--- a/Scriptie.docx
+++ b/Scriptie.docx
@@ -3,34 +3,11 @@
 <w:document xmlns:wpc="http://schemas.microsoft.com/office/word/2010/wordprocessingCanvas" xmlns:mc="http://schemas.openxmlformats.org/markup-compatibility/2006" xmlns:o="urn:schemas-microsoft-com:office:office" xmlns:r="http://schemas.openxmlformats.org/officeDocument/2006/relationships" xmlns:m="http://schemas.openxmlformats.org/officeDocument/2006/math" xmlns:v="urn:schemas-microsoft-com:vml" xmlns:wp14="http://schemas.microsoft.com/office/word/2010/wordprocessingDrawing" xmlns:wp="http://schemas.openxmlformats.org/drawingml/2006/wordprocessingDrawing" xmlns:w10="urn:schemas-microsoft-com:office:word" xmlns:w="http://schemas.openxmlformats.org/wordprocessingml/2006/main" xmlns:w14="http://schemas.microsoft.com/office/word/2010/wordml" xmlns:wpg="http://schemas.microsoft.com/office/word/2010/wordprocessingGroup" xmlns:wpi="http://schemas.microsoft.com/office/word/2010/wordprocessingInk" xmlns:wne="http://schemas.microsoft.com/office/word/2006/wordml" xmlns:wps="http://schemas.microsoft.com/office/word/2010/wordprocessingShape" mc:Ignorable="w14 wp14">
   <w:body>
     <w:p>
-      <w:pPr>
-        <w:spacing w:line="240" w:lineRule="auto"/>
-        <w:rPr>
-          <w:sz w:val="20"/>
-          <w:szCs w:val="20"/>
-        </w:rPr>
-      </w:pPr>
       <w:bookmarkStart w:id="0" w:name="_gjdgxs" w:colFirst="0" w:colLast="0"/>
       <w:bookmarkEnd w:id="0"/>
     </w:p>
-    <w:p>
-      <w:pPr>
-        <w:spacing w:line="240" w:lineRule="auto"/>
-        <w:rPr>
-          <w:sz w:val="20"/>
-          <w:szCs w:val="20"/>
-        </w:rPr>
-      </w:pPr>
-    </w:p>
-    <w:p>
-      <w:pPr>
-        <w:spacing w:line="240" w:lineRule="auto"/>
-        <w:rPr>
-          <w:sz w:val="20"/>
-          <w:szCs w:val="20"/>
-        </w:rPr>
-      </w:pPr>
-    </w:p>
+    <w:p/>
+    <w:p/>
     <w:tbl>
       <w:tblPr>
         <w:tblStyle w:val="a"/>
@@ -62,19 +39,12 @@
           </w:tcPr>
           <w:p>
             <w:pPr>
-              <w:spacing w:line="240" w:lineRule="auto"/>
-              <w:jc w:val="right"/>
               <w:rPr>
                 <w:sz w:val="24"/>
                 <w:szCs w:val="24"/>
               </w:rPr>
             </w:pPr>
             <w:r>
-              <w:rPr>
-                <w:b/>
-                <w:sz w:val="32"/>
-                <w:szCs w:val="32"/>
-              </w:rPr>
               <w:t>Vertrouwelijk: EMI buffer management</w:t>
             </w:r>
           </w:p>
@@ -97,16 +67,7 @@
             <w:shd w:val="clear" w:color="auto" w:fill="auto"/>
             <w:vAlign w:val="center"/>
           </w:tcPr>
-          <w:p>
-            <w:pPr>
-              <w:spacing w:line="240" w:lineRule="auto"/>
-              <w:rPr>
-                <w:b/>
-                <w:sz w:val="32"/>
-                <w:szCs w:val="32"/>
-              </w:rPr>
-            </w:pPr>
-          </w:p>
+          <w:p/>
         </w:tc>
       </w:tr>
       <w:tr>
@@ -126,16 +87,7 @@
             <w:shd w:val="clear" w:color="auto" w:fill="auto"/>
             <w:vAlign w:val="center"/>
           </w:tcPr>
-          <w:p>
-            <w:pPr>
-              <w:spacing w:line="240" w:lineRule="auto"/>
-              <w:rPr>
-                <w:b/>
-                <w:sz w:val="32"/>
-                <w:szCs w:val="32"/>
-              </w:rPr>
-            </w:pPr>
-          </w:p>
+          <w:p/>
         </w:tc>
       </w:tr>
       <w:tr>
@@ -155,76 +107,13 @@
             <w:shd w:val="clear" w:color="auto" w:fill="auto"/>
             <w:vAlign w:val="center"/>
           </w:tcPr>
-          <w:p>
-            <w:pPr>
-              <w:spacing w:line="240" w:lineRule="auto"/>
-              <w:rPr>
-                <w:b/>
-                <w:sz w:val="32"/>
-                <w:szCs w:val="32"/>
-              </w:rPr>
-            </w:pPr>
-          </w:p>
-          <w:p>
-            <w:pPr>
-              <w:spacing w:line="240" w:lineRule="auto"/>
-              <w:rPr>
-                <w:b/>
-                <w:sz w:val="32"/>
-                <w:szCs w:val="32"/>
-              </w:rPr>
-            </w:pPr>
-          </w:p>
-          <w:p>
-            <w:pPr>
-              <w:spacing w:line="240" w:lineRule="auto"/>
-              <w:rPr>
-                <w:b/>
-                <w:sz w:val="32"/>
-                <w:szCs w:val="32"/>
-              </w:rPr>
-            </w:pPr>
-          </w:p>
-          <w:p>
-            <w:pPr>
-              <w:spacing w:line="240" w:lineRule="auto"/>
-              <w:rPr>
-                <w:b/>
-                <w:sz w:val="32"/>
-                <w:szCs w:val="32"/>
-              </w:rPr>
-            </w:pPr>
-          </w:p>
-          <w:p>
-            <w:pPr>
-              <w:spacing w:line="240" w:lineRule="auto"/>
-              <w:rPr>
-                <w:b/>
-                <w:sz w:val="32"/>
-                <w:szCs w:val="32"/>
-              </w:rPr>
-            </w:pPr>
-          </w:p>
-          <w:p>
-            <w:pPr>
-              <w:spacing w:line="240" w:lineRule="auto"/>
-              <w:rPr>
-                <w:b/>
-                <w:sz w:val="32"/>
-                <w:szCs w:val="32"/>
-              </w:rPr>
-            </w:pPr>
-          </w:p>
-          <w:p>
-            <w:pPr>
-              <w:spacing w:line="240" w:lineRule="auto"/>
-              <w:rPr>
-                <w:b/>
-                <w:sz w:val="32"/>
-                <w:szCs w:val="32"/>
-              </w:rPr>
-            </w:pPr>
-          </w:p>
+          <w:p/>
+          <w:p/>
+          <w:p/>
+          <w:p/>
+          <w:p/>
+          <w:p/>
+          <w:p/>
         </w:tc>
       </w:tr>
       <w:tr>
@@ -239,15 +128,7 @@
             </w:tcBorders>
             <w:shd w:val="clear" w:color="auto" w:fill="auto"/>
           </w:tcPr>
-          <w:p>
-            <w:pPr>
-              <w:spacing w:line="240" w:lineRule="auto"/>
-              <w:rPr>
-                <w:sz w:val="20"/>
-                <w:szCs w:val="20"/>
-              </w:rPr>
-            </w:pPr>
-          </w:p>
+          <w:p/>
         </w:tc>
         <w:tc>
           <w:tcPr>
@@ -260,15 +141,7 @@
             </w:tcBorders>
             <w:shd w:val="clear" w:color="auto" w:fill="auto"/>
           </w:tcPr>
-          <w:p>
-            <w:pPr>
-              <w:spacing w:line="240" w:lineRule="auto"/>
-              <w:rPr>
-                <w:sz w:val="20"/>
-                <w:szCs w:val="20"/>
-              </w:rPr>
-            </w:pPr>
-          </w:p>
+          <w:p/>
         </w:tc>
       </w:tr>
       <w:tr>
@@ -283,15 +156,7 @@
             </w:tcBorders>
             <w:shd w:val="clear" w:color="auto" w:fill="auto"/>
           </w:tcPr>
-          <w:p>
-            <w:pPr>
-              <w:spacing w:line="240" w:lineRule="auto"/>
-              <w:rPr>
-                <w:sz w:val="20"/>
-                <w:szCs w:val="20"/>
-              </w:rPr>
-            </w:pPr>
-          </w:p>
+          <w:p/>
         </w:tc>
         <w:tc>
           <w:tcPr>
@@ -304,15 +169,7 @@
             </w:tcBorders>
             <w:shd w:val="clear" w:color="auto" w:fill="auto"/>
           </w:tcPr>
-          <w:p>
-            <w:pPr>
-              <w:spacing w:line="240" w:lineRule="auto"/>
-              <w:rPr>
-                <w:sz w:val="20"/>
-                <w:szCs w:val="20"/>
-              </w:rPr>
-            </w:pPr>
-          </w:p>
+          <w:p/>
         </w:tc>
       </w:tr>
       <w:tr>
@@ -331,16 +188,7 @@
             <w:shd w:val="clear" w:color="auto" w:fill="auto"/>
             <w:vAlign w:val="center"/>
           </w:tcPr>
-          <w:p>
-            <w:pPr>
-              <w:spacing w:line="240" w:lineRule="auto"/>
-              <w:jc w:val="right"/>
-              <w:rPr>
-                <w:sz w:val="20"/>
-                <w:szCs w:val="20"/>
-              </w:rPr>
-            </w:pPr>
-          </w:p>
+          <w:p/>
         </w:tc>
         <w:tc>
           <w:tcPr>
@@ -354,15 +202,7 @@
             <w:shd w:val="clear" w:color="auto" w:fill="auto"/>
             <w:vAlign w:val="center"/>
           </w:tcPr>
-          <w:p>
-            <w:pPr>
-              <w:spacing w:line="240" w:lineRule="auto"/>
-              <w:rPr>
-                <w:sz w:val="20"/>
-                <w:szCs w:val="20"/>
-              </w:rPr>
-            </w:pPr>
-          </w:p>
+          <w:p/>
         </w:tc>
       </w:tr>
       <w:tr>
@@ -381,16 +221,7 @@
             <w:shd w:val="clear" w:color="auto" w:fill="auto"/>
             <w:vAlign w:val="center"/>
           </w:tcPr>
-          <w:p>
-            <w:pPr>
-              <w:spacing w:line="240" w:lineRule="auto"/>
-              <w:jc w:val="right"/>
-              <w:rPr>
-                <w:sz w:val="20"/>
-                <w:szCs w:val="20"/>
-              </w:rPr>
-            </w:pPr>
-          </w:p>
+          <w:p/>
         </w:tc>
         <w:tc>
           <w:tcPr>
@@ -404,15 +235,7 @@
             <w:shd w:val="clear" w:color="auto" w:fill="auto"/>
             <w:vAlign w:val="center"/>
           </w:tcPr>
-          <w:p>
-            <w:pPr>
-              <w:spacing w:line="240" w:lineRule="auto"/>
-              <w:rPr>
-                <w:sz w:val="20"/>
-                <w:szCs w:val="20"/>
-              </w:rPr>
-            </w:pPr>
-          </w:p>
+          <w:p/>
         </w:tc>
       </w:tr>
       <w:tr>
@@ -431,16 +254,7 @@
             <w:shd w:val="clear" w:color="auto" w:fill="auto"/>
             <w:vAlign w:val="center"/>
           </w:tcPr>
-          <w:p>
-            <w:pPr>
-              <w:spacing w:line="240" w:lineRule="auto"/>
-              <w:jc w:val="right"/>
-              <w:rPr>
-                <w:sz w:val="20"/>
-                <w:szCs w:val="20"/>
-              </w:rPr>
-            </w:pPr>
-          </w:p>
+          <w:p/>
         </w:tc>
         <w:tc>
           <w:tcPr>
@@ -454,15 +268,7 @@
             <w:shd w:val="clear" w:color="auto" w:fill="auto"/>
             <w:vAlign w:val="center"/>
           </w:tcPr>
-          <w:p>
-            <w:pPr>
-              <w:spacing w:line="240" w:lineRule="auto"/>
-              <w:rPr>
-                <w:sz w:val="20"/>
-                <w:szCs w:val="20"/>
-              </w:rPr>
-            </w:pPr>
-          </w:p>
+          <w:p/>
         </w:tc>
       </w:tr>
       <w:tr>
@@ -481,16 +287,7 @@
             <w:shd w:val="clear" w:color="auto" w:fill="auto"/>
             <w:vAlign w:val="center"/>
           </w:tcPr>
-          <w:p>
-            <w:pPr>
-              <w:spacing w:line="240" w:lineRule="auto"/>
-              <w:jc w:val="right"/>
-              <w:rPr>
-                <w:sz w:val="20"/>
-                <w:szCs w:val="20"/>
-              </w:rPr>
-            </w:pPr>
-          </w:p>
+          <w:p/>
         </w:tc>
         <w:tc>
           <w:tcPr>
@@ -504,15 +301,7 @@
             <w:shd w:val="clear" w:color="auto" w:fill="auto"/>
             <w:vAlign w:val="center"/>
           </w:tcPr>
-          <w:p>
-            <w:pPr>
-              <w:spacing w:line="240" w:lineRule="auto"/>
-              <w:rPr>
-                <w:sz w:val="20"/>
-                <w:szCs w:val="20"/>
-              </w:rPr>
-            </w:pPr>
-          </w:p>
+          <w:p/>
         </w:tc>
       </w:tr>
       <w:tr>
@@ -531,56 +320,11 @@
             <w:shd w:val="clear" w:color="auto" w:fill="auto"/>
             <w:vAlign w:val="center"/>
           </w:tcPr>
-          <w:p>
-            <w:pPr>
-              <w:spacing w:line="240" w:lineRule="auto"/>
-              <w:jc w:val="right"/>
-              <w:rPr>
-                <w:sz w:val="20"/>
-                <w:szCs w:val="20"/>
-              </w:rPr>
-            </w:pPr>
-          </w:p>
-          <w:p>
-            <w:pPr>
-              <w:spacing w:line="240" w:lineRule="auto"/>
-              <w:jc w:val="right"/>
-              <w:rPr>
-                <w:sz w:val="20"/>
-                <w:szCs w:val="20"/>
-              </w:rPr>
-            </w:pPr>
-          </w:p>
-          <w:p>
-            <w:pPr>
-              <w:spacing w:line="240" w:lineRule="auto"/>
-              <w:jc w:val="right"/>
-              <w:rPr>
-                <w:sz w:val="20"/>
-                <w:szCs w:val="20"/>
-              </w:rPr>
-            </w:pPr>
-          </w:p>
-          <w:p>
-            <w:pPr>
-              <w:spacing w:line="240" w:lineRule="auto"/>
-              <w:jc w:val="right"/>
-              <w:rPr>
-                <w:sz w:val="20"/>
-                <w:szCs w:val="20"/>
-              </w:rPr>
-            </w:pPr>
-          </w:p>
-          <w:p>
-            <w:pPr>
-              <w:spacing w:line="240" w:lineRule="auto"/>
-              <w:jc w:val="right"/>
-              <w:rPr>
-                <w:sz w:val="20"/>
-                <w:szCs w:val="20"/>
-              </w:rPr>
-            </w:pPr>
-          </w:p>
+          <w:p/>
+          <w:p/>
+          <w:p/>
+          <w:p/>
+          <w:p/>
         </w:tc>
         <w:tc>
           <w:tcPr>
@@ -594,42 +338,10 @@
             <w:shd w:val="clear" w:color="auto" w:fill="auto"/>
             <w:vAlign w:val="center"/>
           </w:tcPr>
-          <w:p>
-            <w:pPr>
-              <w:spacing w:line="240" w:lineRule="auto"/>
-              <w:rPr>
-                <w:sz w:val="20"/>
-                <w:szCs w:val="20"/>
-              </w:rPr>
-            </w:pPr>
-          </w:p>
-          <w:p>
-            <w:pPr>
-              <w:spacing w:line="240" w:lineRule="auto"/>
-              <w:rPr>
-                <w:sz w:val="20"/>
-                <w:szCs w:val="20"/>
-              </w:rPr>
-            </w:pPr>
-          </w:p>
-          <w:p>
-            <w:pPr>
-              <w:spacing w:line="240" w:lineRule="auto"/>
-              <w:rPr>
-                <w:sz w:val="20"/>
-                <w:szCs w:val="20"/>
-              </w:rPr>
-            </w:pPr>
-          </w:p>
-          <w:p>
-            <w:pPr>
-              <w:spacing w:line="240" w:lineRule="auto"/>
-              <w:rPr>
-                <w:sz w:val="20"/>
-                <w:szCs w:val="20"/>
-              </w:rPr>
-            </w:pPr>
-          </w:p>
+          <w:p/>
+          <w:p/>
+          <w:p/>
+          <w:p/>
         </w:tc>
       </w:tr>
       <w:tr>
@@ -648,16 +360,7 @@
             <w:shd w:val="clear" w:color="auto" w:fill="auto"/>
             <w:vAlign w:val="center"/>
           </w:tcPr>
-          <w:p>
-            <w:pPr>
-              <w:spacing w:line="240" w:lineRule="auto"/>
-              <w:jc w:val="right"/>
-              <w:rPr>
-                <w:sz w:val="20"/>
-                <w:szCs w:val="20"/>
-              </w:rPr>
-            </w:pPr>
-          </w:p>
+          <w:p/>
         </w:tc>
         <w:tc>
           <w:tcPr>
@@ -671,41 +374,18 @@
             <w:shd w:val="clear" w:color="auto" w:fill="auto"/>
             <w:vAlign w:val="center"/>
           </w:tcPr>
-          <w:p>
-            <w:pPr>
-              <w:spacing w:line="240" w:lineRule="auto"/>
-              <w:rPr>
-                <w:sz w:val="20"/>
-                <w:szCs w:val="20"/>
-              </w:rPr>
-            </w:pPr>
-          </w:p>
+          <w:p/>
         </w:tc>
       </w:tr>
     </w:tbl>
+    <w:p/>
     <w:p>
-      <w:pPr>
-        <w:spacing w:line="240" w:lineRule="auto"/>
-        <w:rPr>
-          <w:sz w:val="20"/>
-          <w:szCs w:val="20"/>
-        </w:rPr>
-      </w:pPr>
-    </w:p>
-    <w:p>
-      <w:pPr>
-        <w:spacing w:line="240" w:lineRule="auto"/>
-        <w:rPr>
-          <w:sz w:val="20"/>
-          <w:szCs w:val="20"/>
-        </w:rPr>
-      </w:pPr>
       <w:r>
         <w:rPr>
           <w:noProof/>
         </w:rPr>
         <w:drawing>
-          <wp:anchor distT="0" distB="0" distL="114300" distR="114300" simplePos="0" relativeHeight="251658240" behindDoc="0" locked="0" layoutInCell="1" hidden="0" allowOverlap="1">
+          <wp:anchor distT="0" distB="0" distL="114300" distR="114300" simplePos="0" relativeHeight="251658240" behindDoc="0" locked="0" layoutInCell="1" hidden="0" allowOverlap="1" wp14:anchorId="0119C9B9" wp14:editId="555C7175">
             <wp:simplePos x="0" y="0"/>
             <wp:positionH relativeFrom="margin">
               <wp:posOffset>2171700</wp:posOffset>
@@ -749,52 +429,14 @@
         </w:drawing>
       </w:r>
     </w:p>
+    <w:p/>
     <w:p>
-      <w:pPr>
-        <w:spacing w:line="240" w:lineRule="auto"/>
-        <w:rPr>
-          <w:sz w:val="20"/>
-          <w:szCs w:val="20"/>
-        </w:rPr>
-      </w:pPr>
-    </w:p>
-    <w:p>
-      <w:pPr>
-        <w:tabs>
-          <w:tab w:val="left" w:pos="2955"/>
-        </w:tabs>
-        <w:spacing w:line="240" w:lineRule="auto"/>
-        <w:rPr>
-          <w:sz w:val="20"/>
-          <w:szCs w:val="20"/>
-        </w:rPr>
-      </w:pPr>
       <w:r>
-        <w:rPr>
-          <w:sz w:val="20"/>
-          <w:szCs w:val="20"/>
-        </w:rPr>
         <w:tab/>
       </w:r>
     </w:p>
-    <w:p>
-      <w:pPr>
-        <w:spacing w:line="240" w:lineRule="auto"/>
-        <w:rPr>
-          <w:sz w:val="20"/>
-          <w:szCs w:val="20"/>
-        </w:rPr>
-      </w:pPr>
-    </w:p>
-    <w:p>
-      <w:pPr>
-        <w:spacing w:line="240" w:lineRule="auto"/>
-        <w:rPr>
-          <w:sz w:val="20"/>
-          <w:szCs w:val="20"/>
-        </w:rPr>
-      </w:pPr>
-    </w:p>
+    <w:p/>
+    <w:p/>
     <w:tbl>
       <w:tblPr>
         <w:tblStyle w:val="a0"/>
@@ -833,24 +475,7 @@
             <w:vAlign w:val="center"/>
           </w:tcPr>
           <w:p>
-            <w:pPr>
-              <w:spacing w:line="240" w:lineRule="auto"/>
-              <w:rPr>
-                <w:b/>
-                <w:smallCaps/>
-                <w:color w:val="FFFFFF"/>
-                <w:sz w:val="20"/>
-                <w:szCs w:val="20"/>
-              </w:rPr>
-            </w:pPr>
-            <w:r>
-              <w:rPr>
-                <w:b/>
-                <w:smallCaps/>
-                <w:color w:val="FFFFFF"/>
-                <w:sz w:val="20"/>
-                <w:szCs w:val="20"/>
-              </w:rPr>
+            <w:r>
               <w:t>Naam</w:t>
             </w:r>
           </w:p>
@@ -868,24 +493,7 @@
             <w:vAlign w:val="center"/>
           </w:tcPr>
           <w:p>
-            <w:pPr>
-              <w:spacing w:line="240" w:lineRule="auto"/>
-              <w:rPr>
-                <w:b/>
-                <w:smallCaps/>
-                <w:color w:val="FFFFFF"/>
-                <w:sz w:val="20"/>
-                <w:szCs w:val="20"/>
-              </w:rPr>
-            </w:pPr>
-            <w:r>
-              <w:rPr>
-                <w:b/>
-                <w:smallCaps/>
-                <w:color w:val="FFFFFF"/>
-                <w:sz w:val="20"/>
-                <w:szCs w:val="20"/>
-              </w:rPr>
+            <w:r>
               <w:t>Studentnummer</w:t>
             </w:r>
           </w:p>
@@ -903,24 +511,7 @@
             <w:vAlign w:val="center"/>
           </w:tcPr>
           <w:p>
-            <w:pPr>
-              <w:spacing w:line="240" w:lineRule="auto"/>
-              <w:rPr>
-                <w:b/>
-                <w:smallCaps/>
-                <w:color w:val="FFFFFF"/>
-                <w:sz w:val="20"/>
-                <w:szCs w:val="20"/>
-              </w:rPr>
-            </w:pPr>
-            <w:r>
-              <w:rPr>
-                <w:b/>
-                <w:smallCaps/>
-                <w:color w:val="FFFFFF"/>
-                <w:sz w:val="20"/>
-                <w:szCs w:val="20"/>
-              </w:rPr>
+            <w:r>
               <w:t>Eerste examinator</w:t>
             </w:r>
           </w:p>
@@ -938,24 +529,7 @@
             <w:vAlign w:val="center"/>
           </w:tcPr>
           <w:p>
-            <w:pPr>
-              <w:spacing w:line="240" w:lineRule="auto"/>
-              <w:rPr>
-                <w:b/>
-                <w:smallCaps/>
-                <w:color w:val="FFFFFF"/>
-                <w:sz w:val="20"/>
-                <w:szCs w:val="20"/>
-              </w:rPr>
-            </w:pPr>
-            <w:r>
-              <w:rPr>
-                <w:b/>
-                <w:smallCaps/>
-                <w:color w:val="FFFFFF"/>
-                <w:sz w:val="20"/>
-                <w:szCs w:val="20"/>
-              </w:rPr>
+            <w:r>
               <w:t>Bedrijf</w:t>
             </w:r>
           </w:p>
@@ -973,24 +547,7 @@
             <w:vAlign w:val="center"/>
           </w:tcPr>
           <w:p>
-            <w:pPr>
-              <w:spacing w:line="240" w:lineRule="auto"/>
-              <w:rPr>
-                <w:b/>
-                <w:smallCaps/>
-                <w:color w:val="FFFFFF"/>
-                <w:sz w:val="20"/>
-                <w:szCs w:val="20"/>
-              </w:rPr>
-            </w:pPr>
-            <w:r>
-              <w:rPr>
-                <w:b/>
-                <w:smallCaps/>
-                <w:color w:val="FFFFFF"/>
-                <w:sz w:val="20"/>
-                <w:szCs w:val="20"/>
-              </w:rPr>
+            <w:r>
               <w:t>Datum</w:t>
             </w:r>
           </w:p>
@@ -1012,18 +569,7 @@
             <w:vAlign w:val="center"/>
           </w:tcPr>
           <w:p>
-            <w:pPr>
-              <w:spacing w:line="240" w:lineRule="auto"/>
-              <w:rPr>
-                <w:sz w:val="16"/>
-                <w:szCs w:val="16"/>
-              </w:rPr>
-            </w:pPr>
-            <w:r>
-              <w:rPr>
-                <w:sz w:val="16"/>
-                <w:szCs w:val="16"/>
-              </w:rPr>
+            <w:r>
               <w:t>S. A. Rang</w:t>
             </w:r>
           </w:p>
@@ -1039,18 +585,7 @@
             <w:vAlign w:val="center"/>
           </w:tcPr>
           <w:p>
-            <w:pPr>
-              <w:spacing w:line="240" w:lineRule="auto"/>
-              <w:rPr>
-                <w:sz w:val="16"/>
-                <w:szCs w:val="16"/>
-              </w:rPr>
-            </w:pPr>
-            <w:r>
-              <w:rPr>
-                <w:sz w:val="16"/>
-                <w:szCs w:val="16"/>
-              </w:rPr>
+            <w:r>
               <w:t>1655299</w:t>
             </w:r>
           </w:p>
@@ -1066,18 +601,7 @@
             <w:vAlign w:val="center"/>
           </w:tcPr>
           <w:p>
-            <w:pPr>
-              <w:spacing w:line="240" w:lineRule="auto"/>
-              <w:rPr>
-                <w:sz w:val="16"/>
-                <w:szCs w:val="16"/>
-              </w:rPr>
-            </w:pPr>
-            <w:r>
-              <w:rPr>
-                <w:sz w:val="16"/>
-                <w:szCs w:val="16"/>
-              </w:rPr>
+            <w:r>
               <w:t>Jos Schmeltz</w:t>
             </w:r>
           </w:p>
@@ -1094,18 +618,7 @@
             <w:vAlign w:val="center"/>
           </w:tcPr>
           <w:p>
-            <w:pPr>
-              <w:spacing w:line="240" w:lineRule="auto"/>
-              <w:rPr>
-                <w:sz w:val="16"/>
-                <w:szCs w:val="16"/>
-              </w:rPr>
-            </w:pPr>
-            <w:r>
-              <w:rPr>
-                <w:sz w:val="16"/>
-                <w:szCs w:val="16"/>
-              </w:rPr>
+            <w:r>
               <w:t>EKB Houten</w:t>
             </w:r>
           </w:p>
@@ -1122,18 +635,7 @@
             <w:vAlign w:val="center"/>
           </w:tcPr>
           <w:p>
-            <w:pPr>
-              <w:spacing w:line="240" w:lineRule="auto"/>
-              <w:rPr>
-                <w:sz w:val="16"/>
-                <w:szCs w:val="16"/>
-              </w:rPr>
-            </w:pPr>
-            <w:r>
-              <w:rPr>
-                <w:sz w:val="16"/>
-                <w:szCs w:val="16"/>
-              </w:rPr>
+            <w:r>
               <w:t>22-5-2018</w:t>
             </w:r>
           </w:p>
@@ -1153,15 +655,7 @@
             <w:shd w:val="clear" w:color="auto" w:fill="auto"/>
             <w:vAlign w:val="center"/>
           </w:tcPr>
-          <w:p>
-            <w:pPr>
-              <w:spacing w:line="240" w:lineRule="auto"/>
-              <w:rPr>
-                <w:sz w:val="16"/>
-                <w:szCs w:val="16"/>
-              </w:rPr>
-            </w:pPr>
-          </w:p>
+          <w:p/>
         </w:tc>
         <w:tc>
           <w:tcPr>
@@ -1171,15 +665,7 @@
               <w:right w:val="single" w:sz="4" w:space="0" w:color="000000"/>
             </w:tcBorders>
           </w:tcPr>
-          <w:p>
-            <w:pPr>
-              <w:spacing w:line="240" w:lineRule="auto"/>
-              <w:rPr>
-                <w:sz w:val="16"/>
-                <w:szCs w:val="16"/>
-              </w:rPr>
-            </w:pPr>
-          </w:p>
+          <w:p/>
         </w:tc>
         <w:tc>
           <w:tcPr>
@@ -1189,15 +675,7 @@
               <w:right w:val="single" w:sz="4" w:space="0" w:color="000000"/>
             </w:tcBorders>
           </w:tcPr>
-          <w:p>
-            <w:pPr>
-              <w:spacing w:line="240" w:lineRule="auto"/>
-              <w:rPr>
-                <w:sz w:val="16"/>
-                <w:szCs w:val="16"/>
-              </w:rPr>
-            </w:pPr>
-          </w:p>
+          <w:p/>
         </w:tc>
         <w:tc>
           <w:tcPr>
@@ -1209,15 +687,7 @@
             <w:shd w:val="clear" w:color="auto" w:fill="auto"/>
             <w:vAlign w:val="center"/>
           </w:tcPr>
-          <w:p>
-            <w:pPr>
-              <w:spacing w:line="240" w:lineRule="auto"/>
-              <w:rPr>
-                <w:sz w:val="16"/>
-                <w:szCs w:val="16"/>
-              </w:rPr>
-            </w:pPr>
-          </w:p>
+          <w:p/>
         </w:tc>
         <w:tc>
           <w:tcPr>
@@ -1229,15 +699,7 @@
             <w:shd w:val="clear" w:color="auto" w:fill="auto"/>
             <w:vAlign w:val="center"/>
           </w:tcPr>
-          <w:p>
-            <w:pPr>
-              <w:spacing w:line="240" w:lineRule="auto"/>
-              <w:rPr>
-                <w:sz w:val="16"/>
-                <w:szCs w:val="16"/>
-              </w:rPr>
-            </w:pPr>
-          </w:p>
+          <w:p/>
         </w:tc>
       </w:tr>
       <w:tr>
@@ -1254,15 +716,7 @@
             <w:shd w:val="clear" w:color="auto" w:fill="auto"/>
             <w:vAlign w:val="center"/>
           </w:tcPr>
-          <w:p>
-            <w:pPr>
-              <w:spacing w:line="240" w:lineRule="auto"/>
-              <w:rPr>
-                <w:sz w:val="16"/>
-                <w:szCs w:val="16"/>
-              </w:rPr>
-            </w:pPr>
-          </w:p>
+          <w:p/>
         </w:tc>
         <w:tc>
           <w:tcPr>
@@ -1272,15 +726,7 @@
               <w:right w:val="single" w:sz="4" w:space="0" w:color="000000"/>
             </w:tcBorders>
           </w:tcPr>
-          <w:p>
-            <w:pPr>
-              <w:spacing w:line="240" w:lineRule="auto"/>
-              <w:rPr>
-                <w:sz w:val="16"/>
-                <w:szCs w:val="16"/>
-              </w:rPr>
-            </w:pPr>
-          </w:p>
+          <w:p/>
         </w:tc>
         <w:tc>
           <w:tcPr>
@@ -1290,15 +736,7 @@
               <w:right w:val="single" w:sz="4" w:space="0" w:color="000000"/>
             </w:tcBorders>
           </w:tcPr>
-          <w:p>
-            <w:pPr>
-              <w:spacing w:line="240" w:lineRule="auto"/>
-              <w:rPr>
-                <w:sz w:val="16"/>
-                <w:szCs w:val="16"/>
-              </w:rPr>
-            </w:pPr>
-          </w:p>
+          <w:p/>
         </w:tc>
         <w:tc>
           <w:tcPr>
@@ -1310,15 +748,7 @@
             <w:shd w:val="clear" w:color="auto" w:fill="auto"/>
             <w:vAlign w:val="center"/>
           </w:tcPr>
-          <w:p>
-            <w:pPr>
-              <w:spacing w:line="240" w:lineRule="auto"/>
-              <w:rPr>
-                <w:sz w:val="16"/>
-                <w:szCs w:val="16"/>
-              </w:rPr>
-            </w:pPr>
-          </w:p>
+          <w:p/>
         </w:tc>
         <w:tc>
           <w:tcPr>
@@ -1330,42 +760,13 @@
             <w:shd w:val="clear" w:color="auto" w:fill="auto"/>
             <w:vAlign w:val="center"/>
           </w:tcPr>
-          <w:p>
-            <w:pPr>
-              <w:spacing w:line="240" w:lineRule="auto"/>
-              <w:rPr>
-                <w:sz w:val="16"/>
-                <w:szCs w:val="16"/>
-              </w:rPr>
-            </w:pPr>
-          </w:p>
+          <w:p/>
         </w:tc>
       </w:tr>
     </w:tbl>
+    <w:p/>
     <w:p>
-      <w:pPr>
-        <w:spacing w:line="240" w:lineRule="auto"/>
-        <w:rPr>
-          <w:sz w:val="20"/>
-          <w:szCs w:val="20"/>
-        </w:rPr>
-      </w:pPr>
-    </w:p>
-    <w:p>
-      <w:pPr>
-        <w:spacing w:line="240" w:lineRule="auto"/>
-        <w:rPr>
-          <w:color w:val="C0C0C0"/>
-          <w:sz w:val="16"/>
-          <w:szCs w:val="16"/>
-        </w:rPr>
-      </w:pPr>
       <w:r>
-        <w:rPr>
-          <w:color w:val="C0C0C0"/>
-          <w:sz w:val="16"/>
-          <w:szCs w:val="16"/>
-        </w:rPr>
         <w:t>Sjabloon: V4.0</w:t>
       </w:r>
     </w:p>
@@ -1375,18 +776,13 @@
       </w:pPr>
       <w:bookmarkStart w:id="1" w:name="_Toc514769062"/>
       <w:r>
-        <w:lastRenderedPageBreak/>
         <w:t>Voorwoord</w:t>
       </w:r>
       <w:bookmarkEnd w:id="1"/>
     </w:p>
     <w:p>
-      <w:pPr>
-        <w:tabs>
-          <w:tab w:val="left" w:pos="1134"/>
-        </w:tabs>
-      </w:pPr>
       <w:r>
+        <w:lastRenderedPageBreak/>
         <w:br w:type="page"/>
       </w:r>
     </w:p>
@@ -1402,17 +798,17 @@
       <w:bookmarkEnd w:id="2"/>
     </w:p>
     <w:p>
-      <w:pPr>
-        <w:tabs>
-          <w:tab w:val="left" w:pos="1134"/>
-        </w:tabs>
-      </w:pPr>
       <w:r>
         <w:br w:type="page"/>
       </w:r>
     </w:p>
     <w:sdt>
       <w:sdtPr>
+        <w:rPr>
+          <w:color w:val="auto"/>
+          <w:sz w:val="22"/>
+          <w:szCs w:val="22"/>
+        </w:rPr>
         <w:id w:val="1094750565"/>
         <w:docPartObj>
           <w:docPartGallery w:val="Table of Contents"/>
@@ -1421,9 +817,11 @@
       </w:sdtPr>
       <w:sdtEndPr>
         <w:rPr>
-          <w:color w:val="auto"/>
-          <w:sz w:val="22"/>
-          <w:szCs w:val="22"/>
+          <w:b w:val="0"/>
+          <w:bCs w:val="0"/>
+          <w:color w:val="000000"/>
+          <w:sz w:val="20"/>
+          <w:szCs w:val="20"/>
         </w:rPr>
       </w:sdtEndPr>
       <w:sdtContent>
@@ -1441,7 +839,6 @@
             <w:pStyle w:val="Inhopg1"/>
             <w:rPr>
               <w:rFonts w:asciiTheme="minorHAnsi" w:hAnsiTheme="minorHAnsi" w:cstheme="minorBidi"/>
-              <w:b w:val="0"/>
             </w:rPr>
           </w:pPr>
           <w:r>
@@ -1508,7 +905,6 @@
             <w:pStyle w:val="Inhopg1"/>
             <w:rPr>
               <w:rFonts w:asciiTheme="minorHAnsi" w:hAnsiTheme="minorHAnsi" w:cstheme="minorBidi"/>
-              <w:b w:val="0"/>
             </w:rPr>
           </w:pPr>
           <w:hyperlink w:anchor="_Toc514769063" w:history="1">
@@ -1564,12 +960,8 @@
         <w:p>
           <w:pPr>
             <w:pStyle w:val="Inhopg1"/>
-            <w:tabs>
-              <w:tab w:val="left" w:pos="440"/>
-            </w:tabs>
             <w:rPr>
               <w:rFonts w:asciiTheme="minorHAnsi" w:hAnsiTheme="minorHAnsi" w:cstheme="minorBidi"/>
-              <w:b w:val="0"/>
             </w:rPr>
           </w:pPr>
           <w:hyperlink w:anchor="_Toc514769064" w:history="1">
@@ -1582,7 +974,6 @@
             <w:r>
               <w:rPr>
                 <w:rFonts w:asciiTheme="minorHAnsi" w:hAnsiTheme="minorHAnsi" w:cstheme="minorBidi"/>
-                <w:b w:val="0"/>
               </w:rPr>
               <w:tab/>
             </w:r>
@@ -1638,12 +1029,8 @@
         <w:p>
           <w:pPr>
             <w:pStyle w:val="Inhopg1"/>
-            <w:tabs>
-              <w:tab w:val="left" w:pos="440"/>
-            </w:tabs>
             <w:rPr>
               <w:rFonts w:asciiTheme="minorHAnsi" w:hAnsiTheme="minorHAnsi" w:cstheme="minorBidi"/>
-              <w:b w:val="0"/>
             </w:rPr>
           </w:pPr>
           <w:hyperlink w:anchor="_Toc514769065" w:history="1">
@@ -1656,7 +1043,6 @@
             <w:r>
               <w:rPr>
                 <w:rFonts w:asciiTheme="minorHAnsi" w:hAnsiTheme="minorHAnsi" w:cstheme="minorBidi"/>
-                <w:b w:val="0"/>
               </w:rPr>
               <w:tab/>
             </w:r>
@@ -1712,9 +1098,6 @@
         <w:p>
           <w:pPr>
             <w:pStyle w:val="Inhopg2"/>
-            <w:tabs>
-              <w:tab w:val="left" w:pos="880"/>
-            </w:tabs>
             <w:rPr>
               <w:rFonts w:asciiTheme="minorHAnsi" w:hAnsiTheme="minorHAnsi" w:cstheme="minorBidi"/>
             </w:rPr>
@@ -1845,9 +1228,128 @@
     <w:p>
       <w:bookmarkStart w:id="6" w:name="_GoBack"/>
       <w:bookmarkEnd w:id="6"/>
+      <w:r>
+        <w:t>EKB is actief op het gebied van industriële automatisering en richt zich vooral op het aaneensluiten en implementeren van processen hierbinnen.</w:t>
+      </w:r>
     </w:p>
+    <w:p>
+      <w:pPr>
+        <w:rPr>
+          <w:rFonts w:ascii="Times New Roman" w:hAnsi="Times New Roman" w:cs="Times New Roman"/>
+          <w:sz w:val="24"/>
+          <w:szCs w:val="24"/>
+        </w:rPr>
+      </w:pPr>
+      <w:r>
+        <w:t xml:space="preserve">Met 200 medewerkers verdeeld over vijf vestigingen bieden zij automatiseringsoplossingen voor de Nederlandse industrie. </w:t>
+      </w:r>
+    </w:p>
+    <w:p>
+      <w:pPr>
+        <w:rPr>
+          <w:rFonts w:ascii="Times New Roman" w:hAnsi="Times New Roman" w:cs="Times New Roman"/>
+          <w:sz w:val="24"/>
+          <w:szCs w:val="24"/>
+        </w:rPr>
+      </w:pPr>
+      <w:r>
+        <w:t xml:space="preserve">EKB realiseert industriële automatiseringsprojecten voor de Nederlandse eindgebruikers en machinebouwers. EKB is vooral actief in de sectoren Metaal, Voedingsmiddelen, </w:t>
+      </w:r>
+      <w:proofErr w:type="spellStart"/>
+      <w:r>
+        <w:t>OffShore</w:t>
+      </w:r>
+      <w:proofErr w:type="spellEnd"/>
+      <w:r>
+        <w:t xml:space="preserve"> en Fijn Chemie. De belangrijkste activiteiten zijn weergegeven in Figuur 1. De student zal komen te werken op de MES (Manufacturing </w:t>
+      </w:r>
+      <w:proofErr w:type="spellStart"/>
+      <w:r>
+        <w:t>Execution</w:t>
+      </w:r>
+      <w:proofErr w:type="spellEnd"/>
+      <w:r>
+        <w:t xml:space="preserve"> Systems) afdeling van software engineering. Andere activiteiten van EKB zijn paneelbouw, hardware engineering en consultancy.</w:t>
+      </w:r>
+    </w:p>
+    <w:p/>
+    <w:p>
+      <w:pPr>
+        <w:rPr>
+          <w:rFonts w:ascii="Times New Roman" w:hAnsi="Times New Roman" w:cs="Times New Roman"/>
+          <w:sz w:val="24"/>
+          <w:szCs w:val="24"/>
+        </w:rPr>
+      </w:pPr>
+      <w:r>
+        <w:rPr>
+          <w:noProof/>
+        </w:rPr>
+        <w:drawing>
+          <wp:inline distT="0" distB="0" distL="0" distR="0" wp14:anchorId="524A54AA" wp14:editId="089ECF6F">
+            <wp:extent cx="6153150" cy="2057400"/>
+            <wp:effectExtent l="0" t="0" r="0" b="0"/>
+            <wp:docPr id="4" name="Afbeelding 4" descr="https://lh6.googleusercontent.com/WhLkwFIeuoQ1p6EM9WWtoguqLYlx--FjTwTf6zc1n1P3STEEv0XJoHWD82WPNrCYCOQuz4anxeWdUu_hTIi6ac9z06aKPJ0SHaN6w8Qnzx0kEqdpwVzs2q6l5Iu77VR8hmvvJict"/>
+            <wp:cNvGraphicFramePr>
+              <a:graphicFrameLocks xmlns:a="http://schemas.openxmlformats.org/drawingml/2006/main" noChangeAspect="1"/>
+            </wp:cNvGraphicFramePr>
+            <a:graphic xmlns:a="http://schemas.openxmlformats.org/drawingml/2006/main">
+              <a:graphicData uri="http://schemas.openxmlformats.org/drawingml/2006/picture">
+                <pic:pic xmlns:pic="http://schemas.openxmlformats.org/drawingml/2006/picture">
+                  <pic:nvPicPr>
+                    <pic:cNvPr id="0" name="Picture 1" descr="https://lh6.googleusercontent.com/WhLkwFIeuoQ1p6EM9WWtoguqLYlx--FjTwTf6zc1n1P3STEEv0XJoHWD82WPNrCYCOQuz4anxeWdUu_hTIi6ac9z06aKPJ0SHaN6w8Qnzx0kEqdpwVzs2q6l5Iu77VR8hmvvJict"/>
+                    <pic:cNvPicPr>
+                      <a:picLocks noChangeAspect="1" noChangeArrowheads="1"/>
+                    </pic:cNvPicPr>
+                  </pic:nvPicPr>
+                  <pic:blipFill>
+                    <a:blip r:embed="rId10">
+                      <a:extLst>
+                        <a:ext uri="{28A0092B-C50C-407E-A947-70E740481C1C}">
+                          <a14:useLocalDpi xmlns:a14="http://schemas.microsoft.com/office/drawing/2010/main" val="0"/>
+                        </a:ext>
+                      </a:extLst>
+                    </a:blip>
+                    <a:srcRect/>
+                    <a:stretch>
+                      <a:fillRect/>
+                    </a:stretch>
+                  </pic:blipFill>
+                  <pic:spPr bwMode="auto">
+                    <a:xfrm>
+                      <a:off x="0" y="0"/>
+                      <a:ext cx="6153150" cy="2057400"/>
+                    </a:xfrm>
+                    <a:prstGeom prst="rect">
+                      <a:avLst/>
+                    </a:prstGeom>
+                    <a:noFill/>
+                    <a:ln>
+                      <a:noFill/>
+                    </a:ln>
+                  </pic:spPr>
+                </pic:pic>
+              </a:graphicData>
+            </a:graphic>
+          </wp:inline>
+        </w:drawing>
+      </w:r>
+    </w:p>
+    <w:p>
+      <w:pPr>
+        <w:rPr>
+          <w:rFonts w:ascii="Times New Roman" w:hAnsi="Times New Roman" w:cs="Times New Roman"/>
+          <w:sz w:val="24"/>
+          <w:szCs w:val="24"/>
+        </w:rPr>
+      </w:pPr>
+      <w:r>
+        <w:t>Figuur 1: EKB activiteiten</w:t>
+      </w:r>
+    </w:p>
+    <w:p/>
     <w:sectPr>
-      <w:headerReference w:type="first" r:id="rId10"/>
+      <w:headerReference w:type="first" r:id="rId11"/>
       <w:pgSz w:w="11909" w:h="16834"/>
       <w:pgMar w:top="1440" w:right="1440" w:bottom="1440" w:left="1440" w:header="0" w:footer="708" w:gutter="0"/>
       <w:pgNumType w:start="1"/>
@@ -1862,9 +1364,6 @@
 <w:endnotes xmlns:wpc="http://schemas.microsoft.com/office/word/2010/wordprocessingCanvas" xmlns:mc="http://schemas.openxmlformats.org/markup-compatibility/2006" xmlns:o="urn:schemas-microsoft-com:office:office" xmlns:r="http://schemas.openxmlformats.org/officeDocument/2006/relationships" xmlns:m="http://schemas.openxmlformats.org/officeDocument/2006/math" xmlns:v="urn:schemas-microsoft-com:vml" xmlns:wp14="http://schemas.microsoft.com/office/word/2010/wordprocessingDrawing" xmlns:wp="http://schemas.openxmlformats.org/drawingml/2006/wordprocessingDrawing" xmlns:w10="urn:schemas-microsoft-com:office:word" xmlns:w="http://schemas.openxmlformats.org/wordprocessingml/2006/main" xmlns:w14="http://schemas.microsoft.com/office/word/2010/wordml" xmlns:wpg="http://schemas.microsoft.com/office/word/2010/wordprocessingGroup" xmlns:wpi="http://schemas.microsoft.com/office/word/2010/wordprocessingInk" xmlns:wne="http://schemas.microsoft.com/office/word/2006/wordml" xmlns:wps="http://schemas.microsoft.com/office/word/2010/wordprocessingShape" mc:Ignorable="w14 wp14">
   <w:endnote w:type="separator" w:id="-1">
     <w:p>
-      <w:pPr>
-        <w:spacing w:line="240" w:lineRule="auto"/>
-      </w:pPr>
       <w:r>
         <w:separator/>
       </w:r>
@@ -1872,9 +1371,6 @@
   </w:endnote>
   <w:endnote w:type="continuationSeparator" w:id="0">
     <w:p>
-      <w:pPr>
-        <w:spacing w:line="240" w:lineRule="auto"/>
-      </w:pPr>
       <w:r>
         <w:continuationSeparator/>
       </w:r>
@@ -1887,9 +1383,6 @@
 <w:footnotes xmlns:wpc="http://schemas.microsoft.com/office/word/2010/wordprocessingCanvas" xmlns:mc="http://schemas.openxmlformats.org/markup-compatibility/2006" xmlns:o="urn:schemas-microsoft-com:office:office" xmlns:r="http://schemas.openxmlformats.org/officeDocument/2006/relationships" xmlns:m="http://schemas.openxmlformats.org/officeDocument/2006/math" xmlns:v="urn:schemas-microsoft-com:vml" xmlns:wp14="http://schemas.microsoft.com/office/word/2010/wordprocessingDrawing" xmlns:wp="http://schemas.openxmlformats.org/drawingml/2006/wordprocessingDrawing" xmlns:w10="urn:schemas-microsoft-com:office:word" xmlns:w="http://schemas.openxmlformats.org/wordprocessingml/2006/main" xmlns:w14="http://schemas.microsoft.com/office/word/2010/wordml" xmlns:wpg="http://schemas.microsoft.com/office/word/2010/wordprocessingGroup" xmlns:wpi="http://schemas.microsoft.com/office/word/2010/wordprocessingInk" xmlns:wne="http://schemas.microsoft.com/office/word/2006/wordml" xmlns:wps="http://schemas.microsoft.com/office/word/2010/wordprocessingShape" mc:Ignorable="w14 wp14">
   <w:footnote w:type="separator" w:id="-1">
     <w:p>
-      <w:pPr>
-        <w:spacing w:line="240" w:lineRule="auto"/>
-      </w:pPr>
       <w:r>
         <w:separator/>
       </w:r>
@@ -1897,9 +1390,6 @@
   </w:footnote>
   <w:footnote w:type="continuationSeparator" w:id="0">
     <w:p>
-      <w:pPr>
-        <w:spacing w:line="240" w:lineRule="auto"/>
-      </w:pPr>
       <w:r>
         <w:continuationSeparator/>
       </w:r>
@@ -1916,7 +1406,7 @@
         <w:noProof/>
       </w:rPr>
       <w:drawing>
-        <wp:anchor distT="0" distB="0" distL="0" distR="0" simplePos="0" relativeHeight="251658240" behindDoc="0" locked="0" layoutInCell="1" hidden="0" allowOverlap="1">
+        <wp:anchor distT="0" distB="0" distL="0" distR="0" simplePos="0" relativeHeight="251658240" behindDoc="0" locked="0" layoutInCell="1" hidden="0" allowOverlap="1" wp14:anchorId="68511D81" wp14:editId="0AE5D6E0">
           <wp:simplePos x="0" y="0"/>
           <wp:positionH relativeFrom="margin">
             <wp:posOffset>4229100</wp:posOffset>
@@ -1964,7 +1454,7 @@
         <w:noProof/>
       </w:rPr>
       <w:drawing>
-        <wp:anchor distT="0" distB="0" distL="0" distR="0" simplePos="0" relativeHeight="251659264" behindDoc="0" locked="0" layoutInCell="1" hidden="0" allowOverlap="1">
+        <wp:anchor distT="0" distB="0" distL="0" distR="0" simplePos="0" relativeHeight="251659264" behindDoc="0" locked="0" layoutInCell="1" hidden="0" allowOverlap="1" wp14:anchorId="2E711044" wp14:editId="4289BFB8">
           <wp:simplePos x="0" y="0"/>
           <wp:positionH relativeFrom="margin">
             <wp:posOffset>-76199</wp:posOffset>
@@ -3439,6 +2929,17 @@
   </w:latentStyles>
   <w:style w:type="paragraph" w:default="1" w:styleId="Standaard">
     <w:name w:val="Normal"/>
+    <w:rsid w:val="000F59FA"/>
+    <w:pPr>
+      <w:spacing w:line="240" w:lineRule="auto"/>
+      <w:ind w:left="142"/>
+    </w:pPr>
+    <w:rPr>
+      <w:rFonts w:eastAsia="Times New Roman"/>
+      <w:color w:val="000000"/>
+      <w:sz w:val="20"/>
+      <w:szCs w:val="20"/>
+    </w:rPr>
   </w:style>
   <w:style w:type="paragraph" w:styleId="Kop1">
     <w:name w:val="heading 1"/>
@@ -3449,7 +2950,7 @@
       <w:tabs>
         <w:tab w:val="left" w:pos="1134"/>
       </w:tabs>
-      <w:spacing w:after="480" w:line="240" w:lineRule="auto"/>
+      <w:spacing w:after="480"/>
       <w:outlineLvl w:val="0"/>
     </w:pPr>
     <w:rPr>
@@ -3479,8 +2980,6 @@
       <w:b/>
       <w:bCs/>
       <w:color w:val="003478"/>
-      <w:sz w:val="20"/>
-      <w:szCs w:val="20"/>
     </w:rPr>
   </w:style>
   <w:style w:type="paragraph" w:styleId="Kop3">
@@ -3569,6 +3068,7 @@
   <w:style w:type="character" w:default="1" w:styleId="Standaardalinea-lettertype">
     <w:name w:val="Default Paragraph Font"/>
     <w:uiPriority w:val="1"/>
+    <w:semiHidden/>
     <w:unhideWhenUsed/>
   </w:style>
   <w:style w:type="table" w:default="1" w:styleId="Standaardtabel">
@@ -3666,9 +3166,6 @@
     <w:semiHidden/>
     <w:unhideWhenUsed/>
     <w:rsid w:val="00766CF7"/>
-    <w:pPr>
-      <w:spacing w:line="240" w:lineRule="auto"/>
-    </w:pPr>
     <w:rPr>
       <w:rFonts w:ascii="Tahoma" w:hAnsi="Tahoma" w:cs="Tahoma"/>
       <w:sz w:val="16"/>
@@ -3793,7 +3290,6 @@
         <w:tab w:val="center" w:pos="4536"/>
         <w:tab w:val="right" w:pos="9072"/>
       </w:tabs>
-      <w:spacing w:line="240" w:lineRule="auto"/>
     </w:pPr>
   </w:style>
   <w:style w:type="character" w:customStyle="1" w:styleId="KoptekstChar">
@@ -3815,7 +3311,6 @@
         <w:tab w:val="center" w:pos="4536"/>
         <w:tab w:val="right" w:pos="9072"/>
       </w:tabs>
-      <w:spacing w:line="240" w:lineRule="auto"/>
     </w:pPr>
   </w:style>
   <w:style w:type="character" w:customStyle="1" w:styleId="VoettekstChar">
@@ -3847,6 +3342,22 @@
       <w:i/>
       <w:iCs/>
       <w:color w:val="404040" w:themeColor="text1" w:themeTint="BF"/>
+    </w:rPr>
+  </w:style>
+  <w:style w:type="paragraph" w:styleId="Normaalweb">
+    <w:name w:val="Normal (Web)"/>
+    <w:basedOn w:val="Standaard"/>
+    <w:uiPriority w:val="99"/>
+    <w:semiHidden/>
+    <w:unhideWhenUsed/>
+    <w:rsid w:val="000F59FA"/>
+    <w:pPr>
+      <w:spacing w:before="100" w:beforeAutospacing="1" w:after="100" w:afterAutospacing="1"/>
+    </w:pPr>
+    <w:rPr>
+      <w:rFonts w:ascii="Times New Roman" w:hAnsi="Times New Roman" w:cs="Times New Roman"/>
+      <w:sz w:val="24"/>
+      <w:szCs w:val="24"/>
     </w:rPr>
   </w:style>
 </w:styles>
@@ -4010,6 +3521,17 @@
   </w:latentStyles>
   <w:style w:type="paragraph" w:default="1" w:styleId="Standaard">
     <w:name w:val="Normal"/>
+    <w:rsid w:val="000F59FA"/>
+    <w:pPr>
+      <w:spacing w:line="240" w:lineRule="auto"/>
+      <w:ind w:left="142"/>
+    </w:pPr>
+    <w:rPr>
+      <w:rFonts w:eastAsia="Times New Roman"/>
+      <w:color w:val="000000"/>
+      <w:sz w:val="20"/>
+      <w:szCs w:val="20"/>
+    </w:rPr>
   </w:style>
   <w:style w:type="paragraph" w:styleId="Kop1">
     <w:name w:val="heading 1"/>
@@ -4020,7 +3542,7 @@
       <w:tabs>
         <w:tab w:val="left" w:pos="1134"/>
       </w:tabs>
-      <w:spacing w:after="480" w:line="240" w:lineRule="auto"/>
+      <w:spacing w:after="480"/>
       <w:outlineLvl w:val="0"/>
     </w:pPr>
     <w:rPr>
@@ -4050,8 +3572,6 @@
       <w:b/>
       <w:bCs/>
       <w:color w:val="003478"/>
-      <w:sz w:val="20"/>
-      <w:szCs w:val="20"/>
     </w:rPr>
   </w:style>
   <w:style w:type="paragraph" w:styleId="Kop3">
@@ -4140,6 +3660,7 @@
   <w:style w:type="character" w:default="1" w:styleId="Standaardalinea-lettertype">
     <w:name w:val="Default Paragraph Font"/>
     <w:uiPriority w:val="1"/>
+    <w:semiHidden/>
     <w:unhideWhenUsed/>
   </w:style>
   <w:style w:type="table" w:default="1" w:styleId="Standaardtabel">
@@ -4237,9 +3758,6 @@
     <w:semiHidden/>
     <w:unhideWhenUsed/>
     <w:rsid w:val="00766CF7"/>
-    <w:pPr>
-      <w:spacing w:line="240" w:lineRule="auto"/>
-    </w:pPr>
     <w:rPr>
       <w:rFonts w:ascii="Tahoma" w:hAnsi="Tahoma" w:cs="Tahoma"/>
       <w:sz w:val="16"/>
@@ -4364,7 +3882,6 @@
         <w:tab w:val="center" w:pos="4536"/>
         <w:tab w:val="right" w:pos="9072"/>
       </w:tabs>
-      <w:spacing w:line="240" w:lineRule="auto"/>
     </w:pPr>
   </w:style>
   <w:style w:type="character" w:customStyle="1" w:styleId="KoptekstChar">
@@ -4386,7 +3903,6 @@
         <w:tab w:val="center" w:pos="4536"/>
         <w:tab w:val="right" w:pos="9072"/>
       </w:tabs>
-      <w:spacing w:line="240" w:lineRule="auto"/>
     </w:pPr>
   </w:style>
   <w:style w:type="character" w:customStyle="1" w:styleId="VoettekstChar">
@@ -4420,500 +3936,23 @@
       <w:color w:val="404040" w:themeColor="text1" w:themeTint="BF"/>
     </w:rPr>
   </w:style>
-</w:styles>
-</file>
-
-<file path=word/glossary/document.xml><?xml version="1.0" encoding="utf-8"?>
-<w:glossaryDocument xmlns:wpc="http://schemas.microsoft.com/office/word/2010/wordprocessingCanvas" xmlns:mc="http://schemas.openxmlformats.org/markup-compatibility/2006" xmlns:o="urn:schemas-microsoft-com:office:office" xmlns:r="http://schemas.openxmlformats.org/officeDocument/2006/relationships" xmlns:m="http://schemas.openxmlformats.org/officeDocument/2006/math" xmlns:v="urn:schemas-microsoft-com:vml" xmlns:wp14="http://schemas.microsoft.com/office/word/2010/wordprocessingDrawing" xmlns:wp="http://schemas.openxmlformats.org/drawingml/2006/wordprocessingDrawing" xmlns:w10="urn:schemas-microsoft-com:office:word" xmlns:w="http://schemas.openxmlformats.org/wordprocessingml/2006/main" xmlns:w14="http://schemas.microsoft.com/office/word/2010/wordml" xmlns:wpg="http://schemas.microsoft.com/office/word/2010/wordprocessingGroup" xmlns:wpi="http://schemas.microsoft.com/office/word/2010/wordprocessingInk" xmlns:wne="http://schemas.microsoft.com/office/word/2006/wordml" xmlns:wps="http://schemas.microsoft.com/office/word/2010/wordprocessingShape" mc:Ignorable="w14 wp14"/>
-</file>
-
-<file path=word/glossary/fontTable.xml><?xml version="1.0" encoding="utf-8"?>
-<w:fonts xmlns:mc="http://schemas.openxmlformats.org/markup-compatibility/2006" xmlns:r="http://schemas.openxmlformats.org/officeDocument/2006/relationships" xmlns:w="http://schemas.openxmlformats.org/wordprocessingml/2006/main" xmlns:w14="http://schemas.microsoft.com/office/word/2010/wordml" mc:Ignorable="w14">
-  <w:font w:name="Arial">
-    <w:panose1 w:val="020B0604020202020204"/>
-    <w:charset w:val="00"/>
-    <w:family w:val="swiss"/>
-    <w:pitch w:val="variable"/>
-    <w:sig w:usb0="E0002AFF" w:usb1="C0007843" w:usb2="00000009" w:usb3="00000000" w:csb0="000001FF" w:csb1="00000000"/>
-  </w:font>
-  <w:font w:name="Times New Roman">
-    <w:panose1 w:val="02020603050405020304"/>
-    <w:charset w:val="00"/>
-    <w:family w:val="roman"/>
-    <w:pitch w:val="variable"/>
-    <w:sig w:usb0="E0002AFF" w:usb1="C0007841" w:usb2="00000009" w:usb3="00000000" w:csb0="000001FF" w:csb1="00000000"/>
-  </w:font>
-  <w:font w:name="Calibri">
-    <w:panose1 w:val="020F0502020204030204"/>
-    <w:charset w:val="00"/>
-    <w:family w:val="swiss"/>
-    <w:pitch w:val="variable"/>
-    <w:sig w:usb0="E00002FF" w:usb1="4000ACFF" w:usb2="00000001" w:usb3="00000000" w:csb0="0000019F" w:csb1="00000000"/>
-  </w:font>
-  <w:font w:name="Tahoma">
-    <w:panose1 w:val="020B0604030504040204"/>
-    <w:charset w:val="00"/>
-    <w:family w:val="swiss"/>
-    <w:pitch w:val="variable"/>
-    <w:sig w:usb0="E1002EFF" w:usb1="C000605B" w:usb2="00000029" w:usb3="00000000" w:csb0="000101FF" w:csb1="00000000"/>
-  </w:font>
-  <w:font w:name="Cambria">
-    <w:panose1 w:val="02040503050406030204"/>
-    <w:charset w:val="00"/>
-    <w:family w:val="roman"/>
-    <w:pitch w:val="variable"/>
-    <w:sig w:usb0="E00002FF" w:usb1="400004FF" w:usb2="00000000" w:usb3="00000000" w:csb0="0000019F" w:csb1="00000000"/>
-  </w:font>
-</w:fonts>
-</file>
-
-<file path=word/glossary/settings.xml><?xml version="1.0" encoding="utf-8"?>
-<w:settings xmlns:mc="http://schemas.openxmlformats.org/markup-compatibility/2006" xmlns:o="urn:schemas-microsoft-com:office:office" xmlns:r="http://schemas.openxmlformats.org/officeDocument/2006/relationships" xmlns:m="http://schemas.openxmlformats.org/officeDocument/2006/math" xmlns:v="urn:schemas-microsoft-com:vml" xmlns:w10="urn:schemas-microsoft-com:office:word" xmlns:w="http://schemas.openxmlformats.org/wordprocessingml/2006/main" xmlns:w14="http://schemas.microsoft.com/office/word/2010/wordml" xmlns:sl="http://schemas.openxmlformats.org/schemaLibrary/2006/main" mc:Ignorable="w14">
-  <w:view w:val="normal"/>
-  <w:defaultTabStop w:val="708"/>
-  <w:hyphenationZone w:val="425"/>
-  <w:characterSpacingControl w:val="doNotCompress"/>
-  <w:compat>
-    <w:useFELayout/>
-    <w:compatSetting w:name="compatibilityMode" w:uri="http://schemas.microsoft.com/office/word" w:val="14"/>
-    <w:compatSetting w:name="overrideTableStyleFontSizeAndJustification" w:uri="http://schemas.microsoft.com/office/word" w:val="1"/>
-    <w:compatSetting w:name="enableOpenTypeFeatures" w:uri="http://schemas.microsoft.com/office/word" w:val="1"/>
-    <w:compatSetting w:name="doNotFlipMirrorIndents" w:uri="http://schemas.microsoft.com/office/word" w:val="1"/>
-  </w:compat>
-  <w:rsids>
-    <w:rsidRoot w:val="00E67B7A"/>
-    <w:rsid w:val="00E67B7A"/>
-    <w:rsid w:val="00FF3E15"/>
-  </w:rsids>
-  <m:mathPr>
-    <m:mathFont m:val="Cambria Math"/>
-    <m:brkBin m:val="before"/>
-    <m:brkBinSub m:val="--"/>
-    <m:smallFrac m:val="0"/>
-    <m:dispDef/>
-    <m:lMargin m:val="0"/>
-    <m:rMargin m:val="0"/>
-    <m:defJc m:val="centerGroup"/>
-    <m:wrapIndent m:val="1440"/>
-    <m:intLim m:val="subSup"/>
-    <m:naryLim m:val="undOvr"/>
-  </m:mathPr>
-  <w:themeFontLang w:val="nl-NL"/>
-  <w:clrSchemeMapping w:bg1="light1" w:t1="dark1" w:bg2="light2" w:t2="dark2" w:accent1="accent1" w:accent2="accent2" w:accent3="accent3" w:accent4="accent4" w:accent5="accent5" w:accent6="accent6" w:hyperlink="hyperlink" w:followedHyperlink="followedHyperlink"/>
-  <w:decimalSymbol w:val=","/>
-  <w:listSeparator w:val=";"/>
-</w:settings>
-</file>
-
-<file path=word/glossary/styles.xml><?xml version="1.0" encoding="utf-8"?>
-<w:styles xmlns:mc="http://schemas.openxmlformats.org/markup-compatibility/2006" xmlns:r="http://schemas.openxmlformats.org/officeDocument/2006/relationships" xmlns:w="http://schemas.openxmlformats.org/wordprocessingml/2006/main" xmlns:w14="http://schemas.microsoft.com/office/word/2010/wordml" mc:Ignorable="w14">
-  <w:docDefaults>
-    <w:rPrDefault>
-      <w:rPr>
-        <w:rFonts w:asciiTheme="minorHAnsi" w:eastAsiaTheme="minorEastAsia" w:hAnsiTheme="minorHAnsi" w:cstheme="minorBidi"/>
-        <w:sz w:val="22"/>
-        <w:szCs w:val="22"/>
-        <w:lang w:val="nl-NL" w:eastAsia="nl-NL" w:bidi="ar-SA"/>
-      </w:rPr>
-    </w:rPrDefault>
-    <w:pPrDefault>
-      <w:pPr>
-        <w:spacing w:after="200" w:line="276" w:lineRule="auto"/>
-      </w:pPr>
-    </w:pPrDefault>
-  </w:docDefaults>
-  <w:latentStyles w:defLockedState="0" w:defUIPriority="99" w:defSemiHidden="1" w:defUnhideWhenUsed="1" w:defQFormat="0" w:count="267">
-    <w:lsdException w:name="Normal" w:semiHidden="0" w:uiPriority="0" w:unhideWhenUsed="0" w:qFormat="1"/>
-    <w:lsdException w:name="heading 1" w:semiHidden="0" w:uiPriority="9" w:unhideWhenUsed="0" w:qFormat="1"/>
-    <w:lsdException w:name="heading 2" w:uiPriority="9" w:qFormat="1"/>
-    <w:lsdException w:name="heading 3" w:uiPriority="9" w:qFormat="1"/>
-    <w:lsdException w:name="heading 4" w:uiPriority="9" w:qFormat="1"/>
-    <w:lsdException w:name="heading 5" w:uiPriority="9" w:qFormat="1"/>
-    <w:lsdException w:name="heading 6" w:uiPriority="9" w:qFormat="1"/>
-    <w:lsdException w:name="heading 7" w:uiPriority="9" w:qFormat="1"/>
-    <w:lsdException w:name="heading 8" w:uiPriority="9" w:qFormat="1"/>
-    <w:lsdException w:name="heading 9" w:uiPriority="9" w:qFormat="1"/>
-    <w:lsdException w:name="toc 1" w:uiPriority="39"/>
-    <w:lsdException w:name="toc 2" w:uiPriority="39"/>
-    <w:lsdException w:name="toc 3" w:uiPriority="39"/>
-    <w:lsdException w:name="toc 4" w:uiPriority="39"/>
-    <w:lsdException w:name="toc 5" w:uiPriority="39"/>
-    <w:lsdException w:name="toc 6" w:uiPriority="39"/>
-    <w:lsdException w:name="toc 7" w:uiPriority="39"/>
-    <w:lsdException w:name="toc 8" w:uiPriority="39"/>
-    <w:lsdException w:name="toc 9" w:uiPriority="39"/>
-    <w:lsdException w:name="caption" w:uiPriority="35" w:qFormat="1"/>
-    <w:lsdException w:name="Title" w:semiHidden="0" w:uiPriority="10" w:unhideWhenUsed="0" w:qFormat="1"/>
-    <w:lsdException w:name="Default Paragraph Font" w:uiPriority="1"/>
-    <w:lsdException w:name="Subtitle" w:semiHidden="0" w:uiPriority="11" w:unhideWhenUsed="0" w:qFormat="1"/>
-    <w:lsdException w:name="Strong" w:semiHidden="0" w:uiPriority="22" w:unhideWhenUsed="0" w:qFormat="1"/>
-    <w:lsdException w:name="Emphasis" w:semiHidden="0" w:uiPriority="20" w:unhideWhenUsed="0" w:qFormat="1"/>
-    <w:lsdException w:name="Table Grid" w:semiHidden="0" w:uiPriority="59" w:unhideWhenUsed="0"/>
-    <w:lsdException w:name="Placeholder Text" w:unhideWhenUsed="0"/>
-    <w:lsdException w:name="No Spacing" w:semiHidden="0" w:uiPriority="1" w:unhideWhenUsed="0" w:qFormat="1"/>
-    <w:lsdException w:name="Light Shading" w:semiHidden="0" w:uiPriority="60" w:unhideWhenUsed="0"/>
-    <w:lsdException w:name="Light List" w:semiHidden="0" w:uiPriority="61" w:unhideWhenUsed="0"/>
-    <w:lsdException w:name="Light Grid" w:semiHidden="0" w:uiPriority="62" w:unhideWhenUsed="0"/>
-    <w:lsdException w:name="Medium Shading 1" w:semiHidden="0" w:uiPriority="63" w:unhideWhenUsed="0"/>
-    <w:lsdException w:name="Medium Shading 2" w:semiHidden="0" w:uiPriority="64" w:unhideWhenUsed="0"/>
-    <w:lsdException w:name="Medium List 1" w:semiHidden="0" w:uiPriority="65" w:unhideWhenUsed="0"/>
-    <w:lsdException w:name="Medium List 2" w:semiHidden="0" w:uiPriority="66" w:unhideWhenUsed="0"/>
-    <w:lsdException w:name="Medium Grid 1" w:semiHidden="0" w:uiPriority="67" w:unhideWhenUsed="0"/>
-    <w:lsdException w:name="Medium Grid 2" w:semiHidden="0" w:uiPriority="68" w:unhideWhenUsed="0"/>
-    <w:lsdException w:name="Medium Grid 3" w:semiHidden="0" w:uiPriority="69" w:unhideWhenUsed="0"/>
-    <w:lsdException w:name="Dark List" w:semiHidden="0" w:uiPriority="70" w:unhideWhenUsed="0"/>
-    <w:lsdException w:name="Colorful Shading" w:semiHidden="0" w:uiPriority="71" w:unhideWhenUsed="0"/>
-    <w:lsdException w:name="Colorful List" w:semiHidden="0" w:uiPriority="72" w:unhideWhenUsed="0"/>
-    <w:lsdException w:name="Colorful Grid" w:semiHidden="0" w:uiPriority="73" w:unhideWhenUsed="0"/>
-    <w:lsdException w:name="Light Shading Accent 1" w:semiHidden="0" w:uiPriority="60" w:unhideWhenUsed="0"/>
-    <w:lsdException w:name="Light List Accent 1" w:semiHidden="0" w:uiPriority="61" w:unhideWhenUsed="0"/>
-    <w:lsdException w:name="Light Grid Accent 1" w:semiHidden="0" w:uiPriority="62" w:unhideWhenUsed="0"/>
-    <w:lsdException w:name="Medium Shading 1 Accent 1" w:semiHidden="0" w:uiPriority="63" w:unhideWhenUsed="0"/>
-    <w:lsdException w:name="Medium Shading 2 Accent 1" w:semiHidden="0" w:uiPriority="64" w:unhideWhenUsed="0"/>
-    <w:lsdException w:name="Medium List 1 Accent 1" w:semiHidden="0" w:uiPriority="65" w:unhideWhenUsed="0"/>
-    <w:lsdException w:name="Revision" w:unhideWhenUsed="0"/>
-    <w:lsdException w:name="List Paragraph" w:semiHidden="0" w:uiPriority="34" w:unhideWhenUsed="0" w:qFormat="1"/>
-    <w:lsdException w:name="Quote" w:semiHidden="0" w:uiPriority="29" w:unhideWhenUsed="0" w:qFormat="1"/>
-    <w:lsdException w:name="Intense Quote" w:semiHidden="0" w:uiPriority="30" w:unhideWhenUsed="0" w:qFormat="1"/>
-    <w:lsdException w:name="Medium List 2 Accent 1" w:semiHidden="0" w:uiPriority="66" w:unhideWhenUsed="0"/>
-    <w:lsdException w:name="Medium Grid 1 Accent 1" w:semiHidden="0" w:uiPriority="67" w:unhideWhenUsed="0"/>
-    <w:lsdException w:name="Medium Grid 2 Accent 1" w:semiHidden="0" w:uiPriority="68" w:unhideWhenUsed="0"/>
-    <w:lsdException w:name="Medium Grid 3 Accent 1" w:semiHidden="0" w:uiPriority="69" w:unhideWhenUsed="0"/>
-    <w:lsdException w:name="Dark List Accent 1" w:semiHidden="0" w:uiPriority="70" w:unhideWhenUsed="0"/>
-    <w:lsdException w:name="Colorful Shading Accent 1" w:semiHidden="0" w:uiPriority="71" w:unhideWhenUsed="0"/>
-    <w:lsdException w:name="Colorful List Accent 1" w:semiHidden="0" w:uiPriority="72" w:unhideWhenUsed="0"/>
-    <w:lsdException w:name="Colorful Grid Accent 1" w:semiHidden="0" w:uiPriority="73" w:unhideWhenUsed="0"/>
-    <w:lsdException w:name="Light Shading Accent 2" w:semiHidden="0" w:uiPriority="60" w:unhideWhenUsed="0"/>
-    <w:lsdException w:name="Light List Accent 2" w:semiHidden="0" w:uiPriority="61" w:unhideWhenUsed="0"/>
-    <w:lsdException w:name="Light Grid Accent 2" w:semiHidden="0" w:uiPriority="62" w:unhideWhenUsed="0"/>
-    <w:lsdException w:name="Medium Shading 1 Accent 2" w:semiHidden="0" w:uiPriority="63" w:unhideWhenUsed="0"/>
-    <w:lsdException w:name="Medium Shading 2 Accent 2" w:semiHidden="0" w:uiPriority="64" w:unhideWhenUsed="0"/>
-    <w:lsdException w:name="Medium List 1 Accent 2" w:semiHidden="0" w:uiPriority="65" w:unhideWhenUsed="0"/>
-    <w:lsdException w:name="Medium List 2 Accent 2" w:semiHidden="0" w:uiPriority="66" w:unhideWhenUsed="0"/>
-    <w:lsdException w:name="Medium Grid 1 Accent 2" w:semiHidden="0" w:uiPriority="67" w:unhideWhenUsed="0"/>
-    <w:lsdException w:name="Medium Grid 2 Accent 2" w:semiHidden="0" w:uiPriority="68" w:unhideWhenUsed="0"/>
-    <w:lsdException w:name="Medium Grid 3 Accent 2" w:semiHidden="0" w:uiPriority="69" w:unhideWhenUsed="0"/>
-    <w:lsdException w:name="Dark List Accent 2" w:semiHidden="0" w:uiPriority="70" w:unhideWhenUsed="0"/>
-    <w:lsdException w:name="Colorful Shading Accent 2" w:semiHidden="0" w:uiPriority="71" w:unhideWhenUsed="0"/>
-    <w:lsdException w:name="Colorful List Accent 2" w:semiHidden="0" w:uiPriority="72" w:unhideWhenUsed="0"/>
-    <w:lsdException w:name="Colorful Grid Accent 2" w:semiHidden="0" w:uiPriority="73" w:unhideWhenUsed="0"/>
-    <w:lsdException w:name="Light Shading Accent 3" w:semiHidden="0" w:uiPriority="60" w:unhideWhenUsed="0"/>
-    <w:lsdException w:name="Light List Accent 3" w:semiHidden="0" w:uiPriority="61" w:unhideWhenUsed="0"/>
-    <w:lsdException w:name="Light Grid Accent 3" w:semiHidden="0" w:uiPriority="62" w:unhideWhenUsed="0"/>
-    <w:lsdException w:name="Medium Shading 1 Accent 3" w:semiHidden="0" w:uiPriority="63" w:unhideWhenUsed="0"/>
-    <w:lsdException w:name="Medium Shading 2 Accent 3" w:semiHidden="0" w:uiPriority="64" w:unhideWhenUsed="0"/>
-    <w:lsdException w:name="Medium List 1 Accent 3" w:semiHidden="0" w:uiPriority="65" w:unhideWhenUsed="0"/>
-    <w:lsdException w:name="Medium List 2 Accent 3" w:semiHidden="0" w:uiPriority="66" w:unhideWhenUsed="0"/>
-    <w:lsdException w:name="Medium Grid 1 Accent 3" w:semiHidden="0" w:uiPriority="67" w:unhideWhenUsed="0"/>
-    <w:lsdException w:name="Medium Grid 2 Accent 3" w:semiHidden="0" w:uiPriority="68" w:unhideWhenUsed="0"/>
-    <w:lsdException w:name="Medium Grid 3 Accent 3" w:semiHidden="0" w:uiPriority="69" w:unhideWhenUsed="0"/>
-    <w:lsdException w:name="Dark List Accent 3" w:semiHidden="0" w:uiPriority="70" w:unhideWhenUsed="0"/>
-    <w:lsdException w:name="Colorful Shading Accent 3" w:semiHidden="0" w:uiPriority="71" w:unhideWhenUsed="0"/>
-    <w:lsdException w:name="Colorful List Accent 3" w:semiHidden="0" w:uiPriority="72" w:unhideWhenUsed="0"/>
-    <w:lsdException w:name="Colorful Grid Accent 3" w:semiHidden="0" w:uiPriority="73" w:unhideWhenUsed="0"/>
-    <w:lsdException w:name="Light Shading Accent 4" w:semiHidden="0" w:uiPriority="60" w:unhideWhenUsed="0"/>
-    <w:lsdException w:name="Light List Accent 4" w:semiHidden="0" w:uiPriority="61" w:unhideWhenUsed="0"/>
-    <w:lsdException w:name="Light Grid Accent 4" w:semiHidden="0" w:uiPriority="62" w:unhideWhenUsed="0"/>
-    <w:lsdException w:name="Medium Shading 1 Accent 4" w:semiHidden="0" w:uiPriority="63" w:unhideWhenUsed="0"/>
-    <w:lsdException w:name="Medium Shading 2 Accent 4" w:semiHidden="0" w:uiPriority="64" w:unhideWhenUsed="0"/>
-    <w:lsdException w:name="Medium List 1 Accent 4" w:semiHidden="0" w:uiPriority="65" w:unhideWhenUsed="0"/>
-    <w:lsdException w:name="Medium List 2 Accent 4" w:semiHidden="0" w:uiPriority="66" w:unhideWhenUsed="0"/>
-    <w:lsdException w:name="Medium Grid 1 Accent 4" w:semiHidden="0" w:uiPriority="67" w:unhideWhenUsed="0"/>
-    <w:lsdException w:name="Medium Grid 2 Accent 4" w:semiHidden="0" w:uiPriority="68" w:unhideWhenUsed="0"/>
-    <w:lsdException w:name="Medium Grid 3 Accent 4" w:semiHidden="0" w:uiPriority="69" w:unhideWhenUsed="0"/>
-    <w:lsdException w:name="Dark List Accent 4" w:semiHidden="0" w:uiPriority="70" w:unhideWhenUsed="0"/>
-    <w:lsdException w:name="Colorful Shading Accent 4" w:semiHidden="0" w:uiPriority="71" w:unhideWhenUsed="0"/>
-    <w:lsdException w:name="Colorful List Accent 4" w:semiHidden="0" w:uiPriority="72" w:unhideWhenUsed="0"/>
-    <w:lsdException w:name="Colorful Grid Accent 4" w:semiHidden="0" w:uiPriority="73" w:unhideWhenUsed="0"/>
-    <w:lsdException w:name="Light Shading Accent 5" w:semiHidden="0" w:uiPriority="60" w:unhideWhenUsed="0"/>
-    <w:lsdException w:name="Light List Accent 5" w:semiHidden="0" w:uiPriority="61" w:unhideWhenUsed="0"/>
-    <w:lsdException w:name="Light Grid Accent 5" w:semiHidden="0" w:uiPriority="62" w:unhideWhenUsed="0"/>
-    <w:lsdException w:name="Medium Shading 1 Accent 5" w:semiHidden="0" w:uiPriority="63" w:unhideWhenUsed="0"/>
-    <w:lsdException w:name="Medium Shading 2 Accent 5" w:semiHidden="0" w:uiPriority="64" w:unhideWhenUsed="0"/>
-    <w:lsdException w:name="Medium List 1 Accent 5" w:semiHidden="0" w:uiPriority="65" w:unhideWhenUsed="0"/>
-    <w:lsdException w:name="Medium List 2 Accent 5" w:semiHidden="0" w:uiPriority="66" w:unhideWhenUsed="0"/>
-    <w:lsdException w:name="Medium Grid 1 Accent 5" w:semiHidden="0" w:uiPriority="67" w:unhideWhenUsed="0"/>
-    <w:lsdException w:name="Medium Grid 2 Accent 5" w:semiHidden="0" w:uiPriority="68" w:unhideWhenUsed="0"/>
-    <w:lsdException w:name="Medium Grid 3 Accent 5" w:semiHidden="0" w:uiPriority="69" w:unhideWhenUsed="0"/>
-    <w:lsdException w:name="Dark List Accent 5" w:semiHidden="0" w:uiPriority="70" w:unhideWhenUsed="0"/>
-    <w:lsdException w:name="Colorful Shading Accent 5" w:semiHidden="0" w:uiPriority="71" w:unhideWhenUsed="0"/>
-    <w:lsdException w:name="Colorful List Accent 5" w:semiHidden="0" w:uiPriority="72" w:unhideWhenUsed="0"/>
-    <w:lsdException w:name="Colorful Grid Accent 5" w:semiHidden="0" w:uiPriority="73" w:unhideWhenUsed="0"/>
-    <w:lsdException w:name="Light Shading Accent 6" w:semiHidden="0" w:uiPriority="60" w:unhideWhenUsed="0"/>
-    <w:lsdException w:name="Light List Accent 6" w:semiHidden="0" w:uiPriority="61" w:unhideWhenUsed="0"/>
-    <w:lsdException w:name="Light Grid Accent 6" w:semiHidden="0" w:uiPriority="62" w:unhideWhenUsed="0"/>
-    <w:lsdException w:name="Medium Shading 1 Accent 6" w:semiHidden="0" w:uiPriority="63" w:unhideWhenUsed="0"/>
-    <w:lsdException w:name="Medium Shading 2 Accent 6" w:semiHidden="0" w:uiPriority="64" w:unhideWhenUsed="0"/>
-    <w:lsdException w:name="Medium List 1 Accent 6" w:semiHidden="0" w:uiPriority="65" w:unhideWhenUsed="0"/>
-    <w:lsdException w:name="Medium List 2 Accent 6" w:semiHidden="0" w:uiPriority="66" w:unhideWhenUsed="0"/>
-    <w:lsdException w:name="Medium Grid 1 Accent 6" w:semiHidden="0" w:uiPriority="67" w:unhideWhenUsed="0"/>
-    <w:lsdException w:name="Medium Grid 2 Accent 6" w:semiHidden="0" w:uiPriority="68" w:unhideWhenUsed="0"/>
-    <w:lsdException w:name="Medium Grid 3 Accent 6" w:semiHidden="0" w:uiPriority="69" w:unhideWhenUsed="0"/>
-    <w:lsdException w:name="Dark List Accent 6" w:semiHidden="0" w:uiPriority="70" w:unhideWhenUsed="0"/>
-    <w:lsdException w:name="Colorful Shading Accent 6" w:semiHidden="0" w:uiPriority="71" w:unhideWhenUsed="0"/>
-    <w:lsdException w:name="Colorful List Accent 6" w:semiHidden="0" w:uiPriority="72" w:unhideWhenUsed="0"/>
-    <w:lsdException w:name="Colorful Grid Accent 6" w:semiHidden="0" w:uiPriority="73" w:unhideWhenUsed="0"/>
-    <w:lsdException w:name="Subtle Emphasis" w:semiHidden="0" w:uiPriority="19" w:unhideWhenUsed="0" w:qFormat="1"/>
-    <w:lsdException w:name="Intense Emphasis" w:semiHidden="0" w:uiPriority="21" w:unhideWhenUsed="0" w:qFormat="1"/>
-    <w:lsdException w:name="Subtle Reference" w:semiHidden="0" w:uiPriority="31" w:unhideWhenUsed="0" w:qFormat="1"/>
-    <w:lsdException w:name="Intense Reference" w:semiHidden="0" w:uiPriority="32" w:unhideWhenUsed="0" w:qFormat="1"/>
-    <w:lsdException w:name="Book Title" w:semiHidden="0" w:uiPriority="33" w:unhideWhenUsed="0" w:qFormat="1"/>
-    <w:lsdException w:name="Bibliography" w:uiPriority="37"/>
-    <w:lsdException w:name="TOC Heading" w:uiPriority="39" w:qFormat="1"/>
-  </w:latentStyles>
-  <w:style w:type="paragraph" w:default="1" w:styleId="Standaard">
-    <w:name w:val="Normal"/>
-    <w:qFormat/>
-  </w:style>
-  <w:style w:type="character" w:default="1" w:styleId="Standaardalinea-lettertype">
-    <w:name w:val="Default Paragraph Font"/>
-    <w:uiPriority w:val="1"/>
-    <w:semiHidden/>
-    <w:unhideWhenUsed/>
-  </w:style>
-  <w:style w:type="table" w:default="1" w:styleId="Standaardtabel">
-    <w:name w:val="Normal Table"/>
+  <w:style w:type="paragraph" w:styleId="Normaalweb">
+    <w:name w:val="Normal (Web)"/>
+    <w:basedOn w:val="Standaard"/>
     <w:uiPriority w:val="99"/>
     <w:semiHidden/>
     <w:unhideWhenUsed/>
-    <w:tblPr>
-      <w:tblInd w:w="0" w:type="dxa"/>
-      <w:tblCellMar>
-        <w:top w:w="0" w:type="dxa"/>
-        <w:left w:w="108" w:type="dxa"/>
-        <w:bottom w:w="0" w:type="dxa"/>
-        <w:right w:w="108" w:type="dxa"/>
-      </w:tblCellMar>
-    </w:tblPr>
-  </w:style>
-  <w:style w:type="numbering" w:default="1" w:styleId="Geenlijst">
-    <w:name w:val="No List"/>
-    <w:uiPriority w:val="99"/>
-    <w:semiHidden/>
-    <w:unhideWhenUsed/>
-  </w:style>
-  <w:style w:type="paragraph" w:customStyle="1" w:styleId="120BB290185F492FBD6C5E69DB42C5A8">
-    <w:name w:val="120BB290185F492FBD6C5E69DB42C5A8"/>
-    <w:rsid w:val="00E67B7A"/>
-  </w:style>
-  <w:style w:type="paragraph" w:customStyle="1" w:styleId="23DFD0F0A8A24E65AFADBF46911DB226">
-    <w:name w:val="23DFD0F0A8A24E65AFADBF46911DB226"/>
-    <w:rsid w:val="00E67B7A"/>
-  </w:style>
-  <w:style w:type="paragraph" w:customStyle="1" w:styleId="18224C13ADA8462480F517DE54FF16DD">
-    <w:name w:val="18224C13ADA8462480F517DE54FF16DD"/>
-    <w:rsid w:val="00E67B7A"/>
+    <w:rsid w:val="000F59FA"/>
+    <w:pPr>
+      <w:spacing w:before="100" w:beforeAutospacing="1" w:after="100" w:afterAutospacing="1"/>
+    </w:pPr>
+    <w:rPr>
+      <w:rFonts w:ascii="Times New Roman" w:hAnsi="Times New Roman" w:cs="Times New Roman"/>
+      <w:sz w:val="24"/>
+      <w:szCs w:val="24"/>
+    </w:rPr>
   </w:style>
 </w:styles>
-</file>
-
-<file path=word/glossary/stylesWithEffects.xml><?xml version="1.0" encoding="utf-8"?>
-<w:styles xmlns:wpc="http://schemas.microsoft.com/office/word/2010/wordprocessingCanvas" xmlns:mc="http://schemas.openxmlformats.org/markup-compatibility/2006" xmlns:o="urn:schemas-microsoft-com:office:office" xmlns:r="http://schemas.openxmlformats.org/officeDocument/2006/relationships" xmlns:m="http://schemas.openxmlformats.org/officeDocument/2006/math" xmlns:v="urn:schemas-microsoft-com:vml" xmlns:wp14="http://schemas.microsoft.com/office/word/2010/wordprocessingDrawing" xmlns:wp="http://schemas.openxmlformats.org/drawingml/2006/wordprocessingDrawing" xmlns:w10="urn:schemas-microsoft-com:office:word" xmlns:w="http://schemas.openxmlformats.org/wordprocessingml/2006/main" xmlns:w14="http://schemas.microsoft.com/office/word/2010/wordml" xmlns:wpg="http://schemas.microsoft.com/office/word/2010/wordprocessingGroup" xmlns:wpi="http://schemas.microsoft.com/office/word/2010/wordprocessingInk" xmlns:wne="http://schemas.microsoft.com/office/word/2006/wordml" xmlns:wps="http://schemas.microsoft.com/office/word/2010/wordprocessingShape" mc:Ignorable="w14 wp14">
-  <w:docDefaults>
-    <w:rPrDefault>
-      <w:rPr>
-        <w:rFonts w:asciiTheme="minorHAnsi" w:eastAsiaTheme="minorEastAsia" w:hAnsiTheme="minorHAnsi" w:cstheme="minorBidi"/>
-        <w:sz w:val="22"/>
-        <w:szCs w:val="22"/>
-        <w:lang w:val="nl-NL" w:eastAsia="nl-NL" w:bidi="ar-SA"/>
-      </w:rPr>
-    </w:rPrDefault>
-    <w:pPrDefault>
-      <w:pPr>
-        <w:spacing w:after="200" w:line="276" w:lineRule="auto"/>
-      </w:pPr>
-    </w:pPrDefault>
-  </w:docDefaults>
-  <w:latentStyles w:defLockedState="0" w:defUIPriority="99" w:defSemiHidden="1" w:defUnhideWhenUsed="1" w:defQFormat="0" w:count="267">
-    <w:lsdException w:name="Normal" w:semiHidden="0" w:uiPriority="0" w:unhideWhenUsed="0" w:qFormat="1"/>
-    <w:lsdException w:name="heading 1" w:semiHidden="0" w:uiPriority="9" w:unhideWhenUsed="0" w:qFormat="1"/>
-    <w:lsdException w:name="heading 2" w:uiPriority="9" w:qFormat="1"/>
-    <w:lsdException w:name="heading 3" w:uiPriority="9" w:qFormat="1"/>
-    <w:lsdException w:name="heading 4" w:uiPriority="9" w:qFormat="1"/>
-    <w:lsdException w:name="heading 5" w:uiPriority="9" w:qFormat="1"/>
-    <w:lsdException w:name="heading 6" w:uiPriority="9" w:qFormat="1"/>
-    <w:lsdException w:name="heading 7" w:uiPriority="9" w:qFormat="1"/>
-    <w:lsdException w:name="heading 8" w:uiPriority="9" w:qFormat="1"/>
-    <w:lsdException w:name="heading 9" w:uiPriority="9" w:qFormat="1"/>
-    <w:lsdException w:name="toc 1" w:uiPriority="39"/>
-    <w:lsdException w:name="toc 2" w:uiPriority="39"/>
-    <w:lsdException w:name="toc 3" w:uiPriority="39"/>
-    <w:lsdException w:name="toc 4" w:uiPriority="39"/>
-    <w:lsdException w:name="toc 5" w:uiPriority="39"/>
-    <w:lsdException w:name="toc 6" w:uiPriority="39"/>
-    <w:lsdException w:name="toc 7" w:uiPriority="39"/>
-    <w:lsdException w:name="toc 8" w:uiPriority="39"/>
-    <w:lsdException w:name="toc 9" w:uiPriority="39"/>
-    <w:lsdException w:name="caption" w:uiPriority="35" w:qFormat="1"/>
-    <w:lsdException w:name="Title" w:semiHidden="0" w:uiPriority="10" w:unhideWhenUsed="0" w:qFormat="1"/>
-    <w:lsdException w:name="Default Paragraph Font" w:uiPriority="1"/>
-    <w:lsdException w:name="Subtitle" w:semiHidden="0" w:uiPriority="11" w:unhideWhenUsed="0" w:qFormat="1"/>
-    <w:lsdException w:name="Strong" w:semiHidden="0" w:uiPriority="22" w:unhideWhenUsed="0" w:qFormat="1"/>
-    <w:lsdException w:name="Emphasis" w:semiHidden="0" w:uiPriority="20" w:unhideWhenUsed="0" w:qFormat="1"/>
-    <w:lsdException w:name="Table Grid" w:semiHidden="0" w:uiPriority="59" w:unhideWhenUsed="0"/>
-    <w:lsdException w:name="Placeholder Text" w:unhideWhenUsed="0"/>
-    <w:lsdException w:name="No Spacing" w:semiHidden="0" w:uiPriority="1" w:unhideWhenUsed="0" w:qFormat="1"/>
-    <w:lsdException w:name="Light Shading" w:semiHidden="0" w:uiPriority="60" w:unhideWhenUsed="0"/>
-    <w:lsdException w:name="Light List" w:semiHidden="0" w:uiPriority="61" w:unhideWhenUsed="0"/>
-    <w:lsdException w:name="Light Grid" w:semiHidden="0" w:uiPriority="62" w:unhideWhenUsed="0"/>
-    <w:lsdException w:name="Medium Shading 1" w:semiHidden="0" w:uiPriority="63" w:unhideWhenUsed="0"/>
-    <w:lsdException w:name="Medium Shading 2" w:semiHidden="0" w:uiPriority="64" w:unhideWhenUsed="0"/>
-    <w:lsdException w:name="Medium List 1" w:semiHidden="0" w:uiPriority="65" w:unhideWhenUsed="0"/>
-    <w:lsdException w:name="Medium List 2" w:semiHidden="0" w:uiPriority="66" w:unhideWhenUsed="0"/>
-    <w:lsdException w:name="Medium Grid 1" w:semiHidden="0" w:uiPriority="67" w:unhideWhenUsed="0"/>
-    <w:lsdException w:name="Medium Grid 2" w:semiHidden="0" w:uiPriority="68" w:unhideWhenUsed="0"/>
-    <w:lsdException w:name="Medium Grid 3" w:semiHidden="0" w:uiPriority="69" w:unhideWhenUsed="0"/>
-    <w:lsdException w:name="Dark List" w:semiHidden="0" w:uiPriority="70" w:unhideWhenUsed="0"/>
-    <w:lsdException w:name="Colorful Shading" w:semiHidden="0" w:uiPriority="71" w:unhideWhenUsed="0"/>
-    <w:lsdException w:name="Colorful List" w:semiHidden="0" w:uiPriority="72" w:unhideWhenUsed="0"/>
-    <w:lsdException w:name="Colorful Grid" w:semiHidden="0" w:uiPriority="73" w:unhideWhenUsed="0"/>
-    <w:lsdException w:name="Light Shading Accent 1" w:semiHidden="0" w:uiPriority="60" w:unhideWhenUsed="0"/>
-    <w:lsdException w:name="Light List Accent 1" w:semiHidden="0" w:uiPriority="61" w:unhideWhenUsed="0"/>
-    <w:lsdException w:name="Light Grid Accent 1" w:semiHidden="0" w:uiPriority="62" w:unhideWhenUsed="0"/>
-    <w:lsdException w:name="Medium Shading 1 Accent 1" w:semiHidden="0" w:uiPriority="63" w:unhideWhenUsed="0"/>
-    <w:lsdException w:name="Medium Shading 2 Accent 1" w:semiHidden="0" w:uiPriority="64" w:unhideWhenUsed="0"/>
-    <w:lsdException w:name="Medium List 1 Accent 1" w:semiHidden="0" w:uiPriority="65" w:unhideWhenUsed="0"/>
-    <w:lsdException w:name="Revision" w:unhideWhenUsed="0"/>
-    <w:lsdException w:name="List Paragraph" w:semiHidden="0" w:uiPriority="34" w:unhideWhenUsed="0" w:qFormat="1"/>
-    <w:lsdException w:name="Quote" w:semiHidden="0" w:uiPriority="29" w:unhideWhenUsed="0" w:qFormat="1"/>
-    <w:lsdException w:name="Intense Quote" w:semiHidden="0" w:uiPriority="30" w:unhideWhenUsed="0" w:qFormat="1"/>
-    <w:lsdException w:name="Medium List 2 Accent 1" w:semiHidden="0" w:uiPriority="66" w:unhideWhenUsed="0"/>
-    <w:lsdException w:name="Medium Grid 1 Accent 1" w:semiHidden="0" w:uiPriority="67" w:unhideWhenUsed="0"/>
-    <w:lsdException w:name="Medium Grid 2 Accent 1" w:semiHidden="0" w:uiPriority="68" w:unhideWhenUsed="0"/>
-    <w:lsdException w:name="Medium Grid 3 Accent 1" w:semiHidden="0" w:uiPriority="69" w:unhideWhenUsed="0"/>
-    <w:lsdException w:name="Dark List Accent 1" w:semiHidden="0" w:uiPriority="70" w:unhideWhenUsed="0"/>
-    <w:lsdException w:name="Colorful Shading Accent 1" w:semiHidden="0" w:uiPriority="71" w:unhideWhenUsed="0"/>
-    <w:lsdException w:name="Colorful List Accent 1" w:semiHidden="0" w:uiPriority="72" w:unhideWhenUsed="0"/>
-    <w:lsdException w:name="Colorful Grid Accent 1" w:semiHidden="0" w:uiPriority="73" w:unhideWhenUsed="0"/>
-    <w:lsdException w:name="Light Shading Accent 2" w:semiHidden="0" w:uiPriority="60" w:unhideWhenUsed="0"/>
-    <w:lsdException w:name="Light List Accent 2" w:semiHidden="0" w:uiPriority="61" w:unhideWhenUsed="0"/>
-    <w:lsdException w:name="Light Grid Accent 2" w:semiHidden="0" w:uiPriority="62" w:unhideWhenUsed="0"/>
-    <w:lsdException w:name="Medium Shading 1 Accent 2" w:semiHidden="0" w:uiPriority="63" w:unhideWhenUsed="0"/>
-    <w:lsdException w:name="Medium Shading 2 Accent 2" w:semiHidden="0" w:uiPriority="64" w:unhideWhenUsed="0"/>
-    <w:lsdException w:name="Medium List 1 Accent 2" w:semiHidden="0" w:uiPriority="65" w:unhideWhenUsed="0"/>
-    <w:lsdException w:name="Medium List 2 Accent 2" w:semiHidden="0" w:uiPriority="66" w:unhideWhenUsed="0"/>
-    <w:lsdException w:name="Medium Grid 1 Accent 2" w:semiHidden="0" w:uiPriority="67" w:unhideWhenUsed="0"/>
-    <w:lsdException w:name="Medium Grid 2 Accent 2" w:semiHidden="0" w:uiPriority="68" w:unhideWhenUsed="0"/>
-    <w:lsdException w:name="Medium Grid 3 Accent 2" w:semiHidden="0" w:uiPriority="69" w:unhideWhenUsed="0"/>
-    <w:lsdException w:name="Dark List Accent 2" w:semiHidden="0" w:uiPriority="70" w:unhideWhenUsed="0"/>
-    <w:lsdException w:name="Colorful Shading Accent 2" w:semiHidden="0" w:uiPriority="71" w:unhideWhenUsed="0"/>
-    <w:lsdException w:name="Colorful List Accent 2" w:semiHidden="0" w:uiPriority="72" w:unhideWhenUsed="0"/>
-    <w:lsdException w:name="Colorful Grid Accent 2" w:semiHidden="0" w:uiPriority="73" w:unhideWhenUsed="0"/>
-    <w:lsdException w:name="Light Shading Accent 3" w:semiHidden="0" w:uiPriority="60" w:unhideWhenUsed="0"/>
-    <w:lsdException w:name="Light List Accent 3" w:semiHidden="0" w:uiPriority="61" w:unhideWhenUsed="0"/>
-    <w:lsdException w:name="Light Grid Accent 3" w:semiHidden="0" w:uiPriority="62" w:unhideWhenUsed="0"/>
-    <w:lsdException w:name="Medium Shading 1 Accent 3" w:semiHidden="0" w:uiPriority="63" w:unhideWhenUsed="0"/>
-    <w:lsdException w:name="Medium Shading 2 Accent 3" w:semiHidden="0" w:uiPriority="64" w:unhideWhenUsed="0"/>
-    <w:lsdException w:name="Medium List 1 Accent 3" w:semiHidden="0" w:uiPriority="65" w:unhideWhenUsed="0"/>
-    <w:lsdException w:name="Medium List 2 Accent 3" w:semiHidden="0" w:uiPriority="66" w:unhideWhenUsed="0"/>
-    <w:lsdException w:name="Medium Grid 1 Accent 3" w:semiHidden="0" w:uiPriority="67" w:unhideWhenUsed="0"/>
-    <w:lsdException w:name="Medium Grid 2 Accent 3" w:semiHidden="0" w:uiPriority="68" w:unhideWhenUsed="0"/>
-    <w:lsdException w:name="Medium Grid 3 Accent 3" w:semiHidden="0" w:uiPriority="69" w:unhideWhenUsed="0"/>
-    <w:lsdException w:name="Dark List Accent 3" w:semiHidden="0" w:uiPriority="70" w:unhideWhenUsed="0"/>
-    <w:lsdException w:name="Colorful Shading Accent 3" w:semiHidden="0" w:uiPriority="71" w:unhideWhenUsed="0"/>
-    <w:lsdException w:name="Colorful List Accent 3" w:semiHidden="0" w:uiPriority="72" w:unhideWhenUsed="0"/>
-    <w:lsdException w:name="Colorful Grid Accent 3" w:semiHidden="0" w:uiPriority="73" w:unhideWhenUsed="0"/>
-    <w:lsdException w:name="Light Shading Accent 4" w:semiHidden="0" w:uiPriority="60" w:unhideWhenUsed="0"/>
-    <w:lsdException w:name="Light List Accent 4" w:semiHidden="0" w:uiPriority="61" w:unhideWhenUsed="0"/>
-    <w:lsdException w:name="Light Grid Accent 4" w:semiHidden="0" w:uiPriority="62" w:unhideWhenUsed="0"/>
-    <w:lsdException w:name="Medium Shading 1 Accent 4" w:semiHidden="0" w:uiPriority="63" w:unhideWhenUsed="0"/>
-    <w:lsdException w:name="Medium Shading 2 Accent 4" w:semiHidden="0" w:uiPriority="64" w:unhideWhenUsed="0"/>
-    <w:lsdException w:name="Medium List 1 Accent 4" w:semiHidden="0" w:uiPriority="65" w:unhideWhenUsed="0"/>
-    <w:lsdException w:name="Medium List 2 Accent 4" w:semiHidden="0" w:uiPriority="66" w:unhideWhenUsed="0"/>
-    <w:lsdException w:name="Medium Grid 1 Accent 4" w:semiHidden="0" w:uiPriority="67" w:unhideWhenUsed="0"/>
-    <w:lsdException w:name="Medium Grid 2 Accent 4" w:semiHidden="0" w:uiPriority="68" w:unhideWhenUsed="0"/>
-    <w:lsdException w:name="Medium Grid 3 Accent 4" w:semiHidden="0" w:uiPriority="69" w:unhideWhenUsed="0"/>
-    <w:lsdException w:name="Dark List Accent 4" w:semiHidden="0" w:uiPriority="70" w:unhideWhenUsed="0"/>
-    <w:lsdException w:name="Colorful Shading Accent 4" w:semiHidden="0" w:uiPriority="71" w:unhideWhenUsed="0"/>
-    <w:lsdException w:name="Colorful List Accent 4" w:semiHidden="0" w:uiPriority="72" w:unhideWhenUsed="0"/>
-    <w:lsdException w:name="Colorful Grid Accent 4" w:semiHidden="0" w:uiPriority="73" w:unhideWhenUsed="0"/>
-    <w:lsdException w:name="Light Shading Accent 5" w:semiHidden="0" w:uiPriority="60" w:unhideWhenUsed="0"/>
-    <w:lsdException w:name="Light List Accent 5" w:semiHidden="0" w:uiPriority="61" w:unhideWhenUsed="0"/>
-    <w:lsdException w:name="Light Grid Accent 5" w:semiHidden="0" w:uiPriority="62" w:unhideWhenUsed="0"/>
-    <w:lsdException w:name="Medium Shading 1 Accent 5" w:semiHidden="0" w:uiPriority="63" w:unhideWhenUsed="0"/>
-    <w:lsdException w:name="Medium Shading 2 Accent 5" w:semiHidden="0" w:uiPriority="64" w:unhideWhenUsed="0"/>
-    <w:lsdException w:name="Medium List 1 Accent 5" w:semiHidden="0" w:uiPriority="65" w:unhideWhenUsed="0"/>
-    <w:lsdException w:name="Medium List 2 Accent 5" w:semiHidden="0" w:uiPriority="66" w:unhideWhenUsed="0"/>
-    <w:lsdException w:name="Medium Grid 1 Accent 5" w:semiHidden="0" w:uiPriority="67" w:unhideWhenUsed="0"/>
-    <w:lsdException w:name="Medium Grid 2 Accent 5" w:semiHidden="0" w:uiPriority="68" w:unhideWhenUsed="0"/>
-    <w:lsdException w:name="Medium Grid 3 Accent 5" w:semiHidden="0" w:uiPriority="69" w:unhideWhenUsed="0"/>
-    <w:lsdException w:name="Dark List Accent 5" w:semiHidden="0" w:uiPriority="70" w:unhideWhenUsed="0"/>
-    <w:lsdException w:name="Colorful Shading Accent 5" w:semiHidden="0" w:uiPriority="71" w:unhideWhenUsed="0"/>
-    <w:lsdException w:name="Colorful List Accent 5" w:semiHidden="0" w:uiPriority="72" w:unhideWhenUsed="0"/>
-    <w:lsdException w:name="Colorful Grid Accent 5" w:semiHidden="0" w:uiPriority="73" w:unhideWhenUsed="0"/>
-    <w:lsdException w:name="Light Shading Accent 6" w:semiHidden="0" w:uiPriority="60" w:unhideWhenUsed="0"/>
-    <w:lsdException w:name="Light List Accent 6" w:semiHidden="0" w:uiPriority="61" w:unhideWhenUsed="0"/>
-    <w:lsdException w:name="Light Grid Accent 6" w:semiHidden="0" w:uiPriority="62" w:unhideWhenUsed="0"/>
-    <w:lsdException w:name="Medium Shading 1 Accent 6" w:semiHidden="0" w:uiPriority="63" w:unhideWhenUsed="0"/>
-    <w:lsdException w:name="Medium Shading 2 Accent 6" w:semiHidden="0" w:uiPriority="64" w:unhideWhenUsed="0"/>
-    <w:lsdException w:name="Medium List 1 Accent 6" w:semiHidden="0" w:uiPriority="65" w:unhideWhenUsed="0"/>
-    <w:lsdException w:name="Medium List 2 Accent 6" w:semiHidden="0" w:uiPriority="66" w:unhideWhenUsed="0"/>
-    <w:lsdException w:name="Medium Grid 1 Accent 6" w:semiHidden="0" w:uiPriority="67" w:unhideWhenUsed="0"/>
-    <w:lsdException w:name="Medium Grid 2 Accent 6" w:semiHidden="0" w:uiPriority="68" w:unhideWhenUsed="0"/>
-    <w:lsdException w:name="Medium Grid 3 Accent 6" w:semiHidden="0" w:uiPriority="69" w:unhideWhenUsed="0"/>
-    <w:lsdException w:name="Dark List Accent 6" w:semiHidden="0" w:uiPriority="70" w:unhideWhenUsed="0"/>
-    <w:lsdException w:name="Colorful Shading Accent 6" w:semiHidden="0" w:uiPriority="71" w:unhideWhenUsed="0"/>
-    <w:lsdException w:name="Colorful List Accent 6" w:semiHidden="0" w:uiPriority="72" w:unhideWhenUsed="0"/>
-    <w:lsdException w:name="Colorful Grid Accent 6" w:semiHidden="0" w:uiPriority="73" w:unhideWhenUsed="0"/>
-    <w:lsdException w:name="Subtle Emphasis" w:semiHidden="0" w:uiPriority="19" w:unhideWhenUsed="0" w:qFormat="1"/>
-    <w:lsdException w:name="Intense Emphasis" w:semiHidden="0" w:uiPriority="21" w:unhideWhenUsed="0" w:qFormat="1"/>
-    <w:lsdException w:name="Subtle Reference" w:semiHidden="0" w:uiPriority="31" w:unhideWhenUsed="0" w:qFormat="1"/>
-    <w:lsdException w:name="Intense Reference" w:semiHidden="0" w:uiPriority="32" w:unhideWhenUsed="0" w:qFormat="1"/>
-    <w:lsdException w:name="Book Title" w:semiHidden="0" w:uiPriority="33" w:unhideWhenUsed="0" w:qFormat="1"/>
-    <w:lsdException w:name="Bibliography" w:uiPriority="37"/>
-    <w:lsdException w:name="TOC Heading" w:uiPriority="39" w:qFormat="1"/>
-  </w:latentStyles>
-  <w:style w:type="paragraph" w:default="1" w:styleId="Standaard">
-    <w:name w:val="Normal"/>
-    <w:qFormat/>
-  </w:style>
-  <w:style w:type="character" w:default="1" w:styleId="Standaardalinea-lettertype">
-    <w:name w:val="Default Paragraph Font"/>
-    <w:uiPriority w:val="1"/>
-    <w:semiHidden/>
-    <w:unhideWhenUsed/>
-  </w:style>
-  <w:style w:type="table" w:default="1" w:styleId="Standaardtabel">
-    <w:name w:val="Normal Table"/>
-    <w:uiPriority w:val="99"/>
-    <w:semiHidden/>
-    <w:unhideWhenUsed/>
-    <w:tblPr>
-      <w:tblInd w:w="0" w:type="dxa"/>
-      <w:tblCellMar>
-        <w:top w:w="0" w:type="dxa"/>
-        <w:left w:w="108" w:type="dxa"/>
-        <w:bottom w:w="0" w:type="dxa"/>
-        <w:right w:w="108" w:type="dxa"/>
-      </w:tblCellMar>
-    </w:tblPr>
-  </w:style>
-  <w:style w:type="numbering" w:default="1" w:styleId="Geenlijst">
-    <w:name w:val="No List"/>
-    <w:uiPriority w:val="99"/>
-    <w:semiHidden/>
-    <w:unhideWhenUsed/>
-  </w:style>
-  <w:style w:type="paragraph" w:customStyle="1" w:styleId="120BB290185F492FBD6C5E69DB42C5A8">
-    <w:name w:val="120BB290185F492FBD6C5E69DB42C5A8"/>
-    <w:rsid w:val="00E67B7A"/>
-  </w:style>
-  <w:style w:type="paragraph" w:customStyle="1" w:styleId="23DFD0F0A8A24E65AFADBF46911DB226">
-    <w:name w:val="23DFD0F0A8A24E65AFADBF46911DB226"/>
-    <w:rsid w:val="00E67B7A"/>
-  </w:style>
-  <w:style w:type="paragraph" w:customStyle="1" w:styleId="18224C13ADA8462480F517DE54FF16DD">
-    <w:name w:val="18224C13ADA8462480F517DE54FF16DD"/>
-    <w:rsid w:val="00E67B7A"/>
-  </w:style>
-</w:styles>
-</file>
-
-<file path=word/glossary/webSettings.xml><?xml version="1.0" encoding="utf-8"?>
-<w:webSettings xmlns:mc="http://schemas.openxmlformats.org/markup-compatibility/2006" xmlns:r="http://schemas.openxmlformats.org/officeDocument/2006/relationships" xmlns:w="http://schemas.openxmlformats.org/wordprocessingml/2006/main" xmlns:w14="http://schemas.microsoft.com/office/word/2010/wordml" mc:Ignorable="w14">
-  <w:optimizeForBrowser/>
-  <w:allowPNG/>
-</w:webSettings>
 </file>
 
 <file path=word/theme/theme1.xml><?xml version="1.0" encoding="utf-8"?>
@@ -5241,7 +4280,7 @@
 </file>
 
 <file path=customXml/itemProps1.xml><?xml version="1.0" encoding="utf-8"?>
-<ds:datastoreItem xmlns:ds="http://schemas.openxmlformats.org/officeDocument/2006/customXml" ds:itemID="{0B41EDAC-ED46-4153-B701-BE41CEB7F647}">
+<ds:datastoreItem xmlns:ds="http://schemas.openxmlformats.org/officeDocument/2006/customXml" ds:itemID="{31EE90B1-35F8-45BA-88FC-A782CA752BB4}">
   <ds:schemaRefs>
     <ds:schemaRef ds:uri="http://schemas.openxmlformats.org/officeDocument/2006/bibliography"/>
   </ds:schemaRefs>

--- a/Scriptie.docx
+++ b/Scriptie.docx
@@ -37,17 +37,31 @@
             <w:shd w:val="clear" w:color="auto" w:fill="auto"/>
             <w:vAlign w:val="center"/>
           </w:tcPr>
-          <w:p>
-            <w:pPr>
-              <w:rPr>
-                <w:sz w:val="24"/>
-                <w:szCs w:val="24"/>
-              </w:rPr>
-            </w:pPr>
-            <w:r>
-              <w:t>Vertrouwelijk: EMI buffer management</w:t>
-            </w:r>
-          </w:p>
+          <w:sdt>
+            <w:sdtPr>
+              <w:alias w:val="Titel"/>
+              <w:tag w:val=""/>
+              <w:id w:val="-711348825"/>
+              <w:placeholder>
+                <w:docPart w:val="9836F38E92C5489D81E3EC1CD69E3CA8"/>
+              </w:placeholder>
+              <w:dataBinding w:prefixMappings="xmlns:ns0='http://purl.org/dc/elements/1.1/' xmlns:ns1='http://schemas.openxmlformats.org/package/2006/metadata/core-properties' " w:xpath="/ns1:coreProperties[1]/ns0:title[1]" w:storeItemID="{6C3C8BC8-F283-45AE-878A-BAB7291924A1}"/>
+              <w:text/>
+            </w:sdtPr>
+            <w:sdtContent>
+              <w:p>
+                <w:pPr>
+                  <w:pStyle w:val="Titel"/>
+                </w:pPr>
+                <w:r>
+                  <w:t>Ver</w:t>
+                </w:r>
+                <w:r>
+                  <w:t>trouwelijk: EMI buffer management</w:t>
+                </w:r>
+              </w:p>
+            </w:sdtContent>
+          </w:sdt>
         </w:tc>
       </w:tr>
       <w:tr>
@@ -325,6 +339,10 @@
           <w:p/>
           <w:p/>
           <w:p/>
+          <w:p/>
+          <w:p/>
+          <w:p/>
+          <w:p/>
         </w:tc>
         <w:tc>
           <w:tcPr>
@@ -360,7 +378,11 @@
             <w:shd w:val="clear" w:color="auto" w:fill="auto"/>
             <w:vAlign w:val="center"/>
           </w:tcPr>
-          <w:p/>
+          <w:p>
+            <w:pPr>
+              <w:ind w:left="0"/>
+            </w:pPr>
+          </w:p>
         </w:tc>
         <w:tc>
           <w:tcPr>
@@ -380,21 +402,24 @@
     </w:tbl>
     <w:p/>
     <w:p>
+      <w:pPr>
+        <w:ind w:left="0"/>
+      </w:pPr>
       <w:r>
         <w:rPr>
           <w:noProof/>
         </w:rPr>
         <w:drawing>
-          <wp:anchor distT="0" distB="0" distL="114300" distR="114300" simplePos="0" relativeHeight="251658240" behindDoc="0" locked="0" layoutInCell="1" hidden="0" allowOverlap="1" wp14:anchorId="0119C9B9" wp14:editId="555C7175">
+          <wp:anchor distT="0" distB="0" distL="114300" distR="114300" simplePos="0" relativeHeight="251658240" behindDoc="0" locked="0" layoutInCell="1" hidden="0" allowOverlap="1" wp14:anchorId="71B62301" wp14:editId="7369DB51">
             <wp:simplePos x="0" y="0"/>
             <wp:positionH relativeFrom="margin">
-              <wp:posOffset>2171700</wp:posOffset>
+              <wp:align>center</wp:align>
             </wp:positionH>
             <wp:positionV relativeFrom="paragraph">
               <wp:posOffset>82550</wp:posOffset>
             </wp:positionV>
             <wp:extent cx="1800225" cy="492125"/>
-            <wp:effectExtent l="0" t="0" r="0" b="0"/>
+            <wp:effectExtent l="0" t="0" r="9525" b="3175"/>
             <wp:wrapNone/>
             <wp:docPr id="2" name="image4.jpg" descr="CSIA logo horizontal name"/>
             <wp:cNvGraphicFramePr/>
@@ -425,6 +450,12 @@
                 </pic:pic>
               </a:graphicData>
             </a:graphic>
+            <wp14:sizeRelH relativeFrom="margin">
+              <wp14:pctWidth>0</wp14:pctWidth>
+            </wp14:sizeRelH>
+            <wp14:sizeRelV relativeFrom="margin">
+              <wp14:pctHeight>0</wp14:pctHeight>
+            </wp14:sizeRelV>
           </wp:anchor>
         </w:drawing>
       </w:r>
@@ -440,7 +471,7 @@
     <w:tbl>
       <w:tblPr>
         <w:tblStyle w:val="a0"/>
-        <w:tblW w:w="9441" w:type="dxa"/>
+        <w:tblW w:w="8959" w:type="dxa"/>
         <w:tblInd w:w="108" w:type="dxa"/>
         <w:tblBorders>
           <w:top w:val="single" w:sz="4" w:space="0" w:color="000000"/>
@@ -452,11 +483,11 @@
         <w:tblLook w:val="0000" w:firstRow="0" w:lastRow="0" w:firstColumn="0" w:lastColumn="0" w:noHBand="0" w:noVBand="0"/>
       </w:tblPr>
       <w:tblGrid>
-        <w:gridCol w:w="1871"/>
-        <w:gridCol w:w="1871"/>
-        <w:gridCol w:w="2166"/>
-        <w:gridCol w:w="2166"/>
-        <w:gridCol w:w="1367"/>
+        <w:gridCol w:w="1845"/>
+        <w:gridCol w:w="1938"/>
+        <w:gridCol w:w="2137"/>
+        <w:gridCol w:w="1500"/>
+        <w:gridCol w:w="1539"/>
       </w:tblGrid>
       <w:tr>
         <w:trPr>
@@ -475,14 +506,25 @@
             <w:vAlign w:val="center"/>
           </w:tcPr>
           <w:p>
-            <w:r>
+            <w:pPr>
+              <w:ind w:left="34"/>
+              <w:rPr>
+                <w:b/>
+                <w:color w:val="FFFFFF" w:themeColor="background1"/>
+              </w:rPr>
+            </w:pPr>
+            <w:r>
+              <w:rPr>
+                <w:b/>
+                <w:color w:val="FFFFFF" w:themeColor="background1"/>
+              </w:rPr>
               <w:t>Naam</w:t>
             </w:r>
           </w:p>
         </w:tc>
         <w:tc>
           <w:tcPr>
-            <w:tcW w:w="1871" w:type="dxa"/>
+            <w:tcW w:w="1964" w:type="dxa"/>
             <w:tcBorders>
               <w:top w:val="single" w:sz="4" w:space="0" w:color="000000"/>
               <w:left w:val="single" w:sz="4" w:space="0" w:color="000000"/>
@@ -493,7 +535,18 @@
             <w:vAlign w:val="center"/>
           </w:tcPr>
           <w:p>
-            <w:r>
+            <w:pPr>
+              <w:ind w:left="0"/>
+              <w:rPr>
+                <w:b/>
+                <w:color w:val="FFFFFF" w:themeColor="background1"/>
+              </w:rPr>
+            </w:pPr>
+            <w:r>
+              <w:rPr>
+                <w:b/>
+                <w:color w:val="FFFFFF" w:themeColor="background1"/>
+              </w:rPr>
               <w:t>Studentnummer</w:t>
             </w:r>
           </w:p>
@@ -511,14 +564,25 @@
             <w:vAlign w:val="center"/>
           </w:tcPr>
           <w:p>
-            <w:r>
+            <w:pPr>
+              <w:ind w:left="26"/>
+              <w:rPr>
+                <w:b/>
+                <w:color w:val="FFFFFF" w:themeColor="background1"/>
+              </w:rPr>
+            </w:pPr>
+            <w:r>
+              <w:rPr>
+                <w:b/>
+                <w:color w:val="FFFFFF" w:themeColor="background1"/>
+              </w:rPr>
               <w:t>Eerste examinator</w:t>
             </w:r>
           </w:p>
         </w:tc>
         <w:tc>
           <w:tcPr>
-            <w:tcW w:w="2166" w:type="dxa"/>
+            <w:tcW w:w="1519" w:type="dxa"/>
             <w:tcBorders>
               <w:top w:val="single" w:sz="4" w:space="0" w:color="000000"/>
               <w:left w:val="single" w:sz="4" w:space="0" w:color="000000"/>
@@ -529,14 +593,25 @@
             <w:vAlign w:val="center"/>
           </w:tcPr>
           <w:p>
-            <w:r>
+            <w:pPr>
+              <w:ind w:left="0"/>
+              <w:rPr>
+                <w:b/>
+                <w:color w:val="FFFFFF" w:themeColor="background1"/>
+              </w:rPr>
+            </w:pPr>
+            <w:r>
+              <w:rPr>
+                <w:b/>
+                <w:color w:val="FFFFFF" w:themeColor="background1"/>
+              </w:rPr>
               <w:t>Bedrijf</w:t>
             </w:r>
           </w:p>
         </w:tc>
         <w:tc>
           <w:tcPr>
-            <w:tcW w:w="1367" w:type="dxa"/>
+            <w:tcW w:w="1559" w:type="dxa"/>
             <w:tcBorders>
               <w:top w:val="single" w:sz="4" w:space="0" w:color="000000"/>
               <w:left w:val="single" w:sz="4" w:space="0" w:color="000000"/>
@@ -547,7 +622,18 @@
             <w:vAlign w:val="center"/>
           </w:tcPr>
           <w:p>
-            <w:r>
+            <w:pPr>
+              <w:ind w:left="0"/>
+              <w:rPr>
+                <w:b/>
+                <w:color w:val="FFFFFF" w:themeColor="background1"/>
+              </w:rPr>
+            </w:pPr>
+            <w:r>
+              <w:rPr>
+                <w:b/>
+                <w:color w:val="FFFFFF" w:themeColor="background1"/>
+              </w:rPr>
               <w:t>Datum</w:t>
             </w:r>
           </w:p>
@@ -557,26 +643,62 @@
         <w:trPr>
           <w:trHeight w:val="440"/>
         </w:trPr>
-        <w:tc>
-          <w:tcPr>
-            <w:tcW w:w="1871" w:type="dxa"/>
+        <w:sdt>
+          <w:sdtPr>
+            <w:alias w:val="Auteur"/>
+            <w:tag w:val=""/>
+            <w:id w:val="-892501679"/>
+            <w:placeholder>
+              <w:docPart w:val="FE97010887BD4ED68D0968F1BE1CCE4B"/>
+            </w:placeholder>
+            <w:dataBinding w:prefixMappings="xmlns:ns0='http://purl.org/dc/elements/1.1/' xmlns:ns1='http://schemas.openxmlformats.org/package/2006/metadata/core-properties' " w:xpath="/ns1:coreProperties[1]/ns0:creator[1]" w:storeItemID="{6C3C8BC8-F283-45AE-878A-BAB7291924A1}"/>
+            <w:text/>
+          </w:sdtPr>
+          <w:sdtContent>
+            <w:tc>
+              <w:tcPr>
+                <w:tcW w:w="1871" w:type="dxa"/>
+                <w:tcBorders>
+                  <w:top w:val="single" w:sz="4" w:space="0" w:color="000000"/>
+                  <w:left w:val="single" w:sz="4" w:space="0" w:color="000000"/>
+                  <w:right w:val="single" w:sz="4" w:space="0" w:color="000000"/>
+                </w:tcBorders>
+                <w:shd w:val="clear" w:color="auto" w:fill="auto"/>
+                <w:vAlign w:val="center"/>
+              </w:tcPr>
+              <w:p>
+                <w:pPr>
+                  <w:ind w:left="34"/>
+                </w:pPr>
+                <w:r>
+                  <w:t>S. A. Rang</w:t>
+                </w:r>
+              </w:p>
+            </w:tc>
+          </w:sdtContent>
+        </w:sdt>
+        <w:tc>
+          <w:tcPr>
+            <w:tcW w:w="1964" w:type="dxa"/>
             <w:tcBorders>
               <w:top w:val="single" w:sz="4" w:space="0" w:color="000000"/>
               <w:left w:val="single" w:sz="4" w:space="0" w:color="000000"/>
               <w:right w:val="single" w:sz="4" w:space="0" w:color="000000"/>
             </w:tcBorders>
-            <w:shd w:val="clear" w:color="auto" w:fill="auto"/>
             <w:vAlign w:val="center"/>
           </w:tcPr>
           <w:p>
-            <w:r>
-              <w:t>S. A. Rang</w:t>
+            <w:pPr>
+              <w:ind w:left="0"/>
+            </w:pPr>
+            <w:r>
+              <w:t>1655299</w:t>
             </w:r>
           </w:p>
         </w:tc>
         <w:tc>
           <w:tcPr>
-            <w:tcW w:w="1871" w:type="dxa"/>
+            <w:tcW w:w="2166" w:type="dxa"/>
             <w:tcBorders>
               <w:top w:val="single" w:sz="4" w:space="0" w:color="000000"/>
               <w:left w:val="single" w:sz="4" w:space="0" w:color="000000"/>
@@ -585,30 +707,37 @@
             <w:vAlign w:val="center"/>
           </w:tcPr>
           <w:p>
-            <w:r>
-              <w:t>1655299</w:t>
+            <w:pPr>
+              <w:ind w:left="26"/>
+            </w:pPr>
+            <w:r>
+              <w:t>Jos Schmeltz</w:t>
             </w:r>
           </w:p>
         </w:tc>
         <w:tc>
           <w:tcPr>
-            <w:tcW w:w="2166" w:type="dxa"/>
+            <w:tcW w:w="1519" w:type="dxa"/>
             <w:tcBorders>
               <w:top w:val="single" w:sz="4" w:space="0" w:color="000000"/>
               <w:left w:val="single" w:sz="4" w:space="0" w:color="000000"/>
               <w:right w:val="single" w:sz="4" w:space="0" w:color="000000"/>
             </w:tcBorders>
+            <w:shd w:val="clear" w:color="auto" w:fill="auto"/>
             <w:vAlign w:val="center"/>
           </w:tcPr>
           <w:p>
-            <w:r>
-              <w:t>Jos Schmeltz</w:t>
+            <w:pPr>
+              <w:ind w:left="0"/>
+            </w:pPr>
+            <w:r>
+              <w:t>EKB Houten</w:t>
             </w:r>
           </w:p>
         </w:tc>
         <w:tc>
           <w:tcPr>
-            <w:tcW w:w="2166" w:type="dxa"/>
+            <w:tcW w:w="1559" w:type="dxa"/>
             <w:tcBorders>
               <w:top w:val="single" w:sz="4" w:space="0" w:color="000000"/>
               <w:left w:val="single" w:sz="4" w:space="0" w:color="000000"/>
@@ -618,25 +747,26 @@
             <w:vAlign w:val="center"/>
           </w:tcPr>
           <w:p>
-            <w:r>
-              <w:t>EKB Houten</w:t>
-            </w:r>
-          </w:p>
-        </w:tc>
-        <w:tc>
-          <w:tcPr>
-            <w:tcW w:w="1367" w:type="dxa"/>
-            <w:tcBorders>
-              <w:top w:val="single" w:sz="4" w:space="0" w:color="000000"/>
-              <w:left w:val="single" w:sz="4" w:space="0" w:color="000000"/>
-              <w:right w:val="single" w:sz="4" w:space="0" w:color="000000"/>
-            </w:tcBorders>
-            <w:shd w:val="clear" w:color="auto" w:fill="auto"/>
-            <w:vAlign w:val="center"/>
-          </w:tcPr>
-          <w:p>
-            <w:r>
-              <w:t>22-5-2018</w:t>
+            <w:pPr>
+              <w:ind w:left="0"/>
+            </w:pPr>
+            <w:r>
+              <w:fldChar w:fldCharType="begin"/>
+            </w:r>
+            <w:r>
+              <w:instrText xml:space="preserve"> TIME \@ "d-M-yyyy" </w:instrText>
+            </w:r>
+            <w:r>
+              <w:fldChar w:fldCharType="separate"/>
+            </w:r>
+            <w:r>
+              <w:rPr>
+                <w:noProof/>
+              </w:rPr>
+              <w:t>23-5-2018</w:t>
+            </w:r>
+            <w:r>
+              <w:fldChar w:fldCharType="end"/>
             </w:r>
           </w:p>
         </w:tc>
@@ -659,7 +789,7 @@
         </w:tc>
         <w:tc>
           <w:tcPr>
-            <w:tcW w:w="1871" w:type="dxa"/>
+            <w:tcW w:w="1964" w:type="dxa"/>
             <w:tcBorders>
               <w:left w:val="single" w:sz="4" w:space="0" w:color="000000"/>
               <w:right w:val="single" w:sz="4" w:space="0" w:color="000000"/>
@@ -679,7 +809,7 @@
         </w:tc>
         <w:tc>
           <w:tcPr>
-            <w:tcW w:w="2166" w:type="dxa"/>
+            <w:tcW w:w="1519" w:type="dxa"/>
             <w:tcBorders>
               <w:left w:val="single" w:sz="4" w:space="0" w:color="000000"/>
               <w:right w:val="single" w:sz="4" w:space="0" w:color="000000"/>
@@ -691,7 +821,7 @@
         </w:tc>
         <w:tc>
           <w:tcPr>
-            <w:tcW w:w="1367" w:type="dxa"/>
+            <w:tcW w:w="1559" w:type="dxa"/>
             <w:tcBorders>
               <w:left w:val="single" w:sz="4" w:space="0" w:color="000000"/>
               <w:right w:val="single" w:sz="4" w:space="0" w:color="000000"/>
@@ -720,7 +850,7 @@
         </w:tc>
         <w:tc>
           <w:tcPr>
-            <w:tcW w:w="1871" w:type="dxa"/>
+            <w:tcW w:w="1964" w:type="dxa"/>
             <w:tcBorders>
               <w:left w:val="single" w:sz="4" w:space="0" w:color="000000"/>
               <w:right w:val="single" w:sz="4" w:space="0" w:color="000000"/>
@@ -740,7 +870,7 @@
         </w:tc>
         <w:tc>
           <w:tcPr>
-            <w:tcW w:w="2166" w:type="dxa"/>
+            <w:tcW w:w="1519" w:type="dxa"/>
             <w:tcBorders>
               <w:left w:val="single" w:sz="4" w:space="0" w:color="000000"/>
               <w:right w:val="single" w:sz="4" w:space="0" w:color="000000"/>
@@ -752,7 +882,7 @@
         </w:tc>
         <w:tc>
           <w:tcPr>
-            <w:tcW w:w="1367" w:type="dxa"/>
+            <w:tcW w:w="1559" w:type="dxa"/>
             <w:tcBorders>
               <w:left w:val="single" w:sz="4" w:space="0" w:color="000000"/>
               <w:right w:val="single" w:sz="4" w:space="0" w:color="000000"/>
@@ -766,31 +896,49 @@
     </w:tbl>
     <w:p/>
     <w:p>
-      <w:r>
+      <w:pPr>
+        <w:ind w:left="0"/>
+        <w:rPr>
+          <w:color w:val="818181"/>
+        </w:rPr>
+      </w:pPr>
+      <w:r>
+        <w:rPr>
+          <w:color w:val="818181"/>
+          <w:sz w:val="16"/>
+        </w:rPr>
         <w:t>Sjabloon: V4.0</w:t>
       </w:r>
     </w:p>
     <w:p>
       <w:pPr>
         <w:pStyle w:val="Kop1"/>
-      </w:pPr>
-      <w:bookmarkStart w:id="1" w:name="_Toc514769062"/>
-      <w:r>
+        <w:numPr>
+          <w:ilvl w:val="0"/>
+          <w:numId w:val="0"/>
+        </w:numPr>
+      </w:pPr>
+      <w:bookmarkStart w:id="1" w:name="_Toc514855242"/>
+      <w:r>
+        <w:lastRenderedPageBreak/>
         <w:t>Voorwoord</w:t>
       </w:r>
       <w:bookmarkEnd w:id="1"/>
     </w:p>
     <w:p>
       <w:r>
-        <w:lastRenderedPageBreak/>
         <w:br w:type="page"/>
       </w:r>
     </w:p>
     <w:p>
       <w:pPr>
         <w:pStyle w:val="Kop1"/>
-      </w:pPr>
-      <w:bookmarkStart w:id="2" w:name="_Toc514769063"/>
+        <w:numPr>
+          <w:ilvl w:val="0"/>
+          <w:numId w:val="0"/>
+        </w:numPr>
+      </w:pPr>
+      <w:bookmarkStart w:id="2" w:name="_Toc514855243"/>
       <w:r>
         <w:lastRenderedPageBreak/>
         <w:t>Managementsamenvatting</w:t>
@@ -805,6 +953,8 @@
     <w:sdt>
       <w:sdtPr>
         <w:rPr>
+          <w:b/>
+          <w:bCs/>
           <w:color w:val="auto"/>
           <w:sz w:val="22"/>
           <w:szCs w:val="22"/>
@@ -827,18 +977,34 @@
       <w:sdtContent>
         <w:p>
           <w:pPr>
-            <w:pStyle w:val="Kopvaninhoudsopgave"/>
+            <w:pStyle w:val="Geenafstand"/>
+            <w:ind w:left="284" w:hanging="284"/>
+            <w:rPr>
+              <w:b/>
+              <w:color w:val="003478"/>
+              <w:sz w:val="36"/>
+            </w:rPr>
           </w:pPr>
           <w:r>
+            <w:rPr>
+              <w:b/>
+              <w:color w:val="003478"/>
+              <w:sz w:val="36"/>
+            </w:rPr>
             <w:t>Inhoudsopgave</w:t>
           </w:r>
         </w:p>
+        <w:p/>
         <w:p/>
         <w:p>
           <w:pPr>
             <w:pStyle w:val="Inhopg1"/>
             <w:rPr>
               <w:rFonts w:asciiTheme="minorHAnsi" w:hAnsiTheme="minorHAnsi" w:cstheme="minorBidi"/>
+              <w:b w:val="0"/>
+              <w:color w:val="auto"/>
+              <w:sz w:val="22"/>
+              <w:szCs w:val="22"/>
             </w:rPr>
           </w:pPr>
           <w:r>
@@ -850,7 +1016,7 @@
           <w:r>
             <w:fldChar w:fldCharType="separate"/>
           </w:r>
-          <w:hyperlink w:anchor="_Toc514769062" w:history="1">
+          <w:hyperlink w:anchor="_Toc514855242" w:history="1">
             <w:r>
               <w:rPr>
                 <w:rStyle w:val="Hyperlink"/>
@@ -873,7 +1039,7 @@
               <w:rPr>
                 <w:webHidden/>
               </w:rPr>
-              <w:instrText xml:space="preserve"> PAGEREF _Toc514769062 \h </w:instrText>
+              <w:instrText xml:space="preserve"> PAGEREF _Toc514855242 \h </w:instrText>
             </w:r>
             <w:r>
               <w:rPr>
@@ -905,9 +1071,13 @@
             <w:pStyle w:val="Inhopg1"/>
             <w:rPr>
               <w:rFonts w:asciiTheme="minorHAnsi" w:hAnsiTheme="minorHAnsi" w:cstheme="minorBidi"/>
+              <w:b w:val="0"/>
+              <w:color w:val="auto"/>
+              <w:sz w:val="22"/>
+              <w:szCs w:val="22"/>
             </w:rPr>
           </w:pPr>
-          <w:hyperlink w:anchor="_Toc514769063" w:history="1">
+          <w:hyperlink w:anchor="_Toc514855243" w:history="1">
             <w:r>
               <w:rPr>
                 <w:rStyle w:val="Hyperlink"/>
@@ -930,7 +1100,7 @@
               <w:rPr>
                 <w:webHidden/>
               </w:rPr>
-              <w:instrText xml:space="preserve"> PAGEREF _Toc514769063 \h </w:instrText>
+              <w:instrText xml:space="preserve"> PAGEREF _Toc514855243 \h </w:instrText>
             </w:r>
             <w:r>
               <w:rPr>
@@ -962,35 +1132,27 @@
             <w:pStyle w:val="Inhopg1"/>
             <w:rPr>
               <w:rFonts w:asciiTheme="minorHAnsi" w:hAnsiTheme="minorHAnsi" w:cstheme="minorBidi"/>
+              <w:b w:val="0"/>
+              <w:color w:val="auto"/>
+              <w:sz w:val="22"/>
+              <w:szCs w:val="22"/>
             </w:rPr>
           </w:pPr>
-          <w:hyperlink w:anchor="_Toc514769064" w:history="1">
+          <w:hyperlink w:anchor="_Toc514855244" w:history="1">
             <w:r>
               <w:rPr>
                 <w:rStyle w:val="Hyperlink"/>
               </w:rPr>
-              <w:t>1</w:t>
-            </w:r>
-            <w:r>
-              <w:rPr>
-                <w:rFonts w:asciiTheme="minorHAnsi" w:hAnsiTheme="minorHAnsi" w:cstheme="minorBidi"/>
+              <w:t>Begrippenlijst</w:t>
+            </w:r>
+            <w:r>
+              <w:rPr>
+                <w:webHidden/>
               </w:rPr>
               <w:tab/>
             </w:r>
             <w:r>
               <w:rPr>
-                <w:rStyle w:val="Hyperlink"/>
-              </w:rPr>
-              <w:t>Inleiding</w:t>
-            </w:r>
-            <w:r>
-              <w:rPr>
-                <w:webHidden/>
-              </w:rPr>
-              <w:tab/>
-            </w:r>
-            <w:r>
-              <w:rPr>
                 <w:webHidden/>
               </w:rPr>
               <w:fldChar w:fldCharType="begin"/>
@@ -999,7 +1161,7 @@
               <w:rPr>
                 <w:webHidden/>
               </w:rPr>
-              <w:instrText xml:space="preserve"> PAGEREF _Toc514769064 \h </w:instrText>
+              <w:instrText xml:space="preserve"> PAGEREF _Toc514855244 \h </w:instrText>
             </w:r>
             <w:r>
               <w:rPr>
@@ -1031,18 +1193,103 @@
             <w:pStyle w:val="Inhopg1"/>
             <w:rPr>
               <w:rFonts w:asciiTheme="minorHAnsi" w:hAnsiTheme="minorHAnsi" w:cstheme="minorBidi"/>
+              <w:b w:val="0"/>
+              <w:color w:val="auto"/>
+              <w:sz w:val="22"/>
+              <w:szCs w:val="22"/>
             </w:rPr>
           </w:pPr>
-          <w:hyperlink w:anchor="_Toc514769065" w:history="1">
+          <w:hyperlink w:anchor="_Toc514855245" w:history="1">
             <w:r>
               <w:rPr>
                 <w:rStyle w:val="Hyperlink"/>
               </w:rPr>
+              <w:t>1</w:t>
+            </w:r>
+            <w:r>
+              <w:rPr>
+                <w:rFonts w:asciiTheme="minorHAnsi" w:hAnsiTheme="minorHAnsi" w:cstheme="minorBidi"/>
+                <w:b w:val="0"/>
+                <w:color w:val="auto"/>
+                <w:sz w:val="22"/>
+                <w:szCs w:val="22"/>
+              </w:rPr>
+              <w:tab/>
+            </w:r>
+            <w:r>
+              <w:rPr>
+                <w:rStyle w:val="Hyperlink"/>
+              </w:rPr>
+              <w:t>Inleiding</w:t>
+            </w:r>
+            <w:r>
+              <w:rPr>
+                <w:webHidden/>
+              </w:rPr>
+              <w:tab/>
+            </w:r>
+            <w:r>
+              <w:rPr>
+                <w:webHidden/>
+              </w:rPr>
+              <w:fldChar w:fldCharType="begin"/>
+            </w:r>
+            <w:r>
+              <w:rPr>
+                <w:webHidden/>
+              </w:rPr>
+              <w:instrText xml:space="preserve"> PAGEREF _Toc514855245 \h </w:instrText>
+            </w:r>
+            <w:r>
+              <w:rPr>
+                <w:webHidden/>
+              </w:rPr>
+            </w:r>
+            <w:r>
+              <w:rPr>
+                <w:webHidden/>
+              </w:rPr>
+              <w:fldChar w:fldCharType="separate"/>
+            </w:r>
+            <w:r>
+              <w:rPr>
+                <w:webHidden/>
+              </w:rPr>
+              <w:t>6</w:t>
+            </w:r>
+            <w:r>
+              <w:rPr>
+                <w:webHidden/>
+              </w:rPr>
+              <w:fldChar w:fldCharType="end"/>
+            </w:r>
+          </w:hyperlink>
+        </w:p>
+        <w:p>
+          <w:pPr>
+            <w:pStyle w:val="Inhopg1"/>
+            <w:rPr>
+              <w:rFonts w:asciiTheme="minorHAnsi" w:hAnsiTheme="minorHAnsi" w:cstheme="minorBidi"/>
+              <w:b w:val="0"/>
+              <w:color w:val="auto"/>
+              <w:sz w:val="22"/>
+              <w:szCs w:val="22"/>
+            </w:rPr>
+          </w:pPr>
+          <w:hyperlink w:anchor="_Toc514855246" w:history="1">
+            <w:r>
+              <w:rPr>
+                <w:rStyle w:val="Hyperlink"/>
+              </w:rPr>
               <w:t>2</w:t>
             </w:r>
             <w:r>
               <w:rPr>
                 <w:rFonts w:asciiTheme="minorHAnsi" w:hAnsiTheme="minorHAnsi" w:cstheme="minorBidi"/>
+                <w:b w:val="0"/>
+                <w:color w:val="auto"/>
+                <w:sz w:val="22"/>
+                <w:szCs w:val="22"/>
               </w:rPr>
               <w:tab/>
             </w:r>
@@ -1050,7 +1297,7 @@
               <w:rPr>
                 <w:rStyle w:val="Hyperlink"/>
               </w:rPr>
-              <w:t>Organisatorische context</w:t>
+              <w:t>Organisatorische Context</w:t>
             </w:r>
             <w:r>
               <w:rPr>
@@ -1068,7 +1315,7 @@
               <w:rPr>
                 <w:webHidden/>
               </w:rPr>
-              <w:instrText xml:space="preserve"> PAGEREF _Toc514769065 \h </w:instrText>
+              <w:instrText xml:space="preserve"> PAGEREF _Toc514855246 \h </w:instrText>
             </w:r>
             <w:r>
               <w:rPr>
@@ -1085,7 +1332,7 @@
               <w:rPr>
                 <w:webHidden/>
               </w:rPr>
-              <w:t>6</w:t>
+              <w:t>7</w:t>
             </w:r>
             <w:r>
               <w:rPr>
@@ -1100,9 +1347,12 @@
             <w:pStyle w:val="Inhopg2"/>
             <w:rPr>
               <w:rFonts w:asciiTheme="minorHAnsi" w:hAnsiTheme="minorHAnsi" w:cstheme="minorBidi"/>
+              <w:color w:val="auto"/>
+              <w:sz w:val="22"/>
+              <w:szCs w:val="22"/>
             </w:rPr>
           </w:pPr>
-          <w:hyperlink w:anchor="_Toc514769066" w:history="1">
+          <w:hyperlink w:anchor="_Toc514855247" w:history="1">
             <w:r>
               <w:rPr>
                 <w:rStyle w:val="Hyperlink"/>
@@ -1112,6 +1362,9 @@
             <w:r>
               <w:rPr>
                 <w:rFonts w:asciiTheme="minorHAnsi" w:hAnsiTheme="minorHAnsi" w:cstheme="minorBidi"/>
+                <w:color w:val="auto"/>
+                <w:sz w:val="22"/>
+                <w:szCs w:val="22"/>
               </w:rPr>
               <w:tab/>
             </w:r>
@@ -1137,7 +1390,7 @@
               <w:rPr>
                 <w:webHidden/>
               </w:rPr>
-              <w:instrText xml:space="preserve"> PAGEREF _Toc514769066 \h </w:instrText>
+              <w:instrText xml:space="preserve"> PAGEREF _Toc514855247 \h </w:instrText>
             </w:r>
             <w:r>
               <w:rPr>
@@ -1154,7 +1407,836 @@
               <w:rPr>
                 <w:webHidden/>
               </w:rPr>
-              <w:t>6</w:t>
+              <w:t>7</w:t>
+            </w:r>
+            <w:r>
+              <w:rPr>
+                <w:webHidden/>
+              </w:rPr>
+              <w:fldChar w:fldCharType="end"/>
+            </w:r>
+          </w:hyperlink>
+        </w:p>
+        <w:p>
+          <w:pPr>
+            <w:pStyle w:val="Inhopg2"/>
+            <w:rPr>
+              <w:rFonts w:asciiTheme="minorHAnsi" w:hAnsiTheme="minorHAnsi" w:cstheme="minorBidi"/>
+              <w:color w:val="auto"/>
+              <w:sz w:val="22"/>
+              <w:szCs w:val="22"/>
+            </w:rPr>
+          </w:pPr>
+          <w:hyperlink w:anchor="_Toc514855248" w:history="1">
+            <w:r>
+              <w:rPr>
+                <w:rStyle w:val="Hyperlink"/>
+              </w:rPr>
+              <w:t>2.2</w:t>
+            </w:r>
+            <w:r>
+              <w:rPr>
+                <w:rFonts w:asciiTheme="minorHAnsi" w:hAnsiTheme="minorHAnsi" w:cstheme="minorBidi"/>
+                <w:color w:val="auto"/>
+                <w:sz w:val="22"/>
+                <w:szCs w:val="22"/>
+              </w:rPr>
+              <w:tab/>
+            </w:r>
+            <w:r>
+              <w:rPr>
+                <w:rStyle w:val="Hyperlink"/>
+              </w:rPr>
+              <w:t>Bedrijfsgegevens</w:t>
+            </w:r>
+            <w:r>
+              <w:rPr>
+                <w:webHidden/>
+              </w:rPr>
+              <w:tab/>
+            </w:r>
+            <w:r>
+              <w:rPr>
+                <w:webHidden/>
+              </w:rPr>
+              <w:fldChar w:fldCharType="begin"/>
+            </w:r>
+            <w:r>
+              <w:rPr>
+                <w:webHidden/>
+              </w:rPr>
+              <w:instrText xml:space="preserve"> PAGEREF _Toc514855248 \h </w:instrText>
+            </w:r>
+            <w:r>
+              <w:rPr>
+                <w:webHidden/>
+              </w:rPr>
+            </w:r>
+            <w:r>
+              <w:rPr>
+                <w:webHidden/>
+              </w:rPr>
+              <w:fldChar w:fldCharType="separate"/>
+            </w:r>
+            <w:r>
+              <w:rPr>
+                <w:webHidden/>
+              </w:rPr>
+              <w:t>8</w:t>
+            </w:r>
+            <w:r>
+              <w:rPr>
+                <w:webHidden/>
+              </w:rPr>
+              <w:fldChar w:fldCharType="end"/>
+            </w:r>
+          </w:hyperlink>
+        </w:p>
+        <w:p>
+          <w:pPr>
+            <w:pStyle w:val="Inhopg2"/>
+            <w:rPr>
+              <w:rFonts w:asciiTheme="minorHAnsi" w:hAnsiTheme="minorHAnsi" w:cstheme="minorBidi"/>
+              <w:color w:val="auto"/>
+              <w:sz w:val="22"/>
+              <w:szCs w:val="22"/>
+            </w:rPr>
+          </w:pPr>
+          <w:hyperlink w:anchor="_Toc514855249" w:history="1">
+            <w:r>
+              <w:rPr>
+                <w:rStyle w:val="Hyperlink"/>
+              </w:rPr>
+              <w:t>2.3</w:t>
+            </w:r>
+            <w:r>
+              <w:rPr>
+                <w:rFonts w:asciiTheme="minorHAnsi" w:hAnsiTheme="minorHAnsi" w:cstheme="minorBidi"/>
+                <w:color w:val="auto"/>
+                <w:sz w:val="22"/>
+                <w:szCs w:val="22"/>
+              </w:rPr>
+              <w:tab/>
+            </w:r>
+            <w:r>
+              <w:rPr>
+                <w:rStyle w:val="Hyperlink"/>
+              </w:rPr>
+              <w:t>Persoonsgegevens</w:t>
+            </w:r>
+            <w:r>
+              <w:rPr>
+                <w:webHidden/>
+              </w:rPr>
+              <w:tab/>
+            </w:r>
+            <w:r>
+              <w:rPr>
+                <w:webHidden/>
+              </w:rPr>
+              <w:fldChar w:fldCharType="begin"/>
+            </w:r>
+            <w:r>
+              <w:rPr>
+                <w:webHidden/>
+              </w:rPr>
+              <w:instrText xml:space="preserve"> PAGEREF _Toc514855249 \h </w:instrText>
+            </w:r>
+            <w:r>
+              <w:rPr>
+                <w:webHidden/>
+              </w:rPr>
+            </w:r>
+            <w:r>
+              <w:rPr>
+                <w:webHidden/>
+              </w:rPr>
+              <w:fldChar w:fldCharType="separate"/>
+            </w:r>
+            <w:r>
+              <w:rPr>
+                <w:webHidden/>
+              </w:rPr>
+              <w:t>8</w:t>
+            </w:r>
+            <w:r>
+              <w:rPr>
+                <w:webHidden/>
+              </w:rPr>
+              <w:fldChar w:fldCharType="end"/>
+            </w:r>
+          </w:hyperlink>
+        </w:p>
+        <w:p>
+          <w:pPr>
+            <w:pStyle w:val="Inhopg1"/>
+            <w:rPr>
+              <w:rFonts w:asciiTheme="minorHAnsi" w:hAnsiTheme="minorHAnsi" w:cstheme="minorBidi"/>
+              <w:b w:val="0"/>
+              <w:color w:val="auto"/>
+              <w:sz w:val="22"/>
+              <w:szCs w:val="22"/>
+            </w:rPr>
+          </w:pPr>
+          <w:hyperlink w:anchor="_Toc514855250" w:history="1">
+            <w:r>
+              <w:rPr>
+                <w:rStyle w:val="Hyperlink"/>
+              </w:rPr>
+              <w:t>3</w:t>
+            </w:r>
+            <w:r>
+              <w:rPr>
+                <w:rFonts w:asciiTheme="minorHAnsi" w:hAnsiTheme="minorHAnsi" w:cstheme="minorBidi"/>
+                <w:b w:val="0"/>
+                <w:color w:val="auto"/>
+                <w:sz w:val="22"/>
+                <w:szCs w:val="22"/>
+              </w:rPr>
+              <w:tab/>
+            </w:r>
+            <w:r>
+              <w:rPr>
+                <w:rStyle w:val="Hyperlink"/>
+              </w:rPr>
+              <w:t>De Opdracht</w:t>
+            </w:r>
+            <w:r>
+              <w:rPr>
+                <w:webHidden/>
+              </w:rPr>
+              <w:tab/>
+            </w:r>
+            <w:r>
+              <w:rPr>
+                <w:webHidden/>
+              </w:rPr>
+              <w:fldChar w:fldCharType="begin"/>
+            </w:r>
+            <w:r>
+              <w:rPr>
+                <w:webHidden/>
+              </w:rPr>
+              <w:instrText xml:space="preserve"> PAGEREF _Toc514855250 \h </w:instrText>
+            </w:r>
+            <w:r>
+              <w:rPr>
+                <w:webHidden/>
+              </w:rPr>
+            </w:r>
+            <w:r>
+              <w:rPr>
+                <w:webHidden/>
+              </w:rPr>
+              <w:fldChar w:fldCharType="separate"/>
+            </w:r>
+            <w:r>
+              <w:rPr>
+                <w:webHidden/>
+              </w:rPr>
+              <w:t>9</w:t>
+            </w:r>
+            <w:r>
+              <w:rPr>
+                <w:webHidden/>
+              </w:rPr>
+              <w:fldChar w:fldCharType="end"/>
+            </w:r>
+          </w:hyperlink>
+        </w:p>
+        <w:p>
+          <w:pPr>
+            <w:pStyle w:val="Inhopg2"/>
+            <w:rPr>
+              <w:rFonts w:asciiTheme="minorHAnsi" w:hAnsiTheme="minorHAnsi" w:cstheme="minorBidi"/>
+              <w:color w:val="auto"/>
+              <w:sz w:val="22"/>
+              <w:szCs w:val="22"/>
+            </w:rPr>
+          </w:pPr>
+          <w:hyperlink w:anchor="_Toc514855251" w:history="1">
+            <w:r>
+              <w:rPr>
+                <w:rStyle w:val="Hyperlink"/>
+              </w:rPr>
+              <w:t>3.1</w:t>
+            </w:r>
+            <w:r>
+              <w:rPr>
+                <w:rFonts w:asciiTheme="minorHAnsi" w:hAnsiTheme="minorHAnsi" w:cstheme="minorBidi"/>
+                <w:color w:val="auto"/>
+                <w:sz w:val="22"/>
+                <w:szCs w:val="22"/>
+              </w:rPr>
+              <w:tab/>
+            </w:r>
+            <w:r>
+              <w:rPr>
+                <w:rStyle w:val="Hyperlink"/>
+              </w:rPr>
+              <w:t>De kwestie</w:t>
+            </w:r>
+            <w:r>
+              <w:rPr>
+                <w:webHidden/>
+              </w:rPr>
+              <w:tab/>
+            </w:r>
+            <w:r>
+              <w:rPr>
+                <w:webHidden/>
+              </w:rPr>
+              <w:fldChar w:fldCharType="begin"/>
+            </w:r>
+            <w:r>
+              <w:rPr>
+                <w:webHidden/>
+              </w:rPr>
+              <w:instrText xml:space="preserve"> PAGEREF _Toc514855251 \h </w:instrText>
+            </w:r>
+            <w:r>
+              <w:rPr>
+                <w:webHidden/>
+              </w:rPr>
+            </w:r>
+            <w:r>
+              <w:rPr>
+                <w:webHidden/>
+              </w:rPr>
+              <w:fldChar w:fldCharType="separate"/>
+            </w:r>
+            <w:r>
+              <w:rPr>
+                <w:webHidden/>
+              </w:rPr>
+              <w:t>9</w:t>
+            </w:r>
+            <w:r>
+              <w:rPr>
+                <w:webHidden/>
+              </w:rPr>
+              <w:fldChar w:fldCharType="end"/>
+            </w:r>
+          </w:hyperlink>
+        </w:p>
+        <w:p>
+          <w:pPr>
+            <w:pStyle w:val="Inhopg2"/>
+            <w:rPr>
+              <w:rFonts w:asciiTheme="minorHAnsi" w:hAnsiTheme="minorHAnsi" w:cstheme="minorBidi"/>
+              <w:color w:val="auto"/>
+              <w:sz w:val="22"/>
+              <w:szCs w:val="22"/>
+            </w:rPr>
+          </w:pPr>
+          <w:hyperlink w:anchor="_Toc514855252" w:history="1">
+            <w:r>
+              <w:rPr>
+                <w:rStyle w:val="Hyperlink"/>
+              </w:rPr>
+              <w:t>3.2</w:t>
+            </w:r>
+            <w:r>
+              <w:rPr>
+                <w:rFonts w:asciiTheme="minorHAnsi" w:hAnsiTheme="minorHAnsi" w:cstheme="minorBidi"/>
+                <w:color w:val="auto"/>
+                <w:sz w:val="22"/>
+                <w:szCs w:val="22"/>
+              </w:rPr>
+              <w:tab/>
+            </w:r>
+            <w:r>
+              <w:rPr>
+                <w:rStyle w:val="Hyperlink"/>
+              </w:rPr>
+              <w:t>De afstudeeropdracht in het kort</w:t>
+            </w:r>
+            <w:r>
+              <w:rPr>
+                <w:webHidden/>
+              </w:rPr>
+              <w:tab/>
+            </w:r>
+            <w:r>
+              <w:rPr>
+                <w:webHidden/>
+              </w:rPr>
+              <w:fldChar w:fldCharType="begin"/>
+            </w:r>
+            <w:r>
+              <w:rPr>
+                <w:webHidden/>
+              </w:rPr>
+              <w:instrText xml:space="preserve"> PAGEREF _Toc514855252 \h </w:instrText>
+            </w:r>
+            <w:r>
+              <w:rPr>
+                <w:webHidden/>
+              </w:rPr>
+            </w:r>
+            <w:r>
+              <w:rPr>
+                <w:webHidden/>
+              </w:rPr>
+              <w:fldChar w:fldCharType="separate"/>
+            </w:r>
+            <w:r>
+              <w:rPr>
+                <w:webHidden/>
+              </w:rPr>
+              <w:t>9</w:t>
+            </w:r>
+            <w:r>
+              <w:rPr>
+                <w:webHidden/>
+              </w:rPr>
+              <w:fldChar w:fldCharType="end"/>
+            </w:r>
+          </w:hyperlink>
+        </w:p>
+        <w:p>
+          <w:pPr>
+            <w:pStyle w:val="Inhopg2"/>
+            <w:rPr>
+              <w:rFonts w:asciiTheme="minorHAnsi" w:hAnsiTheme="minorHAnsi" w:cstheme="minorBidi"/>
+              <w:color w:val="auto"/>
+              <w:sz w:val="22"/>
+              <w:szCs w:val="22"/>
+            </w:rPr>
+          </w:pPr>
+          <w:hyperlink w:anchor="_Toc514855253" w:history="1">
+            <w:r>
+              <w:rPr>
+                <w:rStyle w:val="Hyperlink"/>
+              </w:rPr>
+              <w:t>3.3</w:t>
+            </w:r>
+            <w:r>
+              <w:rPr>
+                <w:rFonts w:asciiTheme="minorHAnsi" w:hAnsiTheme="minorHAnsi" w:cstheme="minorBidi"/>
+                <w:color w:val="auto"/>
+                <w:sz w:val="22"/>
+                <w:szCs w:val="22"/>
+              </w:rPr>
+              <w:tab/>
+            </w:r>
+            <w:r>
+              <w:rPr>
+                <w:rStyle w:val="Hyperlink"/>
+              </w:rPr>
+              <w:t>Doelstelling</w:t>
+            </w:r>
+            <w:r>
+              <w:rPr>
+                <w:webHidden/>
+              </w:rPr>
+              <w:tab/>
+            </w:r>
+            <w:r>
+              <w:rPr>
+                <w:webHidden/>
+              </w:rPr>
+              <w:fldChar w:fldCharType="begin"/>
+            </w:r>
+            <w:r>
+              <w:rPr>
+                <w:webHidden/>
+              </w:rPr>
+              <w:instrText xml:space="preserve"> PAGEREF _Toc514855253 \h </w:instrText>
+            </w:r>
+            <w:r>
+              <w:rPr>
+                <w:webHidden/>
+              </w:rPr>
+            </w:r>
+            <w:r>
+              <w:rPr>
+                <w:webHidden/>
+              </w:rPr>
+              <w:fldChar w:fldCharType="separate"/>
+            </w:r>
+            <w:r>
+              <w:rPr>
+                <w:webHidden/>
+              </w:rPr>
+              <w:t>9</w:t>
+            </w:r>
+            <w:r>
+              <w:rPr>
+                <w:webHidden/>
+              </w:rPr>
+              <w:fldChar w:fldCharType="end"/>
+            </w:r>
+          </w:hyperlink>
+        </w:p>
+        <w:p>
+          <w:pPr>
+            <w:pStyle w:val="Inhopg2"/>
+            <w:rPr>
+              <w:rFonts w:asciiTheme="minorHAnsi" w:hAnsiTheme="minorHAnsi" w:cstheme="minorBidi"/>
+              <w:color w:val="auto"/>
+              <w:sz w:val="22"/>
+              <w:szCs w:val="22"/>
+            </w:rPr>
+          </w:pPr>
+          <w:hyperlink w:anchor="_Toc514855254" w:history="1">
+            <w:r>
+              <w:rPr>
+                <w:rStyle w:val="Hyperlink"/>
+              </w:rPr>
+              <w:t>3.4</w:t>
+            </w:r>
+            <w:r>
+              <w:rPr>
+                <w:rFonts w:asciiTheme="minorHAnsi" w:hAnsiTheme="minorHAnsi" w:cstheme="minorBidi"/>
+                <w:color w:val="auto"/>
+                <w:sz w:val="22"/>
+                <w:szCs w:val="22"/>
+              </w:rPr>
+              <w:tab/>
+            </w:r>
+            <w:r>
+              <w:rPr>
+                <w:rStyle w:val="Hyperlink"/>
+              </w:rPr>
+              <w:t>Hoofdvraag en deelvragen</w:t>
+            </w:r>
+            <w:r>
+              <w:rPr>
+                <w:webHidden/>
+              </w:rPr>
+              <w:tab/>
+            </w:r>
+            <w:r>
+              <w:rPr>
+                <w:webHidden/>
+              </w:rPr>
+              <w:fldChar w:fldCharType="begin"/>
+            </w:r>
+            <w:r>
+              <w:rPr>
+                <w:webHidden/>
+              </w:rPr>
+              <w:instrText xml:space="preserve"> PAGEREF _Toc514855254 \h </w:instrText>
+            </w:r>
+            <w:r>
+              <w:rPr>
+                <w:webHidden/>
+              </w:rPr>
+            </w:r>
+            <w:r>
+              <w:rPr>
+                <w:webHidden/>
+              </w:rPr>
+              <w:fldChar w:fldCharType="separate"/>
+            </w:r>
+            <w:r>
+              <w:rPr>
+                <w:webHidden/>
+              </w:rPr>
+              <w:t>10</w:t>
+            </w:r>
+            <w:r>
+              <w:rPr>
+                <w:webHidden/>
+              </w:rPr>
+              <w:fldChar w:fldCharType="end"/>
+            </w:r>
+          </w:hyperlink>
+        </w:p>
+        <w:p>
+          <w:pPr>
+            <w:pStyle w:val="Inhopg2"/>
+            <w:rPr>
+              <w:rFonts w:asciiTheme="minorHAnsi" w:hAnsiTheme="minorHAnsi" w:cstheme="minorBidi"/>
+              <w:color w:val="auto"/>
+              <w:sz w:val="22"/>
+              <w:szCs w:val="22"/>
+            </w:rPr>
+          </w:pPr>
+          <w:hyperlink w:anchor="_Toc514855255" w:history="1">
+            <w:r>
+              <w:rPr>
+                <w:rStyle w:val="Hyperlink"/>
+              </w:rPr>
+              <w:t>3.5</w:t>
+            </w:r>
+            <w:r>
+              <w:rPr>
+                <w:rFonts w:asciiTheme="minorHAnsi" w:hAnsiTheme="minorHAnsi" w:cstheme="minorBidi"/>
+                <w:color w:val="auto"/>
+                <w:sz w:val="22"/>
+                <w:szCs w:val="22"/>
+              </w:rPr>
+              <w:tab/>
+            </w:r>
+            <w:r>
+              <w:rPr>
+                <w:rStyle w:val="Hyperlink"/>
+              </w:rPr>
+              <w:t>Onderzoeksmethoden</w:t>
+            </w:r>
+            <w:r>
+              <w:rPr>
+                <w:webHidden/>
+              </w:rPr>
+              <w:tab/>
+            </w:r>
+            <w:r>
+              <w:rPr>
+                <w:webHidden/>
+              </w:rPr>
+              <w:fldChar w:fldCharType="begin"/>
+            </w:r>
+            <w:r>
+              <w:rPr>
+                <w:webHidden/>
+              </w:rPr>
+              <w:instrText xml:space="preserve"> PAGEREF _Toc514855255 \h </w:instrText>
+            </w:r>
+            <w:r>
+              <w:rPr>
+                <w:webHidden/>
+              </w:rPr>
+            </w:r>
+            <w:r>
+              <w:rPr>
+                <w:webHidden/>
+              </w:rPr>
+              <w:fldChar w:fldCharType="separate"/>
+            </w:r>
+            <w:r>
+              <w:rPr>
+                <w:webHidden/>
+              </w:rPr>
+              <w:t>10</w:t>
+            </w:r>
+            <w:r>
+              <w:rPr>
+                <w:webHidden/>
+              </w:rPr>
+              <w:fldChar w:fldCharType="end"/>
+            </w:r>
+          </w:hyperlink>
+        </w:p>
+        <w:p>
+          <w:pPr>
+            <w:pStyle w:val="Inhopg1"/>
+            <w:rPr>
+              <w:rFonts w:asciiTheme="minorHAnsi" w:hAnsiTheme="minorHAnsi" w:cstheme="minorBidi"/>
+              <w:b w:val="0"/>
+              <w:color w:val="auto"/>
+              <w:sz w:val="22"/>
+              <w:szCs w:val="22"/>
+            </w:rPr>
+          </w:pPr>
+          <w:hyperlink w:anchor="_Toc514855256" w:history="1">
+            <w:r>
+              <w:rPr>
+                <w:rStyle w:val="Hyperlink"/>
+              </w:rPr>
+              <w:t>4</w:t>
+            </w:r>
+            <w:r>
+              <w:rPr>
+                <w:rFonts w:asciiTheme="minorHAnsi" w:hAnsiTheme="minorHAnsi" w:cstheme="minorBidi"/>
+                <w:b w:val="0"/>
+                <w:color w:val="auto"/>
+                <w:sz w:val="22"/>
+                <w:szCs w:val="22"/>
+              </w:rPr>
+              <w:tab/>
+            </w:r>
+            <w:r>
+              <w:rPr>
+                <w:rStyle w:val="Hyperlink"/>
+              </w:rPr>
+              <w:t>Theoretisch Kader</w:t>
+            </w:r>
+            <w:r>
+              <w:rPr>
+                <w:webHidden/>
+              </w:rPr>
+              <w:tab/>
+            </w:r>
+            <w:r>
+              <w:rPr>
+                <w:webHidden/>
+              </w:rPr>
+              <w:fldChar w:fldCharType="begin"/>
+            </w:r>
+            <w:r>
+              <w:rPr>
+                <w:webHidden/>
+              </w:rPr>
+              <w:instrText xml:space="preserve"> PAGEREF _Toc514855256 \h </w:instrText>
+            </w:r>
+            <w:r>
+              <w:rPr>
+                <w:webHidden/>
+              </w:rPr>
+            </w:r>
+            <w:r>
+              <w:rPr>
+                <w:webHidden/>
+              </w:rPr>
+              <w:fldChar w:fldCharType="separate"/>
+            </w:r>
+            <w:r>
+              <w:rPr>
+                <w:webHidden/>
+              </w:rPr>
+              <w:t>11</w:t>
+            </w:r>
+            <w:r>
+              <w:rPr>
+                <w:webHidden/>
+              </w:rPr>
+              <w:fldChar w:fldCharType="end"/>
+            </w:r>
+          </w:hyperlink>
+        </w:p>
+        <w:p>
+          <w:pPr>
+            <w:pStyle w:val="Inhopg1"/>
+            <w:rPr>
+              <w:rFonts w:asciiTheme="minorHAnsi" w:hAnsiTheme="minorHAnsi" w:cstheme="minorBidi"/>
+              <w:b w:val="0"/>
+              <w:color w:val="auto"/>
+              <w:sz w:val="22"/>
+              <w:szCs w:val="22"/>
+            </w:rPr>
+          </w:pPr>
+          <w:hyperlink w:anchor="_Toc514855257" w:history="1">
+            <w:r>
+              <w:rPr>
+                <w:rStyle w:val="Hyperlink"/>
+              </w:rPr>
+              <w:t>5</w:t>
+            </w:r>
+            <w:r>
+              <w:rPr>
+                <w:rFonts w:asciiTheme="minorHAnsi" w:hAnsiTheme="minorHAnsi" w:cstheme="minorBidi"/>
+                <w:b w:val="0"/>
+                <w:color w:val="auto"/>
+                <w:sz w:val="22"/>
+                <w:szCs w:val="22"/>
+              </w:rPr>
+              <w:tab/>
+            </w:r>
+            <w:r>
+              <w:rPr>
+                <w:rStyle w:val="Hyperlink"/>
+              </w:rPr>
+              <w:t>Onder</w:t>
+            </w:r>
+            <w:r>
+              <w:rPr>
+                <w:rStyle w:val="Hyperlink"/>
+              </w:rPr>
+              <w:t>z</w:t>
+            </w:r>
+            <w:r>
+              <w:rPr>
+                <w:rStyle w:val="Hyperlink"/>
+              </w:rPr>
+              <w:t>oek</w:t>
+            </w:r>
+            <w:r>
+              <w:rPr>
+                <w:webHidden/>
+              </w:rPr>
+              <w:tab/>
+            </w:r>
+            <w:r>
+              <w:rPr>
+                <w:webHidden/>
+              </w:rPr>
+              <w:fldChar w:fldCharType="begin"/>
+            </w:r>
+            <w:r>
+              <w:rPr>
+                <w:webHidden/>
+              </w:rPr>
+              <w:instrText xml:space="preserve"> PAGEREF _Toc514855257 \h </w:instrText>
+            </w:r>
+            <w:r>
+              <w:rPr>
+                <w:webHidden/>
+              </w:rPr>
+            </w:r>
+            <w:r>
+              <w:rPr>
+                <w:webHidden/>
+              </w:rPr>
+              <w:fldChar w:fldCharType="separate"/>
+            </w:r>
+            <w:r>
+              <w:rPr>
+                <w:webHidden/>
+              </w:rPr>
+              <w:t>12</w:t>
+            </w:r>
+            <w:r>
+              <w:rPr>
+                <w:webHidden/>
+              </w:rPr>
+              <w:fldChar w:fldCharType="end"/>
+            </w:r>
+          </w:hyperlink>
+        </w:p>
+        <w:p>
+          <w:pPr>
+            <w:pStyle w:val="Inhopg1"/>
+            <w:rPr>
+              <w:rFonts w:asciiTheme="minorHAnsi" w:hAnsiTheme="minorHAnsi" w:cstheme="minorBidi"/>
+              <w:b w:val="0"/>
+              <w:color w:val="auto"/>
+              <w:sz w:val="22"/>
+              <w:szCs w:val="22"/>
+            </w:rPr>
+          </w:pPr>
+          <w:hyperlink w:anchor="_Toc514855258" w:history="1">
+            <w:r>
+              <w:rPr>
+                <w:rStyle w:val="Hyperlink"/>
+              </w:rPr>
+              <w:t>Literatuur</w:t>
+            </w:r>
+            <w:r>
+              <w:rPr>
+                <w:webHidden/>
+              </w:rPr>
+              <w:tab/>
+            </w:r>
+            <w:r>
+              <w:rPr>
+                <w:webHidden/>
+              </w:rPr>
+              <w:fldChar w:fldCharType="begin"/>
+            </w:r>
+            <w:r>
+              <w:rPr>
+                <w:webHidden/>
+              </w:rPr>
+              <w:instrText xml:space="preserve"> PAGEREF _Toc514855258 \h </w:instrText>
+            </w:r>
+            <w:r>
+              <w:rPr>
+                <w:webHidden/>
+              </w:rPr>
+            </w:r>
+            <w:r>
+              <w:rPr>
+                <w:webHidden/>
+              </w:rPr>
+              <w:fldChar w:fldCharType="separate"/>
+            </w:r>
+            <w:r>
+              <w:rPr>
+                <w:webHidden/>
+              </w:rPr>
+              <w:t>13</w:t>
             </w:r>
             <w:r>
               <w:rPr>
@@ -1176,6 +2258,10 @@
       </w:sdtContent>
     </w:sdt>
     <w:p>
+      <w:pPr>
+        <w:spacing w:line="276" w:lineRule="auto"/>
+        <w:ind w:left="0"/>
+      </w:pPr>
       <w:r>
         <w:br w:type="page"/>
       </w:r>
@@ -1185,49 +2271,619 @@
         <w:pStyle w:val="Kop1"/>
         <w:numPr>
           <w:ilvl w:val="0"/>
-          <w:numId w:val="2"/>
+          <w:numId w:val="0"/>
         </w:numPr>
       </w:pPr>
-      <w:bookmarkStart w:id="3" w:name="_Toc514769064"/>
+      <w:bookmarkStart w:id="3" w:name="_Toc514855244"/>
+      <w:r>
+        <w:lastRenderedPageBreak/>
+        <w:t>Begrippenlijst</w:t>
+      </w:r>
+      <w:bookmarkEnd w:id="3"/>
+    </w:p>
+    <w:tbl>
+      <w:tblPr>
+        <w:tblW w:w="8959" w:type="dxa"/>
+        <w:tblInd w:w="115" w:type="dxa"/>
+        <w:tblCellMar>
+          <w:top w:w="15" w:type="dxa"/>
+          <w:left w:w="15" w:type="dxa"/>
+          <w:bottom w:w="15" w:type="dxa"/>
+          <w:right w:w="15" w:type="dxa"/>
+        </w:tblCellMar>
+        <w:tblLook w:val="04A0" w:firstRow="1" w:lastRow="0" w:firstColumn="1" w:lastColumn="0" w:noHBand="0" w:noVBand="1"/>
+      </w:tblPr>
+      <w:tblGrid>
+        <w:gridCol w:w="1843"/>
+        <w:gridCol w:w="7116"/>
+      </w:tblGrid>
+      <w:tr>
+        <w:trPr>
+          <w:trHeight w:val="340"/>
+        </w:trPr>
+        <w:tc>
+          <w:tcPr>
+            <w:tcW w:w="1843" w:type="dxa"/>
+            <w:tcBorders>
+              <w:top w:val="single" w:sz="4" w:space="0" w:color="000000"/>
+              <w:left w:val="single" w:sz="4" w:space="0" w:color="000000"/>
+              <w:bottom w:val="single" w:sz="4" w:space="0" w:color="000000"/>
+              <w:right w:val="single" w:sz="4" w:space="0" w:color="000000"/>
+            </w:tcBorders>
+            <w:shd w:val="clear" w:color="auto" w:fill="2D64B9"/>
+            <w:tcMar>
+              <w:top w:w="45" w:type="dxa"/>
+              <w:left w:w="115" w:type="dxa"/>
+              <w:bottom w:w="45" w:type="dxa"/>
+              <w:right w:w="115" w:type="dxa"/>
+            </w:tcMar>
+            <w:vAlign w:val="center"/>
+            <w:hideMark/>
+          </w:tcPr>
+          <w:p>
+            <w:pPr>
+              <w:pStyle w:val="Normaalweb"/>
+              <w:spacing w:before="0" w:beforeAutospacing="0" w:after="0" w:afterAutospacing="0"/>
+              <w:ind w:left="0" w:right="-256"/>
+            </w:pPr>
+            <w:r>
+              <w:rPr>
+                <w:rFonts w:ascii="Arial" w:hAnsi="Arial" w:cs="Arial"/>
+                <w:b/>
+                <w:bCs/>
+                <w:smallCaps/>
+                <w:color w:val="FFFFFF"/>
+                <w:sz w:val="20"/>
+                <w:szCs w:val="20"/>
+              </w:rPr>
+              <w:t>Begrip</w:t>
+            </w:r>
+          </w:p>
+        </w:tc>
+        <w:tc>
+          <w:tcPr>
+            <w:tcW w:w="0" w:type="auto"/>
+            <w:tcBorders>
+              <w:top w:val="single" w:sz="4" w:space="0" w:color="000000"/>
+              <w:left w:val="single" w:sz="4" w:space="0" w:color="000000"/>
+              <w:bottom w:val="single" w:sz="4" w:space="0" w:color="000000"/>
+              <w:right w:val="single" w:sz="4" w:space="0" w:color="000000"/>
+            </w:tcBorders>
+            <w:shd w:val="clear" w:color="auto" w:fill="2D64B9"/>
+            <w:tcMar>
+              <w:top w:w="45" w:type="dxa"/>
+              <w:left w:w="115" w:type="dxa"/>
+              <w:bottom w:w="45" w:type="dxa"/>
+              <w:right w:w="115" w:type="dxa"/>
+            </w:tcMar>
+            <w:vAlign w:val="center"/>
+            <w:hideMark/>
+          </w:tcPr>
+          <w:p>
+            <w:pPr>
+              <w:pStyle w:val="Normaalweb"/>
+              <w:spacing w:before="0" w:beforeAutospacing="0" w:after="0" w:afterAutospacing="0"/>
+              <w:ind w:left="27" w:right="-162"/>
+            </w:pPr>
+            <w:r>
+              <w:rPr>
+                <w:rFonts w:ascii="Arial" w:hAnsi="Arial" w:cs="Arial"/>
+                <w:b/>
+                <w:bCs/>
+                <w:smallCaps/>
+                <w:color w:val="FFFFFF"/>
+                <w:sz w:val="20"/>
+                <w:szCs w:val="20"/>
+              </w:rPr>
+              <w:t>Definitie</w:t>
+            </w:r>
+          </w:p>
+        </w:tc>
+      </w:tr>
+      <w:tr>
+        <w:trPr>
+          <w:trHeight w:val="440"/>
+        </w:trPr>
+        <w:tc>
+          <w:tcPr>
+            <w:tcW w:w="1843" w:type="dxa"/>
+            <w:tcBorders>
+              <w:top w:val="single" w:sz="4" w:space="0" w:color="000000"/>
+              <w:left w:val="single" w:sz="4" w:space="0" w:color="000000"/>
+              <w:bottom w:val="single" w:sz="4" w:space="0" w:color="000000"/>
+              <w:right w:val="single" w:sz="4" w:space="0" w:color="000000"/>
+            </w:tcBorders>
+            <w:tcMar>
+              <w:top w:w="45" w:type="dxa"/>
+              <w:left w:w="115" w:type="dxa"/>
+              <w:bottom w:w="45" w:type="dxa"/>
+              <w:right w:w="115" w:type="dxa"/>
+            </w:tcMar>
+            <w:vAlign w:val="center"/>
+            <w:hideMark/>
+          </w:tcPr>
+          <w:p>
+            <w:pPr>
+              <w:pStyle w:val="Normaalweb"/>
+              <w:spacing w:before="0" w:beforeAutospacing="0" w:after="0" w:afterAutospacing="0"/>
+              <w:ind w:left="27"/>
+            </w:pPr>
+            <w:r>
+              <w:rPr>
+                <w:rFonts w:ascii="Arial" w:hAnsi="Arial" w:cs="Arial"/>
+                <w:sz w:val="16"/>
+                <w:szCs w:val="16"/>
+              </w:rPr>
+              <w:t>Buffervoorraden</w:t>
+            </w:r>
+          </w:p>
+        </w:tc>
+        <w:tc>
+          <w:tcPr>
+            <w:tcW w:w="0" w:type="auto"/>
+            <w:tcBorders>
+              <w:top w:val="single" w:sz="4" w:space="0" w:color="000000"/>
+              <w:left w:val="single" w:sz="4" w:space="0" w:color="000000"/>
+              <w:bottom w:val="single" w:sz="4" w:space="0" w:color="000000"/>
+              <w:right w:val="single" w:sz="4" w:space="0" w:color="000000"/>
+            </w:tcBorders>
+            <w:tcMar>
+              <w:top w:w="45" w:type="dxa"/>
+              <w:left w:w="115" w:type="dxa"/>
+              <w:bottom w:w="45" w:type="dxa"/>
+              <w:right w:w="115" w:type="dxa"/>
+            </w:tcMar>
+            <w:vAlign w:val="center"/>
+            <w:hideMark/>
+          </w:tcPr>
+          <w:p>
+            <w:pPr>
+              <w:pStyle w:val="Normaalweb"/>
+              <w:spacing w:before="0" w:beforeAutospacing="0" w:after="0" w:afterAutospacing="0"/>
+              <w:ind w:left="0"/>
+            </w:pPr>
+            <w:r>
+              <w:rPr>
+                <w:rFonts w:ascii="Arial" w:hAnsi="Arial" w:cs="Arial"/>
+                <w:sz w:val="16"/>
+                <w:szCs w:val="16"/>
+              </w:rPr>
+              <w:t>De voorraad van producten of halffabricaten die staat te wachten tussen twee productielijnen tot ze verder verwerkt kunnen worden</w:t>
+            </w:r>
+          </w:p>
+        </w:tc>
+      </w:tr>
+      <w:tr>
+        <w:trPr>
+          <w:trHeight w:val="440"/>
+        </w:trPr>
+        <w:tc>
+          <w:tcPr>
+            <w:tcW w:w="1843" w:type="dxa"/>
+            <w:tcBorders>
+              <w:top w:val="single" w:sz="4" w:space="0" w:color="000000"/>
+              <w:left w:val="single" w:sz="4" w:space="0" w:color="000000"/>
+              <w:bottom w:val="single" w:sz="4" w:space="0" w:color="000000"/>
+              <w:right w:val="single" w:sz="4" w:space="0" w:color="000000"/>
+            </w:tcBorders>
+            <w:tcMar>
+              <w:top w:w="45" w:type="dxa"/>
+              <w:left w:w="115" w:type="dxa"/>
+              <w:bottom w:w="45" w:type="dxa"/>
+              <w:right w:w="115" w:type="dxa"/>
+            </w:tcMar>
+            <w:vAlign w:val="center"/>
+          </w:tcPr>
+          <w:p>
+            <w:pPr>
+              <w:pStyle w:val="Normaalweb"/>
+              <w:spacing w:before="0" w:beforeAutospacing="0" w:after="0" w:afterAutospacing="0"/>
+              <w:ind w:left="27"/>
+              <w:rPr>
+                <w:rFonts w:ascii="Arial" w:hAnsi="Arial" w:cs="Arial"/>
+                <w:sz w:val="16"/>
+                <w:szCs w:val="16"/>
+              </w:rPr>
+            </w:pPr>
+            <w:r>
+              <w:rPr>
+                <w:rFonts w:ascii="Arial" w:hAnsi="Arial" w:cs="Arial"/>
+                <w:sz w:val="16"/>
+                <w:szCs w:val="16"/>
+              </w:rPr>
+              <w:t>EKB Manufacturing Intelligence</w:t>
+            </w:r>
+          </w:p>
+        </w:tc>
+        <w:tc>
+          <w:tcPr>
+            <w:tcW w:w="0" w:type="auto"/>
+            <w:tcBorders>
+              <w:top w:val="single" w:sz="4" w:space="0" w:color="000000"/>
+              <w:left w:val="single" w:sz="4" w:space="0" w:color="000000"/>
+              <w:bottom w:val="single" w:sz="4" w:space="0" w:color="000000"/>
+              <w:right w:val="single" w:sz="4" w:space="0" w:color="000000"/>
+            </w:tcBorders>
+            <w:tcMar>
+              <w:top w:w="45" w:type="dxa"/>
+              <w:left w:w="115" w:type="dxa"/>
+              <w:bottom w:w="45" w:type="dxa"/>
+              <w:right w:w="115" w:type="dxa"/>
+            </w:tcMar>
+            <w:vAlign w:val="center"/>
+          </w:tcPr>
+          <w:p>
+            <w:pPr>
+              <w:pStyle w:val="Normaalweb"/>
+              <w:spacing w:before="0" w:beforeAutospacing="0" w:after="0" w:afterAutospacing="0"/>
+              <w:ind w:left="0"/>
+              <w:rPr>
+                <w:rFonts w:ascii="Arial" w:hAnsi="Arial" w:cs="Arial"/>
+                <w:sz w:val="16"/>
+                <w:szCs w:val="16"/>
+              </w:rPr>
+            </w:pPr>
+            <w:r>
+              <w:rPr>
+                <w:rFonts w:ascii="Arial" w:hAnsi="Arial" w:cs="Arial"/>
+                <w:sz w:val="16"/>
+                <w:szCs w:val="16"/>
+              </w:rPr>
+              <w:t>Een industrieel webbased automatiserings-software pakket voor verzameling en visualisatie van real-time informatie over productielijnen</w:t>
+            </w:r>
+          </w:p>
+        </w:tc>
+      </w:tr>
+      <w:tr>
+        <w:trPr>
+          <w:trHeight w:val="440"/>
+        </w:trPr>
+        <w:tc>
+          <w:tcPr>
+            <w:tcW w:w="1843" w:type="dxa"/>
+            <w:tcBorders>
+              <w:top w:val="single" w:sz="4" w:space="0" w:color="000000"/>
+              <w:left w:val="single" w:sz="4" w:space="0" w:color="000000"/>
+              <w:bottom w:val="single" w:sz="4" w:space="0" w:color="000000"/>
+              <w:right w:val="single" w:sz="4" w:space="0" w:color="000000"/>
+            </w:tcBorders>
+            <w:tcMar>
+              <w:top w:w="45" w:type="dxa"/>
+              <w:left w:w="115" w:type="dxa"/>
+              <w:bottom w:w="45" w:type="dxa"/>
+              <w:right w:w="115" w:type="dxa"/>
+            </w:tcMar>
+            <w:vAlign w:val="center"/>
+          </w:tcPr>
+          <w:p>
+            <w:pPr>
+              <w:pStyle w:val="Normaalweb"/>
+              <w:spacing w:before="0" w:beforeAutospacing="0" w:after="0" w:afterAutospacing="0"/>
+              <w:ind w:left="27"/>
+              <w:rPr>
+                <w:rFonts w:ascii="Arial" w:hAnsi="Arial" w:cs="Arial"/>
+                <w:sz w:val="16"/>
+                <w:szCs w:val="16"/>
+              </w:rPr>
+            </w:pPr>
+            <w:r>
+              <w:rPr>
+                <w:rFonts w:ascii="Arial" w:hAnsi="Arial" w:cs="Arial"/>
+                <w:sz w:val="16"/>
+                <w:szCs w:val="16"/>
+              </w:rPr>
+              <w:t>Machine learning</w:t>
+            </w:r>
+          </w:p>
+        </w:tc>
+        <w:tc>
+          <w:tcPr>
+            <w:tcW w:w="0" w:type="auto"/>
+            <w:tcBorders>
+              <w:top w:val="single" w:sz="4" w:space="0" w:color="000000"/>
+              <w:left w:val="single" w:sz="4" w:space="0" w:color="000000"/>
+              <w:bottom w:val="single" w:sz="4" w:space="0" w:color="000000"/>
+              <w:right w:val="single" w:sz="4" w:space="0" w:color="000000"/>
+            </w:tcBorders>
+            <w:tcMar>
+              <w:top w:w="45" w:type="dxa"/>
+              <w:left w:w="115" w:type="dxa"/>
+              <w:bottom w:w="45" w:type="dxa"/>
+              <w:right w:w="115" w:type="dxa"/>
+            </w:tcMar>
+            <w:vAlign w:val="center"/>
+          </w:tcPr>
+          <w:p>
+            <w:pPr>
+              <w:pStyle w:val="Normaalweb"/>
+              <w:spacing w:before="0" w:beforeAutospacing="0" w:after="0" w:afterAutospacing="0"/>
+              <w:ind w:left="0"/>
+              <w:rPr>
+                <w:rFonts w:ascii="Arial" w:hAnsi="Arial" w:cs="Arial"/>
+                <w:sz w:val="16"/>
+                <w:szCs w:val="16"/>
+              </w:rPr>
+            </w:pPr>
+            <w:r>
+              <w:rPr>
+                <w:rFonts w:ascii="Arial" w:hAnsi="Arial" w:cs="Arial"/>
+                <w:sz w:val="16"/>
+                <w:szCs w:val="16"/>
+              </w:rPr>
+              <w:t>Het verwerken van data d.m.v. een algoritme dat niet zelf geprogrammeerd is, maar wordt gegenereerd (voor meer informatie  zie hoofdstuk Theoretisch Kader)</w:t>
+            </w:r>
+          </w:p>
+        </w:tc>
+      </w:tr>
+      <w:tr>
+        <w:trPr>
+          <w:trHeight w:val="440"/>
+        </w:trPr>
+        <w:tc>
+          <w:tcPr>
+            <w:tcW w:w="1843" w:type="dxa"/>
+            <w:tcBorders>
+              <w:top w:val="single" w:sz="4" w:space="0" w:color="000000"/>
+              <w:left w:val="single" w:sz="4" w:space="0" w:color="000000"/>
+              <w:bottom w:val="single" w:sz="4" w:space="0" w:color="000000"/>
+              <w:right w:val="single" w:sz="4" w:space="0" w:color="000000"/>
+            </w:tcBorders>
+            <w:tcMar>
+              <w:top w:w="45" w:type="dxa"/>
+              <w:left w:w="115" w:type="dxa"/>
+              <w:bottom w:w="45" w:type="dxa"/>
+              <w:right w:w="115" w:type="dxa"/>
+            </w:tcMar>
+            <w:vAlign w:val="center"/>
+          </w:tcPr>
+          <w:p>
+            <w:pPr>
+              <w:pStyle w:val="Normaalweb"/>
+              <w:spacing w:before="0" w:beforeAutospacing="0" w:after="0" w:afterAutospacing="0"/>
+              <w:ind w:left="27"/>
+              <w:rPr>
+                <w:rFonts w:ascii="Arial" w:hAnsi="Arial" w:cs="Arial"/>
+                <w:sz w:val="16"/>
+                <w:szCs w:val="16"/>
+              </w:rPr>
+            </w:pPr>
+            <w:r>
+              <w:rPr>
+                <w:rFonts w:ascii="Arial" w:hAnsi="Arial" w:cs="Arial"/>
+                <w:sz w:val="16"/>
+                <w:szCs w:val="16"/>
+              </w:rPr>
+              <w:t>Productielijn</w:t>
+            </w:r>
+          </w:p>
+        </w:tc>
+        <w:tc>
+          <w:tcPr>
+            <w:tcW w:w="0" w:type="auto"/>
+            <w:tcBorders>
+              <w:top w:val="single" w:sz="4" w:space="0" w:color="000000"/>
+              <w:left w:val="single" w:sz="4" w:space="0" w:color="000000"/>
+              <w:bottom w:val="single" w:sz="4" w:space="0" w:color="000000"/>
+              <w:right w:val="single" w:sz="4" w:space="0" w:color="000000"/>
+            </w:tcBorders>
+            <w:tcMar>
+              <w:top w:w="45" w:type="dxa"/>
+              <w:left w:w="115" w:type="dxa"/>
+              <w:bottom w:w="45" w:type="dxa"/>
+              <w:right w:w="115" w:type="dxa"/>
+            </w:tcMar>
+            <w:vAlign w:val="center"/>
+          </w:tcPr>
+          <w:p>
+            <w:pPr>
+              <w:pStyle w:val="Normaalweb"/>
+              <w:spacing w:before="0" w:beforeAutospacing="0" w:after="0" w:afterAutospacing="0"/>
+              <w:ind w:left="0"/>
+              <w:rPr>
+                <w:rFonts w:ascii="Arial" w:hAnsi="Arial" w:cs="Arial"/>
+                <w:sz w:val="16"/>
+                <w:szCs w:val="16"/>
+              </w:rPr>
+            </w:pPr>
+            <w:r>
+              <w:rPr>
+                <w:rFonts w:ascii="Arial" w:hAnsi="Arial" w:cs="Arial"/>
+                <w:sz w:val="16"/>
+                <w:szCs w:val="16"/>
+              </w:rPr>
+              <w:t>Een serie geschakelde verzameling machines waarmee in een fabriek producten worden geproduceerd</w:t>
+            </w:r>
+          </w:p>
+        </w:tc>
+      </w:tr>
+      <w:tr>
+        <w:trPr>
+          <w:trHeight w:val="440"/>
+        </w:trPr>
+        <w:tc>
+          <w:tcPr>
+            <w:tcW w:w="1843" w:type="dxa"/>
+            <w:tcBorders>
+              <w:top w:val="single" w:sz="4" w:space="0" w:color="000000"/>
+              <w:left w:val="single" w:sz="4" w:space="0" w:color="000000"/>
+              <w:bottom w:val="single" w:sz="4" w:space="0" w:color="000000"/>
+              <w:right w:val="single" w:sz="4" w:space="0" w:color="000000"/>
+            </w:tcBorders>
+            <w:tcMar>
+              <w:top w:w="45" w:type="dxa"/>
+              <w:left w:w="115" w:type="dxa"/>
+              <w:bottom w:w="45" w:type="dxa"/>
+              <w:right w:w="115" w:type="dxa"/>
+            </w:tcMar>
+            <w:vAlign w:val="center"/>
+          </w:tcPr>
+          <w:p>
+            <w:pPr>
+              <w:pStyle w:val="Normaalweb"/>
+              <w:spacing w:before="0" w:beforeAutospacing="0" w:after="0" w:afterAutospacing="0"/>
+              <w:ind w:left="27"/>
+              <w:rPr>
+                <w:rFonts w:ascii="Arial" w:hAnsi="Arial" w:cs="Arial"/>
+                <w:sz w:val="16"/>
+                <w:szCs w:val="16"/>
+              </w:rPr>
+            </w:pPr>
+            <w:r>
+              <w:rPr>
+                <w:rFonts w:ascii="Arial" w:hAnsi="Arial" w:cs="Arial"/>
+                <w:sz w:val="16"/>
+                <w:szCs w:val="16"/>
+              </w:rPr>
+              <w:t>Theory of Constraints</w:t>
+            </w:r>
+          </w:p>
+        </w:tc>
+        <w:tc>
+          <w:tcPr>
+            <w:tcW w:w="0" w:type="auto"/>
+            <w:tcBorders>
+              <w:top w:val="single" w:sz="4" w:space="0" w:color="000000"/>
+              <w:left w:val="single" w:sz="4" w:space="0" w:color="000000"/>
+              <w:bottom w:val="single" w:sz="4" w:space="0" w:color="000000"/>
+              <w:right w:val="single" w:sz="4" w:space="0" w:color="000000"/>
+            </w:tcBorders>
+            <w:tcMar>
+              <w:top w:w="45" w:type="dxa"/>
+              <w:left w:w="115" w:type="dxa"/>
+              <w:bottom w:w="45" w:type="dxa"/>
+              <w:right w:w="115" w:type="dxa"/>
+            </w:tcMar>
+            <w:vAlign w:val="center"/>
+          </w:tcPr>
+          <w:p>
+            <w:pPr>
+              <w:pStyle w:val="Normaalweb"/>
+              <w:spacing w:before="0" w:beforeAutospacing="0" w:after="0" w:afterAutospacing="0"/>
+              <w:ind w:left="0"/>
+              <w:rPr>
+                <w:rFonts w:ascii="Arial" w:hAnsi="Arial" w:cs="Arial"/>
+                <w:sz w:val="16"/>
+                <w:szCs w:val="16"/>
+              </w:rPr>
+            </w:pPr>
+            <w:r>
+              <w:rPr>
+                <w:rFonts w:ascii="Arial" w:hAnsi="Arial" w:cs="Arial"/>
+                <w:sz w:val="16"/>
+                <w:szCs w:val="16"/>
+              </w:rPr>
+              <w:t>Volgens</w:t>
+            </w:r>
+            <w:r>
+              <w:rPr>
+                <w:rFonts w:ascii="Arial" w:hAnsi="Arial" w:cs="Arial"/>
+                <w:sz w:val="8"/>
+                <w:szCs w:val="16"/>
+              </w:rPr>
+              <w:t xml:space="preserve"> </w:t>
+            </w:r>
+            <w:r>
+              <w:rPr>
+                <w:rFonts w:ascii="Arial" w:hAnsi="Arial" w:cs="Arial"/>
+                <w:sz w:val="16"/>
+              </w:rPr>
+              <w:t xml:space="preserve">Goldratt en Cox (2007) </w:t>
+            </w:r>
+            <w:r>
+              <w:rPr>
+                <w:rFonts w:ascii="Arial" w:hAnsi="Arial" w:cs="Arial"/>
+                <w:sz w:val="16"/>
+              </w:rPr>
+              <w:t xml:space="preserve">is TOC </w:t>
+            </w:r>
+            <w:r>
+              <w:rPr>
+                <w:rFonts w:ascii="Arial" w:hAnsi="Arial" w:cs="Arial"/>
+                <w:sz w:val="16"/>
+                <w:szCs w:val="16"/>
+              </w:rPr>
+              <w:t>e</w:t>
+            </w:r>
+            <w:r>
+              <w:rPr>
+                <w:rFonts w:ascii="Arial" w:hAnsi="Arial" w:cs="Arial"/>
+                <w:sz w:val="16"/>
+                <w:szCs w:val="16"/>
+              </w:rPr>
+              <w:t>e</w:t>
+            </w:r>
+            <w:r>
+              <w:rPr>
+                <w:rFonts w:ascii="Arial" w:hAnsi="Arial" w:cs="Arial"/>
+                <w:sz w:val="16"/>
+                <w:szCs w:val="16"/>
+              </w:rPr>
+              <w:t>n manier om de bottleneck van een systeem te vinden en deze te exploiteren totdat een ander gedeelte van het systeem de bottleneck wordt. Hierna wordt het proces herhaalt.</w:t>
+            </w:r>
+            <w:r>
+              <w:rPr>
+                <w:rFonts w:ascii="Arial" w:hAnsi="Arial" w:cs="Arial"/>
+                <w:sz w:val="16"/>
+                <w:szCs w:val="16"/>
+              </w:rPr>
+              <w:t xml:space="preserve"> De doorstroom van een systeem is de belangrijkste factor. Voorraden en bedrijfskosten zijn de twee andere belangrijke factoren.</w:t>
+            </w:r>
+          </w:p>
+        </w:tc>
+      </w:tr>
+    </w:tbl>
+    <w:p>
+      <w:r>
+        <w:t xml:space="preserve"> </w:t>
+      </w:r>
+      <w:r>
+        <w:br w:type="page"/>
+      </w:r>
+    </w:p>
+    <w:p>
+      <w:pPr>
+        <w:pStyle w:val="Kop1"/>
+      </w:pPr>
+      <w:bookmarkStart w:id="4" w:name="_Toc514855245"/>
       <w:r>
         <w:lastRenderedPageBreak/>
         <w:t>Inleiding</w:t>
-      </w:r>
-      <w:bookmarkEnd w:id="3"/>
-    </w:p>
-    <w:p>
-      <w:r>
-        <w:br w:type="page"/>
-      </w:r>
-    </w:p>
-    <w:p>
-      <w:pPr>
-        <w:pStyle w:val="Kop1"/>
-        <w:numPr>
-          <w:ilvl w:val="0"/>
-          <w:numId w:val="2"/>
-        </w:numPr>
-      </w:pPr>
-      <w:bookmarkStart w:id="4" w:name="_Toc514769065"/>
-      <w:r>
-        <w:lastRenderedPageBreak/>
-        <w:t>Organisatorische context</w:t>
       </w:r>
       <w:bookmarkEnd w:id="4"/>
     </w:p>
     <w:p>
-      <w:pPr>
-        <w:pStyle w:val="Kop2"/>
-      </w:pPr>
-      <w:bookmarkStart w:id="5" w:name="_Toc514769066"/>
-      <w:r>
-        <w:t>Het bedrijf</w:t>
+      <w:r>
+        <w:br w:type="page"/>
+      </w:r>
+    </w:p>
+    <w:p>
+      <w:pPr>
+        <w:pStyle w:val="Kop1"/>
+      </w:pPr>
+      <w:bookmarkStart w:id="5" w:name="_Toc514855246"/>
+      <w:r>
+        <w:lastRenderedPageBreak/>
+        <w:t xml:space="preserve">Organisatorische </w:t>
+      </w:r>
+      <w:r>
+        <w:t>C</w:t>
+      </w:r>
+      <w:r>
+        <w:t>ontext</w:t>
       </w:r>
       <w:bookmarkEnd w:id="5"/>
     </w:p>
     <w:p>
-      <w:bookmarkStart w:id="6" w:name="_GoBack"/>
+      <w:pPr>
+        <w:pStyle w:val="Kop2"/>
+      </w:pPr>
+      <w:bookmarkStart w:id="6" w:name="_Toc514855247"/>
+      <w:r>
+        <w:t>Het bedrijf</w:t>
+      </w:r>
       <w:bookmarkEnd w:id="6"/>
+    </w:p>
+    <w:p>
       <w:r>
         <w:t>EKB is actief op het gebied van industriële automatisering en richt zich vooral op het aaneensluiten en implementeren van processen hierbinnen.</w:t>
       </w:r>
@@ -1241,7 +2897,18 @@
         </w:rPr>
       </w:pPr>
       <w:r>
-        <w:t xml:space="preserve">Met 200 medewerkers verdeeld over vijf vestigingen bieden zij automatiseringsoplossingen voor de Nederlandse industrie. </w:t>
+        <w:t>Met 200 medewerkers verdeeld over vijf vestigingen bieden zij automatiseringsoplossingen</w:t>
+      </w:r>
+      <w:r>
+        <w:t xml:space="preserve"> voor de Nederlandse industrie.</w:t>
+      </w:r>
+    </w:p>
+    <w:p>
+      <w:r>
+        <w:t>EKB realiseert industriële automatiseringsprojecten voor de Nederlandse eindgebruikers en machinebouwers. EKB is vooral actief in de sectoren Metaal, Voedingsmid</w:t>
+      </w:r>
+      <w:r>
+        <w:t>delen, OffShore en Fijn Chemie.</w:t>
       </w:r>
     </w:p>
     <w:p>
@@ -1253,43 +2920,78 @@
         </w:rPr>
       </w:pPr>
       <w:r>
-        <w:t xml:space="preserve">EKB realiseert industriële automatiseringsprojecten voor de Nederlandse eindgebruikers en machinebouwers. EKB is vooral actief in de sectoren Metaal, Voedingsmiddelen, </w:t>
-      </w:r>
-      <w:proofErr w:type="spellStart"/>
-      <w:r>
-        <w:t>OffShore</w:t>
-      </w:r>
-      <w:proofErr w:type="spellEnd"/>
-      <w:r>
-        <w:t xml:space="preserve"> en Fijn Chemie. De belangrijkste activiteiten zijn weergegeven in Figuur 1. De student zal komen te werken op de MES (Manufacturing </w:t>
-      </w:r>
-      <w:proofErr w:type="spellStart"/>
-      <w:r>
-        <w:t>Execution</w:t>
-      </w:r>
-      <w:proofErr w:type="spellEnd"/>
-      <w:r>
-        <w:t xml:space="preserve"> Systems) afdeling van software engineering. Andere activiteiten van EKB zijn paneelbouw, hardware engineering en consultancy.</w:t>
+        <w:t xml:space="preserve">De </w:t>
+      </w:r>
+      <w:r>
+        <w:t>bedrijfsstructuur is weergeven</w:t>
+      </w:r>
+      <w:r>
+        <w:t xml:space="preserve"> in</w:t>
+      </w:r>
+      <w:r>
+        <w:t xml:space="preserve"> </w:t>
+      </w:r>
+      <w:r>
+        <w:fldChar w:fldCharType="begin"/>
+      </w:r>
+      <w:r>
+        <w:instrText xml:space="preserve"> REF _Ref514854870 \h </w:instrText>
+      </w:r>
+      <w:r>
+        <w:fldChar w:fldCharType="separate"/>
+      </w:r>
+      <w:r>
+        <w:t xml:space="preserve">Figuur </w:t>
+      </w:r>
+      <w:r>
+        <w:rPr>
+          <w:noProof/>
+        </w:rPr>
+        <w:t>1</w:t>
+      </w:r>
+      <w:r>
+        <w:fldChar w:fldCharType="end"/>
+      </w:r>
+      <w:r>
+        <w:t xml:space="preserve">. De student zal komen te werken op de MES (Manufacturing Execution Systems) afdeling van </w:t>
+      </w:r>
+      <w:r>
+        <w:t>software engineering</w:t>
+      </w:r>
+      <w:r>
+        <w:t xml:space="preserve"> in Houten</w:t>
+      </w:r>
+      <w:r>
+        <w:t>. Andere onderdelen</w:t>
+      </w:r>
+      <w:r>
+        <w:t xml:space="preserve"> van EKB zijn paneelbouw, hardware engineering en consultancy.</w:t>
+      </w:r>
+      <w:r>
+        <w:t xml:space="preserve"> Deze onderdelen worden voornamelijk bij de andere v</w:t>
+      </w:r>
+      <w:r>
+        <w:t>estigingen (Drachten, Someren, Haaksbergen en</w:t>
+      </w:r>
+      <w:r>
+        <w:t xml:space="preserve"> Beverwijk) tot uitvoer gebracht.</w:t>
       </w:r>
     </w:p>
     <w:p/>
     <w:p>
       <w:pPr>
-        <w:rPr>
-          <w:rFonts w:ascii="Times New Roman" w:hAnsi="Times New Roman" w:cs="Times New Roman"/>
-          <w:sz w:val="24"/>
-          <w:szCs w:val="24"/>
-        </w:rPr>
+        <w:keepNext/>
+        <w:ind w:left="0"/>
       </w:pPr>
       <w:r>
         <w:rPr>
           <w:noProof/>
         </w:rPr>
         <w:drawing>
-          <wp:inline distT="0" distB="0" distL="0" distR="0" wp14:anchorId="524A54AA" wp14:editId="089ECF6F">
-            <wp:extent cx="6153150" cy="2057400"/>
-            <wp:effectExtent l="0" t="0" r="0" b="0"/>
-            <wp:docPr id="4" name="Afbeelding 4" descr="https://lh6.googleusercontent.com/WhLkwFIeuoQ1p6EM9WWtoguqLYlx--FjTwTf6zc1n1P3STEEv0XJoHWD82WPNrCYCOQuz4anxeWdUu_hTIi6ac9z06aKPJ0SHaN6w8Qnzx0kEqdpwVzs2q6l5Iu77VR8hmvvJict"/>
+          <wp:inline distT="0" distB="0" distL="0" distR="0" wp14:anchorId="7BEDD701" wp14:editId="6E5E4EAD">
+            <wp:extent cx="5759997" cy="1923995"/>
+            <wp:effectExtent l="0" t="0" r="0" b="635"/>
+            <wp:docPr id="4" name="Afbeelding 4"/>
             <wp:cNvGraphicFramePr>
               <a:graphicFrameLocks xmlns:a="http://schemas.openxmlformats.org/drawingml/2006/main" noChangeAspect="1"/>
             </wp:cNvGraphicFramePr>
@@ -1310,7 +3012,6 @@
                         </a:ext>
                       </a:extLst>
                     </a:blip>
-                    <a:srcRect/>
                     <a:stretch>
                       <a:fillRect/>
                     </a:stretch>
@@ -1318,7 +3019,7 @@
                   <pic:spPr bwMode="auto">
                     <a:xfrm>
                       <a:off x="0" y="0"/>
-                      <a:ext cx="6153150" cy="2057400"/>
+                      <a:ext cx="5759997" cy="1923995"/>
                     </a:xfrm>
                     <a:prstGeom prst="rect">
                       <a:avLst/>
@@ -1337,24 +3038,3575 @@
     </w:p>
     <w:p>
       <w:pPr>
+        <w:pStyle w:val="Bijschrift"/>
         <w:rPr>
           <w:rFonts w:ascii="Times New Roman" w:hAnsi="Times New Roman" w:cs="Times New Roman"/>
           <w:sz w:val="24"/>
           <w:szCs w:val="24"/>
         </w:rPr>
       </w:pPr>
-      <w:r>
-        <w:t>Figuur 1: EKB activiteiten</w:t>
+      <w:bookmarkStart w:id="7" w:name="_Ref514854870"/>
+      <w:r>
+        <w:t xml:space="preserve">Figuur </w:t>
+      </w:r>
+      <w:r>
+        <w:fldChar w:fldCharType="begin"/>
+      </w:r>
+      <w:r>
+        <w:instrText xml:space="preserve"> SEQ Figuur \* ARABIC </w:instrText>
+      </w:r>
+      <w:r>
+        <w:fldChar w:fldCharType="separate"/>
+      </w:r>
+      <w:r>
+        <w:rPr>
+          <w:noProof/>
+        </w:rPr>
+        <w:t>1</w:t>
+      </w:r>
+      <w:r>
+        <w:fldChar w:fldCharType="end"/>
+      </w:r>
+      <w:bookmarkEnd w:id="7"/>
+      <w:r>
+        <w:t>: EKB bedrijfsstructuur</w:t>
+      </w:r>
+    </w:p>
+    <w:p>
+      <w:pPr>
+        <w:spacing w:line="276" w:lineRule="auto"/>
+        <w:ind w:left="0"/>
+      </w:pPr>
+      <w:r>
+        <w:br w:type="page"/>
+      </w:r>
+    </w:p>
+    <w:p>
+      <w:pPr>
+        <w:pStyle w:val="Kop2"/>
+      </w:pPr>
+      <w:bookmarkStart w:id="8" w:name="_Toc514855248"/>
+      <w:r>
+        <w:lastRenderedPageBreak/>
+        <w:t>Bedrijfsgegevens</w:t>
+      </w:r>
+      <w:bookmarkEnd w:id="8"/>
+    </w:p>
+    <w:p>
+      <w:pPr>
+        <w:pStyle w:val="Bijschrift"/>
+      </w:pPr>
+      <w:r>
+        <w:t xml:space="preserve">Tabel </w:t>
+      </w:r>
+      <w:r>
+        <w:fldChar w:fldCharType="begin"/>
+      </w:r>
+      <w:r>
+        <w:instrText xml:space="preserve"> SEQ Tabel \* ARABIC </w:instrText>
+      </w:r>
+      <w:r>
+        <w:fldChar w:fldCharType="separate"/>
+      </w:r>
+      <w:r>
+        <w:rPr>
+          <w:noProof/>
+        </w:rPr>
+        <w:t>1</w:t>
+      </w:r>
+      <w:r>
+        <w:fldChar w:fldCharType="end"/>
+      </w:r>
+      <w:r>
+        <w:t>: Bedrijfsgegevens van EKB</w:t>
+      </w:r>
+    </w:p>
+    <w:tbl>
+      <w:tblPr>
+        <w:tblW w:w="8959" w:type="dxa"/>
+        <w:tblInd w:w="115" w:type="dxa"/>
+        <w:tblCellMar>
+          <w:top w:w="15" w:type="dxa"/>
+          <w:left w:w="15" w:type="dxa"/>
+          <w:bottom w:w="15" w:type="dxa"/>
+          <w:right w:w="15" w:type="dxa"/>
+        </w:tblCellMar>
+        <w:tblLook w:val="04A0" w:firstRow="1" w:lastRow="0" w:firstColumn="1" w:lastColumn="0" w:noHBand="0" w:noVBand="1"/>
+      </w:tblPr>
+      <w:tblGrid>
+        <w:gridCol w:w="1510"/>
+        <w:gridCol w:w="1963"/>
+        <w:gridCol w:w="1685"/>
+        <w:gridCol w:w="1573"/>
+        <w:gridCol w:w="2228"/>
+      </w:tblGrid>
+      <w:tr>
+        <w:trPr>
+          <w:trHeight w:val="340"/>
+        </w:trPr>
+        <w:tc>
+          <w:tcPr>
+            <w:tcW w:w="1533" w:type="dxa"/>
+            <w:tcBorders>
+              <w:top w:val="single" w:sz="4" w:space="0" w:color="000000"/>
+              <w:left w:val="single" w:sz="4" w:space="0" w:color="000000"/>
+              <w:bottom w:val="single" w:sz="4" w:space="0" w:color="000000"/>
+              <w:right w:val="single" w:sz="4" w:space="0" w:color="000000"/>
+            </w:tcBorders>
+            <w:shd w:val="clear" w:color="auto" w:fill="2D64B9"/>
+            <w:tcMar>
+              <w:top w:w="45" w:type="dxa"/>
+              <w:left w:w="115" w:type="dxa"/>
+              <w:bottom w:w="45" w:type="dxa"/>
+              <w:right w:w="115" w:type="dxa"/>
+            </w:tcMar>
+            <w:vAlign w:val="center"/>
+            <w:hideMark/>
+          </w:tcPr>
+          <w:p>
+            <w:pPr>
+              <w:ind w:left="0"/>
+              <w:rPr>
+                <w:rFonts w:ascii="Times New Roman" w:hAnsi="Times New Roman" w:cs="Times New Roman"/>
+                <w:color w:val="auto"/>
+                <w:sz w:val="24"/>
+                <w:szCs w:val="24"/>
+              </w:rPr>
+            </w:pPr>
+            <w:r>
+              <w:rPr>
+                <w:b/>
+                <w:bCs/>
+                <w:smallCaps/>
+                <w:color w:val="FFFFFF"/>
+              </w:rPr>
+              <w:t>Naam</w:t>
+            </w:r>
+          </w:p>
+        </w:tc>
+        <w:tc>
+          <w:tcPr>
+            <w:tcW w:w="1984" w:type="dxa"/>
+            <w:tcBorders>
+              <w:top w:val="single" w:sz="4" w:space="0" w:color="000000"/>
+              <w:left w:val="single" w:sz="4" w:space="0" w:color="000000"/>
+              <w:bottom w:val="single" w:sz="4" w:space="0" w:color="000000"/>
+              <w:right w:val="single" w:sz="4" w:space="0" w:color="000000"/>
+            </w:tcBorders>
+            <w:shd w:val="clear" w:color="auto" w:fill="2D64B9"/>
+            <w:tcMar>
+              <w:top w:w="45" w:type="dxa"/>
+              <w:left w:w="115" w:type="dxa"/>
+              <w:bottom w:w="45" w:type="dxa"/>
+              <w:right w:w="115" w:type="dxa"/>
+            </w:tcMar>
+            <w:vAlign w:val="center"/>
+            <w:hideMark/>
+          </w:tcPr>
+          <w:p>
+            <w:pPr>
+              <w:ind w:left="0"/>
+              <w:rPr>
+                <w:rFonts w:ascii="Times New Roman" w:hAnsi="Times New Roman" w:cs="Times New Roman"/>
+                <w:color w:val="auto"/>
+                <w:sz w:val="24"/>
+                <w:szCs w:val="24"/>
+              </w:rPr>
+            </w:pPr>
+            <w:r>
+              <w:rPr>
+                <w:b/>
+                <w:bCs/>
+                <w:smallCaps/>
+                <w:color w:val="FFFFFF"/>
+              </w:rPr>
+              <w:t>Adres</w:t>
+            </w:r>
+          </w:p>
+        </w:tc>
+        <w:tc>
+          <w:tcPr>
+            <w:tcW w:w="1701" w:type="dxa"/>
+            <w:tcBorders>
+              <w:top w:val="single" w:sz="4" w:space="0" w:color="000000"/>
+              <w:left w:val="single" w:sz="4" w:space="0" w:color="000000"/>
+              <w:bottom w:val="single" w:sz="4" w:space="0" w:color="000000"/>
+              <w:right w:val="single" w:sz="4" w:space="0" w:color="000000"/>
+            </w:tcBorders>
+            <w:shd w:val="clear" w:color="auto" w:fill="2D64B9"/>
+            <w:tcMar>
+              <w:top w:w="45" w:type="dxa"/>
+              <w:left w:w="115" w:type="dxa"/>
+              <w:bottom w:w="45" w:type="dxa"/>
+              <w:right w:w="115" w:type="dxa"/>
+            </w:tcMar>
+            <w:vAlign w:val="center"/>
+            <w:hideMark/>
+          </w:tcPr>
+          <w:p>
+            <w:pPr>
+              <w:ind w:left="0"/>
+              <w:rPr>
+                <w:rFonts w:ascii="Times New Roman" w:hAnsi="Times New Roman" w:cs="Times New Roman"/>
+                <w:color w:val="auto"/>
+                <w:sz w:val="24"/>
+                <w:szCs w:val="24"/>
+              </w:rPr>
+            </w:pPr>
+            <w:r>
+              <w:rPr>
+                <w:b/>
+                <w:bCs/>
+                <w:smallCaps/>
+                <w:color w:val="FFFFFF"/>
+              </w:rPr>
+              <w:t>Postcode</w:t>
+            </w:r>
+          </w:p>
+        </w:tc>
+        <w:tc>
+          <w:tcPr>
+            <w:tcW w:w="1586" w:type="dxa"/>
+            <w:tcBorders>
+              <w:top w:val="single" w:sz="4" w:space="0" w:color="000000"/>
+              <w:left w:val="single" w:sz="4" w:space="0" w:color="000000"/>
+              <w:bottom w:val="single" w:sz="4" w:space="0" w:color="000000"/>
+              <w:right w:val="single" w:sz="4" w:space="0" w:color="000000"/>
+            </w:tcBorders>
+            <w:shd w:val="clear" w:color="auto" w:fill="2D64B9"/>
+            <w:tcMar>
+              <w:top w:w="45" w:type="dxa"/>
+              <w:left w:w="115" w:type="dxa"/>
+              <w:bottom w:w="45" w:type="dxa"/>
+              <w:right w:w="115" w:type="dxa"/>
+            </w:tcMar>
+            <w:vAlign w:val="center"/>
+            <w:hideMark/>
+          </w:tcPr>
+          <w:p>
+            <w:pPr>
+              <w:ind w:left="0"/>
+              <w:rPr>
+                <w:rFonts w:ascii="Times New Roman" w:hAnsi="Times New Roman" w:cs="Times New Roman"/>
+                <w:color w:val="auto"/>
+                <w:sz w:val="24"/>
+                <w:szCs w:val="24"/>
+              </w:rPr>
+            </w:pPr>
+            <w:r>
+              <w:rPr>
+                <w:b/>
+                <w:bCs/>
+                <w:smallCaps/>
+                <w:color w:val="FFFFFF"/>
+              </w:rPr>
+              <w:t>Telefoon</w:t>
+            </w:r>
+          </w:p>
+        </w:tc>
+        <w:tc>
+          <w:tcPr>
+            <w:tcW w:w="2232" w:type="dxa"/>
+            <w:tcBorders>
+              <w:top w:val="single" w:sz="4" w:space="0" w:color="000000"/>
+              <w:left w:val="single" w:sz="4" w:space="0" w:color="000000"/>
+              <w:bottom w:val="single" w:sz="4" w:space="0" w:color="000000"/>
+              <w:right w:val="single" w:sz="4" w:space="0" w:color="000000"/>
+            </w:tcBorders>
+            <w:shd w:val="clear" w:color="auto" w:fill="2D64B9"/>
+            <w:tcMar>
+              <w:top w:w="45" w:type="dxa"/>
+              <w:left w:w="115" w:type="dxa"/>
+              <w:bottom w:w="45" w:type="dxa"/>
+              <w:right w:w="115" w:type="dxa"/>
+            </w:tcMar>
+            <w:vAlign w:val="center"/>
+            <w:hideMark/>
+          </w:tcPr>
+          <w:p>
+            <w:pPr>
+              <w:ind w:left="0"/>
+              <w:rPr>
+                <w:rFonts w:ascii="Times New Roman" w:hAnsi="Times New Roman" w:cs="Times New Roman"/>
+                <w:color w:val="auto"/>
+                <w:sz w:val="24"/>
+                <w:szCs w:val="24"/>
+              </w:rPr>
+            </w:pPr>
+            <w:r>
+              <w:rPr>
+                <w:b/>
+                <w:bCs/>
+                <w:smallCaps/>
+                <w:color w:val="FFFFFF"/>
+              </w:rPr>
+              <w:t>Website</w:t>
+            </w:r>
+          </w:p>
+        </w:tc>
+      </w:tr>
+      <w:tr>
+        <w:trPr>
+          <w:trHeight w:val="440"/>
+        </w:trPr>
+        <w:tc>
+          <w:tcPr>
+            <w:tcW w:w="1533" w:type="dxa"/>
+            <w:tcBorders>
+              <w:top w:val="single" w:sz="4" w:space="0" w:color="000000"/>
+              <w:left w:val="single" w:sz="4" w:space="0" w:color="000000"/>
+              <w:bottom w:val="single" w:sz="4" w:space="0" w:color="000000"/>
+              <w:right w:val="single" w:sz="4" w:space="0" w:color="000000"/>
+            </w:tcBorders>
+            <w:tcMar>
+              <w:top w:w="45" w:type="dxa"/>
+              <w:left w:w="115" w:type="dxa"/>
+              <w:bottom w:w="45" w:type="dxa"/>
+              <w:right w:w="115" w:type="dxa"/>
+            </w:tcMar>
+            <w:vAlign w:val="center"/>
+            <w:hideMark/>
+          </w:tcPr>
+          <w:p>
+            <w:pPr>
+              <w:ind w:left="0"/>
+              <w:rPr>
+                <w:rFonts w:ascii="Times New Roman" w:hAnsi="Times New Roman" w:cs="Times New Roman"/>
+                <w:color w:val="auto"/>
+                <w:sz w:val="24"/>
+                <w:szCs w:val="24"/>
+              </w:rPr>
+            </w:pPr>
+            <w:r>
+              <w:rPr>
+                <w:sz w:val="16"/>
+                <w:szCs w:val="16"/>
+              </w:rPr>
+              <w:t>EKB</w:t>
+            </w:r>
+          </w:p>
+        </w:tc>
+        <w:tc>
+          <w:tcPr>
+            <w:tcW w:w="1984" w:type="dxa"/>
+            <w:tcBorders>
+              <w:top w:val="single" w:sz="4" w:space="0" w:color="000000"/>
+              <w:left w:val="single" w:sz="4" w:space="0" w:color="000000"/>
+              <w:bottom w:val="single" w:sz="4" w:space="0" w:color="000000"/>
+              <w:right w:val="single" w:sz="4" w:space="0" w:color="000000"/>
+            </w:tcBorders>
+            <w:tcMar>
+              <w:top w:w="45" w:type="dxa"/>
+              <w:left w:w="115" w:type="dxa"/>
+              <w:bottom w:w="45" w:type="dxa"/>
+              <w:right w:w="115" w:type="dxa"/>
+            </w:tcMar>
+            <w:vAlign w:val="center"/>
+            <w:hideMark/>
+          </w:tcPr>
+          <w:p>
+            <w:pPr>
+              <w:ind w:left="0"/>
+              <w:rPr>
+                <w:rFonts w:ascii="Times New Roman" w:hAnsi="Times New Roman" w:cs="Times New Roman"/>
+                <w:color w:val="auto"/>
+                <w:sz w:val="24"/>
+                <w:szCs w:val="24"/>
+              </w:rPr>
+            </w:pPr>
+            <w:r>
+              <w:rPr>
+                <w:sz w:val="16"/>
+                <w:szCs w:val="16"/>
+              </w:rPr>
+              <w:t>Meidoornkade 19</w:t>
+            </w:r>
+          </w:p>
+        </w:tc>
+        <w:tc>
+          <w:tcPr>
+            <w:tcW w:w="1701" w:type="dxa"/>
+            <w:tcBorders>
+              <w:top w:val="single" w:sz="4" w:space="0" w:color="000000"/>
+              <w:left w:val="single" w:sz="4" w:space="0" w:color="000000"/>
+              <w:bottom w:val="single" w:sz="4" w:space="0" w:color="000000"/>
+              <w:right w:val="single" w:sz="4" w:space="0" w:color="000000"/>
+            </w:tcBorders>
+            <w:tcMar>
+              <w:top w:w="45" w:type="dxa"/>
+              <w:left w:w="115" w:type="dxa"/>
+              <w:bottom w:w="45" w:type="dxa"/>
+              <w:right w:w="115" w:type="dxa"/>
+            </w:tcMar>
+            <w:vAlign w:val="center"/>
+            <w:hideMark/>
+          </w:tcPr>
+          <w:p>
+            <w:pPr>
+              <w:ind w:left="0"/>
+              <w:rPr>
+                <w:rFonts w:ascii="Times New Roman" w:hAnsi="Times New Roman" w:cs="Times New Roman"/>
+                <w:color w:val="auto"/>
+                <w:sz w:val="24"/>
+                <w:szCs w:val="24"/>
+              </w:rPr>
+            </w:pPr>
+            <w:r>
+              <w:rPr>
+                <w:sz w:val="16"/>
+                <w:szCs w:val="16"/>
+              </w:rPr>
+              <w:t>3992 AG Houten</w:t>
+            </w:r>
+          </w:p>
+        </w:tc>
+        <w:tc>
+          <w:tcPr>
+            <w:tcW w:w="1586" w:type="dxa"/>
+            <w:tcBorders>
+              <w:top w:val="single" w:sz="4" w:space="0" w:color="000000"/>
+              <w:left w:val="single" w:sz="4" w:space="0" w:color="000000"/>
+              <w:bottom w:val="single" w:sz="4" w:space="0" w:color="000000"/>
+              <w:right w:val="single" w:sz="4" w:space="0" w:color="000000"/>
+            </w:tcBorders>
+            <w:tcMar>
+              <w:top w:w="45" w:type="dxa"/>
+              <w:left w:w="115" w:type="dxa"/>
+              <w:bottom w:w="45" w:type="dxa"/>
+              <w:right w:w="115" w:type="dxa"/>
+            </w:tcMar>
+            <w:vAlign w:val="center"/>
+            <w:hideMark/>
+          </w:tcPr>
+          <w:p>
+            <w:pPr>
+              <w:ind w:left="0"/>
+              <w:rPr>
+                <w:rFonts w:ascii="Times New Roman" w:hAnsi="Times New Roman" w:cs="Times New Roman"/>
+                <w:color w:val="auto"/>
+                <w:sz w:val="24"/>
+                <w:szCs w:val="24"/>
+              </w:rPr>
+            </w:pPr>
+            <w:r>
+              <w:rPr>
+                <w:sz w:val="16"/>
+                <w:szCs w:val="16"/>
+              </w:rPr>
+              <w:t>+31 30 711 14 80</w:t>
+            </w:r>
+          </w:p>
+        </w:tc>
+        <w:tc>
+          <w:tcPr>
+            <w:tcW w:w="2232" w:type="dxa"/>
+            <w:tcBorders>
+              <w:top w:val="single" w:sz="4" w:space="0" w:color="000000"/>
+              <w:left w:val="single" w:sz="4" w:space="0" w:color="000000"/>
+              <w:bottom w:val="single" w:sz="4" w:space="0" w:color="000000"/>
+              <w:right w:val="single" w:sz="4" w:space="0" w:color="000000"/>
+            </w:tcBorders>
+            <w:tcMar>
+              <w:top w:w="45" w:type="dxa"/>
+              <w:left w:w="115" w:type="dxa"/>
+              <w:bottom w:w="45" w:type="dxa"/>
+              <w:right w:w="115" w:type="dxa"/>
+            </w:tcMar>
+            <w:vAlign w:val="center"/>
+            <w:hideMark/>
+          </w:tcPr>
+          <w:p>
+            <w:pPr>
+              <w:ind w:left="0"/>
+              <w:rPr>
+                <w:rFonts w:ascii="Times New Roman" w:hAnsi="Times New Roman" w:cs="Times New Roman"/>
+                <w:color w:val="auto"/>
+                <w:sz w:val="24"/>
+                <w:szCs w:val="24"/>
+              </w:rPr>
+            </w:pPr>
+            <w:r>
+              <w:rPr>
+                <w:sz w:val="16"/>
+                <w:szCs w:val="16"/>
+              </w:rPr>
+              <w:t>http://www.ekb.nl/nl/home/</w:t>
+            </w:r>
+          </w:p>
+        </w:tc>
+      </w:tr>
+    </w:tbl>
+    <w:p/>
+    <w:p>
+      <w:pPr>
+        <w:pStyle w:val="Kop2"/>
+      </w:pPr>
+      <w:bookmarkStart w:id="9" w:name="_Toc514855249"/>
+      <w:r>
+        <w:t>Persoonsgegevens</w:t>
+      </w:r>
+      <w:bookmarkEnd w:id="9"/>
+    </w:p>
+    <w:p>
+      <w:pPr>
+        <w:pStyle w:val="Bijschrift"/>
+      </w:pPr>
+      <w:r>
+        <w:t xml:space="preserve">Tabel </w:t>
+      </w:r>
+      <w:r>
+        <w:fldChar w:fldCharType="begin"/>
+      </w:r>
+      <w:r>
+        <w:instrText xml:space="preserve"> SEQ Tabel \* ARABIC </w:instrText>
+      </w:r>
+      <w:r>
+        <w:fldChar w:fldCharType="separate"/>
+      </w:r>
+      <w:r>
+        <w:rPr>
+          <w:noProof/>
+        </w:rPr>
+        <w:t>2</w:t>
+      </w:r>
+      <w:r>
+        <w:fldChar w:fldCharType="end"/>
+      </w:r>
+      <w:r>
+        <w:t>: Persoonsgegevens van betrokkenen</w:t>
+      </w:r>
+    </w:p>
+    <w:tbl>
+      <w:tblPr>
+        <w:tblW w:w="8959" w:type="dxa"/>
+        <w:tblInd w:w="115" w:type="dxa"/>
+        <w:tblLayout w:type="fixed"/>
+        <w:tblCellMar>
+          <w:top w:w="15" w:type="dxa"/>
+          <w:left w:w="15" w:type="dxa"/>
+          <w:bottom w:w="15" w:type="dxa"/>
+          <w:right w:w="15" w:type="dxa"/>
+        </w:tblCellMar>
+        <w:tblLook w:val="04A0" w:firstRow="1" w:lastRow="0" w:firstColumn="1" w:lastColumn="0" w:noHBand="0" w:noVBand="1"/>
+      </w:tblPr>
+      <w:tblGrid>
+        <w:gridCol w:w="1541"/>
+        <w:gridCol w:w="1540"/>
+        <w:gridCol w:w="2099"/>
+        <w:gridCol w:w="1540"/>
+        <w:gridCol w:w="2239"/>
+      </w:tblGrid>
+      <w:tr>
+        <w:trPr>
+          <w:trHeight w:val="340"/>
+        </w:trPr>
+        <w:tc>
+          <w:tcPr>
+            <w:tcW w:w="1560" w:type="dxa"/>
+            <w:tcBorders>
+              <w:top w:val="single" w:sz="4" w:space="0" w:color="000000"/>
+              <w:left w:val="single" w:sz="4" w:space="0" w:color="000000"/>
+              <w:bottom w:val="single" w:sz="4" w:space="0" w:color="000000"/>
+              <w:right w:val="single" w:sz="4" w:space="0" w:color="000000"/>
+            </w:tcBorders>
+            <w:shd w:val="clear" w:color="auto" w:fill="2D64B9"/>
+            <w:tcMar>
+              <w:top w:w="45" w:type="dxa"/>
+              <w:left w:w="115" w:type="dxa"/>
+              <w:bottom w:w="45" w:type="dxa"/>
+              <w:right w:w="115" w:type="dxa"/>
+            </w:tcMar>
+            <w:vAlign w:val="center"/>
+            <w:hideMark/>
+          </w:tcPr>
+          <w:p>
+            <w:pPr>
+              <w:ind w:left="0"/>
+              <w:rPr>
+                <w:rFonts w:ascii="Times New Roman" w:hAnsi="Times New Roman" w:cs="Times New Roman"/>
+                <w:color w:val="auto"/>
+                <w:sz w:val="24"/>
+                <w:szCs w:val="24"/>
+              </w:rPr>
+            </w:pPr>
+            <w:r>
+              <w:rPr>
+                <w:b/>
+                <w:bCs/>
+                <w:smallCaps/>
+                <w:color w:val="FFFFFF"/>
+              </w:rPr>
+              <w:t>Naam</w:t>
+            </w:r>
+          </w:p>
+        </w:tc>
+        <w:tc>
+          <w:tcPr>
+            <w:tcW w:w="1559" w:type="dxa"/>
+            <w:tcBorders>
+              <w:top w:val="single" w:sz="4" w:space="0" w:color="000000"/>
+              <w:left w:val="single" w:sz="4" w:space="0" w:color="000000"/>
+              <w:bottom w:val="single" w:sz="4" w:space="0" w:color="000000"/>
+              <w:right w:val="single" w:sz="4" w:space="0" w:color="000000"/>
+            </w:tcBorders>
+            <w:shd w:val="clear" w:color="auto" w:fill="2D64B9"/>
+            <w:tcMar>
+              <w:top w:w="45" w:type="dxa"/>
+              <w:left w:w="115" w:type="dxa"/>
+              <w:bottom w:w="45" w:type="dxa"/>
+              <w:right w:w="115" w:type="dxa"/>
+            </w:tcMar>
+            <w:vAlign w:val="center"/>
+            <w:hideMark/>
+          </w:tcPr>
+          <w:p>
+            <w:pPr>
+              <w:ind w:left="0"/>
+              <w:rPr>
+                <w:rFonts w:ascii="Times New Roman" w:hAnsi="Times New Roman" w:cs="Times New Roman"/>
+                <w:color w:val="auto"/>
+                <w:sz w:val="24"/>
+                <w:szCs w:val="24"/>
+              </w:rPr>
+            </w:pPr>
+            <w:r>
+              <w:rPr>
+                <w:b/>
+                <w:bCs/>
+                <w:smallCaps/>
+                <w:color w:val="FFFFFF"/>
+              </w:rPr>
+              <w:t>Functie</w:t>
+            </w:r>
+          </w:p>
+        </w:tc>
+        <w:tc>
+          <w:tcPr>
+            <w:tcW w:w="2126" w:type="dxa"/>
+            <w:tcBorders>
+              <w:top w:val="single" w:sz="4" w:space="0" w:color="000000"/>
+              <w:left w:val="single" w:sz="4" w:space="0" w:color="000000"/>
+              <w:bottom w:val="single" w:sz="4" w:space="0" w:color="000000"/>
+              <w:right w:val="single" w:sz="4" w:space="0" w:color="000000"/>
+            </w:tcBorders>
+            <w:shd w:val="clear" w:color="auto" w:fill="2D64B9"/>
+            <w:tcMar>
+              <w:top w:w="45" w:type="dxa"/>
+              <w:left w:w="115" w:type="dxa"/>
+              <w:bottom w:w="45" w:type="dxa"/>
+              <w:right w:w="115" w:type="dxa"/>
+            </w:tcMar>
+            <w:vAlign w:val="center"/>
+            <w:hideMark/>
+          </w:tcPr>
+          <w:p>
+            <w:pPr>
+              <w:ind w:left="0"/>
+              <w:rPr>
+                <w:rFonts w:ascii="Times New Roman" w:hAnsi="Times New Roman" w:cs="Times New Roman"/>
+                <w:color w:val="auto"/>
+                <w:sz w:val="24"/>
+                <w:szCs w:val="24"/>
+              </w:rPr>
+            </w:pPr>
+            <w:r>
+              <w:rPr>
+                <w:b/>
+                <w:bCs/>
+                <w:smallCaps/>
+                <w:color w:val="FFFFFF"/>
+              </w:rPr>
+              <w:t>E-mailadres</w:t>
+            </w:r>
+          </w:p>
+        </w:tc>
+        <w:tc>
+          <w:tcPr>
+            <w:tcW w:w="1559" w:type="dxa"/>
+            <w:tcBorders>
+              <w:top w:val="single" w:sz="4" w:space="0" w:color="000000"/>
+              <w:left w:val="single" w:sz="4" w:space="0" w:color="000000"/>
+              <w:bottom w:val="single" w:sz="4" w:space="0" w:color="000000"/>
+              <w:right w:val="single" w:sz="4" w:space="0" w:color="000000"/>
+            </w:tcBorders>
+            <w:shd w:val="clear" w:color="auto" w:fill="2D64B9"/>
+            <w:tcMar>
+              <w:top w:w="45" w:type="dxa"/>
+              <w:left w:w="115" w:type="dxa"/>
+              <w:bottom w:w="45" w:type="dxa"/>
+              <w:right w:w="115" w:type="dxa"/>
+            </w:tcMar>
+            <w:vAlign w:val="center"/>
+            <w:hideMark/>
+          </w:tcPr>
+          <w:p>
+            <w:pPr>
+              <w:ind w:left="0"/>
+              <w:rPr>
+                <w:rFonts w:ascii="Times New Roman" w:hAnsi="Times New Roman" w:cs="Times New Roman"/>
+                <w:color w:val="auto"/>
+                <w:sz w:val="24"/>
+                <w:szCs w:val="24"/>
+              </w:rPr>
+            </w:pPr>
+            <w:r>
+              <w:rPr>
+                <w:b/>
+                <w:bCs/>
+                <w:smallCaps/>
+                <w:color w:val="FFFFFF"/>
+              </w:rPr>
+              <w:t>Telefoon</w:t>
+            </w:r>
+          </w:p>
+        </w:tc>
+        <w:tc>
+          <w:tcPr>
+            <w:tcW w:w="2268" w:type="dxa"/>
+            <w:tcBorders>
+              <w:top w:val="single" w:sz="4" w:space="0" w:color="000000"/>
+              <w:left w:val="single" w:sz="4" w:space="0" w:color="000000"/>
+              <w:bottom w:val="single" w:sz="4" w:space="0" w:color="000000"/>
+              <w:right w:val="single" w:sz="4" w:space="0" w:color="000000"/>
+            </w:tcBorders>
+            <w:shd w:val="clear" w:color="auto" w:fill="2D64B9"/>
+            <w:tcMar>
+              <w:top w:w="45" w:type="dxa"/>
+              <w:left w:w="115" w:type="dxa"/>
+              <w:bottom w:w="45" w:type="dxa"/>
+              <w:right w:w="115" w:type="dxa"/>
+            </w:tcMar>
+            <w:vAlign w:val="center"/>
+            <w:hideMark/>
+          </w:tcPr>
+          <w:p>
+            <w:pPr>
+              <w:ind w:left="0"/>
+              <w:rPr>
+                <w:rFonts w:ascii="Times New Roman" w:hAnsi="Times New Roman" w:cs="Times New Roman"/>
+                <w:color w:val="auto"/>
+                <w:sz w:val="24"/>
+                <w:szCs w:val="24"/>
+              </w:rPr>
+            </w:pPr>
+            <w:r>
+              <w:rPr>
+                <w:b/>
+                <w:bCs/>
+                <w:smallCaps/>
+                <w:color w:val="FFFFFF"/>
+              </w:rPr>
+              <w:t>LinkedIn</w:t>
+            </w:r>
+          </w:p>
+        </w:tc>
+      </w:tr>
+      <w:tr>
+        <w:trPr>
+          <w:trHeight w:val="440"/>
+        </w:trPr>
+        <w:tc>
+          <w:tcPr>
+            <w:tcW w:w="1560" w:type="dxa"/>
+            <w:tcBorders>
+              <w:top w:val="single" w:sz="4" w:space="0" w:color="000000"/>
+              <w:left w:val="single" w:sz="4" w:space="0" w:color="000000"/>
+              <w:bottom w:val="single" w:sz="4" w:space="0" w:color="000000"/>
+              <w:right w:val="single" w:sz="4" w:space="0" w:color="000000"/>
+            </w:tcBorders>
+            <w:tcMar>
+              <w:top w:w="45" w:type="dxa"/>
+              <w:left w:w="115" w:type="dxa"/>
+              <w:bottom w:w="45" w:type="dxa"/>
+              <w:right w:w="115" w:type="dxa"/>
+            </w:tcMar>
+            <w:vAlign w:val="center"/>
+            <w:hideMark/>
+          </w:tcPr>
+          <w:p>
+            <w:pPr>
+              <w:ind w:left="0"/>
+              <w:rPr>
+                <w:rFonts w:ascii="Times New Roman" w:hAnsi="Times New Roman" w:cs="Times New Roman"/>
+                <w:color w:val="auto"/>
+                <w:sz w:val="24"/>
+                <w:szCs w:val="24"/>
+              </w:rPr>
+            </w:pPr>
+            <w:r>
+              <w:rPr>
+                <w:sz w:val="16"/>
+                <w:szCs w:val="16"/>
+              </w:rPr>
+              <w:t>S. A. Rang</w:t>
+            </w:r>
+          </w:p>
+        </w:tc>
+        <w:tc>
+          <w:tcPr>
+            <w:tcW w:w="1559" w:type="dxa"/>
+            <w:tcBorders>
+              <w:top w:val="single" w:sz="4" w:space="0" w:color="000000"/>
+              <w:left w:val="single" w:sz="4" w:space="0" w:color="000000"/>
+              <w:bottom w:val="single" w:sz="4" w:space="0" w:color="000000"/>
+              <w:right w:val="single" w:sz="4" w:space="0" w:color="000000"/>
+            </w:tcBorders>
+            <w:tcMar>
+              <w:top w:w="45" w:type="dxa"/>
+              <w:left w:w="115" w:type="dxa"/>
+              <w:bottom w:w="45" w:type="dxa"/>
+              <w:right w:w="115" w:type="dxa"/>
+            </w:tcMar>
+            <w:vAlign w:val="center"/>
+            <w:hideMark/>
+          </w:tcPr>
+          <w:p>
+            <w:pPr>
+              <w:ind w:left="0"/>
+              <w:rPr>
+                <w:rFonts w:ascii="Times New Roman" w:hAnsi="Times New Roman" w:cs="Times New Roman"/>
+                <w:color w:val="auto"/>
+                <w:sz w:val="24"/>
+                <w:szCs w:val="24"/>
+              </w:rPr>
+            </w:pPr>
+            <w:r>
+              <w:rPr>
+                <w:sz w:val="16"/>
+                <w:szCs w:val="16"/>
+              </w:rPr>
+              <w:t>Afstudeerder</w:t>
+            </w:r>
+          </w:p>
+        </w:tc>
+        <w:tc>
+          <w:tcPr>
+            <w:tcW w:w="2126" w:type="dxa"/>
+            <w:tcBorders>
+              <w:top w:val="single" w:sz="4" w:space="0" w:color="000000"/>
+              <w:left w:val="single" w:sz="4" w:space="0" w:color="000000"/>
+              <w:bottom w:val="single" w:sz="4" w:space="0" w:color="000000"/>
+              <w:right w:val="single" w:sz="4" w:space="0" w:color="000000"/>
+            </w:tcBorders>
+            <w:tcMar>
+              <w:top w:w="45" w:type="dxa"/>
+              <w:left w:w="115" w:type="dxa"/>
+              <w:bottom w:w="45" w:type="dxa"/>
+              <w:right w:w="115" w:type="dxa"/>
+            </w:tcMar>
+            <w:vAlign w:val="center"/>
+            <w:hideMark/>
+          </w:tcPr>
+          <w:p>
+            <w:pPr>
+              <w:ind w:left="0"/>
+              <w:rPr>
+                <w:rFonts w:ascii="Times New Roman" w:hAnsi="Times New Roman" w:cs="Times New Roman"/>
+                <w:color w:val="auto"/>
+                <w:sz w:val="24"/>
+                <w:szCs w:val="24"/>
+              </w:rPr>
+            </w:pPr>
+            <w:r>
+              <w:rPr>
+                <w:sz w:val="16"/>
+                <w:szCs w:val="16"/>
+              </w:rPr>
+              <w:t>stefan.rang@student.hu.nl</w:t>
+            </w:r>
+          </w:p>
+        </w:tc>
+        <w:tc>
+          <w:tcPr>
+            <w:tcW w:w="1559" w:type="dxa"/>
+            <w:tcBorders>
+              <w:top w:val="single" w:sz="4" w:space="0" w:color="000000"/>
+              <w:left w:val="single" w:sz="4" w:space="0" w:color="000000"/>
+              <w:bottom w:val="single" w:sz="4" w:space="0" w:color="000000"/>
+              <w:right w:val="single" w:sz="4" w:space="0" w:color="000000"/>
+            </w:tcBorders>
+            <w:tcMar>
+              <w:top w:w="45" w:type="dxa"/>
+              <w:left w:w="115" w:type="dxa"/>
+              <w:bottom w:w="45" w:type="dxa"/>
+              <w:right w:w="115" w:type="dxa"/>
+            </w:tcMar>
+            <w:vAlign w:val="center"/>
+            <w:hideMark/>
+          </w:tcPr>
+          <w:p>
+            <w:pPr>
+              <w:ind w:left="0"/>
+              <w:rPr>
+                <w:rFonts w:ascii="Times New Roman" w:hAnsi="Times New Roman" w:cs="Times New Roman"/>
+                <w:color w:val="auto"/>
+                <w:sz w:val="24"/>
+                <w:szCs w:val="24"/>
+              </w:rPr>
+            </w:pPr>
+            <w:r>
+              <w:rPr>
+                <w:sz w:val="16"/>
+                <w:szCs w:val="16"/>
+              </w:rPr>
+              <w:t>+31 6 34 10 04 29</w:t>
+            </w:r>
+          </w:p>
+        </w:tc>
+        <w:tc>
+          <w:tcPr>
+            <w:tcW w:w="2268" w:type="dxa"/>
+            <w:tcBorders>
+              <w:top w:val="single" w:sz="4" w:space="0" w:color="000000"/>
+              <w:left w:val="single" w:sz="4" w:space="0" w:color="000000"/>
+              <w:bottom w:val="single" w:sz="4" w:space="0" w:color="000000"/>
+              <w:right w:val="single" w:sz="4" w:space="0" w:color="000000"/>
+            </w:tcBorders>
+            <w:tcMar>
+              <w:top w:w="45" w:type="dxa"/>
+              <w:left w:w="115" w:type="dxa"/>
+              <w:bottom w:w="45" w:type="dxa"/>
+              <w:right w:w="115" w:type="dxa"/>
+            </w:tcMar>
+            <w:vAlign w:val="center"/>
+            <w:hideMark/>
+          </w:tcPr>
+          <w:p>
+            <w:pPr>
+              <w:ind w:left="0"/>
+              <w:rPr>
+                <w:rFonts w:ascii="Times New Roman" w:hAnsi="Times New Roman" w:cs="Times New Roman"/>
+                <w:color w:val="auto"/>
+                <w:sz w:val="24"/>
+                <w:szCs w:val="24"/>
+              </w:rPr>
+            </w:pPr>
+            <w:r>
+              <w:rPr>
+                <w:sz w:val="16"/>
+                <w:szCs w:val="16"/>
+              </w:rPr>
+              <w:t>https://www.linkedin.com/in/stefan-rang-8b0635101/</w:t>
+            </w:r>
+          </w:p>
+        </w:tc>
+      </w:tr>
+      <w:tr>
+        <w:trPr>
+          <w:trHeight w:val="440"/>
+        </w:trPr>
+        <w:tc>
+          <w:tcPr>
+            <w:tcW w:w="1560" w:type="dxa"/>
+            <w:tcBorders>
+              <w:top w:val="single" w:sz="4" w:space="0" w:color="000000"/>
+              <w:left w:val="single" w:sz="4" w:space="0" w:color="000000"/>
+              <w:bottom w:val="single" w:sz="4" w:space="0" w:color="000000"/>
+              <w:right w:val="single" w:sz="4" w:space="0" w:color="000000"/>
+            </w:tcBorders>
+            <w:tcMar>
+              <w:top w:w="45" w:type="dxa"/>
+              <w:left w:w="115" w:type="dxa"/>
+              <w:bottom w:w="45" w:type="dxa"/>
+              <w:right w:w="115" w:type="dxa"/>
+            </w:tcMar>
+            <w:vAlign w:val="center"/>
+          </w:tcPr>
+          <w:p>
+            <w:pPr>
+              <w:ind w:left="0"/>
+              <w:rPr>
+                <w:sz w:val="16"/>
+                <w:szCs w:val="16"/>
+              </w:rPr>
+            </w:pPr>
+            <w:r>
+              <w:rPr>
+                <w:sz w:val="16"/>
+                <w:szCs w:val="16"/>
+              </w:rPr>
+              <w:t>J. Schmeltz</w:t>
+            </w:r>
+          </w:p>
+        </w:tc>
+        <w:tc>
+          <w:tcPr>
+            <w:tcW w:w="1559" w:type="dxa"/>
+            <w:tcBorders>
+              <w:top w:val="single" w:sz="4" w:space="0" w:color="000000"/>
+              <w:left w:val="single" w:sz="4" w:space="0" w:color="000000"/>
+              <w:bottom w:val="single" w:sz="4" w:space="0" w:color="000000"/>
+              <w:right w:val="single" w:sz="4" w:space="0" w:color="000000"/>
+            </w:tcBorders>
+            <w:tcMar>
+              <w:top w:w="45" w:type="dxa"/>
+              <w:left w:w="115" w:type="dxa"/>
+              <w:bottom w:w="45" w:type="dxa"/>
+              <w:right w:w="115" w:type="dxa"/>
+            </w:tcMar>
+            <w:vAlign w:val="center"/>
+          </w:tcPr>
+          <w:p>
+            <w:pPr>
+              <w:ind w:left="0"/>
+              <w:rPr>
+                <w:sz w:val="16"/>
+                <w:szCs w:val="16"/>
+              </w:rPr>
+            </w:pPr>
+            <w:r>
+              <w:rPr>
+                <w:sz w:val="16"/>
+                <w:szCs w:val="16"/>
+              </w:rPr>
+              <w:t>Eerste examinator</w:t>
+            </w:r>
+          </w:p>
+        </w:tc>
+        <w:tc>
+          <w:tcPr>
+            <w:tcW w:w="2126" w:type="dxa"/>
+            <w:tcBorders>
+              <w:top w:val="single" w:sz="4" w:space="0" w:color="000000"/>
+              <w:left w:val="single" w:sz="4" w:space="0" w:color="000000"/>
+              <w:bottom w:val="single" w:sz="4" w:space="0" w:color="000000"/>
+              <w:right w:val="single" w:sz="4" w:space="0" w:color="000000"/>
+            </w:tcBorders>
+            <w:tcMar>
+              <w:top w:w="45" w:type="dxa"/>
+              <w:left w:w="115" w:type="dxa"/>
+              <w:bottom w:w="45" w:type="dxa"/>
+              <w:right w:w="115" w:type="dxa"/>
+            </w:tcMar>
+            <w:vAlign w:val="center"/>
+          </w:tcPr>
+          <w:p>
+            <w:pPr>
+              <w:ind w:left="0"/>
+              <w:rPr>
+                <w:sz w:val="16"/>
+                <w:szCs w:val="16"/>
+              </w:rPr>
+            </w:pPr>
+            <w:r>
+              <w:rPr>
+                <w:sz w:val="16"/>
+                <w:szCs w:val="16"/>
+              </w:rPr>
+              <w:t>jos.schmeltz@hu.nl</w:t>
+            </w:r>
+          </w:p>
+        </w:tc>
+        <w:tc>
+          <w:tcPr>
+            <w:tcW w:w="1559" w:type="dxa"/>
+            <w:tcBorders>
+              <w:top w:val="single" w:sz="4" w:space="0" w:color="000000"/>
+              <w:left w:val="single" w:sz="4" w:space="0" w:color="000000"/>
+              <w:bottom w:val="single" w:sz="4" w:space="0" w:color="000000"/>
+              <w:right w:val="single" w:sz="4" w:space="0" w:color="000000"/>
+            </w:tcBorders>
+            <w:tcMar>
+              <w:top w:w="45" w:type="dxa"/>
+              <w:left w:w="115" w:type="dxa"/>
+              <w:bottom w:w="45" w:type="dxa"/>
+              <w:right w:w="115" w:type="dxa"/>
+            </w:tcMar>
+            <w:vAlign w:val="center"/>
+          </w:tcPr>
+          <w:p>
+            <w:pPr>
+              <w:ind w:left="0"/>
+              <w:rPr>
+                <w:sz w:val="16"/>
+                <w:szCs w:val="16"/>
+              </w:rPr>
+            </w:pPr>
+            <w:r>
+              <w:rPr>
+                <w:sz w:val="16"/>
+                <w:szCs w:val="16"/>
+              </w:rPr>
+              <w:t>onbekend</w:t>
+            </w:r>
+          </w:p>
+        </w:tc>
+        <w:tc>
+          <w:tcPr>
+            <w:tcW w:w="2268" w:type="dxa"/>
+            <w:tcBorders>
+              <w:top w:val="single" w:sz="4" w:space="0" w:color="000000"/>
+              <w:left w:val="single" w:sz="4" w:space="0" w:color="000000"/>
+              <w:bottom w:val="single" w:sz="4" w:space="0" w:color="000000"/>
+              <w:right w:val="single" w:sz="4" w:space="0" w:color="000000"/>
+            </w:tcBorders>
+            <w:tcMar>
+              <w:top w:w="45" w:type="dxa"/>
+              <w:left w:w="115" w:type="dxa"/>
+              <w:bottom w:w="45" w:type="dxa"/>
+              <w:right w:w="115" w:type="dxa"/>
+            </w:tcMar>
+            <w:vAlign w:val="center"/>
+          </w:tcPr>
+          <w:p>
+            <w:pPr>
+              <w:ind w:left="0"/>
+              <w:rPr>
+                <w:sz w:val="16"/>
+                <w:szCs w:val="16"/>
+              </w:rPr>
+            </w:pPr>
+            <w:r>
+              <w:rPr>
+                <w:sz w:val="16"/>
+                <w:szCs w:val="16"/>
+              </w:rPr>
+              <w:t>onbekend</w:t>
+            </w:r>
+          </w:p>
+        </w:tc>
+      </w:tr>
+      <w:tr>
+        <w:trPr>
+          <w:trHeight w:val="440"/>
+        </w:trPr>
+        <w:tc>
+          <w:tcPr>
+            <w:tcW w:w="1560" w:type="dxa"/>
+            <w:tcBorders>
+              <w:top w:val="single" w:sz="4" w:space="0" w:color="000000"/>
+              <w:left w:val="single" w:sz="4" w:space="0" w:color="000000"/>
+              <w:bottom w:val="single" w:sz="4" w:space="0" w:color="000000"/>
+              <w:right w:val="single" w:sz="4" w:space="0" w:color="000000"/>
+            </w:tcBorders>
+            <w:tcMar>
+              <w:top w:w="45" w:type="dxa"/>
+              <w:left w:w="115" w:type="dxa"/>
+              <w:bottom w:w="45" w:type="dxa"/>
+              <w:right w:w="115" w:type="dxa"/>
+            </w:tcMar>
+            <w:vAlign w:val="center"/>
+            <w:hideMark/>
+          </w:tcPr>
+          <w:p>
+            <w:pPr>
+              <w:ind w:left="0"/>
+              <w:rPr>
+                <w:rFonts w:ascii="Times New Roman" w:hAnsi="Times New Roman" w:cs="Times New Roman"/>
+                <w:color w:val="auto"/>
+                <w:sz w:val="24"/>
+                <w:szCs w:val="24"/>
+              </w:rPr>
+            </w:pPr>
+            <w:r>
+              <w:rPr>
+                <w:sz w:val="16"/>
+                <w:szCs w:val="16"/>
+              </w:rPr>
+              <w:t>F. Verbruggen</w:t>
+            </w:r>
+          </w:p>
+        </w:tc>
+        <w:tc>
+          <w:tcPr>
+            <w:tcW w:w="1559" w:type="dxa"/>
+            <w:tcBorders>
+              <w:top w:val="single" w:sz="4" w:space="0" w:color="000000"/>
+              <w:left w:val="single" w:sz="4" w:space="0" w:color="000000"/>
+              <w:bottom w:val="single" w:sz="4" w:space="0" w:color="000000"/>
+              <w:right w:val="single" w:sz="4" w:space="0" w:color="000000"/>
+            </w:tcBorders>
+            <w:tcMar>
+              <w:top w:w="45" w:type="dxa"/>
+              <w:left w:w="115" w:type="dxa"/>
+              <w:bottom w:w="45" w:type="dxa"/>
+              <w:right w:w="115" w:type="dxa"/>
+            </w:tcMar>
+            <w:vAlign w:val="center"/>
+            <w:hideMark/>
+          </w:tcPr>
+          <w:p>
+            <w:pPr>
+              <w:ind w:left="0"/>
+              <w:rPr>
+                <w:rFonts w:ascii="Times New Roman" w:hAnsi="Times New Roman" w:cs="Times New Roman"/>
+                <w:color w:val="auto"/>
+                <w:sz w:val="24"/>
+                <w:szCs w:val="24"/>
+              </w:rPr>
+            </w:pPr>
+            <w:r>
+              <w:rPr>
+                <w:sz w:val="16"/>
+                <w:szCs w:val="16"/>
+              </w:rPr>
+              <w:t>Docentbegeleider</w:t>
+            </w:r>
+            <w:r>
+              <w:rPr>
+                <w:sz w:val="16"/>
+                <w:szCs w:val="16"/>
+              </w:rPr>
+              <w:t>/Tweede examinator</w:t>
+            </w:r>
+          </w:p>
+        </w:tc>
+        <w:tc>
+          <w:tcPr>
+            <w:tcW w:w="2126" w:type="dxa"/>
+            <w:tcBorders>
+              <w:top w:val="single" w:sz="4" w:space="0" w:color="000000"/>
+              <w:left w:val="single" w:sz="4" w:space="0" w:color="000000"/>
+              <w:bottom w:val="single" w:sz="4" w:space="0" w:color="000000"/>
+              <w:right w:val="single" w:sz="4" w:space="0" w:color="000000"/>
+            </w:tcBorders>
+            <w:tcMar>
+              <w:top w:w="45" w:type="dxa"/>
+              <w:left w:w="115" w:type="dxa"/>
+              <w:bottom w:w="45" w:type="dxa"/>
+              <w:right w:w="115" w:type="dxa"/>
+            </w:tcMar>
+            <w:vAlign w:val="center"/>
+            <w:hideMark/>
+          </w:tcPr>
+          <w:p>
+            <w:pPr>
+              <w:ind w:left="0"/>
+              <w:rPr>
+                <w:rFonts w:ascii="Times New Roman" w:hAnsi="Times New Roman" w:cs="Times New Roman"/>
+                <w:color w:val="auto"/>
+                <w:sz w:val="24"/>
+                <w:szCs w:val="24"/>
+              </w:rPr>
+            </w:pPr>
+            <w:r>
+              <w:rPr>
+                <w:sz w:val="16"/>
+                <w:szCs w:val="16"/>
+              </w:rPr>
+              <w:t>frank.verbruggen@hu.nl</w:t>
+            </w:r>
+          </w:p>
+        </w:tc>
+        <w:tc>
+          <w:tcPr>
+            <w:tcW w:w="1559" w:type="dxa"/>
+            <w:tcBorders>
+              <w:top w:val="single" w:sz="4" w:space="0" w:color="000000"/>
+              <w:left w:val="single" w:sz="4" w:space="0" w:color="000000"/>
+              <w:bottom w:val="single" w:sz="4" w:space="0" w:color="000000"/>
+              <w:right w:val="single" w:sz="4" w:space="0" w:color="000000"/>
+            </w:tcBorders>
+            <w:tcMar>
+              <w:top w:w="45" w:type="dxa"/>
+              <w:left w:w="115" w:type="dxa"/>
+              <w:bottom w:w="45" w:type="dxa"/>
+              <w:right w:w="115" w:type="dxa"/>
+            </w:tcMar>
+            <w:vAlign w:val="center"/>
+            <w:hideMark/>
+          </w:tcPr>
+          <w:p>
+            <w:pPr>
+              <w:ind w:left="0"/>
+              <w:rPr>
+                <w:rFonts w:ascii="Times New Roman" w:hAnsi="Times New Roman" w:cs="Times New Roman"/>
+                <w:color w:val="auto"/>
+                <w:sz w:val="24"/>
+                <w:szCs w:val="24"/>
+              </w:rPr>
+            </w:pPr>
+            <w:r>
+              <w:rPr>
+                <w:sz w:val="16"/>
+                <w:szCs w:val="16"/>
+              </w:rPr>
+              <w:t>+31 6 12 20 22 74</w:t>
+            </w:r>
+          </w:p>
+        </w:tc>
+        <w:tc>
+          <w:tcPr>
+            <w:tcW w:w="2268" w:type="dxa"/>
+            <w:tcBorders>
+              <w:top w:val="single" w:sz="4" w:space="0" w:color="000000"/>
+              <w:left w:val="single" w:sz="4" w:space="0" w:color="000000"/>
+              <w:bottom w:val="single" w:sz="4" w:space="0" w:color="000000"/>
+              <w:right w:val="single" w:sz="4" w:space="0" w:color="000000"/>
+            </w:tcBorders>
+            <w:tcMar>
+              <w:top w:w="45" w:type="dxa"/>
+              <w:left w:w="115" w:type="dxa"/>
+              <w:bottom w:w="45" w:type="dxa"/>
+              <w:right w:w="115" w:type="dxa"/>
+            </w:tcMar>
+            <w:vAlign w:val="center"/>
+            <w:hideMark/>
+          </w:tcPr>
+          <w:p>
+            <w:pPr>
+              <w:ind w:left="0"/>
+              <w:rPr>
+                <w:rFonts w:ascii="Times New Roman" w:hAnsi="Times New Roman" w:cs="Times New Roman"/>
+                <w:color w:val="auto"/>
+                <w:sz w:val="24"/>
+                <w:szCs w:val="24"/>
+              </w:rPr>
+            </w:pPr>
+            <w:r>
+              <w:rPr>
+                <w:sz w:val="16"/>
+                <w:szCs w:val="16"/>
+              </w:rPr>
+              <w:t>https://www.linkedin.com/in/f</w:t>
+            </w:r>
+            <w:r>
+              <w:rPr>
+                <w:sz w:val="16"/>
+                <w:szCs w:val="16"/>
+              </w:rPr>
+              <w:t>rank-verbruggen-5080a720/</w:t>
+            </w:r>
+          </w:p>
+        </w:tc>
+      </w:tr>
+      <w:tr>
+        <w:trPr>
+          <w:trHeight w:val="440"/>
+        </w:trPr>
+        <w:tc>
+          <w:tcPr>
+            <w:tcW w:w="1560" w:type="dxa"/>
+            <w:tcBorders>
+              <w:top w:val="single" w:sz="4" w:space="0" w:color="000000"/>
+              <w:left w:val="single" w:sz="4" w:space="0" w:color="000000"/>
+              <w:bottom w:val="single" w:sz="4" w:space="0" w:color="000000"/>
+              <w:right w:val="single" w:sz="4" w:space="0" w:color="000000"/>
+            </w:tcBorders>
+            <w:tcMar>
+              <w:top w:w="45" w:type="dxa"/>
+              <w:left w:w="115" w:type="dxa"/>
+              <w:bottom w:w="45" w:type="dxa"/>
+              <w:right w:w="115" w:type="dxa"/>
+            </w:tcMar>
+            <w:vAlign w:val="center"/>
+            <w:hideMark/>
+          </w:tcPr>
+          <w:p>
+            <w:pPr>
+              <w:ind w:left="0"/>
+              <w:rPr>
+                <w:rFonts w:ascii="Times New Roman" w:hAnsi="Times New Roman" w:cs="Times New Roman"/>
+                <w:color w:val="auto"/>
+                <w:sz w:val="24"/>
+                <w:szCs w:val="24"/>
+              </w:rPr>
+            </w:pPr>
+            <w:r>
+              <w:rPr>
+                <w:sz w:val="16"/>
+                <w:szCs w:val="16"/>
+              </w:rPr>
+              <w:t>A. Roelofsen</w:t>
+            </w:r>
+          </w:p>
+        </w:tc>
+        <w:tc>
+          <w:tcPr>
+            <w:tcW w:w="1559" w:type="dxa"/>
+            <w:tcBorders>
+              <w:top w:val="single" w:sz="4" w:space="0" w:color="000000"/>
+              <w:left w:val="single" w:sz="4" w:space="0" w:color="000000"/>
+              <w:bottom w:val="single" w:sz="4" w:space="0" w:color="000000"/>
+              <w:right w:val="single" w:sz="4" w:space="0" w:color="000000"/>
+            </w:tcBorders>
+            <w:tcMar>
+              <w:top w:w="45" w:type="dxa"/>
+              <w:left w:w="115" w:type="dxa"/>
+              <w:bottom w:w="45" w:type="dxa"/>
+              <w:right w:w="115" w:type="dxa"/>
+            </w:tcMar>
+            <w:vAlign w:val="center"/>
+            <w:hideMark/>
+          </w:tcPr>
+          <w:p>
+            <w:pPr>
+              <w:ind w:left="0"/>
+              <w:rPr>
+                <w:rFonts w:ascii="Times New Roman" w:hAnsi="Times New Roman" w:cs="Times New Roman"/>
+                <w:color w:val="auto"/>
+                <w:sz w:val="24"/>
+                <w:szCs w:val="24"/>
+              </w:rPr>
+            </w:pPr>
+            <w:r>
+              <w:rPr>
+                <w:sz w:val="16"/>
+                <w:szCs w:val="16"/>
+              </w:rPr>
+              <w:t>Bedrijfsbegeleider</w:t>
+            </w:r>
+          </w:p>
+        </w:tc>
+        <w:tc>
+          <w:tcPr>
+            <w:tcW w:w="2126" w:type="dxa"/>
+            <w:tcBorders>
+              <w:top w:val="single" w:sz="4" w:space="0" w:color="000000"/>
+              <w:left w:val="single" w:sz="4" w:space="0" w:color="000000"/>
+              <w:bottom w:val="single" w:sz="4" w:space="0" w:color="000000"/>
+              <w:right w:val="single" w:sz="4" w:space="0" w:color="000000"/>
+            </w:tcBorders>
+            <w:tcMar>
+              <w:top w:w="45" w:type="dxa"/>
+              <w:left w:w="115" w:type="dxa"/>
+              <w:bottom w:w="45" w:type="dxa"/>
+              <w:right w:w="115" w:type="dxa"/>
+            </w:tcMar>
+            <w:vAlign w:val="center"/>
+            <w:hideMark/>
+          </w:tcPr>
+          <w:p>
+            <w:pPr>
+              <w:ind w:left="0"/>
+              <w:rPr>
+                <w:rFonts w:ascii="Times New Roman" w:hAnsi="Times New Roman" w:cs="Times New Roman"/>
+                <w:color w:val="auto"/>
+                <w:sz w:val="24"/>
+                <w:szCs w:val="24"/>
+              </w:rPr>
+            </w:pPr>
+            <w:r>
+              <w:rPr>
+                <w:sz w:val="16"/>
+                <w:szCs w:val="16"/>
+              </w:rPr>
+              <w:t>a.roelofsen.ekb.nl</w:t>
+            </w:r>
+          </w:p>
+        </w:tc>
+        <w:tc>
+          <w:tcPr>
+            <w:tcW w:w="1559" w:type="dxa"/>
+            <w:tcBorders>
+              <w:top w:val="single" w:sz="4" w:space="0" w:color="000000"/>
+              <w:left w:val="single" w:sz="4" w:space="0" w:color="000000"/>
+              <w:bottom w:val="single" w:sz="4" w:space="0" w:color="000000"/>
+              <w:right w:val="single" w:sz="4" w:space="0" w:color="000000"/>
+            </w:tcBorders>
+            <w:tcMar>
+              <w:top w:w="45" w:type="dxa"/>
+              <w:left w:w="115" w:type="dxa"/>
+              <w:bottom w:w="45" w:type="dxa"/>
+              <w:right w:w="115" w:type="dxa"/>
+            </w:tcMar>
+            <w:vAlign w:val="center"/>
+            <w:hideMark/>
+          </w:tcPr>
+          <w:p>
+            <w:pPr>
+              <w:ind w:left="0"/>
+              <w:rPr>
+                <w:rFonts w:ascii="Times New Roman" w:hAnsi="Times New Roman" w:cs="Times New Roman"/>
+                <w:color w:val="auto"/>
+                <w:sz w:val="24"/>
+                <w:szCs w:val="24"/>
+              </w:rPr>
+            </w:pPr>
+            <w:r>
+              <w:rPr>
+                <w:sz w:val="16"/>
+                <w:szCs w:val="16"/>
+              </w:rPr>
+              <w:t>+31 6 20 96 48 14</w:t>
+            </w:r>
+          </w:p>
+        </w:tc>
+        <w:tc>
+          <w:tcPr>
+            <w:tcW w:w="2268" w:type="dxa"/>
+            <w:tcBorders>
+              <w:top w:val="single" w:sz="4" w:space="0" w:color="000000"/>
+              <w:left w:val="single" w:sz="4" w:space="0" w:color="000000"/>
+              <w:bottom w:val="single" w:sz="4" w:space="0" w:color="000000"/>
+              <w:right w:val="single" w:sz="4" w:space="0" w:color="000000"/>
+            </w:tcBorders>
+            <w:tcMar>
+              <w:top w:w="45" w:type="dxa"/>
+              <w:left w:w="115" w:type="dxa"/>
+              <w:bottom w:w="45" w:type="dxa"/>
+              <w:right w:w="115" w:type="dxa"/>
+            </w:tcMar>
+            <w:vAlign w:val="center"/>
+            <w:hideMark/>
+          </w:tcPr>
+          <w:p>
+            <w:pPr>
+              <w:ind w:left="0"/>
+              <w:rPr>
+                <w:rFonts w:ascii="Times New Roman" w:hAnsi="Times New Roman" w:cs="Times New Roman"/>
+                <w:color w:val="auto"/>
+                <w:sz w:val="24"/>
+                <w:szCs w:val="24"/>
+              </w:rPr>
+            </w:pPr>
+            <w:r>
+              <w:rPr>
+                <w:sz w:val="16"/>
+                <w:szCs w:val="16"/>
+              </w:rPr>
+              <w:t>https://www.linkedin.com/in/auke-roelofsen-273b7918/</w:t>
+            </w:r>
+          </w:p>
+        </w:tc>
+      </w:tr>
+      <w:tr>
+        <w:trPr>
+          <w:trHeight w:val="440"/>
+        </w:trPr>
+        <w:tc>
+          <w:tcPr>
+            <w:tcW w:w="1560" w:type="dxa"/>
+            <w:tcBorders>
+              <w:top w:val="single" w:sz="4" w:space="0" w:color="000000"/>
+              <w:left w:val="single" w:sz="4" w:space="0" w:color="000000"/>
+              <w:bottom w:val="single" w:sz="4" w:space="0" w:color="000000"/>
+              <w:right w:val="single" w:sz="4" w:space="0" w:color="000000"/>
+            </w:tcBorders>
+            <w:tcMar>
+              <w:top w:w="45" w:type="dxa"/>
+              <w:left w:w="115" w:type="dxa"/>
+              <w:bottom w:w="45" w:type="dxa"/>
+              <w:right w:w="115" w:type="dxa"/>
+            </w:tcMar>
+            <w:vAlign w:val="center"/>
+            <w:hideMark/>
+          </w:tcPr>
+          <w:p>
+            <w:pPr>
+              <w:ind w:left="0"/>
+              <w:rPr>
+                <w:rFonts w:ascii="Times New Roman" w:hAnsi="Times New Roman" w:cs="Times New Roman"/>
+                <w:color w:val="auto"/>
+                <w:sz w:val="24"/>
+                <w:szCs w:val="24"/>
+              </w:rPr>
+            </w:pPr>
+            <w:r>
+              <w:rPr>
+                <w:sz w:val="16"/>
+                <w:szCs w:val="16"/>
+              </w:rPr>
+              <w:t>M. de Lange</w:t>
+            </w:r>
+          </w:p>
+        </w:tc>
+        <w:tc>
+          <w:tcPr>
+            <w:tcW w:w="1559" w:type="dxa"/>
+            <w:tcBorders>
+              <w:top w:val="single" w:sz="4" w:space="0" w:color="000000"/>
+              <w:left w:val="single" w:sz="4" w:space="0" w:color="000000"/>
+              <w:bottom w:val="single" w:sz="4" w:space="0" w:color="000000"/>
+              <w:right w:val="single" w:sz="4" w:space="0" w:color="000000"/>
+            </w:tcBorders>
+            <w:tcMar>
+              <w:top w:w="45" w:type="dxa"/>
+              <w:left w:w="115" w:type="dxa"/>
+              <w:bottom w:w="45" w:type="dxa"/>
+              <w:right w:w="115" w:type="dxa"/>
+            </w:tcMar>
+            <w:vAlign w:val="center"/>
+            <w:hideMark/>
+          </w:tcPr>
+          <w:p>
+            <w:pPr>
+              <w:ind w:left="0"/>
+              <w:rPr>
+                <w:rFonts w:ascii="Times New Roman" w:hAnsi="Times New Roman" w:cs="Times New Roman"/>
+                <w:color w:val="auto"/>
+                <w:sz w:val="24"/>
+                <w:szCs w:val="24"/>
+              </w:rPr>
+            </w:pPr>
+            <w:r>
+              <w:rPr>
+                <w:sz w:val="16"/>
+                <w:szCs w:val="16"/>
+              </w:rPr>
+              <w:t>Product o</w:t>
+            </w:r>
+            <w:r>
+              <w:rPr>
+                <w:sz w:val="16"/>
+                <w:szCs w:val="16"/>
+              </w:rPr>
+              <w:t>wner</w:t>
+            </w:r>
+          </w:p>
+        </w:tc>
+        <w:tc>
+          <w:tcPr>
+            <w:tcW w:w="2126" w:type="dxa"/>
+            <w:tcBorders>
+              <w:top w:val="single" w:sz="4" w:space="0" w:color="000000"/>
+              <w:left w:val="single" w:sz="4" w:space="0" w:color="000000"/>
+              <w:bottom w:val="single" w:sz="4" w:space="0" w:color="000000"/>
+              <w:right w:val="single" w:sz="4" w:space="0" w:color="000000"/>
+            </w:tcBorders>
+            <w:tcMar>
+              <w:top w:w="45" w:type="dxa"/>
+              <w:left w:w="115" w:type="dxa"/>
+              <w:bottom w:w="45" w:type="dxa"/>
+              <w:right w:w="115" w:type="dxa"/>
+            </w:tcMar>
+            <w:vAlign w:val="center"/>
+            <w:hideMark/>
+          </w:tcPr>
+          <w:p>
+            <w:pPr>
+              <w:ind w:left="0"/>
+              <w:rPr>
+                <w:rFonts w:ascii="Times New Roman" w:hAnsi="Times New Roman" w:cs="Times New Roman"/>
+                <w:color w:val="auto"/>
+                <w:sz w:val="24"/>
+                <w:szCs w:val="24"/>
+              </w:rPr>
+            </w:pPr>
+            <w:r>
+              <w:rPr>
+                <w:sz w:val="16"/>
+                <w:szCs w:val="16"/>
+              </w:rPr>
+              <w:t>w.de.lange@ekb.nl</w:t>
+            </w:r>
+          </w:p>
+        </w:tc>
+        <w:tc>
+          <w:tcPr>
+            <w:tcW w:w="1559" w:type="dxa"/>
+            <w:tcBorders>
+              <w:top w:val="single" w:sz="4" w:space="0" w:color="000000"/>
+              <w:left w:val="single" w:sz="4" w:space="0" w:color="000000"/>
+              <w:bottom w:val="single" w:sz="4" w:space="0" w:color="000000"/>
+              <w:right w:val="single" w:sz="4" w:space="0" w:color="000000"/>
+            </w:tcBorders>
+            <w:tcMar>
+              <w:top w:w="45" w:type="dxa"/>
+              <w:left w:w="115" w:type="dxa"/>
+              <w:bottom w:w="45" w:type="dxa"/>
+              <w:right w:w="115" w:type="dxa"/>
+            </w:tcMar>
+            <w:vAlign w:val="center"/>
+            <w:hideMark/>
+          </w:tcPr>
+          <w:p>
+            <w:pPr>
+              <w:ind w:left="0"/>
+              <w:rPr>
+                <w:rFonts w:ascii="Times New Roman" w:hAnsi="Times New Roman" w:cs="Times New Roman"/>
+                <w:color w:val="auto"/>
+                <w:sz w:val="24"/>
+                <w:szCs w:val="24"/>
+              </w:rPr>
+            </w:pPr>
+            <w:r>
+              <w:rPr>
+                <w:sz w:val="16"/>
+                <w:szCs w:val="16"/>
+              </w:rPr>
+              <w:t>+31 6 51 83 97 90</w:t>
+            </w:r>
+          </w:p>
+        </w:tc>
+        <w:tc>
+          <w:tcPr>
+            <w:tcW w:w="2268" w:type="dxa"/>
+            <w:tcBorders>
+              <w:top w:val="single" w:sz="4" w:space="0" w:color="000000"/>
+              <w:left w:val="single" w:sz="4" w:space="0" w:color="000000"/>
+              <w:bottom w:val="single" w:sz="4" w:space="0" w:color="000000"/>
+              <w:right w:val="single" w:sz="4" w:space="0" w:color="000000"/>
+            </w:tcBorders>
+            <w:tcMar>
+              <w:top w:w="45" w:type="dxa"/>
+              <w:left w:w="115" w:type="dxa"/>
+              <w:bottom w:w="45" w:type="dxa"/>
+              <w:right w:w="115" w:type="dxa"/>
+            </w:tcMar>
+            <w:vAlign w:val="center"/>
+            <w:hideMark/>
+          </w:tcPr>
+          <w:p>
+            <w:pPr>
+              <w:ind w:left="0"/>
+              <w:rPr>
+                <w:rFonts w:ascii="Times New Roman" w:hAnsi="Times New Roman" w:cs="Times New Roman"/>
+                <w:color w:val="auto"/>
+                <w:sz w:val="24"/>
+                <w:szCs w:val="24"/>
+              </w:rPr>
+            </w:pPr>
+            <w:r>
+              <w:rPr>
+                <w:sz w:val="16"/>
+                <w:szCs w:val="16"/>
+              </w:rPr>
+              <w:t>https://www.linkedin.com/in/michiel-de-lange-a1b04b3/</w:t>
+            </w:r>
+          </w:p>
+        </w:tc>
+      </w:tr>
+      <w:tr>
+        <w:trPr>
+          <w:trHeight w:val="440"/>
+        </w:trPr>
+        <w:tc>
+          <w:tcPr>
+            <w:tcW w:w="1560" w:type="dxa"/>
+            <w:tcBorders>
+              <w:top w:val="single" w:sz="4" w:space="0" w:color="000000"/>
+              <w:left w:val="single" w:sz="4" w:space="0" w:color="000000"/>
+              <w:bottom w:val="single" w:sz="4" w:space="0" w:color="000000"/>
+              <w:right w:val="single" w:sz="4" w:space="0" w:color="000000"/>
+            </w:tcBorders>
+            <w:tcMar>
+              <w:top w:w="45" w:type="dxa"/>
+              <w:left w:w="115" w:type="dxa"/>
+              <w:bottom w:w="45" w:type="dxa"/>
+              <w:right w:w="115" w:type="dxa"/>
+            </w:tcMar>
+            <w:vAlign w:val="center"/>
+            <w:hideMark/>
+          </w:tcPr>
+          <w:p>
+            <w:pPr>
+              <w:ind w:left="0"/>
+              <w:rPr>
+                <w:rFonts w:ascii="Times New Roman" w:hAnsi="Times New Roman" w:cs="Times New Roman"/>
+                <w:color w:val="auto"/>
+                <w:sz w:val="24"/>
+                <w:szCs w:val="24"/>
+              </w:rPr>
+            </w:pPr>
+            <w:r>
+              <w:rPr>
+                <w:sz w:val="16"/>
+                <w:szCs w:val="16"/>
+              </w:rPr>
+              <w:t>G. Bargeman</w:t>
+            </w:r>
+          </w:p>
+        </w:tc>
+        <w:tc>
+          <w:tcPr>
+            <w:tcW w:w="1559" w:type="dxa"/>
+            <w:tcBorders>
+              <w:top w:val="single" w:sz="4" w:space="0" w:color="000000"/>
+              <w:left w:val="single" w:sz="4" w:space="0" w:color="000000"/>
+              <w:bottom w:val="single" w:sz="4" w:space="0" w:color="000000"/>
+              <w:right w:val="single" w:sz="4" w:space="0" w:color="000000"/>
+            </w:tcBorders>
+            <w:tcMar>
+              <w:top w:w="45" w:type="dxa"/>
+              <w:left w:w="115" w:type="dxa"/>
+              <w:bottom w:w="45" w:type="dxa"/>
+              <w:right w:w="115" w:type="dxa"/>
+            </w:tcMar>
+            <w:vAlign w:val="center"/>
+            <w:hideMark/>
+          </w:tcPr>
+          <w:p>
+            <w:pPr>
+              <w:ind w:left="0"/>
+              <w:rPr>
+                <w:rFonts w:ascii="Times New Roman" w:hAnsi="Times New Roman" w:cs="Times New Roman"/>
+                <w:color w:val="auto"/>
+                <w:sz w:val="24"/>
+                <w:szCs w:val="24"/>
+              </w:rPr>
+            </w:pPr>
+            <w:r>
+              <w:rPr>
+                <w:sz w:val="16"/>
+                <w:szCs w:val="16"/>
+              </w:rPr>
+              <w:t>Contactpersoon Tsubaki Nakashima</w:t>
+            </w:r>
+          </w:p>
+        </w:tc>
+        <w:tc>
+          <w:tcPr>
+            <w:tcW w:w="2126" w:type="dxa"/>
+            <w:tcBorders>
+              <w:top w:val="single" w:sz="4" w:space="0" w:color="000000"/>
+              <w:left w:val="single" w:sz="4" w:space="0" w:color="000000"/>
+              <w:bottom w:val="single" w:sz="4" w:space="0" w:color="000000"/>
+              <w:right w:val="single" w:sz="4" w:space="0" w:color="000000"/>
+            </w:tcBorders>
+            <w:tcMar>
+              <w:top w:w="45" w:type="dxa"/>
+              <w:left w:w="115" w:type="dxa"/>
+              <w:bottom w:w="45" w:type="dxa"/>
+              <w:right w:w="115" w:type="dxa"/>
+            </w:tcMar>
+            <w:vAlign w:val="center"/>
+            <w:hideMark/>
+          </w:tcPr>
+          <w:p>
+            <w:pPr>
+              <w:ind w:left="0"/>
+              <w:rPr>
+                <w:rFonts w:ascii="Times New Roman" w:hAnsi="Times New Roman" w:cs="Times New Roman"/>
+                <w:color w:val="auto"/>
+                <w:sz w:val="24"/>
+                <w:szCs w:val="24"/>
+              </w:rPr>
+            </w:pPr>
+            <w:r>
+              <w:rPr>
+                <w:sz w:val="16"/>
+                <w:szCs w:val="16"/>
+              </w:rPr>
+              <w:t>ger.bargeman@europe. tsubaki-nakashima.com</w:t>
+            </w:r>
+          </w:p>
+        </w:tc>
+        <w:tc>
+          <w:tcPr>
+            <w:tcW w:w="1559" w:type="dxa"/>
+            <w:tcBorders>
+              <w:top w:val="single" w:sz="4" w:space="0" w:color="000000"/>
+              <w:left w:val="single" w:sz="4" w:space="0" w:color="000000"/>
+              <w:bottom w:val="single" w:sz="4" w:space="0" w:color="000000"/>
+              <w:right w:val="single" w:sz="4" w:space="0" w:color="000000"/>
+            </w:tcBorders>
+            <w:tcMar>
+              <w:top w:w="45" w:type="dxa"/>
+              <w:left w:w="115" w:type="dxa"/>
+              <w:bottom w:w="45" w:type="dxa"/>
+              <w:right w:w="115" w:type="dxa"/>
+            </w:tcMar>
+            <w:vAlign w:val="center"/>
+            <w:hideMark/>
+          </w:tcPr>
+          <w:p>
+            <w:pPr>
+              <w:ind w:left="0"/>
+              <w:rPr>
+                <w:rFonts w:ascii="Times New Roman" w:hAnsi="Times New Roman" w:cs="Times New Roman"/>
+                <w:color w:val="auto"/>
+                <w:sz w:val="24"/>
+                <w:szCs w:val="24"/>
+              </w:rPr>
+            </w:pPr>
+            <w:r>
+              <w:rPr>
+                <w:sz w:val="16"/>
+                <w:szCs w:val="16"/>
+              </w:rPr>
+              <w:t>+31 6 24 36 58 85</w:t>
+            </w:r>
+          </w:p>
+        </w:tc>
+        <w:tc>
+          <w:tcPr>
+            <w:tcW w:w="2268" w:type="dxa"/>
+            <w:tcBorders>
+              <w:top w:val="single" w:sz="4" w:space="0" w:color="000000"/>
+              <w:left w:val="single" w:sz="4" w:space="0" w:color="000000"/>
+              <w:bottom w:val="single" w:sz="4" w:space="0" w:color="000000"/>
+              <w:right w:val="single" w:sz="4" w:space="0" w:color="000000"/>
+            </w:tcBorders>
+            <w:tcMar>
+              <w:top w:w="45" w:type="dxa"/>
+              <w:left w:w="115" w:type="dxa"/>
+              <w:bottom w:w="45" w:type="dxa"/>
+              <w:right w:w="115" w:type="dxa"/>
+            </w:tcMar>
+            <w:vAlign w:val="center"/>
+            <w:hideMark/>
+          </w:tcPr>
+          <w:p>
+            <w:pPr>
+              <w:ind w:left="0"/>
+              <w:rPr>
+                <w:rFonts w:ascii="Times New Roman" w:hAnsi="Times New Roman" w:cs="Times New Roman"/>
+                <w:color w:val="auto"/>
+                <w:sz w:val="24"/>
+                <w:szCs w:val="24"/>
+              </w:rPr>
+            </w:pPr>
+            <w:r>
+              <w:rPr>
+                <w:sz w:val="16"/>
+                <w:szCs w:val="16"/>
+              </w:rPr>
+              <w:t>https://www.linkedin.com/in/ger-bargeman-b3332a14/</w:t>
+            </w:r>
+          </w:p>
+        </w:tc>
+      </w:tr>
+      <w:tr>
+        <w:trPr>
+          <w:trHeight w:val="440"/>
+        </w:trPr>
+        <w:tc>
+          <w:tcPr>
+            <w:tcW w:w="1560" w:type="dxa"/>
+            <w:tcBorders>
+              <w:top w:val="single" w:sz="4" w:space="0" w:color="000000"/>
+              <w:left w:val="single" w:sz="4" w:space="0" w:color="000000"/>
+              <w:bottom w:val="single" w:sz="4" w:space="0" w:color="000000"/>
+              <w:right w:val="single" w:sz="4" w:space="0" w:color="000000"/>
+            </w:tcBorders>
+            <w:tcMar>
+              <w:top w:w="45" w:type="dxa"/>
+              <w:left w:w="115" w:type="dxa"/>
+              <w:bottom w:w="45" w:type="dxa"/>
+              <w:right w:w="115" w:type="dxa"/>
+            </w:tcMar>
+            <w:vAlign w:val="center"/>
+            <w:hideMark/>
+          </w:tcPr>
+          <w:p>
+            <w:pPr>
+              <w:ind w:left="0"/>
+              <w:rPr>
+                <w:rFonts w:ascii="Times New Roman" w:hAnsi="Times New Roman" w:cs="Times New Roman"/>
+                <w:color w:val="auto"/>
+                <w:sz w:val="24"/>
+                <w:szCs w:val="24"/>
+              </w:rPr>
+            </w:pPr>
+            <w:r>
+              <w:rPr>
+                <w:sz w:val="16"/>
+                <w:szCs w:val="16"/>
+              </w:rPr>
+              <w:t>M. Kok</w:t>
+            </w:r>
+          </w:p>
+        </w:tc>
+        <w:tc>
+          <w:tcPr>
+            <w:tcW w:w="1559" w:type="dxa"/>
+            <w:tcBorders>
+              <w:top w:val="single" w:sz="4" w:space="0" w:color="000000"/>
+              <w:left w:val="single" w:sz="4" w:space="0" w:color="000000"/>
+              <w:bottom w:val="single" w:sz="4" w:space="0" w:color="000000"/>
+              <w:right w:val="single" w:sz="4" w:space="0" w:color="000000"/>
+            </w:tcBorders>
+            <w:tcMar>
+              <w:top w:w="45" w:type="dxa"/>
+              <w:left w:w="115" w:type="dxa"/>
+              <w:bottom w:w="45" w:type="dxa"/>
+              <w:right w:w="115" w:type="dxa"/>
+            </w:tcMar>
+            <w:vAlign w:val="center"/>
+            <w:hideMark/>
+          </w:tcPr>
+          <w:p>
+            <w:pPr>
+              <w:ind w:left="0"/>
+              <w:rPr>
+                <w:rFonts w:ascii="Times New Roman" w:hAnsi="Times New Roman" w:cs="Times New Roman"/>
+                <w:color w:val="auto"/>
+                <w:sz w:val="24"/>
+                <w:szCs w:val="24"/>
+              </w:rPr>
+            </w:pPr>
+            <w:r>
+              <w:rPr>
+                <w:sz w:val="16"/>
+                <w:szCs w:val="16"/>
+              </w:rPr>
+              <w:t xml:space="preserve">Software </w:t>
+            </w:r>
+            <w:r>
+              <w:rPr>
+                <w:sz w:val="16"/>
+                <w:szCs w:val="16"/>
+              </w:rPr>
+              <w:t>e</w:t>
+            </w:r>
+            <w:r>
+              <w:rPr>
+                <w:sz w:val="16"/>
+                <w:szCs w:val="16"/>
+              </w:rPr>
+              <w:t>ngineer</w:t>
+            </w:r>
+          </w:p>
+        </w:tc>
+        <w:tc>
+          <w:tcPr>
+            <w:tcW w:w="2126" w:type="dxa"/>
+            <w:tcBorders>
+              <w:top w:val="single" w:sz="4" w:space="0" w:color="000000"/>
+              <w:left w:val="single" w:sz="4" w:space="0" w:color="000000"/>
+              <w:bottom w:val="single" w:sz="4" w:space="0" w:color="000000"/>
+              <w:right w:val="single" w:sz="4" w:space="0" w:color="000000"/>
+            </w:tcBorders>
+            <w:tcMar>
+              <w:top w:w="45" w:type="dxa"/>
+              <w:left w:w="115" w:type="dxa"/>
+              <w:bottom w:w="45" w:type="dxa"/>
+              <w:right w:w="115" w:type="dxa"/>
+            </w:tcMar>
+            <w:vAlign w:val="center"/>
+            <w:hideMark/>
+          </w:tcPr>
+          <w:p>
+            <w:pPr>
+              <w:ind w:left="0"/>
+              <w:rPr>
+                <w:rFonts w:ascii="Times New Roman" w:hAnsi="Times New Roman" w:cs="Times New Roman"/>
+                <w:color w:val="auto"/>
+                <w:sz w:val="24"/>
+                <w:szCs w:val="24"/>
+              </w:rPr>
+            </w:pPr>
+            <w:r>
+              <w:rPr>
+                <w:sz w:val="16"/>
+                <w:szCs w:val="16"/>
+              </w:rPr>
+              <w:t>m.kok@ekb.nl</w:t>
+            </w:r>
+          </w:p>
+        </w:tc>
+        <w:tc>
+          <w:tcPr>
+            <w:tcW w:w="1559" w:type="dxa"/>
+            <w:tcBorders>
+              <w:top w:val="single" w:sz="4" w:space="0" w:color="000000"/>
+              <w:left w:val="single" w:sz="4" w:space="0" w:color="000000"/>
+              <w:bottom w:val="single" w:sz="4" w:space="0" w:color="000000"/>
+              <w:right w:val="single" w:sz="4" w:space="0" w:color="000000"/>
+            </w:tcBorders>
+            <w:tcMar>
+              <w:top w:w="45" w:type="dxa"/>
+              <w:left w:w="115" w:type="dxa"/>
+              <w:bottom w:w="45" w:type="dxa"/>
+              <w:right w:w="115" w:type="dxa"/>
+            </w:tcMar>
+            <w:vAlign w:val="center"/>
+            <w:hideMark/>
+          </w:tcPr>
+          <w:p>
+            <w:pPr>
+              <w:ind w:left="0"/>
+              <w:rPr>
+                <w:rFonts w:ascii="Times New Roman" w:hAnsi="Times New Roman" w:cs="Times New Roman"/>
+                <w:color w:val="auto"/>
+                <w:sz w:val="24"/>
+                <w:szCs w:val="24"/>
+              </w:rPr>
+            </w:pPr>
+            <w:r>
+              <w:rPr>
+                <w:sz w:val="16"/>
+                <w:szCs w:val="16"/>
+              </w:rPr>
+              <w:t>+31 6 12 60 62 73</w:t>
+            </w:r>
+          </w:p>
+        </w:tc>
+        <w:tc>
+          <w:tcPr>
+            <w:tcW w:w="2268" w:type="dxa"/>
+            <w:tcBorders>
+              <w:top w:val="single" w:sz="4" w:space="0" w:color="000000"/>
+              <w:left w:val="single" w:sz="4" w:space="0" w:color="000000"/>
+              <w:bottom w:val="single" w:sz="4" w:space="0" w:color="000000"/>
+              <w:right w:val="single" w:sz="4" w:space="0" w:color="000000"/>
+            </w:tcBorders>
+            <w:tcMar>
+              <w:top w:w="45" w:type="dxa"/>
+              <w:left w:w="115" w:type="dxa"/>
+              <w:bottom w:w="45" w:type="dxa"/>
+              <w:right w:w="115" w:type="dxa"/>
+            </w:tcMar>
+            <w:vAlign w:val="center"/>
+            <w:hideMark/>
+          </w:tcPr>
+          <w:p>
+            <w:pPr>
+              <w:ind w:left="0"/>
+              <w:rPr>
+                <w:rFonts w:ascii="Times New Roman" w:hAnsi="Times New Roman" w:cs="Times New Roman"/>
+                <w:color w:val="auto"/>
+                <w:sz w:val="24"/>
+                <w:szCs w:val="24"/>
+              </w:rPr>
+            </w:pPr>
+            <w:r>
+              <w:rPr>
+                <w:sz w:val="16"/>
+                <w:szCs w:val="16"/>
+              </w:rPr>
+              <w:t>https://www.linkedin.com/in/maarten-kok-316374109/</w:t>
+            </w:r>
+          </w:p>
+        </w:tc>
+      </w:tr>
+    </w:tbl>
+    <w:p/>
+    <w:p>
+      <w:pPr>
+        <w:spacing w:line="276" w:lineRule="auto"/>
+        <w:ind w:left="0"/>
+      </w:pPr>
+      <w:r>
+        <w:br w:type="page"/>
+      </w:r>
+    </w:p>
+    <w:p>
+      <w:pPr>
+        <w:pStyle w:val="Kop1"/>
+      </w:pPr>
+      <w:bookmarkStart w:id="10" w:name="_Toc514855250"/>
+      <w:r>
+        <w:lastRenderedPageBreak/>
+        <w:t>De Opdracht</w:t>
+      </w:r>
+      <w:bookmarkEnd w:id="10"/>
+    </w:p>
+    <w:p>
+      <w:pPr>
+        <w:pStyle w:val="Kop2"/>
+        <w:numPr>
+          <w:ilvl w:val="1"/>
+          <w:numId w:val="12"/>
+        </w:numPr>
+      </w:pPr>
+      <w:bookmarkStart w:id="11" w:name="_Toc514855251"/>
+      <w:r>
+        <w:t>De kwestie</w:t>
+      </w:r>
+      <w:bookmarkEnd w:id="11"/>
+    </w:p>
+    <w:p>
+      <w:r>
+        <w:t xml:space="preserve">Sinds 2009 ontwikkelt EKB een </w:t>
+      </w:r>
+      <w:r>
+        <w:t>eigen softwarepakket genaamd EMI</w:t>
+      </w:r>
+      <w:r>
+        <w:t xml:space="preserve"> (EKB Manufacturing Intelligence), gericht op industriële toepassing. EMI</w:t>
+      </w:r>
+      <w:r>
+        <w:t xml:space="preserve"> is vooral bedoeld om inzicht te krijgen in de productiviteit en kwaliteit van industriële productieprocessen. Deze data worden op dit moment voornamelijk gebruikt om een overzichtelijk beeld te krijgen van de huidige situatie, maar nog niet om bepaalde productieprocessen te optimaliseren.</w:t>
       </w:r>
     </w:p>
     <w:p/>
+    <w:p>
+      <w:r>
+        <w:t>Vanaf de start van de ontwikkeling van EMI is er vanuit de indu</w:t>
+      </w:r>
+      <w:r>
+        <w:t>strie aangegeven dat er in toene</w:t>
+      </w:r>
+      <w:r>
+        <w:t>mende mate beheer en sturing van interne buffervoorraden gewenst wordt. Hierbij wordt geëist dat Theory of Constraints wordt toegepast.</w:t>
+      </w:r>
+    </w:p>
+    <w:p/>
+    <w:p>
+      <w:r>
+        <w:t xml:space="preserve">Als business case voor deze afstudeeropdracht wordt de data van de rollenfabriek van Tsubaki Nakashima, een klant van EKB, te Veenendaal gebruikt. De buffervoorraden worden daar momenteel beheerd op basis van ervaring. Het is niet </w:t>
+      </w:r>
+      <w:r>
+        <w:t>duidelijk hoe de b</w:t>
+      </w:r>
+      <w:r>
+        <w:t>uffervoorraden tussen de productielijnen</w:t>
+      </w:r>
+      <w:r>
+        <w:t xml:space="preserve"> zo afgestemd kunnen worden dat de voorraden verminderen terwijl de productie vergroot wordt. Dit is een van de doelen van Theory of Constraints.</w:t>
+      </w:r>
+    </w:p>
+    <w:p/>
+    <w:p>
+      <w:pPr>
+        <w:pStyle w:val="Kop2"/>
+      </w:pPr>
+      <w:bookmarkStart w:id="12" w:name="_Toc514855252"/>
+      <w:r>
+        <w:t>De afstudeeropdracht</w:t>
+      </w:r>
+      <w:r>
+        <w:t xml:space="preserve"> </w:t>
+      </w:r>
+      <w:r>
+        <w:t>in het kort</w:t>
+      </w:r>
+      <w:bookmarkEnd w:id="12"/>
+    </w:p>
+    <w:p>
+      <w:r>
+        <w:t>Het verlagen van de buffervoorraden zorgt indirect voor kostenvermindering. Volgens Goldratt en Cox (2007) resulteert het verlagen van de voorraden echter alleen in een verhoging van de winst als ook de productie verhoogd wordt. Om dit te bereiken moeten dus zowel de verlaging van de buffervoorraden als de verhoging van de productie even zwaar meetellen.</w:t>
+      </w:r>
+    </w:p>
+    <w:p/>
+    <w:p>
+      <w:r>
+        <w:t>Naast een verbredend en kritisch onderzoek naar TOC, machine learning en de huidige situatie bij TN (Tsubaki Nakashima) welke EKB van de student eist, dient de student een werkend product op te leveren waarin daadwerkelijk</w:t>
+      </w:r>
+      <w:r>
+        <w:t xml:space="preserve"> TOC toegepast en aantoonbaar gemaakt is voor de gebruiker. De afstudeerstage betreft dan ook een productopdracht.</w:t>
+      </w:r>
+    </w:p>
+    <w:p/>
+    <w:p>
+      <w:r>
+        <w:t>Omdat het onduidelijk is hoe zowel de buffervoorraden te verlagen als de productie te verhogen zal machine learning worden gebruikt om een algoritme tot stand te laten komen te op basis van een fabriekssimulatie de hoogtes van de buffervoorraden af kan wegen. Om dit te kunnen implementeren in EMI moet echter wel eerst worden onderzocht hoe de simulatie zo realistisch mogelijk te maken is, terwijl de simulatie generiek gebruikt moet kunnen worden voor andere klanten van EKB.</w:t>
+      </w:r>
+    </w:p>
+    <w:p/>
+    <w:p>
+      <w:pPr>
+        <w:pStyle w:val="Kop2"/>
+      </w:pPr>
+      <w:bookmarkStart w:id="13" w:name="_Toc514855253"/>
+      <w:r>
+        <w:t>Doelstelling</w:t>
+      </w:r>
+      <w:bookmarkEnd w:id="13"/>
+    </w:p>
+    <w:p>
+      <w:r>
+        <w:t>De te bouwen uitbreiding van EMI moet ervoor gaan zorgen dat klanten van EKB hun buffervoorraden zo laag mogelijk kunnen houden terwijl de productie zo hoog mogelijk is.</w:t>
+      </w:r>
+    </w:p>
+    <w:p/>
+    <w:p>
+      <w:r>
+        <w:t>Middels de</w:t>
+      </w:r>
+      <w:r>
+        <w:t xml:space="preserve"> beschikbare data in EMI, de simulatie en het machine learning algoritme </w:t>
+      </w:r>
+      <w:r>
+        <w:t>moet het mogelijk worden de doorlooptijden van halffabricaten te verminderen. Hierdoor worden de voorraden tuss</w:t>
+      </w:r>
+      <w:r>
+        <w:t>en de verschillende productielijnen</w:t>
+      </w:r>
+      <w:r>
+        <w:t xml:space="preserve"> </w:t>
+      </w:r>
+      <w:r>
+        <w:t>kleiner en verminderen de kosten per product.</w:t>
+      </w:r>
+    </w:p>
+    <w:p>
+      <w:pPr>
+        <w:spacing w:line="276" w:lineRule="auto"/>
+        <w:ind w:left="0"/>
+      </w:pPr>
+      <w:r>
+        <w:br w:type="page"/>
+      </w:r>
+    </w:p>
+    <w:p>
+      <w:pPr>
+        <w:pStyle w:val="Kop2"/>
+      </w:pPr>
+      <w:bookmarkStart w:id="14" w:name="_Toc514855254"/>
+      <w:r>
+        <w:lastRenderedPageBreak/>
+        <w:t>Hoofdvraag en deelvragen</w:t>
+      </w:r>
+      <w:bookmarkEnd w:id="14"/>
+    </w:p>
+    <w:p>
+      <w:r>
+        <w:t>Uitgaande van de opdrachtomschrijving van EKB is de volgende hoofdvraag geformuleerd:</w:t>
+      </w:r>
+    </w:p>
+    <w:p/>
+    <w:p>
+      <w:pPr>
+        <w:jc w:val="center"/>
+        <w:rPr>
+          <w:b/>
+          <w:i/>
+        </w:rPr>
+      </w:pPr>
+      <w:r>
+        <w:rPr>
+          <w:b/>
+          <w:i/>
+        </w:rPr>
+        <w:t>Hoe kunnen machine learning algoritmes, gericht op TOC, in EMI worden geïmplementeerd om de buffervoorraden van EKB klanten te verminderen?</w:t>
+      </w:r>
+    </w:p>
+    <w:p>
+      <w:pPr>
+        <w:jc w:val="center"/>
+        <w:rPr>
+          <w:b/>
+          <w:i/>
+        </w:rPr>
+      </w:pPr>
+    </w:p>
+    <w:p>
+      <w:pPr>
+        <w:rPr>
+          <w:b/>
+        </w:rPr>
+      </w:pPr>
+      <w:r>
+        <w:rPr>
+          <w:b/>
+        </w:rPr>
+        <w:t>Hoofdvraag decompositie</w:t>
+      </w:r>
+    </w:p>
+    <w:p>
+      <w:r>
+        <w:t>Om een machine learning</w:t>
+      </w:r>
+      <w:r>
+        <w:t xml:space="preserve"> algoritme te kunnen trainen zijn er allereerst een of meerdere relevante datasets nodig. Het is dus van belang dat er eerst onderzocht wordt welke data er nodig zijn. Om het eindproduct onafhankelijk van andere software te houden moet de data zoveel mogelijk uit de EMI database komen.</w:t>
+      </w:r>
+    </w:p>
+    <w:p>
+      <w:r>
+        <w:t>Om de machine learning algoritmes in de praktijk toe te kunnen passen moet de training gericht zijn op de werkelijkheid. Om dit te bereiken is er aanvullend onderzoek nodig naar de huidige situatie bij Tsubaki Nakashima om een realistische simulatie te kunnen maken waarin de machine learning algoritmes op de datasets kunnen trainen.</w:t>
+      </w:r>
+    </w:p>
+    <w:p>
+      <w:r>
+        <w:t>Voordat de simulaties met de verschillende algoritmes van start kunnen gaan moet eerst duidelijk worden hoe TOC toegepast kan worden. Hoe hebben andere bedrijven en afstudeerders de buffervoorraden proberen te verlagen met TOC? Met deze kennis kunnen de initiële parameters van de algoritmes worden ingesteld.</w:t>
+      </w:r>
+    </w:p>
+    <w:p>
+      <w:r>
+        <w:t>Voor en tijdens de implementatie in EMI zal er ook worden onderzocht welke architectuur het beste gebruikt kan worden. Na de implementatie kunnen de simulaties gestart worden. Deze simulaties resulteren in een verzameling van buffervoorraadgroottes</w:t>
+      </w:r>
+      <w:r>
+        <w:t xml:space="preserve"> die niet op basis van ervaring tot stand zijn gekomen, maar op basis van algoritmes.</w:t>
+      </w:r>
+    </w:p>
+    <w:p/>
+    <w:p>
+      <w:r>
+        <w:t>De hieruit voortvloei</w:t>
+      </w:r>
+      <w:r>
+        <w:t>ende deelvragen zijn als volgt:</w:t>
+      </w:r>
+    </w:p>
+    <w:p>
+      <w:pPr>
+        <w:pStyle w:val="Lijstalinea"/>
+        <w:numPr>
+          <w:ilvl w:val="0"/>
+          <w:numId w:val="13"/>
+        </w:numPr>
+        <w:ind w:left="567"/>
+      </w:pPr>
+      <w:r>
+        <w:t>Welke data uit EMI en externe data zijn er nodig om een zo realistisch mogelijk algoritme te kunnen trainen?</w:t>
+      </w:r>
+    </w:p>
+    <w:p>
+      <w:pPr>
+        <w:pStyle w:val="Lijstalinea"/>
+        <w:numPr>
+          <w:ilvl w:val="0"/>
+          <w:numId w:val="13"/>
+        </w:numPr>
+        <w:ind w:left="567"/>
+      </w:pPr>
+      <w:r>
+        <w:t>Hoe kan de training zo realistisch mogelijk worden gemaakt met de beschikbare data?</w:t>
+      </w:r>
+    </w:p>
+    <w:p>
+      <w:pPr>
+        <w:pStyle w:val="Lijstalinea"/>
+        <w:numPr>
+          <w:ilvl w:val="0"/>
+          <w:numId w:val="13"/>
+        </w:numPr>
+        <w:ind w:left="567"/>
+      </w:pPr>
+      <w:r>
+        <w:t>Hoe hebben anderen met TOC de buffervoorraden verlaagd?</w:t>
+      </w:r>
+    </w:p>
+    <w:p>
+      <w:pPr>
+        <w:pStyle w:val="Lijstalinea"/>
+        <w:numPr>
+          <w:ilvl w:val="0"/>
+          <w:numId w:val="13"/>
+        </w:numPr>
+        <w:ind w:left="567"/>
+      </w:pPr>
+      <w:r>
+        <w:t>Welke soorten machine learning algoritmes zijn geschikt om in combinatie met TOC toe te passen?</w:t>
+      </w:r>
+    </w:p>
+    <w:p>
+      <w:pPr>
+        <w:pStyle w:val="Lijstalinea"/>
+        <w:numPr>
+          <w:ilvl w:val="0"/>
+          <w:numId w:val="13"/>
+        </w:numPr>
+        <w:ind w:left="567"/>
+      </w:pPr>
+      <w:r>
+        <w:t>Welke architectuur is het meest geschikt om de machine learning algoritmes volgens de randvoorwaarden en requirements in EMI te implementeren?</w:t>
+      </w:r>
+    </w:p>
+    <w:p>
+      <w:pPr>
+        <w:pStyle w:val="Kop2"/>
+      </w:pPr>
+      <w:bookmarkStart w:id="15" w:name="_Toc514855255"/>
+      <w:bookmarkStart w:id="16" w:name="_GoBack"/>
+      <w:bookmarkEnd w:id="16"/>
+      <w:r>
+        <w:t>Onderzoeksmethoden</w:t>
+      </w:r>
+      <w:bookmarkEnd w:id="15"/>
+    </w:p>
+    <w:p>
+      <w:r>
+        <w:t xml:space="preserve">Per deelvraag is in </w:t>
+      </w:r>
+      <w:r>
+        <w:fldChar w:fldCharType="begin"/>
+      </w:r>
+      <w:r>
+        <w:instrText xml:space="preserve"> REF _Ref514853856 \h </w:instrText>
+      </w:r>
+      <w:r>
+        <w:fldChar w:fldCharType="separate"/>
+      </w:r>
+      <w:r>
+        <w:t xml:space="preserve">Tabel </w:t>
+      </w:r>
+      <w:r>
+        <w:rPr>
+          <w:noProof/>
+        </w:rPr>
+        <w:t>3</w:t>
+      </w:r>
+      <w:r>
+        <w:fldChar w:fldCharType="end"/>
+      </w:r>
+      <w:r>
+        <w:t xml:space="preserve"> vastgesteld welke onderzoeksmethoden gebruikt zullen worden</w:t>
+      </w:r>
+      <w:r>
+        <w:t>.</w:t>
+      </w:r>
+    </w:p>
+    <w:p>
+      <w:pPr>
+        <w:ind w:left="0"/>
+        <w:rPr>
+          <w:rFonts w:ascii="Times New Roman" w:hAnsi="Times New Roman" w:cs="Times New Roman"/>
+          <w:color w:val="auto"/>
+          <w:sz w:val="24"/>
+          <w:szCs w:val="24"/>
+        </w:rPr>
+      </w:pPr>
+    </w:p>
+    <w:p>
+      <w:pPr>
+        <w:pStyle w:val="Bijschrift"/>
+      </w:pPr>
+      <w:bookmarkStart w:id="17" w:name="_Ref514853856"/>
+      <w:r>
+        <w:t xml:space="preserve">Tabel </w:t>
+      </w:r>
+      <w:r>
+        <w:fldChar w:fldCharType="begin"/>
+      </w:r>
+      <w:r>
+        <w:instrText xml:space="preserve"> SEQ Tabel \* ARABIC </w:instrText>
+      </w:r>
+      <w:r>
+        <w:fldChar w:fldCharType="separate"/>
+      </w:r>
+      <w:r>
+        <w:rPr>
+          <w:noProof/>
+        </w:rPr>
+        <w:t>3</w:t>
+      </w:r>
+      <w:r>
+        <w:fldChar w:fldCharType="end"/>
+      </w:r>
+      <w:bookmarkEnd w:id="17"/>
+      <w:r>
+        <w:t>: Methoden matrix</w:t>
+      </w:r>
+    </w:p>
+    <w:tbl>
+      <w:tblPr>
+        <w:tblW w:w="8959" w:type="dxa"/>
+        <w:tblInd w:w="113" w:type="dxa"/>
+        <w:tblCellMar>
+          <w:top w:w="15" w:type="dxa"/>
+          <w:left w:w="15" w:type="dxa"/>
+          <w:bottom w:w="15" w:type="dxa"/>
+          <w:right w:w="15" w:type="dxa"/>
+        </w:tblCellMar>
+        <w:tblLook w:val="04A0" w:firstRow="1" w:lastRow="0" w:firstColumn="1" w:lastColumn="0" w:noHBand="0" w:noVBand="1"/>
+      </w:tblPr>
+      <w:tblGrid>
+        <w:gridCol w:w="2929"/>
+        <w:gridCol w:w="1774"/>
+        <w:gridCol w:w="2328"/>
+        <w:gridCol w:w="1928"/>
+      </w:tblGrid>
+      <w:tr>
+        <w:trPr>
+          <w:trHeight w:val="340"/>
+        </w:trPr>
+        <w:tc>
+          <w:tcPr>
+            <w:tcW w:w="0" w:type="auto"/>
+            <w:tcBorders>
+              <w:top w:val="single" w:sz="4" w:space="0" w:color="000000"/>
+              <w:left w:val="single" w:sz="4" w:space="0" w:color="000000"/>
+              <w:bottom w:val="single" w:sz="4" w:space="0" w:color="000000"/>
+              <w:right w:val="single" w:sz="4" w:space="0" w:color="000000"/>
+            </w:tcBorders>
+            <w:shd w:val="clear" w:color="auto" w:fill="2D64B9"/>
+            <w:tcMar>
+              <w:top w:w="45" w:type="dxa"/>
+              <w:left w:w="115" w:type="dxa"/>
+              <w:bottom w:w="45" w:type="dxa"/>
+              <w:right w:w="115" w:type="dxa"/>
+            </w:tcMar>
+            <w:vAlign w:val="center"/>
+            <w:hideMark/>
+          </w:tcPr>
+          <w:p>
+            <w:pPr>
+              <w:ind w:left="0"/>
+              <w:rPr>
+                <w:rFonts w:ascii="Times New Roman" w:hAnsi="Times New Roman" w:cs="Times New Roman"/>
+                <w:color w:val="auto"/>
+                <w:szCs w:val="24"/>
+              </w:rPr>
+            </w:pPr>
+            <w:r>
+              <w:rPr>
+                <w:b/>
+                <w:bCs/>
+                <w:smallCaps/>
+                <w:color w:val="FFFFFF"/>
+                <w:szCs w:val="18"/>
+              </w:rPr>
+              <w:t>Deelvraag</w:t>
+            </w:r>
+          </w:p>
+        </w:tc>
+        <w:tc>
+          <w:tcPr>
+            <w:tcW w:w="0" w:type="auto"/>
+            <w:tcBorders>
+              <w:top w:val="single" w:sz="4" w:space="0" w:color="000000"/>
+              <w:left w:val="single" w:sz="4" w:space="0" w:color="000000"/>
+              <w:bottom w:val="single" w:sz="4" w:space="0" w:color="000000"/>
+              <w:right w:val="single" w:sz="4" w:space="0" w:color="000000"/>
+            </w:tcBorders>
+            <w:shd w:val="clear" w:color="auto" w:fill="2D64B9"/>
+            <w:tcMar>
+              <w:top w:w="45" w:type="dxa"/>
+              <w:left w:w="115" w:type="dxa"/>
+              <w:bottom w:w="45" w:type="dxa"/>
+              <w:right w:w="115" w:type="dxa"/>
+            </w:tcMar>
+            <w:vAlign w:val="center"/>
+            <w:hideMark/>
+          </w:tcPr>
+          <w:p>
+            <w:pPr>
+              <w:ind w:left="0"/>
+              <w:rPr>
+                <w:rFonts w:ascii="Times New Roman" w:hAnsi="Times New Roman" w:cs="Times New Roman"/>
+                <w:color w:val="auto"/>
+                <w:szCs w:val="24"/>
+              </w:rPr>
+            </w:pPr>
+            <w:r>
+              <w:rPr>
+                <w:b/>
+                <w:bCs/>
+                <w:smallCaps/>
+                <w:color w:val="FFFFFF"/>
+                <w:szCs w:val="18"/>
+              </w:rPr>
+              <w:t>Kwalitatief of kwantitatief?</w:t>
+            </w:r>
+          </w:p>
+        </w:tc>
+        <w:tc>
+          <w:tcPr>
+            <w:tcW w:w="0" w:type="auto"/>
+            <w:tcBorders>
+              <w:top w:val="single" w:sz="4" w:space="0" w:color="000000"/>
+              <w:left w:val="single" w:sz="4" w:space="0" w:color="000000"/>
+              <w:bottom w:val="single" w:sz="4" w:space="0" w:color="000000"/>
+              <w:right w:val="single" w:sz="4" w:space="0" w:color="000000"/>
+            </w:tcBorders>
+            <w:shd w:val="clear" w:color="auto" w:fill="2D64B9"/>
+            <w:tcMar>
+              <w:top w:w="45" w:type="dxa"/>
+              <w:left w:w="115" w:type="dxa"/>
+              <w:bottom w:w="45" w:type="dxa"/>
+              <w:right w:w="115" w:type="dxa"/>
+            </w:tcMar>
+            <w:vAlign w:val="center"/>
+            <w:hideMark/>
+          </w:tcPr>
+          <w:p>
+            <w:pPr>
+              <w:ind w:left="0"/>
+              <w:rPr>
+                <w:rFonts w:ascii="Times New Roman" w:hAnsi="Times New Roman" w:cs="Times New Roman"/>
+                <w:color w:val="auto"/>
+                <w:szCs w:val="24"/>
+              </w:rPr>
+            </w:pPr>
+            <w:r>
+              <w:rPr>
+                <w:b/>
+                <w:bCs/>
+                <w:smallCaps/>
+                <w:color w:val="FFFFFF"/>
+                <w:szCs w:val="18"/>
+              </w:rPr>
+              <w:t>Onderzoeksmethode</w:t>
+            </w:r>
+          </w:p>
+        </w:tc>
+        <w:tc>
+          <w:tcPr>
+            <w:tcW w:w="0" w:type="auto"/>
+            <w:tcBorders>
+              <w:top w:val="single" w:sz="4" w:space="0" w:color="000000"/>
+              <w:left w:val="single" w:sz="4" w:space="0" w:color="000000"/>
+              <w:bottom w:val="single" w:sz="4" w:space="0" w:color="000000"/>
+              <w:right w:val="single" w:sz="4" w:space="0" w:color="000000"/>
+            </w:tcBorders>
+            <w:shd w:val="clear" w:color="auto" w:fill="2D64B9"/>
+            <w:tcMar>
+              <w:top w:w="45" w:type="dxa"/>
+              <w:left w:w="115" w:type="dxa"/>
+              <w:bottom w:w="45" w:type="dxa"/>
+              <w:right w:w="115" w:type="dxa"/>
+            </w:tcMar>
+            <w:vAlign w:val="center"/>
+            <w:hideMark/>
+          </w:tcPr>
+          <w:p>
+            <w:pPr>
+              <w:ind w:left="0"/>
+              <w:rPr>
+                <w:rFonts w:ascii="Times New Roman" w:hAnsi="Times New Roman" w:cs="Times New Roman"/>
+                <w:color w:val="auto"/>
+                <w:szCs w:val="24"/>
+              </w:rPr>
+            </w:pPr>
+            <w:r>
+              <w:rPr>
+                <w:b/>
+                <w:bCs/>
+                <w:smallCaps/>
+                <w:color w:val="FFFFFF"/>
+                <w:szCs w:val="18"/>
+              </w:rPr>
+              <w:t>Resultaat</w:t>
+            </w:r>
+          </w:p>
+        </w:tc>
+      </w:tr>
+      <w:tr>
+        <w:trPr>
+          <w:trHeight w:val="440"/>
+        </w:trPr>
+        <w:tc>
+          <w:tcPr>
+            <w:tcW w:w="0" w:type="auto"/>
+            <w:tcBorders>
+              <w:top w:val="single" w:sz="4" w:space="0" w:color="000000"/>
+              <w:left w:val="single" w:sz="4" w:space="0" w:color="000000"/>
+              <w:bottom w:val="single" w:sz="4" w:space="0" w:color="000000"/>
+              <w:right w:val="single" w:sz="4" w:space="0" w:color="000000"/>
+            </w:tcBorders>
+            <w:tcMar>
+              <w:top w:w="45" w:type="dxa"/>
+              <w:left w:w="115" w:type="dxa"/>
+              <w:bottom w:w="45" w:type="dxa"/>
+              <w:right w:w="115" w:type="dxa"/>
+            </w:tcMar>
+            <w:vAlign w:val="center"/>
+            <w:hideMark/>
+          </w:tcPr>
+          <w:p>
+            <w:pPr>
+              <w:ind w:left="0"/>
+              <w:rPr>
+                <w:rFonts w:ascii="Times New Roman" w:hAnsi="Times New Roman" w:cs="Times New Roman"/>
+                <w:color w:val="auto"/>
+                <w:sz w:val="16"/>
+                <w:szCs w:val="16"/>
+              </w:rPr>
+            </w:pPr>
+            <w:r>
+              <w:rPr>
+                <w:sz w:val="16"/>
+                <w:szCs w:val="16"/>
+              </w:rPr>
+              <w:t>Welke data uit EMI en externe data zijn er nodig om een zo realistisch mogelijk algoritme te kunnen trainen?</w:t>
+            </w:r>
+          </w:p>
+        </w:tc>
+        <w:tc>
+          <w:tcPr>
+            <w:tcW w:w="0" w:type="auto"/>
+            <w:tcBorders>
+              <w:top w:val="single" w:sz="4" w:space="0" w:color="000000"/>
+              <w:left w:val="single" w:sz="4" w:space="0" w:color="000000"/>
+              <w:bottom w:val="single" w:sz="4" w:space="0" w:color="000000"/>
+              <w:right w:val="single" w:sz="4" w:space="0" w:color="000000"/>
+            </w:tcBorders>
+            <w:tcMar>
+              <w:top w:w="45" w:type="dxa"/>
+              <w:left w:w="115" w:type="dxa"/>
+              <w:bottom w:w="45" w:type="dxa"/>
+              <w:right w:w="115" w:type="dxa"/>
+            </w:tcMar>
+            <w:vAlign w:val="center"/>
+            <w:hideMark/>
+          </w:tcPr>
+          <w:p>
+            <w:pPr>
+              <w:ind w:left="0"/>
+              <w:rPr>
+                <w:rFonts w:ascii="Times New Roman" w:hAnsi="Times New Roman" w:cs="Times New Roman"/>
+                <w:color w:val="auto"/>
+                <w:sz w:val="16"/>
+                <w:szCs w:val="16"/>
+              </w:rPr>
+            </w:pPr>
+            <w:r>
+              <w:rPr>
+                <w:sz w:val="16"/>
+                <w:szCs w:val="16"/>
+              </w:rPr>
+              <w:t>Kwantitatief</w:t>
+            </w:r>
+          </w:p>
+        </w:tc>
+        <w:tc>
+          <w:tcPr>
+            <w:tcW w:w="0" w:type="auto"/>
+            <w:tcBorders>
+              <w:top w:val="single" w:sz="4" w:space="0" w:color="000000"/>
+              <w:left w:val="single" w:sz="4" w:space="0" w:color="000000"/>
+              <w:bottom w:val="single" w:sz="4" w:space="0" w:color="000000"/>
+              <w:right w:val="single" w:sz="4" w:space="0" w:color="000000"/>
+            </w:tcBorders>
+            <w:tcMar>
+              <w:top w:w="45" w:type="dxa"/>
+              <w:left w:w="115" w:type="dxa"/>
+              <w:bottom w:w="45" w:type="dxa"/>
+              <w:right w:w="115" w:type="dxa"/>
+            </w:tcMar>
+            <w:vAlign w:val="center"/>
+            <w:hideMark/>
+          </w:tcPr>
+          <w:p>
+            <w:pPr>
+              <w:ind w:left="0"/>
+              <w:rPr>
+                <w:rFonts w:ascii="Times New Roman" w:hAnsi="Times New Roman" w:cs="Times New Roman"/>
+                <w:color w:val="auto"/>
+                <w:sz w:val="16"/>
+                <w:szCs w:val="16"/>
+              </w:rPr>
+            </w:pPr>
+            <w:r>
+              <w:rPr>
+                <w:sz w:val="16"/>
+                <w:szCs w:val="16"/>
+              </w:rPr>
+              <w:t>Deskresearch</w:t>
+            </w:r>
+          </w:p>
+        </w:tc>
+        <w:tc>
+          <w:tcPr>
+            <w:tcW w:w="0" w:type="auto"/>
+            <w:tcBorders>
+              <w:top w:val="single" w:sz="4" w:space="0" w:color="000000"/>
+              <w:left w:val="single" w:sz="4" w:space="0" w:color="000000"/>
+              <w:bottom w:val="single" w:sz="4" w:space="0" w:color="000000"/>
+              <w:right w:val="single" w:sz="4" w:space="0" w:color="000000"/>
+            </w:tcBorders>
+            <w:tcMar>
+              <w:top w:w="45" w:type="dxa"/>
+              <w:left w:w="115" w:type="dxa"/>
+              <w:bottom w:w="45" w:type="dxa"/>
+              <w:right w:w="115" w:type="dxa"/>
+            </w:tcMar>
+            <w:vAlign w:val="center"/>
+            <w:hideMark/>
+          </w:tcPr>
+          <w:p>
+            <w:pPr>
+              <w:ind w:left="0"/>
+              <w:rPr>
+                <w:rFonts w:ascii="Times New Roman" w:hAnsi="Times New Roman" w:cs="Times New Roman"/>
+                <w:color w:val="auto"/>
+                <w:sz w:val="16"/>
+                <w:szCs w:val="16"/>
+              </w:rPr>
+            </w:pPr>
+            <w:r>
+              <w:rPr>
+                <w:sz w:val="16"/>
+                <w:szCs w:val="16"/>
+              </w:rPr>
+              <w:t>Verzameling van data waar het algoritme op kan trainen</w:t>
+            </w:r>
+          </w:p>
+        </w:tc>
+      </w:tr>
+      <w:tr>
+        <w:trPr>
+          <w:trHeight w:val="440"/>
+        </w:trPr>
+        <w:tc>
+          <w:tcPr>
+            <w:tcW w:w="0" w:type="auto"/>
+            <w:tcBorders>
+              <w:top w:val="single" w:sz="4" w:space="0" w:color="000000"/>
+              <w:left w:val="single" w:sz="4" w:space="0" w:color="000000"/>
+              <w:bottom w:val="single" w:sz="4" w:space="0" w:color="000000"/>
+              <w:right w:val="single" w:sz="4" w:space="0" w:color="000000"/>
+            </w:tcBorders>
+            <w:tcMar>
+              <w:top w:w="45" w:type="dxa"/>
+              <w:left w:w="115" w:type="dxa"/>
+              <w:bottom w:w="45" w:type="dxa"/>
+              <w:right w:w="115" w:type="dxa"/>
+            </w:tcMar>
+            <w:vAlign w:val="center"/>
+            <w:hideMark/>
+          </w:tcPr>
+          <w:p>
+            <w:pPr>
+              <w:ind w:left="0"/>
+              <w:rPr>
+                <w:rFonts w:ascii="Times New Roman" w:hAnsi="Times New Roman" w:cs="Times New Roman"/>
+                <w:color w:val="auto"/>
+                <w:sz w:val="16"/>
+                <w:szCs w:val="16"/>
+              </w:rPr>
+            </w:pPr>
+            <w:r>
+              <w:rPr>
+                <w:sz w:val="16"/>
+                <w:szCs w:val="16"/>
+              </w:rPr>
+              <w:t>Hoe kan de training zo realistisch mogelijk worden gemaakt met de beschikbare data?</w:t>
+            </w:r>
+          </w:p>
+        </w:tc>
+        <w:tc>
+          <w:tcPr>
+            <w:tcW w:w="0" w:type="auto"/>
+            <w:tcBorders>
+              <w:top w:val="single" w:sz="4" w:space="0" w:color="000000"/>
+              <w:left w:val="single" w:sz="4" w:space="0" w:color="000000"/>
+              <w:bottom w:val="single" w:sz="4" w:space="0" w:color="000000"/>
+              <w:right w:val="single" w:sz="4" w:space="0" w:color="000000"/>
+            </w:tcBorders>
+            <w:tcMar>
+              <w:top w:w="45" w:type="dxa"/>
+              <w:left w:w="115" w:type="dxa"/>
+              <w:bottom w:w="45" w:type="dxa"/>
+              <w:right w:w="115" w:type="dxa"/>
+            </w:tcMar>
+            <w:vAlign w:val="center"/>
+            <w:hideMark/>
+          </w:tcPr>
+          <w:p>
+            <w:pPr>
+              <w:ind w:left="0"/>
+              <w:rPr>
+                <w:rFonts w:ascii="Times New Roman" w:hAnsi="Times New Roman" w:cs="Times New Roman"/>
+                <w:color w:val="auto"/>
+                <w:sz w:val="16"/>
+                <w:szCs w:val="16"/>
+              </w:rPr>
+            </w:pPr>
+            <w:r>
+              <w:rPr>
+                <w:sz w:val="16"/>
+                <w:szCs w:val="16"/>
+              </w:rPr>
+              <w:t>Kwalitatief</w:t>
+            </w:r>
+          </w:p>
+        </w:tc>
+        <w:tc>
+          <w:tcPr>
+            <w:tcW w:w="0" w:type="auto"/>
+            <w:tcBorders>
+              <w:top w:val="single" w:sz="4" w:space="0" w:color="000000"/>
+              <w:left w:val="single" w:sz="4" w:space="0" w:color="000000"/>
+              <w:bottom w:val="single" w:sz="4" w:space="0" w:color="000000"/>
+              <w:right w:val="single" w:sz="4" w:space="0" w:color="000000"/>
+            </w:tcBorders>
+            <w:tcMar>
+              <w:top w:w="45" w:type="dxa"/>
+              <w:left w:w="115" w:type="dxa"/>
+              <w:bottom w:w="45" w:type="dxa"/>
+              <w:right w:w="115" w:type="dxa"/>
+            </w:tcMar>
+            <w:vAlign w:val="center"/>
+            <w:hideMark/>
+          </w:tcPr>
+          <w:p>
+            <w:pPr>
+              <w:ind w:left="0"/>
+              <w:rPr>
+                <w:rFonts w:ascii="Times New Roman" w:hAnsi="Times New Roman" w:cs="Times New Roman"/>
+                <w:color w:val="auto"/>
+                <w:sz w:val="16"/>
+                <w:szCs w:val="16"/>
+              </w:rPr>
+            </w:pPr>
+            <w:r>
+              <w:rPr>
+                <w:sz w:val="16"/>
+                <w:szCs w:val="16"/>
+              </w:rPr>
+              <w:t>Exploratief onderzoek / veldonderzoek</w:t>
+            </w:r>
+          </w:p>
+        </w:tc>
+        <w:tc>
+          <w:tcPr>
+            <w:tcW w:w="0" w:type="auto"/>
+            <w:tcBorders>
+              <w:top w:val="single" w:sz="4" w:space="0" w:color="000000"/>
+              <w:left w:val="single" w:sz="4" w:space="0" w:color="000000"/>
+              <w:bottom w:val="single" w:sz="4" w:space="0" w:color="000000"/>
+              <w:right w:val="single" w:sz="4" w:space="0" w:color="000000"/>
+            </w:tcBorders>
+            <w:tcMar>
+              <w:top w:w="45" w:type="dxa"/>
+              <w:left w:w="115" w:type="dxa"/>
+              <w:bottom w:w="45" w:type="dxa"/>
+              <w:right w:w="115" w:type="dxa"/>
+            </w:tcMar>
+            <w:vAlign w:val="center"/>
+            <w:hideMark/>
+          </w:tcPr>
+          <w:p>
+            <w:pPr>
+              <w:ind w:left="0"/>
+              <w:rPr>
+                <w:rFonts w:ascii="Times New Roman" w:hAnsi="Times New Roman" w:cs="Times New Roman"/>
+                <w:color w:val="auto"/>
+                <w:sz w:val="16"/>
+                <w:szCs w:val="16"/>
+              </w:rPr>
+            </w:pPr>
+            <w:r>
+              <w:rPr>
+                <w:sz w:val="16"/>
+                <w:szCs w:val="16"/>
+              </w:rPr>
+              <w:t>Een of meerdere training strategieën</w:t>
+            </w:r>
+          </w:p>
+        </w:tc>
+      </w:tr>
+      <w:tr>
+        <w:trPr>
+          <w:trHeight w:val="424"/>
+        </w:trPr>
+        <w:tc>
+          <w:tcPr>
+            <w:tcW w:w="0" w:type="auto"/>
+            <w:tcBorders>
+              <w:top w:val="single" w:sz="4" w:space="0" w:color="000000"/>
+              <w:left w:val="single" w:sz="4" w:space="0" w:color="000000"/>
+              <w:bottom w:val="single" w:sz="4" w:space="0" w:color="000000"/>
+              <w:right w:val="single" w:sz="4" w:space="0" w:color="000000"/>
+            </w:tcBorders>
+            <w:tcMar>
+              <w:top w:w="45" w:type="dxa"/>
+              <w:left w:w="115" w:type="dxa"/>
+              <w:bottom w:w="45" w:type="dxa"/>
+              <w:right w:w="115" w:type="dxa"/>
+            </w:tcMar>
+            <w:vAlign w:val="center"/>
+            <w:hideMark/>
+          </w:tcPr>
+          <w:p>
+            <w:pPr>
+              <w:ind w:left="0"/>
+              <w:rPr>
+                <w:rFonts w:ascii="Times New Roman" w:hAnsi="Times New Roman" w:cs="Times New Roman"/>
+                <w:color w:val="auto"/>
+                <w:sz w:val="16"/>
+                <w:szCs w:val="16"/>
+              </w:rPr>
+            </w:pPr>
+            <w:r>
+              <w:rPr>
+                <w:sz w:val="16"/>
+                <w:szCs w:val="16"/>
+              </w:rPr>
+              <w:t>Hoe hebben anderen met TOC de buffervoorraden verlaagd?</w:t>
+            </w:r>
+          </w:p>
+        </w:tc>
+        <w:tc>
+          <w:tcPr>
+            <w:tcW w:w="0" w:type="auto"/>
+            <w:tcBorders>
+              <w:top w:val="single" w:sz="4" w:space="0" w:color="000000"/>
+              <w:left w:val="single" w:sz="4" w:space="0" w:color="000000"/>
+              <w:bottom w:val="single" w:sz="4" w:space="0" w:color="000000"/>
+              <w:right w:val="single" w:sz="4" w:space="0" w:color="000000"/>
+            </w:tcBorders>
+            <w:tcMar>
+              <w:top w:w="45" w:type="dxa"/>
+              <w:left w:w="115" w:type="dxa"/>
+              <w:bottom w:w="45" w:type="dxa"/>
+              <w:right w:w="115" w:type="dxa"/>
+            </w:tcMar>
+            <w:vAlign w:val="center"/>
+            <w:hideMark/>
+          </w:tcPr>
+          <w:p>
+            <w:pPr>
+              <w:ind w:left="0"/>
+              <w:rPr>
+                <w:rFonts w:ascii="Times New Roman" w:hAnsi="Times New Roman" w:cs="Times New Roman"/>
+                <w:color w:val="auto"/>
+                <w:sz w:val="16"/>
+                <w:szCs w:val="16"/>
+              </w:rPr>
+            </w:pPr>
+            <w:r>
+              <w:rPr>
+                <w:sz w:val="16"/>
+                <w:szCs w:val="16"/>
+              </w:rPr>
+              <w:t>Kwalitatief</w:t>
+            </w:r>
+          </w:p>
+        </w:tc>
+        <w:tc>
+          <w:tcPr>
+            <w:tcW w:w="0" w:type="auto"/>
+            <w:tcBorders>
+              <w:top w:val="single" w:sz="4" w:space="0" w:color="000000"/>
+              <w:left w:val="single" w:sz="4" w:space="0" w:color="000000"/>
+              <w:bottom w:val="single" w:sz="4" w:space="0" w:color="000000"/>
+              <w:right w:val="single" w:sz="4" w:space="0" w:color="000000"/>
+            </w:tcBorders>
+            <w:tcMar>
+              <w:top w:w="45" w:type="dxa"/>
+              <w:left w:w="115" w:type="dxa"/>
+              <w:bottom w:w="45" w:type="dxa"/>
+              <w:right w:w="115" w:type="dxa"/>
+            </w:tcMar>
+            <w:vAlign w:val="center"/>
+            <w:hideMark/>
+          </w:tcPr>
+          <w:p>
+            <w:pPr>
+              <w:ind w:left="0"/>
+              <w:rPr>
+                <w:rFonts w:ascii="Times New Roman" w:hAnsi="Times New Roman" w:cs="Times New Roman"/>
+                <w:color w:val="auto"/>
+                <w:sz w:val="16"/>
+                <w:szCs w:val="16"/>
+              </w:rPr>
+            </w:pPr>
+            <w:r>
+              <w:rPr>
+                <w:sz w:val="16"/>
+                <w:szCs w:val="16"/>
+              </w:rPr>
+              <w:t>Deskresearch</w:t>
+            </w:r>
+          </w:p>
+        </w:tc>
+        <w:tc>
+          <w:tcPr>
+            <w:tcW w:w="0" w:type="auto"/>
+            <w:tcBorders>
+              <w:top w:val="single" w:sz="4" w:space="0" w:color="000000"/>
+              <w:left w:val="single" w:sz="4" w:space="0" w:color="000000"/>
+              <w:bottom w:val="single" w:sz="4" w:space="0" w:color="000000"/>
+              <w:right w:val="single" w:sz="4" w:space="0" w:color="000000"/>
+            </w:tcBorders>
+            <w:tcMar>
+              <w:top w:w="45" w:type="dxa"/>
+              <w:left w:w="115" w:type="dxa"/>
+              <w:bottom w:w="45" w:type="dxa"/>
+              <w:right w:w="115" w:type="dxa"/>
+            </w:tcMar>
+            <w:vAlign w:val="center"/>
+            <w:hideMark/>
+          </w:tcPr>
+          <w:p>
+            <w:pPr>
+              <w:ind w:left="0"/>
+              <w:rPr>
+                <w:rFonts w:ascii="Times New Roman" w:hAnsi="Times New Roman" w:cs="Times New Roman"/>
+                <w:color w:val="auto"/>
+                <w:sz w:val="16"/>
+                <w:szCs w:val="16"/>
+              </w:rPr>
+            </w:pPr>
+            <w:r>
+              <w:rPr>
+                <w:sz w:val="16"/>
+                <w:szCs w:val="16"/>
+              </w:rPr>
+              <w:t>Een of meerdere toepassingen van TOC ter inspiratie voor dit onderzoek</w:t>
+            </w:r>
+          </w:p>
+        </w:tc>
+      </w:tr>
+      <w:tr>
+        <w:trPr>
+          <w:trHeight w:val="440"/>
+        </w:trPr>
+        <w:tc>
+          <w:tcPr>
+            <w:tcW w:w="0" w:type="auto"/>
+            <w:tcBorders>
+              <w:top w:val="single" w:sz="4" w:space="0" w:color="000000"/>
+              <w:left w:val="single" w:sz="4" w:space="0" w:color="000000"/>
+              <w:bottom w:val="single" w:sz="4" w:space="0" w:color="000000"/>
+              <w:right w:val="single" w:sz="4" w:space="0" w:color="000000"/>
+            </w:tcBorders>
+            <w:tcMar>
+              <w:top w:w="45" w:type="dxa"/>
+              <w:left w:w="115" w:type="dxa"/>
+              <w:bottom w:w="45" w:type="dxa"/>
+              <w:right w:w="115" w:type="dxa"/>
+            </w:tcMar>
+            <w:vAlign w:val="center"/>
+            <w:hideMark/>
+          </w:tcPr>
+          <w:p>
+            <w:pPr>
+              <w:ind w:left="0"/>
+              <w:rPr>
+                <w:rFonts w:ascii="Times New Roman" w:hAnsi="Times New Roman" w:cs="Times New Roman"/>
+                <w:color w:val="auto"/>
+                <w:sz w:val="16"/>
+                <w:szCs w:val="16"/>
+              </w:rPr>
+            </w:pPr>
+            <w:r>
+              <w:rPr>
+                <w:sz w:val="16"/>
+                <w:szCs w:val="16"/>
+              </w:rPr>
+              <w:t>Welke soorten machine learning algoritmes zijn geschikt om in combinatie met TOC toe te passen?</w:t>
+            </w:r>
+          </w:p>
+        </w:tc>
+        <w:tc>
+          <w:tcPr>
+            <w:tcW w:w="0" w:type="auto"/>
+            <w:tcBorders>
+              <w:top w:val="single" w:sz="4" w:space="0" w:color="000000"/>
+              <w:left w:val="single" w:sz="4" w:space="0" w:color="000000"/>
+              <w:bottom w:val="single" w:sz="4" w:space="0" w:color="000000"/>
+              <w:right w:val="single" w:sz="4" w:space="0" w:color="000000"/>
+            </w:tcBorders>
+            <w:tcMar>
+              <w:top w:w="45" w:type="dxa"/>
+              <w:left w:w="115" w:type="dxa"/>
+              <w:bottom w:w="45" w:type="dxa"/>
+              <w:right w:w="115" w:type="dxa"/>
+            </w:tcMar>
+            <w:vAlign w:val="center"/>
+            <w:hideMark/>
+          </w:tcPr>
+          <w:p>
+            <w:pPr>
+              <w:ind w:left="0"/>
+              <w:rPr>
+                <w:rFonts w:ascii="Times New Roman" w:hAnsi="Times New Roman" w:cs="Times New Roman"/>
+                <w:color w:val="auto"/>
+                <w:sz w:val="16"/>
+                <w:szCs w:val="16"/>
+              </w:rPr>
+            </w:pPr>
+            <w:r>
+              <w:rPr>
+                <w:sz w:val="16"/>
+                <w:szCs w:val="16"/>
+              </w:rPr>
+              <w:t>Kwantitatief</w:t>
+            </w:r>
+          </w:p>
+        </w:tc>
+        <w:tc>
+          <w:tcPr>
+            <w:tcW w:w="0" w:type="auto"/>
+            <w:tcBorders>
+              <w:top w:val="single" w:sz="4" w:space="0" w:color="000000"/>
+              <w:left w:val="single" w:sz="4" w:space="0" w:color="000000"/>
+              <w:bottom w:val="single" w:sz="4" w:space="0" w:color="000000"/>
+              <w:right w:val="single" w:sz="4" w:space="0" w:color="000000"/>
+            </w:tcBorders>
+            <w:tcMar>
+              <w:top w:w="45" w:type="dxa"/>
+              <w:left w:w="115" w:type="dxa"/>
+              <w:bottom w:w="45" w:type="dxa"/>
+              <w:right w:w="115" w:type="dxa"/>
+            </w:tcMar>
+            <w:vAlign w:val="center"/>
+            <w:hideMark/>
+          </w:tcPr>
+          <w:p>
+            <w:pPr>
+              <w:ind w:left="0"/>
+              <w:rPr>
+                <w:rFonts w:ascii="Times New Roman" w:hAnsi="Times New Roman" w:cs="Times New Roman"/>
+                <w:color w:val="auto"/>
+                <w:sz w:val="16"/>
+                <w:szCs w:val="16"/>
+              </w:rPr>
+            </w:pPr>
+            <w:r>
+              <w:rPr>
+                <w:sz w:val="16"/>
+                <w:szCs w:val="16"/>
+              </w:rPr>
+              <w:t>Experimenteel onderzoek / laboratorium</w:t>
+            </w:r>
+          </w:p>
+          <w:p>
+            <w:pPr>
+              <w:ind w:left="0"/>
+              <w:rPr>
+                <w:rFonts w:ascii="Times New Roman" w:hAnsi="Times New Roman" w:cs="Times New Roman"/>
+                <w:color w:val="auto"/>
+                <w:sz w:val="16"/>
+                <w:szCs w:val="16"/>
+              </w:rPr>
+            </w:pPr>
+            <w:r>
+              <w:rPr>
+                <w:sz w:val="16"/>
+                <w:szCs w:val="16"/>
+              </w:rPr>
+              <w:t>onderzoek / vergelijkend onderzoek</w:t>
+            </w:r>
+          </w:p>
+        </w:tc>
+        <w:tc>
+          <w:tcPr>
+            <w:tcW w:w="0" w:type="auto"/>
+            <w:tcBorders>
+              <w:top w:val="single" w:sz="4" w:space="0" w:color="000000"/>
+              <w:left w:val="single" w:sz="4" w:space="0" w:color="000000"/>
+              <w:bottom w:val="single" w:sz="4" w:space="0" w:color="000000"/>
+              <w:right w:val="single" w:sz="4" w:space="0" w:color="000000"/>
+            </w:tcBorders>
+            <w:tcMar>
+              <w:top w:w="45" w:type="dxa"/>
+              <w:left w:w="115" w:type="dxa"/>
+              <w:bottom w:w="45" w:type="dxa"/>
+              <w:right w:w="115" w:type="dxa"/>
+            </w:tcMar>
+            <w:vAlign w:val="center"/>
+            <w:hideMark/>
+          </w:tcPr>
+          <w:p>
+            <w:pPr>
+              <w:ind w:left="0"/>
+              <w:rPr>
+                <w:rFonts w:ascii="Times New Roman" w:hAnsi="Times New Roman" w:cs="Times New Roman"/>
+                <w:color w:val="auto"/>
+                <w:sz w:val="16"/>
+                <w:szCs w:val="16"/>
+              </w:rPr>
+            </w:pPr>
+            <w:r>
+              <w:rPr>
+                <w:sz w:val="16"/>
+                <w:szCs w:val="16"/>
+              </w:rPr>
+              <w:t>Een of meerdere algoritmes die gebruikt kunnen worden voor het eindproduct</w:t>
+            </w:r>
+          </w:p>
+        </w:tc>
+      </w:tr>
+      <w:tr>
+        <w:trPr>
+          <w:trHeight w:val="440"/>
+        </w:trPr>
+        <w:tc>
+          <w:tcPr>
+            <w:tcW w:w="0" w:type="auto"/>
+            <w:tcBorders>
+              <w:top w:val="single" w:sz="4" w:space="0" w:color="000000"/>
+              <w:left w:val="single" w:sz="4" w:space="0" w:color="000000"/>
+              <w:bottom w:val="single" w:sz="4" w:space="0" w:color="000000"/>
+              <w:right w:val="single" w:sz="4" w:space="0" w:color="000000"/>
+            </w:tcBorders>
+            <w:tcMar>
+              <w:top w:w="45" w:type="dxa"/>
+              <w:left w:w="115" w:type="dxa"/>
+              <w:bottom w:w="45" w:type="dxa"/>
+              <w:right w:w="115" w:type="dxa"/>
+            </w:tcMar>
+            <w:vAlign w:val="center"/>
+            <w:hideMark/>
+          </w:tcPr>
+          <w:p>
+            <w:pPr>
+              <w:ind w:left="0"/>
+              <w:rPr>
+                <w:rFonts w:ascii="Times New Roman" w:hAnsi="Times New Roman" w:cs="Times New Roman"/>
+                <w:color w:val="auto"/>
+                <w:sz w:val="16"/>
+                <w:szCs w:val="16"/>
+              </w:rPr>
+            </w:pPr>
+            <w:r>
+              <w:rPr>
+                <w:sz w:val="16"/>
+                <w:szCs w:val="16"/>
+              </w:rPr>
+              <w:t>Welke architectuur is het meest geschikt om de machine learning algoritmes volgens de randvoorwaarden en requirements in EMI te implementeren?</w:t>
+            </w:r>
+          </w:p>
+        </w:tc>
+        <w:tc>
+          <w:tcPr>
+            <w:tcW w:w="0" w:type="auto"/>
+            <w:tcBorders>
+              <w:top w:val="single" w:sz="4" w:space="0" w:color="000000"/>
+              <w:left w:val="single" w:sz="4" w:space="0" w:color="000000"/>
+              <w:bottom w:val="single" w:sz="4" w:space="0" w:color="000000"/>
+              <w:right w:val="single" w:sz="4" w:space="0" w:color="000000"/>
+            </w:tcBorders>
+            <w:tcMar>
+              <w:top w:w="45" w:type="dxa"/>
+              <w:left w:w="115" w:type="dxa"/>
+              <w:bottom w:w="45" w:type="dxa"/>
+              <w:right w:w="115" w:type="dxa"/>
+            </w:tcMar>
+            <w:vAlign w:val="center"/>
+            <w:hideMark/>
+          </w:tcPr>
+          <w:p>
+            <w:pPr>
+              <w:ind w:left="0"/>
+              <w:rPr>
+                <w:rFonts w:ascii="Times New Roman" w:hAnsi="Times New Roman" w:cs="Times New Roman"/>
+                <w:color w:val="auto"/>
+                <w:sz w:val="16"/>
+                <w:szCs w:val="16"/>
+              </w:rPr>
+            </w:pPr>
+            <w:r>
+              <w:rPr>
+                <w:sz w:val="16"/>
+                <w:szCs w:val="16"/>
+              </w:rPr>
+              <w:t>Kwalitatief</w:t>
+            </w:r>
+          </w:p>
+        </w:tc>
+        <w:tc>
+          <w:tcPr>
+            <w:tcW w:w="0" w:type="auto"/>
+            <w:tcBorders>
+              <w:top w:val="single" w:sz="4" w:space="0" w:color="000000"/>
+              <w:left w:val="single" w:sz="4" w:space="0" w:color="000000"/>
+              <w:bottom w:val="single" w:sz="4" w:space="0" w:color="000000"/>
+              <w:right w:val="single" w:sz="4" w:space="0" w:color="000000"/>
+            </w:tcBorders>
+            <w:tcMar>
+              <w:top w:w="45" w:type="dxa"/>
+              <w:left w:w="115" w:type="dxa"/>
+              <w:bottom w:w="45" w:type="dxa"/>
+              <w:right w:w="115" w:type="dxa"/>
+            </w:tcMar>
+            <w:vAlign w:val="center"/>
+            <w:hideMark/>
+          </w:tcPr>
+          <w:p>
+            <w:pPr>
+              <w:ind w:left="0"/>
+              <w:rPr>
+                <w:rFonts w:ascii="Times New Roman" w:hAnsi="Times New Roman" w:cs="Times New Roman"/>
+                <w:color w:val="auto"/>
+                <w:sz w:val="16"/>
+                <w:szCs w:val="16"/>
+              </w:rPr>
+            </w:pPr>
+            <w:r>
+              <w:rPr>
+                <w:sz w:val="16"/>
+                <w:szCs w:val="16"/>
+              </w:rPr>
+              <w:t>Deskresearch</w:t>
+            </w:r>
+          </w:p>
+        </w:tc>
+        <w:tc>
+          <w:tcPr>
+            <w:tcW w:w="0" w:type="auto"/>
+            <w:tcBorders>
+              <w:top w:val="single" w:sz="4" w:space="0" w:color="000000"/>
+              <w:left w:val="single" w:sz="4" w:space="0" w:color="000000"/>
+              <w:bottom w:val="single" w:sz="4" w:space="0" w:color="000000"/>
+              <w:right w:val="single" w:sz="4" w:space="0" w:color="000000"/>
+            </w:tcBorders>
+            <w:tcMar>
+              <w:top w:w="45" w:type="dxa"/>
+              <w:left w:w="115" w:type="dxa"/>
+              <w:bottom w:w="45" w:type="dxa"/>
+              <w:right w:w="115" w:type="dxa"/>
+            </w:tcMar>
+            <w:vAlign w:val="center"/>
+            <w:hideMark/>
+          </w:tcPr>
+          <w:p>
+            <w:pPr>
+              <w:ind w:left="0"/>
+              <w:rPr>
+                <w:rFonts w:ascii="Times New Roman" w:hAnsi="Times New Roman" w:cs="Times New Roman"/>
+                <w:color w:val="auto"/>
+                <w:sz w:val="16"/>
+                <w:szCs w:val="16"/>
+              </w:rPr>
+            </w:pPr>
+            <w:r>
+              <w:rPr>
+                <w:sz w:val="16"/>
+                <w:szCs w:val="16"/>
+              </w:rPr>
+              <w:t>Architectuur voor het eindproduct</w:t>
+            </w:r>
+          </w:p>
+        </w:tc>
+      </w:tr>
+    </w:tbl>
+    <w:p>
+      <w:pPr>
+        <w:pStyle w:val="Kop1"/>
+      </w:pPr>
+      <w:bookmarkStart w:id="18" w:name="_Toc514855256"/>
+      <w:r>
+        <w:lastRenderedPageBreak/>
+        <w:t>Theoretisch Kader</w:t>
+      </w:r>
+      <w:bookmarkEnd w:id="18"/>
+    </w:p>
+    <w:p>
+      <w:r>
+        <w:br w:type="page"/>
+      </w:r>
+    </w:p>
+    <w:p>
+      <w:pPr>
+        <w:pStyle w:val="Kop1"/>
+      </w:pPr>
+      <w:bookmarkStart w:id="19" w:name="_Toc514855257"/>
+      <w:r>
+        <w:lastRenderedPageBreak/>
+        <w:t>Onderzoek</w:t>
+      </w:r>
+      <w:bookmarkEnd w:id="19"/>
+    </w:p>
+    <w:p>
+      <w:r>
+        <w:br w:type="page"/>
+      </w:r>
+    </w:p>
+    <w:p>
+      <w:pPr>
+        <w:pStyle w:val="Kop1"/>
+        <w:numPr>
+          <w:ilvl w:val="0"/>
+          <w:numId w:val="0"/>
+        </w:numPr>
+      </w:pPr>
+      <w:bookmarkStart w:id="20" w:name="_Toc514855258"/>
+      <w:r>
+        <w:lastRenderedPageBreak/>
+        <w:t>Literatuur</w:t>
+      </w:r>
+      <w:bookmarkEnd w:id="20"/>
+    </w:p>
+    <w:p>
+      <w:pPr>
+        <w:pStyle w:val="LiteratuurlijstTekst"/>
+        <w:rPr>
+          <w:lang w:val="nl-NL"/>
+        </w:rPr>
+      </w:pPr>
+      <w:r>
+        <w:t xml:space="preserve">Goldratt, E. M., &amp; Cox, J. (2007, 2 april). The Goal, A Process of Ongoing Improvement. </w:t>
+      </w:r>
+      <w:r>
+        <w:rPr>
+          <w:lang w:val="nl-NL"/>
+        </w:rPr>
+        <w:t xml:space="preserve">Geraadpleegd van </w:t>
+      </w:r>
+      <w:r>
+        <w:rPr>
+          <w:lang w:val="nl-NL"/>
+        </w:rPr>
+        <w:t>http://www.2ndbn5thmar.com/lean/Notes%20on%20The%20Goal.pdf</w:t>
+      </w:r>
+    </w:p>
+    <w:p>
+      <w:pPr>
+        <w:pStyle w:val="LiteratuurlijstTekst"/>
+        <w:rPr>
+          <w:lang w:val="nl-NL"/>
+        </w:rPr>
+      </w:pPr>
+    </w:p>
     <w:sectPr>
-      <w:headerReference w:type="first" r:id="rId11"/>
+      <w:headerReference w:type="default" r:id="rId11"/>
+      <w:footerReference w:type="default" r:id="rId12"/>
+      <w:headerReference w:type="first" r:id="rId13"/>
       <w:pgSz w:w="11909" w:h="16834"/>
-      <w:pgMar w:top="1440" w:right="1440" w:bottom="1440" w:left="1440" w:header="0" w:footer="708" w:gutter="0"/>
+      <w:pgMar w:top="1440" w:right="1440" w:bottom="1440" w:left="1440" w:header="170" w:footer="708" w:gutter="0"/>
       <w:pgNumType w:start="1"/>
       <w:cols w:space="708"/>
       <w:titlePg/>
+      <w:docGrid w:linePitch="272"/>
     </w:sectPr>
   </w:body>
 </w:document>
@@ -1379,6 +6631,275 @@
 </w:endnotes>
 </file>
 
+<file path=word/footer1.xml><?xml version="1.0" encoding="utf-8"?>
+<w:ftr xmlns:wpc="http://schemas.microsoft.com/office/word/2010/wordprocessingCanvas" xmlns:mc="http://schemas.openxmlformats.org/markup-compatibility/2006" xmlns:o="urn:schemas-microsoft-com:office:office" xmlns:r="http://schemas.openxmlformats.org/officeDocument/2006/relationships" xmlns:m="http://schemas.openxmlformats.org/officeDocument/2006/math" xmlns:v="urn:schemas-microsoft-com:vml" xmlns:wp14="http://schemas.microsoft.com/office/word/2010/wordprocessingDrawing" xmlns:wp="http://schemas.openxmlformats.org/drawingml/2006/wordprocessingDrawing" xmlns:w10="urn:schemas-microsoft-com:office:word" xmlns:w="http://schemas.openxmlformats.org/wordprocessingml/2006/main" xmlns:w14="http://schemas.microsoft.com/office/word/2010/wordml" xmlns:wpg="http://schemas.microsoft.com/office/word/2010/wordprocessingGroup" xmlns:wpi="http://schemas.microsoft.com/office/word/2010/wordprocessingInk" xmlns:wne="http://schemas.microsoft.com/office/word/2006/wordml" xmlns:wps="http://schemas.microsoft.com/office/word/2010/wordprocessingShape" mc:Ignorable="w14 wp14">
+  <w:sdt>
+    <w:sdtPr>
+      <w:rPr>
+        <w:sz w:val="16"/>
+        <w:szCs w:val="16"/>
+      </w:rPr>
+      <w:id w:val="1859620216"/>
+      <w:docPartObj>
+        <w:docPartGallery w:val="Page Numbers (Bottom of Page)"/>
+        <w:docPartUnique/>
+      </w:docPartObj>
+    </w:sdtPr>
+    <w:sdtContent>
+      <w:sdt>
+        <w:sdtPr>
+          <w:rPr>
+            <w:sz w:val="16"/>
+            <w:szCs w:val="16"/>
+          </w:rPr>
+          <w:id w:val="860082579"/>
+          <w:docPartObj>
+            <w:docPartGallery w:val="Page Numbers (Top of Page)"/>
+            <w:docPartUnique/>
+          </w:docPartObj>
+        </w:sdtPr>
+        <w:sdtContent>
+          <w:p>
+            <w:pPr>
+              <w:ind w:left="0"/>
+              <w:rPr>
+                <w:rFonts w:ascii="Times New Roman" w:hAnsi="Times New Roman" w:cs="Times New Roman"/>
+                <w:color w:val="auto"/>
+                <w:sz w:val="16"/>
+                <w:szCs w:val="16"/>
+              </w:rPr>
+            </w:pPr>
+          </w:p>
+          <w:tbl>
+            <w:tblPr>
+              <w:tblW w:w="9072" w:type="dxa"/>
+              <w:tblInd w:w="115" w:type="dxa"/>
+              <w:tblCellMar>
+                <w:top w:w="15" w:type="dxa"/>
+                <w:left w:w="15" w:type="dxa"/>
+                <w:bottom w:w="15" w:type="dxa"/>
+                <w:right w:w="15" w:type="dxa"/>
+              </w:tblCellMar>
+              <w:tblLook w:val="04A0" w:firstRow="1" w:lastRow="0" w:firstColumn="1" w:lastColumn="0" w:noHBand="0" w:noVBand="1"/>
+            </w:tblPr>
+            <w:tblGrid>
+              <w:gridCol w:w="9072"/>
+            </w:tblGrid>
+            <w:tr>
+              <w:trPr>
+                <w:trHeight w:val="220"/>
+              </w:trPr>
+              <w:tc>
+                <w:tcPr>
+                  <w:tcW w:w="9072" w:type="dxa"/>
+                  <w:tcBorders>
+                    <w:top w:val="single" w:sz="4" w:space="0" w:color="000000"/>
+                  </w:tcBorders>
+                  <w:tcMar>
+                    <w:top w:w="0" w:type="dxa"/>
+                    <w:left w:w="115" w:type="dxa"/>
+                    <w:bottom w:w="0" w:type="dxa"/>
+                    <w:right w:w="115" w:type="dxa"/>
+                  </w:tcMar>
+                  <w:vAlign w:val="bottom"/>
+                  <w:hideMark/>
+                </w:tcPr>
+                <w:p>
+                  <w:pPr>
+                    <w:spacing w:line="220" w:lineRule="atLeast"/>
+                    <w:ind w:left="-115" w:right="-1412"/>
+                    <w:rPr>
+                      <w:rFonts w:ascii="Times New Roman" w:hAnsi="Times New Roman" w:cs="Times New Roman"/>
+                      <w:color w:val="auto"/>
+                      <w:sz w:val="16"/>
+                      <w:szCs w:val="16"/>
+                    </w:rPr>
+                  </w:pPr>
+                </w:p>
+              </w:tc>
+            </w:tr>
+          </w:tbl>
+          <w:p>
+            <w:pPr>
+              <w:pStyle w:val="Voettekst"/>
+              <w:ind w:left="0"/>
+            </w:pPr>
+            <w:r>
+              <w:rPr>
+                <w:sz w:val="16"/>
+                <w:szCs w:val="16"/>
+              </w:rPr>
+              <w:t xml:space="preserve">Printdatum: </w:t>
+            </w:r>
+            <w:r>
+              <w:rPr>
+                <w:sz w:val="16"/>
+                <w:szCs w:val="16"/>
+              </w:rPr>
+              <w:fldChar w:fldCharType="begin"/>
+            </w:r>
+            <w:r>
+              <w:rPr>
+                <w:sz w:val="16"/>
+                <w:szCs w:val="16"/>
+              </w:rPr>
+              <w:instrText xml:space="preserve"> TIME \@ "d-M-yyyy" </w:instrText>
+            </w:r>
+            <w:r>
+              <w:rPr>
+                <w:sz w:val="16"/>
+                <w:szCs w:val="16"/>
+              </w:rPr>
+              <w:fldChar w:fldCharType="separate"/>
+            </w:r>
+            <w:r>
+              <w:rPr>
+                <w:noProof/>
+                <w:sz w:val="16"/>
+                <w:szCs w:val="16"/>
+              </w:rPr>
+              <w:t>23-5-2018</w:t>
+            </w:r>
+            <w:r>
+              <w:rPr>
+                <w:sz w:val="16"/>
+                <w:szCs w:val="16"/>
+              </w:rPr>
+              <w:fldChar w:fldCharType="end"/>
+            </w:r>
+            <w:r>
+              <w:rPr>
+                <w:sz w:val="16"/>
+                <w:szCs w:val="16"/>
+              </w:rPr>
+              <w:tab/>
+            </w:r>
+            <w:r>
+              <w:rPr>
+                <w:sz w:val="16"/>
+                <w:szCs w:val="16"/>
+              </w:rPr>
+              <w:tab/>
+            </w:r>
+            <w:r>
+              <w:rPr>
+                <w:sz w:val="16"/>
+                <w:szCs w:val="16"/>
+              </w:rPr>
+              <w:t xml:space="preserve">Pagina </w:t>
+            </w:r>
+            <w:r>
+              <w:rPr>
+                <w:b/>
+                <w:bCs/>
+                <w:sz w:val="16"/>
+                <w:szCs w:val="16"/>
+              </w:rPr>
+              <w:fldChar w:fldCharType="begin"/>
+            </w:r>
+            <w:r>
+              <w:rPr>
+                <w:b/>
+                <w:bCs/>
+                <w:sz w:val="16"/>
+                <w:szCs w:val="16"/>
+              </w:rPr>
+              <w:instrText>PAGE</w:instrText>
+            </w:r>
+            <w:r>
+              <w:rPr>
+                <w:b/>
+                <w:bCs/>
+                <w:sz w:val="16"/>
+                <w:szCs w:val="16"/>
+              </w:rPr>
+              <w:fldChar w:fldCharType="separate"/>
+            </w:r>
+            <w:r>
+              <w:rPr>
+                <w:b/>
+                <w:bCs/>
+                <w:noProof/>
+                <w:sz w:val="16"/>
+                <w:szCs w:val="16"/>
+              </w:rPr>
+              <w:t>10</w:t>
+            </w:r>
+            <w:r>
+              <w:rPr>
+                <w:b/>
+                <w:bCs/>
+                <w:sz w:val="16"/>
+                <w:szCs w:val="16"/>
+              </w:rPr>
+              <w:fldChar w:fldCharType="end"/>
+            </w:r>
+            <w:r>
+              <w:rPr>
+                <w:sz w:val="16"/>
+                <w:szCs w:val="16"/>
+              </w:rPr>
+              <w:t xml:space="preserve"> van </w:t>
+            </w:r>
+            <w:r>
+              <w:rPr>
+                <w:b/>
+                <w:bCs/>
+                <w:sz w:val="16"/>
+                <w:szCs w:val="16"/>
+              </w:rPr>
+              <w:fldChar w:fldCharType="begin"/>
+            </w:r>
+            <w:r>
+              <w:rPr>
+                <w:b/>
+                <w:bCs/>
+                <w:sz w:val="16"/>
+                <w:szCs w:val="16"/>
+              </w:rPr>
+              <w:instrText>NUMPAGES</w:instrText>
+            </w:r>
+            <w:r>
+              <w:rPr>
+                <w:b/>
+                <w:bCs/>
+                <w:sz w:val="16"/>
+                <w:szCs w:val="16"/>
+              </w:rPr>
+              <w:fldChar w:fldCharType="separate"/>
+            </w:r>
+            <w:r>
+              <w:rPr>
+                <w:b/>
+                <w:bCs/>
+                <w:noProof/>
+                <w:sz w:val="16"/>
+                <w:szCs w:val="16"/>
+              </w:rPr>
+              <w:t>13</w:t>
+            </w:r>
+            <w:r>
+              <w:rPr>
+                <w:b/>
+                <w:bCs/>
+                <w:sz w:val="16"/>
+                <w:szCs w:val="16"/>
+              </w:rPr>
+              <w:fldChar w:fldCharType="end"/>
+            </w:r>
+          </w:p>
+        </w:sdtContent>
+      </w:sdt>
+    </w:sdtContent>
+  </w:sdt>
+  <w:p>
+    <w:pPr>
+      <w:pStyle w:val="Voettekst"/>
+    </w:pPr>
+  </w:p>
+</w:ftr>
+</file>
+
 <file path=word/footnotes.xml><?xml version="1.0" encoding="utf-8"?>
 <w:footnotes xmlns:wpc="http://schemas.microsoft.com/office/word/2010/wordprocessingCanvas" xmlns:mc="http://schemas.openxmlformats.org/markup-compatibility/2006" xmlns:o="urn:schemas-microsoft-com:office:office" xmlns:r="http://schemas.openxmlformats.org/officeDocument/2006/relationships" xmlns:m="http://schemas.openxmlformats.org/officeDocument/2006/math" xmlns:v="urn:schemas-microsoft-com:vml" xmlns:wp14="http://schemas.microsoft.com/office/word/2010/wordprocessingDrawing" xmlns:wp="http://schemas.openxmlformats.org/drawingml/2006/wordprocessingDrawing" xmlns:w10="urn:schemas-microsoft-com:office:word" xmlns:w="http://schemas.openxmlformats.org/wordprocessingml/2006/main" xmlns:w14="http://schemas.microsoft.com/office/word/2010/wordml" xmlns:wpg="http://schemas.microsoft.com/office/word/2010/wordprocessingGroup" xmlns:wpi="http://schemas.microsoft.com/office/word/2010/wordprocessingInk" xmlns:wne="http://schemas.microsoft.com/office/word/2006/wordml" xmlns:wps="http://schemas.microsoft.com/office/word/2010/wordprocessingShape" mc:Ignorable="w14 wp14">
   <w:footnote w:type="separator" w:id="-1">
@@ -1401,34 +6922,79 @@
 <file path=word/header1.xml><?xml version="1.0" encoding="utf-8"?>
 <w:hdr xmlns:wpc="http://schemas.microsoft.com/office/word/2010/wordprocessingCanvas" xmlns:mc="http://schemas.openxmlformats.org/markup-compatibility/2006" xmlns:o="urn:schemas-microsoft-com:office:office" xmlns:r="http://schemas.openxmlformats.org/officeDocument/2006/relationships" xmlns:m="http://schemas.openxmlformats.org/officeDocument/2006/math" xmlns:v="urn:schemas-microsoft-com:vml" xmlns:wp14="http://schemas.microsoft.com/office/word/2010/wordprocessingDrawing" xmlns:wp="http://schemas.openxmlformats.org/drawingml/2006/wordprocessingDrawing" xmlns:w10="urn:schemas-microsoft-com:office:word" xmlns:w="http://schemas.openxmlformats.org/wordprocessingml/2006/main" xmlns:w14="http://schemas.microsoft.com/office/word/2010/wordml" xmlns:wpg="http://schemas.microsoft.com/office/word/2010/wordprocessingGroup" xmlns:wpi="http://schemas.microsoft.com/office/word/2010/wordprocessingInk" xmlns:wne="http://schemas.microsoft.com/office/word/2006/wordml" xmlns:wps="http://schemas.microsoft.com/office/word/2010/wordprocessingShape" mc:Ignorable="w14 wp14">
   <w:p>
+    <w:pPr>
+      <w:pStyle w:val="Koptekst"/>
+    </w:pPr>
+  </w:p>
+  <w:p>
+    <w:pPr>
+      <w:pStyle w:val="Koptekst"/>
+    </w:pPr>
+  </w:p>
+  <w:p>
+    <w:pPr>
+      <w:pStyle w:val="Koptekst"/>
+    </w:pPr>
+  </w:p>
+  <w:sdt>
+    <w:sdtPr>
+      <w:alias w:val="Titel"/>
+      <w:tag w:val=""/>
+      <w:id w:val="1712154819"/>
+      <w:placeholder>
+        <w:docPart w:val="64048C96C2E44624875170FA9BB22C8B"/>
+      </w:placeholder>
+      <w:dataBinding w:prefixMappings="xmlns:ns0='http://purl.org/dc/elements/1.1/' xmlns:ns1='http://schemas.openxmlformats.org/package/2006/metadata/core-properties' " w:xpath="/ns1:coreProperties[1]/ns0:title[1]" w:storeItemID="{6C3C8BC8-F283-45AE-878A-BAB7291924A1}"/>
+      <w:text/>
+    </w:sdtPr>
+    <w:sdtContent>
+      <w:p>
+        <w:pPr>
+          <w:pStyle w:val="Koptekst"/>
+        </w:pPr>
+        <w:r>
+          <w:t>Vertrouwelijk: EMI buffer management</w:t>
+        </w:r>
+      </w:p>
+    </w:sdtContent>
+  </w:sdt>
+</w:hdr>
+</file>
+
+<file path=word/header2.xml><?xml version="1.0" encoding="utf-8"?>
+<w:hdr xmlns:wpc="http://schemas.microsoft.com/office/word/2010/wordprocessingCanvas" xmlns:mc="http://schemas.openxmlformats.org/markup-compatibility/2006" xmlns:o="urn:schemas-microsoft-com:office:office" xmlns:r="http://schemas.openxmlformats.org/officeDocument/2006/relationships" xmlns:m="http://schemas.openxmlformats.org/officeDocument/2006/math" xmlns:v="urn:schemas-microsoft-com:vml" xmlns:wp14="http://schemas.microsoft.com/office/word/2010/wordprocessingDrawing" xmlns:wp="http://schemas.openxmlformats.org/drawingml/2006/wordprocessingDrawing" xmlns:w10="urn:schemas-microsoft-com:office:word" xmlns:w="http://schemas.openxmlformats.org/wordprocessingml/2006/main" xmlns:w14="http://schemas.microsoft.com/office/word/2010/wordml" xmlns:wpg="http://schemas.microsoft.com/office/word/2010/wordprocessingGroup" xmlns:wpi="http://schemas.microsoft.com/office/word/2010/wordprocessingInk" xmlns:wne="http://schemas.microsoft.com/office/word/2006/wordml" xmlns:wps="http://schemas.microsoft.com/office/word/2010/wordprocessingShape" mc:Ignorable="w14 wp14">
+  <w:p>
+    <w:pPr>
+      <w:ind w:left="0"/>
+    </w:pPr>
     <w:r>
       <w:rPr>
         <w:noProof/>
       </w:rPr>
       <w:drawing>
-        <wp:anchor distT="0" distB="0" distL="0" distR="0" simplePos="0" relativeHeight="251658240" behindDoc="0" locked="0" layoutInCell="1" hidden="0" allowOverlap="1" wp14:anchorId="68511D81" wp14:editId="0AE5D6E0">
+        <wp:anchor distT="0" distB="0" distL="0" distR="0" simplePos="0" relativeHeight="251659264" behindDoc="0" locked="0" layoutInCell="1" hidden="0" allowOverlap="1" wp14:anchorId="353E192B" wp14:editId="2A584809">
           <wp:simplePos x="0" y="0"/>
           <wp:positionH relativeFrom="margin">
-            <wp:posOffset>4229100</wp:posOffset>
+            <wp:align>left</wp:align>
           </wp:positionH>
           <wp:positionV relativeFrom="paragraph">
-            <wp:posOffset>300038</wp:posOffset>
+            <wp:posOffset>290195</wp:posOffset>
           </wp:positionV>
-          <wp:extent cx="1885950" cy="771525"/>
+          <wp:extent cx="2895600" cy="781050"/>
           <wp:effectExtent l="0" t="0" r="0" b="0"/>
           <wp:wrapTopAndBottom distT="0" distB="0"/>
-          <wp:docPr id="1" name="image3.png"/>
+          <wp:docPr id="3" name="image6.png"/>
           <wp:cNvGraphicFramePr/>
           <a:graphic xmlns:a="http://schemas.openxmlformats.org/drawingml/2006/main">
             <a:graphicData uri="http://schemas.openxmlformats.org/drawingml/2006/picture">
               <pic:pic xmlns:pic="http://schemas.openxmlformats.org/drawingml/2006/picture">
                 <pic:nvPicPr>
-                  <pic:cNvPr id="0" name="image3.png"/>
+                  <pic:cNvPr id="0" name="image6.png"/>
                   <pic:cNvPicPr preferRelativeResize="0"/>
                 </pic:nvPicPr>
                 <pic:blipFill>
                   <a:blip r:embed="rId1"/>
-                  <a:srcRect r="7476"/>
+                  <a:srcRect/>
                   <a:stretch>
                     <a:fillRect/>
                   </a:stretch>
@@ -1436,7 +7002,7 @@
                 <pic:spPr>
                   <a:xfrm>
                     <a:off x="0" y="0"/>
-                    <a:ext cx="1885950" cy="771525"/>
+                    <a:ext cx="2895600" cy="781050"/>
                   </a:xfrm>
                   <a:prstGeom prst="rect">
                     <a:avLst/>
@@ -1454,29 +7020,29 @@
         <w:noProof/>
       </w:rPr>
       <w:drawing>
-        <wp:anchor distT="0" distB="0" distL="0" distR="0" simplePos="0" relativeHeight="251659264" behindDoc="0" locked="0" layoutInCell="1" hidden="0" allowOverlap="1" wp14:anchorId="2E711044" wp14:editId="4289BFB8">
+        <wp:anchor distT="0" distB="0" distL="0" distR="0" simplePos="0" relativeHeight="251658240" behindDoc="0" locked="0" layoutInCell="1" hidden="0" allowOverlap="1" wp14:anchorId="2856F579" wp14:editId="2B13E4D2">
           <wp:simplePos x="0" y="0"/>
           <wp:positionH relativeFrom="margin">
-            <wp:posOffset>-76199</wp:posOffset>
+            <wp:align>right</wp:align>
           </wp:positionH>
           <wp:positionV relativeFrom="paragraph">
             <wp:posOffset>300038</wp:posOffset>
           </wp:positionV>
-          <wp:extent cx="2895600" cy="781050"/>
-          <wp:effectExtent l="0" t="0" r="0" b="0"/>
+          <wp:extent cx="1885950" cy="771525"/>
+          <wp:effectExtent l="0" t="0" r="0" b="9525"/>
           <wp:wrapTopAndBottom distT="0" distB="0"/>
-          <wp:docPr id="3" name="image6.png"/>
+          <wp:docPr id="1" name="image3.png"/>
           <wp:cNvGraphicFramePr/>
           <a:graphic xmlns:a="http://schemas.openxmlformats.org/drawingml/2006/main">
             <a:graphicData uri="http://schemas.openxmlformats.org/drawingml/2006/picture">
               <pic:pic xmlns:pic="http://schemas.openxmlformats.org/drawingml/2006/picture">
                 <pic:nvPicPr>
-                  <pic:cNvPr id="0" name="image6.png"/>
+                  <pic:cNvPr id="0" name="image3.png"/>
                   <pic:cNvPicPr preferRelativeResize="0"/>
                 </pic:nvPicPr>
                 <pic:blipFill>
                   <a:blip r:embed="rId2"/>
-                  <a:srcRect/>
+                  <a:srcRect r="7476"/>
                   <a:stretch>
                     <a:fillRect/>
                   </a:stretch>
@@ -1484,7 +7050,7 @@
                 <pic:spPr>
                   <a:xfrm>
                     <a:off x="0" y="0"/>
-                    <a:ext cx="2895600" cy="781050"/>
+                    <a:ext cx="1885950" cy="771525"/>
                   </a:xfrm>
                   <a:prstGeom prst="rect">
                     <a:avLst/>
@@ -1776,6 +7342,213 @@
     </w:lvl>
   </w:abstractNum>
   <w:abstractNum w:abstractNumId="2">
+    <w:nsid w:val="1771786D"/>
+    <w:multiLevelType w:val="multilevel"/>
+    <w:tmpl w:val="AF1A0D64"/>
+    <w:lvl w:ilvl="0">
+      <w:start w:val="1"/>
+      <w:numFmt w:val="decimal"/>
+      <w:pStyle w:val="Kop1"/>
+      <w:lvlText w:val="%1"/>
+      <w:lvlJc w:val="left"/>
+      <w:pPr>
+        <w:ind w:left="360" w:hanging="360"/>
+      </w:pPr>
+      <w:rPr>
+        <w:rFonts w:hint="default"/>
+      </w:rPr>
+    </w:lvl>
+    <w:lvl w:ilvl="1">
+      <w:start w:val="1"/>
+      <w:numFmt w:val="decimal"/>
+      <w:pStyle w:val="Kop2"/>
+      <w:lvlText w:val="%1.%2"/>
+      <w:lvlJc w:val="left"/>
+      <w:pPr>
+        <w:ind w:left="360" w:hanging="360"/>
+      </w:pPr>
+      <w:rPr>
+        <w:rFonts w:hint="default"/>
+      </w:rPr>
+    </w:lvl>
+    <w:lvl w:ilvl="2">
+      <w:start w:val="1"/>
+      <w:numFmt w:val="decimal"/>
+      <w:pStyle w:val="Kop3"/>
+      <w:lvlText w:val="%1.%2.%3"/>
+      <w:lvlJc w:val="left"/>
+      <w:pPr>
+        <w:ind w:left="720" w:hanging="720"/>
+      </w:pPr>
+      <w:rPr>
+        <w:rFonts w:hint="default"/>
+      </w:rPr>
+    </w:lvl>
+    <w:lvl w:ilvl="3">
+      <w:start w:val="1"/>
+      <w:numFmt w:val="decimal"/>
+      <w:pStyle w:val="Kop4"/>
+      <w:lvlText w:val="%1.%2.%3.%4"/>
+      <w:lvlJc w:val="left"/>
+      <w:pPr>
+        <w:ind w:left="720" w:hanging="720"/>
+      </w:pPr>
+      <w:rPr>
+        <w:rFonts w:hint="default"/>
+      </w:rPr>
+    </w:lvl>
+    <w:lvl w:ilvl="4">
+      <w:start w:val="1"/>
+      <w:numFmt w:val="decimal"/>
+      <w:pStyle w:val="Kop5"/>
+      <w:lvlText w:val="%1.%2.%3.%4.%5"/>
+      <w:lvlJc w:val="left"/>
+      <w:pPr>
+        <w:ind w:left="1080" w:hanging="1080"/>
+      </w:pPr>
+      <w:rPr>
+        <w:rFonts w:hint="default"/>
+      </w:rPr>
+    </w:lvl>
+    <w:lvl w:ilvl="5">
+      <w:start w:val="1"/>
+      <w:numFmt w:val="decimal"/>
+      <w:lvlText w:val="%1.%2.%3.%4.%5.%6"/>
+      <w:lvlJc w:val="left"/>
+      <w:pPr>
+        <w:ind w:left="1080" w:hanging="1080"/>
+      </w:pPr>
+      <w:rPr>
+        <w:rFonts w:hint="default"/>
+      </w:rPr>
+    </w:lvl>
+    <w:lvl w:ilvl="6">
+      <w:start w:val="1"/>
+      <w:numFmt w:val="decimal"/>
+      <w:lvlText w:val="%1.%2.%3.%4.%5.%6.%7"/>
+      <w:lvlJc w:val="left"/>
+      <w:pPr>
+        <w:ind w:left="1440" w:hanging="1440"/>
+      </w:pPr>
+      <w:rPr>
+        <w:rFonts w:hint="default"/>
+      </w:rPr>
+    </w:lvl>
+    <w:lvl w:ilvl="7">
+      <w:start w:val="1"/>
+      <w:numFmt w:val="decimal"/>
+      <w:lvlText w:val="%1.%2.%3.%4.%5.%6.%7.%8"/>
+      <w:lvlJc w:val="left"/>
+      <w:pPr>
+        <w:ind w:left="1440" w:hanging="1440"/>
+      </w:pPr>
+      <w:rPr>
+        <w:rFonts w:hint="default"/>
+      </w:rPr>
+    </w:lvl>
+    <w:lvl w:ilvl="8">
+      <w:start w:val="1"/>
+      <w:numFmt w:val="decimal"/>
+      <w:lvlText w:val="%1.%2.%3.%4.%5.%6.%7.%8.%9"/>
+      <w:lvlJc w:val="left"/>
+      <w:pPr>
+        <w:ind w:left="1800" w:hanging="1800"/>
+      </w:pPr>
+      <w:rPr>
+        <w:rFonts w:hint="default"/>
+      </w:rPr>
+    </w:lvl>
+  </w:abstractNum>
+  <w:abstractNum w:abstractNumId="3">
+    <w:nsid w:val="206457A7"/>
+    <w:multiLevelType w:val="hybridMultilevel"/>
+    <w:tmpl w:val="F3E65920"/>
+    <w:lvl w:ilvl="0" w:tplc="DAFA24B8">
+      <w:start w:val="1"/>
+      <w:numFmt w:val="decimal"/>
+      <w:lvlText w:val="%1"/>
+      <w:lvlJc w:val="left"/>
+      <w:pPr>
+        <w:ind w:left="3735" w:hanging="360"/>
+      </w:pPr>
+      <w:rPr>
+        <w:rFonts w:ascii="Arial" w:hAnsi="Arial" w:hint="default"/>
+      </w:rPr>
+    </w:lvl>
+    <w:lvl w:ilvl="1" w:tplc="04130019" w:tentative="1">
+      <w:start w:val="1"/>
+      <w:numFmt w:val="lowerLetter"/>
+      <w:lvlText w:val="%2."/>
+      <w:lvlJc w:val="left"/>
+      <w:pPr>
+        <w:ind w:left="4455" w:hanging="360"/>
+      </w:pPr>
+    </w:lvl>
+    <w:lvl w:ilvl="2" w:tplc="0413001B" w:tentative="1">
+      <w:start w:val="1"/>
+      <w:numFmt w:val="lowerRoman"/>
+      <w:lvlText w:val="%3."/>
+      <w:lvlJc w:val="right"/>
+      <w:pPr>
+        <w:ind w:left="5175" w:hanging="180"/>
+      </w:pPr>
+    </w:lvl>
+    <w:lvl w:ilvl="3" w:tplc="0413000F" w:tentative="1">
+      <w:start w:val="1"/>
+      <w:numFmt w:val="decimal"/>
+      <w:lvlText w:val="%4."/>
+      <w:lvlJc w:val="left"/>
+      <w:pPr>
+        <w:ind w:left="5895" w:hanging="360"/>
+      </w:pPr>
+    </w:lvl>
+    <w:lvl w:ilvl="4" w:tplc="04130019" w:tentative="1">
+      <w:start w:val="1"/>
+      <w:numFmt w:val="lowerLetter"/>
+      <w:lvlText w:val="%5."/>
+      <w:lvlJc w:val="left"/>
+      <w:pPr>
+        <w:ind w:left="6615" w:hanging="360"/>
+      </w:pPr>
+    </w:lvl>
+    <w:lvl w:ilvl="5" w:tplc="0413001B" w:tentative="1">
+      <w:start w:val="1"/>
+      <w:numFmt w:val="lowerRoman"/>
+      <w:lvlText w:val="%6."/>
+      <w:lvlJc w:val="right"/>
+      <w:pPr>
+        <w:ind w:left="7335" w:hanging="180"/>
+      </w:pPr>
+    </w:lvl>
+    <w:lvl w:ilvl="6" w:tplc="0413000F" w:tentative="1">
+      <w:start w:val="1"/>
+      <w:numFmt w:val="decimal"/>
+      <w:lvlText w:val="%7."/>
+      <w:lvlJc w:val="left"/>
+      <w:pPr>
+        <w:ind w:left="8055" w:hanging="360"/>
+      </w:pPr>
+    </w:lvl>
+    <w:lvl w:ilvl="7" w:tplc="04130019" w:tentative="1">
+      <w:start w:val="1"/>
+      <w:numFmt w:val="lowerLetter"/>
+      <w:lvlText w:val="%8."/>
+      <w:lvlJc w:val="left"/>
+      <w:pPr>
+        <w:ind w:left="8775" w:hanging="360"/>
+      </w:pPr>
+    </w:lvl>
+    <w:lvl w:ilvl="8" w:tplc="0413001B" w:tentative="1">
+      <w:start w:val="1"/>
+      <w:numFmt w:val="lowerRoman"/>
+      <w:lvlText w:val="%9."/>
+      <w:lvlJc w:val="right"/>
+      <w:pPr>
+        <w:ind w:left="9495" w:hanging="180"/>
+      </w:pPr>
+    </w:lvl>
+  </w:abstractNum>
+  <w:abstractNum w:abstractNumId="4">
     <w:nsid w:val="363C6BBB"/>
     <w:multiLevelType w:val="multilevel"/>
     <w:tmpl w:val="2D880E20"/>
@@ -1908,10 +7681,10 @@
       </w:rPr>
     </w:lvl>
   </w:abstractNum>
-  <w:abstractNum w:abstractNumId="3">
+  <w:abstractNum w:abstractNumId="5">
     <w:nsid w:val="44CE5CF1"/>
     <w:multiLevelType w:val="multilevel"/>
-    <w:tmpl w:val="4A32F160"/>
+    <w:tmpl w:val="89ECAAF2"/>
     <w:lvl w:ilvl="0">
       <w:start w:val="2"/>
       <w:numFmt w:val="decimal"/>
@@ -1927,7 +7700,6 @@
     <w:lvl w:ilvl="1">
       <w:start w:val="1"/>
       <w:numFmt w:val="decimal"/>
-      <w:pStyle w:val="Kop2"/>
       <w:lvlText w:val="%1.%2"/>
       <w:lvlJc w:val="left"/>
       <w:pPr>
@@ -2022,7 +7794,7 @@
       </w:rPr>
     </w:lvl>
   </w:abstractNum>
-  <w:abstractNum w:abstractNumId="4">
+  <w:abstractNum w:abstractNumId="6">
     <w:nsid w:val="588C40EA"/>
     <w:multiLevelType w:val="multilevel"/>
     <w:tmpl w:val="07F228C4"/>
@@ -2135,7 +7907,7 @@
       </w:pPr>
     </w:lvl>
   </w:abstractNum>
-  <w:abstractNum w:abstractNumId="5">
+  <w:abstractNum w:abstractNumId="7">
     <w:nsid w:val="5D7B0925"/>
     <w:multiLevelType w:val="multilevel"/>
     <w:tmpl w:val="22F0C202"/>
@@ -2248,7 +8020,7 @@
       </w:pPr>
     </w:lvl>
   </w:abstractNum>
-  <w:abstractNum w:abstractNumId="6">
+  <w:abstractNum w:abstractNumId="8">
     <w:nsid w:val="653856E9"/>
     <w:multiLevelType w:val="hybridMultilevel"/>
     <w:tmpl w:val="00DEBAEC"/>
@@ -2340,7 +8112,7 @@
       </w:pPr>
     </w:lvl>
   </w:abstractNum>
-  <w:abstractNum w:abstractNumId="7">
+  <w:abstractNum w:abstractNumId="9">
     <w:nsid w:val="69257645"/>
     <w:multiLevelType w:val="multilevel"/>
     <w:tmpl w:val="3ADC689E"/>
@@ -2476,7 +8248,7 @@
       </w:rPr>
     </w:lvl>
   </w:abstractNum>
-  <w:abstractNum w:abstractNumId="8">
+  <w:abstractNum w:abstractNumId="10">
     <w:nsid w:val="712E343C"/>
     <w:multiLevelType w:val="multilevel"/>
     <w:tmpl w:val="3EFE226A"/>
@@ -2590,13 +8362,13 @@
     </w:lvl>
   </w:abstractNum>
   <w:num w:numId="1">
-    <w:abstractNumId w:val="6"/>
+    <w:abstractNumId w:val="8"/>
   </w:num>
   <w:num w:numId="2">
-    <w:abstractNumId w:val="2"/>
+    <w:abstractNumId w:val="4"/>
   </w:num>
   <w:num w:numId="3">
-    <w:abstractNumId w:val="2"/>
+    <w:abstractNumId w:val="4"/>
     <w:lvlOverride w:ilvl="0">
       <w:lvl w:ilvl="0">
         <w:start w:val="1"/>
@@ -2754,18 +8526,54 @@
     <w:abstractNumId w:val="0"/>
   </w:num>
   <w:num w:numId="6">
+    <w:abstractNumId w:val="9"/>
+  </w:num>
+  <w:num w:numId="7">
     <w:abstractNumId w:val="7"/>
   </w:num>
-  <w:num w:numId="7">
+  <w:num w:numId="8">
+    <w:abstractNumId w:val="6"/>
+  </w:num>
+  <w:num w:numId="9">
+    <w:abstractNumId w:val="10"/>
+  </w:num>
+  <w:num w:numId="10">
     <w:abstractNumId w:val="5"/>
   </w:num>
-  <w:num w:numId="8">
-    <w:abstractNumId w:val="4"/>
+  <w:num w:numId="11">
+    <w:abstractNumId w:val="2"/>
   </w:num>
-  <w:num w:numId="9">
-    <w:abstractNumId w:val="8"/>
+  <w:num w:numId="12">
+    <w:abstractNumId w:val="2"/>
+    <w:lvlOverride w:ilvl="0">
+      <w:startOverride w:val="2"/>
+    </w:lvlOverride>
+    <w:lvlOverride w:ilvl="1">
+      <w:startOverride w:val="1"/>
+    </w:lvlOverride>
+    <w:lvlOverride w:ilvl="2">
+      <w:startOverride w:val="1"/>
+    </w:lvlOverride>
+    <w:lvlOverride w:ilvl="3">
+      <w:startOverride w:val="1"/>
+    </w:lvlOverride>
+    <w:lvlOverride w:ilvl="4">
+      <w:startOverride w:val="1"/>
+    </w:lvlOverride>
+    <w:lvlOverride w:ilvl="5">
+      <w:startOverride w:val="1"/>
+    </w:lvlOverride>
+    <w:lvlOverride w:ilvl="6">
+      <w:startOverride w:val="1"/>
+    </w:lvlOverride>
+    <w:lvlOverride w:ilvl="7">
+      <w:startOverride w:val="1"/>
+    </w:lvlOverride>
+    <w:lvlOverride w:ilvl="8">
+      <w:startOverride w:val="1"/>
+    </w:lvlOverride>
   </w:num>
-  <w:num w:numId="10">
+  <w:num w:numId="13">
     <w:abstractNumId w:val="3"/>
   </w:num>
 </w:numbering>
@@ -2929,7 +8737,8 @@
   </w:latentStyles>
   <w:style w:type="paragraph" w:default="1" w:styleId="Standaard">
     <w:name w:val="Normal"/>
-    <w:rsid w:val="000F59FA"/>
+    <w:qFormat/>
+    <w:rsid w:val="00303013"/>
     <w:pPr>
       <w:spacing w:line="240" w:lineRule="auto"/>
       <w:ind w:left="142"/>
@@ -2945,8 +8754,12 @@
     <w:name w:val="heading 1"/>
     <w:basedOn w:val="Standaard"/>
     <w:next w:val="Standaard"/>
+    <w:qFormat/>
     <w:rsid w:val="00240656"/>
     <w:pPr>
+      <w:numPr>
+        <w:numId w:val="11"/>
+      </w:numPr>
       <w:tabs>
         <w:tab w:val="left" w:pos="1134"/>
       </w:tabs>
@@ -2965,13 +8778,14 @@
     <w:name w:val="heading 2"/>
     <w:basedOn w:val="Standaard"/>
     <w:next w:val="Standaard"/>
+    <w:qFormat/>
     <w:rsid w:val="00812BAF"/>
     <w:pPr>
       <w:keepNext/>
       <w:keepLines/>
       <w:numPr>
         <w:ilvl w:val="1"/>
-        <w:numId w:val="10"/>
+        <w:numId w:val="11"/>
       </w:numPr>
       <w:spacing w:before="360" w:after="120"/>
       <w:outlineLvl w:val="1"/>
@@ -2986,15 +8800,21 @@
     <w:name w:val="heading 3"/>
     <w:basedOn w:val="Standaard"/>
     <w:next w:val="Standaard"/>
+    <w:qFormat/>
+    <w:rsid w:val="00303013"/>
     <w:pPr>
       <w:keepNext/>
       <w:keepLines/>
+      <w:numPr>
+        <w:ilvl w:val="2"/>
+        <w:numId w:val="11"/>
+      </w:numPr>
       <w:spacing w:before="320" w:after="80"/>
       <w:outlineLvl w:val="2"/>
     </w:pPr>
     <w:rPr>
-      <w:color w:val="434343"/>
-      <w:sz w:val="28"/>
+      <w:b/>
+      <w:color w:val="003478"/>
       <w:szCs w:val="28"/>
     </w:rPr>
   </w:style>
@@ -3002,15 +8822,20 @@
     <w:name w:val="heading 4"/>
     <w:basedOn w:val="Standaard"/>
     <w:next w:val="Standaard"/>
+    <w:rsid w:val="00303013"/>
     <w:pPr>
       <w:keepNext/>
       <w:keepLines/>
+      <w:numPr>
+        <w:ilvl w:val="3"/>
+        <w:numId w:val="11"/>
+      </w:numPr>
       <w:spacing w:before="280" w:after="80"/>
       <w:outlineLvl w:val="3"/>
     </w:pPr>
     <w:rPr>
-      <w:color w:val="666666"/>
-      <w:sz w:val="24"/>
+      <w:b/>
+      <w:color w:val="003478"/>
       <w:szCs w:val="24"/>
     </w:rPr>
   </w:style>
@@ -3021,6 +8846,10 @@
     <w:pPr>
       <w:keepNext/>
       <w:keepLines/>
+      <w:numPr>
+        <w:ilvl w:val="4"/>
+        <w:numId w:val="11"/>
+      </w:numPr>
       <w:spacing w:before="240" w:after="80"/>
       <w:outlineLvl w:val="4"/>
     </w:pPr>
@@ -3068,7 +8897,6 @@
   <w:style w:type="character" w:default="1" w:styleId="Standaardalinea-lettertype">
     <w:name w:val="Default Paragraph Font"/>
     <w:uiPriority w:val="1"/>
-    <w:semiHidden/>
     <w:unhideWhenUsed/>
   </w:style>
   <w:style w:type="table" w:default="1" w:styleId="Standaardtabel">
@@ -3107,13 +8935,16 @@
     <w:name w:val="Title"/>
     <w:basedOn w:val="Standaard"/>
     <w:next w:val="Standaard"/>
+    <w:rsid w:val="00366934"/>
     <w:pPr>
       <w:keepNext/>
       <w:keepLines/>
       <w:spacing w:after="60"/>
+      <w:jc w:val="right"/>
     </w:pPr>
     <w:rPr>
-      <w:sz w:val="52"/>
+      <w:b/>
+      <w:sz w:val="32"/>
       <w:szCs w:val="52"/>
     </w:rPr>
   </w:style>
@@ -3215,9 +9046,10 @@
     <w:uiPriority w:val="39"/>
     <w:unhideWhenUsed/>
     <w:qFormat/>
-    <w:rsid w:val="00240656"/>
+    <w:rsid w:val="00150495"/>
     <w:pPr>
       <w:tabs>
+        <w:tab w:val="left" w:pos="709"/>
         <w:tab w:val="right" w:leader="dot" w:pos="9019"/>
       </w:tabs>
       <w:spacing w:after="100"/>
@@ -3236,9 +9068,10 @@
     <w:uiPriority w:val="39"/>
     <w:unhideWhenUsed/>
     <w:qFormat/>
-    <w:rsid w:val="00240656"/>
+    <w:rsid w:val="00150495"/>
     <w:pPr>
       <w:tabs>
+        <w:tab w:val="left" w:pos="426"/>
         <w:tab w:val="right" w:leader="dot" w:pos="9019"/>
       </w:tabs>
       <w:spacing w:after="100"/>
@@ -3284,20 +9117,32 @@
     <w:link w:val="KoptekstChar"/>
     <w:uiPriority w:val="99"/>
     <w:unhideWhenUsed/>
-    <w:rsid w:val="00766CF7"/>
+    <w:rsid w:val="00366934"/>
     <w:pPr>
       <w:tabs>
         <w:tab w:val="center" w:pos="4536"/>
         <w:tab w:val="right" w:pos="9072"/>
       </w:tabs>
+      <w:ind w:left="0"/>
     </w:pPr>
+    <w:rPr>
+      <w:b/>
+      <w:sz w:val="16"/>
+    </w:rPr>
   </w:style>
   <w:style w:type="character" w:customStyle="1" w:styleId="KoptekstChar">
     <w:name w:val="Koptekst Char"/>
     <w:basedOn w:val="Standaardalinea-lettertype"/>
     <w:link w:val="Koptekst"/>
     <w:uiPriority w:val="99"/>
-    <w:rsid w:val="00766CF7"/>
+    <w:rsid w:val="00366934"/>
+    <w:rPr>
+      <w:rFonts w:eastAsia="Times New Roman"/>
+      <w:b/>
+      <w:color w:val="000000"/>
+      <w:sz w:val="16"/>
+      <w:szCs w:val="20"/>
+    </w:rPr>
   </w:style>
   <w:style w:type="paragraph" w:styleId="Voettekst">
     <w:name w:val="footer"/>
@@ -3348,7 +9193,6 @@
     <w:name w:val="Normal (Web)"/>
     <w:basedOn w:val="Standaard"/>
     <w:uiPriority w:val="99"/>
-    <w:semiHidden/>
     <w:unhideWhenUsed/>
     <w:rsid w:val="000F59FA"/>
     <w:pPr>
@@ -3358,6 +9202,64 @@
       <w:rFonts w:ascii="Times New Roman" w:hAnsi="Times New Roman" w:cs="Times New Roman"/>
       <w:sz w:val="24"/>
       <w:szCs w:val="24"/>
+    </w:rPr>
+  </w:style>
+  <w:style w:type="paragraph" w:styleId="Geenafstand">
+    <w:name w:val="No Spacing"/>
+    <w:uiPriority w:val="1"/>
+    <w:qFormat/>
+    <w:rsid w:val="00567191"/>
+    <w:pPr>
+      <w:spacing w:line="240" w:lineRule="auto"/>
+      <w:ind w:left="142"/>
+    </w:pPr>
+    <w:rPr>
+      <w:rFonts w:eastAsia="Times New Roman"/>
+      <w:color w:val="000000"/>
+      <w:sz w:val="20"/>
+      <w:szCs w:val="20"/>
+    </w:rPr>
+  </w:style>
+  <w:style w:type="paragraph" w:styleId="Bijschrift">
+    <w:name w:val="caption"/>
+    <w:basedOn w:val="Standaard"/>
+    <w:next w:val="Standaard"/>
+    <w:uiPriority w:val="35"/>
+    <w:unhideWhenUsed/>
+    <w:qFormat/>
+    <w:rsid w:val="009732CA"/>
+    <w:pPr>
+      <w:keepNext/>
+      <w:ind w:left="0"/>
+    </w:pPr>
+    <w:rPr>
+      <w:bCs/>
+      <w:i/>
+      <w:color w:val="auto"/>
+      <w:szCs w:val="18"/>
+    </w:rPr>
+  </w:style>
+  <w:style w:type="paragraph" w:customStyle="1" w:styleId="LiteratuurlijstTekst">
+    <w:name w:val="Literatuurlijst Tekst"/>
+    <w:basedOn w:val="Standaard"/>
+    <w:qFormat/>
+    <w:rsid w:val="00A13B44"/>
+    <w:pPr>
+      <w:spacing w:after="240"/>
+      <w:ind w:left="567" w:hanging="567"/>
+    </w:pPr>
+    <w:rPr>
+      <w:lang w:val="en-US"/>
+    </w:rPr>
+  </w:style>
+  <w:style w:type="character" w:styleId="Tekstvantijdelijkeaanduiding">
+    <w:name w:val="Placeholder Text"/>
+    <w:basedOn w:val="Standaardalinea-lettertype"/>
+    <w:uiPriority w:val="99"/>
+    <w:semiHidden/>
+    <w:rsid w:val="0065320A"/>
+    <w:rPr>
+      <w:color w:val="808080"/>
     </w:rPr>
   </w:style>
 </w:styles>
@@ -3521,7 +9423,8 @@
   </w:latentStyles>
   <w:style w:type="paragraph" w:default="1" w:styleId="Standaard">
     <w:name w:val="Normal"/>
-    <w:rsid w:val="000F59FA"/>
+    <w:qFormat/>
+    <w:rsid w:val="00303013"/>
     <w:pPr>
       <w:spacing w:line="240" w:lineRule="auto"/>
       <w:ind w:left="142"/>
@@ -3537,8 +9440,12 @@
     <w:name w:val="heading 1"/>
     <w:basedOn w:val="Standaard"/>
     <w:next w:val="Standaard"/>
+    <w:qFormat/>
     <w:rsid w:val="00240656"/>
     <w:pPr>
+      <w:numPr>
+        <w:numId w:val="11"/>
+      </w:numPr>
       <w:tabs>
         <w:tab w:val="left" w:pos="1134"/>
       </w:tabs>
@@ -3557,13 +9464,14 @@
     <w:name w:val="heading 2"/>
     <w:basedOn w:val="Standaard"/>
     <w:next w:val="Standaard"/>
+    <w:qFormat/>
     <w:rsid w:val="00812BAF"/>
     <w:pPr>
       <w:keepNext/>
       <w:keepLines/>
       <w:numPr>
         <w:ilvl w:val="1"/>
-        <w:numId w:val="10"/>
+        <w:numId w:val="11"/>
       </w:numPr>
       <w:spacing w:before="360" w:after="120"/>
       <w:outlineLvl w:val="1"/>
@@ -3578,15 +9486,21 @@
     <w:name w:val="heading 3"/>
     <w:basedOn w:val="Standaard"/>
     <w:next w:val="Standaard"/>
+    <w:qFormat/>
+    <w:rsid w:val="00303013"/>
     <w:pPr>
       <w:keepNext/>
       <w:keepLines/>
+      <w:numPr>
+        <w:ilvl w:val="2"/>
+        <w:numId w:val="11"/>
+      </w:numPr>
       <w:spacing w:before="320" w:after="80"/>
       <w:outlineLvl w:val="2"/>
     </w:pPr>
     <w:rPr>
-      <w:color w:val="434343"/>
-      <w:sz w:val="28"/>
+      <w:b/>
+      <w:color w:val="003478"/>
       <w:szCs w:val="28"/>
     </w:rPr>
   </w:style>
@@ -3594,15 +9508,20 @@
     <w:name w:val="heading 4"/>
     <w:basedOn w:val="Standaard"/>
     <w:next w:val="Standaard"/>
+    <w:rsid w:val="00303013"/>
     <w:pPr>
       <w:keepNext/>
       <w:keepLines/>
+      <w:numPr>
+        <w:ilvl w:val="3"/>
+        <w:numId w:val="11"/>
+      </w:numPr>
       <w:spacing w:before="280" w:after="80"/>
       <w:outlineLvl w:val="3"/>
     </w:pPr>
     <w:rPr>
-      <w:color w:val="666666"/>
-      <w:sz w:val="24"/>
+      <w:b/>
+      <w:color w:val="003478"/>
       <w:szCs w:val="24"/>
     </w:rPr>
   </w:style>
@@ -3613,6 +9532,10 @@
     <w:pPr>
       <w:keepNext/>
       <w:keepLines/>
+      <w:numPr>
+        <w:ilvl w:val="4"/>
+        <w:numId w:val="11"/>
+      </w:numPr>
       <w:spacing w:before="240" w:after="80"/>
       <w:outlineLvl w:val="4"/>
     </w:pPr>
@@ -3660,7 +9583,6 @@
   <w:style w:type="character" w:default="1" w:styleId="Standaardalinea-lettertype">
     <w:name w:val="Default Paragraph Font"/>
     <w:uiPriority w:val="1"/>
-    <w:semiHidden/>
     <w:unhideWhenUsed/>
   </w:style>
   <w:style w:type="table" w:default="1" w:styleId="Standaardtabel">
@@ -3699,13 +9621,16 @@
     <w:name w:val="Title"/>
     <w:basedOn w:val="Standaard"/>
     <w:next w:val="Standaard"/>
+    <w:rsid w:val="00366934"/>
     <w:pPr>
       <w:keepNext/>
       <w:keepLines/>
       <w:spacing w:after="60"/>
+      <w:jc w:val="right"/>
     </w:pPr>
     <w:rPr>
-      <w:sz w:val="52"/>
+      <w:b/>
+      <w:sz w:val="32"/>
       <w:szCs w:val="52"/>
     </w:rPr>
   </w:style>
@@ -3807,9 +9732,10 @@
     <w:uiPriority w:val="39"/>
     <w:unhideWhenUsed/>
     <w:qFormat/>
-    <w:rsid w:val="00240656"/>
+    <w:rsid w:val="00150495"/>
     <w:pPr>
       <w:tabs>
+        <w:tab w:val="left" w:pos="709"/>
         <w:tab w:val="right" w:leader="dot" w:pos="9019"/>
       </w:tabs>
       <w:spacing w:after="100"/>
@@ -3828,9 +9754,10 @@
     <w:uiPriority w:val="39"/>
     <w:unhideWhenUsed/>
     <w:qFormat/>
-    <w:rsid w:val="00240656"/>
+    <w:rsid w:val="00150495"/>
     <w:pPr>
       <w:tabs>
+        <w:tab w:val="left" w:pos="426"/>
         <w:tab w:val="right" w:leader="dot" w:pos="9019"/>
       </w:tabs>
       <w:spacing w:after="100"/>
@@ -3876,20 +9803,32 @@
     <w:link w:val="KoptekstChar"/>
     <w:uiPriority w:val="99"/>
     <w:unhideWhenUsed/>
-    <w:rsid w:val="00766CF7"/>
+    <w:rsid w:val="00366934"/>
     <w:pPr>
       <w:tabs>
         <w:tab w:val="center" w:pos="4536"/>
         <w:tab w:val="right" w:pos="9072"/>
       </w:tabs>
+      <w:ind w:left="0"/>
     </w:pPr>
+    <w:rPr>
+      <w:b/>
+      <w:sz w:val="16"/>
+    </w:rPr>
   </w:style>
   <w:style w:type="character" w:customStyle="1" w:styleId="KoptekstChar">
     <w:name w:val="Koptekst Char"/>
     <w:basedOn w:val="Standaardalinea-lettertype"/>
     <w:link w:val="Koptekst"/>
     <w:uiPriority w:val="99"/>
-    <w:rsid w:val="00766CF7"/>
+    <w:rsid w:val="00366934"/>
+    <w:rPr>
+      <w:rFonts w:eastAsia="Times New Roman"/>
+      <w:b/>
+      <w:color w:val="000000"/>
+      <w:sz w:val="16"/>
+      <w:szCs w:val="20"/>
+    </w:rPr>
   </w:style>
   <w:style w:type="paragraph" w:styleId="Voettekst">
     <w:name w:val="footer"/>
@@ -3940,7 +9879,6 @@
     <w:name w:val="Normal (Web)"/>
     <w:basedOn w:val="Standaard"/>
     <w:uiPriority w:val="99"/>
-    <w:semiHidden/>
     <w:unhideWhenUsed/>
     <w:rsid w:val="000F59FA"/>
     <w:pPr>
@@ -3952,7 +9890,672 @@
       <w:szCs w:val="24"/>
     </w:rPr>
   </w:style>
+  <w:style w:type="paragraph" w:styleId="Geenafstand">
+    <w:name w:val="No Spacing"/>
+    <w:uiPriority w:val="1"/>
+    <w:qFormat/>
+    <w:rsid w:val="00567191"/>
+    <w:pPr>
+      <w:spacing w:line="240" w:lineRule="auto"/>
+      <w:ind w:left="142"/>
+    </w:pPr>
+    <w:rPr>
+      <w:rFonts w:eastAsia="Times New Roman"/>
+      <w:color w:val="000000"/>
+      <w:sz w:val="20"/>
+      <w:szCs w:val="20"/>
+    </w:rPr>
+  </w:style>
+  <w:style w:type="paragraph" w:styleId="Bijschrift">
+    <w:name w:val="caption"/>
+    <w:basedOn w:val="Standaard"/>
+    <w:next w:val="Standaard"/>
+    <w:uiPriority w:val="35"/>
+    <w:unhideWhenUsed/>
+    <w:qFormat/>
+    <w:rsid w:val="009732CA"/>
+    <w:pPr>
+      <w:keepNext/>
+      <w:ind w:left="0"/>
+    </w:pPr>
+    <w:rPr>
+      <w:bCs/>
+      <w:i/>
+      <w:color w:val="auto"/>
+      <w:szCs w:val="18"/>
+    </w:rPr>
+  </w:style>
+  <w:style w:type="paragraph" w:customStyle="1" w:styleId="LiteratuurlijstTekst">
+    <w:name w:val="Literatuurlijst Tekst"/>
+    <w:basedOn w:val="Standaard"/>
+    <w:qFormat/>
+    <w:rsid w:val="00A13B44"/>
+    <w:pPr>
+      <w:spacing w:after="240"/>
+      <w:ind w:left="567" w:hanging="567"/>
+    </w:pPr>
+    <w:rPr>
+      <w:lang w:val="en-US"/>
+    </w:rPr>
+  </w:style>
+  <w:style w:type="character" w:styleId="Tekstvantijdelijkeaanduiding">
+    <w:name w:val="Placeholder Text"/>
+    <w:basedOn w:val="Standaardalinea-lettertype"/>
+    <w:uiPriority w:val="99"/>
+    <w:semiHidden/>
+    <w:rsid w:val="0065320A"/>
+    <w:rPr>
+      <w:color w:val="808080"/>
+    </w:rPr>
+  </w:style>
 </w:styles>
+</file>
+
+<file path=word/glossary/document.xml><?xml version="1.0" encoding="utf-8"?>
+<w:glossaryDocument xmlns:wpc="http://schemas.microsoft.com/office/word/2010/wordprocessingCanvas" xmlns:mc="http://schemas.openxmlformats.org/markup-compatibility/2006" xmlns:o="urn:schemas-microsoft-com:office:office" xmlns:r="http://schemas.openxmlformats.org/officeDocument/2006/relationships" xmlns:m="http://schemas.openxmlformats.org/officeDocument/2006/math" xmlns:v="urn:schemas-microsoft-com:vml" xmlns:wp14="http://schemas.microsoft.com/office/word/2010/wordprocessingDrawing" xmlns:wp="http://schemas.openxmlformats.org/drawingml/2006/wordprocessingDrawing" xmlns:w10="urn:schemas-microsoft-com:office:word" xmlns:w="http://schemas.openxmlformats.org/wordprocessingml/2006/main" xmlns:w14="http://schemas.microsoft.com/office/word/2010/wordml" xmlns:wpg="http://schemas.microsoft.com/office/word/2010/wordprocessingGroup" xmlns:wpi="http://schemas.microsoft.com/office/word/2010/wordprocessingInk" xmlns:wne="http://schemas.microsoft.com/office/word/2006/wordml" xmlns:wps="http://schemas.microsoft.com/office/word/2010/wordprocessingShape" mc:Ignorable="w14 wp14">
+  <w:docParts>
+    <w:docPart>
+      <w:docPartPr>
+        <w:name w:val="64048C96C2E44624875170FA9BB22C8B"/>
+        <w:category>
+          <w:name w:val="Algemeen"/>
+          <w:gallery w:val="placeholder"/>
+        </w:category>
+        <w:types>
+          <w:type w:val="bbPlcHdr"/>
+        </w:types>
+        <w:behaviors>
+          <w:behavior w:val="content"/>
+        </w:behaviors>
+        <w:guid w:val="{1874FFE4-AEB3-4B98-982D-FB3FF00B6A7C}"/>
+      </w:docPartPr>
+      <w:docPartBody>
+        <w:p>
+          <w:r>
+            <w:rPr>
+              <w:rStyle w:val="Tekstvantijdelijkeaanduiding"/>
+            </w:rPr>
+            <w:t>[Titel]</w:t>
+          </w:r>
+        </w:p>
+      </w:docPartBody>
+    </w:docPart>
+    <w:docPart>
+      <w:docPartPr>
+        <w:name w:val="9836F38E92C5489D81E3EC1CD69E3CA8"/>
+        <w:category>
+          <w:name w:val="Algemeen"/>
+          <w:gallery w:val="placeholder"/>
+        </w:category>
+        <w:types>
+          <w:type w:val="bbPlcHdr"/>
+        </w:types>
+        <w:behaviors>
+          <w:behavior w:val="content"/>
+        </w:behaviors>
+        <w:guid w:val="{0E1071BC-A2C7-4ABF-AB3C-6B6A06BCAD15}"/>
+      </w:docPartPr>
+      <w:docPartBody>
+        <w:p>
+          <w:r>
+            <w:rPr>
+              <w:rStyle w:val="Tekstvantijdelijkeaanduiding"/>
+            </w:rPr>
+            <w:t>[Titel]</w:t>
+          </w:r>
+        </w:p>
+      </w:docPartBody>
+    </w:docPart>
+    <w:docPart>
+      <w:docPartPr>
+        <w:name w:val="FE97010887BD4ED68D0968F1BE1CCE4B"/>
+        <w:category>
+          <w:name w:val="Algemeen"/>
+          <w:gallery w:val="placeholder"/>
+        </w:category>
+        <w:types>
+          <w:type w:val="bbPlcHdr"/>
+        </w:types>
+        <w:behaviors>
+          <w:behavior w:val="content"/>
+        </w:behaviors>
+        <w:guid w:val="{40C81F8B-52F3-44CB-BF65-769D95E1D4D6}"/>
+      </w:docPartPr>
+      <w:docPartBody>
+        <w:p>
+          <w:r>
+            <w:rPr>
+              <w:rStyle w:val="Tekstvantijdelijkeaanduiding"/>
+            </w:rPr>
+            <w:t>[Auteur]</w:t>
+          </w:r>
+        </w:p>
+      </w:docPartBody>
+    </w:docPart>
+  </w:docParts>
+</w:glossaryDocument>
+</file>
+
+<file path=word/glossary/fontTable.xml><?xml version="1.0" encoding="utf-8"?>
+<w:fonts xmlns:mc="http://schemas.openxmlformats.org/markup-compatibility/2006" xmlns:r="http://schemas.openxmlformats.org/officeDocument/2006/relationships" xmlns:w="http://schemas.openxmlformats.org/wordprocessingml/2006/main" xmlns:w14="http://schemas.microsoft.com/office/word/2010/wordml" mc:Ignorable="w14">
+  <w:font w:name="Arial">
+    <w:panose1 w:val="020B0604020202020204"/>
+    <w:charset w:val="00"/>
+    <w:family w:val="swiss"/>
+    <w:pitch w:val="variable"/>
+    <w:sig w:usb0="E0002AFF" w:usb1="C0007843" w:usb2="00000009" w:usb3="00000000" w:csb0="000001FF" w:csb1="00000000"/>
+  </w:font>
+  <w:font w:name="Times New Roman">
+    <w:panose1 w:val="02020603050405020304"/>
+    <w:charset w:val="00"/>
+    <w:family w:val="roman"/>
+    <w:pitch w:val="variable"/>
+    <w:sig w:usb0="E0002AFF" w:usb1="C0007841" w:usb2="00000009" w:usb3="00000000" w:csb0="000001FF" w:csb1="00000000"/>
+  </w:font>
+  <w:font w:name="Calibri">
+    <w:panose1 w:val="020F0502020204030204"/>
+    <w:charset w:val="00"/>
+    <w:family w:val="swiss"/>
+    <w:pitch w:val="variable"/>
+    <w:sig w:usb0="E00002FF" w:usb1="4000ACFF" w:usb2="00000001" w:usb3="00000000" w:csb0="0000019F" w:csb1="00000000"/>
+  </w:font>
+  <w:font w:name="Tahoma">
+    <w:panose1 w:val="020B0604030504040204"/>
+    <w:charset w:val="00"/>
+    <w:family w:val="swiss"/>
+    <w:pitch w:val="variable"/>
+    <w:sig w:usb0="E1002EFF" w:usb1="C000605B" w:usb2="00000029" w:usb3="00000000" w:csb0="000101FF" w:csb1="00000000"/>
+  </w:font>
+  <w:font w:name="Cambria">
+    <w:panose1 w:val="02040503050406030204"/>
+    <w:charset w:val="00"/>
+    <w:family w:val="roman"/>
+    <w:pitch w:val="variable"/>
+    <w:sig w:usb0="E00002FF" w:usb1="400004FF" w:usb2="00000000" w:usb3="00000000" w:csb0="0000019F" w:csb1="00000000"/>
+  </w:font>
+</w:fonts>
+</file>
+
+<file path=word/glossary/settings.xml><?xml version="1.0" encoding="utf-8"?>
+<w:settings xmlns:mc="http://schemas.openxmlformats.org/markup-compatibility/2006" xmlns:o="urn:schemas-microsoft-com:office:office" xmlns:r="http://schemas.openxmlformats.org/officeDocument/2006/relationships" xmlns:m="http://schemas.openxmlformats.org/officeDocument/2006/math" xmlns:v="urn:schemas-microsoft-com:vml" xmlns:w10="urn:schemas-microsoft-com:office:word" xmlns:w="http://schemas.openxmlformats.org/wordprocessingml/2006/main" xmlns:w14="http://schemas.microsoft.com/office/word/2010/wordml" xmlns:sl="http://schemas.openxmlformats.org/schemaLibrary/2006/main" mc:Ignorable="w14">
+  <w:view w:val="normal"/>
+  <w:defaultTabStop w:val="708"/>
+  <w:hyphenationZone w:val="425"/>
+  <w:characterSpacingControl w:val="doNotCompress"/>
+  <w:compat>
+    <w:useFELayout/>
+    <w:compatSetting w:name="compatibilityMode" w:uri="http://schemas.microsoft.com/office/word" w:val="14"/>
+    <w:compatSetting w:name="overrideTableStyleFontSizeAndJustification" w:uri="http://schemas.microsoft.com/office/word" w:val="1"/>
+    <w:compatSetting w:name="enableOpenTypeFeatures" w:uri="http://schemas.microsoft.com/office/word" w:val="1"/>
+    <w:compatSetting w:name="doNotFlipMirrorIndents" w:uri="http://schemas.microsoft.com/office/word" w:val="1"/>
+  </w:compat>
+  <w:rsids>
+    <w:rsidRoot w:val="00C55E87"/>
+    <w:rsid w:val="00C55E87"/>
+  </w:rsids>
+  <m:mathPr>
+    <m:mathFont m:val="Cambria Math"/>
+    <m:brkBin m:val="before"/>
+    <m:brkBinSub m:val="--"/>
+    <m:smallFrac m:val="0"/>
+    <m:dispDef/>
+    <m:lMargin m:val="0"/>
+    <m:rMargin m:val="0"/>
+    <m:defJc m:val="centerGroup"/>
+    <m:wrapIndent m:val="1440"/>
+    <m:intLim m:val="subSup"/>
+    <m:naryLim m:val="undOvr"/>
+  </m:mathPr>
+  <w:themeFontLang w:val="nl-NL"/>
+  <w:clrSchemeMapping w:bg1="light1" w:t1="dark1" w:bg2="light2" w:t2="dark2" w:accent1="accent1" w:accent2="accent2" w:accent3="accent3" w:accent4="accent4" w:accent5="accent5" w:accent6="accent6" w:hyperlink="hyperlink" w:followedHyperlink="followedHyperlink"/>
+  <w:decimalSymbol w:val=","/>
+  <w:listSeparator w:val=";"/>
+</w:settings>
+</file>
+
+<file path=word/glossary/styles.xml><?xml version="1.0" encoding="utf-8"?>
+<w:styles xmlns:mc="http://schemas.openxmlformats.org/markup-compatibility/2006" xmlns:r="http://schemas.openxmlformats.org/officeDocument/2006/relationships" xmlns:w="http://schemas.openxmlformats.org/wordprocessingml/2006/main" xmlns:w14="http://schemas.microsoft.com/office/word/2010/wordml" mc:Ignorable="w14">
+  <w:docDefaults>
+    <w:rPrDefault>
+      <w:rPr>
+        <w:rFonts w:asciiTheme="minorHAnsi" w:eastAsiaTheme="minorEastAsia" w:hAnsiTheme="minorHAnsi" w:cstheme="minorBidi"/>
+        <w:sz w:val="22"/>
+        <w:szCs w:val="22"/>
+        <w:lang w:val="nl-NL" w:eastAsia="nl-NL" w:bidi="ar-SA"/>
+      </w:rPr>
+    </w:rPrDefault>
+    <w:pPrDefault>
+      <w:pPr>
+        <w:spacing w:after="200" w:line="276" w:lineRule="auto"/>
+      </w:pPr>
+    </w:pPrDefault>
+  </w:docDefaults>
+  <w:latentStyles w:defLockedState="0" w:defUIPriority="99" w:defSemiHidden="1" w:defUnhideWhenUsed="1" w:defQFormat="0" w:count="267">
+    <w:lsdException w:name="Normal" w:semiHidden="0" w:uiPriority="0" w:unhideWhenUsed="0" w:qFormat="1"/>
+    <w:lsdException w:name="heading 1" w:semiHidden="0" w:uiPriority="9" w:unhideWhenUsed="0" w:qFormat="1"/>
+    <w:lsdException w:name="heading 2" w:uiPriority="9" w:qFormat="1"/>
+    <w:lsdException w:name="heading 3" w:uiPriority="9" w:qFormat="1"/>
+    <w:lsdException w:name="heading 4" w:uiPriority="9" w:qFormat="1"/>
+    <w:lsdException w:name="heading 5" w:uiPriority="9" w:qFormat="1"/>
+    <w:lsdException w:name="heading 6" w:uiPriority="9" w:qFormat="1"/>
+    <w:lsdException w:name="heading 7" w:uiPriority="9" w:qFormat="1"/>
+    <w:lsdException w:name="heading 8" w:uiPriority="9" w:qFormat="1"/>
+    <w:lsdException w:name="heading 9" w:uiPriority="9" w:qFormat="1"/>
+    <w:lsdException w:name="toc 1" w:uiPriority="39"/>
+    <w:lsdException w:name="toc 2" w:uiPriority="39"/>
+    <w:lsdException w:name="toc 3" w:uiPriority="39"/>
+    <w:lsdException w:name="toc 4" w:uiPriority="39"/>
+    <w:lsdException w:name="toc 5" w:uiPriority="39"/>
+    <w:lsdException w:name="toc 6" w:uiPriority="39"/>
+    <w:lsdException w:name="toc 7" w:uiPriority="39"/>
+    <w:lsdException w:name="toc 8" w:uiPriority="39"/>
+    <w:lsdException w:name="toc 9" w:uiPriority="39"/>
+    <w:lsdException w:name="caption" w:uiPriority="35" w:qFormat="1"/>
+    <w:lsdException w:name="Title" w:semiHidden="0" w:uiPriority="10" w:unhideWhenUsed="0" w:qFormat="1"/>
+    <w:lsdException w:name="Default Paragraph Font" w:uiPriority="1"/>
+    <w:lsdException w:name="Subtitle" w:semiHidden="0" w:uiPriority="11" w:unhideWhenUsed="0" w:qFormat="1"/>
+    <w:lsdException w:name="Strong" w:semiHidden="0" w:uiPriority="22" w:unhideWhenUsed="0" w:qFormat="1"/>
+    <w:lsdException w:name="Emphasis" w:semiHidden="0" w:uiPriority="20" w:unhideWhenUsed="0" w:qFormat="1"/>
+    <w:lsdException w:name="Table Grid" w:semiHidden="0" w:uiPriority="59" w:unhideWhenUsed="0"/>
+    <w:lsdException w:name="Placeholder Text" w:unhideWhenUsed="0"/>
+    <w:lsdException w:name="No Spacing" w:semiHidden="0" w:uiPriority="1" w:unhideWhenUsed="0" w:qFormat="1"/>
+    <w:lsdException w:name="Light Shading" w:semiHidden="0" w:uiPriority="60" w:unhideWhenUsed="0"/>
+    <w:lsdException w:name="Light List" w:semiHidden="0" w:uiPriority="61" w:unhideWhenUsed="0"/>
+    <w:lsdException w:name="Light Grid" w:semiHidden="0" w:uiPriority="62" w:unhideWhenUsed="0"/>
+    <w:lsdException w:name="Medium Shading 1" w:semiHidden="0" w:uiPriority="63" w:unhideWhenUsed="0"/>
+    <w:lsdException w:name="Medium Shading 2" w:semiHidden="0" w:uiPriority="64" w:unhideWhenUsed="0"/>
+    <w:lsdException w:name="Medium List 1" w:semiHidden="0" w:uiPriority="65" w:unhideWhenUsed="0"/>
+    <w:lsdException w:name="Medium List 2" w:semiHidden="0" w:uiPriority="66" w:unhideWhenUsed="0"/>
+    <w:lsdException w:name="Medium Grid 1" w:semiHidden="0" w:uiPriority="67" w:unhideWhenUsed="0"/>
+    <w:lsdException w:name="Medium Grid 2" w:semiHidden="0" w:uiPriority="68" w:unhideWhenUsed="0"/>
+    <w:lsdException w:name="Medium Grid 3" w:semiHidden="0" w:uiPriority="69" w:unhideWhenUsed="0"/>
+    <w:lsdException w:name="Dark List" w:semiHidden="0" w:uiPriority="70" w:unhideWhenUsed="0"/>
+    <w:lsdException w:name="Colorful Shading" w:semiHidden="0" w:uiPriority="71" w:unhideWhenUsed="0"/>
+    <w:lsdException w:name="Colorful List" w:semiHidden="0" w:uiPriority="72" w:unhideWhenUsed="0"/>
+    <w:lsdException w:name="Colorful Grid" w:semiHidden="0" w:uiPriority="73" w:unhideWhenUsed="0"/>
+    <w:lsdException w:name="Light Shading Accent 1" w:semiHidden="0" w:uiPriority="60" w:unhideWhenUsed="0"/>
+    <w:lsdException w:name="Light List Accent 1" w:semiHidden="0" w:uiPriority="61" w:unhideWhenUsed="0"/>
+    <w:lsdException w:name="Light Grid Accent 1" w:semiHidden="0" w:uiPriority="62" w:unhideWhenUsed="0"/>
+    <w:lsdException w:name="Medium Shading 1 Accent 1" w:semiHidden="0" w:uiPriority="63" w:unhideWhenUsed="0"/>
+    <w:lsdException w:name="Medium Shading 2 Accent 1" w:semiHidden="0" w:uiPriority="64" w:unhideWhenUsed="0"/>
+    <w:lsdException w:name="Medium List 1 Accent 1" w:semiHidden="0" w:uiPriority="65" w:unhideWhenUsed="0"/>
+    <w:lsdException w:name="Revision" w:unhideWhenUsed="0"/>
+    <w:lsdException w:name="List Paragraph" w:semiHidden="0" w:uiPriority="34" w:unhideWhenUsed="0" w:qFormat="1"/>
+    <w:lsdException w:name="Quote" w:semiHidden="0" w:uiPriority="29" w:unhideWhenUsed="0" w:qFormat="1"/>
+    <w:lsdException w:name="Intense Quote" w:semiHidden="0" w:uiPriority="30" w:unhideWhenUsed="0" w:qFormat="1"/>
+    <w:lsdException w:name="Medium List 2 Accent 1" w:semiHidden="0" w:uiPriority="66" w:unhideWhenUsed="0"/>
+    <w:lsdException w:name="Medium Grid 1 Accent 1" w:semiHidden="0" w:uiPriority="67" w:unhideWhenUsed="0"/>
+    <w:lsdException w:name="Medium Grid 2 Accent 1" w:semiHidden="0" w:uiPriority="68" w:unhideWhenUsed="0"/>
+    <w:lsdException w:name="Medium Grid 3 Accent 1" w:semiHidden="0" w:uiPriority="69" w:unhideWhenUsed="0"/>
+    <w:lsdException w:name="Dark List Accent 1" w:semiHidden="0" w:uiPriority="70" w:unhideWhenUsed="0"/>
+    <w:lsdException w:name="Colorful Shading Accent 1" w:semiHidden="0" w:uiPriority="71" w:unhideWhenUsed="0"/>
+    <w:lsdException w:name="Colorful List Accent 1" w:semiHidden="0" w:uiPriority="72" w:unhideWhenUsed="0"/>
+    <w:lsdException w:name="Colorful Grid Accent 1" w:semiHidden="0" w:uiPriority="73" w:unhideWhenUsed="0"/>
+    <w:lsdException w:name="Light Shading Accent 2" w:semiHidden="0" w:uiPriority="60" w:unhideWhenUsed="0"/>
+    <w:lsdException w:name="Light List Accent 2" w:semiHidden="0" w:uiPriority="61" w:unhideWhenUsed="0"/>
+    <w:lsdException w:name="Light Grid Accent 2" w:semiHidden="0" w:uiPriority="62" w:unhideWhenUsed="0"/>
+    <w:lsdException w:name="Medium Shading 1 Accent 2" w:semiHidden="0" w:uiPriority="63" w:unhideWhenUsed="0"/>
+    <w:lsdException w:name="Medium Shading 2 Accent 2" w:semiHidden="0" w:uiPriority="64" w:unhideWhenUsed="0"/>
+    <w:lsdException w:name="Medium List 1 Accent 2" w:semiHidden="0" w:uiPriority="65" w:unhideWhenUsed="0"/>
+    <w:lsdException w:name="Medium List 2 Accent 2" w:semiHidden="0" w:uiPriority="66" w:unhideWhenUsed="0"/>
+    <w:lsdException w:name="Medium Grid 1 Accent 2" w:semiHidden="0" w:uiPriority="67" w:unhideWhenUsed="0"/>
+    <w:lsdException w:name="Medium Grid 2 Accent 2" w:semiHidden="0" w:uiPriority="68" w:unhideWhenUsed="0"/>
+    <w:lsdException w:name="Medium Grid 3 Accent 2" w:semiHidden="0" w:uiPriority="69" w:unhideWhenUsed="0"/>
+    <w:lsdException w:name="Dark List Accent 2" w:semiHidden="0" w:uiPriority="70" w:unhideWhenUsed="0"/>
+    <w:lsdException w:name="Colorful Shading Accent 2" w:semiHidden="0" w:uiPriority="71" w:unhideWhenUsed="0"/>
+    <w:lsdException w:name="Colorful List Accent 2" w:semiHidden="0" w:uiPriority="72" w:unhideWhenUsed="0"/>
+    <w:lsdException w:name="Colorful Grid Accent 2" w:semiHidden="0" w:uiPriority="73" w:unhideWhenUsed="0"/>
+    <w:lsdException w:name="Light Shading Accent 3" w:semiHidden="0" w:uiPriority="60" w:unhideWhenUsed="0"/>
+    <w:lsdException w:name="Light List Accent 3" w:semiHidden="0" w:uiPriority="61" w:unhideWhenUsed="0"/>
+    <w:lsdException w:name="Light Grid Accent 3" w:semiHidden="0" w:uiPriority="62" w:unhideWhenUsed="0"/>
+    <w:lsdException w:name="Medium Shading 1 Accent 3" w:semiHidden="0" w:uiPriority="63" w:unhideWhenUsed="0"/>
+    <w:lsdException w:name="Medium Shading 2 Accent 3" w:semiHidden="0" w:uiPriority="64" w:unhideWhenUsed="0"/>
+    <w:lsdException w:name="Medium List 1 Accent 3" w:semiHidden="0" w:uiPriority="65" w:unhideWhenUsed="0"/>
+    <w:lsdException w:name="Medium List 2 Accent 3" w:semiHidden="0" w:uiPriority="66" w:unhideWhenUsed="0"/>
+    <w:lsdException w:name="Medium Grid 1 Accent 3" w:semiHidden="0" w:uiPriority="67" w:unhideWhenUsed="0"/>
+    <w:lsdException w:name="Medium Grid 2 Accent 3" w:semiHidden="0" w:uiPriority="68" w:unhideWhenUsed="0"/>
+    <w:lsdException w:name="Medium Grid 3 Accent 3" w:semiHidden="0" w:uiPriority="69" w:unhideWhenUsed="0"/>
+    <w:lsdException w:name="Dark List Accent 3" w:semiHidden="0" w:uiPriority="70" w:unhideWhenUsed="0"/>
+    <w:lsdException w:name="Colorful Shading Accent 3" w:semiHidden="0" w:uiPriority="71" w:unhideWhenUsed="0"/>
+    <w:lsdException w:name="Colorful List Accent 3" w:semiHidden="0" w:uiPriority="72" w:unhideWhenUsed="0"/>
+    <w:lsdException w:name="Colorful Grid Accent 3" w:semiHidden="0" w:uiPriority="73" w:unhideWhenUsed="0"/>
+    <w:lsdException w:name="Light Shading Accent 4" w:semiHidden="0" w:uiPriority="60" w:unhideWhenUsed="0"/>
+    <w:lsdException w:name="Light List Accent 4" w:semiHidden="0" w:uiPriority="61" w:unhideWhenUsed="0"/>
+    <w:lsdException w:name="Light Grid Accent 4" w:semiHidden="0" w:uiPriority="62" w:unhideWhenUsed="0"/>
+    <w:lsdException w:name="Medium Shading 1 Accent 4" w:semiHidden="0" w:uiPriority="63" w:unhideWhenUsed="0"/>
+    <w:lsdException w:name="Medium Shading 2 Accent 4" w:semiHidden="0" w:uiPriority="64" w:unhideWhenUsed="0"/>
+    <w:lsdException w:name="Medium List 1 Accent 4" w:semiHidden="0" w:uiPriority="65" w:unhideWhenUsed="0"/>
+    <w:lsdException w:name="Medium List 2 Accent 4" w:semiHidden="0" w:uiPriority="66" w:unhideWhenUsed="0"/>
+    <w:lsdException w:name="Medium Grid 1 Accent 4" w:semiHidden="0" w:uiPriority="67" w:unhideWhenUsed="0"/>
+    <w:lsdException w:name="Medium Grid 2 Accent 4" w:semiHidden="0" w:uiPriority="68" w:unhideWhenUsed="0"/>
+    <w:lsdException w:name="Medium Grid 3 Accent 4" w:semiHidden="0" w:uiPriority="69" w:unhideWhenUsed="0"/>
+    <w:lsdException w:name="Dark List Accent 4" w:semiHidden="0" w:uiPriority="70" w:unhideWhenUsed="0"/>
+    <w:lsdException w:name="Colorful Shading Accent 4" w:semiHidden="0" w:uiPriority="71" w:unhideWhenUsed="0"/>
+    <w:lsdException w:name="Colorful List Accent 4" w:semiHidden="0" w:uiPriority="72" w:unhideWhenUsed="0"/>
+    <w:lsdException w:name="Colorful Grid Accent 4" w:semiHidden="0" w:uiPriority="73" w:unhideWhenUsed="0"/>
+    <w:lsdException w:name="Light Shading Accent 5" w:semiHidden="0" w:uiPriority="60" w:unhideWhenUsed="0"/>
+    <w:lsdException w:name="Light List Accent 5" w:semiHidden="0" w:uiPriority="61" w:unhideWhenUsed="0"/>
+    <w:lsdException w:name="Light Grid Accent 5" w:semiHidden="0" w:uiPriority="62" w:unhideWhenUsed="0"/>
+    <w:lsdException w:name="Medium Shading 1 Accent 5" w:semiHidden="0" w:uiPriority="63" w:unhideWhenUsed="0"/>
+    <w:lsdException w:name="Medium Shading 2 Accent 5" w:semiHidden="0" w:uiPriority="64" w:unhideWhenUsed="0"/>
+    <w:lsdException w:name="Medium List 1 Accent 5" w:semiHidden="0" w:uiPriority="65" w:unhideWhenUsed="0"/>
+    <w:lsdException w:name="Medium List 2 Accent 5" w:semiHidden="0" w:uiPriority="66" w:unhideWhenUsed="0"/>
+    <w:lsdException w:name="Medium Grid 1 Accent 5" w:semiHidden="0" w:uiPriority="67" w:unhideWhenUsed="0"/>
+    <w:lsdException w:name="Medium Grid 2 Accent 5" w:semiHidden="0" w:uiPriority="68" w:unhideWhenUsed="0"/>
+    <w:lsdException w:name="Medium Grid 3 Accent 5" w:semiHidden="0" w:uiPriority="69" w:unhideWhenUsed="0"/>
+    <w:lsdException w:name="Dark List Accent 5" w:semiHidden="0" w:uiPriority="70" w:unhideWhenUsed="0"/>
+    <w:lsdException w:name="Colorful Shading Accent 5" w:semiHidden="0" w:uiPriority="71" w:unhideWhenUsed="0"/>
+    <w:lsdException w:name="Colorful List Accent 5" w:semiHidden="0" w:uiPriority="72" w:unhideWhenUsed="0"/>
+    <w:lsdException w:name="Colorful Grid Accent 5" w:semiHidden="0" w:uiPriority="73" w:unhideWhenUsed="0"/>
+    <w:lsdException w:name="Light Shading Accent 6" w:semiHidden="0" w:uiPriority="60" w:unhideWhenUsed="0"/>
+    <w:lsdException w:name="Light List Accent 6" w:semiHidden="0" w:uiPriority="61" w:unhideWhenUsed="0"/>
+    <w:lsdException w:name="Light Grid Accent 6" w:semiHidden="0" w:uiPriority="62" w:unhideWhenUsed="0"/>
+    <w:lsdException w:name="Medium Shading 1 Accent 6" w:semiHidden="0" w:uiPriority="63" w:unhideWhenUsed="0"/>
+    <w:lsdException w:name="Medium Shading 2 Accent 6" w:semiHidden="0" w:uiPriority="64" w:unhideWhenUsed="0"/>
+    <w:lsdException w:name="Medium List 1 Accent 6" w:semiHidden="0" w:uiPriority="65" w:unhideWhenUsed="0"/>
+    <w:lsdException w:name="Medium List 2 Accent 6" w:semiHidden="0" w:uiPriority="66" w:unhideWhenUsed="0"/>
+    <w:lsdException w:name="Medium Grid 1 Accent 6" w:semiHidden="0" w:uiPriority="67" w:unhideWhenUsed="0"/>
+    <w:lsdException w:name="Medium Grid 2 Accent 6" w:semiHidden="0" w:uiPriority="68" w:unhideWhenUsed="0"/>
+    <w:lsdException w:name="Medium Grid 3 Accent 6" w:semiHidden="0" w:uiPriority="69" w:unhideWhenUsed="0"/>
+    <w:lsdException w:name="Dark List Accent 6" w:semiHidden="0" w:uiPriority="70" w:unhideWhenUsed="0"/>
+    <w:lsdException w:name="Colorful Shading Accent 6" w:semiHidden="0" w:uiPriority="71" w:unhideWhenUsed="0"/>
+    <w:lsdException w:name="Colorful List Accent 6" w:semiHidden="0" w:uiPriority="72" w:unhideWhenUsed="0"/>
+    <w:lsdException w:name="Colorful Grid Accent 6" w:semiHidden="0" w:uiPriority="73" w:unhideWhenUsed="0"/>
+    <w:lsdException w:name="Subtle Emphasis" w:semiHidden="0" w:uiPriority="19" w:unhideWhenUsed="0" w:qFormat="1"/>
+    <w:lsdException w:name="Intense Emphasis" w:semiHidden="0" w:uiPriority="21" w:unhideWhenUsed="0" w:qFormat="1"/>
+    <w:lsdException w:name="Subtle Reference" w:semiHidden="0" w:uiPriority="31" w:unhideWhenUsed="0" w:qFormat="1"/>
+    <w:lsdException w:name="Intense Reference" w:semiHidden="0" w:uiPriority="32" w:unhideWhenUsed="0" w:qFormat="1"/>
+    <w:lsdException w:name="Book Title" w:semiHidden="0" w:uiPriority="33" w:unhideWhenUsed="0" w:qFormat="1"/>
+    <w:lsdException w:name="Bibliography" w:uiPriority="37"/>
+    <w:lsdException w:name="TOC Heading" w:uiPriority="39" w:qFormat="1"/>
+  </w:latentStyles>
+  <w:style w:type="paragraph" w:default="1" w:styleId="Standaard">
+    <w:name w:val="Normal"/>
+    <w:qFormat/>
+    <w:rsid w:val="00C55E87"/>
+    <w:rPr>
+      <w:rFonts w:cs="Times New Roman"/>
+      <w:sz w:val="3276"/>
+      <w:szCs w:val="3276"/>
+    </w:rPr>
+  </w:style>
+  <w:style w:type="character" w:default="1" w:styleId="Standaardalinea-lettertype">
+    <w:name w:val="Default Paragraph Font"/>
+    <w:uiPriority w:val="1"/>
+    <w:semiHidden/>
+    <w:unhideWhenUsed/>
+    <w:rsid w:val="00C55E87"/>
+  </w:style>
+  <w:style w:type="table" w:default="1" w:styleId="Standaardtabel">
+    <w:name w:val="Normal Table"/>
+    <w:uiPriority w:val="99"/>
+    <w:semiHidden/>
+    <w:unhideWhenUsed/>
+    <w:tblPr>
+      <w:tblInd w:w="0" w:type="dxa"/>
+      <w:tblCellMar>
+        <w:top w:w="0" w:type="dxa"/>
+        <w:left w:w="108" w:type="dxa"/>
+        <w:bottom w:w="0" w:type="dxa"/>
+        <w:right w:w="108" w:type="dxa"/>
+      </w:tblCellMar>
+    </w:tblPr>
+  </w:style>
+  <w:style w:type="numbering" w:default="1" w:styleId="Geenlijst">
+    <w:name w:val="No List"/>
+    <w:uiPriority w:val="99"/>
+    <w:semiHidden/>
+    <w:unhideWhenUsed/>
+  </w:style>
+  <w:style w:type="character" w:styleId="Tekstvantijdelijkeaanduiding">
+    <w:name w:val="Placeholder Text"/>
+    <w:basedOn w:val="Standaardalinea-lettertype"/>
+    <w:uiPriority w:val="99"/>
+    <w:semiHidden/>
+    <w:rsid w:val="00C55E87"/>
+    <w:rPr>
+      <w:color w:val="808080"/>
+    </w:rPr>
+  </w:style>
+  <w:style w:type="paragraph" w:customStyle="1" w:styleId="C2C484C7779B4F0885E50C6156DDB3F9">
+    <w:name w:val="C2C484C7779B4F0885E50C6156DDB3F9"/>
+    <w:rsid w:val="00C55E87"/>
+  </w:style>
+  <w:style w:type="paragraph" w:customStyle="1" w:styleId="16445E6C3E7242968A3CFBDF33A77388">
+    <w:name w:val="16445E6C3E7242968A3CFBDF33A77388"/>
+    <w:rsid w:val="00C55E87"/>
+  </w:style>
+  <w:style w:type="paragraph" w:customStyle="1" w:styleId="30535E9C36CD4511B361DF32B0E9D685">
+    <w:name w:val="30535E9C36CD4511B361DF32B0E9D685"/>
+    <w:rsid w:val="00C55E87"/>
+  </w:style>
+</w:styles>
+</file>
+
+<file path=word/glossary/stylesWithEffects.xml><?xml version="1.0" encoding="utf-8"?>
+<w:styles xmlns:wpc="http://schemas.microsoft.com/office/word/2010/wordprocessingCanvas" xmlns:mc="http://schemas.openxmlformats.org/markup-compatibility/2006" xmlns:o="urn:schemas-microsoft-com:office:office" xmlns:r="http://schemas.openxmlformats.org/officeDocument/2006/relationships" xmlns:m="http://schemas.openxmlformats.org/officeDocument/2006/math" xmlns:v="urn:schemas-microsoft-com:vml" xmlns:wp14="http://schemas.microsoft.com/office/word/2010/wordprocessingDrawing" xmlns:wp="http://schemas.openxmlformats.org/drawingml/2006/wordprocessingDrawing" xmlns:w10="urn:schemas-microsoft-com:office:word" xmlns:w="http://schemas.openxmlformats.org/wordprocessingml/2006/main" xmlns:w14="http://schemas.microsoft.com/office/word/2010/wordml" xmlns:wpg="http://schemas.microsoft.com/office/word/2010/wordprocessingGroup" xmlns:wpi="http://schemas.microsoft.com/office/word/2010/wordprocessingInk" xmlns:wne="http://schemas.microsoft.com/office/word/2006/wordml" xmlns:wps="http://schemas.microsoft.com/office/word/2010/wordprocessingShape" mc:Ignorable="w14 wp14">
+  <w:docDefaults>
+    <w:rPrDefault>
+      <w:rPr>
+        <w:rFonts w:asciiTheme="minorHAnsi" w:eastAsiaTheme="minorEastAsia" w:hAnsiTheme="minorHAnsi" w:cstheme="minorBidi"/>
+        <w:sz w:val="22"/>
+        <w:szCs w:val="22"/>
+        <w:lang w:val="nl-NL" w:eastAsia="nl-NL" w:bidi="ar-SA"/>
+      </w:rPr>
+    </w:rPrDefault>
+    <w:pPrDefault>
+      <w:pPr>
+        <w:spacing w:after="200" w:line="276" w:lineRule="auto"/>
+      </w:pPr>
+    </w:pPrDefault>
+  </w:docDefaults>
+  <w:latentStyles w:defLockedState="0" w:defUIPriority="99" w:defSemiHidden="1" w:defUnhideWhenUsed="1" w:defQFormat="0" w:count="267">
+    <w:lsdException w:name="Normal" w:semiHidden="0" w:uiPriority="0" w:unhideWhenUsed="0" w:qFormat="1"/>
+    <w:lsdException w:name="heading 1" w:semiHidden="0" w:uiPriority="9" w:unhideWhenUsed="0" w:qFormat="1"/>
+    <w:lsdException w:name="heading 2" w:uiPriority="9" w:qFormat="1"/>
+    <w:lsdException w:name="heading 3" w:uiPriority="9" w:qFormat="1"/>
+    <w:lsdException w:name="heading 4" w:uiPriority="9" w:qFormat="1"/>
+    <w:lsdException w:name="heading 5" w:uiPriority="9" w:qFormat="1"/>
+    <w:lsdException w:name="heading 6" w:uiPriority="9" w:qFormat="1"/>
+    <w:lsdException w:name="heading 7" w:uiPriority="9" w:qFormat="1"/>
+    <w:lsdException w:name="heading 8" w:uiPriority="9" w:qFormat="1"/>
+    <w:lsdException w:name="heading 9" w:uiPriority="9" w:qFormat="1"/>
+    <w:lsdException w:name="toc 1" w:uiPriority="39"/>
+    <w:lsdException w:name="toc 2" w:uiPriority="39"/>
+    <w:lsdException w:name="toc 3" w:uiPriority="39"/>
+    <w:lsdException w:name="toc 4" w:uiPriority="39"/>
+    <w:lsdException w:name="toc 5" w:uiPriority="39"/>
+    <w:lsdException w:name="toc 6" w:uiPriority="39"/>
+    <w:lsdException w:name="toc 7" w:uiPriority="39"/>
+    <w:lsdException w:name="toc 8" w:uiPriority="39"/>
+    <w:lsdException w:name="toc 9" w:uiPriority="39"/>
+    <w:lsdException w:name="caption" w:uiPriority="35" w:qFormat="1"/>
+    <w:lsdException w:name="Title" w:semiHidden="0" w:uiPriority="10" w:unhideWhenUsed="0" w:qFormat="1"/>
+    <w:lsdException w:name="Default Paragraph Font" w:uiPriority="1"/>
+    <w:lsdException w:name="Subtitle" w:semiHidden="0" w:uiPriority="11" w:unhideWhenUsed="0" w:qFormat="1"/>
+    <w:lsdException w:name="Strong" w:semiHidden="0" w:uiPriority="22" w:unhideWhenUsed="0" w:qFormat="1"/>
+    <w:lsdException w:name="Emphasis" w:semiHidden="0" w:uiPriority="20" w:unhideWhenUsed="0" w:qFormat="1"/>
+    <w:lsdException w:name="Table Grid" w:semiHidden="0" w:uiPriority="59" w:unhideWhenUsed="0"/>
+    <w:lsdException w:name="Placeholder Text" w:unhideWhenUsed="0"/>
+    <w:lsdException w:name="No Spacing" w:semiHidden="0" w:uiPriority="1" w:unhideWhenUsed="0" w:qFormat="1"/>
+    <w:lsdException w:name="Light Shading" w:semiHidden="0" w:uiPriority="60" w:unhideWhenUsed="0"/>
+    <w:lsdException w:name="Light List" w:semiHidden="0" w:uiPriority="61" w:unhideWhenUsed="0"/>
+    <w:lsdException w:name="Light Grid" w:semiHidden="0" w:uiPriority="62" w:unhideWhenUsed="0"/>
+    <w:lsdException w:name="Medium Shading 1" w:semiHidden="0" w:uiPriority="63" w:unhideWhenUsed="0"/>
+    <w:lsdException w:name="Medium Shading 2" w:semiHidden="0" w:uiPriority="64" w:unhideWhenUsed="0"/>
+    <w:lsdException w:name="Medium List 1" w:semiHidden="0" w:uiPriority="65" w:unhideWhenUsed="0"/>
+    <w:lsdException w:name="Medium List 2" w:semiHidden="0" w:uiPriority="66" w:unhideWhenUsed="0"/>
+    <w:lsdException w:name="Medium Grid 1" w:semiHidden="0" w:uiPriority="67" w:unhideWhenUsed="0"/>
+    <w:lsdException w:name="Medium Grid 2" w:semiHidden="0" w:uiPriority="68" w:unhideWhenUsed="0"/>
+    <w:lsdException w:name="Medium Grid 3" w:semiHidden="0" w:uiPriority="69" w:unhideWhenUsed="0"/>
+    <w:lsdException w:name="Dark List" w:semiHidden="0" w:uiPriority="70" w:unhideWhenUsed="0"/>
+    <w:lsdException w:name="Colorful Shading" w:semiHidden="0" w:uiPriority="71" w:unhideWhenUsed="0"/>
+    <w:lsdException w:name="Colorful List" w:semiHidden="0" w:uiPriority="72" w:unhideWhenUsed="0"/>
+    <w:lsdException w:name="Colorful Grid" w:semiHidden="0" w:uiPriority="73" w:unhideWhenUsed="0"/>
+    <w:lsdException w:name="Light Shading Accent 1" w:semiHidden="0" w:uiPriority="60" w:unhideWhenUsed="0"/>
+    <w:lsdException w:name="Light List Accent 1" w:semiHidden="0" w:uiPriority="61" w:unhideWhenUsed="0"/>
+    <w:lsdException w:name="Light Grid Accent 1" w:semiHidden="0" w:uiPriority="62" w:unhideWhenUsed="0"/>
+    <w:lsdException w:name="Medium Shading 1 Accent 1" w:semiHidden="0" w:uiPriority="63" w:unhideWhenUsed="0"/>
+    <w:lsdException w:name="Medium Shading 2 Accent 1" w:semiHidden="0" w:uiPriority="64" w:unhideWhenUsed="0"/>
+    <w:lsdException w:name="Medium List 1 Accent 1" w:semiHidden="0" w:uiPriority="65" w:unhideWhenUsed="0"/>
+    <w:lsdException w:name="Revision" w:unhideWhenUsed="0"/>
+    <w:lsdException w:name="List Paragraph" w:semiHidden="0" w:uiPriority="34" w:unhideWhenUsed="0" w:qFormat="1"/>
+    <w:lsdException w:name="Quote" w:semiHidden="0" w:uiPriority="29" w:unhideWhenUsed="0" w:qFormat="1"/>
+    <w:lsdException w:name="Intense Quote" w:semiHidden="0" w:uiPriority="30" w:unhideWhenUsed="0" w:qFormat="1"/>
+    <w:lsdException w:name="Medium List 2 Accent 1" w:semiHidden="0" w:uiPriority="66" w:unhideWhenUsed="0"/>
+    <w:lsdException w:name="Medium Grid 1 Accent 1" w:semiHidden="0" w:uiPriority="67" w:unhideWhenUsed="0"/>
+    <w:lsdException w:name="Medium Grid 2 Accent 1" w:semiHidden="0" w:uiPriority="68" w:unhideWhenUsed="0"/>
+    <w:lsdException w:name="Medium Grid 3 Accent 1" w:semiHidden="0" w:uiPriority="69" w:unhideWhenUsed="0"/>
+    <w:lsdException w:name="Dark List Accent 1" w:semiHidden="0" w:uiPriority="70" w:unhideWhenUsed="0"/>
+    <w:lsdException w:name="Colorful Shading Accent 1" w:semiHidden="0" w:uiPriority="71" w:unhideWhenUsed="0"/>
+    <w:lsdException w:name="Colorful List Accent 1" w:semiHidden="0" w:uiPriority="72" w:unhideWhenUsed="0"/>
+    <w:lsdException w:name="Colorful Grid Accent 1" w:semiHidden="0" w:uiPriority="73" w:unhideWhenUsed="0"/>
+    <w:lsdException w:name="Light Shading Accent 2" w:semiHidden="0" w:uiPriority="60" w:unhideWhenUsed="0"/>
+    <w:lsdException w:name="Light List Accent 2" w:semiHidden="0" w:uiPriority="61" w:unhideWhenUsed="0"/>
+    <w:lsdException w:name="Light Grid Accent 2" w:semiHidden="0" w:uiPriority="62" w:unhideWhenUsed="0"/>
+    <w:lsdException w:name="Medium Shading 1 Accent 2" w:semiHidden="0" w:uiPriority="63" w:unhideWhenUsed="0"/>
+    <w:lsdException w:name="Medium Shading 2 Accent 2" w:semiHidden="0" w:uiPriority="64" w:unhideWhenUsed="0"/>
+    <w:lsdException w:name="Medium List 1 Accent 2" w:semiHidden="0" w:uiPriority="65" w:unhideWhenUsed="0"/>
+    <w:lsdException w:name="Medium List 2 Accent 2" w:semiHidden="0" w:uiPriority="66" w:unhideWhenUsed="0"/>
+    <w:lsdException w:name="Medium Grid 1 Accent 2" w:semiHidden="0" w:uiPriority="67" w:unhideWhenUsed="0"/>
+    <w:lsdException w:name="Medium Grid 2 Accent 2" w:semiHidden="0" w:uiPriority="68" w:unhideWhenUsed="0"/>
+    <w:lsdException w:name="Medium Grid 3 Accent 2" w:semiHidden="0" w:uiPriority="69" w:unhideWhenUsed="0"/>
+    <w:lsdException w:name="Dark List Accent 2" w:semiHidden="0" w:uiPriority="70" w:unhideWhenUsed="0"/>
+    <w:lsdException w:name="Colorful Shading Accent 2" w:semiHidden="0" w:uiPriority="71" w:unhideWhenUsed="0"/>
+    <w:lsdException w:name="Colorful List Accent 2" w:semiHidden="0" w:uiPriority="72" w:unhideWhenUsed="0"/>
+    <w:lsdException w:name="Colorful Grid Accent 2" w:semiHidden="0" w:uiPriority="73" w:unhideWhenUsed="0"/>
+    <w:lsdException w:name="Light Shading Accent 3" w:semiHidden="0" w:uiPriority="60" w:unhideWhenUsed="0"/>
+    <w:lsdException w:name="Light List Accent 3" w:semiHidden="0" w:uiPriority="61" w:unhideWhenUsed="0"/>
+    <w:lsdException w:name="Light Grid Accent 3" w:semiHidden="0" w:uiPriority="62" w:unhideWhenUsed="0"/>
+    <w:lsdException w:name="Medium Shading 1 Accent 3" w:semiHidden="0" w:uiPriority="63" w:unhideWhenUsed="0"/>
+    <w:lsdException w:name="Medium Shading 2 Accent 3" w:semiHidden="0" w:uiPriority="64" w:unhideWhenUsed="0"/>
+    <w:lsdException w:name="Medium List 1 Accent 3" w:semiHidden="0" w:uiPriority="65" w:unhideWhenUsed="0"/>
+    <w:lsdException w:name="Medium List 2 Accent 3" w:semiHidden="0" w:uiPriority="66" w:unhideWhenUsed="0"/>
+    <w:lsdException w:name="Medium Grid 1 Accent 3" w:semiHidden="0" w:uiPriority="67" w:unhideWhenUsed="0"/>
+    <w:lsdException w:name="Medium Grid 2 Accent 3" w:semiHidden="0" w:uiPriority="68" w:unhideWhenUsed="0"/>
+    <w:lsdException w:name="Medium Grid 3 Accent 3" w:semiHidden="0" w:uiPriority="69" w:unhideWhenUsed="0"/>
+    <w:lsdException w:name="Dark List Accent 3" w:semiHidden="0" w:uiPriority="70" w:unhideWhenUsed="0"/>
+    <w:lsdException w:name="Colorful Shading Accent 3" w:semiHidden="0" w:uiPriority="71" w:unhideWhenUsed="0"/>
+    <w:lsdException w:name="Colorful List Accent 3" w:semiHidden="0" w:uiPriority="72" w:unhideWhenUsed="0"/>
+    <w:lsdException w:name="Colorful Grid Accent 3" w:semiHidden="0" w:uiPriority="73" w:unhideWhenUsed="0"/>
+    <w:lsdException w:name="Light Shading Accent 4" w:semiHidden="0" w:uiPriority="60" w:unhideWhenUsed="0"/>
+    <w:lsdException w:name="Light List Accent 4" w:semiHidden="0" w:uiPriority="61" w:unhideWhenUsed="0"/>
+    <w:lsdException w:name="Light Grid Accent 4" w:semiHidden="0" w:uiPriority="62" w:unhideWhenUsed="0"/>
+    <w:lsdException w:name="Medium Shading 1 Accent 4" w:semiHidden="0" w:uiPriority="63" w:unhideWhenUsed="0"/>
+    <w:lsdException w:name="Medium Shading 2 Accent 4" w:semiHidden="0" w:uiPriority="64" w:unhideWhenUsed="0"/>
+    <w:lsdException w:name="Medium List 1 Accent 4" w:semiHidden="0" w:uiPriority="65" w:unhideWhenUsed="0"/>
+    <w:lsdException w:name="Medium List 2 Accent 4" w:semiHidden="0" w:uiPriority="66" w:unhideWhenUsed="0"/>
+    <w:lsdException w:name="Medium Grid 1 Accent 4" w:semiHidden="0" w:uiPriority="67" w:unhideWhenUsed="0"/>
+    <w:lsdException w:name="Medium Grid 2 Accent 4" w:semiHidden="0" w:uiPriority="68" w:unhideWhenUsed="0"/>
+    <w:lsdException w:name="Medium Grid 3 Accent 4" w:semiHidden="0" w:uiPriority="69" w:unhideWhenUsed="0"/>
+    <w:lsdException w:name="Dark List Accent 4" w:semiHidden="0" w:uiPriority="70" w:unhideWhenUsed="0"/>
+    <w:lsdException w:name="Colorful Shading Accent 4" w:semiHidden="0" w:uiPriority="71" w:unhideWhenUsed="0"/>
+    <w:lsdException w:name="Colorful List Accent 4" w:semiHidden="0" w:uiPriority="72" w:unhideWhenUsed="0"/>
+    <w:lsdException w:name="Colorful Grid Accent 4" w:semiHidden="0" w:uiPriority="73" w:unhideWhenUsed="0"/>
+    <w:lsdException w:name="Light Shading Accent 5" w:semiHidden="0" w:uiPriority="60" w:unhideWhenUsed="0"/>
+    <w:lsdException w:name="Light List Accent 5" w:semiHidden="0" w:uiPriority="61" w:unhideWhenUsed="0"/>
+    <w:lsdException w:name="Light Grid Accent 5" w:semiHidden="0" w:uiPriority="62" w:unhideWhenUsed="0"/>
+    <w:lsdException w:name="Medium Shading 1 Accent 5" w:semiHidden="0" w:uiPriority="63" w:unhideWhenUsed="0"/>
+    <w:lsdException w:name="Medium Shading 2 Accent 5" w:semiHidden="0" w:uiPriority="64" w:unhideWhenUsed="0"/>
+    <w:lsdException w:name="Medium List 1 Accent 5" w:semiHidden="0" w:uiPriority="65" w:unhideWhenUsed="0"/>
+    <w:lsdException w:name="Medium List 2 Accent 5" w:semiHidden="0" w:uiPriority="66" w:unhideWhenUsed="0"/>
+    <w:lsdException w:name="Medium Grid 1 Accent 5" w:semiHidden="0" w:uiPriority="67" w:unhideWhenUsed="0"/>
+    <w:lsdException w:name="Medium Grid 2 Accent 5" w:semiHidden="0" w:uiPriority="68" w:unhideWhenUsed="0"/>
+    <w:lsdException w:name="Medium Grid 3 Accent 5" w:semiHidden="0" w:uiPriority="69" w:unhideWhenUsed="0"/>
+    <w:lsdException w:name="Dark List Accent 5" w:semiHidden="0" w:uiPriority="70" w:unhideWhenUsed="0"/>
+    <w:lsdException w:name="Colorful Shading Accent 5" w:semiHidden="0" w:uiPriority="71" w:unhideWhenUsed="0"/>
+    <w:lsdException w:name="Colorful List Accent 5" w:semiHidden="0" w:uiPriority="72" w:unhideWhenUsed="0"/>
+    <w:lsdException w:name="Colorful Grid Accent 5" w:semiHidden="0" w:uiPriority="73" w:unhideWhenUsed="0"/>
+    <w:lsdException w:name="Light Shading Accent 6" w:semiHidden="0" w:uiPriority="60" w:unhideWhenUsed="0"/>
+    <w:lsdException w:name="Light List Accent 6" w:semiHidden="0" w:uiPriority="61" w:unhideWhenUsed="0"/>
+    <w:lsdException w:name="Light Grid Accent 6" w:semiHidden="0" w:uiPriority="62" w:unhideWhenUsed="0"/>
+    <w:lsdException w:name="Medium Shading 1 Accent 6" w:semiHidden="0" w:uiPriority="63" w:unhideWhenUsed="0"/>
+    <w:lsdException w:name="Medium Shading 2 Accent 6" w:semiHidden="0" w:uiPriority="64" w:unhideWhenUsed="0"/>
+    <w:lsdException w:name="Medium List 1 Accent 6" w:semiHidden="0" w:uiPriority="65" w:unhideWhenUsed="0"/>
+    <w:lsdException w:name="Medium List 2 Accent 6" w:semiHidden="0" w:uiPriority="66" w:unhideWhenUsed="0"/>
+    <w:lsdException w:name="Medium Grid 1 Accent 6" w:semiHidden="0" w:uiPriority="67" w:unhideWhenUsed="0"/>
+    <w:lsdException w:name="Medium Grid 2 Accent 6" w:semiHidden="0" w:uiPriority="68" w:unhideWhenUsed="0"/>
+    <w:lsdException w:name="Medium Grid 3 Accent 6" w:semiHidden="0" w:uiPriority="69" w:unhideWhenUsed="0"/>
+    <w:lsdException w:name="Dark List Accent 6" w:semiHidden="0" w:uiPriority="70" w:unhideWhenUsed="0"/>
+    <w:lsdException w:name="Colorful Shading Accent 6" w:semiHidden="0" w:uiPriority="71" w:unhideWhenUsed="0"/>
+    <w:lsdException w:name="Colorful List Accent 6" w:semiHidden="0" w:uiPriority="72" w:unhideWhenUsed="0"/>
+    <w:lsdException w:name="Colorful Grid Accent 6" w:semiHidden="0" w:uiPriority="73" w:unhideWhenUsed="0"/>
+    <w:lsdException w:name="Subtle Emphasis" w:semiHidden="0" w:uiPriority="19" w:unhideWhenUsed="0" w:qFormat="1"/>
+    <w:lsdException w:name="Intense Emphasis" w:semiHidden="0" w:uiPriority="21" w:unhideWhenUsed="0" w:qFormat="1"/>
+    <w:lsdException w:name="Subtle Reference" w:semiHidden="0" w:uiPriority="31" w:unhideWhenUsed="0" w:qFormat="1"/>
+    <w:lsdException w:name="Intense Reference" w:semiHidden="0" w:uiPriority="32" w:unhideWhenUsed="0" w:qFormat="1"/>
+    <w:lsdException w:name="Book Title" w:semiHidden="0" w:uiPriority="33" w:unhideWhenUsed="0" w:qFormat="1"/>
+    <w:lsdException w:name="Bibliography" w:uiPriority="37"/>
+    <w:lsdException w:name="TOC Heading" w:uiPriority="39" w:qFormat="1"/>
+  </w:latentStyles>
+  <w:style w:type="paragraph" w:default="1" w:styleId="Standaard">
+    <w:name w:val="Normal"/>
+    <w:qFormat/>
+    <w:rsid w:val="00C55E87"/>
+    <w:rPr>
+      <w:rFonts w:cs="Times New Roman"/>
+      <w:sz w:val="3276"/>
+      <w:szCs w:val="3276"/>
+    </w:rPr>
+  </w:style>
+  <w:style w:type="character" w:default="1" w:styleId="Standaardalinea-lettertype">
+    <w:name w:val="Default Paragraph Font"/>
+    <w:uiPriority w:val="1"/>
+    <w:semiHidden/>
+    <w:unhideWhenUsed/>
+    <w:rsid w:val="00C55E87"/>
+  </w:style>
+  <w:style w:type="table" w:default="1" w:styleId="Standaardtabel">
+    <w:name w:val="Normal Table"/>
+    <w:uiPriority w:val="99"/>
+    <w:semiHidden/>
+    <w:unhideWhenUsed/>
+    <w:tblPr>
+      <w:tblInd w:w="0" w:type="dxa"/>
+      <w:tblCellMar>
+        <w:top w:w="0" w:type="dxa"/>
+        <w:left w:w="108" w:type="dxa"/>
+        <w:bottom w:w="0" w:type="dxa"/>
+        <w:right w:w="108" w:type="dxa"/>
+      </w:tblCellMar>
+    </w:tblPr>
+  </w:style>
+  <w:style w:type="numbering" w:default="1" w:styleId="Geenlijst">
+    <w:name w:val="No List"/>
+    <w:uiPriority w:val="99"/>
+    <w:semiHidden/>
+    <w:unhideWhenUsed/>
+  </w:style>
+  <w:style w:type="character" w:styleId="Tekstvantijdelijkeaanduiding">
+    <w:name w:val="Placeholder Text"/>
+    <w:basedOn w:val="Standaardalinea-lettertype"/>
+    <w:uiPriority w:val="99"/>
+    <w:semiHidden/>
+    <w:rsid w:val="00C55E87"/>
+    <w:rPr>
+      <w:color w:val="808080"/>
+    </w:rPr>
+  </w:style>
+  <w:style w:type="paragraph" w:customStyle="1" w:styleId="C2C484C7779B4F0885E50C6156DDB3F9">
+    <w:name w:val="C2C484C7779B4F0885E50C6156DDB3F9"/>
+    <w:rsid w:val="00C55E87"/>
+  </w:style>
+  <w:style w:type="paragraph" w:customStyle="1" w:styleId="16445E6C3E7242968A3CFBDF33A77388">
+    <w:name w:val="16445E6C3E7242968A3CFBDF33A77388"/>
+    <w:rsid w:val="00C55E87"/>
+  </w:style>
+  <w:style w:type="paragraph" w:customStyle="1" w:styleId="30535E9C36CD4511B361DF32B0E9D685">
+    <w:name w:val="30535E9C36CD4511B361DF32B0E9D685"/>
+    <w:rsid w:val="00C55E87"/>
+  </w:style>
+</w:styles>
+</file>
+
+<file path=word/glossary/webSettings.xml><?xml version="1.0" encoding="utf-8"?>
+<w:webSettings xmlns:mc="http://schemas.openxmlformats.org/markup-compatibility/2006" xmlns:r="http://schemas.openxmlformats.org/officeDocument/2006/relationships" xmlns:w="http://schemas.openxmlformats.org/wordprocessingml/2006/main" xmlns:w14="http://schemas.microsoft.com/office/word/2010/wordml" mc:Ignorable="w14">
+  <w:optimizeForBrowser/>
+  <w:allowPNG/>
+</w:webSettings>
 </file>
 
 <file path=word/theme/theme1.xml><?xml version="1.0" encoding="utf-8"?>
@@ -4280,7 +10883,7 @@
 </file>
 
 <file path=customXml/itemProps1.xml><?xml version="1.0" encoding="utf-8"?>
-<ds:datastoreItem xmlns:ds="http://schemas.openxmlformats.org/officeDocument/2006/customXml" ds:itemID="{31EE90B1-35F8-45BA-88FC-A782CA752BB4}">
+<ds:datastoreItem xmlns:ds="http://schemas.openxmlformats.org/officeDocument/2006/customXml" ds:itemID="{6EBBD599-39DC-4F51-B685-8DB0A4513B7A}">
   <ds:schemaRefs>
     <ds:schemaRef ds:uri="http://schemas.openxmlformats.org/officeDocument/2006/bibliography"/>
   </ds:schemaRefs>

--- a/Scriptie.docx
+++ b/Scriptie.docx
@@ -59,6 +59,9 @@
                 <w:r>
                   <w:t>trouwelijk: EMI buffer management</w:t>
                 </w:r>
+                <w:r>
+                  <w:t xml:space="preserve"> middels Machine Learning</w:t>
+                </w:r>
               </w:p>
             </w:sdtContent>
           </w:sdt>
@@ -337,8 +340,11 @@
           <w:p/>
           <w:p/>
           <w:p/>
-          <w:p/>
-          <w:p/>
+          <w:p>
+            <w:pPr>
+              <w:ind w:left="0"/>
+            </w:pPr>
+          </w:p>
           <w:p/>
           <w:p/>
           <w:p/>
@@ -763,7 +769,7 @@
               <w:rPr>
                 <w:noProof/>
               </w:rPr>
-              <w:t>23-5-2018</w:t>
+              <w:t>24-5-2018</w:t>
             </w:r>
             <w:r>
               <w:fldChar w:fldCharType="end"/>
@@ -918,7 +924,7 @@
           <w:numId w:val="0"/>
         </w:numPr>
       </w:pPr>
-      <w:bookmarkStart w:id="1" w:name="_Toc514855242"/>
+      <w:bookmarkStart w:id="1" w:name="_Toc514946078"/>
       <w:r>
         <w:lastRenderedPageBreak/>
         <w:t>Voorwoord</w:t>
@@ -938,7 +944,7 @@
           <w:numId w:val="0"/>
         </w:numPr>
       </w:pPr>
-      <w:bookmarkStart w:id="2" w:name="_Toc514855243"/>
+      <w:bookmarkStart w:id="2" w:name="_Toc514946079"/>
       <w:r>
         <w:lastRenderedPageBreak/>
         <w:t>Managementsamenvatting</w:t>
@@ -993,6 +999,8 @@
             </w:rPr>
             <w:t>Inhoudsopgave</w:t>
           </w:r>
+          <w:bookmarkStart w:id="3" w:name="_GoBack"/>
+          <w:bookmarkEnd w:id="3"/>
         </w:p>
         <w:p/>
         <w:p/>
@@ -1016,7 +1024,7 @@
           <w:r>
             <w:fldChar w:fldCharType="separate"/>
           </w:r>
-          <w:hyperlink w:anchor="_Toc514855242" w:history="1">
+          <w:hyperlink w:anchor="_Toc514946078" w:history="1">
             <w:r>
               <w:rPr>
                 <w:rStyle w:val="Hyperlink"/>
@@ -1039,7 +1047,7 @@
               <w:rPr>
                 <w:webHidden/>
               </w:rPr>
-              <w:instrText xml:space="preserve"> PAGEREF _Toc514855242 \h </w:instrText>
+              <w:instrText xml:space="preserve"> PAGEREF _Toc514946078 \h </w:instrText>
             </w:r>
             <w:r>
               <w:rPr>
@@ -1077,7 +1085,7 @@
               <w:szCs w:val="22"/>
             </w:rPr>
           </w:pPr>
-          <w:hyperlink w:anchor="_Toc514855243" w:history="1">
+          <w:hyperlink w:anchor="_Toc514946079" w:history="1">
             <w:r>
               <w:rPr>
                 <w:rStyle w:val="Hyperlink"/>
@@ -1100,7 +1108,7 @@
               <w:rPr>
                 <w:webHidden/>
               </w:rPr>
-              <w:instrText xml:space="preserve"> PAGEREF _Toc514855243 \h </w:instrText>
+              <w:instrText xml:space="preserve"> PAGEREF _Toc514946079 \h </w:instrText>
             </w:r>
             <w:r>
               <w:rPr>
@@ -1138,12 +1146,12 @@
               <w:szCs w:val="22"/>
             </w:rPr>
           </w:pPr>
-          <w:hyperlink w:anchor="_Toc514855244" w:history="1">
+          <w:hyperlink w:anchor="_Toc514946080" w:history="1">
             <w:r>
               <w:rPr>
                 <w:rStyle w:val="Hyperlink"/>
               </w:rPr>
-              <w:t>Begrippenlijst</w:t>
+              <w:t>Figuren- en Tabellenlijst</w:t>
             </w:r>
             <w:r>
               <w:rPr>
@@ -1161,7 +1169,7 @@
               <w:rPr>
                 <w:webHidden/>
               </w:rPr>
-              <w:instrText xml:space="preserve"> PAGEREF _Toc514855244 \h </w:instrText>
+              <w:instrText xml:space="preserve"> PAGEREF _Toc514946080 \h </w:instrText>
             </w:r>
             <w:r>
               <w:rPr>
@@ -1199,37 +1207,21 @@
               <w:szCs w:val="22"/>
             </w:rPr>
           </w:pPr>
-          <w:hyperlink w:anchor="_Toc514855245" w:history="1">
+          <w:hyperlink w:anchor="_Toc514946081" w:history="1">
             <w:r>
               <w:rPr>
                 <w:rStyle w:val="Hyperlink"/>
               </w:rPr>
-              <w:t>1</w:t>
-            </w:r>
-            <w:r>
-              <w:rPr>
-                <w:rFonts w:asciiTheme="minorHAnsi" w:hAnsiTheme="minorHAnsi" w:cstheme="minorBidi"/>
-                <w:b w:val="0"/>
-                <w:color w:val="auto"/>
-                <w:sz w:val="22"/>
-                <w:szCs w:val="22"/>
+              <w:t>Afkortingenlijst</w:t>
+            </w:r>
+            <w:r>
+              <w:rPr>
+                <w:webHidden/>
               </w:rPr>
               <w:tab/>
             </w:r>
             <w:r>
               <w:rPr>
-                <w:rStyle w:val="Hyperlink"/>
-              </w:rPr>
-              <w:t>Inleiding</w:t>
-            </w:r>
-            <w:r>
-              <w:rPr>
-                <w:webHidden/>
-              </w:rPr>
-              <w:tab/>
-            </w:r>
-            <w:r>
-              <w:rPr>
                 <w:webHidden/>
               </w:rPr>
               <w:fldChar w:fldCharType="begin"/>
@@ -1238,7 +1230,7 @@
               <w:rPr>
                 <w:webHidden/>
               </w:rPr>
-              <w:instrText xml:space="preserve"> PAGEREF _Toc514855245 \h </w:instrText>
+              <w:instrText xml:space="preserve"> PAGEREF _Toc514946081 \h </w:instrText>
             </w:r>
             <w:r>
               <w:rPr>
@@ -1255,7 +1247,7 @@
               <w:rPr>
                 <w:webHidden/>
               </w:rPr>
-              <w:t>6</w:t>
+              <w:t>5</w:t>
             </w:r>
             <w:r>
               <w:rPr>
@@ -1276,37 +1268,21 @@
               <w:szCs w:val="22"/>
             </w:rPr>
           </w:pPr>
-          <w:hyperlink w:anchor="_Toc514855246" w:history="1">
+          <w:hyperlink w:anchor="_Toc514946082" w:history="1">
             <w:r>
               <w:rPr>
                 <w:rStyle w:val="Hyperlink"/>
               </w:rPr>
-              <w:t>2</w:t>
-            </w:r>
-            <w:r>
-              <w:rPr>
-                <w:rFonts w:asciiTheme="minorHAnsi" w:hAnsiTheme="minorHAnsi" w:cstheme="minorBidi"/>
-                <w:b w:val="0"/>
-                <w:color w:val="auto"/>
-                <w:sz w:val="22"/>
-                <w:szCs w:val="22"/>
+              <w:t>Begrippenlijst</w:t>
+            </w:r>
+            <w:r>
+              <w:rPr>
+                <w:webHidden/>
               </w:rPr>
               <w:tab/>
             </w:r>
             <w:r>
               <w:rPr>
-                <w:rStyle w:val="Hyperlink"/>
-              </w:rPr>
-              <w:t>Organisatorische Context</w:t>
-            </w:r>
-            <w:r>
-              <w:rPr>
-                <w:webHidden/>
-              </w:rPr>
-              <w:tab/>
-            </w:r>
-            <w:r>
-              <w:rPr>
                 <w:webHidden/>
               </w:rPr>
               <w:fldChar w:fldCharType="begin"/>
@@ -1315,7 +1291,7 @@
               <w:rPr>
                 <w:webHidden/>
               </w:rPr>
-              <w:instrText xml:space="preserve"> PAGEREF _Toc514855246 \h </w:instrText>
+              <w:instrText xml:space="preserve"> PAGEREF _Toc514946082 \h </w:instrText>
             </w:r>
             <w:r>
               <w:rPr>
@@ -1332,232 +1308,7 @@
               <w:rPr>
                 <w:webHidden/>
               </w:rPr>
-              <w:t>7</w:t>
-            </w:r>
-            <w:r>
-              <w:rPr>
-                <w:webHidden/>
-              </w:rPr>
-              <w:fldChar w:fldCharType="end"/>
-            </w:r>
-          </w:hyperlink>
-        </w:p>
-        <w:p>
-          <w:pPr>
-            <w:pStyle w:val="Inhopg2"/>
-            <w:rPr>
-              <w:rFonts w:asciiTheme="minorHAnsi" w:hAnsiTheme="minorHAnsi" w:cstheme="minorBidi"/>
-              <w:color w:val="auto"/>
-              <w:sz w:val="22"/>
-              <w:szCs w:val="22"/>
-            </w:rPr>
-          </w:pPr>
-          <w:hyperlink w:anchor="_Toc514855247" w:history="1">
-            <w:r>
-              <w:rPr>
-                <w:rStyle w:val="Hyperlink"/>
-              </w:rPr>
-              <w:t>2.1</w:t>
-            </w:r>
-            <w:r>
-              <w:rPr>
-                <w:rFonts w:asciiTheme="minorHAnsi" w:hAnsiTheme="minorHAnsi" w:cstheme="minorBidi"/>
-                <w:color w:val="auto"/>
-                <w:sz w:val="22"/>
-                <w:szCs w:val="22"/>
-              </w:rPr>
-              <w:tab/>
-            </w:r>
-            <w:r>
-              <w:rPr>
-                <w:rStyle w:val="Hyperlink"/>
-              </w:rPr>
-              <w:t>Het bedrijf</w:t>
-            </w:r>
-            <w:r>
-              <w:rPr>
-                <w:webHidden/>
-              </w:rPr>
-              <w:tab/>
-            </w:r>
-            <w:r>
-              <w:rPr>
-                <w:webHidden/>
-              </w:rPr>
-              <w:fldChar w:fldCharType="begin"/>
-            </w:r>
-            <w:r>
-              <w:rPr>
-                <w:webHidden/>
-              </w:rPr>
-              <w:instrText xml:space="preserve"> PAGEREF _Toc514855247 \h </w:instrText>
-            </w:r>
-            <w:r>
-              <w:rPr>
-                <w:webHidden/>
-              </w:rPr>
-            </w:r>
-            <w:r>
-              <w:rPr>
-                <w:webHidden/>
-              </w:rPr>
-              <w:fldChar w:fldCharType="separate"/>
-            </w:r>
-            <w:r>
-              <w:rPr>
-                <w:webHidden/>
-              </w:rPr>
-              <w:t>7</w:t>
-            </w:r>
-            <w:r>
-              <w:rPr>
-                <w:webHidden/>
-              </w:rPr>
-              <w:fldChar w:fldCharType="end"/>
-            </w:r>
-          </w:hyperlink>
-        </w:p>
-        <w:p>
-          <w:pPr>
-            <w:pStyle w:val="Inhopg2"/>
-            <w:rPr>
-              <w:rFonts w:asciiTheme="minorHAnsi" w:hAnsiTheme="minorHAnsi" w:cstheme="minorBidi"/>
-              <w:color w:val="auto"/>
-              <w:sz w:val="22"/>
-              <w:szCs w:val="22"/>
-            </w:rPr>
-          </w:pPr>
-          <w:hyperlink w:anchor="_Toc514855248" w:history="1">
-            <w:r>
-              <w:rPr>
-                <w:rStyle w:val="Hyperlink"/>
-              </w:rPr>
-              <w:t>2.2</w:t>
-            </w:r>
-            <w:r>
-              <w:rPr>
-                <w:rFonts w:asciiTheme="minorHAnsi" w:hAnsiTheme="minorHAnsi" w:cstheme="minorBidi"/>
-                <w:color w:val="auto"/>
-                <w:sz w:val="22"/>
-                <w:szCs w:val="22"/>
-              </w:rPr>
-              <w:tab/>
-            </w:r>
-            <w:r>
-              <w:rPr>
-                <w:rStyle w:val="Hyperlink"/>
-              </w:rPr>
-              <w:t>Bedrijfsgegevens</w:t>
-            </w:r>
-            <w:r>
-              <w:rPr>
-                <w:webHidden/>
-              </w:rPr>
-              <w:tab/>
-            </w:r>
-            <w:r>
-              <w:rPr>
-                <w:webHidden/>
-              </w:rPr>
-              <w:fldChar w:fldCharType="begin"/>
-            </w:r>
-            <w:r>
-              <w:rPr>
-                <w:webHidden/>
-              </w:rPr>
-              <w:instrText xml:space="preserve"> PAGEREF _Toc514855248 \h </w:instrText>
-            </w:r>
-            <w:r>
-              <w:rPr>
-                <w:webHidden/>
-              </w:rPr>
-            </w:r>
-            <w:r>
-              <w:rPr>
-                <w:webHidden/>
-              </w:rPr>
-              <w:fldChar w:fldCharType="separate"/>
-            </w:r>
-            <w:r>
-              <w:rPr>
-                <w:webHidden/>
-              </w:rPr>
-              <w:t>8</w:t>
-            </w:r>
-            <w:r>
-              <w:rPr>
-                <w:webHidden/>
-              </w:rPr>
-              <w:fldChar w:fldCharType="end"/>
-            </w:r>
-          </w:hyperlink>
-        </w:p>
-        <w:p>
-          <w:pPr>
-            <w:pStyle w:val="Inhopg2"/>
-            <w:rPr>
-              <w:rFonts w:asciiTheme="minorHAnsi" w:hAnsiTheme="minorHAnsi" w:cstheme="minorBidi"/>
-              <w:color w:val="auto"/>
-              <w:sz w:val="22"/>
-              <w:szCs w:val="22"/>
-            </w:rPr>
-          </w:pPr>
-          <w:hyperlink w:anchor="_Toc514855249" w:history="1">
-            <w:r>
-              <w:rPr>
-                <w:rStyle w:val="Hyperlink"/>
-              </w:rPr>
-              <w:t>2.3</w:t>
-            </w:r>
-            <w:r>
-              <w:rPr>
-                <w:rFonts w:asciiTheme="minorHAnsi" w:hAnsiTheme="minorHAnsi" w:cstheme="minorBidi"/>
-                <w:color w:val="auto"/>
-                <w:sz w:val="22"/>
-                <w:szCs w:val="22"/>
-              </w:rPr>
-              <w:tab/>
-            </w:r>
-            <w:r>
-              <w:rPr>
-                <w:rStyle w:val="Hyperlink"/>
-              </w:rPr>
-              <w:t>Persoonsgegevens</w:t>
-            </w:r>
-            <w:r>
-              <w:rPr>
-                <w:webHidden/>
-              </w:rPr>
-              <w:tab/>
-            </w:r>
-            <w:r>
-              <w:rPr>
-                <w:webHidden/>
-              </w:rPr>
-              <w:fldChar w:fldCharType="begin"/>
-            </w:r>
-            <w:r>
-              <w:rPr>
-                <w:webHidden/>
-              </w:rPr>
-              <w:instrText xml:space="preserve"> PAGEREF _Toc514855249 \h </w:instrText>
-            </w:r>
-            <w:r>
-              <w:rPr>
-                <w:webHidden/>
-              </w:rPr>
-            </w:r>
-            <w:r>
-              <w:rPr>
-                <w:webHidden/>
-              </w:rPr>
-              <w:fldChar w:fldCharType="separate"/>
-            </w:r>
-            <w:r>
-              <w:rPr>
-                <w:webHidden/>
-              </w:rPr>
-              <w:t>8</w:t>
+              <w:t>5</w:t>
             </w:r>
             <w:r>
               <w:rPr>
@@ -1578,12 +1329,12 @@
               <w:szCs w:val="22"/>
             </w:rPr>
           </w:pPr>
-          <w:hyperlink w:anchor="_Toc514855250" w:history="1">
+          <w:hyperlink w:anchor="_Toc514946083" w:history="1">
             <w:r>
               <w:rPr>
                 <w:rStyle w:val="Hyperlink"/>
               </w:rPr>
-              <w:t>3</w:t>
+              <w:t>1</w:t>
             </w:r>
             <w:r>
               <w:rPr>
@@ -1599,7 +1350,7 @@
               <w:rPr>
                 <w:rStyle w:val="Hyperlink"/>
               </w:rPr>
-              <w:t>De Opdracht</w:t>
+              <w:t>Inleiding</w:t>
             </w:r>
             <w:r>
               <w:rPr>
@@ -1617,7 +1368,7 @@
               <w:rPr>
                 <w:webHidden/>
               </w:rPr>
-              <w:instrText xml:space="preserve"> PAGEREF _Toc514855250 \h </w:instrText>
+              <w:instrText xml:space="preserve"> PAGEREF _Toc514946083 \h </w:instrText>
             </w:r>
             <w:r>
               <w:rPr>
@@ -1634,382 +1385,7 @@
               <w:rPr>
                 <w:webHidden/>
               </w:rPr>
-              <w:t>9</w:t>
-            </w:r>
-            <w:r>
-              <w:rPr>
-                <w:webHidden/>
-              </w:rPr>
-              <w:fldChar w:fldCharType="end"/>
-            </w:r>
-          </w:hyperlink>
-        </w:p>
-        <w:p>
-          <w:pPr>
-            <w:pStyle w:val="Inhopg2"/>
-            <w:rPr>
-              <w:rFonts w:asciiTheme="minorHAnsi" w:hAnsiTheme="minorHAnsi" w:cstheme="minorBidi"/>
-              <w:color w:val="auto"/>
-              <w:sz w:val="22"/>
-              <w:szCs w:val="22"/>
-            </w:rPr>
-          </w:pPr>
-          <w:hyperlink w:anchor="_Toc514855251" w:history="1">
-            <w:r>
-              <w:rPr>
-                <w:rStyle w:val="Hyperlink"/>
-              </w:rPr>
-              <w:t>3.1</w:t>
-            </w:r>
-            <w:r>
-              <w:rPr>
-                <w:rFonts w:asciiTheme="minorHAnsi" w:hAnsiTheme="minorHAnsi" w:cstheme="minorBidi"/>
-                <w:color w:val="auto"/>
-                <w:sz w:val="22"/>
-                <w:szCs w:val="22"/>
-              </w:rPr>
-              <w:tab/>
-            </w:r>
-            <w:r>
-              <w:rPr>
-                <w:rStyle w:val="Hyperlink"/>
-              </w:rPr>
-              <w:t>De kwestie</w:t>
-            </w:r>
-            <w:r>
-              <w:rPr>
-                <w:webHidden/>
-              </w:rPr>
-              <w:tab/>
-            </w:r>
-            <w:r>
-              <w:rPr>
-                <w:webHidden/>
-              </w:rPr>
-              <w:fldChar w:fldCharType="begin"/>
-            </w:r>
-            <w:r>
-              <w:rPr>
-                <w:webHidden/>
-              </w:rPr>
-              <w:instrText xml:space="preserve"> PAGEREF _Toc514855251 \h </w:instrText>
-            </w:r>
-            <w:r>
-              <w:rPr>
-                <w:webHidden/>
-              </w:rPr>
-            </w:r>
-            <w:r>
-              <w:rPr>
-                <w:webHidden/>
-              </w:rPr>
-              <w:fldChar w:fldCharType="separate"/>
-            </w:r>
-            <w:r>
-              <w:rPr>
-                <w:webHidden/>
-              </w:rPr>
-              <w:t>9</w:t>
-            </w:r>
-            <w:r>
-              <w:rPr>
-                <w:webHidden/>
-              </w:rPr>
-              <w:fldChar w:fldCharType="end"/>
-            </w:r>
-          </w:hyperlink>
-        </w:p>
-        <w:p>
-          <w:pPr>
-            <w:pStyle w:val="Inhopg2"/>
-            <w:rPr>
-              <w:rFonts w:asciiTheme="minorHAnsi" w:hAnsiTheme="minorHAnsi" w:cstheme="minorBidi"/>
-              <w:color w:val="auto"/>
-              <w:sz w:val="22"/>
-              <w:szCs w:val="22"/>
-            </w:rPr>
-          </w:pPr>
-          <w:hyperlink w:anchor="_Toc514855252" w:history="1">
-            <w:r>
-              <w:rPr>
-                <w:rStyle w:val="Hyperlink"/>
-              </w:rPr>
-              <w:t>3.2</w:t>
-            </w:r>
-            <w:r>
-              <w:rPr>
-                <w:rFonts w:asciiTheme="minorHAnsi" w:hAnsiTheme="minorHAnsi" w:cstheme="minorBidi"/>
-                <w:color w:val="auto"/>
-                <w:sz w:val="22"/>
-                <w:szCs w:val="22"/>
-              </w:rPr>
-              <w:tab/>
-            </w:r>
-            <w:r>
-              <w:rPr>
-                <w:rStyle w:val="Hyperlink"/>
-              </w:rPr>
-              <w:t>De afstudeeropdracht in het kort</w:t>
-            </w:r>
-            <w:r>
-              <w:rPr>
-                <w:webHidden/>
-              </w:rPr>
-              <w:tab/>
-            </w:r>
-            <w:r>
-              <w:rPr>
-                <w:webHidden/>
-              </w:rPr>
-              <w:fldChar w:fldCharType="begin"/>
-            </w:r>
-            <w:r>
-              <w:rPr>
-                <w:webHidden/>
-              </w:rPr>
-              <w:instrText xml:space="preserve"> PAGEREF _Toc514855252 \h </w:instrText>
-            </w:r>
-            <w:r>
-              <w:rPr>
-                <w:webHidden/>
-              </w:rPr>
-            </w:r>
-            <w:r>
-              <w:rPr>
-                <w:webHidden/>
-              </w:rPr>
-              <w:fldChar w:fldCharType="separate"/>
-            </w:r>
-            <w:r>
-              <w:rPr>
-                <w:webHidden/>
-              </w:rPr>
-              <w:t>9</w:t>
-            </w:r>
-            <w:r>
-              <w:rPr>
-                <w:webHidden/>
-              </w:rPr>
-              <w:fldChar w:fldCharType="end"/>
-            </w:r>
-          </w:hyperlink>
-        </w:p>
-        <w:p>
-          <w:pPr>
-            <w:pStyle w:val="Inhopg2"/>
-            <w:rPr>
-              <w:rFonts w:asciiTheme="minorHAnsi" w:hAnsiTheme="minorHAnsi" w:cstheme="minorBidi"/>
-              <w:color w:val="auto"/>
-              <w:sz w:val="22"/>
-              <w:szCs w:val="22"/>
-            </w:rPr>
-          </w:pPr>
-          <w:hyperlink w:anchor="_Toc514855253" w:history="1">
-            <w:r>
-              <w:rPr>
-                <w:rStyle w:val="Hyperlink"/>
-              </w:rPr>
-              <w:t>3.3</w:t>
-            </w:r>
-            <w:r>
-              <w:rPr>
-                <w:rFonts w:asciiTheme="minorHAnsi" w:hAnsiTheme="minorHAnsi" w:cstheme="minorBidi"/>
-                <w:color w:val="auto"/>
-                <w:sz w:val="22"/>
-                <w:szCs w:val="22"/>
-              </w:rPr>
-              <w:tab/>
-            </w:r>
-            <w:r>
-              <w:rPr>
-                <w:rStyle w:val="Hyperlink"/>
-              </w:rPr>
-              <w:t>Doelstelling</w:t>
-            </w:r>
-            <w:r>
-              <w:rPr>
-                <w:webHidden/>
-              </w:rPr>
-              <w:tab/>
-            </w:r>
-            <w:r>
-              <w:rPr>
-                <w:webHidden/>
-              </w:rPr>
-              <w:fldChar w:fldCharType="begin"/>
-            </w:r>
-            <w:r>
-              <w:rPr>
-                <w:webHidden/>
-              </w:rPr>
-              <w:instrText xml:space="preserve"> PAGEREF _Toc514855253 \h </w:instrText>
-            </w:r>
-            <w:r>
-              <w:rPr>
-                <w:webHidden/>
-              </w:rPr>
-            </w:r>
-            <w:r>
-              <w:rPr>
-                <w:webHidden/>
-              </w:rPr>
-              <w:fldChar w:fldCharType="separate"/>
-            </w:r>
-            <w:r>
-              <w:rPr>
-                <w:webHidden/>
-              </w:rPr>
-              <w:t>9</w:t>
-            </w:r>
-            <w:r>
-              <w:rPr>
-                <w:webHidden/>
-              </w:rPr>
-              <w:fldChar w:fldCharType="end"/>
-            </w:r>
-          </w:hyperlink>
-        </w:p>
-        <w:p>
-          <w:pPr>
-            <w:pStyle w:val="Inhopg2"/>
-            <w:rPr>
-              <w:rFonts w:asciiTheme="minorHAnsi" w:hAnsiTheme="minorHAnsi" w:cstheme="minorBidi"/>
-              <w:color w:val="auto"/>
-              <w:sz w:val="22"/>
-              <w:szCs w:val="22"/>
-            </w:rPr>
-          </w:pPr>
-          <w:hyperlink w:anchor="_Toc514855254" w:history="1">
-            <w:r>
-              <w:rPr>
-                <w:rStyle w:val="Hyperlink"/>
-              </w:rPr>
-              <w:t>3.4</w:t>
-            </w:r>
-            <w:r>
-              <w:rPr>
-                <w:rFonts w:asciiTheme="minorHAnsi" w:hAnsiTheme="minorHAnsi" w:cstheme="minorBidi"/>
-                <w:color w:val="auto"/>
-                <w:sz w:val="22"/>
-                <w:szCs w:val="22"/>
-              </w:rPr>
-              <w:tab/>
-            </w:r>
-            <w:r>
-              <w:rPr>
-                <w:rStyle w:val="Hyperlink"/>
-              </w:rPr>
-              <w:t>Hoofdvraag en deelvragen</w:t>
-            </w:r>
-            <w:r>
-              <w:rPr>
-                <w:webHidden/>
-              </w:rPr>
-              <w:tab/>
-            </w:r>
-            <w:r>
-              <w:rPr>
-                <w:webHidden/>
-              </w:rPr>
-              <w:fldChar w:fldCharType="begin"/>
-            </w:r>
-            <w:r>
-              <w:rPr>
-                <w:webHidden/>
-              </w:rPr>
-              <w:instrText xml:space="preserve"> PAGEREF _Toc514855254 \h </w:instrText>
-            </w:r>
-            <w:r>
-              <w:rPr>
-                <w:webHidden/>
-              </w:rPr>
-            </w:r>
-            <w:r>
-              <w:rPr>
-                <w:webHidden/>
-              </w:rPr>
-              <w:fldChar w:fldCharType="separate"/>
-            </w:r>
-            <w:r>
-              <w:rPr>
-                <w:webHidden/>
-              </w:rPr>
-              <w:t>10</w:t>
-            </w:r>
-            <w:r>
-              <w:rPr>
-                <w:webHidden/>
-              </w:rPr>
-              <w:fldChar w:fldCharType="end"/>
-            </w:r>
-          </w:hyperlink>
-        </w:p>
-        <w:p>
-          <w:pPr>
-            <w:pStyle w:val="Inhopg2"/>
-            <w:rPr>
-              <w:rFonts w:asciiTheme="minorHAnsi" w:hAnsiTheme="minorHAnsi" w:cstheme="minorBidi"/>
-              <w:color w:val="auto"/>
-              <w:sz w:val="22"/>
-              <w:szCs w:val="22"/>
-            </w:rPr>
-          </w:pPr>
-          <w:hyperlink w:anchor="_Toc514855255" w:history="1">
-            <w:r>
-              <w:rPr>
-                <w:rStyle w:val="Hyperlink"/>
-              </w:rPr>
-              <w:t>3.5</w:t>
-            </w:r>
-            <w:r>
-              <w:rPr>
-                <w:rFonts w:asciiTheme="minorHAnsi" w:hAnsiTheme="minorHAnsi" w:cstheme="minorBidi"/>
-                <w:color w:val="auto"/>
-                <w:sz w:val="22"/>
-                <w:szCs w:val="22"/>
-              </w:rPr>
-              <w:tab/>
-            </w:r>
-            <w:r>
-              <w:rPr>
-                <w:rStyle w:val="Hyperlink"/>
-              </w:rPr>
-              <w:t>Onderzoeksmethoden</w:t>
-            </w:r>
-            <w:r>
-              <w:rPr>
-                <w:webHidden/>
-              </w:rPr>
-              <w:tab/>
-            </w:r>
-            <w:r>
-              <w:rPr>
-                <w:webHidden/>
-              </w:rPr>
-              <w:fldChar w:fldCharType="begin"/>
-            </w:r>
-            <w:r>
-              <w:rPr>
-                <w:webHidden/>
-              </w:rPr>
-              <w:instrText xml:space="preserve"> PAGEREF _Toc514855255 \h </w:instrText>
-            </w:r>
-            <w:r>
-              <w:rPr>
-                <w:webHidden/>
-              </w:rPr>
-            </w:r>
-            <w:r>
-              <w:rPr>
-                <w:webHidden/>
-              </w:rPr>
-              <w:fldChar w:fldCharType="separate"/>
-            </w:r>
-            <w:r>
-              <w:rPr>
-                <w:webHidden/>
-              </w:rPr>
-              <w:t>10</w:t>
+              <w:t>6</w:t>
             </w:r>
             <w:r>
               <w:rPr>
@@ -2030,12 +1406,12 @@
               <w:szCs w:val="22"/>
             </w:rPr>
           </w:pPr>
-          <w:hyperlink w:anchor="_Toc514855256" w:history="1">
+          <w:hyperlink w:anchor="_Toc514946084" w:history="1">
             <w:r>
               <w:rPr>
                 <w:rStyle w:val="Hyperlink"/>
               </w:rPr>
-              <w:t>4</w:t>
+              <w:t>2</w:t>
             </w:r>
             <w:r>
               <w:rPr>
@@ -2051,7 +1427,7 @@
               <w:rPr>
                 <w:rStyle w:val="Hyperlink"/>
               </w:rPr>
-              <w:t>Theoretisch Kader</w:t>
+              <w:t>Organisatorische Context</w:t>
             </w:r>
             <w:r>
               <w:rPr>
@@ -2069,7 +1445,7 @@
               <w:rPr>
                 <w:webHidden/>
               </w:rPr>
-              <w:instrText xml:space="preserve"> PAGEREF _Toc514855256 \h </w:instrText>
+              <w:instrText xml:space="preserve"> PAGEREF _Toc514946084 \h </w:instrText>
             </w:r>
             <w:r>
               <w:rPr>
@@ -2086,7 +1462,232 @@
               <w:rPr>
                 <w:webHidden/>
               </w:rPr>
-              <w:t>11</w:t>
+              <w:t>7</w:t>
+            </w:r>
+            <w:r>
+              <w:rPr>
+                <w:webHidden/>
+              </w:rPr>
+              <w:fldChar w:fldCharType="end"/>
+            </w:r>
+          </w:hyperlink>
+        </w:p>
+        <w:p>
+          <w:pPr>
+            <w:pStyle w:val="Inhopg2"/>
+            <w:rPr>
+              <w:rFonts w:asciiTheme="minorHAnsi" w:hAnsiTheme="minorHAnsi" w:cstheme="minorBidi"/>
+              <w:color w:val="auto"/>
+              <w:sz w:val="22"/>
+              <w:szCs w:val="22"/>
+            </w:rPr>
+          </w:pPr>
+          <w:hyperlink w:anchor="_Toc514946085" w:history="1">
+            <w:r>
+              <w:rPr>
+                <w:rStyle w:val="Hyperlink"/>
+              </w:rPr>
+              <w:t>2.1</w:t>
+            </w:r>
+            <w:r>
+              <w:rPr>
+                <w:rFonts w:asciiTheme="minorHAnsi" w:hAnsiTheme="minorHAnsi" w:cstheme="minorBidi"/>
+                <w:color w:val="auto"/>
+                <w:sz w:val="22"/>
+                <w:szCs w:val="22"/>
+              </w:rPr>
+              <w:tab/>
+            </w:r>
+            <w:r>
+              <w:rPr>
+                <w:rStyle w:val="Hyperlink"/>
+              </w:rPr>
+              <w:t>Het bedrijf</w:t>
+            </w:r>
+            <w:r>
+              <w:rPr>
+                <w:webHidden/>
+              </w:rPr>
+              <w:tab/>
+            </w:r>
+            <w:r>
+              <w:rPr>
+                <w:webHidden/>
+              </w:rPr>
+              <w:fldChar w:fldCharType="begin"/>
+            </w:r>
+            <w:r>
+              <w:rPr>
+                <w:webHidden/>
+              </w:rPr>
+              <w:instrText xml:space="preserve"> PAGEREF _Toc514946085 \h </w:instrText>
+            </w:r>
+            <w:r>
+              <w:rPr>
+                <w:webHidden/>
+              </w:rPr>
+            </w:r>
+            <w:r>
+              <w:rPr>
+                <w:webHidden/>
+              </w:rPr>
+              <w:fldChar w:fldCharType="separate"/>
+            </w:r>
+            <w:r>
+              <w:rPr>
+                <w:webHidden/>
+              </w:rPr>
+              <w:t>7</w:t>
+            </w:r>
+            <w:r>
+              <w:rPr>
+                <w:webHidden/>
+              </w:rPr>
+              <w:fldChar w:fldCharType="end"/>
+            </w:r>
+          </w:hyperlink>
+        </w:p>
+        <w:p>
+          <w:pPr>
+            <w:pStyle w:val="Inhopg2"/>
+            <w:rPr>
+              <w:rFonts w:asciiTheme="minorHAnsi" w:hAnsiTheme="minorHAnsi" w:cstheme="minorBidi"/>
+              <w:color w:val="auto"/>
+              <w:sz w:val="22"/>
+              <w:szCs w:val="22"/>
+            </w:rPr>
+          </w:pPr>
+          <w:hyperlink w:anchor="_Toc514946086" w:history="1">
+            <w:r>
+              <w:rPr>
+                <w:rStyle w:val="Hyperlink"/>
+              </w:rPr>
+              <w:t>2.2</w:t>
+            </w:r>
+            <w:r>
+              <w:rPr>
+                <w:rFonts w:asciiTheme="minorHAnsi" w:hAnsiTheme="minorHAnsi" w:cstheme="minorBidi"/>
+                <w:color w:val="auto"/>
+                <w:sz w:val="22"/>
+                <w:szCs w:val="22"/>
+              </w:rPr>
+              <w:tab/>
+            </w:r>
+            <w:r>
+              <w:rPr>
+                <w:rStyle w:val="Hyperlink"/>
+              </w:rPr>
+              <w:t>Bedrijfsgegevens</w:t>
+            </w:r>
+            <w:r>
+              <w:rPr>
+                <w:webHidden/>
+              </w:rPr>
+              <w:tab/>
+            </w:r>
+            <w:r>
+              <w:rPr>
+                <w:webHidden/>
+              </w:rPr>
+              <w:fldChar w:fldCharType="begin"/>
+            </w:r>
+            <w:r>
+              <w:rPr>
+                <w:webHidden/>
+              </w:rPr>
+              <w:instrText xml:space="preserve"> PAGEREF _Toc514946086 \h </w:instrText>
+            </w:r>
+            <w:r>
+              <w:rPr>
+                <w:webHidden/>
+              </w:rPr>
+            </w:r>
+            <w:r>
+              <w:rPr>
+                <w:webHidden/>
+              </w:rPr>
+              <w:fldChar w:fldCharType="separate"/>
+            </w:r>
+            <w:r>
+              <w:rPr>
+                <w:webHidden/>
+              </w:rPr>
+              <w:t>8</w:t>
+            </w:r>
+            <w:r>
+              <w:rPr>
+                <w:webHidden/>
+              </w:rPr>
+              <w:fldChar w:fldCharType="end"/>
+            </w:r>
+          </w:hyperlink>
+        </w:p>
+        <w:p>
+          <w:pPr>
+            <w:pStyle w:val="Inhopg2"/>
+            <w:rPr>
+              <w:rFonts w:asciiTheme="minorHAnsi" w:hAnsiTheme="minorHAnsi" w:cstheme="minorBidi"/>
+              <w:color w:val="auto"/>
+              <w:sz w:val="22"/>
+              <w:szCs w:val="22"/>
+            </w:rPr>
+          </w:pPr>
+          <w:hyperlink w:anchor="_Toc514946087" w:history="1">
+            <w:r>
+              <w:rPr>
+                <w:rStyle w:val="Hyperlink"/>
+              </w:rPr>
+              <w:t>2.3</w:t>
+            </w:r>
+            <w:r>
+              <w:rPr>
+                <w:rFonts w:asciiTheme="minorHAnsi" w:hAnsiTheme="minorHAnsi" w:cstheme="minorBidi"/>
+                <w:color w:val="auto"/>
+                <w:sz w:val="22"/>
+                <w:szCs w:val="22"/>
+              </w:rPr>
+              <w:tab/>
+            </w:r>
+            <w:r>
+              <w:rPr>
+                <w:rStyle w:val="Hyperlink"/>
+              </w:rPr>
+              <w:t>Persoonsgegevens</w:t>
+            </w:r>
+            <w:r>
+              <w:rPr>
+                <w:webHidden/>
+              </w:rPr>
+              <w:tab/>
+            </w:r>
+            <w:r>
+              <w:rPr>
+                <w:webHidden/>
+              </w:rPr>
+              <w:fldChar w:fldCharType="begin"/>
+            </w:r>
+            <w:r>
+              <w:rPr>
+                <w:webHidden/>
+              </w:rPr>
+              <w:instrText xml:space="preserve"> PAGEREF _Toc514946087 \h </w:instrText>
+            </w:r>
+            <w:r>
+              <w:rPr>
+                <w:webHidden/>
+              </w:rPr>
+            </w:r>
+            <w:r>
+              <w:rPr>
+                <w:webHidden/>
+              </w:rPr>
+              <w:fldChar w:fldCharType="separate"/>
+            </w:r>
+            <w:r>
+              <w:rPr>
+                <w:webHidden/>
+              </w:rPr>
+              <w:t>8</w:t>
             </w:r>
             <w:r>
               <w:rPr>
@@ -2107,12 +1708,12 @@
               <w:szCs w:val="22"/>
             </w:rPr>
           </w:pPr>
-          <w:hyperlink w:anchor="_Toc514855257" w:history="1">
+          <w:hyperlink w:anchor="_Toc514946088" w:history="1">
             <w:r>
               <w:rPr>
                 <w:rStyle w:val="Hyperlink"/>
               </w:rPr>
-              <w:t>5</w:t>
+              <w:t>3</w:t>
             </w:r>
             <w:r>
               <w:rPr>
@@ -2128,19 +1729,82 @@
               <w:rPr>
                 <w:rStyle w:val="Hyperlink"/>
               </w:rPr>
-              <w:t>Onder</w:t>
-            </w:r>
+              <w:t>De Opdracht</w:t>
+            </w:r>
+            <w:r>
+              <w:rPr>
+                <w:webHidden/>
+              </w:rPr>
+              <w:tab/>
+            </w:r>
+            <w:r>
+              <w:rPr>
+                <w:webHidden/>
+              </w:rPr>
+              <w:fldChar w:fldCharType="begin"/>
+            </w:r>
+            <w:r>
+              <w:rPr>
+                <w:webHidden/>
+              </w:rPr>
+              <w:instrText xml:space="preserve"> PAGEREF _Toc514946088 \h </w:instrText>
+            </w:r>
+            <w:r>
+              <w:rPr>
+                <w:webHidden/>
+              </w:rPr>
+            </w:r>
+            <w:r>
+              <w:rPr>
+                <w:webHidden/>
+              </w:rPr>
+              <w:fldChar w:fldCharType="separate"/>
+            </w:r>
+            <w:r>
+              <w:rPr>
+                <w:webHidden/>
+              </w:rPr>
+              <w:t>9</w:t>
+            </w:r>
+            <w:r>
+              <w:rPr>
+                <w:webHidden/>
+              </w:rPr>
+              <w:fldChar w:fldCharType="end"/>
+            </w:r>
+          </w:hyperlink>
+        </w:p>
+        <w:p>
+          <w:pPr>
+            <w:pStyle w:val="Inhopg2"/>
+            <w:rPr>
+              <w:rFonts w:asciiTheme="minorHAnsi" w:hAnsiTheme="minorHAnsi" w:cstheme="minorBidi"/>
+              <w:color w:val="auto"/>
+              <w:sz w:val="22"/>
+              <w:szCs w:val="22"/>
+            </w:rPr>
+          </w:pPr>
+          <w:hyperlink w:anchor="_Toc514946089" w:history="1">
             <w:r>
               <w:rPr>
                 <w:rStyle w:val="Hyperlink"/>
               </w:rPr>
-              <w:t>z</w:t>
+              <w:t>3.1</w:t>
+            </w:r>
+            <w:r>
+              <w:rPr>
+                <w:rFonts w:asciiTheme="minorHAnsi" w:hAnsiTheme="minorHAnsi" w:cstheme="minorBidi"/>
+                <w:color w:val="auto"/>
+                <w:sz w:val="22"/>
+                <w:szCs w:val="22"/>
+              </w:rPr>
+              <w:tab/>
             </w:r>
             <w:r>
               <w:rPr>
                 <w:rStyle w:val="Hyperlink"/>
               </w:rPr>
-              <w:t>oek</w:t>
+              <w:t>De kwestie</w:t>
             </w:r>
             <w:r>
               <w:rPr>
@@ -2158,7 +1822,7 @@
               <w:rPr>
                 <w:webHidden/>
               </w:rPr>
-              <w:instrText xml:space="preserve"> PAGEREF _Toc514855257 \h </w:instrText>
+              <w:instrText xml:space="preserve"> PAGEREF _Toc514946089 \h </w:instrText>
             </w:r>
             <w:r>
               <w:rPr>
@@ -2175,7 +1839,307 @@
               <w:rPr>
                 <w:webHidden/>
               </w:rPr>
-              <w:t>12</w:t>
+              <w:t>9</w:t>
+            </w:r>
+            <w:r>
+              <w:rPr>
+                <w:webHidden/>
+              </w:rPr>
+              <w:fldChar w:fldCharType="end"/>
+            </w:r>
+          </w:hyperlink>
+        </w:p>
+        <w:p>
+          <w:pPr>
+            <w:pStyle w:val="Inhopg2"/>
+            <w:rPr>
+              <w:rFonts w:asciiTheme="minorHAnsi" w:hAnsiTheme="minorHAnsi" w:cstheme="minorBidi"/>
+              <w:color w:val="auto"/>
+              <w:sz w:val="22"/>
+              <w:szCs w:val="22"/>
+            </w:rPr>
+          </w:pPr>
+          <w:hyperlink w:anchor="_Toc514946090" w:history="1">
+            <w:r>
+              <w:rPr>
+                <w:rStyle w:val="Hyperlink"/>
+              </w:rPr>
+              <w:t>3.2</w:t>
+            </w:r>
+            <w:r>
+              <w:rPr>
+                <w:rFonts w:asciiTheme="minorHAnsi" w:hAnsiTheme="minorHAnsi" w:cstheme="minorBidi"/>
+                <w:color w:val="auto"/>
+                <w:sz w:val="22"/>
+                <w:szCs w:val="22"/>
+              </w:rPr>
+              <w:tab/>
+            </w:r>
+            <w:r>
+              <w:rPr>
+                <w:rStyle w:val="Hyperlink"/>
+              </w:rPr>
+              <w:t>De afstudeeropdracht in het kort</w:t>
+            </w:r>
+            <w:r>
+              <w:rPr>
+                <w:webHidden/>
+              </w:rPr>
+              <w:tab/>
+            </w:r>
+            <w:r>
+              <w:rPr>
+                <w:webHidden/>
+              </w:rPr>
+              <w:fldChar w:fldCharType="begin"/>
+            </w:r>
+            <w:r>
+              <w:rPr>
+                <w:webHidden/>
+              </w:rPr>
+              <w:instrText xml:space="preserve"> PAGEREF _Toc514946090 \h </w:instrText>
+            </w:r>
+            <w:r>
+              <w:rPr>
+                <w:webHidden/>
+              </w:rPr>
+            </w:r>
+            <w:r>
+              <w:rPr>
+                <w:webHidden/>
+              </w:rPr>
+              <w:fldChar w:fldCharType="separate"/>
+            </w:r>
+            <w:r>
+              <w:rPr>
+                <w:webHidden/>
+              </w:rPr>
+              <w:t>9</w:t>
+            </w:r>
+            <w:r>
+              <w:rPr>
+                <w:webHidden/>
+              </w:rPr>
+              <w:fldChar w:fldCharType="end"/>
+            </w:r>
+          </w:hyperlink>
+        </w:p>
+        <w:p>
+          <w:pPr>
+            <w:pStyle w:val="Inhopg2"/>
+            <w:rPr>
+              <w:rFonts w:asciiTheme="minorHAnsi" w:hAnsiTheme="minorHAnsi" w:cstheme="minorBidi"/>
+              <w:color w:val="auto"/>
+              <w:sz w:val="22"/>
+              <w:szCs w:val="22"/>
+            </w:rPr>
+          </w:pPr>
+          <w:hyperlink w:anchor="_Toc514946091" w:history="1">
+            <w:r>
+              <w:rPr>
+                <w:rStyle w:val="Hyperlink"/>
+              </w:rPr>
+              <w:t>3.3</w:t>
+            </w:r>
+            <w:r>
+              <w:rPr>
+                <w:rFonts w:asciiTheme="minorHAnsi" w:hAnsiTheme="minorHAnsi" w:cstheme="minorBidi"/>
+                <w:color w:val="auto"/>
+                <w:sz w:val="22"/>
+                <w:szCs w:val="22"/>
+              </w:rPr>
+              <w:tab/>
+            </w:r>
+            <w:r>
+              <w:rPr>
+                <w:rStyle w:val="Hyperlink"/>
+              </w:rPr>
+              <w:t>Doelstelling</w:t>
+            </w:r>
+            <w:r>
+              <w:rPr>
+                <w:webHidden/>
+              </w:rPr>
+              <w:tab/>
+            </w:r>
+            <w:r>
+              <w:rPr>
+                <w:webHidden/>
+              </w:rPr>
+              <w:fldChar w:fldCharType="begin"/>
+            </w:r>
+            <w:r>
+              <w:rPr>
+                <w:webHidden/>
+              </w:rPr>
+              <w:instrText xml:space="preserve"> PAGEREF _Toc514946091 \h </w:instrText>
+            </w:r>
+            <w:r>
+              <w:rPr>
+                <w:webHidden/>
+              </w:rPr>
+            </w:r>
+            <w:r>
+              <w:rPr>
+                <w:webHidden/>
+              </w:rPr>
+              <w:fldChar w:fldCharType="separate"/>
+            </w:r>
+            <w:r>
+              <w:rPr>
+                <w:webHidden/>
+              </w:rPr>
+              <w:t>9</w:t>
+            </w:r>
+            <w:r>
+              <w:rPr>
+                <w:webHidden/>
+              </w:rPr>
+              <w:fldChar w:fldCharType="end"/>
+            </w:r>
+          </w:hyperlink>
+        </w:p>
+        <w:p>
+          <w:pPr>
+            <w:pStyle w:val="Inhopg2"/>
+            <w:rPr>
+              <w:rFonts w:asciiTheme="minorHAnsi" w:hAnsiTheme="minorHAnsi" w:cstheme="minorBidi"/>
+              <w:color w:val="auto"/>
+              <w:sz w:val="22"/>
+              <w:szCs w:val="22"/>
+            </w:rPr>
+          </w:pPr>
+          <w:hyperlink w:anchor="_Toc514946092" w:history="1">
+            <w:r>
+              <w:rPr>
+                <w:rStyle w:val="Hyperlink"/>
+              </w:rPr>
+              <w:t>3.4</w:t>
+            </w:r>
+            <w:r>
+              <w:rPr>
+                <w:rFonts w:asciiTheme="minorHAnsi" w:hAnsiTheme="minorHAnsi" w:cstheme="minorBidi"/>
+                <w:color w:val="auto"/>
+                <w:sz w:val="22"/>
+                <w:szCs w:val="22"/>
+              </w:rPr>
+              <w:tab/>
+            </w:r>
+            <w:r>
+              <w:rPr>
+                <w:rStyle w:val="Hyperlink"/>
+              </w:rPr>
+              <w:t>Hoofdvraag en deelvragen</w:t>
+            </w:r>
+            <w:r>
+              <w:rPr>
+                <w:webHidden/>
+              </w:rPr>
+              <w:tab/>
+            </w:r>
+            <w:r>
+              <w:rPr>
+                <w:webHidden/>
+              </w:rPr>
+              <w:fldChar w:fldCharType="begin"/>
+            </w:r>
+            <w:r>
+              <w:rPr>
+                <w:webHidden/>
+              </w:rPr>
+              <w:instrText xml:space="preserve"> PAGEREF _Toc514946092 \h </w:instrText>
+            </w:r>
+            <w:r>
+              <w:rPr>
+                <w:webHidden/>
+              </w:rPr>
+            </w:r>
+            <w:r>
+              <w:rPr>
+                <w:webHidden/>
+              </w:rPr>
+              <w:fldChar w:fldCharType="separate"/>
+            </w:r>
+            <w:r>
+              <w:rPr>
+                <w:webHidden/>
+              </w:rPr>
+              <w:t>10</w:t>
+            </w:r>
+            <w:r>
+              <w:rPr>
+                <w:webHidden/>
+              </w:rPr>
+              <w:fldChar w:fldCharType="end"/>
+            </w:r>
+          </w:hyperlink>
+        </w:p>
+        <w:p>
+          <w:pPr>
+            <w:pStyle w:val="Inhopg2"/>
+            <w:rPr>
+              <w:rFonts w:asciiTheme="minorHAnsi" w:hAnsiTheme="minorHAnsi" w:cstheme="minorBidi"/>
+              <w:color w:val="auto"/>
+              <w:sz w:val="22"/>
+              <w:szCs w:val="22"/>
+            </w:rPr>
+          </w:pPr>
+          <w:hyperlink w:anchor="_Toc514946093" w:history="1">
+            <w:r>
+              <w:rPr>
+                <w:rStyle w:val="Hyperlink"/>
+              </w:rPr>
+              <w:t>3.5</w:t>
+            </w:r>
+            <w:r>
+              <w:rPr>
+                <w:rFonts w:asciiTheme="minorHAnsi" w:hAnsiTheme="minorHAnsi" w:cstheme="minorBidi"/>
+                <w:color w:val="auto"/>
+                <w:sz w:val="22"/>
+                <w:szCs w:val="22"/>
+              </w:rPr>
+              <w:tab/>
+            </w:r>
+            <w:r>
+              <w:rPr>
+                <w:rStyle w:val="Hyperlink"/>
+              </w:rPr>
+              <w:t>Onderzoeksmethoden</w:t>
+            </w:r>
+            <w:r>
+              <w:rPr>
+                <w:webHidden/>
+              </w:rPr>
+              <w:tab/>
+            </w:r>
+            <w:r>
+              <w:rPr>
+                <w:webHidden/>
+              </w:rPr>
+              <w:fldChar w:fldCharType="begin"/>
+            </w:r>
+            <w:r>
+              <w:rPr>
+                <w:webHidden/>
+              </w:rPr>
+              <w:instrText xml:space="preserve"> PAGEREF _Toc514946093 \h </w:instrText>
+            </w:r>
+            <w:r>
+              <w:rPr>
+                <w:webHidden/>
+              </w:rPr>
+            </w:r>
+            <w:r>
+              <w:rPr>
+                <w:webHidden/>
+              </w:rPr>
+              <w:fldChar w:fldCharType="separate"/>
+            </w:r>
+            <w:r>
+              <w:rPr>
+                <w:webHidden/>
+              </w:rPr>
+              <w:t>10</w:t>
             </w:r>
             <w:r>
               <w:rPr>
@@ -2196,11 +2160,765 @@
               <w:szCs w:val="22"/>
             </w:rPr>
           </w:pPr>
-          <w:hyperlink w:anchor="_Toc514855258" w:history="1">
+          <w:hyperlink w:anchor="_Toc514946094" w:history="1">
             <w:r>
               <w:rPr>
                 <w:rStyle w:val="Hyperlink"/>
               </w:rPr>
+              <w:t>4</w:t>
+            </w:r>
+            <w:r>
+              <w:rPr>
+                <w:rFonts w:asciiTheme="minorHAnsi" w:hAnsiTheme="minorHAnsi" w:cstheme="minorBidi"/>
+                <w:b w:val="0"/>
+                <w:color w:val="auto"/>
+                <w:sz w:val="22"/>
+                <w:szCs w:val="22"/>
+              </w:rPr>
+              <w:tab/>
+            </w:r>
+            <w:r>
+              <w:rPr>
+                <w:rStyle w:val="Hyperlink"/>
+              </w:rPr>
+              <w:t>Theoretisch Kader</w:t>
+            </w:r>
+            <w:r>
+              <w:rPr>
+                <w:webHidden/>
+              </w:rPr>
+              <w:tab/>
+            </w:r>
+            <w:r>
+              <w:rPr>
+                <w:webHidden/>
+              </w:rPr>
+              <w:fldChar w:fldCharType="begin"/>
+            </w:r>
+            <w:r>
+              <w:rPr>
+                <w:webHidden/>
+              </w:rPr>
+              <w:instrText xml:space="preserve"> PAGEREF _Toc514946094 \h </w:instrText>
+            </w:r>
+            <w:r>
+              <w:rPr>
+                <w:webHidden/>
+              </w:rPr>
+            </w:r>
+            <w:r>
+              <w:rPr>
+                <w:webHidden/>
+              </w:rPr>
+              <w:fldChar w:fldCharType="separate"/>
+            </w:r>
+            <w:r>
+              <w:rPr>
+                <w:webHidden/>
+              </w:rPr>
+              <w:t>11</w:t>
+            </w:r>
+            <w:r>
+              <w:rPr>
+                <w:webHidden/>
+              </w:rPr>
+              <w:fldChar w:fldCharType="end"/>
+            </w:r>
+          </w:hyperlink>
+        </w:p>
+        <w:p>
+          <w:pPr>
+            <w:pStyle w:val="Inhopg1"/>
+            <w:rPr>
+              <w:rFonts w:asciiTheme="minorHAnsi" w:hAnsiTheme="minorHAnsi" w:cstheme="minorBidi"/>
+              <w:b w:val="0"/>
+              <w:color w:val="auto"/>
+              <w:sz w:val="22"/>
+              <w:szCs w:val="22"/>
+            </w:rPr>
+          </w:pPr>
+          <w:hyperlink w:anchor="_Toc514946095" w:history="1">
+            <w:r>
+              <w:rPr>
+                <w:rStyle w:val="Hyperlink"/>
+              </w:rPr>
+              <w:t>5</w:t>
+            </w:r>
+            <w:r>
+              <w:rPr>
+                <w:rFonts w:asciiTheme="minorHAnsi" w:hAnsiTheme="minorHAnsi" w:cstheme="minorBidi"/>
+                <w:b w:val="0"/>
+                <w:color w:val="auto"/>
+                <w:sz w:val="22"/>
+                <w:szCs w:val="22"/>
+              </w:rPr>
+              <w:tab/>
+            </w:r>
+            <w:r>
+              <w:rPr>
+                <w:rStyle w:val="Hyperlink"/>
+              </w:rPr>
+              <w:t>Onderzoek</w:t>
+            </w:r>
+            <w:r>
+              <w:rPr>
+                <w:webHidden/>
+              </w:rPr>
+              <w:tab/>
+            </w:r>
+            <w:r>
+              <w:rPr>
+                <w:webHidden/>
+              </w:rPr>
+              <w:fldChar w:fldCharType="begin"/>
+            </w:r>
+            <w:r>
+              <w:rPr>
+                <w:webHidden/>
+              </w:rPr>
+              <w:instrText xml:space="preserve"> PAGEREF _Toc514946095 \h </w:instrText>
+            </w:r>
+            <w:r>
+              <w:rPr>
+                <w:webHidden/>
+              </w:rPr>
+            </w:r>
+            <w:r>
+              <w:rPr>
+                <w:webHidden/>
+              </w:rPr>
+              <w:fldChar w:fldCharType="separate"/>
+            </w:r>
+            <w:r>
+              <w:rPr>
+                <w:webHidden/>
+              </w:rPr>
+              <w:t>12</w:t>
+            </w:r>
+            <w:r>
+              <w:rPr>
+                <w:webHidden/>
+              </w:rPr>
+              <w:fldChar w:fldCharType="end"/>
+            </w:r>
+          </w:hyperlink>
+        </w:p>
+        <w:p>
+          <w:pPr>
+            <w:pStyle w:val="Inhopg2"/>
+            <w:rPr>
+              <w:rFonts w:asciiTheme="minorHAnsi" w:hAnsiTheme="minorHAnsi" w:cstheme="minorBidi"/>
+              <w:color w:val="auto"/>
+              <w:sz w:val="22"/>
+              <w:szCs w:val="22"/>
+            </w:rPr>
+          </w:pPr>
+          <w:hyperlink w:anchor="_Toc514946096" w:history="1">
+            <w:r>
+              <w:rPr>
+                <w:rStyle w:val="Hyperlink"/>
+              </w:rPr>
+              <w:t>5.1</w:t>
+            </w:r>
+            <w:r>
+              <w:rPr>
+                <w:rFonts w:asciiTheme="minorHAnsi" w:hAnsiTheme="minorHAnsi" w:cstheme="minorBidi"/>
+                <w:color w:val="auto"/>
+                <w:sz w:val="22"/>
+                <w:szCs w:val="22"/>
+              </w:rPr>
+              <w:tab/>
+            </w:r>
+            <w:r>
+              <w:rPr>
+                <w:rStyle w:val="Hyperlink"/>
+              </w:rPr>
+              <w:t>Data onderzoek</w:t>
+            </w:r>
+            <w:r>
+              <w:rPr>
+                <w:webHidden/>
+              </w:rPr>
+              <w:tab/>
+            </w:r>
+            <w:r>
+              <w:rPr>
+                <w:webHidden/>
+              </w:rPr>
+              <w:fldChar w:fldCharType="begin"/>
+            </w:r>
+            <w:r>
+              <w:rPr>
+                <w:webHidden/>
+              </w:rPr>
+              <w:instrText xml:space="preserve"> PAGEREF _Toc514946096 \h </w:instrText>
+            </w:r>
+            <w:r>
+              <w:rPr>
+                <w:webHidden/>
+              </w:rPr>
+            </w:r>
+            <w:r>
+              <w:rPr>
+                <w:webHidden/>
+              </w:rPr>
+              <w:fldChar w:fldCharType="separate"/>
+            </w:r>
+            <w:r>
+              <w:rPr>
+                <w:webHidden/>
+              </w:rPr>
+              <w:t>12</w:t>
+            </w:r>
+            <w:r>
+              <w:rPr>
+                <w:webHidden/>
+              </w:rPr>
+              <w:fldChar w:fldCharType="end"/>
+            </w:r>
+          </w:hyperlink>
+        </w:p>
+        <w:p>
+          <w:pPr>
+            <w:pStyle w:val="Inhopg3"/>
+            <w:rPr>
+              <w:rFonts w:asciiTheme="minorHAnsi" w:hAnsiTheme="minorHAnsi" w:cstheme="minorBidi"/>
+              <w:color w:val="auto"/>
+              <w:sz w:val="22"/>
+              <w:szCs w:val="22"/>
+            </w:rPr>
+          </w:pPr>
+          <w:hyperlink w:anchor="_Toc514946097" w:history="1">
+            <w:r>
+              <w:rPr>
+                <w:rStyle w:val="Hyperlink"/>
+              </w:rPr>
+              <w:t>5.1.1</w:t>
+            </w:r>
+            <w:r>
+              <w:rPr>
+                <w:rFonts w:asciiTheme="minorHAnsi" w:hAnsiTheme="minorHAnsi" w:cstheme="minorBidi"/>
+                <w:color w:val="auto"/>
+                <w:sz w:val="22"/>
+                <w:szCs w:val="22"/>
+              </w:rPr>
+              <w:tab/>
+            </w:r>
+            <w:r>
+              <w:rPr>
+                <w:rStyle w:val="Hyperlink"/>
+              </w:rPr>
+              <w:t>Basis gegevens</w:t>
+            </w:r>
+            <w:r>
+              <w:rPr>
+                <w:webHidden/>
+              </w:rPr>
+              <w:tab/>
+            </w:r>
+            <w:r>
+              <w:rPr>
+                <w:webHidden/>
+              </w:rPr>
+              <w:fldChar w:fldCharType="begin"/>
+            </w:r>
+            <w:r>
+              <w:rPr>
+                <w:webHidden/>
+              </w:rPr>
+              <w:instrText xml:space="preserve"> PAGEREF _Toc514946097 \h </w:instrText>
+            </w:r>
+            <w:r>
+              <w:rPr>
+                <w:webHidden/>
+              </w:rPr>
+            </w:r>
+            <w:r>
+              <w:rPr>
+                <w:webHidden/>
+              </w:rPr>
+              <w:fldChar w:fldCharType="separate"/>
+            </w:r>
+            <w:r>
+              <w:rPr>
+                <w:webHidden/>
+              </w:rPr>
+              <w:t>12</w:t>
+            </w:r>
+            <w:r>
+              <w:rPr>
+                <w:webHidden/>
+              </w:rPr>
+              <w:fldChar w:fldCharType="end"/>
+            </w:r>
+          </w:hyperlink>
+        </w:p>
+        <w:p>
+          <w:pPr>
+            <w:pStyle w:val="Inhopg3"/>
+            <w:rPr>
+              <w:rFonts w:asciiTheme="minorHAnsi" w:hAnsiTheme="minorHAnsi" w:cstheme="minorBidi"/>
+              <w:color w:val="auto"/>
+              <w:sz w:val="22"/>
+              <w:szCs w:val="22"/>
+            </w:rPr>
+          </w:pPr>
+          <w:hyperlink w:anchor="_Toc514946098" w:history="1">
+            <w:r>
+              <w:rPr>
+                <w:rStyle w:val="Hyperlink"/>
+              </w:rPr>
+              <w:t>5.1.2</w:t>
+            </w:r>
+            <w:r>
+              <w:rPr>
+                <w:rFonts w:asciiTheme="minorHAnsi" w:hAnsiTheme="minorHAnsi" w:cstheme="minorBidi"/>
+                <w:color w:val="auto"/>
+                <w:sz w:val="22"/>
+                <w:szCs w:val="22"/>
+              </w:rPr>
+              <w:tab/>
+            </w:r>
+            <w:r>
+              <w:rPr>
+                <w:rStyle w:val="Hyperlink"/>
+              </w:rPr>
+              <w:t>Data uit EMI</w:t>
+            </w:r>
+            <w:r>
+              <w:rPr>
+                <w:webHidden/>
+              </w:rPr>
+              <w:tab/>
+            </w:r>
+            <w:r>
+              <w:rPr>
+                <w:webHidden/>
+              </w:rPr>
+              <w:fldChar w:fldCharType="begin"/>
+            </w:r>
+            <w:r>
+              <w:rPr>
+                <w:webHidden/>
+              </w:rPr>
+              <w:instrText xml:space="preserve"> PAGEREF _Toc514946098 \h </w:instrText>
+            </w:r>
+            <w:r>
+              <w:rPr>
+                <w:webHidden/>
+              </w:rPr>
+            </w:r>
+            <w:r>
+              <w:rPr>
+                <w:webHidden/>
+              </w:rPr>
+              <w:fldChar w:fldCharType="separate"/>
+            </w:r>
+            <w:r>
+              <w:rPr>
+                <w:webHidden/>
+              </w:rPr>
+              <w:t>12</w:t>
+            </w:r>
+            <w:r>
+              <w:rPr>
+                <w:webHidden/>
+              </w:rPr>
+              <w:fldChar w:fldCharType="end"/>
+            </w:r>
+          </w:hyperlink>
+        </w:p>
+        <w:p>
+          <w:pPr>
+            <w:pStyle w:val="Inhopg3"/>
+            <w:rPr>
+              <w:rFonts w:asciiTheme="minorHAnsi" w:hAnsiTheme="minorHAnsi" w:cstheme="minorBidi"/>
+              <w:color w:val="auto"/>
+              <w:sz w:val="22"/>
+              <w:szCs w:val="22"/>
+            </w:rPr>
+          </w:pPr>
+          <w:hyperlink w:anchor="_Toc514946099" w:history="1">
+            <w:r>
+              <w:rPr>
+                <w:rStyle w:val="Hyperlink"/>
+              </w:rPr>
+              <w:t>5.1.3</w:t>
+            </w:r>
+            <w:r>
+              <w:rPr>
+                <w:rFonts w:asciiTheme="minorHAnsi" w:hAnsiTheme="minorHAnsi" w:cstheme="minorBidi"/>
+                <w:color w:val="auto"/>
+                <w:sz w:val="22"/>
+                <w:szCs w:val="22"/>
+              </w:rPr>
+              <w:tab/>
+            </w:r>
+            <w:r>
+              <w:rPr>
+                <w:rStyle w:val="Hyperlink"/>
+              </w:rPr>
+              <w:t>Externe data</w:t>
+            </w:r>
+            <w:r>
+              <w:rPr>
+                <w:webHidden/>
+              </w:rPr>
+              <w:tab/>
+            </w:r>
+            <w:r>
+              <w:rPr>
+                <w:webHidden/>
+              </w:rPr>
+              <w:fldChar w:fldCharType="begin"/>
+            </w:r>
+            <w:r>
+              <w:rPr>
+                <w:webHidden/>
+              </w:rPr>
+              <w:instrText xml:space="preserve"> PAGEREF _Toc514946099 \h </w:instrText>
+            </w:r>
+            <w:r>
+              <w:rPr>
+                <w:webHidden/>
+              </w:rPr>
+            </w:r>
+            <w:r>
+              <w:rPr>
+                <w:webHidden/>
+              </w:rPr>
+              <w:fldChar w:fldCharType="separate"/>
+            </w:r>
+            <w:r>
+              <w:rPr>
+                <w:webHidden/>
+              </w:rPr>
+              <w:t>13</w:t>
+            </w:r>
+            <w:r>
+              <w:rPr>
+                <w:webHidden/>
+              </w:rPr>
+              <w:fldChar w:fldCharType="end"/>
+            </w:r>
+          </w:hyperlink>
+        </w:p>
+        <w:p>
+          <w:pPr>
+            <w:pStyle w:val="Inhopg3"/>
+            <w:rPr>
+              <w:rFonts w:asciiTheme="minorHAnsi" w:hAnsiTheme="minorHAnsi" w:cstheme="minorBidi"/>
+              <w:color w:val="auto"/>
+              <w:sz w:val="22"/>
+              <w:szCs w:val="22"/>
+            </w:rPr>
+          </w:pPr>
+          <w:hyperlink w:anchor="_Toc514946100" w:history="1">
+            <w:r>
+              <w:rPr>
+                <w:rStyle w:val="Hyperlink"/>
+              </w:rPr>
+              <w:t>5.1.4</w:t>
+            </w:r>
+            <w:r>
+              <w:rPr>
+                <w:rFonts w:asciiTheme="minorHAnsi" w:hAnsiTheme="minorHAnsi" w:cstheme="minorBidi"/>
+                <w:color w:val="auto"/>
+                <w:sz w:val="22"/>
+                <w:szCs w:val="22"/>
+              </w:rPr>
+              <w:tab/>
+            </w:r>
+            <w:r>
+              <w:rPr>
+                <w:rStyle w:val="Hyperlink"/>
+              </w:rPr>
+              <w:t>Conclusie</w:t>
+            </w:r>
+            <w:r>
+              <w:rPr>
+                <w:webHidden/>
+              </w:rPr>
+              <w:tab/>
+            </w:r>
+            <w:r>
+              <w:rPr>
+                <w:webHidden/>
+              </w:rPr>
+              <w:fldChar w:fldCharType="begin"/>
+            </w:r>
+            <w:r>
+              <w:rPr>
+                <w:webHidden/>
+              </w:rPr>
+              <w:instrText xml:space="preserve"> PAGEREF _Toc514946100 \h </w:instrText>
+            </w:r>
+            <w:r>
+              <w:rPr>
+                <w:webHidden/>
+              </w:rPr>
+            </w:r>
+            <w:r>
+              <w:rPr>
+                <w:webHidden/>
+              </w:rPr>
+              <w:fldChar w:fldCharType="separate"/>
+            </w:r>
+            <w:r>
+              <w:rPr>
+                <w:webHidden/>
+              </w:rPr>
+              <w:t>13</w:t>
+            </w:r>
+            <w:r>
+              <w:rPr>
+                <w:webHidden/>
+              </w:rPr>
+              <w:fldChar w:fldCharType="end"/>
+            </w:r>
+          </w:hyperlink>
+        </w:p>
+        <w:p>
+          <w:pPr>
+            <w:pStyle w:val="Inhopg2"/>
+            <w:rPr>
+              <w:rFonts w:asciiTheme="minorHAnsi" w:hAnsiTheme="minorHAnsi" w:cstheme="minorBidi"/>
+              <w:color w:val="auto"/>
+              <w:sz w:val="22"/>
+              <w:szCs w:val="22"/>
+            </w:rPr>
+          </w:pPr>
+          <w:hyperlink w:anchor="_Toc514946101" w:history="1">
+            <w:r>
+              <w:rPr>
+                <w:rStyle w:val="Hyperlink"/>
+              </w:rPr>
+              <w:t>5.2</w:t>
+            </w:r>
+            <w:r>
+              <w:rPr>
+                <w:rFonts w:asciiTheme="minorHAnsi" w:hAnsiTheme="minorHAnsi" w:cstheme="minorBidi"/>
+                <w:color w:val="auto"/>
+                <w:sz w:val="22"/>
+                <w:szCs w:val="22"/>
+              </w:rPr>
+              <w:tab/>
+            </w:r>
+            <w:r>
+              <w:rPr>
+                <w:rStyle w:val="Hyperlink"/>
+              </w:rPr>
+              <w:t>Simulatie onderzoek</w:t>
+            </w:r>
+            <w:r>
+              <w:rPr>
+                <w:webHidden/>
+              </w:rPr>
+              <w:tab/>
+            </w:r>
+            <w:r>
+              <w:rPr>
+                <w:webHidden/>
+              </w:rPr>
+              <w:fldChar w:fldCharType="begin"/>
+            </w:r>
+            <w:r>
+              <w:rPr>
+                <w:webHidden/>
+              </w:rPr>
+              <w:instrText xml:space="preserve"> PAGEREF _Toc514946101 \h </w:instrText>
+            </w:r>
+            <w:r>
+              <w:rPr>
+                <w:webHidden/>
+              </w:rPr>
+            </w:r>
+            <w:r>
+              <w:rPr>
+                <w:webHidden/>
+              </w:rPr>
+              <w:fldChar w:fldCharType="separate"/>
+            </w:r>
+            <w:r>
+              <w:rPr>
+                <w:webHidden/>
+              </w:rPr>
+              <w:t>14</w:t>
+            </w:r>
+            <w:r>
+              <w:rPr>
+                <w:webHidden/>
+              </w:rPr>
+              <w:fldChar w:fldCharType="end"/>
+            </w:r>
+          </w:hyperlink>
+        </w:p>
+        <w:p>
+          <w:pPr>
+            <w:pStyle w:val="Inhopg3"/>
+            <w:rPr>
+              <w:rFonts w:asciiTheme="minorHAnsi" w:hAnsiTheme="minorHAnsi" w:cstheme="minorBidi"/>
+              <w:color w:val="auto"/>
+              <w:sz w:val="22"/>
+              <w:szCs w:val="22"/>
+            </w:rPr>
+          </w:pPr>
+          <w:hyperlink w:anchor="_Toc514946102" w:history="1">
+            <w:r>
+              <w:rPr>
+                <w:rStyle w:val="Hyperlink"/>
+              </w:rPr>
+              <w:t>5.2.1</w:t>
+            </w:r>
+            <w:r>
+              <w:rPr>
+                <w:rFonts w:asciiTheme="minorHAnsi" w:hAnsiTheme="minorHAnsi" w:cstheme="minorBidi"/>
+                <w:color w:val="auto"/>
+                <w:sz w:val="22"/>
+                <w:szCs w:val="22"/>
+              </w:rPr>
+              <w:tab/>
+            </w:r>
+            <w:r>
+              <w:rPr>
+                <w:rStyle w:val="Hyperlink"/>
+              </w:rPr>
+              <w:t>Rollenfabriek van Tsubaki Nakashima</w:t>
+            </w:r>
+            <w:r>
+              <w:rPr>
+                <w:webHidden/>
+              </w:rPr>
+              <w:tab/>
+            </w:r>
+            <w:r>
+              <w:rPr>
+                <w:webHidden/>
+              </w:rPr>
+              <w:fldChar w:fldCharType="begin"/>
+            </w:r>
+            <w:r>
+              <w:rPr>
+                <w:webHidden/>
+              </w:rPr>
+              <w:instrText xml:space="preserve"> PAGEREF _Toc514946102 \h </w:instrText>
+            </w:r>
+            <w:r>
+              <w:rPr>
+                <w:webHidden/>
+              </w:rPr>
+            </w:r>
+            <w:r>
+              <w:rPr>
+                <w:webHidden/>
+              </w:rPr>
+              <w:fldChar w:fldCharType="separate"/>
+            </w:r>
+            <w:r>
+              <w:rPr>
+                <w:webHidden/>
+              </w:rPr>
+              <w:t>14</w:t>
+            </w:r>
+            <w:r>
+              <w:rPr>
+                <w:webHidden/>
+              </w:rPr>
+              <w:fldChar w:fldCharType="end"/>
+            </w:r>
+          </w:hyperlink>
+        </w:p>
+        <w:p>
+          <w:pPr>
+            <w:pStyle w:val="Inhopg3"/>
+            <w:rPr>
+              <w:rFonts w:asciiTheme="minorHAnsi" w:hAnsiTheme="minorHAnsi" w:cstheme="minorBidi"/>
+              <w:color w:val="auto"/>
+              <w:sz w:val="22"/>
+              <w:szCs w:val="22"/>
+            </w:rPr>
+          </w:pPr>
+          <w:hyperlink w:anchor="_Toc514946103" w:history="1">
+            <w:r>
+              <w:rPr>
+                <w:rStyle w:val="Hyperlink"/>
+              </w:rPr>
+              <w:t>5.2.2</w:t>
+            </w:r>
+            <w:r>
+              <w:rPr>
+                <w:rFonts w:asciiTheme="minorHAnsi" w:hAnsiTheme="minorHAnsi" w:cstheme="minorBidi"/>
+                <w:color w:val="auto"/>
+                <w:sz w:val="22"/>
+                <w:szCs w:val="22"/>
+              </w:rPr>
+              <w:tab/>
+            </w:r>
+            <w:r>
+              <w:rPr>
+                <w:rStyle w:val="Hyperlink"/>
+              </w:rPr>
+              <w:t>Simulatie software</w:t>
+            </w:r>
+            <w:r>
+              <w:rPr>
+                <w:webHidden/>
+              </w:rPr>
+              <w:tab/>
+            </w:r>
+            <w:r>
+              <w:rPr>
+                <w:webHidden/>
+              </w:rPr>
+              <w:fldChar w:fldCharType="begin"/>
+            </w:r>
+            <w:r>
+              <w:rPr>
+                <w:webHidden/>
+              </w:rPr>
+              <w:instrText xml:space="preserve"> PAGEREF _Toc514946103 \h </w:instrText>
+            </w:r>
+            <w:r>
+              <w:rPr>
+                <w:webHidden/>
+              </w:rPr>
+            </w:r>
+            <w:r>
+              <w:rPr>
+                <w:webHidden/>
+              </w:rPr>
+              <w:fldChar w:fldCharType="separate"/>
+            </w:r>
+            <w:r>
+              <w:rPr>
+                <w:webHidden/>
+              </w:rPr>
+              <w:t>14</w:t>
+            </w:r>
+            <w:r>
+              <w:rPr>
+                <w:webHidden/>
+              </w:rPr>
+              <w:fldChar w:fldCharType="end"/>
+            </w:r>
+          </w:hyperlink>
+        </w:p>
+        <w:p>
+          <w:pPr>
+            <w:pStyle w:val="Inhopg1"/>
+            <w:rPr>
+              <w:rFonts w:asciiTheme="minorHAnsi" w:hAnsiTheme="minorHAnsi" w:cstheme="minorBidi"/>
+              <w:b w:val="0"/>
+              <w:color w:val="auto"/>
+              <w:sz w:val="22"/>
+              <w:szCs w:val="22"/>
+            </w:rPr>
+          </w:pPr>
+          <w:hyperlink w:anchor="_Toc514946104" w:history="1">
+            <w:r>
+              <w:rPr>
+                <w:rStyle w:val="Hyperlink"/>
+              </w:rPr>
               <w:t>Literatuur</w:t>
             </w:r>
             <w:r>
@@ -2219,7 +2937,7 @@
               <w:rPr>
                 <w:webHidden/>
               </w:rPr>
-              <w:instrText xml:space="preserve"> PAGEREF _Toc514855258 \h </w:instrText>
+              <w:instrText xml:space="preserve"> PAGEREF _Toc514946104 \h </w:instrText>
             </w:r>
             <w:r>
               <w:rPr>
@@ -2236,7 +2954,7 @@
               <w:rPr>
                 <w:webHidden/>
               </w:rPr>
-              <w:t>13</w:t>
+              <w:t>15</w:t>
             </w:r>
             <w:r>
               <w:rPr>
@@ -2274,12 +2992,1157 @@
           <w:numId w:val="0"/>
         </w:numPr>
       </w:pPr>
-      <w:bookmarkStart w:id="3" w:name="_Toc514855244"/>
+      <w:bookmarkStart w:id="4" w:name="_Toc514946080"/>
       <w:r>
         <w:lastRenderedPageBreak/>
+        <w:t>Figuren- en Tabellenlijst</w:t>
+      </w:r>
+      <w:bookmarkEnd w:id="4"/>
+    </w:p>
+    <w:p>
+      <w:pPr>
+        <w:pStyle w:val="Lijstmetafbeeldingen"/>
+        <w:tabs>
+          <w:tab w:val="right" w:leader="dot" w:pos="9019"/>
+        </w:tabs>
+        <w:rPr>
+          <w:rFonts w:eastAsiaTheme="minorEastAsia" w:cstheme="minorBidi"/>
+          <w:smallCaps w:val="0"/>
+          <w:noProof/>
+          <w:color w:val="auto"/>
+          <w:sz w:val="22"/>
+          <w:szCs w:val="22"/>
+        </w:rPr>
+      </w:pPr>
+      <w:r>
+        <w:fldChar w:fldCharType="begin"/>
+      </w:r>
+      <w:r>
+        <w:instrText xml:space="preserve"> TOC \f F \c "Figuur" </w:instrText>
+      </w:r>
+      <w:r>
+        <w:fldChar w:fldCharType="separate"/>
+      </w:r>
+      <w:r>
+        <w:rPr>
+          <w:noProof/>
+        </w:rPr>
+        <w:t>Figuur 1: EKB organogram</w:t>
+      </w:r>
+      <w:r>
+        <w:rPr>
+          <w:noProof/>
+        </w:rPr>
+        <w:tab/>
+      </w:r>
+      <w:r>
+        <w:rPr>
+          <w:noProof/>
+        </w:rPr>
+        <w:fldChar w:fldCharType="begin"/>
+      </w:r>
+      <w:r>
+        <w:rPr>
+          <w:noProof/>
+        </w:rPr>
+        <w:instrText xml:space="preserve"> PAGEREF _Toc514945944 \h </w:instrText>
+      </w:r>
+      <w:r>
+        <w:rPr>
+          <w:noProof/>
+        </w:rPr>
+      </w:r>
+      <w:r>
+        <w:rPr>
+          <w:noProof/>
+        </w:rPr>
+        <w:fldChar w:fldCharType="separate"/>
+      </w:r>
+      <w:r>
+        <w:rPr>
+          <w:noProof/>
+        </w:rPr>
+        <w:t>7</w:t>
+      </w:r>
+      <w:r>
+        <w:rPr>
+          <w:noProof/>
+        </w:rPr>
+        <w:fldChar w:fldCharType="end"/>
+      </w:r>
+    </w:p>
+    <w:p>
+      <w:pPr>
+        <w:pStyle w:val="Lijstmetafbeeldingen"/>
+        <w:tabs>
+          <w:tab w:val="right" w:leader="dot" w:pos="9019"/>
+        </w:tabs>
+        <w:rPr>
+          <w:rFonts w:eastAsiaTheme="minorEastAsia" w:cstheme="minorBidi"/>
+          <w:smallCaps w:val="0"/>
+          <w:noProof/>
+          <w:color w:val="auto"/>
+          <w:sz w:val="22"/>
+          <w:szCs w:val="22"/>
+        </w:rPr>
+      </w:pPr>
+      <w:r>
+        <w:rPr>
+          <w:noProof/>
+        </w:rPr>
+        <w:t>Figuur 2: EMI database diagram</w:t>
+      </w:r>
+      <w:r>
+        <w:rPr>
+          <w:noProof/>
+        </w:rPr>
+        <w:tab/>
+      </w:r>
+      <w:r>
+        <w:rPr>
+          <w:noProof/>
+        </w:rPr>
+        <w:fldChar w:fldCharType="begin"/>
+      </w:r>
+      <w:r>
+        <w:rPr>
+          <w:noProof/>
+        </w:rPr>
+        <w:instrText xml:space="preserve"> PAGEREF _Toc514945945 \h </w:instrText>
+      </w:r>
+      <w:r>
+        <w:rPr>
+          <w:noProof/>
+        </w:rPr>
+      </w:r>
+      <w:r>
+        <w:rPr>
+          <w:noProof/>
+        </w:rPr>
+        <w:fldChar w:fldCharType="separate"/>
+      </w:r>
+      <w:r>
+        <w:rPr>
+          <w:noProof/>
+        </w:rPr>
+        <w:t>13</w:t>
+      </w:r>
+      <w:r>
+        <w:rPr>
+          <w:noProof/>
+        </w:rPr>
+        <w:fldChar w:fldCharType="end"/>
+      </w:r>
+    </w:p>
+    <w:p>
+      <w:r>
+        <w:fldChar w:fldCharType="end"/>
+      </w:r>
+    </w:p>
+    <w:p>
+      <w:pPr>
+        <w:pStyle w:val="Lijstmetafbeeldingen"/>
+        <w:tabs>
+          <w:tab w:val="right" w:leader="dot" w:pos="9019"/>
+        </w:tabs>
+        <w:rPr>
+          <w:rFonts w:eastAsiaTheme="minorEastAsia" w:cstheme="minorBidi"/>
+          <w:smallCaps w:val="0"/>
+          <w:noProof/>
+          <w:color w:val="auto"/>
+          <w:sz w:val="22"/>
+          <w:szCs w:val="22"/>
+        </w:rPr>
+      </w:pPr>
+      <w:r>
+        <w:fldChar w:fldCharType="begin"/>
+      </w:r>
+      <w:r>
+        <w:instrText xml:space="preserve"> TOC \h \z \c "Tabel" </w:instrText>
+      </w:r>
+      <w:r>
+        <w:fldChar w:fldCharType="separate"/>
+      </w:r>
+      <w:hyperlink w:anchor="_Toc514945948" w:history="1">
+        <w:r>
+          <w:rPr>
+            <w:rStyle w:val="Hyperlink"/>
+            <w:noProof/>
+          </w:rPr>
+          <w:t>Tabel 1: Bedrijfsgegevens van EKB</w:t>
+        </w:r>
+        <w:r>
+          <w:rPr>
+            <w:noProof/>
+            <w:webHidden/>
+          </w:rPr>
+          <w:tab/>
+        </w:r>
+        <w:r>
+          <w:rPr>
+            <w:noProof/>
+            <w:webHidden/>
+          </w:rPr>
+          <w:fldChar w:fldCharType="begin"/>
+        </w:r>
+        <w:r>
+          <w:rPr>
+            <w:noProof/>
+            <w:webHidden/>
+          </w:rPr>
+          <w:instrText xml:space="preserve"> PAGEREF _Toc514945948 \h </w:instrText>
+        </w:r>
+        <w:r>
+          <w:rPr>
+            <w:noProof/>
+            <w:webHidden/>
+          </w:rPr>
+        </w:r>
+        <w:r>
+          <w:rPr>
+            <w:noProof/>
+            <w:webHidden/>
+          </w:rPr>
+          <w:fldChar w:fldCharType="separate"/>
+        </w:r>
+        <w:r>
+          <w:rPr>
+            <w:noProof/>
+            <w:webHidden/>
+          </w:rPr>
+          <w:t>8</w:t>
+        </w:r>
+        <w:r>
+          <w:rPr>
+            <w:noProof/>
+            <w:webHidden/>
+          </w:rPr>
+          <w:fldChar w:fldCharType="end"/>
+        </w:r>
+      </w:hyperlink>
+    </w:p>
+    <w:p>
+      <w:pPr>
+        <w:pStyle w:val="Lijstmetafbeeldingen"/>
+        <w:tabs>
+          <w:tab w:val="right" w:leader="dot" w:pos="9019"/>
+        </w:tabs>
+        <w:rPr>
+          <w:rFonts w:eastAsiaTheme="minorEastAsia" w:cstheme="minorBidi"/>
+          <w:smallCaps w:val="0"/>
+          <w:noProof/>
+          <w:color w:val="auto"/>
+          <w:sz w:val="22"/>
+          <w:szCs w:val="22"/>
+        </w:rPr>
+      </w:pPr>
+      <w:hyperlink w:anchor="_Toc514945949" w:history="1">
+        <w:r>
+          <w:rPr>
+            <w:rStyle w:val="Hyperlink"/>
+            <w:noProof/>
+          </w:rPr>
+          <w:t>Tabel 2: Persoonsgegevens van betrokkenen</w:t>
+        </w:r>
+        <w:r>
+          <w:rPr>
+            <w:noProof/>
+            <w:webHidden/>
+          </w:rPr>
+          <w:tab/>
+        </w:r>
+        <w:r>
+          <w:rPr>
+            <w:noProof/>
+            <w:webHidden/>
+          </w:rPr>
+          <w:fldChar w:fldCharType="begin"/>
+        </w:r>
+        <w:r>
+          <w:rPr>
+            <w:noProof/>
+            <w:webHidden/>
+          </w:rPr>
+          <w:instrText xml:space="preserve"> PAGEREF _Toc514945949 \h </w:instrText>
+        </w:r>
+        <w:r>
+          <w:rPr>
+            <w:noProof/>
+            <w:webHidden/>
+          </w:rPr>
+        </w:r>
+        <w:r>
+          <w:rPr>
+            <w:noProof/>
+            <w:webHidden/>
+          </w:rPr>
+          <w:fldChar w:fldCharType="separate"/>
+        </w:r>
+        <w:r>
+          <w:rPr>
+            <w:noProof/>
+            <w:webHidden/>
+          </w:rPr>
+          <w:t>8</w:t>
+        </w:r>
+        <w:r>
+          <w:rPr>
+            <w:noProof/>
+            <w:webHidden/>
+          </w:rPr>
+          <w:fldChar w:fldCharType="end"/>
+        </w:r>
+      </w:hyperlink>
+    </w:p>
+    <w:p>
+      <w:pPr>
+        <w:pStyle w:val="Lijstmetafbeeldingen"/>
+        <w:tabs>
+          <w:tab w:val="right" w:leader="dot" w:pos="9019"/>
+        </w:tabs>
+        <w:rPr>
+          <w:rFonts w:eastAsiaTheme="minorEastAsia" w:cstheme="minorBidi"/>
+          <w:smallCaps w:val="0"/>
+          <w:noProof/>
+          <w:color w:val="auto"/>
+          <w:sz w:val="22"/>
+          <w:szCs w:val="22"/>
+        </w:rPr>
+      </w:pPr>
+      <w:hyperlink w:anchor="_Toc514945950" w:history="1">
+        <w:r>
+          <w:rPr>
+            <w:rStyle w:val="Hyperlink"/>
+            <w:noProof/>
+          </w:rPr>
+          <w:t>Tabel 3: Methoden matrix</w:t>
+        </w:r>
+        <w:r>
+          <w:rPr>
+            <w:noProof/>
+            <w:webHidden/>
+          </w:rPr>
+          <w:tab/>
+        </w:r>
+        <w:r>
+          <w:rPr>
+            <w:noProof/>
+            <w:webHidden/>
+          </w:rPr>
+          <w:fldChar w:fldCharType="begin"/>
+        </w:r>
+        <w:r>
+          <w:rPr>
+            <w:noProof/>
+            <w:webHidden/>
+          </w:rPr>
+          <w:instrText xml:space="preserve"> PAGEREF _Toc514945950 \h </w:instrText>
+        </w:r>
+        <w:r>
+          <w:rPr>
+            <w:noProof/>
+            <w:webHidden/>
+          </w:rPr>
+        </w:r>
+        <w:r>
+          <w:rPr>
+            <w:noProof/>
+            <w:webHidden/>
+          </w:rPr>
+          <w:fldChar w:fldCharType="separate"/>
+        </w:r>
+        <w:r>
+          <w:rPr>
+            <w:noProof/>
+            <w:webHidden/>
+          </w:rPr>
+          <w:t>10</w:t>
+        </w:r>
+        <w:r>
+          <w:rPr>
+            <w:noProof/>
+            <w:webHidden/>
+          </w:rPr>
+          <w:fldChar w:fldCharType="end"/>
+        </w:r>
+      </w:hyperlink>
+    </w:p>
+    <w:p>
+      <w:pPr>
+        <w:pStyle w:val="Lijstmetafbeeldingen"/>
+        <w:tabs>
+          <w:tab w:val="right" w:leader="dot" w:pos="9019"/>
+        </w:tabs>
+        <w:rPr>
+          <w:rFonts w:eastAsiaTheme="minorEastAsia" w:cstheme="minorBidi"/>
+          <w:smallCaps w:val="0"/>
+          <w:noProof/>
+          <w:color w:val="auto"/>
+          <w:sz w:val="22"/>
+          <w:szCs w:val="22"/>
+        </w:rPr>
+      </w:pPr>
+      <w:hyperlink w:anchor="_Toc514945951" w:history="1">
+        <w:r>
+          <w:rPr>
+            <w:rStyle w:val="Hyperlink"/>
+            <w:noProof/>
+          </w:rPr>
+          <w:t>Tabel 4: Simulatie software requirements</w:t>
+        </w:r>
+        <w:r>
+          <w:rPr>
+            <w:noProof/>
+            <w:webHidden/>
+          </w:rPr>
+          <w:tab/>
+        </w:r>
+        <w:r>
+          <w:rPr>
+            <w:noProof/>
+            <w:webHidden/>
+          </w:rPr>
+          <w:fldChar w:fldCharType="begin"/>
+        </w:r>
+        <w:r>
+          <w:rPr>
+            <w:noProof/>
+            <w:webHidden/>
+          </w:rPr>
+          <w:instrText xml:space="preserve"> PAGEREF _Toc514945951 \h </w:instrText>
+        </w:r>
+        <w:r>
+          <w:rPr>
+            <w:noProof/>
+            <w:webHidden/>
+          </w:rPr>
+        </w:r>
+        <w:r>
+          <w:rPr>
+            <w:noProof/>
+            <w:webHidden/>
+          </w:rPr>
+          <w:fldChar w:fldCharType="separate"/>
+        </w:r>
+        <w:r>
+          <w:rPr>
+            <w:noProof/>
+            <w:webHidden/>
+          </w:rPr>
+          <w:t>14</w:t>
+        </w:r>
+        <w:r>
+          <w:rPr>
+            <w:noProof/>
+            <w:webHidden/>
+          </w:rPr>
+          <w:fldChar w:fldCharType="end"/>
+        </w:r>
+      </w:hyperlink>
+    </w:p>
+    <w:p>
+      <w:r>
+        <w:fldChar w:fldCharType="end"/>
+      </w:r>
+    </w:p>
+    <w:p/>
+    <w:p>
+      <w:pPr>
+        <w:pStyle w:val="Kop1"/>
+        <w:numPr>
+          <w:ilvl w:val="0"/>
+          <w:numId w:val="0"/>
+        </w:numPr>
+      </w:pPr>
+      <w:bookmarkStart w:id="5" w:name="_Toc514946081"/>
+      <w:r>
+        <w:t>Afkortingenlijst</w:t>
+      </w:r>
+      <w:bookmarkEnd w:id="5"/>
+    </w:p>
+    <w:tbl>
+      <w:tblPr>
+        <w:tblW w:w="8959" w:type="dxa"/>
+        <w:tblInd w:w="115" w:type="dxa"/>
+        <w:tblCellMar>
+          <w:top w:w="15" w:type="dxa"/>
+          <w:left w:w="15" w:type="dxa"/>
+          <w:bottom w:w="15" w:type="dxa"/>
+          <w:right w:w="15" w:type="dxa"/>
+        </w:tblCellMar>
+        <w:tblLook w:val="04A0" w:firstRow="1" w:lastRow="0" w:firstColumn="1" w:lastColumn="0" w:noHBand="0" w:noVBand="1"/>
+      </w:tblPr>
+      <w:tblGrid>
+        <w:gridCol w:w="1276"/>
+        <w:gridCol w:w="7683"/>
+      </w:tblGrid>
+      <w:tr>
+        <w:trPr>
+          <w:trHeight w:val="340"/>
+        </w:trPr>
+        <w:tc>
+          <w:tcPr>
+            <w:tcW w:w="1276" w:type="dxa"/>
+            <w:tcBorders>
+              <w:top w:val="single" w:sz="4" w:space="0" w:color="000000"/>
+              <w:left w:val="single" w:sz="4" w:space="0" w:color="000000"/>
+              <w:bottom w:val="single" w:sz="4" w:space="0" w:color="000000"/>
+              <w:right w:val="single" w:sz="4" w:space="0" w:color="000000"/>
+            </w:tcBorders>
+            <w:shd w:val="clear" w:color="auto" w:fill="2D64B9"/>
+            <w:tcMar>
+              <w:top w:w="45" w:type="dxa"/>
+              <w:left w:w="115" w:type="dxa"/>
+              <w:bottom w:w="45" w:type="dxa"/>
+              <w:right w:w="115" w:type="dxa"/>
+            </w:tcMar>
+            <w:vAlign w:val="center"/>
+            <w:hideMark/>
+          </w:tcPr>
+          <w:p>
+            <w:pPr>
+              <w:pStyle w:val="Normaalweb"/>
+              <w:spacing w:before="0" w:beforeAutospacing="0" w:after="0" w:afterAutospacing="0"/>
+              <w:ind w:left="0" w:right="-256"/>
+            </w:pPr>
+            <w:r>
+              <w:rPr>
+                <w:rFonts w:ascii="Arial" w:hAnsi="Arial" w:cs="Arial"/>
+                <w:b/>
+                <w:bCs/>
+                <w:smallCaps/>
+                <w:color w:val="FFFFFF"/>
+                <w:sz w:val="20"/>
+                <w:szCs w:val="20"/>
+              </w:rPr>
+              <w:t>Afkorting</w:t>
+            </w:r>
+          </w:p>
+        </w:tc>
+        <w:tc>
+          <w:tcPr>
+            <w:tcW w:w="7683" w:type="dxa"/>
+            <w:tcBorders>
+              <w:top w:val="single" w:sz="4" w:space="0" w:color="000000"/>
+              <w:left w:val="single" w:sz="4" w:space="0" w:color="000000"/>
+              <w:bottom w:val="single" w:sz="4" w:space="0" w:color="000000"/>
+              <w:right w:val="single" w:sz="4" w:space="0" w:color="000000"/>
+            </w:tcBorders>
+            <w:shd w:val="clear" w:color="auto" w:fill="2D64B9"/>
+            <w:tcMar>
+              <w:top w:w="45" w:type="dxa"/>
+              <w:left w:w="115" w:type="dxa"/>
+              <w:bottom w:w="45" w:type="dxa"/>
+              <w:right w:w="115" w:type="dxa"/>
+            </w:tcMar>
+            <w:vAlign w:val="center"/>
+            <w:hideMark/>
+          </w:tcPr>
+          <w:p>
+            <w:pPr>
+              <w:pStyle w:val="Normaalweb"/>
+              <w:spacing w:before="0" w:beforeAutospacing="0" w:after="0" w:afterAutospacing="0"/>
+              <w:ind w:left="27" w:right="-162"/>
+              <w:rPr>
+                <w:rFonts w:ascii="Arial" w:hAnsi="Arial" w:cs="Arial"/>
+                <w:b/>
+              </w:rPr>
+            </w:pPr>
+            <w:r>
+              <w:rPr>
+                <w:rFonts w:ascii="Arial" w:hAnsi="Arial" w:cs="Arial"/>
+                <w:b/>
+                <w:bCs/>
+                <w:smallCaps/>
+                <w:color w:val="FFFFFF"/>
+                <w:sz w:val="20"/>
+                <w:szCs w:val="20"/>
+              </w:rPr>
+              <w:t>Uitleg</w:t>
+            </w:r>
+          </w:p>
+        </w:tc>
+      </w:tr>
+      <w:tr>
+        <w:trPr>
+          <w:trHeight w:val="440"/>
+        </w:trPr>
+        <w:tc>
+          <w:tcPr>
+            <w:tcW w:w="1276" w:type="dxa"/>
+            <w:tcBorders>
+              <w:top w:val="single" w:sz="4" w:space="0" w:color="000000"/>
+              <w:left w:val="single" w:sz="4" w:space="0" w:color="000000"/>
+              <w:bottom w:val="single" w:sz="4" w:space="0" w:color="000000"/>
+              <w:right w:val="single" w:sz="4" w:space="0" w:color="000000"/>
+            </w:tcBorders>
+            <w:tcMar>
+              <w:top w:w="45" w:type="dxa"/>
+              <w:left w:w="115" w:type="dxa"/>
+              <w:bottom w:w="45" w:type="dxa"/>
+              <w:right w:w="115" w:type="dxa"/>
+            </w:tcMar>
+            <w:vAlign w:val="center"/>
+            <w:hideMark/>
+          </w:tcPr>
+          <w:p>
+            <w:pPr>
+              <w:pStyle w:val="Normaalweb"/>
+              <w:spacing w:before="0" w:beforeAutospacing="0" w:after="0" w:afterAutospacing="0"/>
+              <w:ind w:left="27"/>
+            </w:pPr>
+            <w:r>
+              <w:rPr>
+                <w:rFonts w:ascii="Arial" w:hAnsi="Arial" w:cs="Arial"/>
+                <w:sz w:val="16"/>
+                <w:szCs w:val="16"/>
+              </w:rPr>
+              <w:t>EKB</w:t>
+            </w:r>
+          </w:p>
+        </w:tc>
+        <w:tc>
+          <w:tcPr>
+            <w:tcW w:w="7683" w:type="dxa"/>
+            <w:tcBorders>
+              <w:top w:val="single" w:sz="4" w:space="0" w:color="000000"/>
+              <w:left w:val="single" w:sz="4" w:space="0" w:color="000000"/>
+              <w:bottom w:val="single" w:sz="4" w:space="0" w:color="000000"/>
+              <w:right w:val="single" w:sz="4" w:space="0" w:color="000000"/>
+            </w:tcBorders>
+            <w:tcMar>
+              <w:top w:w="45" w:type="dxa"/>
+              <w:left w:w="115" w:type="dxa"/>
+              <w:bottom w:w="45" w:type="dxa"/>
+              <w:right w:w="115" w:type="dxa"/>
+            </w:tcMar>
+            <w:vAlign w:val="center"/>
+            <w:hideMark/>
+          </w:tcPr>
+          <w:p>
+            <w:pPr>
+              <w:pStyle w:val="Normaalweb"/>
+              <w:spacing w:before="0" w:beforeAutospacing="0" w:after="0" w:afterAutospacing="0"/>
+              <w:ind w:left="0"/>
+            </w:pPr>
+            <w:r>
+              <w:rPr>
+                <w:rFonts w:ascii="Arial" w:hAnsi="Arial" w:cs="Arial"/>
+                <w:sz w:val="16"/>
+                <w:szCs w:val="16"/>
+              </w:rPr>
+              <w:t>Electro Kasten Bouwen Industriële Automatisering is het afstudeerbedrijf. EKB heeft vestigingen in Houten, Beverwijk, Someren, Drachten en Haaksbergen. De afstudeerder heeft gewerkt bij de vestiging in Houten.</w:t>
+            </w:r>
+          </w:p>
+        </w:tc>
+      </w:tr>
+      <w:tr>
+        <w:trPr>
+          <w:trHeight w:val="440"/>
+        </w:trPr>
+        <w:tc>
+          <w:tcPr>
+            <w:tcW w:w="1276" w:type="dxa"/>
+            <w:tcBorders>
+              <w:top w:val="single" w:sz="4" w:space="0" w:color="000000"/>
+              <w:left w:val="single" w:sz="4" w:space="0" w:color="000000"/>
+              <w:bottom w:val="single" w:sz="4" w:space="0" w:color="000000"/>
+              <w:right w:val="single" w:sz="4" w:space="0" w:color="000000"/>
+            </w:tcBorders>
+            <w:tcMar>
+              <w:top w:w="45" w:type="dxa"/>
+              <w:left w:w="115" w:type="dxa"/>
+              <w:bottom w:w="45" w:type="dxa"/>
+              <w:right w:w="115" w:type="dxa"/>
+            </w:tcMar>
+            <w:vAlign w:val="center"/>
+          </w:tcPr>
+          <w:p>
+            <w:pPr>
+              <w:pStyle w:val="Normaalweb"/>
+              <w:spacing w:before="0" w:beforeAutospacing="0" w:after="0" w:afterAutospacing="0"/>
+              <w:ind w:left="27"/>
+              <w:rPr>
+                <w:rFonts w:ascii="Arial" w:hAnsi="Arial" w:cs="Arial"/>
+                <w:sz w:val="16"/>
+                <w:szCs w:val="16"/>
+              </w:rPr>
+            </w:pPr>
+            <w:r>
+              <w:rPr>
+                <w:rFonts w:ascii="Arial" w:hAnsi="Arial" w:cs="Arial"/>
+                <w:sz w:val="16"/>
+                <w:szCs w:val="16"/>
+              </w:rPr>
+              <w:t>EMI</w:t>
+            </w:r>
+          </w:p>
+        </w:tc>
+        <w:tc>
+          <w:tcPr>
+            <w:tcW w:w="7683" w:type="dxa"/>
+            <w:tcBorders>
+              <w:top w:val="single" w:sz="4" w:space="0" w:color="000000"/>
+              <w:left w:val="single" w:sz="4" w:space="0" w:color="000000"/>
+              <w:bottom w:val="single" w:sz="4" w:space="0" w:color="000000"/>
+              <w:right w:val="single" w:sz="4" w:space="0" w:color="000000"/>
+            </w:tcBorders>
+            <w:tcMar>
+              <w:top w:w="45" w:type="dxa"/>
+              <w:left w:w="115" w:type="dxa"/>
+              <w:bottom w:w="45" w:type="dxa"/>
+              <w:right w:w="115" w:type="dxa"/>
+            </w:tcMar>
+            <w:vAlign w:val="center"/>
+          </w:tcPr>
+          <w:p>
+            <w:pPr>
+              <w:pStyle w:val="Normaalweb"/>
+              <w:spacing w:before="0" w:beforeAutospacing="0" w:after="0" w:afterAutospacing="0"/>
+              <w:ind w:left="0"/>
+              <w:rPr>
+                <w:rFonts w:ascii="Arial" w:hAnsi="Arial" w:cs="Arial"/>
+                <w:sz w:val="16"/>
+                <w:szCs w:val="16"/>
+              </w:rPr>
+            </w:pPr>
+            <w:r>
+              <w:rPr>
+                <w:rFonts w:ascii="Arial" w:hAnsi="Arial" w:cs="Arial"/>
+                <w:sz w:val="16"/>
+                <w:szCs w:val="16"/>
+              </w:rPr>
+              <w:t>EKB Manufacturing Intelligence</w:t>
+            </w:r>
+            <w:r>
+              <w:rPr>
+                <w:rFonts w:ascii="Arial" w:hAnsi="Arial" w:cs="Arial"/>
+                <w:sz w:val="16"/>
+                <w:szCs w:val="16"/>
+              </w:rPr>
+              <w:t xml:space="preserve"> is het software pakket van EKB waarmee gebruikers inzicht krijgen in de</w:t>
+            </w:r>
+            <w:r>
+              <w:rPr>
+                <w:rFonts w:ascii="Arial" w:hAnsi="Arial" w:cs="Arial"/>
+                <w:sz w:val="8"/>
+                <w:szCs w:val="16"/>
+              </w:rPr>
+              <w:t xml:space="preserve"> </w:t>
+            </w:r>
+            <w:r>
+              <w:rPr>
+                <w:rFonts w:ascii="Arial" w:hAnsi="Arial" w:cs="Arial"/>
+                <w:sz w:val="16"/>
+              </w:rPr>
+              <w:t>productiviteit en kwaliteit van industriële productieprocessen.</w:t>
+            </w:r>
+          </w:p>
+        </w:tc>
+      </w:tr>
+      <w:tr>
+        <w:trPr>
+          <w:trHeight w:val="440"/>
+        </w:trPr>
+        <w:tc>
+          <w:tcPr>
+            <w:tcW w:w="1276" w:type="dxa"/>
+            <w:tcBorders>
+              <w:top w:val="single" w:sz="4" w:space="0" w:color="000000"/>
+              <w:left w:val="single" w:sz="4" w:space="0" w:color="000000"/>
+              <w:bottom w:val="single" w:sz="4" w:space="0" w:color="000000"/>
+              <w:right w:val="single" w:sz="4" w:space="0" w:color="000000"/>
+            </w:tcBorders>
+            <w:tcMar>
+              <w:top w:w="45" w:type="dxa"/>
+              <w:left w:w="115" w:type="dxa"/>
+              <w:bottom w:w="45" w:type="dxa"/>
+              <w:right w:w="115" w:type="dxa"/>
+            </w:tcMar>
+            <w:vAlign w:val="center"/>
+          </w:tcPr>
+          <w:p>
+            <w:pPr>
+              <w:pStyle w:val="Normaalweb"/>
+              <w:spacing w:before="0" w:beforeAutospacing="0" w:after="0" w:afterAutospacing="0"/>
+              <w:ind w:left="27"/>
+              <w:rPr>
+                <w:rFonts w:ascii="Arial" w:hAnsi="Arial" w:cs="Arial"/>
+                <w:sz w:val="16"/>
+                <w:szCs w:val="16"/>
+              </w:rPr>
+            </w:pPr>
+            <w:r>
+              <w:rPr>
+                <w:rFonts w:ascii="Arial" w:hAnsi="Arial" w:cs="Arial"/>
+                <w:sz w:val="16"/>
+                <w:szCs w:val="16"/>
+              </w:rPr>
+              <w:t>ML</w:t>
+            </w:r>
+          </w:p>
+        </w:tc>
+        <w:tc>
+          <w:tcPr>
+            <w:tcW w:w="7683" w:type="dxa"/>
+            <w:tcBorders>
+              <w:top w:val="single" w:sz="4" w:space="0" w:color="000000"/>
+              <w:left w:val="single" w:sz="4" w:space="0" w:color="000000"/>
+              <w:bottom w:val="single" w:sz="4" w:space="0" w:color="000000"/>
+              <w:right w:val="single" w:sz="4" w:space="0" w:color="000000"/>
+            </w:tcBorders>
+            <w:tcMar>
+              <w:top w:w="45" w:type="dxa"/>
+              <w:left w:w="115" w:type="dxa"/>
+              <w:bottom w:w="45" w:type="dxa"/>
+              <w:right w:w="115" w:type="dxa"/>
+            </w:tcMar>
+            <w:vAlign w:val="center"/>
+          </w:tcPr>
+          <w:p>
+            <w:pPr>
+              <w:pStyle w:val="Normaalweb"/>
+              <w:spacing w:before="0" w:beforeAutospacing="0" w:after="0" w:afterAutospacing="0"/>
+              <w:ind w:left="0"/>
+              <w:rPr>
+                <w:rFonts w:ascii="Arial" w:hAnsi="Arial" w:cs="Arial"/>
+                <w:sz w:val="16"/>
+                <w:szCs w:val="16"/>
+              </w:rPr>
+            </w:pPr>
+            <w:r>
+              <w:rPr>
+                <w:rFonts w:ascii="Arial" w:hAnsi="Arial" w:cs="Arial"/>
+                <w:sz w:val="16"/>
+                <w:szCs w:val="16"/>
+              </w:rPr>
+              <w:t xml:space="preserve">Machine learning. Zie voor de definitie de </w:t>
+            </w:r>
+            <w:r>
+              <w:rPr>
+                <w:rFonts w:ascii="Arial" w:hAnsi="Arial" w:cs="Arial"/>
+                <w:sz w:val="16"/>
+                <w:szCs w:val="16"/>
+              </w:rPr>
+              <w:fldChar w:fldCharType="begin"/>
+            </w:r>
+            <w:r>
+              <w:rPr>
+                <w:rFonts w:ascii="Arial" w:hAnsi="Arial" w:cs="Arial"/>
+                <w:sz w:val="16"/>
+                <w:szCs w:val="16"/>
+              </w:rPr>
+              <w:instrText xml:space="preserve"> REF _Ref514924791 \h </w:instrText>
+            </w:r>
+            <w:r>
+              <w:rPr>
+                <w:rFonts w:ascii="Arial" w:hAnsi="Arial" w:cs="Arial"/>
+                <w:sz w:val="16"/>
+                <w:szCs w:val="16"/>
+              </w:rPr>
+            </w:r>
+            <w:r>
+              <w:rPr>
+                <w:rFonts w:ascii="Arial" w:hAnsi="Arial" w:cs="Arial"/>
+                <w:sz w:val="16"/>
+                <w:szCs w:val="16"/>
+              </w:rPr>
+              <w:instrText xml:space="preserve"> \* MERGEFORMAT </w:instrText>
+            </w:r>
+            <w:r>
+              <w:rPr>
+                <w:rFonts w:ascii="Arial" w:hAnsi="Arial" w:cs="Arial"/>
+                <w:sz w:val="16"/>
+                <w:szCs w:val="16"/>
+              </w:rPr>
+              <w:fldChar w:fldCharType="separate"/>
+            </w:r>
+            <w:r>
+              <w:rPr>
+                <w:rFonts w:ascii="Arial" w:hAnsi="Arial" w:cs="Arial"/>
+                <w:sz w:val="16"/>
+                <w:szCs w:val="16"/>
+              </w:rPr>
+              <w:t>Begrippenlijst</w:t>
+            </w:r>
+            <w:r>
+              <w:rPr>
+                <w:rFonts w:ascii="Arial" w:hAnsi="Arial" w:cs="Arial"/>
+                <w:sz w:val="16"/>
+                <w:szCs w:val="16"/>
+              </w:rPr>
+              <w:fldChar w:fldCharType="end"/>
+            </w:r>
+            <w:r>
+              <w:rPr>
+                <w:rFonts w:ascii="Arial" w:hAnsi="Arial" w:cs="Arial"/>
+                <w:sz w:val="16"/>
+                <w:szCs w:val="16"/>
+              </w:rPr>
+              <w:t>.</w:t>
+            </w:r>
+          </w:p>
+        </w:tc>
+      </w:tr>
+      <w:tr>
+        <w:trPr>
+          <w:trHeight w:val="440"/>
+        </w:trPr>
+        <w:tc>
+          <w:tcPr>
+            <w:tcW w:w="1276" w:type="dxa"/>
+            <w:tcBorders>
+              <w:top w:val="single" w:sz="4" w:space="0" w:color="000000"/>
+              <w:left w:val="single" w:sz="4" w:space="0" w:color="000000"/>
+              <w:bottom w:val="single" w:sz="4" w:space="0" w:color="000000"/>
+              <w:right w:val="single" w:sz="4" w:space="0" w:color="000000"/>
+            </w:tcBorders>
+            <w:tcMar>
+              <w:top w:w="45" w:type="dxa"/>
+              <w:left w:w="115" w:type="dxa"/>
+              <w:bottom w:w="45" w:type="dxa"/>
+              <w:right w:w="115" w:type="dxa"/>
+            </w:tcMar>
+            <w:vAlign w:val="center"/>
+          </w:tcPr>
+          <w:p>
+            <w:pPr>
+              <w:pStyle w:val="Normaalweb"/>
+              <w:spacing w:before="0" w:beforeAutospacing="0" w:after="0" w:afterAutospacing="0"/>
+              <w:ind w:left="27"/>
+              <w:rPr>
+                <w:rFonts w:ascii="Arial" w:hAnsi="Arial" w:cs="Arial"/>
+                <w:sz w:val="16"/>
+                <w:szCs w:val="16"/>
+              </w:rPr>
+            </w:pPr>
+            <w:r>
+              <w:rPr>
+                <w:rFonts w:ascii="Arial" w:hAnsi="Arial" w:cs="Arial"/>
+                <w:sz w:val="16"/>
+                <w:szCs w:val="16"/>
+              </w:rPr>
+              <w:t>TN</w:t>
+            </w:r>
+          </w:p>
+        </w:tc>
+        <w:tc>
+          <w:tcPr>
+            <w:tcW w:w="7683" w:type="dxa"/>
+            <w:tcBorders>
+              <w:top w:val="single" w:sz="4" w:space="0" w:color="000000"/>
+              <w:left w:val="single" w:sz="4" w:space="0" w:color="000000"/>
+              <w:bottom w:val="single" w:sz="4" w:space="0" w:color="000000"/>
+              <w:right w:val="single" w:sz="4" w:space="0" w:color="000000"/>
+            </w:tcBorders>
+            <w:tcMar>
+              <w:top w:w="45" w:type="dxa"/>
+              <w:left w:w="115" w:type="dxa"/>
+              <w:bottom w:w="45" w:type="dxa"/>
+              <w:right w:w="115" w:type="dxa"/>
+            </w:tcMar>
+            <w:vAlign w:val="center"/>
+          </w:tcPr>
+          <w:p>
+            <w:pPr>
+              <w:pStyle w:val="Normaalweb"/>
+              <w:spacing w:before="0" w:beforeAutospacing="0" w:after="0" w:afterAutospacing="0"/>
+              <w:ind w:left="0"/>
+              <w:rPr>
+                <w:rFonts w:ascii="Arial" w:hAnsi="Arial" w:cs="Arial"/>
+                <w:sz w:val="16"/>
+                <w:szCs w:val="16"/>
+              </w:rPr>
+            </w:pPr>
+            <w:r>
+              <w:rPr>
+                <w:rFonts w:ascii="Arial" w:hAnsi="Arial" w:cs="Arial"/>
+                <w:sz w:val="16"/>
+                <w:szCs w:val="16"/>
+              </w:rPr>
+              <w:t>Tsubaki Nakashima</w:t>
+            </w:r>
+            <w:r>
+              <w:rPr>
+                <w:rFonts w:ascii="Arial" w:hAnsi="Arial" w:cs="Arial"/>
+                <w:sz w:val="16"/>
+                <w:szCs w:val="16"/>
+              </w:rPr>
+              <w:t xml:space="preserve"> is een klant </w:t>
+            </w:r>
+            <w:r>
+              <w:rPr>
+                <w:rFonts w:ascii="Arial" w:hAnsi="Arial" w:cs="Arial"/>
+                <w:sz w:val="16"/>
+                <w:szCs w:val="16"/>
+              </w:rPr>
+              <w:t>van EKB en heeft een rollenfabriek in Veenendaal die als business case voor deze afstudeerstage is gebruikt.</w:t>
+            </w:r>
+          </w:p>
+        </w:tc>
+      </w:tr>
+      <w:tr>
+        <w:trPr>
+          <w:trHeight w:val="440"/>
+        </w:trPr>
+        <w:tc>
+          <w:tcPr>
+            <w:tcW w:w="1276" w:type="dxa"/>
+            <w:tcBorders>
+              <w:top w:val="single" w:sz="4" w:space="0" w:color="000000"/>
+              <w:left w:val="single" w:sz="4" w:space="0" w:color="000000"/>
+              <w:bottom w:val="single" w:sz="4" w:space="0" w:color="000000"/>
+              <w:right w:val="single" w:sz="4" w:space="0" w:color="000000"/>
+            </w:tcBorders>
+            <w:tcMar>
+              <w:top w:w="45" w:type="dxa"/>
+              <w:left w:w="115" w:type="dxa"/>
+              <w:bottom w:w="45" w:type="dxa"/>
+              <w:right w:w="115" w:type="dxa"/>
+            </w:tcMar>
+            <w:vAlign w:val="center"/>
+          </w:tcPr>
+          <w:p>
+            <w:pPr>
+              <w:pStyle w:val="Normaalweb"/>
+              <w:spacing w:before="0" w:beforeAutospacing="0" w:after="0" w:afterAutospacing="0"/>
+              <w:ind w:left="27"/>
+              <w:rPr>
+                <w:rFonts w:ascii="Arial" w:hAnsi="Arial" w:cs="Arial"/>
+                <w:sz w:val="16"/>
+                <w:szCs w:val="16"/>
+              </w:rPr>
+            </w:pPr>
+            <w:r>
+              <w:rPr>
+                <w:rFonts w:ascii="Arial" w:hAnsi="Arial" w:cs="Arial"/>
+                <w:sz w:val="16"/>
+                <w:szCs w:val="16"/>
+              </w:rPr>
+              <w:t>TOC</w:t>
+            </w:r>
+          </w:p>
+        </w:tc>
+        <w:tc>
+          <w:tcPr>
+            <w:tcW w:w="7683" w:type="dxa"/>
+            <w:tcBorders>
+              <w:top w:val="single" w:sz="4" w:space="0" w:color="000000"/>
+              <w:left w:val="single" w:sz="4" w:space="0" w:color="000000"/>
+              <w:bottom w:val="single" w:sz="4" w:space="0" w:color="000000"/>
+              <w:right w:val="single" w:sz="4" w:space="0" w:color="000000"/>
+            </w:tcBorders>
+            <w:tcMar>
+              <w:top w:w="45" w:type="dxa"/>
+              <w:left w:w="115" w:type="dxa"/>
+              <w:bottom w:w="45" w:type="dxa"/>
+              <w:right w:w="115" w:type="dxa"/>
+            </w:tcMar>
+            <w:vAlign w:val="center"/>
+          </w:tcPr>
+          <w:p>
+            <w:pPr>
+              <w:pStyle w:val="Normaalweb"/>
+              <w:spacing w:before="0" w:beforeAutospacing="0" w:after="0" w:afterAutospacing="0"/>
+              <w:ind w:left="0"/>
+              <w:rPr>
+                <w:rFonts w:ascii="Arial" w:hAnsi="Arial" w:cs="Arial"/>
+                <w:sz w:val="16"/>
+                <w:szCs w:val="16"/>
+              </w:rPr>
+            </w:pPr>
+            <w:r>
+              <w:rPr>
+                <w:rFonts w:ascii="Arial" w:hAnsi="Arial" w:cs="Arial"/>
+                <w:sz w:val="16"/>
+                <w:szCs w:val="16"/>
+              </w:rPr>
+              <w:t xml:space="preserve">Theory of Constraints. Zie voor de definitie de </w:t>
+            </w:r>
+            <w:r>
+              <w:rPr>
+                <w:rFonts w:ascii="Arial" w:hAnsi="Arial" w:cs="Arial"/>
+                <w:sz w:val="16"/>
+                <w:szCs w:val="16"/>
+              </w:rPr>
+              <w:fldChar w:fldCharType="begin"/>
+            </w:r>
+            <w:r>
+              <w:rPr>
+                <w:rFonts w:ascii="Arial" w:hAnsi="Arial" w:cs="Arial"/>
+                <w:sz w:val="16"/>
+                <w:szCs w:val="16"/>
+              </w:rPr>
+              <w:instrText xml:space="preserve"> REF _Ref514924791 \h </w:instrText>
+            </w:r>
+            <w:r>
+              <w:rPr>
+                <w:rFonts w:ascii="Arial" w:hAnsi="Arial" w:cs="Arial"/>
+                <w:sz w:val="16"/>
+                <w:szCs w:val="16"/>
+              </w:rPr>
+            </w:r>
+            <w:r>
+              <w:rPr>
+                <w:rFonts w:ascii="Arial" w:hAnsi="Arial" w:cs="Arial"/>
+                <w:sz w:val="16"/>
+                <w:szCs w:val="16"/>
+              </w:rPr>
+              <w:instrText xml:space="preserve"> \* MERGEFORMAT </w:instrText>
+            </w:r>
+            <w:r>
+              <w:rPr>
+                <w:rFonts w:ascii="Arial" w:hAnsi="Arial" w:cs="Arial"/>
+                <w:sz w:val="16"/>
+                <w:szCs w:val="16"/>
+              </w:rPr>
+              <w:fldChar w:fldCharType="separate"/>
+            </w:r>
+            <w:r>
+              <w:rPr>
+                <w:rFonts w:ascii="Arial" w:hAnsi="Arial" w:cs="Arial"/>
+                <w:sz w:val="16"/>
+                <w:szCs w:val="16"/>
+              </w:rPr>
+              <w:t>Begrippenlijst</w:t>
+            </w:r>
+            <w:r>
+              <w:rPr>
+                <w:rFonts w:ascii="Arial" w:hAnsi="Arial" w:cs="Arial"/>
+                <w:sz w:val="16"/>
+                <w:szCs w:val="16"/>
+              </w:rPr>
+              <w:fldChar w:fldCharType="end"/>
+            </w:r>
+            <w:r>
+              <w:rPr>
+                <w:rFonts w:ascii="Arial" w:hAnsi="Arial" w:cs="Arial"/>
+                <w:sz w:val="16"/>
+                <w:szCs w:val="16"/>
+              </w:rPr>
+              <w:t>.</w:t>
+            </w:r>
+          </w:p>
+        </w:tc>
+      </w:tr>
+    </w:tbl>
+    <w:p/>
+    <w:p/>
+    <w:p>
+      <w:pPr>
+        <w:pStyle w:val="Kop1"/>
+        <w:numPr>
+          <w:ilvl w:val="0"/>
+          <w:numId w:val="0"/>
+        </w:numPr>
+      </w:pPr>
+      <w:bookmarkStart w:id="6" w:name="_Ref514924791"/>
+      <w:bookmarkStart w:id="7" w:name="_Toc514946082"/>
+      <w:r>
         <w:t>Begrippenlijst</w:t>
       </w:r>
-      <w:bookmarkEnd w:id="3"/>
+      <w:bookmarkEnd w:id="6"/>
+      <w:bookmarkEnd w:id="7"/>
     </w:p>
     <w:tbl>
       <w:tblPr>
@@ -2844,12 +4707,12 @@
       <w:pPr>
         <w:pStyle w:val="Kop1"/>
       </w:pPr>
-      <w:bookmarkStart w:id="4" w:name="_Toc514855245"/>
+      <w:bookmarkStart w:id="8" w:name="_Toc514946083"/>
       <w:r>
         <w:lastRenderedPageBreak/>
         <w:t>Inleiding</w:t>
       </w:r>
-      <w:bookmarkEnd w:id="4"/>
+      <w:bookmarkEnd w:id="8"/>
     </w:p>
     <w:p>
       <w:r>
@@ -2860,7 +4723,7 @@
       <w:pPr>
         <w:pStyle w:val="Kop1"/>
       </w:pPr>
-      <w:bookmarkStart w:id="5" w:name="_Toc514855246"/>
+      <w:bookmarkStart w:id="9" w:name="_Toc514946084"/>
       <w:r>
         <w:lastRenderedPageBreak/>
         <w:t xml:space="preserve">Organisatorische </w:t>
@@ -2871,21 +4734,35 @@
       <w:r>
         <w:t>ontext</w:t>
       </w:r>
-      <w:bookmarkEnd w:id="5"/>
+      <w:bookmarkEnd w:id="9"/>
     </w:p>
     <w:p>
-      <w:pPr>
-        <w:pStyle w:val="Kop2"/>
-      </w:pPr>
-      <w:bookmarkStart w:id="6" w:name="_Toc514855247"/>
-      <w:r>
-        <w:t>Het bedrijf</w:t>
-      </w:r>
-      <w:bookmarkEnd w:id="6"/>
+      <w:r>
+        <w:t>In dit hoofdstuk wordt het afstudeerbedrijf geïntroduceerd en wordt de rol van de afstudeerder binnen de organisatie beschreven. Daarnaast zijn de bedrijfs- en persoonsgegevens opgenomen.</w:t>
+      </w:r>
     </w:p>
     <w:p>
-      <w:r>
-        <w:t>EKB is actief op het gebied van industriële automatisering en richt zich vooral op het aaneensluiten en implementeren van processen hierbinnen.</w:t>
+      <w:pPr>
+        <w:pStyle w:val="Kop2"/>
+      </w:pPr>
+      <w:bookmarkStart w:id="10" w:name="_Toc514946085"/>
+      <w:r>
+        <w:t>Het bedrijf</w:t>
+      </w:r>
+      <w:bookmarkEnd w:id="10"/>
+    </w:p>
+    <w:p>
+      <w:r>
+        <w:t>Electro Kasten Bouwen Industriële Automatisering (</w:t>
+      </w:r>
+      <w:r>
+        <w:t>EKB</w:t>
+      </w:r>
+      <w:r>
+        <w:t>)</w:t>
+      </w:r>
+      <w:r>
+        <w:t xml:space="preserve"> is actief op het gebied van industriële automatisering en richt zich vooral op het aaneensluiten en implementeren van processen hierbinnen.</w:t>
       </w:r>
     </w:p>
     <w:p>
@@ -2905,10 +4782,19 @@
     </w:p>
     <w:p>
       <w:r>
-        <w:t>EKB realiseert industriële automatiseringsprojecten voor de Nederlandse eindgebruikers en machinebouwers. EKB is vooral actief in de sectoren Metaal, Voedingsmid</w:t>
-      </w:r>
-      <w:r>
-        <w:t>delen, OffShore en Fijn Chemie.</w:t>
+        <w:t xml:space="preserve">EKB realiseert industriële automatiseringsprojecten voor de Nederlandse eindgebruikers en machinebouwers. EKB is vooral actief in de sectoren </w:t>
+      </w:r>
+      <w:r>
+        <w:t>metaal, v</w:t>
+      </w:r>
+      <w:r>
+        <w:t>oedingsmid</w:t>
+      </w:r>
+      <w:r>
+        <w:t>delen, offshore en fijn c</w:t>
+      </w:r>
+      <w:r>
+        <w:t>hemie.</w:t>
       </w:r>
     </w:p>
     <w:p>
@@ -2920,10 +4806,10 @@
         </w:rPr>
       </w:pPr>
       <w:r>
-        <w:t xml:space="preserve">De </w:t>
-      </w:r>
-      <w:r>
-        <w:t>bedrijfsstructuur is weergeven</w:t>
+        <w:t xml:space="preserve">Het organogram van EKB </w:t>
+      </w:r>
+      <w:r>
+        <w:t>is weergeven</w:t>
       </w:r>
       <w:r>
         <w:t xml:space="preserve"> in</w:t>
@@ -2953,7 +4839,19 @@
         <w:fldChar w:fldCharType="end"/>
       </w:r>
       <w:r>
-        <w:t xml:space="preserve">. De student zal komen te werken op de MES (Manufacturing Execution Systems) afdeling van </w:t>
+        <w:t xml:space="preserve">. </w:t>
+      </w:r>
+      <w:r>
+        <w:t xml:space="preserve">Binnen de organisatie werkt de afstudeerder op de  </w:t>
+      </w:r>
+      <w:r>
+        <w:t>Manufacturing Execution Systems</w:t>
+      </w:r>
+      <w:r>
+        <w:t xml:space="preserve"> (MES</w:t>
+      </w:r>
+      <w:r>
+        <w:t xml:space="preserve">) afdeling van </w:t>
       </w:r>
       <w:r>
         <w:t>software engineering</w:t>
@@ -2965,7 +4863,31 @@
         <w:t>. Andere onderdelen</w:t>
       </w:r>
       <w:r>
-        <w:t xml:space="preserve"> van EKB zijn paneelbouw, hardware engineering en consultancy.</w:t>
+        <w:t xml:space="preserve"> van EKB zijn </w:t>
+      </w:r>
+      <w:r>
+        <w:t>industriële automatisering</w:t>
+      </w:r>
+      <w:r>
+        <w:t>,</w:t>
+      </w:r>
+      <w:r>
+        <w:t xml:space="preserve"> industriële </w:t>
+      </w:r>
+      <w:r>
+        <w:t>paneelbouw</w:t>
+      </w:r>
+      <w:r>
+        <w:t>,</w:t>
+      </w:r>
+      <w:r>
+        <w:t xml:space="preserve"> service</w:t>
+      </w:r>
+      <w:r>
+        <w:t xml:space="preserve"> en vision</w:t>
+      </w:r>
+      <w:r>
+        <w:t>.</w:t>
       </w:r>
       <w:r>
         <w:t xml:space="preserve"> Deze onderdelen worden voornamelijk bij de andere v</w:t>
@@ -2989,8 +4911,8 @@
         </w:rPr>
         <w:drawing>
           <wp:inline distT="0" distB="0" distL="0" distR="0" wp14:anchorId="7BEDD701" wp14:editId="6E5E4EAD">
-            <wp:extent cx="5759997" cy="1923995"/>
-            <wp:effectExtent l="0" t="0" r="0" b="635"/>
+            <wp:extent cx="5760000" cy="2833152"/>
+            <wp:effectExtent l="0" t="0" r="0" b="5715"/>
             <wp:docPr id="4" name="Afbeelding 4"/>
             <wp:cNvGraphicFramePr>
               <a:graphicFrameLocks xmlns:a="http://schemas.openxmlformats.org/drawingml/2006/main" noChangeAspect="1"/>
@@ -3019,7 +4941,7 @@
                   <pic:spPr bwMode="auto">
                     <a:xfrm>
                       <a:off x="0" y="0"/>
-                      <a:ext cx="5759997" cy="1923995"/>
+                      <a:ext cx="5760000" cy="2833152"/>
                     </a:xfrm>
                     <a:prstGeom prst="rect">
                       <a:avLst/>
@@ -3045,7 +4967,8 @@
           <w:szCs w:val="24"/>
         </w:rPr>
       </w:pPr>
-      <w:bookmarkStart w:id="7" w:name="_Ref514854870"/>
+      <w:bookmarkStart w:id="11" w:name="_Ref514854870"/>
+      <w:bookmarkStart w:id="12" w:name="_Toc514945944"/>
       <w:r>
         <w:t xml:space="preserve">Figuur </w:t>
       </w:r>
@@ -3067,10 +4990,14 @@
       <w:r>
         <w:fldChar w:fldCharType="end"/>
       </w:r>
-      <w:bookmarkEnd w:id="7"/>
-      <w:r>
-        <w:t>: EKB bedrijfsstructuur</w:t>
-      </w:r>
+      <w:bookmarkEnd w:id="11"/>
+      <w:r>
+        <w:t xml:space="preserve">: EKB </w:t>
+      </w:r>
+      <w:r>
+        <w:t>organogram</w:t>
+      </w:r>
+      <w:bookmarkEnd w:id="12"/>
     </w:p>
     <w:p>
       <w:pPr>
@@ -3078,6 +5005,24 @@
         <w:ind w:left="0"/>
       </w:pPr>
       <w:r>
+        <w:rPr>
+          <w:i/>
+        </w:rPr>
+        <w:t xml:space="preserve">Noot. </w:t>
+      </w:r>
+      <w:r>
+        <w:t>Aangepast van “EKB Groep (Totaal)”, door EKB</w:t>
+      </w:r>
+      <w:r>
+        <w:t>, 2017, 21 februari.</w:t>
+      </w:r>
+      <w:r>
+        <w:t xml:space="preserve"> Geraadpleegd op 24 mei 2018, van </w:t>
+      </w:r>
+      <w:r>
+        <w:t>http://intranet.ekb.nl/Documenten%20Personeelszaken/Organogrammen%20EKB%20Groep.pdf</w:t>
+      </w:r>
+      <w:r>
         <w:br w:type="page"/>
       </w:r>
     </w:p>
@@ -3085,17 +5030,18 @@
       <w:pPr>
         <w:pStyle w:val="Kop2"/>
       </w:pPr>
-      <w:bookmarkStart w:id="8" w:name="_Toc514855248"/>
+      <w:bookmarkStart w:id="13" w:name="_Toc514946086"/>
       <w:r>
         <w:lastRenderedPageBreak/>
         <w:t>Bedrijfsgegevens</w:t>
       </w:r>
-      <w:bookmarkEnd w:id="8"/>
+      <w:bookmarkEnd w:id="13"/>
     </w:p>
     <w:p>
       <w:pPr>
         <w:pStyle w:val="Bijschrift"/>
       </w:pPr>
+      <w:bookmarkStart w:id="14" w:name="_Toc514945948"/>
       <w:r>
         <w:t xml:space="preserve">Tabel </w:t>
       </w:r>
@@ -3120,6 +5066,7 @@
       <w:r>
         <w:t>: Bedrijfsgegevens van EKB</w:t>
       </w:r>
+      <w:bookmarkEnd w:id="14"/>
     </w:p>
     <w:tbl>
       <w:tblPr>
@@ -3541,16 +5488,17 @@
       <w:pPr>
         <w:pStyle w:val="Kop2"/>
       </w:pPr>
-      <w:bookmarkStart w:id="9" w:name="_Toc514855249"/>
+      <w:bookmarkStart w:id="15" w:name="_Toc514946087"/>
       <w:r>
         <w:t>Persoonsgegevens</w:t>
       </w:r>
-      <w:bookmarkEnd w:id="9"/>
+      <w:bookmarkEnd w:id="15"/>
     </w:p>
     <w:p>
       <w:pPr>
         <w:pStyle w:val="Bijschrift"/>
       </w:pPr>
+      <w:bookmarkStart w:id="16" w:name="_Toc514945949"/>
       <w:r>
         <w:t xml:space="preserve">Tabel </w:t>
       </w:r>
@@ -3575,6 +5523,7 @@
       <w:r>
         <w:t>: Persoonsgegevens van betrokkenen</w:t>
       </w:r>
+      <w:bookmarkEnd w:id="16"/>
     </w:p>
     <w:tbl>
       <w:tblPr>
@@ -3590,10 +5539,10 @@
         <w:tblLook w:val="04A0" w:firstRow="1" w:lastRow="0" w:firstColumn="1" w:lastColumn="0" w:noHBand="0" w:noVBand="1"/>
       </w:tblPr>
       <w:tblGrid>
-        <w:gridCol w:w="1541"/>
-        <w:gridCol w:w="1540"/>
-        <w:gridCol w:w="2099"/>
-        <w:gridCol w:w="1540"/>
+        <w:gridCol w:w="1418"/>
+        <w:gridCol w:w="1559"/>
+        <w:gridCol w:w="2126"/>
+        <w:gridCol w:w="1617"/>
         <w:gridCol w:w="2239"/>
       </w:tblGrid>
       <w:tr>
@@ -3602,7 +5551,7 @@
         </w:trPr>
         <w:tc>
           <w:tcPr>
-            <w:tcW w:w="1560" w:type="dxa"/>
+            <w:tcW w:w="1418" w:type="dxa"/>
             <w:tcBorders>
               <w:top w:val="single" w:sz="4" w:space="0" w:color="000000"/>
               <w:left w:val="single" w:sz="4" w:space="0" w:color="000000"/>
@@ -3722,7 +5671,7 @@
         </w:tc>
         <w:tc>
           <w:tcPr>
-            <w:tcW w:w="1559" w:type="dxa"/>
+            <w:tcW w:w="1617" w:type="dxa"/>
             <w:tcBorders>
               <w:top w:val="single" w:sz="4" w:space="0" w:color="000000"/>
               <w:left w:val="single" w:sz="4" w:space="0" w:color="000000"/>
@@ -3762,7 +5711,7 @@
         </w:tc>
         <w:tc>
           <w:tcPr>
-            <w:tcW w:w="2268" w:type="dxa"/>
+            <w:tcW w:w="2239" w:type="dxa"/>
             <w:tcBorders>
               <w:top w:val="single" w:sz="4" w:space="0" w:color="000000"/>
               <w:left w:val="single" w:sz="4" w:space="0" w:color="000000"/>
@@ -3807,7 +5756,7 @@
         </w:trPr>
         <w:tc>
           <w:tcPr>
-            <w:tcW w:w="1560" w:type="dxa"/>
+            <w:tcW w:w="1418" w:type="dxa"/>
             <w:tcBorders>
               <w:top w:val="single" w:sz="4" w:space="0" w:color="000000"/>
               <w:left w:val="single" w:sz="4" w:space="0" w:color="000000"/>
@@ -3918,7 +5867,7 @@
         </w:tc>
         <w:tc>
           <w:tcPr>
-            <w:tcW w:w="1559" w:type="dxa"/>
+            <w:tcW w:w="1617" w:type="dxa"/>
             <w:tcBorders>
               <w:top w:val="single" w:sz="4" w:space="0" w:color="000000"/>
               <w:left w:val="single" w:sz="4" w:space="0" w:color="000000"/>
@@ -3955,7 +5904,7 @@
         </w:tc>
         <w:tc>
           <w:tcPr>
-            <w:tcW w:w="2268" w:type="dxa"/>
+            <w:tcW w:w="2239" w:type="dxa"/>
             <w:tcBorders>
               <w:top w:val="single" w:sz="4" w:space="0" w:color="000000"/>
               <w:left w:val="single" w:sz="4" w:space="0" w:color="000000"/>
@@ -3997,7 +5946,7 @@
         </w:trPr>
         <w:tc>
           <w:tcPr>
-            <w:tcW w:w="1560" w:type="dxa"/>
+            <w:tcW w:w="1418" w:type="dxa"/>
             <w:tcBorders>
               <w:top w:val="single" w:sz="4" w:space="0" w:color="000000"/>
               <w:left w:val="single" w:sz="4" w:space="0" w:color="000000"/>
@@ -4099,7 +6048,7 @@
         </w:tc>
         <w:tc>
           <w:tcPr>
-            <w:tcW w:w="1559" w:type="dxa"/>
+            <w:tcW w:w="1617" w:type="dxa"/>
             <w:tcBorders>
               <w:top w:val="single" w:sz="4" w:space="0" w:color="000000"/>
               <w:left w:val="single" w:sz="4" w:space="0" w:color="000000"/>
@@ -4133,7 +6082,7 @@
         </w:tc>
         <w:tc>
           <w:tcPr>
-            <w:tcW w:w="2268" w:type="dxa"/>
+            <w:tcW w:w="2239" w:type="dxa"/>
             <w:tcBorders>
               <w:top w:val="single" w:sz="4" w:space="0" w:color="000000"/>
               <w:left w:val="single" w:sz="4" w:space="0" w:color="000000"/>
@@ -4172,7 +6121,7 @@
         </w:trPr>
         <w:tc>
           <w:tcPr>
-            <w:tcW w:w="1560" w:type="dxa"/>
+            <w:tcW w:w="1418" w:type="dxa"/>
             <w:tcBorders>
               <w:top w:val="single" w:sz="4" w:space="0" w:color="000000"/>
               <w:left w:val="single" w:sz="4" w:space="0" w:color="000000"/>
@@ -4290,7 +6239,7 @@
         </w:tc>
         <w:tc>
           <w:tcPr>
-            <w:tcW w:w="1559" w:type="dxa"/>
+            <w:tcW w:w="1617" w:type="dxa"/>
             <w:tcBorders>
               <w:top w:val="single" w:sz="4" w:space="0" w:color="000000"/>
               <w:left w:val="single" w:sz="4" w:space="0" w:color="000000"/>
@@ -4327,7 +6276,7 @@
         </w:tc>
         <w:tc>
           <w:tcPr>
-            <w:tcW w:w="2268" w:type="dxa"/>
+            <w:tcW w:w="2239" w:type="dxa"/>
             <w:tcBorders>
               <w:top w:val="single" w:sz="4" w:space="0" w:color="000000"/>
               <w:left w:val="single" w:sz="4" w:space="0" w:color="000000"/>
@@ -4376,7 +6325,7 @@
         </w:trPr>
         <w:tc>
           <w:tcPr>
-            <w:tcW w:w="1560" w:type="dxa"/>
+            <w:tcW w:w="1418" w:type="dxa"/>
             <w:tcBorders>
               <w:top w:val="single" w:sz="4" w:space="0" w:color="000000"/>
               <w:left w:val="single" w:sz="4" w:space="0" w:color="000000"/>
@@ -4487,7 +6436,7 @@
         </w:tc>
         <w:tc>
           <w:tcPr>
-            <w:tcW w:w="1559" w:type="dxa"/>
+            <w:tcW w:w="1617" w:type="dxa"/>
             <w:tcBorders>
               <w:top w:val="single" w:sz="4" w:space="0" w:color="000000"/>
               <w:left w:val="single" w:sz="4" w:space="0" w:color="000000"/>
@@ -4524,7 +6473,7 @@
         </w:tc>
         <w:tc>
           <w:tcPr>
-            <w:tcW w:w="2268" w:type="dxa"/>
+            <w:tcW w:w="2239" w:type="dxa"/>
             <w:tcBorders>
               <w:top w:val="single" w:sz="4" w:space="0" w:color="000000"/>
               <w:left w:val="single" w:sz="4" w:space="0" w:color="000000"/>
@@ -4566,7 +6515,7 @@
         </w:trPr>
         <w:tc>
           <w:tcPr>
-            <w:tcW w:w="1560" w:type="dxa"/>
+            <w:tcW w:w="1418" w:type="dxa"/>
             <w:tcBorders>
               <w:top w:val="single" w:sz="4" w:space="0" w:color="000000"/>
               <w:left w:val="single" w:sz="4" w:space="0" w:color="000000"/>
@@ -4684,7 +6633,7 @@
         </w:tc>
         <w:tc>
           <w:tcPr>
-            <w:tcW w:w="1559" w:type="dxa"/>
+            <w:tcW w:w="1617" w:type="dxa"/>
             <w:tcBorders>
               <w:top w:val="single" w:sz="4" w:space="0" w:color="000000"/>
               <w:left w:val="single" w:sz="4" w:space="0" w:color="000000"/>
@@ -4721,7 +6670,7 @@
         </w:tc>
         <w:tc>
           <w:tcPr>
-            <w:tcW w:w="2268" w:type="dxa"/>
+            <w:tcW w:w="2239" w:type="dxa"/>
             <w:tcBorders>
               <w:top w:val="single" w:sz="4" w:space="0" w:color="000000"/>
               <w:left w:val="single" w:sz="4" w:space="0" w:color="000000"/>
@@ -4763,7 +6712,7 @@
         </w:trPr>
         <w:tc>
           <w:tcPr>
-            <w:tcW w:w="1560" w:type="dxa"/>
+            <w:tcW w:w="1418" w:type="dxa"/>
             <w:tcBorders>
               <w:top w:val="single" w:sz="4" w:space="0" w:color="000000"/>
               <w:left w:val="single" w:sz="4" w:space="0" w:color="000000"/>
@@ -4874,7 +6823,7 @@
         </w:tc>
         <w:tc>
           <w:tcPr>
-            <w:tcW w:w="1559" w:type="dxa"/>
+            <w:tcW w:w="1617" w:type="dxa"/>
             <w:tcBorders>
               <w:top w:val="single" w:sz="4" w:space="0" w:color="000000"/>
               <w:left w:val="single" w:sz="4" w:space="0" w:color="000000"/>
@@ -4911,7 +6860,7 @@
         </w:tc>
         <w:tc>
           <w:tcPr>
-            <w:tcW w:w="2268" w:type="dxa"/>
+            <w:tcW w:w="2239" w:type="dxa"/>
             <w:tcBorders>
               <w:top w:val="single" w:sz="4" w:space="0" w:color="000000"/>
               <w:left w:val="single" w:sz="4" w:space="0" w:color="000000"/>
@@ -4953,7 +6902,7 @@
         </w:trPr>
         <w:tc>
           <w:tcPr>
-            <w:tcW w:w="1560" w:type="dxa"/>
+            <w:tcW w:w="1418" w:type="dxa"/>
             <w:tcBorders>
               <w:top w:val="single" w:sz="4" w:space="0" w:color="000000"/>
               <w:left w:val="single" w:sz="4" w:space="0" w:color="000000"/>
@@ -5078,7 +7027,7 @@
         </w:tc>
         <w:tc>
           <w:tcPr>
-            <w:tcW w:w="1559" w:type="dxa"/>
+            <w:tcW w:w="1617" w:type="dxa"/>
             <w:tcBorders>
               <w:top w:val="single" w:sz="4" w:space="0" w:color="000000"/>
               <w:left w:val="single" w:sz="4" w:space="0" w:color="000000"/>
@@ -5115,7 +7064,7 @@
         </w:tc>
         <w:tc>
           <w:tcPr>
-            <w:tcW w:w="2268" w:type="dxa"/>
+            <w:tcW w:w="2239" w:type="dxa"/>
             <w:tcBorders>
               <w:top w:val="single" w:sz="4" w:space="0" w:color="000000"/>
               <w:left w:val="single" w:sz="4" w:space="0" w:color="000000"/>
@@ -5166,12 +7115,17 @@
       <w:pPr>
         <w:pStyle w:val="Kop1"/>
       </w:pPr>
-      <w:bookmarkStart w:id="10" w:name="_Toc514855250"/>
+      <w:bookmarkStart w:id="17" w:name="_Toc514946088"/>
       <w:r>
         <w:lastRenderedPageBreak/>
         <w:t>De Opdracht</w:t>
       </w:r>
-      <w:bookmarkEnd w:id="10"/>
+      <w:bookmarkEnd w:id="17"/>
+    </w:p>
+    <w:p>
+      <w:r>
+        <w:t>Een afstudeeropdracht ontstaat vaak uit een probleem of te benutten kans van een bedrijf. In het geval van deze afstudeeropdracht gaat het om een probleem van een klant van EKB.</w:t>
+      </w:r>
     </w:p>
     <w:p>
       <w:pPr>
@@ -5181,21 +7135,30 @@
           <w:numId w:val="12"/>
         </w:numPr>
       </w:pPr>
-      <w:bookmarkStart w:id="11" w:name="_Toc514855251"/>
+      <w:bookmarkStart w:id="18" w:name="_Toc514946089"/>
       <w:r>
         <w:t>De kwestie</w:t>
       </w:r>
-      <w:bookmarkEnd w:id="11"/>
+      <w:bookmarkEnd w:id="18"/>
     </w:p>
     <w:p>
       <w:r>
         <w:t xml:space="preserve">Sinds 2009 ontwikkelt EKB een </w:t>
       </w:r>
       <w:r>
-        <w:t>eigen softwarepakket genaamd EMI</w:t>
-      </w:r>
-      <w:r>
-        <w:t xml:space="preserve"> (EKB Manufacturing Intelligence), gericht op industriële toepassing. EMI</w:t>
+        <w:t xml:space="preserve">eigen softwarepakket genaamd </w:t>
+      </w:r>
+      <w:r>
+        <w:t>EKB Manufacturing Intelligence  (</w:t>
+      </w:r>
+      <w:r>
+        <w:t>EMI</w:t>
+      </w:r>
+      <w:r>
+        <w:t>)</w:t>
+      </w:r>
+      <w:r>
+        <w:t>, gericht op industriële toepassing. EMI</w:t>
       </w:r>
       <w:r>
         <w:t xml:space="preserve"> is vooral bedoeld om inzicht te krijgen in de productiviteit en kwaliteit van industriële productieprocessen. Deze data worden op dit moment voornamelijk gebruikt om een overzichtelijk beeld te krijgen van de huidige situatie, maar nog niet om bepaalde productieprocessen te optimaliseren.</w:t>
@@ -5210,13 +7173,25 @@
         <w:t>strie aangegeven dat er in toene</w:t>
       </w:r>
       <w:r>
-        <w:t>mende mate beheer en sturing van interne buffervoorraden gewenst wordt. Hierbij wordt geëist dat Theory of Constraints wordt toegepast.</w:t>
+        <w:t xml:space="preserve">mende mate beheer en sturing van interne buffervoorraden gewenst wordt. Hierbij wordt geëist dat Theory of Constraints </w:t>
+      </w:r>
+      <w:r>
+        <w:t xml:space="preserve">(TOC) </w:t>
+      </w:r>
+      <w:r>
+        <w:t>wordt toegepast.</w:t>
       </w:r>
     </w:p>
     <w:p/>
     <w:p>
       <w:r>
-        <w:t xml:space="preserve">Als business case voor deze afstudeeropdracht wordt de data van de rollenfabriek van Tsubaki Nakashima, een klant van EKB, te Veenendaal gebruikt. De buffervoorraden worden daar momenteel beheerd op basis van ervaring. Het is niet </w:t>
+        <w:t>Als business case voor deze afstudeeropdracht wordt de data van de rollenfabriek van Tsubaki Nakashima</w:t>
+      </w:r>
+      <w:r>
+        <w:t xml:space="preserve"> (TN)</w:t>
+      </w:r>
+      <w:r>
+        <w:t xml:space="preserve">, een klant van EKB, te Veenendaal gebruikt. De buffervoorraden worden daar momenteel beheerd op basis van ervaring. Het is niet </w:t>
       </w:r>
       <w:r>
         <w:t>duidelijk hoe de b</w:t>
@@ -5225,7 +7200,13 @@
         <w:t>uffervoorraden tussen de productielijnen</w:t>
       </w:r>
       <w:r>
-        <w:t xml:space="preserve"> zo afgestemd kunnen worden dat de voorraden verminderen terwijl de productie vergroot wordt. Dit is een van de doelen van Theory of Constraints.</w:t>
+        <w:t xml:space="preserve"> zo afgestemd kunnen worden dat de voorraden verminderen terwijl de productie vergroot wordt. Dit is een van de doelen van T</w:t>
+      </w:r>
+      <w:r>
+        <w:t>O</w:t>
+      </w:r>
+      <w:r>
+        <w:t>C.</w:t>
       </w:r>
     </w:p>
     <w:p/>
@@ -5233,7 +7214,7 @@
       <w:pPr>
         <w:pStyle w:val="Kop2"/>
       </w:pPr>
-      <w:bookmarkStart w:id="12" w:name="_Toc514855252"/>
+      <w:bookmarkStart w:id="19" w:name="_Toc514946090"/>
       <w:r>
         <w:t>De afstudeeropdracht</w:t>
       </w:r>
@@ -5243,7 +7224,7 @@
       <w:r>
         <w:t>in het kort</w:t>
       </w:r>
-      <w:bookmarkEnd w:id="12"/>
+      <w:bookmarkEnd w:id="19"/>
     </w:p>
     <w:p>
       <w:r>
@@ -5253,7 +7234,16 @@
     <w:p/>
     <w:p>
       <w:r>
-        <w:t>Naast een verbredend en kritisch onderzoek naar TOC, machine learning en de huidige situatie bij TN (Tsubaki Nakashima) welke EKB van de student eist, dient de student een werkend product op te leveren waarin daadwerkelijk</w:t>
+        <w:t>Naast een verbredend en kritisch onderzoek naar TOC, machine learning</w:t>
+      </w:r>
+      <w:r>
+        <w:t xml:space="preserve"> (ML)</w:t>
+      </w:r>
+      <w:r>
+        <w:t xml:space="preserve"> en de huidige situatie bij TN </w:t>
+      </w:r>
+      <w:r>
+        <w:t>welke EKB van de student eist, dient de student een werkend product op te leveren waarin daadwerkelijk</w:t>
       </w:r>
       <w:r>
         <w:t xml:space="preserve"> TOC toegepast en aantoonbaar gemaakt is voor de gebruiker. De afstudeerstage betreft dan ook een productopdracht.</w:t>
@@ -5262,7 +7252,13 @@
     <w:p/>
     <w:p>
       <w:r>
-        <w:t>Omdat het onduidelijk is hoe zowel de buffervoorraden te verlagen als de productie te verhogen zal machine learning worden gebruikt om een algoritme tot stand te laten komen te op basis van een fabriekssimulatie de hoogtes van de buffervoorraden af kan wegen. Om dit te kunnen implementeren in EMI moet echter wel eerst worden onderzocht hoe de simulatie zo realistisch mogelijk te maken is, terwijl de simulatie generiek gebruikt moet kunnen worden voor andere klanten van EKB.</w:t>
+        <w:t xml:space="preserve">Omdat het onduidelijk is hoe zowel de buffervoorraden te verlagen als de productie te verhogen zal </w:t>
+      </w:r>
+      <w:r>
+        <w:t>ML</w:t>
+      </w:r>
+      <w:r>
+        <w:t xml:space="preserve"> worden gebruikt om een algoritme tot stand te laten komen te op basis van een fabriekssimulatie de hoogtes van de buffervoorraden af kan wegen. Om dit te kunnen implementeren in EMI moet echter wel eerst worden onderzocht hoe de simulatie zo realistisch mogelijk te maken is, terwijl de simulatie generiek gebruikt moet kunnen worden voor andere klanten van EKB.</w:t>
       </w:r>
     </w:p>
     <w:p/>
@@ -5270,11 +7266,11 @@
       <w:pPr>
         <w:pStyle w:val="Kop2"/>
       </w:pPr>
-      <w:bookmarkStart w:id="13" w:name="_Toc514855253"/>
+      <w:bookmarkStart w:id="20" w:name="_Toc514946091"/>
       <w:r>
         <w:t>Doelstelling</w:t>
       </w:r>
-      <w:bookmarkEnd w:id="13"/>
+      <w:bookmarkEnd w:id="20"/>
     </w:p>
     <w:p>
       <w:r>
@@ -5287,7 +7283,13 @@
         <w:t>Middels de</w:t>
       </w:r>
       <w:r>
-        <w:t xml:space="preserve"> beschikbare data in EMI, de simulatie en het machine learning algoritme </w:t>
+        <w:t xml:space="preserve"> beschikbare data in EMI, de simulatie en het </w:t>
+      </w:r>
+      <w:r>
+        <w:t>ML</w:t>
+      </w:r>
+      <w:r>
+        <w:t xml:space="preserve"> algoritme </w:t>
       </w:r>
       <w:r>
         <w:t>moet het mogelijk worden de doorlooptijden van halffabricaten te verminderen. Hierdoor worden de voorraden tuss</w:t>
@@ -5315,12 +7317,12 @@
       <w:pPr>
         <w:pStyle w:val="Kop2"/>
       </w:pPr>
-      <w:bookmarkStart w:id="14" w:name="_Toc514855254"/>
+      <w:bookmarkStart w:id="21" w:name="_Toc514946092"/>
       <w:r>
         <w:lastRenderedPageBreak/>
         <w:t>Hoofdvraag en deelvragen</w:t>
       </w:r>
-      <w:bookmarkEnd w:id="14"/>
+      <w:bookmarkEnd w:id="21"/>
     </w:p>
     <w:p>
       <w:r>
@@ -5341,18 +7343,52 @@
           <w:b/>
           <w:i/>
         </w:rPr>
-        <w:t>Hoe kunnen machine learning algoritmes, gericht op TOC, in EMI worden geïmplementeerd om de buffervoorraden van EKB klanten te verminderen?</w:t>
-      </w:r>
-    </w:p>
-    <w:p>
-      <w:pPr>
-        <w:jc w:val="center"/>
+        <w:t>Hoe kunnen machine learning algoritmes, gericht op T</w:t>
+      </w:r>
+      <w:r>
         <w:rPr>
           <w:b/>
           <w:i/>
         </w:rPr>
-      </w:pPr>
+        <w:t xml:space="preserve">heory of </w:t>
+      </w:r>
+      <w:r>
+        <w:rPr>
+          <w:b/>
+          <w:i/>
+        </w:rPr>
+        <w:t>C</w:t>
+      </w:r>
+      <w:r>
+        <w:rPr>
+          <w:b/>
+          <w:i/>
+        </w:rPr>
+        <w:t>onstraints</w:t>
+      </w:r>
+      <w:r>
+        <w:rPr>
+          <w:b/>
+          <w:i/>
+        </w:rPr>
+        <w:t xml:space="preserve">, in </w:t>
+      </w:r>
+      <w:r>
+        <w:rPr>
+          <w:b/>
+          <w:i/>
+        </w:rPr>
+        <w:t>EMI</w:t>
+      </w:r>
+      <w:r>
+        <w:rPr>
+          <w:b/>
+          <w:i/>
+        </w:rPr>
+        <w:t xml:space="preserve"> worden geïmplementeerd om de buffervoorraden van EKB klanten te verminderen?</w:t>
+      </w:r>
     </w:p>
+    <w:p/>
     <w:p>
       <w:pPr>
         <w:rPr>
@@ -5368,7 +7404,10 @@
     </w:p>
     <w:p>
       <w:r>
-        <w:t>Om een machine learning</w:t>
+        <w:t xml:space="preserve">Om een </w:t>
+      </w:r>
+      <w:r>
+        <w:t>ML</w:t>
       </w:r>
       <w:r>
         <w:t xml:space="preserve"> algoritme te kunnen trainen zijn er allereerst een of meerdere relevante datasets nodig. Het is dus van belang dat er eerst onderzocht wordt welke data er nodig zijn. Om het eindproduct onafhankelijk van andere software te houden moet de data zoveel mogelijk uit de EMI database komen.</w:t>
@@ -5376,7 +7415,25 @@
     </w:p>
     <w:p>
       <w:r>
-        <w:t>Om de machine learning algoritmes in de praktijk toe te kunnen passen moet de training gericht zijn op de werkelijkheid. Om dit te bereiken is er aanvullend onderzoek nodig naar de huidige situatie bij Tsubaki Nakashima om een realistische simulatie te kunnen maken waarin de machine learning algoritmes op de datasets kunnen trainen.</w:t>
+        <w:t xml:space="preserve">Om de </w:t>
+      </w:r>
+      <w:r>
+        <w:t>ML</w:t>
+      </w:r>
+      <w:r>
+        <w:t xml:space="preserve"> algoritmes in de praktijk toe te kunnen passen moet de training gericht zijn op de werkelijkheid. Om dit te bereiken is er aanvullend onderzoek nodig na</w:t>
+      </w:r>
+      <w:r>
+        <w:t>ar de huidige situatie bij T</w:t>
+      </w:r>
+      <w:r>
+        <w:t xml:space="preserve">N om een realistische simulatie te kunnen maken waarin de </w:t>
+      </w:r>
+      <w:r>
+        <w:t>ML</w:t>
+      </w:r>
+      <w:r>
+        <w:t xml:space="preserve"> algoritmes op de datasets kunnen trainen.</w:t>
       </w:r>
     </w:p>
     <w:p>
@@ -5411,7 +7468,25 @@
         <w:ind w:left="567"/>
       </w:pPr>
       <w:r>
-        <w:t>Welke data uit EMI en externe data zijn er nodig om een zo realistisch mogelijk algoritme te kunnen trainen?</w:t>
+        <w:t>Welke data uit EMI en ex</w:t>
+      </w:r>
+      <w:r>
+        <w:t xml:space="preserve">terne data zijn er nodig om </w:t>
+      </w:r>
+      <w:r>
+        <w:t>realistisch</w:t>
+      </w:r>
+      <w:r>
+        <w:t>e</w:t>
+      </w:r>
+      <w:r>
+        <w:t xml:space="preserve"> </w:t>
+      </w:r>
+      <w:r>
+        <w:t>simulaties uit te kunnen voeren</w:t>
+      </w:r>
+      <w:r>
+        <w:t>?</w:t>
       </w:r>
     </w:p>
     <w:p>
@@ -5424,7 +7499,10 @@
         <w:ind w:left="567"/>
       </w:pPr>
       <w:r>
-        <w:t>Hoe kan de training zo realistisch mogelijk worden gemaakt met de beschikbare data?</w:t>
+        <w:t>Hoe kunnen de simulaties gebaseerd worden op de werkelijkheid</w:t>
+      </w:r>
+      <w:r>
+        <w:t xml:space="preserve"> met de beschikbare data?</w:t>
       </w:r>
     </w:p>
     <w:p>
@@ -5437,7 +7515,13 @@
         <w:ind w:left="567"/>
       </w:pPr>
       <w:r>
-        <w:t>Hoe hebben anderen met TOC de buffervoorraden verlaagd?</w:t>
+        <w:t>Hoe hebben anderen met T</w:t>
+      </w:r>
+      <w:r>
+        <w:t>heory of Constraints</w:t>
+      </w:r>
+      <w:r>
+        <w:t xml:space="preserve"> de buffervoorraden verlaagd?</w:t>
       </w:r>
     </w:p>
     <w:p>
@@ -5450,7 +7534,13 @@
         <w:ind w:left="567"/>
       </w:pPr>
       <w:r>
-        <w:t>Welke soorten machine learning algoritmes zijn geschikt om in combinatie met TOC toe te passen?</w:t>
+        <w:t>Welke soorten machine learning algoritmes zijn geschikt om in combinatie met T</w:t>
+      </w:r>
+      <w:r>
+        <w:t xml:space="preserve">heory of Constraints </w:t>
+      </w:r>
+      <w:r>
+        <w:t>toe te passen?</w:t>
       </w:r>
     </w:p>
     <w:p>
@@ -5470,13 +7560,11 @@
       <w:pPr>
         <w:pStyle w:val="Kop2"/>
       </w:pPr>
-      <w:bookmarkStart w:id="15" w:name="_Toc514855255"/>
-      <w:bookmarkStart w:id="16" w:name="_GoBack"/>
-      <w:bookmarkEnd w:id="16"/>
+      <w:bookmarkStart w:id="22" w:name="_Toc514946093"/>
       <w:r>
         <w:t>Onderzoeksmethoden</w:t>
       </w:r>
-      <w:bookmarkEnd w:id="15"/>
+      <w:bookmarkEnd w:id="22"/>
     </w:p>
     <w:p>
       <w:r>
@@ -5525,7 +7613,8 @@
       <w:pPr>
         <w:pStyle w:val="Bijschrift"/>
       </w:pPr>
-      <w:bookmarkStart w:id="17" w:name="_Ref514853856"/>
+      <w:bookmarkStart w:id="23" w:name="_Ref514853856"/>
+      <w:bookmarkStart w:id="24" w:name="_Toc514945950"/>
       <w:r>
         <w:t xml:space="preserve">Tabel </w:t>
       </w:r>
@@ -5547,10 +7636,11 @@
       <w:r>
         <w:fldChar w:fldCharType="end"/>
       </w:r>
-      <w:bookmarkEnd w:id="17"/>
+      <w:bookmarkEnd w:id="23"/>
       <w:r>
         <w:t>: Methoden matrix</w:t>
       </w:r>
+      <w:bookmarkEnd w:id="24"/>
     </w:p>
     <w:tbl>
       <w:tblPr>
@@ -5772,7 +7862,49 @@
                 <w:sz w:val="16"/>
                 <w:szCs w:val="16"/>
               </w:rPr>
-              <w:t>Welke data uit EMI en externe data zijn er nodig om een zo realistisch mogelijk algoritme te kunnen trainen?</w:t>
+              <w:t>Welke data uit EMI en ext</w:t>
+            </w:r>
+            <w:r>
+              <w:rPr>
+                <w:sz w:val="16"/>
+                <w:szCs w:val="16"/>
+              </w:rPr>
+              <w:t xml:space="preserve">erne data zijn er nodig om </w:t>
+            </w:r>
+            <w:r>
+              <w:rPr>
+                <w:sz w:val="16"/>
+                <w:szCs w:val="16"/>
+              </w:rPr>
+              <w:t>realistisch</w:t>
+            </w:r>
+            <w:r>
+              <w:rPr>
+                <w:sz w:val="16"/>
+                <w:szCs w:val="16"/>
+              </w:rPr>
+              <w:t>e</w:t>
+            </w:r>
+            <w:r>
+              <w:rPr>
+                <w:sz w:val="16"/>
+                <w:szCs w:val="16"/>
+              </w:rPr>
+              <w:t xml:space="preserve"> </w:t>
+            </w:r>
+            <w:r>
+              <w:rPr>
+                <w:sz w:val="16"/>
+                <w:szCs w:val="16"/>
+              </w:rPr>
+              <w:t>simulaties uit te kunnen voeren</w:t>
+            </w:r>
+            <w:r>
+              <w:rPr>
+                <w:sz w:val="16"/>
+                <w:szCs w:val="16"/>
+              </w:rPr>
+              <w:t>?</w:t>
             </w:r>
           </w:p>
         </w:tc>
@@ -5923,9 +8055,8 @@
             <w:r>
               <w:rPr>
                 <w:sz w:val="16"/>
-                <w:szCs w:val="16"/>
-              </w:rPr>
-              <w:t>Hoe kan de training zo realistisch mogelijk worden gemaakt met de beschikbare data?</w:t>
+              </w:rPr>
+              <w:t>Hoe kunnen de simulaties gebaseerd worden op de werkelijkheid met de beschikbare data?</w:t>
             </w:r>
           </w:p>
         </w:tc>
@@ -6078,7 +8209,21 @@
                 <w:sz w:val="16"/>
                 <w:szCs w:val="16"/>
               </w:rPr>
-              <w:t>Hoe hebben anderen met TOC de buffervoorraden verlaagd?</w:t>
+              <w:t>Hoe hebben anderen met T</w:t>
+            </w:r>
+            <w:r>
+              <w:rPr>
+                <w:sz w:val="16"/>
+                <w:szCs w:val="16"/>
+              </w:rPr>
+              <w:t>heory of Constraints</w:t>
+            </w:r>
+            <w:r>
+              <w:rPr>
+                <w:sz w:val="16"/>
+                <w:szCs w:val="16"/>
+              </w:rPr>
+              <w:t xml:space="preserve"> de buffervoorraden verlaagd?</w:t>
             </w:r>
           </w:p>
         </w:tc>
@@ -6231,7 +8376,21 @@
                 <w:sz w:val="16"/>
                 <w:szCs w:val="16"/>
               </w:rPr>
-              <w:t>Welke soorten machine learning algoritmes zijn geschikt om in combinatie met TOC toe te passen?</w:t>
+              <w:t>Welke soorten machine learning algoritmes zijn geschikt om in combinatie met T</w:t>
+            </w:r>
+            <w:r>
+              <w:rPr>
+                <w:sz w:val="16"/>
+                <w:szCs w:val="16"/>
+              </w:rPr>
+              <w:t xml:space="preserve">heory of Constraints </w:t>
+            </w:r>
+            <w:r>
+              <w:rPr>
+                <w:sz w:val="16"/>
+                <w:szCs w:val="16"/>
+              </w:rPr>
+              <w:t>toe te passen?</w:t>
             </w:r>
           </w:p>
         </w:tc>
@@ -6523,15 +8682,29 @@
       <w:pPr>
         <w:pStyle w:val="Kop1"/>
       </w:pPr>
-      <w:bookmarkStart w:id="18" w:name="_Toc514855256"/>
+      <w:bookmarkStart w:id="25" w:name="_Toc514946094"/>
       <w:r>
         <w:lastRenderedPageBreak/>
         <w:t>Theoretisch Kader</w:t>
       </w:r>
-      <w:bookmarkEnd w:id="18"/>
+      <w:bookmarkEnd w:id="25"/>
     </w:p>
     <w:p>
       <w:r>
+        <w:rPr>
+          <w:b/>
+          <w:color w:val="FF0000"/>
+        </w:rPr>
+        <w:t xml:space="preserve">Voorkennis en vooronderzoek </w:t>
+      </w:r>
+      <w:r>
+        <w:rPr>
+          <w:b/>
+          <w:color w:val="FF0000"/>
+        </w:rPr>
+        <w:t>hier (TOC, ML, EMI, TN)</w:t>
+      </w:r>
+      <w:r>
         <w:br w:type="page"/>
       </w:r>
     </w:p>
@@ -6539,13 +8712,2498 @@
       <w:pPr>
         <w:pStyle w:val="Kop1"/>
       </w:pPr>
-      <w:bookmarkStart w:id="19" w:name="_Toc514855257"/>
+      <w:bookmarkStart w:id="26" w:name="_Toc514946095"/>
       <w:r>
         <w:lastRenderedPageBreak/>
         <w:t>Onderzoek</w:t>
       </w:r>
-      <w:bookmarkEnd w:id="19"/>
+      <w:bookmarkEnd w:id="26"/>
     </w:p>
+    <w:p>
+      <w:r>
+        <w:t>In dit hoofdstuk worden de deelvragen onderzocht en beantwoord. Deze antwoorden dragen bij aan de algemene conclusie van dit onderzoek en resulteren in het beantwoorden van de hoofdvraag:</w:t>
+      </w:r>
+    </w:p>
+    <w:p/>
+    <w:p>
+      <w:pPr>
+        <w:jc w:val="center"/>
+      </w:pPr>
+      <w:r>
+        <w:rPr>
+          <w:b/>
+          <w:i/>
+        </w:rPr>
+        <w:t>Hoe kunnen machine learning algoritmes, gericht op Theory of Constraints, in EMI worden geïmplementeerd om de buffervoorraden van EKB klanten te verminderen?</w:t>
+      </w:r>
+    </w:p>
+    <w:p>
+      <w:pPr>
+        <w:pStyle w:val="Kop2"/>
+      </w:pPr>
+      <w:bookmarkStart w:id="27" w:name="_Toc514946096"/>
+      <w:r>
+        <w:t>Data onderzoek</w:t>
+      </w:r>
+      <w:bookmarkEnd w:id="27"/>
+    </w:p>
+    <w:p>
+      <w:r>
+        <w:t>Om te kunnen simuleren is er allereerst data over de rollenfabriek van TN nodig. Deze data zou uit EMI, maar ook uit externe bronnen kunnen komen. De eerste deelvraa</w:t>
+      </w:r>
+      <w:r>
+        <w:t>g van dit onderzoek luidt</w:t>
+      </w:r>
+      <w:r>
+        <w:t>:</w:t>
+      </w:r>
+    </w:p>
+    <w:p/>
+    <w:p>
+      <w:pPr>
+        <w:jc w:val="center"/>
+      </w:pPr>
+      <w:r>
+        <w:rPr>
+          <w:i/>
+        </w:rPr>
+        <w:t xml:space="preserve">Welke </w:t>
+      </w:r>
+      <w:r>
+        <w:rPr>
+          <w:i/>
+        </w:rPr>
+        <w:t>data uit EMI en externe data zijn</w:t>
+      </w:r>
+      <w:r>
+        <w:rPr>
+          <w:i/>
+        </w:rPr>
+        <w:t xml:space="preserve"> er nodig</w:t>
+      </w:r>
+      <w:r>
+        <w:rPr>
+          <w:i/>
+        </w:rPr>
+        <w:t xml:space="preserve"> om realistische simulaties uit te kunnen voeren?</w:t>
+      </w:r>
+    </w:p>
+    <w:p/>
+    <w:p>
+      <w:pPr>
+        <w:pStyle w:val="Kop3"/>
+      </w:pPr>
+      <w:bookmarkStart w:id="28" w:name="_Toc514946097"/>
+      <w:r>
+        <w:t>Basis gegevens</w:t>
+      </w:r>
+      <w:bookmarkEnd w:id="28"/>
+    </w:p>
+    <w:p>
+      <w:r>
+        <w:t>Om de rollenfabriek van TN te kunnen simuleren zijn een aantal basis gegevens nodig. Dit zijn:</w:t>
+      </w:r>
+    </w:p>
+    <w:p>
+      <w:pPr>
+        <w:pStyle w:val="Lijstalinea"/>
+        <w:numPr>
+          <w:ilvl w:val="0"/>
+          <w:numId w:val="14"/>
+        </w:numPr>
+      </w:pPr>
+      <w:r>
+        <w:t>Logistiek van de fabriek</w:t>
+      </w:r>
+    </w:p>
+    <w:p>
+      <w:pPr>
+        <w:pStyle w:val="Lijstalinea"/>
+        <w:numPr>
+          <w:ilvl w:val="0"/>
+          <w:numId w:val="14"/>
+        </w:numPr>
+      </w:pPr>
+      <w:r>
+        <w:t>Geproduceerde producten per productielijn</w:t>
+      </w:r>
+      <w:r>
+        <w:t xml:space="preserve"> met daarbij behorende productiesnelheden</w:t>
+      </w:r>
+    </w:p>
+    <w:p>
+      <w:pPr>
+        <w:pStyle w:val="Lijstalinea"/>
+        <w:numPr>
+          <w:ilvl w:val="0"/>
+          <w:numId w:val="14"/>
+        </w:numPr>
+      </w:pPr>
+      <w:r>
+        <w:t>Omstellingen per productielijn</w:t>
+      </w:r>
+    </w:p>
+    <w:p>
+      <w:pPr>
+        <w:pStyle w:val="Lijstalinea"/>
+        <w:numPr>
+          <w:ilvl w:val="0"/>
+          <w:numId w:val="14"/>
+        </w:numPr>
+      </w:pPr>
+      <w:r>
+        <w:t>Stilstanden per productielijn</w:t>
+      </w:r>
+    </w:p>
+    <w:p>
+      <w:pPr>
+        <w:pStyle w:val="Lijstalinea"/>
+        <w:numPr>
+          <w:ilvl w:val="0"/>
+          <w:numId w:val="14"/>
+        </w:numPr>
+      </w:pPr>
+      <w:r>
+        <w:t>Uitgevallen of afgekeurde producten per productielijn</w:t>
+      </w:r>
+    </w:p>
+    <w:p>
+      <w:pPr>
+        <w:pStyle w:val="Lijstalinea"/>
+        <w:numPr>
+          <w:ilvl w:val="0"/>
+          <w:numId w:val="14"/>
+        </w:numPr>
+      </w:pPr>
+      <w:r>
+        <w:t>Buffervoorraden aan het begin van de simulatie periode</w:t>
+      </w:r>
+    </w:p>
+    <w:p/>
+    <w:p>
+      <w:r>
+        <w:t>De logistiek van de fabriek is nodig om in de simulaties vast te kunnen leggen welke productielijnen er allemaal zijn en wat de relatie tussen deze productielijnen is. Welke routes kunnen producten allemaal afleggen van het magazijn tot aan de opslag aan het eind van de fabriek?</w:t>
+      </w:r>
+    </w:p>
+    <w:p>
+      <w:r>
+        <w:t xml:space="preserve">Als een productielijn meerdere verschillende producten kan produceren kan het voor komen dat deze productielijn moet worden omgesteld voordat er een ander product geproduceerd kan worden. In </w:t>
+      </w:r>
+      <w:r>
+        <w:t>dat geval is er data nodig over deze omstelling zoals wanneer deze omstelling heeft plaats gevonden en hoe lang de omstelling heeft geduurd. Hetzelfde geldt ook voor eventuele stilstanden van een productielijn.</w:t>
+      </w:r>
+    </w:p>
+    <w:p>
+      <w:r>
+        <w:t>Tenzij de simulaties gestart zullen worden vanaf de in gebruik neming van de fabriek is er ook data nodig over de buffervoorraden aan het begin van de simulatie periode.</w:t>
+      </w:r>
+    </w:p>
+    <w:p/>
+    <w:p>
+      <w:pPr>
+        <w:pStyle w:val="Kop3"/>
+      </w:pPr>
+      <w:bookmarkStart w:id="29" w:name="_Toc514946098"/>
+      <w:r>
+        <w:t>Data uit EMI</w:t>
+      </w:r>
+      <w:bookmarkEnd w:id="29"/>
+    </w:p>
+    <w:p>
+      <w:pPr>
+        <w:keepNext/>
+        <w:rPr>
+          <w:noProof/>
+          <w:sz w:val="22"/>
+          <w:szCs w:val="22"/>
+        </w:rPr>
+      </w:pPr>
+      <w:r>
+        <w:t xml:space="preserve">Om de programmatuur toe te kunnen passen bij meerdere klanten van EKB is het van belang zo veel mogelijk gebruik te maken van data uit de database van EMI. Deze database heeft namelijk </w:t>
+      </w:r>
+      <w:r>
+        <w:t>v</w:t>
+      </w:r>
+      <w:r>
+        <w:t>oor elke klant van EKB dezelfde architectuur.</w:t>
+      </w:r>
+      <w:r>
+        <w:t xml:space="preserve"> In </w:t>
+      </w:r>
+      <w:r>
+        <w:fldChar w:fldCharType="begin"/>
+      </w:r>
+      <w:r>
+        <w:instrText xml:space="preserve"> REF _Ref514938618 \h </w:instrText>
+      </w:r>
+      <w:r>
+        <w:fldChar w:fldCharType="separate"/>
+      </w:r>
+      <w:r>
+        <w:t xml:space="preserve">Figuur </w:t>
+      </w:r>
+      <w:r>
+        <w:rPr>
+          <w:noProof/>
+        </w:rPr>
+        <w:t>2</w:t>
+      </w:r>
+      <w:r>
+        <w:fldChar w:fldCharType="end"/>
+      </w:r>
+      <w:r>
+        <w:t xml:space="preserve"> zijn de tabellen en velden uit het EMI database diagram weergegeven die data bevatten</w:t>
+      </w:r>
+      <w:r>
+        <w:t xml:space="preserve"> voor de simulaties.</w:t>
+      </w:r>
+      <w:r>
+        <w:t xml:space="preserve"> </w:t>
+      </w:r>
+      <w:r>
+        <w:rPr>
+          <w:b/>
+          <w:color w:val="FF0000"/>
+        </w:rPr>
+        <w:t>Uitleg tabellen en velden en hun werking en de relatie tot de basis gegevens uit bovenstaand hoofdstuk.</w:t>
+      </w:r>
+      <w:r>
+        <w:rPr>
+          <w:noProof/>
+          <w:sz w:val="22"/>
+          <w:szCs w:val="22"/>
+        </w:rPr>
+        <w:br w:type="page"/>
+      </w:r>
+    </w:p>
+    <w:p>
+      <w:pPr>
+        <w:keepNext/>
+        <w:ind w:left="0"/>
+      </w:pPr>
+      <w:r>
+        <w:rPr>
+          <w:noProof/>
+          <w:sz w:val="22"/>
+          <w:szCs w:val="22"/>
+        </w:rPr>
+        <w:lastRenderedPageBreak/>
+        <w:drawing>
+          <wp:inline distT="0" distB="0" distL="0" distR="0" wp14:anchorId="3CE1A013" wp14:editId="36C6C6C1">
+            <wp:extent cx="5760000" cy="3273143"/>
+            <wp:effectExtent l="0" t="0" r="0" b="3810"/>
+            <wp:docPr id="5" name="Afbeelding 5" descr="https://lh6.googleusercontent.com/-y7mZ0hwXJaEX_TFPbeucWP4noUSYezhSSDps95cU7TfqcAo2p93-db6F6PMve2HiI5H6t2Xv4smCKsTR_5HVj8h9zJCE90SX32lyCuuWNg2EGAQjwnWcU3K_56v5zcSG3XFQqE3"/>
+            <wp:cNvGraphicFramePr>
+              <a:graphicFrameLocks xmlns:a="http://schemas.openxmlformats.org/drawingml/2006/main" noChangeAspect="1"/>
+            </wp:cNvGraphicFramePr>
+            <a:graphic xmlns:a="http://schemas.openxmlformats.org/drawingml/2006/main">
+              <a:graphicData uri="http://schemas.openxmlformats.org/drawingml/2006/picture">
+                <pic:pic xmlns:pic="http://schemas.openxmlformats.org/drawingml/2006/picture">
+                  <pic:nvPicPr>
+                    <pic:cNvPr id="0" name="Picture 2" descr="https://lh6.googleusercontent.com/-y7mZ0hwXJaEX_TFPbeucWP4noUSYezhSSDps95cU7TfqcAo2p93-db6F6PMve2HiI5H6t2Xv4smCKsTR_5HVj8h9zJCE90SX32lyCuuWNg2EGAQjwnWcU3K_56v5zcSG3XFQqE3"/>
+                    <pic:cNvPicPr>
+                      <a:picLocks noChangeAspect="1" noChangeArrowheads="1"/>
+                    </pic:cNvPicPr>
+                  </pic:nvPicPr>
+                  <pic:blipFill>
+                    <a:blip r:embed="rId11">
+                      <a:extLst>
+                        <a:ext uri="{28A0092B-C50C-407E-A947-70E740481C1C}">
+                          <a14:useLocalDpi xmlns:a14="http://schemas.microsoft.com/office/drawing/2010/main" val="0"/>
+                        </a:ext>
+                      </a:extLst>
+                    </a:blip>
+                    <a:srcRect/>
+                    <a:stretch>
+                      <a:fillRect/>
+                    </a:stretch>
+                  </pic:blipFill>
+                  <pic:spPr bwMode="auto">
+                    <a:xfrm>
+                      <a:off x="0" y="0"/>
+                      <a:ext cx="5760000" cy="3273143"/>
+                    </a:xfrm>
+                    <a:prstGeom prst="rect">
+                      <a:avLst/>
+                    </a:prstGeom>
+                    <a:noFill/>
+                    <a:ln>
+                      <a:noFill/>
+                    </a:ln>
+                  </pic:spPr>
+                </pic:pic>
+              </a:graphicData>
+            </a:graphic>
+          </wp:inline>
+        </w:drawing>
+      </w:r>
+    </w:p>
+    <w:p>
+      <w:pPr>
+        <w:pStyle w:val="Bijschrift"/>
+      </w:pPr>
+      <w:bookmarkStart w:id="30" w:name="_Ref514938618"/>
+      <w:bookmarkStart w:id="31" w:name="_Toc514945945"/>
+      <w:r>
+        <w:t xml:space="preserve">Figuur </w:t>
+      </w:r>
+      <w:r>
+        <w:fldChar w:fldCharType="begin"/>
+      </w:r>
+      <w:r>
+        <w:instrText xml:space="preserve"> SEQ Figuur \* ARABIC </w:instrText>
+      </w:r>
+      <w:r>
+        <w:fldChar w:fldCharType="separate"/>
+      </w:r>
+      <w:r>
+        <w:rPr>
+          <w:noProof/>
+        </w:rPr>
+        <w:t>2</w:t>
+      </w:r>
+      <w:r>
+        <w:fldChar w:fldCharType="end"/>
+      </w:r>
+      <w:bookmarkEnd w:id="30"/>
+      <w:r>
+        <w:t>: EMI database diagram</w:t>
+      </w:r>
+      <w:bookmarkEnd w:id="31"/>
+    </w:p>
+    <w:p>
+      <w:pPr>
+        <w:ind w:left="0"/>
+      </w:pPr>
+      <w:r>
+        <w:rPr>
+          <w:i/>
+        </w:rPr>
+        <w:t xml:space="preserve">Noot. </w:t>
+      </w:r>
+      <w:r>
+        <w:t>Aangepast van “EMI database diagram”, door EKB, 2018, 1 februari. Geraadpleegd van EMI database</w:t>
+      </w:r>
+    </w:p>
+    <w:p>
+      <w:pPr>
+        <w:ind w:left="0"/>
+      </w:pPr>
+    </w:p>
+    <w:p>
+      <w:pPr>
+        <w:pStyle w:val="Kop3"/>
+      </w:pPr>
+      <w:bookmarkStart w:id="32" w:name="_Toc514946099"/>
+      <w:r>
+        <w:t>Externe data</w:t>
+      </w:r>
+      <w:bookmarkEnd w:id="32"/>
+    </w:p>
+    <w:p>
+      <w:pPr>
+        <w:rPr>
+          <w:b/>
+          <w:color w:val="FF0000"/>
+        </w:rPr>
+      </w:pPr>
+      <w:r>
+        <w:rPr>
+          <w:b/>
+          <w:color w:val="FF0000"/>
+        </w:rPr>
+        <w:t>Buffervoorraden aan het begin van de simulatie periode staan niet in de EMI database.</w:t>
+      </w:r>
+      <w:r>
+        <w:rPr>
+          <w:b/>
+          <w:color w:val="FF0000"/>
+        </w:rPr>
+        <w:t xml:space="preserve"> Ook de trommels staan niet in EMI, maar kunnen worden berekend uit Visual Flow.</w:t>
+      </w:r>
+    </w:p>
+    <w:p>
+      <w:pPr>
+        <w:rPr>
+          <w:b/>
+          <w:color w:val="FF0000"/>
+        </w:rPr>
+      </w:pPr>
+    </w:p>
+    <w:p>
+      <w:pPr>
+        <w:pStyle w:val="Kop3"/>
+      </w:pPr>
+      <w:bookmarkStart w:id="33" w:name="_Toc514946100"/>
+      <w:r>
+        <w:t>Conclusie</w:t>
+      </w:r>
+      <w:bookmarkEnd w:id="33"/>
+    </w:p>
+    <w:p>
+      <w:pPr>
+        <w:rPr>
+          <w:b/>
+          <w:color w:val="FF0000"/>
+        </w:rPr>
+      </w:pPr>
+      <w:r>
+        <w:rPr>
+          <w:b/>
+          <w:color w:val="FF0000"/>
+        </w:rPr>
+        <w:t>(Samenvatting?) en beantwoording deelvraag 1.</w:t>
+      </w:r>
+    </w:p>
+    <w:p>
+      <w:pPr>
+        <w:spacing w:line="276" w:lineRule="auto"/>
+        <w:ind w:left="0"/>
+        <w:rPr>
+          <w:b/>
+          <w:color w:val="FF0000"/>
+        </w:rPr>
+      </w:pPr>
+      <w:r>
+        <w:rPr>
+          <w:b/>
+          <w:color w:val="FF0000"/>
+        </w:rPr>
+        <w:br w:type="page"/>
+      </w:r>
+    </w:p>
+    <w:p>
+      <w:pPr>
+        <w:pStyle w:val="Kop2"/>
+      </w:pPr>
+      <w:bookmarkStart w:id="34" w:name="_Toc514946101"/>
+      <w:r>
+        <w:lastRenderedPageBreak/>
+        <w:t>Simulatie onderzoek</w:t>
+      </w:r>
+      <w:bookmarkEnd w:id="34"/>
+    </w:p>
+    <w:p>
+      <w:r>
+        <w:t xml:space="preserve">Nu de data </w:t>
+      </w:r>
+      <w:r>
+        <w:t>bekend is kan er worden nagedacht over het simuleren zelf. De resultaten van de ML algoritmes zijn afhankelijk van de kwaliteit van de simulatie. De tweede deelvraag is:</w:t>
+      </w:r>
+    </w:p>
+    <w:p/>
+    <w:p>
+      <w:pPr>
+        <w:jc w:val="center"/>
+        <w:rPr>
+          <w:i/>
+        </w:rPr>
+      </w:pPr>
+      <w:r>
+        <w:rPr>
+          <w:i/>
+        </w:rPr>
+        <w:t>Hoe kunnen de simulaties gebaseerd worden op de werkelijkheid met de beschikbare data?</w:t>
+      </w:r>
+    </w:p>
+    <w:p/>
+    <w:p>
+      <w:pPr>
+        <w:pStyle w:val="Kop3"/>
+      </w:pPr>
+      <w:bookmarkStart w:id="35" w:name="_Toc514946102"/>
+      <w:r>
+        <w:t>Rollenfabriek van Tsubaki Nak</w:t>
+      </w:r>
+      <w:r>
+        <w:t>a</w:t>
+      </w:r>
+      <w:r>
+        <w:t>shima</w:t>
+      </w:r>
+      <w:bookmarkEnd w:id="35"/>
+    </w:p>
+    <w:p>
+      <w:r>
+        <w:t xml:space="preserve">Uit een gesprek met de LEAN manager en tevens contactpersoon van TN is gebleken dat </w:t>
+      </w:r>
+      <w:r>
+        <w:t xml:space="preserve">niet alle producten door de harderij van de rollenfabriek gaan, maar dat sommigen bij een extern bedrijf worden gehard (G. Bargeman, persoonlijke communicatie, 17 mei 2018). Bij producten waarvan de naam begint met “RT” en later in de naam “HA” of “HN” bevat duurt dit extern harden </w:t>
+      </w:r>
+      <w:r>
+        <w:t>gemiddeld 4,5 week. Alle andere producten die extern worden gehard doen er een week over.</w:t>
+      </w:r>
+    </w:p>
+    <w:p>
+      <w:r>
+        <w:t>In het geval dat producten extern worden gehard is er in de EMI database geen data beschikbaar over het harden van deze producten, dus zal er in de simulaties uit moeten worden gegaan van deze gemiddelde tijden.</w:t>
+      </w:r>
+    </w:p>
+    <w:p>
+      <w:r>
+        <w:t>Ook zijn er producten die niet door de slijperij van de rollenfabriek hoeven, maar direct na het harden verkocht kunnen worden. De namen van deze producten beginnen allemaal met “RQ”.</w:t>
+      </w:r>
+    </w:p>
+    <w:p/>
+    <w:p>
+      <w:pPr>
+        <w:pStyle w:val="Kop3"/>
+      </w:pPr>
+      <w:bookmarkStart w:id="36" w:name="_Toc514946103"/>
+      <w:r>
+        <w:t>Simulatie software</w:t>
+      </w:r>
+      <w:bookmarkEnd w:id="36"/>
+    </w:p>
+    <w:p>
+      <w:r>
+        <w:t>Om een goede keuze te kunnen maken voor een software pakket dat geïmplementeerd kan worden in EMI zijn er een aantal functionele eisen vastgesteld. De software moet de volgende onderdelen kunnen simuleren:</w:t>
+      </w:r>
+    </w:p>
+    <w:p>
+      <w:pPr>
+        <w:pStyle w:val="Lijstalinea"/>
+        <w:numPr>
+          <w:ilvl w:val="0"/>
+          <w:numId w:val="18"/>
+        </w:numPr>
+        <w:ind w:left="851"/>
+      </w:pPr>
+      <w:r>
+        <w:t>Stilstanden</w:t>
+      </w:r>
+    </w:p>
+    <w:p>
+      <w:pPr>
+        <w:pStyle w:val="Lijstalinea"/>
+        <w:numPr>
+          <w:ilvl w:val="0"/>
+          <w:numId w:val="18"/>
+        </w:numPr>
+        <w:ind w:left="851"/>
+      </w:pPr>
+      <w:r>
+        <w:t>Omstellingen</w:t>
+      </w:r>
+    </w:p>
+    <w:p>
+      <w:pPr>
+        <w:pStyle w:val="Lijstalinea"/>
+        <w:numPr>
+          <w:ilvl w:val="0"/>
+          <w:numId w:val="18"/>
+        </w:numPr>
+        <w:ind w:left="851"/>
+      </w:pPr>
+      <w:r>
+        <w:t>Uitval of afkeur van producten</w:t>
+      </w:r>
+    </w:p>
+    <w:p>
+      <w:pPr>
+        <w:pStyle w:val="Lijstalinea"/>
+        <w:numPr>
+          <w:ilvl w:val="0"/>
+          <w:numId w:val="18"/>
+        </w:numPr>
+        <w:ind w:left="851"/>
+      </w:pPr>
+      <w:r>
+        <w:t>Verschillende producten op verschillende productielijnen</w:t>
+      </w:r>
+    </w:p>
+    <w:p>
+      <w:pPr>
+        <w:pStyle w:val="Lijstalinea"/>
+        <w:numPr>
+          <w:ilvl w:val="0"/>
+          <w:numId w:val="18"/>
+        </w:numPr>
+        <w:ind w:left="851"/>
+      </w:pPr>
+      <w:r>
+        <w:t>Buffervoorraden</w:t>
+      </w:r>
+    </w:p>
+    <w:p/>
+    <w:p>
+      <w:r>
+        <w:t>Verder moet het mogelijk zijn om externe data in te laden en moet de software open source zijn en beschikbaar zijn voor commercieel gebruik.</w:t>
+      </w:r>
+    </w:p>
+    <w:p/>
+    <w:p>
+      <w:pPr>
+        <w:pStyle w:val="Bijschrift"/>
+      </w:pPr>
+      <w:bookmarkStart w:id="37" w:name="_Toc514945951"/>
+      <w:r>
+        <w:t xml:space="preserve">Tabel </w:t>
+      </w:r>
+      <w:r>
+        <w:fldChar w:fldCharType="begin"/>
+      </w:r>
+      <w:r>
+        <w:instrText xml:space="preserve"> SEQ Tabel \* ARABIC </w:instrText>
+      </w:r>
+      <w:r>
+        <w:fldChar w:fldCharType="separate"/>
+      </w:r>
+      <w:r>
+        <w:rPr>
+          <w:noProof/>
+        </w:rPr>
+        <w:t>4</w:t>
+      </w:r>
+      <w:r>
+        <w:fldChar w:fldCharType="end"/>
+      </w:r>
+      <w:r>
+        <w:t>: Simulatie software requirements</w:t>
+      </w:r>
+      <w:bookmarkEnd w:id="37"/>
+    </w:p>
+    <w:tbl>
+      <w:tblPr>
+        <w:tblW w:w="8960" w:type="dxa"/>
+        <w:tblInd w:w="113" w:type="dxa"/>
+        <w:tblCellMar>
+          <w:top w:w="15" w:type="dxa"/>
+          <w:left w:w="15" w:type="dxa"/>
+          <w:bottom w:w="15" w:type="dxa"/>
+          <w:right w:w="15" w:type="dxa"/>
+        </w:tblCellMar>
+        <w:tblLook w:val="04A0" w:firstRow="1" w:lastRow="0" w:firstColumn="1" w:lastColumn="0" w:noHBand="0" w:noVBand="1"/>
+      </w:tblPr>
+      <w:tblGrid>
+        <w:gridCol w:w="2835"/>
+        <w:gridCol w:w="1225"/>
+        <w:gridCol w:w="1225"/>
+        <w:gridCol w:w="1225"/>
+        <w:gridCol w:w="1225"/>
+        <w:gridCol w:w="1225"/>
+      </w:tblGrid>
+      <w:tr>
+        <w:trPr>
+          <w:trHeight w:val="340"/>
+        </w:trPr>
+        <w:tc>
+          <w:tcPr>
+            <w:tcW w:w="2835" w:type="dxa"/>
+            <w:tcBorders>
+              <w:top w:val="single" w:sz="4" w:space="0" w:color="000000"/>
+              <w:left w:val="single" w:sz="4" w:space="0" w:color="000000"/>
+              <w:bottom w:val="single" w:sz="4" w:space="0" w:color="000000"/>
+              <w:right w:val="single" w:sz="4" w:space="0" w:color="000000"/>
+            </w:tcBorders>
+            <w:shd w:val="clear" w:color="auto" w:fill="2D64B9"/>
+            <w:tcMar>
+              <w:top w:w="45" w:type="dxa"/>
+              <w:left w:w="115" w:type="dxa"/>
+              <w:bottom w:w="45" w:type="dxa"/>
+              <w:right w:w="115" w:type="dxa"/>
+            </w:tcMar>
+            <w:vAlign w:val="center"/>
+            <w:hideMark/>
+          </w:tcPr>
+          <w:p>
+            <w:pPr>
+              <w:ind w:left="0"/>
+              <w:rPr>
+                <w:rFonts w:ascii="Times New Roman" w:hAnsi="Times New Roman" w:cs="Times New Roman"/>
+                <w:color w:val="auto"/>
+                <w:szCs w:val="24"/>
+              </w:rPr>
+            </w:pPr>
+            <w:r>
+              <w:rPr>
+                <w:b/>
+                <w:bCs/>
+                <w:smallCaps/>
+                <w:color w:val="FFFFFF"/>
+                <w:szCs w:val="18"/>
+              </w:rPr>
+              <w:t>Requirements</w:t>
+            </w:r>
+          </w:p>
+        </w:tc>
+        <w:tc>
+          <w:tcPr>
+            <w:tcW w:w="1225" w:type="dxa"/>
+            <w:tcBorders>
+              <w:top w:val="single" w:sz="4" w:space="0" w:color="000000"/>
+              <w:left w:val="single" w:sz="4" w:space="0" w:color="000000"/>
+              <w:bottom w:val="single" w:sz="4" w:space="0" w:color="000000"/>
+              <w:right w:val="single" w:sz="4" w:space="0" w:color="000000"/>
+            </w:tcBorders>
+            <w:shd w:val="clear" w:color="auto" w:fill="2D64B9"/>
+            <w:tcMar>
+              <w:top w:w="45" w:type="dxa"/>
+              <w:left w:w="115" w:type="dxa"/>
+              <w:bottom w:w="45" w:type="dxa"/>
+              <w:right w:w="115" w:type="dxa"/>
+            </w:tcMar>
+            <w:vAlign w:val="center"/>
+            <w:hideMark/>
+          </w:tcPr>
+          <w:p>
+            <w:pPr>
+              <w:ind w:left="0"/>
+              <w:jc w:val="center"/>
+              <w:rPr>
+                <w:rFonts w:ascii="Times New Roman" w:hAnsi="Times New Roman" w:cs="Times New Roman"/>
+                <w:color w:val="auto"/>
+                <w:szCs w:val="24"/>
+              </w:rPr>
+            </w:pPr>
+            <w:proofErr w:type="spellStart"/>
+            <w:r>
+              <w:rPr>
+                <w:b/>
+                <w:bCs/>
+                <w:smallCaps/>
+                <w:color w:val="FFFFFF"/>
+                <w:szCs w:val="18"/>
+              </w:rPr>
+              <w:t>AnyLogic</w:t>
+            </w:r>
+            <w:proofErr w:type="spellEnd"/>
+          </w:p>
+        </w:tc>
+        <w:tc>
+          <w:tcPr>
+            <w:tcW w:w="1225" w:type="dxa"/>
+            <w:tcBorders>
+              <w:top w:val="single" w:sz="4" w:space="0" w:color="000000"/>
+              <w:left w:val="single" w:sz="4" w:space="0" w:color="000000"/>
+              <w:bottom w:val="single" w:sz="4" w:space="0" w:color="000000"/>
+              <w:right w:val="single" w:sz="4" w:space="0" w:color="000000"/>
+            </w:tcBorders>
+            <w:shd w:val="clear" w:color="auto" w:fill="2D64B9"/>
+            <w:tcMar>
+              <w:top w:w="45" w:type="dxa"/>
+              <w:left w:w="115" w:type="dxa"/>
+              <w:bottom w:w="45" w:type="dxa"/>
+              <w:right w:w="115" w:type="dxa"/>
+            </w:tcMar>
+            <w:vAlign w:val="center"/>
+            <w:hideMark/>
+          </w:tcPr>
+          <w:p>
+            <w:pPr>
+              <w:ind w:left="0"/>
+              <w:jc w:val="center"/>
+              <w:rPr>
+                <w:rFonts w:ascii="Times New Roman" w:hAnsi="Times New Roman" w:cs="Times New Roman"/>
+                <w:color w:val="auto"/>
+                <w:szCs w:val="24"/>
+              </w:rPr>
+            </w:pPr>
+            <w:r>
+              <w:rPr>
+                <w:b/>
+                <w:bCs/>
+                <w:smallCaps/>
+                <w:color w:val="FFFFFF"/>
+                <w:szCs w:val="18"/>
+              </w:rPr>
+              <w:t>Arena</w:t>
+            </w:r>
+          </w:p>
+        </w:tc>
+        <w:tc>
+          <w:tcPr>
+            <w:tcW w:w="1225" w:type="dxa"/>
+            <w:tcBorders>
+              <w:top w:val="single" w:sz="4" w:space="0" w:color="000000"/>
+              <w:left w:val="single" w:sz="4" w:space="0" w:color="000000"/>
+              <w:bottom w:val="single" w:sz="4" w:space="0" w:color="000000"/>
+              <w:right w:val="single" w:sz="4" w:space="0" w:color="000000"/>
+            </w:tcBorders>
+            <w:shd w:val="clear" w:color="auto" w:fill="2D64B9"/>
+            <w:tcMar>
+              <w:top w:w="45" w:type="dxa"/>
+              <w:left w:w="115" w:type="dxa"/>
+              <w:bottom w:w="45" w:type="dxa"/>
+              <w:right w:w="115" w:type="dxa"/>
+            </w:tcMar>
+            <w:vAlign w:val="center"/>
+            <w:hideMark/>
+          </w:tcPr>
+          <w:p>
+            <w:pPr>
+              <w:ind w:left="0"/>
+              <w:jc w:val="center"/>
+              <w:rPr>
+                <w:rFonts w:ascii="Times New Roman" w:hAnsi="Times New Roman" w:cs="Times New Roman"/>
+                <w:color w:val="auto"/>
+                <w:szCs w:val="24"/>
+              </w:rPr>
+            </w:pPr>
+            <w:proofErr w:type="spellStart"/>
+            <w:r>
+              <w:rPr>
+                <w:b/>
+                <w:bCs/>
+                <w:smallCaps/>
+                <w:color w:val="FFFFFF"/>
+                <w:szCs w:val="18"/>
+              </w:rPr>
+              <w:t>FlexSim</w:t>
+            </w:r>
+            <w:proofErr w:type="spellEnd"/>
+          </w:p>
+        </w:tc>
+        <w:tc>
+          <w:tcPr>
+            <w:tcW w:w="1225" w:type="dxa"/>
+            <w:tcBorders>
+              <w:top w:val="single" w:sz="4" w:space="0" w:color="000000"/>
+              <w:left w:val="single" w:sz="4" w:space="0" w:color="000000"/>
+              <w:bottom w:val="single" w:sz="4" w:space="0" w:color="000000"/>
+              <w:right w:val="single" w:sz="4" w:space="0" w:color="000000"/>
+            </w:tcBorders>
+            <w:shd w:val="clear" w:color="auto" w:fill="2D64B9"/>
+            <w:vAlign w:val="center"/>
+          </w:tcPr>
+          <w:p>
+            <w:pPr>
+              <w:ind w:left="0"/>
+              <w:jc w:val="center"/>
+              <w:rPr>
+                <w:b/>
+                <w:bCs/>
+                <w:smallCaps/>
+                <w:color w:val="FFFFFF"/>
+                <w:szCs w:val="18"/>
+              </w:rPr>
+            </w:pPr>
+            <w:proofErr w:type="spellStart"/>
+            <w:r>
+              <w:rPr>
+                <w:b/>
+                <w:bCs/>
+                <w:smallCaps/>
+                <w:color w:val="FFFFFF"/>
+                <w:szCs w:val="18"/>
+              </w:rPr>
+              <w:t>JaamSim</w:t>
+            </w:r>
+            <w:proofErr w:type="spellEnd"/>
+          </w:p>
+        </w:tc>
+        <w:tc>
+          <w:tcPr>
+            <w:tcW w:w="1225" w:type="dxa"/>
+            <w:tcBorders>
+              <w:top w:val="single" w:sz="4" w:space="0" w:color="000000"/>
+              <w:left w:val="single" w:sz="4" w:space="0" w:color="000000"/>
+              <w:bottom w:val="single" w:sz="4" w:space="0" w:color="000000"/>
+              <w:right w:val="single" w:sz="4" w:space="0" w:color="000000"/>
+            </w:tcBorders>
+            <w:shd w:val="clear" w:color="auto" w:fill="2D64B9"/>
+            <w:vAlign w:val="center"/>
+          </w:tcPr>
+          <w:p>
+            <w:pPr>
+              <w:ind w:left="0"/>
+              <w:jc w:val="center"/>
+              <w:rPr>
+                <w:b/>
+                <w:bCs/>
+                <w:smallCaps/>
+                <w:color w:val="FFFFFF"/>
+                <w:szCs w:val="18"/>
+              </w:rPr>
+            </w:pPr>
+            <w:r>
+              <w:rPr>
+                <w:b/>
+                <w:bCs/>
+                <w:smallCaps/>
+                <w:color w:val="FFFFFF"/>
+                <w:szCs w:val="18"/>
+              </w:rPr>
+              <w:t>SIMUL8</w:t>
+            </w:r>
+          </w:p>
+        </w:tc>
+      </w:tr>
+      <w:tr>
+        <w:trPr>
+          <w:trHeight w:val="440"/>
+        </w:trPr>
+        <w:tc>
+          <w:tcPr>
+            <w:tcW w:w="2835" w:type="dxa"/>
+            <w:tcBorders>
+              <w:top w:val="single" w:sz="4" w:space="0" w:color="000000"/>
+              <w:left w:val="single" w:sz="4" w:space="0" w:color="000000"/>
+              <w:bottom w:val="single" w:sz="4" w:space="0" w:color="000000"/>
+              <w:right w:val="single" w:sz="4" w:space="0" w:color="000000"/>
+            </w:tcBorders>
+            <w:tcMar>
+              <w:top w:w="45" w:type="dxa"/>
+              <w:left w:w="115" w:type="dxa"/>
+              <w:bottom w:w="45" w:type="dxa"/>
+              <w:right w:w="115" w:type="dxa"/>
+            </w:tcMar>
+            <w:vAlign w:val="center"/>
+            <w:hideMark/>
+          </w:tcPr>
+          <w:p>
+            <w:pPr>
+              <w:ind w:left="0"/>
+              <w:rPr>
+                <w:color w:val="auto"/>
+                <w:sz w:val="16"/>
+                <w:szCs w:val="16"/>
+              </w:rPr>
+            </w:pPr>
+            <w:r>
+              <w:rPr>
+                <w:color w:val="auto"/>
+                <w:sz w:val="16"/>
+                <w:szCs w:val="16"/>
+              </w:rPr>
+              <w:t>Open source</w:t>
+            </w:r>
+          </w:p>
+        </w:tc>
+        <w:tc>
+          <w:tcPr>
+            <w:tcW w:w="1225" w:type="dxa"/>
+            <w:tcBorders>
+              <w:top w:val="single" w:sz="4" w:space="0" w:color="000000"/>
+              <w:left w:val="single" w:sz="4" w:space="0" w:color="000000"/>
+              <w:bottom w:val="single" w:sz="4" w:space="0" w:color="000000"/>
+              <w:right w:val="single" w:sz="4" w:space="0" w:color="000000"/>
+            </w:tcBorders>
+            <w:tcMar>
+              <w:top w:w="45" w:type="dxa"/>
+              <w:left w:w="115" w:type="dxa"/>
+              <w:bottom w:w="45" w:type="dxa"/>
+              <w:right w:w="115" w:type="dxa"/>
+            </w:tcMar>
+            <w:vAlign w:val="center"/>
+            <w:hideMark/>
+          </w:tcPr>
+          <w:p>
+            <w:pPr>
+              <w:ind w:left="0"/>
+              <w:jc w:val="center"/>
+              <w:rPr>
+                <w:rFonts w:ascii="Times New Roman" w:hAnsi="Times New Roman" w:cs="Times New Roman"/>
+                <w:b/>
+                <w:color w:val="auto"/>
+                <w:sz w:val="16"/>
+                <w:szCs w:val="16"/>
+              </w:rPr>
+            </w:pPr>
+            <w:r>
+              <w:rPr>
+                <w:rFonts w:ascii="Segoe UI Symbol" w:hAnsi="Segoe UI Symbol" w:cs="Times New Roman"/>
+                <w:b/>
+                <w:color w:val="FF0000"/>
+                <w:sz w:val="24"/>
+                <w:szCs w:val="16"/>
+              </w:rPr>
+              <w:t>✖</w:t>
+            </w:r>
+          </w:p>
+        </w:tc>
+        <w:tc>
+          <w:tcPr>
+            <w:tcW w:w="1225" w:type="dxa"/>
+            <w:tcBorders>
+              <w:top w:val="single" w:sz="4" w:space="0" w:color="000000"/>
+              <w:left w:val="single" w:sz="4" w:space="0" w:color="000000"/>
+              <w:bottom w:val="single" w:sz="4" w:space="0" w:color="000000"/>
+              <w:right w:val="single" w:sz="4" w:space="0" w:color="000000"/>
+            </w:tcBorders>
+            <w:tcMar>
+              <w:top w:w="45" w:type="dxa"/>
+              <w:left w:w="115" w:type="dxa"/>
+              <w:bottom w:w="45" w:type="dxa"/>
+              <w:right w:w="115" w:type="dxa"/>
+            </w:tcMar>
+            <w:vAlign w:val="center"/>
+            <w:hideMark/>
+          </w:tcPr>
+          <w:p>
+            <w:pPr>
+              <w:ind w:left="0"/>
+              <w:jc w:val="center"/>
+              <w:rPr>
+                <w:rFonts w:ascii="Times New Roman" w:hAnsi="Times New Roman" w:cs="Times New Roman"/>
+                <w:color w:val="auto"/>
+                <w:sz w:val="16"/>
+                <w:szCs w:val="16"/>
+              </w:rPr>
+            </w:pPr>
+            <w:r>
+              <w:rPr>
+                <w:rFonts w:ascii="Segoe UI Symbol" w:hAnsi="Segoe UI Symbol" w:cs="Times New Roman"/>
+                <w:b/>
+                <w:color w:val="FF0000"/>
+                <w:sz w:val="24"/>
+                <w:szCs w:val="16"/>
+              </w:rPr>
+              <w:t>✖</w:t>
+            </w:r>
+          </w:p>
+        </w:tc>
+        <w:tc>
+          <w:tcPr>
+            <w:tcW w:w="1225" w:type="dxa"/>
+            <w:tcBorders>
+              <w:top w:val="single" w:sz="4" w:space="0" w:color="000000"/>
+              <w:left w:val="single" w:sz="4" w:space="0" w:color="000000"/>
+              <w:bottom w:val="single" w:sz="4" w:space="0" w:color="000000"/>
+              <w:right w:val="single" w:sz="4" w:space="0" w:color="000000"/>
+            </w:tcBorders>
+            <w:tcMar>
+              <w:top w:w="45" w:type="dxa"/>
+              <w:left w:w="115" w:type="dxa"/>
+              <w:bottom w:w="45" w:type="dxa"/>
+              <w:right w:w="115" w:type="dxa"/>
+            </w:tcMar>
+            <w:vAlign w:val="center"/>
+            <w:hideMark/>
+          </w:tcPr>
+          <w:p>
+            <w:pPr>
+              <w:ind w:left="0"/>
+              <w:jc w:val="center"/>
+              <w:rPr>
+                <w:rFonts w:ascii="Times New Roman" w:hAnsi="Times New Roman" w:cs="Times New Roman"/>
+                <w:color w:val="auto"/>
+                <w:sz w:val="16"/>
+                <w:szCs w:val="16"/>
+              </w:rPr>
+            </w:pPr>
+            <w:r>
+              <w:rPr>
+                <w:rFonts w:ascii="Segoe UI Symbol" w:hAnsi="Segoe UI Symbol" w:cs="Times New Roman"/>
+                <w:b/>
+                <w:color w:val="FF0000"/>
+                <w:sz w:val="24"/>
+                <w:szCs w:val="16"/>
+              </w:rPr>
+              <w:t>✖</w:t>
+            </w:r>
+          </w:p>
+        </w:tc>
+        <w:tc>
+          <w:tcPr>
+            <w:tcW w:w="1225" w:type="dxa"/>
+            <w:tcBorders>
+              <w:top w:val="single" w:sz="4" w:space="0" w:color="000000"/>
+              <w:left w:val="single" w:sz="4" w:space="0" w:color="000000"/>
+              <w:bottom w:val="single" w:sz="4" w:space="0" w:color="000000"/>
+              <w:right w:val="single" w:sz="4" w:space="0" w:color="000000"/>
+            </w:tcBorders>
+            <w:vAlign w:val="center"/>
+          </w:tcPr>
+          <w:p>
+            <w:pPr>
+              <w:ind w:left="0"/>
+              <w:jc w:val="center"/>
+              <w:rPr>
+                <w:sz w:val="16"/>
+                <w:szCs w:val="16"/>
+              </w:rPr>
+            </w:pPr>
+            <w:r>
+              <w:rPr>
+                <w:rFonts w:ascii="Segoe UI Symbol" w:hAnsi="Segoe UI Symbol" w:cs="Times New Roman"/>
+                <w:b/>
+                <w:color w:val="00B050"/>
+                <w:sz w:val="24"/>
+                <w:szCs w:val="16"/>
+              </w:rPr>
+              <w:t>✔</w:t>
+            </w:r>
+          </w:p>
+        </w:tc>
+        <w:tc>
+          <w:tcPr>
+            <w:tcW w:w="1225" w:type="dxa"/>
+            <w:tcBorders>
+              <w:top w:val="single" w:sz="4" w:space="0" w:color="000000"/>
+              <w:left w:val="single" w:sz="4" w:space="0" w:color="000000"/>
+              <w:bottom w:val="single" w:sz="4" w:space="0" w:color="000000"/>
+              <w:right w:val="single" w:sz="4" w:space="0" w:color="000000"/>
+            </w:tcBorders>
+            <w:vAlign w:val="center"/>
+          </w:tcPr>
+          <w:p>
+            <w:pPr>
+              <w:ind w:left="0"/>
+              <w:jc w:val="center"/>
+              <w:rPr>
+                <w:sz w:val="16"/>
+                <w:szCs w:val="16"/>
+              </w:rPr>
+            </w:pPr>
+            <w:r>
+              <w:rPr>
+                <w:rFonts w:ascii="Segoe UI Symbol" w:hAnsi="Segoe UI Symbol" w:cs="Times New Roman"/>
+                <w:b/>
+                <w:color w:val="FF0000"/>
+                <w:sz w:val="24"/>
+                <w:szCs w:val="16"/>
+              </w:rPr>
+              <w:t>✖</w:t>
+            </w:r>
+          </w:p>
+        </w:tc>
+      </w:tr>
+      <w:tr>
+        <w:trPr>
+          <w:trHeight w:val="440"/>
+        </w:trPr>
+        <w:tc>
+          <w:tcPr>
+            <w:tcW w:w="2835" w:type="dxa"/>
+            <w:tcBorders>
+              <w:top w:val="single" w:sz="4" w:space="0" w:color="000000"/>
+              <w:left w:val="single" w:sz="4" w:space="0" w:color="000000"/>
+              <w:bottom w:val="single" w:sz="4" w:space="0" w:color="000000"/>
+              <w:right w:val="single" w:sz="4" w:space="0" w:color="000000"/>
+            </w:tcBorders>
+            <w:tcMar>
+              <w:top w:w="45" w:type="dxa"/>
+              <w:left w:w="115" w:type="dxa"/>
+              <w:bottom w:w="45" w:type="dxa"/>
+              <w:right w:w="115" w:type="dxa"/>
+            </w:tcMar>
+            <w:vAlign w:val="center"/>
+          </w:tcPr>
+          <w:p>
+            <w:pPr>
+              <w:ind w:left="0"/>
+              <w:rPr>
+                <w:color w:val="auto"/>
+                <w:sz w:val="16"/>
+                <w:szCs w:val="16"/>
+              </w:rPr>
+            </w:pPr>
+            <w:r>
+              <w:rPr>
+                <w:color w:val="auto"/>
+                <w:sz w:val="16"/>
+                <w:szCs w:val="16"/>
+              </w:rPr>
+              <w:t>Commercieel gebruik</w:t>
+            </w:r>
+          </w:p>
+        </w:tc>
+        <w:tc>
+          <w:tcPr>
+            <w:tcW w:w="1225" w:type="dxa"/>
+            <w:tcBorders>
+              <w:top w:val="single" w:sz="4" w:space="0" w:color="000000"/>
+              <w:left w:val="single" w:sz="4" w:space="0" w:color="000000"/>
+              <w:bottom w:val="single" w:sz="4" w:space="0" w:color="000000"/>
+              <w:right w:val="single" w:sz="4" w:space="0" w:color="000000"/>
+            </w:tcBorders>
+            <w:tcMar>
+              <w:top w:w="45" w:type="dxa"/>
+              <w:left w:w="115" w:type="dxa"/>
+              <w:bottom w:w="45" w:type="dxa"/>
+              <w:right w:w="115" w:type="dxa"/>
+            </w:tcMar>
+            <w:vAlign w:val="center"/>
+          </w:tcPr>
+          <w:p>
+            <w:pPr>
+              <w:ind w:left="0"/>
+              <w:jc w:val="center"/>
+              <w:rPr>
+                <w:rFonts w:ascii="Times New Roman" w:hAnsi="Times New Roman" w:cs="Times New Roman"/>
+                <w:color w:val="auto"/>
+                <w:sz w:val="16"/>
+                <w:szCs w:val="16"/>
+              </w:rPr>
+            </w:pPr>
+            <w:r>
+              <w:rPr>
+                <w:rFonts w:ascii="Segoe UI Symbol" w:hAnsi="Segoe UI Symbol" w:cs="Times New Roman"/>
+                <w:b/>
+                <w:color w:val="FF0000"/>
+                <w:sz w:val="24"/>
+                <w:szCs w:val="16"/>
+              </w:rPr>
+              <w:t>✖</w:t>
+            </w:r>
+          </w:p>
+        </w:tc>
+        <w:tc>
+          <w:tcPr>
+            <w:tcW w:w="1225" w:type="dxa"/>
+            <w:tcBorders>
+              <w:top w:val="single" w:sz="4" w:space="0" w:color="000000"/>
+              <w:left w:val="single" w:sz="4" w:space="0" w:color="000000"/>
+              <w:bottom w:val="single" w:sz="4" w:space="0" w:color="000000"/>
+              <w:right w:val="single" w:sz="4" w:space="0" w:color="000000"/>
+            </w:tcBorders>
+            <w:tcMar>
+              <w:top w:w="45" w:type="dxa"/>
+              <w:left w:w="115" w:type="dxa"/>
+              <w:bottom w:w="45" w:type="dxa"/>
+              <w:right w:w="115" w:type="dxa"/>
+            </w:tcMar>
+            <w:vAlign w:val="center"/>
+          </w:tcPr>
+          <w:p>
+            <w:pPr>
+              <w:ind w:left="0"/>
+              <w:jc w:val="center"/>
+              <w:rPr>
+                <w:rFonts w:ascii="Times New Roman" w:hAnsi="Times New Roman" w:cs="Times New Roman"/>
+                <w:color w:val="auto"/>
+                <w:sz w:val="16"/>
+                <w:szCs w:val="16"/>
+              </w:rPr>
+            </w:pPr>
+            <w:r>
+              <w:rPr>
+                <w:rFonts w:ascii="Segoe UI Symbol" w:hAnsi="Segoe UI Symbol" w:cs="Times New Roman"/>
+                <w:b/>
+                <w:color w:val="FF0000"/>
+                <w:sz w:val="24"/>
+                <w:szCs w:val="16"/>
+              </w:rPr>
+              <w:t>✖</w:t>
+            </w:r>
+          </w:p>
+        </w:tc>
+        <w:tc>
+          <w:tcPr>
+            <w:tcW w:w="1225" w:type="dxa"/>
+            <w:tcBorders>
+              <w:top w:val="single" w:sz="4" w:space="0" w:color="000000"/>
+              <w:left w:val="single" w:sz="4" w:space="0" w:color="000000"/>
+              <w:bottom w:val="single" w:sz="4" w:space="0" w:color="000000"/>
+              <w:right w:val="single" w:sz="4" w:space="0" w:color="000000"/>
+            </w:tcBorders>
+            <w:tcMar>
+              <w:top w:w="45" w:type="dxa"/>
+              <w:left w:w="115" w:type="dxa"/>
+              <w:bottom w:w="45" w:type="dxa"/>
+              <w:right w:w="115" w:type="dxa"/>
+            </w:tcMar>
+            <w:vAlign w:val="center"/>
+          </w:tcPr>
+          <w:p>
+            <w:pPr>
+              <w:ind w:left="0"/>
+              <w:jc w:val="center"/>
+              <w:rPr>
+                <w:rFonts w:ascii="Times New Roman" w:hAnsi="Times New Roman" w:cs="Times New Roman"/>
+                <w:color w:val="auto"/>
+                <w:sz w:val="16"/>
+                <w:szCs w:val="16"/>
+              </w:rPr>
+            </w:pPr>
+            <w:r>
+              <w:rPr>
+                <w:rFonts w:ascii="Segoe UI Symbol" w:hAnsi="Segoe UI Symbol" w:cs="Times New Roman"/>
+                <w:b/>
+                <w:color w:val="FF0000"/>
+                <w:sz w:val="24"/>
+                <w:szCs w:val="16"/>
+              </w:rPr>
+              <w:t>✖</w:t>
+            </w:r>
+          </w:p>
+        </w:tc>
+        <w:tc>
+          <w:tcPr>
+            <w:tcW w:w="1225" w:type="dxa"/>
+            <w:tcBorders>
+              <w:top w:val="single" w:sz="4" w:space="0" w:color="000000"/>
+              <w:left w:val="single" w:sz="4" w:space="0" w:color="000000"/>
+              <w:bottom w:val="single" w:sz="4" w:space="0" w:color="000000"/>
+              <w:right w:val="single" w:sz="4" w:space="0" w:color="000000"/>
+            </w:tcBorders>
+            <w:vAlign w:val="center"/>
+          </w:tcPr>
+          <w:p>
+            <w:pPr>
+              <w:ind w:left="0"/>
+              <w:jc w:val="center"/>
+              <w:rPr>
+                <w:sz w:val="16"/>
+                <w:szCs w:val="16"/>
+              </w:rPr>
+            </w:pPr>
+            <w:r>
+              <w:rPr>
+                <w:rFonts w:ascii="Segoe UI Symbol" w:hAnsi="Segoe UI Symbol" w:cs="Times New Roman"/>
+                <w:b/>
+                <w:color w:val="00B050"/>
+                <w:sz w:val="24"/>
+                <w:szCs w:val="16"/>
+              </w:rPr>
+              <w:t>✔</w:t>
+            </w:r>
+          </w:p>
+        </w:tc>
+        <w:tc>
+          <w:tcPr>
+            <w:tcW w:w="1225" w:type="dxa"/>
+            <w:tcBorders>
+              <w:top w:val="single" w:sz="4" w:space="0" w:color="000000"/>
+              <w:left w:val="single" w:sz="4" w:space="0" w:color="000000"/>
+              <w:bottom w:val="single" w:sz="4" w:space="0" w:color="000000"/>
+              <w:right w:val="single" w:sz="4" w:space="0" w:color="000000"/>
+            </w:tcBorders>
+            <w:vAlign w:val="center"/>
+          </w:tcPr>
+          <w:p>
+            <w:pPr>
+              <w:ind w:left="0"/>
+              <w:jc w:val="center"/>
+              <w:rPr>
+                <w:sz w:val="16"/>
+                <w:szCs w:val="16"/>
+              </w:rPr>
+            </w:pPr>
+            <w:r>
+              <w:rPr>
+                <w:rFonts w:ascii="Segoe UI Symbol" w:hAnsi="Segoe UI Symbol" w:cs="Times New Roman"/>
+                <w:b/>
+                <w:color w:val="FF0000"/>
+                <w:sz w:val="24"/>
+                <w:szCs w:val="16"/>
+              </w:rPr>
+              <w:t>✖</w:t>
+            </w:r>
+          </w:p>
+        </w:tc>
+      </w:tr>
+      <w:tr>
+        <w:trPr>
+          <w:trHeight w:val="440"/>
+        </w:trPr>
+        <w:tc>
+          <w:tcPr>
+            <w:tcW w:w="2835" w:type="dxa"/>
+            <w:tcBorders>
+              <w:top w:val="single" w:sz="4" w:space="0" w:color="000000"/>
+              <w:left w:val="single" w:sz="4" w:space="0" w:color="000000"/>
+              <w:bottom w:val="single" w:sz="4" w:space="0" w:color="000000"/>
+              <w:right w:val="single" w:sz="4" w:space="0" w:color="000000"/>
+            </w:tcBorders>
+            <w:tcMar>
+              <w:top w:w="45" w:type="dxa"/>
+              <w:left w:w="115" w:type="dxa"/>
+              <w:bottom w:w="45" w:type="dxa"/>
+              <w:right w:w="115" w:type="dxa"/>
+            </w:tcMar>
+            <w:vAlign w:val="center"/>
+          </w:tcPr>
+          <w:p>
+            <w:pPr>
+              <w:ind w:left="0"/>
+              <w:rPr>
+                <w:color w:val="auto"/>
+                <w:sz w:val="16"/>
+                <w:szCs w:val="16"/>
+              </w:rPr>
+            </w:pPr>
+            <w:r>
+              <w:rPr>
+                <w:color w:val="auto"/>
+                <w:sz w:val="16"/>
+                <w:szCs w:val="16"/>
+              </w:rPr>
+              <w:t>Stilstanden</w:t>
+            </w:r>
+          </w:p>
+        </w:tc>
+        <w:tc>
+          <w:tcPr>
+            <w:tcW w:w="1225" w:type="dxa"/>
+            <w:tcBorders>
+              <w:top w:val="single" w:sz="4" w:space="0" w:color="000000"/>
+              <w:left w:val="single" w:sz="4" w:space="0" w:color="000000"/>
+              <w:bottom w:val="single" w:sz="4" w:space="0" w:color="000000"/>
+              <w:right w:val="single" w:sz="4" w:space="0" w:color="000000"/>
+            </w:tcBorders>
+            <w:tcMar>
+              <w:top w:w="45" w:type="dxa"/>
+              <w:left w:w="115" w:type="dxa"/>
+              <w:bottom w:w="45" w:type="dxa"/>
+              <w:right w:w="115" w:type="dxa"/>
+            </w:tcMar>
+            <w:vAlign w:val="center"/>
+          </w:tcPr>
+          <w:p>
+            <w:pPr>
+              <w:ind w:left="0"/>
+              <w:jc w:val="center"/>
+              <w:rPr>
+                <w:rFonts w:ascii="Times New Roman" w:hAnsi="Times New Roman" w:cs="Times New Roman"/>
+                <w:color w:val="auto"/>
+                <w:sz w:val="16"/>
+                <w:szCs w:val="16"/>
+              </w:rPr>
+            </w:pPr>
+            <w:r>
+              <w:rPr>
+                <w:rFonts w:ascii="Segoe UI Symbol" w:hAnsi="Segoe UI Symbol" w:cs="Times New Roman"/>
+                <w:b/>
+                <w:color w:val="00B050"/>
+                <w:sz w:val="24"/>
+                <w:szCs w:val="16"/>
+              </w:rPr>
+              <w:t>✔</w:t>
+            </w:r>
+          </w:p>
+        </w:tc>
+        <w:tc>
+          <w:tcPr>
+            <w:tcW w:w="1225" w:type="dxa"/>
+            <w:tcBorders>
+              <w:top w:val="single" w:sz="4" w:space="0" w:color="000000"/>
+              <w:left w:val="single" w:sz="4" w:space="0" w:color="000000"/>
+              <w:bottom w:val="single" w:sz="4" w:space="0" w:color="000000"/>
+              <w:right w:val="single" w:sz="4" w:space="0" w:color="000000"/>
+            </w:tcBorders>
+            <w:tcMar>
+              <w:top w:w="45" w:type="dxa"/>
+              <w:left w:w="115" w:type="dxa"/>
+              <w:bottom w:w="45" w:type="dxa"/>
+              <w:right w:w="115" w:type="dxa"/>
+            </w:tcMar>
+            <w:vAlign w:val="center"/>
+          </w:tcPr>
+          <w:p>
+            <w:pPr>
+              <w:ind w:left="0"/>
+              <w:jc w:val="center"/>
+              <w:rPr>
+                <w:rFonts w:ascii="Times New Roman" w:hAnsi="Times New Roman" w:cs="Times New Roman"/>
+                <w:color w:val="auto"/>
+                <w:sz w:val="16"/>
+                <w:szCs w:val="16"/>
+              </w:rPr>
+            </w:pPr>
+            <w:r>
+              <w:rPr>
+                <w:rFonts w:ascii="Segoe UI Symbol" w:hAnsi="Segoe UI Symbol" w:cs="Times New Roman"/>
+                <w:b/>
+                <w:color w:val="00B050"/>
+                <w:sz w:val="24"/>
+                <w:szCs w:val="16"/>
+              </w:rPr>
+              <w:t>✔</w:t>
+            </w:r>
+          </w:p>
+        </w:tc>
+        <w:tc>
+          <w:tcPr>
+            <w:tcW w:w="1225" w:type="dxa"/>
+            <w:tcBorders>
+              <w:top w:val="single" w:sz="4" w:space="0" w:color="000000"/>
+              <w:left w:val="single" w:sz="4" w:space="0" w:color="000000"/>
+              <w:bottom w:val="single" w:sz="4" w:space="0" w:color="000000"/>
+              <w:right w:val="single" w:sz="4" w:space="0" w:color="000000"/>
+            </w:tcBorders>
+            <w:tcMar>
+              <w:top w:w="45" w:type="dxa"/>
+              <w:left w:w="115" w:type="dxa"/>
+              <w:bottom w:w="45" w:type="dxa"/>
+              <w:right w:w="115" w:type="dxa"/>
+            </w:tcMar>
+            <w:vAlign w:val="center"/>
+          </w:tcPr>
+          <w:p>
+            <w:pPr>
+              <w:ind w:left="0"/>
+              <w:jc w:val="center"/>
+              <w:rPr>
+                <w:rFonts w:ascii="Times New Roman" w:hAnsi="Times New Roman" w:cs="Times New Roman"/>
+                <w:color w:val="auto"/>
+                <w:sz w:val="16"/>
+                <w:szCs w:val="16"/>
+              </w:rPr>
+            </w:pPr>
+            <w:r>
+              <w:rPr>
+                <w:rFonts w:ascii="Segoe UI Symbol" w:hAnsi="Segoe UI Symbol" w:cs="Times New Roman"/>
+                <w:b/>
+                <w:color w:val="00B050"/>
+                <w:sz w:val="24"/>
+                <w:szCs w:val="16"/>
+              </w:rPr>
+              <w:t>✔</w:t>
+            </w:r>
+          </w:p>
+        </w:tc>
+        <w:tc>
+          <w:tcPr>
+            <w:tcW w:w="1225" w:type="dxa"/>
+            <w:tcBorders>
+              <w:top w:val="single" w:sz="4" w:space="0" w:color="000000"/>
+              <w:left w:val="single" w:sz="4" w:space="0" w:color="000000"/>
+              <w:bottom w:val="single" w:sz="4" w:space="0" w:color="000000"/>
+              <w:right w:val="single" w:sz="4" w:space="0" w:color="000000"/>
+            </w:tcBorders>
+            <w:vAlign w:val="center"/>
+          </w:tcPr>
+          <w:p>
+            <w:pPr>
+              <w:ind w:left="0"/>
+              <w:jc w:val="center"/>
+              <w:rPr>
+                <w:sz w:val="16"/>
+                <w:szCs w:val="16"/>
+              </w:rPr>
+            </w:pPr>
+            <w:r>
+              <w:rPr>
+                <w:rFonts w:ascii="Segoe UI Symbol" w:hAnsi="Segoe UI Symbol" w:cs="Times New Roman"/>
+                <w:b/>
+                <w:color w:val="00B050"/>
+                <w:sz w:val="24"/>
+                <w:szCs w:val="16"/>
+              </w:rPr>
+              <w:t>✔</w:t>
+            </w:r>
+          </w:p>
+        </w:tc>
+        <w:tc>
+          <w:tcPr>
+            <w:tcW w:w="1225" w:type="dxa"/>
+            <w:tcBorders>
+              <w:top w:val="single" w:sz="4" w:space="0" w:color="000000"/>
+              <w:left w:val="single" w:sz="4" w:space="0" w:color="000000"/>
+              <w:bottom w:val="single" w:sz="4" w:space="0" w:color="000000"/>
+              <w:right w:val="single" w:sz="4" w:space="0" w:color="000000"/>
+            </w:tcBorders>
+            <w:vAlign w:val="center"/>
+          </w:tcPr>
+          <w:p>
+            <w:pPr>
+              <w:ind w:left="0"/>
+              <w:jc w:val="center"/>
+              <w:rPr>
+                <w:sz w:val="16"/>
+                <w:szCs w:val="16"/>
+              </w:rPr>
+            </w:pPr>
+            <w:r>
+              <w:rPr>
+                <w:rFonts w:ascii="Segoe UI Symbol" w:hAnsi="Segoe UI Symbol" w:cs="Times New Roman"/>
+                <w:b/>
+                <w:color w:val="00B050"/>
+                <w:sz w:val="24"/>
+                <w:szCs w:val="16"/>
+              </w:rPr>
+              <w:t>✔</w:t>
+            </w:r>
+          </w:p>
+        </w:tc>
+      </w:tr>
+      <w:tr>
+        <w:trPr>
+          <w:trHeight w:val="440"/>
+        </w:trPr>
+        <w:tc>
+          <w:tcPr>
+            <w:tcW w:w="2835" w:type="dxa"/>
+            <w:tcBorders>
+              <w:top w:val="single" w:sz="4" w:space="0" w:color="000000"/>
+              <w:left w:val="single" w:sz="4" w:space="0" w:color="000000"/>
+              <w:bottom w:val="single" w:sz="4" w:space="0" w:color="000000"/>
+              <w:right w:val="single" w:sz="4" w:space="0" w:color="000000"/>
+            </w:tcBorders>
+            <w:tcMar>
+              <w:top w:w="45" w:type="dxa"/>
+              <w:left w:w="115" w:type="dxa"/>
+              <w:bottom w:w="45" w:type="dxa"/>
+              <w:right w:w="115" w:type="dxa"/>
+            </w:tcMar>
+            <w:vAlign w:val="center"/>
+          </w:tcPr>
+          <w:p>
+            <w:pPr>
+              <w:ind w:left="0"/>
+              <w:rPr>
+                <w:color w:val="auto"/>
+                <w:sz w:val="16"/>
+                <w:szCs w:val="16"/>
+              </w:rPr>
+            </w:pPr>
+            <w:r>
+              <w:rPr>
+                <w:color w:val="auto"/>
+                <w:sz w:val="16"/>
+                <w:szCs w:val="16"/>
+              </w:rPr>
+              <w:t>Omstellingen</w:t>
+            </w:r>
+          </w:p>
+        </w:tc>
+        <w:tc>
+          <w:tcPr>
+            <w:tcW w:w="1225" w:type="dxa"/>
+            <w:tcBorders>
+              <w:top w:val="single" w:sz="4" w:space="0" w:color="000000"/>
+              <w:left w:val="single" w:sz="4" w:space="0" w:color="000000"/>
+              <w:bottom w:val="single" w:sz="4" w:space="0" w:color="000000"/>
+              <w:right w:val="single" w:sz="4" w:space="0" w:color="000000"/>
+            </w:tcBorders>
+            <w:tcMar>
+              <w:top w:w="45" w:type="dxa"/>
+              <w:left w:w="115" w:type="dxa"/>
+              <w:bottom w:w="45" w:type="dxa"/>
+              <w:right w:w="115" w:type="dxa"/>
+            </w:tcMar>
+            <w:vAlign w:val="center"/>
+          </w:tcPr>
+          <w:p>
+            <w:pPr>
+              <w:ind w:left="0"/>
+              <w:jc w:val="center"/>
+              <w:rPr>
+                <w:rFonts w:ascii="Times New Roman" w:hAnsi="Times New Roman" w:cs="Times New Roman"/>
+                <w:color w:val="auto"/>
+                <w:sz w:val="16"/>
+                <w:szCs w:val="16"/>
+              </w:rPr>
+            </w:pPr>
+            <w:r>
+              <w:rPr>
+                <w:rFonts w:ascii="Segoe UI Symbol" w:hAnsi="Segoe UI Symbol" w:cs="Times New Roman"/>
+                <w:b/>
+                <w:color w:val="00B050"/>
+                <w:sz w:val="24"/>
+                <w:szCs w:val="16"/>
+              </w:rPr>
+              <w:t>✔</w:t>
+            </w:r>
+          </w:p>
+        </w:tc>
+        <w:tc>
+          <w:tcPr>
+            <w:tcW w:w="1225" w:type="dxa"/>
+            <w:tcBorders>
+              <w:top w:val="single" w:sz="4" w:space="0" w:color="000000"/>
+              <w:left w:val="single" w:sz="4" w:space="0" w:color="000000"/>
+              <w:bottom w:val="single" w:sz="4" w:space="0" w:color="000000"/>
+              <w:right w:val="single" w:sz="4" w:space="0" w:color="000000"/>
+            </w:tcBorders>
+            <w:tcMar>
+              <w:top w:w="45" w:type="dxa"/>
+              <w:left w:w="115" w:type="dxa"/>
+              <w:bottom w:w="45" w:type="dxa"/>
+              <w:right w:w="115" w:type="dxa"/>
+            </w:tcMar>
+            <w:vAlign w:val="center"/>
+          </w:tcPr>
+          <w:p>
+            <w:pPr>
+              <w:ind w:left="0"/>
+              <w:jc w:val="center"/>
+              <w:rPr>
+                <w:rFonts w:ascii="Times New Roman" w:hAnsi="Times New Roman" w:cs="Times New Roman"/>
+                <w:color w:val="auto"/>
+                <w:sz w:val="16"/>
+                <w:szCs w:val="16"/>
+              </w:rPr>
+            </w:pPr>
+            <w:r>
+              <w:rPr>
+                <w:rFonts w:ascii="Segoe UI Symbol" w:hAnsi="Segoe UI Symbol" w:cs="Times New Roman"/>
+                <w:b/>
+                <w:color w:val="00B050"/>
+                <w:sz w:val="24"/>
+                <w:szCs w:val="16"/>
+              </w:rPr>
+              <w:t>✔</w:t>
+            </w:r>
+          </w:p>
+        </w:tc>
+        <w:tc>
+          <w:tcPr>
+            <w:tcW w:w="1225" w:type="dxa"/>
+            <w:tcBorders>
+              <w:top w:val="single" w:sz="4" w:space="0" w:color="000000"/>
+              <w:left w:val="single" w:sz="4" w:space="0" w:color="000000"/>
+              <w:bottom w:val="single" w:sz="4" w:space="0" w:color="000000"/>
+              <w:right w:val="single" w:sz="4" w:space="0" w:color="000000"/>
+            </w:tcBorders>
+            <w:tcMar>
+              <w:top w:w="45" w:type="dxa"/>
+              <w:left w:w="115" w:type="dxa"/>
+              <w:bottom w:w="45" w:type="dxa"/>
+              <w:right w:w="115" w:type="dxa"/>
+            </w:tcMar>
+            <w:vAlign w:val="center"/>
+          </w:tcPr>
+          <w:p>
+            <w:pPr>
+              <w:ind w:left="0"/>
+              <w:jc w:val="center"/>
+              <w:rPr>
+                <w:rFonts w:ascii="Times New Roman" w:hAnsi="Times New Roman" w:cs="Times New Roman"/>
+                <w:color w:val="auto"/>
+                <w:sz w:val="16"/>
+                <w:szCs w:val="16"/>
+              </w:rPr>
+            </w:pPr>
+            <w:r>
+              <w:rPr>
+                <w:rFonts w:ascii="Segoe UI Symbol" w:hAnsi="Segoe UI Symbol" w:cs="Times New Roman"/>
+                <w:b/>
+                <w:color w:val="00B050"/>
+                <w:sz w:val="24"/>
+                <w:szCs w:val="16"/>
+              </w:rPr>
+              <w:t>✔</w:t>
+            </w:r>
+          </w:p>
+        </w:tc>
+        <w:tc>
+          <w:tcPr>
+            <w:tcW w:w="1225" w:type="dxa"/>
+            <w:tcBorders>
+              <w:top w:val="single" w:sz="4" w:space="0" w:color="000000"/>
+              <w:left w:val="single" w:sz="4" w:space="0" w:color="000000"/>
+              <w:bottom w:val="single" w:sz="4" w:space="0" w:color="000000"/>
+              <w:right w:val="single" w:sz="4" w:space="0" w:color="000000"/>
+            </w:tcBorders>
+            <w:vAlign w:val="center"/>
+          </w:tcPr>
+          <w:p>
+            <w:pPr>
+              <w:ind w:left="0"/>
+              <w:jc w:val="center"/>
+              <w:rPr>
+                <w:sz w:val="16"/>
+                <w:szCs w:val="16"/>
+              </w:rPr>
+            </w:pPr>
+            <w:r>
+              <w:rPr>
+                <w:rFonts w:ascii="Segoe UI Symbol" w:hAnsi="Segoe UI Symbol" w:cs="Times New Roman"/>
+                <w:b/>
+                <w:color w:val="FF0000"/>
+                <w:sz w:val="24"/>
+                <w:szCs w:val="16"/>
+              </w:rPr>
+              <w:t>✖</w:t>
+            </w:r>
+          </w:p>
+        </w:tc>
+        <w:tc>
+          <w:tcPr>
+            <w:tcW w:w="1225" w:type="dxa"/>
+            <w:tcBorders>
+              <w:top w:val="single" w:sz="4" w:space="0" w:color="000000"/>
+              <w:left w:val="single" w:sz="4" w:space="0" w:color="000000"/>
+              <w:bottom w:val="single" w:sz="4" w:space="0" w:color="000000"/>
+              <w:right w:val="single" w:sz="4" w:space="0" w:color="000000"/>
+            </w:tcBorders>
+            <w:vAlign w:val="center"/>
+          </w:tcPr>
+          <w:p>
+            <w:pPr>
+              <w:ind w:left="0"/>
+              <w:jc w:val="center"/>
+              <w:rPr>
+                <w:sz w:val="16"/>
+                <w:szCs w:val="16"/>
+              </w:rPr>
+            </w:pPr>
+            <w:r>
+              <w:rPr>
+                <w:rFonts w:ascii="Segoe UI Symbol" w:hAnsi="Segoe UI Symbol" w:cs="Times New Roman"/>
+                <w:b/>
+                <w:color w:val="00B050"/>
+                <w:sz w:val="24"/>
+                <w:szCs w:val="16"/>
+              </w:rPr>
+              <w:t>✔</w:t>
+            </w:r>
+          </w:p>
+        </w:tc>
+      </w:tr>
+      <w:tr>
+        <w:trPr>
+          <w:trHeight w:val="440"/>
+        </w:trPr>
+        <w:tc>
+          <w:tcPr>
+            <w:tcW w:w="2835" w:type="dxa"/>
+            <w:tcBorders>
+              <w:top w:val="single" w:sz="4" w:space="0" w:color="000000"/>
+              <w:left w:val="single" w:sz="4" w:space="0" w:color="000000"/>
+              <w:bottom w:val="single" w:sz="4" w:space="0" w:color="000000"/>
+              <w:right w:val="single" w:sz="4" w:space="0" w:color="000000"/>
+            </w:tcBorders>
+            <w:tcMar>
+              <w:top w:w="45" w:type="dxa"/>
+              <w:left w:w="115" w:type="dxa"/>
+              <w:bottom w:w="45" w:type="dxa"/>
+              <w:right w:w="115" w:type="dxa"/>
+            </w:tcMar>
+            <w:vAlign w:val="center"/>
+          </w:tcPr>
+          <w:p>
+            <w:pPr>
+              <w:ind w:left="0"/>
+              <w:rPr>
+                <w:color w:val="auto"/>
+                <w:sz w:val="16"/>
+                <w:szCs w:val="16"/>
+              </w:rPr>
+            </w:pPr>
+            <w:r>
+              <w:rPr>
+                <w:color w:val="auto"/>
+                <w:sz w:val="16"/>
+                <w:szCs w:val="16"/>
+              </w:rPr>
+              <w:t>Uitval of afkeur van producten</w:t>
+            </w:r>
+          </w:p>
+        </w:tc>
+        <w:tc>
+          <w:tcPr>
+            <w:tcW w:w="1225" w:type="dxa"/>
+            <w:tcBorders>
+              <w:top w:val="single" w:sz="4" w:space="0" w:color="000000"/>
+              <w:left w:val="single" w:sz="4" w:space="0" w:color="000000"/>
+              <w:bottom w:val="single" w:sz="4" w:space="0" w:color="000000"/>
+              <w:right w:val="single" w:sz="4" w:space="0" w:color="000000"/>
+            </w:tcBorders>
+            <w:tcMar>
+              <w:top w:w="45" w:type="dxa"/>
+              <w:left w:w="115" w:type="dxa"/>
+              <w:bottom w:w="45" w:type="dxa"/>
+              <w:right w:w="115" w:type="dxa"/>
+            </w:tcMar>
+            <w:vAlign w:val="center"/>
+          </w:tcPr>
+          <w:p>
+            <w:pPr>
+              <w:ind w:left="0"/>
+              <w:jc w:val="center"/>
+              <w:rPr>
+                <w:color w:val="auto"/>
+                <w:sz w:val="16"/>
+                <w:szCs w:val="16"/>
+              </w:rPr>
+            </w:pPr>
+            <w:r>
+              <w:rPr>
+                <w:color w:val="auto"/>
+                <w:sz w:val="16"/>
+                <w:szCs w:val="16"/>
+              </w:rPr>
+              <w:t>onbekend</w:t>
+            </w:r>
+          </w:p>
+        </w:tc>
+        <w:tc>
+          <w:tcPr>
+            <w:tcW w:w="1225" w:type="dxa"/>
+            <w:tcBorders>
+              <w:top w:val="single" w:sz="4" w:space="0" w:color="000000"/>
+              <w:left w:val="single" w:sz="4" w:space="0" w:color="000000"/>
+              <w:bottom w:val="single" w:sz="4" w:space="0" w:color="000000"/>
+              <w:right w:val="single" w:sz="4" w:space="0" w:color="000000"/>
+            </w:tcBorders>
+            <w:tcMar>
+              <w:top w:w="45" w:type="dxa"/>
+              <w:left w:w="115" w:type="dxa"/>
+              <w:bottom w:w="45" w:type="dxa"/>
+              <w:right w:w="115" w:type="dxa"/>
+            </w:tcMar>
+            <w:vAlign w:val="center"/>
+          </w:tcPr>
+          <w:p>
+            <w:pPr>
+              <w:ind w:left="0"/>
+              <w:jc w:val="center"/>
+              <w:rPr>
+                <w:rFonts w:ascii="Times New Roman" w:hAnsi="Times New Roman" w:cs="Times New Roman"/>
+                <w:color w:val="auto"/>
+                <w:sz w:val="16"/>
+                <w:szCs w:val="16"/>
+              </w:rPr>
+            </w:pPr>
+            <w:r>
+              <w:rPr>
+                <w:color w:val="auto"/>
+                <w:sz w:val="16"/>
+                <w:szCs w:val="16"/>
+              </w:rPr>
+              <w:t>onbekend</w:t>
+            </w:r>
+          </w:p>
+        </w:tc>
+        <w:tc>
+          <w:tcPr>
+            <w:tcW w:w="1225" w:type="dxa"/>
+            <w:tcBorders>
+              <w:top w:val="single" w:sz="4" w:space="0" w:color="000000"/>
+              <w:left w:val="single" w:sz="4" w:space="0" w:color="000000"/>
+              <w:bottom w:val="single" w:sz="4" w:space="0" w:color="000000"/>
+              <w:right w:val="single" w:sz="4" w:space="0" w:color="000000"/>
+            </w:tcBorders>
+            <w:tcMar>
+              <w:top w:w="45" w:type="dxa"/>
+              <w:left w:w="115" w:type="dxa"/>
+              <w:bottom w:w="45" w:type="dxa"/>
+              <w:right w:w="115" w:type="dxa"/>
+            </w:tcMar>
+            <w:vAlign w:val="center"/>
+          </w:tcPr>
+          <w:p>
+            <w:pPr>
+              <w:ind w:left="0"/>
+              <w:jc w:val="center"/>
+              <w:rPr>
+                <w:rFonts w:ascii="Times New Roman" w:hAnsi="Times New Roman" w:cs="Times New Roman"/>
+                <w:color w:val="auto"/>
+                <w:sz w:val="16"/>
+                <w:szCs w:val="16"/>
+              </w:rPr>
+            </w:pPr>
+            <w:r>
+              <w:rPr>
+                <w:rFonts w:ascii="Segoe UI Symbol" w:hAnsi="Segoe UI Symbol" w:cs="Times New Roman"/>
+                <w:b/>
+                <w:color w:val="00B050"/>
+                <w:sz w:val="24"/>
+                <w:szCs w:val="16"/>
+              </w:rPr>
+              <w:t>✔</w:t>
+            </w:r>
+          </w:p>
+        </w:tc>
+        <w:tc>
+          <w:tcPr>
+            <w:tcW w:w="1225" w:type="dxa"/>
+            <w:tcBorders>
+              <w:top w:val="single" w:sz="4" w:space="0" w:color="000000"/>
+              <w:left w:val="single" w:sz="4" w:space="0" w:color="000000"/>
+              <w:bottom w:val="single" w:sz="4" w:space="0" w:color="000000"/>
+              <w:right w:val="single" w:sz="4" w:space="0" w:color="000000"/>
+            </w:tcBorders>
+            <w:vAlign w:val="center"/>
+          </w:tcPr>
+          <w:p>
+            <w:pPr>
+              <w:ind w:left="0"/>
+              <w:jc w:val="center"/>
+              <w:rPr>
+                <w:sz w:val="16"/>
+                <w:szCs w:val="16"/>
+              </w:rPr>
+            </w:pPr>
+            <w:r>
+              <w:rPr>
+                <w:rFonts w:ascii="Segoe UI Symbol" w:hAnsi="Segoe UI Symbol" w:cs="Times New Roman"/>
+                <w:b/>
+                <w:color w:val="00B050"/>
+                <w:sz w:val="24"/>
+                <w:szCs w:val="16"/>
+              </w:rPr>
+              <w:t>✔</w:t>
+            </w:r>
+          </w:p>
+        </w:tc>
+        <w:tc>
+          <w:tcPr>
+            <w:tcW w:w="1225" w:type="dxa"/>
+            <w:tcBorders>
+              <w:top w:val="single" w:sz="4" w:space="0" w:color="000000"/>
+              <w:left w:val="single" w:sz="4" w:space="0" w:color="000000"/>
+              <w:bottom w:val="single" w:sz="4" w:space="0" w:color="000000"/>
+              <w:right w:val="single" w:sz="4" w:space="0" w:color="000000"/>
+            </w:tcBorders>
+            <w:vAlign w:val="center"/>
+          </w:tcPr>
+          <w:p>
+            <w:pPr>
+              <w:ind w:left="0"/>
+              <w:jc w:val="center"/>
+              <w:rPr>
+                <w:sz w:val="16"/>
+                <w:szCs w:val="16"/>
+              </w:rPr>
+            </w:pPr>
+            <w:r>
+              <w:rPr>
+                <w:rFonts w:ascii="Segoe UI Symbol" w:hAnsi="Segoe UI Symbol" w:cs="Times New Roman"/>
+                <w:b/>
+                <w:color w:val="00B050"/>
+                <w:sz w:val="24"/>
+                <w:szCs w:val="16"/>
+              </w:rPr>
+              <w:t>✔</w:t>
+            </w:r>
+          </w:p>
+        </w:tc>
+      </w:tr>
+      <w:tr>
+        <w:trPr>
+          <w:trHeight w:val="440"/>
+        </w:trPr>
+        <w:tc>
+          <w:tcPr>
+            <w:tcW w:w="2835" w:type="dxa"/>
+            <w:tcBorders>
+              <w:top w:val="single" w:sz="4" w:space="0" w:color="000000"/>
+              <w:left w:val="single" w:sz="4" w:space="0" w:color="000000"/>
+              <w:bottom w:val="single" w:sz="4" w:space="0" w:color="000000"/>
+              <w:right w:val="single" w:sz="4" w:space="0" w:color="000000"/>
+            </w:tcBorders>
+            <w:tcMar>
+              <w:top w:w="45" w:type="dxa"/>
+              <w:left w:w="115" w:type="dxa"/>
+              <w:bottom w:w="45" w:type="dxa"/>
+              <w:right w:w="115" w:type="dxa"/>
+            </w:tcMar>
+            <w:vAlign w:val="center"/>
+          </w:tcPr>
+          <w:p>
+            <w:pPr>
+              <w:ind w:left="0"/>
+              <w:rPr>
+                <w:color w:val="auto"/>
+                <w:sz w:val="16"/>
+                <w:szCs w:val="16"/>
+              </w:rPr>
+            </w:pPr>
+            <w:r>
+              <w:rPr>
+                <w:color w:val="auto"/>
+                <w:sz w:val="16"/>
+                <w:szCs w:val="16"/>
+              </w:rPr>
+              <w:t>Verschillende producten op verschillende productielijnen</w:t>
+            </w:r>
+          </w:p>
+        </w:tc>
+        <w:tc>
+          <w:tcPr>
+            <w:tcW w:w="1225" w:type="dxa"/>
+            <w:tcBorders>
+              <w:top w:val="single" w:sz="4" w:space="0" w:color="000000"/>
+              <w:left w:val="single" w:sz="4" w:space="0" w:color="000000"/>
+              <w:bottom w:val="single" w:sz="4" w:space="0" w:color="000000"/>
+              <w:right w:val="single" w:sz="4" w:space="0" w:color="000000"/>
+            </w:tcBorders>
+            <w:tcMar>
+              <w:top w:w="45" w:type="dxa"/>
+              <w:left w:w="115" w:type="dxa"/>
+              <w:bottom w:w="45" w:type="dxa"/>
+              <w:right w:w="115" w:type="dxa"/>
+            </w:tcMar>
+            <w:vAlign w:val="center"/>
+          </w:tcPr>
+          <w:p>
+            <w:pPr>
+              <w:ind w:left="0"/>
+              <w:jc w:val="center"/>
+              <w:rPr>
+                <w:rFonts w:ascii="Times New Roman" w:hAnsi="Times New Roman" w:cs="Times New Roman"/>
+                <w:color w:val="auto"/>
+                <w:sz w:val="16"/>
+                <w:szCs w:val="16"/>
+              </w:rPr>
+            </w:pPr>
+            <w:r>
+              <w:rPr>
+                <w:rFonts w:ascii="Segoe UI Symbol" w:hAnsi="Segoe UI Symbol" w:cs="Times New Roman"/>
+                <w:b/>
+                <w:color w:val="00B050"/>
+                <w:sz w:val="24"/>
+                <w:szCs w:val="16"/>
+              </w:rPr>
+              <w:t>✔</w:t>
+            </w:r>
+          </w:p>
+        </w:tc>
+        <w:tc>
+          <w:tcPr>
+            <w:tcW w:w="1225" w:type="dxa"/>
+            <w:tcBorders>
+              <w:top w:val="single" w:sz="4" w:space="0" w:color="000000"/>
+              <w:left w:val="single" w:sz="4" w:space="0" w:color="000000"/>
+              <w:bottom w:val="single" w:sz="4" w:space="0" w:color="000000"/>
+              <w:right w:val="single" w:sz="4" w:space="0" w:color="000000"/>
+            </w:tcBorders>
+            <w:tcMar>
+              <w:top w:w="45" w:type="dxa"/>
+              <w:left w:w="115" w:type="dxa"/>
+              <w:bottom w:w="45" w:type="dxa"/>
+              <w:right w:w="115" w:type="dxa"/>
+            </w:tcMar>
+            <w:vAlign w:val="center"/>
+          </w:tcPr>
+          <w:p>
+            <w:pPr>
+              <w:ind w:left="0"/>
+              <w:jc w:val="center"/>
+              <w:rPr>
+                <w:rFonts w:ascii="Times New Roman" w:hAnsi="Times New Roman" w:cs="Times New Roman"/>
+                <w:color w:val="auto"/>
+                <w:sz w:val="16"/>
+                <w:szCs w:val="16"/>
+              </w:rPr>
+            </w:pPr>
+            <w:r>
+              <w:rPr>
+                <w:color w:val="auto"/>
+                <w:sz w:val="16"/>
+                <w:szCs w:val="16"/>
+              </w:rPr>
+              <w:t>onbekend</w:t>
+            </w:r>
+          </w:p>
+        </w:tc>
+        <w:tc>
+          <w:tcPr>
+            <w:tcW w:w="1225" w:type="dxa"/>
+            <w:tcBorders>
+              <w:top w:val="single" w:sz="4" w:space="0" w:color="000000"/>
+              <w:left w:val="single" w:sz="4" w:space="0" w:color="000000"/>
+              <w:bottom w:val="single" w:sz="4" w:space="0" w:color="000000"/>
+              <w:right w:val="single" w:sz="4" w:space="0" w:color="000000"/>
+            </w:tcBorders>
+            <w:tcMar>
+              <w:top w:w="45" w:type="dxa"/>
+              <w:left w:w="115" w:type="dxa"/>
+              <w:bottom w:w="45" w:type="dxa"/>
+              <w:right w:w="115" w:type="dxa"/>
+            </w:tcMar>
+            <w:vAlign w:val="center"/>
+          </w:tcPr>
+          <w:p>
+            <w:pPr>
+              <w:ind w:left="0"/>
+              <w:jc w:val="center"/>
+              <w:rPr>
+                <w:rFonts w:ascii="Times New Roman" w:hAnsi="Times New Roman" w:cs="Times New Roman"/>
+                <w:color w:val="auto"/>
+                <w:sz w:val="16"/>
+                <w:szCs w:val="16"/>
+              </w:rPr>
+            </w:pPr>
+            <w:r>
+              <w:rPr>
+                <w:rFonts w:ascii="Segoe UI Symbol" w:hAnsi="Segoe UI Symbol" w:cs="Times New Roman"/>
+                <w:b/>
+                <w:color w:val="00B050"/>
+                <w:sz w:val="24"/>
+                <w:szCs w:val="16"/>
+              </w:rPr>
+              <w:t>✔</w:t>
+            </w:r>
+          </w:p>
+        </w:tc>
+        <w:tc>
+          <w:tcPr>
+            <w:tcW w:w="1225" w:type="dxa"/>
+            <w:tcBorders>
+              <w:top w:val="single" w:sz="4" w:space="0" w:color="000000"/>
+              <w:left w:val="single" w:sz="4" w:space="0" w:color="000000"/>
+              <w:bottom w:val="single" w:sz="4" w:space="0" w:color="000000"/>
+              <w:right w:val="single" w:sz="4" w:space="0" w:color="000000"/>
+            </w:tcBorders>
+            <w:vAlign w:val="center"/>
+          </w:tcPr>
+          <w:p>
+            <w:pPr>
+              <w:ind w:left="0"/>
+              <w:jc w:val="center"/>
+              <w:rPr>
+                <w:sz w:val="16"/>
+                <w:szCs w:val="16"/>
+              </w:rPr>
+            </w:pPr>
+            <w:r>
+              <w:rPr>
+                <w:rFonts w:ascii="Segoe UI Symbol" w:hAnsi="Segoe UI Symbol" w:cs="Times New Roman"/>
+                <w:b/>
+                <w:color w:val="00B050"/>
+                <w:sz w:val="24"/>
+                <w:szCs w:val="16"/>
+              </w:rPr>
+              <w:t>✔</w:t>
+            </w:r>
+          </w:p>
+        </w:tc>
+        <w:tc>
+          <w:tcPr>
+            <w:tcW w:w="1225" w:type="dxa"/>
+            <w:tcBorders>
+              <w:top w:val="single" w:sz="4" w:space="0" w:color="000000"/>
+              <w:left w:val="single" w:sz="4" w:space="0" w:color="000000"/>
+              <w:bottom w:val="single" w:sz="4" w:space="0" w:color="000000"/>
+              <w:right w:val="single" w:sz="4" w:space="0" w:color="000000"/>
+            </w:tcBorders>
+            <w:vAlign w:val="center"/>
+          </w:tcPr>
+          <w:p>
+            <w:pPr>
+              <w:ind w:left="0"/>
+              <w:jc w:val="center"/>
+              <w:rPr>
+                <w:sz w:val="16"/>
+                <w:szCs w:val="16"/>
+              </w:rPr>
+            </w:pPr>
+            <w:r>
+              <w:rPr>
+                <w:rFonts w:ascii="Segoe UI Symbol" w:hAnsi="Segoe UI Symbol" w:cs="Times New Roman"/>
+                <w:b/>
+                <w:color w:val="00B050"/>
+                <w:sz w:val="24"/>
+                <w:szCs w:val="16"/>
+              </w:rPr>
+              <w:t>✔</w:t>
+            </w:r>
+          </w:p>
+        </w:tc>
+      </w:tr>
+      <w:tr>
+        <w:trPr>
+          <w:trHeight w:val="440"/>
+        </w:trPr>
+        <w:tc>
+          <w:tcPr>
+            <w:tcW w:w="2835" w:type="dxa"/>
+            <w:tcBorders>
+              <w:top w:val="single" w:sz="4" w:space="0" w:color="000000"/>
+              <w:left w:val="single" w:sz="4" w:space="0" w:color="000000"/>
+              <w:bottom w:val="single" w:sz="4" w:space="0" w:color="000000"/>
+              <w:right w:val="single" w:sz="4" w:space="0" w:color="000000"/>
+            </w:tcBorders>
+            <w:tcMar>
+              <w:top w:w="45" w:type="dxa"/>
+              <w:left w:w="115" w:type="dxa"/>
+              <w:bottom w:w="45" w:type="dxa"/>
+              <w:right w:w="115" w:type="dxa"/>
+            </w:tcMar>
+            <w:vAlign w:val="center"/>
+          </w:tcPr>
+          <w:p>
+            <w:pPr>
+              <w:ind w:left="0"/>
+              <w:rPr>
+                <w:color w:val="auto"/>
+                <w:sz w:val="16"/>
+                <w:szCs w:val="16"/>
+              </w:rPr>
+            </w:pPr>
+            <w:r>
+              <w:rPr>
+                <w:color w:val="auto"/>
+                <w:sz w:val="16"/>
+                <w:szCs w:val="16"/>
+              </w:rPr>
+              <w:t>Buffervoorraden</w:t>
+            </w:r>
+          </w:p>
+        </w:tc>
+        <w:tc>
+          <w:tcPr>
+            <w:tcW w:w="1225" w:type="dxa"/>
+            <w:tcBorders>
+              <w:top w:val="single" w:sz="4" w:space="0" w:color="000000"/>
+              <w:left w:val="single" w:sz="4" w:space="0" w:color="000000"/>
+              <w:bottom w:val="single" w:sz="4" w:space="0" w:color="000000"/>
+              <w:right w:val="single" w:sz="4" w:space="0" w:color="000000"/>
+            </w:tcBorders>
+            <w:tcMar>
+              <w:top w:w="45" w:type="dxa"/>
+              <w:left w:w="115" w:type="dxa"/>
+              <w:bottom w:w="45" w:type="dxa"/>
+              <w:right w:w="115" w:type="dxa"/>
+            </w:tcMar>
+            <w:vAlign w:val="center"/>
+          </w:tcPr>
+          <w:p>
+            <w:pPr>
+              <w:ind w:left="0"/>
+              <w:jc w:val="center"/>
+              <w:rPr>
+                <w:rFonts w:ascii="Times New Roman" w:hAnsi="Times New Roman" w:cs="Times New Roman"/>
+                <w:color w:val="auto"/>
+                <w:sz w:val="16"/>
+                <w:szCs w:val="16"/>
+              </w:rPr>
+            </w:pPr>
+            <w:r>
+              <w:rPr>
+                <w:rFonts w:ascii="Segoe UI Symbol" w:hAnsi="Segoe UI Symbol" w:cs="Times New Roman"/>
+                <w:b/>
+                <w:color w:val="00B050"/>
+                <w:sz w:val="24"/>
+                <w:szCs w:val="16"/>
+              </w:rPr>
+              <w:t>✔</w:t>
+            </w:r>
+          </w:p>
+        </w:tc>
+        <w:tc>
+          <w:tcPr>
+            <w:tcW w:w="1225" w:type="dxa"/>
+            <w:tcBorders>
+              <w:top w:val="single" w:sz="4" w:space="0" w:color="000000"/>
+              <w:left w:val="single" w:sz="4" w:space="0" w:color="000000"/>
+              <w:bottom w:val="single" w:sz="4" w:space="0" w:color="000000"/>
+              <w:right w:val="single" w:sz="4" w:space="0" w:color="000000"/>
+            </w:tcBorders>
+            <w:tcMar>
+              <w:top w:w="45" w:type="dxa"/>
+              <w:left w:w="115" w:type="dxa"/>
+              <w:bottom w:w="45" w:type="dxa"/>
+              <w:right w:w="115" w:type="dxa"/>
+            </w:tcMar>
+            <w:vAlign w:val="center"/>
+          </w:tcPr>
+          <w:p>
+            <w:pPr>
+              <w:ind w:left="0"/>
+              <w:jc w:val="center"/>
+              <w:rPr>
+                <w:rFonts w:ascii="Times New Roman" w:hAnsi="Times New Roman" w:cs="Times New Roman"/>
+                <w:color w:val="auto"/>
+                <w:sz w:val="16"/>
+                <w:szCs w:val="16"/>
+              </w:rPr>
+            </w:pPr>
+            <w:r>
+              <w:rPr>
+                <w:rFonts w:ascii="Segoe UI Symbol" w:hAnsi="Segoe UI Symbol" w:cs="Times New Roman"/>
+                <w:b/>
+                <w:color w:val="00B050"/>
+                <w:sz w:val="24"/>
+                <w:szCs w:val="16"/>
+              </w:rPr>
+              <w:t>✔</w:t>
+            </w:r>
+          </w:p>
+        </w:tc>
+        <w:tc>
+          <w:tcPr>
+            <w:tcW w:w="1225" w:type="dxa"/>
+            <w:tcBorders>
+              <w:top w:val="single" w:sz="4" w:space="0" w:color="000000"/>
+              <w:left w:val="single" w:sz="4" w:space="0" w:color="000000"/>
+              <w:bottom w:val="single" w:sz="4" w:space="0" w:color="000000"/>
+              <w:right w:val="single" w:sz="4" w:space="0" w:color="000000"/>
+            </w:tcBorders>
+            <w:tcMar>
+              <w:top w:w="45" w:type="dxa"/>
+              <w:left w:w="115" w:type="dxa"/>
+              <w:bottom w:w="45" w:type="dxa"/>
+              <w:right w:w="115" w:type="dxa"/>
+            </w:tcMar>
+            <w:vAlign w:val="center"/>
+          </w:tcPr>
+          <w:p>
+            <w:pPr>
+              <w:ind w:left="0"/>
+              <w:jc w:val="center"/>
+              <w:rPr>
+                <w:rFonts w:ascii="Times New Roman" w:hAnsi="Times New Roman" w:cs="Times New Roman"/>
+                <w:color w:val="auto"/>
+                <w:sz w:val="16"/>
+                <w:szCs w:val="16"/>
+              </w:rPr>
+            </w:pPr>
+            <w:r>
+              <w:rPr>
+                <w:rFonts w:ascii="Segoe UI Symbol" w:hAnsi="Segoe UI Symbol" w:cs="Times New Roman"/>
+                <w:b/>
+                <w:color w:val="00B050"/>
+                <w:sz w:val="24"/>
+                <w:szCs w:val="16"/>
+              </w:rPr>
+              <w:t>✔</w:t>
+            </w:r>
+          </w:p>
+        </w:tc>
+        <w:tc>
+          <w:tcPr>
+            <w:tcW w:w="1225" w:type="dxa"/>
+            <w:tcBorders>
+              <w:top w:val="single" w:sz="4" w:space="0" w:color="000000"/>
+              <w:left w:val="single" w:sz="4" w:space="0" w:color="000000"/>
+              <w:bottom w:val="single" w:sz="4" w:space="0" w:color="000000"/>
+              <w:right w:val="single" w:sz="4" w:space="0" w:color="000000"/>
+            </w:tcBorders>
+            <w:vAlign w:val="center"/>
+          </w:tcPr>
+          <w:p>
+            <w:pPr>
+              <w:ind w:left="0"/>
+              <w:jc w:val="center"/>
+              <w:rPr>
+                <w:sz w:val="16"/>
+                <w:szCs w:val="16"/>
+              </w:rPr>
+            </w:pPr>
+            <w:r>
+              <w:rPr>
+                <w:rFonts w:ascii="Segoe UI Symbol" w:hAnsi="Segoe UI Symbol" w:cs="Times New Roman"/>
+                <w:b/>
+                <w:color w:val="00B050"/>
+                <w:sz w:val="24"/>
+                <w:szCs w:val="16"/>
+              </w:rPr>
+              <w:t>✔</w:t>
+            </w:r>
+          </w:p>
+        </w:tc>
+        <w:tc>
+          <w:tcPr>
+            <w:tcW w:w="1225" w:type="dxa"/>
+            <w:tcBorders>
+              <w:top w:val="single" w:sz="4" w:space="0" w:color="000000"/>
+              <w:left w:val="single" w:sz="4" w:space="0" w:color="000000"/>
+              <w:bottom w:val="single" w:sz="4" w:space="0" w:color="000000"/>
+              <w:right w:val="single" w:sz="4" w:space="0" w:color="000000"/>
+            </w:tcBorders>
+            <w:vAlign w:val="center"/>
+          </w:tcPr>
+          <w:p>
+            <w:pPr>
+              <w:ind w:left="0"/>
+              <w:jc w:val="center"/>
+              <w:rPr>
+                <w:sz w:val="16"/>
+                <w:szCs w:val="16"/>
+              </w:rPr>
+            </w:pPr>
+            <w:r>
+              <w:rPr>
+                <w:rFonts w:ascii="Segoe UI Symbol" w:hAnsi="Segoe UI Symbol" w:cs="Times New Roman"/>
+                <w:b/>
+                <w:color w:val="00B050"/>
+                <w:sz w:val="24"/>
+                <w:szCs w:val="16"/>
+              </w:rPr>
+              <w:t>✔</w:t>
+            </w:r>
+          </w:p>
+        </w:tc>
+      </w:tr>
+    </w:tbl>
+    <w:p/>
     <w:p>
       <w:r>
         <w:br w:type="page"/>
@@ -6559,12 +11217,12 @@
           <w:numId w:val="0"/>
         </w:numPr>
       </w:pPr>
-      <w:bookmarkStart w:id="20" w:name="_Toc514855258"/>
+      <w:bookmarkStart w:id="38" w:name="_Toc514946104"/>
       <w:r>
         <w:lastRenderedPageBreak/>
         <w:t>Literatuur</w:t>
       </w:r>
-      <w:bookmarkEnd w:id="20"/>
+      <w:bookmarkEnd w:id="38"/>
     </w:p>
     <w:p>
       <w:pPr>
@@ -6592,15 +11250,12 @@
     <w:p>
       <w:pPr>
         <w:pStyle w:val="LiteratuurlijstTekst"/>
-        <w:rPr>
-          <w:lang w:val="nl-NL"/>
-        </w:rPr>
       </w:pPr>
     </w:p>
     <w:sectPr>
-      <w:headerReference w:type="default" r:id="rId11"/>
-      <w:footerReference w:type="default" r:id="rId12"/>
-      <w:headerReference w:type="first" r:id="rId13"/>
+      <w:headerReference w:type="default" r:id="rId12"/>
+      <w:footerReference w:type="default" r:id="rId13"/>
+      <w:headerReference w:type="first" r:id="rId14"/>
       <w:pgSz w:w="11909" w:h="16834"/>
       <w:pgMar w:top="1440" w:right="1440" w:bottom="1440" w:left="1440" w:header="170" w:footer="708" w:gutter="0"/>
       <w:pgNumType w:start="1"/>
@@ -6758,7 +11413,7 @@
                 <w:sz w:val="16"/>
                 <w:szCs w:val="16"/>
               </w:rPr>
-              <w:t>23-5-2018</w:t>
+              <w:t>24-5-2018</w:t>
             </w:r>
             <w:r>
               <w:rPr>
@@ -6823,7 +11478,7 @@
                 <w:sz w:val="16"/>
                 <w:szCs w:val="16"/>
               </w:rPr>
-              <w:t>10</w:t>
+              <w:t>15</w:t>
             </w:r>
             <w:r>
               <w:rPr>
@@ -6876,7 +11531,7 @@
                 <w:sz w:val="16"/>
                 <w:szCs w:val="16"/>
               </w:rPr>
-              <w:t>13</w:t>
+              <w:t>15</w:t>
             </w:r>
             <w:r>
               <w:rPr>
@@ -6953,7 +11608,7 @@
           <w:pStyle w:val="Koptekst"/>
         </w:pPr>
         <w:r>
-          <w:t>Vertrouwelijk: EMI buffer management</w:t>
+          <w:t>Vertrouwelijk: EMI buffer management middels Machine Learning</w:t>
         </w:r>
       </w:p>
     </w:sdtContent>
@@ -7342,6 +11997,119 @@
     </w:lvl>
   </w:abstractNum>
   <w:abstractNum w:abstractNumId="2">
+    <w:nsid w:val="118430B3"/>
+    <w:multiLevelType w:val="hybridMultilevel"/>
+    <w:tmpl w:val="F426ED84"/>
+    <w:lvl w:ilvl="0" w:tplc="04130001">
+      <w:start w:val="1"/>
+      <w:numFmt w:val="bullet"/>
+      <w:lvlText w:val=""/>
+      <w:lvlJc w:val="left"/>
+      <w:pPr>
+        <w:ind w:left="3735" w:hanging="360"/>
+      </w:pPr>
+      <w:rPr>
+        <w:rFonts w:ascii="Symbol" w:hAnsi="Symbol" w:hint="default"/>
+      </w:rPr>
+    </w:lvl>
+    <w:lvl w:ilvl="1" w:tplc="04130003" w:tentative="1">
+      <w:start w:val="1"/>
+      <w:numFmt w:val="bullet"/>
+      <w:lvlText w:val="o"/>
+      <w:lvlJc w:val="left"/>
+      <w:pPr>
+        <w:ind w:left="4455" w:hanging="360"/>
+      </w:pPr>
+      <w:rPr>
+        <w:rFonts w:ascii="Courier New" w:hAnsi="Courier New" w:cs="Courier New" w:hint="default"/>
+      </w:rPr>
+    </w:lvl>
+    <w:lvl w:ilvl="2" w:tplc="04130005" w:tentative="1">
+      <w:start w:val="1"/>
+      <w:numFmt w:val="bullet"/>
+      <w:lvlText w:val=""/>
+      <w:lvlJc w:val="left"/>
+      <w:pPr>
+        <w:ind w:left="5175" w:hanging="360"/>
+      </w:pPr>
+      <w:rPr>
+        <w:rFonts w:ascii="Wingdings" w:hAnsi="Wingdings" w:hint="default"/>
+      </w:rPr>
+    </w:lvl>
+    <w:lvl w:ilvl="3" w:tplc="04130001" w:tentative="1">
+      <w:start w:val="1"/>
+      <w:numFmt w:val="bullet"/>
+      <w:lvlText w:val=""/>
+      <w:lvlJc w:val="left"/>
+      <w:pPr>
+        <w:ind w:left="5895" w:hanging="360"/>
+      </w:pPr>
+      <w:rPr>
+        <w:rFonts w:ascii="Symbol" w:hAnsi="Symbol" w:hint="default"/>
+      </w:rPr>
+    </w:lvl>
+    <w:lvl w:ilvl="4" w:tplc="04130003" w:tentative="1">
+      <w:start w:val="1"/>
+      <w:numFmt w:val="bullet"/>
+      <w:lvlText w:val="o"/>
+      <w:lvlJc w:val="left"/>
+      <w:pPr>
+        <w:ind w:left="6615" w:hanging="360"/>
+      </w:pPr>
+      <w:rPr>
+        <w:rFonts w:ascii="Courier New" w:hAnsi="Courier New" w:cs="Courier New" w:hint="default"/>
+      </w:rPr>
+    </w:lvl>
+    <w:lvl w:ilvl="5" w:tplc="04130005" w:tentative="1">
+      <w:start w:val="1"/>
+      <w:numFmt w:val="bullet"/>
+      <w:lvlText w:val=""/>
+      <w:lvlJc w:val="left"/>
+      <w:pPr>
+        <w:ind w:left="7335" w:hanging="360"/>
+      </w:pPr>
+      <w:rPr>
+        <w:rFonts w:ascii="Wingdings" w:hAnsi="Wingdings" w:hint="default"/>
+      </w:rPr>
+    </w:lvl>
+    <w:lvl w:ilvl="6" w:tplc="04130001" w:tentative="1">
+      <w:start w:val="1"/>
+      <w:numFmt w:val="bullet"/>
+      <w:lvlText w:val=""/>
+      <w:lvlJc w:val="left"/>
+      <w:pPr>
+        <w:ind w:left="8055" w:hanging="360"/>
+      </w:pPr>
+      <w:rPr>
+        <w:rFonts w:ascii="Symbol" w:hAnsi="Symbol" w:hint="default"/>
+      </w:rPr>
+    </w:lvl>
+    <w:lvl w:ilvl="7" w:tplc="04130003" w:tentative="1">
+      <w:start w:val="1"/>
+      <w:numFmt w:val="bullet"/>
+      <w:lvlText w:val="o"/>
+      <w:lvlJc w:val="left"/>
+      <w:pPr>
+        <w:ind w:left="8775" w:hanging="360"/>
+      </w:pPr>
+      <w:rPr>
+        <w:rFonts w:ascii="Courier New" w:hAnsi="Courier New" w:cs="Courier New" w:hint="default"/>
+      </w:rPr>
+    </w:lvl>
+    <w:lvl w:ilvl="8" w:tplc="04130005" w:tentative="1">
+      <w:start w:val="1"/>
+      <w:numFmt w:val="bullet"/>
+      <w:lvlText w:val=""/>
+      <w:lvlJc w:val="left"/>
+      <w:pPr>
+        <w:ind w:left="9495" w:hanging="360"/>
+      </w:pPr>
+      <w:rPr>
+        <w:rFonts w:ascii="Wingdings" w:hAnsi="Wingdings" w:hint="default"/>
+      </w:rPr>
+    </w:lvl>
+  </w:abstractNum>
+  <w:abstractNum w:abstractNumId="3">
     <w:nsid w:val="1771786D"/>
     <w:multiLevelType w:val="multilevel"/>
     <w:tmpl w:val="AF1A0D64"/>
@@ -7459,7 +12227,7 @@
       </w:rPr>
     </w:lvl>
   </w:abstractNum>
-  <w:abstractNum w:abstractNumId="3">
+  <w:abstractNum w:abstractNumId="4">
     <w:nsid w:val="206457A7"/>
     <w:multiLevelType w:val="hybridMultilevel"/>
     <w:tmpl w:val="F3E65920"/>
@@ -7548,7 +12316,233 @@
       </w:pPr>
     </w:lvl>
   </w:abstractNum>
-  <w:abstractNum w:abstractNumId="4">
+  <w:abstractNum w:abstractNumId="5">
+    <w:nsid w:val="2289264B"/>
+    <w:multiLevelType w:val="hybridMultilevel"/>
+    <w:tmpl w:val="88D00280"/>
+    <w:lvl w:ilvl="0" w:tplc="04130001">
+      <w:start w:val="1"/>
+      <w:numFmt w:val="bullet"/>
+      <w:lvlText w:val=""/>
+      <w:lvlJc w:val="left"/>
+      <w:pPr>
+        <w:ind w:left="3735" w:hanging="360"/>
+      </w:pPr>
+      <w:rPr>
+        <w:rFonts w:ascii="Symbol" w:hAnsi="Symbol" w:hint="default"/>
+      </w:rPr>
+    </w:lvl>
+    <w:lvl w:ilvl="1" w:tplc="04130003" w:tentative="1">
+      <w:start w:val="1"/>
+      <w:numFmt w:val="bullet"/>
+      <w:lvlText w:val="o"/>
+      <w:lvlJc w:val="left"/>
+      <w:pPr>
+        <w:ind w:left="4455" w:hanging="360"/>
+      </w:pPr>
+      <w:rPr>
+        <w:rFonts w:ascii="Courier New" w:hAnsi="Courier New" w:cs="Courier New" w:hint="default"/>
+      </w:rPr>
+    </w:lvl>
+    <w:lvl w:ilvl="2" w:tplc="04130005" w:tentative="1">
+      <w:start w:val="1"/>
+      <w:numFmt w:val="bullet"/>
+      <w:lvlText w:val=""/>
+      <w:lvlJc w:val="left"/>
+      <w:pPr>
+        <w:ind w:left="5175" w:hanging="360"/>
+      </w:pPr>
+      <w:rPr>
+        <w:rFonts w:ascii="Wingdings" w:hAnsi="Wingdings" w:hint="default"/>
+      </w:rPr>
+    </w:lvl>
+    <w:lvl w:ilvl="3" w:tplc="04130001" w:tentative="1">
+      <w:start w:val="1"/>
+      <w:numFmt w:val="bullet"/>
+      <w:lvlText w:val=""/>
+      <w:lvlJc w:val="left"/>
+      <w:pPr>
+        <w:ind w:left="5895" w:hanging="360"/>
+      </w:pPr>
+      <w:rPr>
+        <w:rFonts w:ascii="Symbol" w:hAnsi="Symbol" w:hint="default"/>
+      </w:rPr>
+    </w:lvl>
+    <w:lvl w:ilvl="4" w:tplc="04130003" w:tentative="1">
+      <w:start w:val="1"/>
+      <w:numFmt w:val="bullet"/>
+      <w:lvlText w:val="o"/>
+      <w:lvlJc w:val="left"/>
+      <w:pPr>
+        <w:ind w:left="6615" w:hanging="360"/>
+      </w:pPr>
+      <w:rPr>
+        <w:rFonts w:ascii="Courier New" w:hAnsi="Courier New" w:cs="Courier New" w:hint="default"/>
+      </w:rPr>
+    </w:lvl>
+    <w:lvl w:ilvl="5" w:tplc="04130005" w:tentative="1">
+      <w:start w:val="1"/>
+      <w:numFmt w:val="bullet"/>
+      <w:lvlText w:val=""/>
+      <w:lvlJc w:val="left"/>
+      <w:pPr>
+        <w:ind w:left="7335" w:hanging="360"/>
+      </w:pPr>
+      <w:rPr>
+        <w:rFonts w:ascii="Wingdings" w:hAnsi="Wingdings" w:hint="default"/>
+      </w:rPr>
+    </w:lvl>
+    <w:lvl w:ilvl="6" w:tplc="04130001" w:tentative="1">
+      <w:start w:val="1"/>
+      <w:numFmt w:val="bullet"/>
+      <w:lvlText w:val=""/>
+      <w:lvlJc w:val="left"/>
+      <w:pPr>
+        <w:ind w:left="8055" w:hanging="360"/>
+      </w:pPr>
+      <w:rPr>
+        <w:rFonts w:ascii="Symbol" w:hAnsi="Symbol" w:hint="default"/>
+      </w:rPr>
+    </w:lvl>
+    <w:lvl w:ilvl="7" w:tplc="04130003" w:tentative="1">
+      <w:start w:val="1"/>
+      <w:numFmt w:val="bullet"/>
+      <w:lvlText w:val="o"/>
+      <w:lvlJc w:val="left"/>
+      <w:pPr>
+        <w:ind w:left="8775" w:hanging="360"/>
+      </w:pPr>
+      <w:rPr>
+        <w:rFonts w:ascii="Courier New" w:hAnsi="Courier New" w:cs="Courier New" w:hint="default"/>
+      </w:rPr>
+    </w:lvl>
+    <w:lvl w:ilvl="8" w:tplc="04130005" w:tentative="1">
+      <w:start w:val="1"/>
+      <w:numFmt w:val="bullet"/>
+      <w:lvlText w:val=""/>
+      <w:lvlJc w:val="left"/>
+      <w:pPr>
+        <w:ind w:left="9495" w:hanging="360"/>
+      </w:pPr>
+      <w:rPr>
+        <w:rFonts w:ascii="Wingdings" w:hAnsi="Wingdings" w:hint="default"/>
+      </w:rPr>
+    </w:lvl>
+  </w:abstractNum>
+  <w:abstractNum w:abstractNumId="6">
+    <w:nsid w:val="334A4DA4"/>
+    <w:multiLevelType w:val="hybridMultilevel"/>
+    <w:tmpl w:val="A18A9B96"/>
+    <w:lvl w:ilvl="0" w:tplc="04130001">
+      <w:start w:val="1"/>
+      <w:numFmt w:val="bullet"/>
+      <w:lvlText w:val=""/>
+      <w:lvlJc w:val="left"/>
+      <w:pPr>
+        <w:ind w:left="862" w:hanging="360"/>
+      </w:pPr>
+      <w:rPr>
+        <w:rFonts w:ascii="Symbol" w:hAnsi="Symbol" w:hint="default"/>
+      </w:rPr>
+    </w:lvl>
+    <w:lvl w:ilvl="1" w:tplc="04130003">
+      <w:start w:val="1"/>
+      <w:numFmt w:val="bullet"/>
+      <w:lvlText w:val="o"/>
+      <w:lvlJc w:val="left"/>
+      <w:pPr>
+        <w:ind w:left="1582" w:hanging="360"/>
+      </w:pPr>
+      <w:rPr>
+        <w:rFonts w:ascii="Courier New" w:hAnsi="Courier New" w:cs="Courier New" w:hint="default"/>
+      </w:rPr>
+    </w:lvl>
+    <w:lvl w:ilvl="2" w:tplc="04130005" w:tentative="1">
+      <w:start w:val="1"/>
+      <w:numFmt w:val="bullet"/>
+      <w:lvlText w:val=""/>
+      <w:lvlJc w:val="left"/>
+      <w:pPr>
+        <w:ind w:left="2302" w:hanging="360"/>
+      </w:pPr>
+      <w:rPr>
+        <w:rFonts w:ascii="Wingdings" w:hAnsi="Wingdings" w:hint="default"/>
+      </w:rPr>
+    </w:lvl>
+    <w:lvl w:ilvl="3" w:tplc="04130001" w:tentative="1">
+      <w:start w:val="1"/>
+      <w:numFmt w:val="bullet"/>
+      <w:lvlText w:val=""/>
+      <w:lvlJc w:val="left"/>
+      <w:pPr>
+        <w:ind w:left="3022" w:hanging="360"/>
+      </w:pPr>
+      <w:rPr>
+        <w:rFonts w:ascii="Symbol" w:hAnsi="Symbol" w:hint="default"/>
+      </w:rPr>
+    </w:lvl>
+    <w:lvl w:ilvl="4" w:tplc="04130003" w:tentative="1">
+      <w:start w:val="1"/>
+      <w:numFmt w:val="bullet"/>
+      <w:lvlText w:val="o"/>
+      <w:lvlJc w:val="left"/>
+      <w:pPr>
+        <w:ind w:left="3742" w:hanging="360"/>
+      </w:pPr>
+      <w:rPr>
+        <w:rFonts w:ascii="Courier New" w:hAnsi="Courier New" w:cs="Courier New" w:hint="default"/>
+      </w:rPr>
+    </w:lvl>
+    <w:lvl w:ilvl="5" w:tplc="04130005" w:tentative="1">
+      <w:start w:val="1"/>
+      <w:numFmt w:val="bullet"/>
+      <w:lvlText w:val=""/>
+      <w:lvlJc w:val="left"/>
+      <w:pPr>
+        <w:ind w:left="4462" w:hanging="360"/>
+      </w:pPr>
+      <w:rPr>
+        <w:rFonts w:ascii="Wingdings" w:hAnsi="Wingdings" w:hint="default"/>
+      </w:rPr>
+    </w:lvl>
+    <w:lvl w:ilvl="6" w:tplc="04130001" w:tentative="1">
+      <w:start w:val="1"/>
+      <w:numFmt w:val="bullet"/>
+      <w:lvlText w:val=""/>
+      <w:lvlJc w:val="left"/>
+      <w:pPr>
+        <w:ind w:left="5182" w:hanging="360"/>
+      </w:pPr>
+      <w:rPr>
+        <w:rFonts w:ascii="Symbol" w:hAnsi="Symbol" w:hint="default"/>
+      </w:rPr>
+    </w:lvl>
+    <w:lvl w:ilvl="7" w:tplc="04130003" w:tentative="1">
+      <w:start w:val="1"/>
+      <w:numFmt w:val="bullet"/>
+      <w:lvlText w:val="o"/>
+      <w:lvlJc w:val="left"/>
+      <w:pPr>
+        <w:ind w:left="5902" w:hanging="360"/>
+      </w:pPr>
+      <w:rPr>
+        <w:rFonts w:ascii="Courier New" w:hAnsi="Courier New" w:cs="Courier New" w:hint="default"/>
+      </w:rPr>
+    </w:lvl>
+    <w:lvl w:ilvl="8" w:tplc="04130005" w:tentative="1">
+      <w:start w:val="1"/>
+      <w:numFmt w:val="bullet"/>
+      <w:lvlText w:val=""/>
+      <w:lvlJc w:val="left"/>
+      <w:pPr>
+        <w:ind w:left="6622" w:hanging="360"/>
+      </w:pPr>
+      <w:rPr>
+        <w:rFonts w:ascii="Wingdings" w:hAnsi="Wingdings" w:hint="default"/>
+      </w:rPr>
+    </w:lvl>
+  </w:abstractNum>
+  <w:abstractNum w:abstractNumId="7">
     <w:nsid w:val="363C6BBB"/>
     <w:multiLevelType w:val="multilevel"/>
     <w:tmpl w:val="2D880E20"/>
@@ -7681,7 +12675,7 @@
       </w:rPr>
     </w:lvl>
   </w:abstractNum>
-  <w:abstractNum w:abstractNumId="5">
+  <w:abstractNum w:abstractNumId="8">
     <w:nsid w:val="44CE5CF1"/>
     <w:multiLevelType w:val="multilevel"/>
     <w:tmpl w:val="89ECAAF2"/>
@@ -7794,7 +12788,120 @@
       </w:rPr>
     </w:lvl>
   </w:abstractNum>
-  <w:abstractNum w:abstractNumId="6">
+  <w:abstractNum w:abstractNumId="9">
+    <w:nsid w:val="483611B7"/>
+    <w:multiLevelType w:val="hybridMultilevel"/>
+    <w:tmpl w:val="77D243E6"/>
+    <w:lvl w:ilvl="0" w:tplc="04130001">
+      <w:start w:val="1"/>
+      <w:numFmt w:val="bullet"/>
+      <w:lvlText w:val=""/>
+      <w:lvlJc w:val="left"/>
+      <w:pPr>
+        <w:ind w:left="3735" w:hanging="360"/>
+      </w:pPr>
+      <w:rPr>
+        <w:rFonts w:ascii="Symbol" w:hAnsi="Symbol" w:hint="default"/>
+      </w:rPr>
+    </w:lvl>
+    <w:lvl w:ilvl="1" w:tplc="04130003" w:tentative="1">
+      <w:start w:val="1"/>
+      <w:numFmt w:val="bullet"/>
+      <w:lvlText w:val="o"/>
+      <w:lvlJc w:val="left"/>
+      <w:pPr>
+        <w:ind w:left="4455" w:hanging="360"/>
+      </w:pPr>
+      <w:rPr>
+        <w:rFonts w:ascii="Courier New" w:hAnsi="Courier New" w:cs="Courier New" w:hint="default"/>
+      </w:rPr>
+    </w:lvl>
+    <w:lvl w:ilvl="2" w:tplc="04130005" w:tentative="1">
+      <w:start w:val="1"/>
+      <w:numFmt w:val="bullet"/>
+      <w:lvlText w:val=""/>
+      <w:lvlJc w:val="left"/>
+      <w:pPr>
+        <w:ind w:left="5175" w:hanging="360"/>
+      </w:pPr>
+      <w:rPr>
+        <w:rFonts w:ascii="Wingdings" w:hAnsi="Wingdings" w:hint="default"/>
+      </w:rPr>
+    </w:lvl>
+    <w:lvl w:ilvl="3" w:tplc="04130001" w:tentative="1">
+      <w:start w:val="1"/>
+      <w:numFmt w:val="bullet"/>
+      <w:lvlText w:val=""/>
+      <w:lvlJc w:val="left"/>
+      <w:pPr>
+        <w:ind w:left="5895" w:hanging="360"/>
+      </w:pPr>
+      <w:rPr>
+        <w:rFonts w:ascii="Symbol" w:hAnsi="Symbol" w:hint="default"/>
+      </w:rPr>
+    </w:lvl>
+    <w:lvl w:ilvl="4" w:tplc="04130003" w:tentative="1">
+      <w:start w:val="1"/>
+      <w:numFmt w:val="bullet"/>
+      <w:lvlText w:val="o"/>
+      <w:lvlJc w:val="left"/>
+      <w:pPr>
+        <w:ind w:left="6615" w:hanging="360"/>
+      </w:pPr>
+      <w:rPr>
+        <w:rFonts w:ascii="Courier New" w:hAnsi="Courier New" w:cs="Courier New" w:hint="default"/>
+      </w:rPr>
+    </w:lvl>
+    <w:lvl w:ilvl="5" w:tplc="04130005" w:tentative="1">
+      <w:start w:val="1"/>
+      <w:numFmt w:val="bullet"/>
+      <w:lvlText w:val=""/>
+      <w:lvlJc w:val="left"/>
+      <w:pPr>
+        <w:ind w:left="7335" w:hanging="360"/>
+      </w:pPr>
+      <w:rPr>
+        <w:rFonts w:ascii="Wingdings" w:hAnsi="Wingdings" w:hint="default"/>
+      </w:rPr>
+    </w:lvl>
+    <w:lvl w:ilvl="6" w:tplc="04130001" w:tentative="1">
+      <w:start w:val="1"/>
+      <w:numFmt w:val="bullet"/>
+      <w:lvlText w:val=""/>
+      <w:lvlJc w:val="left"/>
+      <w:pPr>
+        <w:ind w:left="8055" w:hanging="360"/>
+      </w:pPr>
+      <w:rPr>
+        <w:rFonts w:ascii="Symbol" w:hAnsi="Symbol" w:hint="default"/>
+      </w:rPr>
+    </w:lvl>
+    <w:lvl w:ilvl="7" w:tplc="04130003" w:tentative="1">
+      <w:start w:val="1"/>
+      <w:numFmt w:val="bullet"/>
+      <w:lvlText w:val="o"/>
+      <w:lvlJc w:val="left"/>
+      <w:pPr>
+        <w:ind w:left="8775" w:hanging="360"/>
+      </w:pPr>
+      <w:rPr>
+        <w:rFonts w:ascii="Courier New" w:hAnsi="Courier New" w:cs="Courier New" w:hint="default"/>
+      </w:rPr>
+    </w:lvl>
+    <w:lvl w:ilvl="8" w:tplc="04130005" w:tentative="1">
+      <w:start w:val="1"/>
+      <w:numFmt w:val="bullet"/>
+      <w:lvlText w:val=""/>
+      <w:lvlJc w:val="left"/>
+      <w:pPr>
+        <w:ind w:left="9495" w:hanging="360"/>
+      </w:pPr>
+      <w:rPr>
+        <w:rFonts w:ascii="Wingdings" w:hAnsi="Wingdings" w:hint="default"/>
+      </w:rPr>
+    </w:lvl>
+  </w:abstractNum>
+  <w:abstractNum w:abstractNumId="10">
     <w:nsid w:val="588C40EA"/>
     <w:multiLevelType w:val="multilevel"/>
     <w:tmpl w:val="07F228C4"/>
@@ -7907,7 +13014,7 @@
       </w:pPr>
     </w:lvl>
   </w:abstractNum>
-  <w:abstractNum w:abstractNumId="7">
+  <w:abstractNum w:abstractNumId="11">
     <w:nsid w:val="5D7B0925"/>
     <w:multiLevelType w:val="multilevel"/>
     <w:tmpl w:val="22F0C202"/>
@@ -8020,7 +13127,7 @@
       </w:pPr>
     </w:lvl>
   </w:abstractNum>
-  <w:abstractNum w:abstractNumId="8">
+  <w:abstractNum w:abstractNumId="12">
     <w:nsid w:val="653856E9"/>
     <w:multiLevelType w:val="hybridMultilevel"/>
     <w:tmpl w:val="00DEBAEC"/>
@@ -8112,7 +13219,7 @@
       </w:pPr>
     </w:lvl>
   </w:abstractNum>
-  <w:abstractNum w:abstractNumId="9">
+  <w:abstractNum w:abstractNumId="13">
     <w:nsid w:val="69257645"/>
     <w:multiLevelType w:val="multilevel"/>
     <w:tmpl w:val="3ADC689E"/>
@@ -8248,7 +13355,7 @@
       </w:rPr>
     </w:lvl>
   </w:abstractNum>
-  <w:abstractNum w:abstractNumId="10">
+  <w:abstractNum w:abstractNumId="14">
     <w:nsid w:val="712E343C"/>
     <w:multiLevelType w:val="multilevel"/>
     <w:tmpl w:val="3EFE226A"/>
@@ -8361,14 +13468,127 @@
       </w:rPr>
     </w:lvl>
   </w:abstractNum>
+  <w:abstractNum w:abstractNumId="15">
+    <w:nsid w:val="7731643C"/>
+    <w:multiLevelType w:val="hybridMultilevel"/>
+    <w:tmpl w:val="15E4249E"/>
+    <w:lvl w:ilvl="0" w:tplc="04130001">
+      <w:start w:val="1"/>
+      <w:numFmt w:val="bullet"/>
+      <w:lvlText w:val=""/>
+      <w:lvlJc w:val="left"/>
+      <w:pPr>
+        <w:ind w:left="3735" w:hanging="360"/>
+      </w:pPr>
+      <w:rPr>
+        <w:rFonts w:ascii="Symbol" w:hAnsi="Symbol" w:hint="default"/>
+      </w:rPr>
+    </w:lvl>
+    <w:lvl w:ilvl="1" w:tplc="04130003" w:tentative="1">
+      <w:start w:val="1"/>
+      <w:numFmt w:val="bullet"/>
+      <w:lvlText w:val="o"/>
+      <w:lvlJc w:val="left"/>
+      <w:pPr>
+        <w:ind w:left="4455" w:hanging="360"/>
+      </w:pPr>
+      <w:rPr>
+        <w:rFonts w:ascii="Courier New" w:hAnsi="Courier New" w:cs="Courier New" w:hint="default"/>
+      </w:rPr>
+    </w:lvl>
+    <w:lvl w:ilvl="2" w:tplc="04130005" w:tentative="1">
+      <w:start w:val="1"/>
+      <w:numFmt w:val="bullet"/>
+      <w:lvlText w:val=""/>
+      <w:lvlJc w:val="left"/>
+      <w:pPr>
+        <w:ind w:left="5175" w:hanging="360"/>
+      </w:pPr>
+      <w:rPr>
+        <w:rFonts w:ascii="Wingdings" w:hAnsi="Wingdings" w:hint="default"/>
+      </w:rPr>
+    </w:lvl>
+    <w:lvl w:ilvl="3" w:tplc="04130001" w:tentative="1">
+      <w:start w:val="1"/>
+      <w:numFmt w:val="bullet"/>
+      <w:lvlText w:val=""/>
+      <w:lvlJc w:val="left"/>
+      <w:pPr>
+        <w:ind w:left="5895" w:hanging="360"/>
+      </w:pPr>
+      <w:rPr>
+        <w:rFonts w:ascii="Symbol" w:hAnsi="Symbol" w:hint="default"/>
+      </w:rPr>
+    </w:lvl>
+    <w:lvl w:ilvl="4" w:tplc="04130003" w:tentative="1">
+      <w:start w:val="1"/>
+      <w:numFmt w:val="bullet"/>
+      <w:lvlText w:val="o"/>
+      <w:lvlJc w:val="left"/>
+      <w:pPr>
+        <w:ind w:left="6615" w:hanging="360"/>
+      </w:pPr>
+      <w:rPr>
+        <w:rFonts w:ascii="Courier New" w:hAnsi="Courier New" w:cs="Courier New" w:hint="default"/>
+      </w:rPr>
+    </w:lvl>
+    <w:lvl w:ilvl="5" w:tplc="04130005" w:tentative="1">
+      <w:start w:val="1"/>
+      <w:numFmt w:val="bullet"/>
+      <w:lvlText w:val=""/>
+      <w:lvlJc w:val="left"/>
+      <w:pPr>
+        <w:ind w:left="7335" w:hanging="360"/>
+      </w:pPr>
+      <w:rPr>
+        <w:rFonts w:ascii="Wingdings" w:hAnsi="Wingdings" w:hint="default"/>
+      </w:rPr>
+    </w:lvl>
+    <w:lvl w:ilvl="6" w:tplc="04130001" w:tentative="1">
+      <w:start w:val="1"/>
+      <w:numFmt w:val="bullet"/>
+      <w:lvlText w:val=""/>
+      <w:lvlJc w:val="left"/>
+      <w:pPr>
+        <w:ind w:left="8055" w:hanging="360"/>
+      </w:pPr>
+      <w:rPr>
+        <w:rFonts w:ascii="Symbol" w:hAnsi="Symbol" w:hint="default"/>
+      </w:rPr>
+    </w:lvl>
+    <w:lvl w:ilvl="7" w:tplc="04130003" w:tentative="1">
+      <w:start w:val="1"/>
+      <w:numFmt w:val="bullet"/>
+      <w:lvlText w:val="o"/>
+      <w:lvlJc w:val="left"/>
+      <w:pPr>
+        <w:ind w:left="8775" w:hanging="360"/>
+      </w:pPr>
+      <w:rPr>
+        <w:rFonts w:ascii="Courier New" w:hAnsi="Courier New" w:cs="Courier New" w:hint="default"/>
+      </w:rPr>
+    </w:lvl>
+    <w:lvl w:ilvl="8" w:tplc="04130005" w:tentative="1">
+      <w:start w:val="1"/>
+      <w:numFmt w:val="bullet"/>
+      <w:lvlText w:val=""/>
+      <w:lvlJc w:val="left"/>
+      <w:pPr>
+        <w:ind w:left="9495" w:hanging="360"/>
+      </w:pPr>
+      <w:rPr>
+        <w:rFonts w:ascii="Wingdings" w:hAnsi="Wingdings" w:hint="default"/>
+      </w:rPr>
+    </w:lvl>
+  </w:abstractNum>
   <w:num w:numId="1">
-    <w:abstractNumId w:val="8"/>
+    <w:abstractNumId w:val="12"/>
   </w:num>
   <w:num w:numId="2">
-    <w:abstractNumId w:val="4"/>
+    <w:abstractNumId w:val="7"/>
   </w:num>
   <w:num w:numId="3">
-    <w:abstractNumId w:val="4"/>
+    <w:abstractNumId w:val="7"/>
     <w:lvlOverride w:ilvl="0">
       <w:lvl w:ilvl="0">
         <w:start w:val="1"/>
@@ -8526,25 +13746,25 @@
     <w:abstractNumId w:val="0"/>
   </w:num>
   <w:num w:numId="6">
-    <w:abstractNumId w:val="9"/>
+    <w:abstractNumId w:val="13"/>
   </w:num>
   <w:num w:numId="7">
-    <w:abstractNumId w:val="7"/>
+    <w:abstractNumId w:val="11"/>
   </w:num>
   <w:num w:numId="8">
-    <w:abstractNumId w:val="6"/>
+    <w:abstractNumId w:val="10"/>
   </w:num>
   <w:num w:numId="9">
-    <w:abstractNumId w:val="10"/>
+    <w:abstractNumId w:val="14"/>
   </w:num>
   <w:num w:numId="10">
-    <w:abstractNumId w:val="5"/>
+    <w:abstractNumId w:val="8"/>
   </w:num>
   <w:num w:numId="11">
-    <w:abstractNumId w:val="2"/>
+    <w:abstractNumId w:val="3"/>
   </w:num>
   <w:num w:numId="12">
-    <w:abstractNumId w:val="2"/>
+    <w:abstractNumId w:val="3"/>
     <w:lvlOverride w:ilvl="0">
       <w:startOverride w:val="2"/>
     </w:lvlOverride>
@@ -8574,7 +13794,22 @@
     </w:lvlOverride>
   </w:num>
   <w:num w:numId="13">
-    <w:abstractNumId w:val="3"/>
+    <w:abstractNumId w:val="4"/>
+  </w:num>
+  <w:num w:numId="14">
+    <w:abstractNumId w:val="6"/>
+  </w:num>
+  <w:num w:numId="15">
+    <w:abstractNumId w:val="5"/>
+  </w:num>
+  <w:num w:numId="16">
+    <w:abstractNumId w:val="2"/>
+  </w:num>
+  <w:num w:numId="17">
+    <w:abstractNumId w:val="9"/>
+  </w:num>
+  <w:num w:numId="18">
+    <w:abstractNumId w:val="15"/>
   </w:num>
 </w:numbering>
 </file>
@@ -8897,6 +14132,7 @@
   <w:style w:type="character" w:default="1" w:styleId="Standaardalinea-lettertype">
     <w:name w:val="Default Paragraph Font"/>
     <w:uiPriority w:val="1"/>
+    <w:semiHidden/>
     <w:unhideWhenUsed/>
   </w:style>
   <w:style w:type="table" w:default="1" w:styleId="Standaardtabel">
@@ -9088,16 +14324,20 @@
     <w:next w:val="Standaard"/>
     <w:autoRedefine/>
     <w:uiPriority w:val="39"/>
-    <w:semiHidden/>
     <w:unhideWhenUsed/>
     <w:qFormat/>
-    <w:rsid w:val="00766CF7"/>
+    <w:rsid w:val="003C6696"/>
     <w:pPr>
+      <w:tabs>
+        <w:tab w:val="left" w:pos="1100"/>
+        <w:tab w:val="right" w:leader="dot" w:pos="9019"/>
+      </w:tabs>
       <w:spacing w:after="100"/>
       <w:ind w:left="440"/>
     </w:pPr>
     <w:rPr>
-      <w:rFonts w:asciiTheme="minorHAnsi" w:eastAsiaTheme="minorEastAsia" w:hAnsiTheme="minorHAnsi" w:cstheme="minorBidi"/>
+      <w:rFonts w:eastAsiaTheme="minorEastAsia"/>
+      <w:noProof/>
     </w:rPr>
   </w:style>
   <w:style w:type="character" w:styleId="Hyperlink">
@@ -9260,6 +14500,21 @@
     <w:rsid w:val="0065320A"/>
     <w:rPr>
       <w:color w:val="808080"/>
+    </w:rPr>
+  </w:style>
+  <w:style w:type="paragraph" w:styleId="Lijstmetafbeeldingen">
+    <w:name w:val="table of figures"/>
+    <w:basedOn w:val="Standaard"/>
+    <w:next w:val="Standaard"/>
+    <w:uiPriority w:val="99"/>
+    <w:unhideWhenUsed/>
+    <w:rsid w:val="007B56FF"/>
+    <w:pPr>
+      <w:ind w:left="400" w:hanging="400"/>
+    </w:pPr>
+    <w:rPr>
+      <w:rFonts w:asciiTheme="minorHAnsi" w:hAnsiTheme="minorHAnsi"/>
+      <w:smallCaps/>
     </w:rPr>
   </w:style>
 </w:styles>
@@ -9583,6 +14838,7 @@
   <w:style w:type="character" w:default="1" w:styleId="Standaardalinea-lettertype">
     <w:name w:val="Default Paragraph Font"/>
     <w:uiPriority w:val="1"/>
+    <w:semiHidden/>
     <w:unhideWhenUsed/>
   </w:style>
   <w:style w:type="table" w:default="1" w:styleId="Standaardtabel">
@@ -9774,16 +15030,20 @@
     <w:next w:val="Standaard"/>
     <w:autoRedefine/>
     <w:uiPriority w:val="39"/>
-    <w:semiHidden/>
     <w:unhideWhenUsed/>
     <w:qFormat/>
-    <w:rsid w:val="00766CF7"/>
+    <w:rsid w:val="003C6696"/>
     <w:pPr>
+      <w:tabs>
+        <w:tab w:val="left" w:pos="1100"/>
+        <w:tab w:val="right" w:leader="dot" w:pos="9019"/>
+      </w:tabs>
       <w:spacing w:after="100"/>
       <w:ind w:left="440"/>
     </w:pPr>
     <w:rPr>
-      <w:rFonts w:asciiTheme="minorHAnsi" w:eastAsiaTheme="minorEastAsia" w:hAnsiTheme="minorHAnsi" w:cstheme="minorBidi"/>
+      <w:rFonts w:eastAsiaTheme="minorEastAsia"/>
+      <w:noProof/>
     </w:rPr>
   </w:style>
   <w:style w:type="character" w:styleId="Hyperlink">
@@ -9948,6 +15208,21 @@
       <w:color w:val="808080"/>
     </w:rPr>
   </w:style>
+  <w:style w:type="paragraph" w:styleId="Lijstmetafbeeldingen">
+    <w:name w:val="table of figures"/>
+    <w:basedOn w:val="Standaard"/>
+    <w:next w:val="Standaard"/>
+    <w:uiPriority w:val="99"/>
+    <w:unhideWhenUsed/>
+    <w:rsid w:val="007B56FF"/>
+    <w:pPr>
+      <w:ind w:left="400" w:hanging="400"/>
+    </w:pPr>
+    <w:rPr>
+      <w:rFonts w:asciiTheme="minorHAnsi" w:hAnsiTheme="minorHAnsi"/>
+      <w:smallCaps/>
+    </w:rPr>
+  </w:style>
 </w:styles>
 </file>
 
@@ -10052,6 +15327,27 @@
     <w:pitch w:val="variable"/>
     <w:sig w:usb0="E0002AFF" w:usb1="C0007841" w:usb2="00000009" w:usb3="00000000" w:csb0="000001FF" w:csb1="00000000"/>
   </w:font>
+  <w:font w:name="Symbol">
+    <w:panose1 w:val="05050102010706020507"/>
+    <w:charset w:val="02"/>
+    <w:family w:val="roman"/>
+    <w:pitch w:val="variable"/>
+    <w:sig w:usb0="00000000" w:usb1="10000000" w:usb2="00000000" w:usb3="00000000" w:csb0="80000000" w:csb1="00000000"/>
+  </w:font>
+  <w:font w:name="Courier New">
+    <w:panose1 w:val="02070309020205020404"/>
+    <w:charset w:val="00"/>
+    <w:family w:val="modern"/>
+    <w:pitch w:val="fixed"/>
+    <w:sig w:usb0="E0002AFF" w:usb1="C0007843" w:usb2="00000009" w:usb3="00000000" w:csb0="000001FF" w:csb1="00000000"/>
+  </w:font>
+  <w:font w:name="Wingdings">
+    <w:panose1 w:val="05000000000000000000"/>
+    <w:charset w:val="02"/>
+    <w:family w:val="auto"/>
+    <w:pitch w:val="variable"/>
+    <w:sig w:usb0="00000000" w:usb1="10000000" w:usb2="00000000" w:usb3="00000000" w:csb0="80000000" w:csb1="00000000"/>
+  </w:font>
   <w:font w:name="Calibri">
     <w:panose1 w:val="020F0502020204030204"/>
     <w:charset w:val="00"/>
@@ -10073,6 +15369,13 @@
     <w:pitch w:val="variable"/>
     <w:sig w:usb0="E00002FF" w:usb1="400004FF" w:usb2="00000000" w:usb3="00000000" w:csb0="0000019F" w:csb1="00000000"/>
   </w:font>
+  <w:font w:name="Segoe UI Symbol">
+    <w:panose1 w:val="020B0502040204020203"/>
+    <w:charset w:val="00"/>
+    <w:family w:val="swiss"/>
+    <w:pitch w:val="variable"/>
+    <w:sig w:usb0="8000006F" w:usb1="1200FBEF" w:usb2="0064C000" w:usb3="00000000" w:csb0="00000001" w:csb1="00000000"/>
+  </w:font>
 </w:fonts>
 </file>
 
@@ -10092,6 +15395,7 @@
   <w:rsids>
     <w:rsidRoot w:val="00C55E87"/>
     <w:rsid w:val="00C55E87"/>
+    <w:rsid w:val="00D0013A"/>
   </w:rsids>
   <m:mathPr>
     <m:mathFont m:val="Cambria Math"/>
@@ -10284,7 +15588,6 @@
     <w:uiPriority w:val="1"/>
     <w:semiHidden/>
     <w:unhideWhenUsed/>
-    <w:rsid w:val="00C55E87"/>
   </w:style>
   <w:style w:type="table" w:default="1" w:styleId="Standaardtabel">
     <w:name w:val="Normal Table"/>
@@ -10328,6 +15631,10 @@
   <w:style w:type="paragraph" w:customStyle="1" w:styleId="30535E9C36CD4511B361DF32B0E9D685">
     <w:name w:val="30535E9C36CD4511B361DF32B0E9D685"/>
     <w:rsid w:val="00C55E87"/>
+  </w:style>
+  <w:style w:type="paragraph" w:customStyle="1" w:styleId="B29FC468E449454485BA369786C5892D">
+    <w:name w:val="B29FC468E449454485BA369786C5892D"/>
+    <w:rsid w:val="00D0013A"/>
   </w:style>
 </w:styles>
 </file>
@@ -10503,7 +15810,6 @@
     <w:uiPriority w:val="1"/>
     <w:semiHidden/>
     <w:unhideWhenUsed/>
-    <w:rsid w:val="00C55E87"/>
   </w:style>
   <w:style w:type="table" w:default="1" w:styleId="Standaardtabel">
     <w:name w:val="Normal Table"/>
@@ -10547,6 +15853,10 @@
   <w:style w:type="paragraph" w:customStyle="1" w:styleId="30535E9C36CD4511B361DF32B0E9D685">
     <w:name w:val="30535E9C36CD4511B361DF32B0E9D685"/>
     <w:rsid w:val="00C55E87"/>
+  </w:style>
+  <w:style w:type="paragraph" w:customStyle="1" w:styleId="B29FC468E449454485BA369786C5892D">
+    <w:name w:val="B29FC468E449454485BA369786C5892D"/>
+    <w:rsid w:val="00D0013A"/>
   </w:style>
 </w:styles>
 </file>
@@ -10883,7 +16193,7 @@
 </file>
 
 <file path=customXml/itemProps1.xml><?xml version="1.0" encoding="utf-8"?>
-<ds:datastoreItem xmlns:ds="http://schemas.openxmlformats.org/officeDocument/2006/customXml" ds:itemID="{6EBBD599-39DC-4F51-B685-8DB0A4513B7A}">
+<ds:datastoreItem xmlns:ds="http://schemas.openxmlformats.org/officeDocument/2006/customXml" ds:itemID="{79AE2359-CD01-469A-B10B-E21E11150B84}">
   <ds:schemaRefs>
     <ds:schemaRef ds:uri="http://schemas.openxmlformats.org/officeDocument/2006/bibliography"/>
   </ds:schemaRefs>

--- a/Scriptie.docx
+++ b/Scriptie.docx
@@ -48,6 +48,7 @@
               <w:dataBinding w:prefixMappings="xmlns:ns0='http://purl.org/dc/elements/1.1/' xmlns:ns1='http://schemas.openxmlformats.org/package/2006/metadata/core-properties' " w:xpath="/ns1:coreProperties[1]/ns0:title[1]" w:storeItemID="{6C3C8BC8-F283-45AE-878A-BAB7291924A1}"/>
               <w:text/>
             </w:sdtPr>
+            <w:sdtEndPr/>
             <w:sdtContent>
               <w:p>
                 <w:pPr>
@@ -660,6 +661,7 @@
             <w:dataBinding w:prefixMappings="xmlns:ns0='http://purl.org/dc/elements/1.1/' xmlns:ns1='http://schemas.openxmlformats.org/package/2006/metadata/core-properties' " w:xpath="/ns1:coreProperties[1]/ns0:creator[1]" w:storeItemID="{6C3C8BC8-F283-45AE-878A-BAB7291924A1}"/>
             <w:text/>
           </w:sdtPr>
+          <w:sdtEndPr/>
           <w:sdtContent>
             <w:tc>
               <w:tcPr>
@@ -769,7 +771,7 @@
               <w:rPr>
                 <w:noProof/>
               </w:rPr>
-              <w:t>24-5-2018</w:t>
+              <w:t>28-5-2018</w:t>
             </w:r>
             <w:r>
               <w:fldChar w:fldCharType="end"/>
@@ -924,7 +926,7 @@
           <w:numId w:val="0"/>
         </w:numPr>
       </w:pPr>
-      <w:bookmarkStart w:id="1" w:name="_Toc514946078"/>
+      <w:bookmarkStart w:id="1" w:name="_Toc515276481"/>
       <w:r>
         <w:lastRenderedPageBreak/>
         <w:t>Voorwoord</w:t>
@@ -944,7 +946,7 @@
           <w:numId w:val="0"/>
         </w:numPr>
       </w:pPr>
-      <w:bookmarkStart w:id="2" w:name="_Toc514946079"/>
+      <w:bookmarkStart w:id="2" w:name="_Toc515276482"/>
       <w:r>
         <w:lastRenderedPageBreak/>
         <w:t>Managementsamenvatting</w:t>
@@ -999,8 +1001,6 @@
             </w:rPr>
             <w:t>Inhoudsopgave</w:t>
           </w:r>
-          <w:bookmarkStart w:id="3" w:name="_GoBack"/>
-          <w:bookmarkEnd w:id="3"/>
         </w:p>
         <w:p/>
         <w:p/>
@@ -1024,7 +1024,7 @@
           <w:r>
             <w:fldChar w:fldCharType="separate"/>
           </w:r>
-          <w:hyperlink w:anchor="_Toc514946078" w:history="1">
+          <w:hyperlink w:anchor="_Toc515276481" w:history="1">
             <w:r>
               <w:rPr>
                 <w:rStyle w:val="Hyperlink"/>
@@ -1047,7 +1047,7 @@
               <w:rPr>
                 <w:webHidden/>
               </w:rPr>
-              <w:instrText xml:space="preserve"> PAGEREF _Toc514946078 \h </w:instrText>
+              <w:instrText xml:space="preserve"> PAGEREF _Toc515276481 \h </w:instrText>
             </w:r>
             <w:r>
               <w:rPr>
@@ -1085,7 +1085,7 @@
               <w:szCs w:val="22"/>
             </w:rPr>
           </w:pPr>
-          <w:hyperlink w:anchor="_Toc514946079" w:history="1">
+          <w:hyperlink w:anchor="_Toc515276482" w:history="1">
             <w:r>
               <w:rPr>
                 <w:rStyle w:val="Hyperlink"/>
@@ -1108,7 +1108,7 @@
               <w:rPr>
                 <w:webHidden/>
               </w:rPr>
-              <w:instrText xml:space="preserve"> PAGEREF _Toc514946079 \h </w:instrText>
+              <w:instrText xml:space="preserve"> PAGEREF _Toc515276482 \h </w:instrText>
             </w:r>
             <w:r>
               <w:rPr>
@@ -1146,7 +1146,7 @@
               <w:szCs w:val="22"/>
             </w:rPr>
           </w:pPr>
-          <w:hyperlink w:anchor="_Toc514946080" w:history="1">
+          <w:hyperlink w:anchor="_Toc515276483" w:history="1">
             <w:r>
               <w:rPr>
                 <w:rStyle w:val="Hyperlink"/>
@@ -1169,7 +1169,7 @@
               <w:rPr>
                 <w:webHidden/>
               </w:rPr>
-              <w:instrText xml:space="preserve"> PAGEREF _Toc514946080 \h </w:instrText>
+              <w:instrText xml:space="preserve"> PAGEREF _Toc515276483 \h </w:instrText>
             </w:r>
             <w:r>
               <w:rPr>
@@ -1207,7 +1207,7 @@
               <w:szCs w:val="22"/>
             </w:rPr>
           </w:pPr>
-          <w:hyperlink w:anchor="_Toc514946081" w:history="1">
+          <w:hyperlink w:anchor="_Toc515276484" w:history="1">
             <w:r>
               <w:rPr>
                 <w:rStyle w:val="Hyperlink"/>
@@ -1230,7 +1230,7 @@
               <w:rPr>
                 <w:webHidden/>
               </w:rPr>
-              <w:instrText xml:space="preserve"> PAGEREF _Toc514946081 \h </w:instrText>
+              <w:instrText xml:space="preserve"> PAGEREF _Toc515276484 \h </w:instrText>
             </w:r>
             <w:r>
               <w:rPr>
@@ -1268,7 +1268,7 @@
               <w:szCs w:val="22"/>
             </w:rPr>
           </w:pPr>
-          <w:hyperlink w:anchor="_Toc514946082" w:history="1">
+          <w:hyperlink w:anchor="_Toc515276485" w:history="1">
             <w:r>
               <w:rPr>
                 <w:rStyle w:val="Hyperlink"/>
@@ -1291,7 +1291,7 @@
               <w:rPr>
                 <w:webHidden/>
               </w:rPr>
-              <w:instrText xml:space="preserve"> PAGEREF _Toc514946082 \h </w:instrText>
+              <w:instrText xml:space="preserve"> PAGEREF _Toc515276485 \h </w:instrText>
             </w:r>
             <w:r>
               <w:rPr>
@@ -1329,7 +1329,7 @@
               <w:szCs w:val="22"/>
             </w:rPr>
           </w:pPr>
-          <w:hyperlink w:anchor="_Toc514946083" w:history="1">
+          <w:hyperlink w:anchor="_Toc515276486" w:history="1">
             <w:r>
               <w:rPr>
                 <w:rStyle w:val="Hyperlink"/>
@@ -1368,7 +1368,7 @@
               <w:rPr>
                 <w:webHidden/>
               </w:rPr>
-              <w:instrText xml:space="preserve"> PAGEREF _Toc514946083 \h </w:instrText>
+              <w:instrText xml:space="preserve"> PAGEREF _Toc515276486 \h </w:instrText>
             </w:r>
             <w:r>
               <w:rPr>
@@ -1406,7 +1406,7 @@
               <w:szCs w:val="22"/>
             </w:rPr>
           </w:pPr>
-          <w:hyperlink w:anchor="_Toc514946084" w:history="1">
+          <w:hyperlink w:anchor="_Toc515276487" w:history="1">
             <w:r>
               <w:rPr>
                 <w:rStyle w:val="Hyperlink"/>
@@ -1445,7 +1445,7 @@
               <w:rPr>
                 <w:webHidden/>
               </w:rPr>
-              <w:instrText xml:space="preserve"> PAGEREF _Toc514946084 \h </w:instrText>
+              <w:instrText xml:space="preserve"> PAGEREF _Toc515276487 \h </w:instrText>
             </w:r>
             <w:r>
               <w:rPr>
@@ -1482,7 +1482,7 @@
               <w:szCs w:val="22"/>
             </w:rPr>
           </w:pPr>
-          <w:hyperlink w:anchor="_Toc514946085" w:history="1">
+          <w:hyperlink w:anchor="_Toc515276488" w:history="1">
             <w:r>
               <w:rPr>
                 <w:rStyle w:val="Hyperlink"/>
@@ -1520,7 +1520,7 @@
               <w:rPr>
                 <w:webHidden/>
               </w:rPr>
-              <w:instrText xml:space="preserve"> PAGEREF _Toc514946085 \h </w:instrText>
+              <w:instrText xml:space="preserve"> PAGEREF _Toc515276488 \h </w:instrText>
             </w:r>
             <w:r>
               <w:rPr>
@@ -1557,7 +1557,7 @@
               <w:szCs w:val="22"/>
             </w:rPr>
           </w:pPr>
-          <w:hyperlink w:anchor="_Toc514946086" w:history="1">
+          <w:hyperlink w:anchor="_Toc515276489" w:history="1">
             <w:r>
               <w:rPr>
                 <w:rStyle w:val="Hyperlink"/>
@@ -1595,7 +1595,7 @@
               <w:rPr>
                 <w:webHidden/>
               </w:rPr>
-              <w:instrText xml:space="preserve"> PAGEREF _Toc514946086 \h </w:instrText>
+              <w:instrText xml:space="preserve"> PAGEREF _Toc515276489 \h </w:instrText>
             </w:r>
             <w:r>
               <w:rPr>
@@ -1632,7 +1632,7 @@
               <w:szCs w:val="22"/>
             </w:rPr>
           </w:pPr>
-          <w:hyperlink w:anchor="_Toc514946087" w:history="1">
+          <w:hyperlink w:anchor="_Toc515276490" w:history="1">
             <w:r>
               <w:rPr>
                 <w:rStyle w:val="Hyperlink"/>
@@ -1670,7 +1670,7 @@
               <w:rPr>
                 <w:webHidden/>
               </w:rPr>
-              <w:instrText xml:space="preserve"> PAGEREF _Toc514946087 \h </w:instrText>
+              <w:instrText xml:space="preserve"> PAGEREF _Toc515276490 \h </w:instrText>
             </w:r>
             <w:r>
               <w:rPr>
@@ -1708,7 +1708,7 @@
               <w:szCs w:val="22"/>
             </w:rPr>
           </w:pPr>
-          <w:hyperlink w:anchor="_Toc514946088" w:history="1">
+          <w:hyperlink w:anchor="_Toc515276491" w:history="1">
             <w:r>
               <w:rPr>
                 <w:rStyle w:val="Hyperlink"/>
@@ -1747,7 +1747,7 @@
               <w:rPr>
                 <w:webHidden/>
               </w:rPr>
-              <w:instrText xml:space="preserve"> PAGEREF _Toc514946088 \h </w:instrText>
+              <w:instrText xml:space="preserve"> PAGEREF _Toc515276491 \h </w:instrText>
             </w:r>
             <w:r>
               <w:rPr>
@@ -1784,7 +1784,7 @@
               <w:szCs w:val="22"/>
             </w:rPr>
           </w:pPr>
-          <w:hyperlink w:anchor="_Toc514946089" w:history="1">
+          <w:hyperlink w:anchor="_Toc515276492" w:history="1">
             <w:r>
               <w:rPr>
                 <w:rStyle w:val="Hyperlink"/>
@@ -1822,7 +1822,7 @@
               <w:rPr>
                 <w:webHidden/>
               </w:rPr>
-              <w:instrText xml:space="preserve"> PAGEREF _Toc514946089 \h </w:instrText>
+              <w:instrText xml:space="preserve"> PAGEREF _Toc515276492 \h </w:instrText>
             </w:r>
             <w:r>
               <w:rPr>
@@ -1859,7 +1859,7 @@
               <w:szCs w:val="22"/>
             </w:rPr>
           </w:pPr>
-          <w:hyperlink w:anchor="_Toc514946090" w:history="1">
+          <w:hyperlink w:anchor="_Toc515276493" w:history="1">
             <w:r>
               <w:rPr>
                 <w:rStyle w:val="Hyperlink"/>
@@ -1897,7 +1897,7 @@
               <w:rPr>
                 <w:webHidden/>
               </w:rPr>
-              <w:instrText xml:space="preserve"> PAGEREF _Toc514946090 \h </w:instrText>
+              <w:instrText xml:space="preserve"> PAGEREF _Toc515276493 \h </w:instrText>
             </w:r>
             <w:r>
               <w:rPr>
@@ -1934,7 +1934,7 @@
               <w:szCs w:val="22"/>
             </w:rPr>
           </w:pPr>
-          <w:hyperlink w:anchor="_Toc514946091" w:history="1">
+          <w:hyperlink w:anchor="_Toc515276494" w:history="1">
             <w:r>
               <w:rPr>
                 <w:rStyle w:val="Hyperlink"/>
@@ -1972,7 +1972,7 @@
               <w:rPr>
                 <w:webHidden/>
               </w:rPr>
-              <w:instrText xml:space="preserve"> PAGEREF _Toc514946091 \h </w:instrText>
+              <w:instrText xml:space="preserve"> PAGEREF _Toc515276494 \h </w:instrText>
             </w:r>
             <w:r>
               <w:rPr>
@@ -2009,7 +2009,7 @@
               <w:szCs w:val="22"/>
             </w:rPr>
           </w:pPr>
-          <w:hyperlink w:anchor="_Toc514946092" w:history="1">
+          <w:hyperlink w:anchor="_Toc515276495" w:history="1">
             <w:r>
               <w:rPr>
                 <w:rStyle w:val="Hyperlink"/>
@@ -2047,7 +2047,7 @@
               <w:rPr>
                 <w:webHidden/>
               </w:rPr>
-              <w:instrText xml:space="preserve"> PAGEREF _Toc514946092 \h </w:instrText>
+              <w:instrText xml:space="preserve"> PAGEREF _Toc515276495 \h </w:instrText>
             </w:r>
             <w:r>
               <w:rPr>
@@ -2084,7 +2084,7 @@
               <w:szCs w:val="22"/>
             </w:rPr>
           </w:pPr>
-          <w:hyperlink w:anchor="_Toc514946093" w:history="1">
+          <w:hyperlink w:anchor="_Toc515276496" w:history="1">
             <w:r>
               <w:rPr>
                 <w:rStyle w:val="Hyperlink"/>
@@ -2122,7 +2122,7 @@
               <w:rPr>
                 <w:webHidden/>
               </w:rPr>
-              <w:instrText xml:space="preserve"> PAGEREF _Toc514946093 \h </w:instrText>
+              <w:instrText xml:space="preserve"> PAGEREF _Toc515276496 \h </w:instrText>
             </w:r>
             <w:r>
               <w:rPr>
@@ -2160,7 +2160,7 @@
               <w:szCs w:val="22"/>
             </w:rPr>
           </w:pPr>
-          <w:hyperlink w:anchor="_Toc514946094" w:history="1">
+          <w:hyperlink w:anchor="_Toc515276497" w:history="1">
             <w:r>
               <w:rPr>
                 <w:rStyle w:val="Hyperlink"/>
@@ -2199,7 +2199,7 @@
               <w:rPr>
                 <w:webHidden/>
               </w:rPr>
-              <w:instrText xml:space="preserve"> PAGEREF _Toc514946094 \h </w:instrText>
+              <w:instrText xml:space="preserve"> PAGEREF _Toc515276497 \h </w:instrText>
             </w:r>
             <w:r>
               <w:rPr>
@@ -2217,6 +2217,306 @@
                 <w:webHidden/>
               </w:rPr>
               <w:t>11</w:t>
+            </w:r>
+            <w:r>
+              <w:rPr>
+                <w:webHidden/>
+              </w:rPr>
+              <w:fldChar w:fldCharType="end"/>
+            </w:r>
+          </w:hyperlink>
+        </w:p>
+        <w:p>
+          <w:pPr>
+            <w:pStyle w:val="Inhopg2"/>
+            <w:rPr>
+              <w:rFonts w:asciiTheme="minorHAnsi" w:hAnsiTheme="minorHAnsi" w:cstheme="minorBidi"/>
+              <w:color w:val="auto"/>
+              <w:sz w:val="22"/>
+              <w:szCs w:val="22"/>
+            </w:rPr>
+          </w:pPr>
+          <w:hyperlink w:anchor="_Toc515276498" w:history="1">
+            <w:r>
+              <w:rPr>
+                <w:rStyle w:val="Hyperlink"/>
+              </w:rPr>
+              <w:t>4.1</w:t>
+            </w:r>
+            <w:r>
+              <w:rPr>
+                <w:rFonts w:asciiTheme="minorHAnsi" w:hAnsiTheme="minorHAnsi" w:cstheme="minorBidi"/>
+                <w:color w:val="auto"/>
+                <w:sz w:val="22"/>
+                <w:szCs w:val="22"/>
+              </w:rPr>
+              <w:tab/>
+            </w:r>
+            <w:r>
+              <w:rPr>
+                <w:rStyle w:val="Hyperlink"/>
+              </w:rPr>
+              <w:t>Tsubaki Nakashima</w:t>
+            </w:r>
+            <w:r>
+              <w:rPr>
+                <w:webHidden/>
+              </w:rPr>
+              <w:tab/>
+            </w:r>
+            <w:r>
+              <w:rPr>
+                <w:webHidden/>
+              </w:rPr>
+              <w:fldChar w:fldCharType="begin"/>
+            </w:r>
+            <w:r>
+              <w:rPr>
+                <w:webHidden/>
+              </w:rPr>
+              <w:instrText xml:space="preserve"> PAGEREF _Toc515276498 \h </w:instrText>
+            </w:r>
+            <w:r>
+              <w:rPr>
+                <w:webHidden/>
+              </w:rPr>
+            </w:r>
+            <w:r>
+              <w:rPr>
+                <w:webHidden/>
+              </w:rPr>
+              <w:fldChar w:fldCharType="separate"/>
+            </w:r>
+            <w:r>
+              <w:rPr>
+                <w:webHidden/>
+              </w:rPr>
+              <w:t>11</w:t>
+            </w:r>
+            <w:r>
+              <w:rPr>
+                <w:webHidden/>
+              </w:rPr>
+              <w:fldChar w:fldCharType="end"/>
+            </w:r>
+          </w:hyperlink>
+        </w:p>
+        <w:p>
+          <w:pPr>
+            <w:pStyle w:val="Inhopg3"/>
+            <w:rPr>
+              <w:rFonts w:asciiTheme="minorHAnsi" w:hAnsiTheme="minorHAnsi" w:cstheme="minorBidi"/>
+              <w:color w:val="auto"/>
+              <w:sz w:val="22"/>
+              <w:szCs w:val="22"/>
+            </w:rPr>
+          </w:pPr>
+          <w:hyperlink w:anchor="_Toc515276499" w:history="1">
+            <w:r>
+              <w:rPr>
+                <w:rStyle w:val="Hyperlink"/>
+              </w:rPr>
+              <w:t>4.1.1</w:t>
+            </w:r>
+            <w:r>
+              <w:rPr>
+                <w:rFonts w:asciiTheme="minorHAnsi" w:hAnsiTheme="minorHAnsi" w:cstheme="minorBidi"/>
+                <w:color w:val="auto"/>
+                <w:sz w:val="22"/>
+                <w:szCs w:val="22"/>
+              </w:rPr>
+              <w:tab/>
+            </w:r>
+            <w:r>
+              <w:rPr>
+                <w:rStyle w:val="Hyperlink"/>
+              </w:rPr>
+              <w:t>Rollenfabriek lay-out</w:t>
+            </w:r>
+            <w:r>
+              <w:rPr>
+                <w:webHidden/>
+              </w:rPr>
+              <w:tab/>
+            </w:r>
+            <w:r>
+              <w:rPr>
+                <w:webHidden/>
+              </w:rPr>
+              <w:fldChar w:fldCharType="begin"/>
+            </w:r>
+            <w:r>
+              <w:rPr>
+                <w:webHidden/>
+              </w:rPr>
+              <w:instrText xml:space="preserve"> PAGEREF _Toc515276499 \h </w:instrText>
+            </w:r>
+            <w:r>
+              <w:rPr>
+                <w:webHidden/>
+              </w:rPr>
+            </w:r>
+            <w:r>
+              <w:rPr>
+                <w:webHidden/>
+              </w:rPr>
+              <w:fldChar w:fldCharType="separate"/>
+            </w:r>
+            <w:r>
+              <w:rPr>
+                <w:webHidden/>
+              </w:rPr>
+              <w:t>11</w:t>
+            </w:r>
+            <w:r>
+              <w:rPr>
+                <w:webHidden/>
+              </w:rPr>
+              <w:fldChar w:fldCharType="end"/>
+            </w:r>
+          </w:hyperlink>
+        </w:p>
+        <w:p>
+          <w:pPr>
+            <w:pStyle w:val="Inhopg3"/>
+            <w:rPr>
+              <w:rFonts w:asciiTheme="minorHAnsi" w:hAnsiTheme="minorHAnsi" w:cstheme="minorBidi"/>
+              <w:color w:val="auto"/>
+              <w:sz w:val="22"/>
+              <w:szCs w:val="22"/>
+            </w:rPr>
+          </w:pPr>
+          <w:hyperlink w:anchor="_Toc515276500" w:history="1">
+            <w:r>
+              <w:rPr>
+                <w:rStyle w:val="Hyperlink"/>
+              </w:rPr>
+              <w:t>4.1.2</w:t>
+            </w:r>
+            <w:r>
+              <w:rPr>
+                <w:rFonts w:asciiTheme="minorHAnsi" w:hAnsiTheme="minorHAnsi" w:cstheme="minorBidi"/>
+                <w:color w:val="auto"/>
+                <w:sz w:val="22"/>
+                <w:szCs w:val="22"/>
+              </w:rPr>
+              <w:tab/>
+            </w:r>
+            <w:r>
+              <w:rPr>
+                <w:rStyle w:val="Hyperlink"/>
+              </w:rPr>
+              <w:t>Buffervoorraden</w:t>
+            </w:r>
+            <w:r>
+              <w:rPr>
+                <w:webHidden/>
+              </w:rPr>
+              <w:tab/>
+            </w:r>
+            <w:r>
+              <w:rPr>
+                <w:webHidden/>
+              </w:rPr>
+              <w:fldChar w:fldCharType="begin"/>
+            </w:r>
+            <w:r>
+              <w:rPr>
+                <w:webHidden/>
+              </w:rPr>
+              <w:instrText xml:space="preserve"> PAGEREF _Toc515276500 \h </w:instrText>
+            </w:r>
+            <w:r>
+              <w:rPr>
+                <w:webHidden/>
+              </w:rPr>
+            </w:r>
+            <w:r>
+              <w:rPr>
+                <w:webHidden/>
+              </w:rPr>
+              <w:fldChar w:fldCharType="separate"/>
+            </w:r>
+            <w:r>
+              <w:rPr>
+                <w:webHidden/>
+              </w:rPr>
+              <w:t>12</w:t>
+            </w:r>
+            <w:r>
+              <w:rPr>
+                <w:webHidden/>
+              </w:rPr>
+              <w:fldChar w:fldCharType="end"/>
+            </w:r>
+          </w:hyperlink>
+        </w:p>
+        <w:p>
+          <w:pPr>
+            <w:pStyle w:val="Inhopg3"/>
+            <w:rPr>
+              <w:rFonts w:asciiTheme="minorHAnsi" w:hAnsiTheme="minorHAnsi" w:cstheme="minorBidi"/>
+              <w:color w:val="auto"/>
+              <w:sz w:val="22"/>
+              <w:szCs w:val="22"/>
+            </w:rPr>
+          </w:pPr>
+          <w:hyperlink w:anchor="_Toc515276501" w:history="1">
+            <w:r>
+              <w:rPr>
+                <w:rStyle w:val="Hyperlink"/>
+              </w:rPr>
+              <w:t>4.1.3</w:t>
+            </w:r>
+            <w:r>
+              <w:rPr>
+                <w:rFonts w:asciiTheme="minorHAnsi" w:hAnsiTheme="minorHAnsi" w:cstheme="minorBidi"/>
+                <w:color w:val="auto"/>
+                <w:sz w:val="22"/>
+                <w:szCs w:val="22"/>
+              </w:rPr>
+              <w:tab/>
+            </w:r>
+            <w:r>
+              <w:rPr>
+                <w:rStyle w:val="Hyperlink"/>
+              </w:rPr>
+              <w:t>Omstellingen</w:t>
+            </w:r>
+            <w:r>
+              <w:rPr>
+                <w:webHidden/>
+              </w:rPr>
+              <w:tab/>
+            </w:r>
+            <w:r>
+              <w:rPr>
+                <w:webHidden/>
+              </w:rPr>
+              <w:fldChar w:fldCharType="begin"/>
+            </w:r>
+            <w:r>
+              <w:rPr>
+                <w:webHidden/>
+              </w:rPr>
+              <w:instrText xml:space="preserve"> PAGEREF _Toc515276501 \h </w:instrText>
+            </w:r>
+            <w:r>
+              <w:rPr>
+                <w:webHidden/>
+              </w:rPr>
+            </w:r>
+            <w:r>
+              <w:rPr>
+                <w:webHidden/>
+              </w:rPr>
+              <w:fldChar w:fldCharType="separate"/>
+            </w:r>
+            <w:r>
+              <w:rPr>
+                <w:webHidden/>
+              </w:rPr>
+              <w:t>12</w:t>
             </w:r>
             <w:r>
               <w:rPr>
@@ -2237,7 +2537,7 @@
               <w:szCs w:val="22"/>
             </w:rPr>
           </w:pPr>
-          <w:hyperlink w:anchor="_Toc514946095" w:history="1">
+          <w:hyperlink w:anchor="_Toc515276502" w:history="1">
             <w:r>
               <w:rPr>
                 <w:rStyle w:val="Hyperlink"/>
@@ -2276,7 +2576,7 @@
               <w:rPr>
                 <w:webHidden/>
               </w:rPr>
-              <w:instrText xml:space="preserve"> PAGEREF _Toc514946095 \h </w:instrText>
+              <w:instrText xml:space="preserve"> PAGEREF _Toc515276502 \h </w:instrText>
             </w:r>
             <w:r>
               <w:rPr>
@@ -2293,7 +2593,7 @@
               <w:rPr>
                 <w:webHidden/>
               </w:rPr>
-              <w:t>12</w:t>
+              <w:t>13</w:t>
             </w:r>
             <w:r>
               <w:rPr>
@@ -2313,7 +2613,7 @@
               <w:szCs w:val="22"/>
             </w:rPr>
           </w:pPr>
-          <w:hyperlink w:anchor="_Toc514946096" w:history="1">
+          <w:hyperlink w:anchor="_Toc515276503" w:history="1">
             <w:r>
               <w:rPr>
                 <w:rStyle w:val="Hyperlink"/>
@@ -2351,7 +2651,7 @@
               <w:rPr>
                 <w:webHidden/>
               </w:rPr>
-              <w:instrText xml:space="preserve"> PAGEREF _Toc514946096 \h </w:instrText>
+              <w:instrText xml:space="preserve"> PAGEREF _Toc515276503 \h </w:instrText>
             </w:r>
             <w:r>
               <w:rPr>
@@ -2368,7 +2668,7 @@
               <w:rPr>
                 <w:webHidden/>
               </w:rPr>
-              <w:t>12</w:t>
+              <w:t>13</w:t>
             </w:r>
             <w:r>
               <w:rPr>
@@ -2388,7 +2688,7 @@
               <w:szCs w:val="22"/>
             </w:rPr>
           </w:pPr>
-          <w:hyperlink w:anchor="_Toc514946097" w:history="1">
+          <w:hyperlink w:anchor="_Toc515276504" w:history="1">
             <w:r>
               <w:rPr>
                 <w:rStyle w:val="Hyperlink"/>
@@ -2426,7 +2726,7 @@
               <w:rPr>
                 <w:webHidden/>
               </w:rPr>
-              <w:instrText xml:space="preserve"> PAGEREF _Toc514946097 \h </w:instrText>
+              <w:instrText xml:space="preserve"> PAGEREF _Toc515276504 \h </w:instrText>
             </w:r>
             <w:r>
               <w:rPr>
@@ -2443,7 +2743,7 @@
               <w:rPr>
                 <w:webHidden/>
               </w:rPr>
-              <w:t>12</w:t>
+              <w:t>13</w:t>
             </w:r>
             <w:r>
               <w:rPr>
@@ -2463,7 +2763,7 @@
               <w:szCs w:val="22"/>
             </w:rPr>
           </w:pPr>
-          <w:hyperlink w:anchor="_Toc514946098" w:history="1">
+          <w:hyperlink w:anchor="_Toc515276505" w:history="1">
             <w:r>
               <w:rPr>
                 <w:rStyle w:val="Hyperlink"/>
@@ -2501,7 +2801,7 @@
               <w:rPr>
                 <w:webHidden/>
               </w:rPr>
-              <w:instrText xml:space="preserve"> PAGEREF _Toc514946098 \h </w:instrText>
+              <w:instrText xml:space="preserve"> PAGEREF _Toc515276505 \h </w:instrText>
             </w:r>
             <w:r>
               <w:rPr>
@@ -2518,7 +2818,7 @@
               <w:rPr>
                 <w:webHidden/>
               </w:rPr>
-              <w:t>12</w:t>
+              <w:t>13</w:t>
             </w:r>
             <w:r>
               <w:rPr>
@@ -2538,7 +2838,7 @@
               <w:szCs w:val="22"/>
             </w:rPr>
           </w:pPr>
-          <w:hyperlink w:anchor="_Toc514946099" w:history="1">
+          <w:hyperlink w:anchor="_Toc515276506" w:history="1">
             <w:r>
               <w:rPr>
                 <w:rStyle w:val="Hyperlink"/>
@@ -2576,7 +2876,7 @@
               <w:rPr>
                 <w:webHidden/>
               </w:rPr>
-              <w:instrText xml:space="preserve"> PAGEREF _Toc514946099 \h </w:instrText>
+              <w:instrText xml:space="preserve"> PAGEREF _Toc515276506 \h </w:instrText>
             </w:r>
             <w:r>
               <w:rPr>
@@ -2593,7 +2893,7 @@
               <w:rPr>
                 <w:webHidden/>
               </w:rPr>
-              <w:t>13</w:t>
+              <w:t>14</w:t>
             </w:r>
             <w:r>
               <w:rPr>
@@ -2613,7 +2913,7 @@
               <w:szCs w:val="22"/>
             </w:rPr>
           </w:pPr>
-          <w:hyperlink w:anchor="_Toc514946100" w:history="1">
+          <w:hyperlink w:anchor="_Toc515276507" w:history="1">
             <w:r>
               <w:rPr>
                 <w:rStyle w:val="Hyperlink"/>
@@ -2651,7 +2951,7 @@
               <w:rPr>
                 <w:webHidden/>
               </w:rPr>
-              <w:instrText xml:space="preserve"> PAGEREF _Toc514946100 \h </w:instrText>
+              <w:instrText xml:space="preserve"> PAGEREF _Toc515276507 \h </w:instrText>
             </w:r>
             <w:r>
               <w:rPr>
@@ -2668,7 +2968,7 @@
               <w:rPr>
                 <w:webHidden/>
               </w:rPr>
-              <w:t>13</w:t>
+              <w:t>14</w:t>
             </w:r>
             <w:r>
               <w:rPr>
@@ -2688,7 +2988,7 @@
               <w:szCs w:val="22"/>
             </w:rPr>
           </w:pPr>
-          <w:hyperlink w:anchor="_Toc514946101" w:history="1">
+          <w:hyperlink w:anchor="_Toc515276508" w:history="1">
             <w:r>
               <w:rPr>
                 <w:rStyle w:val="Hyperlink"/>
@@ -2726,7 +3026,7 @@
               <w:rPr>
                 <w:webHidden/>
               </w:rPr>
-              <w:instrText xml:space="preserve"> PAGEREF _Toc514946101 \h </w:instrText>
+              <w:instrText xml:space="preserve"> PAGEREF _Toc515276508 \h </w:instrText>
             </w:r>
             <w:r>
               <w:rPr>
@@ -2743,7 +3043,7 @@
               <w:rPr>
                 <w:webHidden/>
               </w:rPr>
-              <w:t>14</w:t>
+              <w:t>15</w:t>
             </w:r>
             <w:r>
               <w:rPr>
@@ -2763,7 +3063,7 @@
               <w:szCs w:val="22"/>
             </w:rPr>
           </w:pPr>
-          <w:hyperlink w:anchor="_Toc514946102" w:history="1">
+          <w:hyperlink w:anchor="_Toc515276509" w:history="1">
             <w:r>
               <w:rPr>
                 <w:rStyle w:val="Hyperlink"/>
@@ -2801,7 +3101,7 @@
               <w:rPr>
                 <w:webHidden/>
               </w:rPr>
-              <w:instrText xml:space="preserve"> PAGEREF _Toc514946102 \h </w:instrText>
+              <w:instrText xml:space="preserve"> PAGEREF _Toc515276509 \h </w:instrText>
             </w:r>
             <w:r>
               <w:rPr>
@@ -2818,7 +3118,7 @@
               <w:rPr>
                 <w:webHidden/>
               </w:rPr>
-              <w:t>14</w:t>
+              <w:t>15</w:t>
             </w:r>
             <w:r>
               <w:rPr>
@@ -2838,7 +3138,7 @@
               <w:szCs w:val="22"/>
             </w:rPr>
           </w:pPr>
-          <w:hyperlink w:anchor="_Toc514946103" w:history="1">
+          <w:hyperlink w:anchor="_Toc515276510" w:history="1">
             <w:r>
               <w:rPr>
                 <w:rStyle w:val="Hyperlink"/>
@@ -2876,7 +3176,7 @@
               <w:rPr>
                 <w:webHidden/>
               </w:rPr>
-              <w:instrText xml:space="preserve"> PAGEREF _Toc514946103 \h </w:instrText>
+              <w:instrText xml:space="preserve"> PAGEREF _Toc515276510 \h </w:instrText>
             </w:r>
             <w:r>
               <w:rPr>
@@ -2893,7 +3193,7 @@
               <w:rPr>
                 <w:webHidden/>
               </w:rPr>
-              <w:t>14</w:t>
+              <w:t>15</w:t>
             </w:r>
             <w:r>
               <w:rPr>
@@ -2914,7 +3214,7 @@
               <w:szCs w:val="22"/>
             </w:rPr>
           </w:pPr>
-          <w:hyperlink w:anchor="_Toc514946104" w:history="1">
+          <w:hyperlink w:anchor="_Toc515276511" w:history="1">
             <w:r>
               <w:rPr>
                 <w:rStyle w:val="Hyperlink"/>
@@ -2937,7 +3237,7 @@
               <w:rPr>
                 <w:webHidden/>
               </w:rPr>
-              <w:instrText xml:space="preserve"> PAGEREF _Toc514946104 \h </w:instrText>
+              <w:instrText xml:space="preserve"> PAGEREF _Toc515276511 \h </w:instrText>
             </w:r>
             <w:r>
               <w:rPr>
@@ -2954,7 +3254,7 @@
               <w:rPr>
                 <w:webHidden/>
               </w:rPr>
-              <w:t>15</w:t>
+              <w:t>16</w:t>
             </w:r>
             <w:r>
               <w:rPr>
@@ -2992,12 +3292,12 @@
           <w:numId w:val="0"/>
         </w:numPr>
       </w:pPr>
-      <w:bookmarkStart w:id="4" w:name="_Toc514946080"/>
+      <w:bookmarkStart w:id="3" w:name="_Toc515276483"/>
       <w:r>
         <w:lastRenderedPageBreak/>
         <w:t>Figuren- en Tabellenlijst</w:t>
       </w:r>
-      <w:bookmarkEnd w:id="4"/>
+      <w:bookmarkEnd w:id="3"/>
     </w:p>
     <w:p>
       <w:pPr>
@@ -3045,7 +3345,7 @@
         <w:rPr>
           <w:noProof/>
         </w:rPr>
-        <w:instrText xml:space="preserve"> PAGEREF _Toc514945944 \h </w:instrText>
+        <w:instrText xml:space="preserve"> PAGEREF _Toc515276512 \h </w:instrText>
       </w:r>
       <w:r>
         <w:rPr>
@@ -3090,7 +3390,7 @@
         <w:rPr>
           <w:noProof/>
         </w:rPr>
-        <w:t>Figuur 2: EMI database diagram</w:t>
+        <w:t>Figuur 2: Lay-out rollenfabriek Tsubaki Nakashima</w:t>
       </w:r>
       <w:r>
         <w:rPr>
@@ -3108,7 +3408,7 @@
         <w:rPr>
           <w:noProof/>
         </w:rPr>
-        <w:instrText xml:space="preserve"> PAGEREF _Toc514945945 \h </w:instrText>
+        <w:instrText xml:space="preserve"> PAGEREF _Toc515276513 \h </w:instrText>
       </w:r>
       <w:r>
         <w:rPr>
@@ -3125,17 +3425,12 @@
         <w:rPr>
           <w:noProof/>
         </w:rPr>
-        <w:t>13</w:t>
+        <w:t>11</w:t>
       </w:r>
       <w:r>
         <w:rPr>
           <w:noProof/>
         </w:rPr>
-        <w:fldChar w:fldCharType="end"/>
-      </w:r>
-    </w:p>
-    <w:p>
-      <w:r>
         <w:fldChar w:fldCharType="end"/>
       </w:r>
     </w:p>
@@ -3155,15 +3450,83 @@
         </w:rPr>
       </w:pPr>
       <w:r>
+        <w:rPr>
+          <w:noProof/>
+        </w:rPr>
+        <w:t>Figuur 3: EMI database diagram</w:t>
+      </w:r>
+      <w:r>
+        <w:rPr>
+          <w:noProof/>
+        </w:rPr>
+        <w:tab/>
+      </w:r>
+      <w:r>
+        <w:rPr>
+          <w:noProof/>
+        </w:rPr>
         <w:fldChar w:fldCharType="begin"/>
       </w:r>
       <w:r>
+        <w:rPr>
+          <w:noProof/>
+        </w:rPr>
+        <w:instrText xml:space="preserve"> PAGEREF _Toc515276514 \h </w:instrText>
+      </w:r>
+      <w:r>
+        <w:rPr>
+          <w:noProof/>
+        </w:rPr>
+      </w:r>
+      <w:r>
+        <w:rPr>
+          <w:noProof/>
+        </w:rPr>
+        <w:fldChar w:fldCharType="separate"/>
+      </w:r>
+      <w:r>
+        <w:rPr>
+          <w:noProof/>
+        </w:rPr>
+        <w:t>14</w:t>
+      </w:r>
+      <w:r>
+        <w:rPr>
+          <w:noProof/>
+        </w:rPr>
+        <w:fldChar w:fldCharType="end"/>
+      </w:r>
+    </w:p>
+    <w:p>
+      <w:r>
+        <w:fldChar w:fldCharType="end"/>
+      </w:r>
+    </w:p>
+    <w:p>
+      <w:pPr>
+        <w:pStyle w:val="Lijstmetafbeeldingen"/>
+        <w:tabs>
+          <w:tab w:val="right" w:leader="dot" w:pos="9019"/>
+        </w:tabs>
+        <w:rPr>
+          <w:rFonts w:eastAsiaTheme="minorEastAsia" w:cstheme="minorBidi"/>
+          <w:smallCaps w:val="0"/>
+          <w:noProof/>
+          <w:color w:val="auto"/>
+          <w:sz w:val="22"/>
+          <w:szCs w:val="22"/>
+        </w:rPr>
+      </w:pPr>
+      <w:r>
+        <w:fldChar w:fldCharType="begin"/>
+      </w:r>
+      <w:r>
         <w:instrText xml:space="preserve"> TOC \h \z \c "Tabel" </w:instrText>
       </w:r>
       <w:r>
         <w:fldChar w:fldCharType="separate"/>
       </w:r>
-      <w:hyperlink w:anchor="_Toc514945948" w:history="1">
+      <w:hyperlink w:anchor="_Toc515276515" w:history="1">
         <w:r>
           <w:rPr>
             <w:rStyle w:val="Hyperlink"/>
@@ -3190,7 +3553,7 @@
             <w:noProof/>
             <w:webHidden/>
           </w:rPr>
-          <w:instrText xml:space="preserve"> PAGEREF _Toc514945948 \h </w:instrText>
+          <w:instrText xml:space="preserve"> PAGEREF _Toc515276515 \h </w:instrText>
         </w:r>
         <w:r>
           <w:rPr>
@@ -3236,7 +3599,7 @@
           <w:szCs w:val="22"/>
         </w:rPr>
       </w:pPr>
-      <w:hyperlink w:anchor="_Toc514945949" w:history="1">
+      <w:hyperlink w:anchor="_Toc515276516" w:history="1">
         <w:r>
           <w:rPr>
             <w:rStyle w:val="Hyperlink"/>
@@ -3263,7 +3626,7 @@
             <w:noProof/>
             <w:webHidden/>
           </w:rPr>
-          <w:instrText xml:space="preserve"> PAGEREF _Toc514945949 \h </w:instrText>
+          <w:instrText xml:space="preserve"> PAGEREF _Toc515276516 \h </w:instrText>
         </w:r>
         <w:r>
           <w:rPr>
@@ -3309,7 +3672,7 @@
           <w:szCs w:val="22"/>
         </w:rPr>
       </w:pPr>
-      <w:hyperlink w:anchor="_Toc514945950" w:history="1">
+      <w:hyperlink w:anchor="_Toc515276517" w:history="1">
         <w:r>
           <w:rPr>
             <w:rStyle w:val="Hyperlink"/>
@@ -3336,7 +3699,7 @@
             <w:noProof/>
             <w:webHidden/>
           </w:rPr>
-          <w:instrText xml:space="preserve"> PAGEREF _Toc514945950 \h </w:instrText>
+          <w:instrText xml:space="preserve"> PAGEREF _Toc515276517 \h </w:instrText>
         </w:r>
         <w:r>
           <w:rPr>
@@ -3382,7 +3745,7 @@
           <w:szCs w:val="22"/>
         </w:rPr>
       </w:pPr>
-      <w:hyperlink w:anchor="_Toc514945951" w:history="1">
+      <w:hyperlink w:anchor="_Toc515276518" w:history="1">
         <w:r>
           <w:rPr>
             <w:rStyle w:val="Hyperlink"/>
@@ -3409,7 +3772,7 @@
             <w:noProof/>
             <w:webHidden/>
           </w:rPr>
-          <w:instrText xml:space="preserve"> PAGEREF _Toc514945951 \h </w:instrText>
+          <w:instrText xml:space="preserve"> PAGEREF _Toc515276518 \h </w:instrText>
         </w:r>
         <w:r>
           <w:rPr>
@@ -3429,7 +3792,7 @@
             <w:noProof/>
             <w:webHidden/>
           </w:rPr>
-          <w:t>14</w:t>
+          <w:t>15</w:t>
         </w:r>
         <w:r>
           <w:rPr>
@@ -3454,11 +3817,11 @@
           <w:numId w:val="0"/>
         </w:numPr>
       </w:pPr>
-      <w:bookmarkStart w:id="5" w:name="_Toc514946081"/>
+      <w:bookmarkStart w:id="4" w:name="_Toc515276484"/>
       <w:r>
         <w:t>Afkortingenlijst</w:t>
       </w:r>
-      <w:bookmarkEnd w:id="5"/>
+      <w:bookmarkEnd w:id="4"/>
     </w:p>
     <w:tbl>
       <w:tblPr>
@@ -3631,7 +3994,23 @@
                 <w:sz w:val="16"/>
                 <w:szCs w:val="16"/>
               </w:rPr>
-              <w:t>Electro Kasten Bouwen Industriële Automatisering is het afstudeerbedrijf. EKB heeft vestigingen in Houten, Beverwijk, Someren, Drachten en Haaksbergen. De afstudeerder heeft gewerkt bij de vestiging in Houten.</w:t>
+              <w:t>Ele</w:t>
+            </w:r>
+            <w:r>
+              <w:rPr>
+                <w:rFonts w:ascii="Arial" w:hAnsi="Arial" w:cs="Arial"/>
+                <w:sz w:val="16"/>
+                <w:szCs w:val="16"/>
+              </w:rPr>
+              <w:t>k</w:t>
+            </w:r>
+            <w:r>
+              <w:rPr>
+                <w:rFonts w:ascii="Arial" w:hAnsi="Arial" w:cs="Arial"/>
+                <w:sz w:val="16"/>
+                <w:szCs w:val="16"/>
+              </w:rPr>
+              <w:t>tro Kasten Bouwen Industriële Automatisering is het afstudeerbedrijf. EKB heeft vestigingen in Houten, Beverwijk, Someren, Drachten en Haaksbergen. De afstudeerder heeft gewerkt bij de vestiging in Houten.</w:t>
             </w:r>
           </w:p>
         </w:tc>
@@ -3832,7 +4211,7 @@
                 <w:sz w:val="16"/>
                 <w:szCs w:val="16"/>
               </w:rPr>
-              <w:instrText xml:space="preserve"> REF _Ref514924791 \h </w:instrText>
+              <w:instrText xml:space="preserve"> REF _Ref514924791 \h  \* MERGEFORMAT </w:instrText>
             </w:r>
             <w:r>
               <w:rPr>
@@ -3840,14 +4219,6 @@
                 <w:sz w:val="16"/>
                 <w:szCs w:val="16"/>
               </w:rPr>
-            </w:r>
-            <w:r>
-              <w:rPr>
-                <w:rFonts w:ascii="Arial" w:hAnsi="Arial" w:cs="Arial"/>
-                <w:sz w:val="16"/>
-                <w:szCs w:val="16"/>
-              </w:rPr>
-              <w:instrText xml:space="preserve"> \* MERGEFORMAT </w:instrText>
             </w:r>
             <w:r>
               <w:rPr>
@@ -4073,7 +4444,7 @@
                 <w:sz w:val="16"/>
                 <w:szCs w:val="16"/>
               </w:rPr>
-              <w:instrText xml:space="preserve"> REF _Ref514924791 \h </w:instrText>
+              <w:instrText xml:space="preserve"> REF _Ref514924791 \h  \* MERGEFORMAT </w:instrText>
             </w:r>
             <w:r>
               <w:rPr>
@@ -4081,14 +4452,6 @@
                 <w:sz w:val="16"/>
                 <w:szCs w:val="16"/>
               </w:rPr>
-            </w:r>
-            <w:r>
-              <w:rPr>
-                <w:rFonts w:ascii="Arial" w:hAnsi="Arial" w:cs="Arial"/>
-                <w:sz w:val="16"/>
-                <w:szCs w:val="16"/>
-              </w:rPr>
-              <w:instrText xml:space="preserve"> \* MERGEFORMAT </w:instrText>
             </w:r>
             <w:r>
               <w:rPr>
@@ -4136,13 +4499,13 @@
           <w:numId w:val="0"/>
         </w:numPr>
       </w:pPr>
-      <w:bookmarkStart w:id="6" w:name="_Ref514924791"/>
-      <w:bookmarkStart w:id="7" w:name="_Toc514946082"/>
+      <w:bookmarkStart w:id="5" w:name="_Ref514924791"/>
+      <w:bookmarkStart w:id="6" w:name="_Toc515276485"/>
       <w:r>
         <w:t>Begrippenlijst</w:t>
       </w:r>
+      <w:bookmarkEnd w:id="5"/>
       <w:bookmarkEnd w:id="6"/>
-      <w:bookmarkEnd w:id="7"/>
     </w:p>
     <w:tbl>
       <w:tblPr>
@@ -4597,7 +4960,7 @@
                 <w:sz w:val="16"/>
                 <w:szCs w:val="16"/>
               </w:rPr>
-              <w:t>Theory of Constraints</w:t>
+              <w:t>Rol</w:t>
             </w:r>
           </w:p>
         </w:tc>
@@ -4635,6 +4998,87 @@
                 <w:sz w:val="16"/>
                 <w:szCs w:val="16"/>
               </w:rPr>
+              <w:t>Een stalen cilinder van variabele lengte en diameter die in de rollenfabriek van TN wordt geproduceerd.</w:t>
+            </w:r>
+          </w:p>
+        </w:tc>
+      </w:tr>
+      <w:tr>
+        <w:trPr>
+          <w:trHeight w:val="440"/>
+        </w:trPr>
+        <w:tc>
+          <w:tcPr>
+            <w:tcW w:w="1843" w:type="dxa"/>
+            <w:tcBorders>
+              <w:top w:val="single" w:sz="4" w:space="0" w:color="000000"/>
+              <w:left w:val="single" w:sz="4" w:space="0" w:color="000000"/>
+              <w:bottom w:val="single" w:sz="4" w:space="0" w:color="000000"/>
+              <w:right w:val="single" w:sz="4" w:space="0" w:color="000000"/>
+            </w:tcBorders>
+            <w:tcMar>
+              <w:top w:w="45" w:type="dxa"/>
+              <w:left w:w="115" w:type="dxa"/>
+              <w:bottom w:w="45" w:type="dxa"/>
+              <w:right w:w="115" w:type="dxa"/>
+            </w:tcMar>
+            <w:vAlign w:val="center"/>
+          </w:tcPr>
+          <w:p>
+            <w:pPr>
+              <w:pStyle w:val="Normaalweb"/>
+              <w:spacing w:before="0" w:beforeAutospacing="0" w:after="0" w:afterAutospacing="0"/>
+              <w:ind w:left="27"/>
+              <w:rPr>
+                <w:rFonts w:ascii="Arial" w:hAnsi="Arial" w:cs="Arial"/>
+                <w:sz w:val="16"/>
+                <w:szCs w:val="16"/>
+              </w:rPr>
+            </w:pPr>
+            <w:r>
+              <w:rPr>
+                <w:rFonts w:ascii="Arial" w:hAnsi="Arial" w:cs="Arial"/>
+                <w:sz w:val="16"/>
+                <w:szCs w:val="16"/>
+              </w:rPr>
+              <w:t>Theory of Constraints</w:t>
+            </w:r>
+          </w:p>
+        </w:tc>
+        <w:tc>
+          <w:tcPr>
+            <w:tcW w:w="0" w:type="auto"/>
+            <w:tcBorders>
+              <w:top w:val="single" w:sz="4" w:space="0" w:color="000000"/>
+              <w:left w:val="single" w:sz="4" w:space="0" w:color="000000"/>
+              <w:bottom w:val="single" w:sz="4" w:space="0" w:color="000000"/>
+              <w:right w:val="single" w:sz="4" w:space="0" w:color="000000"/>
+            </w:tcBorders>
+            <w:tcMar>
+              <w:top w:w="45" w:type="dxa"/>
+              <w:left w:w="115" w:type="dxa"/>
+              <w:bottom w:w="45" w:type="dxa"/>
+              <w:right w:w="115" w:type="dxa"/>
+            </w:tcMar>
+            <w:vAlign w:val="center"/>
+          </w:tcPr>
+          <w:p>
+            <w:pPr>
+              <w:pStyle w:val="Normaalweb"/>
+              <w:spacing w:before="0" w:beforeAutospacing="0" w:after="0" w:afterAutospacing="0"/>
+              <w:ind w:left="0"/>
+              <w:rPr>
+                <w:rFonts w:ascii="Arial" w:hAnsi="Arial" w:cs="Arial"/>
+                <w:sz w:val="16"/>
+                <w:szCs w:val="16"/>
+              </w:rPr>
+            </w:pPr>
+            <w:r>
+              <w:rPr>
+                <w:rFonts w:ascii="Arial" w:hAnsi="Arial" w:cs="Arial"/>
+                <w:sz w:val="16"/>
+                <w:szCs w:val="16"/>
+              </w:rPr>
               <w:t>Volgens</w:t>
             </w:r>
             <w:r>
@@ -4707,53 +5151,59 @@
       <w:pPr>
         <w:pStyle w:val="Kop1"/>
       </w:pPr>
-      <w:bookmarkStart w:id="8" w:name="_Toc514946083"/>
+      <w:bookmarkStart w:id="7" w:name="_Toc515276486"/>
       <w:r>
         <w:lastRenderedPageBreak/>
         <w:t>Inleiding</w:t>
+      </w:r>
+      <w:bookmarkEnd w:id="7"/>
+    </w:p>
+    <w:p>
+      <w:r>
+        <w:br w:type="page"/>
+      </w:r>
+    </w:p>
+    <w:p>
+      <w:pPr>
+        <w:pStyle w:val="Kop1"/>
+      </w:pPr>
+      <w:bookmarkStart w:id="8" w:name="_Toc515276487"/>
+      <w:r>
+        <w:lastRenderedPageBreak/>
+        <w:t xml:space="preserve">Organisatorische </w:t>
+      </w:r>
+      <w:r>
+        <w:t>C</w:t>
+      </w:r>
+      <w:r>
+        <w:t>ontext</w:t>
       </w:r>
       <w:bookmarkEnd w:id="8"/>
     </w:p>
     <w:p>
       <w:r>
-        <w:br w:type="page"/>
+        <w:t>In dit hoofdstuk wordt het afstudeerbedrijf geïntroduceerd en wordt de rol van de afstudeerder binnen de organisatie beschreven. Daarnaast zijn de bedrijfs- en persoonsgegevens opgenomen.</w:t>
       </w:r>
     </w:p>
     <w:p>
       <w:pPr>
-        <w:pStyle w:val="Kop1"/>
-      </w:pPr>
-      <w:bookmarkStart w:id="9" w:name="_Toc514946084"/>
-      <w:r>
-        <w:lastRenderedPageBreak/>
-        <w:t xml:space="preserve">Organisatorische </w:t>
-      </w:r>
-      <w:r>
-        <w:t>C</w:t>
-      </w:r>
-      <w:r>
-        <w:t>ontext</w:t>
+        <w:pStyle w:val="Kop2"/>
+      </w:pPr>
+      <w:bookmarkStart w:id="9" w:name="_Toc515276488"/>
+      <w:r>
+        <w:t>Het bedrijf</w:t>
       </w:r>
       <w:bookmarkEnd w:id="9"/>
     </w:p>
     <w:p>
       <w:r>
-        <w:t>In dit hoofdstuk wordt het afstudeerbedrijf geïntroduceerd en wordt de rol van de afstudeerder binnen de organisatie beschreven. Daarnaast zijn de bedrijfs- en persoonsgegevens opgenomen.</w:t>
-      </w:r>
-    </w:p>
-    <w:p>
-      <w:pPr>
-        <w:pStyle w:val="Kop2"/>
-      </w:pPr>
-      <w:bookmarkStart w:id="10" w:name="_Toc514946085"/>
-      <w:r>
-        <w:t>Het bedrijf</w:t>
-      </w:r>
-      <w:bookmarkEnd w:id="10"/>
-    </w:p>
-    <w:p>
-      <w:r>
-        <w:t>Electro Kasten Bouwen Industriële Automatisering (</w:t>
+        <w:t>Ele</w:t>
+      </w:r>
+      <w:r>
+        <w:t>k</w:t>
+      </w:r>
+      <w:r>
+        <w:t>tro Kasten Bouwen Industriële Automatisering (</w:t>
       </w:r>
       <w:r>
         <w:t>EKB</w:t>
@@ -4910,7 +5360,7 @@
           <w:noProof/>
         </w:rPr>
         <w:drawing>
-          <wp:inline distT="0" distB="0" distL="0" distR="0" wp14:anchorId="7BEDD701" wp14:editId="6E5E4EAD">
+          <wp:inline distT="0" distB="0" distL="0" distR="0" wp14:anchorId="4A97EA73" wp14:editId="410A0BA1">
             <wp:extent cx="5760000" cy="2833152"/>
             <wp:effectExtent l="0" t="0" r="0" b="5715"/>
             <wp:docPr id="4" name="Afbeelding 4"/>
@@ -4967,8 +5417,8 @@
           <w:szCs w:val="24"/>
         </w:rPr>
       </w:pPr>
-      <w:bookmarkStart w:id="11" w:name="_Ref514854870"/>
-      <w:bookmarkStart w:id="12" w:name="_Toc514945944"/>
+      <w:bookmarkStart w:id="10" w:name="_Ref514854870"/>
+      <w:bookmarkStart w:id="11" w:name="_Toc515276512"/>
       <w:r>
         <w:t xml:space="preserve">Figuur </w:t>
       </w:r>
@@ -4988,16 +5438,19 @@
         <w:t>1</w:t>
       </w:r>
       <w:r>
+        <w:rPr>
+          <w:noProof/>
+        </w:rPr>
         <w:fldChar w:fldCharType="end"/>
       </w:r>
+      <w:bookmarkEnd w:id="10"/>
+      <w:r>
+        <w:t xml:space="preserve">: EKB </w:t>
+      </w:r>
+      <w:r>
+        <w:t>organogram</w:t>
+      </w:r>
       <w:bookmarkEnd w:id="11"/>
-      <w:r>
-        <w:t xml:space="preserve">: EKB </w:t>
-      </w:r>
-      <w:r>
-        <w:t>organogram</w:t>
-      </w:r>
-      <w:bookmarkEnd w:id="12"/>
     </w:p>
     <w:p>
       <w:pPr>
@@ -5030,18 +5483,18 @@
       <w:pPr>
         <w:pStyle w:val="Kop2"/>
       </w:pPr>
-      <w:bookmarkStart w:id="13" w:name="_Toc514946086"/>
+      <w:bookmarkStart w:id="12" w:name="_Toc515276489"/>
       <w:r>
         <w:lastRenderedPageBreak/>
         <w:t>Bedrijfsgegevens</w:t>
       </w:r>
-      <w:bookmarkEnd w:id="13"/>
+      <w:bookmarkEnd w:id="12"/>
     </w:p>
     <w:p>
       <w:pPr>
         <w:pStyle w:val="Bijschrift"/>
       </w:pPr>
-      <w:bookmarkStart w:id="14" w:name="_Toc514945948"/>
+      <w:bookmarkStart w:id="13" w:name="_Toc515276515"/>
       <w:r>
         <w:t xml:space="preserve">Tabel </w:t>
       </w:r>
@@ -5049,7 +5502,10 @@
         <w:fldChar w:fldCharType="begin"/>
       </w:r>
       <w:r>
-        <w:instrText xml:space="preserve"> SEQ Tabel \* ARABIC </w:instrText>
+        <w:instrText xml:space="preserve"> </w:instrText>
+      </w:r>
+      <w:r>
+        <w:instrText xml:space="preserve">SEQ Tabel \* ARABIC </w:instrText>
       </w:r>
       <w:r>
         <w:fldChar w:fldCharType="separate"/>
@@ -5061,12 +5517,15 @@
         <w:t>1</w:t>
       </w:r>
       <w:r>
+        <w:rPr>
+          <w:noProof/>
+        </w:rPr>
         <w:fldChar w:fldCharType="end"/>
       </w:r>
       <w:r>
         <w:t>: Bedrijfsgegevens van EKB</w:t>
       </w:r>
-      <w:bookmarkEnd w:id="14"/>
+      <w:bookmarkEnd w:id="13"/>
     </w:p>
     <w:tbl>
       <w:tblPr>
@@ -5488,17 +5947,17 @@
       <w:pPr>
         <w:pStyle w:val="Kop2"/>
       </w:pPr>
-      <w:bookmarkStart w:id="15" w:name="_Toc514946087"/>
+      <w:bookmarkStart w:id="14" w:name="_Toc515276490"/>
       <w:r>
         <w:t>Persoonsgegevens</w:t>
       </w:r>
-      <w:bookmarkEnd w:id="15"/>
+      <w:bookmarkEnd w:id="14"/>
     </w:p>
     <w:p>
       <w:pPr>
         <w:pStyle w:val="Bijschrift"/>
       </w:pPr>
-      <w:bookmarkStart w:id="16" w:name="_Toc514945949"/>
+      <w:bookmarkStart w:id="15" w:name="_Toc515276516"/>
       <w:r>
         <w:t xml:space="preserve">Tabel </w:t>
       </w:r>
@@ -5518,12 +5977,15 @@
         <w:t>2</w:t>
       </w:r>
       <w:r>
+        <w:rPr>
+          <w:noProof/>
+        </w:rPr>
         <w:fldChar w:fldCharType="end"/>
       </w:r>
       <w:r>
         <w:t>: Persoonsgegevens van betrokkenen</w:t>
       </w:r>
-      <w:bookmarkEnd w:id="16"/>
+      <w:bookmarkEnd w:id="15"/>
     </w:p>
     <w:tbl>
       <w:tblPr>
@@ -7115,12 +7577,12 @@
       <w:pPr>
         <w:pStyle w:val="Kop1"/>
       </w:pPr>
-      <w:bookmarkStart w:id="17" w:name="_Toc514946088"/>
+      <w:bookmarkStart w:id="16" w:name="_Toc515276491"/>
       <w:r>
         <w:lastRenderedPageBreak/>
         <w:t>De Opdracht</w:t>
       </w:r>
-      <w:bookmarkEnd w:id="17"/>
+      <w:bookmarkEnd w:id="16"/>
     </w:p>
     <w:p>
       <w:r>
@@ -7135,78 +7597,130 @@
           <w:numId w:val="12"/>
         </w:numPr>
       </w:pPr>
-      <w:bookmarkStart w:id="18" w:name="_Toc514946089"/>
+      <w:bookmarkStart w:id="17" w:name="_Toc515276492"/>
       <w:r>
         <w:t>De kwestie</w:t>
+      </w:r>
+      <w:bookmarkEnd w:id="17"/>
+    </w:p>
+    <w:p>
+      <w:r>
+        <w:t xml:space="preserve">Sinds 2009 ontwikkelt EKB een </w:t>
+      </w:r>
+      <w:r>
+        <w:t xml:space="preserve">eigen softwarepakket genaamd </w:t>
+      </w:r>
+      <w:r>
+        <w:t>EKB Manufacturing Intelligence  (</w:t>
+      </w:r>
+      <w:r>
+        <w:t>EMI</w:t>
+      </w:r>
+      <w:r>
+        <w:t>)</w:t>
+      </w:r>
+      <w:r>
+        <w:t>, gericht op industriële toepassing. EMI</w:t>
+      </w:r>
+      <w:r>
+        <w:t xml:space="preserve"> is vooral bedoeld om inzicht te krijgen in de productiviteit en kwaliteit van industriële productieprocessen. Deze data worden op dit moment voornamelijk gebruikt om een overzichtelijk beeld te krijgen van de huidige situatie, maar nog niet om bepaalde productieprocessen te optimaliseren.</w:t>
+      </w:r>
+    </w:p>
+    <w:p/>
+    <w:p>
+      <w:r>
+        <w:t>Vanaf de start van de ontwikkeling van EMI is er vanuit de indu</w:t>
+      </w:r>
+      <w:r>
+        <w:t>strie aangegeven dat er in toene</w:t>
+      </w:r>
+      <w:r>
+        <w:t xml:space="preserve">mende mate beheer en sturing van interne buffervoorraden gewenst wordt. Hierbij wordt geëist dat Theory of Constraints </w:t>
+      </w:r>
+      <w:r>
+        <w:t xml:space="preserve">(TOC) </w:t>
+      </w:r>
+      <w:r>
+        <w:t>wordt toegepast.</w:t>
+      </w:r>
+    </w:p>
+    <w:p/>
+    <w:p>
+      <w:r>
+        <w:t>Als business case voor deze afstudeeropdracht wordt de data van de rollenfabriek van Tsubaki Nakashima</w:t>
+      </w:r>
+      <w:r>
+        <w:t xml:space="preserve"> (TN)</w:t>
+      </w:r>
+      <w:r>
+        <w:t xml:space="preserve">, een klant van EKB, te Veenendaal gebruikt. De buffervoorraden worden daar momenteel beheerd op basis van ervaring. Het is niet </w:t>
+      </w:r>
+      <w:r>
+        <w:t>duidelijk hoe de b</w:t>
+      </w:r>
+      <w:r>
+        <w:t>uffervoorraden tussen de productielijnen</w:t>
+      </w:r>
+      <w:r>
+        <w:t xml:space="preserve"> zo afgestemd kunnen worden dat de voorraden verminderen terwijl de productie vergroot wordt. Dit is een van de doelen van T</w:t>
+      </w:r>
+      <w:r>
+        <w:t>O</w:t>
+      </w:r>
+      <w:r>
+        <w:t>C.</w:t>
+      </w:r>
+    </w:p>
+    <w:p/>
+    <w:p>
+      <w:pPr>
+        <w:pStyle w:val="Kop2"/>
+      </w:pPr>
+      <w:bookmarkStart w:id="18" w:name="_Toc515276493"/>
+      <w:r>
+        <w:t>De afstudeeropdracht</w:t>
+      </w:r>
+      <w:r>
+        <w:t xml:space="preserve"> </w:t>
+      </w:r>
+      <w:r>
+        <w:t>in het kort</w:t>
       </w:r>
       <w:bookmarkEnd w:id="18"/>
     </w:p>
     <w:p>
       <w:r>
-        <w:t xml:space="preserve">Sinds 2009 ontwikkelt EKB een </w:t>
-      </w:r>
-      <w:r>
-        <w:t xml:space="preserve">eigen softwarepakket genaamd </w:t>
-      </w:r>
-      <w:r>
-        <w:t>EKB Manufacturing Intelligence  (</w:t>
-      </w:r>
-      <w:r>
-        <w:t>EMI</w:t>
-      </w:r>
-      <w:r>
-        <w:t>)</w:t>
-      </w:r>
-      <w:r>
-        <w:t>, gericht op industriële toepassing. EMI</w:t>
-      </w:r>
-      <w:r>
-        <w:t xml:space="preserve"> is vooral bedoeld om inzicht te krijgen in de productiviteit en kwaliteit van industriële productieprocessen. Deze data worden op dit moment voornamelijk gebruikt om een overzichtelijk beeld te krijgen van de huidige situatie, maar nog niet om bepaalde productieprocessen te optimaliseren.</w:t>
+        <w:t>Het verlagen van de buffervoorraden zorgt indirect voor kostenvermindering. Volgens Goldratt en Cox (2007) resulteert het verlagen van de voorraden echter alleen in een verhoging van de winst als ook de productie verhoogd wordt. Om dit te bereiken moeten dus zowel de verlaging van de buffervoorraden als de verhoging van de productie even zwaar meetellen.</w:t>
       </w:r>
     </w:p>
     <w:p/>
     <w:p>
       <w:r>
-        <w:t>Vanaf de start van de ontwikkeling van EMI is er vanuit de indu</w:t>
-      </w:r>
-      <w:r>
-        <w:t>strie aangegeven dat er in toene</w:t>
-      </w:r>
-      <w:r>
-        <w:t xml:space="preserve">mende mate beheer en sturing van interne buffervoorraden gewenst wordt. Hierbij wordt geëist dat Theory of Constraints </w:t>
-      </w:r>
-      <w:r>
-        <w:t xml:space="preserve">(TOC) </w:t>
-      </w:r>
-      <w:r>
-        <w:t>wordt toegepast.</w:t>
+        <w:t>Naast een verbredend en kritisch onderzoek naar TOC, machine learning</w:t>
+      </w:r>
+      <w:r>
+        <w:t xml:space="preserve"> (ML)</w:t>
+      </w:r>
+      <w:r>
+        <w:t xml:space="preserve"> en de huidige situatie bij TN </w:t>
+      </w:r>
+      <w:r>
+        <w:t>welke EKB van de student eist, dient de student een werkend product op te leveren waarin daadwerkelijk</w:t>
+      </w:r>
+      <w:r>
+        <w:t xml:space="preserve"> TOC toegepast en aantoonbaar gemaakt is voor de gebruiker. De afstudeerstage betreft dan ook een productopdracht.</w:t>
       </w:r>
     </w:p>
     <w:p/>
     <w:p>
       <w:r>
-        <w:t>Als business case voor deze afstudeeropdracht wordt de data van de rollenfabriek van Tsubaki Nakashima</w:t>
-      </w:r>
-      <w:r>
-        <w:t xml:space="preserve"> (TN)</w:t>
-      </w:r>
-      <w:r>
-        <w:t xml:space="preserve">, een klant van EKB, te Veenendaal gebruikt. De buffervoorraden worden daar momenteel beheerd op basis van ervaring. Het is niet </w:t>
-      </w:r>
-      <w:r>
-        <w:t>duidelijk hoe de b</w:t>
-      </w:r>
-      <w:r>
-        <w:t>uffervoorraden tussen de productielijnen</w:t>
-      </w:r>
-      <w:r>
-        <w:t xml:space="preserve"> zo afgestemd kunnen worden dat de voorraden verminderen terwijl de productie vergroot wordt. Dit is een van de doelen van T</w:t>
-      </w:r>
-      <w:r>
-        <w:t>O</w:t>
-      </w:r>
-      <w:r>
-        <w:t>C.</w:t>
+        <w:t xml:space="preserve">Omdat het onduidelijk is hoe zowel de buffervoorraden te verlagen als de productie te verhogen zal </w:t>
+      </w:r>
+      <w:r>
+        <w:t>ML</w:t>
+      </w:r>
+      <w:r>
+        <w:t xml:space="preserve"> worden gebruikt om een algoritme tot stand te laten komen te op basis van een fabriekssimulatie de hoogtes van de buffervoorraden af kan wegen. Om dit te kunnen implementeren in EMI moet echter wel eerst worden onderzocht hoe de simulatie zo realistisch mogelijk te maken is, terwijl de simulatie generiek gebruikt moet kunnen worden voor andere klanten van EKB.</w:t>
       </w:r>
     </w:p>
     <w:p/>
@@ -7214,115 +7728,63 @@
       <w:pPr>
         <w:pStyle w:val="Kop2"/>
       </w:pPr>
-      <w:bookmarkStart w:id="19" w:name="_Toc514946090"/>
-      <w:r>
-        <w:t>De afstudeeropdracht</w:t>
-      </w:r>
-      <w:r>
-        <w:t xml:space="preserve"> </w:t>
-      </w:r>
-      <w:r>
-        <w:t>in het kort</w:t>
+      <w:bookmarkStart w:id="19" w:name="_Toc515276494"/>
+      <w:r>
+        <w:t>Doelstelling</w:t>
       </w:r>
       <w:bookmarkEnd w:id="19"/>
     </w:p>
     <w:p>
       <w:r>
-        <w:t>Het verlagen van de buffervoorraden zorgt indirect voor kostenvermindering. Volgens Goldratt en Cox (2007) resulteert het verlagen van de voorraden echter alleen in een verhoging van de winst als ook de productie verhoogd wordt. Om dit te bereiken moeten dus zowel de verlaging van de buffervoorraden als de verhoging van de productie even zwaar meetellen.</w:t>
+        <w:t>De te bouwen uitbreiding van EMI moet ervoor gaan zorgen dat klanten van EKB hun buffervoorraden zo laag mogelijk kunnen houden terwijl de productie zo hoog mogelijk is.</w:t>
       </w:r>
     </w:p>
     <w:p/>
     <w:p>
       <w:r>
-        <w:t>Naast een verbredend en kritisch onderzoek naar TOC, machine learning</w:t>
-      </w:r>
-      <w:r>
-        <w:t xml:space="preserve"> (ML)</w:t>
-      </w:r>
-      <w:r>
-        <w:t xml:space="preserve"> en de huidige situatie bij TN </w:t>
-      </w:r>
-      <w:r>
-        <w:t>welke EKB van de student eist, dient de student een werkend product op te leveren waarin daadwerkelijk</w:t>
-      </w:r>
-      <w:r>
-        <w:t xml:space="preserve"> TOC toegepast en aantoonbaar gemaakt is voor de gebruiker. De afstudeerstage betreft dan ook een productopdracht.</w:t>
-      </w:r>
-    </w:p>
-    <w:p/>
-    <w:p>
-      <w:r>
-        <w:t xml:space="preserve">Omdat het onduidelijk is hoe zowel de buffervoorraden te verlagen als de productie te verhogen zal </w:t>
+        <w:t>Middels de</w:t>
+      </w:r>
+      <w:r>
+        <w:t xml:space="preserve"> beschikbare data in EMI, de simulatie en het </w:t>
       </w:r>
       <w:r>
         <w:t>ML</w:t>
       </w:r>
       <w:r>
-        <w:t xml:space="preserve"> worden gebruikt om een algoritme tot stand te laten komen te op basis van een fabriekssimulatie de hoogtes van de buffervoorraden af kan wegen. Om dit te kunnen implementeren in EMI moet echter wel eerst worden onderzocht hoe de simulatie zo realistisch mogelijk te maken is, terwijl de simulatie generiek gebruikt moet kunnen worden voor andere klanten van EKB.</w:t>
-      </w:r>
-    </w:p>
-    <w:p/>
-    <w:p>
-      <w:pPr>
-        <w:pStyle w:val="Kop2"/>
-      </w:pPr>
-      <w:bookmarkStart w:id="20" w:name="_Toc514946091"/>
-      <w:r>
-        <w:t>Doelstelling</w:t>
-      </w:r>
-      <w:bookmarkEnd w:id="20"/>
+        <w:t xml:space="preserve"> algoritme </w:t>
+      </w:r>
+      <w:r>
+        <w:t>moet het mogelijk worden de doorlooptijden van halffabricaten te verminderen. Hierdoor worden de voorraden tuss</w:t>
+      </w:r>
+      <w:r>
+        <w:t>en de verschillende productielijnen</w:t>
+      </w:r>
+      <w:r>
+        <w:t xml:space="preserve"> </w:t>
+      </w:r>
+      <w:r>
+        <w:t>kleiner en verminderen de kosten per product.</w:t>
+      </w:r>
     </w:p>
     <w:p>
-      <w:r>
-        <w:t>De te bouwen uitbreiding van EMI moet ervoor gaan zorgen dat klanten van EKB hun buffervoorraden zo laag mogelijk kunnen houden terwijl de productie zo hoog mogelijk is.</w:t>
-      </w:r>
-    </w:p>
-    <w:p/>
-    <w:p>
-      <w:r>
-        <w:t>Middels de</w:t>
-      </w:r>
-      <w:r>
-        <w:t xml:space="preserve"> beschikbare data in EMI, de simulatie en het </w:t>
-      </w:r>
-      <w:r>
-        <w:t>ML</w:t>
-      </w:r>
-      <w:r>
-        <w:t xml:space="preserve"> algoritme </w:t>
-      </w:r>
-      <w:r>
-        <w:t>moet het mogelijk worden de doorlooptijden van halffabricaten te verminderen. Hierdoor worden de voorraden tuss</w:t>
-      </w:r>
-      <w:r>
-        <w:t>en de verschillende productielijnen</w:t>
-      </w:r>
-      <w:r>
-        <w:t xml:space="preserve"> </w:t>
-      </w:r>
-      <w:r>
-        <w:t>kleiner en verminderen de kosten per product.</w:t>
+      <w:pPr>
+        <w:spacing w:line="276" w:lineRule="auto"/>
+        <w:ind w:left="0"/>
+      </w:pPr>
+      <w:r>
+        <w:br w:type="page"/>
       </w:r>
     </w:p>
     <w:p>
       <w:pPr>
-        <w:spacing w:line="276" w:lineRule="auto"/>
-        <w:ind w:left="0"/>
-      </w:pPr>
-      <w:r>
-        <w:br w:type="page"/>
-      </w:r>
-    </w:p>
-    <w:p>
-      <w:pPr>
         <w:pStyle w:val="Kop2"/>
       </w:pPr>
-      <w:bookmarkStart w:id="21" w:name="_Toc514946092"/>
+      <w:bookmarkStart w:id="20" w:name="_Toc515276495"/>
       <w:r>
         <w:lastRenderedPageBreak/>
         <w:t>Hoofdvraag en deelvragen</w:t>
       </w:r>
-      <w:bookmarkEnd w:id="21"/>
+      <w:bookmarkEnd w:id="20"/>
     </w:p>
     <w:p>
       <w:r>
@@ -7560,11 +8022,11 @@
       <w:pPr>
         <w:pStyle w:val="Kop2"/>
       </w:pPr>
-      <w:bookmarkStart w:id="22" w:name="_Toc514946093"/>
+      <w:bookmarkStart w:id="21" w:name="_Toc515276496"/>
       <w:r>
         <w:t>Onderzoeksmethoden</w:t>
       </w:r>
-      <w:bookmarkEnd w:id="22"/>
+      <w:bookmarkEnd w:id="21"/>
     </w:p>
     <w:p>
       <w:r>
@@ -7613,8 +8075,8 @@
       <w:pPr>
         <w:pStyle w:val="Bijschrift"/>
       </w:pPr>
-      <w:bookmarkStart w:id="23" w:name="_Ref514853856"/>
-      <w:bookmarkStart w:id="24" w:name="_Toc514945950"/>
+      <w:bookmarkStart w:id="22" w:name="_Ref514853856"/>
+      <w:bookmarkStart w:id="23" w:name="_Toc515276517"/>
       <w:r>
         <w:t xml:space="preserve">Tabel </w:t>
       </w:r>
@@ -7634,13 +8096,16 @@
         <w:t>3</w:t>
       </w:r>
       <w:r>
+        <w:rPr>
+          <w:noProof/>
+        </w:rPr>
         <w:fldChar w:fldCharType="end"/>
       </w:r>
+      <w:bookmarkEnd w:id="22"/>
+      <w:r>
+        <w:t>: Methoden matrix</w:t>
+      </w:r>
       <w:bookmarkEnd w:id="23"/>
-      <w:r>
-        <w:t>: Methoden matrix</w:t>
-      </w:r>
-      <w:bookmarkEnd w:id="24"/>
     </w:p>
     <w:tbl>
       <w:tblPr>
@@ -8682,42 +9147,378 @@
       <w:pPr>
         <w:pStyle w:val="Kop1"/>
       </w:pPr>
-      <w:bookmarkStart w:id="25" w:name="_Toc514946094"/>
+      <w:bookmarkStart w:id="24" w:name="_Toc515276497"/>
       <w:r>
         <w:lastRenderedPageBreak/>
         <w:t>Theoretisch Kader</w:t>
       </w:r>
-      <w:bookmarkEnd w:id="25"/>
+      <w:bookmarkEnd w:id="24"/>
     </w:p>
     <w:p>
-      <w:r>
+      <w:pPr>
         <w:rPr>
           <w:b/>
           <w:color w:val="FF0000"/>
         </w:rPr>
-        <w:t xml:space="preserve">Voorkennis en vooronderzoek </w:t>
-      </w:r>
+      </w:pPr>
       <w:r>
         <w:rPr>
           <w:b/>
           <w:color w:val="FF0000"/>
         </w:rPr>
-        <w:t>hier (TOC, ML, EMI, TN)</w:t>
-      </w:r>
-      <w:r>
-        <w:br w:type="page"/>
+        <w:t xml:space="preserve"> (TOC, ML, EMI, TN)</w:t>
       </w:r>
     </w:p>
     <w:p>
       <w:pPr>
+        <w:rPr>
+          <w:color w:val="auto"/>
+        </w:rPr>
+      </w:pPr>
+      <w:r>
+        <w:rPr>
+          <w:color w:val="auto"/>
+        </w:rPr>
+        <w:t>Dit hoofdstuk is bedoeld om meer inzicht te geven in onderwerpen die in dit onderzoek veelvoorkomend zijn. Zowel voorkennis als vergaarde kennis uit het vooronderzoek is hierin verwerkt.</w:t>
+      </w:r>
+    </w:p>
+    <w:p>
+      <w:pPr>
+        <w:rPr>
+          <w:b/>
+          <w:color w:val="FF0000"/>
+        </w:rPr>
+      </w:pPr>
+    </w:p>
+    <w:p>
+      <w:pPr>
+        <w:pStyle w:val="Kop2"/>
+      </w:pPr>
+      <w:bookmarkStart w:id="25" w:name="_Toc515276498"/>
+      <w:r>
+        <w:t>Tsubaki Nakashima</w:t>
+      </w:r>
+      <w:bookmarkEnd w:id="25"/>
+    </w:p>
+    <w:p>
+      <w:r>
+        <w:t xml:space="preserve">Deze afstudeeropdracht is uitgevoerd met de data van de rollenfabriek van TN te Veenendaal. Deze rollenfabriek maakt stalen cilindrische lagers voor onder andere auto onderdelen en hydraulische apparaten en is onderverdeeld in </w:t>
+      </w:r>
+      <w:r>
+        <w:t xml:space="preserve">vijf hallen zoals te zien is in </w:t>
+      </w:r>
+      <w:r>
+        <w:fldChar w:fldCharType="begin"/>
+      </w:r>
+      <w:r>
+        <w:instrText xml:space="preserve"> REF _Ref515268679 \h </w:instrText>
+      </w:r>
+      <w:r>
+        <w:fldChar w:fldCharType="separate"/>
+      </w:r>
+      <w:r>
+        <w:t xml:space="preserve">Figuur </w:t>
+      </w:r>
+      <w:r>
+        <w:rPr>
+          <w:noProof/>
+        </w:rPr>
+        <w:t>2</w:t>
+      </w:r>
+      <w:r>
+        <w:fldChar w:fldCharType="end"/>
+      </w:r>
+      <w:r>
+        <w:t>. Dit figuur is het resultaat van meerdere gesprekken met de contactpersoon van EKB bij TN. Hieronder volgt een samenvatting van deze gesprekken (G. Bargeman, persoonlijke communicatie, 14 februari 2018</w:t>
+      </w:r>
+      <w:r>
+        <w:t>, 22 februari 2018 en 2 maart 2018</w:t>
+      </w:r>
+      <w:r>
+        <w:t>).</w:t>
+      </w:r>
+    </w:p>
+    <w:p/>
+    <w:p>
+      <w:pPr>
+        <w:keepNext/>
+        <w:ind w:left="0"/>
+      </w:pPr>
+      <w:r>
+        <w:rPr>
+          <w:noProof/>
+        </w:rPr>
+        <w:drawing>
+          <wp:inline distT="0" distB="0" distL="0" distR="0" wp14:anchorId="58012A0D" wp14:editId="3FB70E90">
+            <wp:extent cx="5760000" cy="1051269"/>
+            <wp:effectExtent l="0" t="0" r="0" b="0"/>
+            <wp:docPr id="6" name="Afbeelding 6"/>
+            <wp:cNvGraphicFramePr>
+              <a:graphicFrameLocks xmlns:a="http://schemas.openxmlformats.org/drawingml/2006/main" noChangeAspect="1"/>
+            </wp:cNvGraphicFramePr>
+            <a:graphic xmlns:a="http://schemas.openxmlformats.org/drawingml/2006/main">
+              <a:graphicData uri="http://schemas.openxmlformats.org/drawingml/2006/picture">
+                <pic:pic xmlns:pic="http://schemas.openxmlformats.org/drawingml/2006/picture">
+                  <pic:nvPicPr>
+                    <pic:cNvPr id="0" name="Tsubaki Nakashima fabriekshallen.png"/>
+                    <pic:cNvPicPr/>
+                  </pic:nvPicPr>
+                  <pic:blipFill>
+                    <a:blip r:embed="rId11" cstate="print">
+                      <a:extLst>
+                        <a:ext uri="{28A0092B-C50C-407E-A947-70E740481C1C}">
+                          <a14:useLocalDpi xmlns:a14="http://schemas.microsoft.com/office/drawing/2010/main" val="0"/>
+                        </a:ext>
+                      </a:extLst>
+                    </a:blip>
+                    <a:stretch>
+                      <a:fillRect/>
+                    </a:stretch>
+                  </pic:blipFill>
+                  <pic:spPr>
+                    <a:xfrm>
+                      <a:off x="0" y="0"/>
+                      <a:ext cx="5760000" cy="1051269"/>
+                    </a:xfrm>
+                    <a:prstGeom prst="rect">
+                      <a:avLst/>
+                    </a:prstGeom>
+                  </pic:spPr>
+                </pic:pic>
+              </a:graphicData>
+            </a:graphic>
+          </wp:inline>
+        </w:drawing>
+      </w:r>
+    </w:p>
+    <w:p>
+      <w:pPr>
+        <w:pStyle w:val="Bijschrift"/>
+      </w:pPr>
+      <w:bookmarkStart w:id="26" w:name="_Ref515268679"/>
+      <w:bookmarkStart w:id="27" w:name="_Ref515268219"/>
+      <w:bookmarkStart w:id="28" w:name="_Toc515276513"/>
+      <w:r>
+        <w:t xml:space="preserve">Figuur </w:t>
+      </w:r>
+      <w:r>
+        <w:fldChar w:fldCharType="begin"/>
+      </w:r>
+      <w:r>
+        <w:instrText xml:space="preserve"> SEQ Figuur \* ARABIC </w:instrText>
+      </w:r>
+      <w:r>
+        <w:fldChar w:fldCharType="separate"/>
+      </w:r>
+      <w:r>
+        <w:rPr>
+          <w:noProof/>
+        </w:rPr>
+        <w:t>2</w:t>
+      </w:r>
+      <w:r>
+        <w:rPr>
+          <w:noProof/>
+        </w:rPr>
+        <w:fldChar w:fldCharType="end"/>
+      </w:r>
+      <w:bookmarkEnd w:id="26"/>
+      <w:r>
+        <w:t>: Lay-out rollenfabriek Tsubaki Nakashima</w:t>
+      </w:r>
+      <w:bookmarkEnd w:id="27"/>
+      <w:bookmarkEnd w:id="28"/>
+    </w:p>
+    <w:p>
+      <w:pPr>
+        <w:ind w:left="0"/>
+      </w:pPr>
+    </w:p>
+    <w:p>
+      <w:pPr>
+        <w:pStyle w:val="Kop3"/>
+      </w:pPr>
+      <w:bookmarkStart w:id="29" w:name="_Toc515276499"/>
+      <w:r>
+        <w:t>Rollenfabriek lay-out</w:t>
+      </w:r>
+      <w:bookmarkEnd w:id="29"/>
+    </w:p>
+    <w:p>
+      <w:pPr>
+        <w:ind w:left="0"/>
+      </w:pPr>
+      <w:r>
+        <w:t>In de eerste hal wordt het staal in haspels opgeslagen met een totale capaciteit tussen de 250 en 400 ton staalhaspels.</w:t>
+      </w:r>
+    </w:p>
+    <w:p>
+      <w:pPr>
+        <w:ind w:left="0"/>
+      </w:pPr>
+      <w:r>
+        <w:t>In de tweede hal worden de staalhaspels in de zeventien parallelle persmachines geladen waar ze worden geperst in kleine cilinders</w:t>
+      </w:r>
+      <w:r>
+        <w:t xml:space="preserve"> met een gemiddelde snelheid van 45 ton per 24 uur</w:t>
+      </w:r>
+      <w:r>
+        <w:t xml:space="preserve">. Elke persmachine heeft haar eigen </w:t>
+      </w:r>
+      <w:r>
+        <w:t>marges met betrekking tot de lengte en diameter van deze cilinders en staalhaspels. Vanaf dit moment spreekt TN van ‘rollen’ in plaats van staalhaspels en cilinders.</w:t>
+      </w:r>
+      <w:r>
+        <w:t xml:space="preserve"> De rollen worden na de perserij vervoerd per 500 kg in containers waarvan de rollenfabriek er in totaal 475 bezit.</w:t>
+      </w:r>
+    </w:p>
+    <w:p>
+      <w:pPr>
+        <w:ind w:left="0"/>
+      </w:pPr>
+      <w:r>
+        <w:t xml:space="preserve">In de derde hal worden de rollen geschuurd in twintig zogeheten trommels die net als de persmachines parallel draaien. </w:t>
+      </w:r>
+      <w:r>
+        <w:t>Een trommel verwerkt per keer een batch van 500 kg rollen</w:t>
+      </w:r>
+      <w:r>
+        <w:t xml:space="preserve"> ( een container per keer)</w:t>
+      </w:r>
+      <w:r>
+        <w:t xml:space="preserve">. </w:t>
+      </w:r>
+      <w:r>
+        <w:t>De snelheid waarmee getrommeld wordt is variabel en afhankelijk van de lengte en diameter van de rol en de kwaliteit van de voorgaande persmachine.</w:t>
+      </w:r>
+      <w:r>
+        <w:t xml:space="preserve"> Deze twintig trommels zijn tot nu toe altijd in staat geweest de buffervoorraden tussen de persen en de trommels laag te houden en vormen dan ook geen probleem voor TN.</w:t>
+      </w:r>
+    </w:p>
+    <w:p>
+      <w:pPr>
+        <w:ind w:left="0"/>
+      </w:pPr>
+      <w:r>
+        <w:t>De vierde hal bevat vijf ovens waar de geschuurde rollen gehard worden op hoge temperatuur.</w:t>
+      </w:r>
+      <w:r>
+        <w:t xml:space="preserve"> Ook dit gebeurt per container van 500 kg. </w:t>
+      </w:r>
+      <w:r>
+        <w:t xml:space="preserve">Ondanks dat de ovens niet serie geschakeld zijn en bijna elk type rol kunnen verwerken, zijn dit toch de bottlenecks van de rollenfabriek vanwege de lage productiesnelheid. </w:t>
+      </w:r>
+      <w:r>
+        <w:t>Daarnaast wordt er maar van drie van de vijf ovens data geregistreerd door EKB.</w:t>
+      </w:r>
+    </w:p>
+    <w:p>
+      <w:pPr>
+        <w:ind w:left="0"/>
+      </w:pPr>
+      <w:r>
+        <w:t>In de vijfde en laatste hal worden de containers geleegd in de slijperij en worden de rollen in de definitieve vorm geslepen door 28 slijplijnen. Deze productielijnen bestaan weer uit een aantal verschillende machines die serie geschakeld zijn, maar de slijplijnen als geheel zijn parallel geschakeld.</w:t>
+      </w:r>
+      <w:r>
+        <w:t xml:space="preserve"> Ook hebben de slijplijnen</w:t>
+      </w:r>
+      <w:r>
+        <w:t xml:space="preserve"> </w:t>
+      </w:r>
+      <w:r>
+        <w:t xml:space="preserve">net </w:t>
+      </w:r>
+      <w:r>
+        <w:t>als in de perserij ieder een marge voor bepaalde ro</w:t>
+      </w:r>
+      <w:r>
+        <w:t>llen.</w:t>
+      </w:r>
+    </w:p>
+    <w:p>
+      <w:pPr>
+        <w:spacing w:line="276" w:lineRule="auto"/>
+        <w:ind w:left="0"/>
+      </w:pPr>
+      <w:r>
+        <w:br w:type="page"/>
+      </w:r>
+    </w:p>
+    <w:p>
+      <w:pPr>
+        <w:pStyle w:val="Kop3"/>
+      </w:pPr>
+      <w:bookmarkStart w:id="30" w:name="_Toc515276500"/>
+      <w:r>
+        <w:lastRenderedPageBreak/>
+        <w:t>Buffervoorraden</w:t>
+      </w:r>
+      <w:bookmarkEnd w:id="30"/>
+    </w:p>
+    <w:p>
+      <w:pPr>
+        <w:ind w:left="0"/>
+      </w:pPr>
+      <w:r>
+        <w:t>Tussen de hallen bevinden zich de buffervoorraden. Dit zijn voorraden van containers met rollen die nog verwerkt moeten worden door de volgende hal. In het geval van de buffervoorraden tussen de opslag en de perserij zijn dit echter geen containers maar staalhaspels. De buffervoorraden voor en na de harderij zijn in de huidige situatie gemiddeld zeven ploegen groot. Een ploeg is een maatstaf van TN die gebruikt wordt om aan te geven dat een bepaalde hoeveelheid rollen er acht uur over doet om verwerkt te worden in de slijperij. De gemiddelde buffervoorraad rollen die voor en na de harderij aanwezig zijn duren dus 56 uur om verwer</w:t>
+      </w:r>
+      <w:r>
+        <w:t>kt te worden door de slijperij.</w:t>
+      </w:r>
+    </w:p>
+    <w:p>
+      <w:pPr>
+        <w:ind w:left="0"/>
+      </w:pPr>
+    </w:p>
+    <w:p>
+      <w:pPr>
+        <w:pStyle w:val="Kop3"/>
+      </w:pPr>
+      <w:bookmarkStart w:id="31" w:name="_Toc515276501"/>
+      <w:r>
+        <w:t>Omstellingen</w:t>
+      </w:r>
+      <w:bookmarkEnd w:id="31"/>
+    </w:p>
+    <w:p>
+      <w:r>
+        <w:rPr>
+          <w:b/>
+          <w:color w:val="FF0000"/>
+        </w:rPr>
+        <w:t xml:space="preserve">TODO (zie </w:t>
+      </w:r>
+      <w:proofErr w:type="spellStart"/>
+      <w:r>
+        <w:rPr>
+          <w:b/>
+          <w:color w:val="FF0000"/>
+        </w:rPr>
+        <w:t>PvA</w:t>
+      </w:r>
+      <w:proofErr w:type="spellEnd"/>
+      <w:r>
+        <w:rPr>
+          <w:b/>
+          <w:color w:val="FF0000"/>
+        </w:rPr>
+        <w:t>)</w:t>
+      </w:r>
+      <w:r>
+        <w:br w:type="page"/>
+      </w:r>
+    </w:p>
+    <w:p>
+      <w:pPr>
         <w:pStyle w:val="Kop1"/>
       </w:pPr>
-      <w:bookmarkStart w:id="26" w:name="_Toc514946095"/>
+      <w:bookmarkStart w:id="32" w:name="_Toc515276502"/>
       <w:r>
         <w:lastRenderedPageBreak/>
         <w:t>Onderzoek</w:t>
       </w:r>
-      <w:bookmarkEnd w:id="26"/>
+      <w:bookmarkEnd w:id="32"/>
     </w:p>
     <w:p>
       <w:r>
@@ -8741,11 +9542,11 @@
       <w:pPr>
         <w:pStyle w:val="Kop2"/>
       </w:pPr>
-      <w:bookmarkStart w:id="27" w:name="_Toc514946096"/>
+      <w:bookmarkStart w:id="33" w:name="_Toc515276503"/>
       <w:r>
         <w:t>Data onderzoek</w:t>
       </w:r>
-      <w:bookmarkEnd w:id="27"/>
+      <w:bookmarkEnd w:id="33"/>
     </w:p>
     <w:p>
       <w:r>
@@ -8793,11 +9594,11 @@
       <w:pPr>
         <w:pStyle w:val="Kop3"/>
       </w:pPr>
-      <w:bookmarkStart w:id="28" w:name="_Toc514946097"/>
+      <w:bookmarkStart w:id="34" w:name="_Toc515276504"/>
       <w:r>
         <w:t>Basis gegevens</w:t>
       </w:r>
-      <w:bookmarkEnd w:id="28"/>
+      <w:bookmarkEnd w:id="34"/>
     </w:p>
     <w:p>
       <w:r>
@@ -8903,11 +9704,11 @@
       <w:pPr>
         <w:pStyle w:val="Kop3"/>
       </w:pPr>
-      <w:bookmarkStart w:id="29" w:name="_Toc514946098"/>
+      <w:bookmarkStart w:id="35" w:name="_Toc515276505"/>
       <w:r>
         <w:t>Data uit EMI</w:t>
       </w:r>
-      <w:bookmarkEnd w:id="29"/>
+      <w:bookmarkEnd w:id="35"/>
     </w:p>
     <w:p>
       <w:pPr>
@@ -8946,7 +9747,7 @@
         <w:rPr>
           <w:noProof/>
         </w:rPr>
-        <w:t>2</w:t>
+        <w:t>3</w:t>
       </w:r>
       <w:r>
         <w:fldChar w:fldCharType="end"/>
@@ -8989,7 +9790,7 @@
         </w:rPr>
         <w:lastRenderedPageBreak/>
         <w:drawing>
-          <wp:inline distT="0" distB="0" distL="0" distR="0" wp14:anchorId="3CE1A013" wp14:editId="36C6C6C1">
+          <wp:inline distT="0" distB="0" distL="0" distR="0" wp14:anchorId="4D5B013E" wp14:editId="374B8DA7">
             <wp:extent cx="5760000" cy="3273143"/>
             <wp:effectExtent l="0" t="0" r="0" b="3810"/>
             <wp:docPr id="5" name="Afbeelding 5" descr="https://lh6.googleusercontent.com/-y7mZ0hwXJaEX_TFPbeucWP4noUSYezhSSDps95cU7TfqcAo2p93-db6F6PMve2HiI5H6t2Xv4smCKsTR_5HVj8h9zJCE90SX32lyCuuWNg2EGAQjwnWcU3K_56v5zcSG3XFQqE3"/>
@@ -9006,7 +9807,7 @@
                     </pic:cNvPicPr>
                   </pic:nvPicPr>
                   <pic:blipFill>
-                    <a:blip r:embed="rId11">
+                    <a:blip r:embed="rId12">
                       <a:extLst>
                         <a:ext uri="{28A0092B-C50C-407E-A947-70E740481C1C}">
                           <a14:useLocalDpi xmlns:a14="http://schemas.microsoft.com/office/drawing/2010/main" val="0"/>
@@ -9042,8 +9843,8 @@
       <w:pPr>
         <w:pStyle w:val="Bijschrift"/>
       </w:pPr>
-      <w:bookmarkStart w:id="30" w:name="_Ref514938618"/>
-      <w:bookmarkStart w:id="31" w:name="_Toc514945945"/>
+      <w:bookmarkStart w:id="36" w:name="_Ref514938618"/>
+      <w:bookmarkStart w:id="37" w:name="_Toc515276514"/>
       <w:r>
         <w:t xml:space="preserve">Figuur </w:t>
       </w:r>
@@ -9060,16 +9861,19 @@
         <w:rPr>
           <w:noProof/>
         </w:rPr>
-        <w:t>2</w:t>
-      </w:r>
-      <w:r>
+        <w:t>3</w:t>
+      </w:r>
+      <w:r>
+        <w:rPr>
+          <w:noProof/>
+        </w:rPr>
         <w:fldChar w:fldCharType="end"/>
       </w:r>
-      <w:bookmarkEnd w:id="30"/>
+      <w:bookmarkEnd w:id="36"/>
       <w:r>
         <w:t>: EMI database diagram</w:t>
       </w:r>
-      <w:bookmarkEnd w:id="31"/>
+      <w:bookmarkEnd w:id="37"/>
     </w:p>
     <w:p>
       <w:pPr>
@@ -9094,11 +9898,11 @@
       <w:pPr>
         <w:pStyle w:val="Kop3"/>
       </w:pPr>
-      <w:bookmarkStart w:id="32" w:name="_Toc514946099"/>
+      <w:bookmarkStart w:id="38" w:name="_Toc515276506"/>
       <w:r>
         <w:t>Externe data</w:t>
       </w:r>
-      <w:bookmarkEnd w:id="32"/>
+      <w:bookmarkEnd w:id="38"/>
     </w:p>
     <w:p>
       <w:pPr>
@@ -9134,11 +9938,11 @@
       <w:pPr>
         <w:pStyle w:val="Kop3"/>
       </w:pPr>
-      <w:bookmarkStart w:id="33" w:name="_Toc514946100"/>
+      <w:bookmarkStart w:id="39" w:name="_Toc515276507"/>
       <w:r>
         <w:t>Conclusie</w:t>
       </w:r>
-      <w:bookmarkEnd w:id="33"/>
+      <w:bookmarkEnd w:id="39"/>
     </w:p>
     <w:p>
       <w:pPr>
@@ -9176,12 +9980,12 @@
       <w:pPr>
         <w:pStyle w:val="Kop2"/>
       </w:pPr>
-      <w:bookmarkStart w:id="34" w:name="_Toc514946101"/>
+      <w:bookmarkStart w:id="40" w:name="_Toc515276508"/>
       <w:r>
         <w:lastRenderedPageBreak/>
         <w:t>Simulatie onderzoek</w:t>
       </w:r>
-      <w:bookmarkEnd w:id="34"/>
+      <w:bookmarkEnd w:id="40"/>
     </w:p>
     <w:p>
       <w:r>
@@ -9211,7 +10015,7 @@
       <w:pPr>
         <w:pStyle w:val="Kop3"/>
       </w:pPr>
-      <w:bookmarkStart w:id="35" w:name="_Toc514946102"/>
+      <w:bookmarkStart w:id="41" w:name="_Toc515276509"/>
       <w:r>
         <w:t>Rollenfabriek van Tsubaki Nak</w:t>
       </w:r>
@@ -9221,7 +10025,7 @@
       <w:r>
         <w:t>shima</w:t>
       </w:r>
-      <w:bookmarkEnd w:id="35"/>
+      <w:bookmarkEnd w:id="41"/>
     </w:p>
     <w:p>
       <w:r>
@@ -9249,11 +10053,11 @@
       <w:pPr>
         <w:pStyle w:val="Kop3"/>
       </w:pPr>
-      <w:bookmarkStart w:id="36" w:name="_Toc514946103"/>
+      <w:bookmarkStart w:id="42" w:name="_Toc515276510"/>
       <w:r>
         <w:t>Simulatie software</w:t>
       </w:r>
-      <w:bookmarkEnd w:id="36"/>
+      <w:bookmarkEnd w:id="42"/>
     </w:p>
     <w:p>
       <w:r>
@@ -9336,7 +10140,7 @@
       <w:pPr>
         <w:pStyle w:val="Bijschrift"/>
       </w:pPr>
-      <w:bookmarkStart w:id="37" w:name="_Toc514945951"/>
+      <w:bookmarkStart w:id="43" w:name="_Toc515276518"/>
       <w:r>
         <w:t xml:space="preserve">Tabel </w:t>
       </w:r>
@@ -9356,12 +10160,15 @@
         <w:t>4</w:t>
       </w:r>
       <w:r>
+        <w:rPr>
+          <w:noProof/>
+        </w:rPr>
         <w:fldChar w:fldCharType="end"/>
       </w:r>
       <w:r>
         <w:t>: Simulatie software requirements</w:t>
       </w:r>
-      <w:bookmarkEnd w:id="37"/>
+      <w:bookmarkEnd w:id="43"/>
     </w:p>
     <w:tbl>
       <w:tblPr>
@@ -9456,7 +10263,6 @@
                 <w:szCs w:val="24"/>
               </w:rPr>
             </w:pPr>
-            <w:proofErr w:type="spellStart"/>
             <w:r>
               <w:rPr>
                 <w:b/>
@@ -9467,7 +10273,6 @@
               </w:rPr>
               <w:t>AnyLogic</w:t>
             </w:r>
-            <w:proofErr w:type="spellEnd"/>
           </w:p>
         </w:tc>
         <w:tc>
@@ -9540,7 +10345,6 @@
                 <w:szCs w:val="24"/>
               </w:rPr>
             </w:pPr>
-            <w:proofErr w:type="spellStart"/>
             <w:r>
               <w:rPr>
                 <w:b/>
@@ -9551,7 +10355,6 @@
               </w:rPr>
               <w:t>FlexSim</w:t>
             </w:r>
-            <w:proofErr w:type="spellEnd"/>
           </w:p>
         </w:tc>
         <w:tc>
@@ -9578,7 +10381,6 @@
                 <w:szCs w:val="18"/>
               </w:rPr>
             </w:pPr>
-            <w:proofErr w:type="spellStart"/>
             <w:r>
               <w:rPr>
                 <w:b/>
@@ -9589,7 +10391,6 @@
               </w:rPr>
               <w:t>JaamSim</w:t>
             </w:r>
-            <w:proofErr w:type="spellEnd"/>
           </w:p>
         </w:tc>
         <w:tc>
@@ -10120,7 +10921,7 @@
                 <w:sz w:val="16"/>
                 <w:szCs w:val="16"/>
               </w:rPr>
-              <w:t>Stilstanden</w:t>
+              <w:t>Externe data</w:t>
             </w:r>
           </w:p>
         </w:tc>
@@ -10146,9 +10947,10 @@
               <w:ind w:left="0"/>
               <w:jc w:val="center"/>
               <w:rPr>
-                <w:rFonts w:ascii="Times New Roman" w:hAnsi="Times New Roman" w:cs="Times New Roman"/>
-                <w:color w:val="auto"/>
-                <w:sz w:val="16"/>
+                <w:rFonts w:ascii="Segoe UI Symbol" w:hAnsi="Segoe UI Symbol" w:cs="Times New Roman"/>
+                <w:b/>
+                <w:color w:val="FF0000"/>
+                <w:sz w:val="24"/>
                 <w:szCs w:val="16"/>
               </w:rPr>
             </w:pPr>
@@ -10186,9 +10988,10 @@
               <w:ind w:left="0"/>
               <w:jc w:val="center"/>
               <w:rPr>
-                <w:rFonts w:ascii="Times New Roman" w:hAnsi="Times New Roman" w:cs="Times New Roman"/>
-                <w:color w:val="auto"/>
-                <w:sz w:val="16"/>
+                <w:rFonts w:ascii="Segoe UI Symbol" w:hAnsi="Segoe UI Symbol" w:cs="Times New Roman"/>
+                <w:b/>
+                <w:color w:val="FF0000"/>
+                <w:sz w:val="24"/>
                 <w:szCs w:val="16"/>
               </w:rPr>
             </w:pPr>
@@ -10226,9 +11029,10 @@
               <w:ind w:left="0"/>
               <w:jc w:val="center"/>
               <w:rPr>
-                <w:rFonts w:ascii="Times New Roman" w:hAnsi="Times New Roman" w:cs="Times New Roman"/>
-                <w:color w:val="auto"/>
-                <w:sz w:val="16"/>
+                <w:rFonts w:ascii="Segoe UI Symbol" w:hAnsi="Segoe UI Symbol" w:cs="Times New Roman"/>
+                <w:b/>
+                <w:color w:val="FF0000"/>
+                <w:sz w:val="24"/>
                 <w:szCs w:val="16"/>
               </w:rPr>
             </w:pPr>
@@ -10260,18 +11064,21 @@
               <w:ind w:left="0"/>
               <w:jc w:val="center"/>
               <w:rPr>
-                <w:sz w:val="16"/>
-                <w:szCs w:val="16"/>
-              </w:rPr>
-            </w:pPr>
-            <w:r>
-              <w:rPr>
                 <w:rFonts w:ascii="Segoe UI Symbol" w:hAnsi="Segoe UI Symbol" w:cs="Times New Roman"/>
                 <w:b/>
                 <w:color w:val="00B050"/>
                 <w:sz w:val="24"/>
                 <w:szCs w:val="16"/>
               </w:rPr>
+            </w:pPr>
+            <w:r>
+              <w:rPr>
+                <w:rFonts w:ascii="Segoe UI Symbol" w:hAnsi="Segoe UI Symbol" w:cs="Times New Roman"/>
+                <w:b/>
+                <w:color w:val="00B050"/>
+                <w:sz w:val="24"/>
+                <w:szCs w:val="16"/>
+              </w:rPr>
               <w:t>✔</w:t>
             </w:r>
           </w:p>
@@ -10292,7 +11099,10 @@
               <w:ind w:left="0"/>
               <w:jc w:val="center"/>
               <w:rPr>
-                <w:sz w:val="16"/>
+                <w:rFonts w:ascii="Segoe UI Symbol" w:hAnsi="Segoe UI Symbol" w:cs="Times New Roman"/>
+                <w:b/>
+                <w:color w:val="FF0000"/>
+                <w:sz w:val="24"/>
                 <w:szCs w:val="16"/>
               </w:rPr>
             </w:pPr>
@@ -10345,7 +11155,7 @@
                 <w:sz w:val="16"/>
                 <w:szCs w:val="16"/>
               </w:rPr>
-              <w:t>Omstellingen</w:t>
+              <w:t>Stilstanden</w:t>
             </w:r>
           </w:p>
         </w:tc>
@@ -10493,11 +11303,11 @@
               <w:rPr>
                 <w:rFonts w:ascii="Segoe UI Symbol" w:hAnsi="Segoe UI Symbol" w:cs="Times New Roman"/>
                 <w:b/>
-                <w:color w:val="FF0000"/>
+                <w:color w:val="00B050"/>
                 <w:sz w:val="24"/>
                 <w:szCs w:val="16"/>
               </w:rPr>
-              <w:t>✖</w:t>
+              <w:t>✔</w:t>
             </w:r>
           </w:p>
         </w:tc>
@@ -10570,7 +11380,7 @@
                 <w:sz w:val="16"/>
                 <w:szCs w:val="16"/>
               </w:rPr>
-              <w:t>Uitval of afkeur van producten</w:t>
+              <w:t>Omstellingen</w:t>
             </w:r>
           </w:p>
         </w:tc>
@@ -10596,6 +11406,7 @@
               <w:ind w:left="0"/>
               <w:jc w:val="center"/>
               <w:rPr>
+                <w:rFonts w:ascii="Times New Roman" w:hAnsi="Times New Roman" w:cs="Times New Roman"/>
                 <w:color w:val="auto"/>
                 <w:sz w:val="16"/>
                 <w:szCs w:val="16"/>
@@ -10603,11 +11414,13 @@
             </w:pPr>
             <w:r>
               <w:rPr>
-                <w:color w:val="auto"/>
-                <w:sz w:val="16"/>
-                <w:szCs w:val="16"/>
-              </w:rPr>
-              <w:t>onbekend</w:t>
+                <w:rFonts w:ascii="Segoe UI Symbol" w:hAnsi="Segoe UI Symbol" w:cs="Times New Roman"/>
+                <w:b/>
+                <w:color w:val="00B050"/>
+                <w:sz w:val="24"/>
+                <w:szCs w:val="16"/>
+              </w:rPr>
+              <w:t>✔</w:t>
             </w:r>
           </w:p>
         </w:tc>
@@ -10641,11 +11454,13 @@
             </w:pPr>
             <w:r>
               <w:rPr>
-                <w:color w:val="auto"/>
-                <w:sz w:val="16"/>
-                <w:szCs w:val="16"/>
-              </w:rPr>
-              <w:t>onbekend</w:t>
+                <w:rFonts w:ascii="Segoe UI Symbol" w:hAnsi="Segoe UI Symbol" w:cs="Times New Roman"/>
+                <w:b/>
+                <w:color w:val="00B050"/>
+                <w:sz w:val="24"/>
+                <w:szCs w:val="16"/>
+              </w:rPr>
+              <w:t>✔</w:t>
             </w:r>
           </w:p>
         </w:tc>
@@ -10713,11 +11528,11 @@
               <w:rPr>
                 <w:rFonts w:ascii="Segoe UI Symbol" w:hAnsi="Segoe UI Symbol" w:cs="Times New Roman"/>
                 <w:b/>
-                <w:color w:val="00B050"/>
+                <w:color w:val="FF0000"/>
                 <w:sz w:val="24"/>
                 <w:szCs w:val="16"/>
               </w:rPr>
-              <w:t>✔</w:t>
+              <w:t>✖</w:t>
             </w:r>
           </w:p>
         </w:tc>
@@ -10790,7 +11605,7 @@
                 <w:sz w:val="16"/>
                 <w:szCs w:val="16"/>
               </w:rPr>
-              <w:t>Verschillende producten op verschillende productielijnen</w:t>
+              <w:t>Uitval of afkeur van producten</w:t>
             </w:r>
           </w:p>
         </w:tc>
@@ -10816,7 +11631,6 @@
               <w:ind w:left="0"/>
               <w:jc w:val="center"/>
               <w:rPr>
-                <w:rFonts w:ascii="Times New Roman" w:hAnsi="Times New Roman" w:cs="Times New Roman"/>
                 <w:color w:val="auto"/>
                 <w:sz w:val="16"/>
                 <w:szCs w:val="16"/>
@@ -10826,11 +11640,11 @@
               <w:rPr>
                 <w:rFonts w:ascii="Segoe UI Symbol" w:hAnsi="Segoe UI Symbol" w:cs="Times New Roman"/>
                 <w:b/>
-                <w:color w:val="00B050"/>
+                <w:color w:val="FF0000"/>
                 <w:sz w:val="24"/>
                 <w:szCs w:val="16"/>
               </w:rPr>
-              <w:t>✔</w:t>
+              <w:t>✖</w:t>
             </w:r>
           </w:p>
         </w:tc>
@@ -10864,11 +11678,13 @@
             </w:pPr>
             <w:r>
               <w:rPr>
-                <w:color w:val="auto"/>
-                <w:sz w:val="16"/>
-                <w:szCs w:val="16"/>
-              </w:rPr>
-              <w:t>onbekend</w:t>
+                <w:rFonts w:ascii="Segoe UI Symbol" w:hAnsi="Segoe UI Symbol" w:cs="Times New Roman"/>
+                <w:b/>
+                <w:color w:val="00B050"/>
+                <w:sz w:val="24"/>
+                <w:szCs w:val="16"/>
+              </w:rPr>
+              <w:t>✔</w:t>
             </w:r>
           </w:p>
         </w:tc>
@@ -11013,7 +11829,7 @@
                 <w:sz w:val="16"/>
                 <w:szCs w:val="16"/>
               </w:rPr>
-              <w:t>Buffervoorraden</w:t>
+              <w:t>Verschillende producten op verschillende productielijnen</w:t>
             </w:r>
           </w:p>
         </w:tc>
@@ -11202,6 +12018,231 @@
           </w:p>
         </w:tc>
       </w:tr>
+      <w:tr>
+        <w:trPr>
+          <w:trHeight w:val="440"/>
+        </w:trPr>
+        <w:tc>
+          <w:tcPr>
+            <w:tcW w:w="2835" w:type="dxa"/>
+            <w:tcBorders>
+              <w:top w:val="single" w:sz="4" w:space="0" w:color="000000"/>
+              <w:left w:val="single" w:sz="4" w:space="0" w:color="000000"/>
+              <w:bottom w:val="single" w:sz="4" w:space="0" w:color="000000"/>
+              <w:right w:val="single" w:sz="4" w:space="0" w:color="000000"/>
+            </w:tcBorders>
+            <w:tcMar>
+              <w:top w:w="45" w:type="dxa"/>
+              <w:left w:w="115" w:type="dxa"/>
+              <w:bottom w:w="45" w:type="dxa"/>
+              <w:right w:w="115" w:type="dxa"/>
+            </w:tcMar>
+            <w:vAlign w:val="center"/>
+          </w:tcPr>
+          <w:p>
+            <w:pPr>
+              <w:ind w:left="0"/>
+              <w:rPr>
+                <w:color w:val="auto"/>
+                <w:sz w:val="16"/>
+                <w:szCs w:val="16"/>
+              </w:rPr>
+            </w:pPr>
+            <w:r>
+              <w:rPr>
+                <w:color w:val="auto"/>
+                <w:sz w:val="16"/>
+                <w:szCs w:val="16"/>
+              </w:rPr>
+              <w:t>Buffervoorraden</w:t>
+            </w:r>
+          </w:p>
+        </w:tc>
+        <w:tc>
+          <w:tcPr>
+            <w:tcW w:w="1225" w:type="dxa"/>
+            <w:tcBorders>
+              <w:top w:val="single" w:sz="4" w:space="0" w:color="000000"/>
+              <w:left w:val="single" w:sz="4" w:space="0" w:color="000000"/>
+              <w:bottom w:val="single" w:sz="4" w:space="0" w:color="000000"/>
+              <w:right w:val="single" w:sz="4" w:space="0" w:color="000000"/>
+            </w:tcBorders>
+            <w:tcMar>
+              <w:top w:w="45" w:type="dxa"/>
+              <w:left w:w="115" w:type="dxa"/>
+              <w:bottom w:w="45" w:type="dxa"/>
+              <w:right w:w="115" w:type="dxa"/>
+            </w:tcMar>
+            <w:vAlign w:val="center"/>
+          </w:tcPr>
+          <w:p>
+            <w:pPr>
+              <w:ind w:left="0"/>
+              <w:jc w:val="center"/>
+              <w:rPr>
+                <w:rFonts w:ascii="Times New Roman" w:hAnsi="Times New Roman" w:cs="Times New Roman"/>
+                <w:color w:val="auto"/>
+                <w:sz w:val="16"/>
+                <w:szCs w:val="16"/>
+              </w:rPr>
+            </w:pPr>
+            <w:r>
+              <w:rPr>
+                <w:rFonts w:ascii="Segoe UI Symbol" w:hAnsi="Segoe UI Symbol" w:cs="Times New Roman"/>
+                <w:b/>
+                <w:color w:val="00B050"/>
+                <w:sz w:val="24"/>
+                <w:szCs w:val="16"/>
+              </w:rPr>
+              <w:t>✔</w:t>
+            </w:r>
+          </w:p>
+        </w:tc>
+        <w:tc>
+          <w:tcPr>
+            <w:tcW w:w="1225" w:type="dxa"/>
+            <w:tcBorders>
+              <w:top w:val="single" w:sz="4" w:space="0" w:color="000000"/>
+              <w:left w:val="single" w:sz="4" w:space="0" w:color="000000"/>
+              <w:bottom w:val="single" w:sz="4" w:space="0" w:color="000000"/>
+              <w:right w:val="single" w:sz="4" w:space="0" w:color="000000"/>
+            </w:tcBorders>
+            <w:tcMar>
+              <w:top w:w="45" w:type="dxa"/>
+              <w:left w:w="115" w:type="dxa"/>
+              <w:bottom w:w="45" w:type="dxa"/>
+              <w:right w:w="115" w:type="dxa"/>
+            </w:tcMar>
+            <w:vAlign w:val="center"/>
+          </w:tcPr>
+          <w:p>
+            <w:pPr>
+              <w:ind w:left="0"/>
+              <w:jc w:val="center"/>
+              <w:rPr>
+                <w:rFonts w:ascii="Times New Roman" w:hAnsi="Times New Roman" w:cs="Times New Roman"/>
+                <w:color w:val="auto"/>
+                <w:sz w:val="16"/>
+                <w:szCs w:val="16"/>
+              </w:rPr>
+            </w:pPr>
+            <w:r>
+              <w:rPr>
+                <w:rFonts w:ascii="Segoe UI Symbol" w:hAnsi="Segoe UI Symbol" w:cs="Times New Roman"/>
+                <w:b/>
+                <w:color w:val="00B050"/>
+                <w:sz w:val="24"/>
+                <w:szCs w:val="16"/>
+              </w:rPr>
+              <w:t>✔</w:t>
+            </w:r>
+          </w:p>
+        </w:tc>
+        <w:tc>
+          <w:tcPr>
+            <w:tcW w:w="1225" w:type="dxa"/>
+            <w:tcBorders>
+              <w:top w:val="single" w:sz="4" w:space="0" w:color="000000"/>
+              <w:left w:val="single" w:sz="4" w:space="0" w:color="000000"/>
+              <w:bottom w:val="single" w:sz="4" w:space="0" w:color="000000"/>
+              <w:right w:val="single" w:sz="4" w:space="0" w:color="000000"/>
+            </w:tcBorders>
+            <w:tcMar>
+              <w:top w:w="45" w:type="dxa"/>
+              <w:left w:w="115" w:type="dxa"/>
+              <w:bottom w:w="45" w:type="dxa"/>
+              <w:right w:w="115" w:type="dxa"/>
+            </w:tcMar>
+            <w:vAlign w:val="center"/>
+          </w:tcPr>
+          <w:p>
+            <w:pPr>
+              <w:ind w:left="0"/>
+              <w:jc w:val="center"/>
+              <w:rPr>
+                <w:rFonts w:ascii="Times New Roman" w:hAnsi="Times New Roman" w:cs="Times New Roman"/>
+                <w:color w:val="auto"/>
+                <w:sz w:val="16"/>
+                <w:szCs w:val="16"/>
+              </w:rPr>
+            </w:pPr>
+            <w:r>
+              <w:rPr>
+                <w:rFonts w:ascii="Segoe UI Symbol" w:hAnsi="Segoe UI Symbol" w:cs="Times New Roman"/>
+                <w:b/>
+                <w:color w:val="00B050"/>
+                <w:sz w:val="24"/>
+                <w:szCs w:val="16"/>
+              </w:rPr>
+              <w:t>✔</w:t>
+            </w:r>
+          </w:p>
+        </w:tc>
+        <w:tc>
+          <w:tcPr>
+            <w:tcW w:w="1225" w:type="dxa"/>
+            <w:tcBorders>
+              <w:top w:val="single" w:sz="4" w:space="0" w:color="000000"/>
+              <w:left w:val="single" w:sz="4" w:space="0" w:color="000000"/>
+              <w:bottom w:val="single" w:sz="4" w:space="0" w:color="000000"/>
+              <w:right w:val="single" w:sz="4" w:space="0" w:color="000000"/>
+            </w:tcBorders>
+            <w:vAlign w:val="center"/>
+          </w:tcPr>
+          <w:p>
+            <w:pPr>
+              <w:ind w:left="0"/>
+              <w:jc w:val="center"/>
+              <w:rPr>
+                <w:sz w:val="16"/>
+                <w:szCs w:val="16"/>
+              </w:rPr>
+            </w:pPr>
+            <w:r>
+              <w:rPr>
+                <w:rFonts w:ascii="Segoe UI Symbol" w:hAnsi="Segoe UI Symbol" w:cs="Times New Roman"/>
+                <w:b/>
+                <w:color w:val="00B050"/>
+                <w:sz w:val="24"/>
+                <w:szCs w:val="16"/>
+              </w:rPr>
+              <w:t>✔</w:t>
+            </w:r>
+          </w:p>
+        </w:tc>
+        <w:tc>
+          <w:tcPr>
+            <w:tcW w:w="1225" w:type="dxa"/>
+            <w:tcBorders>
+              <w:top w:val="single" w:sz="4" w:space="0" w:color="000000"/>
+              <w:left w:val="single" w:sz="4" w:space="0" w:color="000000"/>
+              <w:bottom w:val="single" w:sz="4" w:space="0" w:color="000000"/>
+              <w:right w:val="single" w:sz="4" w:space="0" w:color="000000"/>
+            </w:tcBorders>
+            <w:vAlign w:val="center"/>
+          </w:tcPr>
+          <w:p>
+            <w:pPr>
+              <w:ind w:left="0"/>
+              <w:jc w:val="center"/>
+              <w:rPr>
+                <w:sz w:val="16"/>
+                <w:szCs w:val="16"/>
+              </w:rPr>
+            </w:pPr>
+            <w:r>
+              <w:rPr>
+                <w:rFonts w:ascii="Segoe UI Symbol" w:hAnsi="Segoe UI Symbol" w:cs="Times New Roman"/>
+                <w:b/>
+                <w:color w:val="00B050"/>
+                <w:sz w:val="24"/>
+                <w:szCs w:val="16"/>
+              </w:rPr>
+              <w:t>✔</w:t>
+            </w:r>
+          </w:p>
+        </w:tc>
+      </w:tr>
     </w:tbl>
     <w:p/>
     <w:p>
@@ -11217,12 +12258,12 @@
           <w:numId w:val="0"/>
         </w:numPr>
       </w:pPr>
-      <w:bookmarkStart w:id="38" w:name="_Toc514946104"/>
+      <w:bookmarkStart w:id="44" w:name="_Toc515276511"/>
       <w:r>
         <w:lastRenderedPageBreak/>
         <w:t>Literatuur</w:t>
       </w:r>
-      <w:bookmarkEnd w:id="38"/>
+      <w:bookmarkEnd w:id="44"/>
     </w:p>
     <w:p>
       <w:pPr>
@@ -11253,9 +12294,9 @@
       </w:pPr>
     </w:p>
     <w:sectPr>
-      <w:headerReference w:type="default" r:id="rId12"/>
-      <w:footerReference w:type="default" r:id="rId13"/>
-      <w:headerReference w:type="first" r:id="rId14"/>
+      <w:headerReference w:type="default" r:id="rId13"/>
+      <w:footerReference w:type="default" r:id="rId14"/>
+      <w:headerReference w:type="first" r:id="rId15"/>
       <w:pgSz w:w="11909" w:h="16834"/>
       <w:pgMar w:top="1440" w:right="1440" w:bottom="1440" w:left="1440" w:header="170" w:footer="708" w:gutter="0"/>
       <w:pgNumType w:start="1"/>
@@ -11300,6 +12341,7 @@
         <w:docPartUnique/>
       </w:docPartObj>
     </w:sdtPr>
+    <w:sdtEndPr/>
     <w:sdtContent>
       <w:sdt>
         <w:sdtPr>
@@ -11313,6 +12355,7 @@
             <w:docPartUnique/>
           </w:docPartObj>
         </w:sdtPr>
+        <w:sdtEndPr/>
         <w:sdtContent>
           <w:p>
             <w:pPr>
@@ -11413,7 +12456,7 @@
                 <w:sz w:val="16"/>
                 <w:szCs w:val="16"/>
               </w:rPr>
-              <w:t>24-5-2018</w:t>
+              <w:t>28-5-2018</w:t>
             </w:r>
             <w:r>
               <w:rPr>
@@ -11478,7 +12521,7 @@
                 <w:sz w:val="16"/>
                 <w:szCs w:val="16"/>
               </w:rPr>
-              <w:t>15</w:t>
+              <w:t>13</w:t>
             </w:r>
             <w:r>
               <w:rPr>
@@ -11531,7 +12574,7 @@
                 <w:sz w:val="16"/>
                 <w:szCs w:val="16"/>
               </w:rPr>
-              <w:t>15</w:t>
+              <w:t>16</w:t>
             </w:r>
             <w:r>
               <w:rPr>
@@ -11596,12 +12639,10 @@
       <w:alias w:val="Titel"/>
       <w:tag w:val=""/>
       <w:id w:val="1712154819"/>
-      <w:placeholder>
-        <w:docPart w:val="64048C96C2E44624875170FA9BB22C8B"/>
-      </w:placeholder>
       <w:dataBinding w:prefixMappings="xmlns:ns0='http://purl.org/dc/elements/1.1/' xmlns:ns1='http://schemas.openxmlformats.org/package/2006/metadata/core-properties' " w:xpath="/ns1:coreProperties[1]/ns0:title[1]" w:storeItemID="{6C3C8BC8-F283-45AE-878A-BAB7291924A1}"/>
       <w:text/>
     </w:sdtPr>
+    <w:sdtEndPr/>
     <w:sdtContent>
       <w:p>
         <w:pPr>
@@ -15231,32 +16272,6 @@
   <w:docParts>
     <w:docPart>
       <w:docPartPr>
-        <w:name w:val="64048C96C2E44624875170FA9BB22C8B"/>
-        <w:category>
-          <w:name w:val="Algemeen"/>
-          <w:gallery w:val="placeholder"/>
-        </w:category>
-        <w:types>
-          <w:type w:val="bbPlcHdr"/>
-        </w:types>
-        <w:behaviors>
-          <w:behavior w:val="content"/>
-        </w:behaviors>
-        <w:guid w:val="{1874FFE4-AEB3-4B98-982D-FB3FF00B6A7C}"/>
-      </w:docPartPr>
-      <w:docPartBody>
-        <w:p>
-          <w:r>
-            <w:rPr>
-              <w:rStyle w:val="Tekstvantijdelijkeaanduiding"/>
-            </w:rPr>
-            <w:t>[Titel]</w:t>
-          </w:r>
-        </w:p>
-      </w:docPartBody>
-    </w:docPart>
-    <w:docPart>
-      <w:docPartPr>
         <w:name w:val="9836F38E92C5489D81E3EC1CD69E3CA8"/>
         <w:category>
           <w:name w:val="Algemeen"/>
@@ -15359,8 +16374,9 @@
     <w:panose1 w:val="020B0604030504040204"/>
     <w:charset w:val="00"/>
     <w:family w:val="swiss"/>
+    <w:notTrueType/>
     <w:pitch w:val="variable"/>
-    <w:sig w:usb0="E1002EFF" w:usb1="C000605B" w:usb2="00000029" w:usb3="00000000" w:csb0="000101FF" w:csb1="00000000"/>
+    <w:sig w:usb0="00000003" w:usb1="00000000" w:usb2="00000000" w:usb3="00000000" w:csb0="00000001" w:csb1="00000000"/>
   </w:font>
   <w:font w:name="Cambria">
     <w:panose1 w:val="02040503050406030204"/>
@@ -15394,6 +16410,7 @@
   </w:compat>
   <w:rsids>
     <w:rsidRoot w:val="00C55E87"/>
+    <w:rsid w:val="006A7B0A"/>
     <w:rsid w:val="00C55E87"/>
     <w:rsid w:val="00D0013A"/>
   </w:rsids>
@@ -16193,7 +17210,7 @@
 </file>
 
 <file path=customXml/itemProps1.xml><?xml version="1.0" encoding="utf-8"?>
-<ds:datastoreItem xmlns:ds="http://schemas.openxmlformats.org/officeDocument/2006/customXml" ds:itemID="{79AE2359-CD01-469A-B10B-E21E11150B84}">
+<ds:datastoreItem xmlns:ds="http://schemas.openxmlformats.org/officeDocument/2006/customXml" ds:itemID="{DD5AF4E4-7A1B-4ACC-9356-C1246F083FA2}">
   <ds:schemaRefs>
     <ds:schemaRef ds:uri="http://schemas.openxmlformats.org/officeDocument/2006/bibliography"/>
   </ds:schemaRefs>

--- a/Scriptie.docx
+++ b/Scriptie.docx
@@ -48,7 +48,6 @@
               <w:dataBinding w:prefixMappings="xmlns:ns0='http://purl.org/dc/elements/1.1/' xmlns:ns1='http://schemas.openxmlformats.org/package/2006/metadata/core-properties' " w:xpath="/ns1:coreProperties[1]/ns0:title[1]" w:storeItemID="{6C3C8BC8-F283-45AE-878A-BAB7291924A1}"/>
               <w:text/>
             </w:sdtPr>
-            <w:sdtEndPr/>
             <w:sdtContent>
               <w:p>
                 <w:pPr>
@@ -661,7 +660,6 @@
             <w:dataBinding w:prefixMappings="xmlns:ns0='http://purl.org/dc/elements/1.1/' xmlns:ns1='http://schemas.openxmlformats.org/package/2006/metadata/core-properties' " w:xpath="/ns1:coreProperties[1]/ns0:creator[1]" w:storeItemID="{6C3C8BC8-F283-45AE-878A-BAB7291924A1}"/>
             <w:text/>
           </w:sdtPr>
-          <w:sdtEndPr/>
           <w:sdtContent>
             <w:tc>
               <w:tcPr>
@@ -771,7 +769,7 @@
               <w:rPr>
                 <w:noProof/>
               </w:rPr>
-              <w:t>28-5-2018</w:t>
+              <w:t>29-5-2018</w:t>
             </w:r>
             <w:r>
               <w:fldChar w:fldCharType="end"/>
@@ -926,7 +924,7 @@
           <w:numId w:val="0"/>
         </w:numPr>
       </w:pPr>
-      <w:bookmarkStart w:id="1" w:name="_Toc515276481"/>
+      <w:bookmarkStart w:id="1" w:name="_Toc515364282"/>
       <w:r>
         <w:lastRenderedPageBreak/>
         <w:t>Voorwoord</w:t>
@@ -946,7 +944,7 @@
           <w:numId w:val="0"/>
         </w:numPr>
       </w:pPr>
-      <w:bookmarkStart w:id="2" w:name="_Toc515276482"/>
+      <w:bookmarkStart w:id="2" w:name="_Toc515364283"/>
       <w:r>
         <w:lastRenderedPageBreak/>
         <w:t>Managementsamenvatting</w:t>
@@ -1024,7 +1022,7 @@
           <w:r>
             <w:fldChar w:fldCharType="separate"/>
           </w:r>
-          <w:hyperlink w:anchor="_Toc515276481" w:history="1">
+          <w:hyperlink w:anchor="_Toc515364282" w:history="1">
             <w:r>
               <w:rPr>
                 <w:rStyle w:val="Hyperlink"/>
@@ -1047,7 +1045,7 @@
               <w:rPr>
                 <w:webHidden/>
               </w:rPr>
-              <w:instrText xml:space="preserve"> PAGEREF _Toc515276481 \h </w:instrText>
+              <w:instrText xml:space="preserve"> PAGEREF _Toc515364282 \h </w:instrText>
             </w:r>
             <w:r>
               <w:rPr>
@@ -1085,7 +1083,7 @@
               <w:szCs w:val="22"/>
             </w:rPr>
           </w:pPr>
-          <w:hyperlink w:anchor="_Toc515276482" w:history="1">
+          <w:hyperlink w:anchor="_Toc515364283" w:history="1">
             <w:r>
               <w:rPr>
                 <w:rStyle w:val="Hyperlink"/>
@@ -1108,7 +1106,7 @@
               <w:rPr>
                 <w:webHidden/>
               </w:rPr>
-              <w:instrText xml:space="preserve"> PAGEREF _Toc515276482 \h </w:instrText>
+              <w:instrText xml:space="preserve"> PAGEREF _Toc515364283 \h </w:instrText>
             </w:r>
             <w:r>
               <w:rPr>
@@ -1146,7 +1144,7 @@
               <w:szCs w:val="22"/>
             </w:rPr>
           </w:pPr>
-          <w:hyperlink w:anchor="_Toc515276483" w:history="1">
+          <w:hyperlink w:anchor="_Toc515364284" w:history="1">
             <w:r>
               <w:rPr>
                 <w:rStyle w:val="Hyperlink"/>
@@ -1169,7 +1167,7 @@
               <w:rPr>
                 <w:webHidden/>
               </w:rPr>
-              <w:instrText xml:space="preserve"> PAGEREF _Toc515276483 \h </w:instrText>
+              <w:instrText xml:space="preserve"> PAGEREF _Toc515364284 \h </w:instrText>
             </w:r>
             <w:r>
               <w:rPr>
@@ -1207,7 +1205,7 @@
               <w:szCs w:val="22"/>
             </w:rPr>
           </w:pPr>
-          <w:hyperlink w:anchor="_Toc515276484" w:history="1">
+          <w:hyperlink w:anchor="_Toc515364285" w:history="1">
             <w:r>
               <w:rPr>
                 <w:rStyle w:val="Hyperlink"/>
@@ -1230,7 +1228,7 @@
               <w:rPr>
                 <w:webHidden/>
               </w:rPr>
-              <w:instrText xml:space="preserve"> PAGEREF _Toc515276484 \h </w:instrText>
+              <w:instrText xml:space="preserve"> PAGEREF _Toc515364285 \h </w:instrText>
             </w:r>
             <w:r>
               <w:rPr>
@@ -1268,7 +1266,7 @@
               <w:szCs w:val="22"/>
             </w:rPr>
           </w:pPr>
-          <w:hyperlink w:anchor="_Toc515276485" w:history="1">
+          <w:hyperlink w:anchor="_Toc515364286" w:history="1">
             <w:r>
               <w:rPr>
                 <w:rStyle w:val="Hyperlink"/>
@@ -1291,7 +1289,7 @@
               <w:rPr>
                 <w:webHidden/>
               </w:rPr>
-              <w:instrText xml:space="preserve"> PAGEREF _Toc515276485 \h </w:instrText>
+              <w:instrText xml:space="preserve"> PAGEREF _Toc515364286 \h </w:instrText>
             </w:r>
             <w:r>
               <w:rPr>
@@ -1308,7 +1306,7 @@
               <w:rPr>
                 <w:webHidden/>
               </w:rPr>
-              <w:t>5</w:t>
+              <w:t>6</w:t>
             </w:r>
             <w:r>
               <w:rPr>
@@ -1329,7 +1327,7 @@
               <w:szCs w:val="22"/>
             </w:rPr>
           </w:pPr>
-          <w:hyperlink w:anchor="_Toc515276486" w:history="1">
+          <w:hyperlink w:anchor="_Toc515364287" w:history="1">
             <w:r>
               <w:rPr>
                 <w:rStyle w:val="Hyperlink"/>
@@ -1368,7 +1366,7 @@
               <w:rPr>
                 <w:webHidden/>
               </w:rPr>
-              <w:instrText xml:space="preserve"> PAGEREF _Toc515276486 \h </w:instrText>
+              <w:instrText xml:space="preserve"> PAGEREF _Toc515364287 \h </w:instrText>
             </w:r>
             <w:r>
               <w:rPr>
@@ -1385,7 +1383,7 @@
               <w:rPr>
                 <w:webHidden/>
               </w:rPr>
-              <w:t>6</w:t>
+              <w:t>7</w:t>
             </w:r>
             <w:r>
               <w:rPr>
@@ -1406,7 +1404,7 @@
               <w:szCs w:val="22"/>
             </w:rPr>
           </w:pPr>
-          <w:hyperlink w:anchor="_Toc515276487" w:history="1">
+          <w:hyperlink w:anchor="_Toc515364288" w:history="1">
             <w:r>
               <w:rPr>
                 <w:rStyle w:val="Hyperlink"/>
@@ -1445,7 +1443,7 @@
               <w:rPr>
                 <w:webHidden/>
               </w:rPr>
-              <w:instrText xml:space="preserve"> PAGEREF _Toc515276487 \h </w:instrText>
+              <w:instrText xml:space="preserve"> PAGEREF _Toc515364288 \h </w:instrText>
             </w:r>
             <w:r>
               <w:rPr>
@@ -1462,7 +1460,7 @@
               <w:rPr>
                 <w:webHidden/>
               </w:rPr>
-              <w:t>7</w:t>
+              <w:t>8</w:t>
             </w:r>
             <w:r>
               <w:rPr>
@@ -1482,7 +1480,7 @@
               <w:szCs w:val="22"/>
             </w:rPr>
           </w:pPr>
-          <w:hyperlink w:anchor="_Toc515276488" w:history="1">
+          <w:hyperlink w:anchor="_Toc515364289" w:history="1">
             <w:r>
               <w:rPr>
                 <w:rStyle w:val="Hyperlink"/>
@@ -1520,7 +1518,7 @@
               <w:rPr>
                 <w:webHidden/>
               </w:rPr>
-              <w:instrText xml:space="preserve"> PAGEREF _Toc515276488 \h </w:instrText>
+              <w:instrText xml:space="preserve"> PAGEREF _Toc515364289 \h </w:instrText>
             </w:r>
             <w:r>
               <w:rPr>
@@ -1537,7 +1535,7 @@
               <w:rPr>
                 <w:webHidden/>
               </w:rPr>
-              <w:t>7</w:t>
+              <w:t>8</w:t>
             </w:r>
             <w:r>
               <w:rPr>
@@ -1557,7 +1555,7 @@
               <w:szCs w:val="22"/>
             </w:rPr>
           </w:pPr>
-          <w:hyperlink w:anchor="_Toc515276489" w:history="1">
+          <w:hyperlink w:anchor="_Toc515364290" w:history="1">
             <w:r>
               <w:rPr>
                 <w:rStyle w:val="Hyperlink"/>
@@ -1595,7 +1593,7 @@
               <w:rPr>
                 <w:webHidden/>
               </w:rPr>
-              <w:instrText xml:space="preserve"> PAGEREF _Toc515276489 \h </w:instrText>
+              <w:instrText xml:space="preserve"> PAGEREF _Toc515364290 \h </w:instrText>
             </w:r>
             <w:r>
               <w:rPr>
@@ -1612,7 +1610,7 @@
               <w:rPr>
                 <w:webHidden/>
               </w:rPr>
-              <w:t>8</w:t>
+              <w:t>9</w:t>
             </w:r>
             <w:r>
               <w:rPr>
@@ -1632,7 +1630,7 @@
               <w:szCs w:val="22"/>
             </w:rPr>
           </w:pPr>
-          <w:hyperlink w:anchor="_Toc515276490" w:history="1">
+          <w:hyperlink w:anchor="_Toc515364291" w:history="1">
             <w:r>
               <w:rPr>
                 <w:rStyle w:val="Hyperlink"/>
@@ -1670,7 +1668,7 @@
               <w:rPr>
                 <w:webHidden/>
               </w:rPr>
-              <w:instrText xml:space="preserve"> PAGEREF _Toc515276490 \h </w:instrText>
+              <w:instrText xml:space="preserve"> PAGEREF _Toc515364291 \h </w:instrText>
             </w:r>
             <w:r>
               <w:rPr>
@@ -1687,7 +1685,7 @@
               <w:rPr>
                 <w:webHidden/>
               </w:rPr>
-              <w:t>8</w:t>
+              <w:t>9</w:t>
             </w:r>
             <w:r>
               <w:rPr>
@@ -1708,7 +1706,7 @@
               <w:szCs w:val="22"/>
             </w:rPr>
           </w:pPr>
-          <w:hyperlink w:anchor="_Toc515276491" w:history="1">
+          <w:hyperlink w:anchor="_Toc515364292" w:history="1">
             <w:r>
               <w:rPr>
                 <w:rStyle w:val="Hyperlink"/>
@@ -1747,7 +1745,7 @@
               <w:rPr>
                 <w:webHidden/>
               </w:rPr>
-              <w:instrText xml:space="preserve"> PAGEREF _Toc515276491 \h </w:instrText>
+              <w:instrText xml:space="preserve"> PAGEREF _Toc515364292 \h </w:instrText>
             </w:r>
             <w:r>
               <w:rPr>
@@ -1764,7 +1762,7 @@
               <w:rPr>
                 <w:webHidden/>
               </w:rPr>
-              <w:t>9</w:t>
+              <w:t>10</w:t>
             </w:r>
             <w:r>
               <w:rPr>
@@ -1784,7 +1782,7 @@
               <w:szCs w:val="22"/>
             </w:rPr>
           </w:pPr>
-          <w:hyperlink w:anchor="_Toc515276492" w:history="1">
+          <w:hyperlink w:anchor="_Toc515364293" w:history="1">
             <w:r>
               <w:rPr>
                 <w:rStyle w:val="Hyperlink"/>
@@ -1822,7 +1820,7 @@
               <w:rPr>
                 <w:webHidden/>
               </w:rPr>
-              <w:instrText xml:space="preserve"> PAGEREF _Toc515276492 \h </w:instrText>
+              <w:instrText xml:space="preserve"> PAGEREF _Toc515364293 \h </w:instrText>
             </w:r>
             <w:r>
               <w:rPr>
@@ -1839,7 +1837,7 @@
               <w:rPr>
                 <w:webHidden/>
               </w:rPr>
-              <w:t>9</w:t>
+              <w:t>10</w:t>
             </w:r>
             <w:r>
               <w:rPr>
@@ -1859,7 +1857,7 @@
               <w:szCs w:val="22"/>
             </w:rPr>
           </w:pPr>
-          <w:hyperlink w:anchor="_Toc515276493" w:history="1">
+          <w:hyperlink w:anchor="_Toc515364294" w:history="1">
             <w:r>
               <w:rPr>
                 <w:rStyle w:val="Hyperlink"/>
@@ -1897,7 +1895,7 @@
               <w:rPr>
                 <w:webHidden/>
               </w:rPr>
-              <w:instrText xml:space="preserve"> PAGEREF _Toc515276493 \h </w:instrText>
+              <w:instrText xml:space="preserve"> PAGEREF _Toc515364294 \h </w:instrText>
             </w:r>
             <w:r>
               <w:rPr>
@@ -1914,7 +1912,7 @@
               <w:rPr>
                 <w:webHidden/>
               </w:rPr>
-              <w:t>9</w:t>
+              <w:t>10</w:t>
             </w:r>
             <w:r>
               <w:rPr>
@@ -1934,7 +1932,7 @@
               <w:szCs w:val="22"/>
             </w:rPr>
           </w:pPr>
-          <w:hyperlink w:anchor="_Toc515276494" w:history="1">
+          <w:hyperlink w:anchor="_Toc515364295" w:history="1">
             <w:r>
               <w:rPr>
                 <w:rStyle w:val="Hyperlink"/>
@@ -1972,7 +1970,7 @@
               <w:rPr>
                 <w:webHidden/>
               </w:rPr>
-              <w:instrText xml:space="preserve"> PAGEREF _Toc515276494 \h </w:instrText>
+              <w:instrText xml:space="preserve"> PAGEREF _Toc515364295 \h </w:instrText>
             </w:r>
             <w:r>
               <w:rPr>
@@ -1989,7 +1987,7 @@
               <w:rPr>
                 <w:webHidden/>
               </w:rPr>
-              <w:t>9</w:t>
+              <w:t>10</w:t>
             </w:r>
             <w:r>
               <w:rPr>
@@ -2009,7 +2007,7 @@
               <w:szCs w:val="22"/>
             </w:rPr>
           </w:pPr>
-          <w:hyperlink w:anchor="_Toc515276495" w:history="1">
+          <w:hyperlink w:anchor="_Toc515364296" w:history="1">
             <w:r>
               <w:rPr>
                 <w:rStyle w:val="Hyperlink"/>
@@ -2047,7 +2045,7 @@
               <w:rPr>
                 <w:webHidden/>
               </w:rPr>
-              <w:instrText xml:space="preserve"> PAGEREF _Toc515276495 \h </w:instrText>
+              <w:instrText xml:space="preserve"> PAGEREF _Toc515364296 \h </w:instrText>
             </w:r>
             <w:r>
               <w:rPr>
@@ -2064,7 +2062,7 @@
               <w:rPr>
                 <w:webHidden/>
               </w:rPr>
-              <w:t>10</w:t>
+              <w:t>11</w:t>
             </w:r>
             <w:r>
               <w:rPr>
@@ -2084,7 +2082,7 @@
               <w:szCs w:val="22"/>
             </w:rPr>
           </w:pPr>
-          <w:hyperlink w:anchor="_Toc515276496" w:history="1">
+          <w:hyperlink w:anchor="_Toc515364297" w:history="1">
             <w:r>
               <w:rPr>
                 <w:rStyle w:val="Hyperlink"/>
@@ -2122,7 +2120,7 @@
               <w:rPr>
                 <w:webHidden/>
               </w:rPr>
-              <w:instrText xml:space="preserve"> PAGEREF _Toc515276496 \h </w:instrText>
+              <w:instrText xml:space="preserve"> PAGEREF _Toc515364297 \h </w:instrText>
             </w:r>
             <w:r>
               <w:rPr>
@@ -2139,7 +2137,7 @@
               <w:rPr>
                 <w:webHidden/>
               </w:rPr>
-              <w:t>10</w:t>
+              <w:t>11</w:t>
             </w:r>
             <w:r>
               <w:rPr>
@@ -2160,7 +2158,7 @@
               <w:szCs w:val="22"/>
             </w:rPr>
           </w:pPr>
-          <w:hyperlink w:anchor="_Toc515276497" w:history="1">
+          <w:hyperlink w:anchor="_Toc515364298" w:history="1">
             <w:r>
               <w:rPr>
                 <w:rStyle w:val="Hyperlink"/>
@@ -2199,7 +2197,7 @@
               <w:rPr>
                 <w:webHidden/>
               </w:rPr>
-              <w:instrText xml:space="preserve"> PAGEREF _Toc515276497 \h </w:instrText>
+              <w:instrText xml:space="preserve"> PAGEREF _Toc515364298 \h </w:instrText>
             </w:r>
             <w:r>
               <w:rPr>
@@ -2216,7 +2214,7 @@
               <w:rPr>
                 <w:webHidden/>
               </w:rPr>
-              <w:t>11</w:t>
+              <w:t>12</w:t>
             </w:r>
             <w:r>
               <w:rPr>
@@ -2236,7 +2234,7 @@
               <w:szCs w:val="22"/>
             </w:rPr>
           </w:pPr>
-          <w:hyperlink w:anchor="_Toc515276498" w:history="1">
+          <w:hyperlink w:anchor="_Toc515364299" w:history="1">
             <w:r>
               <w:rPr>
                 <w:rStyle w:val="Hyperlink"/>
@@ -2274,7 +2272,7 @@
               <w:rPr>
                 <w:webHidden/>
               </w:rPr>
-              <w:instrText xml:space="preserve"> PAGEREF _Toc515276498 \h </w:instrText>
+              <w:instrText xml:space="preserve"> PAGEREF _Toc515364299 \h </w:instrText>
             </w:r>
             <w:r>
               <w:rPr>
@@ -2291,7 +2289,7 @@
               <w:rPr>
                 <w:webHidden/>
               </w:rPr>
-              <w:t>11</w:t>
+              <w:t>12</w:t>
             </w:r>
             <w:r>
               <w:rPr>
@@ -2311,7 +2309,7 @@
               <w:szCs w:val="22"/>
             </w:rPr>
           </w:pPr>
-          <w:hyperlink w:anchor="_Toc515276499" w:history="1">
+          <w:hyperlink w:anchor="_Toc515364300" w:history="1">
             <w:r>
               <w:rPr>
                 <w:rStyle w:val="Hyperlink"/>
@@ -2349,7 +2347,7 @@
               <w:rPr>
                 <w:webHidden/>
               </w:rPr>
-              <w:instrText xml:space="preserve"> PAGEREF _Toc515276499 \h </w:instrText>
+              <w:instrText xml:space="preserve"> PAGEREF _Toc515364300 \h </w:instrText>
             </w:r>
             <w:r>
               <w:rPr>
@@ -2366,7 +2364,7 @@
               <w:rPr>
                 <w:webHidden/>
               </w:rPr>
-              <w:t>11</w:t>
+              <w:t>12</w:t>
             </w:r>
             <w:r>
               <w:rPr>
@@ -2386,7 +2384,7 @@
               <w:szCs w:val="22"/>
             </w:rPr>
           </w:pPr>
-          <w:hyperlink w:anchor="_Toc515276500" w:history="1">
+          <w:hyperlink w:anchor="_Toc515364301" w:history="1">
             <w:r>
               <w:rPr>
                 <w:rStyle w:val="Hyperlink"/>
@@ -2424,7 +2422,7 @@
               <w:rPr>
                 <w:webHidden/>
               </w:rPr>
-              <w:instrText xml:space="preserve"> PAGEREF _Toc515276500 \h </w:instrText>
+              <w:instrText xml:space="preserve"> PAGEREF _Toc515364301 \h </w:instrText>
             </w:r>
             <w:r>
               <w:rPr>
@@ -2441,7 +2439,7 @@
               <w:rPr>
                 <w:webHidden/>
               </w:rPr>
-              <w:t>12</w:t>
+              <w:t>13</w:t>
             </w:r>
             <w:r>
               <w:rPr>
@@ -2461,7 +2459,7 @@
               <w:szCs w:val="22"/>
             </w:rPr>
           </w:pPr>
-          <w:hyperlink w:anchor="_Toc515276501" w:history="1">
+          <w:hyperlink w:anchor="_Toc515364302" w:history="1">
             <w:r>
               <w:rPr>
                 <w:rStyle w:val="Hyperlink"/>
@@ -2499,7 +2497,7 @@
               <w:rPr>
                 <w:webHidden/>
               </w:rPr>
-              <w:instrText xml:space="preserve"> PAGEREF _Toc515276501 \h </w:instrText>
+              <w:instrText xml:space="preserve"> PAGEREF _Toc515364302 \h </w:instrText>
             </w:r>
             <w:r>
               <w:rPr>
@@ -2516,7 +2514,382 @@
               <w:rPr>
                 <w:webHidden/>
               </w:rPr>
-              <w:t>12</w:t>
+              <w:t>13</w:t>
+            </w:r>
+            <w:r>
+              <w:rPr>
+                <w:webHidden/>
+              </w:rPr>
+              <w:fldChar w:fldCharType="end"/>
+            </w:r>
+          </w:hyperlink>
+        </w:p>
+        <w:p>
+          <w:pPr>
+            <w:pStyle w:val="Inhopg2"/>
+            <w:rPr>
+              <w:rFonts w:asciiTheme="minorHAnsi" w:hAnsiTheme="minorHAnsi" w:cstheme="minorBidi"/>
+              <w:color w:val="auto"/>
+              <w:sz w:val="22"/>
+              <w:szCs w:val="22"/>
+            </w:rPr>
+          </w:pPr>
+          <w:hyperlink w:anchor="_Toc515364303" w:history="1">
+            <w:r>
+              <w:rPr>
+                <w:rStyle w:val="Hyperlink"/>
+              </w:rPr>
+              <w:t>4.2</w:t>
+            </w:r>
+            <w:r>
+              <w:rPr>
+                <w:rFonts w:asciiTheme="minorHAnsi" w:hAnsiTheme="minorHAnsi" w:cstheme="minorBidi"/>
+                <w:color w:val="auto"/>
+                <w:sz w:val="22"/>
+                <w:szCs w:val="22"/>
+              </w:rPr>
+              <w:tab/>
+            </w:r>
+            <w:r>
+              <w:rPr>
+                <w:rStyle w:val="Hyperlink"/>
+              </w:rPr>
+              <w:t>EKB Manufacturing Intelligence</w:t>
+            </w:r>
+            <w:r>
+              <w:rPr>
+                <w:webHidden/>
+              </w:rPr>
+              <w:tab/>
+            </w:r>
+            <w:r>
+              <w:rPr>
+                <w:webHidden/>
+              </w:rPr>
+              <w:fldChar w:fldCharType="begin"/>
+            </w:r>
+            <w:r>
+              <w:rPr>
+                <w:webHidden/>
+              </w:rPr>
+              <w:instrText xml:space="preserve"> PAGEREF _Toc515364303 \h </w:instrText>
+            </w:r>
+            <w:r>
+              <w:rPr>
+                <w:webHidden/>
+              </w:rPr>
+            </w:r>
+            <w:r>
+              <w:rPr>
+                <w:webHidden/>
+              </w:rPr>
+              <w:fldChar w:fldCharType="separate"/>
+            </w:r>
+            <w:r>
+              <w:rPr>
+                <w:webHidden/>
+              </w:rPr>
+              <w:t>13</w:t>
+            </w:r>
+            <w:r>
+              <w:rPr>
+                <w:webHidden/>
+              </w:rPr>
+              <w:fldChar w:fldCharType="end"/>
+            </w:r>
+          </w:hyperlink>
+        </w:p>
+        <w:p>
+          <w:pPr>
+            <w:pStyle w:val="Inhopg3"/>
+            <w:rPr>
+              <w:rFonts w:asciiTheme="minorHAnsi" w:hAnsiTheme="minorHAnsi" w:cstheme="minorBidi"/>
+              <w:color w:val="auto"/>
+              <w:sz w:val="22"/>
+              <w:szCs w:val="22"/>
+            </w:rPr>
+          </w:pPr>
+          <w:hyperlink w:anchor="_Toc515364304" w:history="1">
+            <w:r>
+              <w:rPr>
+                <w:rStyle w:val="Hyperlink"/>
+              </w:rPr>
+              <w:t>4.2.1</w:t>
+            </w:r>
+            <w:r>
+              <w:rPr>
+                <w:rFonts w:asciiTheme="minorHAnsi" w:hAnsiTheme="minorHAnsi" w:cstheme="minorBidi"/>
+                <w:color w:val="auto"/>
+                <w:sz w:val="22"/>
+                <w:szCs w:val="22"/>
+              </w:rPr>
+              <w:tab/>
+            </w:r>
+            <w:r>
+              <w:rPr>
+                <w:rStyle w:val="Hyperlink"/>
+              </w:rPr>
+              <w:t>Overall Equipment Effectiveness</w:t>
+            </w:r>
+            <w:r>
+              <w:rPr>
+                <w:webHidden/>
+              </w:rPr>
+              <w:tab/>
+            </w:r>
+            <w:r>
+              <w:rPr>
+                <w:webHidden/>
+              </w:rPr>
+              <w:fldChar w:fldCharType="begin"/>
+            </w:r>
+            <w:r>
+              <w:rPr>
+                <w:webHidden/>
+              </w:rPr>
+              <w:instrText xml:space="preserve"> PAGEREF _Toc515364304 \h </w:instrText>
+            </w:r>
+            <w:r>
+              <w:rPr>
+                <w:webHidden/>
+              </w:rPr>
+            </w:r>
+            <w:r>
+              <w:rPr>
+                <w:webHidden/>
+              </w:rPr>
+              <w:fldChar w:fldCharType="separate"/>
+            </w:r>
+            <w:r>
+              <w:rPr>
+                <w:webHidden/>
+              </w:rPr>
+              <w:t>13</w:t>
+            </w:r>
+            <w:r>
+              <w:rPr>
+                <w:webHidden/>
+              </w:rPr>
+              <w:fldChar w:fldCharType="end"/>
+            </w:r>
+          </w:hyperlink>
+        </w:p>
+        <w:p>
+          <w:pPr>
+            <w:pStyle w:val="Inhopg2"/>
+            <w:rPr>
+              <w:rFonts w:asciiTheme="minorHAnsi" w:hAnsiTheme="minorHAnsi" w:cstheme="minorBidi"/>
+              <w:color w:val="auto"/>
+              <w:sz w:val="22"/>
+              <w:szCs w:val="22"/>
+            </w:rPr>
+          </w:pPr>
+          <w:hyperlink w:anchor="_Toc515364305" w:history="1">
+            <w:r>
+              <w:rPr>
+                <w:rStyle w:val="Hyperlink"/>
+              </w:rPr>
+              <w:t>4.3</w:t>
+            </w:r>
+            <w:r>
+              <w:rPr>
+                <w:rFonts w:asciiTheme="minorHAnsi" w:hAnsiTheme="minorHAnsi" w:cstheme="minorBidi"/>
+                <w:color w:val="auto"/>
+                <w:sz w:val="22"/>
+                <w:szCs w:val="22"/>
+              </w:rPr>
+              <w:tab/>
+            </w:r>
+            <w:r>
+              <w:rPr>
+                <w:rStyle w:val="Hyperlink"/>
+              </w:rPr>
+              <w:t>Machine Learning</w:t>
+            </w:r>
+            <w:r>
+              <w:rPr>
+                <w:webHidden/>
+              </w:rPr>
+              <w:tab/>
+            </w:r>
+            <w:r>
+              <w:rPr>
+                <w:webHidden/>
+              </w:rPr>
+              <w:fldChar w:fldCharType="begin"/>
+            </w:r>
+            <w:r>
+              <w:rPr>
+                <w:webHidden/>
+              </w:rPr>
+              <w:instrText xml:space="preserve"> PAGEREF _Toc515364305 \h </w:instrText>
+            </w:r>
+            <w:r>
+              <w:rPr>
+                <w:webHidden/>
+              </w:rPr>
+            </w:r>
+            <w:r>
+              <w:rPr>
+                <w:webHidden/>
+              </w:rPr>
+              <w:fldChar w:fldCharType="separate"/>
+            </w:r>
+            <w:r>
+              <w:rPr>
+                <w:webHidden/>
+              </w:rPr>
+              <w:t>15</w:t>
+            </w:r>
+            <w:r>
+              <w:rPr>
+                <w:webHidden/>
+              </w:rPr>
+              <w:fldChar w:fldCharType="end"/>
+            </w:r>
+          </w:hyperlink>
+        </w:p>
+        <w:p>
+          <w:pPr>
+            <w:pStyle w:val="Inhopg3"/>
+            <w:rPr>
+              <w:rFonts w:asciiTheme="minorHAnsi" w:hAnsiTheme="minorHAnsi" w:cstheme="minorBidi"/>
+              <w:color w:val="auto"/>
+              <w:sz w:val="22"/>
+              <w:szCs w:val="22"/>
+            </w:rPr>
+          </w:pPr>
+          <w:hyperlink w:anchor="_Toc515364306" w:history="1">
+            <w:r>
+              <w:rPr>
+                <w:rStyle w:val="Hyperlink"/>
+              </w:rPr>
+              <w:t>4.3.1</w:t>
+            </w:r>
+            <w:r>
+              <w:rPr>
+                <w:rFonts w:asciiTheme="minorHAnsi" w:hAnsiTheme="minorHAnsi" w:cstheme="minorBidi"/>
+                <w:color w:val="auto"/>
+                <w:sz w:val="22"/>
+                <w:szCs w:val="22"/>
+              </w:rPr>
+              <w:tab/>
+            </w:r>
+            <w:r>
+              <w:rPr>
+                <w:rStyle w:val="Hyperlink"/>
+              </w:rPr>
+              <w:t>De perceptron</w:t>
+            </w:r>
+            <w:r>
+              <w:rPr>
+                <w:webHidden/>
+              </w:rPr>
+              <w:tab/>
+            </w:r>
+            <w:r>
+              <w:rPr>
+                <w:webHidden/>
+              </w:rPr>
+              <w:fldChar w:fldCharType="begin"/>
+            </w:r>
+            <w:r>
+              <w:rPr>
+                <w:webHidden/>
+              </w:rPr>
+              <w:instrText xml:space="preserve"> PAGEREF _Toc515364306 \h </w:instrText>
+            </w:r>
+            <w:r>
+              <w:rPr>
+                <w:webHidden/>
+              </w:rPr>
+            </w:r>
+            <w:r>
+              <w:rPr>
+                <w:webHidden/>
+              </w:rPr>
+              <w:fldChar w:fldCharType="separate"/>
+            </w:r>
+            <w:r>
+              <w:rPr>
+                <w:webHidden/>
+              </w:rPr>
+              <w:t>15</w:t>
+            </w:r>
+            <w:r>
+              <w:rPr>
+                <w:webHidden/>
+              </w:rPr>
+              <w:fldChar w:fldCharType="end"/>
+            </w:r>
+          </w:hyperlink>
+        </w:p>
+        <w:p>
+          <w:pPr>
+            <w:pStyle w:val="Inhopg3"/>
+            <w:rPr>
+              <w:rFonts w:asciiTheme="minorHAnsi" w:hAnsiTheme="minorHAnsi" w:cstheme="minorBidi"/>
+              <w:color w:val="auto"/>
+              <w:sz w:val="22"/>
+              <w:szCs w:val="22"/>
+            </w:rPr>
+          </w:pPr>
+          <w:hyperlink w:anchor="_Toc515364307" w:history="1">
+            <w:r>
+              <w:rPr>
+                <w:rStyle w:val="Hyperlink"/>
+              </w:rPr>
+              <w:t>4.3.2</w:t>
+            </w:r>
+            <w:r>
+              <w:rPr>
+                <w:rFonts w:asciiTheme="minorHAnsi" w:hAnsiTheme="minorHAnsi" w:cstheme="minorBidi"/>
+                <w:color w:val="auto"/>
+                <w:sz w:val="22"/>
+                <w:szCs w:val="22"/>
+              </w:rPr>
+              <w:tab/>
+            </w:r>
+            <w:r>
+              <w:rPr>
+                <w:rStyle w:val="Hyperlink"/>
+              </w:rPr>
+              <w:t>Neural Networks</w:t>
+            </w:r>
+            <w:r>
+              <w:rPr>
+                <w:webHidden/>
+              </w:rPr>
+              <w:tab/>
+            </w:r>
+            <w:r>
+              <w:rPr>
+                <w:webHidden/>
+              </w:rPr>
+              <w:fldChar w:fldCharType="begin"/>
+            </w:r>
+            <w:r>
+              <w:rPr>
+                <w:webHidden/>
+              </w:rPr>
+              <w:instrText xml:space="preserve"> PAGEREF _Toc515364307 \h </w:instrText>
+            </w:r>
+            <w:r>
+              <w:rPr>
+                <w:webHidden/>
+              </w:rPr>
+            </w:r>
+            <w:r>
+              <w:rPr>
+                <w:webHidden/>
+              </w:rPr>
+              <w:fldChar w:fldCharType="separate"/>
+            </w:r>
+            <w:r>
+              <w:rPr>
+                <w:webHidden/>
+              </w:rPr>
+              <w:t>15</w:t>
             </w:r>
             <w:r>
               <w:rPr>
@@ -2537,7 +2910,7 @@
               <w:szCs w:val="22"/>
             </w:rPr>
           </w:pPr>
-          <w:hyperlink w:anchor="_Toc515276502" w:history="1">
+          <w:hyperlink w:anchor="_Toc515364308" w:history="1">
             <w:r>
               <w:rPr>
                 <w:rStyle w:val="Hyperlink"/>
@@ -2576,7 +2949,7 @@
               <w:rPr>
                 <w:webHidden/>
               </w:rPr>
-              <w:instrText xml:space="preserve"> PAGEREF _Toc515276502 \h </w:instrText>
+              <w:instrText xml:space="preserve"> PAGEREF _Toc515364308 \h </w:instrText>
             </w:r>
             <w:r>
               <w:rPr>
@@ -2593,7 +2966,7 @@
               <w:rPr>
                 <w:webHidden/>
               </w:rPr>
-              <w:t>13</w:t>
+              <w:t>16</w:t>
             </w:r>
             <w:r>
               <w:rPr>
@@ -2613,7 +2986,7 @@
               <w:szCs w:val="22"/>
             </w:rPr>
           </w:pPr>
-          <w:hyperlink w:anchor="_Toc515276503" w:history="1">
+          <w:hyperlink w:anchor="_Toc515364309" w:history="1">
             <w:r>
               <w:rPr>
                 <w:rStyle w:val="Hyperlink"/>
@@ -2651,7 +3024,7 @@
               <w:rPr>
                 <w:webHidden/>
               </w:rPr>
-              <w:instrText xml:space="preserve"> PAGEREF _Toc515276503 \h </w:instrText>
+              <w:instrText xml:space="preserve"> PAGEREF _Toc515364309 \h </w:instrText>
             </w:r>
             <w:r>
               <w:rPr>
@@ -2668,7 +3041,7 @@
               <w:rPr>
                 <w:webHidden/>
               </w:rPr>
-              <w:t>13</w:t>
+              <w:t>16</w:t>
             </w:r>
             <w:r>
               <w:rPr>
@@ -2688,7 +3061,7 @@
               <w:szCs w:val="22"/>
             </w:rPr>
           </w:pPr>
-          <w:hyperlink w:anchor="_Toc515276504" w:history="1">
+          <w:hyperlink w:anchor="_Toc515364310" w:history="1">
             <w:r>
               <w:rPr>
                 <w:rStyle w:val="Hyperlink"/>
@@ -2726,7 +3099,7 @@
               <w:rPr>
                 <w:webHidden/>
               </w:rPr>
-              <w:instrText xml:space="preserve"> PAGEREF _Toc515276504 \h </w:instrText>
+              <w:instrText xml:space="preserve"> PAGEREF _Toc515364310 \h </w:instrText>
             </w:r>
             <w:r>
               <w:rPr>
@@ -2743,7 +3116,7 @@
               <w:rPr>
                 <w:webHidden/>
               </w:rPr>
-              <w:t>13</w:t>
+              <w:t>16</w:t>
             </w:r>
             <w:r>
               <w:rPr>
@@ -2763,7 +3136,7 @@
               <w:szCs w:val="22"/>
             </w:rPr>
           </w:pPr>
-          <w:hyperlink w:anchor="_Toc515276505" w:history="1">
+          <w:hyperlink w:anchor="_Toc515364311" w:history="1">
             <w:r>
               <w:rPr>
                 <w:rStyle w:val="Hyperlink"/>
@@ -2783,7 +3156,7 @@
               <w:rPr>
                 <w:rStyle w:val="Hyperlink"/>
               </w:rPr>
-              <w:t>Data uit EMI</w:t>
+              <w:t>Data uit EKB Manufacturing Intelligence</w:t>
             </w:r>
             <w:r>
               <w:rPr>
@@ -2801,7 +3174,7 @@
               <w:rPr>
                 <w:webHidden/>
               </w:rPr>
-              <w:instrText xml:space="preserve"> PAGEREF _Toc515276505 \h </w:instrText>
+              <w:instrText xml:space="preserve"> PAGEREF _Toc515364311 \h </w:instrText>
             </w:r>
             <w:r>
               <w:rPr>
@@ -2818,7 +3191,7 @@
               <w:rPr>
                 <w:webHidden/>
               </w:rPr>
-              <w:t>13</w:t>
+              <w:t>16</w:t>
             </w:r>
             <w:r>
               <w:rPr>
@@ -2838,7 +3211,7 @@
               <w:szCs w:val="22"/>
             </w:rPr>
           </w:pPr>
-          <w:hyperlink w:anchor="_Toc515276506" w:history="1">
+          <w:hyperlink w:anchor="_Toc515364312" w:history="1">
             <w:r>
               <w:rPr>
                 <w:rStyle w:val="Hyperlink"/>
@@ -2876,7 +3249,7 @@
               <w:rPr>
                 <w:webHidden/>
               </w:rPr>
-              <w:instrText xml:space="preserve"> PAGEREF _Toc515276506 \h </w:instrText>
+              <w:instrText xml:space="preserve"> PAGEREF _Toc515364312 \h </w:instrText>
             </w:r>
             <w:r>
               <w:rPr>
@@ -2893,7 +3266,7 @@
               <w:rPr>
                 <w:webHidden/>
               </w:rPr>
-              <w:t>14</w:t>
+              <w:t>17</w:t>
             </w:r>
             <w:r>
               <w:rPr>
@@ -2913,7 +3286,7 @@
               <w:szCs w:val="22"/>
             </w:rPr>
           </w:pPr>
-          <w:hyperlink w:anchor="_Toc515276507" w:history="1">
+          <w:hyperlink w:anchor="_Toc515364313" w:history="1">
             <w:r>
               <w:rPr>
                 <w:rStyle w:val="Hyperlink"/>
@@ -2951,7 +3324,7 @@
               <w:rPr>
                 <w:webHidden/>
               </w:rPr>
-              <w:instrText xml:space="preserve"> PAGEREF _Toc515276507 \h </w:instrText>
+              <w:instrText xml:space="preserve"> PAGEREF _Toc515364313 \h </w:instrText>
             </w:r>
             <w:r>
               <w:rPr>
@@ -2968,7 +3341,7 @@
               <w:rPr>
                 <w:webHidden/>
               </w:rPr>
-              <w:t>14</w:t>
+              <w:t>17</w:t>
             </w:r>
             <w:r>
               <w:rPr>
@@ -2988,7 +3361,7 @@
               <w:szCs w:val="22"/>
             </w:rPr>
           </w:pPr>
-          <w:hyperlink w:anchor="_Toc515276508" w:history="1">
+          <w:hyperlink w:anchor="_Toc515364314" w:history="1">
             <w:r>
               <w:rPr>
                 <w:rStyle w:val="Hyperlink"/>
@@ -3026,7 +3399,7 @@
               <w:rPr>
                 <w:webHidden/>
               </w:rPr>
-              <w:instrText xml:space="preserve"> PAGEREF _Toc515276508 \h </w:instrText>
+              <w:instrText xml:space="preserve"> PAGEREF _Toc515364314 \h </w:instrText>
             </w:r>
             <w:r>
               <w:rPr>
@@ -3043,7 +3416,7 @@
               <w:rPr>
                 <w:webHidden/>
               </w:rPr>
-              <w:t>15</w:t>
+              <w:t>18</w:t>
             </w:r>
             <w:r>
               <w:rPr>
@@ -3063,7 +3436,7 @@
               <w:szCs w:val="22"/>
             </w:rPr>
           </w:pPr>
-          <w:hyperlink w:anchor="_Toc515276509" w:history="1">
+          <w:hyperlink w:anchor="_Toc515364315" w:history="1">
             <w:r>
               <w:rPr>
                 <w:rStyle w:val="Hyperlink"/>
@@ -3101,7 +3474,7 @@
               <w:rPr>
                 <w:webHidden/>
               </w:rPr>
-              <w:instrText xml:space="preserve"> PAGEREF _Toc515276509 \h </w:instrText>
+              <w:instrText xml:space="preserve"> PAGEREF _Toc515364315 \h </w:instrText>
             </w:r>
             <w:r>
               <w:rPr>
@@ -3118,7 +3491,7 @@
               <w:rPr>
                 <w:webHidden/>
               </w:rPr>
-              <w:t>15</w:t>
+              <w:t>18</w:t>
             </w:r>
             <w:r>
               <w:rPr>
@@ -3138,7 +3511,7 @@
               <w:szCs w:val="22"/>
             </w:rPr>
           </w:pPr>
-          <w:hyperlink w:anchor="_Toc515276510" w:history="1">
+          <w:hyperlink w:anchor="_Toc515364316" w:history="1">
             <w:r>
               <w:rPr>
                 <w:rStyle w:val="Hyperlink"/>
@@ -3176,7 +3549,7 @@
               <w:rPr>
                 <w:webHidden/>
               </w:rPr>
-              <w:instrText xml:space="preserve"> PAGEREF _Toc515276510 \h </w:instrText>
+              <w:instrText xml:space="preserve"> PAGEREF _Toc515364316 \h </w:instrText>
             </w:r>
             <w:r>
               <w:rPr>
@@ -3193,7 +3566,7 @@
               <w:rPr>
                 <w:webHidden/>
               </w:rPr>
-              <w:t>15</w:t>
+              <w:t>18</w:t>
             </w:r>
             <w:r>
               <w:rPr>
@@ -3214,7 +3587,7 @@
               <w:szCs w:val="22"/>
             </w:rPr>
           </w:pPr>
-          <w:hyperlink w:anchor="_Toc515276511" w:history="1">
+          <w:hyperlink w:anchor="_Toc515364317" w:history="1">
             <w:r>
               <w:rPr>
                 <w:rStyle w:val="Hyperlink"/>
@@ -3237,7 +3610,7 @@
               <w:rPr>
                 <w:webHidden/>
               </w:rPr>
-              <w:instrText xml:space="preserve"> PAGEREF _Toc515276511 \h </w:instrText>
+              <w:instrText xml:space="preserve"> PAGEREF _Toc515364317 \h </w:instrText>
             </w:r>
             <w:r>
               <w:rPr>
@@ -3254,7 +3627,7 @@
               <w:rPr>
                 <w:webHidden/>
               </w:rPr>
-              <w:t>16</w:t>
+              <w:t>19</w:t>
             </w:r>
             <w:r>
               <w:rPr>
@@ -3292,7 +3665,7 @@
           <w:numId w:val="0"/>
         </w:numPr>
       </w:pPr>
-      <w:bookmarkStart w:id="3" w:name="_Toc515276483"/>
+      <w:bookmarkStart w:id="3" w:name="_Toc515364284"/>
       <w:r>
         <w:lastRenderedPageBreak/>
         <w:t>Figuren- en Tabellenlijst</w:t>
@@ -3345,7 +3718,7 @@
         <w:rPr>
           <w:noProof/>
         </w:rPr>
-        <w:instrText xml:space="preserve"> PAGEREF _Toc515276512 \h </w:instrText>
+        <w:instrText xml:space="preserve"> PAGEREF _Toc515364318 \h </w:instrText>
       </w:r>
       <w:r>
         <w:rPr>
@@ -3362,7 +3735,7 @@
         <w:rPr>
           <w:noProof/>
         </w:rPr>
-        <w:t>7</w:t>
+        <w:t>8</w:t>
       </w:r>
       <w:r>
         <w:rPr>
@@ -3408,7 +3781,7 @@
         <w:rPr>
           <w:noProof/>
         </w:rPr>
-        <w:instrText xml:space="preserve"> PAGEREF _Toc515276513 \h </w:instrText>
+        <w:instrText xml:space="preserve"> PAGEREF _Toc515364319 \h </w:instrText>
       </w:r>
       <w:r>
         <w:rPr>
@@ -3425,7 +3798,7 @@
         <w:rPr>
           <w:noProof/>
         </w:rPr>
-        <w:t>11</w:t>
+        <w:t>12</w:t>
       </w:r>
       <w:r>
         <w:rPr>
@@ -3453,7 +3826,7 @@
         <w:rPr>
           <w:noProof/>
         </w:rPr>
-        <w:t>Figuur 3: EMI database diagram</w:t>
+        <w:t>Figuur 3: Perceptron</w:t>
       </w:r>
       <w:r>
         <w:rPr>
@@ -3471,7 +3844,7 @@
         <w:rPr>
           <w:noProof/>
         </w:rPr>
-        <w:instrText xml:space="preserve"> PAGEREF _Toc515276514 \h </w:instrText>
+        <w:instrText xml:space="preserve"> PAGEREF _Toc515364320 \h </w:instrText>
       </w:r>
       <w:r>
         <w:rPr>
@@ -3488,17 +3861,12 @@
         <w:rPr>
           <w:noProof/>
         </w:rPr>
-        <w:t>14</w:t>
+        <w:t>15</w:t>
       </w:r>
       <w:r>
         <w:rPr>
           <w:noProof/>
         </w:rPr>
-        <w:fldChar w:fldCharType="end"/>
-      </w:r>
-    </w:p>
-    <w:p>
-      <w:r>
         <w:fldChar w:fldCharType="end"/>
       </w:r>
     </w:p>
@@ -3518,15 +3886,146 @@
         </w:rPr>
       </w:pPr>
       <w:r>
+        <w:rPr>
+          <w:noProof/>
+        </w:rPr>
+        <w:t>Figuur 4: Perceptron output formule</w:t>
+      </w:r>
+      <w:r>
+        <w:rPr>
+          <w:noProof/>
+        </w:rPr>
+        <w:tab/>
+      </w:r>
+      <w:r>
+        <w:rPr>
+          <w:noProof/>
+        </w:rPr>
         <w:fldChar w:fldCharType="begin"/>
       </w:r>
       <w:r>
+        <w:rPr>
+          <w:noProof/>
+        </w:rPr>
+        <w:instrText xml:space="preserve"> PAGEREF _Toc515364321 \h </w:instrText>
+      </w:r>
+      <w:r>
+        <w:rPr>
+          <w:noProof/>
+        </w:rPr>
+      </w:r>
+      <w:r>
+        <w:rPr>
+          <w:noProof/>
+        </w:rPr>
+        <w:fldChar w:fldCharType="separate"/>
+      </w:r>
+      <w:r>
+        <w:rPr>
+          <w:noProof/>
+        </w:rPr>
+        <w:t>15</w:t>
+      </w:r>
+      <w:r>
+        <w:rPr>
+          <w:noProof/>
+        </w:rPr>
+        <w:fldChar w:fldCharType="end"/>
+      </w:r>
+    </w:p>
+    <w:p>
+      <w:pPr>
+        <w:pStyle w:val="Lijstmetafbeeldingen"/>
+        <w:tabs>
+          <w:tab w:val="right" w:leader="dot" w:pos="9019"/>
+        </w:tabs>
+        <w:rPr>
+          <w:rFonts w:eastAsiaTheme="minorEastAsia" w:cstheme="minorBidi"/>
+          <w:smallCaps w:val="0"/>
+          <w:noProof/>
+          <w:color w:val="auto"/>
+          <w:sz w:val="22"/>
+          <w:szCs w:val="22"/>
+        </w:rPr>
+      </w:pPr>
+      <w:r>
+        <w:rPr>
+          <w:noProof/>
+        </w:rPr>
+        <w:t>Figuur 5: EMI database diagram</w:t>
+      </w:r>
+      <w:r>
+        <w:rPr>
+          <w:noProof/>
+        </w:rPr>
+        <w:tab/>
+      </w:r>
+      <w:r>
+        <w:rPr>
+          <w:noProof/>
+        </w:rPr>
+        <w:fldChar w:fldCharType="begin"/>
+      </w:r>
+      <w:r>
+        <w:rPr>
+          <w:noProof/>
+        </w:rPr>
+        <w:instrText xml:space="preserve"> PAGEREF _Toc515364322 \h </w:instrText>
+      </w:r>
+      <w:r>
+        <w:rPr>
+          <w:noProof/>
+        </w:rPr>
+      </w:r>
+      <w:r>
+        <w:rPr>
+          <w:noProof/>
+        </w:rPr>
+        <w:fldChar w:fldCharType="separate"/>
+      </w:r>
+      <w:r>
+        <w:rPr>
+          <w:noProof/>
+        </w:rPr>
+        <w:t>17</w:t>
+      </w:r>
+      <w:r>
+        <w:rPr>
+          <w:noProof/>
+        </w:rPr>
+        <w:fldChar w:fldCharType="end"/>
+      </w:r>
+    </w:p>
+    <w:p>
+      <w:r>
+        <w:fldChar w:fldCharType="end"/>
+      </w:r>
+    </w:p>
+    <w:p>
+      <w:pPr>
+        <w:pStyle w:val="Lijstmetafbeeldingen"/>
+        <w:tabs>
+          <w:tab w:val="right" w:leader="dot" w:pos="9019"/>
+        </w:tabs>
+        <w:rPr>
+          <w:rFonts w:eastAsiaTheme="minorEastAsia" w:cstheme="minorBidi"/>
+          <w:smallCaps w:val="0"/>
+          <w:noProof/>
+          <w:color w:val="auto"/>
+          <w:sz w:val="22"/>
+          <w:szCs w:val="22"/>
+        </w:rPr>
+      </w:pPr>
+      <w:r>
+        <w:fldChar w:fldCharType="begin"/>
+      </w:r>
+      <w:r>
         <w:instrText xml:space="preserve"> TOC \h \z \c "Tabel" </w:instrText>
       </w:r>
       <w:r>
         <w:fldChar w:fldCharType="separate"/>
       </w:r>
-      <w:hyperlink w:anchor="_Toc515276515" w:history="1">
+      <w:hyperlink w:anchor="_Toc515364323" w:history="1">
         <w:r>
           <w:rPr>
             <w:rStyle w:val="Hyperlink"/>
@@ -3553,7 +4052,7 @@
             <w:noProof/>
             <w:webHidden/>
           </w:rPr>
-          <w:instrText xml:space="preserve"> PAGEREF _Toc515276515 \h </w:instrText>
+          <w:instrText xml:space="preserve"> PAGEREF _Toc515364323 \h </w:instrText>
         </w:r>
         <w:r>
           <w:rPr>
@@ -3573,7 +4072,7 @@
             <w:noProof/>
             <w:webHidden/>
           </w:rPr>
-          <w:t>8</w:t>
+          <w:t>9</w:t>
         </w:r>
         <w:r>
           <w:rPr>
@@ -3599,7 +4098,7 @@
           <w:szCs w:val="22"/>
         </w:rPr>
       </w:pPr>
-      <w:hyperlink w:anchor="_Toc515276516" w:history="1">
+      <w:hyperlink w:anchor="_Toc515364324" w:history="1">
         <w:r>
           <w:rPr>
             <w:rStyle w:val="Hyperlink"/>
@@ -3626,7 +4125,7 @@
             <w:noProof/>
             <w:webHidden/>
           </w:rPr>
-          <w:instrText xml:space="preserve"> PAGEREF _Toc515276516 \h </w:instrText>
+          <w:instrText xml:space="preserve"> PAGEREF _Toc515364324 \h </w:instrText>
         </w:r>
         <w:r>
           <w:rPr>
@@ -3646,7 +4145,7 @@
             <w:noProof/>
             <w:webHidden/>
           </w:rPr>
-          <w:t>8</w:t>
+          <w:t>9</w:t>
         </w:r>
         <w:r>
           <w:rPr>
@@ -3672,7 +4171,7 @@
           <w:szCs w:val="22"/>
         </w:rPr>
       </w:pPr>
-      <w:hyperlink w:anchor="_Toc515276517" w:history="1">
+      <w:hyperlink w:anchor="_Toc515364325" w:history="1">
         <w:r>
           <w:rPr>
             <w:rStyle w:val="Hyperlink"/>
@@ -3699,7 +4198,7 @@
             <w:noProof/>
             <w:webHidden/>
           </w:rPr>
-          <w:instrText xml:space="preserve"> PAGEREF _Toc515276517 \h </w:instrText>
+          <w:instrText xml:space="preserve"> PAGEREF _Toc515364325 \h </w:instrText>
         </w:r>
         <w:r>
           <w:rPr>
@@ -3719,7 +4218,7 @@
             <w:noProof/>
             <w:webHidden/>
           </w:rPr>
-          <w:t>10</w:t>
+          <w:t>11</w:t>
         </w:r>
         <w:r>
           <w:rPr>
@@ -3745,7 +4244,7 @@
           <w:szCs w:val="22"/>
         </w:rPr>
       </w:pPr>
-      <w:hyperlink w:anchor="_Toc515276518" w:history="1">
+      <w:hyperlink w:anchor="_Toc515364326" w:history="1">
         <w:r>
           <w:rPr>
             <w:rStyle w:val="Hyperlink"/>
@@ -3772,7 +4271,7 @@
             <w:noProof/>
             <w:webHidden/>
           </w:rPr>
-          <w:instrText xml:space="preserve"> PAGEREF _Toc515276518 \h </w:instrText>
+          <w:instrText xml:space="preserve"> PAGEREF _Toc515364326 \h </w:instrText>
         </w:r>
         <w:r>
           <w:rPr>
@@ -3792,7 +4291,7 @@
             <w:noProof/>
             <w:webHidden/>
           </w:rPr>
-          <w:t>15</w:t>
+          <w:t>18</w:t>
         </w:r>
         <w:r>
           <w:rPr>
@@ -3817,7 +4316,7 @@
           <w:numId w:val="0"/>
         </w:numPr>
       </w:pPr>
-      <w:bookmarkStart w:id="4" w:name="_Toc515276484"/>
+      <w:bookmarkStart w:id="4" w:name="_Toc515364285"/>
       <w:r>
         <w:t>Afkortingenlijst</w:t>
       </w:r>
@@ -4293,7 +4792,7 @@
                 <w:sz w:val="16"/>
                 <w:szCs w:val="16"/>
               </w:rPr>
-              <w:t>TN</w:t>
+              <w:t>OEE</w:t>
             </w:r>
           </w:p>
         </w:tc>
@@ -4331,7 +4830,7 @@
                 <w:sz w:val="16"/>
                 <w:szCs w:val="16"/>
               </w:rPr>
-              <w:t>Tsubaki Nakashima</w:t>
+              <w:t xml:space="preserve">Overall Equipment Effectiveness. Zie voor de definitie de </w:t>
             </w:r>
             <w:r>
               <w:rPr>
@@ -4339,7 +4838,7 @@
                 <w:sz w:val="16"/>
                 <w:szCs w:val="16"/>
               </w:rPr>
-              <w:t xml:space="preserve"> is een klant </w:t>
+              <w:fldChar w:fldCharType="begin"/>
             </w:r>
             <w:r>
               <w:rPr>
@@ -4347,7 +4846,54 @@
                 <w:sz w:val="16"/>
                 <w:szCs w:val="16"/>
               </w:rPr>
-              <w:t>van EKB en heeft een rollenfabriek in Veenendaal die als business case voor deze afstudeerstage is gebruikt.</w:t>
+              <w:instrText xml:space="preserve"> REF _Ref514924791 \h </w:instrText>
+            </w:r>
+            <w:r>
+              <w:rPr>
+                <w:rFonts w:ascii="Arial" w:hAnsi="Arial" w:cs="Arial"/>
+                <w:sz w:val="16"/>
+                <w:szCs w:val="16"/>
+              </w:rPr>
+            </w:r>
+            <w:r>
+              <w:rPr>
+                <w:rFonts w:ascii="Arial" w:hAnsi="Arial" w:cs="Arial"/>
+                <w:sz w:val="16"/>
+                <w:szCs w:val="16"/>
+              </w:rPr>
+              <w:instrText xml:space="preserve"> \* MERGEFORMAT </w:instrText>
+            </w:r>
+            <w:r>
+              <w:rPr>
+                <w:rFonts w:ascii="Arial" w:hAnsi="Arial" w:cs="Arial"/>
+                <w:sz w:val="16"/>
+                <w:szCs w:val="16"/>
+              </w:rPr>
+              <w:fldChar w:fldCharType="separate"/>
+            </w:r>
+            <w:r>
+              <w:rPr>
+                <w:rFonts w:ascii="Arial" w:hAnsi="Arial" w:cs="Arial"/>
+                <w:sz w:val="16"/>
+                <w:szCs w:val="16"/>
+              </w:rPr>
+              <w:t>Begrippenlijst</w:t>
+            </w:r>
+            <w:r>
+              <w:rPr>
+                <w:rFonts w:ascii="Arial" w:hAnsi="Arial" w:cs="Arial"/>
+                <w:sz w:val="16"/>
+                <w:szCs w:val="16"/>
+              </w:rPr>
+              <w:fldChar w:fldCharType="end"/>
+            </w:r>
+            <w:r>
+              <w:rPr>
+                <w:rFonts w:ascii="Arial" w:hAnsi="Arial" w:cs="Arial"/>
+                <w:sz w:val="16"/>
+                <w:szCs w:val="16"/>
+              </w:rPr>
+              <w:t>.</w:t>
             </w:r>
           </w:p>
         </w:tc>
@@ -4390,7 +4936,7 @@
                 <w:sz w:val="16"/>
                 <w:szCs w:val="16"/>
               </w:rPr>
-              <w:t>TOC</w:t>
+              <w:t>TN</w:t>
             </w:r>
           </w:p>
         </w:tc>
@@ -4428,6 +4974,103 @@
                 <w:sz w:val="16"/>
                 <w:szCs w:val="16"/>
               </w:rPr>
+              <w:t>Tsubaki Nakashima</w:t>
+            </w:r>
+            <w:r>
+              <w:rPr>
+                <w:rFonts w:ascii="Arial" w:hAnsi="Arial" w:cs="Arial"/>
+                <w:sz w:val="16"/>
+                <w:szCs w:val="16"/>
+              </w:rPr>
+              <w:t xml:space="preserve"> is een klant </w:t>
+            </w:r>
+            <w:r>
+              <w:rPr>
+                <w:rFonts w:ascii="Arial" w:hAnsi="Arial" w:cs="Arial"/>
+                <w:sz w:val="16"/>
+                <w:szCs w:val="16"/>
+              </w:rPr>
+              <w:t>van EKB en heeft een rollenfabriek in Veenendaal die als business case voor deze afstudeerstage is gebruikt.</w:t>
+            </w:r>
+          </w:p>
+        </w:tc>
+      </w:tr>
+      <w:tr>
+        <w:trPr>
+          <w:trHeight w:val="440"/>
+        </w:trPr>
+        <w:tc>
+          <w:tcPr>
+            <w:tcW w:w="1276" w:type="dxa"/>
+            <w:tcBorders>
+              <w:top w:val="single" w:sz="4" w:space="0" w:color="000000"/>
+              <w:left w:val="single" w:sz="4" w:space="0" w:color="000000"/>
+              <w:bottom w:val="single" w:sz="4" w:space="0" w:color="000000"/>
+              <w:right w:val="single" w:sz="4" w:space="0" w:color="000000"/>
+            </w:tcBorders>
+            <w:tcMar>
+              <w:top w:w="45" w:type="dxa"/>
+              <w:left w:w="115" w:type="dxa"/>
+              <w:bottom w:w="45" w:type="dxa"/>
+              <w:right w:w="115" w:type="dxa"/>
+            </w:tcMar>
+            <w:vAlign w:val="center"/>
+          </w:tcPr>
+          <w:p>
+            <w:pPr>
+              <w:pStyle w:val="Normaalweb"/>
+              <w:spacing w:before="0" w:beforeAutospacing="0" w:after="0" w:afterAutospacing="0"/>
+              <w:ind w:left="27"/>
+              <w:rPr>
+                <w:rFonts w:ascii="Arial" w:hAnsi="Arial" w:cs="Arial"/>
+                <w:sz w:val="16"/>
+                <w:szCs w:val="16"/>
+              </w:rPr>
+            </w:pPr>
+            <w:r>
+              <w:rPr>
+                <w:rFonts w:ascii="Arial" w:hAnsi="Arial" w:cs="Arial"/>
+                <w:sz w:val="16"/>
+                <w:szCs w:val="16"/>
+              </w:rPr>
+              <w:t>TOC</w:t>
+            </w:r>
+          </w:p>
+        </w:tc>
+        <w:tc>
+          <w:tcPr>
+            <w:tcW w:w="7683" w:type="dxa"/>
+            <w:tcBorders>
+              <w:top w:val="single" w:sz="4" w:space="0" w:color="000000"/>
+              <w:left w:val="single" w:sz="4" w:space="0" w:color="000000"/>
+              <w:bottom w:val="single" w:sz="4" w:space="0" w:color="000000"/>
+              <w:right w:val="single" w:sz="4" w:space="0" w:color="000000"/>
+            </w:tcBorders>
+            <w:tcMar>
+              <w:top w:w="45" w:type="dxa"/>
+              <w:left w:w="115" w:type="dxa"/>
+              <w:bottom w:w="45" w:type="dxa"/>
+              <w:right w:w="115" w:type="dxa"/>
+            </w:tcMar>
+            <w:vAlign w:val="center"/>
+          </w:tcPr>
+          <w:p>
+            <w:pPr>
+              <w:pStyle w:val="Normaalweb"/>
+              <w:spacing w:before="0" w:beforeAutospacing="0" w:after="0" w:afterAutospacing="0"/>
+              <w:ind w:left="0"/>
+              <w:rPr>
+                <w:rFonts w:ascii="Arial" w:hAnsi="Arial" w:cs="Arial"/>
+                <w:sz w:val="16"/>
+                <w:szCs w:val="16"/>
+              </w:rPr>
+            </w:pPr>
+            <w:r>
+              <w:rPr>
+                <w:rFonts w:ascii="Arial" w:hAnsi="Arial" w:cs="Arial"/>
+                <w:sz w:val="16"/>
+                <w:szCs w:val="16"/>
+              </w:rPr>
               <w:t xml:space="preserve">Theory of Constraints. Zie voor de definitie de </w:t>
             </w:r>
             <w:r>
@@ -4489,8 +5132,15 @@
         </w:tc>
       </w:tr>
     </w:tbl>
-    <w:p/>
-    <w:p/>
+    <w:p>
+      <w:pPr>
+        <w:spacing w:line="276" w:lineRule="auto"/>
+        <w:ind w:left="0"/>
+      </w:pPr>
+      <w:r>
+        <w:br w:type="page"/>
+      </w:r>
+    </w:p>
     <w:p>
       <w:pPr>
         <w:pStyle w:val="Kop1"/>
@@ -4500,8 +5150,9 @@
         </w:numPr>
       </w:pPr>
       <w:bookmarkStart w:id="5" w:name="_Ref514924791"/>
-      <w:bookmarkStart w:id="6" w:name="_Toc515276485"/>
-      <w:r>
+      <w:bookmarkStart w:id="6" w:name="_Toc515364286"/>
+      <w:r>
+        <w:lastRenderedPageBreak/>
         <w:t>Begrippenlijst</w:t>
       </w:r>
       <w:bookmarkEnd w:id="5"/>
@@ -4836,7 +5487,78 @@
                 <w:sz w:val="16"/>
                 <w:szCs w:val="16"/>
               </w:rPr>
-              <w:t>Het verwerken van data d.m.v. een algoritme dat niet zelf geprogrammeerd is, maar wordt gegenereerd (voor meer informatie  zie hoofdstuk Theoretisch Kader)</w:t>
+              <w:t>Het verwerken van data d.m.v. een algoritme dat niet zelf geprogrammeerd is, maar wordt gegenereerd (voor meer informa</w:t>
+            </w:r>
+            <w:r>
+              <w:rPr>
+                <w:rFonts w:ascii="Arial" w:hAnsi="Arial" w:cs="Arial"/>
+                <w:sz w:val="16"/>
+                <w:szCs w:val="16"/>
+              </w:rPr>
+              <w:t xml:space="preserve">tie  zie hoofdstuk </w:t>
+            </w:r>
+            <w:r>
+              <w:rPr>
+                <w:rFonts w:ascii="Arial" w:hAnsi="Arial" w:cs="Arial"/>
+                <w:sz w:val="16"/>
+                <w:szCs w:val="16"/>
+              </w:rPr>
+              <w:fldChar w:fldCharType="begin"/>
+            </w:r>
+            <w:r>
+              <w:rPr>
+                <w:rFonts w:ascii="Arial" w:hAnsi="Arial" w:cs="Arial"/>
+                <w:sz w:val="16"/>
+                <w:szCs w:val="16"/>
+              </w:rPr>
+              <w:instrText xml:space="preserve"> REF _Ref515347470 \h </w:instrText>
+            </w:r>
+            <w:r>
+              <w:rPr>
+                <w:rFonts w:ascii="Arial" w:hAnsi="Arial" w:cs="Arial"/>
+                <w:sz w:val="16"/>
+                <w:szCs w:val="16"/>
+              </w:rPr>
+            </w:r>
+            <w:r>
+              <w:rPr>
+                <w:rFonts w:ascii="Arial" w:hAnsi="Arial" w:cs="Arial"/>
+                <w:sz w:val="16"/>
+                <w:szCs w:val="16"/>
+              </w:rPr>
+              <w:instrText xml:space="preserve"> \* MERGEFORMAT </w:instrText>
+            </w:r>
+            <w:r>
+              <w:rPr>
+                <w:rFonts w:ascii="Arial" w:hAnsi="Arial" w:cs="Arial"/>
+                <w:sz w:val="16"/>
+                <w:szCs w:val="16"/>
+              </w:rPr>
+              <w:fldChar w:fldCharType="separate"/>
+            </w:r>
+            <w:r>
+              <w:rPr>
+                <w:rFonts w:ascii="Arial" w:hAnsi="Arial" w:cs="Arial"/>
+                <w:sz w:val="16"/>
+                <w:szCs w:val="16"/>
+              </w:rPr>
+              <w:t>Theoretisch Kader</w:t>
+            </w:r>
+            <w:r>
+              <w:rPr>
+                <w:rFonts w:ascii="Arial" w:hAnsi="Arial" w:cs="Arial"/>
+                <w:sz w:val="16"/>
+                <w:szCs w:val="16"/>
+              </w:rPr>
+              <w:fldChar w:fldCharType="end"/>
+            </w:r>
+            <w:r>
+              <w:rPr>
+                <w:rFonts w:ascii="Arial" w:hAnsi="Arial" w:cs="Arial"/>
+                <w:sz w:val="16"/>
+                <w:szCs w:val="16"/>
+              </w:rPr>
+              <w:t>)</w:t>
             </w:r>
           </w:p>
         </w:tc>
@@ -4879,7 +5601,7 @@
                 <w:sz w:val="16"/>
                 <w:szCs w:val="16"/>
               </w:rPr>
-              <w:t>Productielijn</w:t>
+              <w:t>Overall Equipment Effectiveness</w:t>
             </w:r>
           </w:p>
         </w:tc>
@@ -4917,7 +5639,78 @@
                 <w:sz w:val="16"/>
                 <w:szCs w:val="16"/>
               </w:rPr>
-              <w:t>Een serie geschakelde verzameling machines waarmee in een fabriek producten worden geproduceerd</w:t>
+              <w:t xml:space="preserve">Een maatstaaf van EMI voor de algemene </w:t>
+            </w:r>
+            <w:r>
+              <w:rPr>
+                <w:rFonts w:ascii="Arial" w:hAnsi="Arial" w:cs="Arial"/>
+                <w:sz w:val="16"/>
+                <w:szCs w:val="16"/>
+              </w:rPr>
+              <w:t xml:space="preserve">effectiviteit van een of meerdere productielijnen. Een percentage dat wordt berekend door de drie KPI-percentages beschikbaarheid, prestatie en kwaliteit te vermenigvuldigen. Deze KPI’s worden beschreven in het </w:t>
+            </w:r>
+            <w:r>
+              <w:rPr>
+                <w:rFonts w:ascii="Arial" w:hAnsi="Arial" w:cs="Arial"/>
+                <w:sz w:val="16"/>
+                <w:szCs w:val="16"/>
+              </w:rPr>
+              <w:fldChar w:fldCharType="begin"/>
+            </w:r>
+            <w:r>
+              <w:rPr>
+                <w:rFonts w:ascii="Arial" w:hAnsi="Arial" w:cs="Arial"/>
+                <w:sz w:val="16"/>
+                <w:szCs w:val="16"/>
+              </w:rPr>
+              <w:instrText xml:space="preserve"> REF _Ref515349692 \h </w:instrText>
+            </w:r>
+            <w:r>
+              <w:rPr>
+                <w:rFonts w:ascii="Arial" w:hAnsi="Arial" w:cs="Arial"/>
+                <w:sz w:val="16"/>
+                <w:szCs w:val="16"/>
+              </w:rPr>
+            </w:r>
+            <w:r>
+              <w:rPr>
+                <w:rFonts w:ascii="Arial" w:hAnsi="Arial" w:cs="Arial"/>
+                <w:sz w:val="16"/>
+                <w:szCs w:val="16"/>
+              </w:rPr>
+              <w:instrText xml:space="preserve"> \* MERGEFORMAT </w:instrText>
+            </w:r>
+            <w:r>
+              <w:rPr>
+                <w:rFonts w:ascii="Arial" w:hAnsi="Arial" w:cs="Arial"/>
+                <w:sz w:val="16"/>
+                <w:szCs w:val="16"/>
+              </w:rPr>
+              <w:fldChar w:fldCharType="separate"/>
+            </w:r>
+            <w:r>
+              <w:rPr>
+                <w:rFonts w:ascii="Arial" w:hAnsi="Arial" w:cs="Arial"/>
+                <w:sz w:val="16"/>
+                <w:szCs w:val="16"/>
+              </w:rPr>
+              <w:t>Theoretisch Kader</w:t>
+            </w:r>
+            <w:r>
+              <w:rPr>
+                <w:rFonts w:ascii="Arial" w:hAnsi="Arial" w:cs="Arial"/>
+                <w:sz w:val="16"/>
+                <w:szCs w:val="16"/>
+              </w:rPr>
+              <w:fldChar w:fldCharType="end"/>
+            </w:r>
+            <w:r>
+              <w:rPr>
+                <w:rFonts w:ascii="Arial" w:hAnsi="Arial" w:cs="Arial"/>
+                <w:sz w:val="16"/>
+                <w:szCs w:val="16"/>
+              </w:rPr>
+              <w:t>.</w:t>
             </w:r>
           </w:p>
         </w:tc>
@@ -4960,7 +5753,7 @@
                 <w:sz w:val="16"/>
                 <w:szCs w:val="16"/>
               </w:rPr>
-              <w:t>Rol</w:t>
+              <w:t>Productielijn</w:t>
             </w:r>
           </w:p>
         </w:tc>
@@ -4998,7 +5791,7 @@
                 <w:sz w:val="16"/>
                 <w:szCs w:val="16"/>
               </w:rPr>
-              <w:t>Een stalen cilinder van variabele lengte en diameter die in de rollenfabriek van TN wordt geproduceerd.</w:t>
+              <w:t>Een serie geschakelde verzameling machines waarmee in een fabriek producten worden geproduceerd</w:t>
             </w:r>
           </w:p>
         </w:tc>
@@ -5041,7 +5834,7 @@
                 <w:sz w:val="16"/>
                 <w:szCs w:val="16"/>
               </w:rPr>
-              <w:t>Theory of Constraints</w:t>
+              <w:t>Rol</w:t>
             </w:r>
           </w:p>
         </w:tc>
@@ -5079,22 +5872,95 @@
                 <w:sz w:val="16"/>
                 <w:szCs w:val="16"/>
               </w:rPr>
-              <w:t>Volgens</w:t>
-            </w:r>
-            <w:r>
+              <w:t>Een stalen cilinder van variabele lengte en diameter die in de rollenfabriek van TN wordt geproduceerd.</w:t>
+            </w:r>
+          </w:p>
+        </w:tc>
+      </w:tr>
+      <w:tr>
+        <w:trPr>
+          <w:trHeight w:val="440"/>
+        </w:trPr>
+        <w:tc>
+          <w:tcPr>
+            <w:tcW w:w="1843" w:type="dxa"/>
+            <w:tcBorders>
+              <w:top w:val="single" w:sz="4" w:space="0" w:color="000000"/>
+              <w:left w:val="single" w:sz="4" w:space="0" w:color="000000"/>
+              <w:bottom w:val="single" w:sz="4" w:space="0" w:color="000000"/>
+              <w:right w:val="single" w:sz="4" w:space="0" w:color="000000"/>
+            </w:tcBorders>
+            <w:tcMar>
+              <w:top w:w="45" w:type="dxa"/>
+              <w:left w:w="115" w:type="dxa"/>
+              <w:bottom w:w="45" w:type="dxa"/>
+              <w:right w:w="115" w:type="dxa"/>
+            </w:tcMar>
+            <w:vAlign w:val="center"/>
+          </w:tcPr>
+          <w:p>
+            <w:pPr>
+              <w:pStyle w:val="Normaalweb"/>
+              <w:spacing w:before="0" w:beforeAutospacing="0" w:after="0" w:afterAutospacing="0"/>
+              <w:ind w:left="27"/>
               <w:rPr>
                 <w:rFonts w:ascii="Arial" w:hAnsi="Arial" w:cs="Arial"/>
-                <w:sz w:val="8"/>
-                <w:szCs w:val="16"/>
-              </w:rPr>
-              <w:t xml:space="preserve"> </w:t>
-            </w:r>
+                <w:sz w:val="16"/>
+                <w:szCs w:val="16"/>
+              </w:rPr>
+            </w:pPr>
             <w:r>
               <w:rPr>
                 <w:rFonts w:ascii="Arial" w:hAnsi="Arial" w:cs="Arial"/>
                 <w:sz w:val="16"/>
-              </w:rPr>
-              <w:t xml:space="preserve">Goldratt en Cox (2007) </w:t>
+                <w:szCs w:val="16"/>
+              </w:rPr>
+              <w:t>Theory of Constraints</w:t>
+            </w:r>
+          </w:p>
+        </w:tc>
+        <w:tc>
+          <w:tcPr>
+            <w:tcW w:w="0" w:type="auto"/>
+            <w:tcBorders>
+              <w:top w:val="single" w:sz="4" w:space="0" w:color="000000"/>
+              <w:left w:val="single" w:sz="4" w:space="0" w:color="000000"/>
+              <w:bottom w:val="single" w:sz="4" w:space="0" w:color="000000"/>
+              <w:right w:val="single" w:sz="4" w:space="0" w:color="000000"/>
+            </w:tcBorders>
+            <w:tcMar>
+              <w:top w:w="45" w:type="dxa"/>
+              <w:left w:w="115" w:type="dxa"/>
+              <w:bottom w:w="45" w:type="dxa"/>
+              <w:right w:w="115" w:type="dxa"/>
+            </w:tcMar>
+            <w:vAlign w:val="center"/>
+          </w:tcPr>
+          <w:p>
+            <w:pPr>
+              <w:pStyle w:val="Normaalweb"/>
+              <w:spacing w:before="0" w:beforeAutospacing="0" w:after="0" w:afterAutospacing="0"/>
+              <w:ind w:left="0"/>
+              <w:rPr>
+                <w:rFonts w:ascii="Arial" w:hAnsi="Arial" w:cs="Arial"/>
+                <w:sz w:val="16"/>
+                <w:szCs w:val="16"/>
+              </w:rPr>
+            </w:pPr>
+            <w:r>
+              <w:rPr>
+                <w:rFonts w:ascii="Arial" w:hAnsi="Arial" w:cs="Arial"/>
+                <w:sz w:val="16"/>
+                <w:szCs w:val="16"/>
+              </w:rPr>
+              <w:t>Volgens G</w:t>
+            </w:r>
+            <w:r>
+              <w:rPr>
+                <w:rFonts w:ascii="Arial" w:hAnsi="Arial" w:cs="Arial"/>
+                <w:sz w:val="16"/>
+              </w:rPr>
+              <w:t xml:space="preserve">oldratt en Cox (2007) </w:t>
             </w:r>
             <w:r>
               <w:rPr>
@@ -5151,7 +6017,7 @@
       <w:pPr>
         <w:pStyle w:val="Kop1"/>
       </w:pPr>
-      <w:bookmarkStart w:id="7" w:name="_Toc515276486"/>
+      <w:bookmarkStart w:id="7" w:name="_Toc515364287"/>
       <w:r>
         <w:lastRenderedPageBreak/>
         <w:t>Inleiding</w:t>
@@ -5167,7 +6033,7 @@
       <w:pPr>
         <w:pStyle w:val="Kop1"/>
       </w:pPr>
-      <w:bookmarkStart w:id="8" w:name="_Toc515276487"/>
+      <w:bookmarkStart w:id="8" w:name="_Toc515364288"/>
       <w:r>
         <w:lastRenderedPageBreak/>
         <w:t xml:space="preserve">Organisatorische </w:t>
@@ -5189,7 +6055,7 @@
       <w:pPr>
         <w:pStyle w:val="Kop2"/>
       </w:pPr>
-      <w:bookmarkStart w:id="9" w:name="_Toc515276488"/>
+      <w:bookmarkStart w:id="9" w:name="_Toc515364289"/>
       <w:r>
         <w:t>Het bedrijf</w:t>
       </w:r>
@@ -5360,7 +6226,7 @@
           <w:noProof/>
         </w:rPr>
         <w:drawing>
-          <wp:inline distT="0" distB="0" distL="0" distR="0" wp14:anchorId="4A97EA73" wp14:editId="410A0BA1">
+          <wp:inline distT="0" distB="0" distL="0" distR="0" wp14:anchorId="1FFE7453" wp14:editId="7FC147A0">
             <wp:extent cx="5760000" cy="2833152"/>
             <wp:effectExtent l="0" t="0" r="0" b="5715"/>
             <wp:docPr id="4" name="Afbeelding 4"/>
@@ -5418,31 +6284,18 @@
         </w:rPr>
       </w:pPr>
       <w:bookmarkStart w:id="10" w:name="_Ref514854870"/>
-      <w:bookmarkStart w:id="11" w:name="_Toc515276512"/>
+      <w:bookmarkStart w:id="11" w:name="_Toc515364318"/>
       <w:r>
         <w:t xml:space="preserve">Figuur </w:t>
       </w:r>
-      <w:r>
-        <w:fldChar w:fldCharType="begin"/>
-      </w:r>
-      <w:r>
-        <w:instrText xml:space="preserve"> SEQ Figuur \* ARABIC </w:instrText>
-      </w:r>
-      <w:r>
-        <w:fldChar w:fldCharType="separate"/>
-      </w:r>
-      <w:r>
-        <w:rPr>
-          <w:noProof/>
-        </w:rPr>
-        <w:t>1</w:t>
-      </w:r>
-      <w:r>
-        <w:rPr>
-          <w:noProof/>
-        </w:rPr>
-        <w:fldChar w:fldCharType="end"/>
-      </w:r>
+      <w:fldSimple w:instr=" SEQ Figuur \* ARABIC ">
+        <w:r>
+          <w:rPr>
+            <w:noProof/>
+          </w:rPr>
+          <w:t>1</w:t>
+        </w:r>
+      </w:fldSimple>
       <w:bookmarkEnd w:id="10"/>
       <w:r>
         <w:t xml:space="preserve">: EKB </w:t>
@@ -5483,7 +6336,7 @@
       <w:pPr>
         <w:pStyle w:val="Kop2"/>
       </w:pPr>
-      <w:bookmarkStart w:id="12" w:name="_Toc515276489"/>
+      <w:bookmarkStart w:id="12" w:name="_Toc515364290"/>
       <w:r>
         <w:lastRenderedPageBreak/>
         <w:t>Bedrijfsgegevens</w:t>
@@ -5494,34 +6347,18 @@
       <w:pPr>
         <w:pStyle w:val="Bijschrift"/>
       </w:pPr>
-      <w:bookmarkStart w:id="13" w:name="_Toc515276515"/>
+      <w:bookmarkStart w:id="13" w:name="_Toc515364323"/>
       <w:r>
         <w:t xml:space="preserve">Tabel </w:t>
       </w:r>
-      <w:r>
-        <w:fldChar w:fldCharType="begin"/>
-      </w:r>
-      <w:r>
-        <w:instrText xml:space="preserve"> </w:instrText>
-      </w:r>
-      <w:r>
-        <w:instrText xml:space="preserve">SEQ Tabel \* ARABIC </w:instrText>
-      </w:r>
-      <w:r>
-        <w:fldChar w:fldCharType="separate"/>
-      </w:r>
-      <w:r>
-        <w:rPr>
-          <w:noProof/>
-        </w:rPr>
-        <w:t>1</w:t>
-      </w:r>
-      <w:r>
-        <w:rPr>
-          <w:noProof/>
-        </w:rPr>
-        <w:fldChar w:fldCharType="end"/>
-      </w:r>
+      <w:fldSimple w:instr=" SEQ Tabel \* ARABIC ">
+        <w:r>
+          <w:rPr>
+            <w:noProof/>
+          </w:rPr>
+          <w:t>1</w:t>
+        </w:r>
+      </w:fldSimple>
       <w:r>
         <w:t>: Bedrijfsgegevens van EKB</w:t>
       </w:r>
@@ -5947,7 +6784,7 @@
       <w:pPr>
         <w:pStyle w:val="Kop2"/>
       </w:pPr>
-      <w:bookmarkStart w:id="14" w:name="_Toc515276490"/>
+      <w:bookmarkStart w:id="14" w:name="_Toc515364291"/>
       <w:r>
         <w:t>Persoonsgegevens</w:t>
       </w:r>
@@ -5957,31 +6794,18 @@
       <w:pPr>
         <w:pStyle w:val="Bijschrift"/>
       </w:pPr>
-      <w:bookmarkStart w:id="15" w:name="_Toc515276516"/>
+      <w:bookmarkStart w:id="15" w:name="_Toc515364324"/>
       <w:r>
         <w:t xml:space="preserve">Tabel </w:t>
       </w:r>
-      <w:r>
-        <w:fldChar w:fldCharType="begin"/>
-      </w:r>
-      <w:r>
-        <w:instrText xml:space="preserve"> SEQ Tabel \* ARABIC </w:instrText>
-      </w:r>
-      <w:r>
-        <w:fldChar w:fldCharType="separate"/>
-      </w:r>
-      <w:r>
-        <w:rPr>
-          <w:noProof/>
-        </w:rPr>
-        <w:t>2</w:t>
-      </w:r>
-      <w:r>
-        <w:rPr>
-          <w:noProof/>
-        </w:rPr>
-        <w:fldChar w:fldCharType="end"/>
-      </w:r>
+      <w:fldSimple w:instr=" SEQ Tabel \* ARABIC ">
+        <w:r>
+          <w:rPr>
+            <w:noProof/>
+          </w:rPr>
+          <w:t>2</w:t>
+        </w:r>
+      </w:fldSimple>
       <w:r>
         <w:t>: Persoonsgegevens van betrokkenen</w:t>
       </w:r>
@@ -7577,7 +8401,7 @@
       <w:pPr>
         <w:pStyle w:val="Kop1"/>
       </w:pPr>
-      <w:bookmarkStart w:id="16" w:name="_Toc515276491"/>
+      <w:bookmarkStart w:id="16" w:name="_Toc515364292"/>
       <w:r>
         <w:lastRenderedPageBreak/>
         <w:t>De Opdracht</w:t>
@@ -7597,7 +8421,7 @@
           <w:numId w:val="12"/>
         </w:numPr>
       </w:pPr>
-      <w:bookmarkStart w:id="17" w:name="_Toc515276492"/>
+      <w:bookmarkStart w:id="17" w:name="_Toc515364293"/>
       <w:r>
         <w:t>De kwestie</w:t>
       </w:r>
@@ -7676,7 +8500,7 @@
       <w:pPr>
         <w:pStyle w:val="Kop2"/>
       </w:pPr>
-      <w:bookmarkStart w:id="18" w:name="_Toc515276493"/>
+      <w:bookmarkStart w:id="18" w:name="_Toc515364294"/>
       <w:r>
         <w:t>De afstudeeropdracht</w:t>
       </w:r>
@@ -7728,7 +8552,7 @@
       <w:pPr>
         <w:pStyle w:val="Kop2"/>
       </w:pPr>
-      <w:bookmarkStart w:id="19" w:name="_Toc515276494"/>
+      <w:bookmarkStart w:id="19" w:name="_Toc515364295"/>
       <w:r>
         <w:t>Doelstelling</w:t>
       </w:r>
@@ -7779,7 +8603,7 @@
       <w:pPr>
         <w:pStyle w:val="Kop2"/>
       </w:pPr>
-      <w:bookmarkStart w:id="20" w:name="_Toc515276495"/>
+      <w:bookmarkStart w:id="20" w:name="_Toc515364296"/>
       <w:r>
         <w:lastRenderedPageBreak/>
         <w:t>Hoofdvraag en deelvragen</w:t>
@@ -8022,7 +8846,7 @@
       <w:pPr>
         <w:pStyle w:val="Kop2"/>
       </w:pPr>
-      <w:bookmarkStart w:id="21" w:name="_Toc515276496"/>
+      <w:bookmarkStart w:id="21" w:name="_Toc515364297"/>
       <w:r>
         <w:t>Onderzoeksmethoden</w:t>
       </w:r>
@@ -8076,31 +8900,18 @@
         <w:pStyle w:val="Bijschrift"/>
       </w:pPr>
       <w:bookmarkStart w:id="22" w:name="_Ref514853856"/>
-      <w:bookmarkStart w:id="23" w:name="_Toc515276517"/>
+      <w:bookmarkStart w:id="23" w:name="_Toc515364325"/>
       <w:r>
         <w:t xml:space="preserve">Tabel </w:t>
       </w:r>
-      <w:r>
-        <w:fldChar w:fldCharType="begin"/>
-      </w:r>
-      <w:r>
-        <w:instrText xml:space="preserve"> SEQ Tabel \* ARABIC </w:instrText>
-      </w:r>
-      <w:r>
-        <w:fldChar w:fldCharType="separate"/>
-      </w:r>
-      <w:r>
-        <w:rPr>
-          <w:noProof/>
-        </w:rPr>
-        <w:t>3</w:t>
-      </w:r>
-      <w:r>
-        <w:rPr>
-          <w:noProof/>
-        </w:rPr>
-        <w:fldChar w:fldCharType="end"/>
-      </w:r>
+      <w:fldSimple w:instr=" SEQ Tabel \* ARABIC ">
+        <w:r>
+          <w:rPr>
+            <w:noProof/>
+          </w:rPr>
+          <w:t>3</w:t>
+        </w:r>
+      </w:fldSimple>
       <w:bookmarkEnd w:id="22"/>
       <w:r>
         <w:t>: Methoden matrix</w:t>
@@ -9147,12 +9958,16 @@
       <w:pPr>
         <w:pStyle w:val="Kop1"/>
       </w:pPr>
-      <w:bookmarkStart w:id="24" w:name="_Toc515276497"/>
+      <w:bookmarkStart w:id="24" w:name="_Ref515347470"/>
+      <w:bookmarkStart w:id="25" w:name="_Ref515349692"/>
+      <w:bookmarkStart w:id="26" w:name="_Toc515364298"/>
       <w:r>
         <w:lastRenderedPageBreak/>
         <w:t>Theoretisch Kader</w:t>
       </w:r>
       <w:bookmarkEnd w:id="24"/>
+      <w:bookmarkEnd w:id="25"/>
+      <w:bookmarkEnd w:id="26"/>
     </w:p>
     <w:p>
       <w:pPr>
@@ -9194,11 +10009,11 @@
       <w:pPr>
         <w:pStyle w:val="Kop2"/>
       </w:pPr>
-      <w:bookmarkStart w:id="25" w:name="_Toc515276498"/>
+      <w:bookmarkStart w:id="27" w:name="_Toc515364299"/>
       <w:r>
         <w:t>Tsubaki Nakashima</w:t>
       </w:r>
-      <w:bookmarkEnd w:id="25"/>
+      <w:bookmarkEnd w:id="27"/>
     </w:p>
     <w:p>
       <w:r>
@@ -9295,61 +10110,496 @@
       <w:pPr>
         <w:pStyle w:val="Bijschrift"/>
       </w:pPr>
-      <w:bookmarkStart w:id="26" w:name="_Ref515268679"/>
-      <w:bookmarkStart w:id="27" w:name="_Ref515268219"/>
-      <w:bookmarkStart w:id="28" w:name="_Toc515276513"/>
+      <w:bookmarkStart w:id="28" w:name="_Ref515268679"/>
+      <w:bookmarkStart w:id="29" w:name="_Ref515268219"/>
+      <w:bookmarkStart w:id="30" w:name="_Toc515364319"/>
       <w:r>
         <w:t xml:space="preserve">Figuur </w:t>
       </w:r>
-      <w:r>
-        <w:fldChar w:fldCharType="begin"/>
-      </w:r>
-      <w:r>
-        <w:instrText xml:space="preserve"> SEQ Figuur \* ARABIC </w:instrText>
-      </w:r>
-      <w:r>
-        <w:fldChar w:fldCharType="separate"/>
-      </w:r>
-      <w:r>
+      <w:fldSimple w:instr=" SEQ Figuur \* ARABIC ">
+        <w:r>
+          <w:rPr>
+            <w:noProof/>
+          </w:rPr>
+          <w:t>2</w:t>
+        </w:r>
+      </w:fldSimple>
+      <w:bookmarkEnd w:id="28"/>
+      <w:r>
+        <w:t>: Lay-out rollenfabriek Tsubaki Nakashima</w:t>
+      </w:r>
+      <w:bookmarkEnd w:id="29"/>
+      <w:bookmarkEnd w:id="30"/>
+    </w:p>
+    <w:p>
+      <w:pPr>
+        <w:ind w:left="0"/>
+      </w:pPr>
+    </w:p>
+    <w:p>
+      <w:pPr>
+        <w:pStyle w:val="Kop3"/>
+      </w:pPr>
+      <w:bookmarkStart w:id="31" w:name="_Toc515364300"/>
+      <w:r>
+        <w:t>Rollenfabriek lay-out</w:t>
+      </w:r>
+      <w:bookmarkEnd w:id="31"/>
+    </w:p>
+    <w:p>
+      <w:pPr>
+        <w:ind w:left="0"/>
+      </w:pPr>
+      <w:r>
+        <w:t>In de eerste hal wordt het staal in haspels opgeslagen met een totale capaciteit tussen de 250 en 400 ton staalhaspels.</w:t>
+      </w:r>
+    </w:p>
+    <w:p>
+      <w:pPr>
+        <w:ind w:left="0"/>
+      </w:pPr>
+      <w:r>
+        <w:t>In de tweede hal worden de staalhaspels in de zeventien parallelle persmachines geladen waar ze worden geperst in kleine cilinders</w:t>
+      </w:r>
+      <w:r>
+        <w:t xml:space="preserve"> met een gemiddelde snelheid van 45 ton per 24 uur</w:t>
+      </w:r>
+      <w:r>
+        <w:t xml:space="preserve">. Elke persmachine heeft haar eigen </w:t>
+      </w:r>
+      <w:r>
+        <w:t>marges met betrekking tot de lengte en diameter van deze cilinders en staalhaspels. Vanaf dit moment spreekt TN van ‘rollen’ in plaats van staalhaspels en cilinders.</w:t>
+      </w:r>
+      <w:r>
+        <w:t xml:space="preserve"> De rollen worden na de perserij vervoerd per 500 kg in containers waarvan de rollenfabriek er in totaal 475 bezit.</w:t>
+      </w:r>
+    </w:p>
+    <w:p>
+      <w:pPr>
+        <w:ind w:left="0"/>
+      </w:pPr>
+      <w:r>
+        <w:t xml:space="preserve">In de derde hal worden de rollen geschuurd in twintig zogeheten </w:t>
+      </w:r>
+      <w:r>
+        <w:t>‘</w:t>
+      </w:r>
+      <w:r>
+        <w:t>trommels</w:t>
+      </w:r>
+      <w:r>
+        <w:t>’</w:t>
+      </w:r>
+      <w:r>
+        <w:t xml:space="preserve"> die net als de persmachines parallel draaien. </w:t>
+      </w:r>
+      <w:r>
+        <w:t>Een trommel verwerkt per keer een batch van 500 kg rollen</w:t>
+      </w:r>
+      <w:r>
+        <w:t xml:space="preserve"> ( een container per keer)</w:t>
+      </w:r>
+      <w:r>
+        <w:t xml:space="preserve">. </w:t>
+      </w:r>
+      <w:r>
+        <w:t>De snelheid waarmee getrommeld wordt is variabel en afhankelijk van de lengte en diameter van de rol en de kwaliteit van de voorgaande persmachine.</w:t>
+      </w:r>
+      <w:r>
+        <w:t xml:space="preserve"> Deze twintig trommels zijn tot nu toe altijd in staat geweest de buffervoorraden tussen de persen en de trommels laag te houden en vormen dan ook geen probleem voor TN.</w:t>
+      </w:r>
+    </w:p>
+    <w:p>
+      <w:pPr>
+        <w:ind w:left="0"/>
+      </w:pPr>
+      <w:r>
+        <w:t>De vierde hal bevat vijf ovens waar de geschuurde rollen gehard worden op hoge temperatuur.</w:t>
+      </w:r>
+      <w:r>
+        <w:t xml:space="preserve"> Ook dit gebeurt per container van 500 kg. </w:t>
+      </w:r>
+      <w:r>
+        <w:t xml:space="preserve">Ondanks dat de ovens niet serie geschakeld zijn en bijna elk type rol kunnen verwerken, zijn dit toch de bottlenecks van de rollenfabriek vanwege de lage productiesnelheid. </w:t>
+      </w:r>
+      <w:r>
+        <w:t>Daarnaast wordt er maar van drie van de vijf ovens data geregistreerd door EKB.</w:t>
+      </w:r>
+    </w:p>
+    <w:p>
+      <w:pPr>
+        <w:ind w:left="0"/>
+      </w:pPr>
+      <w:r>
+        <w:t>In de vijfde en laatste hal worden de containers geleegd in de slijperij en worden de rollen in de definitieve vorm geslepen door 28 slijplijnen. Deze productielijnen bestaan weer uit een aantal verschillende machines die serie geschakeld zijn, maar de slijplijnen als geheel zijn parallel geschakeld.</w:t>
+      </w:r>
+      <w:r>
+        <w:t xml:space="preserve"> Ook hebben de slijplijnen</w:t>
+      </w:r>
+      <w:r>
+        <w:t xml:space="preserve"> </w:t>
+      </w:r>
+      <w:r>
+        <w:t xml:space="preserve">net </w:t>
+      </w:r>
+      <w:r>
+        <w:t>als in de perserij ieder een marge voor bepaalde ro</w:t>
+      </w:r>
+      <w:r>
+        <w:t>llen.</w:t>
+      </w:r>
+    </w:p>
+    <w:p>
+      <w:pPr>
+        <w:spacing w:line="276" w:lineRule="auto"/>
+        <w:ind w:left="0"/>
+      </w:pPr>
+      <w:r>
+        <w:br w:type="page"/>
+      </w:r>
+    </w:p>
+    <w:p>
+      <w:pPr>
+        <w:pStyle w:val="Kop3"/>
+      </w:pPr>
+      <w:bookmarkStart w:id="32" w:name="_Toc515364301"/>
+      <w:r>
+        <w:lastRenderedPageBreak/>
+        <w:t>Buffervoorraden</w:t>
+      </w:r>
+      <w:bookmarkEnd w:id="32"/>
+    </w:p>
+    <w:p>
+      <w:pPr>
+        <w:ind w:left="0"/>
+      </w:pPr>
+      <w:r>
+        <w:t>Tussen de hallen bevinden zich de buffervoorraden. Dit zijn voorraden van containers met rollen die nog verwerkt moeten worden door de volgende hal. In het geval van de buffervoorraden tussen de opslag en de perserij zijn dit echter geen containers maar staalhaspels. De buffervoorraden voor en na de harderij zijn in de huidige situatie gemiddeld zeven ploegen groot. Een ploeg is een maatstaf van TN die gebruikt wordt om aan te geven dat een bepaalde hoeveelheid rollen er acht uur over doet om verwerkt te worden in de slijperij. De gemiddelde buffervoorraad rollen die voor en na de harderij aanwezig zijn duren dus 56 uur om verwer</w:t>
+      </w:r>
+      <w:r>
+        <w:t>kt te worden door de slijperij.</w:t>
+      </w:r>
+    </w:p>
+    <w:p>
+      <w:pPr>
+        <w:ind w:left="0"/>
+      </w:pPr>
+    </w:p>
+    <w:p>
+      <w:pPr>
+        <w:pStyle w:val="Kop3"/>
+      </w:pPr>
+      <w:bookmarkStart w:id="33" w:name="_Toc515364302"/>
+      <w:r>
+        <w:t>Omstellingen</w:t>
+      </w:r>
+      <w:bookmarkEnd w:id="33"/>
+    </w:p>
+    <w:p>
+      <w:pPr>
+        <w:rPr>
+          <w:color w:val="auto"/>
+        </w:rPr>
+      </w:pPr>
+      <w:r>
+        <w:rPr>
+          <w:color w:val="auto"/>
+        </w:rPr>
+        <w:t>Bepaalde productielijnen kunnen meerdere verschillende producten produceren. Door een productielijn om te stellen kan er een ander product worden geproduceerd. Een omstelling kan echter uren duren. Het is daarom voor TN van groot belang dat het aantal omstellingen minimaal is.</w:t>
+      </w:r>
+    </w:p>
+    <w:p>
+      <w:pPr>
+        <w:rPr>
+          <w:color w:val="auto"/>
+        </w:rPr>
+      </w:pPr>
+    </w:p>
+    <w:p>
+      <w:pPr>
+        <w:pStyle w:val="Kop2"/>
+      </w:pPr>
+      <w:bookmarkStart w:id="34" w:name="_Toc515364303"/>
+      <w:r>
+        <w:t>E</w:t>
+      </w:r>
+      <w:r>
+        <w:t>KB Manufacturing Intelligence</w:t>
+      </w:r>
+      <w:bookmarkEnd w:id="34"/>
+    </w:p>
+    <w:p>
+      <w:r>
+        <w:t>EKB Manufacturing Intelligence is de applicatie waarin de software van deze afstudeeropdracht geïmplementeerd is. Het bevat de modules Overal</w:t>
+      </w:r>
+      <w:r>
+        <w:t>l</w:t>
+      </w:r>
+      <w:r>
+        <w:t xml:space="preserve"> Equipment Effectiveness (OEE), Tool Management, Rapportage, Planning, Logboek, Label Printing en Configuratie zoals te zien in onderstaande foto (Rang, 2018).</w:t>
+      </w:r>
+    </w:p>
+    <w:p/>
+    <w:p>
+      <w:pPr>
+        <w:ind w:left="0"/>
+      </w:pPr>
+      <w:r>
+        <w:rPr>
+          <w:b/>
+          <w:bCs/>
+          <w:noProof/>
+          <w:color w:val="003478"/>
+        </w:rPr>
+        <w:drawing>
+          <wp:inline distT="0" distB="0" distL="0" distR="0" wp14:anchorId="08BD44E6" wp14:editId="190A5F69">
+            <wp:extent cx="3960000" cy="2051224"/>
+            <wp:effectExtent l="0" t="0" r="2540" b="6350"/>
+            <wp:docPr id="7" name="Afbeelding 7" descr="https://lh4.googleusercontent.com/POrTnBAZ7pH-gBYUVQAeJf5lA37ahodL_ai1nFahqo1ERj097CqDov4OQqWVQLCWi5BCTqTvmgPnvuT4E8_7rtw6PytqcGgman0oUi-2MvZTwwiu1-Na8YsQjFJRj42XXj7omUXt"/>
+            <wp:cNvGraphicFramePr>
+              <a:graphicFrameLocks xmlns:a="http://schemas.openxmlformats.org/drawingml/2006/main" noChangeAspect="1"/>
+            </wp:cNvGraphicFramePr>
+            <a:graphic xmlns:a="http://schemas.openxmlformats.org/drawingml/2006/main">
+              <a:graphicData uri="http://schemas.openxmlformats.org/drawingml/2006/picture">
+                <pic:pic xmlns:pic="http://schemas.openxmlformats.org/drawingml/2006/picture">
+                  <pic:nvPicPr>
+                    <pic:cNvPr id="0" name="Picture 2" descr="https://lh4.googleusercontent.com/POrTnBAZ7pH-gBYUVQAeJf5lA37ahodL_ai1nFahqo1ERj097CqDov4OQqWVQLCWi5BCTqTvmgPnvuT4E8_7rtw6PytqcGgman0oUi-2MvZTwwiu1-Na8YsQjFJRj42XXj7omUXt"/>
+                    <pic:cNvPicPr>
+                      <a:picLocks noChangeAspect="1" noChangeArrowheads="1"/>
+                    </pic:cNvPicPr>
+                  </pic:nvPicPr>
+                  <pic:blipFill>
+                    <a:blip r:embed="rId12">
+                      <a:extLst>
+                        <a:ext uri="{28A0092B-C50C-407E-A947-70E740481C1C}">
+                          <a14:useLocalDpi xmlns:a14="http://schemas.microsoft.com/office/drawing/2010/main" val="0"/>
+                        </a:ext>
+                      </a:extLst>
+                    </a:blip>
+                    <a:srcRect/>
+                    <a:stretch>
+                      <a:fillRect/>
+                    </a:stretch>
+                  </pic:blipFill>
+                  <pic:spPr bwMode="auto">
+                    <a:xfrm>
+                      <a:off x="0" y="0"/>
+                      <a:ext cx="3960000" cy="2051224"/>
+                    </a:xfrm>
+                    <a:prstGeom prst="rect">
+                      <a:avLst/>
+                    </a:prstGeom>
+                    <a:noFill/>
+                    <a:ln>
+                      <a:noFill/>
+                    </a:ln>
+                  </pic:spPr>
+                </pic:pic>
+              </a:graphicData>
+            </a:graphic>
+          </wp:inline>
+        </w:drawing>
+      </w:r>
+    </w:p>
+    <w:p>
+      <w:pPr>
+        <w:ind w:left="0"/>
+      </w:pPr>
+      <w:r>
+        <w:t>Rang, S. (2018, 3 april). EMI modules van de rollenfabriek van Tsubaki Nakashima [Foto], Geraadpleegd van http://emi-demo.ekb.nl/EMI_NNN/Default.aspx</w:t>
+      </w:r>
+    </w:p>
+    <w:p>
+      <w:pPr>
+        <w:ind w:left="0"/>
+      </w:pPr>
+    </w:p>
+    <w:p>
+      <w:pPr>
+        <w:ind w:left="0"/>
+      </w:pPr>
+      <w:r>
+        <w:t>EMI communiceert met een SQL Server database waarin voor elke klant van EKB data voor deze zeven modules gestandaardiseerd worden bijgehouden. Deze standaardisatie heeft bijgedragen aan het generiek houden van de software.</w:t>
+      </w:r>
+    </w:p>
+    <w:p>
+      <w:pPr>
+        <w:ind w:left="0"/>
+      </w:pPr>
+    </w:p>
+    <w:p>
+      <w:pPr>
+        <w:pStyle w:val="Kop3"/>
+      </w:pPr>
+      <w:bookmarkStart w:id="35" w:name="_Toc515364304"/>
+      <w:r>
+        <w:t>Overall Equipment Effectiveness</w:t>
+      </w:r>
+      <w:bookmarkEnd w:id="35"/>
+    </w:p>
+    <w:p>
+      <w:r>
+        <w:t>In onderstaande foto</w:t>
+      </w:r>
+      <w:r>
+        <w:t>’s</w:t>
+      </w:r>
+      <w:r>
+        <w:t xml:space="preserve"> (Rang, 2018) is een voorbeeld van de OEE analyse in EMI te zien van een persmachine genaamd ‘101RH1’. De rode staaf van de KPI’s is de beschikbaarheid van de machine, oftewel het percentage van de geselecteerde tijdsperiode dat er daadwerkelijk is geproduceerd. </w:t>
+      </w:r>
+      <w:r>
+        <w:t xml:space="preserve">In de tweede foto zijn de status categorieën te zien. </w:t>
+      </w:r>
+      <w:r>
+        <w:t>De beschikbaarheid KPI wordt berekend</w:t>
+      </w:r>
+      <w:r>
+        <w:t xml:space="preserve"> door de status categorieën ‘wachten/omstellen’, ‘storing’ en ‘niet toegekend’ te delen door het totaal aantal uren en dit percentage van </w:t>
+      </w:r>
+      <w:r>
+        <w:t>100% af te trekken</w:t>
+      </w:r>
+      <w:r>
+        <w:t>. Ook is er nog een onzichtbare status categorie ‘Uit bedrijf’. Bij TN draait alleen de harderij in het weekend en zijn de perserij en de slijperij in het weekend uit bedrijf. Deze ‘Uit bedrijf’-tijd wordt niet bij de status categorie ‘totaal’ meegerekend</w:t>
+      </w:r>
+      <w:r>
+        <w:t>.</w:t>
+      </w:r>
+    </w:p>
+    <w:p>
+      <w:r>
+        <w:t>De blauwe KPI-staaf is d</w:t>
+      </w:r>
+      <w:r>
+        <w:t>e prestatie van de machine</w:t>
+      </w:r>
+      <w:r>
+        <w:t>. Een prestatie van 50% betekent dat de machine gemiddeld op de helft van de norm-snelheid heeft gedraaid gedurende de tijd dat de machine niet stil stond.</w:t>
+      </w:r>
+    </w:p>
+    <w:p>
+      <w:pPr>
+        <w:ind w:left="0"/>
         <w:rPr>
           <w:noProof/>
         </w:rPr>
-        <w:t>2</w:t>
-      </w:r>
+      </w:pPr>
       <w:r>
         <w:rPr>
           <w:noProof/>
         </w:rPr>
-        <w:fldChar w:fldCharType="end"/>
-      </w:r>
-      <w:bookmarkEnd w:id="26"/>
-      <w:r>
-        <w:t>: Lay-out rollenfabriek Tsubaki Nakashima</w:t>
-      </w:r>
-      <w:bookmarkEnd w:id="27"/>
-      <w:bookmarkEnd w:id="28"/>
+        <w:lastRenderedPageBreak/>
+        <w:drawing>
+          <wp:inline distT="0" distB="0" distL="0" distR="0">
+            <wp:extent cx="4319905" cy="2592070"/>
+            <wp:effectExtent l="0" t="0" r="4445" b="0"/>
+            <wp:docPr id="11" name="Afbeelding 11"/>
+            <wp:cNvGraphicFramePr>
+              <a:graphicFrameLocks xmlns:a="http://schemas.openxmlformats.org/drawingml/2006/main" noChangeAspect="1"/>
+            </wp:cNvGraphicFramePr>
+            <a:graphic xmlns:a="http://schemas.openxmlformats.org/drawingml/2006/main">
+              <a:graphicData uri="http://schemas.openxmlformats.org/drawingml/2006/picture">
+                <pic:pic xmlns:pic="http://schemas.openxmlformats.org/drawingml/2006/picture">
+                  <pic:nvPicPr>
+                    <pic:cNvPr id="0" name=""/>
+                    <pic:cNvPicPr/>
+                  </pic:nvPicPr>
+                  <pic:blipFill>
+                    <a:blip r:embed="rId13">
+                      <a:extLst>
+                        <a:ext uri="{28A0092B-C50C-407E-A947-70E740481C1C}">
+                          <a14:useLocalDpi xmlns:a14="http://schemas.microsoft.com/office/drawing/2010/main" val="0"/>
+                        </a:ext>
+                      </a:extLst>
+                    </a:blip>
+                    <a:stretch>
+                      <a:fillRect/>
+                    </a:stretch>
+                  </pic:blipFill>
+                  <pic:spPr>
+                    <a:xfrm>
+                      <a:off x="0" y="0"/>
+                      <a:ext cx="4319905" cy="2592070"/>
+                    </a:xfrm>
+                    <a:prstGeom prst="rect">
+                      <a:avLst/>
+                    </a:prstGeom>
+                  </pic:spPr>
+                </pic:pic>
+              </a:graphicData>
+            </a:graphic>
+          </wp:inline>
+        </w:drawing>
+      </w:r>
     </w:p>
     <w:p>
       <w:pPr>
         <w:ind w:left="0"/>
       </w:pPr>
+      <w:r>
+        <w:t>Rang, S. (2018, 3 april). EMI OEE analyse van de rollenfabriek van Tsubaki Nakashima [Foto], Geraadpleegd van http://emi-demo.ekb.nl/EMI_NNN/OEE/OEEAnalyse.aspx</w:t>
+      </w:r>
     </w:p>
     <w:p>
       <w:pPr>
-        <w:pStyle w:val="Kop3"/>
-      </w:pPr>
-      <w:bookmarkStart w:id="29" w:name="_Toc515276499"/>
-      <w:r>
-        <w:t>Rollenfabriek lay-out</w:t>
-      </w:r>
-      <w:bookmarkEnd w:id="29"/>
+        <w:ind w:left="0"/>
+      </w:pPr>
     </w:p>
     <w:p>
       <w:pPr>
         <w:ind w:left="0"/>
       </w:pPr>
       <w:r>
-        <w:t>In de eerste hal wordt het staal in haspels opgeslagen met een totale capaciteit tussen de 250 en 400 ton staalhaspels.</w:t>
+        <w:rPr>
+          <w:noProof/>
+        </w:rPr>
+        <w:drawing>
+          <wp:inline distT="0" distB="0" distL="0" distR="0">
+            <wp:extent cx="4319905" cy="2145665"/>
+            <wp:effectExtent l="0" t="0" r="4445" b="6985"/>
+            <wp:docPr id="9" name="Afbeelding 9"/>
+            <wp:cNvGraphicFramePr>
+              <a:graphicFrameLocks xmlns:a="http://schemas.openxmlformats.org/drawingml/2006/main" noChangeAspect="1"/>
+            </wp:cNvGraphicFramePr>
+            <a:graphic xmlns:a="http://schemas.openxmlformats.org/drawingml/2006/main">
+              <a:graphicData uri="http://schemas.openxmlformats.org/drawingml/2006/picture">
+                <pic:pic xmlns:pic="http://schemas.openxmlformats.org/drawingml/2006/picture">
+                  <pic:nvPicPr>
+                    <pic:cNvPr id="0" name=""/>
+                    <pic:cNvPicPr/>
+                  </pic:nvPicPr>
+                  <pic:blipFill>
+                    <a:blip r:embed="rId14">
+                      <a:extLst>
+                        <a:ext uri="{28A0092B-C50C-407E-A947-70E740481C1C}">
+                          <a14:useLocalDpi xmlns:a14="http://schemas.microsoft.com/office/drawing/2010/main" val="0"/>
+                        </a:ext>
+                      </a:extLst>
+                    </a:blip>
+                    <a:stretch>
+                      <a:fillRect/>
+                    </a:stretch>
+                  </pic:blipFill>
+                  <pic:spPr>
+                    <a:xfrm>
+                      <a:off x="0" y="0"/>
+                      <a:ext cx="4319905" cy="2145665"/>
+                    </a:xfrm>
+                    <a:prstGeom prst="rect">
+                      <a:avLst/>
+                    </a:prstGeom>
+                  </pic:spPr>
+                </pic:pic>
+              </a:graphicData>
+            </a:graphic>
+          </wp:inline>
+        </w:drawing>
+      </w:r>
+      <w:r>
+        <w:rPr>
+          <w:noProof/>
+        </w:rPr>
+        <w:t xml:space="preserve"> </w:t>
       </w:r>
     </w:p>
     <w:p>
@@ -9357,129 +10607,419 @@
         <w:ind w:left="0"/>
       </w:pPr>
       <w:r>
-        <w:t>In de tweede hal worden de staalhaspels in de zeventien parallelle persmachines geladen waar ze worden geperst in kleine cilinders</w:t>
-      </w:r>
-      <w:r>
-        <w:t xml:space="preserve"> met een gemiddelde snelheid van 45 ton per 24 uur</w:t>
-      </w:r>
-      <w:r>
-        <w:t xml:space="preserve">. Elke persmachine heeft haar eigen </w:t>
-      </w:r>
-      <w:r>
-        <w:t>marges met betrekking tot de lengte en diameter van deze cilinders en staalhaspels. Vanaf dit moment spreekt TN van ‘rollen’ in plaats van staalhaspels en cilinders.</w:t>
-      </w:r>
-      <w:r>
-        <w:t xml:space="preserve"> De rollen worden na de perserij vervoerd per 500 kg in containers waarvan de rollenfabriek er in totaal 475 bezit.</w:t>
+        <w:t>Rang, S. (2018, 3 april). EMI OEE analyse van de rollenfabriek van Tsubaki Nakashima [Foto], Geraadpleegd van http://emi-demo.ekb.nl/EMI_NNN/OEE/OEEAnalyse.aspx</w:t>
       </w:r>
     </w:p>
     <w:p>
       <w:pPr>
         <w:ind w:left="0"/>
       </w:pPr>
-      <w:r>
-        <w:t xml:space="preserve">In de derde hal worden de rollen geschuurd in twintig zogeheten trommels die net als de persmachines parallel draaien. </w:t>
-      </w:r>
-      <w:r>
-        <w:t>Een trommel verwerkt per keer een batch van 500 kg rollen</w:t>
-      </w:r>
-      <w:r>
-        <w:t xml:space="preserve"> ( een container per keer)</w:t>
-      </w:r>
-      <w:r>
-        <w:t xml:space="preserve">. </w:t>
-      </w:r>
-      <w:r>
-        <w:t>De snelheid waarmee getrommeld wordt is variabel en afhankelijk van de lengte en diameter van de rol en de kwaliteit van de voorgaande persmachine.</w:t>
-      </w:r>
-      <w:r>
-        <w:t xml:space="preserve"> Deze twintig trommels zijn tot nu toe altijd in staat geweest de buffervoorraden tussen de persen en de trommels laag te houden en vormen dan ook geen probleem voor TN.</w:t>
-      </w:r>
     </w:p>
     <w:p>
       <w:pPr>
         <w:ind w:left="0"/>
       </w:pPr>
       <w:r>
-        <w:t>De vierde hal bevat vijf ovens waar de geschuurde rollen gehard worden op hoge temperatuur.</w:t>
-      </w:r>
-      <w:r>
-        <w:t xml:space="preserve"> Ook dit gebeurt per container van 500 kg. </w:t>
-      </w:r>
-      <w:r>
-        <w:t xml:space="preserve">Ondanks dat de ovens niet serie geschakeld zijn en bijna elk type rol kunnen verwerken, zijn dit toch de bottlenecks van de rollenfabriek vanwege de lage productiesnelheid. </w:t>
-      </w:r>
-      <w:r>
-        <w:t>Daarnaast wordt er maar van drie van de vijf ovens data geregistreerd door EKB.</w:t>
+        <w:t xml:space="preserve">De gele KPI-staaf is de kwaliteit van productie op de machine. </w:t>
+      </w:r>
+      <w:r>
+        <w:t>Deze KPI geeft het percentage aan van de hoeveelheid geproduceerde producten die niet behoren tot de ‘afkeur/herstel’ status categorie.</w:t>
       </w:r>
     </w:p>
     <w:p>
       <w:pPr>
         <w:ind w:left="0"/>
       </w:pPr>
-      <w:r>
-        <w:t>In de vijfde en laatste hal worden de containers geleegd in de slijperij en worden de rollen in de definitieve vorm geslepen door 28 slijplijnen. Deze productielijnen bestaan weer uit een aantal verschillende machines die serie geschakeld zijn, maar de slijplijnen als geheel zijn parallel geschakeld.</w:t>
-      </w:r>
-      <w:r>
-        <w:t xml:space="preserve"> Ook hebben de slijplijnen</w:t>
-      </w:r>
-      <w:r>
-        <w:t xml:space="preserve"> </w:t>
-      </w:r>
-      <w:r>
-        <w:t xml:space="preserve">net </w:t>
-      </w:r>
-      <w:r>
-        <w:t>als in de perserij ieder een marge voor bepaalde ro</w:t>
-      </w:r>
-      <w:r>
-        <w:t>llen.</w:t>
-      </w:r>
     </w:p>
     <w:p>
       <w:pPr>
-        <w:spacing w:line="276" w:lineRule="auto"/>
         <w:ind w:left="0"/>
       </w:pPr>
+      <w:r>
+        <w:t>Tot slot worden de beschikbaarheid-, prestatie- en kwaliteit- KPI’s respectievelijk vermenigvuldigd. Dit resulteert in de OEE-KPI (de groene staaf). De OEE kan ook worden berekend door de status categorie ‘productie’ te delen door de status categorie ‘totaal’ (ook weer exclusief de ‘</w:t>
+      </w:r>
+      <w:r>
+        <w:t>Uit bedrijf’ status categorie).</w:t>
+      </w:r>
       <w:r>
         <w:br w:type="page"/>
       </w:r>
     </w:p>
     <w:p>
       <w:pPr>
-        <w:pStyle w:val="Kop3"/>
-      </w:pPr>
-      <w:bookmarkStart w:id="30" w:name="_Toc515276500"/>
+        <w:pStyle w:val="Kop2"/>
+      </w:pPr>
+      <w:bookmarkStart w:id="36" w:name="_Toc515364305"/>
       <w:r>
         <w:lastRenderedPageBreak/>
-        <w:t>Buffervoorraden</w:t>
-      </w:r>
-      <w:bookmarkEnd w:id="30"/>
+        <w:t>Machine Learning</w:t>
+      </w:r>
+      <w:bookmarkEnd w:id="36"/>
     </w:p>
     <w:p>
-      <w:pPr>
-        <w:ind w:left="0"/>
-      </w:pPr>
-      <w:r>
-        <w:t>Tussen de hallen bevinden zich de buffervoorraden. Dit zijn voorraden van containers met rollen die nog verwerkt moeten worden door de volgende hal. In het geval van de buffervoorraden tussen de opslag en de perserij zijn dit echter geen containers maar staalhaspels. De buffervoorraden voor en na de harderij zijn in de huidige situatie gemiddeld zeven ploegen groot. Een ploeg is een maatstaf van TN die gebruikt wordt om aan te geven dat een bepaalde hoeveelheid rollen er acht uur over doet om verwerkt te worden in de slijperij. De gemiddelde buffervoorraad rollen die voor en na de harderij aanwezig zijn duren dus 56 uur om verwer</w:t>
-      </w:r>
-      <w:r>
-        <w:t>kt te worden door de slijperij.</w:t>
-      </w:r>
+      <w:r>
+        <w:t xml:space="preserve">ML is een tak van Artificial Intelligence </w:t>
+      </w:r>
+      <w:r>
+        <w:t xml:space="preserve">die gebruikt is om Theory of Constraints te implementeren in EMI. ML wordt al sinds de jaren vijftig gebruikt en is sindsdien uitgegroeid tot een onmisbare technologie </w:t>
+      </w:r>
+      <w:r>
+        <w:t>voor techgiganten als Google, Microsoft en Apple.</w:t>
+      </w:r>
+    </w:p>
+    <w:p/>
+    <w:p>
+      <w:pPr>
+        <w:pStyle w:val="Kop3"/>
+      </w:pPr>
+      <w:bookmarkStart w:id="37" w:name="_Toc515364306"/>
+      <w:r>
+        <w:t>De perceptron</w:t>
+      </w:r>
+      <w:bookmarkEnd w:id="37"/>
     </w:p>
     <w:p>
-      <w:pPr>
-        <w:ind w:left="0"/>
-      </w:pPr>
+      <w:r>
+        <w:t xml:space="preserve">Aan de basis van ML staan zogeheten Neural Networks. Dit zijn simpele netwerken die outputs berekenen door het vermenigvuldigingen van inputs. De meest simpele vorm hiervan is een perceptron. Volgens Nielsen (2017) kan een perceptron een ouput berekenen van 0 (uit) of 1 (aan) </w:t>
+      </w:r>
+      <w:r>
+        <w:t xml:space="preserve">door een aantal berekeningen te doen op de inputs. In </w:t>
+      </w:r>
+      <w:fldSimple w:instr=" REF _Ref515359422 ">
+        <w:r>
+          <w:t xml:space="preserve">Figuur </w:t>
+        </w:r>
+        <w:r>
+          <w:rPr>
+            <w:noProof/>
+          </w:rPr>
+          <w:t>3</w:t>
+        </w:r>
+      </w:fldSimple>
+      <w:r>
+        <w:t xml:space="preserve"> wordt een perceptron weergegeven. </w:t>
+      </w:r>
+      <w:r>
+        <w:rPr>
+          <w:rFonts w:ascii="Cambria Math" w:hAnsi="Cambria Math" w:cs="Cambria Math"/>
+        </w:rPr>
+        <w:t>𝑥₁</w:t>
+      </w:r>
+      <w:r>
+        <w:t xml:space="preserve">, </w:t>
+      </w:r>
+      <w:r>
+        <w:rPr>
+          <w:rFonts w:ascii="Cambria Math" w:hAnsi="Cambria Math" w:cs="Cambria Math"/>
+        </w:rPr>
+        <w:t>𝑥₂</w:t>
+      </w:r>
+      <w:r>
+        <w:t xml:space="preserve"> en </w:t>
+      </w:r>
+      <w:r>
+        <w:rPr>
+          <w:rFonts w:ascii="Cambria Math" w:hAnsi="Cambria Math" w:cs="Cambria Math"/>
+        </w:rPr>
+        <w:t xml:space="preserve">𝑥₃ </w:t>
+      </w:r>
+      <w:r>
+        <w:t>zijn de drie inputs van deze perceptron.</w:t>
+      </w:r>
+    </w:p>
+    <w:p/>
+    <w:p>
+      <w:pPr>
+        <w:keepNext/>
+      </w:pPr>
+      <w:r>
+        <w:rPr>
+          <w:noProof/>
+        </w:rPr>
+        <w:drawing>
+          <wp:inline distT="0" distB="0" distL="0" distR="0" wp14:anchorId="505BB492" wp14:editId="692B2CBD">
+            <wp:extent cx="2600325" cy="1276350"/>
+            <wp:effectExtent l="0" t="0" r="0" b="0"/>
+            <wp:docPr id="12" name="Afbeelding 12" descr="https://lh4.googleusercontent.com/X7xd2w0xai22-6k4e9sLLuEwIqN7HTNIRpHF_9zS-V5D3ybRTSw94fMmNIQPrLaa5JfjAFOlz8hXHklH1d0c3AZJJq1TOtkQQPfTsitfA_O94mz8h6rcPNZAVtzWsGMXBZkL47Ss"/>
+            <wp:cNvGraphicFramePr>
+              <a:graphicFrameLocks xmlns:a="http://schemas.openxmlformats.org/drawingml/2006/main" noChangeAspect="1"/>
+            </wp:cNvGraphicFramePr>
+            <a:graphic xmlns:a="http://schemas.openxmlformats.org/drawingml/2006/main">
+              <a:graphicData uri="http://schemas.openxmlformats.org/drawingml/2006/picture">
+                <pic:pic xmlns:pic="http://schemas.openxmlformats.org/drawingml/2006/picture">
+                  <pic:nvPicPr>
+                    <pic:cNvPr id="0" name="Picture 1" descr="https://lh4.googleusercontent.com/X7xd2w0xai22-6k4e9sLLuEwIqN7HTNIRpHF_9zS-V5D3ybRTSw94fMmNIQPrLaa5JfjAFOlz8hXHklH1d0c3AZJJq1TOtkQQPfTsitfA_O94mz8h6rcPNZAVtzWsGMXBZkL47Ss"/>
+                    <pic:cNvPicPr>
+                      <a:picLocks noChangeAspect="1" noChangeArrowheads="1"/>
+                    </pic:cNvPicPr>
+                  </pic:nvPicPr>
+                  <pic:blipFill>
+                    <a:blip r:embed="rId15">
+                      <a:extLst>
+                        <a:ext uri="{28A0092B-C50C-407E-A947-70E740481C1C}">
+                          <a14:useLocalDpi xmlns:a14="http://schemas.microsoft.com/office/drawing/2010/main" val="0"/>
+                        </a:ext>
+                      </a:extLst>
+                    </a:blip>
+                    <a:srcRect/>
+                    <a:stretch>
+                      <a:fillRect/>
+                    </a:stretch>
+                  </pic:blipFill>
+                  <pic:spPr bwMode="auto">
+                    <a:xfrm>
+                      <a:off x="0" y="0"/>
+                      <a:ext cx="2600325" cy="1276350"/>
+                    </a:xfrm>
+                    <a:prstGeom prst="rect">
+                      <a:avLst/>
+                    </a:prstGeom>
+                    <a:noFill/>
+                    <a:ln>
+                      <a:noFill/>
+                    </a:ln>
+                  </pic:spPr>
+                </pic:pic>
+              </a:graphicData>
+            </a:graphic>
+          </wp:inline>
+        </w:drawing>
+      </w:r>
     </w:p>
     <w:p>
       <w:pPr>
+        <w:pStyle w:val="Bijschrift"/>
+      </w:pPr>
+      <w:bookmarkStart w:id="38" w:name="_Ref515359422"/>
+      <w:bookmarkStart w:id="39" w:name="_Toc515364320"/>
+      <w:r>
+        <w:t xml:space="preserve">Figuur </w:t>
+      </w:r>
+      <w:fldSimple w:instr=" SEQ Figuur \* ARABIC ">
+        <w:r>
+          <w:rPr>
+            <w:noProof/>
+          </w:rPr>
+          <w:t>3</w:t>
+        </w:r>
+      </w:fldSimple>
+      <w:bookmarkEnd w:id="38"/>
+      <w:r>
+        <w:t>: Perceptron</w:t>
+      </w:r>
+      <w:bookmarkEnd w:id="39"/>
+    </w:p>
+    <w:p>
+      <w:pPr>
+        <w:ind w:left="0"/>
+      </w:pPr>
+      <w:r>
+        <w:rPr>
+          <w:i/>
+          <w:iCs/>
+        </w:rPr>
+        <w:t xml:space="preserve">Noot. </w:t>
+      </w:r>
+      <w:r>
+        <w:t>Herdrukt van “Using neural nets to recognize handwritten digits”, door Nielsen, M., (2017, 1 december). Geraadpleegd van http://neuralnetworksanddeeplearning.com/chap1.html</w:t>
+      </w:r>
+    </w:p>
+    <w:p>
+      <w:pPr>
+        <w:ind w:left="0"/>
+      </w:pPr>
+    </w:p>
+    <w:p>
+      <w:pPr>
+        <w:keepNext/>
+        <w:ind w:left="0"/>
+      </w:pPr>
+      <w:r>
+        <w:rPr>
+          <w:noProof/>
+        </w:rPr>
+        <w:drawing>
+          <wp:inline distT="0" distB="0" distL="0" distR="0" wp14:anchorId="2BC020A7" wp14:editId="04B16A55">
+            <wp:extent cx="2390775" cy="514350"/>
+            <wp:effectExtent l="0" t="0" r="9525" b="0"/>
+            <wp:docPr id="13" name="Afbeelding 13" descr="https://lh6.googleusercontent.com/nqUfSpbpi45V3phc1lK3yhegyufUfWdCRECKC9SuRuA_6JeAB4rpP4xER47hl-7A6NwG4HWHzy9y5a06r79oc-HsP_K8y9zwHhDPMcd3fW5vB8MQFLzIxpowMxrMTy-vrOOwwR0g"/>
+            <wp:cNvGraphicFramePr>
+              <a:graphicFrameLocks xmlns:a="http://schemas.openxmlformats.org/drawingml/2006/main" noChangeAspect="1"/>
+            </wp:cNvGraphicFramePr>
+            <a:graphic xmlns:a="http://schemas.openxmlformats.org/drawingml/2006/main">
+              <a:graphicData uri="http://schemas.openxmlformats.org/drawingml/2006/picture">
+                <pic:pic xmlns:pic="http://schemas.openxmlformats.org/drawingml/2006/picture">
+                  <pic:nvPicPr>
+                    <pic:cNvPr id="0" name="Picture 2" descr="https://lh6.googleusercontent.com/nqUfSpbpi45V3phc1lK3yhegyufUfWdCRECKC9SuRuA_6JeAB4rpP4xER47hl-7A6NwG4HWHzy9y5a06r79oc-HsP_K8y9zwHhDPMcd3fW5vB8MQFLzIxpowMxrMTy-vrOOwwR0g"/>
+                    <pic:cNvPicPr>
+                      <a:picLocks noChangeAspect="1" noChangeArrowheads="1"/>
+                    </pic:cNvPicPr>
+                  </pic:nvPicPr>
+                  <pic:blipFill>
+                    <a:blip r:embed="rId16">
+                      <a:extLst>
+                        <a:ext uri="{28A0092B-C50C-407E-A947-70E740481C1C}">
+                          <a14:useLocalDpi xmlns:a14="http://schemas.microsoft.com/office/drawing/2010/main" val="0"/>
+                        </a:ext>
+                      </a:extLst>
+                    </a:blip>
+                    <a:srcRect/>
+                    <a:stretch>
+                      <a:fillRect/>
+                    </a:stretch>
+                  </pic:blipFill>
+                  <pic:spPr bwMode="auto">
+                    <a:xfrm>
+                      <a:off x="0" y="0"/>
+                      <a:ext cx="2390775" cy="514350"/>
+                    </a:xfrm>
+                    <a:prstGeom prst="rect">
+                      <a:avLst/>
+                    </a:prstGeom>
+                    <a:noFill/>
+                    <a:ln>
+                      <a:noFill/>
+                    </a:ln>
+                  </pic:spPr>
+                </pic:pic>
+              </a:graphicData>
+            </a:graphic>
+          </wp:inline>
+        </w:drawing>
+      </w:r>
+    </w:p>
+    <w:p>
+      <w:pPr>
+        <w:pStyle w:val="Bijschrift"/>
+      </w:pPr>
+      <w:bookmarkStart w:id="40" w:name="_Ref515363831"/>
+      <w:bookmarkStart w:id="41" w:name="_Ref515363838"/>
+      <w:bookmarkStart w:id="42" w:name="_Toc515364321"/>
+      <w:r>
+        <w:t xml:space="preserve">Figuur </w:t>
+      </w:r>
+      <w:fldSimple w:instr=" SEQ Figuur \* ARABIC ">
+        <w:r>
+          <w:rPr>
+            <w:noProof/>
+          </w:rPr>
+          <w:t>4</w:t>
+        </w:r>
+      </w:fldSimple>
+      <w:bookmarkEnd w:id="41"/>
+      <w:r>
+        <w:t>: Perceptron output formule</w:t>
+      </w:r>
+      <w:bookmarkEnd w:id="40"/>
+      <w:bookmarkEnd w:id="42"/>
+    </w:p>
+    <w:p>
+      <w:pPr>
+        <w:ind w:left="0"/>
+      </w:pPr>
+      <w:r>
+        <w:rPr>
+          <w:i/>
+          <w:iCs/>
+        </w:rPr>
+        <w:t xml:space="preserve">Noot. </w:t>
+      </w:r>
+      <w:r>
+        <w:t>Herdrukt van “Using neural nets to recognize handwritten digits”, door Nielsen, M., (2017, 1 december). Geraadpleegd van http://neuralnetworksanddeeplearning.com/chap1.html</w:t>
+      </w:r>
+    </w:p>
+    <w:p>
+      <w:pPr>
+        <w:ind w:left="0"/>
+      </w:pPr>
+    </w:p>
+    <w:p>
+      <w:pPr>
+        <w:ind w:left="0"/>
+      </w:pPr>
+      <w:r>
+        <w:t xml:space="preserve">De output van de perceptron is te berekenen met de formule van </w:t>
+      </w:r>
+      <w:fldSimple w:instr=" REF _Ref515363838 ">
+        <w:r>
+          <w:t xml:space="preserve">Figuur </w:t>
+        </w:r>
+        <w:r>
+          <w:rPr>
+            <w:noProof/>
+          </w:rPr>
+          <w:t>4</w:t>
+        </w:r>
+      </w:fldSimple>
+      <w:r>
+        <w:t xml:space="preserve">. Elke lijn van de inputs van </w:t>
+      </w:r>
+      <w:fldSimple w:instr=" REF _Ref515359422 ">
+        <w:r>
+          <w:t xml:space="preserve">Figuur </w:t>
+        </w:r>
+        <w:r>
+          <w:rPr>
+            <w:noProof/>
+          </w:rPr>
+          <w:t>3</w:t>
+        </w:r>
+      </w:fldSimple>
+      <w:r>
+        <w:t xml:space="preserve"> is een ‘weight’ (w in </w:t>
+      </w:r>
+      <w:fldSimple w:instr=" REF _Ref515363838 ">
+        <w:r>
+          <w:t xml:space="preserve">Figuur </w:t>
+        </w:r>
+        <w:r>
+          <w:rPr>
+            <w:noProof/>
+          </w:rPr>
+          <w:t>4</w:t>
+        </w:r>
+      </w:fldSimple>
+      <w:r>
+        <w:t xml:space="preserve">). Dit is in essentie een getal, meestal tussen de -5 en 5 waarmee de input vermenigvuldigd wordt. Alle drie inputs worden vermenigvuldigd met de bijbehorende weight. Deze drie uitkomsten worden bij elkaar opgeteld. Als de uitkomst hiervan boven de threshold ligt, is de output van de perceptron 1 en anders 0. De threshold is een nummer die per perceptron anders kan zijn en is een parameter van de perceptron. De ‘j’ in de formule van </w:t>
+      </w:r>
+      <w:fldSimple w:instr=" REF _Ref515363838 ">
+        <w:r>
+          <w:t xml:space="preserve">Figuur </w:t>
+        </w:r>
+        <w:r>
+          <w:rPr>
+            <w:noProof/>
+          </w:rPr>
+          <w:t>4</w:t>
+        </w:r>
+      </w:fldSimple>
+      <w:r>
+        <w:t xml:space="preserve"> is het nummer van de input </w:t>
+      </w:r>
+      <w:r>
+        <w:rPr>
+          <w:rFonts w:ascii="Cambria Math" w:hAnsi="Cambria Math" w:cs="Cambria Math"/>
+        </w:rPr>
+        <w:t>𝑥</w:t>
+      </w:r>
+      <w:r>
+        <w:t>.</w:t>
+      </w:r>
+    </w:p>
+    <w:p>
+      <w:pPr>
+        <w:ind w:left="0"/>
+      </w:pPr>
+    </w:p>
+    <w:p>
+      <w:pPr>
         <w:pStyle w:val="Kop3"/>
       </w:pPr>
-      <w:bookmarkStart w:id="31" w:name="_Toc515276501"/>
-      <w:r>
-        <w:t>Omstellingen</w:t>
-      </w:r>
-      <w:bookmarkEnd w:id="31"/>
+      <w:bookmarkStart w:id="43" w:name="_Toc515364307"/>
+      <w:r>
+        <w:t>Neural Networks</w:t>
+      </w:r>
+      <w:bookmarkEnd w:id="43"/>
     </w:p>
     <w:p>
       <w:r>
@@ -9487,24 +11027,10 @@
           <w:b/>
           <w:color w:val="FF0000"/>
         </w:rPr>
-        <w:t xml:space="preserve">TODO (zie </w:t>
-      </w:r>
-      <w:proofErr w:type="spellStart"/>
-      <w:r>
-        <w:rPr>
-          <w:b/>
-          <w:color w:val="FF0000"/>
-        </w:rPr>
-        <w:t>PvA</w:t>
-      </w:r>
-      <w:proofErr w:type="spellEnd"/>
-      <w:r>
-        <w:rPr>
-          <w:b/>
-          <w:color w:val="FF0000"/>
-        </w:rPr>
-        <w:t>)</w:t>
-      </w:r>
+        <w:t>TODO</w:t>
+      </w:r>
+      <w:bookmarkStart w:id="44" w:name="_GoBack"/>
+      <w:bookmarkEnd w:id="44"/>
       <w:r>
         <w:br w:type="page"/>
       </w:r>
@@ -9513,12 +11039,12 @@
       <w:pPr>
         <w:pStyle w:val="Kop1"/>
       </w:pPr>
-      <w:bookmarkStart w:id="32" w:name="_Toc515276502"/>
+      <w:bookmarkStart w:id="45" w:name="_Toc515364308"/>
       <w:r>
         <w:lastRenderedPageBreak/>
         <w:t>Onderzoek</w:t>
       </w:r>
-      <w:bookmarkEnd w:id="32"/>
+      <w:bookmarkEnd w:id="45"/>
     </w:p>
     <w:p>
       <w:r>
@@ -9542,11 +11068,11 @@
       <w:pPr>
         <w:pStyle w:val="Kop2"/>
       </w:pPr>
-      <w:bookmarkStart w:id="33" w:name="_Toc515276503"/>
+      <w:bookmarkStart w:id="46" w:name="_Toc515364309"/>
       <w:r>
         <w:t>Data onderzoek</w:t>
       </w:r>
-      <w:bookmarkEnd w:id="33"/>
+      <w:bookmarkEnd w:id="46"/>
     </w:p>
     <w:p>
       <w:r>
@@ -9594,11 +11120,11 @@
       <w:pPr>
         <w:pStyle w:val="Kop3"/>
       </w:pPr>
-      <w:bookmarkStart w:id="34" w:name="_Toc515276504"/>
+      <w:bookmarkStart w:id="47" w:name="_Toc515364310"/>
       <w:r>
         <w:t>Basis gegevens</w:t>
       </w:r>
-      <w:bookmarkEnd w:id="34"/>
+      <w:bookmarkEnd w:id="47"/>
     </w:p>
     <w:p>
       <w:r>
@@ -9704,11 +11230,14 @@
       <w:pPr>
         <w:pStyle w:val="Kop3"/>
       </w:pPr>
-      <w:bookmarkStart w:id="35" w:name="_Toc515276505"/>
-      <w:r>
-        <w:t>Data uit EMI</w:t>
-      </w:r>
-      <w:bookmarkEnd w:id="35"/>
+      <w:bookmarkStart w:id="48" w:name="_Toc515364311"/>
+      <w:r>
+        <w:t>Data uit E</w:t>
+      </w:r>
+      <w:r>
+        <w:t>KB Manufacturing Intelligence</w:t>
+      </w:r>
+      <w:bookmarkEnd w:id="48"/>
     </w:p>
     <w:p>
       <w:pPr>
@@ -9747,7 +11276,7 @@
         <w:rPr>
           <w:noProof/>
         </w:rPr>
-        <w:t>3</w:t>
+        <w:t>5</w:t>
       </w:r>
       <w:r>
         <w:fldChar w:fldCharType="end"/>
@@ -9790,7 +11319,7 @@
         </w:rPr>
         <w:lastRenderedPageBreak/>
         <w:drawing>
-          <wp:inline distT="0" distB="0" distL="0" distR="0" wp14:anchorId="4D5B013E" wp14:editId="374B8DA7">
+          <wp:inline distT="0" distB="0" distL="0" distR="0" wp14:anchorId="2E7090B9" wp14:editId="2F6CCB5F">
             <wp:extent cx="5760000" cy="3273143"/>
             <wp:effectExtent l="0" t="0" r="0" b="3810"/>
             <wp:docPr id="5" name="Afbeelding 5" descr="https://lh6.googleusercontent.com/-y7mZ0hwXJaEX_TFPbeucWP4noUSYezhSSDps95cU7TfqcAo2p93-db6F6PMve2HiI5H6t2Xv4smCKsTR_5HVj8h9zJCE90SX32lyCuuWNg2EGAQjwnWcU3K_56v5zcSG3XFQqE3"/>
@@ -9807,7 +11336,7 @@
                     </pic:cNvPicPr>
                   </pic:nvPicPr>
                   <pic:blipFill>
-                    <a:blip r:embed="rId12">
+                    <a:blip r:embed="rId17">
                       <a:extLst>
                         <a:ext uri="{28A0092B-C50C-407E-A947-70E740481C1C}">
                           <a14:useLocalDpi xmlns:a14="http://schemas.microsoft.com/office/drawing/2010/main" val="0"/>
@@ -9843,37 +11372,24 @@
       <w:pPr>
         <w:pStyle w:val="Bijschrift"/>
       </w:pPr>
-      <w:bookmarkStart w:id="36" w:name="_Ref514938618"/>
-      <w:bookmarkStart w:id="37" w:name="_Toc515276514"/>
+      <w:bookmarkStart w:id="49" w:name="_Ref514938618"/>
+      <w:bookmarkStart w:id="50" w:name="_Toc515364322"/>
       <w:r>
         <w:t xml:space="preserve">Figuur </w:t>
       </w:r>
-      <w:r>
-        <w:fldChar w:fldCharType="begin"/>
-      </w:r>
-      <w:r>
-        <w:instrText xml:space="preserve"> SEQ Figuur \* ARABIC </w:instrText>
-      </w:r>
-      <w:r>
-        <w:fldChar w:fldCharType="separate"/>
-      </w:r>
-      <w:r>
-        <w:rPr>
-          <w:noProof/>
-        </w:rPr>
-        <w:t>3</w:t>
-      </w:r>
-      <w:r>
-        <w:rPr>
-          <w:noProof/>
-        </w:rPr>
-        <w:fldChar w:fldCharType="end"/>
-      </w:r>
-      <w:bookmarkEnd w:id="36"/>
+      <w:fldSimple w:instr=" SEQ Figuur \* ARABIC ">
+        <w:r>
+          <w:rPr>
+            <w:noProof/>
+          </w:rPr>
+          <w:t>5</w:t>
+        </w:r>
+      </w:fldSimple>
+      <w:bookmarkEnd w:id="49"/>
       <w:r>
         <w:t>: EMI database diagram</w:t>
       </w:r>
-      <w:bookmarkEnd w:id="37"/>
+      <w:bookmarkEnd w:id="50"/>
     </w:p>
     <w:p>
       <w:pPr>
@@ -9898,11 +11414,11 @@
       <w:pPr>
         <w:pStyle w:val="Kop3"/>
       </w:pPr>
-      <w:bookmarkStart w:id="38" w:name="_Toc515276506"/>
+      <w:bookmarkStart w:id="51" w:name="_Toc515364312"/>
       <w:r>
         <w:t>Externe data</w:t>
       </w:r>
-      <w:bookmarkEnd w:id="38"/>
+      <w:bookmarkEnd w:id="51"/>
     </w:p>
     <w:p>
       <w:pPr>
@@ -9938,11 +11454,11 @@
       <w:pPr>
         <w:pStyle w:val="Kop3"/>
       </w:pPr>
-      <w:bookmarkStart w:id="39" w:name="_Toc515276507"/>
+      <w:bookmarkStart w:id="52" w:name="_Toc515364313"/>
       <w:r>
         <w:t>Conclusie</w:t>
       </w:r>
-      <w:bookmarkEnd w:id="39"/>
+      <w:bookmarkEnd w:id="52"/>
     </w:p>
     <w:p>
       <w:pPr>
@@ -9980,12 +11496,12 @@
       <w:pPr>
         <w:pStyle w:val="Kop2"/>
       </w:pPr>
-      <w:bookmarkStart w:id="40" w:name="_Toc515276508"/>
+      <w:bookmarkStart w:id="53" w:name="_Toc515364314"/>
       <w:r>
         <w:lastRenderedPageBreak/>
         <w:t>Simulatie onderzoek</w:t>
       </w:r>
-      <w:bookmarkEnd w:id="40"/>
+      <w:bookmarkEnd w:id="53"/>
     </w:p>
     <w:p>
       <w:r>
@@ -10015,7 +11531,7 @@
       <w:pPr>
         <w:pStyle w:val="Kop3"/>
       </w:pPr>
-      <w:bookmarkStart w:id="41" w:name="_Toc515276509"/>
+      <w:bookmarkStart w:id="54" w:name="_Toc515364315"/>
       <w:r>
         <w:t>Rollenfabriek van Tsubaki Nak</w:t>
       </w:r>
@@ -10025,7 +11541,7 @@
       <w:r>
         <w:t>shima</w:t>
       </w:r>
-      <w:bookmarkEnd w:id="41"/>
+      <w:bookmarkEnd w:id="54"/>
     </w:p>
     <w:p>
       <w:r>
@@ -10053,11 +11569,11 @@
       <w:pPr>
         <w:pStyle w:val="Kop3"/>
       </w:pPr>
-      <w:bookmarkStart w:id="42" w:name="_Toc515276510"/>
+      <w:bookmarkStart w:id="55" w:name="_Toc515364316"/>
       <w:r>
         <w:t>Simulatie software</w:t>
       </w:r>
-      <w:bookmarkEnd w:id="42"/>
+      <w:bookmarkEnd w:id="55"/>
     </w:p>
     <w:p>
       <w:r>
@@ -10140,35 +11656,22 @@
       <w:pPr>
         <w:pStyle w:val="Bijschrift"/>
       </w:pPr>
-      <w:bookmarkStart w:id="43" w:name="_Toc515276518"/>
+      <w:bookmarkStart w:id="56" w:name="_Toc515364326"/>
       <w:r>
         <w:t xml:space="preserve">Tabel </w:t>
       </w:r>
-      <w:r>
-        <w:fldChar w:fldCharType="begin"/>
-      </w:r>
-      <w:r>
-        <w:instrText xml:space="preserve"> SEQ Tabel \* ARABIC </w:instrText>
-      </w:r>
-      <w:r>
-        <w:fldChar w:fldCharType="separate"/>
-      </w:r>
-      <w:r>
-        <w:rPr>
-          <w:noProof/>
-        </w:rPr>
-        <w:t>4</w:t>
-      </w:r>
-      <w:r>
-        <w:rPr>
-          <w:noProof/>
-        </w:rPr>
-        <w:fldChar w:fldCharType="end"/>
-      </w:r>
+      <w:fldSimple w:instr=" SEQ Tabel \* ARABIC ">
+        <w:r>
+          <w:rPr>
+            <w:noProof/>
+          </w:rPr>
+          <w:t>4</w:t>
+        </w:r>
+      </w:fldSimple>
       <w:r>
         <w:t>: Simulatie software requirements</w:t>
       </w:r>
-      <w:bookmarkEnd w:id="43"/>
+      <w:bookmarkEnd w:id="56"/>
     </w:p>
     <w:tbl>
       <w:tblPr>
@@ -12258,45 +13761,95 @@
           <w:numId w:val="0"/>
         </w:numPr>
       </w:pPr>
-      <w:bookmarkStart w:id="44" w:name="_Toc515276511"/>
+      <w:bookmarkStart w:id="57" w:name="_Toc515364317"/>
       <w:r>
         <w:lastRenderedPageBreak/>
         <w:t>Literatuur</w:t>
       </w:r>
-      <w:bookmarkEnd w:id="44"/>
+      <w:bookmarkEnd w:id="57"/>
     </w:p>
     <w:p>
       <w:pPr>
-        <w:pStyle w:val="LiteratuurlijstTekst"/>
+        <w:pStyle w:val="Bibliografie"/>
+        <w:ind w:left="720" w:hanging="720"/>
+        <w:rPr>
+          <w:noProof/>
+        </w:rPr>
+      </w:pPr>
+      <w:r>
+        <w:fldChar w:fldCharType="begin"/>
+      </w:r>
+      <w:r>
         <w:rPr>
           <w:lang w:val="nl-NL"/>
         </w:rPr>
-      </w:pPr>
-      <w:r>
-        <w:t xml:space="preserve">Goldratt, E. M., &amp; Cox, J. (2007, 2 april). The Goal, A Process of Ongoing Improvement. </w:t>
+        <w:instrText xml:space="preserve"> BIBLIOGRAPHY  \l 1043 </w:instrText>
+      </w:r>
+      <w:r>
+        <w:fldChar w:fldCharType="separate"/>
       </w:r>
       <w:r>
         <w:rPr>
-          <w:lang w:val="nl-NL"/>
+          <w:noProof/>
         </w:rPr>
-        <w:t xml:space="preserve">Geraadpleegd van </w:t>
+        <w:t xml:space="preserve">Golratt, E. M., &amp; Cox, J. (2007, april 2). </w:t>
       </w:r>
       <w:r>
         <w:rPr>
-          <w:lang w:val="nl-NL"/>
+          <w:i/>
+          <w:iCs/>
+          <w:noProof/>
         </w:rPr>
-        <w:t>http://www.2ndbn5thmar.com/lean/Notes%20on%20The%20Goal.pdf</w:t>
+        <w:t>The Goal, A Process of Ongoing Improvement.</w:t>
+      </w:r>
+      <w:r>
+        <w:rPr>
+          <w:noProof/>
+        </w:rPr>
+        <w:t xml:space="preserve"> Opgehaald van 2nd Battalion, 5th Marines: http://www.2ndbn5thmar.com/lean/Notes%20on%20The%20Goal.pdf</w:t>
       </w:r>
     </w:p>
     <w:p>
       <w:pPr>
+        <w:pStyle w:val="Bibliografie"/>
+        <w:ind w:left="720" w:hanging="720"/>
+        <w:rPr>
+          <w:noProof/>
+        </w:rPr>
+      </w:pPr>
+      <w:r>
+        <w:rPr>
+          <w:noProof/>
+        </w:rPr>
+        <w:t xml:space="preserve">Nielsen, M. (2017, december). </w:t>
+      </w:r>
+      <w:r>
+        <w:rPr>
+          <w:i/>
+          <w:iCs/>
+          <w:noProof/>
+        </w:rPr>
+        <w:t>Neural Networks and Deep Learning</w:t>
+      </w:r>
+      <w:r>
+        <w:rPr>
+          <w:noProof/>
+        </w:rPr>
+        <w:t>. Opgehaald van Neural Networks and Deep Learning: http://neuralnetworksanddeeplearning.com/index.html</w:t>
+      </w:r>
+    </w:p>
+    <w:p>
+      <w:pPr>
         <w:pStyle w:val="LiteratuurlijstTekst"/>
       </w:pPr>
+      <w:r>
+        <w:fldChar w:fldCharType="end"/>
+      </w:r>
     </w:p>
     <w:sectPr>
-      <w:headerReference w:type="default" r:id="rId13"/>
-      <w:footerReference w:type="default" r:id="rId14"/>
-      <w:headerReference w:type="first" r:id="rId15"/>
+      <w:headerReference w:type="default" r:id="rId18"/>
+      <w:footerReference w:type="default" r:id="rId19"/>
+      <w:headerReference w:type="first" r:id="rId20"/>
       <w:pgSz w:w="11909" w:h="16834"/>
       <w:pgMar w:top="1440" w:right="1440" w:bottom="1440" w:left="1440" w:header="170" w:footer="708" w:gutter="0"/>
       <w:pgNumType w:start="1"/>
@@ -12341,7 +13894,6 @@
         <w:docPartUnique/>
       </w:docPartObj>
     </w:sdtPr>
-    <w:sdtEndPr/>
     <w:sdtContent>
       <w:sdt>
         <w:sdtPr>
@@ -12355,7 +13907,6 @@
             <w:docPartUnique/>
           </w:docPartObj>
         </w:sdtPr>
-        <w:sdtEndPr/>
         <w:sdtContent>
           <w:p>
             <w:pPr>
@@ -12456,7 +14007,7 @@
                 <w:sz w:val="16"/>
                 <w:szCs w:val="16"/>
               </w:rPr>
-              <w:t>28-5-2018</w:t>
+              <w:t>29-5-2018</w:t>
             </w:r>
             <w:r>
               <w:rPr>
@@ -12521,7 +14072,7 @@
                 <w:sz w:val="16"/>
                 <w:szCs w:val="16"/>
               </w:rPr>
-              <w:t>13</w:t>
+              <w:t>19</w:t>
             </w:r>
             <w:r>
               <w:rPr>
@@ -12574,7 +14125,7 @@
                 <w:sz w:val="16"/>
                 <w:szCs w:val="16"/>
               </w:rPr>
-              <w:t>16</w:t>
+              <w:t>19</w:t>
             </w:r>
             <w:r>
               <w:rPr>
@@ -12642,7 +14193,6 @@
       <w:dataBinding w:prefixMappings="xmlns:ns0='http://purl.org/dc/elements/1.1/' xmlns:ns1='http://schemas.openxmlformats.org/package/2006/metadata/core-properties' " w:xpath="/ns1:coreProperties[1]/ns0:title[1]" w:storeItemID="{6C3C8BC8-F283-45AE-878A-BAB7291924A1}"/>
       <w:text/>
     </w:sdtPr>
-    <w:sdtEndPr/>
     <w:sdtContent>
       <w:p>
         <w:pPr>
@@ -15014,7 +16564,7 @@
   <w:style w:type="paragraph" w:default="1" w:styleId="Standaard">
     <w:name w:val="Normal"/>
     <w:qFormat/>
-    <w:rsid w:val="00303013"/>
+    <w:rsid w:val="008C1BBD"/>
     <w:pPr>
       <w:spacing w:line="240" w:lineRule="auto"/>
       <w:ind w:left="142"/>
@@ -15558,6 +17108,14 @@
       <w:smallCaps/>
     </w:rPr>
   </w:style>
+  <w:style w:type="paragraph" w:styleId="Bibliografie">
+    <w:name w:val="Bibliography"/>
+    <w:basedOn w:val="LiteratuurlijstTekst"/>
+    <w:next w:val="Standaard"/>
+    <w:uiPriority w:val="37"/>
+    <w:unhideWhenUsed/>
+    <w:rsid w:val="008C1BBD"/>
+  </w:style>
 </w:styles>
 </file>
 
@@ -15720,7 +17278,7 @@
   <w:style w:type="paragraph" w:default="1" w:styleId="Standaard">
     <w:name w:val="Normal"/>
     <w:qFormat/>
-    <w:rsid w:val="00303013"/>
+    <w:rsid w:val="008C1BBD"/>
     <w:pPr>
       <w:spacing w:line="240" w:lineRule="auto"/>
       <w:ind w:left="142"/>
@@ -16264,6 +17822,14 @@
       <w:smallCaps/>
     </w:rPr>
   </w:style>
+  <w:style w:type="paragraph" w:styleId="Bibliografie">
+    <w:name w:val="Bibliography"/>
+    <w:basedOn w:val="LiteratuurlijstTekst"/>
+    <w:next w:val="Standaard"/>
+    <w:uiPriority w:val="37"/>
+    <w:unhideWhenUsed/>
+    <w:rsid w:val="008C1BBD"/>
+  </w:style>
 </w:styles>
 </file>
 
@@ -16374,9 +17940,8 @@
     <w:panose1 w:val="020B0604030504040204"/>
     <w:charset w:val="00"/>
     <w:family w:val="swiss"/>
-    <w:notTrueType/>
     <w:pitch w:val="variable"/>
-    <w:sig w:usb0="00000003" w:usb1="00000000" w:usb2="00000000" w:usb3="00000000" w:csb0="00000001" w:csb1="00000000"/>
+    <w:sig w:usb0="E1002EFF" w:usb1="C000605B" w:usb2="00000029" w:usb3="00000000" w:csb0="000101FF" w:csb1="00000000"/>
   </w:font>
   <w:font w:name="Cambria">
     <w:panose1 w:val="02040503050406030204"/>
@@ -16384,6 +17949,13 @@
     <w:family w:val="roman"/>
     <w:pitch w:val="variable"/>
     <w:sig w:usb0="E00002FF" w:usb1="400004FF" w:usb2="00000000" w:usb3="00000000" w:csb0="0000019F" w:csb1="00000000"/>
+  </w:font>
+  <w:font w:name="Cambria Math">
+    <w:panose1 w:val="02040503050406030204"/>
+    <w:charset w:val="00"/>
+    <w:family w:val="roman"/>
+    <w:pitch w:val="variable"/>
+    <w:sig w:usb0="E00002FF" w:usb1="420024FF" w:usb2="00000000" w:usb3="00000000" w:csb0="0000019F" w:csb1="00000000"/>
   </w:font>
   <w:font w:name="Segoe UI Symbol">
     <w:panose1 w:val="020B0502040204020203"/>
@@ -16410,6 +17982,7 @@
   </w:compat>
   <w:rsids>
     <w:rsidRoot w:val="00C55E87"/>
+    <w:rsid w:val="000A44EC"/>
     <w:rsid w:val="006A7B0A"/>
     <w:rsid w:val="00C55E87"/>
     <w:rsid w:val="00D0013A"/>
@@ -17206,11 +18779,60 @@
 </file>
 
 <file path=customXml/item1.xml><?xml version="1.0" encoding="utf-8"?>
-<b:Sources xmlns:b="http://schemas.openxmlformats.org/officeDocument/2006/bibliography" xmlns="http://schemas.openxmlformats.org/officeDocument/2006/bibliography" SelectedStyle="\APA.XSL" StyleName="APA"/>
+<b:Sources xmlns:b="http://schemas.openxmlformats.org/officeDocument/2006/bibliography" xmlns="http://schemas.openxmlformats.org/officeDocument/2006/bibliography" SelectedStyle="\APA.XSL" StyleName="APA">
+  <b:Source>
+    <b:Tag>Gol07</b:Tag>
+    <b:SourceType>DocumentFromInternetSite</b:SourceType>
+    <b:Guid>{5DEF6F64-5EB4-4E5A-B7DE-1AFD14652846}</b:Guid>
+    <b:Title>The Goal, A Process of Ongoing Improvement</b:Title>
+    <b:Year>2007</b:Year>
+    <b:InternetSiteTitle>2nd Battalion, 5th Marines</b:InternetSiteTitle>
+    <b:Month>april</b:Month>
+    <b:Day>2</b:Day>
+    <b:URL>http://www.2ndbn5thmar.com/lean/Notes%20on%20The%20Goal.pdf</b:URL>
+    <b:Author>
+      <b:Author>
+        <b:NameList>
+          <b:Person>
+            <b:Last>Golratt</b:Last>
+            <b:Middle>M.</b:Middle>
+            <b:First>E.</b:First>
+          </b:Person>
+          <b:Person>
+            <b:Last>Cox</b:Last>
+            <b:First>J.</b:First>
+          </b:Person>
+        </b:NameList>
+      </b:Author>
+    </b:Author>
+    <b:RefOrder>1</b:RefOrder>
+  </b:Source>
+  <b:Source>
+    <b:Tag>Nie17</b:Tag>
+    <b:SourceType>InternetSite</b:SourceType>
+    <b:Guid>{C326B31D-CCD6-412D-AC8D-77C3F25DA5C4}</b:Guid>
+    <b:Title>Neural Networks and Deep Learning</b:Title>
+    <b:InternetSiteTitle>Neural Networks and Deep Learning</b:InternetSiteTitle>
+    <b:Year>2017</b:Year>
+    <b:Month>december</b:Month>
+    <b:URL>http://neuralnetworksanddeeplearning.com/index.html</b:URL>
+    <b:Author>
+      <b:Author>
+        <b:NameList>
+          <b:Person>
+            <b:Last>Nielsen</b:Last>
+            <b:First>Michael</b:First>
+          </b:Person>
+        </b:NameList>
+      </b:Author>
+    </b:Author>
+    <b:RefOrder>2</b:RefOrder>
+  </b:Source>
+</b:Sources>
 </file>
 
 <file path=customXml/itemProps1.xml><?xml version="1.0" encoding="utf-8"?>
-<ds:datastoreItem xmlns:ds="http://schemas.openxmlformats.org/officeDocument/2006/customXml" ds:itemID="{DD5AF4E4-7A1B-4ACC-9356-C1246F083FA2}">
+<ds:datastoreItem xmlns:ds="http://schemas.openxmlformats.org/officeDocument/2006/customXml" ds:itemID="{32505E75-6747-4CEB-967D-95A1EC7A4EB8}">
   <ds:schemaRefs>
     <ds:schemaRef ds:uri="http://schemas.openxmlformats.org/officeDocument/2006/bibliography"/>
   </ds:schemaRefs>

--- a/Scriptie.docx
+++ b/Scriptie.docx
@@ -717,8 +717,13 @@
               <w:ind w:left="26"/>
             </w:pPr>
             <w:r>
-              <w:t>Jos Schmeltz</w:t>
-            </w:r>
+              <w:t xml:space="preserve">Jos </w:t>
+            </w:r>
+            <w:proofErr w:type="spellStart"/>
+            <w:r>
+              <w:t>Schmeltz</w:t>
+            </w:r>
+            <w:proofErr w:type="spellEnd"/>
           </w:p>
         </w:tc>
         <w:tc>
@@ -769,7 +774,7 @@
               <w:rPr>
                 <w:noProof/>
               </w:rPr>
-              <w:t>29-5-2018</w:t>
+              <w:t>30-5-2018</w:t>
             </w:r>
             <w:r>
               <w:fldChar w:fldCharType="end"/>
@@ -924,7 +929,7 @@
           <w:numId w:val="0"/>
         </w:numPr>
       </w:pPr>
-      <w:bookmarkStart w:id="1" w:name="_Toc515364282"/>
+      <w:bookmarkStart w:id="1" w:name="_Toc515462998"/>
       <w:r>
         <w:lastRenderedPageBreak/>
         <w:t>Voorwoord</w:t>
@@ -944,7 +949,7 @@
           <w:numId w:val="0"/>
         </w:numPr>
       </w:pPr>
-      <w:bookmarkStart w:id="2" w:name="_Toc515364283"/>
+      <w:bookmarkStart w:id="2" w:name="_Toc515462999"/>
       <w:r>
         <w:lastRenderedPageBreak/>
         <w:t>Managementsamenvatting</w:t>
@@ -1022,7 +1027,7 @@
           <w:r>
             <w:fldChar w:fldCharType="separate"/>
           </w:r>
-          <w:hyperlink w:anchor="_Toc515364282" w:history="1">
+          <w:hyperlink w:anchor="_Toc515462998" w:history="1">
             <w:r>
               <w:rPr>
                 <w:rStyle w:val="Hyperlink"/>
@@ -1045,7 +1050,7 @@
               <w:rPr>
                 <w:webHidden/>
               </w:rPr>
-              <w:instrText xml:space="preserve"> PAGEREF _Toc515364282 \h </w:instrText>
+              <w:instrText xml:space="preserve"> PAGEREF _Toc515462998 \h </w:instrText>
             </w:r>
             <w:r>
               <w:rPr>
@@ -1083,7 +1088,7 @@
               <w:szCs w:val="22"/>
             </w:rPr>
           </w:pPr>
-          <w:hyperlink w:anchor="_Toc515364283" w:history="1">
+          <w:hyperlink w:anchor="_Toc515462999" w:history="1">
             <w:r>
               <w:rPr>
                 <w:rStyle w:val="Hyperlink"/>
@@ -1106,7 +1111,7 @@
               <w:rPr>
                 <w:webHidden/>
               </w:rPr>
-              <w:instrText xml:space="preserve"> PAGEREF _Toc515364283 \h </w:instrText>
+              <w:instrText xml:space="preserve"> PAGEREF _Toc515462999 \h </w:instrText>
             </w:r>
             <w:r>
               <w:rPr>
@@ -1144,7 +1149,7 @@
               <w:szCs w:val="22"/>
             </w:rPr>
           </w:pPr>
-          <w:hyperlink w:anchor="_Toc515364284" w:history="1">
+          <w:hyperlink w:anchor="_Toc515463000" w:history="1">
             <w:r>
               <w:rPr>
                 <w:rStyle w:val="Hyperlink"/>
@@ -1167,7 +1172,7 @@
               <w:rPr>
                 <w:webHidden/>
               </w:rPr>
-              <w:instrText xml:space="preserve"> PAGEREF _Toc515364284 \h </w:instrText>
+              <w:instrText xml:space="preserve"> PAGEREF _Toc515463000 \h </w:instrText>
             </w:r>
             <w:r>
               <w:rPr>
@@ -1205,7 +1210,7 @@
               <w:szCs w:val="22"/>
             </w:rPr>
           </w:pPr>
-          <w:hyperlink w:anchor="_Toc515364285" w:history="1">
+          <w:hyperlink w:anchor="_Toc515463001" w:history="1">
             <w:r>
               <w:rPr>
                 <w:rStyle w:val="Hyperlink"/>
@@ -1228,7 +1233,7 @@
               <w:rPr>
                 <w:webHidden/>
               </w:rPr>
-              <w:instrText xml:space="preserve"> PAGEREF _Toc515364285 \h </w:instrText>
+              <w:instrText xml:space="preserve"> PAGEREF _Toc515463001 \h </w:instrText>
             </w:r>
             <w:r>
               <w:rPr>
@@ -1266,7 +1271,7 @@
               <w:szCs w:val="22"/>
             </w:rPr>
           </w:pPr>
-          <w:hyperlink w:anchor="_Toc515364286" w:history="1">
+          <w:hyperlink w:anchor="_Toc515463002" w:history="1">
             <w:r>
               <w:rPr>
                 <w:rStyle w:val="Hyperlink"/>
@@ -1289,7 +1294,7 @@
               <w:rPr>
                 <w:webHidden/>
               </w:rPr>
-              <w:instrText xml:space="preserve"> PAGEREF _Toc515364286 \h </w:instrText>
+              <w:instrText xml:space="preserve"> PAGEREF _Toc515463002 \h </w:instrText>
             </w:r>
             <w:r>
               <w:rPr>
@@ -1327,7 +1332,7 @@
               <w:szCs w:val="22"/>
             </w:rPr>
           </w:pPr>
-          <w:hyperlink w:anchor="_Toc515364287" w:history="1">
+          <w:hyperlink w:anchor="_Toc515463003" w:history="1">
             <w:r>
               <w:rPr>
                 <w:rStyle w:val="Hyperlink"/>
@@ -1366,7 +1371,7 @@
               <w:rPr>
                 <w:webHidden/>
               </w:rPr>
-              <w:instrText xml:space="preserve"> PAGEREF _Toc515364287 \h </w:instrText>
+              <w:instrText xml:space="preserve"> PAGEREF _Toc515463003 \h </w:instrText>
             </w:r>
             <w:r>
               <w:rPr>
@@ -1404,7 +1409,7 @@
               <w:szCs w:val="22"/>
             </w:rPr>
           </w:pPr>
-          <w:hyperlink w:anchor="_Toc515364288" w:history="1">
+          <w:hyperlink w:anchor="_Toc515463004" w:history="1">
             <w:r>
               <w:rPr>
                 <w:rStyle w:val="Hyperlink"/>
@@ -1443,7 +1448,7 @@
               <w:rPr>
                 <w:webHidden/>
               </w:rPr>
-              <w:instrText xml:space="preserve"> PAGEREF _Toc515364288 \h </w:instrText>
+              <w:instrText xml:space="preserve"> PAGEREF _Toc515463004 \h </w:instrText>
             </w:r>
             <w:r>
               <w:rPr>
@@ -1480,7 +1485,7 @@
               <w:szCs w:val="22"/>
             </w:rPr>
           </w:pPr>
-          <w:hyperlink w:anchor="_Toc515364289" w:history="1">
+          <w:hyperlink w:anchor="_Toc515463005" w:history="1">
             <w:r>
               <w:rPr>
                 <w:rStyle w:val="Hyperlink"/>
@@ -1518,7 +1523,7 @@
               <w:rPr>
                 <w:webHidden/>
               </w:rPr>
-              <w:instrText xml:space="preserve"> PAGEREF _Toc515364289 \h </w:instrText>
+              <w:instrText xml:space="preserve"> PAGEREF _Toc515463005 \h </w:instrText>
             </w:r>
             <w:r>
               <w:rPr>
@@ -1555,7 +1560,7 @@
               <w:szCs w:val="22"/>
             </w:rPr>
           </w:pPr>
-          <w:hyperlink w:anchor="_Toc515364290" w:history="1">
+          <w:hyperlink w:anchor="_Toc515463006" w:history="1">
             <w:r>
               <w:rPr>
                 <w:rStyle w:val="Hyperlink"/>
@@ -1593,7 +1598,7 @@
               <w:rPr>
                 <w:webHidden/>
               </w:rPr>
-              <w:instrText xml:space="preserve"> PAGEREF _Toc515364290 \h </w:instrText>
+              <w:instrText xml:space="preserve"> PAGEREF _Toc515463006 \h </w:instrText>
             </w:r>
             <w:r>
               <w:rPr>
@@ -1630,7 +1635,7 @@
               <w:szCs w:val="22"/>
             </w:rPr>
           </w:pPr>
-          <w:hyperlink w:anchor="_Toc515364291" w:history="1">
+          <w:hyperlink w:anchor="_Toc515463007" w:history="1">
             <w:r>
               <w:rPr>
                 <w:rStyle w:val="Hyperlink"/>
@@ -1668,7 +1673,7 @@
               <w:rPr>
                 <w:webHidden/>
               </w:rPr>
-              <w:instrText xml:space="preserve"> PAGEREF _Toc515364291 \h </w:instrText>
+              <w:instrText xml:space="preserve"> PAGEREF _Toc515463007 \h </w:instrText>
             </w:r>
             <w:r>
               <w:rPr>
@@ -1706,7 +1711,7 @@
               <w:szCs w:val="22"/>
             </w:rPr>
           </w:pPr>
-          <w:hyperlink w:anchor="_Toc515364292" w:history="1">
+          <w:hyperlink w:anchor="_Toc515463008" w:history="1">
             <w:r>
               <w:rPr>
                 <w:rStyle w:val="Hyperlink"/>
@@ -1745,7 +1750,7 @@
               <w:rPr>
                 <w:webHidden/>
               </w:rPr>
-              <w:instrText xml:space="preserve"> PAGEREF _Toc515364292 \h </w:instrText>
+              <w:instrText xml:space="preserve"> PAGEREF _Toc515463008 \h </w:instrText>
             </w:r>
             <w:r>
               <w:rPr>
@@ -1782,7 +1787,7 @@
               <w:szCs w:val="22"/>
             </w:rPr>
           </w:pPr>
-          <w:hyperlink w:anchor="_Toc515364293" w:history="1">
+          <w:hyperlink w:anchor="_Toc515463009" w:history="1">
             <w:r>
               <w:rPr>
                 <w:rStyle w:val="Hyperlink"/>
@@ -1820,7 +1825,7 @@
               <w:rPr>
                 <w:webHidden/>
               </w:rPr>
-              <w:instrText xml:space="preserve"> PAGEREF _Toc515364293 \h </w:instrText>
+              <w:instrText xml:space="preserve"> PAGEREF _Toc515463009 \h </w:instrText>
             </w:r>
             <w:r>
               <w:rPr>
@@ -1857,7 +1862,7 @@
               <w:szCs w:val="22"/>
             </w:rPr>
           </w:pPr>
-          <w:hyperlink w:anchor="_Toc515364294" w:history="1">
+          <w:hyperlink w:anchor="_Toc515463010" w:history="1">
             <w:r>
               <w:rPr>
                 <w:rStyle w:val="Hyperlink"/>
@@ -1895,7 +1900,7 @@
               <w:rPr>
                 <w:webHidden/>
               </w:rPr>
-              <w:instrText xml:space="preserve"> PAGEREF _Toc515364294 \h </w:instrText>
+              <w:instrText xml:space="preserve"> PAGEREF _Toc515463010 \h </w:instrText>
             </w:r>
             <w:r>
               <w:rPr>
@@ -1932,7 +1937,7 @@
               <w:szCs w:val="22"/>
             </w:rPr>
           </w:pPr>
-          <w:hyperlink w:anchor="_Toc515364295" w:history="1">
+          <w:hyperlink w:anchor="_Toc515463011" w:history="1">
             <w:r>
               <w:rPr>
                 <w:rStyle w:val="Hyperlink"/>
@@ -1970,7 +1975,7 @@
               <w:rPr>
                 <w:webHidden/>
               </w:rPr>
-              <w:instrText xml:space="preserve"> PAGEREF _Toc515364295 \h </w:instrText>
+              <w:instrText xml:space="preserve"> PAGEREF _Toc515463011 \h </w:instrText>
             </w:r>
             <w:r>
               <w:rPr>
@@ -2007,7 +2012,7 @@
               <w:szCs w:val="22"/>
             </w:rPr>
           </w:pPr>
-          <w:hyperlink w:anchor="_Toc515364296" w:history="1">
+          <w:hyperlink w:anchor="_Toc515463012" w:history="1">
             <w:r>
               <w:rPr>
                 <w:rStyle w:val="Hyperlink"/>
@@ -2045,7 +2050,7 @@
               <w:rPr>
                 <w:webHidden/>
               </w:rPr>
-              <w:instrText xml:space="preserve"> PAGEREF _Toc515364296 \h </w:instrText>
+              <w:instrText xml:space="preserve"> PAGEREF _Toc515463012 \h </w:instrText>
             </w:r>
             <w:r>
               <w:rPr>
@@ -2082,7 +2087,7 @@
               <w:szCs w:val="22"/>
             </w:rPr>
           </w:pPr>
-          <w:hyperlink w:anchor="_Toc515364297" w:history="1">
+          <w:hyperlink w:anchor="_Toc515463013" w:history="1">
             <w:r>
               <w:rPr>
                 <w:rStyle w:val="Hyperlink"/>
@@ -2120,7 +2125,7 @@
               <w:rPr>
                 <w:webHidden/>
               </w:rPr>
-              <w:instrText xml:space="preserve"> PAGEREF _Toc515364297 \h </w:instrText>
+              <w:instrText xml:space="preserve"> PAGEREF _Toc515463013 \h </w:instrText>
             </w:r>
             <w:r>
               <w:rPr>
@@ -2158,7 +2163,7 @@
               <w:szCs w:val="22"/>
             </w:rPr>
           </w:pPr>
-          <w:hyperlink w:anchor="_Toc515364298" w:history="1">
+          <w:hyperlink w:anchor="_Toc515463014" w:history="1">
             <w:r>
               <w:rPr>
                 <w:rStyle w:val="Hyperlink"/>
@@ -2197,7 +2202,7 @@
               <w:rPr>
                 <w:webHidden/>
               </w:rPr>
-              <w:instrText xml:space="preserve"> PAGEREF _Toc515364298 \h </w:instrText>
+              <w:instrText xml:space="preserve"> PAGEREF _Toc515463014 \h </w:instrText>
             </w:r>
             <w:r>
               <w:rPr>
@@ -2234,7 +2239,7 @@
               <w:szCs w:val="22"/>
             </w:rPr>
           </w:pPr>
-          <w:hyperlink w:anchor="_Toc515364299" w:history="1">
+          <w:hyperlink w:anchor="_Toc515463015" w:history="1">
             <w:r>
               <w:rPr>
                 <w:rStyle w:val="Hyperlink"/>
@@ -2272,7 +2277,7 @@
               <w:rPr>
                 <w:webHidden/>
               </w:rPr>
-              <w:instrText xml:space="preserve"> PAGEREF _Toc515364299 \h </w:instrText>
+              <w:instrText xml:space="preserve"> PAGEREF _Toc515463015 \h </w:instrText>
             </w:r>
             <w:r>
               <w:rPr>
@@ -2309,7 +2314,7 @@
               <w:szCs w:val="22"/>
             </w:rPr>
           </w:pPr>
-          <w:hyperlink w:anchor="_Toc515364300" w:history="1">
+          <w:hyperlink w:anchor="_Toc515463016" w:history="1">
             <w:r>
               <w:rPr>
                 <w:rStyle w:val="Hyperlink"/>
@@ -2347,7 +2352,7 @@
               <w:rPr>
                 <w:webHidden/>
               </w:rPr>
-              <w:instrText xml:space="preserve"> PAGEREF _Toc515364300 \h </w:instrText>
+              <w:instrText xml:space="preserve"> PAGEREF _Toc515463016 \h </w:instrText>
             </w:r>
             <w:r>
               <w:rPr>
@@ -2384,7 +2389,7 @@
               <w:szCs w:val="22"/>
             </w:rPr>
           </w:pPr>
-          <w:hyperlink w:anchor="_Toc515364301" w:history="1">
+          <w:hyperlink w:anchor="_Toc515463017" w:history="1">
             <w:r>
               <w:rPr>
                 <w:rStyle w:val="Hyperlink"/>
@@ -2422,7 +2427,7 @@
               <w:rPr>
                 <w:webHidden/>
               </w:rPr>
-              <w:instrText xml:space="preserve"> PAGEREF _Toc515364301 \h </w:instrText>
+              <w:instrText xml:space="preserve"> PAGEREF _Toc515463017 \h </w:instrText>
             </w:r>
             <w:r>
               <w:rPr>
@@ -2459,7 +2464,7 @@
               <w:szCs w:val="22"/>
             </w:rPr>
           </w:pPr>
-          <w:hyperlink w:anchor="_Toc515364302" w:history="1">
+          <w:hyperlink w:anchor="_Toc515463018" w:history="1">
             <w:r>
               <w:rPr>
                 <w:rStyle w:val="Hyperlink"/>
@@ -2497,7 +2502,7 @@
               <w:rPr>
                 <w:webHidden/>
               </w:rPr>
-              <w:instrText xml:space="preserve"> PAGEREF _Toc515364302 \h </w:instrText>
+              <w:instrText xml:space="preserve"> PAGEREF _Toc515463018 \h </w:instrText>
             </w:r>
             <w:r>
               <w:rPr>
@@ -2534,7 +2539,7 @@
               <w:szCs w:val="22"/>
             </w:rPr>
           </w:pPr>
-          <w:hyperlink w:anchor="_Toc515364303" w:history="1">
+          <w:hyperlink w:anchor="_Toc515463019" w:history="1">
             <w:r>
               <w:rPr>
                 <w:rStyle w:val="Hyperlink"/>
@@ -2572,7 +2577,7 @@
               <w:rPr>
                 <w:webHidden/>
               </w:rPr>
-              <w:instrText xml:space="preserve"> PAGEREF _Toc515364303 \h </w:instrText>
+              <w:instrText xml:space="preserve"> PAGEREF _Toc515463019 \h </w:instrText>
             </w:r>
             <w:r>
               <w:rPr>
@@ -2609,7 +2614,7 @@
               <w:szCs w:val="22"/>
             </w:rPr>
           </w:pPr>
-          <w:hyperlink w:anchor="_Toc515364304" w:history="1">
+          <w:hyperlink w:anchor="_Toc515463020" w:history="1">
             <w:r>
               <w:rPr>
                 <w:rStyle w:val="Hyperlink"/>
@@ -2647,7 +2652,7 @@
               <w:rPr>
                 <w:webHidden/>
               </w:rPr>
-              <w:instrText xml:space="preserve"> PAGEREF _Toc515364304 \h </w:instrText>
+              <w:instrText xml:space="preserve"> PAGEREF _Toc515463020 \h </w:instrText>
             </w:r>
             <w:r>
               <w:rPr>
@@ -2684,7 +2689,7 @@
               <w:szCs w:val="22"/>
             </w:rPr>
           </w:pPr>
-          <w:hyperlink w:anchor="_Toc515364305" w:history="1">
+          <w:hyperlink w:anchor="_Toc515463021" w:history="1">
             <w:r>
               <w:rPr>
                 <w:rStyle w:val="Hyperlink"/>
@@ -2722,7 +2727,7 @@
               <w:rPr>
                 <w:webHidden/>
               </w:rPr>
-              <w:instrText xml:space="preserve"> PAGEREF _Toc515364305 \h </w:instrText>
+              <w:instrText xml:space="preserve"> PAGEREF _Toc515463021 \h </w:instrText>
             </w:r>
             <w:r>
               <w:rPr>
@@ -2759,7 +2764,7 @@
               <w:szCs w:val="22"/>
             </w:rPr>
           </w:pPr>
-          <w:hyperlink w:anchor="_Toc515364306" w:history="1">
+          <w:hyperlink w:anchor="_Toc515463022" w:history="1">
             <w:r>
               <w:rPr>
                 <w:rStyle w:val="Hyperlink"/>
@@ -2797,7 +2802,7 @@
               <w:rPr>
                 <w:webHidden/>
               </w:rPr>
-              <w:instrText xml:space="preserve"> PAGEREF _Toc515364306 \h </w:instrText>
+              <w:instrText xml:space="preserve"> PAGEREF _Toc515463022 \h </w:instrText>
             </w:r>
             <w:r>
               <w:rPr>
@@ -2834,7 +2839,7 @@
               <w:szCs w:val="22"/>
             </w:rPr>
           </w:pPr>
-          <w:hyperlink w:anchor="_Toc515364307" w:history="1">
+          <w:hyperlink w:anchor="_Toc515463023" w:history="1">
             <w:r>
               <w:rPr>
                 <w:rStyle w:val="Hyperlink"/>
@@ -2872,7 +2877,7 @@
               <w:rPr>
                 <w:webHidden/>
               </w:rPr>
-              <w:instrText xml:space="preserve"> PAGEREF _Toc515364307 \h </w:instrText>
+              <w:instrText xml:space="preserve"> PAGEREF _Toc515463023 \h </w:instrText>
             </w:r>
             <w:r>
               <w:rPr>
@@ -2889,7 +2894,82 @@
               <w:rPr>
                 <w:webHidden/>
               </w:rPr>
-              <w:t>15</w:t>
+              <w:t>16</w:t>
+            </w:r>
+            <w:r>
+              <w:rPr>
+                <w:webHidden/>
+              </w:rPr>
+              <w:fldChar w:fldCharType="end"/>
+            </w:r>
+          </w:hyperlink>
+        </w:p>
+        <w:p>
+          <w:pPr>
+            <w:pStyle w:val="Inhopg3"/>
+            <w:rPr>
+              <w:rFonts w:asciiTheme="minorHAnsi" w:hAnsiTheme="minorHAnsi" w:cstheme="minorBidi"/>
+              <w:color w:val="auto"/>
+              <w:sz w:val="22"/>
+              <w:szCs w:val="22"/>
+            </w:rPr>
+          </w:pPr>
+          <w:hyperlink w:anchor="_Toc515463024" w:history="1">
+            <w:r>
+              <w:rPr>
+                <w:rStyle w:val="Hyperlink"/>
+              </w:rPr>
+              <w:t>4.3.3</w:t>
+            </w:r>
+            <w:r>
+              <w:rPr>
+                <w:rFonts w:asciiTheme="minorHAnsi" w:hAnsiTheme="minorHAnsi" w:cstheme="minorBidi"/>
+                <w:color w:val="auto"/>
+                <w:sz w:val="22"/>
+                <w:szCs w:val="22"/>
+              </w:rPr>
+              <w:tab/>
+            </w:r>
+            <w:r>
+              <w:rPr>
+                <w:rStyle w:val="Hyperlink"/>
+              </w:rPr>
+              <w:t>Activation Functions</w:t>
+            </w:r>
+            <w:r>
+              <w:rPr>
+                <w:webHidden/>
+              </w:rPr>
+              <w:tab/>
+            </w:r>
+            <w:r>
+              <w:rPr>
+                <w:webHidden/>
+              </w:rPr>
+              <w:fldChar w:fldCharType="begin"/>
+            </w:r>
+            <w:r>
+              <w:rPr>
+                <w:webHidden/>
+              </w:rPr>
+              <w:instrText xml:space="preserve"> PAGEREF _Toc515463024 \h </w:instrText>
+            </w:r>
+            <w:r>
+              <w:rPr>
+                <w:webHidden/>
+              </w:rPr>
+            </w:r>
+            <w:r>
+              <w:rPr>
+                <w:webHidden/>
+              </w:rPr>
+              <w:fldChar w:fldCharType="separate"/>
+            </w:r>
+            <w:r>
+              <w:rPr>
+                <w:webHidden/>
+              </w:rPr>
+              <w:t>16</w:t>
             </w:r>
             <w:r>
               <w:rPr>
@@ -2910,7 +2990,7 @@
               <w:szCs w:val="22"/>
             </w:rPr>
           </w:pPr>
-          <w:hyperlink w:anchor="_Toc515364308" w:history="1">
+          <w:hyperlink w:anchor="_Toc515463025" w:history="1">
             <w:r>
               <w:rPr>
                 <w:rStyle w:val="Hyperlink"/>
@@ -2949,7 +3029,7 @@
               <w:rPr>
                 <w:webHidden/>
               </w:rPr>
-              <w:instrText xml:space="preserve"> PAGEREF _Toc515364308 \h </w:instrText>
+              <w:instrText xml:space="preserve"> PAGEREF _Toc515463025 \h </w:instrText>
             </w:r>
             <w:r>
               <w:rPr>
@@ -2966,7 +3046,7 @@
               <w:rPr>
                 <w:webHidden/>
               </w:rPr>
-              <w:t>16</w:t>
+              <w:t>18</w:t>
             </w:r>
             <w:r>
               <w:rPr>
@@ -2986,7 +3066,7 @@
               <w:szCs w:val="22"/>
             </w:rPr>
           </w:pPr>
-          <w:hyperlink w:anchor="_Toc515364309" w:history="1">
+          <w:hyperlink w:anchor="_Toc515463026" w:history="1">
             <w:r>
               <w:rPr>
                 <w:rStyle w:val="Hyperlink"/>
@@ -3024,7 +3104,7 @@
               <w:rPr>
                 <w:webHidden/>
               </w:rPr>
-              <w:instrText xml:space="preserve"> PAGEREF _Toc515364309 \h </w:instrText>
+              <w:instrText xml:space="preserve"> PAGEREF _Toc515463026 \h </w:instrText>
             </w:r>
             <w:r>
               <w:rPr>
@@ -3041,7 +3121,7 @@
               <w:rPr>
                 <w:webHidden/>
               </w:rPr>
-              <w:t>16</w:t>
+              <w:t>18</w:t>
             </w:r>
             <w:r>
               <w:rPr>
@@ -3061,7 +3141,7 @@
               <w:szCs w:val="22"/>
             </w:rPr>
           </w:pPr>
-          <w:hyperlink w:anchor="_Toc515364310" w:history="1">
+          <w:hyperlink w:anchor="_Toc515463027" w:history="1">
             <w:r>
               <w:rPr>
                 <w:rStyle w:val="Hyperlink"/>
@@ -3099,7 +3179,7 @@
               <w:rPr>
                 <w:webHidden/>
               </w:rPr>
-              <w:instrText xml:space="preserve"> PAGEREF _Toc515364310 \h </w:instrText>
+              <w:instrText xml:space="preserve"> PAGEREF _Toc515463027 \h </w:instrText>
             </w:r>
             <w:r>
               <w:rPr>
@@ -3116,7 +3196,7 @@
               <w:rPr>
                 <w:webHidden/>
               </w:rPr>
-              <w:t>16</w:t>
+              <w:t>18</w:t>
             </w:r>
             <w:r>
               <w:rPr>
@@ -3136,7 +3216,7 @@
               <w:szCs w:val="22"/>
             </w:rPr>
           </w:pPr>
-          <w:hyperlink w:anchor="_Toc515364311" w:history="1">
+          <w:hyperlink w:anchor="_Toc515463028" w:history="1">
             <w:r>
               <w:rPr>
                 <w:rStyle w:val="Hyperlink"/>
@@ -3174,7 +3254,7 @@
               <w:rPr>
                 <w:webHidden/>
               </w:rPr>
-              <w:instrText xml:space="preserve"> PAGEREF _Toc515364311 \h </w:instrText>
+              <w:instrText xml:space="preserve"> PAGEREF _Toc515463028 \h </w:instrText>
             </w:r>
             <w:r>
               <w:rPr>
@@ -3191,7 +3271,7 @@
               <w:rPr>
                 <w:webHidden/>
               </w:rPr>
-              <w:t>16</w:t>
+              <w:t>18</w:t>
             </w:r>
             <w:r>
               <w:rPr>
@@ -3211,7 +3291,7 @@
               <w:szCs w:val="22"/>
             </w:rPr>
           </w:pPr>
-          <w:hyperlink w:anchor="_Toc515364312" w:history="1">
+          <w:hyperlink w:anchor="_Toc515463029" w:history="1">
             <w:r>
               <w:rPr>
                 <w:rStyle w:val="Hyperlink"/>
@@ -3249,7 +3329,7 @@
               <w:rPr>
                 <w:webHidden/>
               </w:rPr>
-              <w:instrText xml:space="preserve"> PAGEREF _Toc515364312 \h </w:instrText>
+              <w:instrText xml:space="preserve"> PAGEREF _Toc515463029 \h </w:instrText>
             </w:r>
             <w:r>
               <w:rPr>
@@ -3266,7 +3346,7 @@
               <w:rPr>
                 <w:webHidden/>
               </w:rPr>
-              <w:t>17</w:t>
+              <w:t>19</w:t>
             </w:r>
             <w:r>
               <w:rPr>
@@ -3286,7 +3366,7 @@
               <w:szCs w:val="22"/>
             </w:rPr>
           </w:pPr>
-          <w:hyperlink w:anchor="_Toc515364313" w:history="1">
+          <w:hyperlink w:anchor="_Toc515463030" w:history="1">
             <w:r>
               <w:rPr>
                 <w:rStyle w:val="Hyperlink"/>
@@ -3324,7 +3404,7 @@
               <w:rPr>
                 <w:webHidden/>
               </w:rPr>
-              <w:instrText xml:space="preserve"> PAGEREF _Toc515364313 \h </w:instrText>
+              <w:instrText xml:space="preserve"> PAGEREF _Toc515463030 \h </w:instrText>
             </w:r>
             <w:r>
               <w:rPr>
@@ -3341,7 +3421,7 @@
               <w:rPr>
                 <w:webHidden/>
               </w:rPr>
-              <w:t>17</w:t>
+              <w:t>19</w:t>
             </w:r>
             <w:r>
               <w:rPr>
@@ -3361,7 +3441,7 @@
               <w:szCs w:val="22"/>
             </w:rPr>
           </w:pPr>
-          <w:hyperlink w:anchor="_Toc515364314" w:history="1">
+          <w:hyperlink w:anchor="_Toc515463031" w:history="1">
             <w:r>
               <w:rPr>
                 <w:rStyle w:val="Hyperlink"/>
@@ -3399,7 +3479,7 @@
               <w:rPr>
                 <w:webHidden/>
               </w:rPr>
-              <w:instrText xml:space="preserve"> PAGEREF _Toc515364314 \h </w:instrText>
+              <w:instrText xml:space="preserve"> PAGEREF _Toc515463031 \h </w:instrText>
             </w:r>
             <w:r>
               <w:rPr>
@@ -3416,7 +3496,7 @@
               <w:rPr>
                 <w:webHidden/>
               </w:rPr>
-              <w:t>18</w:t>
+              <w:t>20</w:t>
             </w:r>
             <w:r>
               <w:rPr>
@@ -3436,7 +3516,7 @@
               <w:szCs w:val="22"/>
             </w:rPr>
           </w:pPr>
-          <w:hyperlink w:anchor="_Toc515364315" w:history="1">
+          <w:hyperlink w:anchor="_Toc515463032" w:history="1">
             <w:r>
               <w:rPr>
                 <w:rStyle w:val="Hyperlink"/>
@@ -3474,7 +3554,7 @@
               <w:rPr>
                 <w:webHidden/>
               </w:rPr>
-              <w:instrText xml:space="preserve"> PAGEREF _Toc515364315 \h </w:instrText>
+              <w:instrText xml:space="preserve"> PAGEREF _Toc515463032 \h </w:instrText>
             </w:r>
             <w:r>
               <w:rPr>
@@ -3491,7 +3571,7 @@
               <w:rPr>
                 <w:webHidden/>
               </w:rPr>
-              <w:t>18</w:t>
+              <w:t>20</w:t>
             </w:r>
             <w:r>
               <w:rPr>
@@ -3511,7 +3591,7 @@
               <w:szCs w:val="22"/>
             </w:rPr>
           </w:pPr>
-          <w:hyperlink w:anchor="_Toc515364316" w:history="1">
+          <w:hyperlink w:anchor="_Toc515463033" w:history="1">
             <w:r>
               <w:rPr>
                 <w:rStyle w:val="Hyperlink"/>
@@ -3549,7 +3629,7 @@
               <w:rPr>
                 <w:webHidden/>
               </w:rPr>
-              <w:instrText xml:space="preserve"> PAGEREF _Toc515364316 \h </w:instrText>
+              <w:instrText xml:space="preserve"> PAGEREF _Toc515463033 \h </w:instrText>
             </w:r>
             <w:r>
               <w:rPr>
@@ -3566,7 +3646,7 @@
               <w:rPr>
                 <w:webHidden/>
               </w:rPr>
-              <w:t>18</w:t>
+              <w:t>20</w:t>
             </w:r>
             <w:r>
               <w:rPr>
@@ -3587,7 +3667,7 @@
               <w:szCs w:val="22"/>
             </w:rPr>
           </w:pPr>
-          <w:hyperlink w:anchor="_Toc515364317" w:history="1">
+          <w:hyperlink w:anchor="_Toc515463034" w:history="1">
             <w:r>
               <w:rPr>
                 <w:rStyle w:val="Hyperlink"/>
@@ -3610,7 +3690,7 @@
               <w:rPr>
                 <w:webHidden/>
               </w:rPr>
-              <w:instrText xml:space="preserve"> PAGEREF _Toc515364317 \h </w:instrText>
+              <w:instrText xml:space="preserve"> PAGEREF _Toc515463034 \h </w:instrText>
             </w:r>
             <w:r>
               <w:rPr>
@@ -3627,7 +3707,7 @@
               <w:rPr>
                 <w:webHidden/>
               </w:rPr>
-              <w:t>19</w:t>
+              <w:t>21</w:t>
             </w:r>
             <w:r>
               <w:rPr>
@@ -3665,7 +3745,7 @@
           <w:numId w:val="0"/>
         </w:numPr>
       </w:pPr>
-      <w:bookmarkStart w:id="3" w:name="_Toc515364284"/>
+      <w:bookmarkStart w:id="3" w:name="_Toc515463000"/>
       <w:r>
         <w:lastRenderedPageBreak/>
         <w:t>Figuren- en Tabellenlijst</w:t>
@@ -3718,7 +3798,7 @@
         <w:rPr>
           <w:noProof/>
         </w:rPr>
-        <w:instrText xml:space="preserve"> PAGEREF _Toc515364318 \h </w:instrText>
+        <w:instrText xml:space="preserve"> PAGEREF _Toc515463035 \h </w:instrText>
       </w:r>
       <w:r>
         <w:rPr>
@@ -3781,7 +3861,7 @@
         <w:rPr>
           <w:noProof/>
         </w:rPr>
-        <w:instrText xml:space="preserve"> PAGEREF _Toc515364319 \h </w:instrText>
+        <w:instrText xml:space="preserve"> PAGEREF _Toc515463036 \h </w:instrText>
       </w:r>
       <w:r>
         <w:rPr>
@@ -3844,7 +3924,7 @@
         <w:rPr>
           <w:noProof/>
         </w:rPr>
-        <w:instrText xml:space="preserve"> PAGEREF _Toc515364320 \h </w:instrText>
+        <w:instrText xml:space="preserve"> PAGEREF _Toc515463037 \h </w:instrText>
       </w:r>
       <w:r>
         <w:rPr>
@@ -3907,7 +3987,7 @@
         <w:rPr>
           <w:noProof/>
         </w:rPr>
-        <w:instrText xml:space="preserve"> PAGEREF _Toc515364321 \h </w:instrText>
+        <w:instrText xml:space="preserve"> PAGEREF _Toc515463038 \h </w:instrText>
       </w:r>
       <w:r>
         <w:rPr>
@@ -3952,7 +4032,7 @@
         <w:rPr>
           <w:noProof/>
         </w:rPr>
-        <w:t>Figuur 5: EMI database diagram</w:t>
+        <w:t>Figuur 5: Neural Network</w:t>
       </w:r>
       <w:r>
         <w:rPr>
@@ -3970,7 +4050,7 @@
         <w:rPr>
           <w:noProof/>
         </w:rPr>
-        <w:instrText xml:space="preserve"> PAGEREF _Toc515364322 \h </w:instrText>
+        <w:instrText xml:space="preserve"> PAGEREF _Toc515463039 \h </w:instrText>
       </w:r>
       <w:r>
         <w:rPr>
@@ -3987,17 +4067,12 @@
         <w:rPr>
           <w:noProof/>
         </w:rPr>
-        <w:t>17</w:t>
+        <w:t>16</w:t>
       </w:r>
       <w:r>
         <w:rPr>
           <w:noProof/>
         </w:rPr>
-        <w:fldChar w:fldCharType="end"/>
-      </w:r>
-    </w:p>
-    <w:p>
-      <w:r>
         <w:fldChar w:fldCharType="end"/>
       </w:r>
     </w:p>
@@ -4017,15 +4092,272 @@
         </w:rPr>
       </w:pPr>
       <w:r>
+        <w:rPr>
+          <w:noProof/>
+        </w:rPr>
+        <w:t>Figuur 6: Standaard sigmoïd formule</w:t>
+      </w:r>
+      <w:r>
+        <w:rPr>
+          <w:noProof/>
+        </w:rPr>
+        <w:tab/>
+      </w:r>
+      <w:r>
+        <w:rPr>
+          <w:noProof/>
+        </w:rPr>
         <w:fldChar w:fldCharType="begin"/>
       </w:r>
       <w:r>
+        <w:rPr>
+          <w:noProof/>
+        </w:rPr>
+        <w:instrText xml:space="preserve"> PAGEREF _Toc515463040 \h </w:instrText>
+      </w:r>
+      <w:r>
+        <w:rPr>
+          <w:noProof/>
+        </w:rPr>
+      </w:r>
+      <w:r>
+        <w:rPr>
+          <w:noProof/>
+        </w:rPr>
+        <w:fldChar w:fldCharType="separate"/>
+      </w:r>
+      <w:r>
+        <w:rPr>
+          <w:noProof/>
+        </w:rPr>
+        <w:t>16</w:t>
+      </w:r>
+      <w:r>
+        <w:rPr>
+          <w:noProof/>
+        </w:rPr>
+        <w:fldChar w:fldCharType="end"/>
+      </w:r>
+    </w:p>
+    <w:p>
+      <w:pPr>
+        <w:pStyle w:val="Lijstmetafbeeldingen"/>
+        <w:tabs>
+          <w:tab w:val="right" w:leader="dot" w:pos="9019"/>
+        </w:tabs>
+        <w:rPr>
+          <w:rFonts w:eastAsiaTheme="minorEastAsia" w:cstheme="minorBidi"/>
+          <w:smallCaps w:val="0"/>
+          <w:noProof/>
+          <w:color w:val="auto"/>
+          <w:sz w:val="22"/>
+          <w:szCs w:val="22"/>
+        </w:rPr>
+      </w:pPr>
+      <w:r>
+        <w:rPr>
+          <w:noProof/>
+        </w:rPr>
+        <w:t>Figuur 7: Plot van de sigmoïd formule</w:t>
+      </w:r>
+      <w:r>
+        <w:rPr>
+          <w:noProof/>
+        </w:rPr>
+        <w:tab/>
+      </w:r>
+      <w:r>
+        <w:rPr>
+          <w:noProof/>
+        </w:rPr>
+        <w:fldChar w:fldCharType="begin"/>
+      </w:r>
+      <w:r>
+        <w:rPr>
+          <w:noProof/>
+        </w:rPr>
+        <w:instrText xml:space="preserve"> PAGEREF _Toc515463041 \h </w:instrText>
+      </w:r>
+      <w:r>
+        <w:rPr>
+          <w:noProof/>
+        </w:rPr>
+      </w:r>
+      <w:r>
+        <w:rPr>
+          <w:noProof/>
+        </w:rPr>
+        <w:fldChar w:fldCharType="separate"/>
+      </w:r>
+      <w:r>
+        <w:rPr>
+          <w:noProof/>
+        </w:rPr>
+        <w:t>16</w:t>
+      </w:r>
+      <w:r>
+        <w:rPr>
+          <w:noProof/>
+        </w:rPr>
+        <w:fldChar w:fldCharType="end"/>
+      </w:r>
+    </w:p>
+    <w:p>
+      <w:pPr>
+        <w:pStyle w:val="Lijstmetafbeeldingen"/>
+        <w:tabs>
+          <w:tab w:val="right" w:leader="dot" w:pos="9019"/>
+        </w:tabs>
+        <w:rPr>
+          <w:rFonts w:eastAsiaTheme="minorEastAsia" w:cstheme="minorBidi"/>
+          <w:smallCaps w:val="0"/>
+          <w:noProof/>
+          <w:color w:val="auto"/>
+          <w:sz w:val="22"/>
+          <w:szCs w:val="22"/>
+        </w:rPr>
+      </w:pPr>
+      <w:r>
+        <w:rPr>
+          <w:noProof/>
+        </w:rPr>
+        <w:t>Figuur 8: Plot van de ReLU</w:t>
+      </w:r>
+      <w:r>
+        <w:rPr>
+          <w:noProof/>
+        </w:rPr>
+        <w:tab/>
+      </w:r>
+      <w:r>
+        <w:rPr>
+          <w:noProof/>
+        </w:rPr>
+        <w:fldChar w:fldCharType="begin"/>
+      </w:r>
+      <w:r>
+        <w:rPr>
+          <w:noProof/>
+        </w:rPr>
+        <w:instrText xml:space="preserve"> PAGEREF _Toc515463042 \h </w:instrText>
+      </w:r>
+      <w:r>
+        <w:rPr>
+          <w:noProof/>
+        </w:rPr>
+      </w:r>
+      <w:r>
+        <w:rPr>
+          <w:noProof/>
+        </w:rPr>
+        <w:fldChar w:fldCharType="separate"/>
+      </w:r>
+      <w:r>
+        <w:rPr>
+          <w:noProof/>
+        </w:rPr>
+        <w:t>17</w:t>
+      </w:r>
+      <w:r>
+        <w:rPr>
+          <w:noProof/>
+        </w:rPr>
+        <w:fldChar w:fldCharType="end"/>
+      </w:r>
+    </w:p>
+    <w:p>
+      <w:pPr>
+        <w:pStyle w:val="Lijstmetafbeeldingen"/>
+        <w:tabs>
+          <w:tab w:val="right" w:leader="dot" w:pos="9019"/>
+        </w:tabs>
+        <w:rPr>
+          <w:rFonts w:eastAsiaTheme="minorEastAsia" w:cstheme="minorBidi"/>
+          <w:smallCaps w:val="0"/>
+          <w:noProof/>
+          <w:color w:val="auto"/>
+          <w:sz w:val="22"/>
+          <w:szCs w:val="22"/>
+        </w:rPr>
+      </w:pPr>
+      <w:r>
+        <w:rPr>
+          <w:noProof/>
+        </w:rPr>
+        <w:t>Figuur 9: EMI database diagram</w:t>
+      </w:r>
+      <w:r>
+        <w:rPr>
+          <w:noProof/>
+        </w:rPr>
+        <w:tab/>
+      </w:r>
+      <w:r>
+        <w:rPr>
+          <w:noProof/>
+        </w:rPr>
+        <w:fldChar w:fldCharType="begin"/>
+      </w:r>
+      <w:r>
+        <w:rPr>
+          <w:noProof/>
+        </w:rPr>
+        <w:instrText xml:space="preserve"> PAGEREF _Toc515463043 \h </w:instrText>
+      </w:r>
+      <w:r>
+        <w:rPr>
+          <w:noProof/>
+        </w:rPr>
+      </w:r>
+      <w:r>
+        <w:rPr>
+          <w:noProof/>
+        </w:rPr>
+        <w:fldChar w:fldCharType="separate"/>
+      </w:r>
+      <w:r>
+        <w:rPr>
+          <w:noProof/>
+        </w:rPr>
+        <w:t>19</w:t>
+      </w:r>
+      <w:r>
+        <w:rPr>
+          <w:noProof/>
+        </w:rPr>
+        <w:fldChar w:fldCharType="end"/>
+      </w:r>
+    </w:p>
+    <w:p>
+      <w:r>
+        <w:fldChar w:fldCharType="end"/>
+      </w:r>
+    </w:p>
+    <w:p>
+      <w:pPr>
+        <w:pStyle w:val="Lijstmetafbeeldingen"/>
+        <w:tabs>
+          <w:tab w:val="right" w:leader="dot" w:pos="9019"/>
+        </w:tabs>
+        <w:rPr>
+          <w:rFonts w:eastAsiaTheme="minorEastAsia" w:cstheme="minorBidi"/>
+          <w:smallCaps w:val="0"/>
+          <w:noProof/>
+          <w:color w:val="auto"/>
+          <w:sz w:val="22"/>
+          <w:szCs w:val="22"/>
+        </w:rPr>
+      </w:pPr>
+      <w:r>
+        <w:fldChar w:fldCharType="begin"/>
+      </w:r>
+      <w:r>
         <w:instrText xml:space="preserve"> TOC \h \z \c "Tabel" </w:instrText>
       </w:r>
       <w:r>
         <w:fldChar w:fldCharType="separate"/>
       </w:r>
-      <w:hyperlink w:anchor="_Toc515364323" w:history="1">
+      <w:hyperlink w:anchor="_Toc515463044" w:history="1">
         <w:r>
           <w:rPr>
             <w:rStyle w:val="Hyperlink"/>
@@ -4052,7 +4384,7 @@
             <w:noProof/>
             <w:webHidden/>
           </w:rPr>
-          <w:instrText xml:space="preserve"> PAGEREF _Toc515364323 \h </w:instrText>
+          <w:instrText xml:space="preserve"> PAGEREF _Toc515463044 \h </w:instrText>
         </w:r>
         <w:r>
           <w:rPr>
@@ -4098,7 +4430,7 @@
           <w:szCs w:val="22"/>
         </w:rPr>
       </w:pPr>
-      <w:hyperlink w:anchor="_Toc515364324" w:history="1">
+      <w:hyperlink w:anchor="_Toc515463045" w:history="1">
         <w:r>
           <w:rPr>
             <w:rStyle w:val="Hyperlink"/>
@@ -4125,7 +4457,7 @@
             <w:noProof/>
             <w:webHidden/>
           </w:rPr>
-          <w:instrText xml:space="preserve"> PAGEREF _Toc515364324 \h </w:instrText>
+          <w:instrText xml:space="preserve"> PAGEREF _Toc515463045 \h </w:instrText>
         </w:r>
         <w:r>
           <w:rPr>
@@ -4171,7 +4503,7 @@
           <w:szCs w:val="22"/>
         </w:rPr>
       </w:pPr>
-      <w:hyperlink w:anchor="_Toc515364325" w:history="1">
+      <w:hyperlink w:anchor="_Toc515463046" w:history="1">
         <w:r>
           <w:rPr>
             <w:rStyle w:val="Hyperlink"/>
@@ -4198,7 +4530,7 @@
             <w:noProof/>
             <w:webHidden/>
           </w:rPr>
-          <w:instrText xml:space="preserve"> PAGEREF _Toc515364325 \h </w:instrText>
+          <w:instrText xml:space="preserve"> PAGEREF _Toc515463046 \h </w:instrText>
         </w:r>
         <w:r>
           <w:rPr>
@@ -4244,7 +4576,7 @@
           <w:szCs w:val="22"/>
         </w:rPr>
       </w:pPr>
-      <w:hyperlink w:anchor="_Toc515364326" w:history="1">
+      <w:hyperlink w:anchor="_Toc515463047" w:history="1">
         <w:r>
           <w:rPr>
             <w:rStyle w:val="Hyperlink"/>
@@ -4271,7 +4603,7 @@
             <w:noProof/>
             <w:webHidden/>
           </w:rPr>
-          <w:instrText xml:space="preserve"> PAGEREF _Toc515364326 \h </w:instrText>
+          <w:instrText xml:space="preserve"> PAGEREF _Toc515463047 \h </w:instrText>
         </w:r>
         <w:r>
           <w:rPr>
@@ -4291,7 +4623,7 @@
             <w:noProof/>
             <w:webHidden/>
           </w:rPr>
-          <w:t>18</w:t>
+          <w:t>20</w:t>
         </w:r>
         <w:r>
           <w:rPr>
@@ -4316,7 +4648,7 @@
           <w:numId w:val="0"/>
         </w:numPr>
       </w:pPr>
-      <w:bookmarkStart w:id="4" w:name="_Toc515364285"/>
+      <w:bookmarkStart w:id="4" w:name="_Toc515463001"/>
       <w:r>
         <w:t>Afkortingenlijst</w:t>
       </w:r>
@@ -4846,7 +5178,7 @@
                 <w:sz w:val="16"/>
                 <w:szCs w:val="16"/>
               </w:rPr>
-              <w:instrText xml:space="preserve"> REF _Ref514924791 \h </w:instrText>
+              <w:instrText xml:space="preserve"> REF _Ref514924791 \h  \* MERGEFORMAT </w:instrText>
             </w:r>
             <w:r>
               <w:rPr>
@@ -4854,14 +5186,6 @@
                 <w:sz w:val="16"/>
                 <w:szCs w:val="16"/>
               </w:rPr>
-            </w:r>
-            <w:r>
-              <w:rPr>
-                <w:rFonts w:ascii="Arial" w:hAnsi="Arial" w:cs="Arial"/>
-                <w:sz w:val="16"/>
-                <w:szCs w:val="16"/>
-              </w:rPr>
-              <w:instrText xml:space="preserve"> \* MERGEFORMAT </w:instrText>
             </w:r>
             <w:r>
               <w:rPr>
@@ -5150,7 +5474,7 @@
         </w:numPr>
       </w:pPr>
       <w:bookmarkStart w:id="5" w:name="_Ref514924791"/>
-      <w:bookmarkStart w:id="6" w:name="_Toc515364286"/>
+      <w:bookmarkStart w:id="6" w:name="_Toc515463002"/>
       <w:r>
         <w:lastRenderedPageBreak/>
         <w:t>Begrippenlijst</w:t>
@@ -5511,7 +5835,7 @@
                 <w:sz w:val="16"/>
                 <w:szCs w:val="16"/>
               </w:rPr>
-              <w:instrText xml:space="preserve"> REF _Ref515347470 \h </w:instrText>
+              <w:instrText xml:space="preserve"> REF _Ref515347470 \h  \* MERGEFORMAT </w:instrText>
             </w:r>
             <w:r>
               <w:rPr>
@@ -5519,14 +5843,6 @@
                 <w:sz w:val="16"/>
                 <w:szCs w:val="16"/>
               </w:rPr>
-            </w:r>
-            <w:r>
-              <w:rPr>
-                <w:rFonts w:ascii="Arial" w:hAnsi="Arial" w:cs="Arial"/>
-                <w:sz w:val="16"/>
-                <w:szCs w:val="16"/>
-              </w:rPr>
-              <w:instrText xml:space="preserve"> \* MERGEFORMAT </w:instrText>
             </w:r>
             <w:r>
               <w:rPr>
@@ -5663,7 +5979,7 @@
                 <w:sz w:val="16"/>
                 <w:szCs w:val="16"/>
               </w:rPr>
-              <w:instrText xml:space="preserve"> REF _Ref515349692 \h </w:instrText>
+              <w:instrText xml:space="preserve"> REF _Ref515349692 \h  \* MERGEFORMAT </w:instrText>
             </w:r>
             <w:r>
               <w:rPr>
@@ -5671,14 +5987,6 @@
                 <w:sz w:val="16"/>
                 <w:szCs w:val="16"/>
               </w:rPr>
-            </w:r>
-            <w:r>
-              <w:rPr>
-                <w:rFonts w:ascii="Arial" w:hAnsi="Arial" w:cs="Arial"/>
-                <w:sz w:val="16"/>
-                <w:szCs w:val="16"/>
-              </w:rPr>
-              <w:instrText xml:space="preserve"> \* MERGEFORMAT </w:instrText>
             </w:r>
             <w:r>
               <w:rPr>
@@ -6017,7 +6325,7 @@
       <w:pPr>
         <w:pStyle w:val="Kop1"/>
       </w:pPr>
-      <w:bookmarkStart w:id="7" w:name="_Toc515364287"/>
+      <w:bookmarkStart w:id="7" w:name="_Toc515463003"/>
       <w:r>
         <w:lastRenderedPageBreak/>
         <w:t>Inleiding</w:t>
@@ -6033,7 +6341,7 @@
       <w:pPr>
         <w:pStyle w:val="Kop1"/>
       </w:pPr>
-      <w:bookmarkStart w:id="8" w:name="_Toc515364288"/>
+      <w:bookmarkStart w:id="8" w:name="_Toc515463004"/>
       <w:r>
         <w:lastRenderedPageBreak/>
         <w:t xml:space="preserve">Organisatorische </w:t>
@@ -6055,7 +6363,7 @@
       <w:pPr>
         <w:pStyle w:val="Kop2"/>
       </w:pPr>
-      <w:bookmarkStart w:id="9" w:name="_Toc515364289"/>
+      <w:bookmarkStart w:id="9" w:name="_Toc515463005"/>
       <w:r>
         <w:t>Het bedrijf</w:t>
       </w:r>
@@ -6284,7 +6592,7 @@
         </w:rPr>
       </w:pPr>
       <w:bookmarkStart w:id="10" w:name="_Ref514854870"/>
-      <w:bookmarkStart w:id="11" w:name="_Toc515364318"/>
+      <w:bookmarkStart w:id="11" w:name="_Toc515463035"/>
       <w:r>
         <w:t xml:space="preserve">Figuur </w:t>
       </w:r>
@@ -6336,7 +6644,7 @@
       <w:pPr>
         <w:pStyle w:val="Kop2"/>
       </w:pPr>
-      <w:bookmarkStart w:id="12" w:name="_Toc515364290"/>
+      <w:bookmarkStart w:id="12" w:name="_Toc515463006"/>
       <w:r>
         <w:lastRenderedPageBreak/>
         <w:t>Bedrijfsgegevens</w:t>
@@ -6347,7 +6655,7 @@
       <w:pPr>
         <w:pStyle w:val="Bijschrift"/>
       </w:pPr>
-      <w:bookmarkStart w:id="13" w:name="_Toc515364323"/>
+      <w:bookmarkStart w:id="13" w:name="_Toc515463044"/>
       <w:r>
         <w:t xml:space="preserve">Tabel </w:t>
       </w:r>
@@ -6784,7 +7092,7 @@
       <w:pPr>
         <w:pStyle w:val="Kop2"/>
       </w:pPr>
-      <w:bookmarkStart w:id="14" w:name="_Toc515364291"/>
+      <w:bookmarkStart w:id="14" w:name="_Toc515463007"/>
       <w:r>
         <w:t>Persoonsgegevens</w:t>
       </w:r>
@@ -6794,7 +7102,7 @@
       <w:pPr>
         <w:pStyle w:val="Bijschrift"/>
       </w:pPr>
-      <w:bookmarkStart w:id="15" w:name="_Toc515364324"/>
+      <w:bookmarkStart w:id="15" w:name="_Toc515463045"/>
       <w:r>
         <w:t xml:space="preserve">Tabel </w:t>
       </w:r>
@@ -8401,7 +8709,7 @@
       <w:pPr>
         <w:pStyle w:val="Kop1"/>
       </w:pPr>
-      <w:bookmarkStart w:id="16" w:name="_Toc515364292"/>
+      <w:bookmarkStart w:id="16" w:name="_Toc515463008"/>
       <w:r>
         <w:lastRenderedPageBreak/>
         <w:t>De Opdracht</w:t>
@@ -8421,7 +8729,7 @@
           <w:numId w:val="12"/>
         </w:numPr>
       </w:pPr>
-      <w:bookmarkStart w:id="17" w:name="_Toc515364293"/>
+      <w:bookmarkStart w:id="17" w:name="_Toc515463009"/>
       <w:r>
         <w:t>De kwestie</w:t>
       </w:r>
@@ -8500,7 +8808,7 @@
       <w:pPr>
         <w:pStyle w:val="Kop2"/>
       </w:pPr>
-      <w:bookmarkStart w:id="18" w:name="_Toc515364294"/>
+      <w:bookmarkStart w:id="18" w:name="_Toc515463010"/>
       <w:r>
         <w:t>De afstudeeropdracht</w:t>
       </w:r>
@@ -8552,7 +8860,7 @@
       <w:pPr>
         <w:pStyle w:val="Kop2"/>
       </w:pPr>
-      <w:bookmarkStart w:id="19" w:name="_Toc515364295"/>
+      <w:bookmarkStart w:id="19" w:name="_Toc515463011"/>
       <w:r>
         <w:t>Doelstelling</w:t>
       </w:r>
@@ -8603,7 +8911,7 @@
       <w:pPr>
         <w:pStyle w:val="Kop2"/>
       </w:pPr>
-      <w:bookmarkStart w:id="20" w:name="_Toc515364296"/>
+      <w:bookmarkStart w:id="20" w:name="_Toc515463012"/>
       <w:r>
         <w:lastRenderedPageBreak/>
         <w:t>Hoofdvraag en deelvragen</w:t>
@@ -8846,7 +9154,7 @@
       <w:pPr>
         <w:pStyle w:val="Kop2"/>
       </w:pPr>
-      <w:bookmarkStart w:id="21" w:name="_Toc515364297"/>
+      <w:bookmarkStart w:id="21" w:name="_Toc515463013"/>
       <w:r>
         <w:t>Onderzoeksmethoden</w:t>
       </w:r>
@@ -8900,7 +9208,7 @@
         <w:pStyle w:val="Bijschrift"/>
       </w:pPr>
       <w:bookmarkStart w:id="22" w:name="_Ref514853856"/>
-      <w:bookmarkStart w:id="23" w:name="_Toc515364325"/>
+      <w:bookmarkStart w:id="23" w:name="_Toc515463046"/>
       <w:r>
         <w:t xml:space="preserve">Tabel </w:t>
       </w:r>
@@ -9960,7 +10268,7 @@
       </w:pPr>
       <w:bookmarkStart w:id="24" w:name="_Ref515347470"/>
       <w:bookmarkStart w:id="25" w:name="_Ref515349692"/>
-      <w:bookmarkStart w:id="26" w:name="_Toc515364298"/>
+      <w:bookmarkStart w:id="26" w:name="_Toc515463014"/>
       <w:r>
         <w:lastRenderedPageBreak/>
         <w:t>Theoretisch Kader</w:t>
@@ -10009,7 +10317,7 @@
       <w:pPr>
         <w:pStyle w:val="Kop2"/>
       </w:pPr>
-      <w:bookmarkStart w:id="27" w:name="_Toc515364299"/>
+      <w:bookmarkStart w:id="27" w:name="_Toc515463015"/>
       <w:r>
         <w:t>Tsubaki Nakashima</w:t>
       </w:r>
@@ -10112,7 +10420,7 @@
       </w:pPr>
       <w:bookmarkStart w:id="28" w:name="_Ref515268679"/>
       <w:bookmarkStart w:id="29" w:name="_Ref515268219"/>
-      <w:bookmarkStart w:id="30" w:name="_Toc515364319"/>
+      <w:bookmarkStart w:id="30" w:name="_Toc515463036"/>
       <w:r>
         <w:t xml:space="preserve">Figuur </w:t>
       </w:r>
@@ -10140,7 +10448,7 @@
       <w:pPr>
         <w:pStyle w:val="Kop3"/>
       </w:pPr>
-      <w:bookmarkStart w:id="31" w:name="_Toc515364300"/>
+      <w:bookmarkStart w:id="31" w:name="_Toc515463016"/>
       <w:r>
         <w:t>Rollenfabriek lay-out</w:t>
       </w:r>
@@ -10262,7 +10570,7 @@
       <w:pPr>
         <w:pStyle w:val="Kop3"/>
       </w:pPr>
-      <w:bookmarkStart w:id="32" w:name="_Toc515364301"/>
+      <w:bookmarkStart w:id="32" w:name="_Toc515463017"/>
       <w:r>
         <w:lastRenderedPageBreak/>
         <w:t>Buffervoorraden</w:t>
@@ -10289,7 +10597,7 @@
       <w:pPr>
         <w:pStyle w:val="Kop3"/>
       </w:pPr>
-      <w:bookmarkStart w:id="33" w:name="_Toc515364302"/>
+      <w:bookmarkStart w:id="33" w:name="_Toc515463018"/>
       <w:r>
         <w:t>Omstellingen</w:t>
       </w:r>
@@ -10319,7 +10627,7 @@
       <w:pPr>
         <w:pStyle w:val="Kop2"/>
       </w:pPr>
-      <w:bookmarkStart w:id="34" w:name="_Toc515364303"/>
+      <w:bookmarkStart w:id="34" w:name="_Toc515463019"/>
       <w:r>
         <w:t>E</w:t>
       </w:r>
@@ -10431,7 +10739,7 @@
       <w:pPr>
         <w:pStyle w:val="Kop3"/>
       </w:pPr>
-      <w:bookmarkStart w:id="35" w:name="_Toc515364304"/>
+      <w:bookmarkStart w:id="35" w:name="_Toc515463020"/>
       <w:r>
         <w:t>Overall Equipment Effectiveness</w:t>
       </w:r>
@@ -10649,7 +10957,7 @@
       <w:pPr>
         <w:pStyle w:val="Kop2"/>
       </w:pPr>
-      <w:bookmarkStart w:id="36" w:name="_Toc515364305"/>
+      <w:bookmarkStart w:id="36" w:name="_Toc515463021"/>
       <w:r>
         <w:lastRenderedPageBreak/>
         <w:t>Machine Learning</w:t>
@@ -10672,7 +10980,7 @@
       <w:pPr>
         <w:pStyle w:val="Kop3"/>
       </w:pPr>
-      <w:bookmarkStart w:id="37" w:name="_Toc515364306"/>
+      <w:bookmarkStart w:id="37" w:name="_Toc515463022"/>
       <w:r>
         <w:t>De perceptron</w:t>
       </w:r>
@@ -10731,6 +11039,7 @@
     <w:p>
       <w:pPr>
         <w:keepNext/>
+        <w:ind w:left="0"/>
       </w:pPr>
       <w:r>
         <w:rPr>
@@ -10791,7 +11100,7 @@
         <w:pStyle w:val="Bijschrift"/>
       </w:pPr>
       <w:bookmarkStart w:id="38" w:name="_Ref515359422"/>
-      <w:bookmarkStart w:id="39" w:name="_Toc515364320"/>
+      <w:bookmarkStart w:id="39" w:name="_Toc515463037"/>
       <w:r>
         <w:t xml:space="preserve">Figuur </w:t>
       </w:r>
@@ -10821,7 +11130,16 @@
         <w:t xml:space="preserve">Noot. </w:t>
       </w:r>
       <w:r>
-        <w:t>Herdrukt van “Using neural nets to recognize handwritten digits”, door Nielsen, M., (2017, 1 december). Geraadpleegd van http://neuralnetworksanddeeplearning.com/chap1.html</w:t>
+        <w:t>Herdrukt van “Using neural nets to recognize handwritten dig</w:t>
+      </w:r>
+      <w:r>
+        <w:t>its”, door Nielsen, M., (2017</w:t>
+      </w:r>
+      <w:r>
+        <w:t>, december</w:t>
+      </w:r>
+      <w:r>
+        <w:t>). Geraadpleegd van http://neuralnetworksanddeeplearning.com/chap1.html</w:t>
       </w:r>
     </w:p>
     <w:p>
@@ -10892,9 +11210,9 @@
       <w:pPr>
         <w:pStyle w:val="Bijschrift"/>
       </w:pPr>
-      <w:bookmarkStart w:id="40" w:name="_Ref515363831"/>
-      <w:bookmarkStart w:id="41" w:name="_Ref515363838"/>
-      <w:bookmarkStart w:id="42" w:name="_Toc515364321"/>
+      <w:bookmarkStart w:id="40" w:name="_Ref515363838"/>
+      <w:bookmarkStart w:id="41" w:name="_Ref515363831"/>
+      <w:bookmarkStart w:id="42" w:name="_Toc515463038"/>
       <w:r>
         <w:t xml:space="preserve">Figuur </w:t>
       </w:r>
@@ -10906,11 +11224,11 @@
           <w:t>4</w:t>
         </w:r>
       </w:fldSimple>
+      <w:bookmarkEnd w:id="40"/>
+      <w:r>
+        <w:t>: Perceptron output formule</w:t>
+      </w:r>
       <w:bookmarkEnd w:id="41"/>
-      <w:r>
-        <w:t>: Perceptron output formule</w:t>
-      </w:r>
-      <w:bookmarkEnd w:id="40"/>
       <w:bookmarkEnd w:id="42"/>
     </w:p>
     <w:p>
@@ -10925,7 +11243,16 @@
         <w:t xml:space="preserve">Noot. </w:t>
       </w:r>
       <w:r>
-        <w:t>Herdrukt van “Using neural nets to recognize handwritten digits”, door Nielsen, M., (2017, 1 december). Geraadpleegd van http://neuralnetworksanddeeplearning.com/chap1.html</w:t>
+        <w:t>Herdrukt van “Using neural nets to recognize handwritten dig</w:t>
+      </w:r>
+      <w:r>
+        <w:t>its”, door Nielsen, M., (2017</w:t>
+      </w:r>
+      <w:r>
+        <w:t>, december</w:t>
+      </w:r>
+      <w:r>
+        <w:t>). Geraadpleegd van http://neuralnetworksanddeeplearning.com/chap1.html</w:t>
       </w:r>
     </w:p>
     <w:p>
@@ -11005,32 +11332,674 @@
       <w:r>
         <w:t>.</w:t>
       </w:r>
-    </w:p>
-    <w:p>
-      <w:pPr>
+      <w:r>
+        <w:br w:type="page"/>
+      </w:r>
+    </w:p>
+    <w:p>
+      <w:pPr>
+        <w:pStyle w:val="Kop3"/>
+      </w:pPr>
+      <w:bookmarkStart w:id="43" w:name="_Toc515463023"/>
+      <w:r>
+        <w:lastRenderedPageBreak/>
+        <w:t>Neural Networks</w:t>
+      </w:r>
+      <w:bookmarkEnd w:id="43"/>
+    </w:p>
+    <w:p>
+      <w:r>
+        <w:t xml:space="preserve">Een neural network is een netwerk bestaande uit lagen van perceptrons. In </w:t>
+      </w:r>
+      <w:r>
+        <w:fldChar w:fldCharType="begin"/>
+      </w:r>
+      <w:r>
+        <w:instrText xml:space="preserve"> REF _Ref515459812 \h </w:instrText>
+      </w:r>
+      <w:r>
+        <w:fldChar w:fldCharType="separate"/>
+      </w:r>
+      <w:r>
+        <w:t xml:space="preserve">Figuur </w:t>
+      </w:r>
+      <w:r>
+        <w:rPr>
+          <w:noProof/>
+        </w:rPr>
+        <w:t>5</w:t>
+      </w:r>
+      <w:r>
+        <w:fldChar w:fldCharType="end"/>
+      </w:r>
+      <w:r>
+        <w:t xml:space="preserve"> is te zien dat een neural network </w:t>
+      </w:r>
+      <w:r>
+        <w:t>bestaat uit een input laag, een of meerdere verborgen lagen en een output laag van perceptrons. De perceptrons van de input laag krijgen hun inputs van de buitenwereld. Deze inputs kunnen dus worden gezien als een vector die als input van het neural network dient. Om de output van het neural network te berekenen worden per laag de outputs van de betreffende perceptrons berekend. De outputs van de eerste laag worden de inputs van de perceptrons in de tweede laag enzovoort. Uiteindelijk resulteert dit in een of meerdere outputs van het neural network, afhankelijk van het aantal perceptrons in de laatste laag.</w:t>
+      </w:r>
+    </w:p>
+    <w:p/>
+    <w:p>
+      <w:pPr>
+        <w:keepNext/>
         <w:ind w:left="0"/>
       </w:pPr>
+      <w:r>
+        <w:rPr>
+          <w:noProof/>
+        </w:rPr>
+        <w:drawing>
+          <wp:inline distT="0" distB="0" distL="0" distR="0" wp14:anchorId="509FE50D" wp14:editId="2122FE63">
+            <wp:extent cx="3600000" cy="1949374"/>
+            <wp:effectExtent l="0" t="0" r="0" b="0"/>
+            <wp:docPr id="8" name="Afbeelding 8" descr="https://lh3.googleusercontent.com/N0jus9NgqHS6Vzy5f-hCD_UTfhOZT96SpH2sBYuaob6FwhBkYO90RAvd3GmD-yQanoYtOQKOirvIFAE3CDc4DN3ViNdl_n3y_SzFkuGGCGzJMwys5rRJrIbKTK9Gl4979Y7CIzUu"/>
+            <wp:cNvGraphicFramePr>
+              <a:graphicFrameLocks xmlns:a="http://schemas.openxmlformats.org/drawingml/2006/main" noChangeAspect="1"/>
+            </wp:cNvGraphicFramePr>
+            <a:graphic xmlns:a="http://schemas.openxmlformats.org/drawingml/2006/main">
+              <a:graphicData uri="http://schemas.openxmlformats.org/drawingml/2006/picture">
+                <pic:pic xmlns:pic="http://schemas.openxmlformats.org/drawingml/2006/picture">
+                  <pic:nvPicPr>
+                    <pic:cNvPr id="0" name="Picture 1" descr="https://lh3.googleusercontent.com/N0jus9NgqHS6Vzy5f-hCD_UTfhOZT96SpH2sBYuaob6FwhBkYO90RAvd3GmD-yQanoYtOQKOirvIFAE3CDc4DN3ViNdl_n3y_SzFkuGGCGzJMwys5rRJrIbKTK9Gl4979Y7CIzUu"/>
+                    <pic:cNvPicPr>
+                      <a:picLocks noChangeAspect="1" noChangeArrowheads="1"/>
+                    </pic:cNvPicPr>
+                  </pic:nvPicPr>
+                  <pic:blipFill>
+                    <a:blip r:embed="rId17">
+                      <a:extLst>
+                        <a:ext uri="{28A0092B-C50C-407E-A947-70E740481C1C}">
+                          <a14:useLocalDpi xmlns:a14="http://schemas.microsoft.com/office/drawing/2010/main" val="0"/>
+                        </a:ext>
+                      </a:extLst>
+                    </a:blip>
+                    <a:srcRect/>
+                    <a:stretch>
+                      <a:fillRect/>
+                    </a:stretch>
+                  </pic:blipFill>
+                  <pic:spPr bwMode="auto">
+                    <a:xfrm>
+                      <a:off x="0" y="0"/>
+                      <a:ext cx="3600000" cy="1949374"/>
+                    </a:xfrm>
+                    <a:prstGeom prst="rect">
+                      <a:avLst/>
+                    </a:prstGeom>
+                    <a:noFill/>
+                    <a:ln>
+                      <a:noFill/>
+                    </a:ln>
+                  </pic:spPr>
+                </pic:pic>
+              </a:graphicData>
+            </a:graphic>
+          </wp:inline>
+        </w:drawing>
+      </w:r>
+    </w:p>
+    <w:p>
+      <w:pPr>
+        <w:pStyle w:val="Bijschrift"/>
+      </w:pPr>
+      <w:bookmarkStart w:id="44" w:name="_Ref515459812"/>
+      <w:bookmarkStart w:id="45" w:name="_Toc515463039"/>
+      <w:r>
+        <w:t xml:space="preserve">Figuur </w:t>
+      </w:r>
+      <w:fldSimple w:instr=" SEQ Figuur \* ARABIC ">
+        <w:r>
+          <w:rPr>
+            <w:noProof/>
+          </w:rPr>
+          <w:t>5</w:t>
+        </w:r>
+      </w:fldSimple>
+      <w:bookmarkEnd w:id="44"/>
+      <w:r>
+        <w:t>: Neural Network</w:t>
+      </w:r>
+      <w:bookmarkEnd w:id="45"/>
+    </w:p>
+    <w:p>
+      <w:pPr>
+        <w:ind w:left="0"/>
+        <w:rPr>
+          <w:rFonts w:ascii="Times New Roman" w:hAnsi="Times New Roman" w:cs="Times New Roman"/>
+          <w:color w:val="auto"/>
+          <w:sz w:val="24"/>
+          <w:szCs w:val="24"/>
+        </w:rPr>
+      </w:pPr>
+      <w:r>
+        <w:rPr>
+          <w:i/>
+          <w:iCs/>
+        </w:rPr>
+        <w:t xml:space="preserve">Noot. </w:t>
+      </w:r>
+      <w:r>
+        <w:t>Herdrukt van “Using neural nets to recognize handwritten dig</w:t>
+      </w:r>
+      <w:r>
+        <w:t>its”, door Nielsen, M., (2017</w:t>
+      </w:r>
+      <w:r>
+        <w:t>, december</w:t>
+      </w:r>
+      <w:r>
+        <w:t>). Geraadpleegd van http://neuralnetworksanddeeplearning.com/chap1.html</w:t>
+      </w:r>
+    </w:p>
+    <w:p>
+      <w:pPr>
+        <w:ind w:left="0"/>
+      </w:pPr>
+    </w:p>
+    <w:p>
+      <w:pPr>
+        <w:ind w:left="0"/>
+      </w:pPr>
+      <w:r>
+        <w:t>In het geval van neural networks wordt echter vaak de term ‘</w:t>
+      </w:r>
+      <w:r>
+        <w:rPr>
+          <w:i/>
+        </w:rPr>
+        <w:t>neuron</w:t>
+      </w:r>
+      <w:r>
+        <w:t xml:space="preserve">’ gebruikt in plaats van perceptron. Naast de </w:t>
+      </w:r>
+      <w:r>
+        <w:t>waarde (</w:t>
+      </w:r>
+      <w:r>
+        <w:rPr>
+          <w:rFonts w:ascii="Cambria Math" w:hAnsi="Cambria Math" w:cs="Cambria Math"/>
+        </w:rPr>
+        <w:t>𝑥</w:t>
+      </w:r>
+      <w:r>
+        <w:t>) en de bijbehorende weights (w</w:t>
+      </w:r>
+      <w:r>
+        <w:rPr>
+          <w:vertAlign w:val="subscript"/>
+        </w:rPr>
+        <w:t>n</w:t>
+      </w:r>
+      <w:r>
+        <w:t>)</w:t>
+      </w:r>
+      <w:r>
+        <w:rPr>
+          <w:vertAlign w:val="subscript"/>
+        </w:rPr>
+        <w:t xml:space="preserve"> </w:t>
+      </w:r>
+      <w:r>
+        <w:t xml:space="preserve">heeft een neuron ook een </w:t>
+      </w:r>
+      <w:r>
+        <w:rPr>
+          <w:i/>
+        </w:rPr>
+        <w:t>bias</w:t>
+      </w:r>
+      <w:r>
+        <w:t xml:space="preserve">. Dit is een extra variabele die wordt opgeteld bij de output van de neuron. Hierna wordt nog een extra berekening gedaan, de </w:t>
+      </w:r>
+      <w:r>
+        <w:rPr>
+          <w:i/>
+        </w:rPr>
+        <w:t>activation function</w:t>
+      </w:r>
+      <w:r>
+        <w:t>.</w:t>
+      </w:r>
+    </w:p>
+    <w:p>
+      <w:pPr>
+        <w:ind w:left="0"/>
+      </w:pPr>
     </w:p>
     <w:p>
       <w:pPr>
         <w:pStyle w:val="Kop3"/>
       </w:pPr>
-      <w:bookmarkStart w:id="43" w:name="_Toc515364307"/>
-      <w:r>
-        <w:t>Neural Networks</w:t>
-      </w:r>
-      <w:bookmarkEnd w:id="43"/>
-    </w:p>
-    <w:p>
+      <w:bookmarkStart w:id="46" w:name="_Toc515463024"/>
+      <w:r>
+        <w:t>Activation Functions</w:t>
+      </w:r>
+      <w:bookmarkEnd w:id="46"/>
+    </w:p>
+    <w:p>
+      <w:r>
+        <w:t xml:space="preserve">Een activation function is een formule waarmee de output van een neuron kan worden berekend. Een veelvoorkomende activation function is de </w:t>
+      </w:r>
       <w:r>
         <w:rPr>
-          <w:b/>
-          <w:color w:val="FF0000"/>
+          <w:i/>
         </w:rPr>
-        <w:t>TODO</w:t>
-      </w:r>
-      <w:bookmarkStart w:id="44" w:name="_GoBack"/>
-      <w:bookmarkEnd w:id="44"/>
+        <w:t>sigmoïd</w:t>
+      </w:r>
+      <w:r>
+        <w:rPr>
+          <w:i/>
+        </w:rPr>
+        <w:t xml:space="preserve"> </w:t>
+      </w:r>
+      <w:r>
+        <w:t>(</w:t>
+      </w:r>
+      <w:r>
+        <w:fldChar w:fldCharType="begin"/>
+      </w:r>
+      <w:r>
+        <w:instrText xml:space="preserve"> REF _Ref515461170 \h </w:instrText>
+      </w:r>
+      <w:r>
+        <w:fldChar w:fldCharType="separate"/>
+      </w:r>
+      <w:r>
+        <w:t xml:space="preserve">Figuur </w:t>
+      </w:r>
+      <w:r>
+        <w:rPr>
+          <w:noProof/>
+        </w:rPr>
+        <w:t>6</w:t>
+      </w:r>
+      <w:r>
+        <w:fldChar w:fldCharType="end"/>
+      </w:r>
+      <w:r>
+        <w:t>)</w:t>
+      </w:r>
+      <w:r>
+        <w:t>.</w:t>
+      </w:r>
+      <w:r>
+        <w:t xml:space="preserve"> Het resultaat van de standaard</w:t>
+      </w:r>
+      <w:r>
+        <w:t xml:space="preserve"> sigmoïd formule </w:t>
+      </w:r>
+      <w:r>
+        <w:t>ligt altijd tussen de 0</w:t>
+      </w:r>
+      <w:r>
+        <w:t xml:space="preserve"> en 1 zoals te zien is in de plot van </w:t>
+      </w:r>
+      <w:r>
+        <w:fldChar w:fldCharType="begin"/>
+      </w:r>
+      <w:r>
+        <w:instrText xml:space="preserve"> REF _Ref515461645 \h </w:instrText>
+      </w:r>
+      <w:r>
+        <w:fldChar w:fldCharType="separate"/>
+      </w:r>
+      <w:r>
+        <w:t xml:space="preserve">Figuur </w:t>
+      </w:r>
+      <w:r>
+        <w:rPr>
+          <w:noProof/>
+        </w:rPr>
+        <w:t>7</w:t>
+      </w:r>
+      <w:r>
+        <w:fldChar w:fldCharType="end"/>
+      </w:r>
+      <w:r>
+        <w:t>.</w:t>
+      </w:r>
+    </w:p>
+    <w:p/>
+    <w:p>
+      <w:pPr>
+        <w:keepNext/>
+        <w:ind w:left="0"/>
+      </w:pPr>
+      <w:r>
+        <w:rPr>
+          <w:noProof/>
+        </w:rPr>
+        <w:drawing>
+          <wp:inline distT="0" distB="0" distL="0" distR="0" wp14:anchorId="616BD902" wp14:editId="01710FA7">
+            <wp:extent cx="1047750" cy="457200"/>
+            <wp:effectExtent l="0" t="0" r="0" b="0"/>
+            <wp:docPr id="10" name="Afbeelding 10" descr="https://lh4.googleusercontent.com/RjQDV6lWOs-xRvBQItrYfgfUP2KVbSWDZECm-bb1vn8Ql2iy1tZIr_5uG5pyypxbt_t15mYbydtITWWjJr8xnyfQWce9frl-oSjKXNjyBIckEXl0RP00d-uWsG9RgAt5UVv0sGeH"/>
+            <wp:cNvGraphicFramePr>
+              <a:graphicFrameLocks xmlns:a="http://schemas.openxmlformats.org/drawingml/2006/main" noChangeAspect="1"/>
+            </wp:cNvGraphicFramePr>
+            <a:graphic xmlns:a="http://schemas.openxmlformats.org/drawingml/2006/main">
+              <a:graphicData uri="http://schemas.openxmlformats.org/drawingml/2006/picture">
+                <pic:pic xmlns:pic="http://schemas.openxmlformats.org/drawingml/2006/picture">
+                  <pic:nvPicPr>
+                    <pic:cNvPr id="0" name="Picture 2" descr="https://lh4.googleusercontent.com/RjQDV6lWOs-xRvBQItrYfgfUP2KVbSWDZECm-bb1vn8Ql2iy1tZIr_5uG5pyypxbt_t15mYbydtITWWjJr8xnyfQWce9frl-oSjKXNjyBIckEXl0RP00d-uWsG9RgAt5UVv0sGeH"/>
+                    <pic:cNvPicPr>
+                      <a:picLocks noChangeAspect="1" noChangeArrowheads="1"/>
+                    </pic:cNvPicPr>
+                  </pic:nvPicPr>
+                  <pic:blipFill>
+                    <a:blip r:embed="rId18">
+                      <a:extLst>
+                        <a:ext uri="{28A0092B-C50C-407E-A947-70E740481C1C}">
+                          <a14:useLocalDpi xmlns:a14="http://schemas.microsoft.com/office/drawing/2010/main" val="0"/>
+                        </a:ext>
+                      </a:extLst>
+                    </a:blip>
+                    <a:srcRect/>
+                    <a:stretch>
+                      <a:fillRect/>
+                    </a:stretch>
+                  </pic:blipFill>
+                  <pic:spPr bwMode="auto">
+                    <a:xfrm>
+                      <a:off x="0" y="0"/>
+                      <a:ext cx="1047750" cy="457200"/>
+                    </a:xfrm>
+                    <a:prstGeom prst="rect">
+                      <a:avLst/>
+                    </a:prstGeom>
+                    <a:noFill/>
+                    <a:ln>
+                      <a:noFill/>
+                    </a:ln>
+                  </pic:spPr>
+                </pic:pic>
+              </a:graphicData>
+            </a:graphic>
+          </wp:inline>
+        </w:drawing>
+      </w:r>
+    </w:p>
+    <w:p>
+      <w:pPr>
+        <w:pStyle w:val="Bijschrift"/>
+      </w:pPr>
+      <w:bookmarkStart w:id="47" w:name="_Ref515461170"/>
+      <w:bookmarkStart w:id="48" w:name="_Toc515463040"/>
+      <w:r>
+        <w:t xml:space="preserve">Figuur </w:t>
+      </w:r>
+      <w:fldSimple w:instr=" SEQ Figuur \* ARABIC ">
+        <w:r>
+          <w:rPr>
+            <w:noProof/>
+          </w:rPr>
+          <w:t>6</w:t>
+        </w:r>
+      </w:fldSimple>
+      <w:bookmarkEnd w:id="47"/>
+      <w:r>
+        <w:t>: Standaard sigmoïd formule</w:t>
+      </w:r>
+      <w:bookmarkEnd w:id="48"/>
+    </w:p>
+    <w:p>
+      <w:r>
+        <w:t xml:space="preserve"> </w:t>
+      </w:r>
+    </w:p>
+    <w:p>
+      <w:pPr>
+        <w:keepNext/>
+        <w:ind w:left="0"/>
+      </w:pPr>
+      <w:r>
+        <w:rPr>
+          <w:noProof/>
+        </w:rPr>
+        <w:drawing>
+          <wp:inline distT="0" distB="0" distL="0" distR="0" wp14:anchorId="697218B0" wp14:editId="5929F96B">
+            <wp:extent cx="2466975" cy="1543050"/>
+            <wp:effectExtent l="0" t="0" r="9525" b="0"/>
+            <wp:docPr id="14" name="Afbeelding 14" descr="https://lh3.googleusercontent.com/pHNw7WXkF8kNYtsqCHFTvCD8bSK6BkcQZAJNKSHwQ8HrGZHW9VfLEngb13o-YDrjRLdq8hD5eSBlRcP7i_iOQlKIVBIDUxEoqUYsFxSw_WdILw5qGeLfE9DcQKXGLT03lQ5hq6QM"/>
+            <wp:cNvGraphicFramePr>
+              <a:graphicFrameLocks xmlns:a="http://schemas.openxmlformats.org/drawingml/2006/main" noChangeAspect="1"/>
+            </wp:cNvGraphicFramePr>
+            <a:graphic xmlns:a="http://schemas.openxmlformats.org/drawingml/2006/main">
+              <a:graphicData uri="http://schemas.openxmlformats.org/drawingml/2006/picture">
+                <pic:pic xmlns:pic="http://schemas.openxmlformats.org/drawingml/2006/picture">
+                  <pic:nvPicPr>
+                    <pic:cNvPr id="0" name="Picture 3" descr="https://lh3.googleusercontent.com/pHNw7WXkF8kNYtsqCHFTvCD8bSK6BkcQZAJNKSHwQ8HrGZHW9VfLEngb13o-YDrjRLdq8hD5eSBlRcP7i_iOQlKIVBIDUxEoqUYsFxSw_WdILw5qGeLfE9DcQKXGLT03lQ5hq6QM"/>
+                    <pic:cNvPicPr>
+                      <a:picLocks noChangeAspect="1" noChangeArrowheads="1"/>
+                    </pic:cNvPicPr>
+                  </pic:nvPicPr>
+                  <pic:blipFill>
+                    <a:blip r:embed="rId19">
+                      <a:extLst>
+                        <a:ext uri="{28A0092B-C50C-407E-A947-70E740481C1C}">
+                          <a14:useLocalDpi xmlns:a14="http://schemas.microsoft.com/office/drawing/2010/main" val="0"/>
+                        </a:ext>
+                      </a:extLst>
+                    </a:blip>
+                    <a:srcRect/>
+                    <a:stretch>
+                      <a:fillRect/>
+                    </a:stretch>
+                  </pic:blipFill>
+                  <pic:spPr bwMode="auto">
+                    <a:xfrm>
+                      <a:off x="0" y="0"/>
+                      <a:ext cx="2466975" cy="1543050"/>
+                    </a:xfrm>
+                    <a:prstGeom prst="rect">
+                      <a:avLst/>
+                    </a:prstGeom>
+                    <a:noFill/>
+                    <a:ln>
+                      <a:noFill/>
+                    </a:ln>
+                  </pic:spPr>
+                </pic:pic>
+              </a:graphicData>
+            </a:graphic>
+          </wp:inline>
+        </w:drawing>
+      </w:r>
+    </w:p>
+    <w:p>
+      <w:pPr>
+        <w:pStyle w:val="Bijschrift"/>
+      </w:pPr>
+      <w:bookmarkStart w:id="49" w:name="_Ref515461645"/>
+      <w:bookmarkStart w:id="50" w:name="_Toc515463041"/>
+      <w:r>
+        <w:t xml:space="preserve">Figuur </w:t>
+      </w:r>
+      <w:fldSimple w:instr=" SEQ Figuur \* ARABIC ">
+        <w:r>
+          <w:rPr>
+            <w:noProof/>
+          </w:rPr>
+          <w:t>7</w:t>
+        </w:r>
+      </w:fldSimple>
+      <w:bookmarkEnd w:id="49"/>
+      <w:r>
+        <w:t>: Plot van de sigmoïd formule</w:t>
+      </w:r>
+      <w:bookmarkEnd w:id="50"/>
+    </w:p>
+    <w:p>
+      <w:pPr>
+        <w:ind w:left="0"/>
+      </w:pPr>
+      <w:r>
+        <w:rPr>
+          <w:i/>
+          <w:iCs/>
+        </w:rPr>
+        <w:t xml:space="preserve">Noot. </w:t>
+      </w:r>
+      <w:r>
+        <w:t>Herdrukt van “Using neural nets to recognize handwritten digits”</w:t>
+      </w:r>
+      <w:r>
+        <w:t>, door Nielsen, M., (2017</w:t>
+      </w:r>
+      <w:r>
+        <w:t>, december</w:t>
+      </w:r>
+      <w:r>
+        <w:t>). Geraadpleegd van http://neuralnetworksanddeeplearning.com/chap1.html</w:t>
+      </w:r>
+    </w:p>
+    <w:p>
+      <w:r>
+        <w:lastRenderedPageBreak/>
+        <w:t>Volgens Rojas (1996) is het noodzakelijk om een functie te gebruiken met een gelijkmatige helling om te zorgen dat het ML algoritme de weights van de neurons ook gelijkmatig kan veranderen en zo langzaam bij het gewenste resultaat kan komen.</w:t>
+      </w:r>
+    </w:p>
+    <w:p/>
+    <w:p>
+      <w:r>
+        <w:t xml:space="preserve">Een andere activation function die steeds vaker gebruikt wordt is de </w:t>
+      </w:r>
+      <w:r>
+        <w:rPr>
+          <w:i/>
+        </w:rPr>
+        <w:t>Rectified Linear Unit (ReLU)</w:t>
+      </w:r>
+      <w:r>
+        <w:t>. Het resultaat van de ReLU formule is 0 voor alle negatieve waardes en veranderd niets aan de positieve waardes</w:t>
+      </w:r>
+      <w:r>
+        <w:t xml:space="preserve"> (</w:t>
+      </w:r>
+      <w:r>
+        <w:fldChar w:fldCharType="begin"/>
+      </w:r>
+      <w:r>
+        <w:instrText xml:space="preserve"> REF _Ref515463099 \h </w:instrText>
+      </w:r>
+      <w:r>
+        <w:fldChar w:fldCharType="separate"/>
+      </w:r>
+      <w:r>
+        <w:t xml:space="preserve">Figuur </w:t>
+      </w:r>
+      <w:r>
+        <w:rPr>
+          <w:noProof/>
+        </w:rPr>
+        <w:t>8</w:t>
+      </w:r>
+      <w:r>
+        <w:fldChar w:fldCharType="end"/>
+      </w:r>
+      <w:r>
+        <w:t>)</w:t>
+      </w:r>
+      <w:r>
+        <w:t>.</w:t>
+      </w:r>
+    </w:p>
+    <w:p/>
+    <w:p>
+      <w:pPr>
+        <w:keepNext/>
+        <w:ind w:left="0"/>
+      </w:pPr>
+      <w:r>
+        <w:rPr>
+          <w:noProof/>
+        </w:rPr>
+        <w:drawing>
+          <wp:inline distT="0" distB="0" distL="0" distR="0" wp14:anchorId="08F98946" wp14:editId="6813E4E5">
+            <wp:extent cx="3790950" cy="1562100"/>
+            <wp:effectExtent l="0" t="0" r="0" b="0"/>
+            <wp:docPr id="15" name="Afbeelding 15"/>
+            <wp:cNvGraphicFramePr>
+              <a:graphicFrameLocks xmlns:a="http://schemas.openxmlformats.org/drawingml/2006/main" noChangeAspect="1"/>
+            </wp:cNvGraphicFramePr>
+            <a:graphic xmlns:a="http://schemas.openxmlformats.org/drawingml/2006/main">
+              <a:graphicData uri="http://schemas.openxmlformats.org/drawingml/2006/picture">
+                <pic:pic xmlns:pic="http://schemas.openxmlformats.org/drawingml/2006/picture">
+                  <pic:nvPicPr>
+                    <pic:cNvPr id="0" name=""/>
+                    <pic:cNvPicPr/>
+                  </pic:nvPicPr>
+                  <pic:blipFill>
+                    <a:blip r:embed="rId20"/>
+                    <a:stretch>
+                      <a:fillRect/>
+                    </a:stretch>
+                  </pic:blipFill>
+                  <pic:spPr>
+                    <a:xfrm>
+                      <a:off x="0" y="0"/>
+                      <a:ext cx="3790950" cy="1562100"/>
+                    </a:xfrm>
+                    <a:prstGeom prst="rect">
+                      <a:avLst/>
+                    </a:prstGeom>
+                  </pic:spPr>
+                </pic:pic>
+              </a:graphicData>
+            </a:graphic>
+          </wp:inline>
+        </w:drawing>
+      </w:r>
+    </w:p>
+    <w:p>
+      <w:pPr>
+        <w:pStyle w:val="Bijschrift"/>
+      </w:pPr>
+      <w:bookmarkStart w:id="51" w:name="_Toc515463042"/>
+      <w:bookmarkStart w:id="52" w:name="_Ref515463099"/>
+      <w:r>
+        <w:t xml:space="preserve">Figuur </w:t>
+      </w:r>
+      <w:fldSimple w:instr=" SEQ Figuur \* ARABIC ">
+        <w:r>
+          <w:rPr>
+            <w:noProof/>
+          </w:rPr>
+          <w:t>8</w:t>
+        </w:r>
+      </w:fldSimple>
+      <w:bookmarkEnd w:id="52"/>
+      <w:r>
+        <w:t>: Plot van de ReLU</w:t>
+      </w:r>
+      <w:bookmarkEnd w:id="51"/>
+    </w:p>
+    <w:p>
+      <w:pPr>
+        <w:ind w:left="0"/>
+      </w:pPr>
+      <w:r>
+        <w:rPr>
+          <w:i/>
+          <w:iCs/>
+        </w:rPr>
+        <w:t xml:space="preserve">Noot. </w:t>
+      </w:r>
+      <w:r>
+        <w:t xml:space="preserve">Herdrukt van “Rectified-Linear unit </w:t>
+      </w:r>
+      <w:r>
+        <w:t>Layer”, door Santos, L., (2018</w:t>
+      </w:r>
+      <w:r>
+        <w:t>). Geraadpleegd van https://leonardoaraujosantos.gitbooks.io/artificial-inteligence/content/relu_layer.html</w:t>
+      </w:r>
+    </w:p>
+    <w:p/>
+    <w:p>
+      <w:bookmarkStart w:id="53" w:name="_GoBack"/>
+      <w:bookmarkEnd w:id="53"/>
       <w:r>
         <w:br w:type="page"/>
       </w:r>
@@ -11039,12 +12008,12 @@
       <w:pPr>
         <w:pStyle w:val="Kop1"/>
       </w:pPr>
-      <w:bookmarkStart w:id="45" w:name="_Toc515364308"/>
+      <w:bookmarkStart w:id="54" w:name="_Toc515463025"/>
       <w:r>
         <w:lastRenderedPageBreak/>
         <w:t>Onderzoek</w:t>
       </w:r>
-      <w:bookmarkEnd w:id="45"/>
+      <w:bookmarkEnd w:id="54"/>
     </w:p>
     <w:p>
       <w:r>
@@ -11068,11 +12037,11 @@
       <w:pPr>
         <w:pStyle w:val="Kop2"/>
       </w:pPr>
-      <w:bookmarkStart w:id="46" w:name="_Toc515364309"/>
+      <w:bookmarkStart w:id="55" w:name="_Toc515463026"/>
       <w:r>
         <w:t>Data onderzoek</w:t>
       </w:r>
-      <w:bookmarkEnd w:id="46"/>
+      <w:bookmarkEnd w:id="55"/>
     </w:p>
     <w:p>
       <w:r>
@@ -11120,11 +12089,11 @@
       <w:pPr>
         <w:pStyle w:val="Kop3"/>
       </w:pPr>
-      <w:bookmarkStart w:id="47" w:name="_Toc515364310"/>
+      <w:bookmarkStart w:id="56" w:name="_Toc515463027"/>
       <w:r>
         <w:t>Basis gegevens</w:t>
       </w:r>
-      <w:bookmarkEnd w:id="47"/>
+      <w:bookmarkEnd w:id="56"/>
     </w:p>
     <w:p>
       <w:r>
@@ -11230,14 +12199,14 @@
       <w:pPr>
         <w:pStyle w:val="Kop3"/>
       </w:pPr>
-      <w:bookmarkStart w:id="48" w:name="_Toc515364311"/>
+      <w:bookmarkStart w:id="57" w:name="_Toc515463028"/>
       <w:r>
         <w:t>Data uit E</w:t>
       </w:r>
       <w:r>
         <w:t>KB Manufacturing Intelligence</w:t>
       </w:r>
-      <w:bookmarkEnd w:id="48"/>
+      <w:bookmarkEnd w:id="57"/>
     </w:p>
     <w:p>
       <w:pPr>
@@ -11276,7 +12245,7 @@
         <w:rPr>
           <w:noProof/>
         </w:rPr>
-        <w:t>5</w:t>
+        <w:t>9</w:t>
       </w:r>
       <w:r>
         <w:fldChar w:fldCharType="end"/>
@@ -11319,7 +12288,7 @@
         </w:rPr>
         <w:lastRenderedPageBreak/>
         <w:drawing>
-          <wp:inline distT="0" distB="0" distL="0" distR="0" wp14:anchorId="2E7090B9" wp14:editId="2F6CCB5F">
+          <wp:inline distT="0" distB="0" distL="0" distR="0" wp14:anchorId="5224F0AD" wp14:editId="6E32078B">
             <wp:extent cx="5760000" cy="3273143"/>
             <wp:effectExtent l="0" t="0" r="0" b="3810"/>
             <wp:docPr id="5" name="Afbeelding 5" descr="https://lh6.googleusercontent.com/-y7mZ0hwXJaEX_TFPbeucWP4noUSYezhSSDps95cU7TfqcAo2p93-db6F6PMve2HiI5H6t2Xv4smCKsTR_5HVj8h9zJCE90SX32lyCuuWNg2EGAQjwnWcU3K_56v5zcSG3XFQqE3"/>
@@ -11336,7 +12305,7 @@
                     </pic:cNvPicPr>
                   </pic:nvPicPr>
                   <pic:blipFill>
-                    <a:blip r:embed="rId17">
+                    <a:blip r:embed="rId21">
                       <a:extLst>
                         <a:ext uri="{28A0092B-C50C-407E-A947-70E740481C1C}">
                           <a14:useLocalDpi xmlns:a14="http://schemas.microsoft.com/office/drawing/2010/main" val="0"/>
@@ -11372,8 +12341,8 @@
       <w:pPr>
         <w:pStyle w:val="Bijschrift"/>
       </w:pPr>
-      <w:bookmarkStart w:id="49" w:name="_Ref514938618"/>
-      <w:bookmarkStart w:id="50" w:name="_Toc515364322"/>
+      <w:bookmarkStart w:id="58" w:name="_Ref514938618"/>
+      <w:bookmarkStart w:id="59" w:name="_Toc515463043"/>
       <w:r>
         <w:t xml:space="preserve">Figuur </w:t>
       </w:r>
@@ -11382,14 +12351,14 @@
           <w:rPr>
             <w:noProof/>
           </w:rPr>
-          <w:t>5</w:t>
+          <w:t>9</w:t>
         </w:r>
       </w:fldSimple>
-      <w:bookmarkEnd w:id="49"/>
+      <w:bookmarkEnd w:id="58"/>
       <w:r>
         <w:t>: EMI database diagram</w:t>
       </w:r>
-      <w:bookmarkEnd w:id="50"/>
+      <w:bookmarkEnd w:id="59"/>
     </w:p>
     <w:p>
       <w:pPr>
@@ -11414,11 +12383,11 @@
       <w:pPr>
         <w:pStyle w:val="Kop3"/>
       </w:pPr>
-      <w:bookmarkStart w:id="51" w:name="_Toc515364312"/>
+      <w:bookmarkStart w:id="60" w:name="_Toc515463029"/>
       <w:r>
         <w:t>Externe data</w:t>
       </w:r>
-      <w:bookmarkEnd w:id="51"/>
+      <w:bookmarkEnd w:id="60"/>
     </w:p>
     <w:p>
       <w:pPr>
@@ -11454,11 +12423,11 @@
       <w:pPr>
         <w:pStyle w:val="Kop3"/>
       </w:pPr>
-      <w:bookmarkStart w:id="52" w:name="_Toc515364313"/>
+      <w:bookmarkStart w:id="61" w:name="_Toc515463030"/>
       <w:r>
         <w:t>Conclusie</w:t>
       </w:r>
-      <w:bookmarkEnd w:id="52"/>
+      <w:bookmarkEnd w:id="61"/>
     </w:p>
     <w:p>
       <w:pPr>
@@ -11496,12 +12465,12 @@
       <w:pPr>
         <w:pStyle w:val="Kop2"/>
       </w:pPr>
-      <w:bookmarkStart w:id="53" w:name="_Toc515364314"/>
+      <w:bookmarkStart w:id="62" w:name="_Toc515463031"/>
       <w:r>
         <w:lastRenderedPageBreak/>
         <w:t>Simulatie onderzoek</w:t>
       </w:r>
-      <w:bookmarkEnd w:id="53"/>
+      <w:bookmarkEnd w:id="62"/>
     </w:p>
     <w:p>
       <w:r>
@@ -11531,7 +12500,7 @@
       <w:pPr>
         <w:pStyle w:val="Kop3"/>
       </w:pPr>
-      <w:bookmarkStart w:id="54" w:name="_Toc515364315"/>
+      <w:bookmarkStart w:id="63" w:name="_Toc515463032"/>
       <w:r>
         <w:t>Rollenfabriek van Tsubaki Nak</w:t>
       </w:r>
@@ -11541,7 +12510,7 @@
       <w:r>
         <w:t>shima</w:t>
       </w:r>
-      <w:bookmarkEnd w:id="54"/>
+      <w:bookmarkEnd w:id="63"/>
     </w:p>
     <w:p>
       <w:r>
@@ -11569,11 +12538,11 @@
       <w:pPr>
         <w:pStyle w:val="Kop3"/>
       </w:pPr>
-      <w:bookmarkStart w:id="55" w:name="_Toc515364316"/>
+      <w:bookmarkStart w:id="64" w:name="_Toc515463033"/>
       <w:r>
         <w:t>Simulatie software</w:t>
       </w:r>
-      <w:bookmarkEnd w:id="55"/>
+      <w:bookmarkEnd w:id="64"/>
     </w:p>
     <w:p>
       <w:r>
@@ -11656,7 +12625,7 @@
       <w:pPr>
         <w:pStyle w:val="Bijschrift"/>
       </w:pPr>
-      <w:bookmarkStart w:id="56" w:name="_Toc515364326"/>
+      <w:bookmarkStart w:id="65" w:name="_Toc515463047"/>
       <w:r>
         <w:t xml:space="preserve">Tabel </w:t>
       </w:r>
@@ -11671,7 +12640,7 @@
       <w:r>
         <w:t>: Simulatie software requirements</w:t>
       </w:r>
-      <w:bookmarkEnd w:id="56"/>
+      <w:bookmarkEnd w:id="65"/>
     </w:p>
     <w:tbl>
       <w:tblPr>
@@ -13761,12 +14730,12 @@
           <w:numId w:val="0"/>
         </w:numPr>
       </w:pPr>
-      <w:bookmarkStart w:id="57" w:name="_Toc515364317"/>
+      <w:bookmarkStart w:id="66" w:name="_Toc515463034"/>
       <w:r>
         <w:lastRenderedPageBreak/>
         <w:t>Literatuur</w:t>
       </w:r>
-      <w:bookmarkEnd w:id="57"/>
+      <w:bookmarkEnd w:id="66"/>
     </w:p>
     <w:p>
       <w:pPr>
@@ -13840,6 +14809,64 @@
     </w:p>
     <w:p>
       <w:pPr>
+        <w:pStyle w:val="Bibliografie"/>
+        <w:ind w:left="720" w:hanging="720"/>
+        <w:rPr>
+          <w:noProof/>
+        </w:rPr>
+      </w:pPr>
+      <w:r>
+        <w:rPr>
+          <w:noProof/>
+        </w:rPr>
+        <w:t xml:space="preserve">Rojas, R. (1996). </w:t>
+      </w:r>
+      <w:r>
+        <w:rPr>
+          <w:i/>
+          <w:iCs/>
+          <w:noProof/>
+        </w:rPr>
+        <w:t>The Backpropagation Algorithm.</w:t>
+      </w:r>
+      <w:r>
+        <w:rPr>
+          <w:noProof/>
+        </w:rPr>
+        <w:t xml:space="preserve"> Opgehaald van Freie Universität Berlin: https://page.mi.fu-berlin.de/rojas/neural/chapter/K7.pdf</w:t>
+      </w:r>
+    </w:p>
+    <w:p>
+      <w:pPr>
+        <w:pStyle w:val="Bibliografie"/>
+        <w:ind w:left="720" w:hanging="720"/>
+        <w:rPr>
+          <w:noProof/>
+        </w:rPr>
+      </w:pPr>
+      <w:r>
+        <w:rPr>
+          <w:noProof/>
+        </w:rPr>
+        <w:t xml:space="preserve">Santos, L. (2018). </w:t>
+      </w:r>
+      <w:r>
+        <w:rPr>
+          <w:i/>
+          <w:iCs/>
+          <w:noProof/>
+        </w:rPr>
+        <w:t>Rectified-Linear unit Layer</w:t>
+      </w:r>
+      <w:r>
+        <w:rPr>
+          <w:noProof/>
+        </w:rPr>
+        <w:t>. Opgehaald van Leonardo Araujo Santos' Gitbooks - Artificial Intelligence: https://leonardoaraujosantos.gitbooks.io/artificial-inteligence/content/relu_layer.html</w:t>
+      </w:r>
+    </w:p>
+    <w:p>
+      <w:pPr>
         <w:pStyle w:val="LiteratuurlijstTekst"/>
       </w:pPr>
       <w:r>
@@ -13847,9 +14874,9 @@
       </w:r>
     </w:p>
     <w:sectPr>
-      <w:headerReference w:type="default" r:id="rId18"/>
-      <w:footerReference w:type="default" r:id="rId19"/>
-      <w:headerReference w:type="first" r:id="rId20"/>
+      <w:headerReference w:type="default" r:id="rId22"/>
+      <w:footerReference w:type="default" r:id="rId23"/>
+      <w:headerReference w:type="first" r:id="rId24"/>
       <w:pgSz w:w="11909" w:h="16834"/>
       <w:pgMar w:top="1440" w:right="1440" w:bottom="1440" w:left="1440" w:header="170" w:footer="708" w:gutter="0"/>
       <w:pgNumType w:start="1"/>
@@ -14007,7 +15034,7 @@
                 <w:sz w:val="16"/>
                 <w:szCs w:val="16"/>
               </w:rPr>
-              <w:t>29-5-2018</w:t>
+              <w:t>30-5-2018</w:t>
             </w:r>
             <w:r>
               <w:rPr>
@@ -14072,7 +15099,7 @@
                 <w:sz w:val="16"/>
                 <w:szCs w:val="16"/>
               </w:rPr>
-              <w:t>19</w:t>
+              <w:t>21</w:t>
             </w:r>
             <w:r>
               <w:rPr>
@@ -14125,7 +15152,7 @@
                 <w:sz w:val="16"/>
                 <w:szCs w:val="16"/>
               </w:rPr>
-              <w:t>19</w:t>
+              <w:t>21</w:t>
             </w:r>
             <w:r>
               <w:rPr>
@@ -17986,6 +19013,7 @@
     <w:rsid w:val="006A7B0A"/>
     <w:rsid w:val="00C55E87"/>
     <w:rsid w:val="00D0013A"/>
+    <w:rsid w:val="00EB04D3"/>
   </w:rsids>
   <m:mathPr>
     <m:mathFont m:val="Cambria Math"/>
@@ -18828,11 +19856,51 @@
     </b:Author>
     <b:RefOrder>2</b:RefOrder>
   </b:Source>
+  <b:Source>
+    <b:Tag>Roj96</b:Tag>
+    <b:SourceType>DocumentFromInternetSite</b:SourceType>
+    <b:Guid>{ACDF84E4-245C-4939-9083-250B60660ADD}</b:Guid>
+    <b:Title>The Backpropagation Algorithm</b:Title>
+    <b:InternetSiteTitle>Freie Universität Berlin</b:InternetSiteTitle>
+    <b:Year>1996</b:Year>
+    <b:URL>https://page.mi.fu-berlin.de/rojas/neural/chapter/K7.pdf</b:URL>
+    <b:Author>
+      <b:Author>
+        <b:NameList>
+          <b:Person>
+            <b:Last>Rojas</b:Last>
+            <b:First>R.</b:First>
+          </b:Person>
+        </b:NameList>
+      </b:Author>
+    </b:Author>
+    <b:RefOrder>3</b:RefOrder>
+  </b:Source>
+  <b:Source>
+    <b:Tag>San18</b:Tag>
+    <b:SourceType>InternetSite</b:SourceType>
+    <b:Guid>{8B1631D2-338B-4B55-B257-3FD2D6DA1F97}</b:Guid>
+    <b:Title>Rectified-Linear unit Layer</b:Title>
+    <b:InternetSiteTitle>Leonardo Araujo Santos' Gitbooks - Artificial Intelligence</b:InternetSiteTitle>
+    <b:Year>2018</b:Year>
+    <b:URL>https://leonardoaraujosantos.gitbooks.io/artificial-inteligence/content/relu_layer.html</b:URL>
+    <b:Author>
+      <b:Author>
+        <b:NameList>
+          <b:Person>
+            <b:Last>Santos</b:Last>
+            <b:First>L.</b:First>
+          </b:Person>
+        </b:NameList>
+      </b:Author>
+    </b:Author>
+    <b:RefOrder>4</b:RefOrder>
+  </b:Source>
 </b:Sources>
 </file>
 
 <file path=customXml/itemProps1.xml><?xml version="1.0" encoding="utf-8"?>
-<ds:datastoreItem xmlns:ds="http://schemas.openxmlformats.org/officeDocument/2006/customXml" ds:itemID="{32505E75-6747-4CEB-967D-95A1EC7A4EB8}">
+<ds:datastoreItem xmlns:ds="http://schemas.openxmlformats.org/officeDocument/2006/customXml" ds:itemID="{22FE488F-8591-471E-BA34-A146D9AAF46A}">
   <ds:schemaRefs>
     <ds:schemaRef ds:uri="http://schemas.openxmlformats.org/officeDocument/2006/bibliography"/>
   </ds:schemaRefs>

--- a/Scriptie.docx
+++ b/Scriptie.docx
@@ -10,7 +10,7 @@
     <w:p/>
     <w:tbl>
       <w:tblPr>
-        <w:tblStyle w:val="a"/>
+        <w:tblStyle w:val="2"/>
         <w:tblW w:w="9639" w:type="dxa"/>
         <w:tblInd w:w="108" w:type="dxa"/>
         <w:tblLayout w:type="fixed"/>
@@ -54,13 +54,7 @@
                   <w:pStyle w:val="Titel"/>
                 </w:pPr>
                 <w:r>
-                  <w:t>Ver</w:t>
-                </w:r>
-                <w:r>
-                  <w:t>trouwelijk: EMI buffer management</w:t>
-                </w:r>
-                <w:r>
-                  <w:t xml:space="preserve"> middels Machine Learning</w:t>
+                  <w:t>Vertrouwelijk: EMI buffer management middels Machine Learning</w:t>
                 </w:r>
               </w:p>
             </w:sdtContent>
@@ -416,7 +410,7 @@
           <w:noProof/>
         </w:rPr>
         <w:drawing>
-          <wp:anchor distT="0" distB="0" distL="114300" distR="114300" simplePos="0" relativeHeight="251658240" behindDoc="0" locked="0" layoutInCell="1" hidden="0" allowOverlap="1" wp14:anchorId="71B62301" wp14:editId="7369DB51">
+          <wp:anchor distT="0" distB="0" distL="114300" distR="114300" simplePos="0" relativeHeight="251658240" behindDoc="0" locked="0" layoutInCell="1" hidden="0" allowOverlap="1" wp14:anchorId="65672432" wp14:editId="40E48122">
             <wp:simplePos x="0" y="0"/>
             <wp:positionH relativeFrom="margin">
               <wp:align>center</wp:align>
@@ -476,7 +470,7 @@
     <w:p/>
     <w:tbl>
       <w:tblPr>
-        <w:tblStyle w:val="a0"/>
+        <w:tblStyle w:val="1"/>
         <w:tblW w:w="8959" w:type="dxa"/>
         <w:tblInd w:w="108" w:type="dxa"/>
         <w:tblBorders>
@@ -717,13 +711,8 @@
               <w:ind w:left="26"/>
             </w:pPr>
             <w:r>
-              <w:t xml:space="preserve">Jos </w:t>
-            </w:r>
-            <w:proofErr w:type="spellStart"/>
-            <w:r>
-              <w:t>Schmeltz</w:t>
-            </w:r>
-            <w:proofErr w:type="spellEnd"/>
+              <w:t>Jos Schmeltz</w:t>
+            </w:r>
           </w:p>
         </w:tc>
         <w:tc>
@@ -774,7 +763,7 @@
               <w:rPr>
                 <w:noProof/>
               </w:rPr>
-              <w:t>30-5-2018</w:t>
+              <w:t>31-5-2018</w:t>
             </w:r>
             <w:r>
               <w:fldChar w:fldCharType="end"/>
@@ -929,7 +918,7 @@
           <w:numId w:val="0"/>
         </w:numPr>
       </w:pPr>
-      <w:bookmarkStart w:id="1" w:name="_Toc515462998"/>
+      <w:bookmarkStart w:id="1" w:name="_Toc515532740"/>
       <w:r>
         <w:lastRenderedPageBreak/>
         <w:t>Voorwoord</w:t>
@@ -949,7 +938,7 @@
           <w:numId w:val="0"/>
         </w:numPr>
       </w:pPr>
-      <w:bookmarkStart w:id="2" w:name="_Toc515462999"/>
+      <w:bookmarkStart w:id="2" w:name="_Toc515532741"/>
       <w:r>
         <w:lastRenderedPageBreak/>
         <w:t>Managementsamenvatting</w:t>
@@ -1027,7 +1016,7 @@
           <w:r>
             <w:fldChar w:fldCharType="separate"/>
           </w:r>
-          <w:hyperlink w:anchor="_Toc515462998" w:history="1">
+          <w:hyperlink w:anchor="_Toc515532740" w:history="1">
             <w:r>
               <w:rPr>
                 <w:rStyle w:val="Hyperlink"/>
@@ -1050,7 +1039,7 @@
               <w:rPr>
                 <w:webHidden/>
               </w:rPr>
-              <w:instrText xml:space="preserve"> PAGEREF _Toc515462998 \h </w:instrText>
+              <w:instrText xml:space="preserve"> PAGEREF _Toc515532740 \h </w:instrText>
             </w:r>
             <w:r>
               <w:rPr>
@@ -1088,7 +1077,7 @@
               <w:szCs w:val="22"/>
             </w:rPr>
           </w:pPr>
-          <w:hyperlink w:anchor="_Toc515462999" w:history="1">
+          <w:hyperlink w:anchor="_Toc515532741" w:history="1">
             <w:r>
               <w:rPr>
                 <w:rStyle w:val="Hyperlink"/>
@@ -1111,7 +1100,7 @@
               <w:rPr>
                 <w:webHidden/>
               </w:rPr>
-              <w:instrText xml:space="preserve"> PAGEREF _Toc515462999 \h </w:instrText>
+              <w:instrText xml:space="preserve"> PAGEREF _Toc515532741 \h </w:instrText>
             </w:r>
             <w:r>
               <w:rPr>
@@ -1149,7 +1138,7 @@
               <w:szCs w:val="22"/>
             </w:rPr>
           </w:pPr>
-          <w:hyperlink w:anchor="_Toc515463000" w:history="1">
+          <w:hyperlink w:anchor="_Toc515532742" w:history="1">
             <w:r>
               <w:rPr>
                 <w:rStyle w:val="Hyperlink"/>
@@ -1172,7 +1161,7 @@
               <w:rPr>
                 <w:webHidden/>
               </w:rPr>
-              <w:instrText xml:space="preserve"> PAGEREF _Toc515463000 \h </w:instrText>
+              <w:instrText xml:space="preserve"> PAGEREF _Toc515532742 \h </w:instrText>
             </w:r>
             <w:r>
               <w:rPr>
@@ -1189,7 +1178,7 @@
               <w:rPr>
                 <w:webHidden/>
               </w:rPr>
-              <w:t>5</w:t>
+              <w:t>6</w:t>
             </w:r>
             <w:r>
               <w:rPr>
@@ -1210,7 +1199,7 @@
               <w:szCs w:val="22"/>
             </w:rPr>
           </w:pPr>
-          <w:hyperlink w:anchor="_Toc515463001" w:history="1">
+          <w:hyperlink w:anchor="_Toc515532743" w:history="1">
             <w:r>
               <w:rPr>
                 <w:rStyle w:val="Hyperlink"/>
@@ -1233,7 +1222,7 @@
               <w:rPr>
                 <w:webHidden/>
               </w:rPr>
-              <w:instrText xml:space="preserve"> PAGEREF _Toc515463001 \h </w:instrText>
+              <w:instrText xml:space="preserve"> PAGEREF _Toc515532743 \h </w:instrText>
             </w:r>
             <w:r>
               <w:rPr>
@@ -1250,7 +1239,7 @@
               <w:rPr>
                 <w:webHidden/>
               </w:rPr>
-              <w:t>5</w:t>
+              <w:t>6</w:t>
             </w:r>
             <w:r>
               <w:rPr>
@@ -1271,7 +1260,7 @@
               <w:szCs w:val="22"/>
             </w:rPr>
           </w:pPr>
-          <w:hyperlink w:anchor="_Toc515463002" w:history="1">
+          <w:hyperlink w:anchor="_Toc515532744" w:history="1">
             <w:r>
               <w:rPr>
                 <w:rStyle w:val="Hyperlink"/>
@@ -1294,7 +1283,7 @@
               <w:rPr>
                 <w:webHidden/>
               </w:rPr>
-              <w:instrText xml:space="preserve"> PAGEREF _Toc515463002 \h </w:instrText>
+              <w:instrText xml:space="preserve"> PAGEREF _Toc515532744 \h </w:instrText>
             </w:r>
             <w:r>
               <w:rPr>
@@ -1311,7 +1300,7 @@
               <w:rPr>
                 <w:webHidden/>
               </w:rPr>
-              <w:t>6</w:t>
+              <w:t>7</w:t>
             </w:r>
             <w:r>
               <w:rPr>
@@ -1332,7 +1321,7 @@
               <w:szCs w:val="22"/>
             </w:rPr>
           </w:pPr>
-          <w:hyperlink w:anchor="_Toc515463003" w:history="1">
+          <w:hyperlink w:anchor="_Toc515532745" w:history="1">
             <w:r>
               <w:rPr>
                 <w:rStyle w:val="Hyperlink"/>
@@ -1371,7 +1360,7 @@
               <w:rPr>
                 <w:webHidden/>
               </w:rPr>
-              <w:instrText xml:space="preserve"> PAGEREF _Toc515463003 \h </w:instrText>
+              <w:instrText xml:space="preserve"> PAGEREF _Toc515532745 \h </w:instrText>
             </w:r>
             <w:r>
               <w:rPr>
@@ -1388,7 +1377,7 @@
               <w:rPr>
                 <w:webHidden/>
               </w:rPr>
-              <w:t>7</w:t>
+              <w:t>8</w:t>
             </w:r>
             <w:r>
               <w:rPr>
@@ -1409,7 +1398,7 @@
               <w:szCs w:val="22"/>
             </w:rPr>
           </w:pPr>
-          <w:hyperlink w:anchor="_Toc515463004" w:history="1">
+          <w:hyperlink w:anchor="_Toc515532746" w:history="1">
             <w:r>
               <w:rPr>
                 <w:rStyle w:val="Hyperlink"/>
@@ -1448,7 +1437,7 @@
               <w:rPr>
                 <w:webHidden/>
               </w:rPr>
-              <w:instrText xml:space="preserve"> PAGEREF _Toc515463004 \h </w:instrText>
+              <w:instrText xml:space="preserve"> PAGEREF _Toc515532746 \h </w:instrText>
             </w:r>
             <w:r>
               <w:rPr>
@@ -1465,7 +1454,7 @@
               <w:rPr>
                 <w:webHidden/>
               </w:rPr>
-              <w:t>8</w:t>
+              <w:t>9</w:t>
             </w:r>
             <w:r>
               <w:rPr>
@@ -1485,7 +1474,7 @@
               <w:szCs w:val="22"/>
             </w:rPr>
           </w:pPr>
-          <w:hyperlink w:anchor="_Toc515463005" w:history="1">
+          <w:hyperlink w:anchor="_Toc515532747" w:history="1">
             <w:r>
               <w:rPr>
                 <w:rStyle w:val="Hyperlink"/>
@@ -1523,7 +1512,7 @@
               <w:rPr>
                 <w:webHidden/>
               </w:rPr>
-              <w:instrText xml:space="preserve"> PAGEREF _Toc515463005 \h </w:instrText>
+              <w:instrText xml:space="preserve"> PAGEREF _Toc515532747 \h </w:instrText>
             </w:r>
             <w:r>
               <w:rPr>
@@ -1540,7 +1529,7 @@
               <w:rPr>
                 <w:webHidden/>
               </w:rPr>
-              <w:t>8</w:t>
+              <w:t>9</w:t>
             </w:r>
             <w:r>
               <w:rPr>
@@ -1560,7 +1549,7 @@
               <w:szCs w:val="22"/>
             </w:rPr>
           </w:pPr>
-          <w:hyperlink w:anchor="_Toc515463006" w:history="1">
+          <w:hyperlink w:anchor="_Toc515532748" w:history="1">
             <w:r>
               <w:rPr>
                 <w:rStyle w:val="Hyperlink"/>
@@ -1598,7 +1587,7 @@
               <w:rPr>
                 <w:webHidden/>
               </w:rPr>
-              <w:instrText xml:space="preserve"> PAGEREF _Toc515463006 \h </w:instrText>
+              <w:instrText xml:space="preserve"> PAGEREF _Toc515532748 \h </w:instrText>
             </w:r>
             <w:r>
               <w:rPr>
@@ -1615,7 +1604,7 @@
               <w:rPr>
                 <w:webHidden/>
               </w:rPr>
-              <w:t>9</w:t>
+              <w:t>10</w:t>
             </w:r>
             <w:r>
               <w:rPr>
@@ -1635,7 +1624,7 @@
               <w:szCs w:val="22"/>
             </w:rPr>
           </w:pPr>
-          <w:hyperlink w:anchor="_Toc515463007" w:history="1">
+          <w:hyperlink w:anchor="_Toc515532749" w:history="1">
             <w:r>
               <w:rPr>
                 <w:rStyle w:val="Hyperlink"/>
@@ -1673,7 +1662,7 @@
               <w:rPr>
                 <w:webHidden/>
               </w:rPr>
-              <w:instrText xml:space="preserve"> PAGEREF _Toc515463007 \h </w:instrText>
+              <w:instrText xml:space="preserve"> PAGEREF _Toc515532749 \h </w:instrText>
             </w:r>
             <w:r>
               <w:rPr>
@@ -1690,7 +1679,7 @@
               <w:rPr>
                 <w:webHidden/>
               </w:rPr>
-              <w:t>9</w:t>
+              <w:t>10</w:t>
             </w:r>
             <w:r>
               <w:rPr>
@@ -1711,7 +1700,7 @@
               <w:szCs w:val="22"/>
             </w:rPr>
           </w:pPr>
-          <w:hyperlink w:anchor="_Toc515463008" w:history="1">
+          <w:hyperlink w:anchor="_Toc515532750" w:history="1">
             <w:r>
               <w:rPr>
                 <w:rStyle w:val="Hyperlink"/>
@@ -1750,7 +1739,7 @@
               <w:rPr>
                 <w:webHidden/>
               </w:rPr>
-              <w:instrText xml:space="preserve"> PAGEREF _Toc515463008 \h </w:instrText>
+              <w:instrText xml:space="preserve"> PAGEREF _Toc515532750 \h </w:instrText>
             </w:r>
             <w:r>
               <w:rPr>
@@ -1767,7 +1756,7 @@
               <w:rPr>
                 <w:webHidden/>
               </w:rPr>
-              <w:t>10</w:t>
+              <w:t>11</w:t>
             </w:r>
             <w:r>
               <w:rPr>
@@ -1787,7 +1776,7 @@
               <w:szCs w:val="22"/>
             </w:rPr>
           </w:pPr>
-          <w:hyperlink w:anchor="_Toc515463009" w:history="1">
+          <w:hyperlink w:anchor="_Toc515532751" w:history="1">
             <w:r>
               <w:rPr>
                 <w:rStyle w:val="Hyperlink"/>
@@ -1825,7 +1814,7 @@
               <w:rPr>
                 <w:webHidden/>
               </w:rPr>
-              <w:instrText xml:space="preserve"> PAGEREF _Toc515463009 \h </w:instrText>
+              <w:instrText xml:space="preserve"> PAGEREF _Toc515532751 \h </w:instrText>
             </w:r>
             <w:r>
               <w:rPr>
@@ -1842,7 +1831,7 @@
               <w:rPr>
                 <w:webHidden/>
               </w:rPr>
-              <w:t>10</w:t>
+              <w:t>11</w:t>
             </w:r>
             <w:r>
               <w:rPr>
@@ -1862,7 +1851,7 @@
               <w:szCs w:val="22"/>
             </w:rPr>
           </w:pPr>
-          <w:hyperlink w:anchor="_Toc515463010" w:history="1">
+          <w:hyperlink w:anchor="_Toc515532752" w:history="1">
             <w:r>
               <w:rPr>
                 <w:rStyle w:val="Hyperlink"/>
@@ -1900,7 +1889,7 @@
               <w:rPr>
                 <w:webHidden/>
               </w:rPr>
-              <w:instrText xml:space="preserve"> PAGEREF _Toc515463010 \h </w:instrText>
+              <w:instrText xml:space="preserve"> PAGEREF _Toc515532752 \h </w:instrText>
             </w:r>
             <w:r>
               <w:rPr>
@@ -1917,7 +1906,7 @@
               <w:rPr>
                 <w:webHidden/>
               </w:rPr>
-              <w:t>10</w:t>
+              <w:t>11</w:t>
             </w:r>
             <w:r>
               <w:rPr>
@@ -1937,7 +1926,7 @@
               <w:szCs w:val="22"/>
             </w:rPr>
           </w:pPr>
-          <w:hyperlink w:anchor="_Toc515463011" w:history="1">
+          <w:hyperlink w:anchor="_Toc515532753" w:history="1">
             <w:r>
               <w:rPr>
                 <w:rStyle w:val="Hyperlink"/>
@@ -1975,7 +1964,7 @@
               <w:rPr>
                 <w:webHidden/>
               </w:rPr>
-              <w:instrText xml:space="preserve"> PAGEREF _Toc515463011 \h </w:instrText>
+              <w:instrText xml:space="preserve"> PAGEREF _Toc515532753 \h </w:instrText>
             </w:r>
             <w:r>
               <w:rPr>
@@ -1992,7 +1981,7 @@
               <w:rPr>
                 <w:webHidden/>
               </w:rPr>
-              <w:t>10</w:t>
+              <w:t>11</w:t>
             </w:r>
             <w:r>
               <w:rPr>
@@ -2012,7 +2001,7 @@
               <w:szCs w:val="22"/>
             </w:rPr>
           </w:pPr>
-          <w:hyperlink w:anchor="_Toc515463012" w:history="1">
+          <w:hyperlink w:anchor="_Toc515532754" w:history="1">
             <w:r>
               <w:rPr>
                 <w:rStyle w:val="Hyperlink"/>
@@ -2050,7 +2039,7 @@
               <w:rPr>
                 <w:webHidden/>
               </w:rPr>
-              <w:instrText xml:space="preserve"> PAGEREF _Toc515463012 \h </w:instrText>
+              <w:instrText xml:space="preserve"> PAGEREF _Toc515532754 \h </w:instrText>
             </w:r>
             <w:r>
               <w:rPr>
@@ -2067,7 +2056,7 @@
               <w:rPr>
                 <w:webHidden/>
               </w:rPr>
-              <w:t>11</w:t>
+              <w:t>12</w:t>
             </w:r>
             <w:r>
               <w:rPr>
@@ -2087,7 +2076,7 @@
               <w:szCs w:val="22"/>
             </w:rPr>
           </w:pPr>
-          <w:hyperlink w:anchor="_Toc515463013" w:history="1">
+          <w:hyperlink w:anchor="_Toc515532755" w:history="1">
             <w:r>
               <w:rPr>
                 <w:rStyle w:val="Hyperlink"/>
@@ -2125,7 +2114,7 @@
               <w:rPr>
                 <w:webHidden/>
               </w:rPr>
-              <w:instrText xml:space="preserve"> PAGEREF _Toc515463013 \h </w:instrText>
+              <w:instrText xml:space="preserve"> PAGEREF _Toc515532755 \h </w:instrText>
             </w:r>
             <w:r>
               <w:rPr>
@@ -2142,7 +2131,7 @@
               <w:rPr>
                 <w:webHidden/>
               </w:rPr>
-              <w:t>11</w:t>
+              <w:t>12</w:t>
             </w:r>
             <w:r>
               <w:rPr>
@@ -2163,7 +2152,7 @@
               <w:szCs w:val="22"/>
             </w:rPr>
           </w:pPr>
-          <w:hyperlink w:anchor="_Toc515463014" w:history="1">
+          <w:hyperlink w:anchor="_Toc515532756" w:history="1">
             <w:r>
               <w:rPr>
                 <w:rStyle w:val="Hyperlink"/>
@@ -2202,7 +2191,7 @@
               <w:rPr>
                 <w:webHidden/>
               </w:rPr>
-              <w:instrText xml:space="preserve"> PAGEREF _Toc515463014 \h </w:instrText>
+              <w:instrText xml:space="preserve"> PAGEREF _Toc515532756 \h </w:instrText>
             </w:r>
             <w:r>
               <w:rPr>
@@ -2219,7 +2208,7 @@
               <w:rPr>
                 <w:webHidden/>
               </w:rPr>
-              <w:t>12</w:t>
+              <w:t>13</w:t>
             </w:r>
             <w:r>
               <w:rPr>
@@ -2239,7 +2228,7 @@
               <w:szCs w:val="22"/>
             </w:rPr>
           </w:pPr>
-          <w:hyperlink w:anchor="_Toc515463015" w:history="1">
+          <w:hyperlink w:anchor="_Toc515532757" w:history="1">
             <w:r>
               <w:rPr>
                 <w:rStyle w:val="Hyperlink"/>
@@ -2277,7 +2266,7 @@
               <w:rPr>
                 <w:webHidden/>
               </w:rPr>
-              <w:instrText xml:space="preserve"> PAGEREF _Toc515463015 \h </w:instrText>
+              <w:instrText xml:space="preserve"> PAGEREF _Toc515532757 \h </w:instrText>
             </w:r>
             <w:r>
               <w:rPr>
@@ -2294,7 +2283,7 @@
               <w:rPr>
                 <w:webHidden/>
               </w:rPr>
-              <w:t>12</w:t>
+              <w:t>13</w:t>
             </w:r>
             <w:r>
               <w:rPr>
@@ -2314,7 +2303,7 @@
               <w:szCs w:val="22"/>
             </w:rPr>
           </w:pPr>
-          <w:hyperlink w:anchor="_Toc515463016" w:history="1">
+          <w:hyperlink w:anchor="_Toc515532758" w:history="1">
             <w:r>
               <w:rPr>
                 <w:rStyle w:val="Hyperlink"/>
@@ -2352,7 +2341,7 @@
               <w:rPr>
                 <w:webHidden/>
               </w:rPr>
-              <w:instrText xml:space="preserve"> PAGEREF _Toc515463016 \h </w:instrText>
+              <w:instrText xml:space="preserve"> PAGEREF _Toc515532758 \h </w:instrText>
             </w:r>
             <w:r>
               <w:rPr>
@@ -2369,7 +2358,7 @@
               <w:rPr>
                 <w:webHidden/>
               </w:rPr>
-              <w:t>12</w:t>
+              <w:t>13</w:t>
             </w:r>
             <w:r>
               <w:rPr>
@@ -2389,7 +2378,7 @@
               <w:szCs w:val="22"/>
             </w:rPr>
           </w:pPr>
-          <w:hyperlink w:anchor="_Toc515463017" w:history="1">
+          <w:hyperlink w:anchor="_Toc515532759" w:history="1">
             <w:r>
               <w:rPr>
                 <w:rStyle w:val="Hyperlink"/>
@@ -2427,7 +2416,7 @@
               <w:rPr>
                 <w:webHidden/>
               </w:rPr>
-              <w:instrText xml:space="preserve"> PAGEREF _Toc515463017 \h </w:instrText>
+              <w:instrText xml:space="preserve"> PAGEREF _Toc515532759 \h </w:instrText>
             </w:r>
             <w:r>
               <w:rPr>
@@ -2444,7 +2433,7 @@
               <w:rPr>
                 <w:webHidden/>
               </w:rPr>
-              <w:t>13</w:t>
+              <w:t>14</w:t>
             </w:r>
             <w:r>
               <w:rPr>
@@ -2464,7 +2453,7 @@
               <w:szCs w:val="22"/>
             </w:rPr>
           </w:pPr>
-          <w:hyperlink w:anchor="_Toc515463018" w:history="1">
+          <w:hyperlink w:anchor="_Toc515532760" w:history="1">
             <w:r>
               <w:rPr>
                 <w:rStyle w:val="Hyperlink"/>
@@ -2502,7 +2491,7 @@
               <w:rPr>
                 <w:webHidden/>
               </w:rPr>
-              <w:instrText xml:space="preserve"> PAGEREF _Toc515463018 \h </w:instrText>
+              <w:instrText xml:space="preserve"> PAGEREF _Toc515532760 \h </w:instrText>
             </w:r>
             <w:r>
               <w:rPr>
@@ -2519,7 +2508,7 @@
               <w:rPr>
                 <w:webHidden/>
               </w:rPr>
-              <w:t>13</w:t>
+              <w:t>14</w:t>
             </w:r>
             <w:r>
               <w:rPr>
@@ -2539,7 +2528,7 @@
               <w:szCs w:val="22"/>
             </w:rPr>
           </w:pPr>
-          <w:hyperlink w:anchor="_Toc515463019" w:history="1">
+          <w:hyperlink w:anchor="_Toc515532761" w:history="1">
             <w:r>
               <w:rPr>
                 <w:rStyle w:val="Hyperlink"/>
@@ -2577,7 +2566,7 @@
               <w:rPr>
                 <w:webHidden/>
               </w:rPr>
-              <w:instrText xml:space="preserve"> PAGEREF _Toc515463019 \h </w:instrText>
+              <w:instrText xml:space="preserve"> PAGEREF _Toc515532761 \h </w:instrText>
             </w:r>
             <w:r>
               <w:rPr>
@@ -2594,7 +2583,7 @@
               <w:rPr>
                 <w:webHidden/>
               </w:rPr>
-              <w:t>13</w:t>
+              <w:t>14</w:t>
             </w:r>
             <w:r>
               <w:rPr>
@@ -2614,7 +2603,7 @@
               <w:szCs w:val="22"/>
             </w:rPr>
           </w:pPr>
-          <w:hyperlink w:anchor="_Toc515463020" w:history="1">
+          <w:hyperlink w:anchor="_Toc515532762" w:history="1">
             <w:r>
               <w:rPr>
                 <w:rStyle w:val="Hyperlink"/>
@@ -2652,7 +2641,7 @@
               <w:rPr>
                 <w:webHidden/>
               </w:rPr>
-              <w:instrText xml:space="preserve"> PAGEREF _Toc515463020 \h </w:instrText>
+              <w:instrText xml:space="preserve"> PAGEREF _Toc515532762 \h </w:instrText>
             </w:r>
             <w:r>
               <w:rPr>
@@ -2669,7 +2658,7 @@
               <w:rPr>
                 <w:webHidden/>
               </w:rPr>
-              <w:t>13</w:t>
+              <w:t>14</w:t>
             </w:r>
             <w:r>
               <w:rPr>
@@ -2689,7 +2678,7 @@
               <w:szCs w:val="22"/>
             </w:rPr>
           </w:pPr>
-          <w:hyperlink w:anchor="_Toc515463021" w:history="1">
+          <w:hyperlink w:anchor="_Toc515532763" w:history="1">
             <w:r>
               <w:rPr>
                 <w:rStyle w:val="Hyperlink"/>
@@ -2709,6 +2698,81 @@
               <w:rPr>
                 <w:rStyle w:val="Hyperlink"/>
               </w:rPr>
+              <w:t>Theory of Constraints</w:t>
+            </w:r>
+            <w:r>
+              <w:rPr>
+                <w:webHidden/>
+              </w:rPr>
+              <w:tab/>
+            </w:r>
+            <w:r>
+              <w:rPr>
+                <w:webHidden/>
+              </w:rPr>
+              <w:fldChar w:fldCharType="begin"/>
+            </w:r>
+            <w:r>
+              <w:rPr>
+                <w:webHidden/>
+              </w:rPr>
+              <w:instrText xml:space="preserve"> PAGEREF _Toc515532763 \h </w:instrText>
+            </w:r>
+            <w:r>
+              <w:rPr>
+                <w:webHidden/>
+              </w:rPr>
+            </w:r>
+            <w:r>
+              <w:rPr>
+                <w:webHidden/>
+              </w:rPr>
+              <w:fldChar w:fldCharType="separate"/>
+            </w:r>
+            <w:r>
+              <w:rPr>
+                <w:webHidden/>
+              </w:rPr>
+              <w:t>15</w:t>
+            </w:r>
+            <w:r>
+              <w:rPr>
+                <w:webHidden/>
+              </w:rPr>
+              <w:fldChar w:fldCharType="end"/>
+            </w:r>
+          </w:hyperlink>
+        </w:p>
+        <w:p>
+          <w:pPr>
+            <w:pStyle w:val="Inhopg2"/>
+            <w:rPr>
+              <w:rFonts w:asciiTheme="minorHAnsi" w:hAnsiTheme="minorHAnsi" w:cstheme="minorBidi"/>
+              <w:color w:val="auto"/>
+              <w:sz w:val="22"/>
+              <w:szCs w:val="22"/>
+            </w:rPr>
+          </w:pPr>
+          <w:hyperlink w:anchor="_Toc515532764" w:history="1">
+            <w:r>
+              <w:rPr>
+                <w:rStyle w:val="Hyperlink"/>
+              </w:rPr>
+              <w:t>4.4</w:t>
+            </w:r>
+            <w:r>
+              <w:rPr>
+                <w:rFonts w:asciiTheme="minorHAnsi" w:hAnsiTheme="minorHAnsi" w:cstheme="minorBidi"/>
+                <w:color w:val="auto"/>
+                <w:sz w:val="22"/>
+                <w:szCs w:val="22"/>
+              </w:rPr>
+              <w:tab/>
+            </w:r>
+            <w:r>
+              <w:rPr>
+                <w:rStyle w:val="Hyperlink"/>
+              </w:rPr>
               <w:t>Machine Learning</w:t>
             </w:r>
             <w:r>
@@ -2727,7 +2791,7 @@
               <w:rPr>
                 <w:webHidden/>
               </w:rPr>
-              <w:instrText xml:space="preserve"> PAGEREF _Toc515463021 \h </w:instrText>
+              <w:instrText xml:space="preserve"> PAGEREF _Toc515532764 \h </w:instrText>
             </w:r>
             <w:r>
               <w:rPr>
@@ -2744,7 +2808,7 @@
               <w:rPr>
                 <w:webHidden/>
               </w:rPr>
-              <w:t>15</w:t>
+              <w:t>16</w:t>
             </w:r>
             <w:r>
               <w:rPr>
@@ -2764,12 +2828,12 @@
               <w:szCs w:val="22"/>
             </w:rPr>
           </w:pPr>
-          <w:hyperlink w:anchor="_Toc515463022" w:history="1">
+          <w:hyperlink w:anchor="_Toc515532765" w:history="1">
             <w:r>
               <w:rPr>
                 <w:rStyle w:val="Hyperlink"/>
               </w:rPr>
-              <w:t>4.3.1</w:t>
+              <w:t>4.4.1</w:t>
             </w:r>
             <w:r>
               <w:rPr>
@@ -2802,7 +2866,7 @@
               <w:rPr>
                 <w:webHidden/>
               </w:rPr>
-              <w:instrText xml:space="preserve"> PAGEREF _Toc515463022 \h </w:instrText>
+              <w:instrText xml:space="preserve"> PAGEREF _Toc515532765 \h </w:instrText>
             </w:r>
             <w:r>
               <w:rPr>
@@ -2819,7 +2883,7 @@
               <w:rPr>
                 <w:webHidden/>
               </w:rPr>
-              <w:t>15</w:t>
+              <w:t>16</w:t>
             </w:r>
             <w:r>
               <w:rPr>
@@ -2839,12 +2903,12 @@
               <w:szCs w:val="22"/>
             </w:rPr>
           </w:pPr>
-          <w:hyperlink w:anchor="_Toc515463023" w:history="1">
+          <w:hyperlink w:anchor="_Toc515532766" w:history="1">
             <w:r>
               <w:rPr>
                 <w:rStyle w:val="Hyperlink"/>
               </w:rPr>
-              <w:t>4.3.2</w:t>
+              <w:t>4.4.2</w:t>
             </w:r>
             <w:r>
               <w:rPr>
@@ -2877,7 +2941,7 @@
               <w:rPr>
                 <w:webHidden/>
               </w:rPr>
-              <w:instrText xml:space="preserve"> PAGEREF _Toc515463023 \h </w:instrText>
+              <w:instrText xml:space="preserve"> PAGEREF _Toc515532766 \h </w:instrText>
             </w:r>
             <w:r>
               <w:rPr>
@@ -2894,7 +2958,7 @@
               <w:rPr>
                 <w:webHidden/>
               </w:rPr>
-              <w:t>16</w:t>
+              <w:t>17</w:t>
             </w:r>
             <w:r>
               <w:rPr>
@@ -2914,12 +2978,12 @@
               <w:szCs w:val="22"/>
             </w:rPr>
           </w:pPr>
-          <w:hyperlink w:anchor="_Toc515463024" w:history="1">
+          <w:hyperlink w:anchor="_Toc515532767" w:history="1">
             <w:r>
               <w:rPr>
                 <w:rStyle w:val="Hyperlink"/>
               </w:rPr>
-              <w:t>4.3.3</w:t>
+              <w:t>4.4.3</w:t>
             </w:r>
             <w:r>
               <w:rPr>
@@ -2952,7 +3016,7 @@
               <w:rPr>
                 <w:webHidden/>
               </w:rPr>
-              <w:instrText xml:space="preserve"> PAGEREF _Toc515463024 \h </w:instrText>
+              <w:instrText xml:space="preserve"> PAGEREF _Toc515532767 \h </w:instrText>
             </w:r>
             <w:r>
               <w:rPr>
@@ -2969,7 +3033,157 @@
               <w:rPr>
                 <w:webHidden/>
               </w:rPr>
-              <w:t>16</w:t>
+              <w:t>17</w:t>
+            </w:r>
+            <w:r>
+              <w:rPr>
+                <w:webHidden/>
+              </w:rPr>
+              <w:fldChar w:fldCharType="end"/>
+            </w:r>
+          </w:hyperlink>
+        </w:p>
+        <w:p>
+          <w:pPr>
+            <w:pStyle w:val="Inhopg3"/>
+            <w:rPr>
+              <w:rFonts w:asciiTheme="minorHAnsi" w:hAnsiTheme="minorHAnsi" w:cstheme="minorBidi"/>
+              <w:color w:val="auto"/>
+              <w:sz w:val="22"/>
+              <w:szCs w:val="22"/>
+            </w:rPr>
+          </w:pPr>
+          <w:hyperlink w:anchor="_Toc515532768" w:history="1">
+            <w:r>
+              <w:rPr>
+                <w:rStyle w:val="Hyperlink"/>
+              </w:rPr>
+              <w:t>4.4.4</w:t>
+            </w:r>
+            <w:r>
+              <w:rPr>
+                <w:rFonts w:asciiTheme="minorHAnsi" w:hAnsiTheme="minorHAnsi" w:cstheme="minorBidi"/>
+                <w:color w:val="auto"/>
+                <w:sz w:val="22"/>
+                <w:szCs w:val="22"/>
+              </w:rPr>
+              <w:tab/>
+            </w:r>
+            <w:r>
+              <w:rPr>
+                <w:rStyle w:val="Hyperlink"/>
+              </w:rPr>
+              <w:t>Genetic algorithms</w:t>
+            </w:r>
+            <w:r>
+              <w:rPr>
+                <w:webHidden/>
+              </w:rPr>
+              <w:tab/>
+            </w:r>
+            <w:r>
+              <w:rPr>
+                <w:webHidden/>
+              </w:rPr>
+              <w:fldChar w:fldCharType="begin"/>
+            </w:r>
+            <w:r>
+              <w:rPr>
+                <w:webHidden/>
+              </w:rPr>
+              <w:instrText xml:space="preserve"> PAGEREF _Toc515532768 \h </w:instrText>
+            </w:r>
+            <w:r>
+              <w:rPr>
+                <w:webHidden/>
+              </w:rPr>
+            </w:r>
+            <w:r>
+              <w:rPr>
+                <w:webHidden/>
+              </w:rPr>
+              <w:fldChar w:fldCharType="separate"/>
+            </w:r>
+            <w:r>
+              <w:rPr>
+                <w:webHidden/>
+              </w:rPr>
+              <w:t>19</w:t>
+            </w:r>
+            <w:r>
+              <w:rPr>
+                <w:webHidden/>
+              </w:rPr>
+              <w:fldChar w:fldCharType="end"/>
+            </w:r>
+          </w:hyperlink>
+        </w:p>
+        <w:p>
+          <w:pPr>
+            <w:pStyle w:val="Inhopg3"/>
+            <w:rPr>
+              <w:rFonts w:asciiTheme="minorHAnsi" w:hAnsiTheme="minorHAnsi" w:cstheme="minorBidi"/>
+              <w:color w:val="auto"/>
+              <w:sz w:val="22"/>
+              <w:szCs w:val="22"/>
+            </w:rPr>
+          </w:pPr>
+          <w:hyperlink w:anchor="_Toc515532769" w:history="1">
+            <w:r>
+              <w:rPr>
+                <w:rStyle w:val="Hyperlink"/>
+              </w:rPr>
+              <w:t>4.4.5</w:t>
+            </w:r>
+            <w:r>
+              <w:rPr>
+                <w:rFonts w:asciiTheme="minorHAnsi" w:hAnsiTheme="minorHAnsi" w:cstheme="minorBidi"/>
+                <w:color w:val="auto"/>
+                <w:sz w:val="22"/>
+                <w:szCs w:val="22"/>
+              </w:rPr>
+              <w:tab/>
+            </w:r>
+            <w:r>
+              <w:rPr>
+                <w:rStyle w:val="Hyperlink"/>
+              </w:rPr>
+              <w:t>Neuro Evolution of Augmenting Topologies</w:t>
+            </w:r>
+            <w:r>
+              <w:rPr>
+                <w:webHidden/>
+              </w:rPr>
+              <w:tab/>
+            </w:r>
+            <w:r>
+              <w:rPr>
+                <w:webHidden/>
+              </w:rPr>
+              <w:fldChar w:fldCharType="begin"/>
+            </w:r>
+            <w:r>
+              <w:rPr>
+                <w:webHidden/>
+              </w:rPr>
+              <w:instrText xml:space="preserve"> PAGEREF _Toc515532769 \h </w:instrText>
+            </w:r>
+            <w:r>
+              <w:rPr>
+                <w:webHidden/>
+              </w:rPr>
+            </w:r>
+            <w:r>
+              <w:rPr>
+                <w:webHidden/>
+              </w:rPr>
+              <w:fldChar w:fldCharType="separate"/>
+            </w:r>
+            <w:r>
+              <w:rPr>
+                <w:webHidden/>
+              </w:rPr>
+              <w:t>19</w:t>
             </w:r>
             <w:r>
               <w:rPr>
@@ -2990,7 +3204,7 @@
               <w:szCs w:val="22"/>
             </w:rPr>
           </w:pPr>
-          <w:hyperlink w:anchor="_Toc515463025" w:history="1">
+          <w:hyperlink w:anchor="_Toc515532770" w:history="1">
             <w:r>
               <w:rPr>
                 <w:rStyle w:val="Hyperlink"/>
@@ -3029,7 +3243,7 @@
               <w:rPr>
                 <w:webHidden/>
               </w:rPr>
-              <w:instrText xml:space="preserve"> PAGEREF _Toc515463025 \h </w:instrText>
+              <w:instrText xml:space="preserve"> PAGEREF _Toc515532770 \h </w:instrText>
             </w:r>
             <w:r>
               <w:rPr>
@@ -3046,7 +3260,7 @@
               <w:rPr>
                 <w:webHidden/>
               </w:rPr>
-              <w:t>18</w:t>
+              <w:t>21</w:t>
             </w:r>
             <w:r>
               <w:rPr>
@@ -3066,7 +3280,7 @@
               <w:szCs w:val="22"/>
             </w:rPr>
           </w:pPr>
-          <w:hyperlink w:anchor="_Toc515463026" w:history="1">
+          <w:hyperlink w:anchor="_Toc515532771" w:history="1">
             <w:r>
               <w:rPr>
                 <w:rStyle w:val="Hyperlink"/>
@@ -3104,7 +3318,7 @@
               <w:rPr>
                 <w:webHidden/>
               </w:rPr>
-              <w:instrText xml:space="preserve"> PAGEREF _Toc515463026 \h </w:instrText>
+              <w:instrText xml:space="preserve"> PAGEREF _Toc515532771 \h </w:instrText>
             </w:r>
             <w:r>
               <w:rPr>
@@ -3121,7 +3335,7 @@
               <w:rPr>
                 <w:webHidden/>
               </w:rPr>
-              <w:t>18</w:t>
+              <w:t>21</w:t>
             </w:r>
             <w:r>
               <w:rPr>
@@ -3141,7 +3355,7 @@
               <w:szCs w:val="22"/>
             </w:rPr>
           </w:pPr>
-          <w:hyperlink w:anchor="_Toc515463027" w:history="1">
+          <w:hyperlink w:anchor="_Toc515532772" w:history="1">
             <w:r>
               <w:rPr>
                 <w:rStyle w:val="Hyperlink"/>
@@ -3179,7 +3393,7 @@
               <w:rPr>
                 <w:webHidden/>
               </w:rPr>
-              <w:instrText xml:space="preserve"> PAGEREF _Toc515463027 \h </w:instrText>
+              <w:instrText xml:space="preserve"> PAGEREF _Toc515532772 \h </w:instrText>
             </w:r>
             <w:r>
               <w:rPr>
@@ -3196,7 +3410,7 @@
               <w:rPr>
                 <w:webHidden/>
               </w:rPr>
-              <w:t>18</w:t>
+              <w:t>21</w:t>
             </w:r>
             <w:r>
               <w:rPr>
@@ -3216,7 +3430,7 @@
               <w:szCs w:val="22"/>
             </w:rPr>
           </w:pPr>
-          <w:hyperlink w:anchor="_Toc515463028" w:history="1">
+          <w:hyperlink w:anchor="_Toc515532773" w:history="1">
             <w:r>
               <w:rPr>
                 <w:rStyle w:val="Hyperlink"/>
@@ -3254,7 +3468,7 @@
               <w:rPr>
                 <w:webHidden/>
               </w:rPr>
-              <w:instrText xml:space="preserve"> PAGEREF _Toc515463028 \h </w:instrText>
+              <w:instrText xml:space="preserve"> PAGEREF _Toc515532773 \h </w:instrText>
             </w:r>
             <w:r>
               <w:rPr>
@@ -3271,7 +3485,7 @@
               <w:rPr>
                 <w:webHidden/>
               </w:rPr>
-              <w:t>18</w:t>
+              <w:t>21</w:t>
             </w:r>
             <w:r>
               <w:rPr>
@@ -3291,7 +3505,7 @@
               <w:szCs w:val="22"/>
             </w:rPr>
           </w:pPr>
-          <w:hyperlink w:anchor="_Toc515463029" w:history="1">
+          <w:hyperlink w:anchor="_Toc515532774" w:history="1">
             <w:r>
               <w:rPr>
                 <w:rStyle w:val="Hyperlink"/>
@@ -3329,7 +3543,7 @@
               <w:rPr>
                 <w:webHidden/>
               </w:rPr>
-              <w:instrText xml:space="preserve"> PAGEREF _Toc515463029 \h </w:instrText>
+              <w:instrText xml:space="preserve"> PAGEREF _Toc515532774 \h </w:instrText>
             </w:r>
             <w:r>
               <w:rPr>
@@ -3346,7 +3560,7 @@
               <w:rPr>
                 <w:webHidden/>
               </w:rPr>
-              <w:t>19</w:t>
+              <w:t>22</w:t>
             </w:r>
             <w:r>
               <w:rPr>
@@ -3366,7 +3580,7 @@
               <w:szCs w:val="22"/>
             </w:rPr>
           </w:pPr>
-          <w:hyperlink w:anchor="_Toc515463030" w:history="1">
+          <w:hyperlink w:anchor="_Toc515532775" w:history="1">
             <w:r>
               <w:rPr>
                 <w:rStyle w:val="Hyperlink"/>
@@ -3404,7 +3618,7 @@
               <w:rPr>
                 <w:webHidden/>
               </w:rPr>
-              <w:instrText xml:space="preserve"> PAGEREF _Toc515463030 \h </w:instrText>
+              <w:instrText xml:space="preserve"> PAGEREF _Toc515532775 \h </w:instrText>
             </w:r>
             <w:r>
               <w:rPr>
@@ -3421,7 +3635,7 @@
               <w:rPr>
                 <w:webHidden/>
               </w:rPr>
-              <w:t>19</w:t>
+              <w:t>22</w:t>
             </w:r>
             <w:r>
               <w:rPr>
@@ -3441,7 +3655,7 @@
               <w:szCs w:val="22"/>
             </w:rPr>
           </w:pPr>
-          <w:hyperlink w:anchor="_Toc515463031" w:history="1">
+          <w:hyperlink w:anchor="_Toc515532776" w:history="1">
             <w:r>
               <w:rPr>
                 <w:rStyle w:val="Hyperlink"/>
@@ -3479,7 +3693,7 @@
               <w:rPr>
                 <w:webHidden/>
               </w:rPr>
-              <w:instrText xml:space="preserve"> PAGEREF _Toc515463031 \h </w:instrText>
+              <w:instrText xml:space="preserve"> PAGEREF _Toc515532776 \h </w:instrText>
             </w:r>
             <w:r>
               <w:rPr>
@@ -3496,7 +3710,7 @@
               <w:rPr>
                 <w:webHidden/>
               </w:rPr>
-              <w:t>20</w:t>
+              <w:t>23</w:t>
             </w:r>
             <w:r>
               <w:rPr>
@@ -3516,7 +3730,7 @@
               <w:szCs w:val="22"/>
             </w:rPr>
           </w:pPr>
-          <w:hyperlink w:anchor="_Toc515463032" w:history="1">
+          <w:hyperlink w:anchor="_Toc515532777" w:history="1">
             <w:r>
               <w:rPr>
                 <w:rStyle w:val="Hyperlink"/>
@@ -3554,7 +3768,7 @@
               <w:rPr>
                 <w:webHidden/>
               </w:rPr>
-              <w:instrText xml:space="preserve"> PAGEREF _Toc515463032 \h </w:instrText>
+              <w:instrText xml:space="preserve"> PAGEREF _Toc515532777 \h </w:instrText>
             </w:r>
             <w:r>
               <w:rPr>
@@ -3571,7 +3785,7 @@
               <w:rPr>
                 <w:webHidden/>
               </w:rPr>
-              <w:t>20</w:t>
+              <w:t>23</w:t>
             </w:r>
             <w:r>
               <w:rPr>
@@ -3591,7 +3805,7 @@
               <w:szCs w:val="22"/>
             </w:rPr>
           </w:pPr>
-          <w:hyperlink w:anchor="_Toc515463033" w:history="1">
+          <w:hyperlink w:anchor="_Toc515532778" w:history="1">
             <w:r>
               <w:rPr>
                 <w:rStyle w:val="Hyperlink"/>
@@ -3629,7 +3843,7 @@
               <w:rPr>
                 <w:webHidden/>
               </w:rPr>
-              <w:instrText xml:space="preserve"> PAGEREF _Toc515463033 \h </w:instrText>
+              <w:instrText xml:space="preserve"> PAGEREF _Toc515532778 \h </w:instrText>
             </w:r>
             <w:r>
               <w:rPr>
@@ -3646,7 +3860,7 @@
               <w:rPr>
                 <w:webHidden/>
               </w:rPr>
-              <w:t>20</w:t>
+              <w:t>23</w:t>
             </w:r>
             <w:r>
               <w:rPr>
@@ -3667,7 +3881,7 @@
               <w:szCs w:val="22"/>
             </w:rPr>
           </w:pPr>
-          <w:hyperlink w:anchor="_Toc515463034" w:history="1">
+          <w:hyperlink w:anchor="_Toc515532779" w:history="1">
             <w:r>
               <w:rPr>
                 <w:rStyle w:val="Hyperlink"/>
@@ -3690,7 +3904,7 @@
               <w:rPr>
                 <w:webHidden/>
               </w:rPr>
-              <w:instrText xml:space="preserve"> PAGEREF _Toc515463034 \h </w:instrText>
+              <w:instrText xml:space="preserve"> PAGEREF _Toc515532779 \h </w:instrText>
             </w:r>
             <w:r>
               <w:rPr>
@@ -3707,7 +3921,7 @@
               <w:rPr>
                 <w:webHidden/>
               </w:rPr>
-              <w:t>21</w:t>
+              <w:t>24</w:t>
             </w:r>
             <w:r>
               <w:rPr>
@@ -3745,7 +3959,7 @@
           <w:numId w:val="0"/>
         </w:numPr>
       </w:pPr>
-      <w:bookmarkStart w:id="3" w:name="_Toc515463000"/>
+      <w:bookmarkStart w:id="3" w:name="_Toc515532742"/>
       <w:r>
         <w:lastRenderedPageBreak/>
         <w:t>Figuren- en Tabellenlijst</w:t>
@@ -3798,7 +4012,7 @@
         <w:rPr>
           <w:noProof/>
         </w:rPr>
-        <w:instrText xml:space="preserve"> PAGEREF _Toc515463035 \h </w:instrText>
+        <w:instrText xml:space="preserve"> PAGEREF _Toc515532780 \h </w:instrText>
       </w:r>
       <w:r>
         <w:rPr>
@@ -3815,7 +4029,7 @@
         <w:rPr>
           <w:noProof/>
         </w:rPr>
-        <w:t>8</w:t>
+        <w:t>9</w:t>
       </w:r>
       <w:r>
         <w:rPr>
@@ -3861,7 +4075,7 @@
         <w:rPr>
           <w:noProof/>
         </w:rPr>
-        <w:instrText xml:space="preserve"> PAGEREF _Toc515463036 \h </w:instrText>
+        <w:instrText xml:space="preserve"> PAGEREF _Toc515532781 \h </w:instrText>
       </w:r>
       <w:r>
         <w:rPr>
@@ -3878,7 +4092,7 @@
         <w:rPr>
           <w:noProof/>
         </w:rPr>
-        <w:t>12</w:t>
+        <w:t>13</w:t>
       </w:r>
       <w:r>
         <w:rPr>
@@ -3924,7 +4138,7 @@
         <w:rPr>
           <w:noProof/>
         </w:rPr>
-        <w:instrText xml:space="preserve"> PAGEREF _Toc515463037 \h </w:instrText>
+        <w:instrText xml:space="preserve"> PAGEREF _Toc515532782 \h </w:instrText>
       </w:r>
       <w:r>
         <w:rPr>
@@ -3941,7 +4155,7 @@
         <w:rPr>
           <w:noProof/>
         </w:rPr>
-        <w:t>15</w:t>
+        <w:t>16</w:t>
       </w:r>
       <w:r>
         <w:rPr>
@@ -3987,7 +4201,7 @@
         <w:rPr>
           <w:noProof/>
         </w:rPr>
-        <w:instrText xml:space="preserve"> PAGEREF _Toc515463038 \h </w:instrText>
+        <w:instrText xml:space="preserve"> PAGEREF _Toc515532783 \h </w:instrText>
       </w:r>
       <w:r>
         <w:rPr>
@@ -4004,7 +4218,7 @@
         <w:rPr>
           <w:noProof/>
         </w:rPr>
-        <w:t>15</w:t>
+        <w:t>16</w:t>
       </w:r>
       <w:r>
         <w:rPr>
@@ -4050,7 +4264,7 @@
         <w:rPr>
           <w:noProof/>
         </w:rPr>
-        <w:instrText xml:space="preserve"> PAGEREF _Toc515463039 \h </w:instrText>
+        <w:instrText xml:space="preserve"> PAGEREF _Toc515532784 \h </w:instrText>
       </w:r>
       <w:r>
         <w:rPr>
@@ -4067,7 +4281,7 @@
         <w:rPr>
           <w:noProof/>
         </w:rPr>
-        <w:t>16</w:t>
+        <w:t>17</w:t>
       </w:r>
       <w:r>
         <w:rPr>
@@ -4113,7 +4327,7 @@
         <w:rPr>
           <w:noProof/>
         </w:rPr>
-        <w:instrText xml:space="preserve"> PAGEREF _Toc515463040 \h </w:instrText>
+        <w:instrText xml:space="preserve"> PAGEREF _Toc515532785 \h </w:instrText>
       </w:r>
       <w:r>
         <w:rPr>
@@ -4130,7 +4344,7 @@
         <w:rPr>
           <w:noProof/>
         </w:rPr>
-        <w:t>16</w:t>
+        <w:t>17</w:t>
       </w:r>
       <w:r>
         <w:rPr>
@@ -4176,7 +4390,7 @@
         <w:rPr>
           <w:noProof/>
         </w:rPr>
-        <w:instrText xml:space="preserve"> PAGEREF _Toc515463041 \h </w:instrText>
+        <w:instrText xml:space="preserve"> PAGEREF _Toc515532786 \h </w:instrText>
       </w:r>
       <w:r>
         <w:rPr>
@@ -4193,7 +4407,7 @@
         <w:rPr>
           <w:noProof/>
         </w:rPr>
-        <w:t>16</w:t>
+        <w:t>17</w:t>
       </w:r>
       <w:r>
         <w:rPr>
@@ -4221,7 +4435,7 @@
         <w:rPr>
           <w:noProof/>
         </w:rPr>
-        <w:t>Figuur 8: Plot van de ReLU</w:t>
+        <w:t>Figuur 8: Plot van de standaard ReLU</w:t>
       </w:r>
       <w:r>
         <w:rPr>
@@ -4239,7 +4453,7 @@
         <w:rPr>
           <w:noProof/>
         </w:rPr>
-        <w:instrText xml:space="preserve"> PAGEREF _Toc515463042 \h </w:instrText>
+        <w:instrText xml:space="preserve"> PAGEREF _Toc515532787 \h </w:instrText>
       </w:r>
       <w:r>
         <w:rPr>
@@ -4256,7 +4470,7 @@
         <w:rPr>
           <w:noProof/>
         </w:rPr>
-        <w:t>17</w:t>
+        <w:t>18</w:t>
       </w:r>
       <w:r>
         <w:rPr>
@@ -4284,7 +4498,7 @@
         <w:rPr>
           <w:noProof/>
         </w:rPr>
-        <w:t>Figuur 9: EMI database diagram</w:t>
+        <w:t>Figuur 9: Plot van de leaky ReLU</w:t>
       </w:r>
       <w:r>
         <w:rPr>
@@ -4302,7 +4516,7 @@
         <w:rPr>
           <w:noProof/>
         </w:rPr>
-        <w:instrText xml:space="preserve"> PAGEREF _Toc515463043 \h </w:instrText>
+        <w:instrText xml:space="preserve"> PAGEREF _Toc515532788 \h </w:instrText>
       </w:r>
       <w:r>
         <w:rPr>
@@ -4319,17 +4533,12 @@
         <w:rPr>
           <w:noProof/>
         </w:rPr>
-        <w:t>19</w:t>
+        <w:t>18</w:t>
       </w:r>
       <w:r>
         <w:rPr>
           <w:noProof/>
         </w:rPr>
-        <w:fldChar w:fldCharType="end"/>
-      </w:r>
-    </w:p>
-    <w:p>
-      <w:r>
         <w:fldChar w:fldCharType="end"/>
       </w:r>
     </w:p>
@@ -4349,15 +4558,209 @@
         </w:rPr>
       </w:pPr>
       <w:r>
+        <w:rPr>
+          <w:noProof/>
+        </w:rPr>
+        <w:t>Figuur 10: Basis structuur en terminologie van GA's</w:t>
+      </w:r>
+      <w:r>
+        <w:rPr>
+          <w:noProof/>
+        </w:rPr>
+        <w:tab/>
+      </w:r>
+      <w:r>
+        <w:rPr>
+          <w:noProof/>
+        </w:rPr>
         <w:fldChar w:fldCharType="begin"/>
       </w:r>
       <w:r>
+        <w:rPr>
+          <w:noProof/>
+        </w:rPr>
+        <w:instrText xml:space="preserve"> PAGEREF _Toc515532789 \h </w:instrText>
+      </w:r>
+      <w:r>
+        <w:rPr>
+          <w:noProof/>
+        </w:rPr>
+      </w:r>
+      <w:r>
+        <w:rPr>
+          <w:noProof/>
+        </w:rPr>
+        <w:fldChar w:fldCharType="separate"/>
+      </w:r>
+      <w:r>
+        <w:rPr>
+          <w:noProof/>
+        </w:rPr>
+        <w:t>19</w:t>
+      </w:r>
+      <w:r>
+        <w:rPr>
+          <w:noProof/>
+        </w:rPr>
+        <w:fldChar w:fldCharType="end"/>
+      </w:r>
+    </w:p>
+    <w:p>
+      <w:pPr>
+        <w:pStyle w:val="Lijstmetafbeeldingen"/>
+        <w:tabs>
+          <w:tab w:val="right" w:leader="dot" w:pos="9019"/>
+        </w:tabs>
+        <w:rPr>
+          <w:rFonts w:eastAsiaTheme="minorEastAsia" w:cstheme="minorBidi"/>
+          <w:smallCaps w:val="0"/>
+          <w:noProof/>
+          <w:color w:val="auto"/>
+          <w:sz w:val="22"/>
+          <w:szCs w:val="22"/>
+        </w:rPr>
+      </w:pPr>
+      <w:r>
+        <w:rPr>
+          <w:noProof/>
+        </w:rPr>
+        <w:t>Figuur 11: Aanvullende mutatiemogelijkheden van het NEAT algoritme</w:t>
+      </w:r>
+      <w:r>
+        <w:rPr>
+          <w:noProof/>
+        </w:rPr>
+        <w:tab/>
+      </w:r>
+      <w:r>
+        <w:rPr>
+          <w:noProof/>
+        </w:rPr>
+        <w:fldChar w:fldCharType="begin"/>
+      </w:r>
+      <w:r>
+        <w:rPr>
+          <w:noProof/>
+        </w:rPr>
+        <w:instrText xml:space="preserve"> PAGEREF _Toc515532790 \h </w:instrText>
+      </w:r>
+      <w:r>
+        <w:rPr>
+          <w:noProof/>
+        </w:rPr>
+      </w:r>
+      <w:r>
+        <w:rPr>
+          <w:noProof/>
+        </w:rPr>
+        <w:fldChar w:fldCharType="separate"/>
+      </w:r>
+      <w:r>
+        <w:rPr>
+          <w:noProof/>
+        </w:rPr>
+        <w:t>20</w:t>
+      </w:r>
+      <w:r>
+        <w:rPr>
+          <w:noProof/>
+        </w:rPr>
+        <w:fldChar w:fldCharType="end"/>
+      </w:r>
+    </w:p>
+    <w:p>
+      <w:pPr>
+        <w:pStyle w:val="Lijstmetafbeeldingen"/>
+        <w:tabs>
+          <w:tab w:val="right" w:leader="dot" w:pos="9019"/>
+        </w:tabs>
+        <w:rPr>
+          <w:rFonts w:eastAsiaTheme="minorEastAsia" w:cstheme="minorBidi"/>
+          <w:smallCaps w:val="0"/>
+          <w:noProof/>
+          <w:color w:val="auto"/>
+          <w:sz w:val="22"/>
+          <w:szCs w:val="22"/>
+        </w:rPr>
+      </w:pPr>
+      <w:r>
+        <w:rPr>
+          <w:noProof/>
+        </w:rPr>
+        <w:t>Figuur 12: EMI database diagram</w:t>
+      </w:r>
+      <w:r>
+        <w:rPr>
+          <w:noProof/>
+        </w:rPr>
+        <w:tab/>
+      </w:r>
+      <w:r>
+        <w:rPr>
+          <w:noProof/>
+        </w:rPr>
+        <w:fldChar w:fldCharType="begin"/>
+      </w:r>
+      <w:r>
+        <w:rPr>
+          <w:noProof/>
+        </w:rPr>
+        <w:instrText xml:space="preserve"> PAGEREF _Toc515532791 \h </w:instrText>
+      </w:r>
+      <w:r>
+        <w:rPr>
+          <w:noProof/>
+        </w:rPr>
+      </w:r>
+      <w:r>
+        <w:rPr>
+          <w:noProof/>
+        </w:rPr>
+        <w:fldChar w:fldCharType="separate"/>
+      </w:r>
+      <w:r>
+        <w:rPr>
+          <w:noProof/>
+        </w:rPr>
+        <w:t>22</w:t>
+      </w:r>
+      <w:r>
+        <w:rPr>
+          <w:noProof/>
+        </w:rPr>
+        <w:fldChar w:fldCharType="end"/>
+      </w:r>
+    </w:p>
+    <w:p>
+      <w:r>
+        <w:fldChar w:fldCharType="end"/>
+      </w:r>
+    </w:p>
+    <w:p>
+      <w:pPr>
+        <w:pStyle w:val="Lijstmetafbeeldingen"/>
+        <w:tabs>
+          <w:tab w:val="right" w:leader="dot" w:pos="9019"/>
+        </w:tabs>
+        <w:rPr>
+          <w:rFonts w:eastAsiaTheme="minorEastAsia" w:cstheme="minorBidi"/>
+          <w:smallCaps w:val="0"/>
+          <w:noProof/>
+          <w:color w:val="auto"/>
+          <w:sz w:val="22"/>
+          <w:szCs w:val="22"/>
+        </w:rPr>
+      </w:pPr>
+      <w:r>
+        <w:fldChar w:fldCharType="begin"/>
+      </w:r>
+      <w:r>
         <w:instrText xml:space="preserve"> TOC \h \z \c "Tabel" </w:instrText>
       </w:r>
       <w:r>
         <w:fldChar w:fldCharType="separate"/>
       </w:r>
-      <w:hyperlink w:anchor="_Toc515463044" w:history="1">
+      <w:hyperlink w:anchor="_Toc515532792" w:history="1">
         <w:r>
           <w:rPr>
             <w:rStyle w:val="Hyperlink"/>
@@ -4384,7 +4787,7 @@
             <w:noProof/>
             <w:webHidden/>
           </w:rPr>
-          <w:instrText xml:space="preserve"> PAGEREF _Toc515463044 \h </w:instrText>
+          <w:instrText xml:space="preserve"> PAGEREF _Toc515532792 \h </w:instrText>
         </w:r>
         <w:r>
           <w:rPr>
@@ -4404,7 +4807,7 @@
             <w:noProof/>
             <w:webHidden/>
           </w:rPr>
-          <w:t>9</w:t>
+          <w:t>10</w:t>
         </w:r>
         <w:r>
           <w:rPr>
@@ -4430,7 +4833,7 @@
           <w:szCs w:val="22"/>
         </w:rPr>
       </w:pPr>
-      <w:hyperlink w:anchor="_Toc515463045" w:history="1">
+      <w:hyperlink w:anchor="_Toc515532793" w:history="1">
         <w:r>
           <w:rPr>
             <w:rStyle w:val="Hyperlink"/>
@@ -4457,7 +4860,7 @@
             <w:noProof/>
             <w:webHidden/>
           </w:rPr>
-          <w:instrText xml:space="preserve"> PAGEREF _Toc515463045 \h </w:instrText>
+          <w:instrText xml:space="preserve"> PAGEREF _Toc515532793 \h </w:instrText>
         </w:r>
         <w:r>
           <w:rPr>
@@ -4477,7 +4880,7 @@
             <w:noProof/>
             <w:webHidden/>
           </w:rPr>
-          <w:t>9</w:t>
+          <w:t>10</w:t>
         </w:r>
         <w:r>
           <w:rPr>
@@ -4503,7 +4906,7 @@
           <w:szCs w:val="22"/>
         </w:rPr>
       </w:pPr>
-      <w:hyperlink w:anchor="_Toc515463046" w:history="1">
+      <w:hyperlink w:anchor="_Toc515532794" w:history="1">
         <w:r>
           <w:rPr>
             <w:rStyle w:val="Hyperlink"/>
@@ -4530,7 +4933,7 @@
             <w:noProof/>
             <w:webHidden/>
           </w:rPr>
-          <w:instrText xml:space="preserve"> PAGEREF _Toc515463046 \h </w:instrText>
+          <w:instrText xml:space="preserve"> PAGEREF _Toc515532794 \h </w:instrText>
         </w:r>
         <w:r>
           <w:rPr>
@@ -4550,7 +4953,7 @@
             <w:noProof/>
             <w:webHidden/>
           </w:rPr>
-          <w:t>11</w:t>
+          <w:t>12</w:t>
         </w:r>
         <w:r>
           <w:rPr>
@@ -4576,7 +4979,7 @@
           <w:szCs w:val="22"/>
         </w:rPr>
       </w:pPr>
-      <w:hyperlink w:anchor="_Toc515463047" w:history="1">
+      <w:hyperlink w:anchor="_Toc515532795" w:history="1">
         <w:r>
           <w:rPr>
             <w:rStyle w:val="Hyperlink"/>
@@ -4603,7 +5006,7 @@
             <w:noProof/>
             <w:webHidden/>
           </w:rPr>
-          <w:instrText xml:space="preserve"> PAGEREF _Toc515463047 \h </w:instrText>
+          <w:instrText xml:space="preserve"> PAGEREF _Toc515532795 \h </w:instrText>
         </w:r>
         <w:r>
           <w:rPr>
@@ -4623,7 +5026,7 @@
             <w:noProof/>
             <w:webHidden/>
           </w:rPr>
-          <w:t>20</w:t>
+          <w:t>23</w:t>
         </w:r>
         <w:r>
           <w:rPr>
@@ -4648,7 +5051,7 @@
           <w:numId w:val="0"/>
         </w:numPr>
       </w:pPr>
-      <w:bookmarkStart w:id="4" w:name="_Toc515463001"/>
+      <w:bookmarkStart w:id="4" w:name="_Toc515532743"/>
       <w:r>
         <w:t>Afkortingenlijst</w:t>
       </w:r>
@@ -4841,7 +5244,70 @@
                 <w:sz w:val="16"/>
                 <w:szCs w:val="16"/>
               </w:rPr>
-              <w:t>tro Kasten Bouwen Industriële Automatisering is het afstudeerbedrijf. EKB heeft vestigingen in Houten, Beverwijk, Someren, Drachten en Haaksbergen. De afstudeerder heeft gewerkt bij de vestiging in Houten.</w:t>
+              <w:t>tro Kasten Bouwen Industriële Automatisering is het afstudeerbedrijf. EKB heeft vestigingen in Houten, Beverwijk, Someren, Drachten en Haaksbergen. De afstudeerder heeft gew</w:t>
+            </w:r>
+            <w:r>
+              <w:rPr>
+                <w:rFonts w:ascii="Arial" w:hAnsi="Arial" w:cs="Arial"/>
+                <w:sz w:val="16"/>
+                <w:szCs w:val="16"/>
+              </w:rPr>
+              <w:t xml:space="preserve">erkt bij de vestiging in Houten (voor meer informatie zie hoofdstuk </w:t>
+            </w:r>
+            <w:r>
+              <w:rPr>
+                <w:rFonts w:ascii="Arial" w:hAnsi="Arial" w:cs="Arial"/>
+                <w:sz w:val="16"/>
+                <w:szCs w:val="16"/>
+              </w:rPr>
+              <w:fldChar w:fldCharType="begin"/>
+            </w:r>
+            <w:r>
+              <w:rPr>
+                <w:rFonts w:ascii="Arial" w:hAnsi="Arial" w:cs="Arial"/>
+                <w:sz w:val="16"/>
+                <w:szCs w:val="16"/>
+              </w:rPr>
+              <w:instrText xml:space="preserve"> REF _Ref515532037 \r \h </w:instrText>
+            </w:r>
+            <w:r>
+              <w:rPr>
+                <w:rFonts w:ascii="Arial" w:hAnsi="Arial" w:cs="Arial"/>
+                <w:sz w:val="16"/>
+                <w:szCs w:val="16"/>
+              </w:rPr>
+            </w:r>
+            <w:r>
+              <w:rPr>
+                <w:rFonts w:ascii="Arial" w:hAnsi="Arial" w:cs="Arial"/>
+                <w:sz w:val="16"/>
+                <w:szCs w:val="16"/>
+              </w:rPr>
+              <w:fldChar w:fldCharType="separate"/>
+            </w:r>
+            <w:r>
+              <w:rPr>
+                <w:rFonts w:ascii="Arial" w:hAnsi="Arial" w:cs="Arial"/>
+                <w:sz w:val="16"/>
+                <w:szCs w:val="16"/>
+              </w:rPr>
+              <w:t>2.1</w:t>
+            </w:r>
+            <w:r>
+              <w:rPr>
+                <w:rFonts w:ascii="Arial" w:hAnsi="Arial" w:cs="Arial"/>
+                <w:sz w:val="16"/>
+                <w:szCs w:val="16"/>
+              </w:rPr>
+              <w:fldChar w:fldCharType="end"/>
+            </w:r>
+            <w:r>
+              <w:rPr>
+                <w:rFonts w:ascii="Arial" w:hAnsi="Arial" w:cs="Arial"/>
+                <w:sz w:val="16"/>
+                <w:szCs w:val="16"/>
+              </w:rPr>
+              <w:t>)</w:t>
             </w:r>
           </w:p>
         </w:tc>
@@ -4945,7 +5411,62 @@
                 <w:rFonts w:ascii="Arial" w:hAnsi="Arial" w:cs="Arial"/>
                 <w:sz w:val="16"/>
               </w:rPr>
-              <w:t>productiviteit en kwaliteit van industriële productieprocessen.</w:t>
+              <w:t>productiviteit en kwaliteit van</w:t>
+            </w:r>
+            <w:r>
+              <w:rPr>
+                <w:rFonts w:ascii="Arial" w:hAnsi="Arial" w:cs="Arial"/>
+                <w:sz w:val="16"/>
+              </w:rPr>
+              <w:t xml:space="preserve"> industriële productieprocessen (voor meer informatie zie hoofdstuk </w:t>
+            </w:r>
+            <w:r>
+              <w:rPr>
+                <w:rFonts w:ascii="Arial" w:hAnsi="Arial" w:cs="Arial"/>
+                <w:sz w:val="16"/>
+              </w:rPr>
+              <w:fldChar w:fldCharType="begin"/>
+            </w:r>
+            <w:r>
+              <w:rPr>
+                <w:rFonts w:ascii="Arial" w:hAnsi="Arial" w:cs="Arial"/>
+                <w:sz w:val="16"/>
+              </w:rPr>
+              <w:instrText xml:space="preserve"> REF _Ref515532009 \r \h </w:instrText>
+            </w:r>
+            <w:r>
+              <w:rPr>
+                <w:rFonts w:ascii="Arial" w:hAnsi="Arial" w:cs="Arial"/>
+                <w:sz w:val="16"/>
+              </w:rPr>
+            </w:r>
+            <w:r>
+              <w:rPr>
+                <w:rFonts w:ascii="Arial" w:hAnsi="Arial" w:cs="Arial"/>
+                <w:sz w:val="16"/>
+              </w:rPr>
+              <w:fldChar w:fldCharType="separate"/>
+            </w:r>
+            <w:r>
+              <w:rPr>
+                <w:rFonts w:ascii="Arial" w:hAnsi="Arial" w:cs="Arial"/>
+                <w:sz w:val="16"/>
+              </w:rPr>
+              <w:t>4.2</w:t>
+            </w:r>
+            <w:r>
+              <w:rPr>
+                <w:rFonts w:ascii="Arial" w:hAnsi="Arial" w:cs="Arial"/>
+                <w:sz w:val="16"/>
+              </w:rPr>
+              <w:fldChar w:fldCharType="end"/>
+            </w:r>
+            <w:r>
+              <w:rPr>
+                <w:rFonts w:ascii="Arial" w:hAnsi="Arial" w:cs="Arial"/>
+                <w:sz w:val="16"/>
+              </w:rPr>
+              <w:t>)</w:t>
             </w:r>
           </w:p>
         </w:tc>
@@ -4988,7 +5509,7 @@
                 <w:sz w:val="16"/>
                 <w:szCs w:val="16"/>
               </w:rPr>
-              <w:t>ML</w:t>
+              <w:t>GA</w:t>
             </w:r>
           </w:p>
         </w:tc>
@@ -5026,7 +5547,7 @@
                 <w:sz w:val="16"/>
                 <w:szCs w:val="16"/>
               </w:rPr>
-              <w:t xml:space="preserve">Machine learning. Zie voor de definitie de </w:t>
+              <w:t>Genetic alg</w:t>
             </w:r>
             <w:r>
               <w:rPr>
@@ -5034,6 +5555,14 @@
                 <w:sz w:val="16"/>
                 <w:szCs w:val="16"/>
               </w:rPr>
+              <w:t xml:space="preserve">orithm (voor de definitie zie hoofdstuk </w:t>
+            </w:r>
+            <w:r>
+              <w:rPr>
+                <w:rFonts w:ascii="Arial" w:hAnsi="Arial" w:cs="Arial"/>
+                <w:sz w:val="16"/>
+                <w:szCs w:val="16"/>
+              </w:rPr>
               <w:fldChar w:fldCharType="begin"/>
             </w:r>
             <w:r>
@@ -5042,7 +5571,7 @@
                 <w:sz w:val="16"/>
                 <w:szCs w:val="16"/>
               </w:rPr>
-              <w:instrText xml:space="preserve"> REF _Ref514924791 \h  \* MERGEFORMAT </w:instrText>
+              <w:instrText xml:space="preserve"> REF _Ref515526435 \r \h </w:instrText>
             </w:r>
             <w:r>
               <w:rPr>
@@ -5065,7 +5594,7 @@
                 <w:sz w:val="16"/>
                 <w:szCs w:val="16"/>
               </w:rPr>
-              <w:t>Begrippenlijst</w:t>
+              <w:t>4.4.4</w:t>
             </w:r>
             <w:r>
               <w:rPr>
@@ -5081,7 +5610,7 @@
                 <w:sz w:val="16"/>
                 <w:szCs w:val="16"/>
               </w:rPr>
-              <w:t>.</w:t>
+              <w:t>)</w:t>
             </w:r>
           </w:p>
         </w:tc>
@@ -5124,7 +5653,7 @@
                 <w:sz w:val="16"/>
                 <w:szCs w:val="16"/>
               </w:rPr>
-              <w:t>OEE</w:t>
+              <w:t>ML</w:t>
             </w:r>
           </w:p>
         </w:tc>
@@ -5162,7 +5691,7 @@
                 <w:sz w:val="16"/>
                 <w:szCs w:val="16"/>
               </w:rPr>
-              <w:t xml:space="preserve">Overall Equipment Effectiveness. Zie voor de definitie de </w:t>
+              <w:t>Machine learning (</w:t>
             </w:r>
             <w:r>
               <w:rPr>
@@ -5170,6 +5699,30 @@
                 <w:sz w:val="16"/>
                 <w:szCs w:val="16"/>
               </w:rPr>
+              <w:t xml:space="preserve">voor de definitie </w:t>
+            </w:r>
+            <w:r>
+              <w:rPr>
+                <w:rFonts w:ascii="Arial" w:hAnsi="Arial" w:cs="Arial"/>
+                <w:sz w:val="16"/>
+                <w:szCs w:val="16"/>
+              </w:rPr>
+              <w:t xml:space="preserve">zie </w:t>
+            </w:r>
+            <w:r>
+              <w:rPr>
+                <w:rFonts w:ascii="Arial" w:hAnsi="Arial" w:cs="Arial"/>
+                <w:sz w:val="16"/>
+                <w:szCs w:val="16"/>
+              </w:rPr>
+              <w:t xml:space="preserve">de </w:t>
+            </w:r>
+            <w:r>
+              <w:rPr>
+                <w:rFonts w:ascii="Arial" w:hAnsi="Arial" w:cs="Arial"/>
+                <w:sz w:val="16"/>
+                <w:szCs w:val="16"/>
+              </w:rPr>
               <w:fldChar w:fldCharType="begin"/>
             </w:r>
             <w:r>
@@ -5217,7 +5770,7 @@
                 <w:sz w:val="16"/>
                 <w:szCs w:val="16"/>
               </w:rPr>
-              <w:t>.</w:t>
+              <w:t>)</w:t>
             </w:r>
           </w:p>
         </w:tc>
@@ -5260,7 +5813,7 @@
                 <w:sz w:val="16"/>
                 <w:szCs w:val="16"/>
               </w:rPr>
-              <w:t>TN</w:t>
+              <w:t>NEAT</w:t>
             </w:r>
           </w:p>
         </w:tc>
@@ -5298,7 +5851,7 @@
                 <w:sz w:val="16"/>
                 <w:szCs w:val="16"/>
               </w:rPr>
-              <w:t>Tsubaki Nakashima</w:t>
+              <w:t>Neuro Evol</w:t>
             </w:r>
             <w:r>
               <w:rPr>
@@ -5306,7 +5859,7 @@
                 <w:sz w:val="16"/>
                 <w:szCs w:val="16"/>
               </w:rPr>
-              <w:t xml:space="preserve"> is een klant </w:t>
+              <w:t>ution of Augmenting Topologies (</w:t>
             </w:r>
             <w:r>
               <w:rPr>
@@ -5314,7 +5867,78 @@
                 <w:sz w:val="16"/>
                 <w:szCs w:val="16"/>
               </w:rPr>
-              <w:t>van EKB en heeft een rollenfabriek in Veenendaal die als business case voor deze afstudeerstage is gebruikt.</w:t>
+              <w:t>voor de definitie</w:t>
+            </w:r>
+            <w:r>
+              <w:rPr>
+                <w:rFonts w:ascii="Arial" w:hAnsi="Arial" w:cs="Arial"/>
+                <w:sz w:val="16"/>
+                <w:szCs w:val="16"/>
+              </w:rPr>
+              <w:t xml:space="preserve"> zie</w:t>
+            </w:r>
+            <w:r>
+              <w:rPr>
+                <w:rFonts w:ascii="Arial" w:hAnsi="Arial" w:cs="Arial"/>
+                <w:sz w:val="16"/>
+                <w:szCs w:val="16"/>
+              </w:rPr>
+              <w:t xml:space="preserve"> hoofdstuk </w:t>
+            </w:r>
+            <w:r>
+              <w:rPr>
+                <w:rFonts w:ascii="Arial" w:hAnsi="Arial" w:cs="Arial"/>
+                <w:sz w:val="16"/>
+                <w:szCs w:val="16"/>
+              </w:rPr>
+              <w:fldChar w:fldCharType="begin"/>
+            </w:r>
+            <w:r>
+              <w:rPr>
+                <w:rFonts w:ascii="Arial" w:hAnsi="Arial" w:cs="Arial"/>
+                <w:sz w:val="16"/>
+                <w:szCs w:val="16"/>
+              </w:rPr>
+              <w:instrText xml:space="preserve"> REF _Ref515531939 \r \h </w:instrText>
+            </w:r>
+            <w:r>
+              <w:rPr>
+                <w:rFonts w:ascii="Arial" w:hAnsi="Arial" w:cs="Arial"/>
+                <w:sz w:val="16"/>
+                <w:szCs w:val="16"/>
+              </w:rPr>
+            </w:r>
+            <w:r>
+              <w:rPr>
+                <w:rFonts w:ascii="Arial" w:hAnsi="Arial" w:cs="Arial"/>
+                <w:sz w:val="16"/>
+                <w:szCs w:val="16"/>
+              </w:rPr>
+              <w:fldChar w:fldCharType="separate"/>
+            </w:r>
+            <w:r>
+              <w:rPr>
+                <w:rFonts w:ascii="Arial" w:hAnsi="Arial" w:cs="Arial"/>
+                <w:sz w:val="16"/>
+                <w:szCs w:val="16"/>
+              </w:rPr>
+              <w:t>4.4.5</w:t>
+            </w:r>
+            <w:r>
+              <w:rPr>
+                <w:rFonts w:ascii="Arial" w:hAnsi="Arial" w:cs="Arial"/>
+                <w:sz w:val="16"/>
+                <w:szCs w:val="16"/>
+              </w:rPr>
+              <w:fldChar w:fldCharType="end"/>
+            </w:r>
+            <w:r>
+              <w:rPr>
+                <w:rFonts w:ascii="Arial" w:hAnsi="Arial" w:cs="Arial"/>
+                <w:sz w:val="16"/>
+                <w:szCs w:val="16"/>
+              </w:rPr>
+              <w:t>)</w:t>
             </w:r>
           </w:p>
         </w:tc>
@@ -5357,7 +5981,7 @@
                 <w:sz w:val="16"/>
                 <w:szCs w:val="16"/>
               </w:rPr>
-              <w:t>TOC</w:t>
+              <w:t>OEE</w:t>
             </w:r>
           </w:p>
         </w:tc>
@@ -5395,7 +6019,7 @@
                 <w:sz w:val="16"/>
                 <w:szCs w:val="16"/>
               </w:rPr>
-              <w:t xml:space="preserve">Theory of Constraints. Zie voor de definitie de </w:t>
+              <w:t>Overall Equipment Effectiveness</w:t>
             </w:r>
             <w:r>
               <w:rPr>
@@ -5403,6 +6027,14 @@
                 <w:sz w:val="16"/>
                 <w:szCs w:val="16"/>
               </w:rPr>
+              <w:t xml:space="preserve"> (voor de definitie zie hoofdstuk </w:t>
+            </w:r>
+            <w:r>
+              <w:rPr>
+                <w:rFonts w:ascii="Arial" w:hAnsi="Arial" w:cs="Arial"/>
+                <w:sz w:val="16"/>
+                <w:szCs w:val="16"/>
+              </w:rPr>
               <w:fldChar w:fldCharType="begin"/>
             </w:r>
             <w:r>
@@ -5411,7 +6043,7 @@
                 <w:sz w:val="16"/>
                 <w:szCs w:val="16"/>
               </w:rPr>
-              <w:instrText xml:space="preserve"> REF _Ref514924791 \h  \* MERGEFORMAT </w:instrText>
+              <w:instrText xml:space="preserve"> REF _Ref515532222 \r \h </w:instrText>
             </w:r>
             <w:r>
               <w:rPr>
@@ -5434,7 +6066,7 @@
                 <w:sz w:val="16"/>
                 <w:szCs w:val="16"/>
               </w:rPr>
-              <w:t>Begrippenlijst</w:t>
+              <w:t>4.2.1</w:t>
             </w:r>
             <w:r>
               <w:rPr>
@@ -5450,7 +6082,311 @@
                 <w:sz w:val="16"/>
                 <w:szCs w:val="16"/>
               </w:rPr>
-              <w:t>.</w:t>
+              <w:t>)</w:t>
+            </w:r>
+          </w:p>
+        </w:tc>
+      </w:tr>
+      <w:tr>
+        <w:trPr>
+          <w:trHeight w:val="440"/>
+        </w:trPr>
+        <w:tc>
+          <w:tcPr>
+            <w:tcW w:w="1276" w:type="dxa"/>
+            <w:tcBorders>
+              <w:top w:val="single" w:sz="4" w:space="0" w:color="000000"/>
+              <w:left w:val="single" w:sz="4" w:space="0" w:color="000000"/>
+              <w:bottom w:val="single" w:sz="4" w:space="0" w:color="000000"/>
+              <w:right w:val="single" w:sz="4" w:space="0" w:color="000000"/>
+            </w:tcBorders>
+            <w:tcMar>
+              <w:top w:w="45" w:type="dxa"/>
+              <w:left w:w="115" w:type="dxa"/>
+              <w:bottom w:w="45" w:type="dxa"/>
+              <w:right w:w="115" w:type="dxa"/>
+            </w:tcMar>
+            <w:vAlign w:val="center"/>
+          </w:tcPr>
+          <w:p>
+            <w:pPr>
+              <w:pStyle w:val="Normaalweb"/>
+              <w:spacing w:before="0" w:beforeAutospacing="0" w:after="0" w:afterAutospacing="0"/>
+              <w:ind w:left="27"/>
+              <w:rPr>
+                <w:rFonts w:ascii="Arial" w:hAnsi="Arial" w:cs="Arial"/>
+                <w:sz w:val="16"/>
+                <w:szCs w:val="16"/>
+              </w:rPr>
+            </w:pPr>
+            <w:r>
+              <w:rPr>
+                <w:rFonts w:ascii="Arial" w:hAnsi="Arial" w:cs="Arial"/>
+                <w:sz w:val="16"/>
+                <w:szCs w:val="16"/>
+              </w:rPr>
+              <w:t>TN</w:t>
+            </w:r>
+          </w:p>
+        </w:tc>
+        <w:tc>
+          <w:tcPr>
+            <w:tcW w:w="7683" w:type="dxa"/>
+            <w:tcBorders>
+              <w:top w:val="single" w:sz="4" w:space="0" w:color="000000"/>
+              <w:left w:val="single" w:sz="4" w:space="0" w:color="000000"/>
+              <w:bottom w:val="single" w:sz="4" w:space="0" w:color="000000"/>
+              <w:right w:val="single" w:sz="4" w:space="0" w:color="000000"/>
+            </w:tcBorders>
+            <w:tcMar>
+              <w:top w:w="45" w:type="dxa"/>
+              <w:left w:w="115" w:type="dxa"/>
+              <w:bottom w:w="45" w:type="dxa"/>
+              <w:right w:w="115" w:type="dxa"/>
+            </w:tcMar>
+            <w:vAlign w:val="center"/>
+          </w:tcPr>
+          <w:p>
+            <w:pPr>
+              <w:pStyle w:val="Normaalweb"/>
+              <w:spacing w:before="0" w:beforeAutospacing="0" w:after="0" w:afterAutospacing="0"/>
+              <w:ind w:left="0"/>
+              <w:rPr>
+                <w:rFonts w:ascii="Arial" w:hAnsi="Arial" w:cs="Arial"/>
+                <w:sz w:val="16"/>
+                <w:szCs w:val="16"/>
+              </w:rPr>
+            </w:pPr>
+            <w:r>
+              <w:rPr>
+                <w:rFonts w:ascii="Arial" w:hAnsi="Arial" w:cs="Arial"/>
+                <w:sz w:val="16"/>
+                <w:szCs w:val="16"/>
+              </w:rPr>
+              <w:t>Tsubaki Nakashima</w:t>
+            </w:r>
+            <w:r>
+              <w:rPr>
+                <w:rFonts w:ascii="Arial" w:hAnsi="Arial" w:cs="Arial"/>
+                <w:sz w:val="16"/>
+                <w:szCs w:val="16"/>
+              </w:rPr>
+              <w:t xml:space="preserve"> is een klant </w:t>
+            </w:r>
+            <w:r>
+              <w:rPr>
+                <w:rFonts w:ascii="Arial" w:hAnsi="Arial" w:cs="Arial"/>
+                <w:sz w:val="16"/>
+                <w:szCs w:val="16"/>
+              </w:rPr>
+              <w:t xml:space="preserve">van EKB en heeft een rollenfabriek in Veenendaal die als business case voor </w:t>
+            </w:r>
+            <w:r>
+              <w:rPr>
+                <w:rFonts w:ascii="Arial" w:hAnsi="Arial" w:cs="Arial"/>
+                <w:sz w:val="16"/>
+                <w:szCs w:val="16"/>
+              </w:rPr>
+              <w:t xml:space="preserve">deze afstudeerstage is gebruikt (voor meer informatie zie hoofdstuk </w:t>
+            </w:r>
+            <w:r>
+              <w:rPr>
+                <w:rFonts w:ascii="Arial" w:hAnsi="Arial" w:cs="Arial"/>
+                <w:sz w:val="16"/>
+                <w:szCs w:val="16"/>
+              </w:rPr>
+              <w:fldChar w:fldCharType="begin"/>
+            </w:r>
+            <w:r>
+              <w:rPr>
+                <w:rFonts w:ascii="Arial" w:hAnsi="Arial" w:cs="Arial"/>
+                <w:sz w:val="16"/>
+                <w:szCs w:val="16"/>
+              </w:rPr>
+              <w:instrText xml:space="preserve"> REF _Ref515532250 \r \h </w:instrText>
+            </w:r>
+            <w:r>
+              <w:rPr>
+                <w:rFonts w:ascii="Arial" w:hAnsi="Arial" w:cs="Arial"/>
+                <w:sz w:val="16"/>
+                <w:szCs w:val="16"/>
+              </w:rPr>
+            </w:r>
+            <w:r>
+              <w:rPr>
+                <w:rFonts w:ascii="Arial" w:hAnsi="Arial" w:cs="Arial"/>
+                <w:sz w:val="16"/>
+                <w:szCs w:val="16"/>
+              </w:rPr>
+              <w:fldChar w:fldCharType="separate"/>
+            </w:r>
+            <w:r>
+              <w:rPr>
+                <w:rFonts w:ascii="Arial" w:hAnsi="Arial" w:cs="Arial"/>
+                <w:sz w:val="16"/>
+                <w:szCs w:val="16"/>
+              </w:rPr>
+              <w:t>4.1</w:t>
+            </w:r>
+            <w:r>
+              <w:rPr>
+                <w:rFonts w:ascii="Arial" w:hAnsi="Arial" w:cs="Arial"/>
+                <w:sz w:val="16"/>
+                <w:szCs w:val="16"/>
+              </w:rPr>
+              <w:fldChar w:fldCharType="end"/>
+            </w:r>
+            <w:r>
+              <w:rPr>
+                <w:rFonts w:ascii="Arial" w:hAnsi="Arial" w:cs="Arial"/>
+                <w:sz w:val="16"/>
+                <w:szCs w:val="16"/>
+              </w:rPr>
+              <w:t>)</w:t>
+            </w:r>
+          </w:p>
+        </w:tc>
+      </w:tr>
+      <w:tr>
+        <w:trPr>
+          <w:trHeight w:val="440"/>
+        </w:trPr>
+        <w:tc>
+          <w:tcPr>
+            <w:tcW w:w="1276" w:type="dxa"/>
+            <w:tcBorders>
+              <w:top w:val="single" w:sz="4" w:space="0" w:color="000000"/>
+              <w:left w:val="single" w:sz="4" w:space="0" w:color="000000"/>
+              <w:bottom w:val="single" w:sz="4" w:space="0" w:color="000000"/>
+              <w:right w:val="single" w:sz="4" w:space="0" w:color="000000"/>
+            </w:tcBorders>
+            <w:tcMar>
+              <w:top w:w="45" w:type="dxa"/>
+              <w:left w:w="115" w:type="dxa"/>
+              <w:bottom w:w="45" w:type="dxa"/>
+              <w:right w:w="115" w:type="dxa"/>
+            </w:tcMar>
+            <w:vAlign w:val="center"/>
+          </w:tcPr>
+          <w:p>
+            <w:pPr>
+              <w:pStyle w:val="Normaalweb"/>
+              <w:spacing w:before="0" w:beforeAutospacing="0" w:after="0" w:afterAutospacing="0"/>
+              <w:ind w:left="27"/>
+              <w:rPr>
+                <w:rFonts w:ascii="Arial" w:hAnsi="Arial" w:cs="Arial"/>
+                <w:sz w:val="16"/>
+                <w:szCs w:val="16"/>
+              </w:rPr>
+            </w:pPr>
+            <w:r>
+              <w:rPr>
+                <w:rFonts w:ascii="Arial" w:hAnsi="Arial" w:cs="Arial"/>
+                <w:sz w:val="16"/>
+                <w:szCs w:val="16"/>
+              </w:rPr>
+              <w:t>TOC</w:t>
+            </w:r>
+          </w:p>
+        </w:tc>
+        <w:tc>
+          <w:tcPr>
+            <w:tcW w:w="7683" w:type="dxa"/>
+            <w:tcBorders>
+              <w:top w:val="single" w:sz="4" w:space="0" w:color="000000"/>
+              <w:left w:val="single" w:sz="4" w:space="0" w:color="000000"/>
+              <w:bottom w:val="single" w:sz="4" w:space="0" w:color="000000"/>
+              <w:right w:val="single" w:sz="4" w:space="0" w:color="000000"/>
+            </w:tcBorders>
+            <w:tcMar>
+              <w:top w:w="45" w:type="dxa"/>
+              <w:left w:w="115" w:type="dxa"/>
+              <w:bottom w:w="45" w:type="dxa"/>
+              <w:right w:w="115" w:type="dxa"/>
+            </w:tcMar>
+            <w:vAlign w:val="center"/>
+          </w:tcPr>
+          <w:p>
+            <w:pPr>
+              <w:pStyle w:val="Normaalweb"/>
+              <w:spacing w:before="0" w:beforeAutospacing="0" w:after="0" w:afterAutospacing="0"/>
+              <w:ind w:left="0"/>
+              <w:rPr>
+                <w:rFonts w:ascii="Arial" w:hAnsi="Arial" w:cs="Arial"/>
+                <w:sz w:val="16"/>
+                <w:szCs w:val="16"/>
+              </w:rPr>
+            </w:pPr>
+            <w:r>
+              <w:rPr>
+                <w:rFonts w:ascii="Arial" w:hAnsi="Arial" w:cs="Arial"/>
+                <w:sz w:val="16"/>
+                <w:szCs w:val="16"/>
+              </w:rPr>
+              <w:t>Theory of Constraints</w:t>
+            </w:r>
+            <w:r>
+              <w:rPr>
+                <w:rFonts w:ascii="Arial" w:hAnsi="Arial" w:cs="Arial"/>
+                <w:sz w:val="16"/>
+                <w:szCs w:val="16"/>
+              </w:rPr>
+              <w:t xml:space="preserve"> (zie voor de definitie hoofdstuk </w:t>
+            </w:r>
+            <w:r>
+              <w:rPr>
+                <w:rFonts w:ascii="Arial" w:hAnsi="Arial" w:cs="Arial"/>
+                <w:sz w:val="16"/>
+                <w:szCs w:val="16"/>
+              </w:rPr>
+              <w:fldChar w:fldCharType="begin"/>
+            </w:r>
+            <w:r>
+              <w:rPr>
+                <w:rFonts w:ascii="Arial" w:hAnsi="Arial" w:cs="Arial"/>
+                <w:sz w:val="16"/>
+                <w:szCs w:val="16"/>
+              </w:rPr>
+              <w:instrText xml:space="preserve"> REF _Ref515532324 \r \h </w:instrText>
+            </w:r>
+            <w:r>
+              <w:rPr>
+                <w:rFonts w:ascii="Arial" w:hAnsi="Arial" w:cs="Arial"/>
+                <w:sz w:val="16"/>
+                <w:szCs w:val="16"/>
+              </w:rPr>
+            </w:r>
+            <w:r>
+              <w:rPr>
+                <w:rFonts w:ascii="Arial" w:hAnsi="Arial" w:cs="Arial"/>
+                <w:sz w:val="16"/>
+                <w:szCs w:val="16"/>
+              </w:rPr>
+              <w:fldChar w:fldCharType="separate"/>
+            </w:r>
+            <w:r>
+              <w:rPr>
+                <w:rFonts w:ascii="Arial" w:hAnsi="Arial" w:cs="Arial"/>
+                <w:sz w:val="16"/>
+                <w:szCs w:val="16"/>
+              </w:rPr>
+              <w:t>4.3</w:t>
+            </w:r>
+            <w:r>
+              <w:rPr>
+                <w:rFonts w:ascii="Arial" w:hAnsi="Arial" w:cs="Arial"/>
+                <w:sz w:val="16"/>
+                <w:szCs w:val="16"/>
+              </w:rPr>
+              <w:fldChar w:fldCharType="end"/>
+            </w:r>
+            <w:r>
+              <w:rPr>
+                <w:rFonts w:ascii="Arial" w:hAnsi="Arial" w:cs="Arial"/>
+                <w:sz w:val="16"/>
+                <w:szCs w:val="16"/>
+              </w:rPr>
+              <w:t>)</w:t>
             </w:r>
           </w:p>
         </w:tc>
@@ -5474,7 +6410,7 @@
         </w:numPr>
       </w:pPr>
       <w:bookmarkStart w:id="5" w:name="_Ref514924791"/>
-      <w:bookmarkStart w:id="6" w:name="_Toc515463002"/>
+      <w:bookmarkStart w:id="6" w:name="_Toc515532744"/>
       <w:r>
         <w:lastRenderedPageBreak/>
         <w:t>Begrippenlijst</w:t>
@@ -5651,6 +6587,69 @@
               </w:rPr>
               <w:t>De voorraad van producten of halffabricaten die staat te wachten tussen twee productielijnen tot ze verder verwerkt kunnen worden</w:t>
             </w:r>
+            <w:r>
+              <w:rPr>
+                <w:rFonts w:ascii="Arial" w:hAnsi="Arial" w:cs="Arial"/>
+                <w:sz w:val="16"/>
+                <w:szCs w:val="16"/>
+              </w:rPr>
+              <w:t xml:space="preserve"> (voor meer informatie zie hoofdstuk </w:t>
+            </w:r>
+            <w:r>
+              <w:rPr>
+                <w:rFonts w:ascii="Arial" w:hAnsi="Arial" w:cs="Arial"/>
+                <w:sz w:val="16"/>
+                <w:szCs w:val="16"/>
+              </w:rPr>
+              <w:fldChar w:fldCharType="begin"/>
+            </w:r>
+            <w:r>
+              <w:rPr>
+                <w:rFonts w:ascii="Arial" w:hAnsi="Arial" w:cs="Arial"/>
+                <w:sz w:val="16"/>
+                <w:szCs w:val="16"/>
+              </w:rPr>
+              <w:instrText xml:space="preserve"> REF _Ref515532360 \r \h </w:instrText>
+            </w:r>
+            <w:r>
+              <w:rPr>
+                <w:rFonts w:ascii="Arial" w:hAnsi="Arial" w:cs="Arial"/>
+                <w:sz w:val="16"/>
+                <w:szCs w:val="16"/>
+              </w:rPr>
+            </w:r>
+            <w:r>
+              <w:rPr>
+                <w:rFonts w:ascii="Arial" w:hAnsi="Arial" w:cs="Arial"/>
+                <w:sz w:val="16"/>
+                <w:szCs w:val="16"/>
+              </w:rPr>
+              <w:fldChar w:fldCharType="separate"/>
+            </w:r>
+            <w:r>
+              <w:rPr>
+                <w:rFonts w:ascii="Arial" w:hAnsi="Arial" w:cs="Arial"/>
+                <w:sz w:val="16"/>
+                <w:szCs w:val="16"/>
+              </w:rPr>
+              <w:t>4.1.2</w:t>
+            </w:r>
+            <w:r>
+              <w:rPr>
+                <w:rFonts w:ascii="Arial" w:hAnsi="Arial" w:cs="Arial"/>
+                <w:sz w:val="16"/>
+                <w:szCs w:val="16"/>
+              </w:rPr>
+              <w:fldChar w:fldCharType="end"/>
+            </w:r>
+            <w:r>
+              <w:rPr>
+                <w:rFonts w:ascii="Arial" w:hAnsi="Arial" w:cs="Arial"/>
+                <w:sz w:val="16"/>
+                <w:szCs w:val="16"/>
+              </w:rPr>
+              <w:t>)</w:t>
+            </w:r>
           </w:p>
         </w:tc>
       </w:tr>
@@ -5692,7 +6691,7 @@
                 <w:sz w:val="16"/>
                 <w:szCs w:val="16"/>
               </w:rPr>
-              <w:t>EKB Manufacturing Intelligence</w:t>
+              <w:t>Fitness</w:t>
             </w:r>
           </w:p>
         </w:tc>
@@ -5730,7 +6729,7 @@
                 <w:sz w:val="16"/>
                 <w:szCs w:val="16"/>
               </w:rPr>
-              <w:t>Een industrieel webbased automatiserings-software pakket voor verzameling en visualisatie van real-time informatie over productielijnen</w:t>
+              <w:t>De score van een individu van een population</w:t>
             </w:r>
           </w:p>
         </w:tc>
@@ -5835,6 +6834,53 @@
                 <w:sz w:val="16"/>
                 <w:szCs w:val="16"/>
               </w:rPr>
+              <w:instrText xml:space="preserve"> REF _Ref515532123 \r \h </w:instrText>
+            </w:r>
+            <w:r>
+              <w:rPr>
+                <w:rFonts w:ascii="Arial" w:hAnsi="Arial" w:cs="Arial"/>
+                <w:sz w:val="16"/>
+                <w:szCs w:val="16"/>
+              </w:rPr>
+            </w:r>
+            <w:r>
+              <w:rPr>
+                <w:rFonts w:ascii="Arial" w:hAnsi="Arial" w:cs="Arial"/>
+                <w:sz w:val="16"/>
+                <w:szCs w:val="16"/>
+              </w:rPr>
+              <w:fldChar w:fldCharType="separate"/>
+            </w:r>
+            <w:r>
+              <w:rPr>
+                <w:rFonts w:ascii="Arial" w:hAnsi="Arial" w:cs="Arial"/>
+                <w:sz w:val="16"/>
+                <w:szCs w:val="16"/>
+              </w:rPr>
+              <w:t>4.4</w:t>
+            </w:r>
+            <w:r>
+              <w:rPr>
+                <w:rFonts w:ascii="Arial" w:hAnsi="Arial" w:cs="Arial"/>
+                <w:sz w:val="16"/>
+                <w:szCs w:val="16"/>
+              </w:rPr>
+              <w:fldChar w:fldCharType="end"/>
+            </w:r>
+            <w:r>
+              <w:rPr>
+                <w:rFonts w:ascii="Arial" w:hAnsi="Arial" w:cs="Arial"/>
+                <w:sz w:val="16"/>
+                <w:szCs w:val="16"/>
+              </w:rPr>
+              <w:fldChar w:fldCharType="begin"/>
+            </w:r>
+            <w:r>
+              <w:rPr>
+                <w:rFonts w:ascii="Arial" w:hAnsi="Arial" w:cs="Arial"/>
+                <w:sz w:val="16"/>
+                <w:szCs w:val="16"/>
+              </w:rPr>
               <w:instrText xml:space="preserve"> REF _Ref515347470 \h  \* MERGEFORMAT </w:instrText>
             </w:r>
             <w:r>
@@ -5853,11 +6899,6 @@
               <w:fldChar w:fldCharType="separate"/>
             </w:r>
             <w:r>
-              <w:rPr>
-                <w:rFonts w:ascii="Arial" w:hAnsi="Arial" w:cs="Arial"/>
-                <w:sz w:val="16"/>
-                <w:szCs w:val="16"/>
-              </w:rPr>
               <w:t>Theoretisch Kader</w:t>
             </w:r>
             <w:r>
@@ -5917,7 +6958,7 @@
                 <w:sz w:val="16"/>
                 <w:szCs w:val="16"/>
               </w:rPr>
-              <w:t>Overall Equipment Effectiveness</w:t>
+              <w:t>Population</w:t>
             </w:r>
           </w:p>
         </w:tc>
@@ -5955,7 +6996,7 @@
                 <w:sz w:val="16"/>
                 <w:szCs w:val="16"/>
               </w:rPr>
-              <w:t xml:space="preserve">Een maatstaaf van EMI voor de algemene </w:t>
+              <w:t>De bevolking van een G</w:t>
             </w:r>
             <w:r>
               <w:rPr>
@@ -5963,62 +7004,7 @@
                 <w:sz w:val="16"/>
                 <w:szCs w:val="16"/>
               </w:rPr>
-              <w:t xml:space="preserve">effectiviteit van een of meerdere productielijnen. Een percentage dat wordt berekend door de drie KPI-percentages beschikbaarheid, prestatie en kwaliteit te vermenigvuldigen. Deze KPI’s worden beschreven in het </w:t>
-            </w:r>
-            <w:r>
-              <w:rPr>
-                <w:rFonts w:ascii="Arial" w:hAnsi="Arial" w:cs="Arial"/>
-                <w:sz w:val="16"/>
-                <w:szCs w:val="16"/>
-              </w:rPr>
-              <w:fldChar w:fldCharType="begin"/>
-            </w:r>
-            <w:r>
-              <w:rPr>
-                <w:rFonts w:ascii="Arial" w:hAnsi="Arial" w:cs="Arial"/>
-                <w:sz w:val="16"/>
-                <w:szCs w:val="16"/>
-              </w:rPr>
-              <w:instrText xml:space="preserve"> REF _Ref515349692 \h  \* MERGEFORMAT </w:instrText>
-            </w:r>
-            <w:r>
-              <w:rPr>
-                <w:rFonts w:ascii="Arial" w:hAnsi="Arial" w:cs="Arial"/>
-                <w:sz w:val="16"/>
-                <w:szCs w:val="16"/>
-              </w:rPr>
-            </w:r>
-            <w:r>
-              <w:rPr>
-                <w:rFonts w:ascii="Arial" w:hAnsi="Arial" w:cs="Arial"/>
-                <w:sz w:val="16"/>
-                <w:szCs w:val="16"/>
-              </w:rPr>
-              <w:fldChar w:fldCharType="separate"/>
-            </w:r>
-            <w:r>
-              <w:rPr>
-                <w:rFonts w:ascii="Arial" w:hAnsi="Arial" w:cs="Arial"/>
-                <w:sz w:val="16"/>
-                <w:szCs w:val="16"/>
-              </w:rPr>
-              <w:t>Theoretisch Kader</w:t>
-            </w:r>
-            <w:r>
-              <w:rPr>
-                <w:rFonts w:ascii="Arial" w:hAnsi="Arial" w:cs="Arial"/>
-                <w:sz w:val="16"/>
-                <w:szCs w:val="16"/>
-              </w:rPr>
-              <w:fldChar w:fldCharType="end"/>
-            </w:r>
-            <w:r>
-              <w:rPr>
-                <w:rFonts w:ascii="Arial" w:hAnsi="Arial" w:cs="Arial"/>
-                <w:sz w:val="16"/>
-                <w:szCs w:val="16"/>
-              </w:rPr>
-              <w:t>.</w:t>
+              <w:t>A</w:t>
             </w:r>
           </w:p>
         </w:tc>
@@ -6180,7 +7166,15 @@
                 <w:sz w:val="16"/>
                 <w:szCs w:val="16"/>
               </w:rPr>
-              <w:t>Een stalen cilinder van variabele lengte en diameter die in de rollenfabriek van TN wordt geproduceerd.</w:t>
+              <w:t>Een stalen cilinder van variabele lengte en diameter die in de rollenfa</w:t>
+            </w:r>
+            <w:r>
+              <w:rPr>
+                <w:rFonts w:ascii="Arial" w:hAnsi="Arial" w:cs="Arial"/>
+                <w:sz w:val="16"/>
+                <w:szCs w:val="16"/>
+              </w:rPr>
+              <w:t>briek van TN wordt geproduceerd</w:t>
             </w:r>
           </w:p>
         </w:tc>
@@ -6325,7 +7319,7 @@
       <w:pPr>
         <w:pStyle w:val="Kop1"/>
       </w:pPr>
-      <w:bookmarkStart w:id="7" w:name="_Toc515463003"/>
+      <w:bookmarkStart w:id="7" w:name="_Toc515532745"/>
       <w:r>
         <w:lastRenderedPageBreak/>
         <w:t>Inleiding</w:t>
@@ -6341,7 +7335,7 @@
       <w:pPr>
         <w:pStyle w:val="Kop1"/>
       </w:pPr>
-      <w:bookmarkStart w:id="8" w:name="_Toc515463004"/>
+      <w:bookmarkStart w:id="8" w:name="_Toc515532746"/>
       <w:r>
         <w:lastRenderedPageBreak/>
         <w:t xml:space="preserve">Organisatorische </w:t>
@@ -6363,11 +7357,13 @@
       <w:pPr>
         <w:pStyle w:val="Kop2"/>
       </w:pPr>
-      <w:bookmarkStart w:id="9" w:name="_Toc515463005"/>
+      <w:bookmarkStart w:id="9" w:name="_Ref515532037"/>
+      <w:bookmarkStart w:id="10" w:name="_Toc515532747"/>
       <w:r>
         <w:t>Het bedrijf</w:t>
       </w:r>
       <w:bookmarkEnd w:id="9"/>
+      <w:bookmarkEnd w:id="10"/>
     </w:p>
     <w:p>
       <w:r>
@@ -6534,7 +7530,7 @@
           <w:noProof/>
         </w:rPr>
         <w:drawing>
-          <wp:inline distT="0" distB="0" distL="0" distR="0" wp14:anchorId="1FFE7453" wp14:editId="7FC147A0">
+          <wp:inline distT="0" distB="0" distL="0" distR="0" wp14:anchorId="7C36A337" wp14:editId="572081D8">
             <wp:extent cx="5760000" cy="2833152"/>
             <wp:effectExtent l="0" t="0" r="0" b="5715"/>
             <wp:docPr id="4" name="Afbeelding 4"/>
@@ -6591,27 +7587,40 @@
           <w:szCs w:val="24"/>
         </w:rPr>
       </w:pPr>
-      <w:bookmarkStart w:id="10" w:name="_Ref514854870"/>
-      <w:bookmarkStart w:id="11" w:name="_Toc515463035"/>
+      <w:bookmarkStart w:id="11" w:name="_Ref514854870"/>
+      <w:bookmarkStart w:id="12" w:name="_Toc515532780"/>
       <w:r>
         <w:t xml:space="preserve">Figuur </w:t>
       </w:r>
-      <w:fldSimple w:instr=" SEQ Figuur \* ARABIC ">
-        <w:r>
-          <w:rPr>
-            <w:noProof/>
-          </w:rPr>
-          <w:t>1</w:t>
-        </w:r>
-      </w:fldSimple>
-      <w:bookmarkEnd w:id="10"/>
+      <w:r>
+        <w:fldChar w:fldCharType="begin"/>
+      </w:r>
+      <w:r>
+        <w:instrText xml:space="preserve"> SEQ Figuur \* ARABIC </w:instrText>
+      </w:r>
+      <w:r>
+        <w:fldChar w:fldCharType="separate"/>
+      </w:r>
+      <w:r>
+        <w:rPr>
+          <w:noProof/>
+        </w:rPr>
+        <w:t>1</w:t>
+      </w:r>
+      <w:r>
+        <w:rPr>
+          <w:noProof/>
+        </w:rPr>
+        <w:fldChar w:fldCharType="end"/>
+      </w:r>
+      <w:bookmarkEnd w:id="11"/>
       <w:r>
         <w:t xml:space="preserve">: EKB </w:t>
       </w:r>
       <w:r>
         <w:t>organogram</w:t>
       </w:r>
-      <w:bookmarkEnd w:id="11"/>
+      <w:bookmarkEnd w:id="12"/>
     </w:p>
     <w:p>
       <w:pPr>
@@ -6644,33 +7653,46 @@
       <w:pPr>
         <w:pStyle w:val="Kop2"/>
       </w:pPr>
-      <w:bookmarkStart w:id="12" w:name="_Toc515463006"/>
+      <w:bookmarkStart w:id="13" w:name="_Toc515532748"/>
       <w:r>
         <w:lastRenderedPageBreak/>
         <w:t>Bedrijfsgegevens</w:t>
       </w:r>
-      <w:bookmarkEnd w:id="12"/>
+      <w:bookmarkEnd w:id="13"/>
     </w:p>
     <w:p>
       <w:pPr>
         <w:pStyle w:val="Bijschrift"/>
       </w:pPr>
-      <w:bookmarkStart w:id="13" w:name="_Toc515463044"/>
+      <w:bookmarkStart w:id="14" w:name="_Toc515532792"/>
       <w:r>
         <w:t xml:space="preserve">Tabel </w:t>
       </w:r>
-      <w:fldSimple w:instr=" SEQ Tabel \* ARABIC ">
-        <w:r>
-          <w:rPr>
-            <w:noProof/>
-          </w:rPr>
-          <w:t>1</w:t>
-        </w:r>
-      </w:fldSimple>
+      <w:r>
+        <w:fldChar w:fldCharType="begin"/>
+      </w:r>
+      <w:r>
+        <w:instrText xml:space="preserve"> SEQ Tabel \* ARABIC </w:instrText>
+      </w:r>
+      <w:r>
+        <w:fldChar w:fldCharType="separate"/>
+      </w:r>
+      <w:r>
+        <w:rPr>
+          <w:noProof/>
+        </w:rPr>
+        <w:t>1</w:t>
+      </w:r>
+      <w:r>
+        <w:rPr>
+          <w:noProof/>
+        </w:rPr>
+        <w:fldChar w:fldCharType="end"/>
+      </w:r>
       <w:r>
         <w:t>: Bedrijfsgegevens van EKB</w:t>
       </w:r>
-      <w:bookmarkEnd w:id="13"/>
+      <w:bookmarkEnd w:id="14"/>
     </w:p>
     <w:tbl>
       <w:tblPr>
@@ -7092,32 +8114,45 @@
       <w:pPr>
         <w:pStyle w:val="Kop2"/>
       </w:pPr>
-      <w:bookmarkStart w:id="14" w:name="_Toc515463007"/>
+      <w:bookmarkStart w:id="15" w:name="_Toc515532749"/>
       <w:r>
         <w:t>Persoonsgegevens</w:t>
       </w:r>
-      <w:bookmarkEnd w:id="14"/>
+      <w:bookmarkEnd w:id="15"/>
     </w:p>
     <w:p>
       <w:pPr>
         <w:pStyle w:val="Bijschrift"/>
       </w:pPr>
-      <w:bookmarkStart w:id="15" w:name="_Toc515463045"/>
+      <w:bookmarkStart w:id="16" w:name="_Toc515532793"/>
       <w:r>
         <w:t xml:space="preserve">Tabel </w:t>
       </w:r>
-      <w:fldSimple w:instr=" SEQ Tabel \* ARABIC ">
-        <w:r>
-          <w:rPr>
-            <w:noProof/>
-          </w:rPr>
-          <w:t>2</w:t>
-        </w:r>
-      </w:fldSimple>
+      <w:r>
+        <w:fldChar w:fldCharType="begin"/>
+      </w:r>
+      <w:r>
+        <w:instrText xml:space="preserve"> SEQ Tabel \* ARABIC </w:instrText>
+      </w:r>
+      <w:r>
+        <w:fldChar w:fldCharType="separate"/>
+      </w:r>
+      <w:r>
+        <w:rPr>
+          <w:noProof/>
+        </w:rPr>
+        <w:t>2</w:t>
+      </w:r>
+      <w:r>
+        <w:rPr>
+          <w:noProof/>
+        </w:rPr>
+        <w:fldChar w:fldCharType="end"/>
+      </w:r>
       <w:r>
         <w:t>: Persoonsgegevens van betrokkenen</w:t>
       </w:r>
-      <w:bookmarkEnd w:id="15"/>
+      <w:bookmarkEnd w:id="16"/>
     </w:p>
     <w:tbl>
       <w:tblPr>
@@ -8709,12 +9744,12 @@
       <w:pPr>
         <w:pStyle w:val="Kop1"/>
       </w:pPr>
-      <w:bookmarkStart w:id="16" w:name="_Toc515463008"/>
+      <w:bookmarkStart w:id="17" w:name="_Toc515532750"/>
       <w:r>
         <w:lastRenderedPageBreak/>
         <w:t>De Opdracht</w:t>
       </w:r>
-      <w:bookmarkEnd w:id="16"/>
+      <w:bookmarkEnd w:id="17"/>
     </w:p>
     <w:p>
       <w:r>
@@ -8729,11 +9764,11 @@
           <w:numId w:val="12"/>
         </w:numPr>
       </w:pPr>
-      <w:bookmarkStart w:id="17" w:name="_Toc515463009"/>
+      <w:bookmarkStart w:id="18" w:name="_Toc515532751"/>
       <w:r>
         <w:t>De kwestie</w:t>
       </w:r>
-      <w:bookmarkEnd w:id="17"/>
+      <w:bookmarkEnd w:id="18"/>
     </w:p>
     <w:p>
       <w:r>
@@ -8808,7 +9843,7 @@
       <w:pPr>
         <w:pStyle w:val="Kop2"/>
       </w:pPr>
-      <w:bookmarkStart w:id="18" w:name="_Toc515463010"/>
+      <w:bookmarkStart w:id="19" w:name="_Toc515532752"/>
       <w:r>
         <w:t>De afstudeeropdracht</w:t>
       </w:r>
@@ -8818,7 +9853,7 @@
       <w:r>
         <w:t>in het kort</w:t>
       </w:r>
-      <w:bookmarkEnd w:id="18"/>
+      <w:bookmarkEnd w:id="19"/>
     </w:p>
     <w:p>
       <w:r>
@@ -8860,11 +9895,11 @@
       <w:pPr>
         <w:pStyle w:val="Kop2"/>
       </w:pPr>
-      <w:bookmarkStart w:id="19" w:name="_Toc515463011"/>
+      <w:bookmarkStart w:id="20" w:name="_Toc515532753"/>
       <w:r>
         <w:t>Doelstelling</w:t>
       </w:r>
-      <w:bookmarkEnd w:id="19"/>
+      <w:bookmarkEnd w:id="20"/>
     </w:p>
     <w:p>
       <w:r>
@@ -8911,12 +9946,12 @@
       <w:pPr>
         <w:pStyle w:val="Kop2"/>
       </w:pPr>
-      <w:bookmarkStart w:id="20" w:name="_Toc515463012"/>
+      <w:bookmarkStart w:id="21" w:name="_Toc515532754"/>
       <w:r>
         <w:lastRenderedPageBreak/>
         <w:t>Hoofdvraag en deelvragen</w:t>
       </w:r>
-      <w:bookmarkEnd w:id="20"/>
+      <w:bookmarkEnd w:id="21"/>
     </w:p>
     <w:p>
       <w:r>
@@ -9154,11 +10189,11 @@
       <w:pPr>
         <w:pStyle w:val="Kop2"/>
       </w:pPr>
-      <w:bookmarkStart w:id="21" w:name="_Toc515463013"/>
+      <w:bookmarkStart w:id="22" w:name="_Toc515532755"/>
       <w:r>
         <w:t>Onderzoeksmethoden</w:t>
       </w:r>
-      <w:bookmarkEnd w:id="21"/>
+      <w:bookmarkEnd w:id="22"/>
     </w:p>
     <w:p>
       <w:r>
@@ -9207,24 +10242,37 @@
       <w:pPr>
         <w:pStyle w:val="Bijschrift"/>
       </w:pPr>
-      <w:bookmarkStart w:id="22" w:name="_Ref514853856"/>
-      <w:bookmarkStart w:id="23" w:name="_Toc515463046"/>
+      <w:bookmarkStart w:id="23" w:name="_Ref514853856"/>
+      <w:bookmarkStart w:id="24" w:name="_Toc515532794"/>
       <w:r>
         <w:t xml:space="preserve">Tabel </w:t>
       </w:r>
-      <w:fldSimple w:instr=" SEQ Tabel \* ARABIC ">
-        <w:r>
-          <w:rPr>
-            <w:noProof/>
-          </w:rPr>
-          <w:t>3</w:t>
-        </w:r>
-      </w:fldSimple>
-      <w:bookmarkEnd w:id="22"/>
+      <w:r>
+        <w:fldChar w:fldCharType="begin"/>
+      </w:r>
+      <w:r>
+        <w:instrText xml:space="preserve"> SEQ Tabel \* ARABIC </w:instrText>
+      </w:r>
+      <w:r>
+        <w:fldChar w:fldCharType="separate"/>
+      </w:r>
+      <w:r>
+        <w:rPr>
+          <w:noProof/>
+        </w:rPr>
+        <w:t>3</w:t>
+      </w:r>
+      <w:r>
+        <w:rPr>
+          <w:noProof/>
+        </w:rPr>
+        <w:fldChar w:fldCharType="end"/>
+      </w:r>
+      <w:bookmarkEnd w:id="23"/>
       <w:r>
         <w:t>: Methoden matrix</w:t>
       </w:r>
-      <w:bookmarkEnd w:id="23"/>
+      <w:bookmarkEnd w:id="24"/>
     </w:p>
     <w:tbl>
       <w:tblPr>
@@ -10266,16 +11314,21 @@
       <w:pPr>
         <w:pStyle w:val="Kop1"/>
       </w:pPr>
-      <w:bookmarkStart w:id="24" w:name="_Ref515347470"/>
-      <w:bookmarkStart w:id="25" w:name="_Ref515349692"/>
-      <w:bookmarkStart w:id="26" w:name="_Toc515463014"/>
+      <w:bookmarkStart w:id="25" w:name="_Ref515347470"/>
+      <w:bookmarkStart w:id="26" w:name="_Ref515349692"/>
+      <w:bookmarkStart w:id="27" w:name="_Toc515532756"/>
       <w:r>
         <w:lastRenderedPageBreak/>
         <w:t>Theoretisch Kader</w:t>
       </w:r>
-      <w:bookmarkEnd w:id="24"/>
       <w:bookmarkEnd w:id="25"/>
       <w:bookmarkEnd w:id="26"/>
+      <w:bookmarkEnd w:id="27"/>
+    </w:p>
+    <w:p>
+      <w:r>
+        <w:t>Dit hoofdstuk is bedoeld om meer inzicht te geven in onderwerpen die in dit onderzoek veelvoorkomend zijn. Zowel voorkennis als vergaarde kennis uit het vooronderzoek is hierin verwerkt.</w:t>
+      </w:r>
     </w:p>
     <w:p>
       <w:pPr>
@@ -10284,44 +11337,18 @@
           <w:color w:val="FF0000"/>
         </w:rPr>
       </w:pPr>
-      <w:r>
-        <w:rPr>
-          <w:b/>
-          <w:color w:val="FF0000"/>
-        </w:rPr>
-        <w:t xml:space="preserve"> (TOC, ML, EMI, TN)</w:t>
-      </w:r>
-    </w:p>
-    <w:p>
-      <w:pPr>
-        <w:rPr>
-          <w:color w:val="auto"/>
-        </w:rPr>
-      </w:pPr>
-      <w:r>
-        <w:rPr>
-          <w:color w:val="auto"/>
-        </w:rPr>
-        <w:t>Dit hoofdstuk is bedoeld om meer inzicht te geven in onderwerpen die in dit onderzoek veelvoorkomend zijn. Zowel voorkennis als vergaarde kennis uit het vooronderzoek is hierin verwerkt.</w:t>
-      </w:r>
-    </w:p>
-    <w:p>
-      <w:pPr>
-        <w:rPr>
-          <w:b/>
-          <w:color w:val="FF0000"/>
-        </w:rPr>
-      </w:pPr>
     </w:p>
     <w:p>
       <w:pPr>
         <w:pStyle w:val="Kop2"/>
       </w:pPr>
-      <w:bookmarkStart w:id="27" w:name="_Toc515463015"/>
+      <w:bookmarkStart w:id="28" w:name="_Ref515532250"/>
+      <w:bookmarkStart w:id="29" w:name="_Toc515532757"/>
       <w:r>
         <w:t>Tsubaki Nakashima</w:t>
       </w:r>
-      <w:bookmarkEnd w:id="27"/>
+      <w:bookmarkEnd w:id="28"/>
+      <w:bookmarkEnd w:id="29"/>
     </w:p>
     <w:p>
       <w:r>
@@ -10372,7 +11399,7 @@
           <w:noProof/>
         </w:rPr>
         <w:drawing>
-          <wp:inline distT="0" distB="0" distL="0" distR="0" wp14:anchorId="58012A0D" wp14:editId="3FB70E90">
+          <wp:inline distT="0" distB="0" distL="0" distR="0" wp14:anchorId="152227E5" wp14:editId="5A61294C">
             <wp:extent cx="5760000" cy="1051269"/>
             <wp:effectExtent l="0" t="0" r="0" b="0"/>
             <wp:docPr id="6" name="Afbeelding 6"/>
@@ -10418,26 +11445,39 @@
       <w:pPr>
         <w:pStyle w:val="Bijschrift"/>
       </w:pPr>
-      <w:bookmarkStart w:id="28" w:name="_Ref515268679"/>
-      <w:bookmarkStart w:id="29" w:name="_Ref515268219"/>
-      <w:bookmarkStart w:id="30" w:name="_Toc515463036"/>
+      <w:bookmarkStart w:id="30" w:name="_Ref515268219"/>
+      <w:bookmarkStart w:id="31" w:name="_Ref515268679"/>
+      <w:bookmarkStart w:id="32" w:name="_Toc515532781"/>
       <w:r>
         <w:t xml:space="preserve">Figuur </w:t>
       </w:r>
-      <w:fldSimple w:instr=" SEQ Figuur \* ARABIC ">
-        <w:r>
-          <w:rPr>
-            <w:noProof/>
-          </w:rPr>
-          <w:t>2</w:t>
-        </w:r>
-      </w:fldSimple>
-      <w:bookmarkEnd w:id="28"/>
+      <w:r>
+        <w:fldChar w:fldCharType="begin"/>
+      </w:r>
+      <w:r>
+        <w:instrText xml:space="preserve"> SEQ Figuur \* ARABIC </w:instrText>
+      </w:r>
+      <w:r>
+        <w:fldChar w:fldCharType="separate"/>
+      </w:r>
+      <w:r>
+        <w:rPr>
+          <w:noProof/>
+        </w:rPr>
+        <w:t>2</w:t>
+      </w:r>
+      <w:r>
+        <w:rPr>
+          <w:noProof/>
+        </w:rPr>
+        <w:fldChar w:fldCharType="end"/>
+      </w:r>
+      <w:bookmarkEnd w:id="31"/>
       <w:r>
         <w:t>: Lay-out rollenfabriek Tsubaki Nakashima</w:t>
       </w:r>
-      <w:bookmarkEnd w:id="29"/>
       <w:bookmarkEnd w:id="30"/>
+      <w:bookmarkEnd w:id="32"/>
     </w:p>
     <w:p>
       <w:pPr>
@@ -10448,11 +11488,11 @@
       <w:pPr>
         <w:pStyle w:val="Kop3"/>
       </w:pPr>
-      <w:bookmarkStart w:id="31" w:name="_Toc515463016"/>
+      <w:bookmarkStart w:id="33" w:name="_Toc515532758"/>
       <w:r>
         <w:t>Rollenfabriek lay-out</w:t>
       </w:r>
-      <w:bookmarkEnd w:id="31"/>
+      <w:bookmarkEnd w:id="33"/>
     </w:p>
     <w:p>
       <w:pPr>
@@ -10570,12 +11610,14 @@
       <w:pPr>
         <w:pStyle w:val="Kop3"/>
       </w:pPr>
-      <w:bookmarkStart w:id="32" w:name="_Toc515463017"/>
+      <w:bookmarkStart w:id="34" w:name="_Ref515532360"/>
+      <w:bookmarkStart w:id="35" w:name="_Toc515532759"/>
       <w:r>
         <w:lastRenderedPageBreak/>
         <w:t>Buffervoorraden</w:t>
       </w:r>
-      <w:bookmarkEnd w:id="32"/>
+      <w:bookmarkEnd w:id="34"/>
+      <w:bookmarkEnd w:id="35"/>
     </w:p>
     <w:p>
       <w:pPr>
@@ -10597,11 +11639,11 @@
       <w:pPr>
         <w:pStyle w:val="Kop3"/>
       </w:pPr>
-      <w:bookmarkStart w:id="33" w:name="_Toc515463018"/>
+      <w:bookmarkStart w:id="36" w:name="_Toc515532760"/>
       <w:r>
         <w:t>Omstellingen</w:t>
       </w:r>
-      <w:bookmarkEnd w:id="33"/>
+      <w:bookmarkEnd w:id="36"/>
     </w:p>
     <w:p>
       <w:pPr>
@@ -10627,14 +11669,16 @@
       <w:pPr>
         <w:pStyle w:val="Kop2"/>
       </w:pPr>
-      <w:bookmarkStart w:id="34" w:name="_Toc515463019"/>
+      <w:bookmarkStart w:id="37" w:name="_Ref515532009"/>
+      <w:bookmarkStart w:id="38" w:name="_Toc515532761"/>
       <w:r>
         <w:t>E</w:t>
       </w:r>
       <w:r>
         <w:t>KB Manufacturing Intelligence</w:t>
       </w:r>
-      <w:bookmarkEnd w:id="34"/>
+      <w:bookmarkEnd w:id="37"/>
+      <w:bookmarkEnd w:id="38"/>
     </w:p>
     <w:p>
       <w:r>
@@ -10660,7 +11704,7 @@
           <w:color w:val="003478"/>
         </w:rPr>
         <w:drawing>
-          <wp:inline distT="0" distB="0" distL="0" distR="0" wp14:anchorId="08BD44E6" wp14:editId="190A5F69">
+          <wp:inline distT="0" distB="0" distL="0" distR="0" wp14:anchorId="0203DDEE" wp14:editId="6965ACA1">
             <wp:extent cx="3960000" cy="2051224"/>
             <wp:effectExtent l="0" t="0" r="2540" b="6350"/>
             <wp:docPr id="7" name="Afbeelding 7" descr="https://lh4.googleusercontent.com/POrTnBAZ7pH-gBYUVQAeJf5lA37ahodL_ai1nFahqo1ERj097CqDov4OQqWVQLCWi5BCTqTvmgPnvuT4E8_7rtw6PytqcGgman0oUi-2MvZTwwiu1-Na8YsQjFJRj42XXj7omUXt"/>
@@ -10739,11 +11783,13 @@
       <w:pPr>
         <w:pStyle w:val="Kop3"/>
       </w:pPr>
-      <w:bookmarkStart w:id="35" w:name="_Toc515463020"/>
+      <w:bookmarkStart w:id="39" w:name="_Ref515532222"/>
+      <w:bookmarkStart w:id="40" w:name="_Toc515532762"/>
       <w:r>
         <w:t>Overall Equipment Effectiveness</w:t>
       </w:r>
-      <w:bookmarkEnd w:id="35"/>
+      <w:bookmarkEnd w:id="39"/>
+      <w:bookmarkEnd w:id="40"/>
     </w:p>
     <w:p>
       <w:r>
@@ -10798,7 +11844,7 @@
         </w:rPr>
         <w:lastRenderedPageBreak/>
         <w:drawing>
-          <wp:inline distT="0" distB="0" distL="0" distR="0">
+          <wp:inline distT="0" distB="0" distL="0" distR="0" wp14:anchorId="7C9C8D08" wp14:editId="1CDB5602">
             <wp:extent cx="4319905" cy="2592070"/>
             <wp:effectExtent l="0" t="0" r="4445" b="0"/>
             <wp:docPr id="11" name="Afbeelding 11"/>
@@ -10862,7 +11908,7 @@
           <w:noProof/>
         </w:rPr>
         <w:drawing>
-          <wp:inline distT="0" distB="0" distL="0" distR="0">
+          <wp:inline distT="0" distB="0" distL="0" distR="0" wp14:anchorId="257F45FF" wp14:editId="1EAD151D">
             <wp:extent cx="4319905" cy="2145665"/>
             <wp:effectExtent l="0" t="0" r="4445" b="6985"/>
             <wp:docPr id="9" name="Afbeelding 9"/>
@@ -10949,7 +11995,46 @@
       <w:r>
         <w:t>Uit bedrijf’ status categorie).</w:t>
       </w:r>
-      <w:r>
+    </w:p>
+    <w:p>
+      <w:pPr>
+        <w:spacing w:line="276" w:lineRule="auto"/>
+        <w:ind w:left="0"/>
+      </w:pPr>
+    </w:p>
+    <w:p>
+      <w:pPr>
+        <w:pStyle w:val="Kop2"/>
+      </w:pPr>
+      <w:bookmarkStart w:id="41" w:name="_Ref515532324"/>
+      <w:bookmarkStart w:id="42" w:name="_Toc515532763"/>
+      <w:r>
+        <w:t>Theory of Constraints</w:t>
+      </w:r>
+      <w:bookmarkEnd w:id="41"/>
+      <w:bookmarkEnd w:id="42"/>
+    </w:p>
+    <w:p>
+      <w:pPr>
+        <w:rPr>
+          <w:b/>
+          <w:color w:val="FF0000"/>
+        </w:rPr>
+      </w:pPr>
+      <w:r>
+        <w:rPr>
+          <w:b/>
+          <w:color w:val="FF0000"/>
+        </w:rPr>
+        <w:t>TODO</w:t>
+      </w:r>
+      <w:bookmarkStart w:id="43" w:name="_GoBack"/>
+      <w:bookmarkEnd w:id="43"/>
+      <w:r>
+        <w:rPr>
+          <w:b/>
+          <w:color w:val="FF0000"/>
+        </w:rPr>
         <w:br w:type="page"/>
       </w:r>
     </w:p>
@@ -10957,12 +12042,13 @@
       <w:pPr>
         <w:pStyle w:val="Kop2"/>
       </w:pPr>
-      <w:bookmarkStart w:id="36" w:name="_Toc515463021"/>
-      <w:r>
-        <w:lastRenderedPageBreak/>
+      <w:bookmarkStart w:id="44" w:name="_Ref515532123"/>
+      <w:bookmarkStart w:id="45" w:name="_Toc515532764"/>
+      <w:r>
         <w:t>Machine Learning</w:t>
       </w:r>
-      <w:bookmarkEnd w:id="36"/>
+      <w:bookmarkEnd w:id="44"/>
+      <w:bookmarkEnd w:id="45"/>
     </w:p>
     <w:p>
       <w:r>
@@ -10980,11 +12066,11 @@
       <w:pPr>
         <w:pStyle w:val="Kop3"/>
       </w:pPr>
-      <w:bookmarkStart w:id="37" w:name="_Toc515463022"/>
+      <w:bookmarkStart w:id="46" w:name="_Toc515532765"/>
       <w:r>
         <w:t>De perceptron</w:t>
       </w:r>
-      <w:bookmarkEnd w:id="37"/>
+      <w:bookmarkEnd w:id="46"/>
     </w:p>
     <w:p>
       <w:r>
@@ -10993,17 +12079,30 @@
       <w:r>
         <w:t xml:space="preserve">door een aantal berekeningen te doen op de inputs. In </w:t>
       </w:r>
-      <w:fldSimple w:instr=" REF _Ref515359422 ">
-        <w:r>
-          <w:t xml:space="preserve">Figuur </w:t>
-        </w:r>
-        <w:r>
-          <w:rPr>
-            <w:noProof/>
-          </w:rPr>
-          <w:t>3</w:t>
-        </w:r>
-      </w:fldSimple>
+      <w:r>
+        <w:fldChar w:fldCharType="begin"/>
+      </w:r>
+      <w:r>
+        <w:instrText xml:space="preserve"> REF _Ref515359422 </w:instrText>
+      </w:r>
+      <w:r>
+        <w:fldChar w:fldCharType="separate"/>
+      </w:r>
+      <w:r>
+        <w:t xml:space="preserve">Figuur </w:t>
+      </w:r>
+      <w:r>
+        <w:rPr>
+          <w:noProof/>
+        </w:rPr>
+        <w:t>3</w:t>
+      </w:r>
+      <w:r>
+        <w:rPr>
+          <w:noProof/>
+        </w:rPr>
+        <w:fldChar w:fldCharType="end"/>
+      </w:r>
       <w:r>
         <w:t xml:space="preserve"> wordt een perceptron weergegeven. </w:t>
       </w:r>
@@ -11046,7 +12145,7 @@
           <w:noProof/>
         </w:rPr>
         <w:drawing>
-          <wp:inline distT="0" distB="0" distL="0" distR="0" wp14:anchorId="505BB492" wp14:editId="692B2CBD">
+          <wp:inline distT="0" distB="0" distL="0" distR="0" wp14:anchorId="1905C68A" wp14:editId="0D9E53F5">
             <wp:extent cx="2600325" cy="1276350"/>
             <wp:effectExtent l="0" t="0" r="0" b="0"/>
             <wp:docPr id="12" name="Afbeelding 12" descr="https://lh4.googleusercontent.com/X7xd2w0xai22-6k4e9sLLuEwIqN7HTNIRpHF_9zS-V5D3ybRTSw94fMmNIQPrLaa5JfjAFOlz8hXHklH1d0c3AZJJq1TOtkQQPfTsitfA_O94mz8h6rcPNZAVtzWsGMXBZkL47Ss"/>
@@ -11099,24 +12198,37 @@
       <w:pPr>
         <w:pStyle w:val="Bijschrift"/>
       </w:pPr>
-      <w:bookmarkStart w:id="38" w:name="_Ref515359422"/>
-      <w:bookmarkStart w:id="39" w:name="_Toc515463037"/>
+      <w:bookmarkStart w:id="47" w:name="_Ref515359422"/>
+      <w:bookmarkStart w:id="48" w:name="_Toc515532782"/>
       <w:r>
         <w:t xml:space="preserve">Figuur </w:t>
       </w:r>
-      <w:fldSimple w:instr=" SEQ Figuur \* ARABIC ">
-        <w:r>
-          <w:rPr>
-            <w:noProof/>
-          </w:rPr>
-          <w:t>3</w:t>
-        </w:r>
-      </w:fldSimple>
-      <w:bookmarkEnd w:id="38"/>
+      <w:r>
+        <w:fldChar w:fldCharType="begin"/>
+      </w:r>
+      <w:r>
+        <w:instrText xml:space="preserve"> SEQ Figuur \* ARABIC </w:instrText>
+      </w:r>
+      <w:r>
+        <w:fldChar w:fldCharType="separate"/>
+      </w:r>
+      <w:r>
+        <w:rPr>
+          <w:noProof/>
+        </w:rPr>
+        <w:t>3</w:t>
+      </w:r>
+      <w:r>
+        <w:rPr>
+          <w:noProof/>
+        </w:rPr>
+        <w:fldChar w:fldCharType="end"/>
+      </w:r>
+      <w:bookmarkEnd w:id="47"/>
       <w:r>
         <w:t>: Perceptron</w:t>
       </w:r>
-      <w:bookmarkEnd w:id="39"/>
+      <w:bookmarkEnd w:id="48"/>
     </w:p>
     <w:p>
       <w:pPr>
@@ -11157,7 +12269,7 @@
           <w:noProof/>
         </w:rPr>
         <w:drawing>
-          <wp:inline distT="0" distB="0" distL="0" distR="0" wp14:anchorId="2BC020A7" wp14:editId="04B16A55">
+          <wp:inline distT="0" distB="0" distL="0" distR="0" wp14:anchorId="0E079DD9" wp14:editId="553F3804">
             <wp:extent cx="2390775" cy="514350"/>
             <wp:effectExtent l="0" t="0" r="9525" b="0"/>
             <wp:docPr id="13" name="Afbeelding 13" descr="https://lh6.googleusercontent.com/nqUfSpbpi45V3phc1lK3yhegyufUfWdCRECKC9SuRuA_6JeAB4rpP4xER47hl-7A6NwG4HWHzy9y5a06r79oc-HsP_K8y9zwHhDPMcd3fW5vB8MQFLzIxpowMxrMTy-vrOOwwR0g"/>
@@ -11210,26 +12322,39 @@
       <w:pPr>
         <w:pStyle w:val="Bijschrift"/>
       </w:pPr>
-      <w:bookmarkStart w:id="40" w:name="_Ref515363838"/>
-      <w:bookmarkStart w:id="41" w:name="_Ref515363831"/>
-      <w:bookmarkStart w:id="42" w:name="_Toc515463038"/>
+      <w:bookmarkStart w:id="49" w:name="_Ref515363831"/>
+      <w:bookmarkStart w:id="50" w:name="_Ref515363838"/>
+      <w:bookmarkStart w:id="51" w:name="_Toc515532783"/>
       <w:r>
         <w:t xml:space="preserve">Figuur </w:t>
       </w:r>
-      <w:fldSimple w:instr=" SEQ Figuur \* ARABIC ">
-        <w:r>
-          <w:rPr>
-            <w:noProof/>
-          </w:rPr>
-          <w:t>4</w:t>
-        </w:r>
-      </w:fldSimple>
-      <w:bookmarkEnd w:id="40"/>
+      <w:r>
+        <w:fldChar w:fldCharType="begin"/>
+      </w:r>
+      <w:r>
+        <w:instrText xml:space="preserve"> SEQ Figuur \* ARABIC </w:instrText>
+      </w:r>
+      <w:r>
+        <w:fldChar w:fldCharType="separate"/>
+      </w:r>
+      <w:r>
+        <w:rPr>
+          <w:noProof/>
+        </w:rPr>
+        <w:t>4</w:t>
+      </w:r>
+      <w:r>
+        <w:rPr>
+          <w:noProof/>
+        </w:rPr>
+        <w:fldChar w:fldCharType="end"/>
+      </w:r>
+      <w:bookmarkEnd w:id="50"/>
       <w:r>
         <w:t>: Perceptron output formule</w:t>
       </w:r>
-      <w:bookmarkEnd w:id="41"/>
-      <w:bookmarkEnd w:id="42"/>
+      <w:bookmarkEnd w:id="49"/>
+      <w:bookmarkEnd w:id="51"/>
     </w:p>
     <w:p>
       <w:pPr>
@@ -11267,59 +12392,111 @@
       <w:r>
         <w:t xml:space="preserve">De output van de perceptron is te berekenen met de formule van </w:t>
       </w:r>
-      <w:fldSimple w:instr=" REF _Ref515363838 ">
-        <w:r>
-          <w:t xml:space="preserve">Figuur </w:t>
-        </w:r>
-        <w:r>
-          <w:rPr>
-            <w:noProof/>
-          </w:rPr>
-          <w:t>4</w:t>
-        </w:r>
-      </w:fldSimple>
+      <w:r>
+        <w:fldChar w:fldCharType="begin"/>
+      </w:r>
+      <w:r>
+        <w:instrText xml:space="preserve"> REF _Ref515363838 </w:instrText>
+      </w:r>
+      <w:r>
+        <w:fldChar w:fldCharType="separate"/>
+      </w:r>
+      <w:r>
+        <w:t xml:space="preserve">Figuur </w:t>
+      </w:r>
+      <w:r>
+        <w:rPr>
+          <w:noProof/>
+        </w:rPr>
+        <w:t>4</w:t>
+      </w:r>
+      <w:r>
+        <w:rPr>
+          <w:noProof/>
+        </w:rPr>
+        <w:fldChar w:fldCharType="end"/>
+      </w:r>
       <w:r>
         <w:t xml:space="preserve">. Elke lijn van de inputs van </w:t>
       </w:r>
-      <w:fldSimple w:instr=" REF _Ref515359422 ">
-        <w:r>
-          <w:t xml:space="preserve">Figuur </w:t>
-        </w:r>
-        <w:r>
-          <w:rPr>
-            <w:noProof/>
-          </w:rPr>
-          <w:t>3</w:t>
-        </w:r>
-      </w:fldSimple>
+      <w:r>
+        <w:fldChar w:fldCharType="begin"/>
+      </w:r>
+      <w:r>
+        <w:instrText xml:space="preserve"> REF _Ref515359422 </w:instrText>
+      </w:r>
+      <w:r>
+        <w:fldChar w:fldCharType="separate"/>
+      </w:r>
+      <w:r>
+        <w:t xml:space="preserve">Figuur </w:t>
+      </w:r>
+      <w:r>
+        <w:rPr>
+          <w:noProof/>
+        </w:rPr>
+        <w:t>3</w:t>
+      </w:r>
+      <w:r>
+        <w:rPr>
+          <w:noProof/>
+        </w:rPr>
+        <w:fldChar w:fldCharType="end"/>
+      </w:r>
       <w:r>
         <w:t xml:space="preserve"> is een ‘weight’ (w in </w:t>
       </w:r>
-      <w:fldSimple w:instr=" REF _Ref515363838 ">
-        <w:r>
-          <w:t xml:space="preserve">Figuur </w:t>
-        </w:r>
-        <w:r>
-          <w:rPr>
-            <w:noProof/>
-          </w:rPr>
-          <w:t>4</w:t>
-        </w:r>
-      </w:fldSimple>
+      <w:r>
+        <w:fldChar w:fldCharType="begin"/>
+      </w:r>
+      <w:r>
+        <w:instrText xml:space="preserve"> REF _Ref515363838 </w:instrText>
+      </w:r>
+      <w:r>
+        <w:fldChar w:fldCharType="separate"/>
+      </w:r>
+      <w:r>
+        <w:t xml:space="preserve">Figuur </w:t>
+      </w:r>
+      <w:r>
+        <w:rPr>
+          <w:noProof/>
+        </w:rPr>
+        <w:t>4</w:t>
+      </w:r>
+      <w:r>
+        <w:rPr>
+          <w:noProof/>
+        </w:rPr>
+        <w:fldChar w:fldCharType="end"/>
+      </w:r>
       <w:r>
         <w:t xml:space="preserve">). Dit is in essentie een getal, meestal tussen de -5 en 5 waarmee de input vermenigvuldigd wordt. Alle drie inputs worden vermenigvuldigd met de bijbehorende weight. Deze drie uitkomsten worden bij elkaar opgeteld. Als de uitkomst hiervan boven de threshold ligt, is de output van de perceptron 1 en anders 0. De threshold is een nummer die per perceptron anders kan zijn en is een parameter van de perceptron. De ‘j’ in de formule van </w:t>
       </w:r>
-      <w:fldSimple w:instr=" REF _Ref515363838 ">
-        <w:r>
-          <w:t xml:space="preserve">Figuur </w:t>
-        </w:r>
-        <w:r>
-          <w:rPr>
-            <w:noProof/>
-          </w:rPr>
-          <w:t>4</w:t>
-        </w:r>
-      </w:fldSimple>
+      <w:r>
+        <w:fldChar w:fldCharType="begin"/>
+      </w:r>
+      <w:r>
+        <w:instrText xml:space="preserve"> REF _Ref515363838 </w:instrText>
+      </w:r>
+      <w:r>
+        <w:fldChar w:fldCharType="separate"/>
+      </w:r>
+      <w:r>
+        <w:t xml:space="preserve">Figuur </w:t>
+      </w:r>
+      <w:r>
+        <w:rPr>
+          <w:noProof/>
+        </w:rPr>
+        <w:t>4</w:t>
+      </w:r>
+      <w:r>
+        <w:rPr>
+          <w:noProof/>
+        </w:rPr>
+        <w:fldChar w:fldCharType="end"/>
+      </w:r>
       <w:r>
         <w:t xml:space="preserve"> is het nummer van de input </w:t>
       </w:r>
@@ -11340,12 +12517,12 @@
       <w:pPr>
         <w:pStyle w:val="Kop3"/>
       </w:pPr>
-      <w:bookmarkStart w:id="43" w:name="_Toc515463023"/>
+      <w:bookmarkStart w:id="52" w:name="_Toc515532766"/>
       <w:r>
         <w:lastRenderedPageBreak/>
         <w:t>Neural Networks</w:t>
       </w:r>
-      <w:bookmarkEnd w:id="43"/>
+      <w:bookmarkEnd w:id="52"/>
     </w:p>
     <w:p>
       <w:r>
@@ -11390,7 +12567,7 @@
           <w:noProof/>
         </w:rPr>
         <w:drawing>
-          <wp:inline distT="0" distB="0" distL="0" distR="0" wp14:anchorId="509FE50D" wp14:editId="2122FE63">
+          <wp:inline distT="0" distB="0" distL="0" distR="0" wp14:anchorId="7554D568" wp14:editId="528BDC75">
             <wp:extent cx="3600000" cy="1949374"/>
             <wp:effectExtent l="0" t="0" r="0" b="0"/>
             <wp:docPr id="8" name="Afbeelding 8" descr="https://lh3.googleusercontent.com/N0jus9NgqHS6Vzy5f-hCD_UTfhOZT96SpH2sBYuaob6FwhBkYO90RAvd3GmD-yQanoYtOQKOirvIFAE3CDc4DN3ViNdl_n3y_SzFkuGGCGzJMwys5rRJrIbKTK9Gl4979Y7CIzUu"/>
@@ -11443,24 +12620,37 @@
       <w:pPr>
         <w:pStyle w:val="Bijschrift"/>
       </w:pPr>
-      <w:bookmarkStart w:id="44" w:name="_Ref515459812"/>
-      <w:bookmarkStart w:id="45" w:name="_Toc515463039"/>
+      <w:bookmarkStart w:id="53" w:name="_Ref515459812"/>
+      <w:bookmarkStart w:id="54" w:name="_Toc515532784"/>
       <w:r>
         <w:t xml:space="preserve">Figuur </w:t>
       </w:r>
-      <w:fldSimple w:instr=" SEQ Figuur \* ARABIC ">
-        <w:r>
-          <w:rPr>
-            <w:noProof/>
-          </w:rPr>
-          <w:t>5</w:t>
-        </w:r>
-      </w:fldSimple>
-      <w:bookmarkEnd w:id="44"/>
+      <w:r>
+        <w:fldChar w:fldCharType="begin"/>
+      </w:r>
+      <w:r>
+        <w:instrText xml:space="preserve"> SEQ Figuur \* ARABIC </w:instrText>
+      </w:r>
+      <w:r>
+        <w:fldChar w:fldCharType="separate"/>
+      </w:r>
+      <w:r>
+        <w:rPr>
+          <w:noProof/>
+        </w:rPr>
+        <w:t>5</w:t>
+      </w:r>
+      <w:r>
+        <w:rPr>
+          <w:noProof/>
+        </w:rPr>
+        <w:fldChar w:fldCharType="end"/>
+      </w:r>
+      <w:bookmarkEnd w:id="53"/>
       <w:r>
         <w:t>: Neural Network</w:t>
       </w:r>
-      <w:bookmarkEnd w:id="45"/>
+      <w:bookmarkEnd w:id="54"/>
     </w:p>
     <w:p>
       <w:pPr>
@@ -11571,11 +12761,11 @@
       <w:pPr>
         <w:pStyle w:val="Kop3"/>
       </w:pPr>
-      <w:bookmarkStart w:id="46" w:name="_Toc515463024"/>
+      <w:bookmarkStart w:id="55" w:name="_Toc515532767"/>
       <w:r>
         <w:t>Activation Functions</w:t>
       </w:r>
-      <w:bookmarkEnd w:id="46"/>
+      <w:bookmarkEnd w:id="55"/>
     </w:p>
     <w:p>
       <w:r>
@@ -11671,7 +12861,7 @@
           <w:noProof/>
         </w:rPr>
         <w:drawing>
-          <wp:inline distT="0" distB="0" distL="0" distR="0" wp14:anchorId="616BD902" wp14:editId="01710FA7">
+          <wp:inline distT="0" distB="0" distL="0" distR="0" wp14:anchorId="5A956113" wp14:editId="2FB9F74F">
             <wp:extent cx="1047750" cy="457200"/>
             <wp:effectExtent l="0" t="0" r="0" b="0"/>
             <wp:docPr id="10" name="Afbeelding 10" descr="https://lh4.googleusercontent.com/RjQDV6lWOs-xRvBQItrYfgfUP2KVbSWDZECm-bb1vn8Ql2iy1tZIr_5uG5pyypxbt_t15mYbydtITWWjJr8xnyfQWce9frl-oSjKXNjyBIckEXl0RP00d-uWsG9RgAt5UVv0sGeH"/>
@@ -11724,24 +12914,37 @@
       <w:pPr>
         <w:pStyle w:val="Bijschrift"/>
       </w:pPr>
-      <w:bookmarkStart w:id="47" w:name="_Ref515461170"/>
-      <w:bookmarkStart w:id="48" w:name="_Toc515463040"/>
+      <w:bookmarkStart w:id="56" w:name="_Ref515461170"/>
+      <w:bookmarkStart w:id="57" w:name="_Toc515532785"/>
       <w:r>
         <w:t xml:space="preserve">Figuur </w:t>
       </w:r>
-      <w:fldSimple w:instr=" SEQ Figuur \* ARABIC ">
-        <w:r>
-          <w:rPr>
-            <w:noProof/>
-          </w:rPr>
-          <w:t>6</w:t>
-        </w:r>
-      </w:fldSimple>
-      <w:bookmarkEnd w:id="47"/>
+      <w:r>
+        <w:fldChar w:fldCharType="begin"/>
+      </w:r>
+      <w:r>
+        <w:instrText xml:space="preserve"> SEQ Figuur \* ARABIC </w:instrText>
+      </w:r>
+      <w:r>
+        <w:fldChar w:fldCharType="separate"/>
+      </w:r>
+      <w:r>
+        <w:rPr>
+          <w:noProof/>
+        </w:rPr>
+        <w:t>6</w:t>
+      </w:r>
+      <w:r>
+        <w:rPr>
+          <w:noProof/>
+        </w:rPr>
+        <w:fldChar w:fldCharType="end"/>
+      </w:r>
+      <w:bookmarkEnd w:id="56"/>
       <w:r>
         <w:t>: Standaard sigmoïd formule</w:t>
       </w:r>
-      <w:bookmarkEnd w:id="48"/>
+      <w:bookmarkEnd w:id="57"/>
     </w:p>
     <w:p>
       <w:r>
@@ -11758,7 +12961,7 @@
           <w:noProof/>
         </w:rPr>
         <w:drawing>
-          <wp:inline distT="0" distB="0" distL="0" distR="0" wp14:anchorId="697218B0" wp14:editId="5929F96B">
+          <wp:inline distT="0" distB="0" distL="0" distR="0" wp14:anchorId="0C5170A3" wp14:editId="2B5AD603">
             <wp:extent cx="2466975" cy="1543050"/>
             <wp:effectExtent l="0" t="0" r="9525" b="0"/>
             <wp:docPr id="14" name="Afbeelding 14" descr="https://lh3.googleusercontent.com/pHNw7WXkF8kNYtsqCHFTvCD8bSK6BkcQZAJNKSHwQ8HrGZHW9VfLEngb13o-YDrjRLdq8hD5eSBlRcP7i_iOQlKIVBIDUxEoqUYsFxSw_WdILw5qGeLfE9DcQKXGLT03lQ5hq6QM"/>
@@ -11811,24 +13014,37 @@
       <w:pPr>
         <w:pStyle w:val="Bijschrift"/>
       </w:pPr>
-      <w:bookmarkStart w:id="49" w:name="_Ref515461645"/>
-      <w:bookmarkStart w:id="50" w:name="_Toc515463041"/>
+      <w:bookmarkStart w:id="58" w:name="_Ref515461645"/>
+      <w:bookmarkStart w:id="59" w:name="_Toc515532786"/>
       <w:r>
         <w:t xml:space="preserve">Figuur </w:t>
       </w:r>
-      <w:fldSimple w:instr=" SEQ Figuur \* ARABIC ">
-        <w:r>
-          <w:rPr>
-            <w:noProof/>
-          </w:rPr>
-          <w:t>7</w:t>
-        </w:r>
-      </w:fldSimple>
-      <w:bookmarkEnd w:id="49"/>
+      <w:r>
+        <w:fldChar w:fldCharType="begin"/>
+      </w:r>
+      <w:r>
+        <w:instrText xml:space="preserve"> SEQ Figuur \* ARABIC </w:instrText>
+      </w:r>
+      <w:r>
+        <w:fldChar w:fldCharType="separate"/>
+      </w:r>
+      <w:r>
+        <w:rPr>
+          <w:noProof/>
+        </w:rPr>
+        <w:t>7</w:t>
+      </w:r>
+      <w:r>
+        <w:rPr>
+          <w:noProof/>
+        </w:rPr>
+        <w:fldChar w:fldCharType="end"/>
+      </w:r>
+      <w:bookmarkEnd w:id="58"/>
       <w:r>
         <w:t>: Plot van de sigmoïd formule</w:t>
       </w:r>
-      <w:bookmarkEnd w:id="50"/>
+      <w:bookmarkEnd w:id="59"/>
     </w:p>
     <w:p>
       <w:pPr>
@@ -11916,10 +13132,10 @@
           <w:noProof/>
         </w:rPr>
         <w:drawing>
-          <wp:inline distT="0" distB="0" distL="0" distR="0" wp14:anchorId="08F98946" wp14:editId="6813E4E5">
-            <wp:extent cx="3790950" cy="1562100"/>
+          <wp:inline distT="0" distB="0" distL="0" distR="0" wp14:anchorId="56D0FECA" wp14:editId="2ACB7316">
+            <wp:extent cx="3638550" cy="1524000"/>
             <wp:effectExtent l="0" t="0" r="0" b="0"/>
-            <wp:docPr id="15" name="Afbeelding 15"/>
+            <wp:docPr id="25" name="Afbeelding 25"/>
             <wp:cNvGraphicFramePr>
               <a:graphicFrameLocks xmlns:a="http://schemas.openxmlformats.org/drawingml/2006/main" noChangeAspect="1"/>
             </wp:cNvGraphicFramePr>
@@ -11939,7 +13155,7 @@
                   <pic:spPr>
                     <a:xfrm>
                       <a:off x="0" y="0"/>
-                      <a:ext cx="3790950" cy="1562100"/>
+                      <a:ext cx="3638550" cy="1524000"/>
                     </a:xfrm>
                     <a:prstGeom prst="rect">
                       <a:avLst/>
@@ -11956,24 +13172,43 @@
       <w:pPr>
         <w:pStyle w:val="Bijschrift"/>
       </w:pPr>
-      <w:bookmarkStart w:id="51" w:name="_Toc515463042"/>
-      <w:bookmarkStart w:id="52" w:name="_Ref515463099"/>
+      <w:bookmarkStart w:id="60" w:name="_Ref515463099"/>
+      <w:bookmarkStart w:id="61" w:name="_Toc515532787"/>
       <w:r>
         <w:t xml:space="preserve">Figuur </w:t>
       </w:r>
-      <w:fldSimple w:instr=" SEQ Figuur \* ARABIC ">
-        <w:r>
-          <w:rPr>
-            <w:noProof/>
-          </w:rPr>
-          <w:t>8</w:t>
-        </w:r>
-      </w:fldSimple>
-      <w:bookmarkEnd w:id="52"/>
-      <w:r>
-        <w:t>: Plot van de ReLU</w:t>
-      </w:r>
-      <w:bookmarkEnd w:id="51"/>
+      <w:r>
+        <w:fldChar w:fldCharType="begin"/>
+      </w:r>
+      <w:r>
+        <w:instrText xml:space="preserve"> SEQ Figuur \* ARABIC </w:instrText>
+      </w:r>
+      <w:r>
+        <w:fldChar w:fldCharType="separate"/>
+      </w:r>
+      <w:r>
+        <w:rPr>
+          <w:noProof/>
+        </w:rPr>
+        <w:t>8</w:t>
+      </w:r>
+      <w:r>
+        <w:rPr>
+          <w:noProof/>
+        </w:rPr>
+        <w:fldChar w:fldCharType="end"/>
+      </w:r>
+      <w:bookmarkEnd w:id="60"/>
+      <w:r>
+        <w:t xml:space="preserve">: Plot van de </w:t>
+      </w:r>
+      <w:r>
+        <w:t xml:space="preserve">standaard </w:t>
+      </w:r>
+      <w:r>
+        <w:t>ReLU</w:t>
+      </w:r>
+      <w:bookmarkEnd w:id="61"/>
     </w:p>
     <w:p>
       <w:pPr>
@@ -11987,7 +13222,10 @@
         <w:t xml:space="preserve">Noot. </w:t>
       </w:r>
       <w:r>
-        <w:t xml:space="preserve">Herdrukt van “Rectified-Linear unit </w:t>
+        <w:t>Aangepast</w:t>
+      </w:r>
+      <w:r>
+        <w:t xml:space="preserve"> van “Rectified-Linear unit </w:t>
       </w:r>
       <w:r>
         <w:t>Layer”, door Santos, L., (2018</w:t>
@@ -11998,22 +13236,749 @@
     </w:p>
     <w:p/>
     <w:p>
-      <w:bookmarkStart w:id="53" w:name="_GoBack"/>
-      <w:bookmarkEnd w:id="53"/>
+      <w:pPr>
+        <w:rPr>
+          <w:noProof/>
+        </w:rPr>
+      </w:pPr>
+      <w:r>
+        <w:t xml:space="preserve">In 2017 onderzocht Sharma de voor- en nadelen van de ReLU formule. </w:t>
+      </w:r>
+      <w:r>
+        <w:t>Een belangrijk voordeel is dat de negatieve waardes niet doorberekend hoeven te worden, omdat ze altijd 0 worden. Dit is van positieve invloed op de snelheid waarmee het neural network berekend wordt. Een nadeel van de ReLU formule is dat de formule geen helling heeft voor negatieve waardes. De helling van de activation function is de reden dat neural networks langzaam bij het beoogde doel komen. Zodra een neuron een negatieve output heeft, is de helling van de ReLU formule 0 en veranderd de output van de neuron niet meer. Volgens Sharma (2017) heet dit het ‘</w:t>
+      </w:r>
+      <w:r>
+        <w:rPr>
+          <w:i/>
+        </w:rPr>
+        <w:t>stervende ReLU probleem</w:t>
+      </w:r>
+      <w:r>
+        <w:t xml:space="preserve">’. De neurons die dit probleem ervaren zijn niet meer van nut voor het neural network. Door een </w:t>
+      </w:r>
+      <w:r>
+        <w:t xml:space="preserve">aangepaste ReLU formule te gebruiken kan dit worden opgelost. Deze formule heet de </w:t>
+      </w:r>
+      <w:r>
+        <w:rPr>
+          <w:i/>
+        </w:rPr>
+        <w:t>leaky ReLU</w:t>
+      </w:r>
+      <w:r>
+        <w:t xml:space="preserve"> </w:t>
+      </w:r>
+      <w:r>
+        <w:t>(</w:t>
+      </w:r>
+      <w:r>
+        <w:fldChar w:fldCharType="begin"/>
+      </w:r>
+      <w:r>
+        <w:instrText xml:space="preserve"> REF _Ref515524324 \h </w:instrText>
+      </w:r>
+      <w:r>
+        <w:fldChar w:fldCharType="separate"/>
+      </w:r>
+      <w:r>
+        <w:t xml:space="preserve">Figuur </w:t>
+      </w:r>
+      <w:r>
+        <w:rPr>
+          <w:noProof/>
+        </w:rPr>
+        <w:t>9</w:t>
+      </w:r>
+      <w:r>
+        <w:fldChar w:fldCharType="end"/>
+      </w:r>
+      <w:r>
+        <w:t xml:space="preserve">) </w:t>
+      </w:r>
+      <w:r>
+        <w:t>en is voor positieve waardes hetzelfde als de standaard ReLU</w:t>
+      </w:r>
+      <w:r>
+        <w:t>.</w:t>
+      </w:r>
+      <w:r>
+        <w:t xml:space="preserve"> Voor negatieve waardes is de helling niet 0 maar 0,01. Hiermee is het stervende ReLU probleem verholpen.</w:t>
+      </w:r>
+    </w:p>
+    <w:p>
+      <w:pPr>
+        <w:rPr>
+          <w:noProof/>
+        </w:rPr>
+      </w:pPr>
+    </w:p>
+    <w:p>
+      <w:pPr>
+        <w:keepNext/>
+      </w:pPr>
+      <w:r>
+        <w:rPr>
+          <w:noProof/>
+        </w:rPr>
+        <w:drawing>
+          <wp:inline distT="0" distB="0" distL="0" distR="0" wp14:anchorId="5A0AD574" wp14:editId="6CABA166">
+            <wp:extent cx="4162425" cy="1666875"/>
+            <wp:effectExtent l="0" t="0" r="9525" b="9525"/>
+            <wp:docPr id="26" name="Afbeelding 26" descr="https://lh4.googleusercontent.com/3X-uII0ZLpG-F1OhbMOUQev_KOinDcsNKVf0w53L56N6LndFHZpgFAMcNVCogXCKfQZ6XijNFkr41qk7BBslX83jxaMtJ2QYrhP3TtRyZeG4x2M88atzcyqvAY8VQ2XAYZ-xI77m"/>
+            <wp:cNvGraphicFramePr>
+              <a:graphicFrameLocks xmlns:a="http://schemas.openxmlformats.org/drawingml/2006/main" noChangeAspect="1"/>
+            </wp:cNvGraphicFramePr>
+            <a:graphic xmlns:a="http://schemas.openxmlformats.org/drawingml/2006/main">
+              <a:graphicData uri="http://schemas.openxmlformats.org/drawingml/2006/picture">
+                <pic:pic xmlns:pic="http://schemas.openxmlformats.org/drawingml/2006/picture">
+                  <pic:nvPicPr>
+                    <pic:cNvPr id="0" name="Picture 13" descr="https://lh4.googleusercontent.com/3X-uII0ZLpG-F1OhbMOUQev_KOinDcsNKVf0w53L56N6LndFHZpgFAMcNVCogXCKfQZ6XijNFkr41qk7BBslX83jxaMtJ2QYrhP3TtRyZeG4x2M88atzcyqvAY8VQ2XAYZ-xI77m"/>
+                    <pic:cNvPicPr>
+                      <a:picLocks noChangeAspect="1" noChangeArrowheads="1"/>
+                    </pic:cNvPicPr>
+                  </pic:nvPicPr>
+                  <pic:blipFill>
+                    <a:blip r:embed="rId21">
+                      <a:extLst>
+                        <a:ext uri="{28A0092B-C50C-407E-A947-70E740481C1C}">
+                          <a14:useLocalDpi xmlns:a14="http://schemas.microsoft.com/office/drawing/2010/main" val="0"/>
+                        </a:ext>
+                      </a:extLst>
+                    </a:blip>
+                    <a:srcRect/>
+                    <a:stretch>
+                      <a:fillRect/>
+                    </a:stretch>
+                  </pic:blipFill>
+                  <pic:spPr bwMode="auto">
+                    <a:xfrm>
+                      <a:off x="0" y="0"/>
+                      <a:ext cx="4162425" cy="1666875"/>
+                    </a:xfrm>
+                    <a:prstGeom prst="rect">
+                      <a:avLst/>
+                    </a:prstGeom>
+                    <a:noFill/>
+                    <a:ln>
+                      <a:noFill/>
+                    </a:ln>
+                  </pic:spPr>
+                </pic:pic>
+              </a:graphicData>
+            </a:graphic>
+          </wp:inline>
+        </w:drawing>
+      </w:r>
+    </w:p>
+    <w:p>
+      <w:pPr>
+        <w:pStyle w:val="Bijschrift"/>
+      </w:pPr>
+      <w:bookmarkStart w:id="62" w:name="_Ref515524324"/>
+      <w:bookmarkStart w:id="63" w:name="_Toc515532788"/>
+      <w:r>
+        <w:t xml:space="preserve">Figuur </w:t>
+      </w:r>
+      <w:r>
+        <w:fldChar w:fldCharType="begin"/>
+      </w:r>
+      <w:r>
+        <w:instrText xml:space="preserve"> SEQ Figuur \* ARABIC </w:instrText>
+      </w:r>
+      <w:r>
+        <w:fldChar w:fldCharType="separate"/>
+      </w:r>
+      <w:r>
+        <w:rPr>
+          <w:noProof/>
+        </w:rPr>
+        <w:t>9</w:t>
+      </w:r>
+      <w:r>
+        <w:fldChar w:fldCharType="end"/>
+      </w:r>
+      <w:bookmarkEnd w:id="62"/>
+      <w:r>
+        <w:t>: Plot van de leaky ReLU</w:t>
+      </w:r>
+      <w:bookmarkEnd w:id="63"/>
+    </w:p>
+    <w:p>
+      <w:pPr>
+        <w:ind w:left="0"/>
+      </w:pPr>
+      <w:r>
+        <w:rPr>
+          <w:i/>
+        </w:rPr>
+        <w:t>Noot.</w:t>
+      </w:r>
+      <w:r>
+        <w:t xml:space="preserve"> Aangepast van “Deep Learning Class #1 – Go Deep or Go Home”, door Monier, L., (2016). Geraadpleegd van https://www.slideshare.net/holbertonschool/deep-learning-keynote-1-by-louis-monier</w:t>
+      </w:r>
+    </w:p>
+    <w:p/>
+    <w:p>
+      <w:r>
+        <w:t xml:space="preserve">Nog een andere activation function is de hyperbolische tangens </w:t>
+      </w:r>
+      <m:oMath>
+        <m:r>
+          <w:rPr>
+            <w:rFonts w:ascii="Cambria Math" w:hAnsi="Cambria Math"/>
+          </w:rPr>
+          <m:t>f</m:t>
+        </m:r>
+        <m:d>
+          <m:dPr>
+            <m:ctrlPr>
+              <w:rPr>
+                <w:rFonts w:ascii="Cambria Math" w:hAnsi="Cambria Math"/>
+                <w:i/>
+              </w:rPr>
+            </m:ctrlPr>
+          </m:dPr>
+          <m:e>
+            <m:r>
+              <w:rPr>
+                <w:rFonts w:ascii="Cambria Math" w:hAnsi="Cambria Math"/>
+              </w:rPr>
+              <m:t>x</m:t>
+            </m:r>
+          </m:e>
+        </m:d>
+        <m:r>
+          <w:rPr>
+            <w:rFonts w:ascii="Cambria Math" w:hAnsi="Cambria Math"/>
+          </w:rPr>
+          <m:t>=</m:t>
+        </m:r>
+        <m:r>
+          <m:rPr>
+            <m:sty m:val="p"/>
+          </m:rPr>
+          <w:rPr>
+            <w:rFonts w:ascii="Cambria Math" w:hAnsi="Cambria Math"/>
+          </w:rPr>
+          <m:t>tanh⁡</m:t>
+        </m:r>
+        <m:r>
+          <w:rPr>
+            <w:rFonts w:ascii="Cambria Math" w:hAnsi="Cambria Math"/>
+          </w:rPr>
+          <m:t>(x)</m:t>
+        </m:r>
+      </m:oMath>
+      <w:r>
+        <w:t xml:space="preserve"> wat eigenlijk een variatie is op de sigmoïd formule, want </w:t>
+      </w:r>
+      <m:oMath>
+        <m:func>
+          <m:funcPr>
+            <m:ctrlPr>
+              <w:rPr>
+                <w:rFonts w:ascii="Cambria Math" w:hAnsi="Cambria Math"/>
+                <w:i/>
+              </w:rPr>
+            </m:ctrlPr>
+          </m:funcPr>
+          <m:fName>
+            <m:r>
+              <m:rPr>
+                <m:sty m:val="p"/>
+              </m:rPr>
+              <w:rPr>
+                <w:rFonts w:ascii="Cambria Math" w:hAnsi="Cambria Math"/>
+              </w:rPr>
+              <m:t>tanh</m:t>
+            </m:r>
+          </m:fName>
+          <m:e>
+            <m:d>
+              <m:dPr>
+                <m:ctrlPr>
+                  <w:rPr>
+                    <w:rFonts w:ascii="Cambria Math" w:hAnsi="Cambria Math"/>
+                    <w:i/>
+                  </w:rPr>
+                </m:ctrlPr>
+              </m:dPr>
+              <m:e>
+                <m:r>
+                  <w:rPr>
+                    <w:rFonts w:ascii="Cambria Math" w:hAnsi="Cambria Math"/>
+                  </w:rPr>
+                  <m:t>x</m:t>
+                </m:r>
+              </m:e>
+            </m:d>
+          </m:e>
+        </m:func>
+        <m:r>
+          <w:rPr>
+            <w:rFonts w:ascii="Cambria Math" w:hAnsi="Cambria Math"/>
+          </w:rPr>
+          <m:t>=2σ</m:t>
+        </m:r>
+        <m:d>
+          <m:dPr>
+            <m:ctrlPr>
+              <w:rPr>
+                <w:rFonts w:ascii="Cambria Math" w:hAnsi="Cambria Math"/>
+                <w:i/>
+              </w:rPr>
+            </m:ctrlPr>
+          </m:dPr>
+          <m:e>
+            <m:r>
+              <w:rPr>
+                <w:rFonts w:ascii="Cambria Math" w:hAnsi="Cambria Math"/>
+              </w:rPr>
+              <m:t>2x</m:t>
+            </m:r>
+          </m:e>
+        </m:d>
+        <m:r>
+          <w:rPr>
+            <w:rFonts w:ascii="Cambria Math" w:hAnsi="Cambria Math"/>
+          </w:rPr>
+          <m:t>-1</m:t>
+        </m:r>
+      </m:oMath>
+      <w:r>
+        <w:t>. Het verschil is dat de resultaten van deze formule tussen de -1 en 1 liggen en dat de helling twee keer steiler is.</w:t>
+      </w:r>
       <w:r>
         <w:br w:type="page"/>
       </w:r>
     </w:p>
     <w:p>
       <w:pPr>
+        <w:pStyle w:val="Kop3"/>
+        <w:rPr>
+          <w:noProof/>
+        </w:rPr>
+      </w:pPr>
+      <w:bookmarkStart w:id="64" w:name="_Ref515526435"/>
+      <w:bookmarkStart w:id="65" w:name="_Toc515532768"/>
+      <w:r>
+        <w:lastRenderedPageBreak/>
+        <w:t>Genetic algorithms</w:t>
+      </w:r>
+      <w:bookmarkEnd w:id="64"/>
+      <w:bookmarkEnd w:id="65"/>
+    </w:p>
+    <w:p>
+      <w:r>
+        <w:t xml:space="preserve">Volgens </w:t>
+      </w:r>
+      <w:r>
+        <w:t>Tutorials Point (I) Pvt. Ltd.. (2016)</w:t>
+      </w:r>
+      <w:r>
+        <w:t xml:space="preserve"> </w:t>
+      </w:r>
+      <w:r>
+        <w:t xml:space="preserve">is een Genetic Algorithm (GA) een algoritme dat gebaseerd is op natuurlijke selectie in de natuur en is nog steeds een van de beste ML algoritmes. Een GA heeft net als in de natuur een bevolking of </w:t>
+      </w:r>
+      <w:r>
+        <w:t>‘</w:t>
+      </w:r>
+      <w:r>
+        <w:rPr>
+          <w:i/>
+        </w:rPr>
+        <w:t>population</w:t>
+      </w:r>
+      <w:r>
+        <w:t>’</w:t>
+      </w:r>
+      <w:r>
+        <w:t xml:space="preserve">. </w:t>
+      </w:r>
+      <w:r>
+        <w:t xml:space="preserve">Deze population ondergaat recombinaties en mutaties van genen. Deze genetische veranderingen resulteren in een nieuwe generatie van de bevolking. In de terminologie van GA’s heten de leden van de bevolking </w:t>
+      </w:r>
+      <w:r>
+        <w:t>‘</w:t>
+      </w:r>
+      <w:r>
+        <w:rPr>
+          <w:i/>
+        </w:rPr>
+        <w:t>chromosomen</w:t>
+      </w:r>
+      <w:r>
+        <w:t>’</w:t>
+      </w:r>
+      <w:r>
+        <w:t>. Deze chromosomen worden ieder op basis van hun resultaten gescoord. Deze score heet de ‘</w:t>
+      </w:r>
+      <w:r>
+        <w:rPr>
+          <w:i/>
+        </w:rPr>
+        <w:t>fitness</w:t>
+      </w:r>
+      <w:r>
+        <w:t xml:space="preserve">’ en wordt gebruikt om </w:t>
+      </w:r>
+      <w:r>
+        <w:t xml:space="preserve">te bepalen welke chromosomen reproduceren voor de volgende generatie. In </w:t>
+      </w:r>
+      <w:r>
+        <w:fldChar w:fldCharType="begin"/>
+      </w:r>
+      <w:r>
+        <w:instrText xml:space="preserve"> REF _Ref515527414 \h </w:instrText>
+      </w:r>
+      <w:r>
+        <w:fldChar w:fldCharType="separate"/>
+      </w:r>
+      <w:r>
+        <w:t xml:space="preserve">Figuur </w:t>
+      </w:r>
+      <w:r>
+        <w:rPr>
+          <w:noProof/>
+        </w:rPr>
+        <w:t>10</w:t>
+      </w:r>
+      <w:r>
+        <w:fldChar w:fldCharType="end"/>
+      </w:r>
+      <w:r>
+        <w:t xml:space="preserve"> wordt een overzicht van een GA weergegeven.</w:t>
+      </w:r>
+    </w:p>
+    <w:p/>
+    <w:p>
+      <w:pPr>
+        <w:keepNext/>
+      </w:pPr>
+      <w:r>
+        <w:rPr>
+          <w:noProof/>
+        </w:rPr>
+        <w:drawing>
+          <wp:inline distT="0" distB="0" distL="0" distR="0" wp14:anchorId="0F5BB33A" wp14:editId="4BF78492">
+            <wp:extent cx="3257550" cy="2390775"/>
+            <wp:effectExtent l="0" t="0" r="0" b="9525"/>
+            <wp:docPr id="27" name="Afbeelding 27" descr="https://lh6.googleusercontent.com/cP1Cm7tMhba85xH1Wf-cOXC1a6I-HEu1S54IpFhDaB5qpTKTJn9Zoz9FUOknNWjSYBxw9I6w1Ky6Geo70c_J5fRQQlT03MhZLriy2hIfsbkD1g4W-il8arpUz5nXSby3XiHdAP-F"/>
+            <wp:cNvGraphicFramePr>
+              <a:graphicFrameLocks xmlns:a="http://schemas.openxmlformats.org/drawingml/2006/main" noChangeAspect="1"/>
+            </wp:cNvGraphicFramePr>
+            <a:graphic xmlns:a="http://schemas.openxmlformats.org/drawingml/2006/main">
+              <a:graphicData uri="http://schemas.openxmlformats.org/drawingml/2006/picture">
+                <pic:pic xmlns:pic="http://schemas.openxmlformats.org/drawingml/2006/picture">
+                  <pic:nvPicPr>
+                    <pic:cNvPr id="0" name="Picture 15" descr="https://lh6.googleusercontent.com/cP1Cm7tMhba85xH1Wf-cOXC1a6I-HEu1S54IpFhDaB5qpTKTJn9Zoz9FUOknNWjSYBxw9I6w1Ky6Geo70c_J5fRQQlT03MhZLriy2hIfsbkD1g4W-il8arpUz5nXSby3XiHdAP-F"/>
+                    <pic:cNvPicPr>
+                      <a:picLocks noChangeAspect="1" noChangeArrowheads="1"/>
+                    </pic:cNvPicPr>
+                  </pic:nvPicPr>
+                  <pic:blipFill>
+                    <a:blip r:embed="rId22">
+                      <a:extLst>
+                        <a:ext uri="{28A0092B-C50C-407E-A947-70E740481C1C}">
+                          <a14:useLocalDpi xmlns:a14="http://schemas.microsoft.com/office/drawing/2010/main" val="0"/>
+                        </a:ext>
+                      </a:extLst>
+                    </a:blip>
+                    <a:srcRect/>
+                    <a:stretch>
+                      <a:fillRect/>
+                    </a:stretch>
+                  </pic:blipFill>
+                  <pic:spPr bwMode="auto">
+                    <a:xfrm>
+                      <a:off x="0" y="0"/>
+                      <a:ext cx="3257550" cy="2390775"/>
+                    </a:xfrm>
+                    <a:prstGeom prst="rect">
+                      <a:avLst/>
+                    </a:prstGeom>
+                    <a:noFill/>
+                    <a:ln>
+                      <a:noFill/>
+                    </a:ln>
+                  </pic:spPr>
+                </pic:pic>
+              </a:graphicData>
+            </a:graphic>
+          </wp:inline>
+        </w:drawing>
+      </w:r>
+    </w:p>
+    <w:p>
+      <w:pPr>
+        <w:pStyle w:val="Bijschrift"/>
+      </w:pPr>
+      <w:bookmarkStart w:id="66" w:name="_Ref515527414"/>
+      <w:bookmarkStart w:id="67" w:name="_Toc515532789"/>
+      <w:r>
+        <w:t xml:space="preserve">Figuur </w:t>
+      </w:r>
+      <w:r>
+        <w:fldChar w:fldCharType="begin"/>
+      </w:r>
+      <w:r>
+        <w:instrText xml:space="preserve"> SEQ Figuur \* ARABIC </w:instrText>
+      </w:r>
+      <w:r>
+        <w:fldChar w:fldCharType="separate"/>
+      </w:r>
+      <w:r>
+        <w:rPr>
+          <w:noProof/>
+        </w:rPr>
+        <w:t>10</w:t>
+      </w:r>
+      <w:r>
+        <w:fldChar w:fldCharType="end"/>
+      </w:r>
+      <w:bookmarkEnd w:id="66"/>
+      <w:r>
+        <w:t>: Basis structuur en terminologie van GA's</w:t>
+      </w:r>
+      <w:bookmarkEnd w:id="67"/>
+    </w:p>
+    <w:p>
+      <w:pPr>
+        <w:ind w:left="0"/>
+      </w:pPr>
+      <w:r>
+        <w:rPr>
+          <w:i/>
+          <w:iCs/>
+        </w:rPr>
+        <w:t xml:space="preserve">Noot. </w:t>
+      </w:r>
+      <w:r>
+        <w:t>Herdrukt van “Genetic Algorithms”, door Tutorials Point (I) Pvt. Ltd.., (2016). Geraadpleegd van https://www.tutorialspoint.com/genetic_algorithms/genetic_algorithms_tutorial.pdf</w:t>
+      </w:r>
+    </w:p>
+    <w:p/>
+    <w:p>
+      <w:r>
+        <w:t xml:space="preserve">Een voordeel van GA’s is dat de hele population parallel kan worden gescoord, omdat het probleem wat opgelost moet worden voor de hele population hetzelfde is. </w:t>
+      </w:r>
+      <w:r>
+        <w:t>Ook is het eindresultaat van een GA niet een enkele oplossing, maar een hele verzameling van oplossingen die allemaal net iets anders zijn dan de rest. Een GA is echter niet geschikt voor problemen die te simpel zijn of waarvan de oplossing al bekend is. Voor dit soort problemen is een neural network een betere oplossing.</w:t>
+      </w:r>
+    </w:p>
+    <w:p/>
+    <w:p>
+      <w:pPr>
+        <w:pStyle w:val="Kop3"/>
+        <w:rPr>
+          <w:noProof/>
+        </w:rPr>
+      </w:pPr>
+      <w:bookmarkStart w:id="68" w:name="_Ref515531939"/>
+      <w:bookmarkStart w:id="69" w:name="_Toc515532769"/>
+      <w:r>
+        <w:t>Neuro Evolution of Augmenting Topologies</w:t>
+      </w:r>
+      <w:bookmarkEnd w:id="68"/>
+      <w:bookmarkEnd w:id="69"/>
+    </w:p>
+    <w:p>
+      <w:r>
+        <w:t>In 2004</w:t>
+      </w:r>
+      <w:r>
+        <w:t xml:space="preserve"> ontwierp Stanley een combinatie tussen een neural network en GA’s en noemde dit nieuwe algoritme Neuro Evolution of Augmenting Topologies (NEAT). </w:t>
+      </w:r>
+      <w:r>
+        <w:t>De recombinaties en mutaties zoals bij GA’s gebeurt wordt bij NEAT op dezelfde manier toegepast op de weights van de neural networks</w:t>
+      </w:r>
+      <w:r>
+        <w:t xml:space="preserve">. </w:t>
+      </w:r>
+      <w:r>
+        <w:t>Bij NEAT bestaat de population uit neural networks die kunnen worden gezien als de chromosomen. Naast de recombinaties en mutaties van weights zijn er nog twee manieren van mutatie</w:t>
+      </w:r>
+      <w:r>
+        <w:t xml:space="preserve"> (</w:t>
+      </w:r>
+      <w:r>
+        <w:fldChar w:fldCharType="begin"/>
+      </w:r>
+      <w:r>
+        <w:instrText xml:space="preserve"> REF _Ref515530521 \h </w:instrText>
+      </w:r>
+      <w:r>
+        <w:fldChar w:fldCharType="separate"/>
+      </w:r>
+      <w:r>
+        <w:t xml:space="preserve">Figuur </w:t>
+      </w:r>
+      <w:r>
+        <w:rPr>
+          <w:noProof/>
+        </w:rPr>
+        <w:t>11</w:t>
+      </w:r>
+      <w:r>
+        <w:fldChar w:fldCharType="end"/>
+      </w:r>
+      <w:r>
+        <w:t>).</w:t>
+      </w:r>
+      <w:r>
+        <w:t xml:space="preserve"> </w:t>
+      </w:r>
+    </w:p>
+    <w:p>
+      <w:r>
+        <w:t>Ten eerste kan er een nieuwe weight-lijn worden aangemaakt tussen twee neurons die nog niet met een weight-lijn verbonden waren. Dit is mogelijk omdat de neurons van de neural networks in de eerste generatie niet allemaal met elkaar verbonden zijn. Ten tweede kan er een nieuwe neuron worden aangemaakt die een bestaande weight-lijn in tweeën splitst. Deze neuron kan dan in een latere generatie door mutatie weer met andere neurons verbonden worden. Zo worden de neural networks langzaam groter en kunnen ze steeds complexere problemen oplossen.</w:t>
+      </w:r>
+    </w:p>
+    <w:p/>
+    <w:p>
+      <w:r>
+        <w:t xml:space="preserve">Stanley (2004) heeft naast de bestaande inspiraties uit de natuur voor GA’s nog een nieuwe </w:t>
+      </w:r>
+      <w:r>
+        <w:t>toepassing. Om ervoor te zorgen dat de variëteit van de neural networks hoog blijft wordt de population gegroepeerd op een vergelijkbare manier als diersoorten. De groepering vindt plaats op basis van het verschil in structuur en weights van de neural networks. De groepen neural networks evolueren onafhankelijk van elkaar waardoor elke groep compleet anders kan zijn. Hierdoor wordt er met NEAT vaak sneller een oplossing gevonden dan met een standaard GA. Dit blijkt ook uit de experimenten van NEAT door K. O. Stanley.</w:t>
+      </w:r>
+    </w:p>
+    <w:p/>
+    <w:p>
+      <w:pPr>
+        <w:keepNext/>
+      </w:pPr>
+      <w:r>
+        <w:rPr>
+          <w:noProof/>
+        </w:rPr>
+        <w:drawing>
+          <wp:inline distT="0" distB="0" distL="0" distR="0" wp14:anchorId="48CE8F86" wp14:editId="3764E318">
+            <wp:extent cx="3790950" cy="2447925"/>
+            <wp:effectExtent l="0" t="0" r="0" b="9525"/>
+            <wp:docPr id="28" name="Afbeelding 28" descr="https://lh3.googleusercontent.com/rX5z-lu04Krf_2YCAayA3pBS5Cp-lwl9TCd-YosuHqx6_f5nfyIqb40TwRU6v-HTSl6cBEOf6UNZcV64wqlAeZdGZyXMt-GtO7P_siUq7zF_1FARteHtoxYnshcPPKNX5C_qxpwm"/>
+            <wp:cNvGraphicFramePr>
+              <a:graphicFrameLocks xmlns:a="http://schemas.openxmlformats.org/drawingml/2006/main" noChangeAspect="1"/>
+            </wp:cNvGraphicFramePr>
+            <a:graphic xmlns:a="http://schemas.openxmlformats.org/drawingml/2006/main">
+              <a:graphicData uri="http://schemas.openxmlformats.org/drawingml/2006/picture">
+                <pic:pic xmlns:pic="http://schemas.openxmlformats.org/drawingml/2006/picture">
+                  <pic:nvPicPr>
+                    <pic:cNvPr id="0" name="Picture 17" descr="https://lh3.googleusercontent.com/rX5z-lu04Krf_2YCAayA3pBS5Cp-lwl9TCd-YosuHqx6_f5nfyIqb40TwRU6v-HTSl6cBEOf6UNZcV64wqlAeZdGZyXMt-GtO7P_siUq7zF_1FARteHtoxYnshcPPKNX5C_qxpwm"/>
+                    <pic:cNvPicPr>
+                      <a:picLocks noChangeAspect="1" noChangeArrowheads="1"/>
+                    </pic:cNvPicPr>
+                  </pic:nvPicPr>
+                  <pic:blipFill>
+                    <a:blip r:embed="rId23">
+                      <a:extLst>
+                        <a:ext uri="{28A0092B-C50C-407E-A947-70E740481C1C}">
+                          <a14:useLocalDpi xmlns:a14="http://schemas.microsoft.com/office/drawing/2010/main" val="0"/>
+                        </a:ext>
+                      </a:extLst>
+                    </a:blip>
+                    <a:srcRect/>
+                    <a:stretch>
+                      <a:fillRect/>
+                    </a:stretch>
+                  </pic:blipFill>
+                  <pic:spPr bwMode="auto">
+                    <a:xfrm>
+                      <a:off x="0" y="0"/>
+                      <a:ext cx="3790950" cy="2447925"/>
+                    </a:xfrm>
+                    <a:prstGeom prst="rect">
+                      <a:avLst/>
+                    </a:prstGeom>
+                    <a:noFill/>
+                    <a:ln>
+                      <a:noFill/>
+                    </a:ln>
+                  </pic:spPr>
+                </pic:pic>
+              </a:graphicData>
+            </a:graphic>
+          </wp:inline>
+        </w:drawing>
+      </w:r>
+    </w:p>
+    <w:p>
+      <w:pPr>
+        <w:pStyle w:val="Bijschrift"/>
+      </w:pPr>
+      <w:bookmarkStart w:id="70" w:name="_Ref515530521"/>
+      <w:bookmarkStart w:id="71" w:name="_Toc515532790"/>
+      <w:r>
+        <w:t xml:space="preserve">Figuur </w:t>
+      </w:r>
+      <w:r>
+        <w:fldChar w:fldCharType="begin"/>
+      </w:r>
+      <w:r>
+        <w:instrText xml:space="preserve"> SEQ Figuur \* ARABIC </w:instrText>
+      </w:r>
+      <w:r>
+        <w:fldChar w:fldCharType="separate"/>
+      </w:r>
+      <w:r>
+        <w:rPr>
+          <w:noProof/>
+        </w:rPr>
+        <w:t>11</w:t>
+      </w:r>
+      <w:r>
+        <w:fldChar w:fldCharType="end"/>
+      </w:r>
+      <w:bookmarkEnd w:id="70"/>
+      <w:r>
+        <w:t>: Aanvullende mutatiemogelijkheden van het NEAT algoritme</w:t>
+      </w:r>
+      <w:bookmarkEnd w:id="71"/>
+    </w:p>
+    <w:p>
+      <w:pPr>
+        <w:ind w:left="0"/>
+      </w:pPr>
+      <w:r>
+        <w:rPr>
+          <w:i/>
+          <w:iCs/>
+        </w:rPr>
+        <w:t xml:space="preserve">Noot. </w:t>
+      </w:r>
+      <w:r>
+        <w:t>Herdrukt van “</w:t>
+      </w:r>
+      <w:r>
+        <w:rPr>
+          <w:iCs/>
+          <w:noProof/>
+        </w:rPr>
+        <w:t>Efficient Evolution of Neural Networks though Complexification</w:t>
+      </w:r>
+      <w:r>
+        <w:t xml:space="preserve">”, door Stanley, K., (2004). Geraadpleegd van </w:t>
+      </w:r>
+      <w:r>
+        <w:t>http://nn.cs.utexas.edu/downloads/papers/stanley.phd04.pdf</w:t>
+      </w:r>
+    </w:p>
+    <w:p/>
+    <w:p>
+      <w:r>
+        <w:br w:type="page"/>
+      </w:r>
+    </w:p>
+    <w:p>
+      <w:pPr>
         <w:pStyle w:val="Kop1"/>
       </w:pPr>
-      <w:bookmarkStart w:id="54" w:name="_Toc515463025"/>
-      <w:r>
-        <w:lastRenderedPageBreak/>
+      <w:bookmarkStart w:id="72" w:name="_Toc515532770"/>
+      <w:r>
         <w:t>Onderzoek</w:t>
       </w:r>
-      <w:bookmarkEnd w:id="54"/>
+      <w:bookmarkEnd w:id="72"/>
     </w:p>
     <w:p>
       <w:r>
@@ -12037,11 +14002,11 @@
       <w:pPr>
         <w:pStyle w:val="Kop2"/>
       </w:pPr>
-      <w:bookmarkStart w:id="55" w:name="_Toc515463026"/>
+      <w:bookmarkStart w:id="73" w:name="_Toc515532771"/>
       <w:r>
         <w:t>Data onderzoek</w:t>
       </w:r>
-      <w:bookmarkEnd w:id="55"/>
+      <w:bookmarkEnd w:id="73"/>
     </w:p>
     <w:p>
       <w:r>
@@ -12089,11 +14054,11 @@
       <w:pPr>
         <w:pStyle w:val="Kop3"/>
       </w:pPr>
-      <w:bookmarkStart w:id="56" w:name="_Toc515463027"/>
+      <w:bookmarkStart w:id="74" w:name="_Toc515532772"/>
       <w:r>
         <w:t>Basis gegevens</w:t>
       </w:r>
-      <w:bookmarkEnd w:id="56"/>
+      <w:bookmarkEnd w:id="74"/>
     </w:p>
     <w:p>
       <w:r>
@@ -12199,14 +14164,14 @@
       <w:pPr>
         <w:pStyle w:val="Kop3"/>
       </w:pPr>
-      <w:bookmarkStart w:id="57" w:name="_Toc515463028"/>
+      <w:bookmarkStart w:id="75" w:name="_Toc515532773"/>
       <w:r>
         <w:t>Data uit E</w:t>
       </w:r>
       <w:r>
         <w:t>KB Manufacturing Intelligence</w:t>
       </w:r>
-      <w:bookmarkEnd w:id="57"/>
+      <w:bookmarkEnd w:id="75"/>
     </w:p>
     <w:p>
       <w:pPr>
@@ -12245,7 +14210,7 @@
         <w:rPr>
           <w:noProof/>
         </w:rPr>
-        <w:t>9</w:t>
+        <w:t>12</w:t>
       </w:r>
       <w:r>
         <w:fldChar w:fldCharType="end"/>
@@ -12288,7 +14253,7 @@
         </w:rPr>
         <w:lastRenderedPageBreak/>
         <w:drawing>
-          <wp:inline distT="0" distB="0" distL="0" distR="0" wp14:anchorId="5224F0AD" wp14:editId="6E32078B">
+          <wp:inline distT="0" distB="0" distL="0" distR="0" wp14:anchorId="3B219D00" wp14:editId="1390EE02">
             <wp:extent cx="5760000" cy="3273143"/>
             <wp:effectExtent l="0" t="0" r="0" b="3810"/>
             <wp:docPr id="5" name="Afbeelding 5" descr="https://lh6.googleusercontent.com/-y7mZ0hwXJaEX_TFPbeucWP4noUSYezhSSDps95cU7TfqcAo2p93-db6F6PMve2HiI5H6t2Xv4smCKsTR_5HVj8h9zJCE90SX32lyCuuWNg2EGAQjwnWcU3K_56v5zcSG3XFQqE3"/>
@@ -12305,7 +14270,7 @@
                     </pic:cNvPicPr>
                   </pic:nvPicPr>
                   <pic:blipFill>
-                    <a:blip r:embed="rId21">
+                    <a:blip r:embed="rId24">
                       <a:extLst>
                         <a:ext uri="{28A0092B-C50C-407E-A947-70E740481C1C}">
                           <a14:useLocalDpi xmlns:a14="http://schemas.microsoft.com/office/drawing/2010/main" val="0"/>
@@ -12341,24 +14306,37 @@
       <w:pPr>
         <w:pStyle w:val="Bijschrift"/>
       </w:pPr>
-      <w:bookmarkStart w:id="58" w:name="_Ref514938618"/>
-      <w:bookmarkStart w:id="59" w:name="_Toc515463043"/>
+      <w:bookmarkStart w:id="76" w:name="_Ref514938618"/>
+      <w:bookmarkStart w:id="77" w:name="_Toc515532791"/>
       <w:r>
         <w:t xml:space="preserve">Figuur </w:t>
       </w:r>
-      <w:fldSimple w:instr=" SEQ Figuur \* ARABIC ">
-        <w:r>
-          <w:rPr>
-            <w:noProof/>
-          </w:rPr>
-          <w:t>9</w:t>
-        </w:r>
-      </w:fldSimple>
-      <w:bookmarkEnd w:id="58"/>
+      <w:r>
+        <w:fldChar w:fldCharType="begin"/>
+      </w:r>
+      <w:r>
+        <w:instrText xml:space="preserve"> SEQ Figuur \* ARABIC </w:instrText>
+      </w:r>
+      <w:r>
+        <w:fldChar w:fldCharType="separate"/>
+      </w:r>
+      <w:r>
+        <w:rPr>
+          <w:noProof/>
+        </w:rPr>
+        <w:t>12</w:t>
+      </w:r>
+      <w:r>
+        <w:rPr>
+          <w:noProof/>
+        </w:rPr>
+        <w:fldChar w:fldCharType="end"/>
+      </w:r>
+      <w:bookmarkEnd w:id="76"/>
       <w:r>
         <w:t>: EMI database diagram</w:t>
       </w:r>
-      <w:bookmarkEnd w:id="59"/>
+      <w:bookmarkEnd w:id="77"/>
     </w:p>
     <w:p>
       <w:pPr>
@@ -12383,11 +14361,11 @@
       <w:pPr>
         <w:pStyle w:val="Kop3"/>
       </w:pPr>
-      <w:bookmarkStart w:id="60" w:name="_Toc515463029"/>
+      <w:bookmarkStart w:id="78" w:name="_Toc515532774"/>
       <w:r>
         <w:t>Externe data</w:t>
       </w:r>
-      <w:bookmarkEnd w:id="60"/>
+      <w:bookmarkEnd w:id="78"/>
     </w:p>
     <w:p>
       <w:pPr>
@@ -12423,11 +14401,11 @@
       <w:pPr>
         <w:pStyle w:val="Kop3"/>
       </w:pPr>
-      <w:bookmarkStart w:id="61" w:name="_Toc515463030"/>
+      <w:bookmarkStart w:id="79" w:name="_Toc515532775"/>
       <w:r>
         <w:t>Conclusie</w:t>
       </w:r>
-      <w:bookmarkEnd w:id="61"/>
+      <w:bookmarkEnd w:id="79"/>
     </w:p>
     <w:p>
       <w:pPr>
@@ -12465,12 +14443,12 @@
       <w:pPr>
         <w:pStyle w:val="Kop2"/>
       </w:pPr>
-      <w:bookmarkStart w:id="62" w:name="_Toc515463031"/>
+      <w:bookmarkStart w:id="80" w:name="_Toc515532776"/>
       <w:r>
         <w:lastRenderedPageBreak/>
         <w:t>Simulatie onderzoek</w:t>
       </w:r>
-      <w:bookmarkEnd w:id="62"/>
+      <w:bookmarkEnd w:id="80"/>
     </w:p>
     <w:p>
       <w:r>
@@ -12500,7 +14478,7 @@
       <w:pPr>
         <w:pStyle w:val="Kop3"/>
       </w:pPr>
-      <w:bookmarkStart w:id="63" w:name="_Toc515463032"/>
+      <w:bookmarkStart w:id="81" w:name="_Toc515532777"/>
       <w:r>
         <w:t>Rollenfabriek van Tsubaki Nak</w:t>
       </w:r>
@@ -12510,7 +14488,7 @@
       <w:r>
         <w:t>shima</w:t>
       </w:r>
-      <w:bookmarkEnd w:id="63"/>
+      <w:bookmarkEnd w:id="81"/>
     </w:p>
     <w:p>
       <w:r>
@@ -12538,11 +14516,11 @@
       <w:pPr>
         <w:pStyle w:val="Kop3"/>
       </w:pPr>
-      <w:bookmarkStart w:id="64" w:name="_Toc515463033"/>
+      <w:bookmarkStart w:id="82" w:name="_Toc515532778"/>
       <w:r>
         <w:t>Simulatie software</w:t>
       </w:r>
-      <w:bookmarkEnd w:id="64"/>
+      <w:bookmarkEnd w:id="82"/>
     </w:p>
     <w:p>
       <w:r>
@@ -12625,22 +14603,35 @@
       <w:pPr>
         <w:pStyle w:val="Bijschrift"/>
       </w:pPr>
-      <w:bookmarkStart w:id="65" w:name="_Toc515463047"/>
+      <w:bookmarkStart w:id="83" w:name="_Toc515532795"/>
       <w:r>
         <w:t xml:space="preserve">Tabel </w:t>
       </w:r>
-      <w:fldSimple w:instr=" SEQ Tabel \* ARABIC ">
-        <w:r>
-          <w:rPr>
-            <w:noProof/>
-          </w:rPr>
-          <w:t>4</w:t>
-        </w:r>
-      </w:fldSimple>
+      <w:r>
+        <w:fldChar w:fldCharType="begin"/>
+      </w:r>
+      <w:r>
+        <w:instrText xml:space="preserve"> SEQ Tabel \* ARABIC </w:instrText>
+      </w:r>
+      <w:r>
+        <w:fldChar w:fldCharType="separate"/>
+      </w:r>
+      <w:r>
+        <w:rPr>
+          <w:noProof/>
+        </w:rPr>
+        <w:t>4</w:t>
+      </w:r>
+      <w:r>
+        <w:rPr>
+          <w:noProof/>
+        </w:rPr>
+        <w:fldChar w:fldCharType="end"/>
+      </w:r>
       <w:r>
         <w:t>: Simulatie software requirements</w:t>
       </w:r>
-      <w:bookmarkEnd w:id="65"/>
+      <w:bookmarkEnd w:id="83"/>
     </w:p>
     <w:tbl>
       <w:tblPr>
@@ -14730,12 +16721,12 @@
           <w:numId w:val="0"/>
         </w:numPr>
       </w:pPr>
-      <w:bookmarkStart w:id="66" w:name="_Toc515463034"/>
+      <w:bookmarkStart w:id="84" w:name="_Toc515532779"/>
       <w:r>
         <w:lastRenderedPageBreak/>
         <w:t>Literatuur</w:t>
       </w:r>
-      <w:bookmarkEnd w:id="66"/>
+      <w:bookmarkEnd w:id="84"/>
     </w:p>
     <w:p>
       <w:pPr>
@@ -14790,7 +16781,7 @@
         <w:rPr>
           <w:noProof/>
         </w:rPr>
-        <w:t xml:space="preserve">Nielsen, M. (2017, december). </w:t>
+        <w:t xml:space="preserve">Monier, L. (2016, april 30). </w:t>
       </w:r>
       <w:r>
         <w:rPr>
@@ -14798,13 +16789,13 @@
           <w:iCs/>
           <w:noProof/>
         </w:rPr>
-        <w:t>Neural Networks and Deep Learning</w:t>
+        <w:t>Deep Learning Class #1 - Go Deep or Go Home</w:t>
       </w:r>
       <w:r>
         <w:rPr>
           <w:noProof/>
         </w:rPr>
-        <w:t>. Opgehaald van Neural Networks and Deep Learning: http://neuralnetworksanddeeplearning.com/index.html</w:t>
+        <w:t>. Opgehaald van SlideShare: https://www.slideshare.net/holbertonschool/deep-learning-keynote-1-by-louis-monier</w:t>
       </w:r>
     </w:p>
     <w:p>
@@ -14819,7 +16810,7 @@
         <w:rPr>
           <w:noProof/>
         </w:rPr>
-        <w:t xml:space="preserve">Rojas, R. (1996). </w:t>
+        <w:t xml:space="preserve">Nielsen, M. (2017, december). </w:t>
       </w:r>
       <w:r>
         <w:rPr>
@@ -14827,13 +16818,13 @@
           <w:iCs/>
           <w:noProof/>
         </w:rPr>
-        <w:t>The Backpropagation Algorithm.</w:t>
+        <w:t>Neural Networks and Deep Learning</w:t>
       </w:r>
       <w:r>
         <w:rPr>
           <w:noProof/>
         </w:rPr>
-        <w:t xml:space="preserve"> Opgehaald van Freie Universität Berlin: https://page.mi.fu-berlin.de/rojas/neural/chapter/K7.pdf</w:t>
+        <w:t>. Opgehaald van Neural Networks and Deep Learning: http://neuralnetworksanddeeplearning.com/index.html</w:t>
       </w:r>
     </w:p>
     <w:p>
@@ -14848,7 +16839,7 @@
         <w:rPr>
           <w:noProof/>
         </w:rPr>
-        <w:t xml:space="preserve">Santos, L. (2018). </w:t>
+        <w:t xml:space="preserve">Rojas, R. (1996). </w:t>
       </w:r>
       <w:r>
         <w:rPr>
@@ -14856,6 +16847,35 @@
           <w:iCs/>
           <w:noProof/>
         </w:rPr>
+        <w:t>The Backpropagation Algorithm.</w:t>
+      </w:r>
+      <w:r>
+        <w:rPr>
+          <w:noProof/>
+        </w:rPr>
+        <w:t xml:space="preserve"> Opgehaald van Freie Universität Berlin: https://page.mi.fu-berlin.de/rojas/neural/chapter/K7.pdf</w:t>
+      </w:r>
+    </w:p>
+    <w:p>
+      <w:pPr>
+        <w:pStyle w:val="Bibliografie"/>
+        <w:ind w:left="720" w:hanging="720"/>
+        <w:rPr>
+          <w:noProof/>
+        </w:rPr>
+      </w:pPr>
+      <w:r>
+        <w:rPr>
+          <w:noProof/>
+        </w:rPr>
+        <w:t xml:space="preserve">Santos, L. (2018). </w:t>
+      </w:r>
+      <w:r>
+        <w:rPr>
+          <w:i/>
+          <w:iCs/>
+          <w:noProof/>
+        </w:rPr>
         <w:t>Rectified-Linear unit Layer</w:t>
       </w:r>
       <w:r>
@@ -14867,6 +16887,64 @@
     </w:p>
     <w:p>
       <w:pPr>
+        <w:pStyle w:val="Bibliografie"/>
+        <w:ind w:left="720" w:hanging="720"/>
+        <w:rPr>
+          <w:noProof/>
+        </w:rPr>
+      </w:pPr>
+      <w:r>
+        <w:rPr>
+          <w:noProof/>
+        </w:rPr>
+        <w:t xml:space="preserve">Sharma, A. (2017, maart 30). </w:t>
+      </w:r>
+      <w:r>
+        <w:rPr>
+          <w:i/>
+          <w:iCs/>
+          <w:noProof/>
+        </w:rPr>
+        <w:t>Understanding Activation Functions in Neural Networks [Blogpost]</w:t>
+      </w:r>
+      <w:r>
+        <w:rPr>
+          <w:noProof/>
+        </w:rPr>
+        <w:t>. Opgehaald van Medium: https://medium.com/the-theory-of-everything/understanding-activation-functions-in-neural-networks-9491262884e0</w:t>
+      </w:r>
+    </w:p>
+    <w:p>
+      <w:pPr>
+        <w:pStyle w:val="Bibliografie"/>
+        <w:ind w:left="720" w:hanging="720"/>
+        <w:rPr>
+          <w:noProof/>
+        </w:rPr>
+      </w:pPr>
+      <w:r>
+        <w:rPr>
+          <w:noProof/>
+        </w:rPr>
+        <w:t xml:space="preserve">Stanley, K. O. (2004). </w:t>
+      </w:r>
+      <w:r>
+        <w:rPr>
+          <w:i/>
+          <w:iCs/>
+          <w:noProof/>
+        </w:rPr>
+        <w:t>Efficient Evolution of Neural Networks though Complexification.</w:t>
+      </w:r>
+      <w:r>
+        <w:rPr>
+          <w:noProof/>
+        </w:rPr>
+        <w:t xml:space="preserve"> Austin: The University of Texas.</w:t>
+      </w:r>
+    </w:p>
+    <w:p>
+      <w:pPr>
         <w:pStyle w:val="LiteratuurlijstTekst"/>
       </w:pPr>
       <w:r>
@@ -14874,9 +16952,9 @@
       </w:r>
     </w:p>
     <w:sectPr>
-      <w:headerReference w:type="default" r:id="rId22"/>
-      <w:footerReference w:type="default" r:id="rId23"/>
-      <w:headerReference w:type="first" r:id="rId24"/>
+      <w:headerReference w:type="default" r:id="rId25"/>
+      <w:footerReference w:type="default" r:id="rId26"/>
+      <w:headerReference w:type="first" r:id="rId27"/>
       <w:pgSz w:w="11909" w:h="16834"/>
       <w:pgMar w:top="1440" w:right="1440" w:bottom="1440" w:left="1440" w:header="170" w:footer="708" w:gutter="0"/>
       <w:pgNumType w:start="1"/>
@@ -15034,7 +17112,7 @@
                 <w:sz w:val="16"/>
                 <w:szCs w:val="16"/>
               </w:rPr>
-              <w:t>30-5-2018</w:t>
+              <w:t>31-5-2018</w:t>
             </w:r>
             <w:r>
               <w:rPr>
@@ -15099,7 +17177,7 @@
                 <w:sz w:val="16"/>
                 <w:szCs w:val="16"/>
               </w:rPr>
-              <w:t>21</w:t>
+              <w:t>18</w:t>
             </w:r>
             <w:r>
               <w:rPr>
@@ -15152,7 +17230,7 @@
                 <w:sz w:val="16"/>
                 <w:szCs w:val="16"/>
               </w:rPr>
-              <w:t>21</w:t>
+              <w:t>24</w:t>
             </w:r>
             <w:r>
               <w:rPr>
@@ -17750,7 +19828,6 @@
   <w:style w:type="character" w:default="1" w:styleId="Standaardalinea-lettertype">
     <w:name w:val="Default Paragraph Font"/>
     <w:uiPriority w:val="1"/>
-    <w:semiHidden/>
     <w:unhideWhenUsed/>
   </w:style>
   <w:style w:type="table" w:default="1" w:styleId="Standaardtabel">
@@ -17817,7 +19894,8 @@
       <w:szCs w:val="30"/>
     </w:rPr>
   </w:style>
-  <w:style w:type="table" w:customStyle="1" w:styleId="a">
+  <w:style w:type="table" w:customStyle="1" w:styleId="2">
+    <w:name w:val="2"/>
     <w:basedOn w:val="TableNormal"/>
     <w:tblPr>
       <w:tblStyleRowBandSize w:val="1"/>
@@ -17830,7 +19908,8 @@
       </w:tblCellMar>
     </w:tblPr>
   </w:style>
-  <w:style w:type="table" w:customStyle="1" w:styleId="a0">
+  <w:style w:type="table" w:customStyle="1" w:styleId="1">
+    <w:name w:val="1"/>
     <w:basedOn w:val="TableNormal"/>
     <w:tblPr>
       <w:tblStyleRowBandSize w:val="1"/>
@@ -18464,7 +20543,6 @@
   <w:style w:type="character" w:default="1" w:styleId="Standaardalinea-lettertype">
     <w:name w:val="Default Paragraph Font"/>
     <w:uiPriority w:val="1"/>
-    <w:semiHidden/>
     <w:unhideWhenUsed/>
   </w:style>
   <w:style w:type="table" w:default="1" w:styleId="Standaardtabel">
@@ -18531,7 +20609,8 @@
       <w:szCs w:val="30"/>
     </w:rPr>
   </w:style>
-  <w:style w:type="table" w:customStyle="1" w:styleId="a">
+  <w:style w:type="table" w:customStyle="1" w:styleId="2">
+    <w:name w:val="2"/>
     <w:basedOn w:val="TableNormal"/>
     <w:tblPr>
       <w:tblStyleRowBandSize w:val="1"/>
@@ -18544,7 +20623,8 @@
       </w:tblCellMar>
     </w:tblPr>
   </w:style>
-  <w:style w:type="table" w:customStyle="1" w:styleId="a0">
+  <w:style w:type="table" w:customStyle="1" w:styleId="1">
+    <w:name w:val="1"/>
     <w:basedOn w:val="TableNormal"/>
     <w:tblPr>
       <w:tblStyleRowBandSize w:val="1"/>
@@ -19011,6 +21091,7 @@
     <w:rsidRoot w:val="00C55E87"/>
     <w:rsid w:val="000A44EC"/>
     <w:rsid w:val="006A7B0A"/>
+    <w:rsid w:val="00B835DA"/>
     <w:rsid w:val="00C55E87"/>
     <w:rsid w:val="00D0013A"/>
     <w:rsid w:val="00EB04D3"/>
@@ -19233,7 +21314,7 @@
     <w:basedOn w:val="Standaardalinea-lettertype"/>
     <w:uiPriority w:val="99"/>
     <w:semiHidden/>
-    <w:rsid w:val="00C55E87"/>
+    <w:rsid w:val="00B835DA"/>
     <w:rPr>
       <w:color w:val="808080"/>
     </w:rPr>
@@ -19455,7 +21536,7 @@
     <w:basedOn w:val="Standaardalinea-lettertype"/>
     <w:uiPriority w:val="99"/>
     <w:semiHidden/>
-    <w:rsid w:val="00C55E87"/>
+    <w:rsid w:val="00B835DA"/>
     <w:rPr>
       <w:color w:val="808080"/>
     </w:rPr>
@@ -19896,11 +21977,199 @@
     </b:Author>
     <b:RefOrder>4</b:RefOrder>
   </b:Source>
+  <b:Source>
+    <b:Tag>Sha17</b:Tag>
+    <b:SourceType>InternetSite</b:SourceType>
+    <b:Guid>{63DC8FC0-CA35-46C6-AE9B-B40F4A57702E}</b:Guid>
+    <b:Title>Understanding Activation Functions in Neural Networks [Blogpost]</b:Title>
+    <b:InternetSiteTitle>Medium</b:InternetSiteTitle>
+    <b:Year>2017</b:Year>
+    <b:Month>maart</b:Month>
+    <b:Day>30</b:Day>
+    <b:URL>https://medium.com/the-theory-of-everything/understanding-activation-functions-in-neural-networks-9491262884e0</b:URL>
+    <b:Author>
+      <b:Author>
+        <b:NameList>
+          <b:Person>
+            <b:Last>Sharma</b:Last>
+            <b:First>A.</b:First>
+          </b:Person>
+        </b:NameList>
+      </b:Author>
+    </b:Author>
+    <b:RefOrder>5</b:RefOrder>
+  </b:Source>
+  <b:Source>
+    <b:Tag>Mon16</b:Tag>
+    <b:SourceType>InternetSite</b:SourceType>
+    <b:Guid>{7909E706-E2A7-4745-B1D0-396F85F50912}</b:Guid>
+    <b:Title>Deep Learning Class #1 - Go Deep or Go Home</b:Title>
+    <b:InternetSiteTitle>SlideShare</b:InternetSiteTitle>
+    <b:Year>2016</b:Year>
+    <b:Month>april</b:Month>
+    <b:Day>30</b:Day>
+    <b:URL>https://www.slideshare.net/holbertonschool/deep-learning-keynote-1-by-louis-monier</b:URL>
+    <b:Author>
+      <b:Author>
+        <b:NameList>
+          <b:Person>
+            <b:Last>Monier</b:Last>
+            <b:First>Louis</b:First>
+          </b:Person>
+        </b:NameList>
+      </b:Author>
+    </b:Author>
+    <b:RefOrder>6</b:RefOrder>
+  </b:Source>
+  <b:Source>
+    <b:Tag>Sta04</b:Tag>
+    <b:SourceType>Report</b:SourceType>
+    <b:Guid>{9C1DE65E-93E7-49AE-A75F-B5FDFE6D3AEC}</b:Guid>
+    <b:Title>Efficient Evolution of Neural Networks though Complexification</b:Title>
+    <b:Year>2004</b:Year>
+    <b:Author>
+      <b:Author>
+        <b:NameList>
+          <b:Person>
+            <b:Last>Stanley</b:Last>
+            <b:Middle>O.</b:Middle>
+            <b:First>K.</b:First>
+          </b:Person>
+        </b:NameList>
+      </b:Author>
+    </b:Author>
+    <b:Publisher>The University of Texas</b:Publisher>
+    <b:City>Austin</b:City>
+    <b:RefOrder>7</b:RefOrder>
+  </b:Source>
+</b:Sources>
+</file>
+
+<file path=customXml/item2.xml><?xml version="1.0" encoding="utf-8"?>
+<b:Sources xmlns:b="http://schemas.openxmlformats.org/officeDocument/2006/bibliography" xmlns="http://schemas.openxmlformats.org/officeDocument/2006/bibliography" SelectedStyle="\APA.XSL" StyleName="APA">
+  <b:Source>
+    <b:Tag>Gol07</b:Tag>
+    <b:SourceType>DocumentFromInternetSite</b:SourceType>
+    <b:Guid>{5DEF6F64-5EB4-4E5A-B7DE-1AFD14652846}</b:Guid>
+    <b:Title>The Goal, A Process of Ongoing Improvement</b:Title>
+    <b:Year>2007</b:Year>
+    <b:InternetSiteTitle>2nd Battalion, 5th Marines</b:InternetSiteTitle>
+    <b:Month>april</b:Month>
+    <b:Day>2</b:Day>
+    <b:URL>http://www.2ndbn5thmar.com/lean/Notes%20on%20The%20Goal.pdf</b:URL>
+    <b:Author>
+      <b:Author>
+        <b:NameList>
+          <b:Person>
+            <b:Last>Golratt</b:Last>
+            <b:Middle>M.</b:Middle>
+            <b:First>E.</b:First>
+          </b:Person>
+          <b:Person>
+            <b:Last>Cox</b:Last>
+            <b:First>J.</b:First>
+          </b:Person>
+        </b:NameList>
+      </b:Author>
+    </b:Author>
+    <b:RefOrder>1</b:RefOrder>
+  </b:Source>
+  <b:Source>
+    <b:Tag>Nie17</b:Tag>
+    <b:SourceType>InternetSite</b:SourceType>
+    <b:Guid>{C326B31D-CCD6-412D-AC8D-77C3F25DA5C4}</b:Guid>
+    <b:Title>Neural Networks and Deep Learning</b:Title>
+    <b:InternetSiteTitle>Neural Networks and Deep Learning</b:InternetSiteTitle>
+    <b:Year>2017</b:Year>
+    <b:Month>december</b:Month>
+    <b:URL>http://neuralnetworksanddeeplearning.com/index.html</b:URL>
+    <b:Author>
+      <b:Author>
+        <b:NameList>
+          <b:Person>
+            <b:Last>Nielsen</b:Last>
+            <b:First>Michael</b:First>
+          </b:Person>
+        </b:NameList>
+      </b:Author>
+    </b:Author>
+    <b:RefOrder>2</b:RefOrder>
+  </b:Source>
+  <b:Source>
+    <b:Tag>Roj96</b:Tag>
+    <b:SourceType>DocumentFromInternetSite</b:SourceType>
+    <b:Guid>{ACDF84E4-245C-4939-9083-250B60660ADD}</b:Guid>
+    <b:Title>The Backpropagation Algorithm</b:Title>
+    <b:InternetSiteTitle>Freie Universität Berlin</b:InternetSiteTitle>
+    <b:Year>1996</b:Year>
+    <b:URL>https://page.mi.fu-berlin.de/rojas/neural/chapter/K7.pdf</b:URL>
+    <b:Author>
+      <b:Author>
+        <b:NameList>
+          <b:Person>
+            <b:Last>Rojas</b:Last>
+            <b:First>R.</b:First>
+          </b:Person>
+        </b:NameList>
+      </b:Author>
+    </b:Author>
+    <b:RefOrder>3</b:RefOrder>
+  </b:Source>
+  <b:Source>
+    <b:Tag>San18</b:Tag>
+    <b:SourceType>InternetSite</b:SourceType>
+    <b:Guid>{8B1631D2-338B-4B55-B257-3FD2D6DA1F97}</b:Guid>
+    <b:Title>Rectified-Linear unit Layer</b:Title>
+    <b:InternetSiteTitle>Leonardo Araujo Santos' Gitbooks - Artificial Intelligence</b:InternetSiteTitle>
+    <b:Year>2018</b:Year>
+    <b:URL>https://leonardoaraujosantos.gitbooks.io/artificial-inteligence/content/relu_layer.html</b:URL>
+    <b:Author>
+      <b:Author>
+        <b:NameList>
+          <b:Person>
+            <b:Last>Santos</b:Last>
+            <b:First>L.</b:First>
+          </b:Person>
+        </b:NameList>
+      </b:Author>
+    </b:Author>
+    <b:RefOrder>4</b:RefOrder>
+  </b:Source>
+  <b:Source>
+    <b:Tag>Sha17</b:Tag>
+    <b:SourceType>InternetSite</b:SourceType>
+    <b:Guid>{63DC8FC0-CA35-46C6-AE9B-B40F4A57702E}</b:Guid>
+    <b:Title>Understanding Activation Functions in Neural Networks [Blogpost]</b:Title>
+    <b:InternetSiteTitle>Medium</b:InternetSiteTitle>
+    <b:Year>2017</b:Year>
+    <b:Month>maart</b:Month>
+    <b:Day>30</b:Day>
+    <b:URL>https://medium.com/the-theory-of-everything/understanding-activation-functions-in-neural-networks-9491262884e0</b:URL>
+    <b:Author>
+      <b:Author>
+        <b:NameList>
+          <b:Person>
+            <b:Last>Sharma</b:Last>
+            <b:First>A.</b:First>
+          </b:Person>
+        </b:NameList>
+      </b:Author>
+    </b:Author>
+    <b:RefOrder>5</b:RefOrder>
+  </b:Source>
 </b:Sources>
 </file>
 
 <file path=customXml/itemProps1.xml><?xml version="1.0" encoding="utf-8"?>
-<ds:datastoreItem xmlns:ds="http://schemas.openxmlformats.org/officeDocument/2006/customXml" ds:itemID="{22FE488F-8591-471E-BA34-A146D9AAF46A}">
+<ds:datastoreItem xmlns:ds="http://schemas.openxmlformats.org/officeDocument/2006/customXml" ds:itemID="{E1F6B403-4E28-4A43-AEB8-4442EE822499}">
+  <ds:schemaRefs>
+    <ds:schemaRef ds:uri="http://schemas.openxmlformats.org/officeDocument/2006/bibliography"/>
+  </ds:schemaRefs>
+</ds:datastoreItem>
+</file>
+
+<file path=customXml/itemProps2.xml><?xml version="1.0" encoding="utf-8"?>
+<ds:datastoreItem xmlns:ds="http://schemas.openxmlformats.org/officeDocument/2006/customXml" ds:itemID="{2E7D4552-6204-49E8-BC1C-1E2DBE4FC2C2}">
   <ds:schemaRefs>
     <ds:schemaRef ds:uri="http://schemas.openxmlformats.org/officeDocument/2006/bibliography"/>
   </ds:schemaRefs>

--- a/Scriptie.docx
+++ b/Scriptie.docx
@@ -48,6 +48,7 @@
               <w:dataBinding w:prefixMappings="xmlns:ns0='http://purl.org/dc/elements/1.1/' xmlns:ns1='http://schemas.openxmlformats.org/package/2006/metadata/core-properties' " w:xpath="/ns1:coreProperties[1]/ns0:title[1]" w:storeItemID="{6C3C8BC8-F283-45AE-878A-BAB7291924A1}"/>
               <w:text/>
             </w:sdtPr>
+            <w:sdtEndPr/>
             <w:sdtContent>
               <w:p>
                 <w:pPr>
@@ -654,6 +655,7 @@
             <w:dataBinding w:prefixMappings="xmlns:ns0='http://purl.org/dc/elements/1.1/' xmlns:ns1='http://schemas.openxmlformats.org/package/2006/metadata/core-properties' " w:xpath="/ns1:coreProperties[1]/ns0:creator[1]" w:storeItemID="{6C3C8BC8-F283-45AE-878A-BAB7291924A1}"/>
             <w:text/>
           </w:sdtPr>
+          <w:sdtEndPr/>
           <w:sdtContent>
             <w:tc>
               <w:tcPr>
@@ -711,8 +713,13 @@
               <w:ind w:left="26"/>
             </w:pPr>
             <w:r>
-              <w:t>Jos Schmeltz</w:t>
-            </w:r>
+              <w:t xml:space="preserve">Jos </w:t>
+            </w:r>
+            <w:proofErr w:type="spellStart"/>
+            <w:r>
+              <w:t>Schmeltz</w:t>
+            </w:r>
+            <w:proofErr w:type="spellEnd"/>
           </w:p>
         </w:tc>
         <w:tc>
@@ -763,7 +770,7 @@
               <w:rPr>
                 <w:noProof/>
               </w:rPr>
-              <w:t>31-5-2018</w:t>
+              <w:t>5-6-2018</w:t>
             </w:r>
             <w:r>
               <w:fldChar w:fldCharType="end"/>
@@ -918,7 +925,7 @@
           <w:numId w:val="0"/>
         </w:numPr>
       </w:pPr>
-      <w:bookmarkStart w:id="1" w:name="_Toc515532740"/>
+      <w:bookmarkStart w:id="1" w:name="_Toc515963209"/>
       <w:r>
         <w:lastRenderedPageBreak/>
         <w:t>Voorwoord</w:t>
@@ -938,7 +945,7 @@
           <w:numId w:val="0"/>
         </w:numPr>
       </w:pPr>
-      <w:bookmarkStart w:id="2" w:name="_Toc515532741"/>
+      <w:bookmarkStart w:id="2" w:name="_Toc515963210"/>
       <w:r>
         <w:lastRenderedPageBreak/>
         <w:t>Managementsamenvatting</w:t>
@@ -1016,7 +1023,7 @@
           <w:r>
             <w:fldChar w:fldCharType="separate"/>
           </w:r>
-          <w:hyperlink w:anchor="_Toc515532740" w:history="1">
+          <w:hyperlink w:anchor="_Toc515963209" w:history="1">
             <w:r>
               <w:rPr>
                 <w:rStyle w:val="Hyperlink"/>
@@ -1039,7 +1046,7 @@
               <w:rPr>
                 <w:webHidden/>
               </w:rPr>
-              <w:instrText xml:space="preserve"> PAGEREF _Toc515532740 \h </w:instrText>
+              <w:instrText xml:space="preserve"> PAGEREF _Toc515963209 \h </w:instrText>
             </w:r>
             <w:r>
               <w:rPr>
@@ -1077,7 +1084,7 @@
               <w:szCs w:val="22"/>
             </w:rPr>
           </w:pPr>
-          <w:hyperlink w:anchor="_Toc515532741" w:history="1">
+          <w:hyperlink w:anchor="_Toc515963210" w:history="1">
             <w:r>
               <w:rPr>
                 <w:rStyle w:val="Hyperlink"/>
@@ -1100,7 +1107,7 @@
               <w:rPr>
                 <w:webHidden/>
               </w:rPr>
-              <w:instrText xml:space="preserve"> PAGEREF _Toc515532741 \h </w:instrText>
+              <w:instrText xml:space="preserve"> PAGEREF _Toc515963210 \h </w:instrText>
             </w:r>
             <w:r>
               <w:rPr>
@@ -1138,7 +1145,7 @@
               <w:szCs w:val="22"/>
             </w:rPr>
           </w:pPr>
-          <w:hyperlink w:anchor="_Toc515532742" w:history="1">
+          <w:hyperlink w:anchor="_Toc515963211" w:history="1">
             <w:r>
               <w:rPr>
                 <w:rStyle w:val="Hyperlink"/>
@@ -1161,7 +1168,7 @@
               <w:rPr>
                 <w:webHidden/>
               </w:rPr>
-              <w:instrText xml:space="preserve"> PAGEREF _Toc515532742 \h </w:instrText>
+              <w:instrText xml:space="preserve"> PAGEREF _Toc515963211 \h </w:instrText>
             </w:r>
             <w:r>
               <w:rPr>
@@ -1199,7 +1206,7 @@
               <w:szCs w:val="22"/>
             </w:rPr>
           </w:pPr>
-          <w:hyperlink w:anchor="_Toc515532743" w:history="1">
+          <w:hyperlink w:anchor="_Toc515963212" w:history="1">
             <w:r>
               <w:rPr>
                 <w:rStyle w:val="Hyperlink"/>
@@ -1222,7 +1229,7 @@
               <w:rPr>
                 <w:webHidden/>
               </w:rPr>
-              <w:instrText xml:space="preserve"> PAGEREF _Toc515532743 \h </w:instrText>
+              <w:instrText xml:space="preserve"> PAGEREF _Toc515963212 \h </w:instrText>
             </w:r>
             <w:r>
               <w:rPr>
@@ -1260,7 +1267,7 @@
               <w:szCs w:val="22"/>
             </w:rPr>
           </w:pPr>
-          <w:hyperlink w:anchor="_Toc515532744" w:history="1">
+          <w:hyperlink w:anchor="_Toc515963213" w:history="1">
             <w:r>
               <w:rPr>
                 <w:rStyle w:val="Hyperlink"/>
@@ -1283,7 +1290,7 @@
               <w:rPr>
                 <w:webHidden/>
               </w:rPr>
-              <w:instrText xml:space="preserve"> PAGEREF _Toc515532744 \h </w:instrText>
+              <w:instrText xml:space="preserve"> PAGEREF _Toc515963213 \h </w:instrText>
             </w:r>
             <w:r>
               <w:rPr>
@@ -1321,7 +1328,7 @@
               <w:szCs w:val="22"/>
             </w:rPr>
           </w:pPr>
-          <w:hyperlink w:anchor="_Toc515532745" w:history="1">
+          <w:hyperlink w:anchor="_Toc515963214" w:history="1">
             <w:r>
               <w:rPr>
                 <w:rStyle w:val="Hyperlink"/>
@@ -1360,7 +1367,7 @@
               <w:rPr>
                 <w:webHidden/>
               </w:rPr>
-              <w:instrText xml:space="preserve"> PAGEREF _Toc515532745 \h </w:instrText>
+              <w:instrText xml:space="preserve"> PAGEREF _Toc515963214 \h </w:instrText>
             </w:r>
             <w:r>
               <w:rPr>
@@ -1398,7 +1405,7 @@
               <w:szCs w:val="22"/>
             </w:rPr>
           </w:pPr>
-          <w:hyperlink w:anchor="_Toc515532746" w:history="1">
+          <w:hyperlink w:anchor="_Toc515963215" w:history="1">
             <w:r>
               <w:rPr>
                 <w:rStyle w:val="Hyperlink"/>
@@ -1437,7 +1444,7 @@
               <w:rPr>
                 <w:webHidden/>
               </w:rPr>
-              <w:instrText xml:space="preserve"> PAGEREF _Toc515532746 \h </w:instrText>
+              <w:instrText xml:space="preserve"> PAGEREF _Toc515963215 \h </w:instrText>
             </w:r>
             <w:r>
               <w:rPr>
@@ -1474,7 +1481,7 @@
               <w:szCs w:val="22"/>
             </w:rPr>
           </w:pPr>
-          <w:hyperlink w:anchor="_Toc515532747" w:history="1">
+          <w:hyperlink w:anchor="_Toc515963216" w:history="1">
             <w:r>
               <w:rPr>
                 <w:rStyle w:val="Hyperlink"/>
@@ -1512,7 +1519,7 @@
               <w:rPr>
                 <w:webHidden/>
               </w:rPr>
-              <w:instrText xml:space="preserve"> PAGEREF _Toc515532747 \h </w:instrText>
+              <w:instrText xml:space="preserve"> PAGEREF _Toc515963216 \h </w:instrText>
             </w:r>
             <w:r>
               <w:rPr>
@@ -1549,7 +1556,7 @@
               <w:szCs w:val="22"/>
             </w:rPr>
           </w:pPr>
-          <w:hyperlink w:anchor="_Toc515532748" w:history="1">
+          <w:hyperlink w:anchor="_Toc515963217" w:history="1">
             <w:r>
               <w:rPr>
                 <w:rStyle w:val="Hyperlink"/>
@@ -1587,7 +1594,7 @@
               <w:rPr>
                 <w:webHidden/>
               </w:rPr>
-              <w:instrText xml:space="preserve"> PAGEREF _Toc515532748 \h </w:instrText>
+              <w:instrText xml:space="preserve"> PAGEREF _Toc515963217 \h </w:instrText>
             </w:r>
             <w:r>
               <w:rPr>
@@ -1624,7 +1631,7 @@
               <w:szCs w:val="22"/>
             </w:rPr>
           </w:pPr>
-          <w:hyperlink w:anchor="_Toc515532749" w:history="1">
+          <w:hyperlink w:anchor="_Toc515963218" w:history="1">
             <w:r>
               <w:rPr>
                 <w:rStyle w:val="Hyperlink"/>
@@ -1662,7 +1669,7 @@
               <w:rPr>
                 <w:webHidden/>
               </w:rPr>
-              <w:instrText xml:space="preserve"> PAGEREF _Toc515532749 \h </w:instrText>
+              <w:instrText xml:space="preserve"> PAGEREF _Toc515963218 \h </w:instrText>
             </w:r>
             <w:r>
               <w:rPr>
@@ -1700,7 +1707,7 @@
               <w:szCs w:val="22"/>
             </w:rPr>
           </w:pPr>
-          <w:hyperlink w:anchor="_Toc515532750" w:history="1">
+          <w:hyperlink w:anchor="_Toc515963219" w:history="1">
             <w:r>
               <w:rPr>
                 <w:rStyle w:val="Hyperlink"/>
@@ -1739,7 +1746,7 @@
               <w:rPr>
                 <w:webHidden/>
               </w:rPr>
-              <w:instrText xml:space="preserve"> PAGEREF _Toc515532750 \h </w:instrText>
+              <w:instrText xml:space="preserve"> PAGEREF _Toc515963219 \h </w:instrText>
             </w:r>
             <w:r>
               <w:rPr>
@@ -1776,7 +1783,7 @@
               <w:szCs w:val="22"/>
             </w:rPr>
           </w:pPr>
-          <w:hyperlink w:anchor="_Toc515532751" w:history="1">
+          <w:hyperlink w:anchor="_Toc515963220" w:history="1">
             <w:r>
               <w:rPr>
                 <w:rStyle w:val="Hyperlink"/>
@@ -1814,7 +1821,7 @@
               <w:rPr>
                 <w:webHidden/>
               </w:rPr>
-              <w:instrText xml:space="preserve"> PAGEREF _Toc515532751 \h </w:instrText>
+              <w:instrText xml:space="preserve"> PAGEREF _Toc515963220 \h </w:instrText>
             </w:r>
             <w:r>
               <w:rPr>
@@ -1851,7 +1858,7 @@
               <w:szCs w:val="22"/>
             </w:rPr>
           </w:pPr>
-          <w:hyperlink w:anchor="_Toc515532752" w:history="1">
+          <w:hyperlink w:anchor="_Toc515963221" w:history="1">
             <w:r>
               <w:rPr>
                 <w:rStyle w:val="Hyperlink"/>
@@ -1889,7 +1896,7 @@
               <w:rPr>
                 <w:webHidden/>
               </w:rPr>
-              <w:instrText xml:space="preserve"> PAGEREF _Toc515532752 \h </w:instrText>
+              <w:instrText xml:space="preserve"> PAGEREF _Toc515963221 \h </w:instrText>
             </w:r>
             <w:r>
               <w:rPr>
@@ -1926,7 +1933,7 @@
               <w:szCs w:val="22"/>
             </w:rPr>
           </w:pPr>
-          <w:hyperlink w:anchor="_Toc515532753" w:history="1">
+          <w:hyperlink w:anchor="_Toc515963222" w:history="1">
             <w:r>
               <w:rPr>
                 <w:rStyle w:val="Hyperlink"/>
@@ -1964,7 +1971,7 @@
               <w:rPr>
                 <w:webHidden/>
               </w:rPr>
-              <w:instrText xml:space="preserve"> PAGEREF _Toc515532753 \h </w:instrText>
+              <w:instrText xml:space="preserve"> PAGEREF _Toc515963222 \h </w:instrText>
             </w:r>
             <w:r>
               <w:rPr>
@@ -2001,7 +2008,7 @@
               <w:szCs w:val="22"/>
             </w:rPr>
           </w:pPr>
-          <w:hyperlink w:anchor="_Toc515532754" w:history="1">
+          <w:hyperlink w:anchor="_Toc515963223" w:history="1">
             <w:r>
               <w:rPr>
                 <w:rStyle w:val="Hyperlink"/>
@@ -2039,7 +2046,7 @@
               <w:rPr>
                 <w:webHidden/>
               </w:rPr>
-              <w:instrText xml:space="preserve"> PAGEREF _Toc515532754 \h </w:instrText>
+              <w:instrText xml:space="preserve"> PAGEREF _Toc515963223 \h </w:instrText>
             </w:r>
             <w:r>
               <w:rPr>
@@ -2076,7 +2083,7 @@
               <w:szCs w:val="22"/>
             </w:rPr>
           </w:pPr>
-          <w:hyperlink w:anchor="_Toc515532755" w:history="1">
+          <w:hyperlink w:anchor="_Toc515963224" w:history="1">
             <w:r>
               <w:rPr>
                 <w:rStyle w:val="Hyperlink"/>
@@ -2114,7 +2121,7 @@
               <w:rPr>
                 <w:webHidden/>
               </w:rPr>
-              <w:instrText xml:space="preserve"> PAGEREF _Toc515532755 \h </w:instrText>
+              <w:instrText xml:space="preserve"> PAGEREF _Toc515963224 \h </w:instrText>
             </w:r>
             <w:r>
               <w:rPr>
@@ -2152,7 +2159,7 @@
               <w:szCs w:val="22"/>
             </w:rPr>
           </w:pPr>
-          <w:hyperlink w:anchor="_Toc515532756" w:history="1">
+          <w:hyperlink w:anchor="_Toc515963225" w:history="1">
             <w:r>
               <w:rPr>
                 <w:rStyle w:val="Hyperlink"/>
@@ -2191,7 +2198,7 @@
               <w:rPr>
                 <w:webHidden/>
               </w:rPr>
-              <w:instrText xml:space="preserve"> PAGEREF _Toc515532756 \h </w:instrText>
+              <w:instrText xml:space="preserve"> PAGEREF _Toc515963225 \h </w:instrText>
             </w:r>
             <w:r>
               <w:rPr>
@@ -2228,7 +2235,7 @@
               <w:szCs w:val="22"/>
             </w:rPr>
           </w:pPr>
-          <w:hyperlink w:anchor="_Toc515532757" w:history="1">
+          <w:hyperlink w:anchor="_Toc515963226" w:history="1">
             <w:r>
               <w:rPr>
                 <w:rStyle w:val="Hyperlink"/>
@@ -2266,7 +2273,7 @@
               <w:rPr>
                 <w:webHidden/>
               </w:rPr>
-              <w:instrText xml:space="preserve"> PAGEREF _Toc515532757 \h </w:instrText>
+              <w:instrText xml:space="preserve"> PAGEREF _Toc515963226 \h </w:instrText>
             </w:r>
             <w:r>
               <w:rPr>
@@ -2303,7 +2310,7 @@
               <w:szCs w:val="22"/>
             </w:rPr>
           </w:pPr>
-          <w:hyperlink w:anchor="_Toc515532758" w:history="1">
+          <w:hyperlink w:anchor="_Toc515963227" w:history="1">
             <w:r>
               <w:rPr>
                 <w:rStyle w:val="Hyperlink"/>
@@ -2341,7 +2348,7 @@
               <w:rPr>
                 <w:webHidden/>
               </w:rPr>
-              <w:instrText xml:space="preserve"> PAGEREF _Toc515532758 \h </w:instrText>
+              <w:instrText xml:space="preserve"> PAGEREF _Toc515963227 \h </w:instrText>
             </w:r>
             <w:r>
               <w:rPr>
@@ -2378,7 +2385,7 @@
               <w:szCs w:val="22"/>
             </w:rPr>
           </w:pPr>
-          <w:hyperlink w:anchor="_Toc515532759" w:history="1">
+          <w:hyperlink w:anchor="_Toc515963228" w:history="1">
             <w:r>
               <w:rPr>
                 <w:rStyle w:val="Hyperlink"/>
@@ -2416,7 +2423,7 @@
               <w:rPr>
                 <w:webHidden/>
               </w:rPr>
-              <w:instrText xml:space="preserve"> PAGEREF _Toc515532759 \h </w:instrText>
+              <w:instrText xml:space="preserve"> PAGEREF _Toc515963228 \h </w:instrText>
             </w:r>
             <w:r>
               <w:rPr>
@@ -2453,7 +2460,7 @@
               <w:szCs w:val="22"/>
             </w:rPr>
           </w:pPr>
-          <w:hyperlink w:anchor="_Toc515532760" w:history="1">
+          <w:hyperlink w:anchor="_Toc515963229" w:history="1">
             <w:r>
               <w:rPr>
                 <w:rStyle w:val="Hyperlink"/>
@@ -2491,7 +2498,7 @@
               <w:rPr>
                 <w:webHidden/>
               </w:rPr>
-              <w:instrText xml:space="preserve"> PAGEREF _Toc515532760 \h </w:instrText>
+              <w:instrText xml:space="preserve"> PAGEREF _Toc515963229 \h </w:instrText>
             </w:r>
             <w:r>
               <w:rPr>
@@ -2528,7 +2535,7 @@
               <w:szCs w:val="22"/>
             </w:rPr>
           </w:pPr>
-          <w:hyperlink w:anchor="_Toc515532761" w:history="1">
+          <w:hyperlink w:anchor="_Toc515963230" w:history="1">
             <w:r>
               <w:rPr>
                 <w:rStyle w:val="Hyperlink"/>
@@ -2566,7 +2573,7 @@
               <w:rPr>
                 <w:webHidden/>
               </w:rPr>
-              <w:instrText xml:space="preserve"> PAGEREF _Toc515532761 \h </w:instrText>
+              <w:instrText xml:space="preserve"> PAGEREF _Toc515963230 \h </w:instrText>
             </w:r>
             <w:r>
               <w:rPr>
@@ -2603,7 +2610,7 @@
               <w:szCs w:val="22"/>
             </w:rPr>
           </w:pPr>
-          <w:hyperlink w:anchor="_Toc515532762" w:history="1">
+          <w:hyperlink w:anchor="_Toc515963231" w:history="1">
             <w:r>
               <w:rPr>
                 <w:rStyle w:val="Hyperlink"/>
@@ -2641,7 +2648,7 @@
               <w:rPr>
                 <w:webHidden/>
               </w:rPr>
-              <w:instrText xml:space="preserve"> PAGEREF _Toc515532762 \h </w:instrText>
+              <w:instrText xml:space="preserve"> PAGEREF _Toc515963231 \h </w:instrText>
             </w:r>
             <w:r>
               <w:rPr>
@@ -2678,7 +2685,7 @@
               <w:szCs w:val="22"/>
             </w:rPr>
           </w:pPr>
-          <w:hyperlink w:anchor="_Toc515532763" w:history="1">
+          <w:hyperlink w:anchor="_Toc515963232" w:history="1">
             <w:r>
               <w:rPr>
                 <w:rStyle w:val="Hyperlink"/>
@@ -2716,7 +2723,7 @@
               <w:rPr>
                 <w:webHidden/>
               </w:rPr>
-              <w:instrText xml:space="preserve"> PAGEREF _Toc515532763 \h </w:instrText>
+              <w:instrText xml:space="preserve"> PAGEREF _Toc515963232 \h </w:instrText>
             </w:r>
             <w:r>
               <w:rPr>
@@ -2733,7 +2740,82 @@
               <w:rPr>
                 <w:webHidden/>
               </w:rPr>
-              <w:t>15</w:t>
+              <w:t>16</w:t>
+            </w:r>
+            <w:r>
+              <w:rPr>
+                <w:webHidden/>
+              </w:rPr>
+              <w:fldChar w:fldCharType="end"/>
+            </w:r>
+          </w:hyperlink>
+        </w:p>
+        <w:p>
+          <w:pPr>
+            <w:pStyle w:val="Inhopg3"/>
+            <w:rPr>
+              <w:rFonts w:asciiTheme="minorHAnsi" w:hAnsiTheme="minorHAnsi" w:cstheme="minorBidi"/>
+              <w:color w:val="auto"/>
+              <w:sz w:val="22"/>
+              <w:szCs w:val="22"/>
+            </w:rPr>
+          </w:pPr>
+          <w:hyperlink w:anchor="_Toc515963233" w:history="1">
+            <w:r>
+              <w:rPr>
+                <w:rStyle w:val="Hyperlink"/>
+              </w:rPr>
+              <w:t>4.3.1</w:t>
+            </w:r>
+            <w:r>
+              <w:rPr>
+                <w:rFonts w:asciiTheme="minorHAnsi" w:hAnsiTheme="minorHAnsi" w:cstheme="minorBidi"/>
+                <w:color w:val="auto"/>
+                <w:sz w:val="22"/>
+                <w:szCs w:val="22"/>
+              </w:rPr>
+              <w:tab/>
+            </w:r>
+            <w:r>
+              <w:rPr>
+                <w:rStyle w:val="Hyperlink"/>
+              </w:rPr>
+              <w:t>Overeenkomsten met LEAN</w:t>
+            </w:r>
+            <w:r>
+              <w:rPr>
+                <w:webHidden/>
+              </w:rPr>
+              <w:tab/>
+            </w:r>
+            <w:r>
+              <w:rPr>
+                <w:webHidden/>
+              </w:rPr>
+              <w:fldChar w:fldCharType="begin"/>
+            </w:r>
+            <w:r>
+              <w:rPr>
+                <w:webHidden/>
+              </w:rPr>
+              <w:instrText xml:space="preserve"> PAGEREF _Toc515963233 \h </w:instrText>
+            </w:r>
+            <w:r>
+              <w:rPr>
+                <w:webHidden/>
+              </w:rPr>
+            </w:r>
+            <w:r>
+              <w:rPr>
+                <w:webHidden/>
+              </w:rPr>
+              <w:fldChar w:fldCharType="separate"/>
+            </w:r>
+            <w:r>
+              <w:rPr>
+                <w:webHidden/>
+              </w:rPr>
+              <w:t>17</w:t>
             </w:r>
             <w:r>
               <w:rPr>
@@ -2753,7 +2835,7 @@
               <w:szCs w:val="22"/>
             </w:rPr>
           </w:pPr>
-          <w:hyperlink w:anchor="_Toc515532764" w:history="1">
+          <w:hyperlink w:anchor="_Toc515963234" w:history="1">
             <w:r>
               <w:rPr>
                 <w:rStyle w:val="Hyperlink"/>
@@ -2791,7 +2873,7 @@
               <w:rPr>
                 <w:webHidden/>
               </w:rPr>
-              <w:instrText xml:space="preserve"> PAGEREF _Toc515532764 \h </w:instrText>
+              <w:instrText xml:space="preserve"> PAGEREF _Toc515963234 \h </w:instrText>
             </w:r>
             <w:r>
               <w:rPr>
@@ -2808,7 +2890,7 @@
               <w:rPr>
                 <w:webHidden/>
               </w:rPr>
-              <w:t>16</w:t>
+              <w:t>17</w:t>
             </w:r>
             <w:r>
               <w:rPr>
@@ -2828,7 +2910,7 @@
               <w:szCs w:val="22"/>
             </w:rPr>
           </w:pPr>
-          <w:hyperlink w:anchor="_Toc515532765" w:history="1">
+          <w:hyperlink w:anchor="_Toc515963235" w:history="1">
             <w:r>
               <w:rPr>
                 <w:rStyle w:val="Hyperlink"/>
@@ -2866,7 +2948,7 @@
               <w:rPr>
                 <w:webHidden/>
               </w:rPr>
-              <w:instrText xml:space="preserve"> PAGEREF _Toc515532765 \h </w:instrText>
+              <w:instrText xml:space="preserve"> PAGEREF _Toc515963235 \h </w:instrText>
             </w:r>
             <w:r>
               <w:rPr>
@@ -2883,7 +2965,7 @@
               <w:rPr>
                 <w:webHidden/>
               </w:rPr>
-              <w:t>16</w:t>
+              <w:t>17</w:t>
             </w:r>
             <w:r>
               <w:rPr>
@@ -2903,7 +2985,7 @@
               <w:szCs w:val="22"/>
             </w:rPr>
           </w:pPr>
-          <w:hyperlink w:anchor="_Toc515532766" w:history="1">
+          <w:hyperlink w:anchor="_Toc515963236" w:history="1">
             <w:r>
               <w:rPr>
                 <w:rStyle w:val="Hyperlink"/>
@@ -2941,7 +3023,7 @@
               <w:rPr>
                 <w:webHidden/>
               </w:rPr>
-              <w:instrText xml:space="preserve"> PAGEREF _Toc515532766 \h </w:instrText>
+              <w:instrText xml:space="preserve"> PAGEREF _Toc515963236 \h </w:instrText>
             </w:r>
             <w:r>
               <w:rPr>
@@ -2958,7 +3040,7 @@
               <w:rPr>
                 <w:webHidden/>
               </w:rPr>
-              <w:t>17</w:t>
+              <w:t>18</w:t>
             </w:r>
             <w:r>
               <w:rPr>
@@ -2978,7 +3060,7 @@
               <w:szCs w:val="22"/>
             </w:rPr>
           </w:pPr>
-          <w:hyperlink w:anchor="_Toc515532767" w:history="1">
+          <w:hyperlink w:anchor="_Toc515963237" w:history="1">
             <w:r>
               <w:rPr>
                 <w:rStyle w:val="Hyperlink"/>
@@ -3016,7 +3098,7 @@
               <w:rPr>
                 <w:webHidden/>
               </w:rPr>
-              <w:instrText xml:space="preserve"> PAGEREF _Toc515532767 \h </w:instrText>
+              <w:instrText xml:space="preserve"> PAGEREF _Toc515963237 \h </w:instrText>
             </w:r>
             <w:r>
               <w:rPr>
@@ -3033,7 +3115,7 @@
               <w:rPr>
                 <w:webHidden/>
               </w:rPr>
-              <w:t>17</w:t>
+              <w:t>19</w:t>
             </w:r>
             <w:r>
               <w:rPr>
@@ -3053,7 +3135,7 @@
               <w:szCs w:val="22"/>
             </w:rPr>
           </w:pPr>
-          <w:hyperlink w:anchor="_Toc515532768" w:history="1">
+          <w:hyperlink w:anchor="_Toc515963238" w:history="1">
             <w:r>
               <w:rPr>
                 <w:rStyle w:val="Hyperlink"/>
@@ -3091,7 +3173,7 @@
               <w:rPr>
                 <w:webHidden/>
               </w:rPr>
-              <w:instrText xml:space="preserve"> PAGEREF _Toc515532768 \h </w:instrText>
+              <w:instrText xml:space="preserve"> PAGEREF _Toc515963238 \h </w:instrText>
             </w:r>
             <w:r>
               <w:rPr>
@@ -3108,7 +3190,7 @@
               <w:rPr>
                 <w:webHidden/>
               </w:rPr>
-              <w:t>19</w:t>
+              <w:t>20</w:t>
             </w:r>
             <w:r>
               <w:rPr>
@@ -3128,7 +3210,7 @@
               <w:szCs w:val="22"/>
             </w:rPr>
           </w:pPr>
-          <w:hyperlink w:anchor="_Toc515532769" w:history="1">
+          <w:hyperlink w:anchor="_Toc515963239" w:history="1">
             <w:r>
               <w:rPr>
                 <w:rStyle w:val="Hyperlink"/>
@@ -3166,7 +3248,7 @@
               <w:rPr>
                 <w:webHidden/>
               </w:rPr>
-              <w:instrText xml:space="preserve"> PAGEREF _Toc515532769 \h </w:instrText>
+              <w:instrText xml:space="preserve"> PAGEREF _Toc515963239 \h </w:instrText>
             </w:r>
             <w:r>
               <w:rPr>
@@ -3183,7 +3265,7 @@
               <w:rPr>
                 <w:webHidden/>
               </w:rPr>
-              <w:t>19</w:t>
+              <w:t>21</w:t>
             </w:r>
             <w:r>
               <w:rPr>
@@ -3204,7 +3286,7 @@
               <w:szCs w:val="22"/>
             </w:rPr>
           </w:pPr>
-          <w:hyperlink w:anchor="_Toc515532770" w:history="1">
+          <w:hyperlink w:anchor="_Toc515963240" w:history="1">
             <w:r>
               <w:rPr>
                 <w:rStyle w:val="Hyperlink"/>
@@ -3243,7 +3325,7 @@
               <w:rPr>
                 <w:webHidden/>
               </w:rPr>
-              <w:instrText xml:space="preserve"> PAGEREF _Toc515532770 \h </w:instrText>
+              <w:instrText xml:space="preserve"> PAGEREF _Toc515963240 \h </w:instrText>
             </w:r>
             <w:r>
               <w:rPr>
@@ -3260,7 +3342,7 @@
               <w:rPr>
                 <w:webHidden/>
               </w:rPr>
-              <w:t>21</w:t>
+              <w:t>22</w:t>
             </w:r>
             <w:r>
               <w:rPr>
@@ -3280,7 +3362,7 @@
               <w:szCs w:val="22"/>
             </w:rPr>
           </w:pPr>
-          <w:hyperlink w:anchor="_Toc515532771" w:history="1">
+          <w:hyperlink w:anchor="_Toc515963241" w:history="1">
             <w:r>
               <w:rPr>
                 <w:rStyle w:val="Hyperlink"/>
@@ -3318,7 +3400,7 @@
               <w:rPr>
                 <w:webHidden/>
               </w:rPr>
-              <w:instrText xml:space="preserve"> PAGEREF _Toc515532771 \h </w:instrText>
+              <w:instrText xml:space="preserve"> PAGEREF _Toc515963241 \h </w:instrText>
             </w:r>
             <w:r>
               <w:rPr>
@@ -3335,7 +3417,7 @@
               <w:rPr>
                 <w:webHidden/>
               </w:rPr>
-              <w:t>21</w:t>
+              <w:t>22</w:t>
             </w:r>
             <w:r>
               <w:rPr>
@@ -3355,7 +3437,7 @@
               <w:szCs w:val="22"/>
             </w:rPr>
           </w:pPr>
-          <w:hyperlink w:anchor="_Toc515532772" w:history="1">
+          <w:hyperlink w:anchor="_Toc515963242" w:history="1">
             <w:r>
               <w:rPr>
                 <w:rStyle w:val="Hyperlink"/>
@@ -3393,7 +3475,7 @@
               <w:rPr>
                 <w:webHidden/>
               </w:rPr>
-              <w:instrText xml:space="preserve"> PAGEREF _Toc515532772 \h </w:instrText>
+              <w:instrText xml:space="preserve"> PAGEREF _Toc515963242 \h </w:instrText>
             </w:r>
             <w:r>
               <w:rPr>
@@ -3410,7 +3492,7 @@
               <w:rPr>
                 <w:webHidden/>
               </w:rPr>
-              <w:t>21</w:t>
+              <w:t>22</w:t>
             </w:r>
             <w:r>
               <w:rPr>
@@ -3430,7 +3512,7 @@
               <w:szCs w:val="22"/>
             </w:rPr>
           </w:pPr>
-          <w:hyperlink w:anchor="_Toc515532773" w:history="1">
+          <w:hyperlink w:anchor="_Toc515963243" w:history="1">
             <w:r>
               <w:rPr>
                 <w:rStyle w:val="Hyperlink"/>
@@ -3468,7 +3550,7 @@
               <w:rPr>
                 <w:webHidden/>
               </w:rPr>
-              <w:instrText xml:space="preserve"> PAGEREF _Toc515532773 \h </w:instrText>
+              <w:instrText xml:space="preserve"> PAGEREF _Toc515963243 \h </w:instrText>
             </w:r>
             <w:r>
               <w:rPr>
@@ -3485,7 +3567,7 @@
               <w:rPr>
                 <w:webHidden/>
               </w:rPr>
-              <w:t>21</w:t>
+              <w:t>22</w:t>
             </w:r>
             <w:r>
               <w:rPr>
@@ -3505,7 +3587,7 @@
               <w:szCs w:val="22"/>
             </w:rPr>
           </w:pPr>
-          <w:hyperlink w:anchor="_Toc515532774" w:history="1">
+          <w:hyperlink w:anchor="_Toc515963244" w:history="1">
             <w:r>
               <w:rPr>
                 <w:rStyle w:val="Hyperlink"/>
@@ -3543,7 +3625,7 @@
               <w:rPr>
                 <w:webHidden/>
               </w:rPr>
-              <w:instrText xml:space="preserve"> PAGEREF _Toc515532774 \h </w:instrText>
+              <w:instrText xml:space="preserve"> PAGEREF _Toc515963244 \h </w:instrText>
             </w:r>
             <w:r>
               <w:rPr>
@@ -3560,7 +3642,7 @@
               <w:rPr>
                 <w:webHidden/>
               </w:rPr>
-              <w:t>22</w:t>
+              <w:t>23</w:t>
             </w:r>
             <w:r>
               <w:rPr>
@@ -3580,7 +3662,7 @@
               <w:szCs w:val="22"/>
             </w:rPr>
           </w:pPr>
-          <w:hyperlink w:anchor="_Toc515532775" w:history="1">
+          <w:hyperlink w:anchor="_Toc515963245" w:history="1">
             <w:r>
               <w:rPr>
                 <w:rStyle w:val="Hyperlink"/>
@@ -3618,7 +3700,7 @@
               <w:rPr>
                 <w:webHidden/>
               </w:rPr>
-              <w:instrText xml:space="preserve"> PAGEREF _Toc515532775 \h </w:instrText>
+              <w:instrText xml:space="preserve"> PAGEREF _Toc515963245 \h </w:instrText>
             </w:r>
             <w:r>
               <w:rPr>
@@ -3635,7 +3717,7 @@
               <w:rPr>
                 <w:webHidden/>
               </w:rPr>
-              <w:t>22</w:t>
+              <w:t>23</w:t>
             </w:r>
             <w:r>
               <w:rPr>
@@ -3655,7 +3737,7 @@
               <w:szCs w:val="22"/>
             </w:rPr>
           </w:pPr>
-          <w:hyperlink w:anchor="_Toc515532776" w:history="1">
+          <w:hyperlink w:anchor="_Toc515963246" w:history="1">
             <w:r>
               <w:rPr>
                 <w:rStyle w:val="Hyperlink"/>
@@ -3693,7 +3775,7 @@
               <w:rPr>
                 <w:webHidden/>
               </w:rPr>
-              <w:instrText xml:space="preserve"> PAGEREF _Toc515532776 \h </w:instrText>
+              <w:instrText xml:space="preserve"> PAGEREF _Toc515963246 \h </w:instrText>
             </w:r>
             <w:r>
               <w:rPr>
@@ -3710,7 +3792,7 @@
               <w:rPr>
                 <w:webHidden/>
               </w:rPr>
-              <w:t>23</w:t>
+              <w:t>24</w:t>
             </w:r>
             <w:r>
               <w:rPr>
@@ -3730,7 +3812,7 @@
               <w:szCs w:val="22"/>
             </w:rPr>
           </w:pPr>
-          <w:hyperlink w:anchor="_Toc515532777" w:history="1">
+          <w:hyperlink w:anchor="_Toc515963247" w:history="1">
             <w:r>
               <w:rPr>
                 <w:rStyle w:val="Hyperlink"/>
@@ -3768,7 +3850,7 @@
               <w:rPr>
                 <w:webHidden/>
               </w:rPr>
-              <w:instrText xml:space="preserve"> PAGEREF _Toc515532777 \h </w:instrText>
+              <w:instrText xml:space="preserve"> PAGEREF _Toc515963247 \h </w:instrText>
             </w:r>
             <w:r>
               <w:rPr>
@@ -3785,7 +3867,7 @@
               <w:rPr>
                 <w:webHidden/>
               </w:rPr>
-              <w:t>23</w:t>
+              <w:t>24</w:t>
             </w:r>
             <w:r>
               <w:rPr>
@@ -3805,7 +3887,7 @@
               <w:szCs w:val="22"/>
             </w:rPr>
           </w:pPr>
-          <w:hyperlink w:anchor="_Toc515532778" w:history="1">
+          <w:hyperlink w:anchor="_Toc515963248" w:history="1">
             <w:r>
               <w:rPr>
                 <w:rStyle w:val="Hyperlink"/>
@@ -3843,7 +3925,7 @@
               <w:rPr>
                 <w:webHidden/>
               </w:rPr>
-              <w:instrText xml:space="preserve"> PAGEREF _Toc515532778 \h </w:instrText>
+              <w:instrText xml:space="preserve"> PAGEREF _Toc515963248 \h </w:instrText>
             </w:r>
             <w:r>
               <w:rPr>
@@ -3860,7 +3942,7 @@
               <w:rPr>
                 <w:webHidden/>
               </w:rPr>
-              <w:t>23</w:t>
+              <w:t>24</w:t>
             </w:r>
             <w:r>
               <w:rPr>
@@ -3881,7 +3963,7 @@
               <w:szCs w:val="22"/>
             </w:rPr>
           </w:pPr>
-          <w:hyperlink w:anchor="_Toc515532779" w:history="1">
+          <w:hyperlink w:anchor="_Toc515963249" w:history="1">
             <w:r>
               <w:rPr>
                 <w:rStyle w:val="Hyperlink"/>
@@ -3904,7 +3986,7 @@
               <w:rPr>
                 <w:webHidden/>
               </w:rPr>
-              <w:instrText xml:space="preserve"> PAGEREF _Toc515532779 \h </w:instrText>
+              <w:instrText xml:space="preserve"> PAGEREF _Toc515963249 \h </w:instrText>
             </w:r>
             <w:r>
               <w:rPr>
@@ -3921,7 +4003,7 @@
               <w:rPr>
                 <w:webHidden/>
               </w:rPr>
-              <w:t>24</w:t>
+              <w:t>25</w:t>
             </w:r>
             <w:r>
               <w:rPr>
@@ -3959,7 +4041,7 @@
           <w:numId w:val="0"/>
         </w:numPr>
       </w:pPr>
-      <w:bookmarkStart w:id="3" w:name="_Toc515532742"/>
+      <w:bookmarkStart w:id="3" w:name="_Toc515963211"/>
       <w:r>
         <w:lastRenderedPageBreak/>
         <w:t>Figuren- en Tabellenlijst</w:t>
@@ -4012,7 +4094,7 @@
         <w:rPr>
           <w:noProof/>
         </w:rPr>
-        <w:instrText xml:space="preserve"> PAGEREF _Toc515532780 \h </w:instrText>
+        <w:instrText xml:space="preserve"> PAGEREF _Toc515963250 \h </w:instrText>
       </w:r>
       <w:r>
         <w:rPr>
@@ -4075,7 +4157,7 @@
         <w:rPr>
           <w:noProof/>
         </w:rPr>
-        <w:instrText xml:space="preserve"> PAGEREF _Toc515532781 \h </w:instrText>
+        <w:instrText xml:space="preserve"> PAGEREF _Toc515963251 \h </w:instrText>
       </w:r>
       <w:r>
         <w:rPr>
@@ -4120,7 +4202,7 @@
         <w:rPr>
           <w:noProof/>
         </w:rPr>
-        <w:t>Figuur 3: Perceptron</w:t>
+        <w:t>Figuur 3: De vijf focusstappen van TOC</w:t>
       </w:r>
       <w:r>
         <w:rPr>
@@ -4138,7 +4220,7 @@
         <w:rPr>
           <w:noProof/>
         </w:rPr>
-        <w:instrText xml:space="preserve"> PAGEREF _Toc515532782 \h </w:instrText>
+        <w:instrText xml:space="preserve"> PAGEREF _Toc515963252 \h </w:instrText>
       </w:r>
       <w:r>
         <w:rPr>
@@ -4183,7 +4265,7 @@
         <w:rPr>
           <w:noProof/>
         </w:rPr>
-        <w:t>Figuur 4: Perceptron output formule</w:t>
+        <w:t>Figuur 4: Agile software development cycle</w:t>
       </w:r>
       <w:r>
         <w:rPr>
@@ -4201,7 +4283,7 @@
         <w:rPr>
           <w:noProof/>
         </w:rPr>
-        <w:instrText xml:space="preserve"> PAGEREF _Toc515532783 \h </w:instrText>
+        <w:instrText xml:space="preserve"> PAGEREF _Toc515963253 \h </w:instrText>
       </w:r>
       <w:r>
         <w:rPr>
@@ -4246,7 +4328,7 @@
         <w:rPr>
           <w:noProof/>
         </w:rPr>
-        <w:t>Figuur 5: Neural Network</w:t>
+        <w:t>Figuur 5: De vijf fasen van LEAN</w:t>
       </w:r>
       <w:r>
         <w:rPr>
@@ -4264,7 +4346,7 @@
         <w:rPr>
           <w:noProof/>
         </w:rPr>
-        <w:instrText xml:space="preserve"> PAGEREF _Toc515532784 \h </w:instrText>
+        <w:instrText xml:space="preserve"> PAGEREF _Toc515963254 \h </w:instrText>
       </w:r>
       <w:r>
         <w:rPr>
@@ -4309,7 +4391,7 @@
         <w:rPr>
           <w:noProof/>
         </w:rPr>
-        <w:t>Figuur 6: Standaard sigmoïd formule</w:t>
+        <w:t>Figuur 6: Perceptron</w:t>
       </w:r>
       <w:r>
         <w:rPr>
@@ -4327,7 +4409,7 @@
         <w:rPr>
           <w:noProof/>
         </w:rPr>
-        <w:instrText xml:space="preserve"> PAGEREF _Toc515532785 \h </w:instrText>
+        <w:instrText xml:space="preserve"> PAGEREF _Toc515963255 \h </w:instrText>
       </w:r>
       <w:r>
         <w:rPr>
@@ -4344,7 +4426,7 @@
         <w:rPr>
           <w:noProof/>
         </w:rPr>
-        <w:t>17</w:t>
+        <w:t>18</w:t>
       </w:r>
       <w:r>
         <w:rPr>
@@ -4372,7 +4454,7 @@
         <w:rPr>
           <w:noProof/>
         </w:rPr>
-        <w:t>Figuur 7: Plot van de sigmoïd formule</w:t>
+        <w:t>Figuur 7: Perceptron output formule</w:t>
       </w:r>
       <w:r>
         <w:rPr>
@@ -4390,7 +4472,7 @@
         <w:rPr>
           <w:noProof/>
         </w:rPr>
-        <w:instrText xml:space="preserve"> PAGEREF _Toc515532786 \h </w:instrText>
+        <w:instrText xml:space="preserve"> PAGEREF _Toc515963256 \h </w:instrText>
       </w:r>
       <w:r>
         <w:rPr>
@@ -4407,7 +4489,7 @@
         <w:rPr>
           <w:noProof/>
         </w:rPr>
-        <w:t>17</w:t>
+        <w:t>18</w:t>
       </w:r>
       <w:r>
         <w:rPr>
@@ -4435,7 +4517,7 @@
         <w:rPr>
           <w:noProof/>
         </w:rPr>
-        <w:t>Figuur 8: Plot van de standaard ReLU</w:t>
+        <w:t>Figuur 8: Neural Network</w:t>
       </w:r>
       <w:r>
         <w:rPr>
@@ -4453,7 +4535,7 @@
         <w:rPr>
           <w:noProof/>
         </w:rPr>
-        <w:instrText xml:space="preserve"> PAGEREF _Toc515532787 \h </w:instrText>
+        <w:instrText xml:space="preserve"> PAGEREF _Toc515963257 \h </w:instrText>
       </w:r>
       <w:r>
         <w:rPr>
@@ -4498,7 +4580,7 @@
         <w:rPr>
           <w:noProof/>
         </w:rPr>
-        <w:t>Figuur 9: Plot van de leaky ReLU</w:t>
+        <w:t>Figuur 9: Standaard sigmoïd formule</w:t>
       </w:r>
       <w:r>
         <w:rPr>
@@ -4516,7 +4598,7 @@
         <w:rPr>
           <w:noProof/>
         </w:rPr>
-        <w:instrText xml:space="preserve"> PAGEREF _Toc515532788 \h </w:instrText>
+        <w:instrText xml:space="preserve"> PAGEREF _Toc515963258 \h </w:instrText>
       </w:r>
       <w:r>
         <w:rPr>
@@ -4533,7 +4615,7 @@
         <w:rPr>
           <w:noProof/>
         </w:rPr>
-        <w:t>18</w:t>
+        <w:t>19</w:t>
       </w:r>
       <w:r>
         <w:rPr>
@@ -4561,7 +4643,7 @@
         <w:rPr>
           <w:noProof/>
         </w:rPr>
-        <w:t>Figuur 10: Basis structuur en terminologie van GA's</w:t>
+        <w:t>Figuur 10: Plot van de sigmoïd formule</w:t>
       </w:r>
       <w:r>
         <w:rPr>
@@ -4579,7 +4661,7 @@
         <w:rPr>
           <w:noProof/>
         </w:rPr>
-        <w:instrText xml:space="preserve"> PAGEREF _Toc515532789 \h </w:instrText>
+        <w:instrText xml:space="preserve"> PAGEREF _Toc515963259 \h </w:instrText>
       </w:r>
       <w:r>
         <w:rPr>
@@ -4624,7 +4706,7 @@
         <w:rPr>
           <w:noProof/>
         </w:rPr>
-        <w:t>Figuur 11: Aanvullende mutatiemogelijkheden van het NEAT algoritme</w:t>
+        <w:t>Figuur 11: Plot van de standaard ReLU</w:t>
       </w:r>
       <w:r>
         <w:rPr>
@@ -4642,7 +4724,7 @@
         <w:rPr>
           <w:noProof/>
         </w:rPr>
-        <w:instrText xml:space="preserve"> PAGEREF _Toc515532790 \h </w:instrText>
+        <w:instrText xml:space="preserve"> PAGEREF _Toc515963260 \h </w:instrText>
       </w:r>
       <w:r>
         <w:rPr>
@@ -4659,7 +4741,7 @@
         <w:rPr>
           <w:noProof/>
         </w:rPr>
-        <w:t>20</w:t>
+        <w:t>19</w:t>
       </w:r>
       <w:r>
         <w:rPr>
@@ -4687,7 +4769,7 @@
         <w:rPr>
           <w:noProof/>
         </w:rPr>
-        <w:t>Figuur 12: EMI database diagram</w:t>
+        <w:t>Figuur 12: Plot van de leaky ReLU</w:t>
       </w:r>
       <w:r>
         <w:rPr>
@@ -4705,7 +4787,7 @@
         <w:rPr>
           <w:noProof/>
         </w:rPr>
-        <w:instrText xml:space="preserve"> PAGEREF _Toc515532791 \h </w:instrText>
+        <w:instrText xml:space="preserve"> PAGEREF _Toc515963261 \h </w:instrText>
       </w:r>
       <w:r>
         <w:rPr>
@@ -4722,17 +4804,12 @@
         <w:rPr>
           <w:noProof/>
         </w:rPr>
-        <w:t>22</w:t>
-      </w:r>
-      <w:r>
-        <w:rPr>
-          <w:noProof/>
-        </w:rPr>
-        <w:fldChar w:fldCharType="end"/>
-      </w:r>
-    </w:p>
-    <w:p>
-      <w:r>
+        <w:t>20</w:t>
+      </w:r>
+      <w:r>
+        <w:rPr>
+          <w:noProof/>
+        </w:rPr>
         <w:fldChar w:fldCharType="end"/>
       </w:r>
     </w:p>
@@ -4752,15 +4829,209 @@
         </w:rPr>
       </w:pPr>
       <w:r>
+        <w:rPr>
+          <w:noProof/>
+        </w:rPr>
+        <w:t>Figuur 13: Basis structuur en terminologie van GA's</w:t>
+      </w:r>
+      <w:r>
+        <w:rPr>
+          <w:noProof/>
+        </w:rPr>
+        <w:tab/>
+      </w:r>
+      <w:r>
+        <w:rPr>
+          <w:noProof/>
+        </w:rPr>
         <w:fldChar w:fldCharType="begin"/>
       </w:r>
       <w:r>
+        <w:rPr>
+          <w:noProof/>
+        </w:rPr>
+        <w:instrText xml:space="preserve"> PAGEREF _Toc515963262 \h </w:instrText>
+      </w:r>
+      <w:r>
+        <w:rPr>
+          <w:noProof/>
+        </w:rPr>
+      </w:r>
+      <w:r>
+        <w:rPr>
+          <w:noProof/>
+        </w:rPr>
+        <w:fldChar w:fldCharType="separate"/>
+      </w:r>
+      <w:r>
+        <w:rPr>
+          <w:noProof/>
+        </w:rPr>
+        <w:t>20</w:t>
+      </w:r>
+      <w:r>
+        <w:rPr>
+          <w:noProof/>
+        </w:rPr>
+        <w:fldChar w:fldCharType="end"/>
+      </w:r>
+    </w:p>
+    <w:p>
+      <w:pPr>
+        <w:pStyle w:val="Lijstmetafbeeldingen"/>
+        <w:tabs>
+          <w:tab w:val="right" w:leader="dot" w:pos="9019"/>
+        </w:tabs>
+        <w:rPr>
+          <w:rFonts w:eastAsiaTheme="minorEastAsia" w:cstheme="minorBidi"/>
+          <w:smallCaps w:val="0"/>
+          <w:noProof/>
+          <w:color w:val="auto"/>
+          <w:sz w:val="22"/>
+          <w:szCs w:val="22"/>
+        </w:rPr>
+      </w:pPr>
+      <w:r>
+        <w:rPr>
+          <w:noProof/>
+        </w:rPr>
+        <w:t>Figuur 14: Aanvullende mutatiemogelijkheden van het NEAT algoritme</w:t>
+      </w:r>
+      <w:r>
+        <w:rPr>
+          <w:noProof/>
+        </w:rPr>
+        <w:tab/>
+      </w:r>
+      <w:r>
+        <w:rPr>
+          <w:noProof/>
+        </w:rPr>
+        <w:fldChar w:fldCharType="begin"/>
+      </w:r>
+      <w:r>
+        <w:rPr>
+          <w:noProof/>
+        </w:rPr>
+        <w:instrText xml:space="preserve"> PAGEREF _Toc515963263 \h </w:instrText>
+      </w:r>
+      <w:r>
+        <w:rPr>
+          <w:noProof/>
+        </w:rPr>
+      </w:r>
+      <w:r>
+        <w:rPr>
+          <w:noProof/>
+        </w:rPr>
+        <w:fldChar w:fldCharType="separate"/>
+      </w:r>
+      <w:r>
+        <w:rPr>
+          <w:noProof/>
+        </w:rPr>
+        <w:t>21</w:t>
+      </w:r>
+      <w:r>
+        <w:rPr>
+          <w:noProof/>
+        </w:rPr>
+        <w:fldChar w:fldCharType="end"/>
+      </w:r>
+    </w:p>
+    <w:p>
+      <w:pPr>
+        <w:pStyle w:val="Lijstmetafbeeldingen"/>
+        <w:tabs>
+          <w:tab w:val="right" w:leader="dot" w:pos="9019"/>
+        </w:tabs>
+        <w:rPr>
+          <w:rFonts w:eastAsiaTheme="minorEastAsia" w:cstheme="minorBidi"/>
+          <w:smallCaps w:val="0"/>
+          <w:noProof/>
+          <w:color w:val="auto"/>
+          <w:sz w:val="22"/>
+          <w:szCs w:val="22"/>
+        </w:rPr>
+      </w:pPr>
+      <w:r>
+        <w:rPr>
+          <w:noProof/>
+        </w:rPr>
+        <w:t>Figuur 15: EMI database diagram</w:t>
+      </w:r>
+      <w:r>
+        <w:rPr>
+          <w:noProof/>
+        </w:rPr>
+        <w:tab/>
+      </w:r>
+      <w:r>
+        <w:rPr>
+          <w:noProof/>
+        </w:rPr>
+        <w:fldChar w:fldCharType="begin"/>
+      </w:r>
+      <w:r>
+        <w:rPr>
+          <w:noProof/>
+        </w:rPr>
+        <w:instrText xml:space="preserve"> PAGEREF _Toc515963264 \h </w:instrText>
+      </w:r>
+      <w:r>
+        <w:rPr>
+          <w:noProof/>
+        </w:rPr>
+      </w:r>
+      <w:r>
+        <w:rPr>
+          <w:noProof/>
+        </w:rPr>
+        <w:fldChar w:fldCharType="separate"/>
+      </w:r>
+      <w:r>
+        <w:rPr>
+          <w:noProof/>
+        </w:rPr>
+        <w:t>23</w:t>
+      </w:r>
+      <w:r>
+        <w:rPr>
+          <w:noProof/>
+        </w:rPr>
+        <w:fldChar w:fldCharType="end"/>
+      </w:r>
+    </w:p>
+    <w:p>
+      <w:r>
+        <w:fldChar w:fldCharType="end"/>
+      </w:r>
+    </w:p>
+    <w:p>
+      <w:pPr>
+        <w:pStyle w:val="Lijstmetafbeeldingen"/>
+        <w:tabs>
+          <w:tab w:val="right" w:leader="dot" w:pos="9019"/>
+        </w:tabs>
+        <w:rPr>
+          <w:rFonts w:eastAsiaTheme="minorEastAsia" w:cstheme="minorBidi"/>
+          <w:smallCaps w:val="0"/>
+          <w:noProof/>
+          <w:color w:val="auto"/>
+          <w:sz w:val="22"/>
+          <w:szCs w:val="22"/>
+        </w:rPr>
+      </w:pPr>
+      <w:r>
+        <w:fldChar w:fldCharType="begin"/>
+      </w:r>
+      <w:r>
         <w:instrText xml:space="preserve"> TOC \h \z \c "Tabel" </w:instrText>
       </w:r>
       <w:r>
         <w:fldChar w:fldCharType="separate"/>
       </w:r>
-      <w:hyperlink w:anchor="_Toc515532792" w:history="1">
+      <w:hyperlink w:anchor="_Toc515963265" w:history="1">
         <w:r>
           <w:rPr>
             <w:rStyle w:val="Hyperlink"/>
@@ -4787,7 +5058,7 @@
             <w:noProof/>
             <w:webHidden/>
           </w:rPr>
-          <w:instrText xml:space="preserve"> PAGEREF _Toc515532792 \h </w:instrText>
+          <w:instrText xml:space="preserve"> PAGEREF _Toc515963265 \h </w:instrText>
         </w:r>
         <w:r>
           <w:rPr>
@@ -4833,7 +5104,7 @@
           <w:szCs w:val="22"/>
         </w:rPr>
       </w:pPr>
-      <w:hyperlink w:anchor="_Toc515532793" w:history="1">
+      <w:hyperlink w:anchor="_Toc515963266" w:history="1">
         <w:r>
           <w:rPr>
             <w:rStyle w:val="Hyperlink"/>
@@ -4860,7 +5131,7 @@
             <w:noProof/>
             <w:webHidden/>
           </w:rPr>
-          <w:instrText xml:space="preserve"> PAGEREF _Toc515532793 \h </w:instrText>
+          <w:instrText xml:space="preserve"> PAGEREF _Toc515963266 \h </w:instrText>
         </w:r>
         <w:r>
           <w:rPr>
@@ -4906,7 +5177,7 @@
           <w:szCs w:val="22"/>
         </w:rPr>
       </w:pPr>
-      <w:hyperlink w:anchor="_Toc515532794" w:history="1">
+      <w:hyperlink w:anchor="_Toc515963267" w:history="1">
         <w:r>
           <w:rPr>
             <w:rStyle w:val="Hyperlink"/>
@@ -4933,7 +5204,7 @@
             <w:noProof/>
             <w:webHidden/>
           </w:rPr>
-          <w:instrText xml:space="preserve"> PAGEREF _Toc515532794 \h </w:instrText>
+          <w:instrText xml:space="preserve"> PAGEREF _Toc515963267 \h </w:instrText>
         </w:r>
         <w:r>
           <w:rPr>
@@ -4979,7 +5250,7 @@
           <w:szCs w:val="22"/>
         </w:rPr>
       </w:pPr>
-      <w:hyperlink w:anchor="_Toc515532795" w:history="1">
+      <w:hyperlink w:anchor="_Toc515963268" w:history="1">
         <w:r>
           <w:rPr>
             <w:rStyle w:val="Hyperlink"/>
@@ -5006,7 +5277,7 @@
             <w:noProof/>
             <w:webHidden/>
           </w:rPr>
-          <w:instrText xml:space="preserve"> PAGEREF _Toc515532795 \h </w:instrText>
+          <w:instrText xml:space="preserve"> PAGEREF _Toc515963268 \h </w:instrText>
         </w:r>
         <w:r>
           <w:rPr>
@@ -5026,7 +5297,7 @@
             <w:noProof/>
             <w:webHidden/>
           </w:rPr>
-          <w:t>23</w:t>
+          <w:t>24</w:t>
         </w:r>
         <w:r>
           <w:rPr>
@@ -5051,7 +5322,7 @@
           <w:numId w:val="0"/>
         </w:numPr>
       </w:pPr>
-      <w:bookmarkStart w:id="4" w:name="_Toc515532743"/>
+      <w:bookmarkStart w:id="4" w:name="_Toc515963212"/>
       <w:r>
         <w:t>Afkortingenlijst</w:t>
       </w:r>
@@ -6019,8 +6290,18 @@
                 <w:sz w:val="16"/>
                 <w:szCs w:val="16"/>
               </w:rPr>
-              <w:t>Overall Equipment Effectiveness</w:t>
-            </w:r>
+              <w:t xml:space="preserve">Overall Equipment </w:t>
+            </w:r>
+            <w:proofErr w:type="spellStart"/>
+            <w:r>
+              <w:rPr>
+                <w:rFonts w:ascii="Arial" w:hAnsi="Arial" w:cs="Arial"/>
+                <w:sz w:val="16"/>
+                <w:szCs w:val="16"/>
+              </w:rPr>
+              <w:t>Effectiveness</w:t>
+            </w:r>
+            <w:proofErr w:type="spellEnd"/>
             <w:r>
               <w:rPr>
                 <w:rFonts w:ascii="Arial" w:hAnsi="Arial" w:cs="Arial"/>
@@ -6157,14 +6438,34 @@
                 <w:szCs w:val="16"/>
               </w:rPr>
             </w:pPr>
+            <w:proofErr w:type="spellStart"/>
             <w:r>
               <w:rPr>
                 <w:rFonts w:ascii="Arial" w:hAnsi="Arial" w:cs="Arial"/>
                 <w:sz w:val="16"/>
                 <w:szCs w:val="16"/>
               </w:rPr>
-              <w:t>Tsubaki Nakashima</w:t>
-            </w:r>
+              <w:t>Tsubaki</w:t>
+            </w:r>
+            <w:proofErr w:type="spellEnd"/>
+            <w:r>
+              <w:rPr>
+                <w:rFonts w:ascii="Arial" w:hAnsi="Arial" w:cs="Arial"/>
+                <w:sz w:val="16"/>
+                <w:szCs w:val="16"/>
+              </w:rPr>
+              <w:t xml:space="preserve"> </w:t>
+            </w:r>
+            <w:proofErr w:type="spellStart"/>
+            <w:r>
+              <w:rPr>
+                <w:rFonts w:ascii="Arial" w:hAnsi="Arial" w:cs="Arial"/>
+                <w:sz w:val="16"/>
+                <w:szCs w:val="16"/>
+              </w:rPr>
+              <w:t>Nakashima</w:t>
+            </w:r>
+            <w:proofErr w:type="spellEnd"/>
             <w:r>
               <w:rPr>
                 <w:rFonts w:ascii="Arial" w:hAnsi="Arial" w:cs="Arial"/>
@@ -6410,7 +6711,7 @@
         </w:numPr>
       </w:pPr>
       <w:bookmarkStart w:id="5" w:name="_Ref514924791"/>
-      <w:bookmarkStart w:id="6" w:name="_Toc515532744"/>
+      <w:bookmarkStart w:id="6" w:name="_Toc515963213"/>
       <w:r>
         <w:lastRenderedPageBreak/>
         <w:t>Begrippenlijst</w:t>
@@ -6691,7 +6992,7 @@
                 <w:sz w:val="16"/>
                 <w:szCs w:val="16"/>
               </w:rPr>
-              <w:t>Fitness</w:t>
+              <w:t>Constraint</w:t>
             </w:r>
           </w:p>
         </w:tc>
@@ -6729,7 +7030,7 @@
                 <w:sz w:val="16"/>
                 <w:szCs w:val="16"/>
               </w:rPr>
-              <w:t>De score van een individu van een population</w:t>
+              <w:t>De zwakste schakel van een proces. Dit kan een productielijn, maar ook een beleid of werknemer zijn die de rest van de processen ophoudt.</w:t>
             </w:r>
           </w:p>
         </w:tc>
@@ -6772,7 +7073,7 @@
                 <w:sz w:val="16"/>
                 <w:szCs w:val="16"/>
               </w:rPr>
-              <w:t>Machine learning</w:t>
+              <w:t>Fitness</w:t>
             </w:r>
           </w:p>
         </w:tc>
@@ -6810,112 +7111,7 @@
                 <w:sz w:val="16"/>
                 <w:szCs w:val="16"/>
               </w:rPr>
-              <w:t>Het verwerken van data d.m.v. een algoritme dat niet zelf geprogrammeerd is, maar wordt gegenereerd (voor meer informa</w:t>
-            </w:r>
-            <w:r>
-              <w:rPr>
-                <w:rFonts w:ascii="Arial" w:hAnsi="Arial" w:cs="Arial"/>
-                <w:sz w:val="16"/>
-                <w:szCs w:val="16"/>
-              </w:rPr>
-              <w:t xml:space="preserve">tie  zie hoofdstuk </w:t>
-            </w:r>
-            <w:r>
-              <w:rPr>
-                <w:rFonts w:ascii="Arial" w:hAnsi="Arial" w:cs="Arial"/>
-                <w:sz w:val="16"/>
-                <w:szCs w:val="16"/>
-              </w:rPr>
-              <w:fldChar w:fldCharType="begin"/>
-            </w:r>
-            <w:r>
-              <w:rPr>
-                <w:rFonts w:ascii="Arial" w:hAnsi="Arial" w:cs="Arial"/>
-                <w:sz w:val="16"/>
-                <w:szCs w:val="16"/>
-              </w:rPr>
-              <w:instrText xml:space="preserve"> REF _Ref515532123 \r \h </w:instrText>
-            </w:r>
-            <w:r>
-              <w:rPr>
-                <w:rFonts w:ascii="Arial" w:hAnsi="Arial" w:cs="Arial"/>
-                <w:sz w:val="16"/>
-                <w:szCs w:val="16"/>
-              </w:rPr>
-            </w:r>
-            <w:r>
-              <w:rPr>
-                <w:rFonts w:ascii="Arial" w:hAnsi="Arial" w:cs="Arial"/>
-                <w:sz w:val="16"/>
-                <w:szCs w:val="16"/>
-              </w:rPr>
-              <w:fldChar w:fldCharType="separate"/>
-            </w:r>
-            <w:r>
-              <w:rPr>
-                <w:rFonts w:ascii="Arial" w:hAnsi="Arial" w:cs="Arial"/>
-                <w:sz w:val="16"/>
-                <w:szCs w:val="16"/>
-              </w:rPr>
-              <w:t>4.4</w:t>
-            </w:r>
-            <w:r>
-              <w:rPr>
-                <w:rFonts w:ascii="Arial" w:hAnsi="Arial" w:cs="Arial"/>
-                <w:sz w:val="16"/>
-                <w:szCs w:val="16"/>
-              </w:rPr>
-              <w:fldChar w:fldCharType="end"/>
-            </w:r>
-            <w:r>
-              <w:rPr>
-                <w:rFonts w:ascii="Arial" w:hAnsi="Arial" w:cs="Arial"/>
-                <w:sz w:val="16"/>
-                <w:szCs w:val="16"/>
-              </w:rPr>
-              <w:fldChar w:fldCharType="begin"/>
-            </w:r>
-            <w:r>
-              <w:rPr>
-                <w:rFonts w:ascii="Arial" w:hAnsi="Arial" w:cs="Arial"/>
-                <w:sz w:val="16"/>
-                <w:szCs w:val="16"/>
-              </w:rPr>
-              <w:instrText xml:space="preserve"> REF _Ref515347470 \h  \* MERGEFORMAT </w:instrText>
-            </w:r>
-            <w:r>
-              <w:rPr>
-                <w:rFonts w:ascii="Arial" w:hAnsi="Arial" w:cs="Arial"/>
-                <w:sz w:val="16"/>
-                <w:szCs w:val="16"/>
-              </w:rPr>
-            </w:r>
-            <w:r>
-              <w:rPr>
-                <w:rFonts w:ascii="Arial" w:hAnsi="Arial" w:cs="Arial"/>
-                <w:sz w:val="16"/>
-                <w:szCs w:val="16"/>
-              </w:rPr>
-              <w:fldChar w:fldCharType="separate"/>
-            </w:r>
-            <w:r>
-              <w:t>Theoretisch Kader</w:t>
-            </w:r>
-            <w:r>
-              <w:rPr>
-                <w:rFonts w:ascii="Arial" w:hAnsi="Arial" w:cs="Arial"/>
-                <w:sz w:val="16"/>
-                <w:szCs w:val="16"/>
-              </w:rPr>
-              <w:fldChar w:fldCharType="end"/>
-            </w:r>
-            <w:r>
-              <w:rPr>
-                <w:rFonts w:ascii="Arial" w:hAnsi="Arial" w:cs="Arial"/>
-                <w:sz w:val="16"/>
-                <w:szCs w:val="16"/>
-              </w:rPr>
-              <w:t>)</w:t>
+              <w:t>De score van een individu van een population</w:t>
             </w:r>
           </w:p>
         </w:tc>
@@ -7179,133 +7375,6 @@
           </w:p>
         </w:tc>
       </w:tr>
-      <w:tr>
-        <w:trPr>
-          <w:trHeight w:val="440"/>
-        </w:trPr>
-        <w:tc>
-          <w:tcPr>
-            <w:tcW w:w="1843" w:type="dxa"/>
-            <w:tcBorders>
-              <w:top w:val="single" w:sz="4" w:space="0" w:color="000000"/>
-              <w:left w:val="single" w:sz="4" w:space="0" w:color="000000"/>
-              <w:bottom w:val="single" w:sz="4" w:space="0" w:color="000000"/>
-              <w:right w:val="single" w:sz="4" w:space="0" w:color="000000"/>
-            </w:tcBorders>
-            <w:tcMar>
-              <w:top w:w="45" w:type="dxa"/>
-              <w:left w:w="115" w:type="dxa"/>
-              <w:bottom w:w="45" w:type="dxa"/>
-              <w:right w:w="115" w:type="dxa"/>
-            </w:tcMar>
-            <w:vAlign w:val="center"/>
-          </w:tcPr>
-          <w:p>
-            <w:pPr>
-              <w:pStyle w:val="Normaalweb"/>
-              <w:spacing w:before="0" w:beforeAutospacing="0" w:after="0" w:afterAutospacing="0"/>
-              <w:ind w:left="27"/>
-              <w:rPr>
-                <w:rFonts w:ascii="Arial" w:hAnsi="Arial" w:cs="Arial"/>
-                <w:sz w:val="16"/>
-                <w:szCs w:val="16"/>
-              </w:rPr>
-            </w:pPr>
-            <w:r>
-              <w:rPr>
-                <w:rFonts w:ascii="Arial" w:hAnsi="Arial" w:cs="Arial"/>
-                <w:sz w:val="16"/>
-                <w:szCs w:val="16"/>
-              </w:rPr>
-              <w:t>Theory of Constraints</w:t>
-            </w:r>
-          </w:p>
-        </w:tc>
-        <w:tc>
-          <w:tcPr>
-            <w:tcW w:w="0" w:type="auto"/>
-            <w:tcBorders>
-              <w:top w:val="single" w:sz="4" w:space="0" w:color="000000"/>
-              <w:left w:val="single" w:sz="4" w:space="0" w:color="000000"/>
-              <w:bottom w:val="single" w:sz="4" w:space="0" w:color="000000"/>
-              <w:right w:val="single" w:sz="4" w:space="0" w:color="000000"/>
-            </w:tcBorders>
-            <w:tcMar>
-              <w:top w:w="45" w:type="dxa"/>
-              <w:left w:w="115" w:type="dxa"/>
-              <w:bottom w:w="45" w:type="dxa"/>
-              <w:right w:w="115" w:type="dxa"/>
-            </w:tcMar>
-            <w:vAlign w:val="center"/>
-          </w:tcPr>
-          <w:p>
-            <w:pPr>
-              <w:pStyle w:val="Normaalweb"/>
-              <w:spacing w:before="0" w:beforeAutospacing="0" w:after="0" w:afterAutospacing="0"/>
-              <w:ind w:left="0"/>
-              <w:rPr>
-                <w:rFonts w:ascii="Arial" w:hAnsi="Arial" w:cs="Arial"/>
-                <w:sz w:val="16"/>
-                <w:szCs w:val="16"/>
-              </w:rPr>
-            </w:pPr>
-            <w:r>
-              <w:rPr>
-                <w:rFonts w:ascii="Arial" w:hAnsi="Arial" w:cs="Arial"/>
-                <w:sz w:val="16"/>
-                <w:szCs w:val="16"/>
-              </w:rPr>
-              <w:t>Volgens G</w:t>
-            </w:r>
-            <w:r>
-              <w:rPr>
-                <w:rFonts w:ascii="Arial" w:hAnsi="Arial" w:cs="Arial"/>
-                <w:sz w:val="16"/>
-              </w:rPr>
-              <w:t xml:space="preserve">oldratt en Cox (2007) </w:t>
-            </w:r>
-            <w:r>
-              <w:rPr>
-                <w:rFonts w:ascii="Arial" w:hAnsi="Arial" w:cs="Arial"/>
-                <w:sz w:val="16"/>
-              </w:rPr>
-              <w:t xml:space="preserve">is TOC </w:t>
-            </w:r>
-            <w:r>
-              <w:rPr>
-                <w:rFonts w:ascii="Arial" w:hAnsi="Arial" w:cs="Arial"/>
-                <w:sz w:val="16"/>
-                <w:szCs w:val="16"/>
-              </w:rPr>
-              <w:t>e</w:t>
-            </w:r>
-            <w:r>
-              <w:rPr>
-                <w:rFonts w:ascii="Arial" w:hAnsi="Arial" w:cs="Arial"/>
-                <w:sz w:val="16"/>
-                <w:szCs w:val="16"/>
-              </w:rPr>
-              <w:t>e</w:t>
-            </w:r>
-            <w:r>
-              <w:rPr>
-                <w:rFonts w:ascii="Arial" w:hAnsi="Arial" w:cs="Arial"/>
-                <w:sz w:val="16"/>
-                <w:szCs w:val="16"/>
-              </w:rPr>
-              <w:t>n manier om de bottleneck van een systeem te vinden en deze te exploiteren totdat een ander gedeelte van het systeem de bottleneck wordt. Hierna wordt het proces herhaalt.</w:t>
-            </w:r>
-            <w:r>
-              <w:rPr>
-                <w:rFonts w:ascii="Arial" w:hAnsi="Arial" w:cs="Arial"/>
-                <w:sz w:val="16"/>
-                <w:szCs w:val="16"/>
-              </w:rPr>
-              <w:t xml:space="preserve"> De doorstroom van een systeem is de belangrijkste factor. Voorraden en bedrijfskosten zijn de twee andere belangrijke factoren.</w:t>
-            </w:r>
-          </w:p>
-        </w:tc>
-      </w:tr>
     </w:tbl>
     <w:p>
       <w:r>
@@ -7319,7 +7388,7 @@
       <w:pPr>
         <w:pStyle w:val="Kop1"/>
       </w:pPr>
-      <w:bookmarkStart w:id="7" w:name="_Toc515532745"/>
+      <w:bookmarkStart w:id="7" w:name="_Toc515963214"/>
       <w:r>
         <w:lastRenderedPageBreak/>
         <w:t>Inleiding</w:t>
@@ -7335,7 +7404,7 @@
       <w:pPr>
         <w:pStyle w:val="Kop1"/>
       </w:pPr>
-      <w:bookmarkStart w:id="8" w:name="_Toc515532746"/>
+      <w:bookmarkStart w:id="8" w:name="_Toc515963215"/>
       <w:r>
         <w:lastRenderedPageBreak/>
         <w:t xml:space="preserve">Organisatorische </w:t>
@@ -7358,7 +7427,7 @@
         <w:pStyle w:val="Kop2"/>
       </w:pPr>
       <w:bookmarkStart w:id="9" w:name="_Ref515532037"/>
-      <w:bookmarkStart w:id="10" w:name="_Toc515532747"/>
+      <w:bookmarkStart w:id="10" w:name="_Toc515963216"/>
       <w:r>
         <w:t>Het bedrijf</w:t>
       </w:r>
@@ -7588,31 +7657,18 @@
         </w:rPr>
       </w:pPr>
       <w:bookmarkStart w:id="11" w:name="_Ref514854870"/>
-      <w:bookmarkStart w:id="12" w:name="_Toc515532780"/>
+      <w:bookmarkStart w:id="12" w:name="_Toc515963250"/>
       <w:r>
         <w:t xml:space="preserve">Figuur </w:t>
       </w:r>
-      <w:r>
-        <w:fldChar w:fldCharType="begin"/>
-      </w:r>
-      <w:r>
-        <w:instrText xml:space="preserve"> SEQ Figuur \* ARABIC </w:instrText>
-      </w:r>
-      <w:r>
-        <w:fldChar w:fldCharType="separate"/>
-      </w:r>
-      <w:r>
-        <w:rPr>
-          <w:noProof/>
-        </w:rPr>
-        <w:t>1</w:t>
-      </w:r>
-      <w:r>
-        <w:rPr>
-          <w:noProof/>
-        </w:rPr>
-        <w:fldChar w:fldCharType="end"/>
-      </w:r>
+      <w:fldSimple w:instr=" SEQ Figuur \* ARABIC ">
+        <w:r>
+          <w:rPr>
+            <w:noProof/>
+          </w:rPr>
+          <w:t>1</w:t>
+        </w:r>
+      </w:fldSimple>
       <w:bookmarkEnd w:id="11"/>
       <w:r>
         <w:t xml:space="preserve">: EKB </w:t>
@@ -7653,7 +7709,7 @@
       <w:pPr>
         <w:pStyle w:val="Kop2"/>
       </w:pPr>
-      <w:bookmarkStart w:id="13" w:name="_Toc515532748"/>
+      <w:bookmarkStart w:id="13" w:name="_Toc515963217"/>
       <w:r>
         <w:lastRenderedPageBreak/>
         <w:t>Bedrijfsgegevens</w:t>
@@ -7664,31 +7720,18 @@
       <w:pPr>
         <w:pStyle w:val="Bijschrift"/>
       </w:pPr>
-      <w:bookmarkStart w:id="14" w:name="_Toc515532792"/>
+      <w:bookmarkStart w:id="14" w:name="_Toc515963265"/>
       <w:r>
         <w:t xml:space="preserve">Tabel </w:t>
       </w:r>
-      <w:r>
-        <w:fldChar w:fldCharType="begin"/>
-      </w:r>
-      <w:r>
-        <w:instrText xml:space="preserve"> SEQ Tabel \* ARABIC </w:instrText>
-      </w:r>
-      <w:r>
-        <w:fldChar w:fldCharType="separate"/>
-      </w:r>
-      <w:r>
-        <w:rPr>
-          <w:noProof/>
-        </w:rPr>
-        <w:t>1</w:t>
-      </w:r>
-      <w:r>
-        <w:rPr>
-          <w:noProof/>
-        </w:rPr>
-        <w:fldChar w:fldCharType="end"/>
-      </w:r>
+      <w:fldSimple w:instr=" SEQ Tabel \* ARABIC ">
+        <w:r>
+          <w:rPr>
+            <w:noProof/>
+          </w:rPr>
+          <w:t>1</w:t>
+        </w:r>
+      </w:fldSimple>
       <w:r>
         <w:t>: Bedrijfsgegevens van EKB</w:t>
       </w:r>
@@ -8114,7 +8157,7 @@
       <w:pPr>
         <w:pStyle w:val="Kop2"/>
       </w:pPr>
-      <w:bookmarkStart w:id="15" w:name="_Toc515532749"/>
+      <w:bookmarkStart w:id="15" w:name="_Toc515963218"/>
       <w:r>
         <w:t>Persoonsgegevens</w:t>
       </w:r>
@@ -8124,31 +8167,18 @@
       <w:pPr>
         <w:pStyle w:val="Bijschrift"/>
       </w:pPr>
-      <w:bookmarkStart w:id="16" w:name="_Toc515532793"/>
+      <w:bookmarkStart w:id="16" w:name="_Toc515963266"/>
       <w:r>
         <w:t xml:space="preserve">Tabel </w:t>
       </w:r>
-      <w:r>
-        <w:fldChar w:fldCharType="begin"/>
-      </w:r>
-      <w:r>
-        <w:instrText xml:space="preserve"> SEQ Tabel \* ARABIC </w:instrText>
-      </w:r>
-      <w:r>
-        <w:fldChar w:fldCharType="separate"/>
-      </w:r>
-      <w:r>
-        <w:rPr>
-          <w:noProof/>
-        </w:rPr>
-        <w:t>2</w:t>
-      </w:r>
-      <w:r>
-        <w:rPr>
-          <w:noProof/>
-        </w:rPr>
-        <w:fldChar w:fldCharType="end"/>
-      </w:r>
+      <w:fldSimple w:instr=" SEQ Tabel \* ARABIC ">
+        <w:r>
+          <w:rPr>
+            <w:noProof/>
+          </w:rPr>
+          <w:t>2</w:t>
+        </w:r>
+      </w:fldSimple>
       <w:r>
         <w:t>: Persoonsgegevens van betrokkenen</w:t>
       </w:r>
@@ -8603,8 +8633,17 @@
                 <w:sz w:val="16"/>
                 <w:szCs w:val="16"/>
               </w:rPr>
-              <w:t>J. Schmeltz</w:t>
-            </w:r>
+              <w:t xml:space="preserve">J. </w:t>
+            </w:r>
+            <w:proofErr w:type="spellStart"/>
+            <w:r>
+              <w:rPr>
+                <w:sz w:val="16"/>
+                <w:szCs w:val="16"/>
+              </w:rPr>
+              <w:t>Schmeltz</w:t>
+            </w:r>
+            <w:proofErr w:type="spellEnd"/>
           </w:p>
         </w:tc>
         <w:tc>
@@ -9409,8 +9448,33 @@
                 <w:sz w:val="16"/>
                 <w:szCs w:val="16"/>
               </w:rPr>
-              <w:t>Contactpersoon Tsubaki Nakashima</w:t>
-            </w:r>
+              <w:t xml:space="preserve">Contactpersoon </w:t>
+            </w:r>
+            <w:proofErr w:type="spellStart"/>
+            <w:r>
+              <w:rPr>
+                <w:sz w:val="16"/>
+                <w:szCs w:val="16"/>
+              </w:rPr>
+              <w:t>Tsubaki</w:t>
+            </w:r>
+            <w:proofErr w:type="spellEnd"/>
+            <w:r>
+              <w:rPr>
+                <w:sz w:val="16"/>
+                <w:szCs w:val="16"/>
+              </w:rPr>
+              <w:t xml:space="preserve"> </w:t>
+            </w:r>
+            <w:proofErr w:type="spellStart"/>
+            <w:r>
+              <w:rPr>
+                <w:sz w:val="16"/>
+                <w:szCs w:val="16"/>
+              </w:rPr>
+              <w:t>Nakashima</w:t>
+            </w:r>
+            <w:proofErr w:type="spellEnd"/>
           </w:p>
         </w:tc>
         <w:tc>
@@ -9441,12 +9505,21 @@
                 <w:szCs w:val="24"/>
               </w:rPr>
             </w:pPr>
-            <w:r>
-              <w:rPr>
-                <w:sz w:val="16"/>
-                <w:szCs w:val="16"/>
-              </w:rPr>
-              <w:t>ger.bargeman@europe. tsubaki-nakashima.com</w:t>
+            <w:proofErr w:type="spellStart"/>
+            <w:r>
+              <w:rPr>
+                <w:sz w:val="16"/>
+                <w:szCs w:val="16"/>
+              </w:rPr>
+              <w:t>ger.bargeman@europe</w:t>
+            </w:r>
+            <w:proofErr w:type="spellEnd"/>
+            <w:r>
+              <w:rPr>
+                <w:sz w:val="16"/>
+                <w:szCs w:val="16"/>
+              </w:rPr>
+              <w:t>. tsubaki-nakashima.com</w:t>
             </w:r>
           </w:p>
         </w:tc>
@@ -9744,7 +9817,7 @@
       <w:pPr>
         <w:pStyle w:val="Kop1"/>
       </w:pPr>
-      <w:bookmarkStart w:id="17" w:name="_Toc515532750"/>
+      <w:bookmarkStart w:id="17" w:name="_Toc515963219"/>
       <w:r>
         <w:lastRenderedPageBreak/>
         <w:t>De Opdracht</w:t>
@@ -9764,7 +9837,7 @@
           <w:numId w:val="12"/>
         </w:numPr>
       </w:pPr>
-      <w:bookmarkStart w:id="18" w:name="_Toc515532751"/>
+      <w:bookmarkStart w:id="18" w:name="_Toc515963220"/>
       <w:r>
         <w:t>De kwestie</w:t>
       </w:r>
@@ -9814,8 +9887,21 @@
     <w:p/>
     <w:p>
       <w:r>
-        <w:t>Als business case voor deze afstudeeropdracht wordt de data van de rollenfabriek van Tsubaki Nakashima</w:t>
-      </w:r>
+        <w:t xml:space="preserve">Als business case voor deze afstudeeropdracht wordt de data van de rollenfabriek van </w:t>
+      </w:r>
+      <w:proofErr w:type="spellStart"/>
+      <w:r>
+        <w:t>Tsubaki</w:t>
+      </w:r>
+      <w:proofErr w:type="spellEnd"/>
+      <w:r>
+        <w:t xml:space="preserve"> </w:t>
+      </w:r>
+      <w:proofErr w:type="spellStart"/>
+      <w:r>
+        <w:t>Nakashima</w:t>
+      </w:r>
+      <w:proofErr w:type="spellEnd"/>
       <w:r>
         <w:t xml:space="preserve"> (TN)</w:t>
       </w:r>
@@ -9843,7 +9929,7 @@
       <w:pPr>
         <w:pStyle w:val="Kop2"/>
       </w:pPr>
-      <w:bookmarkStart w:id="19" w:name="_Toc515532752"/>
+      <w:bookmarkStart w:id="19" w:name="_Toc515963221"/>
       <w:r>
         <w:t>De afstudeeropdracht</w:t>
       </w:r>
@@ -9895,7 +9981,7 @@
       <w:pPr>
         <w:pStyle w:val="Kop2"/>
       </w:pPr>
-      <w:bookmarkStart w:id="20" w:name="_Toc515532753"/>
+      <w:bookmarkStart w:id="20" w:name="_Toc515963222"/>
       <w:r>
         <w:t>Doelstelling</w:t>
       </w:r>
@@ -9946,7 +10032,7 @@
       <w:pPr>
         <w:pStyle w:val="Kop2"/>
       </w:pPr>
-      <w:bookmarkStart w:id="21" w:name="_Toc515532754"/>
+      <w:bookmarkStart w:id="21" w:name="_Toc515963223"/>
       <w:r>
         <w:lastRenderedPageBreak/>
         <w:t>Hoofdvraag en deelvragen</w:t>
@@ -10189,7 +10275,7 @@
       <w:pPr>
         <w:pStyle w:val="Kop2"/>
       </w:pPr>
-      <w:bookmarkStart w:id="22" w:name="_Toc515532755"/>
+      <w:bookmarkStart w:id="22" w:name="_Toc515963224"/>
       <w:r>
         <w:t>Onderzoeksmethoden</w:t>
       </w:r>
@@ -10243,31 +10329,18 @@
         <w:pStyle w:val="Bijschrift"/>
       </w:pPr>
       <w:bookmarkStart w:id="23" w:name="_Ref514853856"/>
-      <w:bookmarkStart w:id="24" w:name="_Toc515532794"/>
+      <w:bookmarkStart w:id="24" w:name="_Toc515963267"/>
       <w:r>
         <w:t xml:space="preserve">Tabel </w:t>
       </w:r>
-      <w:r>
-        <w:fldChar w:fldCharType="begin"/>
-      </w:r>
-      <w:r>
-        <w:instrText xml:space="preserve"> SEQ Tabel \* ARABIC </w:instrText>
-      </w:r>
-      <w:r>
-        <w:fldChar w:fldCharType="separate"/>
-      </w:r>
-      <w:r>
-        <w:rPr>
-          <w:noProof/>
-        </w:rPr>
-        <w:t>3</w:t>
-      </w:r>
-      <w:r>
-        <w:rPr>
-          <w:noProof/>
-        </w:rPr>
-        <w:fldChar w:fldCharType="end"/>
-      </w:r>
+      <w:fldSimple w:instr=" SEQ Tabel \* ARABIC ">
+        <w:r>
+          <w:rPr>
+            <w:noProof/>
+          </w:rPr>
+          <w:t>3</w:t>
+        </w:r>
+      </w:fldSimple>
       <w:bookmarkEnd w:id="23"/>
       <w:r>
         <w:t>: Methoden matrix</w:t>
@@ -11316,7 +11389,9 @@
       </w:pPr>
       <w:bookmarkStart w:id="25" w:name="_Ref515347470"/>
       <w:bookmarkStart w:id="26" w:name="_Ref515349692"/>
-      <w:bookmarkStart w:id="27" w:name="_Toc515532756"/>
+      <w:bookmarkStart w:id="27" w:name="_Toc515963225"/>
+      <w:bookmarkStart w:id="28" w:name="_GoBack"/>
+      <w:bookmarkEnd w:id="28"/>
       <w:r>
         <w:lastRenderedPageBreak/>
         <w:t>Theoretisch Kader</w:t>
@@ -11342,13 +11417,23 @@
       <w:pPr>
         <w:pStyle w:val="Kop2"/>
       </w:pPr>
-      <w:bookmarkStart w:id="28" w:name="_Ref515532250"/>
-      <w:bookmarkStart w:id="29" w:name="_Toc515532757"/>
-      <w:r>
-        <w:t>Tsubaki Nakashima</w:t>
-      </w:r>
-      <w:bookmarkEnd w:id="28"/>
+      <w:bookmarkStart w:id="29" w:name="_Ref515532250"/>
+      <w:bookmarkStart w:id="30" w:name="_Toc515963226"/>
+      <w:proofErr w:type="spellStart"/>
+      <w:r>
+        <w:t>Tsubaki</w:t>
+      </w:r>
+      <w:proofErr w:type="spellEnd"/>
+      <w:r>
+        <w:t xml:space="preserve"> </w:t>
+      </w:r>
+      <w:proofErr w:type="spellStart"/>
+      <w:r>
+        <w:t>Nakashima</w:t>
+      </w:r>
       <w:bookmarkEnd w:id="29"/>
+      <w:bookmarkEnd w:id="30"/>
+      <w:proofErr w:type="spellEnd"/>
     </w:p>
     <w:p>
       <w:r>
@@ -11445,39 +11530,39 @@
       <w:pPr>
         <w:pStyle w:val="Bijschrift"/>
       </w:pPr>
-      <w:bookmarkStart w:id="30" w:name="_Ref515268219"/>
       <w:bookmarkStart w:id="31" w:name="_Ref515268679"/>
-      <w:bookmarkStart w:id="32" w:name="_Toc515532781"/>
+      <w:bookmarkStart w:id="32" w:name="_Ref515268219"/>
+      <w:bookmarkStart w:id="33" w:name="_Toc515963251"/>
       <w:r>
         <w:t xml:space="preserve">Figuur </w:t>
       </w:r>
-      <w:r>
-        <w:fldChar w:fldCharType="begin"/>
-      </w:r>
-      <w:r>
-        <w:instrText xml:space="preserve"> SEQ Figuur \* ARABIC </w:instrText>
-      </w:r>
-      <w:r>
-        <w:fldChar w:fldCharType="separate"/>
-      </w:r>
-      <w:r>
-        <w:rPr>
-          <w:noProof/>
-        </w:rPr>
-        <w:t>2</w:t>
-      </w:r>
-      <w:r>
-        <w:rPr>
-          <w:noProof/>
-        </w:rPr>
-        <w:fldChar w:fldCharType="end"/>
-      </w:r>
+      <w:fldSimple w:instr=" SEQ Figuur \* ARABIC ">
+        <w:r>
+          <w:rPr>
+            <w:noProof/>
+          </w:rPr>
+          <w:t>2</w:t>
+        </w:r>
+      </w:fldSimple>
       <w:bookmarkEnd w:id="31"/>
       <w:r>
-        <w:t>: Lay-out rollenfabriek Tsubaki Nakashima</w:t>
-      </w:r>
-      <w:bookmarkEnd w:id="30"/>
+        <w:t xml:space="preserve">: Lay-out rollenfabriek </w:t>
+      </w:r>
+      <w:proofErr w:type="spellStart"/>
+      <w:r>
+        <w:t>Tsubaki</w:t>
+      </w:r>
+      <w:proofErr w:type="spellEnd"/>
+      <w:r>
+        <w:t xml:space="preserve"> </w:t>
+      </w:r>
+      <w:proofErr w:type="spellStart"/>
+      <w:r>
+        <w:t>Nakashima</w:t>
+      </w:r>
       <w:bookmarkEnd w:id="32"/>
+      <w:bookmarkEnd w:id="33"/>
+      <w:proofErr w:type="spellEnd"/>
     </w:p>
     <w:p>
       <w:pPr>
@@ -11488,11 +11573,11 @@
       <w:pPr>
         <w:pStyle w:val="Kop3"/>
       </w:pPr>
-      <w:bookmarkStart w:id="33" w:name="_Toc515532758"/>
+      <w:bookmarkStart w:id="34" w:name="_Toc515963227"/>
       <w:r>
         <w:t>Rollenfabriek lay-out</w:t>
       </w:r>
-      <w:bookmarkEnd w:id="33"/>
+      <w:bookmarkEnd w:id="34"/>
     </w:p>
     <w:p>
       <w:pPr>
@@ -11610,14 +11695,14 @@
       <w:pPr>
         <w:pStyle w:val="Kop3"/>
       </w:pPr>
-      <w:bookmarkStart w:id="34" w:name="_Ref515532360"/>
-      <w:bookmarkStart w:id="35" w:name="_Toc515532759"/>
+      <w:bookmarkStart w:id="35" w:name="_Ref515532360"/>
+      <w:bookmarkStart w:id="36" w:name="_Toc515963228"/>
       <w:r>
         <w:lastRenderedPageBreak/>
         <w:t>Buffervoorraden</w:t>
       </w:r>
-      <w:bookmarkEnd w:id="34"/>
       <w:bookmarkEnd w:id="35"/>
+      <w:bookmarkEnd w:id="36"/>
     </w:p>
     <w:p>
       <w:pPr>
@@ -11639,11 +11724,11 @@
       <w:pPr>
         <w:pStyle w:val="Kop3"/>
       </w:pPr>
-      <w:bookmarkStart w:id="36" w:name="_Toc515532760"/>
+      <w:bookmarkStart w:id="37" w:name="_Toc515963229"/>
       <w:r>
         <w:t>Omstellingen</w:t>
       </w:r>
-      <w:bookmarkEnd w:id="36"/>
+      <w:bookmarkEnd w:id="37"/>
     </w:p>
     <w:p>
       <w:pPr>
@@ -11669,16 +11754,16 @@
       <w:pPr>
         <w:pStyle w:val="Kop2"/>
       </w:pPr>
-      <w:bookmarkStart w:id="37" w:name="_Ref515532009"/>
-      <w:bookmarkStart w:id="38" w:name="_Toc515532761"/>
+      <w:bookmarkStart w:id="38" w:name="_Ref515532009"/>
+      <w:bookmarkStart w:id="39" w:name="_Toc515963230"/>
       <w:r>
         <w:t>E</w:t>
       </w:r>
       <w:r>
         <w:t>KB Manufacturing Intelligence</w:t>
       </w:r>
-      <w:bookmarkEnd w:id="37"/>
       <w:bookmarkEnd w:id="38"/>
+      <w:bookmarkEnd w:id="39"/>
     </w:p>
     <w:p>
       <w:r>
@@ -11688,7 +11773,15 @@
         <w:t>l</w:t>
       </w:r>
       <w:r>
-        <w:t xml:space="preserve"> Equipment Effectiveness (OEE), Tool Management, Rapportage, Planning, Logboek, Label Printing en Configuratie zoals te zien in onderstaande foto (Rang, 2018).</w:t>
+        <w:t xml:space="preserve"> Equipment </w:t>
+      </w:r>
+      <w:proofErr w:type="spellStart"/>
+      <w:r>
+        <w:t>Effectiveness</w:t>
+      </w:r>
+      <w:proofErr w:type="spellEnd"/>
+      <w:r>
+        <w:t xml:space="preserve"> (OEE), Tool Management, Rapportage, Planning, Logboek, Label Printing en Configuratie zoals te zien in onderstaande foto (Rang, 2018).</w:t>
       </w:r>
     </w:p>
     <w:p/>
@@ -11704,7 +11797,7 @@
           <w:color w:val="003478"/>
         </w:rPr>
         <w:drawing>
-          <wp:inline distT="0" distB="0" distL="0" distR="0" wp14:anchorId="0203DDEE" wp14:editId="6965ACA1">
+          <wp:inline distT="0" distB="0" distL="0" distR="0" wp14:anchorId="1733EF89" wp14:editId="3E792B3E">
             <wp:extent cx="3960000" cy="2051224"/>
             <wp:effectExtent l="0" t="0" r="2540" b="6350"/>
             <wp:docPr id="7" name="Afbeelding 7" descr="https://lh4.googleusercontent.com/POrTnBAZ7pH-gBYUVQAeJf5lA37ahodL_ai1nFahqo1ERj097CqDov4OQqWVQLCWi5BCTqTvmgPnvuT4E8_7rtw6PytqcGgman0oUi-2MvZTwwiu1-Na8YsQjFJRj42XXj7omUXt"/>
@@ -11758,7 +11851,29 @@
         <w:ind w:left="0"/>
       </w:pPr>
       <w:r>
-        <w:t>Rang, S. (2018, 3 april). EMI modules van de rollenfabriek van Tsubaki Nakashima [Foto], Geraadpleegd van http://emi-demo.ekb.nl/EMI_NNN/Default.aspx</w:t>
+        <w:t>Rang, S.</w:t>
+      </w:r>
+      <w:r>
+        <w:t xml:space="preserve"> A.</w:t>
+      </w:r>
+      <w:r>
+        <w:t xml:space="preserve"> (2018, 3 april). EMI modules van de rollenfabriek van </w:t>
+      </w:r>
+      <w:proofErr w:type="spellStart"/>
+      <w:r>
+        <w:t>Tsubaki</w:t>
+      </w:r>
+      <w:proofErr w:type="spellEnd"/>
+      <w:r>
+        <w:t xml:space="preserve"> </w:t>
+      </w:r>
+      <w:proofErr w:type="spellStart"/>
+      <w:r>
+        <w:t>Nakashima</w:t>
+      </w:r>
+      <w:proofErr w:type="spellEnd"/>
+      <w:r>
+        <w:t xml:space="preserve"> [Foto], Geraadpleegd van http://emi-demo.ekb.nl/EMI_NNN/Default.aspx</w:t>
       </w:r>
     </w:p>
     <w:p>
@@ -11783,13 +11898,18 @@
       <w:pPr>
         <w:pStyle w:val="Kop3"/>
       </w:pPr>
-      <w:bookmarkStart w:id="39" w:name="_Ref515532222"/>
-      <w:bookmarkStart w:id="40" w:name="_Toc515532762"/>
-      <w:r>
-        <w:t>Overall Equipment Effectiveness</w:t>
-      </w:r>
-      <w:bookmarkEnd w:id="39"/>
+      <w:bookmarkStart w:id="40" w:name="_Ref515532222"/>
+      <w:bookmarkStart w:id="41" w:name="_Toc515963231"/>
+      <w:r>
+        <w:t xml:space="preserve">Overall Equipment </w:t>
+      </w:r>
+      <w:proofErr w:type="spellStart"/>
+      <w:r>
+        <w:t>Effectiveness</w:t>
+      </w:r>
       <w:bookmarkEnd w:id="40"/>
+      <w:bookmarkEnd w:id="41"/>
+      <w:proofErr w:type="spellEnd"/>
     </w:p>
     <w:p>
       <w:r>
@@ -11844,7 +11964,7 @@
         </w:rPr>
         <w:lastRenderedPageBreak/>
         <w:drawing>
-          <wp:inline distT="0" distB="0" distL="0" distR="0" wp14:anchorId="7C9C8D08" wp14:editId="1CDB5602">
+          <wp:inline distT="0" distB="0" distL="0" distR="0" wp14:anchorId="497CC682" wp14:editId="52D85306">
             <wp:extent cx="4319905" cy="2592070"/>
             <wp:effectExtent l="0" t="0" r="4445" b="0"/>
             <wp:docPr id="11" name="Afbeelding 11"/>
@@ -11891,7 +12011,23 @@
         <w:ind w:left="0"/>
       </w:pPr>
       <w:r>
-        <w:t>Rang, S. (2018, 3 april). EMI OEE analyse van de rollenfabriek van Tsubaki Nakashima [Foto], Geraadpleegd van http://emi-demo.ekb.nl/EMI_NNN/OEE/OEEAnalyse.aspx</w:t>
+        <w:t xml:space="preserve">Rang, S. (2018, 3 april). EMI OEE analyse van de rollenfabriek van </w:t>
+      </w:r>
+      <w:proofErr w:type="spellStart"/>
+      <w:r>
+        <w:t>Tsubaki</w:t>
+      </w:r>
+      <w:proofErr w:type="spellEnd"/>
+      <w:r>
+        <w:t xml:space="preserve"> </w:t>
+      </w:r>
+      <w:proofErr w:type="spellStart"/>
+      <w:r>
+        <w:t>Nakashima</w:t>
+      </w:r>
+      <w:proofErr w:type="spellEnd"/>
+      <w:r>
+        <w:t xml:space="preserve"> [Foto], Geraadpleegd van http://emi-demo.ekb.nl/EMI_NNN/OEE/OEEAnalyse.aspx</w:t>
       </w:r>
     </w:p>
     <w:p>
@@ -11908,7 +12044,7 @@
           <w:noProof/>
         </w:rPr>
         <w:drawing>
-          <wp:inline distT="0" distB="0" distL="0" distR="0" wp14:anchorId="257F45FF" wp14:editId="1EAD151D">
+          <wp:inline distT="0" distB="0" distL="0" distR="0" wp14:anchorId="4FF5F94D" wp14:editId="2A69DCEF">
             <wp:extent cx="4319905" cy="2145665"/>
             <wp:effectExtent l="0" t="0" r="4445" b="6985"/>
             <wp:docPr id="9" name="Afbeelding 9"/>
@@ -11961,7 +12097,23 @@
         <w:ind w:left="0"/>
       </w:pPr>
       <w:r>
-        <w:t>Rang, S. (2018, 3 april). EMI OEE analyse van de rollenfabriek van Tsubaki Nakashima [Foto], Geraadpleegd van http://emi-demo.ekb.nl/EMI_NNN/OEE/OEEAnalyse.aspx</w:t>
+        <w:t xml:space="preserve">Rang, S. (2018, 3 april). EMI OEE analyse van de rollenfabriek van </w:t>
+      </w:r>
+      <w:proofErr w:type="spellStart"/>
+      <w:r>
+        <w:t>Tsubaki</w:t>
+      </w:r>
+      <w:proofErr w:type="spellEnd"/>
+      <w:r>
+        <w:t xml:space="preserve"> </w:t>
+      </w:r>
+      <w:proofErr w:type="spellStart"/>
+      <w:r>
+        <w:t>Nakashima</w:t>
+      </w:r>
+      <w:proofErr w:type="spellEnd"/>
+      <w:r>
+        <w:t xml:space="preserve"> [Foto], Geraadpleegd van http://emi-demo.ekb.nl/EMI_NNN/OEE/OEEAnalyse.aspx</w:t>
       </w:r>
     </w:p>
     <w:p>
@@ -11995,95 +12147,99 @@
       <w:r>
         <w:t>Uit bedrijf’ status categorie).</w:t>
       </w:r>
-    </w:p>
-    <w:p>
-      <w:pPr>
-        <w:spacing w:line="276" w:lineRule="auto"/>
-        <w:ind w:left="0"/>
-      </w:pPr>
+      <w:r>
+        <w:br w:type="page"/>
+      </w:r>
     </w:p>
     <w:p>
       <w:pPr>
         <w:pStyle w:val="Kop2"/>
       </w:pPr>
-      <w:bookmarkStart w:id="41" w:name="_Ref515532324"/>
-      <w:bookmarkStart w:id="42" w:name="_Toc515532763"/>
-      <w:r>
+      <w:bookmarkStart w:id="42" w:name="_Ref515532324"/>
+      <w:bookmarkStart w:id="43" w:name="_Toc515963232"/>
+      <w:r>
+        <w:lastRenderedPageBreak/>
         <w:t>Theory of Constraints</w:t>
       </w:r>
-      <w:bookmarkEnd w:id="41"/>
       <w:bookmarkEnd w:id="42"/>
-    </w:p>
-    <w:p>
-      <w:pPr>
-        <w:rPr>
-          <w:b/>
-          <w:color w:val="FF0000"/>
-        </w:rPr>
-      </w:pPr>
-      <w:r>
-        <w:rPr>
-          <w:b/>
-          <w:color w:val="FF0000"/>
-        </w:rPr>
-        <w:t>TODO</w:t>
-      </w:r>
-      <w:bookmarkStart w:id="43" w:name="_GoBack"/>
       <w:bookmarkEnd w:id="43"/>
-      <w:r>
-        <w:rPr>
-          <w:b/>
-          <w:color w:val="FF0000"/>
-        </w:rPr>
-        <w:br w:type="page"/>
-      </w:r>
-    </w:p>
-    <w:p>
-      <w:pPr>
-        <w:pStyle w:val="Kop2"/>
-      </w:pPr>
-      <w:bookmarkStart w:id="44" w:name="_Ref515532123"/>
-      <w:bookmarkStart w:id="45" w:name="_Toc515532764"/>
-      <w:r>
-        <w:t>Machine Learning</w:t>
-      </w:r>
-      <w:bookmarkEnd w:id="44"/>
-      <w:bookmarkEnd w:id="45"/>
-    </w:p>
-    <w:p>
-      <w:r>
-        <w:t xml:space="preserve">ML is een tak van Artificial Intelligence </w:t>
-      </w:r>
-      <w:r>
-        <w:t xml:space="preserve">die gebruikt is om Theory of Constraints te implementeren in EMI. ML wordt al sinds de jaren vijftig gebruikt en is sindsdien uitgegroeid tot een onmisbare technologie </w:t>
-      </w:r>
-      <w:r>
-        <w:t>voor techgiganten als Google, Microsoft en Apple.</w:t>
-      </w:r>
-    </w:p>
-    <w:p/>
-    <w:p>
-      <w:pPr>
-        <w:pStyle w:val="Kop3"/>
-      </w:pPr>
-      <w:bookmarkStart w:id="46" w:name="_Toc515532765"/>
-      <w:r>
-        <w:t>De perceptron</w:t>
-      </w:r>
-      <w:bookmarkEnd w:id="46"/>
-    </w:p>
-    <w:p>
-      <w:r>
-        <w:t xml:space="preserve">Aan de basis van ML staan zogeheten Neural Networks. Dit zijn simpele netwerken die outputs berekenen door het vermenigvuldigingen van inputs. De meest simpele vorm hiervan is een perceptron. Volgens Nielsen (2017) kan een perceptron een ouput berekenen van 0 (uit) of 1 (aan) </w:t>
-      </w:r>
-      <w:r>
-        <w:t xml:space="preserve">door een aantal berekeningen te doen op de inputs. In </w:t>
+    </w:p>
+    <w:p>
+      <w:r>
+        <w:t xml:space="preserve">In 1986 schreef Goldratt het boek </w:t>
+      </w:r>
+      <w:r>
+        <w:rPr>
+          <w:i/>
+        </w:rPr>
+        <w:t>‘The Goal’</w:t>
+      </w:r>
+      <w:r>
+        <w:t xml:space="preserve"> waarin de basisprincipes van TOC op spannende wijze </w:t>
+      </w:r>
+      <w:r>
+        <w:t xml:space="preserve">worden verteld. Volgens Procesverbeteren.nl (2017) is TOC een logistieke verbetermethode om kortere doorlooptijden te bereiken. </w:t>
+      </w:r>
+      <w:r>
+        <w:t xml:space="preserve">TOC wordt vaak samengevat in de formule: </w:t>
+      </w:r>
+      <m:oMath>
+        <m:r>
+          <w:rPr>
+            <w:rFonts w:ascii="Cambria Math" w:hAnsi="Cambria Math"/>
+          </w:rPr>
+          <m:t>T=I-OE</m:t>
+        </m:r>
+      </m:oMath>
+      <w:r>
+        <w:t>. Hierbij staat ‘T’ voor ‘Throughput’, oftewel de doorlooptijd. De ‘I’ staat voor voorraad (inventory). Inventory bestaat in de context van TOC uit alle investeringen in dingen die een bedrijf later wil verkopen. ‘OE’ zijn de ‘</w:t>
+      </w:r>
+      <w:proofErr w:type="spellStart"/>
+      <w:r>
+        <w:t>Operational</w:t>
+      </w:r>
+      <w:proofErr w:type="spellEnd"/>
+      <w:r>
+        <w:t xml:space="preserve"> </w:t>
+      </w:r>
+      <w:proofErr w:type="spellStart"/>
+      <w:r>
+        <w:t>Expenses</w:t>
+      </w:r>
+      <w:proofErr w:type="spellEnd"/>
+      <w:r>
+        <w:t xml:space="preserve">’, de kosten die een bedrijf maakt om </w:t>
+      </w:r>
+      <w:proofErr w:type="spellStart"/>
+      <w:r>
+        <w:t>inventory</w:t>
+      </w:r>
+      <w:proofErr w:type="spellEnd"/>
+      <w:r>
+        <w:t xml:space="preserve"> om de zetten in </w:t>
+      </w:r>
+      <w:proofErr w:type="spellStart"/>
+      <w:r>
+        <w:t>throughput</w:t>
+      </w:r>
+      <w:proofErr w:type="spellEnd"/>
+      <w:r>
+        <w:t xml:space="preserve">. </w:t>
+      </w:r>
+      <w:r>
+        <w:t xml:space="preserve">TOC kan worden </w:t>
+      </w:r>
+      <w:r>
+        <w:t>toegepast</w:t>
+      </w:r>
+      <w:r>
+        <w:t xml:space="preserve"> in vijf stappen (</w:t>
       </w:r>
       <w:r>
         <w:fldChar w:fldCharType="begin"/>
       </w:r>
       <w:r>
-        <w:instrText xml:space="preserve"> REF _Ref515359422 </w:instrText>
+        <w:instrText xml:space="preserve"> REF _Ref515955029 \h </w:instrText>
       </w:r>
       <w:r>
         <w:fldChar w:fldCharType="separate"/>
@@ -12098,40 +12254,10 @@
         <w:t>3</w:t>
       </w:r>
       <w:r>
-        <w:rPr>
-          <w:noProof/>
-        </w:rPr>
         <w:fldChar w:fldCharType="end"/>
       </w:r>
       <w:r>
-        <w:t xml:space="preserve"> wordt een perceptron weergegeven. </w:t>
-      </w:r>
-      <w:r>
-        <w:rPr>
-          <w:rFonts w:ascii="Cambria Math" w:hAnsi="Cambria Math" w:cs="Cambria Math"/>
-        </w:rPr>
-        <w:t>𝑥₁</w:t>
-      </w:r>
-      <w:r>
-        <w:t xml:space="preserve">, </w:t>
-      </w:r>
-      <w:r>
-        <w:rPr>
-          <w:rFonts w:ascii="Cambria Math" w:hAnsi="Cambria Math" w:cs="Cambria Math"/>
-        </w:rPr>
-        <w:t>𝑥₂</w:t>
-      </w:r>
-      <w:r>
-        <w:t xml:space="preserve"> en </w:t>
-      </w:r>
-      <w:r>
-        <w:rPr>
-          <w:rFonts w:ascii="Cambria Math" w:hAnsi="Cambria Math" w:cs="Cambria Math"/>
-        </w:rPr>
-        <w:t xml:space="preserve">𝑥₃ </w:t>
-      </w:r>
-      <w:r>
-        <w:t>zijn de drie inputs van deze perceptron.</w:t>
+        <w:t>).</w:t>
       </w:r>
     </w:p>
     <w:p/>
@@ -12145,7 +12271,656 @@
           <w:noProof/>
         </w:rPr>
         <w:drawing>
-          <wp:inline distT="0" distB="0" distL="0" distR="0" wp14:anchorId="1905C68A" wp14:editId="0D9E53F5">
+          <wp:inline distT="0" distB="0" distL="0" distR="0" wp14:anchorId="7B87EF16" wp14:editId="28EC0D4A">
+            <wp:extent cx="3060000" cy="2295000"/>
+            <wp:effectExtent l="0" t="0" r="7620" b="0"/>
+            <wp:docPr id="15" name="Afbeelding 15" descr="https://managementmodellensite.nl/webcontent/uploads/Theory-of-Constraints-Goldratt-ToC-Op-managementmodellensite.nl_.jpg"/>
+            <wp:cNvGraphicFramePr>
+              <a:graphicFrameLocks xmlns:a="http://schemas.openxmlformats.org/drawingml/2006/main" noChangeAspect="1"/>
+            </wp:cNvGraphicFramePr>
+            <a:graphic xmlns:a="http://schemas.openxmlformats.org/drawingml/2006/main">
+              <a:graphicData uri="http://schemas.openxmlformats.org/drawingml/2006/picture">
+                <pic:pic xmlns:pic="http://schemas.openxmlformats.org/drawingml/2006/picture">
+                  <pic:nvPicPr>
+                    <pic:cNvPr id="0" name="Picture 1" descr="https://managementmodellensite.nl/webcontent/uploads/Theory-of-Constraints-Goldratt-ToC-Op-managementmodellensite.nl_.jpg"/>
+                    <pic:cNvPicPr>
+                      <a:picLocks noChangeAspect="1" noChangeArrowheads="1"/>
+                    </pic:cNvPicPr>
+                  </pic:nvPicPr>
+                  <pic:blipFill>
+                    <a:blip r:embed="rId15" cstate="print">
+                      <a:extLst>
+                        <a:ext uri="{28A0092B-C50C-407E-A947-70E740481C1C}">
+                          <a14:useLocalDpi xmlns:a14="http://schemas.microsoft.com/office/drawing/2010/main" val="0"/>
+                        </a:ext>
+                      </a:extLst>
+                    </a:blip>
+                    <a:srcRect/>
+                    <a:stretch>
+                      <a:fillRect/>
+                    </a:stretch>
+                  </pic:blipFill>
+                  <pic:spPr bwMode="auto">
+                    <a:xfrm>
+                      <a:off x="0" y="0"/>
+                      <a:ext cx="3060000" cy="2295000"/>
+                    </a:xfrm>
+                    <a:prstGeom prst="rect">
+                      <a:avLst/>
+                    </a:prstGeom>
+                    <a:noFill/>
+                    <a:ln>
+                      <a:noFill/>
+                    </a:ln>
+                  </pic:spPr>
+                </pic:pic>
+              </a:graphicData>
+            </a:graphic>
+          </wp:inline>
+        </w:drawing>
+      </w:r>
+    </w:p>
+    <w:p>
+      <w:pPr>
+        <w:pStyle w:val="Bijschrift"/>
+      </w:pPr>
+      <w:bookmarkStart w:id="44" w:name="_Ref515955029"/>
+      <w:bookmarkStart w:id="45" w:name="_Toc515963252"/>
+      <w:r>
+        <w:t xml:space="preserve">Figuur </w:t>
+      </w:r>
+      <w:fldSimple w:instr=" SEQ Figuur \* ARABIC ">
+        <w:r>
+          <w:rPr>
+            <w:noProof/>
+          </w:rPr>
+          <w:t>3</w:t>
+        </w:r>
+      </w:fldSimple>
+      <w:bookmarkEnd w:id="44"/>
+      <w:r>
+        <w:t>: De vijf focusstappen van TOC</w:t>
+      </w:r>
+      <w:bookmarkEnd w:id="45"/>
+    </w:p>
+    <w:p>
+      <w:pPr>
+        <w:ind w:left="0"/>
+      </w:pPr>
+      <w:r>
+        <w:rPr>
+          <w:i/>
+        </w:rPr>
+        <w:t xml:space="preserve">Noot. </w:t>
+      </w:r>
+      <w:r>
+        <w:t xml:space="preserve">Herdrukt van “Theory of Constraints: Goldratt”, door Managementmodellensite.nl, (2018). Geraadpleegd van </w:t>
+      </w:r>
+      <w:r>
+        <w:t>https://managementmodellensite.nl/theory-constraints-goldratt/#.WxY_VO6FPRZ</w:t>
+      </w:r>
+    </w:p>
+    <w:p/>
+    <w:p>
+      <w:r>
+        <w:t xml:space="preserve">De eerste stap van TOC is het identificeren van de zwakste schakel, de constraint. </w:t>
+      </w:r>
+      <w:r>
+        <w:t>In het geval van software development is dit de implementatie (</w:t>
+      </w:r>
+      <w:r>
+        <w:fldChar w:fldCharType="begin"/>
+      </w:r>
+      <w:r>
+        <w:instrText xml:space="preserve"> REF _Ref515958363 \h </w:instrText>
+      </w:r>
+      <w:r>
+        <w:fldChar w:fldCharType="separate"/>
+      </w:r>
+      <w:r>
+        <w:t xml:space="preserve">Figuur </w:t>
+      </w:r>
+      <w:r>
+        <w:rPr>
+          <w:noProof/>
+        </w:rPr>
+        <w:t>4</w:t>
+      </w:r>
+      <w:r>
+        <w:fldChar w:fldCharType="end"/>
+      </w:r>
+      <w:r>
+        <w:t>). Dit proces duurt het langst en houdt de processen testen &amp; integratie en onderhoud op.</w:t>
+      </w:r>
+    </w:p>
+    <w:p>
+      <w:r>
+        <w:t>Stap twee is het optimaal benutten van de constraint. Volgens Goldratt en Cox (2007) kan dit door meer personeel aan te nemen, een nieuw beleid voor bijvoorbeeld pauzes en door de constraint altijd te bemannen. Dit laatste is</w:t>
+      </w:r>
+      <w:r>
+        <w:t xml:space="preserve"> meestal al van kracht bij software development. Het vinden van goede software developers is in Nederland echter nog steeds een lastige taak. Steeds meer bedrijven zijn bereid flink te investeren in detachering of recruitment om aan nieuw personeel te komen.</w:t>
+      </w:r>
+    </w:p>
+    <w:p/>
+    <w:p>
+      <w:pPr>
+        <w:keepNext/>
+        <w:ind w:left="0"/>
+      </w:pPr>
+      <w:r>
+        <w:rPr>
+          <w:noProof/>
+        </w:rPr>
+        <w:drawing>
+          <wp:inline distT="0" distB="0" distL="0" distR="0" wp14:anchorId="02B3AF18" wp14:editId="4250DF0B">
+            <wp:extent cx="2520000" cy="2520000"/>
+            <wp:effectExtent l="0" t="0" r="0" b="0"/>
+            <wp:docPr id="16" name="Afbeelding 16" descr="The Software Development Cycle "/>
+            <wp:cNvGraphicFramePr>
+              <a:graphicFrameLocks xmlns:a="http://schemas.openxmlformats.org/drawingml/2006/main" noChangeAspect="1"/>
+            </wp:cNvGraphicFramePr>
+            <a:graphic xmlns:a="http://schemas.openxmlformats.org/drawingml/2006/main">
+              <a:graphicData uri="http://schemas.openxmlformats.org/drawingml/2006/picture">
+                <pic:pic xmlns:pic="http://schemas.openxmlformats.org/drawingml/2006/picture">
+                  <pic:nvPicPr>
+                    <pic:cNvPr id="0" name="Picture 1" descr="The Software Development Cycle "/>
+                    <pic:cNvPicPr>
+                      <a:picLocks noChangeAspect="1" noChangeArrowheads="1"/>
+                    </pic:cNvPicPr>
+                  </pic:nvPicPr>
+                  <pic:blipFill>
+                    <a:blip r:embed="rId16" cstate="print">
+                      <a:extLst>
+                        <a:ext uri="{28A0092B-C50C-407E-A947-70E740481C1C}">
+                          <a14:useLocalDpi xmlns:a14="http://schemas.microsoft.com/office/drawing/2010/main" val="0"/>
+                        </a:ext>
+                      </a:extLst>
+                    </a:blip>
+                    <a:srcRect/>
+                    <a:stretch>
+                      <a:fillRect/>
+                    </a:stretch>
+                  </pic:blipFill>
+                  <pic:spPr bwMode="auto">
+                    <a:xfrm>
+                      <a:off x="0" y="0"/>
+                      <a:ext cx="2520000" cy="2520000"/>
+                    </a:xfrm>
+                    <a:prstGeom prst="rect">
+                      <a:avLst/>
+                    </a:prstGeom>
+                    <a:noFill/>
+                    <a:ln>
+                      <a:noFill/>
+                    </a:ln>
+                  </pic:spPr>
+                </pic:pic>
+              </a:graphicData>
+            </a:graphic>
+          </wp:inline>
+        </w:drawing>
+      </w:r>
+    </w:p>
+    <w:p>
+      <w:pPr>
+        <w:pStyle w:val="Bijschrift"/>
+      </w:pPr>
+      <w:bookmarkStart w:id="46" w:name="_Ref515958363"/>
+      <w:bookmarkStart w:id="47" w:name="_Toc515963253"/>
+      <w:r>
+        <w:t xml:space="preserve">Figuur </w:t>
+      </w:r>
+      <w:fldSimple w:instr=" SEQ Figuur \* ARABIC ">
+        <w:r>
+          <w:rPr>
+            <w:noProof/>
+          </w:rPr>
+          <w:t>4</w:t>
+        </w:r>
+      </w:fldSimple>
+      <w:bookmarkEnd w:id="46"/>
+      <w:r>
+        <w:t xml:space="preserve">: Agile software development </w:t>
+      </w:r>
+      <w:proofErr w:type="spellStart"/>
+      <w:r>
+        <w:t>cycle</w:t>
+      </w:r>
+      <w:bookmarkEnd w:id="47"/>
+      <w:proofErr w:type="spellEnd"/>
+    </w:p>
+    <w:p>
+      <w:pPr>
+        <w:ind w:left="0"/>
+      </w:pPr>
+      <w:r>
+        <w:rPr>
+          <w:i/>
+        </w:rPr>
+        <w:t xml:space="preserve">Noot. </w:t>
+      </w:r>
+      <w:r>
+        <w:t>Herdrukt van “</w:t>
+      </w:r>
+      <w:proofErr w:type="spellStart"/>
+      <w:r>
+        <w:t>What</w:t>
+      </w:r>
+      <w:proofErr w:type="spellEnd"/>
+      <w:r>
+        <w:t xml:space="preserve"> Is </w:t>
+      </w:r>
+      <w:proofErr w:type="spellStart"/>
+      <w:r>
+        <w:t>the</w:t>
+      </w:r>
+      <w:proofErr w:type="spellEnd"/>
+      <w:r>
+        <w:t xml:space="preserve"> Software Development Life </w:t>
+      </w:r>
+      <w:proofErr w:type="spellStart"/>
+      <w:r>
+        <w:t>Cycle</w:t>
+      </w:r>
+      <w:proofErr w:type="spellEnd"/>
+      <w:r>
+        <w:t xml:space="preserve">?”, door </w:t>
+      </w:r>
+      <w:proofErr w:type="spellStart"/>
+      <w:r>
+        <w:t>Hussung</w:t>
+      </w:r>
+      <w:proofErr w:type="spellEnd"/>
+      <w:r>
+        <w:t xml:space="preserve">, T., (2016, 10 maart). Geraadpleegd van </w:t>
+      </w:r>
+      <w:r>
+        <w:t>https://online.husson.edu/software-development-cycle/</w:t>
+      </w:r>
+    </w:p>
+    <w:p/>
+    <w:p>
+      <w:r>
+        <w:t>Stap drie, het ondergeschikt maken van alle andere schakels aan de eisen van de zwakste schakel. Anders gezegd, alle andere schakels helpen de zwakste schakel. In de software development cyclus zou dit kunnen worden bereikt door de SCRUM-projecttechniek toe te passen waarbij scrummeetings centraal staan. Ook wordt hiermee stap vier van TOC toegepast, het doorbreken of versterken van de zwakste schakel. Volgens Goldratt en Cox (2007) kan de doorlooptijd worden verminderd door het werk op te delen in stukken; sprints in deze context.</w:t>
+      </w:r>
+    </w:p>
+    <w:p>
+      <w:r>
+        <w:t xml:space="preserve">Tot slot worden alle stappen herhaalt voor de nieuwe constraint die is ontstaan. Het zou kunnen zijn dat de analyse-fase </w:t>
+      </w:r>
+      <w:r>
+        <w:t>in het slop is geraakt omdat de focus volledig op de implementatie-fase is gericht. Wel moet er worden voorkomen dat er inertie optreedt, oftewel dat er altijd volgens een vaste werkwijze wordt gewerkt en invloeden van buitenaf geen effect hebben hierop. Een organisatie moet altijd rekening blijven houden met haar klanten en de werkwijze hierop aanpassen.</w:t>
+      </w:r>
+    </w:p>
+    <w:p/>
+    <w:p>
+      <w:pPr>
+        <w:pStyle w:val="Kop3"/>
+      </w:pPr>
+      <w:bookmarkStart w:id="48" w:name="_Toc515963233"/>
+      <w:r>
+        <w:t>Overeenkomsten met LEAN</w:t>
+      </w:r>
+      <w:bookmarkEnd w:id="48"/>
+    </w:p>
+    <w:p>
+      <w:r>
+        <w:t xml:space="preserve">Goldratt heeft zijn TOC gebaseerd op LEAN. Er zijn dan ook een aantal overeenkomsten tussen TOC en LEAN op te noemen. Volgens </w:t>
+      </w:r>
+      <w:proofErr w:type="spellStart"/>
+      <w:r>
+        <w:t>LeanSixSigma</w:t>
+      </w:r>
+      <w:proofErr w:type="spellEnd"/>
+      <w:r>
+        <w:t xml:space="preserve"> (2018) gaat LEAN, net als TOC om het constant verbeteren van processen. LEAN heeft ook een vijf stappen pla</w:t>
+      </w:r>
+      <w:r>
+        <w:t>n welke steeds worden herhaalt (</w:t>
+      </w:r>
+      <w:r>
+        <w:fldChar w:fldCharType="begin"/>
+      </w:r>
+      <w:r>
+        <w:instrText xml:space="preserve"> REF _Ref515962329 \h </w:instrText>
+      </w:r>
+      <w:r>
+        <w:fldChar w:fldCharType="separate"/>
+      </w:r>
+      <w:r>
+        <w:t xml:space="preserve">Figuur </w:t>
+      </w:r>
+      <w:r>
+        <w:rPr>
+          <w:noProof/>
+        </w:rPr>
+        <w:t>5</w:t>
+      </w:r>
+      <w:r>
+        <w:fldChar w:fldCharType="end"/>
+      </w:r>
+      <w:r>
+        <w:t>).</w:t>
+      </w:r>
+    </w:p>
+    <w:p/>
+    <w:p>
+      <w:pPr>
+        <w:keepNext/>
+        <w:ind w:left="0"/>
+      </w:pPr>
+      <w:r>
+        <w:rPr>
+          <w:noProof/>
+        </w:rPr>
+        <w:drawing>
+          <wp:inline distT="0" distB="0" distL="0" distR="0" wp14:anchorId="0BB3E350" wp14:editId="0F242585">
+            <wp:extent cx="5760000" cy="595200"/>
+            <wp:effectExtent l="0" t="0" r="0" b="0"/>
+            <wp:docPr id="17" name="Afbeelding 17" descr="lean_flow"/>
+            <wp:cNvGraphicFramePr>
+              <a:graphicFrameLocks xmlns:a="http://schemas.openxmlformats.org/drawingml/2006/main" noChangeAspect="1"/>
+            </wp:cNvGraphicFramePr>
+            <a:graphic xmlns:a="http://schemas.openxmlformats.org/drawingml/2006/main">
+              <a:graphicData uri="http://schemas.openxmlformats.org/drawingml/2006/picture">
+                <pic:pic xmlns:pic="http://schemas.openxmlformats.org/drawingml/2006/picture">
+                  <pic:nvPicPr>
+                    <pic:cNvPr id="0" name="Picture 3" descr="lean_flow"/>
+                    <pic:cNvPicPr>
+                      <a:picLocks noChangeAspect="1" noChangeArrowheads="1"/>
+                    </pic:cNvPicPr>
+                  </pic:nvPicPr>
+                  <pic:blipFill>
+                    <a:blip r:embed="rId17">
+                      <a:extLst>
+                        <a:ext uri="{28A0092B-C50C-407E-A947-70E740481C1C}">
+                          <a14:useLocalDpi xmlns:a14="http://schemas.microsoft.com/office/drawing/2010/main" val="0"/>
+                        </a:ext>
+                      </a:extLst>
+                    </a:blip>
+                    <a:srcRect/>
+                    <a:stretch>
+                      <a:fillRect/>
+                    </a:stretch>
+                  </pic:blipFill>
+                  <pic:spPr bwMode="auto">
+                    <a:xfrm>
+                      <a:off x="0" y="0"/>
+                      <a:ext cx="5760000" cy="595200"/>
+                    </a:xfrm>
+                    <a:prstGeom prst="rect">
+                      <a:avLst/>
+                    </a:prstGeom>
+                    <a:noFill/>
+                    <a:ln>
+                      <a:noFill/>
+                    </a:ln>
+                  </pic:spPr>
+                </pic:pic>
+              </a:graphicData>
+            </a:graphic>
+          </wp:inline>
+        </w:drawing>
+      </w:r>
+    </w:p>
+    <w:p>
+      <w:pPr>
+        <w:pStyle w:val="Bijschrift"/>
+      </w:pPr>
+      <w:bookmarkStart w:id="49" w:name="_Ref515962329"/>
+      <w:bookmarkStart w:id="50" w:name="_Toc515963254"/>
+      <w:r>
+        <w:t xml:space="preserve">Figuur </w:t>
+      </w:r>
+      <w:fldSimple w:instr=" SEQ Figuur \* ARABIC ">
+        <w:r>
+          <w:rPr>
+            <w:noProof/>
+          </w:rPr>
+          <w:t>5</w:t>
+        </w:r>
+      </w:fldSimple>
+      <w:bookmarkEnd w:id="49"/>
+      <w:r>
+        <w:t>: De vijf fasen van LEAN</w:t>
+      </w:r>
+      <w:bookmarkEnd w:id="50"/>
+    </w:p>
+    <w:p>
+      <w:pPr>
+        <w:ind w:left="0"/>
+      </w:pPr>
+      <w:r>
+        <w:rPr>
+          <w:i/>
+        </w:rPr>
+        <w:t xml:space="preserve">Noot. </w:t>
+      </w:r>
+      <w:r>
+        <w:t xml:space="preserve">Herdrukt van “Wat is </w:t>
+      </w:r>
+      <w:proofErr w:type="spellStart"/>
+      <w:r>
+        <w:t>Lean</w:t>
+      </w:r>
+      <w:proofErr w:type="spellEnd"/>
+      <w:r>
+        <w:t xml:space="preserve">?”, door </w:t>
+      </w:r>
+      <w:proofErr w:type="spellStart"/>
+      <w:r>
+        <w:t>LeanSixSigma</w:t>
+      </w:r>
+      <w:proofErr w:type="spellEnd"/>
+      <w:r>
+        <w:t xml:space="preserve">, (2018). Geraadpleegd van </w:t>
+      </w:r>
+      <w:r>
+        <w:t>https://www.sixsigma.nl/wat-is-lean</w:t>
+      </w:r>
+    </w:p>
+    <w:p/>
+    <w:p>
+      <w:r>
+        <w:t>De definities van de vijf fasen van LEAN zijn volgens Procesverbeteren.nl</w:t>
+      </w:r>
+      <w:r>
+        <w:t xml:space="preserve"> (2017)</w:t>
+      </w:r>
+      <w:r>
+        <w:t>:</w:t>
+      </w:r>
+    </w:p>
+    <w:p/>
+    <w:p>
+      <w:pPr>
+        <w:pStyle w:val="Lijstalinea"/>
+        <w:numPr>
+          <w:ilvl w:val="0"/>
+          <w:numId w:val="19"/>
+        </w:numPr>
+      </w:pPr>
+      <w:r>
+        <w:t>‘Value</w:t>
+      </w:r>
+      <w:r>
+        <w:t xml:space="preserve">’, </w:t>
+      </w:r>
+      <w:r>
+        <w:t>het identificeren welke producten en diensten de klant van waarde vindt</w:t>
+      </w:r>
+    </w:p>
+    <w:p>
+      <w:pPr>
+        <w:pStyle w:val="Lijstalinea"/>
+        <w:numPr>
+          <w:ilvl w:val="0"/>
+          <w:numId w:val="19"/>
+        </w:numPr>
+      </w:pPr>
+      <w:r>
+        <w:t>‘Value stream’</w:t>
+      </w:r>
+      <w:r>
+        <w:t xml:space="preserve">, </w:t>
+      </w:r>
+      <w:r>
+        <w:t>het identificeren van bedrijfsprocessen met toegevoegde waarde en het elimineren van verliezen die van invloed zijn op de doorlooptijd</w:t>
+      </w:r>
+    </w:p>
+    <w:p>
+      <w:pPr>
+        <w:pStyle w:val="Lijstalinea"/>
+        <w:numPr>
+          <w:ilvl w:val="0"/>
+          <w:numId w:val="19"/>
+        </w:numPr>
+      </w:pPr>
+      <w:r>
+        <w:t>‘Flow’</w:t>
+      </w:r>
+      <w:r>
+        <w:t>, het zorgen voor stroming en betere doorlooptijden. Hiervoor kan TOC worden toegepast.</w:t>
+      </w:r>
+    </w:p>
+    <w:p>
+      <w:pPr>
+        <w:pStyle w:val="Lijstalinea"/>
+        <w:numPr>
+          <w:ilvl w:val="0"/>
+          <w:numId w:val="19"/>
+        </w:numPr>
+      </w:pPr>
+      <w:r>
+        <w:t>‘Pull’, het vraaggestuurd maken van de productie. Bij TOC heet dit de ‘drum-buffer-</w:t>
+      </w:r>
+      <w:proofErr w:type="spellStart"/>
+      <w:r>
+        <w:t>rope</w:t>
+      </w:r>
+      <w:proofErr w:type="spellEnd"/>
+      <w:r>
+        <w:t>’ (Goldratt &amp; Cox, 2007).</w:t>
+      </w:r>
+    </w:p>
+    <w:p>
+      <w:pPr>
+        <w:pStyle w:val="Lijstalinea"/>
+        <w:numPr>
+          <w:ilvl w:val="0"/>
+          <w:numId w:val="19"/>
+        </w:numPr>
+      </w:pPr>
+      <w:r>
+        <w:t>‘Perfection’, net als bij TOC wordt er steeds teruggekeerd naar fase 1 met het doel om perfectie te bereiken.</w:t>
+      </w:r>
+    </w:p>
+    <w:p/>
+    <w:p>
+      <w:pPr>
+        <w:pStyle w:val="Kop2"/>
+      </w:pPr>
+      <w:bookmarkStart w:id="51" w:name="_Ref515532123"/>
+      <w:bookmarkStart w:id="52" w:name="_Toc515963234"/>
+      <w:r>
+        <w:t>Machine Learning</w:t>
+      </w:r>
+      <w:bookmarkEnd w:id="51"/>
+      <w:bookmarkEnd w:id="52"/>
+    </w:p>
+    <w:p>
+      <w:r>
+        <w:t xml:space="preserve">ML is een tak van Artificial Intelligence </w:t>
+      </w:r>
+      <w:r>
+        <w:t xml:space="preserve">die gebruikt is om </w:t>
+      </w:r>
+      <w:r>
+        <w:t>TOC</w:t>
+      </w:r>
+      <w:r>
+        <w:t xml:space="preserve"> te implementeren in EMI. ML wordt al sinds de jaren vijftig gebruikt en is sindsdien uitgegroeid tot een onmisbare technologie </w:t>
+      </w:r>
+      <w:r>
+        <w:t>voor techgiganten als Google, Microsoft en Apple.</w:t>
+      </w:r>
+    </w:p>
+    <w:p/>
+    <w:p>
+      <w:pPr>
+        <w:pStyle w:val="Kop3"/>
+      </w:pPr>
+      <w:bookmarkStart w:id="53" w:name="_Toc515963235"/>
+      <w:r>
+        <w:t xml:space="preserve">De </w:t>
+      </w:r>
+      <w:r>
+        <w:t>perceptron</w:t>
+      </w:r>
+      <w:bookmarkEnd w:id="53"/>
+    </w:p>
+    <w:p>
+      <w:r>
+        <w:t xml:space="preserve">Aan de basis van ML staan zogeheten Neural Networks. Dit zijn simpele netwerken die outputs berekenen door het vermenigvuldigingen van inputs. De meest simpele vorm hiervan is een perceptron. Volgens Nielsen (2017) kan een perceptron een ouput berekenen van 0 (uit) of 1 (aan) </w:t>
+      </w:r>
+      <w:r>
+        <w:t xml:space="preserve">door een aantal berekeningen te doen op de inputs. In </w:t>
+      </w:r>
+      <w:fldSimple w:instr=" REF _Ref515359422 ">
+        <w:r>
+          <w:t xml:space="preserve">Figuur </w:t>
+        </w:r>
+        <w:r>
+          <w:rPr>
+            <w:noProof/>
+          </w:rPr>
+          <w:t>6</w:t>
+        </w:r>
+      </w:fldSimple>
+      <w:r>
+        <w:t xml:space="preserve"> wordt een perceptron weergegeven. </w:t>
+      </w:r>
+      <w:r>
+        <w:rPr>
+          <w:rFonts w:ascii="Cambria Math" w:hAnsi="Cambria Math" w:cs="Cambria Math"/>
+        </w:rPr>
+        <w:t>𝑥₁</w:t>
+      </w:r>
+      <w:r>
+        <w:t xml:space="preserve">, </w:t>
+      </w:r>
+      <w:r>
+        <w:rPr>
+          <w:rFonts w:ascii="Cambria Math" w:hAnsi="Cambria Math" w:cs="Cambria Math"/>
+        </w:rPr>
+        <w:t>𝑥₂</w:t>
+      </w:r>
+      <w:r>
+        <w:t xml:space="preserve"> en </w:t>
+      </w:r>
+      <w:r>
+        <w:rPr>
+          <w:rFonts w:ascii="Cambria Math" w:hAnsi="Cambria Math" w:cs="Cambria Math"/>
+        </w:rPr>
+        <w:t xml:space="preserve">𝑥₃ </w:t>
+      </w:r>
+      <w:r>
+        <w:t>zijn de drie inputs van deze perceptron.</w:t>
+      </w:r>
+    </w:p>
+    <w:p/>
+    <w:p>
+      <w:pPr>
+        <w:keepNext/>
+        <w:ind w:left="0"/>
+      </w:pPr>
+      <w:r>
+        <w:rPr>
+          <w:noProof/>
+        </w:rPr>
+        <w:lastRenderedPageBreak/>
+        <w:drawing>
+          <wp:inline distT="0" distB="0" distL="0" distR="0" wp14:anchorId="3A0A7064" wp14:editId="3D868EEF">
             <wp:extent cx="2600325" cy="1276350"/>
             <wp:effectExtent l="0" t="0" r="0" b="0"/>
             <wp:docPr id="12" name="Afbeelding 12" descr="https://lh4.googleusercontent.com/X7xd2w0xai22-6k4e9sLLuEwIqN7HTNIRpHF_9zS-V5D3ybRTSw94fMmNIQPrLaa5JfjAFOlz8hXHklH1d0c3AZJJq1TOtkQQPfTsitfA_O94mz8h6rcPNZAVtzWsGMXBZkL47Ss"/>
@@ -12162,7 +12937,7 @@
                     </pic:cNvPicPr>
                   </pic:nvPicPr>
                   <pic:blipFill>
-                    <a:blip r:embed="rId15">
+                    <a:blip r:embed="rId18">
                       <a:extLst>
                         <a:ext uri="{28A0092B-C50C-407E-A947-70E740481C1C}">
                           <a14:useLocalDpi xmlns:a14="http://schemas.microsoft.com/office/drawing/2010/main" val="0"/>
@@ -12198,37 +12973,24 @@
       <w:pPr>
         <w:pStyle w:val="Bijschrift"/>
       </w:pPr>
-      <w:bookmarkStart w:id="47" w:name="_Ref515359422"/>
-      <w:bookmarkStart w:id="48" w:name="_Toc515532782"/>
+      <w:bookmarkStart w:id="54" w:name="_Ref515359422"/>
+      <w:bookmarkStart w:id="55" w:name="_Toc515963255"/>
       <w:r>
         <w:t xml:space="preserve">Figuur </w:t>
       </w:r>
-      <w:r>
-        <w:fldChar w:fldCharType="begin"/>
-      </w:r>
-      <w:r>
-        <w:instrText xml:space="preserve"> SEQ Figuur \* ARABIC </w:instrText>
-      </w:r>
-      <w:r>
-        <w:fldChar w:fldCharType="separate"/>
-      </w:r>
-      <w:r>
-        <w:rPr>
-          <w:noProof/>
-        </w:rPr>
-        <w:t>3</w:t>
-      </w:r>
-      <w:r>
-        <w:rPr>
-          <w:noProof/>
-        </w:rPr>
-        <w:fldChar w:fldCharType="end"/>
-      </w:r>
-      <w:bookmarkEnd w:id="47"/>
+      <w:fldSimple w:instr=" SEQ Figuur \* ARABIC ">
+        <w:r>
+          <w:rPr>
+            <w:noProof/>
+          </w:rPr>
+          <w:t>6</w:t>
+        </w:r>
+      </w:fldSimple>
+      <w:bookmarkEnd w:id="54"/>
       <w:r>
         <w:t>: Perceptron</w:t>
       </w:r>
-      <w:bookmarkEnd w:id="48"/>
+      <w:bookmarkEnd w:id="55"/>
     </w:p>
     <w:p>
       <w:pPr>
@@ -12269,7 +13031,7 @@
           <w:noProof/>
         </w:rPr>
         <w:drawing>
-          <wp:inline distT="0" distB="0" distL="0" distR="0" wp14:anchorId="0E079DD9" wp14:editId="553F3804">
+          <wp:inline distT="0" distB="0" distL="0" distR="0" wp14:anchorId="6E264229" wp14:editId="4CC508D8">
             <wp:extent cx="2390775" cy="514350"/>
             <wp:effectExtent l="0" t="0" r="9525" b="0"/>
             <wp:docPr id="13" name="Afbeelding 13" descr="https://lh6.googleusercontent.com/nqUfSpbpi45V3phc1lK3yhegyufUfWdCRECKC9SuRuA_6JeAB4rpP4xER47hl-7A6NwG4HWHzy9y5a06r79oc-HsP_K8y9zwHhDPMcd3fW5vB8MQFLzIxpowMxrMTy-vrOOwwR0g"/>
@@ -12286,7 +13048,7 @@
                     </pic:cNvPicPr>
                   </pic:nvPicPr>
                   <pic:blipFill>
-                    <a:blip r:embed="rId16">
+                    <a:blip r:embed="rId19">
                       <a:extLst>
                         <a:ext uri="{28A0092B-C50C-407E-A947-70E740481C1C}">
                           <a14:useLocalDpi xmlns:a14="http://schemas.microsoft.com/office/drawing/2010/main" val="0"/>
@@ -12322,39 +13084,26 @@
       <w:pPr>
         <w:pStyle w:val="Bijschrift"/>
       </w:pPr>
-      <w:bookmarkStart w:id="49" w:name="_Ref515363831"/>
-      <w:bookmarkStart w:id="50" w:name="_Ref515363838"/>
-      <w:bookmarkStart w:id="51" w:name="_Toc515532783"/>
+      <w:bookmarkStart w:id="56" w:name="_Ref515363838"/>
+      <w:bookmarkStart w:id="57" w:name="_Ref515363831"/>
+      <w:bookmarkStart w:id="58" w:name="_Toc515963256"/>
       <w:r>
         <w:t xml:space="preserve">Figuur </w:t>
       </w:r>
-      <w:r>
-        <w:fldChar w:fldCharType="begin"/>
-      </w:r>
-      <w:r>
-        <w:instrText xml:space="preserve"> SEQ Figuur \* ARABIC </w:instrText>
-      </w:r>
-      <w:r>
-        <w:fldChar w:fldCharType="separate"/>
-      </w:r>
-      <w:r>
-        <w:rPr>
-          <w:noProof/>
-        </w:rPr>
-        <w:t>4</w:t>
-      </w:r>
-      <w:r>
-        <w:rPr>
-          <w:noProof/>
-        </w:rPr>
-        <w:fldChar w:fldCharType="end"/>
-      </w:r>
-      <w:bookmarkEnd w:id="50"/>
+      <w:fldSimple w:instr=" SEQ Figuur \* ARABIC ">
+        <w:r>
+          <w:rPr>
+            <w:noProof/>
+          </w:rPr>
+          <w:t>7</w:t>
+        </w:r>
+      </w:fldSimple>
+      <w:bookmarkEnd w:id="56"/>
       <w:r>
         <w:t>: Perceptron output formule</w:t>
       </w:r>
-      <w:bookmarkEnd w:id="49"/>
-      <w:bookmarkEnd w:id="51"/>
+      <w:bookmarkEnd w:id="57"/>
+      <w:bookmarkEnd w:id="58"/>
     </w:p>
     <w:p>
       <w:pPr>
@@ -12392,11 +13141,96 @@
       <w:r>
         <w:t xml:space="preserve">De output van de perceptron is te berekenen met de formule van </w:t>
       </w:r>
+      <w:fldSimple w:instr=" REF _Ref515363838 ">
+        <w:r>
+          <w:t xml:space="preserve">Figuur </w:t>
+        </w:r>
+        <w:r>
+          <w:rPr>
+            <w:noProof/>
+          </w:rPr>
+          <w:t>7</w:t>
+        </w:r>
+      </w:fldSimple>
+      <w:r>
+        <w:t xml:space="preserve">. Elke lijn van de inputs van </w:t>
+      </w:r>
+      <w:fldSimple w:instr=" REF _Ref515359422 ">
+        <w:r>
+          <w:t xml:space="preserve">Figuur </w:t>
+        </w:r>
+        <w:r>
+          <w:rPr>
+            <w:noProof/>
+          </w:rPr>
+          <w:t>6</w:t>
+        </w:r>
+      </w:fldSimple>
+      <w:r>
+        <w:t xml:space="preserve"> is een ‘weight’ (w in </w:t>
+      </w:r>
+      <w:fldSimple w:instr=" REF _Ref515363838 ">
+        <w:r>
+          <w:t xml:space="preserve">Figuur </w:t>
+        </w:r>
+        <w:r>
+          <w:rPr>
+            <w:noProof/>
+          </w:rPr>
+          <w:t>7</w:t>
+        </w:r>
+      </w:fldSimple>
+      <w:r>
+        <w:t xml:space="preserve">). Dit is in essentie een getal, meestal tussen de -5 en 5 waarmee de input vermenigvuldigd wordt. Alle drie inputs worden vermenigvuldigd met de bijbehorende weight. Deze drie uitkomsten worden bij elkaar opgeteld. Als de uitkomst hiervan boven de threshold ligt, is de output van de perceptron 1 en anders 0. De threshold is een nummer die per perceptron anders kan zijn en is een parameter van de perceptron. De ‘j’ in de formule van </w:t>
+      </w:r>
+      <w:fldSimple w:instr=" REF _Ref515363838 ">
+        <w:r>
+          <w:t xml:space="preserve">Figuur </w:t>
+        </w:r>
+        <w:r>
+          <w:rPr>
+            <w:noProof/>
+          </w:rPr>
+          <w:t>7</w:t>
+        </w:r>
+      </w:fldSimple>
+      <w:r>
+        <w:t xml:space="preserve"> is het nummer van de input </w:t>
+      </w:r>
+      <w:r>
+        <w:rPr>
+          <w:rFonts w:ascii="Cambria Math" w:hAnsi="Cambria Math" w:cs="Cambria Math"/>
+        </w:rPr>
+        <w:t>𝑥</w:t>
+      </w:r>
+      <w:r>
+        <w:t>.</w:t>
+      </w:r>
+    </w:p>
+    <w:p>
+      <w:pPr>
+        <w:ind w:left="0"/>
+      </w:pPr>
+    </w:p>
+    <w:p>
+      <w:pPr>
+        <w:pStyle w:val="Kop3"/>
+      </w:pPr>
+      <w:bookmarkStart w:id="59" w:name="_Toc515963236"/>
+      <w:r>
+        <w:t>Neural Networks</w:t>
+      </w:r>
+      <w:bookmarkEnd w:id="59"/>
+    </w:p>
+    <w:p>
+      <w:r>
+        <w:t xml:space="preserve">Een neural network is een netwerk bestaande uit lagen van perceptrons. In </w:t>
+      </w:r>
       <w:r>
         <w:fldChar w:fldCharType="begin"/>
       </w:r>
       <w:r>
-        <w:instrText xml:space="preserve"> REF _Ref515363838 </w:instrText>
+        <w:instrText xml:space="preserve"> REF _Ref515459812 \h </w:instrText>
       </w:r>
       <w:r>
         <w:fldChar w:fldCharType="separate"/>
@@ -12408,143 +13242,7 @@
         <w:rPr>
           <w:noProof/>
         </w:rPr>
-        <w:t>4</w:t>
-      </w:r>
-      <w:r>
-        <w:rPr>
-          <w:noProof/>
-        </w:rPr>
-        <w:fldChar w:fldCharType="end"/>
-      </w:r>
-      <w:r>
-        <w:t xml:space="preserve">. Elke lijn van de inputs van </w:t>
-      </w:r>
-      <w:r>
-        <w:fldChar w:fldCharType="begin"/>
-      </w:r>
-      <w:r>
-        <w:instrText xml:space="preserve"> REF _Ref515359422 </w:instrText>
-      </w:r>
-      <w:r>
-        <w:fldChar w:fldCharType="separate"/>
-      </w:r>
-      <w:r>
-        <w:t xml:space="preserve">Figuur </w:t>
-      </w:r>
-      <w:r>
-        <w:rPr>
-          <w:noProof/>
-        </w:rPr>
-        <w:t>3</w:t>
-      </w:r>
-      <w:r>
-        <w:rPr>
-          <w:noProof/>
-        </w:rPr>
-        <w:fldChar w:fldCharType="end"/>
-      </w:r>
-      <w:r>
-        <w:t xml:space="preserve"> is een ‘weight’ (w in </w:t>
-      </w:r>
-      <w:r>
-        <w:fldChar w:fldCharType="begin"/>
-      </w:r>
-      <w:r>
-        <w:instrText xml:space="preserve"> REF _Ref515363838 </w:instrText>
-      </w:r>
-      <w:r>
-        <w:fldChar w:fldCharType="separate"/>
-      </w:r>
-      <w:r>
-        <w:t xml:space="preserve">Figuur </w:t>
-      </w:r>
-      <w:r>
-        <w:rPr>
-          <w:noProof/>
-        </w:rPr>
-        <w:t>4</w:t>
-      </w:r>
-      <w:r>
-        <w:rPr>
-          <w:noProof/>
-        </w:rPr>
-        <w:fldChar w:fldCharType="end"/>
-      </w:r>
-      <w:r>
-        <w:t xml:space="preserve">). Dit is in essentie een getal, meestal tussen de -5 en 5 waarmee de input vermenigvuldigd wordt. Alle drie inputs worden vermenigvuldigd met de bijbehorende weight. Deze drie uitkomsten worden bij elkaar opgeteld. Als de uitkomst hiervan boven de threshold ligt, is de output van de perceptron 1 en anders 0. De threshold is een nummer die per perceptron anders kan zijn en is een parameter van de perceptron. De ‘j’ in de formule van </w:t>
-      </w:r>
-      <w:r>
-        <w:fldChar w:fldCharType="begin"/>
-      </w:r>
-      <w:r>
-        <w:instrText xml:space="preserve"> REF _Ref515363838 </w:instrText>
-      </w:r>
-      <w:r>
-        <w:fldChar w:fldCharType="separate"/>
-      </w:r>
-      <w:r>
-        <w:t xml:space="preserve">Figuur </w:t>
-      </w:r>
-      <w:r>
-        <w:rPr>
-          <w:noProof/>
-        </w:rPr>
-        <w:t>4</w:t>
-      </w:r>
-      <w:r>
-        <w:rPr>
-          <w:noProof/>
-        </w:rPr>
-        <w:fldChar w:fldCharType="end"/>
-      </w:r>
-      <w:r>
-        <w:t xml:space="preserve"> is het nummer van de input </w:t>
-      </w:r>
-      <w:r>
-        <w:rPr>
-          <w:rFonts w:ascii="Cambria Math" w:hAnsi="Cambria Math" w:cs="Cambria Math"/>
-        </w:rPr>
-        <w:t>𝑥</w:t>
-      </w:r>
-      <w:r>
-        <w:t>.</w:t>
-      </w:r>
-      <w:r>
-        <w:br w:type="page"/>
-      </w:r>
-    </w:p>
-    <w:p>
-      <w:pPr>
-        <w:pStyle w:val="Kop3"/>
-      </w:pPr>
-      <w:bookmarkStart w:id="52" w:name="_Toc515532766"/>
-      <w:r>
-        <w:lastRenderedPageBreak/>
-        <w:t>Neural Networks</w:t>
-      </w:r>
-      <w:bookmarkEnd w:id="52"/>
-    </w:p>
-    <w:p>
-      <w:r>
-        <w:t xml:space="preserve">Een neural network is een netwerk bestaande uit lagen van perceptrons. In </w:t>
-      </w:r>
-      <w:r>
-        <w:fldChar w:fldCharType="begin"/>
-      </w:r>
-      <w:r>
-        <w:instrText xml:space="preserve"> REF _Ref515459812 \h </w:instrText>
-      </w:r>
-      <w:r>
-        <w:fldChar w:fldCharType="separate"/>
-      </w:r>
-      <w:r>
-        <w:t xml:space="preserve">Figuur </w:t>
-      </w:r>
-      <w:r>
-        <w:rPr>
-          <w:noProof/>
-        </w:rPr>
-        <w:t>5</w:t>
+        <w:t>8</w:t>
       </w:r>
       <w:r>
         <w:fldChar w:fldCharType="end"/>
@@ -12567,7 +13265,7 @@
           <w:noProof/>
         </w:rPr>
         <w:drawing>
-          <wp:inline distT="0" distB="0" distL="0" distR="0" wp14:anchorId="7554D568" wp14:editId="528BDC75">
+          <wp:inline distT="0" distB="0" distL="0" distR="0" wp14:anchorId="3DF11A2A" wp14:editId="658592F9">
             <wp:extent cx="3600000" cy="1949374"/>
             <wp:effectExtent l="0" t="0" r="0" b="0"/>
             <wp:docPr id="8" name="Afbeelding 8" descr="https://lh3.googleusercontent.com/N0jus9NgqHS6Vzy5f-hCD_UTfhOZT96SpH2sBYuaob6FwhBkYO90RAvd3GmD-yQanoYtOQKOirvIFAE3CDc4DN3ViNdl_n3y_SzFkuGGCGzJMwys5rRJrIbKTK9Gl4979Y7CIzUu"/>
@@ -12584,7 +13282,7 @@
                     </pic:cNvPicPr>
                   </pic:nvPicPr>
                   <pic:blipFill>
-                    <a:blip r:embed="rId17">
+                    <a:blip r:embed="rId20">
                       <a:extLst>
                         <a:ext uri="{28A0092B-C50C-407E-A947-70E740481C1C}">
                           <a14:useLocalDpi xmlns:a14="http://schemas.microsoft.com/office/drawing/2010/main" val="0"/>
@@ -12620,37 +13318,24 @@
       <w:pPr>
         <w:pStyle w:val="Bijschrift"/>
       </w:pPr>
-      <w:bookmarkStart w:id="53" w:name="_Ref515459812"/>
-      <w:bookmarkStart w:id="54" w:name="_Toc515532784"/>
+      <w:bookmarkStart w:id="60" w:name="_Ref515459812"/>
+      <w:bookmarkStart w:id="61" w:name="_Toc515963257"/>
       <w:r>
         <w:t xml:space="preserve">Figuur </w:t>
       </w:r>
-      <w:r>
-        <w:fldChar w:fldCharType="begin"/>
-      </w:r>
-      <w:r>
-        <w:instrText xml:space="preserve"> SEQ Figuur \* ARABIC </w:instrText>
-      </w:r>
-      <w:r>
-        <w:fldChar w:fldCharType="separate"/>
-      </w:r>
-      <w:r>
-        <w:rPr>
-          <w:noProof/>
-        </w:rPr>
-        <w:t>5</w:t>
-      </w:r>
-      <w:r>
-        <w:rPr>
-          <w:noProof/>
-        </w:rPr>
-        <w:fldChar w:fldCharType="end"/>
-      </w:r>
-      <w:bookmarkEnd w:id="53"/>
+      <w:fldSimple w:instr=" SEQ Figuur \* ARABIC ">
+        <w:r>
+          <w:rPr>
+            <w:noProof/>
+          </w:rPr>
+          <w:t>8</w:t>
+        </w:r>
+      </w:fldSimple>
+      <w:bookmarkEnd w:id="60"/>
       <w:r>
         <w:t>: Neural Network</w:t>
       </w:r>
-      <w:bookmarkEnd w:id="54"/>
+      <w:bookmarkEnd w:id="61"/>
     </w:p>
     <w:p>
       <w:pPr>
@@ -12713,7 +13398,11 @@
         <w:t>𝑥</w:t>
       </w:r>
       <w:r>
-        <w:t>) en de bijbehorende weights (w</w:t>
+        <w:t>) en de bijbehorende weights (</w:t>
+      </w:r>
+      <w:proofErr w:type="spellStart"/>
+      <w:r>
+        <w:t>w</w:t>
       </w:r>
       <w:r>
         <w:rPr>
@@ -12721,6 +13410,7 @@
         </w:rPr>
         <w:t>n</w:t>
       </w:r>
+      <w:proofErr w:type="spellEnd"/>
       <w:r>
         <w:t>)</w:t>
       </w:r>
@@ -12740,7 +13430,11 @@
         <w:t>bias</w:t>
       </w:r>
       <w:r>
-        <w:t xml:space="preserve">. Dit is een extra variabele die wordt opgeteld bij de output van de neuron. Hierna wordt nog een extra berekening gedaan, de </w:t>
+        <w:t xml:space="preserve">. Dit is een extra </w:t>
+      </w:r>
+      <w:r>
+        <w:lastRenderedPageBreak/>
+        <w:t xml:space="preserve">variabele die wordt opgeteld bij de output van de neuron. Hierna wordt nog een extra berekening gedaan, de </w:t>
       </w:r>
       <w:r>
         <w:rPr>
@@ -12761,15 +13455,18 @@
       <w:pPr>
         <w:pStyle w:val="Kop3"/>
       </w:pPr>
-      <w:bookmarkStart w:id="55" w:name="_Toc515532767"/>
+      <w:bookmarkStart w:id="62" w:name="_Toc515963237"/>
       <w:r>
         <w:t>Activation Functions</w:t>
       </w:r>
-      <w:bookmarkEnd w:id="55"/>
-    </w:p>
-    <w:p>
-      <w:r>
-        <w:t xml:space="preserve">Een activation function is een formule waarmee de output van een neuron kan worden berekend. Een veelvoorkomende activation function is de </w:t>
+      <w:bookmarkEnd w:id="62"/>
+    </w:p>
+    <w:p>
+      <w:r>
+        <w:t xml:space="preserve">In plaats van een threshold heeft een neuron een activation function om de output te berekenen. </w:t>
+      </w:r>
+      <w:r>
+        <w:t xml:space="preserve">Een veelvoorkomende activation function is de </w:t>
       </w:r>
       <w:r>
         <w:rPr>
@@ -12802,7 +13499,7 @@
         <w:rPr>
           <w:noProof/>
         </w:rPr>
-        <w:t>6</w:t>
+        <w:t>9</w:t>
       </w:r>
       <w:r>
         <w:fldChar w:fldCharType="end"/>
@@ -12841,13 +13538,16 @@
         <w:rPr>
           <w:noProof/>
         </w:rPr>
-        <w:t>7</w:t>
+        <w:t>10</w:t>
       </w:r>
       <w:r>
         <w:fldChar w:fldCharType="end"/>
       </w:r>
       <w:r>
         <w:t>.</w:t>
+      </w:r>
+      <w:r>
+        <w:t xml:space="preserve"> Een neuron kan door de activation function ook gedeeltelijk aan staan, wanneer de output niet exact 0 of 1 is.</w:t>
       </w:r>
     </w:p>
     <w:p/>
@@ -12861,7 +13561,7 @@
           <w:noProof/>
         </w:rPr>
         <w:drawing>
-          <wp:inline distT="0" distB="0" distL="0" distR="0" wp14:anchorId="5A956113" wp14:editId="2FB9F74F">
+          <wp:inline distT="0" distB="0" distL="0" distR="0" wp14:anchorId="506452DE" wp14:editId="33CBE484">
             <wp:extent cx="1047750" cy="457200"/>
             <wp:effectExtent l="0" t="0" r="0" b="0"/>
             <wp:docPr id="10" name="Afbeelding 10" descr="https://lh4.googleusercontent.com/RjQDV6lWOs-xRvBQItrYfgfUP2KVbSWDZECm-bb1vn8Ql2iy1tZIr_5uG5pyypxbt_t15mYbydtITWWjJr8xnyfQWce9frl-oSjKXNjyBIckEXl0RP00d-uWsG9RgAt5UVv0sGeH"/>
@@ -12878,7 +13578,7 @@
                     </pic:cNvPicPr>
                   </pic:nvPicPr>
                   <pic:blipFill>
-                    <a:blip r:embed="rId18">
+                    <a:blip r:embed="rId21">
                       <a:extLst>
                         <a:ext uri="{28A0092B-C50C-407E-A947-70E740481C1C}">
                           <a14:useLocalDpi xmlns:a14="http://schemas.microsoft.com/office/drawing/2010/main" val="0"/>
@@ -12914,37 +13614,24 @@
       <w:pPr>
         <w:pStyle w:val="Bijschrift"/>
       </w:pPr>
-      <w:bookmarkStart w:id="56" w:name="_Ref515461170"/>
-      <w:bookmarkStart w:id="57" w:name="_Toc515532785"/>
+      <w:bookmarkStart w:id="63" w:name="_Ref515461170"/>
+      <w:bookmarkStart w:id="64" w:name="_Toc515963258"/>
       <w:r>
         <w:t xml:space="preserve">Figuur </w:t>
       </w:r>
-      <w:r>
-        <w:fldChar w:fldCharType="begin"/>
-      </w:r>
-      <w:r>
-        <w:instrText xml:space="preserve"> SEQ Figuur \* ARABIC </w:instrText>
-      </w:r>
-      <w:r>
-        <w:fldChar w:fldCharType="separate"/>
-      </w:r>
-      <w:r>
-        <w:rPr>
-          <w:noProof/>
-        </w:rPr>
-        <w:t>6</w:t>
-      </w:r>
-      <w:r>
-        <w:rPr>
-          <w:noProof/>
-        </w:rPr>
-        <w:fldChar w:fldCharType="end"/>
-      </w:r>
-      <w:bookmarkEnd w:id="56"/>
+      <w:fldSimple w:instr=" SEQ Figuur \* ARABIC ">
+        <w:r>
+          <w:rPr>
+            <w:noProof/>
+          </w:rPr>
+          <w:t>9</w:t>
+        </w:r>
+      </w:fldSimple>
+      <w:bookmarkEnd w:id="63"/>
       <w:r>
         <w:t>: Standaard sigmoïd formule</w:t>
       </w:r>
-      <w:bookmarkEnd w:id="57"/>
+      <w:bookmarkEnd w:id="64"/>
     </w:p>
     <w:p>
       <w:r>
@@ -12961,7 +13648,7 @@
           <w:noProof/>
         </w:rPr>
         <w:drawing>
-          <wp:inline distT="0" distB="0" distL="0" distR="0" wp14:anchorId="0C5170A3" wp14:editId="2B5AD603">
+          <wp:inline distT="0" distB="0" distL="0" distR="0" wp14:anchorId="300A7BF0" wp14:editId="1D4173D1">
             <wp:extent cx="2466975" cy="1543050"/>
             <wp:effectExtent l="0" t="0" r="9525" b="0"/>
             <wp:docPr id="14" name="Afbeelding 14" descr="https://lh3.googleusercontent.com/pHNw7WXkF8kNYtsqCHFTvCD8bSK6BkcQZAJNKSHwQ8HrGZHW9VfLEngb13o-YDrjRLdq8hD5eSBlRcP7i_iOQlKIVBIDUxEoqUYsFxSw_WdILw5qGeLfE9DcQKXGLT03lQ5hq6QM"/>
@@ -12978,7 +13665,7 @@
                     </pic:cNvPicPr>
                   </pic:nvPicPr>
                   <pic:blipFill>
-                    <a:blip r:embed="rId19">
+                    <a:blip r:embed="rId22">
                       <a:extLst>
                         <a:ext uri="{28A0092B-C50C-407E-A947-70E740481C1C}">
                           <a14:useLocalDpi xmlns:a14="http://schemas.microsoft.com/office/drawing/2010/main" val="0"/>
@@ -13014,37 +13701,24 @@
       <w:pPr>
         <w:pStyle w:val="Bijschrift"/>
       </w:pPr>
-      <w:bookmarkStart w:id="58" w:name="_Ref515461645"/>
-      <w:bookmarkStart w:id="59" w:name="_Toc515532786"/>
+      <w:bookmarkStart w:id="65" w:name="_Ref515461645"/>
+      <w:bookmarkStart w:id="66" w:name="_Toc515963259"/>
       <w:r>
         <w:t xml:space="preserve">Figuur </w:t>
       </w:r>
-      <w:r>
-        <w:fldChar w:fldCharType="begin"/>
-      </w:r>
-      <w:r>
-        <w:instrText xml:space="preserve"> SEQ Figuur \* ARABIC </w:instrText>
-      </w:r>
-      <w:r>
-        <w:fldChar w:fldCharType="separate"/>
-      </w:r>
-      <w:r>
-        <w:rPr>
-          <w:noProof/>
-        </w:rPr>
-        <w:t>7</w:t>
-      </w:r>
-      <w:r>
-        <w:rPr>
-          <w:noProof/>
-        </w:rPr>
-        <w:fldChar w:fldCharType="end"/>
-      </w:r>
-      <w:bookmarkEnd w:id="58"/>
+      <w:fldSimple w:instr=" SEQ Figuur \* ARABIC ">
+        <w:r>
+          <w:rPr>
+            <w:noProof/>
+          </w:rPr>
+          <w:t>10</w:t>
+        </w:r>
+      </w:fldSimple>
+      <w:bookmarkEnd w:id="65"/>
       <w:r>
         <w:t>: Plot van de sigmoïd formule</w:t>
       </w:r>
-      <w:bookmarkEnd w:id="59"/>
+      <w:bookmarkEnd w:id="66"/>
     </w:p>
     <w:p>
       <w:pPr>
@@ -13070,15 +13744,23 @@
         <w:t>). Geraadpleegd van http://neuralnetworksanddeeplearning.com/chap1.html</w:t>
       </w:r>
     </w:p>
-    <w:p>
-      <w:r>
-        <w:lastRenderedPageBreak/>
-        <w:t>Volgens Rojas (1996) is het noodzakelijk om een functie te gebruiken met een gelijkmatige helling om te zorgen dat het ML algoritme de weights van de neurons ook gelijkmatig kan veranderen en zo langzaam bij het gewenste resultaat kan komen.</w:t>
-      </w:r>
-    </w:p>
     <w:p/>
     <w:p>
       <w:r>
+        <w:t xml:space="preserve">Volgens </w:t>
+      </w:r>
+      <w:proofErr w:type="spellStart"/>
+      <w:r>
+        <w:t>Rojas</w:t>
+      </w:r>
+      <w:proofErr w:type="spellEnd"/>
+      <w:r>
+        <w:t xml:space="preserve"> (1996) is het noodzakelijk om een functie te gebruiken met een gelijkmatige helling om te zorgen dat het ML algoritme de weights van de neurons ook gelijkmatig kan veranderen en zo langzaam bij het gewenste resultaat kan komen.</w:t>
+      </w:r>
+    </w:p>
+    <w:p/>
+    <w:p>
+      <w:r>
         <w:t xml:space="preserve">Een andere activation function die steeds vaker gebruikt wordt is de </w:t>
       </w:r>
       <w:r>
@@ -13109,7 +13791,7 @@
         <w:rPr>
           <w:noProof/>
         </w:rPr>
-        <w:t>8</w:t>
+        <w:t>11</w:t>
       </w:r>
       <w:r>
         <w:fldChar w:fldCharType="end"/>
@@ -13132,7 +13814,7 @@
           <w:noProof/>
         </w:rPr>
         <w:drawing>
-          <wp:inline distT="0" distB="0" distL="0" distR="0" wp14:anchorId="56D0FECA" wp14:editId="2ACB7316">
+          <wp:inline distT="0" distB="0" distL="0" distR="0" wp14:anchorId="7304D34B" wp14:editId="1B2AD132">
             <wp:extent cx="3638550" cy="1524000"/>
             <wp:effectExtent l="0" t="0" r="0" b="0"/>
             <wp:docPr id="25" name="Afbeelding 25"/>
@@ -13147,7 +13829,7 @@
                     <pic:cNvPicPr/>
                   </pic:nvPicPr>
                   <pic:blipFill>
-                    <a:blip r:embed="rId20"/>
+                    <a:blip r:embed="rId23"/>
                     <a:stretch>
                       <a:fillRect/>
                     </a:stretch>
@@ -13172,33 +13854,20 @@
       <w:pPr>
         <w:pStyle w:val="Bijschrift"/>
       </w:pPr>
-      <w:bookmarkStart w:id="60" w:name="_Ref515463099"/>
-      <w:bookmarkStart w:id="61" w:name="_Toc515532787"/>
+      <w:bookmarkStart w:id="67" w:name="_Ref515463099"/>
+      <w:bookmarkStart w:id="68" w:name="_Toc515963260"/>
       <w:r>
         <w:t xml:space="preserve">Figuur </w:t>
       </w:r>
-      <w:r>
-        <w:fldChar w:fldCharType="begin"/>
-      </w:r>
-      <w:r>
-        <w:instrText xml:space="preserve"> SEQ Figuur \* ARABIC </w:instrText>
-      </w:r>
-      <w:r>
-        <w:fldChar w:fldCharType="separate"/>
-      </w:r>
-      <w:r>
-        <w:rPr>
-          <w:noProof/>
-        </w:rPr>
-        <w:t>8</w:t>
-      </w:r>
-      <w:r>
-        <w:rPr>
-          <w:noProof/>
-        </w:rPr>
-        <w:fldChar w:fldCharType="end"/>
-      </w:r>
-      <w:bookmarkEnd w:id="60"/>
+      <w:fldSimple w:instr=" SEQ Figuur \* ARABIC ">
+        <w:r>
+          <w:rPr>
+            <w:noProof/>
+          </w:rPr>
+          <w:t>11</w:t>
+        </w:r>
+      </w:fldSimple>
+      <w:bookmarkEnd w:id="67"/>
       <w:r>
         <w:t xml:space="preserve">: Plot van de </w:t>
       </w:r>
@@ -13208,7 +13877,7 @@
       <w:r>
         <w:t>ReLU</w:t>
       </w:r>
-      <w:bookmarkEnd w:id="61"/>
+      <w:bookmarkEnd w:id="68"/>
     </w:p>
     <w:p>
       <w:pPr>
@@ -13242,10 +13911,26 @@
         </w:rPr>
       </w:pPr>
       <w:r>
-        <w:t xml:space="preserve">In 2017 onderzocht Sharma de voor- en nadelen van de ReLU formule. </w:t>
-      </w:r>
-      <w:r>
-        <w:t>Een belangrijk voordeel is dat de negatieve waardes niet doorberekend hoeven te worden, omdat ze altijd 0 worden. Dit is van positieve invloed op de snelheid waarmee het neural network berekend wordt. Een nadeel van de ReLU formule is dat de formule geen helling heeft voor negatieve waardes. De helling van de activation function is de reden dat neural networks langzaam bij het beoogde doel komen. Zodra een neuron een negatieve output heeft, is de helling van de ReLU formule 0 en veranderd de output van de neuron niet meer. Volgens Sharma (2017) heet dit het ‘</w:t>
+        <w:t xml:space="preserve">In 2017 onderzocht </w:t>
+      </w:r>
+      <w:proofErr w:type="spellStart"/>
+      <w:r>
+        <w:t>Sharma</w:t>
+      </w:r>
+      <w:proofErr w:type="spellEnd"/>
+      <w:r>
+        <w:t xml:space="preserve"> de voor- en nadelen van de ReLU formule. </w:t>
+      </w:r>
+      <w:r>
+        <w:t xml:space="preserve">Een belangrijk voordeel is dat de negatieve waardes niet doorberekend hoeven te worden, omdat ze altijd 0 worden. Dit is van positieve invloed op de snelheid waarmee het neural network berekend wordt. Een nadeel van de ReLU formule is dat de formule geen helling heeft voor negatieve waardes. De helling van de activation function is de reden dat neural networks langzaam bij het beoogde doel komen. Zodra een neuron een negatieve output heeft, is de helling van de ReLU formule 0 en veranderd de output van de neuron niet meer. Volgens </w:t>
+      </w:r>
+      <w:proofErr w:type="spellStart"/>
+      <w:r>
+        <w:t>Sharma</w:t>
+      </w:r>
+      <w:proofErr w:type="spellEnd"/>
+      <w:r>
+        <w:t xml:space="preserve"> (2017) heet dit het ‘</w:t>
       </w:r>
       <w:r>
         <w:rPr>
@@ -13254,7 +13939,11 @@
         <w:t>stervende ReLU probleem</w:t>
       </w:r>
       <w:r>
-        <w:t xml:space="preserve">’. De neurons die dit probleem ervaren zijn niet meer van nut voor het neural network. Door een </w:t>
+        <w:t xml:space="preserve">’. De </w:t>
+      </w:r>
+      <w:r>
+        <w:lastRenderedPageBreak/>
+        <w:t xml:space="preserve">neurons die dit probleem ervaren zijn niet meer van nut voor het neural network. Door een </w:t>
       </w:r>
       <w:r>
         <w:t xml:space="preserve">aangepaste ReLU formule te gebruiken kan dit worden opgelost. Deze formule heet de </w:t>
@@ -13287,7 +13976,7 @@
         <w:rPr>
           <w:noProof/>
         </w:rPr>
-        <w:t>9</w:t>
+        <w:t>12</w:t>
       </w:r>
       <w:r>
         <w:fldChar w:fldCharType="end"/>
@@ -13321,7 +14010,7 @@
           <w:noProof/>
         </w:rPr>
         <w:drawing>
-          <wp:inline distT="0" distB="0" distL="0" distR="0" wp14:anchorId="5A0AD574" wp14:editId="6CABA166">
+          <wp:inline distT="0" distB="0" distL="0" distR="0" wp14:anchorId="54A822AF" wp14:editId="51478444">
             <wp:extent cx="4162425" cy="1666875"/>
             <wp:effectExtent l="0" t="0" r="9525" b="9525"/>
             <wp:docPr id="26" name="Afbeelding 26" descr="https://lh4.googleusercontent.com/3X-uII0ZLpG-F1OhbMOUQev_KOinDcsNKVf0w53L56N6LndFHZpgFAMcNVCogXCKfQZ6XijNFkr41qk7BBslX83jxaMtJ2QYrhP3TtRyZeG4x2M88atzcyqvAY8VQ2XAYZ-xI77m"/>
@@ -13338,7 +14027,7 @@
                     </pic:cNvPicPr>
                   </pic:nvPicPr>
                   <pic:blipFill>
-                    <a:blip r:embed="rId21">
+                    <a:blip r:embed="rId24">
                       <a:extLst>
                         <a:ext uri="{28A0092B-C50C-407E-A947-70E740481C1C}">
                           <a14:useLocalDpi xmlns:a14="http://schemas.microsoft.com/office/drawing/2010/main" val="0"/>
@@ -13374,34 +14063,24 @@
       <w:pPr>
         <w:pStyle w:val="Bijschrift"/>
       </w:pPr>
-      <w:bookmarkStart w:id="62" w:name="_Ref515524324"/>
-      <w:bookmarkStart w:id="63" w:name="_Toc515532788"/>
+      <w:bookmarkStart w:id="69" w:name="_Ref515524324"/>
+      <w:bookmarkStart w:id="70" w:name="_Toc515963261"/>
       <w:r>
         <w:t xml:space="preserve">Figuur </w:t>
       </w:r>
-      <w:r>
-        <w:fldChar w:fldCharType="begin"/>
-      </w:r>
-      <w:r>
-        <w:instrText xml:space="preserve"> SEQ Figuur \* ARABIC </w:instrText>
-      </w:r>
-      <w:r>
-        <w:fldChar w:fldCharType="separate"/>
-      </w:r>
-      <w:r>
-        <w:rPr>
-          <w:noProof/>
-        </w:rPr>
-        <w:t>9</w:t>
-      </w:r>
-      <w:r>
-        <w:fldChar w:fldCharType="end"/>
-      </w:r>
-      <w:bookmarkEnd w:id="62"/>
+      <w:fldSimple w:instr=" SEQ Figuur \* ARABIC ">
+        <w:r>
+          <w:rPr>
+            <w:noProof/>
+          </w:rPr>
+          <w:t>12</w:t>
+        </w:r>
+      </w:fldSimple>
+      <w:bookmarkEnd w:id="69"/>
       <w:r>
         <w:t>: Plot van de leaky ReLU</w:t>
       </w:r>
-      <w:bookmarkEnd w:id="63"/>
+      <w:bookmarkEnd w:id="70"/>
     </w:p>
     <w:p>
       <w:pPr>
@@ -13414,7 +14093,23 @@
         <w:t>Noot.</w:t>
       </w:r>
       <w:r>
-        <w:t xml:space="preserve"> Aangepast van “Deep Learning Class #1 – Go Deep or Go Home”, door Monier, L., (2016). Geraadpleegd van https://www.slideshare.net/holbertonschool/deep-learning-keynote-1-by-louis-monier</w:t>
+        <w:t xml:space="preserve"> Aangepast van “</w:t>
+      </w:r>
+      <w:proofErr w:type="spellStart"/>
+      <w:r>
+        <w:t>Deep</w:t>
+      </w:r>
+      <w:proofErr w:type="spellEnd"/>
+      <w:r>
+        <w:t xml:space="preserve"> Learning Class #1 – Go </w:t>
+      </w:r>
+      <w:proofErr w:type="spellStart"/>
+      <w:r>
+        <w:t>Deep</w:t>
+      </w:r>
+      <w:proofErr w:type="spellEnd"/>
+      <w:r>
+        <w:t xml:space="preserve"> or Go Home”, door Monier, L., (2016). Geraadpleegd van https://www.slideshare.net/holbertonschool/deep-learning-keynote-1-by-louis-monier</w:t>
       </w:r>
     </w:p>
     <w:p/>
@@ -13548,10 +14243,8 @@
       <w:r>
         <w:t>. Het verschil is dat de resultaten van deze formule tussen de -1 en 1 liggen en dat de helling twee keer steiler is.</w:t>
       </w:r>
-      <w:r>
-        <w:br w:type="page"/>
-      </w:r>
-    </w:p>
+    </w:p>
+    <w:p/>
     <w:p>
       <w:pPr>
         <w:pStyle w:val="Kop3"/>
@@ -13559,21 +14252,33 @@
           <w:noProof/>
         </w:rPr>
       </w:pPr>
-      <w:bookmarkStart w:id="64" w:name="_Ref515526435"/>
-      <w:bookmarkStart w:id="65" w:name="_Toc515532768"/>
-      <w:r>
-        <w:lastRenderedPageBreak/>
+      <w:bookmarkStart w:id="71" w:name="_Ref515526435"/>
+      <w:bookmarkStart w:id="72" w:name="_Toc515963238"/>
+      <w:r>
         <w:t>Genetic algorithms</w:t>
       </w:r>
-      <w:bookmarkEnd w:id="64"/>
-      <w:bookmarkEnd w:id="65"/>
+      <w:bookmarkEnd w:id="71"/>
+      <w:bookmarkEnd w:id="72"/>
     </w:p>
     <w:p>
       <w:r>
         <w:t xml:space="preserve">Volgens </w:t>
       </w:r>
-      <w:r>
-        <w:t>Tutorials Point (I) Pvt. Ltd.. (2016)</w:t>
+      <w:proofErr w:type="spellStart"/>
+      <w:r>
+        <w:t>Tutorials</w:t>
+      </w:r>
+      <w:proofErr w:type="spellEnd"/>
+      <w:r>
+        <w:t xml:space="preserve"> Point (I) </w:t>
+      </w:r>
+      <w:proofErr w:type="spellStart"/>
+      <w:r>
+        <w:t>Pvt</w:t>
+      </w:r>
+      <w:proofErr w:type="spellEnd"/>
+      <w:r>
+        <w:t>. Ltd.. (2016)</w:t>
       </w:r>
       <w:r>
         <w:t xml:space="preserve"> </w:t>
@@ -13642,7 +14347,7 @@
         <w:rPr>
           <w:noProof/>
         </w:rPr>
-        <w:t>10</w:t>
+        <w:t>13</w:t>
       </w:r>
       <w:r>
         <w:fldChar w:fldCharType="end"/>
@@ -13661,7 +14366,7 @@
           <w:noProof/>
         </w:rPr>
         <w:drawing>
-          <wp:inline distT="0" distB="0" distL="0" distR="0" wp14:anchorId="0F5BB33A" wp14:editId="4BF78492">
+          <wp:inline distT="0" distB="0" distL="0" distR="0" wp14:anchorId="3FAA05BC" wp14:editId="78AADFC0">
             <wp:extent cx="3257550" cy="2390775"/>
             <wp:effectExtent l="0" t="0" r="0" b="9525"/>
             <wp:docPr id="27" name="Afbeelding 27" descr="https://lh6.googleusercontent.com/cP1Cm7tMhba85xH1Wf-cOXC1a6I-HEu1S54IpFhDaB5qpTKTJn9Zoz9FUOknNWjSYBxw9I6w1Ky6Geo70c_J5fRQQlT03MhZLriy2hIfsbkD1g4W-il8arpUz5nXSby3XiHdAP-F"/>
@@ -13678,7 +14383,7 @@
                     </pic:cNvPicPr>
                   </pic:nvPicPr>
                   <pic:blipFill>
-                    <a:blip r:embed="rId22">
+                    <a:blip r:embed="rId25">
                       <a:extLst>
                         <a:ext uri="{28A0092B-C50C-407E-A947-70E740481C1C}">
                           <a14:useLocalDpi xmlns:a14="http://schemas.microsoft.com/office/drawing/2010/main" val="0"/>
@@ -13714,34 +14419,24 @@
       <w:pPr>
         <w:pStyle w:val="Bijschrift"/>
       </w:pPr>
-      <w:bookmarkStart w:id="66" w:name="_Ref515527414"/>
-      <w:bookmarkStart w:id="67" w:name="_Toc515532789"/>
+      <w:bookmarkStart w:id="73" w:name="_Ref515527414"/>
+      <w:bookmarkStart w:id="74" w:name="_Toc515963262"/>
       <w:r>
         <w:t xml:space="preserve">Figuur </w:t>
       </w:r>
-      <w:r>
-        <w:fldChar w:fldCharType="begin"/>
-      </w:r>
-      <w:r>
-        <w:instrText xml:space="preserve"> SEQ Figuur \* ARABIC </w:instrText>
-      </w:r>
-      <w:r>
-        <w:fldChar w:fldCharType="separate"/>
-      </w:r>
-      <w:r>
-        <w:rPr>
-          <w:noProof/>
-        </w:rPr>
-        <w:t>10</w:t>
-      </w:r>
-      <w:r>
-        <w:fldChar w:fldCharType="end"/>
-      </w:r>
-      <w:bookmarkEnd w:id="66"/>
+      <w:fldSimple w:instr=" SEQ Figuur \* ARABIC ">
+        <w:r>
+          <w:rPr>
+            <w:noProof/>
+          </w:rPr>
+          <w:t>13</w:t>
+        </w:r>
+      </w:fldSimple>
+      <w:bookmarkEnd w:id="73"/>
       <w:r>
         <w:t>: Basis structuur en terminologie van GA's</w:t>
       </w:r>
-      <w:bookmarkEnd w:id="67"/>
+      <w:bookmarkEnd w:id="74"/>
     </w:p>
     <w:p>
       <w:pPr>
@@ -13755,7 +14450,23 @@
         <w:t xml:space="preserve">Noot. </w:t>
       </w:r>
       <w:r>
-        <w:t>Herdrukt van “Genetic Algorithms”, door Tutorials Point (I) Pvt. Ltd.., (2016). Geraadpleegd van https://www.tutorialspoint.com/genetic_algorithms/genetic_algorithms_tutorial.pdf</w:t>
+        <w:t xml:space="preserve">Herdrukt van “Genetic Algorithms”, door </w:t>
+      </w:r>
+      <w:proofErr w:type="spellStart"/>
+      <w:r>
+        <w:t>Tutorials</w:t>
+      </w:r>
+      <w:proofErr w:type="spellEnd"/>
+      <w:r>
+        <w:t xml:space="preserve"> Point (I) </w:t>
+      </w:r>
+      <w:proofErr w:type="spellStart"/>
+      <w:r>
+        <w:t>Pvt</w:t>
+      </w:r>
+      <w:proofErr w:type="spellEnd"/>
+      <w:r>
+        <w:t>. Ltd.., (2016). Geraadpleegd van https://www.tutorialspoint.com/genetic_algorithms/genetic_algorithms_tutorial.pdf</w:t>
       </w:r>
     </w:p>
     <w:p/>
@@ -13764,7 +14475,11 @@
         <w:t xml:space="preserve">Een voordeel van GA’s is dat de hele population parallel kan worden gescoord, omdat het probleem wat opgelost moet worden voor de hele population hetzelfde is. </w:t>
       </w:r>
       <w:r>
-        <w:t>Ook is het eindresultaat van een GA niet een enkele oplossing, maar een hele verzameling van oplossingen die allemaal net iets anders zijn dan de rest. Een GA is echter niet geschikt voor problemen die te simpel zijn of waarvan de oplossing al bekend is. Voor dit soort problemen is een neural network een betere oplossing.</w:t>
+        <w:t xml:space="preserve">Ook is het eindresultaat van een GA </w:t>
+      </w:r>
+      <w:r>
+        <w:lastRenderedPageBreak/>
+        <w:t>niet een enkele oplossing, maar een hele verzameling van oplossingen die allemaal net iets anders zijn dan de rest. Een GA is echter niet geschikt voor problemen die te simpel zijn of waarvan de oplossing al bekend is. Voor dit soort problemen is een neural network een betere oplossing.</w:t>
       </w:r>
     </w:p>
     <w:p/>
@@ -13775,13 +14490,13 @@
           <w:noProof/>
         </w:rPr>
       </w:pPr>
-      <w:bookmarkStart w:id="68" w:name="_Ref515531939"/>
-      <w:bookmarkStart w:id="69" w:name="_Toc515532769"/>
+      <w:bookmarkStart w:id="75" w:name="_Ref515531939"/>
+      <w:bookmarkStart w:id="76" w:name="_Toc515963239"/>
       <w:r>
         <w:t>Neuro Evolution of Augmenting Topologies</w:t>
       </w:r>
-      <w:bookmarkEnd w:id="68"/>
-      <w:bookmarkEnd w:id="69"/>
+      <w:bookmarkEnd w:id="75"/>
+      <w:bookmarkEnd w:id="76"/>
     </w:p>
     <w:p>
       <w:r>
@@ -13818,7 +14533,7 @@
         <w:rPr>
           <w:noProof/>
         </w:rPr>
-        <w:t>11</w:t>
+        <w:t>14</w:t>
       </w:r>
       <w:r>
         <w:fldChar w:fldCharType="end"/>
@@ -13854,7 +14569,7 @@
           <w:noProof/>
         </w:rPr>
         <w:drawing>
-          <wp:inline distT="0" distB="0" distL="0" distR="0" wp14:anchorId="48CE8F86" wp14:editId="3764E318">
+          <wp:inline distT="0" distB="0" distL="0" distR="0" wp14:anchorId="4E56BC83" wp14:editId="708ADFDA">
             <wp:extent cx="3790950" cy="2447925"/>
             <wp:effectExtent l="0" t="0" r="0" b="9525"/>
             <wp:docPr id="28" name="Afbeelding 28" descr="https://lh3.googleusercontent.com/rX5z-lu04Krf_2YCAayA3pBS5Cp-lwl9TCd-YosuHqx6_f5nfyIqb40TwRU6v-HTSl6cBEOf6UNZcV64wqlAeZdGZyXMt-GtO7P_siUq7zF_1FARteHtoxYnshcPPKNX5C_qxpwm"/>
@@ -13871,7 +14586,7 @@
                     </pic:cNvPicPr>
                   </pic:nvPicPr>
                   <pic:blipFill>
-                    <a:blip r:embed="rId23">
+                    <a:blip r:embed="rId26">
                       <a:extLst>
                         <a:ext uri="{28A0092B-C50C-407E-A947-70E740481C1C}">
                           <a14:useLocalDpi xmlns:a14="http://schemas.microsoft.com/office/drawing/2010/main" val="0"/>
@@ -13907,34 +14622,24 @@
       <w:pPr>
         <w:pStyle w:val="Bijschrift"/>
       </w:pPr>
-      <w:bookmarkStart w:id="70" w:name="_Ref515530521"/>
-      <w:bookmarkStart w:id="71" w:name="_Toc515532790"/>
+      <w:bookmarkStart w:id="77" w:name="_Ref515530521"/>
+      <w:bookmarkStart w:id="78" w:name="_Toc515963263"/>
       <w:r>
         <w:t xml:space="preserve">Figuur </w:t>
       </w:r>
-      <w:r>
-        <w:fldChar w:fldCharType="begin"/>
-      </w:r>
-      <w:r>
-        <w:instrText xml:space="preserve"> SEQ Figuur \* ARABIC </w:instrText>
-      </w:r>
-      <w:r>
-        <w:fldChar w:fldCharType="separate"/>
-      </w:r>
-      <w:r>
-        <w:rPr>
-          <w:noProof/>
-        </w:rPr>
-        <w:t>11</w:t>
-      </w:r>
-      <w:r>
-        <w:fldChar w:fldCharType="end"/>
-      </w:r>
-      <w:bookmarkEnd w:id="70"/>
+      <w:fldSimple w:instr=" SEQ Figuur \* ARABIC ">
+        <w:r>
+          <w:rPr>
+            <w:noProof/>
+          </w:rPr>
+          <w:t>14</w:t>
+        </w:r>
+      </w:fldSimple>
+      <w:bookmarkEnd w:id="77"/>
       <w:r>
         <w:t>: Aanvullende mutatiemogelijkheden van het NEAT algoritme</w:t>
       </w:r>
-      <w:bookmarkEnd w:id="71"/>
+      <w:bookmarkEnd w:id="78"/>
     </w:p>
     <w:p>
       <w:pPr>
@@ -13974,11 +14679,12 @@
       <w:pPr>
         <w:pStyle w:val="Kop1"/>
       </w:pPr>
-      <w:bookmarkStart w:id="72" w:name="_Toc515532770"/>
-      <w:r>
+      <w:bookmarkStart w:id="79" w:name="_Toc515963240"/>
+      <w:r>
+        <w:lastRenderedPageBreak/>
         <w:t>Onderzoek</w:t>
       </w:r>
-      <w:bookmarkEnd w:id="72"/>
+      <w:bookmarkEnd w:id="79"/>
     </w:p>
     <w:p>
       <w:r>
@@ -14002,11 +14708,11 @@
       <w:pPr>
         <w:pStyle w:val="Kop2"/>
       </w:pPr>
-      <w:bookmarkStart w:id="73" w:name="_Toc515532771"/>
+      <w:bookmarkStart w:id="80" w:name="_Toc515963241"/>
       <w:r>
         <w:t>Data onderzoek</w:t>
       </w:r>
-      <w:bookmarkEnd w:id="73"/>
+      <w:bookmarkEnd w:id="80"/>
     </w:p>
     <w:p>
       <w:r>
@@ -14054,17 +14760,30 @@
       <w:pPr>
         <w:pStyle w:val="Kop3"/>
       </w:pPr>
-      <w:bookmarkStart w:id="74" w:name="_Toc515532772"/>
+      <w:bookmarkStart w:id="81" w:name="_Toc515963242"/>
       <w:r>
         <w:t>Basis gegevens</w:t>
       </w:r>
-      <w:bookmarkEnd w:id="74"/>
-    </w:p>
-    <w:p>
-      <w:r>
-        <w:t>Om de rollenfabriek van TN te kunnen simuleren zijn een aantal basis gegevens nodig. Dit zijn:</w:t>
-      </w:r>
-    </w:p>
+      <w:bookmarkEnd w:id="81"/>
+    </w:p>
+    <w:p>
+      <w:r>
+        <w:t>Om de rollenfabriek van TN te kunnen simuleren zijn e</w:t>
+      </w:r>
+      <w:r>
+        <w:t xml:space="preserve">en aantal basis gegevens nodig. </w:t>
+      </w:r>
+      <w:r>
+        <w:t>Dit zijn</w:t>
+      </w:r>
+      <w:r>
+        <w:t xml:space="preserve"> de</w:t>
+      </w:r>
+      <w:r>
+        <w:t>:</w:t>
+      </w:r>
+    </w:p>
+    <w:p/>
     <w:p>
       <w:pPr>
         <w:pStyle w:val="Lijstalinea"/>
@@ -14156,7 +14875,7 @@
     </w:p>
     <w:p>
       <w:r>
-        <w:t>Tenzij de simulaties gestart zullen worden vanaf de in gebruik neming van de fabriek is er ook data nodig over de buffervoorraden aan het begin van de simulatie periode.</w:t>
+        <w:t>Tenzij de simulaties gestart worden vanaf de in gebruik neming van de fabriek is er ook data nodig over de buffervoorraden aan het begin van de simulatie periode.</w:t>
       </w:r>
     </w:p>
     <w:p/>
@@ -14164,99 +14883,173 @@
       <w:pPr>
         <w:pStyle w:val="Kop3"/>
       </w:pPr>
-      <w:bookmarkStart w:id="75" w:name="_Toc515532773"/>
+      <w:bookmarkStart w:id="82" w:name="_Toc515963243"/>
       <w:r>
         <w:t>Data uit E</w:t>
       </w:r>
       <w:r>
         <w:t>KB Manufacturing Intelligence</w:t>
       </w:r>
-      <w:bookmarkEnd w:id="75"/>
+      <w:bookmarkEnd w:id="82"/>
     </w:p>
     <w:p>
       <w:pPr>
         <w:keepNext/>
+      </w:pPr>
+      <w:r>
+        <w:t xml:space="preserve">Om de programmatuur toe te kunnen passen bij meerdere klanten van EKB is het van belang zo veel mogelijk gebruik te maken van data uit de database van EMI. Deze database heeft namelijk </w:t>
+      </w:r>
+      <w:r>
+        <w:t>v</w:t>
+      </w:r>
+      <w:r>
+        <w:t>oor elke klant van EKB dezelfde architectuur.</w:t>
+      </w:r>
+      <w:r>
+        <w:t xml:space="preserve"> In </w:t>
+      </w:r>
+      <w:r>
+        <w:fldChar w:fldCharType="begin"/>
+      </w:r>
+      <w:r>
+        <w:instrText xml:space="preserve"> REF _Ref514938618 \h </w:instrText>
+      </w:r>
+      <w:r>
+        <w:fldChar w:fldCharType="separate"/>
+      </w:r>
+      <w:r>
+        <w:t xml:space="preserve">Figuur </w:t>
+      </w:r>
+      <w:r>
+        <w:rPr>
+          <w:noProof/>
+        </w:rPr>
+        <w:t>15</w:t>
+      </w:r>
+      <w:r>
+        <w:fldChar w:fldCharType="end"/>
+      </w:r>
+      <w:r>
+        <w:t xml:space="preserve"> zijn de tabellen en velden uit het EMI database diagram weergegeven die data bevatten</w:t>
+      </w:r>
+      <w:r>
+        <w:t xml:space="preserve"> voor de simulaties.</w:t>
+      </w:r>
+    </w:p>
+    <w:p>
+      <w:pPr>
+        <w:keepNext/>
+      </w:pPr>
+    </w:p>
+    <w:p>
+      <w:pPr>
+        <w:rPr>
+          <w:noProof/>
+        </w:rPr>
+      </w:pPr>
+      <w:r>
+        <w:rPr>
+          <w:noProof/>
+        </w:rPr>
+        <w:t xml:space="preserve">De tabel ‘FysiekModel’ bevat de namen en ID’s van de productielijnen. Aangezien namen kunnen veranderen en ID’s niet, zullen de ID’s worden gebruikt. De ‘Product’ tabel is eigenlijk een koppeltabel tussen de producten en productielijnen. </w:t>
+      </w:r>
+      <w:r>
+        <w:rPr>
+          <w:noProof/>
+        </w:rPr>
+        <w:t>Uit een gesprek met een software engineer</w:t>
+      </w:r>
+      <w:r>
+        <w:rPr>
+          <w:noProof/>
+        </w:rPr>
+        <w:t xml:space="preserve"> </w:t>
+      </w:r>
+      <w:r>
+        <w:rPr>
+          <w:noProof/>
+        </w:rPr>
+        <w:t>van EKB is geconcludeerd dat de producten in de ‘Product’ tabel alleen te traceren zijn op basis van de naam (M. Kok, persoonlijke communicatie, 27 april 2018).</w:t>
+      </w:r>
+      <w:r>
+        <w:rPr>
+          <w:noProof/>
+        </w:rPr>
+        <w:t xml:space="preserve"> Op basis van de productnamen kunnen in de ‘Product’ tabel de productielijnen worden opgezo</w:t>
+      </w:r>
+      <w:r>
+        <w:rPr>
+          <w:noProof/>
+        </w:rPr>
+        <w:t>cht</w:t>
+      </w:r>
+      <w:r>
+        <w:rPr>
+          <w:noProof/>
+        </w:rPr>
+        <w:t xml:space="preserve"> waar de producten op kunnen worden geproduceerd. De productiesnelheid heet in de database ‘norm’ en is een </w:t>
+      </w:r>
+      <w:r>
+        <w:rPr>
+          <w:noProof/>
+        </w:rPr>
+        <w:t>k</w:t>
+      </w:r>
+      <w:r>
+        <w:rPr>
+          <w:noProof/>
+        </w:rPr>
+        <w:t>olom van de ‘Product’ tabel.</w:t>
+      </w:r>
+      <w:r>
+        <w:rPr>
+          <w:noProof/>
+        </w:rPr>
+        <w:t xml:space="preserve"> De productie van de fabriek wordt gelogd in de ’LogProductie’ tabel.</w:t>
+      </w:r>
+    </w:p>
+    <w:p>
+      <w:pPr>
+        <w:rPr>
+          <w:noProof/>
+        </w:rPr>
+      </w:pPr>
+      <w:r>
+        <w:rPr>
+          <w:noProof/>
+        </w:rPr>
+        <w:t xml:space="preserve">De omstellingen, stilstanden en uitgevallen of afgekeurde producten kunnen worden teruggevonden in de ‘LogStatus’ tabel op basis van de ‘RedenCode’. Elke ‘RedenCode’ heeft een </w:t>
+      </w:r>
+      <w:r>
+        <w:rPr>
+          <w:noProof/>
+        </w:rPr>
+        <w:t>‘CategorieID’ in de ‘ReasonTreeTemplate’ tabel. Voor de omstellingen wordt ‘CategorieID’ 400 gebruikt, voor stilstanden 300 en voor uitval 700.</w:t>
+      </w:r>
+      <w:r>
+        <w:rPr>
+          <w:noProof/>
+        </w:rPr>
+        <w:br w:type="page"/>
+      </w:r>
+    </w:p>
+    <w:p>
+      <w:pPr>
+        <w:keepNext/>
+        <w:ind w:left="0"/>
+      </w:pPr>
+      <w:r>
         <w:rPr>
           <w:noProof/>
           <w:sz w:val="22"/>
           <w:szCs w:val="22"/>
         </w:rPr>
-      </w:pPr>
-      <w:r>
-        <w:t xml:space="preserve">Om de programmatuur toe te kunnen passen bij meerdere klanten van EKB is het van belang zo veel mogelijk gebruik te maken van data uit de database van EMI. Deze database heeft namelijk </w:t>
-      </w:r>
-      <w:r>
-        <w:t>v</w:t>
-      </w:r>
-      <w:r>
-        <w:t>oor elke klant van EKB dezelfde architectuur.</w:t>
-      </w:r>
-      <w:r>
-        <w:t xml:space="preserve"> In </w:t>
-      </w:r>
-      <w:r>
-        <w:fldChar w:fldCharType="begin"/>
-      </w:r>
-      <w:r>
-        <w:instrText xml:space="preserve"> REF _Ref514938618 \h </w:instrText>
-      </w:r>
-      <w:r>
-        <w:fldChar w:fldCharType="separate"/>
-      </w:r>
-      <w:r>
-        <w:t xml:space="preserve">Figuur </w:t>
-      </w:r>
-      <w:r>
-        <w:rPr>
-          <w:noProof/>
-        </w:rPr>
-        <w:t>12</w:t>
-      </w:r>
-      <w:r>
-        <w:fldChar w:fldCharType="end"/>
-      </w:r>
-      <w:r>
-        <w:t xml:space="preserve"> zijn de tabellen en velden uit het EMI database diagram weergegeven die data bevatten</w:t>
-      </w:r>
-      <w:r>
-        <w:t xml:space="preserve"> voor de simulaties.</w:t>
-      </w:r>
-      <w:r>
-        <w:t xml:space="preserve"> </w:t>
-      </w:r>
-      <w:r>
-        <w:rPr>
-          <w:b/>
-          <w:color w:val="FF0000"/>
-        </w:rPr>
-        <w:t>Uitleg tabellen en velden en hun werking en de relatie tot de basis gegevens uit bovenstaand hoofdstuk.</w:t>
-      </w:r>
-      <w:r>
-        <w:rPr>
-          <w:noProof/>
-          <w:sz w:val="22"/>
-          <w:szCs w:val="22"/>
-        </w:rPr>
-        <w:br w:type="page"/>
-      </w:r>
-    </w:p>
-    <w:p>
-      <w:pPr>
-        <w:keepNext/>
-        <w:ind w:left="0"/>
-      </w:pPr>
-      <w:r>
-        <w:rPr>
-          <w:noProof/>
-          <w:sz w:val="22"/>
-          <w:szCs w:val="22"/>
-        </w:rPr>
         <w:lastRenderedPageBreak/>
         <w:drawing>
-          <wp:inline distT="0" distB="0" distL="0" distR="0" wp14:anchorId="3B219D00" wp14:editId="1390EE02">
-            <wp:extent cx="5760000" cy="3273143"/>
-            <wp:effectExtent l="0" t="0" r="0" b="3810"/>
-            <wp:docPr id="5" name="Afbeelding 5" descr="https://lh6.googleusercontent.com/-y7mZ0hwXJaEX_TFPbeucWP4noUSYezhSSDps95cU7TfqcAo2p93-db6F6PMve2HiI5H6t2Xv4smCKsTR_5HVj8h9zJCE90SX32lyCuuWNg2EGAQjwnWcU3K_56v5zcSG3XFQqE3"/>
+          <wp:inline distT="0" distB="0" distL="0" distR="0" wp14:anchorId="1ABAAE7A" wp14:editId="06C4309A">
+            <wp:extent cx="4320000" cy="4719634"/>
+            <wp:effectExtent l="0" t="0" r="4445" b="5080"/>
+            <wp:docPr id="5" name="Afbeelding 5"/>
             <wp:cNvGraphicFramePr>
               <a:graphicFrameLocks xmlns:a="http://schemas.openxmlformats.org/drawingml/2006/main" noChangeAspect="1"/>
             </wp:cNvGraphicFramePr>
@@ -14270,14 +15063,13 @@
                     </pic:cNvPicPr>
                   </pic:nvPicPr>
                   <pic:blipFill>
-                    <a:blip r:embed="rId24">
+                    <a:blip r:embed="rId27">
                       <a:extLst>
                         <a:ext uri="{28A0092B-C50C-407E-A947-70E740481C1C}">
                           <a14:useLocalDpi xmlns:a14="http://schemas.microsoft.com/office/drawing/2010/main" val="0"/>
                         </a:ext>
                       </a:extLst>
                     </a:blip>
-                    <a:srcRect/>
                     <a:stretch>
                       <a:fillRect/>
                     </a:stretch>
@@ -14285,7 +15077,7 @@
                   <pic:spPr bwMode="auto">
                     <a:xfrm>
                       <a:off x="0" y="0"/>
-                      <a:ext cx="5760000" cy="3273143"/>
+                      <a:ext cx="4320000" cy="4719634"/>
                     </a:xfrm>
                     <a:prstGeom prst="rect">
                       <a:avLst/>
@@ -14306,37 +15098,24 @@
       <w:pPr>
         <w:pStyle w:val="Bijschrift"/>
       </w:pPr>
-      <w:bookmarkStart w:id="76" w:name="_Ref514938618"/>
-      <w:bookmarkStart w:id="77" w:name="_Toc515532791"/>
+      <w:bookmarkStart w:id="83" w:name="_Ref514938618"/>
+      <w:bookmarkStart w:id="84" w:name="_Toc515963264"/>
       <w:r>
         <w:t xml:space="preserve">Figuur </w:t>
       </w:r>
-      <w:r>
-        <w:fldChar w:fldCharType="begin"/>
-      </w:r>
-      <w:r>
-        <w:instrText xml:space="preserve"> SEQ Figuur \* ARABIC </w:instrText>
-      </w:r>
-      <w:r>
-        <w:fldChar w:fldCharType="separate"/>
-      </w:r>
-      <w:r>
-        <w:rPr>
-          <w:noProof/>
-        </w:rPr>
-        <w:t>12</w:t>
-      </w:r>
-      <w:r>
-        <w:rPr>
-          <w:noProof/>
-        </w:rPr>
-        <w:fldChar w:fldCharType="end"/>
-      </w:r>
-      <w:bookmarkEnd w:id="76"/>
+      <w:fldSimple w:instr=" SEQ Figuur \* ARABIC ">
+        <w:r>
+          <w:rPr>
+            <w:noProof/>
+          </w:rPr>
+          <w:t>15</w:t>
+        </w:r>
+      </w:fldSimple>
+      <w:bookmarkEnd w:id="83"/>
       <w:r>
         <w:t>: EMI database diagram</w:t>
       </w:r>
-      <w:bookmarkEnd w:id="77"/>
+      <w:bookmarkEnd w:id="84"/>
     </w:p>
     <w:p>
       <w:pPr>
@@ -14361,11 +15140,11 @@
       <w:pPr>
         <w:pStyle w:val="Kop3"/>
       </w:pPr>
-      <w:bookmarkStart w:id="78" w:name="_Toc515532774"/>
+      <w:bookmarkStart w:id="85" w:name="_Toc515963244"/>
       <w:r>
         <w:t>Externe data</w:t>
       </w:r>
-      <w:bookmarkEnd w:id="78"/>
+      <w:bookmarkEnd w:id="85"/>
     </w:p>
     <w:p>
       <w:pPr>
@@ -14401,11 +15180,11 @@
       <w:pPr>
         <w:pStyle w:val="Kop3"/>
       </w:pPr>
-      <w:bookmarkStart w:id="79" w:name="_Toc515532775"/>
+      <w:bookmarkStart w:id="86" w:name="_Toc515963245"/>
       <w:r>
         <w:t>Conclusie</w:t>
       </w:r>
-      <w:bookmarkEnd w:id="79"/>
+      <w:bookmarkEnd w:id="86"/>
     </w:p>
     <w:p>
       <w:pPr>
@@ -14443,12 +15222,12 @@
       <w:pPr>
         <w:pStyle w:val="Kop2"/>
       </w:pPr>
-      <w:bookmarkStart w:id="80" w:name="_Toc515532776"/>
+      <w:bookmarkStart w:id="87" w:name="_Toc515963246"/>
       <w:r>
         <w:lastRenderedPageBreak/>
         <w:t>Simulatie onderzoek</w:t>
       </w:r>
-      <w:bookmarkEnd w:id="80"/>
+      <w:bookmarkEnd w:id="87"/>
     </w:p>
     <w:p>
       <w:r>
@@ -14478,7 +15257,7 @@
       <w:pPr>
         <w:pStyle w:val="Kop3"/>
       </w:pPr>
-      <w:bookmarkStart w:id="81" w:name="_Toc515532777"/>
+      <w:bookmarkStart w:id="88" w:name="_Toc515963247"/>
       <w:r>
         <w:t>Rollenfabriek van Tsubaki Nak</w:t>
       </w:r>
@@ -14488,7 +15267,7 @@
       <w:r>
         <w:t>shima</w:t>
       </w:r>
-      <w:bookmarkEnd w:id="81"/>
+      <w:bookmarkEnd w:id="88"/>
     </w:p>
     <w:p>
       <w:r>
@@ -14516,11 +15295,11 @@
       <w:pPr>
         <w:pStyle w:val="Kop3"/>
       </w:pPr>
-      <w:bookmarkStart w:id="82" w:name="_Toc515532778"/>
+      <w:bookmarkStart w:id="89" w:name="_Toc515963248"/>
       <w:r>
         <w:t>Simulatie software</w:t>
       </w:r>
-      <w:bookmarkEnd w:id="82"/>
+      <w:bookmarkEnd w:id="89"/>
     </w:p>
     <w:p>
       <w:r>
@@ -14603,35 +15382,22 @@
       <w:pPr>
         <w:pStyle w:val="Bijschrift"/>
       </w:pPr>
-      <w:bookmarkStart w:id="83" w:name="_Toc515532795"/>
+      <w:bookmarkStart w:id="90" w:name="_Toc515963268"/>
       <w:r>
         <w:t xml:space="preserve">Tabel </w:t>
       </w:r>
-      <w:r>
-        <w:fldChar w:fldCharType="begin"/>
-      </w:r>
-      <w:r>
-        <w:instrText xml:space="preserve"> SEQ Tabel \* ARABIC </w:instrText>
-      </w:r>
-      <w:r>
-        <w:fldChar w:fldCharType="separate"/>
-      </w:r>
-      <w:r>
-        <w:rPr>
-          <w:noProof/>
-        </w:rPr>
-        <w:t>4</w:t>
-      </w:r>
-      <w:r>
-        <w:rPr>
-          <w:noProof/>
-        </w:rPr>
-        <w:fldChar w:fldCharType="end"/>
-      </w:r>
+      <w:fldSimple w:instr=" SEQ Tabel \* ARABIC ">
+        <w:r>
+          <w:rPr>
+            <w:noProof/>
+          </w:rPr>
+          <w:t>4</w:t>
+        </w:r>
+      </w:fldSimple>
       <w:r>
         <w:t>: Simulatie software requirements</w:t>
       </w:r>
-      <w:bookmarkEnd w:id="83"/>
+      <w:bookmarkEnd w:id="90"/>
     </w:p>
     <w:tbl>
       <w:tblPr>
@@ -16721,12 +17487,12 @@
           <w:numId w:val="0"/>
         </w:numPr>
       </w:pPr>
-      <w:bookmarkStart w:id="84" w:name="_Toc515532779"/>
+      <w:bookmarkStart w:id="91" w:name="_Toc515963249"/>
       <w:r>
         <w:lastRenderedPageBreak/>
         <w:t>Literatuur</w:t>
       </w:r>
-      <w:bookmarkEnd w:id="84"/>
+      <w:bookmarkEnd w:id="91"/>
     </w:p>
     <w:p>
       <w:pPr>
@@ -16752,7 +17518,37 @@
         <w:rPr>
           <w:noProof/>
         </w:rPr>
-        <w:t xml:space="preserve">Golratt, E. M., &amp; Cox, J. (2007, april 2). </w:t>
+        <w:t>EKB. (2017, februari 21). EKB Groep (Totaal). Houten, Utrecht, Nederland.</w:t>
+      </w:r>
+    </w:p>
+    <w:p>
+      <w:pPr>
+        <w:pStyle w:val="Bibliografie"/>
+        <w:ind w:left="720" w:hanging="720"/>
+        <w:rPr>
+          <w:noProof/>
+        </w:rPr>
+      </w:pPr>
+      <w:r>
+        <w:rPr>
+          <w:noProof/>
+        </w:rPr>
+        <w:t>EKB. (2018, februari 1). EMI Database diagram. Houten, Utrecht, Nederland.</w:t>
+      </w:r>
+    </w:p>
+    <w:p>
+      <w:pPr>
+        <w:pStyle w:val="Bibliografie"/>
+        <w:ind w:left="720" w:hanging="720"/>
+        <w:rPr>
+          <w:noProof/>
+        </w:rPr>
+      </w:pPr>
+      <w:r>
+        <w:rPr>
+          <w:noProof/>
+        </w:rPr>
+        <w:t xml:space="preserve">Goldratt, E. M. (1986). </w:t>
       </w:r>
       <w:r>
         <w:rPr>
@@ -16760,13 +17556,13 @@
           <w:iCs/>
           <w:noProof/>
         </w:rPr>
-        <w:t>The Goal, A Process of Ongoing Improvement.</w:t>
-      </w:r>
-      <w:r>
-        <w:rPr>
-          <w:noProof/>
-        </w:rPr>
-        <w:t xml:space="preserve"> Opgehaald van 2nd Battalion, 5th Marines: http://www.2ndbn5thmar.com/lean/Notes%20on%20The%20Goal.pdf</w:t>
+        <w:t>The Goal.</w:t>
+      </w:r>
+      <w:r>
+        <w:rPr>
+          <w:noProof/>
+        </w:rPr>
+        <w:t xml:space="preserve"> New Haven: Avraham Y. Goldratt Institute.</w:t>
       </w:r>
     </w:p>
     <w:p>
@@ -16781,7 +17577,7 @@
         <w:rPr>
           <w:noProof/>
         </w:rPr>
-        <w:t xml:space="preserve">Monier, L. (2016, april 30). </w:t>
+        <w:t xml:space="preserve">Golratt, E. M., &amp; Cox, J. (2007, april 2). </w:t>
       </w:r>
       <w:r>
         <w:rPr>
@@ -16789,13 +17585,13 @@
           <w:iCs/>
           <w:noProof/>
         </w:rPr>
-        <w:t>Deep Learning Class #1 - Go Deep or Go Home</w:t>
-      </w:r>
-      <w:r>
-        <w:rPr>
-          <w:noProof/>
-        </w:rPr>
-        <w:t>. Opgehaald van SlideShare: https://www.slideshare.net/holbertonschool/deep-learning-keynote-1-by-louis-monier</w:t>
+        <w:t>The Goal, A Process of Ongoing Improvement.</w:t>
+      </w:r>
+      <w:r>
+        <w:rPr>
+          <w:noProof/>
+        </w:rPr>
+        <w:t xml:space="preserve"> Opgehaald van 2nd Battalion, 5th Marines: http://www.2ndbn5thmar.com/lean/Notes%20on%20The%20Goal.pdf</w:t>
       </w:r>
     </w:p>
     <w:p>
@@ -16810,7 +17606,7 @@
         <w:rPr>
           <w:noProof/>
         </w:rPr>
-        <w:t xml:space="preserve">Nielsen, M. (2017, december). </w:t>
+        <w:t xml:space="preserve">Hussung, T. (2016, maart 10). </w:t>
       </w:r>
       <w:r>
         <w:rPr>
@@ -16818,13 +17614,13 @@
           <w:iCs/>
           <w:noProof/>
         </w:rPr>
-        <w:t>Neural Networks and Deep Learning</w:t>
-      </w:r>
-      <w:r>
-        <w:rPr>
-          <w:noProof/>
-        </w:rPr>
-        <w:t>. Opgehaald van Neural Networks and Deep Learning: http://neuralnetworksanddeeplearning.com/index.html</w:t>
+        <w:t>What Is the Software Development Life Cycle?</w:t>
+      </w:r>
+      <w:r>
+        <w:rPr>
+          <w:noProof/>
+        </w:rPr>
+        <w:t xml:space="preserve"> Opgehaald van Husson Unitversity Online: https://online.husson.edu/software-development-cycle/</w:t>
       </w:r>
     </w:p>
     <w:p>
@@ -16839,7 +17635,7 @@
         <w:rPr>
           <w:noProof/>
         </w:rPr>
-        <w:t xml:space="preserve">Rojas, R. (1996). </w:t>
+        <w:t xml:space="preserve">LeanSixSigma. (2018). </w:t>
       </w:r>
       <w:r>
         <w:rPr>
@@ -16847,13 +17643,13 @@
           <w:iCs/>
           <w:noProof/>
         </w:rPr>
-        <w:t>The Backpropagation Algorithm.</w:t>
-      </w:r>
-      <w:r>
-        <w:rPr>
-          <w:noProof/>
-        </w:rPr>
-        <w:t xml:space="preserve"> Opgehaald van Freie Universität Berlin: https://page.mi.fu-berlin.de/rojas/neural/chapter/K7.pdf</w:t>
+        <w:t>Wat is Lean?</w:t>
+      </w:r>
+      <w:r>
+        <w:rPr>
+          <w:noProof/>
+        </w:rPr>
+        <w:t xml:space="preserve"> Opgehaald van SixSigma.nl: https://www.sixsigma.nl/wat-is-lean</w:t>
       </w:r>
     </w:p>
     <w:p>
@@ -16868,7 +17664,7 @@
         <w:rPr>
           <w:noProof/>
         </w:rPr>
-        <w:t xml:space="preserve">Santos, L. (2018). </w:t>
+        <w:t xml:space="preserve">Managementmodellensite.nl. (2018). </w:t>
       </w:r>
       <w:r>
         <w:rPr>
@@ -16876,13 +17672,13 @@
           <w:iCs/>
           <w:noProof/>
         </w:rPr>
-        <w:t>Rectified-Linear unit Layer</w:t>
-      </w:r>
-      <w:r>
-        <w:rPr>
-          <w:noProof/>
-        </w:rPr>
-        <w:t>. Opgehaald van Leonardo Araujo Santos' Gitbooks - Artificial Intelligence: https://leonardoaraujosantos.gitbooks.io/artificial-inteligence/content/relu_layer.html</w:t>
+        <w:t>Theory of Constraints: Goldratt</w:t>
+      </w:r>
+      <w:r>
+        <w:rPr>
+          <w:noProof/>
+        </w:rPr>
+        <w:t>. Opgehaald van Managementmodellensite.nl: https://managementmodellensite.nl/theory-constraints-goldratt/#.WxY_VO6FPRZ</w:t>
       </w:r>
     </w:p>
     <w:p>
@@ -16897,7 +17693,7 @@
         <w:rPr>
           <w:noProof/>
         </w:rPr>
-        <w:t xml:space="preserve">Sharma, A. (2017, maart 30). </w:t>
+        <w:t xml:space="preserve">Monier, L. (2016, april 30). </w:t>
       </w:r>
       <w:r>
         <w:rPr>
@@ -16905,13 +17701,13 @@
           <w:iCs/>
           <w:noProof/>
         </w:rPr>
-        <w:t>Understanding Activation Functions in Neural Networks [Blogpost]</w:t>
-      </w:r>
-      <w:r>
-        <w:rPr>
-          <w:noProof/>
-        </w:rPr>
-        <w:t>. Opgehaald van Medium: https://medium.com/the-theory-of-everything/understanding-activation-functions-in-neural-networks-9491262884e0</w:t>
+        <w:t>Deep Learning Class #1 - Go Deep or Go Home</w:t>
+      </w:r>
+      <w:r>
+        <w:rPr>
+          <w:noProof/>
+        </w:rPr>
+        <w:t>. Opgehaald van SlideShare: https://www.slideshare.net/holbertonschool/deep-learning-keynote-1-by-louis-monier</w:t>
       </w:r>
     </w:p>
     <w:p>
@@ -16926,7 +17722,7 @@
         <w:rPr>
           <w:noProof/>
         </w:rPr>
-        <w:t xml:space="preserve">Stanley, K. O. (2004). </w:t>
+        <w:t xml:space="preserve">Nielsen, M. (2017, december). </w:t>
       </w:r>
       <w:r>
         <w:rPr>
@@ -16934,6 +17730,210 @@
           <w:iCs/>
           <w:noProof/>
         </w:rPr>
+        <w:t>Neural Networks and Deep Learning</w:t>
+      </w:r>
+      <w:r>
+        <w:rPr>
+          <w:noProof/>
+        </w:rPr>
+        <w:t>. Opgehaald van Neural Networks and Deep Learning: http://neuralnetworksanddeeplearning.com/index.html</w:t>
+      </w:r>
+    </w:p>
+    <w:p>
+      <w:pPr>
+        <w:pStyle w:val="Bibliografie"/>
+        <w:ind w:left="720" w:hanging="720"/>
+        <w:rPr>
+          <w:noProof/>
+        </w:rPr>
+      </w:pPr>
+      <w:r>
+        <w:rPr>
+          <w:noProof/>
+        </w:rPr>
+        <w:t xml:space="preserve">Procesverbeteren.nl. (2017, augustus 24). </w:t>
+      </w:r>
+      <w:r>
+        <w:rPr>
+          <w:i/>
+          <w:iCs/>
+          <w:noProof/>
+        </w:rPr>
+        <w:t>Introductie Lean: de slanke organisatie</w:t>
+      </w:r>
+      <w:r>
+        <w:rPr>
+          <w:noProof/>
+        </w:rPr>
+        <w:t>. Opgehaald van Procesverbeteren.nl: https://www.procesverbeteren.nl/LEAN/leanmanufacturing.php#definitie</w:t>
+      </w:r>
+    </w:p>
+    <w:p>
+      <w:pPr>
+        <w:pStyle w:val="Bibliografie"/>
+        <w:ind w:left="720" w:hanging="720"/>
+        <w:rPr>
+          <w:noProof/>
+        </w:rPr>
+      </w:pPr>
+      <w:r>
+        <w:rPr>
+          <w:noProof/>
+        </w:rPr>
+        <w:t xml:space="preserve">Procesverbeteren.nl. (2017, september 6). </w:t>
+      </w:r>
+      <w:r>
+        <w:rPr>
+          <w:i/>
+          <w:iCs/>
+          <w:noProof/>
+        </w:rPr>
+        <w:t>Introductie TOC: de ongelimiteerde organisatie</w:t>
+      </w:r>
+      <w:r>
+        <w:rPr>
+          <w:noProof/>
+        </w:rPr>
+        <w:t>. Opgehaald van Procesverbeteren.nl: http://www.procesverbeteren.nl/TOC/ToC.php</w:t>
+      </w:r>
+    </w:p>
+    <w:p>
+      <w:pPr>
+        <w:pStyle w:val="Bibliografie"/>
+        <w:ind w:left="720" w:hanging="720"/>
+        <w:rPr>
+          <w:noProof/>
+        </w:rPr>
+      </w:pPr>
+      <w:r>
+        <w:rPr>
+          <w:noProof/>
+        </w:rPr>
+        <w:t>Rang, S. A. (2018, april 3). EMI modules van de rollenfabriek van Tsubaki Nakashima. Houten, Utrecht, Nederland.</w:t>
+      </w:r>
+    </w:p>
+    <w:p>
+      <w:pPr>
+        <w:pStyle w:val="Bibliografie"/>
+        <w:ind w:left="720" w:hanging="720"/>
+        <w:rPr>
+          <w:noProof/>
+        </w:rPr>
+      </w:pPr>
+      <w:r>
+        <w:rPr>
+          <w:noProof/>
+        </w:rPr>
+        <w:t>Rang, S. A. (2018, april 3). EMI OEE analyse van de rollenfabriek van Tsubaki Nakashima. Houten, Utrecht, Nederland.</w:t>
+      </w:r>
+    </w:p>
+    <w:p>
+      <w:pPr>
+        <w:pStyle w:val="Bibliografie"/>
+        <w:ind w:left="720" w:hanging="720"/>
+        <w:rPr>
+          <w:noProof/>
+        </w:rPr>
+      </w:pPr>
+      <w:r>
+        <w:rPr>
+          <w:noProof/>
+        </w:rPr>
+        <w:t xml:space="preserve">Rojas, R. (1996). </w:t>
+      </w:r>
+      <w:r>
+        <w:rPr>
+          <w:i/>
+          <w:iCs/>
+          <w:noProof/>
+        </w:rPr>
+        <w:t>The Backpropagation Algorithm.</w:t>
+      </w:r>
+      <w:r>
+        <w:rPr>
+          <w:noProof/>
+        </w:rPr>
+        <w:t xml:space="preserve"> Opgehaald van Freie Universität Berlin: https://page.mi.fu-berlin.de/rojas/neural/chapter/K7.pdf</w:t>
+      </w:r>
+    </w:p>
+    <w:p>
+      <w:pPr>
+        <w:pStyle w:val="Bibliografie"/>
+        <w:ind w:left="720" w:hanging="720"/>
+        <w:rPr>
+          <w:noProof/>
+        </w:rPr>
+      </w:pPr>
+      <w:r>
+        <w:rPr>
+          <w:noProof/>
+        </w:rPr>
+        <w:t xml:space="preserve">Santos, L. (2018). </w:t>
+      </w:r>
+      <w:r>
+        <w:rPr>
+          <w:i/>
+          <w:iCs/>
+          <w:noProof/>
+        </w:rPr>
+        <w:t>Rectified-Linear unit Layer</w:t>
+      </w:r>
+      <w:r>
+        <w:rPr>
+          <w:noProof/>
+        </w:rPr>
+        <w:t>. Opgehaald van Leonardo Araujo Santos' Gitbooks - Artificial Intelligence: https://leonardoaraujosantos.gitbooks.io/artificial-inteligence/content/relu_layer.html</w:t>
+      </w:r>
+    </w:p>
+    <w:p>
+      <w:pPr>
+        <w:pStyle w:val="Bibliografie"/>
+        <w:ind w:left="720" w:hanging="720"/>
+        <w:rPr>
+          <w:noProof/>
+        </w:rPr>
+      </w:pPr>
+      <w:r>
+        <w:rPr>
+          <w:noProof/>
+        </w:rPr>
+        <w:t xml:space="preserve">Sharma, A. (2017, maart 30). </w:t>
+      </w:r>
+      <w:r>
+        <w:rPr>
+          <w:i/>
+          <w:iCs/>
+          <w:noProof/>
+        </w:rPr>
+        <w:t>Understanding Activation Functions in Neural Networks [Blogpost]</w:t>
+      </w:r>
+      <w:r>
+        <w:rPr>
+          <w:noProof/>
+        </w:rPr>
+        <w:t>. Opgehaald van Medium: https://medium.com/the-theory-of-everything/understanding-activation-functions-in-neural-networks-9491262884e0</w:t>
+      </w:r>
+    </w:p>
+    <w:p>
+      <w:pPr>
+        <w:pStyle w:val="Bibliografie"/>
+        <w:ind w:left="720" w:hanging="720"/>
+        <w:rPr>
+          <w:noProof/>
+        </w:rPr>
+      </w:pPr>
+      <w:r>
+        <w:rPr>
+          <w:noProof/>
+        </w:rPr>
+        <w:t xml:space="preserve">Stanley, K. O. (2004). </w:t>
+      </w:r>
+      <w:r>
+        <w:rPr>
+          <w:i/>
+          <w:iCs/>
+          <w:noProof/>
+        </w:rPr>
         <w:t>Efficient Evolution of Neural Networks though Complexification.</w:t>
       </w:r>
       <w:r>
@@ -16945,16 +17945,46 @@
     </w:p>
     <w:p>
       <w:pPr>
+        <w:pStyle w:val="Bibliografie"/>
+        <w:ind w:left="720" w:hanging="720"/>
+        <w:rPr>
+          <w:noProof/>
+        </w:rPr>
+      </w:pPr>
+      <w:r>
+        <w:rPr>
+          <w:noProof/>
+        </w:rPr>
+        <w:t xml:space="preserve">Tutorials Point (I) Pvt. Ltd. (2016). </w:t>
+      </w:r>
+      <w:r>
+        <w:rPr>
+          <w:i/>
+          <w:iCs/>
+          <w:noProof/>
+        </w:rPr>
+        <w:t>Genetic Algorithms.</w:t>
+      </w:r>
+      <w:r>
+        <w:rPr>
+          <w:noProof/>
+        </w:rPr>
+        <w:t xml:space="preserve"> Opgehaald van TutorialsPoints.com: https://www.tutorialspoint.com/genetic_algorithms/genetic_algorithms_tutorial.pdf</w:t>
+      </w:r>
+    </w:p>
+    <w:p>
+      <w:pPr>
         <w:pStyle w:val="LiteratuurlijstTekst"/>
       </w:pPr>
       <w:r>
+        <w:lastRenderedPageBreak/>
         <w:fldChar w:fldCharType="end"/>
       </w:r>
     </w:p>
     <w:sectPr>
-      <w:headerReference w:type="default" r:id="rId25"/>
-      <w:footerReference w:type="default" r:id="rId26"/>
-      <w:headerReference w:type="first" r:id="rId27"/>
+      <w:headerReference w:type="default" r:id="rId28"/>
+      <w:footerReference w:type="default" r:id="rId29"/>
+      <w:headerReference w:type="first" r:id="rId30"/>
       <w:pgSz w:w="11909" w:h="16834"/>
       <w:pgMar w:top="1440" w:right="1440" w:bottom="1440" w:left="1440" w:header="170" w:footer="708" w:gutter="0"/>
       <w:pgNumType w:start="1"/>
@@ -16999,6 +18029,7 @@
         <w:docPartUnique/>
       </w:docPartObj>
     </w:sdtPr>
+    <w:sdtEndPr/>
     <w:sdtContent>
       <w:sdt>
         <w:sdtPr>
@@ -17012,6 +18043,7 @@
             <w:docPartUnique/>
           </w:docPartObj>
         </w:sdtPr>
+        <w:sdtEndPr/>
         <w:sdtContent>
           <w:p>
             <w:pPr>
@@ -17112,7 +18144,7 @@
                 <w:sz w:val="16"/>
                 <w:szCs w:val="16"/>
               </w:rPr>
-              <w:t>31-5-2018</w:t>
+              <w:t>5-6-2018</w:t>
             </w:r>
             <w:r>
               <w:rPr>
@@ -17177,7 +18209,7 @@
                 <w:sz w:val="16"/>
                 <w:szCs w:val="16"/>
               </w:rPr>
-              <w:t>18</w:t>
+              <w:t>22</w:t>
             </w:r>
             <w:r>
               <w:rPr>
@@ -17230,7 +18262,7 @@
                 <w:sz w:val="16"/>
                 <w:szCs w:val="16"/>
               </w:rPr>
-              <w:t>24</w:t>
+              <w:t>26</w:t>
             </w:r>
             <w:r>
               <w:rPr>
@@ -17298,6 +18330,7 @@
       <w:dataBinding w:prefixMappings="xmlns:ns0='http://purl.org/dc/elements/1.1/' xmlns:ns1='http://schemas.openxmlformats.org/package/2006/metadata/core-properties' " w:xpath="/ns1:coreProperties[1]/ns0:title[1]" w:storeItemID="{6C3C8BC8-F283-45AE-878A-BAB7291924A1}"/>
       <w:text/>
     </w:sdtPr>
+    <w:sdtEndPr/>
     <w:sdtContent>
       <w:p>
         <w:pPr>
@@ -17421,6 +18454,92 @@
 <file path=word/numbering.xml><?xml version="1.0" encoding="utf-8"?>
 <w:numbering xmlns:wpc="http://schemas.microsoft.com/office/word/2010/wordprocessingCanvas" xmlns:mc="http://schemas.openxmlformats.org/markup-compatibility/2006" xmlns:o="urn:schemas-microsoft-com:office:office" xmlns:r="http://schemas.openxmlformats.org/officeDocument/2006/relationships" xmlns:m="http://schemas.openxmlformats.org/officeDocument/2006/math" xmlns:v="urn:schemas-microsoft-com:vml" xmlns:wp14="http://schemas.microsoft.com/office/word/2010/wordprocessingDrawing" xmlns:wp="http://schemas.openxmlformats.org/drawingml/2006/wordprocessingDrawing" xmlns:w10="urn:schemas-microsoft-com:office:word" xmlns:w="http://schemas.openxmlformats.org/wordprocessingml/2006/main" xmlns:w14="http://schemas.microsoft.com/office/word/2010/wordml" xmlns:wpg="http://schemas.microsoft.com/office/word/2010/wordprocessingGroup" xmlns:wpi="http://schemas.microsoft.com/office/word/2010/wordprocessingInk" xmlns:wne="http://schemas.microsoft.com/office/word/2006/wordml" xmlns:wps="http://schemas.microsoft.com/office/word/2010/wordprocessingShape" mc:Ignorable="w14 wp14">
   <w:abstractNum w:abstractNumId="0">
+    <w:nsid w:val="026C2348"/>
+    <w:multiLevelType w:val="hybridMultilevel"/>
+    <w:tmpl w:val="77AA4466"/>
+    <w:lvl w:ilvl="0" w:tplc="0413000F">
+      <w:start w:val="1"/>
+      <w:numFmt w:val="decimal"/>
+      <w:lvlText w:val="%1."/>
+      <w:lvlJc w:val="left"/>
+      <w:pPr>
+        <w:ind w:left="862" w:hanging="360"/>
+      </w:pPr>
+    </w:lvl>
+    <w:lvl w:ilvl="1" w:tplc="04130019" w:tentative="1">
+      <w:start w:val="1"/>
+      <w:numFmt w:val="lowerLetter"/>
+      <w:lvlText w:val="%2."/>
+      <w:lvlJc w:val="left"/>
+      <w:pPr>
+        <w:ind w:left="1582" w:hanging="360"/>
+      </w:pPr>
+    </w:lvl>
+    <w:lvl w:ilvl="2" w:tplc="0413001B" w:tentative="1">
+      <w:start w:val="1"/>
+      <w:numFmt w:val="lowerRoman"/>
+      <w:lvlText w:val="%3."/>
+      <w:lvlJc w:val="right"/>
+      <w:pPr>
+        <w:ind w:left="2302" w:hanging="180"/>
+      </w:pPr>
+    </w:lvl>
+    <w:lvl w:ilvl="3" w:tplc="0413000F" w:tentative="1">
+      <w:start w:val="1"/>
+      <w:numFmt w:val="decimal"/>
+      <w:lvlText w:val="%4."/>
+      <w:lvlJc w:val="left"/>
+      <w:pPr>
+        <w:ind w:left="3022" w:hanging="360"/>
+      </w:pPr>
+    </w:lvl>
+    <w:lvl w:ilvl="4" w:tplc="04130019" w:tentative="1">
+      <w:start w:val="1"/>
+      <w:numFmt w:val="lowerLetter"/>
+      <w:lvlText w:val="%5."/>
+      <w:lvlJc w:val="left"/>
+      <w:pPr>
+        <w:ind w:left="3742" w:hanging="360"/>
+      </w:pPr>
+    </w:lvl>
+    <w:lvl w:ilvl="5" w:tplc="0413001B" w:tentative="1">
+      <w:start w:val="1"/>
+      <w:numFmt w:val="lowerRoman"/>
+      <w:lvlText w:val="%6."/>
+      <w:lvlJc w:val="right"/>
+      <w:pPr>
+        <w:ind w:left="4462" w:hanging="180"/>
+      </w:pPr>
+    </w:lvl>
+    <w:lvl w:ilvl="6" w:tplc="0413000F" w:tentative="1">
+      <w:start w:val="1"/>
+      <w:numFmt w:val="decimal"/>
+      <w:lvlText w:val="%7."/>
+      <w:lvlJc w:val="left"/>
+      <w:pPr>
+        <w:ind w:left="5182" w:hanging="360"/>
+      </w:pPr>
+    </w:lvl>
+    <w:lvl w:ilvl="7" w:tplc="04130019" w:tentative="1">
+      <w:start w:val="1"/>
+      <w:numFmt w:val="lowerLetter"/>
+      <w:lvlText w:val="%8."/>
+      <w:lvlJc w:val="left"/>
+      <w:pPr>
+        <w:ind w:left="5902" w:hanging="360"/>
+      </w:pPr>
+    </w:lvl>
+    <w:lvl w:ilvl="8" w:tplc="0413001B" w:tentative="1">
+      <w:start w:val="1"/>
+      <w:numFmt w:val="lowerRoman"/>
+      <w:lvlText w:val="%9."/>
+      <w:lvlJc w:val="right"/>
+      <w:pPr>
+        <w:ind w:left="6622" w:hanging="180"/>
+      </w:pPr>
+    </w:lvl>
+  </w:abstractNum>
+  <w:abstractNum w:abstractNumId="1">
     <w:nsid w:val="03A45D60"/>
     <w:multiLevelType w:val="multilevel"/>
     <w:tmpl w:val="3ADC689E"/>
@@ -17556,7 +18675,7 @@
       </w:rPr>
     </w:lvl>
   </w:abstractNum>
-  <w:abstractNum w:abstractNumId="1">
+  <w:abstractNum w:abstractNumId="2">
     <w:nsid w:val="10C755E6"/>
     <w:multiLevelType w:val="multilevel"/>
     <w:tmpl w:val="3ADC689E"/>
@@ -17692,7 +18811,7 @@
       </w:rPr>
     </w:lvl>
   </w:abstractNum>
-  <w:abstractNum w:abstractNumId="2">
+  <w:abstractNum w:abstractNumId="3">
     <w:nsid w:val="118430B3"/>
     <w:multiLevelType w:val="hybridMultilevel"/>
     <w:tmpl w:val="F426ED84"/>
@@ -17805,10 +18924,10 @@
       </w:rPr>
     </w:lvl>
   </w:abstractNum>
-  <w:abstractNum w:abstractNumId="3">
+  <w:abstractNum w:abstractNumId="4">
     <w:nsid w:val="1771786D"/>
     <w:multiLevelType w:val="multilevel"/>
-    <w:tmpl w:val="AF1A0D64"/>
+    <w:tmpl w:val="CFF446A4"/>
     <w:lvl w:ilvl="0">
       <w:start w:val="1"/>
       <w:numFmt w:val="decimal"/>
@@ -17923,7 +19042,7 @@
       </w:rPr>
     </w:lvl>
   </w:abstractNum>
-  <w:abstractNum w:abstractNumId="4">
+  <w:abstractNum w:abstractNumId="5">
     <w:nsid w:val="206457A7"/>
     <w:multiLevelType w:val="hybridMultilevel"/>
     <w:tmpl w:val="F3E65920"/>
@@ -18012,7 +19131,7 @@
       </w:pPr>
     </w:lvl>
   </w:abstractNum>
-  <w:abstractNum w:abstractNumId="5">
+  <w:abstractNum w:abstractNumId="6">
     <w:nsid w:val="2289264B"/>
     <w:multiLevelType w:val="hybridMultilevel"/>
     <w:tmpl w:val="88D00280"/>
@@ -18125,7 +19244,7 @@
       </w:rPr>
     </w:lvl>
   </w:abstractNum>
-  <w:abstractNum w:abstractNumId="6">
+  <w:abstractNum w:abstractNumId="7">
     <w:nsid w:val="334A4DA4"/>
     <w:multiLevelType w:val="hybridMultilevel"/>
     <w:tmpl w:val="A18A9B96"/>
@@ -18238,7 +19357,7 @@
       </w:rPr>
     </w:lvl>
   </w:abstractNum>
-  <w:abstractNum w:abstractNumId="7">
+  <w:abstractNum w:abstractNumId="8">
     <w:nsid w:val="363C6BBB"/>
     <w:multiLevelType w:val="multilevel"/>
     <w:tmpl w:val="2D880E20"/>
@@ -18371,7 +19490,7 @@
       </w:rPr>
     </w:lvl>
   </w:abstractNum>
-  <w:abstractNum w:abstractNumId="8">
+  <w:abstractNum w:abstractNumId="9">
     <w:nsid w:val="44CE5CF1"/>
     <w:multiLevelType w:val="multilevel"/>
     <w:tmpl w:val="89ECAAF2"/>
@@ -18484,7 +19603,7 @@
       </w:rPr>
     </w:lvl>
   </w:abstractNum>
-  <w:abstractNum w:abstractNumId="9">
+  <w:abstractNum w:abstractNumId="10">
     <w:nsid w:val="483611B7"/>
     <w:multiLevelType w:val="hybridMultilevel"/>
     <w:tmpl w:val="77D243E6"/>
@@ -18597,7 +19716,7 @@
       </w:rPr>
     </w:lvl>
   </w:abstractNum>
-  <w:abstractNum w:abstractNumId="10">
+  <w:abstractNum w:abstractNumId="11">
     <w:nsid w:val="588C40EA"/>
     <w:multiLevelType w:val="multilevel"/>
     <w:tmpl w:val="07F228C4"/>
@@ -18710,7 +19829,7 @@
       </w:pPr>
     </w:lvl>
   </w:abstractNum>
-  <w:abstractNum w:abstractNumId="11">
+  <w:abstractNum w:abstractNumId="12">
     <w:nsid w:val="5D7B0925"/>
     <w:multiLevelType w:val="multilevel"/>
     <w:tmpl w:val="22F0C202"/>
@@ -18823,7 +19942,7 @@
       </w:pPr>
     </w:lvl>
   </w:abstractNum>
-  <w:abstractNum w:abstractNumId="12">
+  <w:abstractNum w:abstractNumId="13">
     <w:nsid w:val="653856E9"/>
     <w:multiLevelType w:val="hybridMultilevel"/>
     <w:tmpl w:val="00DEBAEC"/>
@@ -18915,7 +20034,7 @@
       </w:pPr>
     </w:lvl>
   </w:abstractNum>
-  <w:abstractNum w:abstractNumId="13">
+  <w:abstractNum w:abstractNumId="14">
     <w:nsid w:val="69257645"/>
     <w:multiLevelType w:val="multilevel"/>
     <w:tmpl w:val="3ADC689E"/>
@@ -19051,7 +20170,7 @@
       </w:rPr>
     </w:lvl>
   </w:abstractNum>
-  <w:abstractNum w:abstractNumId="14">
+  <w:abstractNum w:abstractNumId="15">
     <w:nsid w:val="712E343C"/>
     <w:multiLevelType w:val="multilevel"/>
     <w:tmpl w:val="3EFE226A"/>
@@ -19164,7 +20283,7 @@
       </w:rPr>
     </w:lvl>
   </w:abstractNum>
-  <w:abstractNum w:abstractNumId="15">
+  <w:abstractNum w:abstractNumId="16">
     <w:nsid w:val="7731643C"/>
     <w:multiLevelType w:val="hybridMultilevel"/>
     <w:tmpl w:val="15E4249E"/>
@@ -19278,13 +20397,13 @@
     </w:lvl>
   </w:abstractNum>
   <w:num w:numId="1">
-    <w:abstractNumId w:val="12"/>
+    <w:abstractNumId w:val="13"/>
   </w:num>
   <w:num w:numId="2">
-    <w:abstractNumId w:val="7"/>
+    <w:abstractNumId w:val="8"/>
   </w:num>
   <w:num w:numId="3">
-    <w:abstractNumId w:val="7"/>
+    <w:abstractNumId w:val="8"/>
     <w:lvlOverride w:ilvl="0">
       <w:lvl w:ilvl="0">
         <w:start w:val="1"/>
@@ -19436,31 +20555,31 @@
     </w:lvlOverride>
   </w:num>
   <w:num w:numId="4">
+    <w:abstractNumId w:val="2"/>
+  </w:num>
+  <w:num w:numId="5">
     <w:abstractNumId w:val="1"/>
   </w:num>
-  <w:num w:numId="5">
-    <w:abstractNumId w:val="0"/>
-  </w:num>
   <w:num w:numId="6">
-    <w:abstractNumId w:val="13"/>
+    <w:abstractNumId w:val="14"/>
   </w:num>
   <w:num w:numId="7">
+    <w:abstractNumId w:val="12"/>
+  </w:num>
+  <w:num w:numId="8">
     <w:abstractNumId w:val="11"/>
   </w:num>
-  <w:num w:numId="8">
-    <w:abstractNumId w:val="10"/>
-  </w:num>
   <w:num w:numId="9">
-    <w:abstractNumId w:val="14"/>
+    <w:abstractNumId w:val="15"/>
   </w:num>
   <w:num w:numId="10">
-    <w:abstractNumId w:val="8"/>
+    <w:abstractNumId w:val="9"/>
   </w:num>
   <w:num w:numId="11">
-    <w:abstractNumId w:val="3"/>
+    <w:abstractNumId w:val="4"/>
   </w:num>
   <w:num w:numId="12">
-    <w:abstractNumId w:val="3"/>
+    <w:abstractNumId w:val="4"/>
     <w:lvlOverride w:ilvl="0">
       <w:startOverride w:val="2"/>
     </w:lvlOverride>
@@ -19490,22 +20609,25 @@
     </w:lvlOverride>
   </w:num>
   <w:num w:numId="13">
-    <w:abstractNumId w:val="4"/>
+    <w:abstractNumId w:val="5"/>
   </w:num>
   <w:num w:numId="14">
+    <w:abstractNumId w:val="7"/>
+  </w:num>
+  <w:num w:numId="15">
     <w:abstractNumId w:val="6"/>
   </w:num>
-  <w:num w:numId="15">
-    <w:abstractNumId w:val="5"/>
-  </w:num>
   <w:num w:numId="16">
-    <w:abstractNumId w:val="2"/>
+    <w:abstractNumId w:val="3"/>
   </w:num>
   <w:num w:numId="17">
-    <w:abstractNumId w:val="9"/>
+    <w:abstractNumId w:val="10"/>
   </w:num>
   <w:num w:numId="18">
-    <w:abstractNumId w:val="15"/>
+    <w:abstractNumId w:val="16"/>
+  </w:num>
+  <w:num w:numId="19">
+    <w:abstractNumId w:val="0"/>
   </w:num>
 </w:numbering>
 </file>
@@ -19732,7 +20854,7 @@
     <w:basedOn w:val="Standaard"/>
     <w:next w:val="Standaard"/>
     <w:qFormat/>
-    <w:rsid w:val="00303013"/>
+    <w:rsid w:val="002D1E0D"/>
     <w:pPr>
       <w:keepNext/>
       <w:keepLines/>
@@ -19741,6 +20863,7 @@
         <w:numId w:val="11"/>
       </w:numPr>
       <w:spacing w:before="320" w:after="80"/>
+      <w:ind w:hanging="578"/>
       <w:outlineLvl w:val="2"/>
     </w:pPr>
     <w:rPr>
@@ -19751,22 +20874,17 @@
   </w:style>
   <w:style w:type="paragraph" w:styleId="Kop4">
     <w:name w:val="heading 4"/>
-    <w:basedOn w:val="Standaard"/>
+    <w:basedOn w:val="Kop3"/>
     <w:next w:val="Standaard"/>
-    <w:rsid w:val="00303013"/>
+    <w:rsid w:val="002D1E0D"/>
     <w:pPr>
-      <w:keepNext/>
-      <w:keepLines/>
       <w:numPr>
         <w:ilvl w:val="3"/>
-        <w:numId w:val="11"/>
       </w:numPr>
-      <w:spacing w:before="280" w:after="80"/>
+      <w:spacing w:before="280"/>
       <w:outlineLvl w:val="3"/>
     </w:pPr>
     <w:rPr>
-      <w:b/>
-      <w:color w:val="003478"/>
       <w:szCs w:val="24"/>
     </w:rPr>
   </w:style>
@@ -19828,6 +20946,7 @@
   <w:style w:type="character" w:default="1" w:styleId="Standaardalinea-lettertype">
     <w:name w:val="Default Paragraph Font"/>
     <w:uiPriority w:val="1"/>
+    <w:semiHidden/>
     <w:unhideWhenUsed/>
   </w:style>
   <w:style w:type="table" w:default="1" w:styleId="Standaardtabel">
@@ -20222,6 +21341,18 @@
     <w:unhideWhenUsed/>
     <w:rsid w:val="008C1BBD"/>
   </w:style>
+  <w:style w:type="character" w:styleId="GevolgdeHyperlink">
+    <w:name w:val="FollowedHyperlink"/>
+    <w:basedOn w:val="Standaardalinea-lettertype"/>
+    <w:uiPriority w:val="99"/>
+    <w:semiHidden/>
+    <w:unhideWhenUsed/>
+    <w:rsid w:val="00F77A66"/>
+    <w:rPr>
+      <w:color w:val="800080" w:themeColor="followedHyperlink"/>
+      <w:u w:val="single"/>
+    </w:rPr>
+  </w:style>
 </w:styles>
 </file>
 
@@ -20447,7 +21578,7 @@
     <w:basedOn w:val="Standaard"/>
     <w:next w:val="Standaard"/>
     <w:qFormat/>
-    <w:rsid w:val="00303013"/>
+    <w:rsid w:val="002D1E0D"/>
     <w:pPr>
       <w:keepNext/>
       <w:keepLines/>
@@ -20456,6 +21587,7 @@
         <w:numId w:val="11"/>
       </w:numPr>
       <w:spacing w:before="320" w:after="80"/>
+      <w:ind w:hanging="578"/>
       <w:outlineLvl w:val="2"/>
     </w:pPr>
     <w:rPr>
@@ -20466,22 +21598,17 @@
   </w:style>
   <w:style w:type="paragraph" w:styleId="Kop4">
     <w:name w:val="heading 4"/>
-    <w:basedOn w:val="Standaard"/>
+    <w:basedOn w:val="Kop3"/>
     <w:next w:val="Standaard"/>
-    <w:rsid w:val="00303013"/>
+    <w:rsid w:val="002D1E0D"/>
     <w:pPr>
-      <w:keepNext/>
-      <w:keepLines/>
       <w:numPr>
         <w:ilvl w:val="3"/>
-        <w:numId w:val="11"/>
       </w:numPr>
-      <w:spacing w:before="280" w:after="80"/>
+      <w:spacing w:before="280"/>
       <w:outlineLvl w:val="3"/>
     </w:pPr>
     <w:rPr>
-      <w:b/>
-      <w:color w:val="003478"/>
       <w:szCs w:val="24"/>
     </w:rPr>
   </w:style>
@@ -20543,6 +21670,7 @@
   <w:style w:type="character" w:default="1" w:styleId="Standaardalinea-lettertype">
     <w:name w:val="Default Paragraph Font"/>
     <w:uiPriority w:val="1"/>
+    <w:semiHidden/>
     <w:unhideWhenUsed/>
   </w:style>
   <w:style w:type="table" w:default="1" w:styleId="Standaardtabel">
@@ -20937,6 +22065,18 @@
     <w:unhideWhenUsed/>
     <w:rsid w:val="008C1BBD"/>
   </w:style>
+  <w:style w:type="character" w:styleId="GevolgdeHyperlink">
+    <w:name w:val="FollowedHyperlink"/>
+    <w:basedOn w:val="Standaardalinea-lettertype"/>
+    <w:uiPriority w:val="99"/>
+    <w:semiHidden/>
+    <w:unhideWhenUsed/>
+    <w:rsid w:val="00F77A66"/>
+    <w:rPr>
+      <w:color w:val="800080" w:themeColor="followedHyperlink"/>
+      <w:u w:val="single"/>
+    </w:rPr>
+  </w:style>
 </w:styles>
 </file>
 
@@ -21047,8 +22187,9 @@
     <w:panose1 w:val="020B0604030504040204"/>
     <w:charset w:val="00"/>
     <w:family w:val="swiss"/>
+    <w:notTrueType/>
     <w:pitch w:val="variable"/>
-    <w:sig w:usb0="E1002EFF" w:usb1="C000605B" w:usb2="00000029" w:usb3="00000000" w:csb0="000101FF" w:csb1="00000000"/>
+    <w:sig w:usb0="00000003" w:usb1="00000000" w:usb2="00000000" w:usb3="00000000" w:csb0="00000001" w:csb1="00000000"/>
   </w:font>
   <w:font w:name="Cambria">
     <w:panose1 w:val="02040503050406030204"/>
@@ -21094,6 +22235,7 @@
     <w:rsid w:val="00B835DA"/>
     <w:rsid w:val="00C55E87"/>
     <w:rsid w:val="00D0013A"/>
+    <w:rsid w:val="00DA02A3"/>
     <w:rsid w:val="00EB04D3"/>
   </w:rsids>
   <m:mathPr>
@@ -21314,7 +22456,7 @@
     <w:basedOn w:val="Standaardalinea-lettertype"/>
     <w:uiPriority w:val="99"/>
     <w:semiHidden/>
-    <w:rsid w:val="00B835DA"/>
+    <w:rsid w:val="00DA02A3"/>
     <w:rPr>
       <w:color w:val="808080"/>
     </w:rPr>
@@ -21536,7 +22678,7 @@
     <w:basedOn w:val="Standaardalinea-lettertype"/>
     <w:uiPriority w:val="99"/>
     <w:semiHidden/>
-    <w:rsid w:val="00B835DA"/>
+    <w:rsid w:val="00DA02A3"/>
     <w:rPr>
       <w:color w:val="808080"/>
     </w:rPr>
@@ -22042,134 +23184,217 @@
     <b:City>Austin</b:City>
     <b:RefOrder>7</b:RefOrder>
   </b:Source>
-</b:Sources>
-</file>
-
-<file path=customXml/item2.xml><?xml version="1.0" encoding="utf-8"?>
-<b:Sources xmlns:b="http://schemas.openxmlformats.org/officeDocument/2006/bibliography" xmlns="http://schemas.openxmlformats.org/officeDocument/2006/bibliography" SelectedStyle="\APA.XSL" StyleName="APA">
   <b:Source>
-    <b:Tag>Gol07</b:Tag>
-    <b:SourceType>DocumentFromInternetSite</b:SourceType>
-    <b:Guid>{5DEF6F64-5EB4-4E5A-B7DE-1AFD14652846}</b:Guid>
-    <b:Title>The Goal, A Process of Ongoing Improvement</b:Title>
-    <b:Year>2007</b:Year>
-    <b:InternetSiteTitle>2nd Battalion, 5th Marines</b:InternetSiteTitle>
-    <b:Month>april</b:Month>
-    <b:Day>2</b:Day>
-    <b:URL>http://www.2ndbn5thmar.com/lean/Notes%20on%20The%20Goal.pdf</b:URL>
+    <b:Tag>Gol86</b:Tag>
+    <b:SourceType>Book</b:SourceType>
+    <b:Guid>{9A73D7DA-828C-4453-BDC9-63D80AF5CD5C}</b:Guid>
+    <b:Title>The Goal</b:Title>
+    <b:Year>1986</b:Year>
+    <b:Publisher>Avraham Y. Goldratt Institute</b:Publisher>
+    <b:City>New Haven</b:City>
     <b:Author>
       <b:Author>
         <b:NameList>
           <b:Person>
-            <b:Last>Golratt</b:Last>
+            <b:Last>Goldratt</b:Last>
             <b:Middle>M.</b:Middle>
-            <b:First>E.</b:First>
-          </b:Person>
-          <b:Person>
-            <b:Last>Cox</b:Last>
-            <b:First>J.</b:First>
+            <b:First>Eliyahu</b:First>
           </b:Person>
         </b:NameList>
       </b:Author>
     </b:Author>
-    <b:RefOrder>1</b:RefOrder>
+    <b:RefOrder>8</b:RefOrder>
   </b:Source>
   <b:Source>
-    <b:Tag>Nie17</b:Tag>
+    <b:Tag>Pro17</b:Tag>
     <b:SourceType>InternetSite</b:SourceType>
-    <b:Guid>{C326B31D-CCD6-412D-AC8D-77C3F25DA5C4}</b:Guid>
-    <b:Title>Neural Networks and Deep Learning</b:Title>
-    <b:InternetSiteTitle>Neural Networks and Deep Learning</b:InternetSiteTitle>
+    <b:Guid>{C1E423D3-4C51-495D-8B73-E4A77EEEF79B}</b:Guid>
+    <b:Title>Introductie TOC: de ongelimiteerde organisatie</b:Title>
     <b:Year>2017</b:Year>
-    <b:Month>december</b:Month>
-    <b:URL>http://neuralnetworksanddeeplearning.com/index.html</b:URL>
+    <b:Author>
+      <b:Author>
+        <b:Corporate>Procesverbeteren.nl</b:Corporate>
+      </b:Author>
+    </b:Author>
+    <b:InternetSiteTitle>Procesverbeteren.nl</b:InternetSiteTitle>
+    <b:Month>september</b:Month>
+    <b:Day>6</b:Day>
+    <b:URL>http://www.procesverbeteren.nl/TOC/ToC.php</b:URL>
+    <b:RefOrder>9</b:RefOrder>
+  </b:Source>
+  <b:Source>
+    <b:Tag>Man18</b:Tag>
+    <b:SourceType>InternetSite</b:SourceType>
+    <b:Guid>{09028A29-64BC-4035-AA71-2F7D78F72009}</b:Guid>
+    <b:Author>
+      <b:Author>
+        <b:Corporate>Managementmodellensite.nl</b:Corporate>
+      </b:Author>
+    </b:Author>
+    <b:Title>Theory of Constraints: Goldratt</b:Title>
+    <b:InternetSiteTitle>Managementmodellensite.nl</b:InternetSiteTitle>
+    <b:Year>2018</b:Year>
+    <b:URL>https://managementmodellensite.nl/theory-constraints-goldratt/#.WxY_VO6FPRZ</b:URL>
+    <b:RefOrder>10</b:RefOrder>
+  </b:Source>
+  <b:Source>
+    <b:Tag>EKB17</b:Tag>
+    <b:SourceType>ElectronicSource</b:SourceType>
+    <b:Guid>{FE39ED1B-7904-4180-9E74-2166829D9799}</b:Guid>
+    <b:Title>EKB Groep (Totaal)</b:Title>
+    <b:Year>2017</b:Year>
+    <b:Month>februari</b:Month>
+    <b:Day>21</b:Day>
+    <b:Author>
+      <b:Author>
+        <b:Corporate>EKB</b:Corporate>
+      </b:Author>
+    </b:Author>
+    <b:City>Houten</b:City>
+    <b:StateProvince>Utrecht</b:StateProvince>
+    <b:CountryRegion>Nederland</b:CountryRegion>
+    <b:RefOrder>11</b:RefOrder>
+  </b:Source>
+  <b:Source>
+    <b:Tag>Ran18</b:Tag>
+    <b:SourceType>ElectronicSource</b:SourceType>
+    <b:Guid>{B6F85FC4-D622-404E-8D75-B32A7055F986}</b:Guid>
+    <b:Title>EMI modules van de rollenfabriek van Tsubaki Nakashima</b:Title>
+    <b:City>Houten</b:City>
+    <b:StateProvince>Utrecht</b:StateProvince>
+    <b:CountryRegion>Nederland</b:CountryRegion>
+    <b:Year>2018</b:Year>
+    <b:Month>april</b:Month>
+    <b:Day>3</b:Day>
     <b:Author>
       <b:Author>
         <b:NameList>
           <b:Person>
-            <b:Last>Nielsen</b:Last>
-            <b:First>Michael</b:First>
+            <b:Last>Rang</b:Last>
+            <b:Middle>Alexander</b:Middle>
+            <b:First>Stefan</b:First>
           </b:Person>
         </b:NameList>
       </b:Author>
     </b:Author>
-    <b:RefOrder>2</b:RefOrder>
+    <b:RefOrder>12</b:RefOrder>
   </b:Source>
   <b:Source>
-    <b:Tag>Roj96</b:Tag>
-    <b:SourceType>DocumentFromInternetSite</b:SourceType>
-    <b:Guid>{ACDF84E4-245C-4939-9083-250B60660ADD}</b:Guid>
-    <b:Title>The Backpropagation Algorithm</b:Title>
-    <b:InternetSiteTitle>Freie Universität Berlin</b:InternetSiteTitle>
-    <b:Year>1996</b:Year>
-    <b:URL>https://page.mi.fu-berlin.de/rojas/neural/chapter/K7.pdf</b:URL>
+    <b:Tag>Ran181</b:Tag>
+    <b:SourceType>ElectronicSource</b:SourceType>
+    <b:Guid>{F2B4CC47-AFE0-453F-9832-4EA65EE3F678}</b:Guid>
+    <b:Title>EMI OEE analyse van de rollenfabriek van Tsubaki Nakashima</b:Title>
+    <b:City>Houten</b:City>
+    <b:StateProvince>Utrecht</b:StateProvince>
+    <b:CountryRegion>Nederland</b:CountryRegion>
+    <b:Year>2018</b:Year>
+    <b:Month>april</b:Month>
+    <b:Day>3</b:Day>
     <b:Author>
       <b:Author>
         <b:NameList>
           <b:Person>
-            <b:Last>Rojas</b:Last>
-            <b:First>R.</b:First>
+            <b:Last>Rang</b:Last>
+            <b:Middle>Alexander</b:Middle>
+            <b:First>Stefan</b:First>
           </b:Person>
         </b:NameList>
       </b:Author>
     </b:Author>
-    <b:RefOrder>3</b:RefOrder>
+    <b:RefOrder>13</b:RefOrder>
   </b:Source>
   <b:Source>
-    <b:Tag>San18</b:Tag>
-    <b:SourceType>InternetSite</b:SourceType>
-    <b:Guid>{8B1631D2-338B-4B55-B257-3FD2D6DA1F97}</b:Guid>
-    <b:Title>Rectified-Linear unit Layer</b:Title>
-    <b:InternetSiteTitle>Leonardo Araujo Santos' Gitbooks - Artificial Intelligence</b:InternetSiteTitle>
-    <b:Year>2018</b:Year>
-    <b:URL>https://leonardoaraujosantos.gitbooks.io/artificial-inteligence/content/relu_layer.html</b:URL>
+    <b:Tag>Hus16</b:Tag>
+    <b:SourceType>DocumentFromInternetSite</b:SourceType>
+    <b:Guid>{6535A2D8-7868-4B96-8213-F2FB2D0873CA}</b:Guid>
     <b:Author>
       <b:Author>
         <b:NameList>
           <b:Person>
-            <b:Last>Santos</b:Last>
-            <b:First>L.</b:First>
+            <b:Last>Hussung</b:Last>
+            <b:First>T.</b:First>
           </b:Person>
         </b:NameList>
       </b:Author>
     </b:Author>
-    <b:RefOrder>4</b:RefOrder>
+    <b:Title>What Is the Software Development Life Cycle?</b:Title>
+    <b:Year>2016</b:Year>
+    <b:Month>maart</b:Month>
+    <b:Day>10</b:Day>
+    <b:InternetSiteTitle>Husson Unitversity Online</b:InternetSiteTitle>
+    <b:URL>https://online.husson.edu/software-development-cycle/</b:URL>
+    <b:RefOrder>14</b:RefOrder>
   </b:Source>
   <b:Source>
-    <b:Tag>Sha17</b:Tag>
-    <b:SourceType>InternetSite</b:SourceType>
-    <b:Guid>{63DC8FC0-CA35-46C6-AE9B-B40F4A57702E}</b:Guid>
-    <b:Title>Understanding Activation Functions in Neural Networks [Blogpost]</b:Title>
-    <b:InternetSiteTitle>Medium</b:InternetSiteTitle>
-    <b:Year>2017</b:Year>
-    <b:Month>maart</b:Month>
-    <b:Day>30</b:Day>
-    <b:URL>https://medium.com/the-theory-of-everything/understanding-activation-functions-in-neural-networks-9491262884e0</b:URL>
+    <b:Tag>Tut16</b:Tag>
+    <b:SourceType>DocumentFromInternetSite</b:SourceType>
+    <b:Guid>{2ED2BF2C-4EAE-49F1-95B4-85A858C90179}</b:Guid>
     <b:Author>
       <b:Author>
-        <b:NameList>
-          <b:Person>
-            <b:Last>Sharma</b:Last>
-            <b:First>A.</b:First>
-          </b:Person>
-        </b:NameList>
+        <b:Corporate>Tutorials Point (I) Pvt. Ltd.</b:Corporate>
       </b:Author>
     </b:Author>
-    <b:RefOrder>5</b:RefOrder>
+    <b:Title>Genetic Algorithms</b:Title>
+    <b:InternetSiteTitle>TutorialsPoints.com</b:InternetSiteTitle>
+    <b:Year>2016</b:Year>
+    <b:URL>https://www.tutorialspoint.com/genetic_algorithms/genetic_algorithms_tutorial.pdf</b:URL>
+    <b:RefOrder>15</b:RefOrder>
+  </b:Source>
+  <b:Source>
+    <b:Tag>EKB18</b:Tag>
+    <b:SourceType>ElectronicSource</b:SourceType>
+    <b:Guid>{2EC7283D-D2D5-4D16-8C90-21BE56C6C0A8}</b:Guid>
+    <b:Title>EMI Database diagram</b:Title>
+    <b:Year>2018</b:Year>
+    <b:Month>februari</b:Month>
+    <b:Day>1</b:Day>
+    <b:Author>
+      <b:Author>
+        <b:Corporate>EKB</b:Corporate>
+      </b:Author>
+    </b:Author>
+    <b:City>Houten</b:City>
+    <b:StateProvince>Utrecht</b:StateProvince>
+    <b:CountryRegion>Nederland</b:CountryRegion>
+    <b:RefOrder>16</b:RefOrder>
+  </b:Source>
+  <b:Source>
+    <b:Tag>Lea18</b:Tag>
+    <b:SourceType>InternetSite</b:SourceType>
+    <b:Guid>{B4A10C23-5FA0-43CB-A322-44FC821AFEDE}</b:Guid>
+    <b:Title>Wat is Lean?</b:Title>
+    <b:Year>2018</b:Year>
+    <b:Author>
+      <b:Author>
+        <b:Corporate>LeanSixSigma</b:Corporate>
+      </b:Author>
+    </b:Author>
+    <b:InternetSiteTitle>SixSigma.nl</b:InternetSiteTitle>
+    <b:URL>https://www.sixsigma.nl/wat-is-lean</b:URL>
+    <b:RefOrder>17</b:RefOrder>
+  </b:Source>
+  <b:Source>
+    <b:Tag>Pro171</b:Tag>
+    <b:SourceType>InternetSite</b:SourceType>
+    <b:Guid>{E958655E-E8B6-4525-88FD-A17F6F5BD7E5}</b:Guid>
+    <b:Author>
+      <b:Author>
+        <b:Corporate>Procesverbeteren.nl</b:Corporate>
+      </b:Author>
+    </b:Author>
+    <b:Title>Introductie Lean: de slanke organisatie</b:Title>
+    <b:InternetSiteTitle>Procesverbeteren.nl</b:InternetSiteTitle>
+    <b:Year>2017</b:Year>
+    <b:Month>augustus</b:Month>
+    <b:Day>24</b:Day>
+    <b:URL>https://www.procesverbeteren.nl/LEAN/leanmanufacturing.php#definitie</b:URL>
+    <b:RefOrder>18</b:RefOrder>
   </b:Source>
 </b:Sources>
 </file>
 
 <file path=customXml/itemProps1.xml><?xml version="1.0" encoding="utf-8"?>
-<ds:datastoreItem xmlns:ds="http://schemas.openxmlformats.org/officeDocument/2006/customXml" ds:itemID="{E1F6B403-4E28-4A43-AEB8-4442EE822499}">
-  <ds:schemaRefs>
-    <ds:schemaRef ds:uri="http://schemas.openxmlformats.org/officeDocument/2006/bibliography"/>
-  </ds:schemaRefs>
-</ds:datastoreItem>
-</file>
-
-<file path=customXml/itemProps2.xml><?xml version="1.0" encoding="utf-8"?>
-<ds:datastoreItem xmlns:ds="http://schemas.openxmlformats.org/officeDocument/2006/customXml" ds:itemID="{2E7D4552-6204-49E8-BC1C-1E2DBE4FC2C2}">
+<ds:datastoreItem xmlns:ds="http://schemas.openxmlformats.org/officeDocument/2006/customXml" ds:itemID="{B40325B1-98ED-4823-A4A4-FBE9320171EA}">
   <ds:schemaRefs>
     <ds:schemaRef ds:uri="http://schemas.openxmlformats.org/officeDocument/2006/bibliography"/>
   </ds:schemaRefs>

--- a/Scriptie.docx
+++ b/Scriptie.docx
@@ -55,7 +55,13 @@
                   <w:pStyle w:val="Titel"/>
                 </w:pPr>
                 <w:r>
-                  <w:t>Vertrouwelijk: EMI buffer management middels Machine Learning</w:t>
+                  <w:t>Vertrouwelijk: Machine Learning</w:t>
+                </w:r>
+                <w:r>
+                  <w:t xml:space="preserve"> voor </w:t>
+                </w:r>
+                <w:r>
+                  <w:t>het verlagen van buffervoorraden</w:t>
                 </w:r>
               </w:p>
             </w:sdtContent>
@@ -11390,8 +11396,6 @@
       <w:bookmarkStart w:id="25" w:name="_Ref515347470"/>
       <w:bookmarkStart w:id="26" w:name="_Ref515349692"/>
       <w:bookmarkStart w:id="27" w:name="_Toc515963225"/>
-      <w:bookmarkStart w:id="28" w:name="_GoBack"/>
-      <w:bookmarkEnd w:id="28"/>
       <w:r>
         <w:lastRenderedPageBreak/>
         <w:t>Theoretisch Kader</w:t>
@@ -11417,8 +11421,8 @@
       <w:pPr>
         <w:pStyle w:val="Kop2"/>
       </w:pPr>
-      <w:bookmarkStart w:id="29" w:name="_Ref515532250"/>
-      <w:bookmarkStart w:id="30" w:name="_Toc515963226"/>
+      <w:bookmarkStart w:id="28" w:name="_Ref515532250"/>
+      <w:bookmarkStart w:id="29" w:name="_Toc515963226"/>
       <w:proofErr w:type="spellStart"/>
       <w:r>
         <w:t>Tsubaki</w:t>
@@ -11431,8 +11435,8 @@
       <w:r>
         <w:t>Nakashima</w:t>
       </w:r>
+      <w:bookmarkEnd w:id="28"/>
       <w:bookmarkEnd w:id="29"/>
-      <w:bookmarkEnd w:id="30"/>
       <w:proofErr w:type="spellEnd"/>
     </w:p>
     <w:p>
@@ -11530,9 +11534,9 @@
       <w:pPr>
         <w:pStyle w:val="Bijschrift"/>
       </w:pPr>
-      <w:bookmarkStart w:id="31" w:name="_Ref515268679"/>
-      <w:bookmarkStart w:id="32" w:name="_Ref515268219"/>
-      <w:bookmarkStart w:id="33" w:name="_Toc515963251"/>
+      <w:bookmarkStart w:id="30" w:name="_Ref515268679"/>
+      <w:bookmarkStart w:id="31" w:name="_Ref515268219"/>
+      <w:bookmarkStart w:id="32" w:name="_Toc515963251"/>
       <w:r>
         <w:t xml:space="preserve">Figuur </w:t>
       </w:r>
@@ -11544,40 +11548,40 @@
           <w:t>2</w:t>
         </w:r>
       </w:fldSimple>
+      <w:bookmarkEnd w:id="30"/>
+      <w:r>
+        <w:t xml:space="preserve">: Lay-out rollenfabriek </w:t>
+      </w:r>
+      <w:proofErr w:type="spellStart"/>
+      <w:r>
+        <w:t>Tsubaki</w:t>
+      </w:r>
+      <w:proofErr w:type="spellEnd"/>
+      <w:r>
+        <w:t xml:space="preserve"> </w:t>
+      </w:r>
+      <w:proofErr w:type="spellStart"/>
+      <w:r>
+        <w:t>Nakashima</w:t>
+      </w:r>
       <w:bookmarkEnd w:id="31"/>
-      <w:r>
-        <w:t xml:space="preserve">: Lay-out rollenfabriek </w:t>
-      </w:r>
-      <w:proofErr w:type="spellStart"/>
-      <w:r>
-        <w:t>Tsubaki</w:t>
-      </w:r>
+      <w:bookmarkEnd w:id="32"/>
       <w:proofErr w:type="spellEnd"/>
-      <w:r>
-        <w:t xml:space="preserve"> </w:t>
-      </w:r>
-      <w:proofErr w:type="spellStart"/>
-      <w:r>
-        <w:t>Nakashima</w:t>
-      </w:r>
-      <w:bookmarkEnd w:id="32"/>
+    </w:p>
+    <w:p>
+      <w:pPr>
+        <w:ind w:left="0"/>
+      </w:pPr>
+    </w:p>
+    <w:p>
+      <w:pPr>
+        <w:pStyle w:val="Kop3"/>
+      </w:pPr>
+      <w:bookmarkStart w:id="33" w:name="_Toc515963227"/>
+      <w:r>
+        <w:t>Rollenfabriek lay-out</w:t>
+      </w:r>
       <w:bookmarkEnd w:id="33"/>
-      <w:proofErr w:type="spellEnd"/>
-    </w:p>
-    <w:p>
-      <w:pPr>
-        <w:ind w:left="0"/>
-      </w:pPr>
-    </w:p>
-    <w:p>
-      <w:pPr>
-        <w:pStyle w:val="Kop3"/>
-      </w:pPr>
-      <w:bookmarkStart w:id="34" w:name="_Toc515963227"/>
-      <w:r>
-        <w:t>Rollenfabriek lay-out</w:t>
-      </w:r>
-      <w:bookmarkEnd w:id="34"/>
     </w:p>
     <w:p>
       <w:pPr>
@@ -11695,75 +11699,75 @@
       <w:pPr>
         <w:pStyle w:val="Kop3"/>
       </w:pPr>
-      <w:bookmarkStart w:id="35" w:name="_Ref515532360"/>
-      <w:bookmarkStart w:id="36" w:name="_Toc515963228"/>
+      <w:bookmarkStart w:id="34" w:name="_Ref515532360"/>
+      <w:bookmarkStart w:id="35" w:name="_Toc515963228"/>
       <w:r>
         <w:lastRenderedPageBreak/>
         <w:t>Buffervoorraden</w:t>
       </w:r>
+      <w:bookmarkEnd w:id="34"/>
       <w:bookmarkEnd w:id="35"/>
+    </w:p>
+    <w:p>
+      <w:pPr>
+        <w:ind w:left="0"/>
+      </w:pPr>
+      <w:r>
+        <w:t>Tussen de hallen bevinden zich de buffervoorraden. Dit zijn voorraden van containers met rollen die nog verwerkt moeten worden door de volgende hal. In het geval van de buffervoorraden tussen de opslag en de perserij zijn dit echter geen containers maar staalhaspels. De buffervoorraden voor en na de harderij zijn in de huidige situatie gemiddeld zeven ploegen groot. Een ploeg is een maatstaf van TN die gebruikt wordt om aan te geven dat een bepaalde hoeveelheid rollen er acht uur over doet om verwerkt te worden in de slijperij. De gemiddelde buffervoorraad rollen die voor en na de harderij aanwezig zijn duren dus 56 uur om verwer</w:t>
+      </w:r>
+      <w:r>
+        <w:t>kt te worden door de slijperij.</w:t>
+      </w:r>
+    </w:p>
+    <w:p>
+      <w:pPr>
+        <w:ind w:left="0"/>
+      </w:pPr>
+    </w:p>
+    <w:p>
+      <w:pPr>
+        <w:pStyle w:val="Kop3"/>
+      </w:pPr>
+      <w:bookmarkStart w:id="36" w:name="_Toc515963229"/>
+      <w:r>
+        <w:t>Omstellingen</w:t>
+      </w:r>
       <w:bookmarkEnd w:id="36"/>
     </w:p>
     <w:p>
       <w:pPr>
-        <w:ind w:left="0"/>
-      </w:pPr>
-      <w:r>
-        <w:t>Tussen de hallen bevinden zich de buffervoorraden. Dit zijn voorraden van containers met rollen die nog verwerkt moeten worden door de volgende hal. In het geval van de buffervoorraden tussen de opslag en de perserij zijn dit echter geen containers maar staalhaspels. De buffervoorraden voor en na de harderij zijn in de huidige situatie gemiddeld zeven ploegen groot. Een ploeg is een maatstaf van TN die gebruikt wordt om aan te geven dat een bepaalde hoeveelheid rollen er acht uur over doet om verwerkt te worden in de slijperij. De gemiddelde buffervoorraad rollen die voor en na de harderij aanwezig zijn duren dus 56 uur om verwer</w:t>
-      </w:r>
-      <w:r>
-        <w:t>kt te worden door de slijperij.</w:t>
-      </w:r>
-    </w:p>
-    <w:p>
-      <w:pPr>
-        <w:ind w:left="0"/>
-      </w:pPr>
-    </w:p>
-    <w:p>
-      <w:pPr>
-        <w:pStyle w:val="Kop3"/>
-      </w:pPr>
-      <w:bookmarkStart w:id="37" w:name="_Toc515963229"/>
-      <w:r>
-        <w:t>Omstellingen</w:t>
+        <w:rPr>
+          <w:color w:val="auto"/>
+        </w:rPr>
+      </w:pPr>
+      <w:r>
+        <w:rPr>
+          <w:color w:val="auto"/>
+        </w:rPr>
+        <w:t>Bepaalde productielijnen kunnen meerdere verschillende producten produceren. Door een productielijn om te stellen kan er een ander product worden geproduceerd. Een omstelling kan echter uren duren. Het is daarom voor TN van groot belang dat het aantal omstellingen minimaal is.</w:t>
+      </w:r>
+    </w:p>
+    <w:p>
+      <w:pPr>
+        <w:rPr>
+          <w:color w:val="auto"/>
+        </w:rPr>
+      </w:pPr>
+    </w:p>
+    <w:p>
+      <w:pPr>
+        <w:pStyle w:val="Kop2"/>
+      </w:pPr>
+      <w:bookmarkStart w:id="37" w:name="_Ref515532009"/>
+      <w:bookmarkStart w:id="38" w:name="_Toc515963230"/>
+      <w:r>
+        <w:t>E</w:t>
+      </w:r>
+      <w:r>
+        <w:t>KB Manufacturing Intelligence</w:t>
       </w:r>
       <w:bookmarkEnd w:id="37"/>
-    </w:p>
-    <w:p>
-      <w:pPr>
-        <w:rPr>
-          <w:color w:val="auto"/>
-        </w:rPr>
-      </w:pPr>
-      <w:r>
-        <w:rPr>
-          <w:color w:val="auto"/>
-        </w:rPr>
-        <w:t>Bepaalde productielijnen kunnen meerdere verschillende producten produceren. Door een productielijn om te stellen kan er een ander product worden geproduceerd. Een omstelling kan echter uren duren. Het is daarom voor TN van groot belang dat het aantal omstellingen minimaal is.</w:t>
-      </w:r>
-    </w:p>
-    <w:p>
-      <w:pPr>
-        <w:rPr>
-          <w:color w:val="auto"/>
-        </w:rPr>
-      </w:pPr>
-    </w:p>
-    <w:p>
-      <w:pPr>
-        <w:pStyle w:val="Kop2"/>
-      </w:pPr>
-      <w:bookmarkStart w:id="38" w:name="_Ref515532009"/>
-      <w:bookmarkStart w:id="39" w:name="_Toc515963230"/>
-      <w:r>
-        <w:t>E</w:t>
-      </w:r>
-      <w:r>
-        <w:t>KB Manufacturing Intelligence</w:t>
-      </w:r>
       <w:bookmarkEnd w:id="38"/>
-      <w:bookmarkEnd w:id="39"/>
     </w:p>
     <w:p>
       <w:r>
@@ -11898,8 +11902,8 @@
       <w:pPr>
         <w:pStyle w:val="Kop3"/>
       </w:pPr>
-      <w:bookmarkStart w:id="40" w:name="_Ref515532222"/>
-      <w:bookmarkStart w:id="41" w:name="_Toc515963231"/>
+      <w:bookmarkStart w:id="39" w:name="_Ref515532222"/>
+      <w:bookmarkStart w:id="40" w:name="_Toc515963231"/>
       <w:r>
         <w:t xml:space="preserve">Overall Equipment </w:t>
       </w:r>
@@ -11907,8 +11911,8 @@
       <w:r>
         <w:t>Effectiveness</w:t>
       </w:r>
+      <w:bookmarkEnd w:id="39"/>
       <w:bookmarkEnd w:id="40"/>
-      <w:bookmarkEnd w:id="41"/>
       <w:proofErr w:type="spellEnd"/>
     </w:p>
     <w:p>
@@ -12155,14 +12159,14 @@
       <w:pPr>
         <w:pStyle w:val="Kop2"/>
       </w:pPr>
-      <w:bookmarkStart w:id="42" w:name="_Ref515532324"/>
-      <w:bookmarkStart w:id="43" w:name="_Toc515963232"/>
+      <w:bookmarkStart w:id="41" w:name="_Ref515532324"/>
+      <w:bookmarkStart w:id="42" w:name="_Toc515963232"/>
       <w:r>
         <w:lastRenderedPageBreak/>
         <w:t>Theory of Constraints</w:t>
       </w:r>
+      <w:bookmarkEnd w:id="41"/>
       <w:bookmarkEnd w:id="42"/>
-      <w:bookmarkEnd w:id="43"/>
     </w:p>
     <w:p>
       <w:r>
@@ -12324,8 +12328,8 @@
       <w:pPr>
         <w:pStyle w:val="Bijschrift"/>
       </w:pPr>
-      <w:bookmarkStart w:id="44" w:name="_Ref515955029"/>
-      <w:bookmarkStart w:id="45" w:name="_Toc515963252"/>
+      <w:bookmarkStart w:id="43" w:name="_Ref515955029"/>
+      <w:bookmarkStart w:id="44" w:name="_Toc515963252"/>
       <w:r>
         <w:t xml:space="preserve">Figuur </w:t>
       </w:r>
@@ -12337,11 +12341,11 @@
           <w:t>3</w:t>
         </w:r>
       </w:fldSimple>
+      <w:bookmarkEnd w:id="43"/>
+      <w:r>
+        <w:t>: De vijf focusstappen van TOC</w:t>
+      </w:r>
       <w:bookmarkEnd w:id="44"/>
-      <w:r>
-        <w:t>: De vijf focusstappen van TOC</w:t>
-      </w:r>
-      <w:bookmarkEnd w:id="45"/>
     </w:p>
     <w:p>
       <w:pPr>
@@ -12465,8 +12469,8 @@
       <w:pPr>
         <w:pStyle w:val="Bijschrift"/>
       </w:pPr>
-      <w:bookmarkStart w:id="46" w:name="_Ref515958363"/>
-      <w:bookmarkStart w:id="47" w:name="_Toc515963253"/>
+      <w:bookmarkStart w:id="45" w:name="_Ref515958363"/>
+      <w:bookmarkStart w:id="46" w:name="_Toc515963253"/>
       <w:r>
         <w:t xml:space="preserve">Figuur </w:t>
       </w:r>
@@ -12478,90 +12482,90 @@
           <w:t>4</w:t>
         </w:r>
       </w:fldSimple>
+      <w:bookmarkEnd w:id="45"/>
+      <w:r>
+        <w:t xml:space="preserve">: Agile software development </w:t>
+      </w:r>
+      <w:proofErr w:type="spellStart"/>
+      <w:r>
+        <w:t>cycle</w:t>
+      </w:r>
       <w:bookmarkEnd w:id="46"/>
-      <w:r>
-        <w:t xml:space="preserve">: Agile software development </w:t>
+      <w:proofErr w:type="spellEnd"/>
+    </w:p>
+    <w:p>
+      <w:pPr>
+        <w:ind w:left="0"/>
+      </w:pPr>
+      <w:r>
+        <w:rPr>
+          <w:i/>
+        </w:rPr>
+        <w:t xml:space="preserve">Noot. </w:t>
+      </w:r>
+      <w:r>
+        <w:t>Herdrukt van “</w:t>
       </w:r>
       <w:proofErr w:type="spellStart"/>
       <w:r>
-        <w:t>cycle</w:t>
+        <w:t>What</w:t>
+      </w:r>
+      <w:proofErr w:type="spellEnd"/>
+      <w:r>
+        <w:t xml:space="preserve"> Is </w:t>
+      </w:r>
+      <w:proofErr w:type="spellStart"/>
+      <w:r>
+        <w:t>the</w:t>
+      </w:r>
+      <w:proofErr w:type="spellEnd"/>
+      <w:r>
+        <w:t xml:space="preserve"> Software Development Life </w:t>
+      </w:r>
+      <w:proofErr w:type="spellStart"/>
+      <w:r>
+        <w:t>Cycle</w:t>
+      </w:r>
+      <w:proofErr w:type="spellEnd"/>
+      <w:r>
+        <w:t xml:space="preserve">?”, door </w:t>
+      </w:r>
+      <w:proofErr w:type="spellStart"/>
+      <w:r>
+        <w:t>Hussung</w:t>
+      </w:r>
+      <w:proofErr w:type="spellEnd"/>
+      <w:r>
+        <w:t xml:space="preserve">, T., (2016, 10 maart). Geraadpleegd van </w:t>
+      </w:r>
+      <w:r>
+        <w:t>https://online.husson.edu/software-development-cycle/</w:t>
+      </w:r>
+    </w:p>
+    <w:p/>
+    <w:p>
+      <w:r>
+        <w:t>Stap drie, het ondergeschikt maken van alle andere schakels aan de eisen van de zwakste schakel. Anders gezegd, alle andere schakels helpen de zwakste schakel. In de software development cyclus zou dit kunnen worden bereikt door de SCRUM-projecttechniek toe te passen waarbij scrummeetings centraal staan. Ook wordt hiermee stap vier van TOC toegepast, het doorbreken of versterken van de zwakste schakel. Volgens Goldratt en Cox (2007) kan de doorlooptijd worden verminderd door het werk op te delen in stukken; sprints in deze context.</w:t>
+      </w:r>
+    </w:p>
+    <w:p>
+      <w:r>
+        <w:t xml:space="preserve">Tot slot worden alle stappen herhaalt voor de nieuwe constraint die is ontstaan. Het zou kunnen zijn dat de analyse-fase </w:t>
+      </w:r>
+      <w:r>
+        <w:t>in het slop is geraakt omdat de focus volledig op de implementatie-fase is gericht. Wel moet er worden voorkomen dat er inertie optreedt, oftewel dat er altijd volgens een vaste werkwijze wordt gewerkt en invloeden van buitenaf geen effect hebben hierop. Een organisatie moet altijd rekening blijven houden met haar klanten en de werkwijze hierop aanpassen.</w:t>
+      </w:r>
+    </w:p>
+    <w:p/>
+    <w:p>
+      <w:pPr>
+        <w:pStyle w:val="Kop3"/>
+      </w:pPr>
+      <w:bookmarkStart w:id="47" w:name="_Toc515963233"/>
+      <w:r>
+        <w:t>Overeenkomsten met LEAN</w:t>
       </w:r>
       <w:bookmarkEnd w:id="47"/>
-      <w:proofErr w:type="spellEnd"/>
-    </w:p>
-    <w:p>
-      <w:pPr>
-        <w:ind w:left="0"/>
-      </w:pPr>
-      <w:r>
-        <w:rPr>
-          <w:i/>
-        </w:rPr>
-        <w:t xml:space="preserve">Noot. </w:t>
-      </w:r>
-      <w:r>
-        <w:t>Herdrukt van “</w:t>
-      </w:r>
-      <w:proofErr w:type="spellStart"/>
-      <w:r>
-        <w:t>What</w:t>
-      </w:r>
-      <w:proofErr w:type="spellEnd"/>
-      <w:r>
-        <w:t xml:space="preserve"> Is </w:t>
-      </w:r>
-      <w:proofErr w:type="spellStart"/>
-      <w:r>
-        <w:t>the</w:t>
-      </w:r>
-      <w:proofErr w:type="spellEnd"/>
-      <w:r>
-        <w:t xml:space="preserve"> Software Development Life </w:t>
-      </w:r>
-      <w:proofErr w:type="spellStart"/>
-      <w:r>
-        <w:t>Cycle</w:t>
-      </w:r>
-      <w:proofErr w:type="spellEnd"/>
-      <w:r>
-        <w:t xml:space="preserve">?”, door </w:t>
-      </w:r>
-      <w:proofErr w:type="spellStart"/>
-      <w:r>
-        <w:t>Hussung</w:t>
-      </w:r>
-      <w:proofErr w:type="spellEnd"/>
-      <w:r>
-        <w:t xml:space="preserve">, T., (2016, 10 maart). Geraadpleegd van </w:t>
-      </w:r>
-      <w:r>
-        <w:t>https://online.husson.edu/software-development-cycle/</w:t>
-      </w:r>
-    </w:p>
-    <w:p/>
-    <w:p>
-      <w:r>
-        <w:t>Stap drie, het ondergeschikt maken van alle andere schakels aan de eisen van de zwakste schakel. Anders gezegd, alle andere schakels helpen de zwakste schakel. In de software development cyclus zou dit kunnen worden bereikt door de SCRUM-projecttechniek toe te passen waarbij scrummeetings centraal staan. Ook wordt hiermee stap vier van TOC toegepast, het doorbreken of versterken van de zwakste schakel. Volgens Goldratt en Cox (2007) kan de doorlooptijd worden verminderd door het werk op te delen in stukken; sprints in deze context.</w:t>
-      </w:r>
-    </w:p>
-    <w:p>
-      <w:r>
-        <w:t xml:space="preserve">Tot slot worden alle stappen herhaalt voor de nieuwe constraint die is ontstaan. Het zou kunnen zijn dat de analyse-fase </w:t>
-      </w:r>
-      <w:r>
-        <w:t>in het slop is geraakt omdat de focus volledig op de implementatie-fase is gericht. Wel moet er worden voorkomen dat er inertie optreedt, oftewel dat er altijd volgens een vaste werkwijze wordt gewerkt en invloeden van buitenaf geen effect hebben hierop. Een organisatie moet altijd rekening blijven houden met haar klanten en de werkwijze hierop aanpassen.</w:t>
-      </w:r>
-    </w:p>
-    <w:p/>
-    <w:p>
-      <w:pPr>
-        <w:pStyle w:val="Kop3"/>
-      </w:pPr>
-      <w:bookmarkStart w:id="48" w:name="_Toc515963233"/>
-      <w:r>
-        <w:t>Overeenkomsten met LEAN</w:t>
-      </w:r>
-      <w:bookmarkEnd w:id="48"/>
     </w:p>
     <w:p>
       <w:r>
@@ -12667,8 +12671,8 @@
       <w:pPr>
         <w:pStyle w:val="Bijschrift"/>
       </w:pPr>
-      <w:bookmarkStart w:id="49" w:name="_Ref515962329"/>
-      <w:bookmarkStart w:id="50" w:name="_Toc515963254"/>
+      <w:bookmarkStart w:id="48" w:name="_Ref515962329"/>
+      <w:bookmarkStart w:id="49" w:name="_Toc515963254"/>
       <w:r>
         <w:t xml:space="preserve">Figuur </w:t>
       </w:r>
@@ -12680,11 +12684,11 @@
           <w:t>5</w:t>
         </w:r>
       </w:fldSimple>
+      <w:bookmarkEnd w:id="48"/>
+      <w:r>
+        <w:t>: De vijf fasen van LEAN</w:t>
+      </w:r>
       <w:bookmarkEnd w:id="49"/>
-      <w:r>
-        <w:t>: De vijf fasen van LEAN</w:t>
-      </w:r>
-      <w:bookmarkEnd w:id="50"/>
     </w:p>
     <w:p>
       <w:pPr>
@@ -12820,44 +12824,44 @@
       <w:pPr>
         <w:pStyle w:val="Kop2"/>
       </w:pPr>
-      <w:bookmarkStart w:id="51" w:name="_Ref515532123"/>
-      <w:bookmarkStart w:id="52" w:name="_Toc515963234"/>
+      <w:bookmarkStart w:id="50" w:name="_Ref515532123"/>
+      <w:bookmarkStart w:id="51" w:name="_Toc515963234"/>
       <w:r>
         <w:t>Machine Learning</w:t>
       </w:r>
+      <w:bookmarkEnd w:id="50"/>
       <w:bookmarkEnd w:id="51"/>
+    </w:p>
+    <w:p>
+      <w:r>
+        <w:t xml:space="preserve">ML is een tak van Artificial Intelligence </w:t>
+      </w:r>
+      <w:r>
+        <w:t xml:space="preserve">die gebruikt is om </w:t>
+      </w:r>
+      <w:r>
+        <w:t>TOC</w:t>
+      </w:r>
+      <w:r>
+        <w:t xml:space="preserve"> te implementeren in EMI. ML wordt al sinds de jaren vijftig gebruikt en is sindsdien uitgegroeid tot een onmisbare technologie </w:t>
+      </w:r>
+      <w:r>
+        <w:t>voor techgiganten als Google, Microsoft en Apple.</w:t>
+      </w:r>
+    </w:p>
+    <w:p/>
+    <w:p>
+      <w:pPr>
+        <w:pStyle w:val="Kop3"/>
+      </w:pPr>
+      <w:bookmarkStart w:id="52" w:name="_Toc515963235"/>
+      <w:r>
+        <w:t xml:space="preserve">De </w:t>
+      </w:r>
+      <w:r>
+        <w:t>perceptron</w:t>
+      </w:r>
       <w:bookmarkEnd w:id="52"/>
-    </w:p>
-    <w:p>
-      <w:r>
-        <w:t xml:space="preserve">ML is een tak van Artificial Intelligence </w:t>
-      </w:r>
-      <w:r>
-        <w:t xml:space="preserve">die gebruikt is om </w:t>
-      </w:r>
-      <w:r>
-        <w:t>TOC</w:t>
-      </w:r>
-      <w:r>
-        <w:t xml:space="preserve"> te implementeren in EMI. ML wordt al sinds de jaren vijftig gebruikt en is sindsdien uitgegroeid tot een onmisbare technologie </w:t>
-      </w:r>
-      <w:r>
-        <w:t>voor techgiganten als Google, Microsoft en Apple.</w:t>
-      </w:r>
-    </w:p>
-    <w:p/>
-    <w:p>
-      <w:pPr>
-        <w:pStyle w:val="Kop3"/>
-      </w:pPr>
-      <w:bookmarkStart w:id="53" w:name="_Toc515963235"/>
-      <w:r>
-        <w:t xml:space="preserve">De </w:t>
-      </w:r>
-      <w:r>
-        <w:t>perceptron</w:t>
-      </w:r>
-      <w:bookmarkEnd w:id="53"/>
     </w:p>
     <w:p>
       <w:r>
@@ -12973,8 +12977,8 @@
       <w:pPr>
         <w:pStyle w:val="Bijschrift"/>
       </w:pPr>
-      <w:bookmarkStart w:id="54" w:name="_Ref515359422"/>
-      <w:bookmarkStart w:id="55" w:name="_Toc515963255"/>
+      <w:bookmarkStart w:id="53" w:name="_Ref515359422"/>
+      <w:bookmarkStart w:id="54" w:name="_Toc515963255"/>
       <w:r>
         <w:t xml:space="preserve">Figuur </w:t>
       </w:r>
@@ -12986,11 +12990,11 @@
           <w:t>6</w:t>
         </w:r>
       </w:fldSimple>
+      <w:bookmarkEnd w:id="53"/>
+      <w:r>
+        <w:t>: Perceptron</w:t>
+      </w:r>
       <w:bookmarkEnd w:id="54"/>
-      <w:r>
-        <w:t>: Perceptron</w:t>
-      </w:r>
-      <w:bookmarkEnd w:id="55"/>
     </w:p>
     <w:p>
       <w:pPr>
@@ -13084,9 +13088,9 @@
       <w:pPr>
         <w:pStyle w:val="Bijschrift"/>
       </w:pPr>
-      <w:bookmarkStart w:id="56" w:name="_Ref515363838"/>
-      <w:bookmarkStart w:id="57" w:name="_Ref515363831"/>
-      <w:bookmarkStart w:id="58" w:name="_Toc515963256"/>
+      <w:bookmarkStart w:id="55" w:name="_Ref515363838"/>
+      <w:bookmarkStart w:id="56" w:name="_Ref515363831"/>
+      <w:bookmarkStart w:id="57" w:name="_Toc515963256"/>
       <w:r>
         <w:t xml:space="preserve">Figuur </w:t>
       </w:r>
@@ -13098,12 +13102,12 @@
           <w:t>7</w:t>
         </w:r>
       </w:fldSimple>
+      <w:bookmarkEnd w:id="55"/>
+      <w:r>
+        <w:t>: Perceptron output formule</w:t>
+      </w:r>
       <w:bookmarkEnd w:id="56"/>
-      <w:r>
-        <w:t>: Perceptron output formule</w:t>
-      </w:r>
       <w:bookmarkEnd w:id="57"/>
-      <w:bookmarkEnd w:id="58"/>
     </w:p>
     <w:p>
       <w:pPr>
@@ -13216,11 +13220,11 @@
       <w:pPr>
         <w:pStyle w:val="Kop3"/>
       </w:pPr>
-      <w:bookmarkStart w:id="59" w:name="_Toc515963236"/>
+      <w:bookmarkStart w:id="58" w:name="_Toc515963236"/>
       <w:r>
         <w:t>Neural Networks</w:t>
       </w:r>
-      <w:bookmarkEnd w:id="59"/>
+      <w:bookmarkEnd w:id="58"/>
     </w:p>
     <w:p>
       <w:r>
@@ -13318,8 +13322,8 @@
       <w:pPr>
         <w:pStyle w:val="Bijschrift"/>
       </w:pPr>
-      <w:bookmarkStart w:id="60" w:name="_Ref515459812"/>
-      <w:bookmarkStart w:id="61" w:name="_Toc515963257"/>
+      <w:bookmarkStart w:id="59" w:name="_Ref515459812"/>
+      <w:bookmarkStart w:id="60" w:name="_Toc515963257"/>
       <w:r>
         <w:t xml:space="preserve">Figuur </w:t>
       </w:r>
@@ -13331,11 +13335,11 @@
           <w:t>8</w:t>
         </w:r>
       </w:fldSimple>
+      <w:bookmarkEnd w:id="59"/>
+      <w:r>
+        <w:t>: Neural Network</w:t>
+      </w:r>
       <w:bookmarkEnd w:id="60"/>
-      <w:r>
-        <w:t>: Neural Network</w:t>
-      </w:r>
-      <w:bookmarkEnd w:id="61"/>
     </w:p>
     <w:p>
       <w:pPr>
@@ -13455,11 +13459,11 @@
       <w:pPr>
         <w:pStyle w:val="Kop3"/>
       </w:pPr>
-      <w:bookmarkStart w:id="62" w:name="_Toc515963237"/>
+      <w:bookmarkStart w:id="61" w:name="_Toc515963237"/>
       <w:r>
         <w:t>Activation Functions</w:t>
       </w:r>
-      <w:bookmarkEnd w:id="62"/>
+      <w:bookmarkEnd w:id="61"/>
     </w:p>
     <w:p>
       <w:r>
@@ -13614,8 +13618,8 @@
       <w:pPr>
         <w:pStyle w:val="Bijschrift"/>
       </w:pPr>
-      <w:bookmarkStart w:id="63" w:name="_Ref515461170"/>
-      <w:bookmarkStart w:id="64" w:name="_Toc515963258"/>
+      <w:bookmarkStart w:id="62" w:name="_Ref515461170"/>
+      <w:bookmarkStart w:id="63" w:name="_Toc515963258"/>
       <w:r>
         <w:t xml:space="preserve">Figuur </w:t>
       </w:r>
@@ -13627,11 +13631,11 @@
           <w:t>9</w:t>
         </w:r>
       </w:fldSimple>
+      <w:bookmarkEnd w:id="62"/>
+      <w:r>
+        <w:t>: Standaard sigmoïd formule</w:t>
+      </w:r>
       <w:bookmarkEnd w:id="63"/>
-      <w:r>
-        <w:t>: Standaard sigmoïd formule</w:t>
-      </w:r>
-      <w:bookmarkEnd w:id="64"/>
     </w:p>
     <w:p>
       <w:r>
@@ -13701,8 +13705,8 @@
       <w:pPr>
         <w:pStyle w:val="Bijschrift"/>
       </w:pPr>
-      <w:bookmarkStart w:id="65" w:name="_Ref515461645"/>
-      <w:bookmarkStart w:id="66" w:name="_Toc515963259"/>
+      <w:bookmarkStart w:id="64" w:name="_Ref515461645"/>
+      <w:bookmarkStart w:id="65" w:name="_Toc515963259"/>
       <w:r>
         <w:t xml:space="preserve">Figuur </w:t>
       </w:r>
@@ -13714,11 +13718,11 @@
           <w:t>10</w:t>
         </w:r>
       </w:fldSimple>
+      <w:bookmarkEnd w:id="64"/>
+      <w:r>
+        <w:t>: Plot van de sigmoïd formule</w:t>
+      </w:r>
       <w:bookmarkEnd w:id="65"/>
-      <w:r>
-        <w:t>: Plot van de sigmoïd formule</w:t>
-      </w:r>
-      <w:bookmarkEnd w:id="66"/>
     </w:p>
     <w:p>
       <w:pPr>
@@ -13854,8 +13858,8 @@
       <w:pPr>
         <w:pStyle w:val="Bijschrift"/>
       </w:pPr>
-      <w:bookmarkStart w:id="67" w:name="_Ref515463099"/>
-      <w:bookmarkStart w:id="68" w:name="_Toc515963260"/>
+      <w:bookmarkStart w:id="66" w:name="_Ref515463099"/>
+      <w:bookmarkStart w:id="67" w:name="_Toc515963260"/>
       <w:r>
         <w:t xml:space="preserve">Figuur </w:t>
       </w:r>
@@ -13867,17 +13871,17 @@
           <w:t>11</w:t>
         </w:r>
       </w:fldSimple>
+      <w:bookmarkEnd w:id="66"/>
+      <w:r>
+        <w:t xml:space="preserve">: Plot van de </w:t>
+      </w:r>
+      <w:r>
+        <w:t xml:space="preserve">standaard </w:t>
+      </w:r>
+      <w:r>
+        <w:t>ReLU</w:t>
+      </w:r>
       <w:bookmarkEnd w:id="67"/>
-      <w:r>
-        <w:t xml:space="preserve">: Plot van de </w:t>
-      </w:r>
-      <w:r>
-        <w:t xml:space="preserve">standaard </w:t>
-      </w:r>
-      <w:r>
-        <w:t>ReLU</w:t>
-      </w:r>
-      <w:bookmarkEnd w:id="68"/>
     </w:p>
     <w:p>
       <w:pPr>
@@ -14063,8 +14067,8 @@
       <w:pPr>
         <w:pStyle w:val="Bijschrift"/>
       </w:pPr>
-      <w:bookmarkStart w:id="69" w:name="_Ref515524324"/>
-      <w:bookmarkStart w:id="70" w:name="_Toc515963261"/>
+      <w:bookmarkStart w:id="68" w:name="_Ref515524324"/>
+      <w:bookmarkStart w:id="69" w:name="_Toc515963261"/>
       <w:r>
         <w:t xml:space="preserve">Figuur </w:t>
       </w:r>
@@ -14076,11 +14080,11 @@
           <w:t>12</w:t>
         </w:r>
       </w:fldSimple>
+      <w:bookmarkEnd w:id="68"/>
+      <w:r>
+        <w:t>: Plot van de leaky ReLU</w:t>
+      </w:r>
       <w:bookmarkEnd w:id="69"/>
-      <w:r>
-        <w:t>: Plot van de leaky ReLU</w:t>
-      </w:r>
-      <w:bookmarkEnd w:id="70"/>
     </w:p>
     <w:p>
       <w:pPr>
@@ -14252,13 +14256,13 @@
           <w:noProof/>
         </w:rPr>
       </w:pPr>
-      <w:bookmarkStart w:id="71" w:name="_Ref515526435"/>
-      <w:bookmarkStart w:id="72" w:name="_Toc515963238"/>
+      <w:bookmarkStart w:id="70" w:name="_Ref515526435"/>
+      <w:bookmarkStart w:id="71" w:name="_Toc515963238"/>
       <w:r>
         <w:t>Genetic algorithms</w:t>
       </w:r>
+      <w:bookmarkEnd w:id="70"/>
       <w:bookmarkEnd w:id="71"/>
-      <w:bookmarkEnd w:id="72"/>
     </w:p>
     <w:p>
       <w:r>
@@ -14419,8 +14423,8 @@
       <w:pPr>
         <w:pStyle w:val="Bijschrift"/>
       </w:pPr>
-      <w:bookmarkStart w:id="73" w:name="_Ref515527414"/>
-      <w:bookmarkStart w:id="74" w:name="_Toc515963262"/>
+      <w:bookmarkStart w:id="72" w:name="_Ref515527414"/>
+      <w:bookmarkStart w:id="73" w:name="_Toc515963262"/>
       <w:r>
         <w:t xml:space="preserve">Figuur </w:t>
       </w:r>
@@ -14432,11 +14436,11 @@
           <w:t>13</w:t>
         </w:r>
       </w:fldSimple>
+      <w:bookmarkEnd w:id="72"/>
+      <w:r>
+        <w:t>: Basis structuur en terminologie van GA's</w:t>
+      </w:r>
       <w:bookmarkEnd w:id="73"/>
-      <w:r>
-        <w:t>: Basis structuur en terminologie van GA's</w:t>
-      </w:r>
-      <w:bookmarkEnd w:id="74"/>
     </w:p>
     <w:p>
       <w:pPr>
@@ -14490,13 +14494,13 @@
           <w:noProof/>
         </w:rPr>
       </w:pPr>
-      <w:bookmarkStart w:id="75" w:name="_Ref515531939"/>
-      <w:bookmarkStart w:id="76" w:name="_Toc515963239"/>
+      <w:bookmarkStart w:id="74" w:name="_Ref515531939"/>
+      <w:bookmarkStart w:id="75" w:name="_Toc515963239"/>
       <w:r>
         <w:t>Neuro Evolution of Augmenting Topologies</w:t>
       </w:r>
+      <w:bookmarkEnd w:id="74"/>
       <w:bookmarkEnd w:id="75"/>
-      <w:bookmarkEnd w:id="76"/>
     </w:p>
     <w:p>
       <w:r>
@@ -14622,8 +14626,8 @@
       <w:pPr>
         <w:pStyle w:val="Bijschrift"/>
       </w:pPr>
-      <w:bookmarkStart w:id="77" w:name="_Ref515530521"/>
-      <w:bookmarkStart w:id="78" w:name="_Toc515963263"/>
+      <w:bookmarkStart w:id="76" w:name="_Ref515530521"/>
+      <w:bookmarkStart w:id="77" w:name="_Toc515963263"/>
       <w:r>
         <w:t xml:space="preserve">Figuur </w:t>
       </w:r>
@@ -14635,11 +14639,11 @@
           <w:t>14</w:t>
         </w:r>
       </w:fldSimple>
+      <w:bookmarkEnd w:id="76"/>
+      <w:r>
+        <w:t>: Aanvullende mutatiemogelijkheden van het NEAT algoritme</w:t>
+      </w:r>
       <w:bookmarkEnd w:id="77"/>
-      <w:r>
-        <w:t>: Aanvullende mutatiemogelijkheden van het NEAT algoritme</w:t>
-      </w:r>
-      <w:bookmarkEnd w:id="78"/>
     </w:p>
     <w:p>
       <w:pPr>
@@ -14679,12 +14683,12 @@
       <w:pPr>
         <w:pStyle w:val="Kop1"/>
       </w:pPr>
-      <w:bookmarkStart w:id="79" w:name="_Toc515963240"/>
+      <w:bookmarkStart w:id="78" w:name="_Toc515963240"/>
       <w:r>
         <w:lastRenderedPageBreak/>
         <w:t>Onderzoek</w:t>
       </w:r>
-      <w:bookmarkEnd w:id="79"/>
+      <w:bookmarkEnd w:id="78"/>
     </w:p>
     <w:p>
       <w:r>
@@ -14708,63 +14712,63 @@
       <w:pPr>
         <w:pStyle w:val="Kop2"/>
       </w:pPr>
-      <w:bookmarkStart w:id="80" w:name="_Toc515963241"/>
+      <w:bookmarkStart w:id="79" w:name="_Toc515963241"/>
       <w:r>
         <w:t>Data onderzoek</w:t>
       </w:r>
+      <w:bookmarkEnd w:id="79"/>
+    </w:p>
+    <w:p>
+      <w:r>
+        <w:t>Om te kunnen simuleren is er allereerst data over de rollenfabriek van TN nodig. Deze data zou uit EMI, maar ook uit externe bronnen kunnen komen. De eerste deelvraa</w:t>
+      </w:r>
+      <w:r>
+        <w:t>g van dit onderzoek luidt</w:t>
+      </w:r>
+      <w:r>
+        <w:t>:</w:t>
+      </w:r>
+    </w:p>
+    <w:p/>
+    <w:p>
+      <w:pPr>
+        <w:jc w:val="center"/>
+      </w:pPr>
+      <w:r>
+        <w:rPr>
+          <w:i/>
+        </w:rPr>
+        <w:t xml:space="preserve">Welke </w:t>
+      </w:r>
+      <w:r>
+        <w:rPr>
+          <w:i/>
+        </w:rPr>
+        <w:t>data uit EMI en externe data zijn</w:t>
+      </w:r>
+      <w:r>
+        <w:rPr>
+          <w:i/>
+        </w:rPr>
+        <w:t xml:space="preserve"> er nodig</w:t>
+      </w:r>
+      <w:r>
+        <w:rPr>
+          <w:i/>
+        </w:rPr>
+        <w:t xml:space="preserve"> om realistische simulaties uit te kunnen voeren?</w:t>
+      </w:r>
+    </w:p>
+    <w:p/>
+    <w:p>
+      <w:pPr>
+        <w:pStyle w:val="Kop3"/>
+      </w:pPr>
+      <w:bookmarkStart w:id="80" w:name="_Toc515963242"/>
+      <w:r>
+        <w:t>Basis gegevens</w:t>
+      </w:r>
       <w:bookmarkEnd w:id="80"/>
-    </w:p>
-    <w:p>
-      <w:r>
-        <w:t>Om te kunnen simuleren is er allereerst data over de rollenfabriek van TN nodig. Deze data zou uit EMI, maar ook uit externe bronnen kunnen komen. De eerste deelvraa</w:t>
-      </w:r>
-      <w:r>
-        <w:t>g van dit onderzoek luidt</w:t>
-      </w:r>
-      <w:r>
-        <w:t>:</w:t>
-      </w:r>
-    </w:p>
-    <w:p/>
-    <w:p>
-      <w:pPr>
-        <w:jc w:val="center"/>
-      </w:pPr>
-      <w:r>
-        <w:rPr>
-          <w:i/>
-        </w:rPr>
-        <w:t xml:space="preserve">Welke </w:t>
-      </w:r>
-      <w:r>
-        <w:rPr>
-          <w:i/>
-        </w:rPr>
-        <w:t>data uit EMI en externe data zijn</w:t>
-      </w:r>
-      <w:r>
-        <w:rPr>
-          <w:i/>
-        </w:rPr>
-        <w:t xml:space="preserve"> er nodig</w:t>
-      </w:r>
-      <w:r>
-        <w:rPr>
-          <w:i/>
-        </w:rPr>
-        <w:t xml:space="preserve"> om realistische simulaties uit te kunnen voeren?</w:t>
-      </w:r>
-    </w:p>
-    <w:p/>
-    <w:p>
-      <w:pPr>
-        <w:pStyle w:val="Kop3"/>
-      </w:pPr>
-      <w:bookmarkStart w:id="81" w:name="_Toc515963242"/>
-      <w:r>
-        <w:t>Basis gegevens</w:t>
-      </w:r>
-      <w:bookmarkEnd w:id="81"/>
     </w:p>
     <w:p>
       <w:r>
@@ -14883,14 +14887,14 @@
       <w:pPr>
         <w:pStyle w:val="Kop3"/>
       </w:pPr>
-      <w:bookmarkStart w:id="82" w:name="_Toc515963243"/>
+      <w:bookmarkStart w:id="81" w:name="_Toc515963243"/>
       <w:r>
         <w:t>Data uit E</w:t>
       </w:r>
       <w:r>
         <w:t>KB Manufacturing Intelligence</w:t>
       </w:r>
-      <w:bookmarkEnd w:id="82"/>
+      <w:bookmarkEnd w:id="81"/>
     </w:p>
     <w:p>
       <w:pPr>
@@ -15098,8 +15102,8 @@
       <w:pPr>
         <w:pStyle w:val="Bijschrift"/>
       </w:pPr>
-      <w:bookmarkStart w:id="83" w:name="_Ref514938618"/>
-      <w:bookmarkStart w:id="84" w:name="_Toc515963264"/>
+      <w:bookmarkStart w:id="82" w:name="_Ref514938618"/>
+      <w:bookmarkStart w:id="83" w:name="_Toc515963264"/>
       <w:r>
         <w:t xml:space="preserve">Figuur </w:t>
       </w:r>
@@ -15111,40 +15115,40 @@
           <w:t>15</w:t>
         </w:r>
       </w:fldSimple>
+      <w:bookmarkEnd w:id="82"/>
+      <w:r>
+        <w:t>: EMI database diagram</w:t>
+      </w:r>
       <w:bookmarkEnd w:id="83"/>
-      <w:r>
-        <w:t>: EMI database diagram</w:t>
+    </w:p>
+    <w:p>
+      <w:pPr>
+        <w:ind w:left="0"/>
+      </w:pPr>
+      <w:r>
+        <w:rPr>
+          <w:i/>
+        </w:rPr>
+        <w:t xml:space="preserve">Noot. </w:t>
+      </w:r>
+      <w:r>
+        <w:t>Aangepast van “EMI database diagram”, door EKB, 2018, 1 februari. Geraadpleegd van EMI database</w:t>
+      </w:r>
+    </w:p>
+    <w:p>
+      <w:pPr>
+        <w:ind w:left="0"/>
+      </w:pPr>
+    </w:p>
+    <w:p>
+      <w:pPr>
+        <w:pStyle w:val="Kop3"/>
+      </w:pPr>
+      <w:bookmarkStart w:id="84" w:name="_Toc515963244"/>
+      <w:r>
+        <w:t>Externe data</w:t>
       </w:r>
       <w:bookmarkEnd w:id="84"/>
-    </w:p>
-    <w:p>
-      <w:pPr>
-        <w:ind w:left="0"/>
-      </w:pPr>
-      <w:r>
-        <w:rPr>
-          <w:i/>
-        </w:rPr>
-        <w:t xml:space="preserve">Noot. </w:t>
-      </w:r>
-      <w:r>
-        <w:t>Aangepast van “EMI database diagram”, door EKB, 2018, 1 februari. Geraadpleegd van EMI database</w:t>
-      </w:r>
-    </w:p>
-    <w:p>
-      <w:pPr>
-        <w:ind w:left="0"/>
-      </w:pPr>
-    </w:p>
-    <w:p>
-      <w:pPr>
-        <w:pStyle w:val="Kop3"/>
-      </w:pPr>
-      <w:bookmarkStart w:id="85" w:name="_Toc515963244"/>
-      <w:r>
-        <w:t>Externe data</w:t>
-      </w:r>
-      <w:bookmarkEnd w:id="85"/>
     </w:p>
     <w:p>
       <w:pPr>
@@ -15180,11 +15184,11 @@
       <w:pPr>
         <w:pStyle w:val="Kop3"/>
       </w:pPr>
-      <w:bookmarkStart w:id="86" w:name="_Toc515963245"/>
+      <w:bookmarkStart w:id="85" w:name="_Toc515963245"/>
       <w:r>
         <w:t>Conclusie</w:t>
       </w:r>
-      <w:bookmarkEnd w:id="86"/>
+      <w:bookmarkEnd w:id="85"/>
     </w:p>
     <w:p>
       <w:pPr>
@@ -15222,84 +15226,84 @@
       <w:pPr>
         <w:pStyle w:val="Kop2"/>
       </w:pPr>
-      <w:bookmarkStart w:id="87" w:name="_Toc515963246"/>
+      <w:bookmarkStart w:id="86" w:name="_Toc515963246"/>
       <w:r>
         <w:lastRenderedPageBreak/>
         <w:t>Simulatie onderzoek</w:t>
       </w:r>
+      <w:bookmarkEnd w:id="86"/>
+    </w:p>
+    <w:p>
+      <w:r>
+        <w:t xml:space="preserve">Nu de data </w:t>
+      </w:r>
+      <w:r>
+        <w:t>bekend is kan er worden nagedacht over het simuleren zelf. De resultaten van de ML algoritmes zijn afhankelijk van de kwaliteit van de simulatie. De tweede deelvraag is:</w:t>
+      </w:r>
+    </w:p>
+    <w:p/>
+    <w:p>
+      <w:pPr>
+        <w:jc w:val="center"/>
+        <w:rPr>
+          <w:i/>
+        </w:rPr>
+      </w:pPr>
+      <w:r>
+        <w:rPr>
+          <w:i/>
+        </w:rPr>
+        <w:t>Hoe kunnen de simulaties gebaseerd worden op de werkelijkheid met de beschikbare data?</w:t>
+      </w:r>
+    </w:p>
+    <w:p/>
+    <w:p>
+      <w:pPr>
+        <w:pStyle w:val="Kop3"/>
+      </w:pPr>
+      <w:bookmarkStart w:id="87" w:name="_Toc515963247"/>
+      <w:r>
+        <w:t>Rollenfabriek van Tsubaki Nak</w:t>
+      </w:r>
+      <w:r>
+        <w:t>a</w:t>
+      </w:r>
+      <w:r>
+        <w:t>shima</w:t>
+      </w:r>
       <w:bookmarkEnd w:id="87"/>
     </w:p>
     <w:p>
       <w:r>
-        <w:t xml:space="preserve">Nu de data </w:t>
-      </w:r>
-      <w:r>
-        <w:t>bekend is kan er worden nagedacht over het simuleren zelf. De resultaten van de ML algoritmes zijn afhankelijk van de kwaliteit van de simulatie. De tweede deelvraag is:</w:t>
+        <w:t xml:space="preserve">Uit een gesprek met de LEAN manager en tevens contactpersoon van TN is gebleken dat </w:t>
+      </w:r>
+      <w:r>
+        <w:t xml:space="preserve">niet alle producten door de harderij van de rollenfabriek gaan, maar dat sommigen bij een extern bedrijf worden gehard (G. Bargeman, persoonlijke communicatie, 17 mei 2018). Bij producten waarvan de naam begint met “RT” en later in de naam “HA” of “HN” bevat duurt dit extern harden </w:t>
+      </w:r>
+      <w:r>
+        <w:t>gemiddeld 4,5 week. Alle andere producten die extern worden gehard doen er een week over.</w:t>
+      </w:r>
+    </w:p>
+    <w:p>
+      <w:r>
+        <w:t>In het geval dat producten extern worden gehard is er in de EMI database geen data beschikbaar over het harden van deze producten, dus zal er in de simulaties uit moeten worden gegaan van deze gemiddelde tijden.</w:t>
+      </w:r>
+    </w:p>
+    <w:p>
+      <w:r>
+        <w:t>Ook zijn er producten die niet door de slijperij van de rollenfabriek hoeven, maar direct na het harden verkocht kunnen worden. De namen van deze producten beginnen allemaal met “RQ”.</w:t>
       </w:r>
     </w:p>
     <w:p/>
     <w:p>
       <w:pPr>
-        <w:jc w:val="center"/>
-        <w:rPr>
-          <w:i/>
-        </w:rPr>
-      </w:pPr>
-      <w:r>
-        <w:rPr>
-          <w:i/>
-        </w:rPr>
-        <w:t>Hoe kunnen de simulaties gebaseerd worden op de werkelijkheid met de beschikbare data?</w:t>
-      </w:r>
-    </w:p>
-    <w:p/>
-    <w:p>
-      <w:pPr>
         <w:pStyle w:val="Kop3"/>
       </w:pPr>
-      <w:bookmarkStart w:id="88" w:name="_Toc515963247"/>
-      <w:r>
-        <w:t>Rollenfabriek van Tsubaki Nak</w:t>
-      </w:r>
-      <w:r>
-        <w:t>a</w:t>
-      </w:r>
-      <w:r>
-        <w:t>shima</w:t>
+      <w:bookmarkStart w:id="88" w:name="_Toc515963248"/>
+      <w:r>
+        <w:t>Simulatie software</w:t>
       </w:r>
       <w:bookmarkEnd w:id="88"/>
-    </w:p>
-    <w:p>
-      <w:r>
-        <w:t xml:space="preserve">Uit een gesprek met de LEAN manager en tevens contactpersoon van TN is gebleken dat </w:t>
-      </w:r>
-      <w:r>
-        <w:t xml:space="preserve">niet alle producten door de harderij van de rollenfabriek gaan, maar dat sommigen bij een extern bedrijf worden gehard (G. Bargeman, persoonlijke communicatie, 17 mei 2018). Bij producten waarvan de naam begint met “RT” en later in de naam “HA” of “HN” bevat duurt dit extern harden </w:t>
-      </w:r>
-      <w:r>
-        <w:t>gemiddeld 4,5 week. Alle andere producten die extern worden gehard doen er een week over.</w:t>
-      </w:r>
-    </w:p>
-    <w:p>
-      <w:r>
-        <w:t>In het geval dat producten extern worden gehard is er in de EMI database geen data beschikbaar over het harden van deze producten, dus zal er in de simulaties uit moeten worden gegaan van deze gemiddelde tijden.</w:t>
-      </w:r>
-    </w:p>
-    <w:p>
-      <w:r>
-        <w:t>Ook zijn er producten die niet door de slijperij van de rollenfabriek hoeven, maar direct na het harden verkocht kunnen worden. De namen van deze producten beginnen allemaal met “RQ”.</w:t>
-      </w:r>
-    </w:p>
-    <w:p/>
-    <w:p>
-      <w:pPr>
-        <w:pStyle w:val="Kop3"/>
-      </w:pPr>
-      <w:bookmarkStart w:id="89" w:name="_Toc515963248"/>
-      <w:r>
-        <w:t>Simulatie software</w:t>
-      </w:r>
-      <w:bookmarkEnd w:id="89"/>
     </w:p>
     <w:p>
       <w:r>
@@ -15382,7 +15386,7 @@
       <w:pPr>
         <w:pStyle w:val="Bijschrift"/>
       </w:pPr>
-      <w:bookmarkStart w:id="90" w:name="_Toc515963268"/>
+      <w:bookmarkStart w:id="89" w:name="_Toc515963268"/>
       <w:r>
         <w:t xml:space="preserve">Tabel </w:t>
       </w:r>
@@ -15397,7 +15401,7 @@
       <w:r>
         <w:t>: Simulatie software requirements</w:t>
       </w:r>
-      <w:bookmarkEnd w:id="90"/>
+      <w:bookmarkEnd w:id="89"/>
     </w:p>
     <w:tbl>
       <w:tblPr>
@@ -17487,12 +17491,12 @@
           <w:numId w:val="0"/>
         </w:numPr>
       </w:pPr>
-      <w:bookmarkStart w:id="91" w:name="_Toc515963249"/>
+      <w:bookmarkStart w:id="90" w:name="_Toc515963249"/>
       <w:r>
         <w:lastRenderedPageBreak/>
         <w:t>Literatuur</w:t>
       </w:r>
-      <w:bookmarkEnd w:id="91"/>
+      <w:bookmarkEnd w:id="90"/>
     </w:p>
     <w:p>
       <w:pPr>
@@ -18337,7 +18341,7 @@
           <w:pStyle w:val="Koptekst"/>
         </w:pPr>
         <w:r>
-          <w:t>Vertrouwelijk: EMI buffer management middels Machine Learning</w:t>
+          <w:t>Vertrouwelijk: Machine Learning voor het verlagen van buffervoorraden</w:t>
         </w:r>
       </w:p>
     </w:sdtContent>
@@ -23394,7 +23398,7 @@
 </file>
 
 <file path=customXml/itemProps1.xml><?xml version="1.0" encoding="utf-8"?>
-<ds:datastoreItem xmlns:ds="http://schemas.openxmlformats.org/officeDocument/2006/customXml" ds:itemID="{B40325B1-98ED-4823-A4A4-FBE9320171EA}">
+<ds:datastoreItem xmlns:ds="http://schemas.openxmlformats.org/officeDocument/2006/customXml" ds:itemID="{1216E15F-0B74-4510-AF7C-86CE4FC24A71}">
   <ds:schemaRefs>
     <ds:schemaRef ds:uri="http://schemas.openxmlformats.org/officeDocument/2006/bibliography"/>
   </ds:schemaRefs>

--- a/Scriptie.docx
+++ b/Scriptie.docx
@@ -48,7 +48,6 @@
               <w:dataBinding w:prefixMappings="xmlns:ns0='http://purl.org/dc/elements/1.1/' xmlns:ns1='http://schemas.openxmlformats.org/package/2006/metadata/core-properties' " w:xpath="/ns1:coreProperties[1]/ns0:title[1]" w:storeItemID="{6C3C8BC8-F283-45AE-878A-BAB7291924A1}"/>
               <w:text/>
             </w:sdtPr>
-            <w:sdtEndPr/>
             <w:sdtContent>
               <w:p>
                 <w:pPr>
@@ -661,7 +660,6 @@
             <w:dataBinding w:prefixMappings="xmlns:ns0='http://purl.org/dc/elements/1.1/' xmlns:ns1='http://schemas.openxmlformats.org/package/2006/metadata/core-properties' " w:xpath="/ns1:coreProperties[1]/ns0:creator[1]" w:storeItemID="{6C3C8BC8-F283-45AE-878A-BAB7291924A1}"/>
             <w:text/>
           </w:sdtPr>
-          <w:sdtEndPr/>
           <w:sdtContent>
             <w:tc>
               <w:tcPr>
@@ -719,13 +717,8 @@
               <w:ind w:left="26"/>
             </w:pPr>
             <w:r>
-              <w:t xml:space="preserve">Jos </w:t>
-            </w:r>
-            <w:proofErr w:type="spellStart"/>
-            <w:r>
-              <w:t>Schmeltz</w:t>
-            </w:r>
-            <w:proofErr w:type="spellEnd"/>
+              <w:t>Jos Schmeltz</w:t>
+            </w:r>
           </w:p>
         </w:tc>
         <w:tc>
@@ -776,7 +769,7 @@
               <w:rPr>
                 <w:noProof/>
               </w:rPr>
-              <w:t>5-6-2018</w:t>
+              <w:t>6-6-2018</w:t>
             </w:r>
             <w:r>
               <w:fldChar w:fldCharType="end"/>
@@ -931,7 +924,7 @@
           <w:numId w:val="0"/>
         </w:numPr>
       </w:pPr>
-      <w:bookmarkStart w:id="1" w:name="_Toc515963209"/>
+      <w:bookmarkStart w:id="1" w:name="_Toc516057940"/>
       <w:r>
         <w:lastRenderedPageBreak/>
         <w:t>Voorwoord</w:t>
@@ -951,7 +944,7 @@
           <w:numId w:val="0"/>
         </w:numPr>
       </w:pPr>
-      <w:bookmarkStart w:id="2" w:name="_Toc515963210"/>
+      <w:bookmarkStart w:id="2" w:name="_Toc516057941"/>
       <w:r>
         <w:lastRenderedPageBreak/>
         <w:t>Managementsamenvatting</w:t>
@@ -1029,7 +1022,7 @@
           <w:r>
             <w:fldChar w:fldCharType="separate"/>
           </w:r>
-          <w:hyperlink w:anchor="_Toc515963209" w:history="1">
+          <w:hyperlink w:anchor="_Toc516057940" w:history="1">
             <w:r>
               <w:rPr>
                 <w:rStyle w:val="Hyperlink"/>
@@ -1052,7 +1045,7 @@
               <w:rPr>
                 <w:webHidden/>
               </w:rPr>
-              <w:instrText xml:space="preserve"> PAGEREF _Toc515963209 \h </w:instrText>
+              <w:instrText xml:space="preserve"> PAGEREF _Toc516057940 \h </w:instrText>
             </w:r>
             <w:r>
               <w:rPr>
@@ -1090,7 +1083,7 @@
               <w:szCs w:val="22"/>
             </w:rPr>
           </w:pPr>
-          <w:hyperlink w:anchor="_Toc515963210" w:history="1">
+          <w:hyperlink w:anchor="_Toc516057941" w:history="1">
             <w:r>
               <w:rPr>
                 <w:rStyle w:val="Hyperlink"/>
@@ -1113,7 +1106,7 @@
               <w:rPr>
                 <w:webHidden/>
               </w:rPr>
-              <w:instrText xml:space="preserve"> PAGEREF _Toc515963210 \h </w:instrText>
+              <w:instrText xml:space="preserve"> PAGEREF _Toc516057941 \h </w:instrText>
             </w:r>
             <w:r>
               <w:rPr>
@@ -1151,7 +1144,7 @@
               <w:szCs w:val="22"/>
             </w:rPr>
           </w:pPr>
-          <w:hyperlink w:anchor="_Toc515963211" w:history="1">
+          <w:hyperlink w:anchor="_Toc516057942" w:history="1">
             <w:r>
               <w:rPr>
                 <w:rStyle w:val="Hyperlink"/>
@@ -1174,7 +1167,7 @@
               <w:rPr>
                 <w:webHidden/>
               </w:rPr>
-              <w:instrText xml:space="preserve"> PAGEREF _Toc515963211 \h </w:instrText>
+              <w:instrText xml:space="preserve"> PAGEREF _Toc516057942 \h </w:instrText>
             </w:r>
             <w:r>
               <w:rPr>
@@ -1212,7 +1205,7 @@
               <w:szCs w:val="22"/>
             </w:rPr>
           </w:pPr>
-          <w:hyperlink w:anchor="_Toc515963212" w:history="1">
+          <w:hyperlink w:anchor="_Toc516057943" w:history="1">
             <w:r>
               <w:rPr>
                 <w:rStyle w:val="Hyperlink"/>
@@ -1235,7 +1228,7 @@
               <w:rPr>
                 <w:webHidden/>
               </w:rPr>
-              <w:instrText xml:space="preserve"> PAGEREF _Toc515963212 \h </w:instrText>
+              <w:instrText xml:space="preserve"> PAGEREF _Toc516057943 \h </w:instrText>
             </w:r>
             <w:r>
               <w:rPr>
@@ -1273,7 +1266,7 @@
               <w:szCs w:val="22"/>
             </w:rPr>
           </w:pPr>
-          <w:hyperlink w:anchor="_Toc515963213" w:history="1">
+          <w:hyperlink w:anchor="_Toc516057944" w:history="1">
             <w:r>
               <w:rPr>
                 <w:rStyle w:val="Hyperlink"/>
@@ -1296,7 +1289,7 @@
               <w:rPr>
                 <w:webHidden/>
               </w:rPr>
-              <w:instrText xml:space="preserve"> PAGEREF _Toc515963213 \h </w:instrText>
+              <w:instrText xml:space="preserve"> PAGEREF _Toc516057944 \h </w:instrText>
             </w:r>
             <w:r>
               <w:rPr>
@@ -1334,7 +1327,7 @@
               <w:szCs w:val="22"/>
             </w:rPr>
           </w:pPr>
-          <w:hyperlink w:anchor="_Toc515963214" w:history="1">
+          <w:hyperlink w:anchor="_Toc516057945" w:history="1">
             <w:r>
               <w:rPr>
                 <w:rStyle w:val="Hyperlink"/>
@@ -1373,7 +1366,7 @@
               <w:rPr>
                 <w:webHidden/>
               </w:rPr>
-              <w:instrText xml:space="preserve"> PAGEREF _Toc515963214 \h </w:instrText>
+              <w:instrText xml:space="preserve"> PAGEREF _Toc516057945 \h </w:instrText>
             </w:r>
             <w:r>
               <w:rPr>
@@ -1411,7 +1404,7 @@
               <w:szCs w:val="22"/>
             </w:rPr>
           </w:pPr>
-          <w:hyperlink w:anchor="_Toc515963215" w:history="1">
+          <w:hyperlink w:anchor="_Toc516057946" w:history="1">
             <w:r>
               <w:rPr>
                 <w:rStyle w:val="Hyperlink"/>
@@ -1450,7 +1443,7 @@
               <w:rPr>
                 <w:webHidden/>
               </w:rPr>
-              <w:instrText xml:space="preserve"> PAGEREF _Toc515963215 \h </w:instrText>
+              <w:instrText xml:space="preserve"> PAGEREF _Toc516057946 \h </w:instrText>
             </w:r>
             <w:r>
               <w:rPr>
@@ -1487,7 +1480,7 @@
               <w:szCs w:val="22"/>
             </w:rPr>
           </w:pPr>
-          <w:hyperlink w:anchor="_Toc515963216" w:history="1">
+          <w:hyperlink w:anchor="_Toc516057947" w:history="1">
             <w:r>
               <w:rPr>
                 <w:rStyle w:val="Hyperlink"/>
@@ -1525,7 +1518,7 @@
               <w:rPr>
                 <w:webHidden/>
               </w:rPr>
-              <w:instrText xml:space="preserve"> PAGEREF _Toc515963216 \h </w:instrText>
+              <w:instrText xml:space="preserve"> PAGEREF _Toc516057947 \h </w:instrText>
             </w:r>
             <w:r>
               <w:rPr>
@@ -1562,7 +1555,7 @@
               <w:szCs w:val="22"/>
             </w:rPr>
           </w:pPr>
-          <w:hyperlink w:anchor="_Toc515963217" w:history="1">
+          <w:hyperlink w:anchor="_Toc516057948" w:history="1">
             <w:r>
               <w:rPr>
                 <w:rStyle w:val="Hyperlink"/>
@@ -1600,7 +1593,7 @@
               <w:rPr>
                 <w:webHidden/>
               </w:rPr>
-              <w:instrText xml:space="preserve"> PAGEREF _Toc515963217 \h </w:instrText>
+              <w:instrText xml:space="preserve"> PAGEREF _Toc516057948 \h </w:instrText>
             </w:r>
             <w:r>
               <w:rPr>
@@ -1637,7 +1630,7 @@
               <w:szCs w:val="22"/>
             </w:rPr>
           </w:pPr>
-          <w:hyperlink w:anchor="_Toc515963218" w:history="1">
+          <w:hyperlink w:anchor="_Toc516057949" w:history="1">
             <w:r>
               <w:rPr>
                 <w:rStyle w:val="Hyperlink"/>
@@ -1675,7 +1668,7 @@
               <w:rPr>
                 <w:webHidden/>
               </w:rPr>
-              <w:instrText xml:space="preserve"> PAGEREF _Toc515963218 \h </w:instrText>
+              <w:instrText xml:space="preserve"> PAGEREF _Toc516057949 \h </w:instrText>
             </w:r>
             <w:r>
               <w:rPr>
@@ -1713,7 +1706,7 @@
               <w:szCs w:val="22"/>
             </w:rPr>
           </w:pPr>
-          <w:hyperlink w:anchor="_Toc515963219" w:history="1">
+          <w:hyperlink w:anchor="_Toc516057950" w:history="1">
             <w:r>
               <w:rPr>
                 <w:rStyle w:val="Hyperlink"/>
@@ -1752,7 +1745,7 @@
               <w:rPr>
                 <w:webHidden/>
               </w:rPr>
-              <w:instrText xml:space="preserve"> PAGEREF _Toc515963219 \h </w:instrText>
+              <w:instrText xml:space="preserve"> PAGEREF _Toc516057950 \h </w:instrText>
             </w:r>
             <w:r>
               <w:rPr>
@@ -1789,7 +1782,7 @@
               <w:szCs w:val="22"/>
             </w:rPr>
           </w:pPr>
-          <w:hyperlink w:anchor="_Toc515963220" w:history="1">
+          <w:hyperlink w:anchor="_Toc516057951" w:history="1">
             <w:r>
               <w:rPr>
                 <w:rStyle w:val="Hyperlink"/>
@@ -1827,7 +1820,7 @@
               <w:rPr>
                 <w:webHidden/>
               </w:rPr>
-              <w:instrText xml:space="preserve"> PAGEREF _Toc515963220 \h </w:instrText>
+              <w:instrText xml:space="preserve"> PAGEREF _Toc516057951 \h </w:instrText>
             </w:r>
             <w:r>
               <w:rPr>
@@ -1864,7 +1857,7 @@
               <w:szCs w:val="22"/>
             </w:rPr>
           </w:pPr>
-          <w:hyperlink w:anchor="_Toc515963221" w:history="1">
+          <w:hyperlink w:anchor="_Toc516057952" w:history="1">
             <w:r>
               <w:rPr>
                 <w:rStyle w:val="Hyperlink"/>
@@ -1902,7 +1895,7 @@
               <w:rPr>
                 <w:webHidden/>
               </w:rPr>
-              <w:instrText xml:space="preserve"> PAGEREF _Toc515963221 \h </w:instrText>
+              <w:instrText xml:space="preserve"> PAGEREF _Toc516057952 \h </w:instrText>
             </w:r>
             <w:r>
               <w:rPr>
@@ -1939,7 +1932,7 @@
               <w:szCs w:val="22"/>
             </w:rPr>
           </w:pPr>
-          <w:hyperlink w:anchor="_Toc515963222" w:history="1">
+          <w:hyperlink w:anchor="_Toc516057953" w:history="1">
             <w:r>
               <w:rPr>
                 <w:rStyle w:val="Hyperlink"/>
@@ -1977,7 +1970,7 @@
               <w:rPr>
                 <w:webHidden/>
               </w:rPr>
-              <w:instrText xml:space="preserve"> PAGEREF _Toc515963222 \h </w:instrText>
+              <w:instrText xml:space="preserve"> PAGEREF _Toc516057953 \h </w:instrText>
             </w:r>
             <w:r>
               <w:rPr>
@@ -2014,7 +2007,7 @@
               <w:szCs w:val="22"/>
             </w:rPr>
           </w:pPr>
-          <w:hyperlink w:anchor="_Toc515963223" w:history="1">
+          <w:hyperlink w:anchor="_Toc516057954" w:history="1">
             <w:r>
               <w:rPr>
                 <w:rStyle w:val="Hyperlink"/>
@@ -2052,7 +2045,7 @@
               <w:rPr>
                 <w:webHidden/>
               </w:rPr>
-              <w:instrText xml:space="preserve"> PAGEREF _Toc515963223 \h </w:instrText>
+              <w:instrText xml:space="preserve"> PAGEREF _Toc516057954 \h </w:instrText>
             </w:r>
             <w:r>
               <w:rPr>
@@ -2089,7 +2082,7 @@
               <w:szCs w:val="22"/>
             </w:rPr>
           </w:pPr>
-          <w:hyperlink w:anchor="_Toc515963224" w:history="1">
+          <w:hyperlink w:anchor="_Toc516057955" w:history="1">
             <w:r>
               <w:rPr>
                 <w:rStyle w:val="Hyperlink"/>
@@ -2127,7 +2120,7 @@
               <w:rPr>
                 <w:webHidden/>
               </w:rPr>
-              <w:instrText xml:space="preserve"> PAGEREF _Toc515963224 \h </w:instrText>
+              <w:instrText xml:space="preserve"> PAGEREF _Toc516057955 \h </w:instrText>
             </w:r>
             <w:r>
               <w:rPr>
@@ -2165,7 +2158,7 @@
               <w:szCs w:val="22"/>
             </w:rPr>
           </w:pPr>
-          <w:hyperlink w:anchor="_Toc515963225" w:history="1">
+          <w:hyperlink w:anchor="_Toc516057956" w:history="1">
             <w:r>
               <w:rPr>
                 <w:rStyle w:val="Hyperlink"/>
@@ -2204,7 +2197,7 @@
               <w:rPr>
                 <w:webHidden/>
               </w:rPr>
-              <w:instrText xml:space="preserve"> PAGEREF _Toc515963225 \h </w:instrText>
+              <w:instrText xml:space="preserve"> PAGEREF _Toc516057956 \h </w:instrText>
             </w:r>
             <w:r>
               <w:rPr>
@@ -2241,7 +2234,7 @@
               <w:szCs w:val="22"/>
             </w:rPr>
           </w:pPr>
-          <w:hyperlink w:anchor="_Toc515963226" w:history="1">
+          <w:hyperlink w:anchor="_Toc516057957" w:history="1">
             <w:r>
               <w:rPr>
                 <w:rStyle w:val="Hyperlink"/>
@@ -2279,7 +2272,7 @@
               <w:rPr>
                 <w:webHidden/>
               </w:rPr>
-              <w:instrText xml:space="preserve"> PAGEREF _Toc515963226 \h </w:instrText>
+              <w:instrText xml:space="preserve"> PAGEREF _Toc516057957 \h </w:instrText>
             </w:r>
             <w:r>
               <w:rPr>
@@ -2316,7 +2309,7 @@
               <w:szCs w:val="22"/>
             </w:rPr>
           </w:pPr>
-          <w:hyperlink w:anchor="_Toc515963227" w:history="1">
+          <w:hyperlink w:anchor="_Toc516057958" w:history="1">
             <w:r>
               <w:rPr>
                 <w:rStyle w:val="Hyperlink"/>
@@ -2354,7 +2347,7 @@
               <w:rPr>
                 <w:webHidden/>
               </w:rPr>
-              <w:instrText xml:space="preserve"> PAGEREF _Toc515963227 \h </w:instrText>
+              <w:instrText xml:space="preserve"> PAGEREF _Toc516057958 \h </w:instrText>
             </w:r>
             <w:r>
               <w:rPr>
@@ -2391,7 +2384,7 @@
               <w:szCs w:val="22"/>
             </w:rPr>
           </w:pPr>
-          <w:hyperlink w:anchor="_Toc515963228" w:history="1">
+          <w:hyperlink w:anchor="_Toc516057959" w:history="1">
             <w:r>
               <w:rPr>
                 <w:rStyle w:val="Hyperlink"/>
@@ -2429,7 +2422,7 @@
               <w:rPr>
                 <w:webHidden/>
               </w:rPr>
-              <w:instrText xml:space="preserve"> PAGEREF _Toc515963228 \h </w:instrText>
+              <w:instrText xml:space="preserve"> PAGEREF _Toc516057959 \h </w:instrText>
             </w:r>
             <w:r>
               <w:rPr>
@@ -2466,7 +2459,7 @@
               <w:szCs w:val="22"/>
             </w:rPr>
           </w:pPr>
-          <w:hyperlink w:anchor="_Toc515963229" w:history="1">
+          <w:hyperlink w:anchor="_Toc516057960" w:history="1">
             <w:r>
               <w:rPr>
                 <w:rStyle w:val="Hyperlink"/>
@@ -2504,7 +2497,7 @@
               <w:rPr>
                 <w:webHidden/>
               </w:rPr>
-              <w:instrText xml:space="preserve"> PAGEREF _Toc515963229 \h </w:instrText>
+              <w:instrText xml:space="preserve"> PAGEREF _Toc516057960 \h </w:instrText>
             </w:r>
             <w:r>
               <w:rPr>
@@ -2541,7 +2534,7 @@
               <w:szCs w:val="22"/>
             </w:rPr>
           </w:pPr>
-          <w:hyperlink w:anchor="_Toc515963230" w:history="1">
+          <w:hyperlink w:anchor="_Toc516057961" w:history="1">
             <w:r>
               <w:rPr>
                 <w:rStyle w:val="Hyperlink"/>
@@ -2579,7 +2572,7 @@
               <w:rPr>
                 <w:webHidden/>
               </w:rPr>
-              <w:instrText xml:space="preserve"> PAGEREF _Toc515963230 \h </w:instrText>
+              <w:instrText xml:space="preserve"> PAGEREF _Toc516057961 \h </w:instrText>
             </w:r>
             <w:r>
               <w:rPr>
@@ -2616,7 +2609,7 @@
               <w:szCs w:val="22"/>
             </w:rPr>
           </w:pPr>
-          <w:hyperlink w:anchor="_Toc515963231" w:history="1">
+          <w:hyperlink w:anchor="_Toc516057962" w:history="1">
             <w:r>
               <w:rPr>
                 <w:rStyle w:val="Hyperlink"/>
@@ -2654,7 +2647,7 @@
               <w:rPr>
                 <w:webHidden/>
               </w:rPr>
-              <w:instrText xml:space="preserve"> PAGEREF _Toc515963231 \h </w:instrText>
+              <w:instrText xml:space="preserve"> PAGEREF _Toc516057962 \h </w:instrText>
             </w:r>
             <w:r>
               <w:rPr>
@@ -2691,7 +2684,7 @@
               <w:szCs w:val="22"/>
             </w:rPr>
           </w:pPr>
-          <w:hyperlink w:anchor="_Toc515963232" w:history="1">
+          <w:hyperlink w:anchor="_Toc516057963" w:history="1">
             <w:r>
               <w:rPr>
                 <w:rStyle w:val="Hyperlink"/>
@@ -2729,7 +2722,7 @@
               <w:rPr>
                 <w:webHidden/>
               </w:rPr>
-              <w:instrText xml:space="preserve"> PAGEREF _Toc515963232 \h </w:instrText>
+              <w:instrText xml:space="preserve"> PAGEREF _Toc516057963 \h </w:instrText>
             </w:r>
             <w:r>
               <w:rPr>
@@ -2766,7 +2759,7 @@
               <w:szCs w:val="22"/>
             </w:rPr>
           </w:pPr>
-          <w:hyperlink w:anchor="_Toc515963233" w:history="1">
+          <w:hyperlink w:anchor="_Toc516057964" w:history="1">
             <w:r>
               <w:rPr>
                 <w:rStyle w:val="Hyperlink"/>
@@ -2804,7 +2797,7 @@
               <w:rPr>
                 <w:webHidden/>
               </w:rPr>
-              <w:instrText xml:space="preserve"> PAGEREF _Toc515963233 \h </w:instrText>
+              <w:instrText xml:space="preserve"> PAGEREF _Toc516057964 \h </w:instrText>
             </w:r>
             <w:r>
               <w:rPr>
@@ -2841,7 +2834,7 @@
               <w:szCs w:val="22"/>
             </w:rPr>
           </w:pPr>
-          <w:hyperlink w:anchor="_Toc515963234" w:history="1">
+          <w:hyperlink w:anchor="_Toc516057965" w:history="1">
             <w:r>
               <w:rPr>
                 <w:rStyle w:val="Hyperlink"/>
@@ -2879,7 +2872,7 @@
               <w:rPr>
                 <w:webHidden/>
               </w:rPr>
-              <w:instrText xml:space="preserve"> PAGEREF _Toc515963234 \h </w:instrText>
+              <w:instrText xml:space="preserve"> PAGEREF _Toc516057965 \h </w:instrText>
             </w:r>
             <w:r>
               <w:rPr>
@@ -2916,7 +2909,7 @@
               <w:szCs w:val="22"/>
             </w:rPr>
           </w:pPr>
-          <w:hyperlink w:anchor="_Toc515963235" w:history="1">
+          <w:hyperlink w:anchor="_Toc516057966" w:history="1">
             <w:r>
               <w:rPr>
                 <w:rStyle w:val="Hyperlink"/>
@@ -2954,7 +2947,7 @@
               <w:rPr>
                 <w:webHidden/>
               </w:rPr>
-              <w:instrText xml:space="preserve"> PAGEREF _Toc515963235 \h </w:instrText>
+              <w:instrText xml:space="preserve"> PAGEREF _Toc516057966 \h </w:instrText>
             </w:r>
             <w:r>
               <w:rPr>
@@ -2991,7 +2984,7 @@
               <w:szCs w:val="22"/>
             </w:rPr>
           </w:pPr>
-          <w:hyperlink w:anchor="_Toc515963236" w:history="1">
+          <w:hyperlink w:anchor="_Toc516057967" w:history="1">
             <w:r>
               <w:rPr>
                 <w:rStyle w:val="Hyperlink"/>
@@ -3029,7 +3022,7 @@
               <w:rPr>
                 <w:webHidden/>
               </w:rPr>
-              <w:instrText xml:space="preserve"> PAGEREF _Toc515963236 \h </w:instrText>
+              <w:instrText xml:space="preserve"> PAGEREF _Toc516057967 \h </w:instrText>
             </w:r>
             <w:r>
               <w:rPr>
@@ -3066,7 +3059,7 @@
               <w:szCs w:val="22"/>
             </w:rPr>
           </w:pPr>
-          <w:hyperlink w:anchor="_Toc515963237" w:history="1">
+          <w:hyperlink w:anchor="_Toc516057968" w:history="1">
             <w:r>
               <w:rPr>
                 <w:rStyle w:val="Hyperlink"/>
@@ -3104,7 +3097,7 @@
               <w:rPr>
                 <w:webHidden/>
               </w:rPr>
-              <w:instrText xml:space="preserve"> PAGEREF _Toc515963237 \h </w:instrText>
+              <w:instrText xml:space="preserve"> PAGEREF _Toc516057968 \h </w:instrText>
             </w:r>
             <w:r>
               <w:rPr>
@@ -3141,7 +3134,7 @@
               <w:szCs w:val="22"/>
             </w:rPr>
           </w:pPr>
-          <w:hyperlink w:anchor="_Toc515963238" w:history="1">
+          <w:hyperlink w:anchor="_Toc516057969" w:history="1">
             <w:r>
               <w:rPr>
                 <w:rStyle w:val="Hyperlink"/>
@@ -3179,7 +3172,7 @@
               <w:rPr>
                 <w:webHidden/>
               </w:rPr>
-              <w:instrText xml:space="preserve"> PAGEREF _Toc515963238 \h </w:instrText>
+              <w:instrText xml:space="preserve"> PAGEREF _Toc516057969 \h </w:instrText>
             </w:r>
             <w:r>
               <w:rPr>
@@ -3216,7 +3209,7 @@
               <w:szCs w:val="22"/>
             </w:rPr>
           </w:pPr>
-          <w:hyperlink w:anchor="_Toc515963239" w:history="1">
+          <w:hyperlink w:anchor="_Toc516057970" w:history="1">
             <w:r>
               <w:rPr>
                 <w:rStyle w:val="Hyperlink"/>
@@ -3254,7 +3247,7 @@
               <w:rPr>
                 <w:webHidden/>
               </w:rPr>
-              <w:instrText xml:space="preserve"> PAGEREF _Toc515963239 \h </w:instrText>
+              <w:instrText xml:space="preserve"> PAGEREF _Toc516057970 \h </w:instrText>
             </w:r>
             <w:r>
               <w:rPr>
@@ -3292,7 +3285,7 @@
               <w:szCs w:val="22"/>
             </w:rPr>
           </w:pPr>
-          <w:hyperlink w:anchor="_Toc515963240" w:history="1">
+          <w:hyperlink w:anchor="_Toc516057971" w:history="1">
             <w:r>
               <w:rPr>
                 <w:rStyle w:val="Hyperlink"/>
@@ -3331,7 +3324,7 @@
               <w:rPr>
                 <w:webHidden/>
               </w:rPr>
-              <w:instrText xml:space="preserve"> PAGEREF _Toc515963240 \h </w:instrText>
+              <w:instrText xml:space="preserve"> PAGEREF _Toc516057971 \h </w:instrText>
             </w:r>
             <w:r>
               <w:rPr>
@@ -3368,7 +3361,7 @@
               <w:szCs w:val="22"/>
             </w:rPr>
           </w:pPr>
-          <w:hyperlink w:anchor="_Toc515963241" w:history="1">
+          <w:hyperlink w:anchor="_Toc516057972" w:history="1">
             <w:r>
               <w:rPr>
                 <w:rStyle w:val="Hyperlink"/>
@@ -3406,7 +3399,7 @@
               <w:rPr>
                 <w:webHidden/>
               </w:rPr>
-              <w:instrText xml:space="preserve"> PAGEREF _Toc515963241 \h </w:instrText>
+              <w:instrText xml:space="preserve"> PAGEREF _Toc516057972 \h </w:instrText>
             </w:r>
             <w:r>
               <w:rPr>
@@ -3443,7 +3436,7 @@
               <w:szCs w:val="22"/>
             </w:rPr>
           </w:pPr>
-          <w:hyperlink w:anchor="_Toc515963242" w:history="1">
+          <w:hyperlink w:anchor="_Toc516057973" w:history="1">
             <w:r>
               <w:rPr>
                 <w:rStyle w:val="Hyperlink"/>
@@ -3463,7 +3456,7 @@
               <w:rPr>
                 <w:rStyle w:val="Hyperlink"/>
               </w:rPr>
-              <w:t>Basis gegevens</w:t>
+              <w:t>Wat is een realistische simulatie?</w:t>
             </w:r>
             <w:r>
               <w:rPr>
@@ -3481,7 +3474,7 @@
               <w:rPr>
                 <w:webHidden/>
               </w:rPr>
-              <w:instrText xml:space="preserve"> PAGEREF _Toc515963242 \h </w:instrText>
+              <w:instrText xml:space="preserve"> PAGEREF _Toc516057973 \h </w:instrText>
             </w:r>
             <w:r>
               <w:rPr>
@@ -3518,7 +3511,7 @@
               <w:szCs w:val="22"/>
             </w:rPr>
           </w:pPr>
-          <w:hyperlink w:anchor="_Toc515963243" w:history="1">
+          <w:hyperlink w:anchor="_Toc516057974" w:history="1">
             <w:r>
               <w:rPr>
                 <w:rStyle w:val="Hyperlink"/>
@@ -3538,7 +3531,7 @@
               <w:rPr>
                 <w:rStyle w:val="Hyperlink"/>
               </w:rPr>
-              <w:t>Data uit EKB Manufacturing Intelligence</w:t>
+              <w:t>Basis gegevens</w:t>
             </w:r>
             <w:r>
               <w:rPr>
@@ -3556,7 +3549,7 @@
               <w:rPr>
                 <w:webHidden/>
               </w:rPr>
-              <w:instrText xml:space="preserve"> PAGEREF _Toc515963243 \h </w:instrText>
+              <w:instrText xml:space="preserve"> PAGEREF _Toc516057974 \h </w:instrText>
             </w:r>
             <w:r>
               <w:rPr>
@@ -3593,7 +3586,7 @@
               <w:szCs w:val="22"/>
             </w:rPr>
           </w:pPr>
-          <w:hyperlink w:anchor="_Toc515963244" w:history="1">
+          <w:hyperlink w:anchor="_Toc516057975" w:history="1">
             <w:r>
               <w:rPr>
                 <w:rStyle w:val="Hyperlink"/>
@@ -3613,7 +3606,7 @@
               <w:rPr>
                 <w:rStyle w:val="Hyperlink"/>
               </w:rPr>
-              <w:t>Externe data</w:t>
+              <w:t>Data uit EKB Manufacturing Intelligence</w:t>
             </w:r>
             <w:r>
               <w:rPr>
@@ -3631,7 +3624,7 @@
               <w:rPr>
                 <w:webHidden/>
               </w:rPr>
-              <w:instrText xml:space="preserve"> PAGEREF _Toc515963244 \h </w:instrText>
+              <w:instrText xml:space="preserve"> PAGEREF _Toc516057975 \h </w:instrText>
             </w:r>
             <w:r>
               <w:rPr>
@@ -3648,7 +3641,7 @@
               <w:rPr>
                 <w:webHidden/>
               </w:rPr>
-              <w:t>23</w:t>
+              <w:t>22</w:t>
             </w:r>
             <w:r>
               <w:rPr>
@@ -3668,7 +3661,7 @@
               <w:szCs w:val="22"/>
             </w:rPr>
           </w:pPr>
-          <w:hyperlink w:anchor="_Toc515963245" w:history="1">
+          <w:hyperlink w:anchor="_Toc516057976" w:history="1">
             <w:r>
               <w:rPr>
                 <w:rStyle w:val="Hyperlink"/>
@@ -3688,6 +3681,81 @@
               <w:rPr>
                 <w:rStyle w:val="Hyperlink"/>
               </w:rPr>
+              <w:t>Externe data</w:t>
+            </w:r>
+            <w:r>
+              <w:rPr>
+                <w:webHidden/>
+              </w:rPr>
+              <w:tab/>
+            </w:r>
+            <w:r>
+              <w:rPr>
+                <w:webHidden/>
+              </w:rPr>
+              <w:fldChar w:fldCharType="begin"/>
+            </w:r>
+            <w:r>
+              <w:rPr>
+                <w:webHidden/>
+              </w:rPr>
+              <w:instrText xml:space="preserve"> PAGEREF _Toc516057976 \h </w:instrText>
+            </w:r>
+            <w:r>
+              <w:rPr>
+                <w:webHidden/>
+              </w:rPr>
+            </w:r>
+            <w:r>
+              <w:rPr>
+                <w:webHidden/>
+              </w:rPr>
+              <w:fldChar w:fldCharType="separate"/>
+            </w:r>
+            <w:r>
+              <w:rPr>
+                <w:webHidden/>
+              </w:rPr>
+              <w:t>23</w:t>
+            </w:r>
+            <w:r>
+              <w:rPr>
+                <w:webHidden/>
+              </w:rPr>
+              <w:fldChar w:fldCharType="end"/>
+            </w:r>
+          </w:hyperlink>
+        </w:p>
+        <w:p>
+          <w:pPr>
+            <w:pStyle w:val="Inhopg3"/>
+            <w:rPr>
+              <w:rFonts w:asciiTheme="minorHAnsi" w:hAnsiTheme="minorHAnsi" w:cstheme="minorBidi"/>
+              <w:color w:val="auto"/>
+              <w:sz w:val="22"/>
+              <w:szCs w:val="22"/>
+            </w:rPr>
+          </w:pPr>
+          <w:hyperlink w:anchor="_Toc516057977" w:history="1">
+            <w:r>
+              <w:rPr>
+                <w:rStyle w:val="Hyperlink"/>
+              </w:rPr>
+              <w:t>5.1.5</w:t>
+            </w:r>
+            <w:r>
+              <w:rPr>
+                <w:rFonts w:asciiTheme="minorHAnsi" w:hAnsiTheme="minorHAnsi" w:cstheme="minorBidi"/>
+                <w:color w:val="auto"/>
+                <w:sz w:val="22"/>
+                <w:szCs w:val="22"/>
+              </w:rPr>
+              <w:tab/>
+            </w:r>
+            <w:r>
+              <w:rPr>
+                <w:rStyle w:val="Hyperlink"/>
+              </w:rPr>
               <w:t>Conclusie</w:t>
             </w:r>
             <w:r>
@@ -3706,7 +3774,7 @@
               <w:rPr>
                 <w:webHidden/>
               </w:rPr>
-              <w:instrText xml:space="preserve"> PAGEREF _Toc515963245 \h </w:instrText>
+              <w:instrText xml:space="preserve"> PAGEREF _Toc516057977 \h </w:instrText>
             </w:r>
             <w:r>
               <w:rPr>
@@ -3743,7 +3811,7 @@
               <w:szCs w:val="22"/>
             </w:rPr>
           </w:pPr>
-          <w:hyperlink w:anchor="_Toc515963246" w:history="1">
+          <w:hyperlink w:anchor="_Toc516057978" w:history="1">
             <w:r>
               <w:rPr>
                 <w:rStyle w:val="Hyperlink"/>
@@ -3781,7 +3849,7 @@
               <w:rPr>
                 <w:webHidden/>
               </w:rPr>
-              <w:instrText xml:space="preserve"> PAGEREF _Toc515963246 \h </w:instrText>
+              <w:instrText xml:space="preserve"> PAGEREF _Toc516057978 \h </w:instrText>
             </w:r>
             <w:r>
               <w:rPr>
@@ -3818,7 +3886,7 @@
               <w:szCs w:val="22"/>
             </w:rPr>
           </w:pPr>
-          <w:hyperlink w:anchor="_Toc515963247" w:history="1">
+          <w:hyperlink w:anchor="_Toc516057979" w:history="1">
             <w:r>
               <w:rPr>
                 <w:rStyle w:val="Hyperlink"/>
@@ -3856,7 +3924,7 @@
               <w:rPr>
                 <w:webHidden/>
               </w:rPr>
-              <w:instrText xml:space="preserve"> PAGEREF _Toc515963247 \h </w:instrText>
+              <w:instrText xml:space="preserve"> PAGEREF _Toc516057979 \h </w:instrText>
             </w:r>
             <w:r>
               <w:rPr>
@@ -3893,7 +3961,7 @@
               <w:szCs w:val="22"/>
             </w:rPr>
           </w:pPr>
-          <w:hyperlink w:anchor="_Toc515963248" w:history="1">
+          <w:hyperlink w:anchor="_Toc516057980" w:history="1">
             <w:r>
               <w:rPr>
                 <w:rStyle w:val="Hyperlink"/>
@@ -3931,7 +3999,7 @@
               <w:rPr>
                 <w:webHidden/>
               </w:rPr>
-              <w:instrText xml:space="preserve"> PAGEREF _Toc515963248 \h </w:instrText>
+              <w:instrText xml:space="preserve"> PAGEREF _Toc516057980 \h </w:instrText>
             </w:r>
             <w:r>
               <w:rPr>
@@ -3969,7 +4037,7 @@
               <w:szCs w:val="22"/>
             </w:rPr>
           </w:pPr>
-          <w:hyperlink w:anchor="_Toc515963249" w:history="1">
+          <w:hyperlink w:anchor="_Toc516057981" w:history="1">
             <w:r>
               <w:rPr>
                 <w:rStyle w:val="Hyperlink"/>
@@ -3992,7 +4060,7 @@
               <w:rPr>
                 <w:webHidden/>
               </w:rPr>
-              <w:instrText xml:space="preserve"> PAGEREF _Toc515963249 \h </w:instrText>
+              <w:instrText xml:space="preserve"> PAGEREF _Toc516057981 \h </w:instrText>
             </w:r>
             <w:r>
               <w:rPr>
@@ -4047,7 +4115,7 @@
           <w:numId w:val="0"/>
         </w:numPr>
       </w:pPr>
-      <w:bookmarkStart w:id="3" w:name="_Toc515963211"/>
+      <w:bookmarkStart w:id="3" w:name="_Toc516057942"/>
       <w:r>
         <w:lastRenderedPageBreak/>
         <w:t>Figuren- en Tabellenlijst</w:t>
@@ -4100,7 +4168,7 @@
         <w:rPr>
           <w:noProof/>
         </w:rPr>
-        <w:instrText xml:space="preserve"> PAGEREF _Toc515963250 \h </w:instrText>
+        <w:instrText xml:space="preserve"> PAGEREF _Toc516057982 \h </w:instrText>
       </w:r>
       <w:r>
         <w:rPr>
@@ -4163,7 +4231,7 @@
         <w:rPr>
           <w:noProof/>
         </w:rPr>
-        <w:instrText xml:space="preserve"> PAGEREF _Toc515963251 \h </w:instrText>
+        <w:instrText xml:space="preserve"> PAGEREF _Toc516057983 \h </w:instrText>
       </w:r>
       <w:r>
         <w:rPr>
@@ -4226,7 +4294,7 @@
         <w:rPr>
           <w:noProof/>
         </w:rPr>
-        <w:instrText xml:space="preserve"> PAGEREF _Toc515963252 \h </w:instrText>
+        <w:instrText xml:space="preserve"> PAGEREF _Toc516057984 \h </w:instrText>
       </w:r>
       <w:r>
         <w:rPr>
@@ -4289,7 +4357,7 @@
         <w:rPr>
           <w:noProof/>
         </w:rPr>
-        <w:instrText xml:space="preserve"> PAGEREF _Toc515963253 \h </w:instrText>
+        <w:instrText xml:space="preserve"> PAGEREF _Toc516057985 \h </w:instrText>
       </w:r>
       <w:r>
         <w:rPr>
@@ -4352,7 +4420,7 @@
         <w:rPr>
           <w:noProof/>
         </w:rPr>
-        <w:instrText xml:space="preserve"> PAGEREF _Toc515963254 \h </w:instrText>
+        <w:instrText xml:space="preserve"> PAGEREF _Toc516057986 \h </w:instrText>
       </w:r>
       <w:r>
         <w:rPr>
@@ -4415,7 +4483,7 @@
         <w:rPr>
           <w:noProof/>
         </w:rPr>
-        <w:instrText xml:space="preserve"> PAGEREF _Toc515963255 \h </w:instrText>
+        <w:instrText xml:space="preserve"> PAGEREF _Toc516057987 \h </w:instrText>
       </w:r>
       <w:r>
         <w:rPr>
@@ -4478,7 +4546,7 @@
         <w:rPr>
           <w:noProof/>
         </w:rPr>
-        <w:instrText xml:space="preserve"> PAGEREF _Toc515963256 \h </w:instrText>
+        <w:instrText xml:space="preserve"> PAGEREF _Toc516057988 \h </w:instrText>
       </w:r>
       <w:r>
         <w:rPr>
@@ -4541,7 +4609,7 @@
         <w:rPr>
           <w:noProof/>
         </w:rPr>
-        <w:instrText xml:space="preserve"> PAGEREF _Toc515963257 \h </w:instrText>
+        <w:instrText xml:space="preserve"> PAGEREF _Toc516057989 \h </w:instrText>
       </w:r>
       <w:r>
         <w:rPr>
@@ -4604,7 +4672,7 @@
         <w:rPr>
           <w:noProof/>
         </w:rPr>
-        <w:instrText xml:space="preserve"> PAGEREF _Toc515963258 \h </w:instrText>
+        <w:instrText xml:space="preserve"> PAGEREF _Toc516057990 \h </w:instrText>
       </w:r>
       <w:r>
         <w:rPr>
@@ -4667,7 +4735,7 @@
         <w:rPr>
           <w:noProof/>
         </w:rPr>
-        <w:instrText xml:space="preserve"> PAGEREF _Toc515963259 \h </w:instrText>
+        <w:instrText xml:space="preserve"> PAGEREF _Toc516057991 \h </w:instrText>
       </w:r>
       <w:r>
         <w:rPr>
@@ -4730,7 +4798,7 @@
         <w:rPr>
           <w:noProof/>
         </w:rPr>
-        <w:instrText xml:space="preserve"> PAGEREF _Toc515963260 \h </w:instrText>
+        <w:instrText xml:space="preserve"> PAGEREF _Toc516057992 \h </w:instrText>
       </w:r>
       <w:r>
         <w:rPr>
@@ -4793,7 +4861,7 @@
         <w:rPr>
           <w:noProof/>
         </w:rPr>
-        <w:instrText xml:space="preserve"> PAGEREF _Toc515963261 \h </w:instrText>
+        <w:instrText xml:space="preserve"> PAGEREF _Toc516057993 \h </w:instrText>
       </w:r>
       <w:r>
         <w:rPr>
@@ -4856,7 +4924,7 @@
         <w:rPr>
           <w:noProof/>
         </w:rPr>
-        <w:instrText xml:space="preserve"> PAGEREF _Toc515963262 \h </w:instrText>
+        <w:instrText xml:space="preserve"> PAGEREF _Toc516057994 \h </w:instrText>
       </w:r>
       <w:r>
         <w:rPr>
@@ -4919,7 +4987,7 @@
         <w:rPr>
           <w:noProof/>
         </w:rPr>
-        <w:instrText xml:space="preserve"> PAGEREF _Toc515963263 \h </w:instrText>
+        <w:instrText xml:space="preserve"> PAGEREF _Toc516057995 \h </w:instrText>
       </w:r>
       <w:r>
         <w:rPr>
@@ -4982,7 +5050,7 @@
         <w:rPr>
           <w:noProof/>
         </w:rPr>
-        <w:instrText xml:space="preserve"> PAGEREF _Toc515963264 \h </w:instrText>
+        <w:instrText xml:space="preserve"> PAGEREF _Toc516057996 \h </w:instrText>
       </w:r>
       <w:r>
         <w:rPr>
@@ -5037,7 +5105,7 @@
       <w:r>
         <w:fldChar w:fldCharType="separate"/>
       </w:r>
-      <w:hyperlink w:anchor="_Toc515963265" w:history="1">
+      <w:hyperlink w:anchor="_Toc516057997" w:history="1">
         <w:r>
           <w:rPr>
             <w:rStyle w:val="Hyperlink"/>
@@ -5064,7 +5132,7 @@
             <w:noProof/>
             <w:webHidden/>
           </w:rPr>
-          <w:instrText xml:space="preserve"> PAGEREF _Toc515963265 \h </w:instrText>
+          <w:instrText xml:space="preserve"> PAGEREF _Toc516057997 \h </w:instrText>
         </w:r>
         <w:r>
           <w:rPr>
@@ -5110,7 +5178,7 @@
           <w:szCs w:val="22"/>
         </w:rPr>
       </w:pPr>
-      <w:hyperlink w:anchor="_Toc515963266" w:history="1">
+      <w:hyperlink w:anchor="_Toc516057998" w:history="1">
         <w:r>
           <w:rPr>
             <w:rStyle w:val="Hyperlink"/>
@@ -5137,7 +5205,7 @@
             <w:noProof/>
             <w:webHidden/>
           </w:rPr>
-          <w:instrText xml:space="preserve"> PAGEREF _Toc515963266 \h </w:instrText>
+          <w:instrText xml:space="preserve"> PAGEREF _Toc516057998 \h </w:instrText>
         </w:r>
         <w:r>
           <w:rPr>
@@ -5183,7 +5251,7 @@
           <w:szCs w:val="22"/>
         </w:rPr>
       </w:pPr>
-      <w:hyperlink w:anchor="_Toc515963267" w:history="1">
+      <w:hyperlink w:anchor="_Toc516057999" w:history="1">
         <w:r>
           <w:rPr>
             <w:rStyle w:val="Hyperlink"/>
@@ -5210,7 +5278,7 @@
             <w:noProof/>
             <w:webHidden/>
           </w:rPr>
-          <w:instrText xml:space="preserve"> PAGEREF _Toc515963267 \h </w:instrText>
+          <w:instrText xml:space="preserve"> PAGEREF _Toc516057999 \h </w:instrText>
         </w:r>
         <w:r>
           <w:rPr>
@@ -5256,7 +5324,7 @@
           <w:szCs w:val="22"/>
         </w:rPr>
       </w:pPr>
-      <w:hyperlink w:anchor="_Toc515963268" w:history="1">
+      <w:hyperlink w:anchor="_Toc516058000" w:history="1">
         <w:r>
           <w:rPr>
             <w:rStyle w:val="Hyperlink"/>
@@ -5283,7 +5351,7 @@
             <w:noProof/>
             <w:webHidden/>
           </w:rPr>
-          <w:instrText xml:space="preserve"> PAGEREF _Toc515963268 \h </w:instrText>
+          <w:instrText xml:space="preserve"> PAGEREF _Toc516058000 \h </w:instrText>
         </w:r>
         <w:r>
           <w:rPr>
@@ -5328,7 +5396,7 @@
           <w:numId w:val="0"/>
         </w:numPr>
       </w:pPr>
-      <w:bookmarkStart w:id="4" w:name="_Toc515963212"/>
+      <w:bookmarkStart w:id="4" w:name="_Toc516057943"/>
       <w:r>
         <w:t>Afkortingenlijst</w:t>
       </w:r>
@@ -6296,18 +6364,8 @@
                 <w:sz w:val="16"/>
                 <w:szCs w:val="16"/>
               </w:rPr>
-              <w:t xml:space="preserve">Overall Equipment </w:t>
-            </w:r>
-            <w:proofErr w:type="spellStart"/>
-            <w:r>
-              <w:rPr>
-                <w:rFonts w:ascii="Arial" w:hAnsi="Arial" w:cs="Arial"/>
-                <w:sz w:val="16"/>
-                <w:szCs w:val="16"/>
-              </w:rPr>
-              <w:t>Effectiveness</w:t>
-            </w:r>
-            <w:proofErr w:type="spellEnd"/>
+              <w:t>Overall Equipment Effectiveness</w:t>
+            </w:r>
             <w:r>
               <w:rPr>
                 <w:rFonts w:ascii="Arial" w:hAnsi="Arial" w:cs="Arial"/>
@@ -6444,34 +6502,14 @@
                 <w:szCs w:val="16"/>
               </w:rPr>
             </w:pPr>
-            <w:proofErr w:type="spellStart"/>
             <w:r>
               <w:rPr>
                 <w:rFonts w:ascii="Arial" w:hAnsi="Arial" w:cs="Arial"/>
                 <w:sz w:val="16"/>
                 <w:szCs w:val="16"/>
               </w:rPr>
-              <w:t>Tsubaki</w:t>
-            </w:r>
-            <w:proofErr w:type="spellEnd"/>
-            <w:r>
-              <w:rPr>
-                <w:rFonts w:ascii="Arial" w:hAnsi="Arial" w:cs="Arial"/>
-                <w:sz w:val="16"/>
-                <w:szCs w:val="16"/>
-              </w:rPr>
-              <w:t xml:space="preserve"> </w:t>
-            </w:r>
-            <w:proofErr w:type="spellStart"/>
-            <w:r>
-              <w:rPr>
-                <w:rFonts w:ascii="Arial" w:hAnsi="Arial" w:cs="Arial"/>
-                <w:sz w:val="16"/>
-                <w:szCs w:val="16"/>
-              </w:rPr>
-              <w:t>Nakashima</w:t>
-            </w:r>
-            <w:proofErr w:type="spellEnd"/>
+              <w:t>Tsubaki Nakashima</w:t>
+            </w:r>
             <w:r>
               <w:rPr>
                 <w:rFonts w:ascii="Arial" w:hAnsi="Arial" w:cs="Arial"/>
@@ -6717,7 +6755,7 @@
         </w:numPr>
       </w:pPr>
       <w:bookmarkStart w:id="5" w:name="_Ref514924791"/>
-      <w:bookmarkStart w:id="6" w:name="_Toc515963213"/>
+      <w:bookmarkStart w:id="6" w:name="_Toc516057944"/>
       <w:r>
         <w:lastRenderedPageBreak/>
         <w:t>Begrippenlijst</w:t>
@@ -7394,7 +7432,7 @@
       <w:pPr>
         <w:pStyle w:val="Kop1"/>
       </w:pPr>
-      <w:bookmarkStart w:id="7" w:name="_Toc515963214"/>
+      <w:bookmarkStart w:id="7" w:name="_Toc516057945"/>
       <w:r>
         <w:lastRenderedPageBreak/>
         <w:t>Inleiding</w:t>
@@ -7410,7 +7448,7 @@
       <w:pPr>
         <w:pStyle w:val="Kop1"/>
       </w:pPr>
-      <w:bookmarkStart w:id="8" w:name="_Toc515963215"/>
+      <w:bookmarkStart w:id="8" w:name="_Toc516057946"/>
       <w:r>
         <w:lastRenderedPageBreak/>
         <w:t xml:space="preserve">Organisatorische </w:t>
@@ -7433,7 +7471,7 @@
         <w:pStyle w:val="Kop2"/>
       </w:pPr>
       <w:bookmarkStart w:id="9" w:name="_Ref515532037"/>
-      <w:bookmarkStart w:id="10" w:name="_Toc515963216"/>
+      <w:bookmarkStart w:id="10" w:name="_Toc516057947"/>
       <w:r>
         <w:t>Het bedrijf</w:t>
       </w:r>
@@ -7663,7 +7701,7 @@
         </w:rPr>
       </w:pPr>
       <w:bookmarkStart w:id="11" w:name="_Ref514854870"/>
-      <w:bookmarkStart w:id="12" w:name="_Toc515963250"/>
+      <w:bookmarkStart w:id="12" w:name="_Toc516057982"/>
       <w:r>
         <w:t xml:space="preserve">Figuur </w:t>
       </w:r>
@@ -7715,7 +7753,7 @@
       <w:pPr>
         <w:pStyle w:val="Kop2"/>
       </w:pPr>
-      <w:bookmarkStart w:id="13" w:name="_Toc515963217"/>
+      <w:bookmarkStart w:id="13" w:name="_Toc516057948"/>
       <w:r>
         <w:lastRenderedPageBreak/>
         <w:t>Bedrijfsgegevens</w:t>
@@ -7726,7 +7764,7 @@
       <w:pPr>
         <w:pStyle w:val="Bijschrift"/>
       </w:pPr>
-      <w:bookmarkStart w:id="14" w:name="_Toc515963265"/>
+      <w:bookmarkStart w:id="14" w:name="_Toc516057997"/>
       <w:r>
         <w:t xml:space="preserve">Tabel </w:t>
       </w:r>
@@ -8163,7 +8201,7 @@
       <w:pPr>
         <w:pStyle w:val="Kop2"/>
       </w:pPr>
-      <w:bookmarkStart w:id="15" w:name="_Toc515963218"/>
+      <w:bookmarkStart w:id="15" w:name="_Toc516057949"/>
       <w:r>
         <w:t>Persoonsgegevens</w:t>
       </w:r>
@@ -8173,7 +8211,7 @@
       <w:pPr>
         <w:pStyle w:val="Bijschrift"/>
       </w:pPr>
-      <w:bookmarkStart w:id="16" w:name="_Toc515963266"/>
+      <w:bookmarkStart w:id="16" w:name="_Toc516057998"/>
       <w:r>
         <w:t xml:space="preserve">Tabel </w:t>
       </w:r>
@@ -8639,17 +8677,8 @@
                 <w:sz w:val="16"/>
                 <w:szCs w:val="16"/>
               </w:rPr>
-              <w:t xml:space="preserve">J. </w:t>
-            </w:r>
-            <w:proofErr w:type="spellStart"/>
-            <w:r>
-              <w:rPr>
-                <w:sz w:val="16"/>
-                <w:szCs w:val="16"/>
-              </w:rPr>
-              <w:t>Schmeltz</w:t>
-            </w:r>
-            <w:proofErr w:type="spellEnd"/>
+              <w:t>J. Schmeltz</w:t>
+            </w:r>
           </w:p>
         </w:tc>
         <w:tc>
@@ -9454,33 +9483,8 @@
                 <w:sz w:val="16"/>
                 <w:szCs w:val="16"/>
               </w:rPr>
-              <w:t xml:space="preserve">Contactpersoon </w:t>
-            </w:r>
-            <w:proofErr w:type="spellStart"/>
-            <w:r>
-              <w:rPr>
-                <w:sz w:val="16"/>
-                <w:szCs w:val="16"/>
-              </w:rPr>
-              <w:t>Tsubaki</w:t>
-            </w:r>
-            <w:proofErr w:type="spellEnd"/>
-            <w:r>
-              <w:rPr>
-                <w:sz w:val="16"/>
-                <w:szCs w:val="16"/>
-              </w:rPr>
-              <w:t xml:space="preserve"> </w:t>
-            </w:r>
-            <w:proofErr w:type="spellStart"/>
-            <w:r>
-              <w:rPr>
-                <w:sz w:val="16"/>
-                <w:szCs w:val="16"/>
-              </w:rPr>
-              <w:t>Nakashima</w:t>
-            </w:r>
-            <w:proofErr w:type="spellEnd"/>
+              <w:t>Contactpersoon Tsubaki Nakashima</w:t>
+            </w:r>
           </w:p>
         </w:tc>
         <w:tc>
@@ -9511,21 +9515,12 @@
                 <w:szCs w:val="24"/>
               </w:rPr>
             </w:pPr>
-            <w:proofErr w:type="spellStart"/>
-            <w:r>
-              <w:rPr>
-                <w:sz w:val="16"/>
-                <w:szCs w:val="16"/>
-              </w:rPr>
-              <w:t>ger.bargeman@europe</w:t>
-            </w:r>
-            <w:proofErr w:type="spellEnd"/>
-            <w:r>
-              <w:rPr>
-                <w:sz w:val="16"/>
-                <w:szCs w:val="16"/>
-              </w:rPr>
-              <w:t>. tsubaki-nakashima.com</w:t>
+            <w:r>
+              <w:rPr>
+                <w:sz w:val="16"/>
+                <w:szCs w:val="16"/>
+              </w:rPr>
+              <w:t>ger.bargeman@europe. tsubaki-nakashima.com</w:t>
             </w:r>
           </w:p>
         </w:tc>
@@ -9823,7 +9818,7 @@
       <w:pPr>
         <w:pStyle w:val="Kop1"/>
       </w:pPr>
-      <w:bookmarkStart w:id="17" w:name="_Toc515963219"/>
+      <w:bookmarkStart w:id="17" w:name="_Toc516057950"/>
       <w:r>
         <w:lastRenderedPageBreak/>
         <w:t>De Opdracht</w:t>
@@ -9843,7 +9838,7 @@
           <w:numId w:val="12"/>
         </w:numPr>
       </w:pPr>
-      <w:bookmarkStart w:id="18" w:name="_Toc515963220"/>
+      <w:bookmarkStart w:id="18" w:name="_Toc516057951"/>
       <w:r>
         <w:t>De kwestie</w:t>
       </w:r>
@@ -9893,101 +9888,88 @@
     <w:p/>
     <w:p>
       <w:r>
-        <w:t xml:space="preserve">Als business case voor deze afstudeeropdracht wordt de data van de rollenfabriek van </w:t>
-      </w:r>
-      <w:proofErr w:type="spellStart"/>
-      <w:r>
-        <w:t>Tsubaki</w:t>
-      </w:r>
-      <w:proofErr w:type="spellEnd"/>
+        <w:t>Als business case voor deze afstudeeropdracht wordt de data van de rollenfabriek van Tsubaki Nakashima</w:t>
+      </w:r>
+      <w:r>
+        <w:t xml:space="preserve"> (TN)</w:t>
+      </w:r>
+      <w:r>
+        <w:t xml:space="preserve">, een klant van EKB, te Veenendaal gebruikt. De buffervoorraden worden daar momenteel beheerd op basis van ervaring. Het is niet </w:t>
+      </w:r>
+      <w:r>
+        <w:t>duidelijk hoe de b</w:t>
+      </w:r>
+      <w:r>
+        <w:t>uffervoorraden tussen de productielijnen</w:t>
+      </w:r>
+      <w:r>
+        <w:t xml:space="preserve"> zo afgestemd kunnen worden dat de voorraden verminderen terwijl de productie vergroot wordt. Dit is een van de doelen van T</w:t>
+      </w:r>
+      <w:r>
+        <w:t>O</w:t>
+      </w:r>
+      <w:r>
+        <w:t>C.</w:t>
+      </w:r>
+    </w:p>
+    <w:p/>
+    <w:p>
+      <w:pPr>
+        <w:pStyle w:val="Kop2"/>
+      </w:pPr>
+      <w:bookmarkStart w:id="19" w:name="_Toc516057952"/>
+      <w:r>
+        <w:t>De afstudeeropdracht</w:t>
+      </w:r>
       <w:r>
         <w:t xml:space="preserve"> </w:t>
       </w:r>
-      <w:proofErr w:type="spellStart"/>
-      <w:r>
-        <w:t>Nakashima</w:t>
-      </w:r>
-      <w:proofErr w:type="spellEnd"/>
-      <w:r>
-        <w:t xml:space="preserve"> (TN)</w:t>
-      </w:r>
-      <w:r>
-        <w:t xml:space="preserve">, een klant van EKB, te Veenendaal gebruikt. De buffervoorraden worden daar momenteel beheerd op basis van ervaring. Het is niet </w:t>
-      </w:r>
-      <w:r>
-        <w:t>duidelijk hoe de b</w:t>
-      </w:r>
-      <w:r>
-        <w:t>uffervoorraden tussen de productielijnen</w:t>
-      </w:r>
-      <w:r>
-        <w:t xml:space="preserve"> zo afgestemd kunnen worden dat de voorraden verminderen terwijl de productie vergroot wordt. Dit is een van de doelen van T</w:t>
-      </w:r>
-      <w:r>
-        <w:t>O</w:t>
-      </w:r>
-      <w:r>
-        <w:t>C.</w:t>
+      <w:r>
+        <w:t>in het kort</w:t>
+      </w:r>
+      <w:bookmarkEnd w:id="19"/>
+    </w:p>
+    <w:p>
+      <w:r>
+        <w:t>Het verlagen van de buffervoorraden zorgt indirect voor kostenvermindering. Volgens Goldratt en Cox (2007) resulteert het verlagen van de voorraden echter alleen in een verhoging van de winst als ook de productie verhoogd wordt. Om dit te bereiken moeten dus zowel de verlaging van de buffervoorraden als de verhoging van de productie even zwaar meetellen.</w:t>
       </w:r>
     </w:p>
     <w:p/>
     <w:p>
+      <w:r>
+        <w:t>Naast een verbredend en kritisch onderzoek naar TOC, machine learning</w:t>
+      </w:r>
+      <w:r>
+        <w:t xml:space="preserve"> (ML)</w:t>
+      </w:r>
+      <w:r>
+        <w:t xml:space="preserve"> en de huidige situatie bij TN </w:t>
+      </w:r>
+      <w:r>
+        <w:t>welke EKB van de student eist, dient de student een werkend product op te leveren waarin daadwerkelijk</w:t>
+      </w:r>
+      <w:r>
+        <w:t xml:space="preserve"> TOC toegepast en aantoonbaar gemaakt is voor de gebruiker. De afstudeerstage betreft dan ook een productopdracht.</w:t>
+      </w:r>
+    </w:p>
+    <w:p/>
+    <w:p>
+      <w:r>
+        <w:t xml:space="preserve">Omdat het onduidelijk is hoe zowel de buffervoorraden te verlagen als de productie te verhogen zal </w:t>
+      </w:r>
+      <w:r>
+        <w:t>ML</w:t>
+      </w:r>
+      <w:r>
+        <w:t xml:space="preserve"> worden gebruikt om een algoritme tot stand te laten komen te op basis van een fabriekssimulatie de hoogtes van de buffervoorraden af kan wegen. Om dit te kunnen implementeren in EMI moet echter wel eerst worden onderzocht hoe de simulatie zo realistisch mogelijk te maken is, terwijl de simulatie generiek gebruikt moet kunnen worden voor andere klanten van EKB.</w:t>
+      </w:r>
+    </w:p>
+    <w:p/>
+    <w:p>
       <w:pPr>
         <w:pStyle w:val="Kop2"/>
       </w:pPr>
-      <w:bookmarkStart w:id="19" w:name="_Toc515963221"/>
-      <w:r>
-        <w:t>De afstudeeropdracht</w:t>
-      </w:r>
-      <w:r>
-        <w:t xml:space="preserve"> </w:t>
-      </w:r>
-      <w:r>
-        <w:t>in het kort</w:t>
-      </w:r>
-      <w:bookmarkEnd w:id="19"/>
-    </w:p>
-    <w:p>
-      <w:r>
-        <w:t>Het verlagen van de buffervoorraden zorgt indirect voor kostenvermindering. Volgens Goldratt en Cox (2007) resulteert het verlagen van de voorraden echter alleen in een verhoging van de winst als ook de productie verhoogd wordt. Om dit te bereiken moeten dus zowel de verlaging van de buffervoorraden als de verhoging van de productie even zwaar meetellen.</w:t>
-      </w:r>
-    </w:p>
-    <w:p/>
-    <w:p>
-      <w:r>
-        <w:t>Naast een verbredend en kritisch onderzoek naar TOC, machine learning</w:t>
-      </w:r>
-      <w:r>
-        <w:t xml:space="preserve"> (ML)</w:t>
-      </w:r>
-      <w:r>
-        <w:t xml:space="preserve"> en de huidige situatie bij TN </w:t>
-      </w:r>
-      <w:r>
-        <w:t>welke EKB van de student eist, dient de student een werkend product op te leveren waarin daadwerkelijk</w:t>
-      </w:r>
-      <w:r>
-        <w:t xml:space="preserve"> TOC toegepast en aantoonbaar gemaakt is voor de gebruiker. De afstudeerstage betreft dan ook een productopdracht.</w:t>
-      </w:r>
-    </w:p>
-    <w:p/>
-    <w:p>
-      <w:r>
-        <w:t xml:space="preserve">Omdat het onduidelijk is hoe zowel de buffervoorraden te verlagen als de productie te verhogen zal </w:t>
-      </w:r>
-      <w:r>
-        <w:t>ML</w:t>
-      </w:r>
-      <w:r>
-        <w:t xml:space="preserve"> worden gebruikt om een algoritme tot stand te laten komen te op basis van een fabriekssimulatie de hoogtes van de buffervoorraden af kan wegen. Om dit te kunnen implementeren in EMI moet echter wel eerst worden onderzocht hoe de simulatie zo realistisch mogelijk te maken is, terwijl de simulatie generiek gebruikt moet kunnen worden voor andere klanten van EKB.</w:t>
-      </w:r>
-    </w:p>
-    <w:p/>
-    <w:p>
-      <w:pPr>
-        <w:pStyle w:val="Kop2"/>
-      </w:pPr>
-      <w:bookmarkStart w:id="20" w:name="_Toc515963222"/>
+      <w:bookmarkStart w:id="20" w:name="_Toc516057953"/>
       <w:r>
         <w:t>Doelstelling</w:t>
       </w:r>
@@ -10038,7 +10020,7 @@
       <w:pPr>
         <w:pStyle w:val="Kop2"/>
       </w:pPr>
-      <w:bookmarkStart w:id="21" w:name="_Toc515963223"/>
+      <w:bookmarkStart w:id="21" w:name="_Toc516057954"/>
       <w:r>
         <w:lastRenderedPageBreak/>
         <w:t>Hoofdvraag en deelvragen</w:t>
@@ -10281,7 +10263,7 @@
       <w:pPr>
         <w:pStyle w:val="Kop2"/>
       </w:pPr>
-      <w:bookmarkStart w:id="22" w:name="_Toc515963224"/>
+      <w:bookmarkStart w:id="22" w:name="_Toc516057955"/>
       <w:r>
         <w:t>Onderzoeksmethoden</w:t>
       </w:r>
@@ -10335,7 +10317,7 @@
         <w:pStyle w:val="Bijschrift"/>
       </w:pPr>
       <w:bookmarkStart w:id="23" w:name="_Ref514853856"/>
-      <w:bookmarkStart w:id="24" w:name="_Toc515963267"/>
+      <w:bookmarkStart w:id="24" w:name="_Toc516057999"/>
       <w:r>
         <w:t xml:space="preserve">Tabel </w:t>
       </w:r>
@@ -11395,7 +11377,7 @@
       </w:pPr>
       <w:bookmarkStart w:id="25" w:name="_Ref515347470"/>
       <w:bookmarkStart w:id="26" w:name="_Ref515349692"/>
-      <w:bookmarkStart w:id="27" w:name="_Toc515963225"/>
+      <w:bookmarkStart w:id="27" w:name="_Toc516057956"/>
       <w:r>
         <w:lastRenderedPageBreak/>
         <w:t>Theoretisch Kader</w:t>
@@ -11422,22 +11404,12 @@
         <w:pStyle w:val="Kop2"/>
       </w:pPr>
       <w:bookmarkStart w:id="28" w:name="_Ref515532250"/>
-      <w:bookmarkStart w:id="29" w:name="_Toc515963226"/>
-      <w:proofErr w:type="spellStart"/>
-      <w:r>
-        <w:t>Tsubaki</w:t>
-      </w:r>
-      <w:proofErr w:type="spellEnd"/>
-      <w:r>
-        <w:t xml:space="preserve"> </w:t>
-      </w:r>
-      <w:proofErr w:type="spellStart"/>
-      <w:r>
-        <w:t>Nakashima</w:t>
+      <w:bookmarkStart w:id="29" w:name="_Toc516057957"/>
+      <w:r>
+        <w:t>Tsubaki Nakashima</w:t>
       </w:r>
       <w:bookmarkEnd w:id="28"/>
       <w:bookmarkEnd w:id="29"/>
-      <w:proofErr w:type="spellEnd"/>
     </w:p>
     <w:p>
       <w:r>
@@ -11536,7 +11508,7 @@
       </w:pPr>
       <w:bookmarkStart w:id="30" w:name="_Ref515268679"/>
       <w:bookmarkStart w:id="31" w:name="_Ref515268219"/>
-      <w:bookmarkStart w:id="32" w:name="_Toc515963251"/>
+      <w:bookmarkStart w:id="32" w:name="_Toc516057983"/>
       <w:r>
         <w:t xml:space="preserve">Figuur </w:t>
       </w:r>
@@ -11550,23 +11522,10 @@
       </w:fldSimple>
       <w:bookmarkEnd w:id="30"/>
       <w:r>
-        <w:t xml:space="preserve">: Lay-out rollenfabriek </w:t>
-      </w:r>
-      <w:proofErr w:type="spellStart"/>
-      <w:r>
-        <w:t>Tsubaki</w:t>
-      </w:r>
-      <w:proofErr w:type="spellEnd"/>
-      <w:r>
-        <w:t xml:space="preserve"> </w:t>
-      </w:r>
-      <w:proofErr w:type="spellStart"/>
-      <w:r>
-        <w:t>Nakashima</w:t>
+        <w:t>: Lay-out rollenfabriek Tsubaki Nakashima</w:t>
       </w:r>
       <w:bookmarkEnd w:id="31"/>
       <w:bookmarkEnd w:id="32"/>
-      <w:proofErr w:type="spellEnd"/>
     </w:p>
     <w:p>
       <w:pPr>
@@ -11577,7 +11536,7 @@
       <w:pPr>
         <w:pStyle w:val="Kop3"/>
       </w:pPr>
-      <w:bookmarkStart w:id="33" w:name="_Toc515963227"/>
+      <w:bookmarkStart w:id="33" w:name="_Toc516057958"/>
       <w:r>
         <w:t>Rollenfabriek lay-out</w:t>
       </w:r>
@@ -11668,7 +11627,7 @@
         <w:ind w:left="0"/>
       </w:pPr>
       <w:r>
-        <w:t>In de vijfde en laatste hal worden de containers geleegd in de slijperij en worden de rollen in de definitieve vorm geslepen door 28 slijplijnen. Deze productielijnen bestaan weer uit een aantal verschillende machines die serie geschakeld zijn, maar de slijplijnen als geheel zijn parallel geschakeld.</w:t>
+        <w:t>In de vijfde en laatste hal worden de containers geleegd in de slijperij en worden de rollen in de definitieve vorm geslepen door 28 slijplijnen. Deze productielijnen bestaan uit een aantal verschillende machines die serie geschakeld zijn, maar de slijplijnen als geheel zijn parallel geschakeld.</w:t>
       </w:r>
       <w:r>
         <w:t xml:space="preserve"> Ook hebben de slijplijnen</w:t>
@@ -11700,7 +11659,7 @@
         <w:pStyle w:val="Kop3"/>
       </w:pPr>
       <w:bookmarkStart w:id="34" w:name="_Ref515532360"/>
-      <w:bookmarkStart w:id="35" w:name="_Toc515963228"/>
+      <w:bookmarkStart w:id="35" w:name="_Toc516057959"/>
       <w:r>
         <w:lastRenderedPageBreak/>
         <w:t>Buffervoorraden</w:t>
@@ -11728,7 +11687,7 @@
       <w:pPr>
         <w:pStyle w:val="Kop3"/>
       </w:pPr>
-      <w:bookmarkStart w:id="36" w:name="_Toc515963229"/>
+      <w:bookmarkStart w:id="36" w:name="_Toc516057960"/>
       <w:r>
         <w:t>Omstellingen</w:t>
       </w:r>
@@ -11759,7 +11718,7 @@
         <w:pStyle w:val="Kop2"/>
       </w:pPr>
       <w:bookmarkStart w:id="37" w:name="_Ref515532009"/>
-      <w:bookmarkStart w:id="38" w:name="_Toc515963230"/>
+      <w:bookmarkStart w:id="38" w:name="_Toc516057961"/>
       <w:r>
         <w:t>E</w:t>
       </w:r>
@@ -11777,15 +11736,7 @@
         <w:t>l</w:t>
       </w:r>
       <w:r>
-        <w:t xml:space="preserve"> Equipment </w:t>
-      </w:r>
-      <w:proofErr w:type="spellStart"/>
-      <w:r>
-        <w:t>Effectiveness</w:t>
-      </w:r>
-      <w:proofErr w:type="spellEnd"/>
-      <w:r>
-        <w:t xml:space="preserve"> (OEE), Tool Management, Rapportage, Planning, Logboek, Label Printing en Configuratie zoals te zien in onderstaande foto (Rang, 2018).</w:t>
+        <w:t xml:space="preserve"> Equipment Effectiveness (OEE), Tool Management, Rapportage, Planning, Logboek, Label Printing en Configuratie zoals te zien in onderstaande foto (Rang, 2018).</w:t>
       </w:r>
     </w:p>
     <w:p/>
@@ -11861,23 +11812,7 @@
         <w:t xml:space="preserve"> A.</w:t>
       </w:r>
       <w:r>
-        <w:t xml:space="preserve"> (2018, 3 april). EMI modules van de rollenfabriek van </w:t>
-      </w:r>
-      <w:proofErr w:type="spellStart"/>
-      <w:r>
-        <w:t>Tsubaki</w:t>
-      </w:r>
-      <w:proofErr w:type="spellEnd"/>
-      <w:r>
-        <w:t xml:space="preserve"> </w:t>
-      </w:r>
-      <w:proofErr w:type="spellStart"/>
-      <w:r>
-        <w:t>Nakashima</w:t>
-      </w:r>
-      <w:proofErr w:type="spellEnd"/>
-      <w:r>
-        <w:t xml:space="preserve"> [Foto], Geraadpleegd van http://emi-demo.ekb.nl/EMI_NNN/Default.aspx</w:t>
+        <w:t xml:space="preserve"> (2018, 3 april). EMI modules van de rollenfabriek van Tsubaki Nakashima [Foto], Geraadpleegd van http://emi-demo.ekb.nl/EMI_NNN/Default.aspx</w:t>
       </w:r>
     </w:p>
     <w:p>
@@ -11903,17 +11838,12 @@
         <w:pStyle w:val="Kop3"/>
       </w:pPr>
       <w:bookmarkStart w:id="39" w:name="_Ref515532222"/>
-      <w:bookmarkStart w:id="40" w:name="_Toc515963231"/>
-      <w:r>
-        <w:t xml:space="preserve">Overall Equipment </w:t>
-      </w:r>
-      <w:proofErr w:type="spellStart"/>
-      <w:r>
-        <w:t>Effectiveness</w:t>
+      <w:bookmarkStart w:id="40" w:name="_Toc516057962"/>
+      <w:r>
+        <w:t>Overall Equipment Effectiveness</w:t>
       </w:r>
       <w:bookmarkEnd w:id="39"/>
       <w:bookmarkEnd w:id="40"/>
-      <w:proofErr w:type="spellEnd"/>
     </w:p>
     <w:p>
       <w:r>
@@ -12015,23 +11945,7 @@
         <w:ind w:left="0"/>
       </w:pPr>
       <w:r>
-        <w:t xml:space="preserve">Rang, S. (2018, 3 april). EMI OEE analyse van de rollenfabriek van </w:t>
-      </w:r>
-      <w:proofErr w:type="spellStart"/>
-      <w:r>
-        <w:t>Tsubaki</w:t>
-      </w:r>
-      <w:proofErr w:type="spellEnd"/>
-      <w:r>
-        <w:t xml:space="preserve"> </w:t>
-      </w:r>
-      <w:proofErr w:type="spellStart"/>
-      <w:r>
-        <w:t>Nakashima</w:t>
-      </w:r>
-      <w:proofErr w:type="spellEnd"/>
-      <w:r>
-        <w:t xml:space="preserve"> [Foto], Geraadpleegd van http://emi-demo.ekb.nl/EMI_NNN/OEE/OEEAnalyse.aspx</w:t>
+        <w:t>Rang, S. (2018, 3 april). EMI OEE analyse van de rollenfabriek van Tsubaki Nakashima [Foto], Geraadpleegd van http://emi-demo.ekb.nl/EMI_NNN/OEE/OEEAnalyse.aspx</w:t>
       </w:r>
     </w:p>
     <w:p>
@@ -12101,23 +12015,7 @@
         <w:ind w:left="0"/>
       </w:pPr>
       <w:r>
-        <w:t xml:space="preserve">Rang, S. (2018, 3 april). EMI OEE analyse van de rollenfabriek van </w:t>
-      </w:r>
-      <w:proofErr w:type="spellStart"/>
-      <w:r>
-        <w:t>Tsubaki</w:t>
-      </w:r>
-      <w:proofErr w:type="spellEnd"/>
-      <w:r>
-        <w:t xml:space="preserve"> </w:t>
-      </w:r>
-      <w:proofErr w:type="spellStart"/>
-      <w:r>
-        <w:t>Nakashima</w:t>
-      </w:r>
-      <w:proofErr w:type="spellEnd"/>
-      <w:r>
-        <w:t xml:space="preserve"> [Foto], Geraadpleegd van http://emi-demo.ekb.nl/EMI_NNN/OEE/OEEAnalyse.aspx</w:t>
+        <w:t>Rang, S. (2018, 3 april). EMI OEE analyse van de rollenfabriek van Tsubaki Nakashima [Foto], Geraadpleegd van http://emi-demo.ekb.nl/EMI_NNN/OEE/OEEAnalyse.aspx</w:t>
       </w:r>
     </w:p>
     <w:p>
@@ -12160,7 +12058,7 @@
         <w:pStyle w:val="Kop2"/>
       </w:pPr>
       <w:bookmarkStart w:id="41" w:name="_Ref515532324"/>
-      <w:bookmarkStart w:id="42" w:name="_Toc515963232"/>
+      <w:bookmarkStart w:id="42" w:name="_Toc516057963"/>
       <w:r>
         <w:lastRenderedPageBreak/>
         <w:t>Theory of Constraints</w:t>
@@ -12196,39 +12094,7 @@
         </m:r>
       </m:oMath>
       <w:r>
-        <w:t>. Hierbij staat ‘T’ voor ‘Throughput’, oftewel de doorlooptijd. De ‘I’ staat voor voorraad (inventory). Inventory bestaat in de context van TOC uit alle investeringen in dingen die een bedrijf later wil verkopen. ‘OE’ zijn de ‘</w:t>
-      </w:r>
-      <w:proofErr w:type="spellStart"/>
-      <w:r>
-        <w:t>Operational</w:t>
-      </w:r>
-      <w:proofErr w:type="spellEnd"/>
-      <w:r>
-        <w:t xml:space="preserve"> </w:t>
-      </w:r>
-      <w:proofErr w:type="spellStart"/>
-      <w:r>
-        <w:t>Expenses</w:t>
-      </w:r>
-      <w:proofErr w:type="spellEnd"/>
-      <w:r>
-        <w:t xml:space="preserve">’, de kosten die een bedrijf maakt om </w:t>
-      </w:r>
-      <w:proofErr w:type="spellStart"/>
-      <w:r>
-        <w:t>inventory</w:t>
-      </w:r>
-      <w:proofErr w:type="spellEnd"/>
-      <w:r>
-        <w:t xml:space="preserve"> om de zetten in </w:t>
-      </w:r>
-      <w:proofErr w:type="spellStart"/>
-      <w:r>
-        <w:t>throughput</w:t>
-      </w:r>
-      <w:proofErr w:type="spellEnd"/>
-      <w:r>
-        <w:t xml:space="preserve">. </w:t>
+        <w:t xml:space="preserve">. Hierbij staat ‘T’ voor ‘Throughput’, oftewel de doorlooptijd. De ‘I’ staat voor voorraad (inventory). Inventory bestaat in de context van TOC uit alle investeringen in dingen die een bedrijf later wil verkopen. ‘OE’ zijn de ‘Operational Expenses’, de kosten die een bedrijf maakt om inventory om de zetten in throughput. </w:t>
       </w:r>
       <w:r>
         <w:t xml:space="preserve">TOC kan worden </w:t>
@@ -12329,7 +12195,7 @@
         <w:pStyle w:val="Bijschrift"/>
       </w:pPr>
       <w:bookmarkStart w:id="43" w:name="_Ref515955029"/>
-      <w:bookmarkStart w:id="44" w:name="_Toc515963252"/>
+      <w:bookmarkStart w:id="44" w:name="_Toc516057984"/>
       <w:r>
         <w:t xml:space="preserve">Figuur </w:t>
       </w:r>
@@ -12470,7 +12336,7 @@
         <w:pStyle w:val="Bijschrift"/>
       </w:pPr>
       <w:bookmarkStart w:id="45" w:name="_Ref515958363"/>
-      <w:bookmarkStart w:id="46" w:name="_Toc515963253"/>
+      <w:bookmarkStart w:id="46" w:name="_Toc516057985"/>
       <w:r>
         <w:t xml:space="preserve">Figuur </w:t>
       </w:r>
@@ -12484,14 +12350,9 @@
       </w:fldSimple>
       <w:bookmarkEnd w:id="45"/>
       <w:r>
-        <w:t xml:space="preserve">: Agile software development </w:t>
-      </w:r>
-      <w:proofErr w:type="spellStart"/>
-      <w:r>
-        <w:t>cycle</w:t>
+        <w:t>: Agile software development cycle</w:t>
       </w:r>
       <w:bookmarkEnd w:id="46"/>
-      <w:proofErr w:type="spellEnd"/>
     </w:p>
     <w:p>
       <w:pPr>
@@ -12504,39 +12365,7 @@
         <w:t xml:space="preserve">Noot. </w:t>
       </w:r>
       <w:r>
-        <w:t>Herdrukt van “</w:t>
-      </w:r>
-      <w:proofErr w:type="spellStart"/>
-      <w:r>
-        <w:t>What</w:t>
-      </w:r>
-      <w:proofErr w:type="spellEnd"/>
-      <w:r>
-        <w:t xml:space="preserve"> Is </w:t>
-      </w:r>
-      <w:proofErr w:type="spellStart"/>
-      <w:r>
-        <w:t>the</w:t>
-      </w:r>
-      <w:proofErr w:type="spellEnd"/>
-      <w:r>
-        <w:t xml:space="preserve"> Software Development Life </w:t>
-      </w:r>
-      <w:proofErr w:type="spellStart"/>
-      <w:r>
-        <w:t>Cycle</w:t>
-      </w:r>
-      <w:proofErr w:type="spellEnd"/>
-      <w:r>
-        <w:t xml:space="preserve">?”, door </w:t>
-      </w:r>
-      <w:proofErr w:type="spellStart"/>
-      <w:r>
-        <w:t>Hussung</w:t>
-      </w:r>
-      <w:proofErr w:type="spellEnd"/>
-      <w:r>
-        <w:t xml:space="preserve">, T., (2016, 10 maart). Geraadpleegd van </w:t>
+        <w:t xml:space="preserve">Herdrukt van “What Is the Software Development Life Cycle?”, door Hussung, T., (2016, 10 maart). Geraadpleegd van </w:t>
       </w:r>
       <w:r>
         <w:t>https://online.husson.edu/software-development-cycle/</w:t>
@@ -12561,7 +12390,7 @@
       <w:pPr>
         <w:pStyle w:val="Kop3"/>
       </w:pPr>
-      <w:bookmarkStart w:id="47" w:name="_Toc515963233"/>
+      <w:bookmarkStart w:id="47" w:name="_Toc516057964"/>
       <w:r>
         <w:t>Overeenkomsten met LEAN</w:t>
       </w:r>
@@ -12569,15 +12398,7 @@
     </w:p>
     <w:p>
       <w:r>
-        <w:t xml:space="preserve">Goldratt heeft zijn TOC gebaseerd op LEAN. Er zijn dan ook een aantal overeenkomsten tussen TOC en LEAN op te noemen. Volgens </w:t>
-      </w:r>
-      <w:proofErr w:type="spellStart"/>
-      <w:r>
-        <w:t>LeanSixSigma</w:t>
-      </w:r>
-      <w:proofErr w:type="spellEnd"/>
-      <w:r>
-        <w:t xml:space="preserve"> (2018) gaat LEAN, net als TOC om het constant verbeteren van processen. LEAN heeft ook een vijf stappen pla</w:t>
+        <w:t>Goldratt heeft zijn TOC gebaseerd op LEAN. Er zijn dan ook een aantal overeenkomsten tussen TOC en LEAN op te noemen. Volgens LeanSixSigma (2018) gaat LEAN, net als TOC om het constant verbeteren van processen. LEAN heeft ook een vijf stappen pla</w:t>
       </w:r>
       <w:r>
         <w:t>n welke steeds worden herhaalt (</w:t>
@@ -12672,7 +12493,7 @@
         <w:pStyle w:val="Bijschrift"/>
       </w:pPr>
       <w:bookmarkStart w:id="48" w:name="_Ref515962329"/>
-      <w:bookmarkStart w:id="49" w:name="_Toc515963254"/>
+      <w:bookmarkStart w:id="49" w:name="_Toc516057986"/>
       <w:r>
         <w:t xml:space="preserve">Figuur </w:t>
       </w:r>
@@ -12701,23 +12522,7 @@
         <w:t xml:space="preserve">Noot. </w:t>
       </w:r>
       <w:r>
-        <w:t xml:space="preserve">Herdrukt van “Wat is </w:t>
-      </w:r>
-      <w:proofErr w:type="spellStart"/>
-      <w:r>
-        <w:t>Lean</w:t>
-      </w:r>
-      <w:proofErr w:type="spellEnd"/>
-      <w:r>
-        <w:t xml:space="preserve">?”, door </w:t>
-      </w:r>
-      <w:proofErr w:type="spellStart"/>
-      <w:r>
-        <w:t>LeanSixSigma</w:t>
-      </w:r>
-      <w:proofErr w:type="spellEnd"/>
-      <w:r>
-        <w:t xml:space="preserve">, (2018). Geraadpleegd van </w:t>
+        <w:t xml:space="preserve">Herdrukt van “Wat is Lean?”, door LeanSixSigma, (2018). Geraadpleegd van </w:t>
       </w:r>
       <w:r>
         <w:t>https://www.sixsigma.nl/wat-is-lean</w:t>
@@ -12796,15 +12601,7 @@
         </w:numPr>
       </w:pPr>
       <w:r>
-        <w:t>‘Pull’, het vraaggestuurd maken van de productie. Bij TOC heet dit de ‘drum-buffer-</w:t>
-      </w:r>
-      <w:proofErr w:type="spellStart"/>
-      <w:r>
-        <w:t>rope</w:t>
-      </w:r>
-      <w:proofErr w:type="spellEnd"/>
-      <w:r>
-        <w:t>’ (Goldratt &amp; Cox, 2007).</w:t>
+        <w:t>‘Pull’, het vraaggestuurd maken van de productie. Bij TOC heet dit de ‘drum-buffer-rope’ (Goldratt &amp; Cox, 2007).</w:t>
       </w:r>
     </w:p>
     <w:p>
@@ -12825,7 +12622,7 @@
         <w:pStyle w:val="Kop2"/>
       </w:pPr>
       <w:bookmarkStart w:id="50" w:name="_Ref515532123"/>
-      <w:bookmarkStart w:id="51" w:name="_Toc515963234"/>
+      <w:bookmarkStart w:id="51" w:name="_Toc516057965"/>
       <w:r>
         <w:t>Machine Learning</w:t>
       </w:r>
@@ -12854,7 +12651,7 @@
       <w:pPr>
         <w:pStyle w:val="Kop3"/>
       </w:pPr>
-      <w:bookmarkStart w:id="52" w:name="_Toc515963235"/>
+      <w:bookmarkStart w:id="52" w:name="_Toc516057966"/>
       <w:r>
         <w:t xml:space="preserve">De </w:t>
       </w:r>
@@ -12978,7 +12775,7 @@
         <w:pStyle w:val="Bijschrift"/>
       </w:pPr>
       <w:bookmarkStart w:id="53" w:name="_Ref515359422"/>
-      <w:bookmarkStart w:id="54" w:name="_Toc515963255"/>
+      <w:bookmarkStart w:id="54" w:name="_Toc516057987"/>
       <w:r>
         <w:t xml:space="preserve">Figuur </w:t>
       </w:r>
@@ -13090,7 +12887,7 @@
       </w:pPr>
       <w:bookmarkStart w:id="55" w:name="_Ref515363838"/>
       <w:bookmarkStart w:id="56" w:name="_Ref515363831"/>
-      <w:bookmarkStart w:id="57" w:name="_Toc515963256"/>
+      <w:bookmarkStart w:id="57" w:name="_Toc516057988"/>
       <w:r>
         <w:t xml:space="preserve">Figuur </w:t>
       </w:r>
@@ -13220,7 +13017,7 @@
       <w:pPr>
         <w:pStyle w:val="Kop3"/>
       </w:pPr>
-      <w:bookmarkStart w:id="58" w:name="_Toc515963236"/>
+      <w:bookmarkStart w:id="58" w:name="_Toc516057967"/>
       <w:r>
         <w:t>Neural Networks</w:t>
       </w:r>
@@ -13323,7 +13120,7 @@
         <w:pStyle w:val="Bijschrift"/>
       </w:pPr>
       <w:bookmarkStart w:id="59" w:name="_Ref515459812"/>
-      <w:bookmarkStart w:id="60" w:name="_Toc515963257"/>
+      <w:bookmarkStart w:id="60" w:name="_Toc516057989"/>
       <w:r>
         <w:t xml:space="preserve">Figuur </w:t>
       </w:r>
@@ -13402,11 +13199,7 @@
         <w:t>𝑥</w:t>
       </w:r>
       <w:r>
-        <w:t>) en de bijbehorende weights (</w:t>
-      </w:r>
-      <w:proofErr w:type="spellStart"/>
-      <w:r>
-        <w:t>w</w:t>
+        <w:t>) en de bijbehorende weights (w</w:t>
       </w:r>
       <w:r>
         <w:rPr>
@@ -13414,7 +13207,6 @@
         </w:rPr>
         <w:t>n</w:t>
       </w:r>
-      <w:proofErr w:type="spellEnd"/>
       <w:r>
         <w:t>)</w:t>
       </w:r>
@@ -13459,7 +13251,7 @@
       <w:pPr>
         <w:pStyle w:val="Kop3"/>
       </w:pPr>
-      <w:bookmarkStart w:id="61" w:name="_Toc515963237"/>
+      <w:bookmarkStart w:id="61" w:name="_Toc516057968"/>
       <w:r>
         <w:t>Activation Functions</w:t>
       </w:r>
@@ -13619,7 +13411,7 @@
         <w:pStyle w:val="Bijschrift"/>
       </w:pPr>
       <w:bookmarkStart w:id="62" w:name="_Ref515461170"/>
-      <w:bookmarkStart w:id="63" w:name="_Toc515963258"/>
+      <w:bookmarkStart w:id="63" w:name="_Toc516057990"/>
       <w:r>
         <w:t xml:space="preserve">Figuur </w:t>
       </w:r>
@@ -13706,7 +13498,7 @@
         <w:pStyle w:val="Bijschrift"/>
       </w:pPr>
       <w:bookmarkStart w:id="64" w:name="_Ref515461645"/>
-      <w:bookmarkStart w:id="65" w:name="_Toc515963259"/>
+      <w:bookmarkStart w:id="65" w:name="_Toc516057991"/>
       <w:r>
         <w:t xml:space="preserve">Figuur </w:t>
       </w:r>
@@ -13751,15 +13543,7 @@
     <w:p/>
     <w:p>
       <w:r>
-        <w:t xml:space="preserve">Volgens </w:t>
-      </w:r>
-      <w:proofErr w:type="spellStart"/>
-      <w:r>
-        <w:t>Rojas</w:t>
-      </w:r>
-      <w:proofErr w:type="spellEnd"/>
-      <w:r>
-        <w:t xml:space="preserve"> (1996) is het noodzakelijk om een functie te gebruiken met een gelijkmatige helling om te zorgen dat het ML algoritme de weights van de neurons ook gelijkmatig kan veranderen en zo langzaam bij het gewenste resultaat kan komen.</w:t>
+        <w:t>Volgens Rojas (1996) is het noodzakelijk om een functie te gebruiken met een gelijkmatige helling om te zorgen dat het ML algoritme de weights van de neurons ook gelijkmatig kan veranderen en zo langzaam bij het gewenste resultaat kan komen.</w:t>
       </w:r>
     </w:p>
     <w:p/>
@@ -13859,7 +13643,7 @@
         <w:pStyle w:val="Bijschrift"/>
       </w:pPr>
       <w:bookmarkStart w:id="66" w:name="_Ref515463099"/>
-      <w:bookmarkStart w:id="67" w:name="_Toc515963260"/>
+      <w:bookmarkStart w:id="67" w:name="_Toc516057992"/>
       <w:r>
         <w:t xml:space="preserve">Figuur </w:t>
       </w:r>
@@ -13915,26 +13699,10 @@
         </w:rPr>
       </w:pPr>
       <w:r>
-        <w:t xml:space="preserve">In 2017 onderzocht </w:t>
-      </w:r>
-      <w:proofErr w:type="spellStart"/>
-      <w:r>
-        <w:t>Sharma</w:t>
-      </w:r>
-      <w:proofErr w:type="spellEnd"/>
-      <w:r>
-        <w:t xml:space="preserve"> de voor- en nadelen van de ReLU formule. </w:t>
-      </w:r>
-      <w:r>
-        <w:t xml:space="preserve">Een belangrijk voordeel is dat de negatieve waardes niet doorberekend hoeven te worden, omdat ze altijd 0 worden. Dit is van positieve invloed op de snelheid waarmee het neural network berekend wordt. Een nadeel van de ReLU formule is dat de formule geen helling heeft voor negatieve waardes. De helling van de activation function is de reden dat neural networks langzaam bij het beoogde doel komen. Zodra een neuron een negatieve output heeft, is de helling van de ReLU formule 0 en veranderd de output van de neuron niet meer. Volgens </w:t>
-      </w:r>
-      <w:proofErr w:type="spellStart"/>
-      <w:r>
-        <w:t>Sharma</w:t>
-      </w:r>
-      <w:proofErr w:type="spellEnd"/>
-      <w:r>
-        <w:t xml:space="preserve"> (2017) heet dit het ‘</w:t>
+        <w:t xml:space="preserve">In 2017 onderzocht Sharma de voor- en nadelen van de ReLU formule. </w:t>
+      </w:r>
+      <w:r>
+        <w:t>Een belangrijk voordeel is dat de negatieve waardes niet doorberekend hoeven te worden, omdat ze altijd 0 worden. Dit is van positieve invloed op de snelheid waarmee het neural network berekend wordt. Een nadeel van de ReLU formule is dat de formule geen helling heeft voor negatieve waardes. De helling van de activation function is de reden dat neural networks langzaam bij het beoogde doel komen. Zodra een neuron een negatieve output heeft, is de helling van de ReLU formule 0 en veranderd de output van de neuron niet meer. Volgens Sharma (2017) heet dit het ‘</w:t>
       </w:r>
       <w:r>
         <w:rPr>
@@ -14068,7 +13836,7 @@
         <w:pStyle w:val="Bijschrift"/>
       </w:pPr>
       <w:bookmarkStart w:id="68" w:name="_Ref515524324"/>
-      <w:bookmarkStart w:id="69" w:name="_Toc515963261"/>
+      <w:bookmarkStart w:id="69" w:name="_Toc516057993"/>
       <w:r>
         <w:t xml:space="preserve">Figuur </w:t>
       </w:r>
@@ -14097,23 +13865,7 @@
         <w:t>Noot.</w:t>
       </w:r>
       <w:r>
-        <w:t xml:space="preserve"> Aangepast van “</w:t>
-      </w:r>
-      <w:proofErr w:type="spellStart"/>
-      <w:r>
-        <w:t>Deep</w:t>
-      </w:r>
-      <w:proofErr w:type="spellEnd"/>
-      <w:r>
-        <w:t xml:space="preserve"> Learning Class #1 – Go </w:t>
-      </w:r>
-      <w:proofErr w:type="spellStart"/>
-      <w:r>
-        <w:t>Deep</w:t>
-      </w:r>
-      <w:proofErr w:type="spellEnd"/>
-      <w:r>
-        <w:t xml:space="preserve"> or Go Home”, door Monier, L., (2016). Geraadpleegd van https://www.slideshare.net/holbertonschool/deep-learning-keynote-1-by-louis-monier</w:t>
+        <w:t xml:space="preserve"> Aangepast van “Deep Learning Class #1 – Go Deep or Go Home”, door Monier, L., (2016). Geraadpleegd van https://www.slideshare.net/holbertonschool/deep-learning-keynote-1-by-louis-monier</w:t>
       </w:r>
     </w:p>
     <w:p/>
@@ -14257,7 +14009,7 @@
         </w:rPr>
       </w:pPr>
       <w:bookmarkStart w:id="70" w:name="_Ref515526435"/>
-      <w:bookmarkStart w:id="71" w:name="_Toc515963238"/>
+      <w:bookmarkStart w:id="71" w:name="_Toc516057969"/>
       <w:r>
         <w:t>Genetic algorithms</w:t>
       </w:r>
@@ -14268,21 +14020,8 @@
       <w:r>
         <w:t xml:space="preserve">Volgens </w:t>
       </w:r>
-      <w:proofErr w:type="spellStart"/>
-      <w:r>
-        <w:t>Tutorials</w:t>
-      </w:r>
-      <w:proofErr w:type="spellEnd"/>
-      <w:r>
-        <w:t xml:space="preserve"> Point (I) </w:t>
-      </w:r>
-      <w:proofErr w:type="spellStart"/>
-      <w:r>
-        <w:t>Pvt</w:t>
-      </w:r>
-      <w:proofErr w:type="spellEnd"/>
-      <w:r>
-        <w:t>. Ltd.. (2016)</w:t>
+      <w:r>
+        <w:t>Tutorials Point (I) Pvt. Ltd.. (2016)</w:t>
       </w:r>
       <w:r>
         <w:t xml:space="preserve"> </w:t>
@@ -14424,7 +14163,7 @@
         <w:pStyle w:val="Bijschrift"/>
       </w:pPr>
       <w:bookmarkStart w:id="72" w:name="_Ref515527414"/>
-      <w:bookmarkStart w:id="73" w:name="_Toc515963262"/>
+      <w:bookmarkStart w:id="73" w:name="_Toc516057994"/>
       <w:r>
         <w:t xml:space="preserve">Figuur </w:t>
       </w:r>
@@ -14454,23 +14193,7 @@
         <w:t xml:space="preserve">Noot. </w:t>
       </w:r>
       <w:r>
-        <w:t xml:space="preserve">Herdrukt van “Genetic Algorithms”, door </w:t>
-      </w:r>
-      <w:proofErr w:type="spellStart"/>
-      <w:r>
-        <w:t>Tutorials</w:t>
-      </w:r>
-      <w:proofErr w:type="spellEnd"/>
-      <w:r>
-        <w:t xml:space="preserve"> Point (I) </w:t>
-      </w:r>
-      <w:proofErr w:type="spellStart"/>
-      <w:r>
-        <w:t>Pvt</w:t>
-      </w:r>
-      <w:proofErr w:type="spellEnd"/>
-      <w:r>
-        <w:t>. Ltd.., (2016). Geraadpleegd van https://www.tutorialspoint.com/genetic_algorithms/genetic_algorithms_tutorial.pdf</w:t>
+        <w:t>Herdrukt van “Genetic Algorithms”, door Tutorials Point (I) Pvt. Ltd.., (2016). Geraadpleegd van https://www.tutorialspoint.com/genetic_algorithms/genetic_algorithms_tutorial.pdf</w:t>
       </w:r>
     </w:p>
     <w:p/>
@@ -14495,7 +14218,7 @@
         </w:rPr>
       </w:pPr>
       <w:bookmarkStart w:id="74" w:name="_Ref515531939"/>
-      <w:bookmarkStart w:id="75" w:name="_Toc515963239"/>
+      <w:bookmarkStart w:id="75" w:name="_Toc516057970"/>
       <w:r>
         <w:t>Neuro Evolution of Augmenting Topologies</w:t>
       </w:r>
@@ -14627,7 +14350,7 @@
         <w:pStyle w:val="Bijschrift"/>
       </w:pPr>
       <w:bookmarkStart w:id="76" w:name="_Ref515530521"/>
-      <w:bookmarkStart w:id="77" w:name="_Toc515963263"/>
+      <w:bookmarkStart w:id="77" w:name="_Toc516057995"/>
       <w:r>
         <w:t xml:space="preserve">Figuur </w:t>
       </w:r>
@@ -14683,7 +14406,7 @@
       <w:pPr>
         <w:pStyle w:val="Kop1"/>
       </w:pPr>
-      <w:bookmarkStart w:id="78" w:name="_Toc515963240"/>
+      <w:bookmarkStart w:id="78" w:name="_Toc516057971"/>
       <w:r>
         <w:lastRenderedPageBreak/>
         <w:t>Onderzoek</w:t>
@@ -14712,7 +14435,7 @@
       <w:pPr>
         <w:pStyle w:val="Kop2"/>
       </w:pPr>
-      <w:bookmarkStart w:id="79" w:name="_Toc515963241"/>
+      <w:bookmarkStart w:id="79" w:name="_Toc516057972"/>
       <w:r>
         <w:t>Data onderzoek</w:t>
       </w:r>
@@ -14764,11 +14487,63 @@
       <w:pPr>
         <w:pStyle w:val="Kop3"/>
       </w:pPr>
-      <w:bookmarkStart w:id="80" w:name="_Toc515963242"/>
+      <w:bookmarkStart w:id="80" w:name="_Toc516057973"/>
+      <w:r>
+        <w:t>Wat is een realistische simulatie?</w:t>
+      </w:r>
+      <w:bookmarkEnd w:id="80"/>
+    </w:p>
+    <w:p>
+      <w:r>
+        <w:t xml:space="preserve">Een realistische simulatie is een simulatie die </w:t>
+      </w:r>
+      <w:r>
+        <w:t xml:space="preserve">zo veel mogelijk is gebaseerd op de werkelijkheid. </w:t>
+      </w:r>
+      <w:r>
+        <w:t>Dit betekent</w:t>
+      </w:r>
+      <w:r>
+        <w:t xml:space="preserve"> dat </w:t>
+      </w:r>
+      <w:r>
+        <w:t xml:space="preserve">voor dit onderzoek </w:t>
+      </w:r>
+      <w:r>
+        <w:t xml:space="preserve">de simulatie zo veel mogelijk rekening moet houden met de informatie die is vergaart over de rollenfabriek van TN (zie hoofdstuk </w:t>
+      </w:r>
+      <w:r>
+        <w:fldChar w:fldCharType="begin"/>
+      </w:r>
+      <w:r>
+        <w:instrText xml:space="preserve"> REF _Ref515347470 \r \h </w:instrText>
+      </w:r>
+      <w:r>
+        <w:fldChar w:fldCharType="separate"/>
+      </w:r>
+      <w:r>
+        <w:t>4</w:t>
+      </w:r>
+      <w:r>
+        <w:fldChar w:fldCharType="end"/>
+      </w:r>
+      <w:r>
+        <w:t>)</w:t>
+      </w:r>
+      <w:r>
+        <w:t>.</w:t>
+      </w:r>
+    </w:p>
+    <w:p/>
+    <w:p>
+      <w:pPr>
+        <w:pStyle w:val="Kop3"/>
+      </w:pPr>
+      <w:bookmarkStart w:id="81" w:name="_Toc516057974"/>
       <w:r>
         <w:t>Basis gegevens</w:t>
       </w:r>
-      <w:bookmarkEnd w:id="80"/>
+      <w:bookmarkEnd w:id="81"/>
     </w:p>
     <w:p>
       <w:r>
@@ -14887,14 +14662,14 @@
       <w:pPr>
         <w:pStyle w:val="Kop3"/>
       </w:pPr>
-      <w:bookmarkStart w:id="81" w:name="_Toc515963243"/>
+      <w:bookmarkStart w:id="82" w:name="_Toc516057975"/>
       <w:r>
         <w:t>Data uit E</w:t>
       </w:r>
       <w:r>
         <w:t>KB Manufacturing Intelligence</w:t>
       </w:r>
-      <w:bookmarkEnd w:id="81"/>
+      <w:bookmarkEnd w:id="82"/>
     </w:p>
     <w:p>
       <w:pPr>
@@ -14979,7 +14754,14 @@
         <w:rPr>
           <w:noProof/>
         </w:rPr>
-        <w:t xml:space="preserve"> Op basis van de productnamen kunnen in de ‘Product’ tabel de productielijnen worden opgezo</w:t>
+        <w:t xml:space="preserve"> Op basis van de productnamen kunnen in </w:t>
+      </w:r>
+      <w:r>
+        <w:rPr>
+          <w:noProof/>
+        </w:rPr>
+        <w:lastRenderedPageBreak/>
+        <w:t>de ‘Product’ tabel de productielijnen worden opgezo</w:t>
       </w:r>
       <w:r>
         <w:rPr>
@@ -15030,12 +14812,13 @@
         </w:rPr>
         <w:t>‘CategorieID’ in de ‘ReasonTreeTemplate’ tabel. Voor de omstellingen wordt ‘CategorieID’ 400 gebruikt, voor stilstanden 300 en voor uitval 700.</w:t>
       </w:r>
-      <w:r>
-        <w:rPr>
-          <w:noProof/>
-        </w:rPr>
-        <w:br w:type="page"/>
-      </w:r>
+    </w:p>
+    <w:p>
+      <w:pPr>
+        <w:rPr>
+          <w:noProof/>
+        </w:rPr>
+      </w:pPr>
     </w:p>
     <w:p>
       <w:pPr>
@@ -15048,7 +14831,6 @@
           <w:sz w:val="22"/>
           <w:szCs w:val="22"/>
         </w:rPr>
-        <w:lastRenderedPageBreak/>
         <w:drawing>
           <wp:inline distT="0" distB="0" distL="0" distR="0" wp14:anchorId="1ABAAE7A" wp14:editId="06C4309A">
             <wp:extent cx="4320000" cy="4719634"/>
@@ -15102,8 +14884,8 @@
       <w:pPr>
         <w:pStyle w:val="Bijschrift"/>
       </w:pPr>
-      <w:bookmarkStart w:id="82" w:name="_Ref514938618"/>
-      <w:bookmarkStart w:id="83" w:name="_Toc515963264"/>
+      <w:bookmarkStart w:id="83" w:name="_Ref514938618"/>
+      <w:bookmarkStart w:id="84" w:name="_Toc516057996"/>
       <w:r>
         <w:t xml:space="preserve">Figuur </w:t>
       </w:r>
@@ -15115,11 +14897,11 @@
           <w:t>15</w:t>
         </w:r>
       </w:fldSimple>
-      <w:bookmarkEnd w:id="82"/>
+      <w:bookmarkEnd w:id="83"/>
       <w:r>
         <w:t>: EMI database diagram</w:t>
       </w:r>
-      <w:bookmarkEnd w:id="83"/>
+      <w:bookmarkEnd w:id="84"/>
     </w:p>
     <w:p>
       <w:pPr>
@@ -15144,81 +14926,81 @@
       <w:pPr>
         <w:pStyle w:val="Kop3"/>
       </w:pPr>
-      <w:bookmarkStart w:id="84" w:name="_Toc515963244"/>
+      <w:bookmarkStart w:id="85" w:name="_Toc516057976"/>
       <w:r>
         <w:t>Externe data</w:t>
       </w:r>
-      <w:bookmarkEnd w:id="84"/>
-    </w:p>
-    <w:p>
-      <w:pPr>
+      <w:bookmarkEnd w:id="85"/>
+    </w:p>
+    <w:p>
+      <w:r>
+        <w:t xml:space="preserve">De buffervoorraden worden echter niet </w:t>
+      </w:r>
+      <w:r>
+        <w:t>in de EMI database bijgehouden.</w:t>
+      </w:r>
+      <w:r>
+        <w:t xml:space="preserve"> Om de buffervoorraden aan het begin van de simulatieperiode te kunnen simuleren is er dus externe data nodig. </w:t>
+      </w:r>
+      <w:r>
+        <w:t xml:space="preserve"> </w:t>
+      </w:r>
+      <w:r>
+        <w:t>In het geval van TN is deze data beschikbaar in een softwarepakket genaamd ‘VisualFlow’</w:t>
+      </w:r>
+      <w:r>
+        <w:t xml:space="preserve"> (G. Bargeman, persoonlijke communicatie, 19 februari 2018)</w:t>
+      </w:r>
+      <w:r>
+        <w:t xml:space="preserve">. Deze software houdt </w:t>
+      </w:r>
+      <w:r>
+        <w:t>onder andere de l</w:t>
+      </w:r>
+      <w:r>
+        <w:t xml:space="preserve">ocaties van alle containers bij. Een container heeft een ordernummer welke correspondeert met een </w:t>
+      </w:r>
+      <w:r>
+        <w:t xml:space="preserve">order van een bepaald </w:t>
+      </w:r>
+      <w:r>
+        <w:t>pr</w:t>
+      </w:r>
+      <w:r>
+        <w:t>oduct die overeenkomt met een van de</w:t>
+      </w:r>
+      <w:r>
+        <w:t xml:space="preserve"> productnamen in de EMI database.</w:t>
+      </w:r>
+      <w:r>
+        <w:t xml:space="preserve"> </w:t>
+      </w:r>
+      <w:r>
+        <w:t>Hierdoor kan voor elke productielijn aan het begin van de simulatie periode de buffervoorraden opgehaald en berekend worden uit VisualFlow.</w:t>
+      </w:r>
+    </w:p>
+    <w:p/>
+    <w:p>
+      <w:pPr>
+        <w:pStyle w:val="Kop3"/>
+      </w:pPr>
+      <w:bookmarkStart w:id="86" w:name="_Toc516057977"/>
+      <w:r>
+        <w:t>Conclusie</w:t>
+      </w:r>
+      <w:bookmarkEnd w:id="86"/>
+    </w:p>
+    <w:p>
+      <w:r>
         <w:rPr>
           <w:b/>
           <w:color w:val="FF0000"/>
         </w:rPr>
-      </w:pPr>
-      <w:r>
-        <w:rPr>
-          <w:b/>
-          <w:color w:val="FF0000"/>
-        </w:rPr>
-        <w:t>Buffervoorraden aan het begin van de simulatie periode staan niet in de EMI database.</w:t>
-      </w:r>
-      <w:r>
-        <w:rPr>
-          <w:b/>
-          <w:color w:val="FF0000"/>
-        </w:rPr>
-        <w:t xml:space="preserve"> Ook de trommels staan niet in EMI, maar kunnen worden berekend uit Visual Flow.</w:t>
-      </w:r>
-    </w:p>
-    <w:p>
-      <w:pPr>
-        <w:rPr>
-          <w:b/>
-          <w:color w:val="FF0000"/>
-        </w:rPr>
-      </w:pPr>
-    </w:p>
-    <w:p>
-      <w:pPr>
-        <w:pStyle w:val="Kop3"/>
-      </w:pPr>
-      <w:bookmarkStart w:id="85" w:name="_Toc515963245"/>
-      <w:r>
-        <w:t>Conclusie</w:t>
-      </w:r>
-      <w:bookmarkEnd w:id="85"/>
-    </w:p>
-    <w:p>
-      <w:pPr>
-        <w:rPr>
-          <w:b/>
-          <w:color w:val="FF0000"/>
-        </w:rPr>
-      </w:pPr>
-      <w:r>
-        <w:rPr>
-          <w:b/>
-          <w:color w:val="FF0000"/>
-        </w:rPr>
-        <w:t>(Samenvatting?) en beantwoording deelvraag 1.</w:t>
-      </w:r>
-    </w:p>
-    <w:p>
-      <w:pPr>
-        <w:spacing w:line="276" w:lineRule="auto"/>
-        <w:ind w:left="0"/>
-        <w:rPr>
-          <w:b/>
-          <w:color w:val="FF0000"/>
-        </w:rPr>
-      </w:pPr>
-      <w:r>
-        <w:rPr>
-          <w:b/>
-          <w:color w:val="FF0000"/>
-        </w:rPr>
+        <w:t>TODO</w:t>
+      </w:r>
+      <w:bookmarkStart w:id="87" w:name="_GoBack"/>
+      <w:bookmarkEnd w:id="87"/>
+      <w:r>
         <w:br w:type="page"/>
       </w:r>
     </w:p>
@@ -15226,12 +15008,12 @@
       <w:pPr>
         <w:pStyle w:val="Kop2"/>
       </w:pPr>
-      <w:bookmarkStart w:id="86" w:name="_Toc515963246"/>
+      <w:bookmarkStart w:id="88" w:name="_Toc516057978"/>
       <w:r>
         <w:lastRenderedPageBreak/>
         <w:t>Simulatie onderzoek</w:t>
       </w:r>
-      <w:bookmarkEnd w:id="86"/>
+      <w:bookmarkEnd w:id="88"/>
     </w:p>
     <w:p>
       <w:r>
@@ -15261,7 +15043,7 @@
       <w:pPr>
         <w:pStyle w:val="Kop3"/>
       </w:pPr>
-      <w:bookmarkStart w:id="87" w:name="_Toc515963247"/>
+      <w:bookmarkStart w:id="89" w:name="_Toc516057979"/>
       <w:r>
         <w:t>Rollenfabriek van Tsubaki Nak</w:t>
       </w:r>
@@ -15271,7 +15053,7 @@
       <w:r>
         <w:t>shima</w:t>
       </w:r>
-      <w:bookmarkEnd w:id="87"/>
+      <w:bookmarkEnd w:id="89"/>
     </w:p>
     <w:p>
       <w:r>
@@ -15299,11 +15081,11 @@
       <w:pPr>
         <w:pStyle w:val="Kop3"/>
       </w:pPr>
-      <w:bookmarkStart w:id="88" w:name="_Toc515963248"/>
+      <w:bookmarkStart w:id="90" w:name="_Toc516057980"/>
       <w:r>
         <w:t>Simulatie software</w:t>
       </w:r>
-      <w:bookmarkEnd w:id="88"/>
+      <w:bookmarkEnd w:id="90"/>
     </w:p>
     <w:p>
       <w:r>
@@ -15386,7 +15168,7 @@
       <w:pPr>
         <w:pStyle w:val="Bijschrift"/>
       </w:pPr>
-      <w:bookmarkStart w:id="89" w:name="_Toc515963268"/>
+      <w:bookmarkStart w:id="91" w:name="_Toc516058000"/>
       <w:r>
         <w:t xml:space="preserve">Tabel </w:t>
       </w:r>
@@ -15401,7 +15183,7 @@
       <w:r>
         <w:t>: Simulatie software requirements</w:t>
       </w:r>
-      <w:bookmarkEnd w:id="89"/>
+      <w:bookmarkEnd w:id="91"/>
     </w:p>
     <w:tbl>
       <w:tblPr>
@@ -17491,12 +17273,12 @@
           <w:numId w:val="0"/>
         </w:numPr>
       </w:pPr>
-      <w:bookmarkStart w:id="90" w:name="_Toc515963249"/>
+      <w:bookmarkStart w:id="92" w:name="_Toc516057981"/>
       <w:r>
         <w:lastRenderedPageBreak/>
         <w:t>Literatuur</w:t>
       </w:r>
-      <w:bookmarkEnd w:id="90"/>
+      <w:bookmarkEnd w:id="92"/>
     </w:p>
     <w:p>
       <w:pPr>
@@ -18033,7 +17815,6 @@
         <w:docPartUnique/>
       </w:docPartObj>
     </w:sdtPr>
-    <w:sdtEndPr/>
     <w:sdtContent>
       <w:sdt>
         <w:sdtPr>
@@ -18047,7 +17828,6 @@
             <w:docPartUnique/>
           </w:docPartObj>
         </w:sdtPr>
-        <w:sdtEndPr/>
         <w:sdtContent>
           <w:p>
             <w:pPr>
@@ -18148,7 +17928,7 @@
                 <w:sz w:val="16"/>
                 <w:szCs w:val="16"/>
               </w:rPr>
-              <w:t>5-6-2018</w:t>
+              <w:t>6-6-2018</w:t>
             </w:r>
             <w:r>
               <w:rPr>
@@ -18213,7 +17993,7 @@
                 <w:sz w:val="16"/>
                 <w:szCs w:val="16"/>
               </w:rPr>
-              <w:t>22</w:t>
+              <w:t>26</w:t>
             </w:r>
             <w:r>
               <w:rPr>
@@ -18334,7 +18114,6 @@
       <w:dataBinding w:prefixMappings="xmlns:ns0='http://purl.org/dc/elements/1.1/' xmlns:ns1='http://schemas.openxmlformats.org/package/2006/metadata/core-properties' " w:xpath="/ns1:coreProperties[1]/ns0:title[1]" w:storeItemID="{6C3C8BC8-F283-45AE-878A-BAB7291924A1}"/>
       <w:text/>
     </w:sdtPr>
-    <w:sdtEndPr/>
     <w:sdtContent>
       <w:p>
         <w:pPr>
@@ -22191,9 +21970,8 @@
     <w:panose1 w:val="020B0604030504040204"/>
     <w:charset w:val="00"/>
     <w:family w:val="swiss"/>
-    <w:notTrueType/>
     <w:pitch w:val="variable"/>
-    <w:sig w:usb0="00000003" w:usb1="00000000" w:usb2="00000000" w:usb3="00000000" w:csb0="00000001" w:csb1="00000000"/>
+    <w:sig w:usb0="E1002EFF" w:usb1="C000605B" w:usb2="00000029" w:usb3="00000000" w:csb0="000101FF" w:csb1="00000000"/>
   </w:font>
   <w:font w:name="Cambria">
     <w:panose1 w:val="02040503050406030204"/>
@@ -22241,6 +22019,7 @@
     <w:rsid w:val="00D0013A"/>
     <w:rsid w:val="00DA02A3"/>
     <w:rsid w:val="00EB04D3"/>
+    <w:rsid w:val="00F06D1A"/>
   </w:rsids>
   <m:mathPr>
     <m:mathFont m:val="Cambria Math"/>
@@ -23398,7 +23177,7 @@
 </file>
 
 <file path=customXml/itemProps1.xml><?xml version="1.0" encoding="utf-8"?>
-<ds:datastoreItem xmlns:ds="http://schemas.openxmlformats.org/officeDocument/2006/customXml" ds:itemID="{1216E15F-0B74-4510-AF7C-86CE4FC24A71}">
+<ds:datastoreItem xmlns:ds="http://schemas.openxmlformats.org/officeDocument/2006/customXml" ds:itemID="{DBF98318-3B36-4ACC-9A19-BD37ABCF4B6D}">
   <ds:schemaRefs>
     <ds:schemaRef ds:uri="http://schemas.openxmlformats.org/officeDocument/2006/bibliography"/>
   </ds:schemaRefs>

--- a/Scriptie.docx
+++ b/Scriptie.docx
@@ -717,8 +717,13 @@
               <w:ind w:left="26"/>
             </w:pPr>
             <w:r>
-              <w:t>Jos Schmeltz</w:t>
-            </w:r>
+              <w:t xml:space="preserve">Jos </w:t>
+            </w:r>
+            <w:proofErr w:type="spellStart"/>
+            <w:r>
+              <w:t>Schmeltz</w:t>
+            </w:r>
+            <w:proofErr w:type="spellEnd"/>
           </w:p>
         </w:tc>
         <w:tc>
@@ -924,7 +929,7 @@
           <w:numId w:val="0"/>
         </w:numPr>
       </w:pPr>
-      <w:bookmarkStart w:id="1" w:name="_Toc516057940"/>
+      <w:bookmarkStart w:id="1" w:name="_Toc516067676"/>
       <w:r>
         <w:lastRenderedPageBreak/>
         <w:t>Voorwoord</w:t>
@@ -944,7 +949,7 @@
           <w:numId w:val="0"/>
         </w:numPr>
       </w:pPr>
-      <w:bookmarkStart w:id="2" w:name="_Toc516057941"/>
+      <w:bookmarkStart w:id="2" w:name="_Toc516067677"/>
       <w:r>
         <w:lastRenderedPageBreak/>
         <w:t>Managementsamenvatting</w:t>
@@ -1022,7 +1027,7 @@
           <w:r>
             <w:fldChar w:fldCharType="separate"/>
           </w:r>
-          <w:hyperlink w:anchor="_Toc516057940" w:history="1">
+          <w:hyperlink w:anchor="_Toc516067676" w:history="1">
             <w:r>
               <w:rPr>
                 <w:rStyle w:val="Hyperlink"/>
@@ -1045,7 +1050,7 @@
               <w:rPr>
                 <w:webHidden/>
               </w:rPr>
-              <w:instrText xml:space="preserve"> PAGEREF _Toc516057940 \h </w:instrText>
+              <w:instrText xml:space="preserve"> PAGEREF _Toc516067676 \h </w:instrText>
             </w:r>
             <w:r>
               <w:rPr>
@@ -1083,7 +1088,7 @@
               <w:szCs w:val="22"/>
             </w:rPr>
           </w:pPr>
-          <w:hyperlink w:anchor="_Toc516057941" w:history="1">
+          <w:hyperlink w:anchor="_Toc516067677" w:history="1">
             <w:r>
               <w:rPr>
                 <w:rStyle w:val="Hyperlink"/>
@@ -1106,7 +1111,7 @@
               <w:rPr>
                 <w:webHidden/>
               </w:rPr>
-              <w:instrText xml:space="preserve"> PAGEREF _Toc516057941 \h </w:instrText>
+              <w:instrText xml:space="preserve"> PAGEREF _Toc516067677 \h </w:instrText>
             </w:r>
             <w:r>
               <w:rPr>
@@ -1144,7 +1149,7 @@
               <w:szCs w:val="22"/>
             </w:rPr>
           </w:pPr>
-          <w:hyperlink w:anchor="_Toc516057942" w:history="1">
+          <w:hyperlink w:anchor="_Toc516067678" w:history="1">
             <w:r>
               <w:rPr>
                 <w:rStyle w:val="Hyperlink"/>
@@ -1167,7 +1172,7 @@
               <w:rPr>
                 <w:webHidden/>
               </w:rPr>
-              <w:instrText xml:space="preserve"> PAGEREF _Toc516057942 \h </w:instrText>
+              <w:instrText xml:space="preserve"> PAGEREF _Toc516067678 \h </w:instrText>
             </w:r>
             <w:r>
               <w:rPr>
@@ -1205,7 +1210,7 @@
               <w:szCs w:val="22"/>
             </w:rPr>
           </w:pPr>
-          <w:hyperlink w:anchor="_Toc516057943" w:history="1">
+          <w:hyperlink w:anchor="_Toc516067679" w:history="1">
             <w:r>
               <w:rPr>
                 <w:rStyle w:val="Hyperlink"/>
@@ -1228,7 +1233,7 @@
               <w:rPr>
                 <w:webHidden/>
               </w:rPr>
-              <w:instrText xml:space="preserve"> PAGEREF _Toc516057943 \h </w:instrText>
+              <w:instrText xml:space="preserve"> PAGEREF _Toc516067679 \h </w:instrText>
             </w:r>
             <w:r>
               <w:rPr>
@@ -1266,7 +1271,7 @@
               <w:szCs w:val="22"/>
             </w:rPr>
           </w:pPr>
-          <w:hyperlink w:anchor="_Toc516057944" w:history="1">
+          <w:hyperlink w:anchor="_Toc516067680" w:history="1">
             <w:r>
               <w:rPr>
                 <w:rStyle w:val="Hyperlink"/>
@@ -1289,7 +1294,7 @@
               <w:rPr>
                 <w:webHidden/>
               </w:rPr>
-              <w:instrText xml:space="preserve"> PAGEREF _Toc516057944 \h </w:instrText>
+              <w:instrText xml:space="preserve"> PAGEREF _Toc516067680 \h </w:instrText>
             </w:r>
             <w:r>
               <w:rPr>
@@ -1327,7 +1332,7 @@
               <w:szCs w:val="22"/>
             </w:rPr>
           </w:pPr>
-          <w:hyperlink w:anchor="_Toc516057945" w:history="1">
+          <w:hyperlink w:anchor="_Toc516067681" w:history="1">
             <w:r>
               <w:rPr>
                 <w:rStyle w:val="Hyperlink"/>
@@ -1366,7 +1371,7 @@
               <w:rPr>
                 <w:webHidden/>
               </w:rPr>
-              <w:instrText xml:space="preserve"> PAGEREF _Toc516057945 \h </w:instrText>
+              <w:instrText xml:space="preserve"> PAGEREF _Toc516067681 \h </w:instrText>
             </w:r>
             <w:r>
               <w:rPr>
@@ -1404,7 +1409,7 @@
               <w:szCs w:val="22"/>
             </w:rPr>
           </w:pPr>
-          <w:hyperlink w:anchor="_Toc516057946" w:history="1">
+          <w:hyperlink w:anchor="_Toc516067682" w:history="1">
             <w:r>
               <w:rPr>
                 <w:rStyle w:val="Hyperlink"/>
@@ -1443,7 +1448,7 @@
               <w:rPr>
                 <w:webHidden/>
               </w:rPr>
-              <w:instrText xml:space="preserve"> PAGEREF _Toc516057946 \h </w:instrText>
+              <w:instrText xml:space="preserve"> PAGEREF _Toc516067682 \h </w:instrText>
             </w:r>
             <w:r>
               <w:rPr>
@@ -1480,7 +1485,7 @@
               <w:szCs w:val="22"/>
             </w:rPr>
           </w:pPr>
-          <w:hyperlink w:anchor="_Toc516057947" w:history="1">
+          <w:hyperlink w:anchor="_Toc516067683" w:history="1">
             <w:r>
               <w:rPr>
                 <w:rStyle w:val="Hyperlink"/>
@@ -1518,7 +1523,7 @@
               <w:rPr>
                 <w:webHidden/>
               </w:rPr>
-              <w:instrText xml:space="preserve"> PAGEREF _Toc516057947 \h </w:instrText>
+              <w:instrText xml:space="preserve"> PAGEREF _Toc516067683 \h </w:instrText>
             </w:r>
             <w:r>
               <w:rPr>
@@ -1555,7 +1560,7 @@
               <w:szCs w:val="22"/>
             </w:rPr>
           </w:pPr>
-          <w:hyperlink w:anchor="_Toc516057948" w:history="1">
+          <w:hyperlink w:anchor="_Toc516067684" w:history="1">
             <w:r>
               <w:rPr>
                 <w:rStyle w:val="Hyperlink"/>
@@ -1593,7 +1598,7 @@
               <w:rPr>
                 <w:webHidden/>
               </w:rPr>
-              <w:instrText xml:space="preserve"> PAGEREF _Toc516057948 \h </w:instrText>
+              <w:instrText xml:space="preserve"> PAGEREF _Toc516067684 \h </w:instrText>
             </w:r>
             <w:r>
               <w:rPr>
@@ -1630,7 +1635,7 @@
               <w:szCs w:val="22"/>
             </w:rPr>
           </w:pPr>
-          <w:hyperlink w:anchor="_Toc516057949" w:history="1">
+          <w:hyperlink w:anchor="_Toc516067685" w:history="1">
             <w:r>
               <w:rPr>
                 <w:rStyle w:val="Hyperlink"/>
@@ -1668,7 +1673,7 @@
               <w:rPr>
                 <w:webHidden/>
               </w:rPr>
-              <w:instrText xml:space="preserve"> PAGEREF _Toc516057949 \h </w:instrText>
+              <w:instrText xml:space="preserve"> PAGEREF _Toc516067685 \h </w:instrText>
             </w:r>
             <w:r>
               <w:rPr>
@@ -1706,7 +1711,7 @@
               <w:szCs w:val="22"/>
             </w:rPr>
           </w:pPr>
-          <w:hyperlink w:anchor="_Toc516057950" w:history="1">
+          <w:hyperlink w:anchor="_Toc516067686" w:history="1">
             <w:r>
               <w:rPr>
                 <w:rStyle w:val="Hyperlink"/>
@@ -1745,7 +1750,7 @@
               <w:rPr>
                 <w:webHidden/>
               </w:rPr>
-              <w:instrText xml:space="preserve"> PAGEREF _Toc516057950 \h </w:instrText>
+              <w:instrText xml:space="preserve"> PAGEREF _Toc516067686 \h </w:instrText>
             </w:r>
             <w:r>
               <w:rPr>
@@ -1782,7 +1787,7 @@
               <w:szCs w:val="22"/>
             </w:rPr>
           </w:pPr>
-          <w:hyperlink w:anchor="_Toc516057951" w:history="1">
+          <w:hyperlink w:anchor="_Toc516067687" w:history="1">
             <w:r>
               <w:rPr>
                 <w:rStyle w:val="Hyperlink"/>
@@ -1820,7 +1825,7 @@
               <w:rPr>
                 <w:webHidden/>
               </w:rPr>
-              <w:instrText xml:space="preserve"> PAGEREF _Toc516057951 \h </w:instrText>
+              <w:instrText xml:space="preserve"> PAGEREF _Toc516067687 \h </w:instrText>
             </w:r>
             <w:r>
               <w:rPr>
@@ -1857,7 +1862,7 @@
               <w:szCs w:val="22"/>
             </w:rPr>
           </w:pPr>
-          <w:hyperlink w:anchor="_Toc516057952" w:history="1">
+          <w:hyperlink w:anchor="_Toc516067688" w:history="1">
             <w:r>
               <w:rPr>
                 <w:rStyle w:val="Hyperlink"/>
@@ -1895,7 +1900,7 @@
               <w:rPr>
                 <w:webHidden/>
               </w:rPr>
-              <w:instrText xml:space="preserve"> PAGEREF _Toc516057952 \h </w:instrText>
+              <w:instrText xml:space="preserve"> PAGEREF _Toc516067688 \h </w:instrText>
             </w:r>
             <w:r>
               <w:rPr>
@@ -1932,7 +1937,7 @@
               <w:szCs w:val="22"/>
             </w:rPr>
           </w:pPr>
-          <w:hyperlink w:anchor="_Toc516057953" w:history="1">
+          <w:hyperlink w:anchor="_Toc516067689" w:history="1">
             <w:r>
               <w:rPr>
                 <w:rStyle w:val="Hyperlink"/>
@@ -1970,7 +1975,7 @@
               <w:rPr>
                 <w:webHidden/>
               </w:rPr>
-              <w:instrText xml:space="preserve"> PAGEREF _Toc516057953 \h </w:instrText>
+              <w:instrText xml:space="preserve"> PAGEREF _Toc516067689 \h </w:instrText>
             </w:r>
             <w:r>
               <w:rPr>
@@ -2007,7 +2012,7 @@
               <w:szCs w:val="22"/>
             </w:rPr>
           </w:pPr>
-          <w:hyperlink w:anchor="_Toc516057954" w:history="1">
+          <w:hyperlink w:anchor="_Toc516067690" w:history="1">
             <w:r>
               <w:rPr>
                 <w:rStyle w:val="Hyperlink"/>
@@ -2045,7 +2050,7 @@
               <w:rPr>
                 <w:webHidden/>
               </w:rPr>
-              <w:instrText xml:space="preserve"> PAGEREF _Toc516057954 \h </w:instrText>
+              <w:instrText xml:space="preserve"> PAGEREF _Toc516067690 \h </w:instrText>
             </w:r>
             <w:r>
               <w:rPr>
@@ -2082,7 +2087,7 @@
               <w:szCs w:val="22"/>
             </w:rPr>
           </w:pPr>
-          <w:hyperlink w:anchor="_Toc516057955" w:history="1">
+          <w:hyperlink w:anchor="_Toc516067691" w:history="1">
             <w:r>
               <w:rPr>
                 <w:rStyle w:val="Hyperlink"/>
@@ -2120,7 +2125,7 @@
               <w:rPr>
                 <w:webHidden/>
               </w:rPr>
-              <w:instrText xml:space="preserve"> PAGEREF _Toc516057955 \h </w:instrText>
+              <w:instrText xml:space="preserve"> PAGEREF _Toc516067691 \h </w:instrText>
             </w:r>
             <w:r>
               <w:rPr>
@@ -2158,7 +2163,7 @@
               <w:szCs w:val="22"/>
             </w:rPr>
           </w:pPr>
-          <w:hyperlink w:anchor="_Toc516057956" w:history="1">
+          <w:hyperlink w:anchor="_Toc516067692" w:history="1">
             <w:r>
               <w:rPr>
                 <w:rStyle w:val="Hyperlink"/>
@@ -2197,7 +2202,7 @@
               <w:rPr>
                 <w:webHidden/>
               </w:rPr>
-              <w:instrText xml:space="preserve"> PAGEREF _Toc516057956 \h </w:instrText>
+              <w:instrText xml:space="preserve"> PAGEREF _Toc516067692 \h </w:instrText>
             </w:r>
             <w:r>
               <w:rPr>
@@ -2234,7 +2239,7 @@
               <w:szCs w:val="22"/>
             </w:rPr>
           </w:pPr>
-          <w:hyperlink w:anchor="_Toc516057957" w:history="1">
+          <w:hyperlink w:anchor="_Toc516067693" w:history="1">
             <w:r>
               <w:rPr>
                 <w:rStyle w:val="Hyperlink"/>
@@ -2272,7 +2277,7 @@
               <w:rPr>
                 <w:webHidden/>
               </w:rPr>
-              <w:instrText xml:space="preserve"> PAGEREF _Toc516057957 \h </w:instrText>
+              <w:instrText xml:space="preserve"> PAGEREF _Toc516067693 \h </w:instrText>
             </w:r>
             <w:r>
               <w:rPr>
@@ -2309,7 +2314,7 @@
               <w:szCs w:val="22"/>
             </w:rPr>
           </w:pPr>
-          <w:hyperlink w:anchor="_Toc516057958" w:history="1">
+          <w:hyperlink w:anchor="_Toc516067694" w:history="1">
             <w:r>
               <w:rPr>
                 <w:rStyle w:val="Hyperlink"/>
@@ -2347,7 +2352,7 @@
               <w:rPr>
                 <w:webHidden/>
               </w:rPr>
-              <w:instrText xml:space="preserve"> PAGEREF _Toc516057958 \h </w:instrText>
+              <w:instrText xml:space="preserve"> PAGEREF _Toc516067694 \h </w:instrText>
             </w:r>
             <w:r>
               <w:rPr>
@@ -2384,7 +2389,7 @@
               <w:szCs w:val="22"/>
             </w:rPr>
           </w:pPr>
-          <w:hyperlink w:anchor="_Toc516057959" w:history="1">
+          <w:hyperlink w:anchor="_Toc516067695" w:history="1">
             <w:r>
               <w:rPr>
                 <w:rStyle w:val="Hyperlink"/>
@@ -2422,7 +2427,7 @@
               <w:rPr>
                 <w:webHidden/>
               </w:rPr>
-              <w:instrText xml:space="preserve"> PAGEREF _Toc516057959 \h </w:instrText>
+              <w:instrText xml:space="preserve"> PAGEREF _Toc516067695 \h </w:instrText>
             </w:r>
             <w:r>
               <w:rPr>
@@ -2459,7 +2464,7 @@
               <w:szCs w:val="22"/>
             </w:rPr>
           </w:pPr>
-          <w:hyperlink w:anchor="_Toc516057960" w:history="1">
+          <w:hyperlink w:anchor="_Toc516067696" w:history="1">
             <w:r>
               <w:rPr>
                 <w:rStyle w:val="Hyperlink"/>
@@ -2497,7 +2502,7 @@
               <w:rPr>
                 <w:webHidden/>
               </w:rPr>
-              <w:instrText xml:space="preserve"> PAGEREF _Toc516057960 \h </w:instrText>
+              <w:instrText xml:space="preserve"> PAGEREF _Toc516067696 \h </w:instrText>
             </w:r>
             <w:r>
               <w:rPr>
@@ -2534,7 +2539,7 @@
               <w:szCs w:val="22"/>
             </w:rPr>
           </w:pPr>
-          <w:hyperlink w:anchor="_Toc516057961" w:history="1">
+          <w:hyperlink w:anchor="_Toc516067697" w:history="1">
             <w:r>
               <w:rPr>
                 <w:rStyle w:val="Hyperlink"/>
@@ -2572,7 +2577,7 @@
               <w:rPr>
                 <w:webHidden/>
               </w:rPr>
-              <w:instrText xml:space="preserve"> PAGEREF _Toc516057961 \h </w:instrText>
+              <w:instrText xml:space="preserve"> PAGEREF _Toc516067697 \h </w:instrText>
             </w:r>
             <w:r>
               <w:rPr>
@@ -2609,7 +2614,7 @@
               <w:szCs w:val="22"/>
             </w:rPr>
           </w:pPr>
-          <w:hyperlink w:anchor="_Toc516057962" w:history="1">
+          <w:hyperlink w:anchor="_Toc516067698" w:history="1">
             <w:r>
               <w:rPr>
                 <w:rStyle w:val="Hyperlink"/>
@@ -2647,7 +2652,7 @@
               <w:rPr>
                 <w:webHidden/>
               </w:rPr>
-              <w:instrText xml:space="preserve"> PAGEREF _Toc516057962 \h </w:instrText>
+              <w:instrText xml:space="preserve"> PAGEREF _Toc516067698 \h </w:instrText>
             </w:r>
             <w:r>
               <w:rPr>
@@ -2684,7 +2689,7 @@
               <w:szCs w:val="22"/>
             </w:rPr>
           </w:pPr>
-          <w:hyperlink w:anchor="_Toc516057963" w:history="1">
+          <w:hyperlink w:anchor="_Toc516067699" w:history="1">
             <w:r>
               <w:rPr>
                 <w:rStyle w:val="Hyperlink"/>
@@ -2722,7 +2727,7 @@
               <w:rPr>
                 <w:webHidden/>
               </w:rPr>
-              <w:instrText xml:space="preserve"> PAGEREF _Toc516057963 \h </w:instrText>
+              <w:instrText xml:space="preserve"> PAGEREF _Toc516067699 \h </w:instrText>
             </w:r>
             <w:r>
               <w:rPr>
@@ -2759,7 +2764,7 @@
               <w:szCs w:val="22"/>
             </w:rPr>
           </w:pPr>
-          <w:hyperlink w:anchor="_Toc516057964" w:history="1">
+          <w:hyperlink w:anchor="_Toc516067700" w:history="1">
             <w:r>
               <w:rPr>
                 <w:rStyle w:val="Hyperlink"/>
@@ -2797,7 +2802,7 @@
               <w:rPr>
                 <w:webHidden/>
               </w:rPr>
-              <w:instrText xml:space="preserve"> PAGEREF _Toc516057964 \h </w:instrText>
+              <w:instrText xml:space="preserve"> PAGEREF _Toc516067700 \h </w:instrText>
             </w:r>
             <w:r>
               <w:rPr>
@@ -2834,7 +2839,7 @@
               <w:szCs w:val="22"/>
             </w:rPr>
           </w:pPr>
-          <w:hyperlink w:anchor="_Toc516057965" w:history="1">
+          <w:hyperlink w:anchor="_Toc516067701" w:history="1">
             <w:r>
               <w:rPr>
                 <w:rStyle w:val="Hyperlink"/>
@@ -2872,7 +2877,7 @@
               <w:rPr>
                 <w:webHidden/>
               </w:rPr>
-              <w:instrText xml:space="preserve"> PAGEREF _Toc516057965 \h </w:instrText>
+              <w:instrText xml:space="preserve"> PAGEREF _Toc516067701 \h </w:instrText>
             </w:r>
             <w:r>
               <w:rPr>
@@ -2909,7 +2914,7 @@
               <w:szCs w:val="22"/>
             </w:rPr>
           </w:pPr>
-          <w:hyperlink w:anchor="_Toc516057966" w:history="1">
+          <w:hyperlink w:anchor="_Toc516067702" w:history="1">
             <w:r>
               <w:rPr>
                 <w:rStyle w:val="Hyperlink"/>
@@ -2947,7 +2952,7 @@
               <w:rPr>
                 <w:webHidden/>
               </w:rPr>
-              <w:instrText xml:space="preserve"> PAGEREF _Toc516057966 \h </w:instrText>
+              <w:instrText xml:space="preserve"> PAGEREF _Toc516067702 \h </w:instrText>
             </w:r>
             <w:r>
               <w:rPr>
@@ -2984,7 +2989,7 @@
               <w:szCs w:val="22"/>
             </w:rPr>
           </w:pPr>
-          <w:hyperlink w:anchor="_Toc516057967" w:history="1">
+          <w:hyperlink w:anchor="_Toc516067703" w:history="1">
             <w:r>
               <w:rPr>
                 <w:rStyle w:val="Hyperlink"/>
@@ -3022,7 +3027,7 @@
               <w:rPr>
                 <w:webHidden/>
               </w:rPr>
-              <w:instrText xml:space="preserve"> PAGEREF _Toc516057967 \h </w:instrText>
+              <w:instrText xml:space="preserve"> PAGEREF _Toc516067703 \h </w:instrText>
             </w:r>
             <w:r>
               <w:rPr>
@@ -3059,7 +3064,7 @@
               <w:szCs w:val="22"/>
             </w:rPr>
           </w:pPr>
-          <w:hyperlink w:anchor="_Toc516057968" w:history="1">
+          <w:hyperlink w:anchor="_Toc516067704" w:history="1">
             <w:r>
               <w:rPr>
                 <w:rStyle w:val="Hyperlink"/>
@@ -3097,7 +3102,7 @@
               <w:rPr>
                 <w:webHidden/>
               </w:rPr>
-              <w:instrText xml:space="preserve"> PAGEREF _Toc516057968 \h </w:instrText>
+              <w:instrText xml:space="preserve"> PAGEREF _Toc516067704 \h </w:instrText>
             </w:r>
             <w:r>
               <w:rPr>
@@ -3134,7 +3139,7 @@
               <w:szCs w:val="22"/>
             </w:rPr>
           </w:pPr>
-          <w:hyperlink w:anchor="_Toc516057969" w:history="1">
+          <w:hyperlink w:anchor="_Toc516067705" w:history="1">
             <w:r>
               <w:rPr>
                 <w:rStyle w:val="Hyperlink"/>
@@ -3172,7 +3177,7 @@
               <w:rPr>
                 <w:webHidden/>
               </w:rPr>
-              <w:instrText xml:space="preserve"> PAGEREF _Toc516057969 \h </w:instrText>
+              <w:instrText xml:space="preserve"> PAGEREF _Toc516067705 \h </w:instrText>
             </w:r>
             <w:r>
               <w:rPr>
@@ -3209,7 +3214,7 @@
               <w:szCs w:val="22"/>
             </w:rPr>
           </w:pPr>
-          <w:hyperlink w:anchor="_Toc516057970" w:history="1">
+          <w:hyperlink w:anchor="_Toc516067706" w:history="1">
             <w:r>
               <w:rPr>
                 <w:rStyle w:val="Hyperlink"/>
@@ -3247,7 +3252,7 @@
               <w:rPr>
                 <w:webHidden/>
               </w:rPr>
-              <w:instrText xml:space="preserve"> PAGEREF _Toc516057970 \h </w:instrText>
+              <w:instrText xml:space="preserve"> PAGEREF _Toc516067706 \h </w:instrText>
             </w:r>
             <w:r>
               <w:rPr>
@@ -3285,7 +3290,7 @@
               <w:szCs w:val="22"/>
             </w:rPr>
           </w:pPr>
-          <w:hyperlink w:anchor="_Toc516057971" w:history="1">
+          <w:hyperlink w:anchor="_Toc516067707" w:history="1">
             <w:r>
               <w:rPr>
                 <w:rStyle w:val="Hyperlink"/>
@@ -3324,7 +3329,7 @@
               <w:rPr>
                 <w:webHidden/>
               </w:rPr>
-              <w:instrText xml:space="preserve"> PAGEREF _Toc516057971 \h </w:instrText>
+              <w:instrText xml:space="preserve"> PAGEREF _Toc516067707 \h </w:instrText>
             </w:r>
             <w:r>
               <w:rPr>
@@ -3361,7 +3366,7 @@
               <w:szCs w:val="22"/>
             </w:rPr>
           </w:pPr>
-          <w:hyperlink w:anchor="_Toc516057972" w:history="1">
+          <w:hyperlink w:anchor="_Toc516067708" w:history="1">
             <w:r>
               <w:rPr>
                 <w:rStyle w:val="Hyperlink"/>
@@ -3399,7 +3404,7 @@
               <w:rPr>
                 <w:webHidden/>
               </w:rPr>
-              <w:instrText xml:space="preserve"> PAGEREF _Toc516057972 \h </w:instrText>
+              <w:instrText xml:space="preserve"> PAGEREF _Toc516067708 \h </w:instrText>
             </w:r>
             <w:r>
               <w:rPr>
@@ -3436,7 +3441,7 @@
               <w:szCs w:val="22"/>
             </w:rPr>
           </w:pPr>
-          <w:hyperlink w:anchor="_Toc516057973" w:history="1">
+          <w:hyperlink w:anchor="_Toc516067709" w:history="1">
             <w:r>
               <w:rPr>
                 <w:rStyle w:val="Hyperlink"/>
@@ -3474,7 +3479,7 @@
               <w:rPr>
                 <w:webHidden/>
               </w:rPr>
-              <w:instrText xml:space="preserve"> PAGEREF _Toc516057973 \h </w:instrText>
+              <w:instrText xml:space="preserve"> PAGEREF _Toc516067709 \h </w:instrText>
             </w:r>
             <w:r>
               <w:rPr>
@@ -3511,7 +3516,7 @@
               <w:szCs w:val="22"/>
             </w:rPr>
           </w:pPr>
-          <w:hyperlink w:anchor="_Toc516057974" w:history="1">
+          <w:hyperlink w:anchor="_Toc516067710" w:history="1">
             <w:r>
               <w:rPr>
                 <w:rStyle w:val="Hyperlink"/>
@@ -3549,7 +3554,7 @@
               <w:rPr>
                 <w:webHidden/>
               </w:rPr>
-              <w:instrText xml:space="preserve"> PAGEREF _Toc516057974 \h </w:instrText>
+              <w:instrText xml:space="preserve"> PAGEREF _Toc516067710 \h </w:instrText>
             </w:r>
             <w:r>
               <w:rPr>
@@ -3586,7 +3591,7 @@
               <w:szCs w:val="22"/>
             </w:rPr>
           </w:pPr>
-          <w:hyperlink w:anchor="_Toc516057975" w:history="1">
+          <w:hyperlink w:anchor="_Toc516067711" w:history="1">
             <w:r>
               <w:rPr>
                 <w:rStyle w:val="Hyperlink"/>
@@ -3624,7 +3629,7 @@
               <w:rPr>
                 <w:webHidden/>
               </w:rPr>
-              <w:instrText xml:space="preserve"> PAGEREF _Toc516057975 \h </w:instrText>
+              <w:instrText xml:space="preserve"> PAGEREF _Toc516067711 \h </w:instrText>
             </w:r>
             <w:r>
               <w:rPr>
@@ -3661,7 +3666,7 @@
               <w:szCs w:val="22"/>
             </w:rPr>
           </w:pPr>
-          <w:hyperlink w:anchor="_Toc516057976" w:history="1">
+          <w:hyperlink w:anchor="_Toc516067712" w:history="1">
             <w:r>
               <w:rPr>
                 <w:rStyle w:val="Hyperlink"/>
@@ -3699,7 +3704,7 @@
               <w:rPr>
                 <w:webHidden/>
               </w:rPr>
-              <w:instrText xml:space="preserve"> PAGEREF _Toc516057976 \h </w:instrText>
+              <w:instrText xml:space="preserve"> PAGEREF _Toc516067712 \h </w:instrText>
             </w:r>
             <w:r>
               <w:rPr>
@@ -3736,7 +3741,7 @@
               <w:szCs w:val="22"/>
             </w:rPr>
           </w:pPr>
-          <w:hyperlink w:anchor="_Toc516057977" w:history="1">
+          <w:hyperlink w:anchor="_Toc516067713" w:history="1">
             <w:r>
               <w:rPr>
                 <w:rStyle w:val="Hyperlink"/>
@@ -3774,7 +3779,7 @@
               <w:rPr>
                 <w:webHidden/>
               </w:rPr>
-              <w:instrText xml:space="preserve"> PAGEREF _Toc516057977 \h </w:instrText>
+              <w:instrText xml:space="preserve"> PAGEREF _Toc516067713 \h </w:instrText>
             </w:r>
             <w:r>
               <w:rPr>
@@ -3791,7 +3796,7 @@
               <w:rPr>
                 <w:webHidden/>
               </w:rPr>
-              <w:t>23</w:t>
+              <w:t>24</w:t>
             </w:r>
             <w:r>
               <w:rPr>
@@ -3811,7 +3816,7 @@
               <w:szCs w:val="22"/>
             </w:rPr>
           </w:pPr>
-          <w:hyperlink w:anchor="_Toc516057978" w:history="1">
+          <w:hyperlink w:anchor="_Toc516067714" w:history="1">
             <w:r>
               <w:rPr>
                 <w:rStyle w:val="Hyperlink"/>
@@ -3849,7 +3854,7 @@
               <w:rPr>
                 <w:webHidden/>
               </w:rPr>
-              <w:instrText xml:space="preserve"> PAGEREF _Toc516057978 \h </w:instrText>
+              <w:instrText xml:space="preserve"> PAGEREF _Toc516067714 \h </w:instrText>
             </w:r>
             <w:r>
               <w:rPr>
@@ -3866,7 +3871,7 @@
               <w:rPr>
                 <w:webHidden/>
               </w:rPr>
-              <w:t>24</w:t>
+              <w:t>25</w:t>
             </w:r>
             <w:r>
               <w:rPr>
@@ -3886,7 +3891,7 @@
               <w:szCs w:val="22"/>
             </w:rPr>
           </w:pPr>
-          <w:hyperlink w:anchor="_Toc516057979" w:history="1">
+          <w:hyperlink w:anchor="_Toc516067715" w:history="1">
             <w:r>
               <w:rPr>
                 <w:rStyle w:val="Hyperlink"/>
@@ -3924,7 +3929,7 @@
               <w:rPr>
                 <w:webHidden/>
               </w:rPr>
-              <w:instrText xml:space="preserve"> PAGEREF _Toc516057979 \h </w:instrText>
+              <w:instrText xml:space="preserve"> PAGEREF _Toc516067715 \h </w:instrText>
             </w:r>
             <w:r>
               <w:rPr>
@@ -3941,7 +3946,7 @@
               <w:rPr>
                 <w:webHidden/>
               </w:rPr>
-              <w:t>24</w:t>
+              <w:t>25</w:t>
             </w:r>
             <w:r>
               <w:rPr>
@@ -3961,7 +3966,7 @@
               <w:szCs w:val="22"/>
             </w:rPr>
           </w:pPr>
-          <w:hyperlink w:anchor="_Toc516057980" w:history="1">
+          <w:hyperlink w:anchor="_Toc516067716" w:history="1">
             <w:r>
               <w:rPr>
                 <w:rStyle w:val="Hyperlink"/>
@@ -3999,7 +4004,7 @@
               <w:rPr>
                 <w:webHidden/>
               </w:rPr>
-              <w:instrText xml:space="preserve"> PAGEREF _Toc516057980 \h </w:instrText>
+              <w:instrText xml:space="preserve"> PAGEREF _Toc516067716 \h </w:instrText>
             </w:r>
             <w:r>
               <w:rPr>
@@ -4016,7 +4021,7 @@
               <w:rPr>
                 <w:webHidden/>
               </w:rPr>
-              <w:t>24</w:t>
+              <w:t>25</w:t>
             </w:r>
             <w:r>
               <w:rPr>
@@ -4037,7 +4042,7 @@
               <w:szCs w:val="22"/>
             </w:rPr>
           </w:pPr>
-          <w:hyperlink w:anchor="_Toc516057981" w:history="1">
+          <w:hyperlink w:anchor="_Toc516067717" w:history="1">
             <w:r>
               <w:rPr>
                 <w:rStyle w:val="Hyperlink"/>
@@ -4060,7 +4065,7 @@
               <w:rPr>
                 <w:webHidden/>
               </w:rPr>
-              <w:instrText xml:space="preserve"> PAGEREF _Toc516057981 \h </w:instrText>
+              <w:instrText xml:space="preserve"> PAGEREF _Toc516067717 \h </w:instrText>
             </w:r>
             <w:r>
               <w:rPr>
@@ -4077,7 +4082,7 @@
               <w:rPr>
                 <w:webHidden/>
               </w:rPr>
-              <w:t>25</w:t>
+              <w:t>26</w:t>
             </w:r>
             <w:r>
               <w:rPr>
@@ -4115,7 +4120,7 @@
           <w:numId w:val="0"/>
         </w:numPr>
       </w:pPr>
-      <w:bookmarkStart w:id="3" w:name="_Toc516057942"/>
+      <w:bookmarkStart w:id="3" w:name="_Toc516067678"/>
       <w:r>
         <w:lastRenderedPageBreak/>
         <w:t>Figuren- en Tabellenlijst</w:t>
@@ -4168,7 +4173,7 @@
         <w:rPr>
           <w:noProof/>
         </w:rPr>
-        <w:instrText xml:space="preserve"> PAGEREF _Toc516057982 \h </w:instrText>
+        <w:instrText xml:space="preserve"> PAGEREF _Toc516067718 \h </w:instrText>
       </w:r>
       <w:r>
         <w:rPr>
@@ -4231,7 +4236,7 @@
         <w:rPr>
           <w:noProof/>
         </w:rPr>
-        <w:instrText xml:space="preserve"> PAGEREF _Toc516057983 \h </w:instrText>
+        <w:instrText xml:space="preserve"> PAGEREF _Toc516067719 \h </w:instrText>
       </w:r>
       <w:r>
         <w:rPr>
@@ -4294,7 +4299,7 @@
         <w:rPr>
           <w:noProof/>
         </w:rPr>
-        <w:instrText xml:space="preserve"> PAGEREF _Toc516057984 \h </w:instrText>
+        <w:instrText xml:space="preserve"> PAGEREF _Toc516067720 \h </w:instrText>
       </w:r>
       <w:r>
         <w:rPr>
@@ -4357,7 +4362,7 @@
         <w:rPr>
           <w:noProof/>
         </w:rPr>
-        <w:instrText xml:space="preserve"> PAGEREF _Toc516057985 \h </w:instrText>
+        <w:instrText xml:space="preserve"> PAGEREF _Toc516067721 \h </w:instrText>
       </w:r>
       <w:r>
         <w:rPr>
@@ -4420,7 +4425,7 @@
         <w:rPr>
           <w:noProof/>
         </w:rPr>
-        <w:instrText xml:space="preserve"> PAGEREF _Toc516057986 \h </w:instrText>
+        <w:instrText xml:space="preserve"> PAGEREF _Toc516067722 \h </w:instrText>
       </w:r>
       <w:r>
         <w:rPr>
@@ -4483,7 +4488,7 @@
         <w:rPr>
           <w:noProof/>
         </w:rPr>
-        <w:instrText xml:space="preserve"> PAGEREF _Toc516057987 \h </w:instrText>
+        <w:instrText xml:space="preserve"> PAGEREF _Toc516067723 \h </w:instrText>
       </w:r>
       <w:r>
         <w:rPr>
@@ -4546,7 +4551,7 @@
         <w:rPr>
           <w:noProof/>
         </w:rPr>
-        <w:instrText xml:space="preserve"> PAGEREF _Toc516057988 \h </w:instrText>
+        <w:instrText xml:space="preserve"> PAGEREF _Toc516067724 \h </w:instrText>
       </w:r>
       <w:r>
         <w:rPr>
@@ -4609,7 +4614,7 @@
         <w:rPr>
           <w:noProof/>
         </w:rPr>
-        <w:instrText xml:space="preserve"> PAGEREF _Toc516057989 \h </w:instrText>
+        <w:instrText xml:space="preserve"> PAGEREF _Toc516067725 \h </w:instrText>
       </w:r>
       <w:r>
         <w:rPr>
@@ -4672,7 +4677,7 @@
         <w:rPr>
           <w:noProof/>
         </w:rPr>
-        <w:instrText xml:space="preserve"> PAGEREF _Toc516057990 \h </w:instrText>
+        <w:instrText xml:space="preserve"> PAGEREF _Toc516067726 \h </w:instrText>
       </w:r>
       <w:r>
         <w:rPr>
@@ -4735,7 +4740,7 @@
         <w:rPr>
           <w:noProof/>
         </w:rPr>
-        <w:instrText xml:space="preserve"> PAGEREF _Toc516057991 \h </w:instrText>
+        <w:instrText xml:space="preserve"> PAGEREF _Toc516067727 \h </w:instrText>
       </w:r>
       <w:r>
         <w:rPr>
@@ -4798,7 +4803,7 @@
         <w:rPr>
           <w:noProof/>
         </w:rPr>
-        <w:instrText xml:space="preserve"> PAGEREF _Toc516057992 \h </w:instrText>
+        <w:instrText xml:space="preserve"> PAGEREF _Toc516067728 \h </w:instrText>
       </w:r>
       <w:r>
         <w:rPr>
@@ -4861,7 +4866,7 @@
         <w:rPr>
           <w:noProof/>
         </w:rPr>
-        <w:instrText xml:space="preserve"> PAGEREF _Toc516057993 \h </w:instrText>
+        <w:instrText xml:space="preserve"> PAGEREF _Toc516067729 \h </w:instrText>
       </w:r>
       <w:r>
         <w:rPr>
@@ -4924,7 +4929,7 @@
         <w:rPr>
           <w:noProof/>
         </w:rPr>
-        <w:instrText xml:space="preserve"> PAGEREF _Toc516057994 \h </w:instrText>
+        <w:instrText xml:space="preserve"> PAGEREF _Toc516067730 \h </w:instrText>
       </w:r>
       <w:r>
         <w:rPr>
@@ -4987,7 +4992,7 @@
         <w:rPr>
           <w:noProof/>
         </w:rPr>
-        <w:instrText xml:space="preserve"> PAGEREF _Toc516057995 \h </w:instrText>
+        <w:instrText xml:space="preserve"> PAGEREF _Toc516067731 \h </w:instrText>
       </w:r>
       <w:r>
         <w:rPr>
@@ -5050,7 +5055,7 @@
         <w:rPr>
           <w:noProof/>
         </w:rPr>
-        <w:instrText xml:space="preserve"> PAGEREF _Toc516057996 \h </w:instrText>
+        <w:instrText xml:space="preserve"> PAGEREF _Toc516067732 \h </w:instrText>
       </w:r>
       <w:r>
         <w:rPr>
@@ -5105,7 +5110,7 @@
       <w:r>
         <w:fldChar w:fldCharType="separate"/>
       </w:r>
-      <w:hyperlink w:anchor="_Toc516057997" w:history="1">
+      <w:hyperlink w:anchor="_Toc516067733" w:history="1">
         <w:r>
           <w:rPr>
             <w:rStyle w:val="Hyperlink"/>
@@ -5132,7 +5137,7 @@
             <w:noProof/>
             <w:webHidden/>
           </w:rPr>
-          <w:instrText xml:space="preserve"> PAGEREF _Toc516057997 \h </w:instrText>
+          <w:instrText xml:space="preserve"> PAGEREF _Toc516067733 \h </w:instrText>
         </w:r>
         <w:r>
           <w:rPr>
@@ -5178,7 +5183,7 @@
           <w:szCs w:val="22"/>
         </w:rPr>
       </w:pPr>
-      <w:hyperlink w:anchor="_Toc516057998" w:history="1">
+      <w:hyperlink w:anchor="_Toc516067734" w:history="1">
         <w:r>
           <w:rPr>
             <w:rStyle w:val="Hyperlink"/>
@@ -5205,7 +5210,7 @@
             <w:noProof/>
             <w:webHidden/>
           </w:rPr>
-          <w:instrText xml:space="preserve"> PAGEREF _Toc516057998 \h </w:instrText>
+          <w:instrText xml:space="preserve"> PAGEREF _Toc516067734 \h </w:instrText>
         </w:r>
         <w:r>
           <w:rPr>
@@ -5251,7 +5256,7 @@
           <w:szCs w:val="22"/>
         </w:rPr>
       </w:pPr>
-      <w:hyperlink w:anchor="_Toc516057999" w:history="1">
+      <w:hyperlink w:anchor="_Toc516067735" w:history="1">
         <w:r>
           <w:rPr>
             <w:rStyle w:val="Hyperlink"/>
@@ -5278,7 +5283,7 @@
             <w:noProof/>
             <w:webHidden/>
           </w:rPr>
-          <w:instrText xml:space="preserve"> PAGEREF _Toc516057999 \h </w:instrText>
+          <w:instrText xml:space="preserve"> PAGEREF _Toc516067735 \h </w:instrText>
         </w:r>
         <w:r>
           <w:rPr>
@@ -5324,7 +5329,7 @@
           <w:szCs w:val="22"/>
         </w:rPr>
       </w:pPr>
-      <w:hyperlink w:anchor="_Toc516058000" w:history="1">
+      <w:hyperlink w:anchor="_Toc516067736" w:history="1">
         <w:r>
           <w:rPr>
             <w:rStyle w:val="Hyperlink"/>
@@ -5351,7 +5356,7 @@
             <w:noProof/>
             <w:webHidden/>
           </w:rPr>
-          <w:instrText xml:space="preserve"> PAGEREF _Toc516058000 \h </w:instrText>
+          <w:instrText xml:space="preserve"> PAGEREF _Toc516067736 \h </w:instrText>
         </w:r>
         <w:r>
           <w:rPr>
@@ -5371,7 +5376,7 @@
             <w:noProof/>
             <w:webHidden/>
           </w:rPr>
-          <w:t>24</w:t>
+          <w:t>25</w:t>
         </w:r>
         <w:r>
           <w:rPr>
@@ -5396,7 +5401,7 @@
           <w:numId w:val="0"/>
         </w:numPr>
       </w:pPr>
-      <w:bookmarkStart w:id="4" w:name="_Toc516057943"/>
+      <w:bookmarkStart w:id="4" w:name="_Toc516067679"/>
       <w:r>
         <w:t>Afkortingenlijst</w:t>
       </w:r>
@@ -6364,8 +6369,18 @@
                 <w:sz w:val="16"/>
                 <w:szCs w:val="16"/>
               </w:rPr>
-              <w:t>Overall Equipment Effectiveness</w:t>
-            </w:r>
+              <w:t xml:space="preserve">Overall Equipment </w:t>
+            </w:r>
+            <w:proofErr w:type="spellStart"/>
+            <w:r>
+              <w:rPr>
+                <w:rFonts w:ascii="Arial" w:hAnsi="Arial" w:cs="Arial"/>
+                <w:sz w:val="16"/>
+                <w:szCs w:val="16"/>
+              </w:rPr>
+              <w:t>Effectiveness</w:t>
+            </w:r>
+            <w:proofErr w:type="spellEnd"/>
             <w:r>
               <w:rPr>
                 <w:rFonts w:ascii="Arial" w:hAnsi="Arial" w:cs="Arial"/>
@@ -6502,14 +6517,34 @@
                 <w:szCs w:val="16"/>
               </w:rPr>
             </w:pPr>
+            <w:proofErr w:type="spellStart"/>
             <w:r>
               <w:rPr>
                 <w:rFonts w:ascii="Arial" w:hAnsi="Arial" w:cs="Arial"/>
                 <w:sz w:val="16"/>
                 <w:szCs w:val="16"/>
               </w:rPr>
-              <w:t>Tsubaki Nakashima</w:t>
-            </w:r>
+              <w:t>Tsubaki</w:t>
+            </w:r>
+            <w:proofErr w:type="spellEnd"/>
+            <w:r>
+              <w:rPr>
+                <w:rFonts w:ascii="Arial" w:hAnsi="Arial" w:cs="Arial"/>
+                <w:sz w:val="16"/>
+                <w:szCs w:val="16"/>
+              </w:rPr>
+              <w:t xml:space="preserve"> </w:t>
+            </w:r>
+            <w:proofErr w:type="spellStart"/>
+            <w:r>
+              <w:rPr>
+                <w:rFonts w:ascii="Arial" w:hAnsi="Arial" w:cs="Arial"/>
+                <w:sz w:val="16"/>
+                <w:szCs w:val="16"/>
+              </w:rPr>
+              <w:t>Nakashima</w:t>
+            </w:r>
+            <w:proofErr w:type="spellEnd"/>
             <w:r>
               <w:rPr>
                 <w:rFonts w:ascii="Arial" w:hAnsi="Arial" w:cs="Arial"/>
@@ -6755,7 +6790,7 @@
         </w:numPr>
       </w:pPr>
       <w:bookmarkStart w:id="5" w:name="_Ref514924791"/>
-      <w:bookmarkStart w:id="6" w:name="_Toc516057944"/>
+      <w:bookmarkStart w:id="6" w:name="_Toc516067680"/>
       <w:r>
         <w:lastRenderedPageBreak/>
         <w:t>Begrippenlijst</w:t>
@@ -7432,7 +7467,7 @@
       <w:pPr>
         <w:pStyle w:val="Kop1"/>
       </w:pPr>
-      <w:bookmarkStart w:id="7" w:name="_Toc516057945"/>
+      <w:bookmarkStart w:id="7" w:name="_Toc516067681"/>
       <w:r>
         <w:lastRenderedPageBreak/>
         <w:t>Inleiding</w:t>
@@ -7448,7 +7483,7 @@
       <w:pPr>
         <w:pStyle w:val="Kop1"/>
       </w:pPr>
-      <w:bookmarkStart w:id="8" w:name="_Toc516057946"/>
+      <w:bookmarkStart w:id="8" w:name="_Toc516067682"/>
       <w:r>
         <w:lastRenderedPageBreak/>
         <w:t xml:space="preserve">Organisatorische </w:t>
@@ -7471,7 +7506,7 @@
         <w:pStyle w:val="Kop2"/>
       </w:pPr>
       <w:bookmarkStart w:id="9" w:name="_Ref515532037"/>
-      <w:bookmarkStart w:id="10" w:name="_Toc516057947"/>
+      <w:bookmarkStart w:id="10" w:name="_Toc516067683"/>
       <w:r>
         <w:t>Het bedrijf</w:t>
       </w:r>
@@ -7701,7 +7736,7 @@
         </w:rPr>
       </w:pPr>
       <w:bookmarkStart w:id="11" w:name="_Ref514854870"/>
-      <w:bookmarkStart w:id="12" w:name="_Toc516057982"/>
+      <w:bookmarkStart w:id="12" w:name="_Toc516067718"/>
       <w:r>
         <w:t xml:space="preserve">Figuur </w:t>
       </w:r>
@@ -7753,7 +7788,7 @@
       <w:pPr>
         <w:pStyle w:val="Kop2"/>
       </w:pPr>
-      <w:bookmarkStart w:id="13" w:name="_Toc516057948"/>
+      <w:bookmarkStart w:id="13" w:name="_Toc516067684"/>
       <w:r>
         <w:lastRenderedPageBreak/>
         <w:t>Bedrijfsgegevens</w:t>
@@ -7764,7 +7799,7 @@
       <w:pPr>
         <w:pStyle w:val="Bijschrift"/>
       </w:pPr>
-      <w:bookmarkStart w:id="14" w:name="_Toc516057997"/>
+      <w:bookmarkStart w:id="14" w:name="_Toc516067733"/>
       <w:r>
         <w:t xml:space="preserve">Tabel </w:t>
       </w:r>
@@ -8201,7 +8236,7 @@
       <w:pPr>
         <w:pStyle w:val="Kop2"/>
       </w:pPr>
-      <w:bookmarkStart w:id="15" w:name="_Toc516057949"/>
+      <w:bookmarkStart w:id="15" w:name="_Toc516067685"/>
       <w:r>
         <w:t>Persoonsgegevens</w:t>
       </w:r>
@@ -8211,7 +8246,7 @@
       <w:pPr>
         <w:pStyle w:val="Bijschrift"/>
       </w:pPr>
-      <w:bookmarkStart w:id="16" w:name="_Toc516057998"/>
+      <w:bookmarkStart w:id="16" w:name="_Toc516067734"/>
       <w:r>
         <w:t xml:space="preserve">Tabel </w:t>
       </w:r>
@@ -8677,8 +8712,17 @@
                 <w:sz w:val="16"/>
                 <w:szCs w:val="16"/>
               </w:rPr>
-              <w:t>J. Schmeltz</w:t>
-            </w:r>
+              <w:t xml:space="preserve">J. </w:t>
+            </w:r>
+            <w:proofErr w:type="spellStart"/>
+            <w:r>
+              <w:rPr>
+                <w:sz w:val="16"/>
+                <w:szCs w:val="16"/>
+              </w:rPr>
+              <w:t>Schmeltz</w:t>
+            </w:r>
+            <w:proofErr w:type="spellEnd"/>
           </w:p>
         </w:tc>
         <w:tc>
@@ -9483,8 +9527,33 @@
                 <w:sz w:val="16"/>
                 <w:szCs w:val="16"/>
               </w:rPr>
-              <w:t>Contactpersoon Tsubaki Nakashima</w:t>
-            </w:r>
+              <w:t xml:space="preserve">Contactpersoon </w:t>
+            </w:r>
+            <w:proofErr w:type="spellStart"/>
+            <w:r>
+              <w:rPr>
+                <w:sz w:val="16"/>
+                <w:szCs w:val="16"/>
+              </w:rPr>
+              <w:t>Tsubaki</w:t>
+            </w:r>
+            <w:proofErr w:type="spellEnd"/>
+            <w:r>
+              <w:rPr>
+                <w:sz w:val="16"/>
+                <w:szCs w:val="16"/>
+              </w:rPr>
+              <w:t xml:space="preserve"> </w:t>
+            </w:r>
+            <w:proofErr w:type="spellStart"/>
+            <w:r>
+              <w:rPr>
+                <w:sz w:val="16"/>
+                <w:szCs w:val="16"/>
+              </w:rPr>
+              <w:t>Nakashima</w:t>
+            </w:r>
+            <w:proofErr w:type="spellEnd"/>
           </w:p>
         </w:tc>
         <w:tc>
@@ -9515,12 +9584,21 @@
                 <w:szCs w:val="24"/>
               </w:rPr>
             </w:pPr>
-            <w:r>
-              <w:rPr>
-                <w:sz w:val="16"/>
-                <w:szCs w:val="16"/>
-              </w:rPr>
-              <w:t>ger.bargeman@europe. tsubaki-nakashima.com</w:t>
+            <w:proofErr w:type="spellStart"/>
+            <w:r>
+              <w:rPr>
+                <w:sz w:val="16"/>
+                <w:szCs w:val="16"/>
+              </w:rPr>
+              <w:t>ger.bargeman@europe</w:t>
+            </w:r>
+            <w:proofErr w:type="spellEnd"/>
+            <w:r>
+              <w:rPr>
+                <w:sz w:val="16"/>
+                <w:szCs w:val="16"/>
+              </w:rPr>
+              <w:t>. tsubaki-nakashima.com</w:t>
             </w:r>
           </w:p>
         </w:tc>
@@ -9818,7 +9896,7 @@
       <w:pPr>
         <w:pStyle w:val="Kop1"/>
       </w:pPr>
-      <w:bookmarkStart w:id="17" w:name="_Toc516057950"/>
+      <w:bookmarkStart w:id="17" w:name="_Toc516067686"/>
       <w:r>
         <w:lastRenderedPageBreak/>
         <w:t>De Opdracht</w:t>
@@ -9838,7 +9916,7 @@
           <w:numId w:val="12"/>
         </w:numPr>
       </w:pPr>
-      <w:bookmarkStart w:id="18" w:name="_Toc516057951"/>
+      <w:bookmarkStart w:id="18" w:name="_Toc516067687"/>
       <w:r>
         <w:t>De kwestie</w:t>
       </w:r>
@@ -9888,8 +9966,21 @@
     <w:p/>
     <w:p>
       <w:r>
-        <w:t>Als business case voor deze afstudeeropdracht wordt de data van de rollenfabriek van Tsubaki Nakashima</w:t>
-      </w:r>
+        <w:t xml:space="preserve">Als business case voor deze afstudeeropdracht wordt de data van de rollenfabriek van </w:t>
+      </w:r>
+      <w:proofErr w:type="spellStart"/>
+      <w:r>
+        <w:t>Tsubaki</w:t>
+      </w:r>
+      <w:proofErr w:type="spellEnd"/>
+      <w:r>
+        <w:t xml:space="preserve"> </w:t>
+      </w:r>
+      <w:proofErr w:type="spellStart"/>
+      <w:r>
+        <w:t>Nakashima</w:t>
+      </w:r>
+      <w:proofErr w:type="spellEnd"/>
       <w:r>
         <w:t xml:space="preserve"> (TN)</w:t>
       </w:r>
@@ -9917,7 +10008,7 @@
       <w:pPr>
         <w:pStyle w:val="Kop2"/>
       </w:pPr>
-      <w:bookmarkStart w:id="19" w:name="_Toc516057952"/>
+      <w:bookmarkStart w:id="19" w:name="_Toc516067688"/>
       <w:r>
         <w:t>De afstudeeropdracht</w:t>
       </w:r>
@@ -9969,7 +10060,7 @@
       <w:pPr>
         <w:pStyle w:val="Kop2"/>
       </w:pPr>
-      <w:bookmarkStart w:id="20" w:name="_Toc516057953"/>
+      <w:bookmarkStart w:id="20" w:name="_Toc516067689"/>
       <w:r>
         <w:t>Doelstelling</w:t>
       </w:r>
@@ -10020,7 +10111,7 @@
       <w:pPr>
         <w:pStyle w:val="Kop2"/>
       </w:pPr>
-      <w:bookmarkStart w:id="21" w:name="_Toc516057954"/>
+      <w:bookmarkStart w:id="21" w:name="_Toc516067690"/>
       <w:r>
         <w:lastRenderedPageBreak/>
         <w:t>Hoofdvraag en deelvragen</w:t>
@@ -10263,7 +10354,7 @@
       <w:pPr>
         <w:pStyle w:val="Kop2"/>
       </w:pPr>
-      <w:bookmarkStart w:id="22" w:name="_Toc516057955"/>
+      <w:bookmarkStart w:id="22" w:name="_Toc516067691"/>
       <w:r>
         <w:t>Onderzoeksmethoden</w:t>
       </w:r>
@@ -10317,7 +10408,7 @@
         <w:pStyle w:val="Bijschrift"/>
       </w:pPr>
       <w:bookmarkStart w:id="23" w:name="_Ref514853856"/>
-      <w:bookmarkStart w:id="24" w:name="_Toc516057999"/>
+      <w:bookmarkStart w:id="24" w:name="_Toc516067735"/>
       <w:r>
         <w:t xml:space="preserve">Tabel </w:t>
       </w:r>
@@ -11377,7 +11468,7 @@
       </w:pPr>
       <w:bookmarkStart w:id="25" w:name="_Ref515347470"/>
       <w:bookmarkStart w:id="26" w:name="_Ref515349692"/>
-      <w:bookmarkStart w:id="27" w:name="_Toc516057956"/>
+      <w:bookmarkStart w:id="27" w:name="_Toc516067692"/>
       <w:r>
         <w:lastRenderedPageBreak/>
         <w:t>Theoretisch Kader</w:t>
@@ -11404,12 +11495,22 @@
         <w:pStyle w:val="Kop2"/>
       </w:pPr>
       <w:bookmarkStart w:id="28" w:name="_Ref515532250"/>
-      <w:bookmarkStart w:id="29" w:name="_Toc516057957"/>
-      <w:r>
-        <w:t>Tsubaki Nakashima</w:t>
+      <w:bookmarkStart w:id="29" w:name="_Toc516067693"/>
+      <w:proofErr w:type="spellStart"/>
+      <w:r>
+        <w:t>Tsubaki</w:t>
+      </w:r>
+      <w:proofErr w:type="spellEnd"/>
+      <w:r>
+        <w:t xml:space="preserve"> </w:t>
+      </w:r>
+      <w:proofErr w:type="spellStart"/>
+      <w:r>
+        <w:t>Nakashima</w:t>
       </w:r>
       <w:bookmarkEnd w:id="28"/>
       <w:bookmarkEnd w:id="29"/>
+      <w:proofErr w:type="spellEnd"/>
     </w:p>
     <w:p>
       <w:r>
@@ -11508,7 +11609,7 @@
       </w:pPr>
       <w:bookmarkStart w:id="30" w:name="_Ref515268679"/>
       <w:bookmarkStart w:id="31" w:name="_Ref515268219"/>
-      <w:bookmarkStart w:id="32" w:name="_Toc516057983"/>
+      <w:bookmarkStart w:id="32" w:name="_Toc516067719"/>
       <w:r>
         <w:t xml:space="preserve">Figuur </w:t>
       </w:r>
@@ -11522,10 +11623,23 @@
       </w:fldSimple>
       <w:bookmarkEnd w:id="30"/>
       <w:r>
-        <w:t>: Lay-out rollenfabriek Tsubaki Nakashima</w:t>
+        <w:t xml:space="preserve">: Lay-out rollenfabriek </w:t>
+      </w:r>
+      <w:proofErr w:type="spellStart"/>
+      <w:r>
+        <w:t>Tsubaki</w:t>
+      </w:r>
+      <w:proofErr w:type="spellEnd"/>
+      <w:r>
+        <w:t xml:space="preserve"> </w:t>
+      </w:r>
+      <w:proofErr w:type="spellStart"/>
+      <w:r>
+        <w:t>Nakashima</w:t>
       </w:r>
       <w:bookmarkEnd w:id="31"/>
       <w:bookmarkEnd w:id="32"/>
+      <w:proofErr w:type="spellEnd"/>
     </w:p>
     <w:p>
       <w:pPr>
@@ -11536,7 +11650,7 @@
       <w:pPr>
         <w:pStyle w:val="Kop3"/>
       </w:pPr>
-      <w:bookmarkStart w:id="33" w:name="_Toc516057958"/>
+      <w:bookmarkStart w:id="33" w:name="_Toc516067694"/>
       <w:r>
         <w:t>Rollenfabriek lay-out</w:t>
       </w:r>
@@ -11659,7 +11773,7 @@
         <w:pStyle w:val="Kop3"/>
       </w:pPr>
       <w:bookmarkStart w:id="34" w:name="_Ref515532360"/>
-      <w:bookmarkStart w:id="35" w:name="_Toc516057959"/>
+      <w:bookmarkStart w:id="35" w:name="_Toc516067695"/>
       <w:r>
         <w:lastRenderedPageBreak/>
         <w:t>Buffervoorraden</w:t>
@@ -11687,7 +11801,7 @@
       <w:pPr>
         <w:pStyle w:val="Kop3"/>
       </w:pPr>
-      <w:bookmarkStart w:id="36" w:name="_Toc516057960"/>
+      <w:bookmarkStart w:id="36" w:name="_Toc516067696"/>
       <w:r>
         <w:t>Omstellingen</w:t>
       </w:r>
@@ -11718,7 +11832,7 @@
         <w:pStyle w:val="Kop2"/>
       </w:pPr>
       <w:bookmarkStart w:id="37" w:name="_Ref515532009"/>
-      <w:bookmarkStart w:id="38" w:name="_Toc516057961"/>
+      <w:bookmarkStart w:id="38" w:name="_Toc516067697"/>
       <w:r>
         <w:t>E</w:t>
       </w:r>
@@ -11736,7 +11850,15 @@
         <w:t>l</w:t>
       </w:r>
       <w:r>
-        <w:t xml:space="preserve"> Equipment Effectiveness (OEE), Tool Management, Rapportage, Planning, Logboek, Label Printing en Configuratie zoals te zien in onderstaande foto (Rang, 2018).</w:t>
+        <w:t xml:space="preserve"> Equipment </w:t>
+      </w:r>
+      <w:proofErr w:type="spellStart"/>
+      <w:r>
+        <w:t>Effectiveness</w:t>
+      </w:r>
+      <w:proofErr w:type="spellEnd"/>
+      <w:r>
+        <w:t xml:space="preserve"> (OEE), Tool Management, Rapportage, Planning, Logboek, Label Printing en Configuratie zoals te zien in onderstaande foto (Rang, 2018).</w:t>
       </w:r>
     </w:p>
     <w:p/>
@@ -11812,7 +11934,23 @@
         <w:t xml:space="preserve"> A.</w:t>
       </w:r>
       <w:r>
-        <w:t xml:space="preserve"> (2018, 3 april). EMI modules van de rollenfabriek van Tsubaki Nakashima [Foto], Geraadpleegd van http://emi-demo.ekb.nl/EMI_NNN/Default.aspx</w:t>
+        <w:t xml:space="preserve"> (2018, 3 april). EMI modules van de rollenfabriek van </w:t>
+      </w:r>
+      <w:proofErr w:type="spellStart"/>
+      <w:r>
+        <w:t>Tsubaki</w:t>
+      </w:r>
+      <w:proofErr w:type="spellEnd"/>
+      <w:r>
+        <w:t xml:space="preserve"> </w:t>
+      </w:r>
+      <w:proofErr w:type="spellStart"/>
+      <w:r>
+        <w:t>Nakashima</w:t>
+      </w:r>
+      <w:proofErr w:type="spellEnd"/>
+      <w:r>
+        <w:t xml:space="preserve"> [Foto], Geraadpleegd van http://emi-demo.ekb.nl/EMI_NNN/Default.aspx</w:t>
       </w:r>
     </w:p>
     <w:p>
@@ -11838,12 +11976,17 @@
         <w:pStyle w:val="Kop3"/>
       </w:pPr>
       <w:bookmarkStart w:id="39" w:name="_Ref515532222"/>
-      <w:bookmarkStart w:id="40" w:name="_Toc516057962"/>
-      <w:r>
-        <w:t>Overall Equipment Effectiveness</w:t>
+      <w:bookmarkStart w:id="40" w:name="_Toc516067698"/>
+      <w:r>
+        <w:t xml:space="preserve">Overall Equipment </w:t>
+      </w:r>
+      <w:proofErr w:type="spellStart"/>
+      <w:r>
+        <w:t>Effectiveness</w:t>
       </w:r>
       <w:bookmarkEnd w:id="39"/>
       <w:bookmarkEnd w:id="40"/>
+      <w:proofErr w:type="spellEnd"/>
     </w:p>
     <w:p>
       <w:r>
@@ -11882,9 +12025,17 @@
         <w:t>e prestatie van de machine</w:t>
       </w:r>
       <w:r>
-        <w:t>. Een prestatie van 50% betekent dat de machine gemiddeld op de helft van de norm-snelheid heeft gedraaid gedurende de tijd dat de machine niet stil stond.</w:t>
-      </w:r>
-    </w:p>
+        <w:t xml:space="preserve">. Een prestatie van 50% betekent dat de machine gemiddeld op de helft van de norm-snelheid heeft gedraaid gedurende de tijd dat de </w:t>
+      </w:r>
+      <w:r>
+        <w:lastRenderedPageBreak/>
+        <w:t>machine niet stil stond.</w:t>
+      </w:r>
+      <w:r>
+        <w:t xml:space="preserve"> De status categorieën ‘gereduceerde snelheid’ en ‘korte stop / aanlopen’ vallen onder de prestatie KPI.</w:t>
+      </w:r>
+    </w:p>
+    <w:p/>
     <w:p>
       <w:pPr>
         <w:ind w:left="0"/>
@@ -11896,7 +12047,6 @@
         <w:rPr>
           <w:noProof/>
         </w:rPr>
-        <w:lastRenderedPageBreak/>
         <w:drawing>
           <wp:inline distT="0" distB="0" distL="0" distR="0" wp14:anchorId="497CC682" wp14:editId="52D85306">
             <wp:extent cx="4319905" cy="2592070"/>
@@ -11945,7 +12095,23 @@
         <w:ind w:left="0"/>
       </w:pPr>
       <w:r>
-        <w:t>Rang, S. (2018, 3 april). EMI OEE analyse van de rollenfabriek van Tsubaki Nakashima [Foto], Geraadpleegd van http://emi-demo.ekb.nl/EMI_NNN/OEE/OEEAnalyse.aspx</w:t>
+        <w:t xml:space="preserve">Rang, S. (2018, 3 april). EMI OEE analyse van de rollenfabriek van </w:t>
+      </w:r>
+      <w:proofErr w:type="spellStart"/>
+      <w:r>
+        <w:t>Tsubaki</w:t>
+      </w:r>
+      <w:proofErr w:type="spellEnd"/>
+      <w:r>
+        <w:t xml:space="preserve"> </w:t>
+      </w:r>
+      <w:proofErr w:type="spellStart"/>
+      <w:r>
+        <w:t>Nakashima</w:t>
+      </w:r>
+      <w:proofErr w:type="spellEnd"/>
+      <w:r>
+        <w:t xml:space="preserve"> [Foto], Geraadpleegd van http://emi-demo.ekb.nl/EMI_NNN/OEE/OEEAnalyse.aspx</w:t>
       </w:r>
     </w:p>
     <w:p>
@@ -12015,7 +12181,23 @@
         <w:ind w:left="0"/>
       </w:pPr>
       <w:r>
-        <w:t>Rang, S. (2018, 3 april). EMI OEE analyse van de rollenfabriek van Tsubaki Nakashima [Foto], Geraadpleegd van http://emi-demo.ekb.nl/EMI_NNN/OEE/OEEAnalyse.aspx</w:t>
+        <w:t xml:space="preserve">Rang, S. (2018, 3 april). EMI OEE analyse van de rollenfabriek van </w:t>
+      </w:r>
+      <w:proofErr w:type="spellStart"/>
+      <w:r>
+        <w:t>Tsubaki</w:t>
+      </w:r>
+      <w:proofErr w:type="spellEnd"/>
+      <w:r>
+        <w:t xml:space="preserve"> </w:t>
+      </w:r>
+      <w:proofErr w:type="spellStart"/>
+      <w:r>
+        <w:t>Nakashima</w:t>
+      </w:r>
+      <w:proofErr w:type="spellEnd"/>
+      <w:r>
+        <w:t xml:space="preserve"> [Foto], Geraadpleegd van http://emi-demo.ekb.nl/EMI_NNN/OEE/OEEAnalyse.aspx</w:t>
       </w:r>
     </w:p>
     <w:p>
@@ -12058,7 +12240,7 @@
         <w:pStyle w:val="Kop2"/>
       </w:pPr>
       <w:bookmarkStart w:id="41" w:name="_Ref515532324"/>
-      <w:bookmarkStart w:id="42" w:name="_Toc516057963"/>
+      <w:bookmarkStart w:id="42" w:name="_Toc516067699"/>
       <w:r>
         <w:lastRenderedPageBreak/>
         <w:t>Theory of Constraints</w:t>
@@ -12094,7 +12276,55 @@
         </m:r>
       </m:oMath>
       <w:r>
-        <w:t xml:space="preserve">. Hierbij staat ‘T’ voor ‘Throughput’, oftewel de doorlooptijd. De ‘I’ staat voor voorraad (inventory). Inventory bestaat in de context van TOC uit alle investeringen in dingen die een bedrijf later wil verkopen. ‘OE’ zijn de ‘Operational Expenses’, de kosten die een bedrijf maakt om inventory om de zetten in throughput. </w:t>
+        <w:t xml:space="preserve">. Hierbij staat </w:t>
+      </w:r>
+      <w:proofErr w:type="spellStart"/>
+      <w:r>
+        <w:t>‘T</w:t>
+      </w:r>
+      <w:proofErr w:type="spellEnd"/>
+      <w:r>
+        <w:t>’ voor ‘Throughput’, oftewel de doorlooptijd. De ‘I’ staat voor voorraad (</w:t>
+      </w:r>
+      <w:proofErr w:type="spellStart"/>
+      <w:r>
+        <w:t>inventory</w:t>
+      </w:r>
+      <w:proofErr w:type="spellEnd"/>
+      <w:r>
+        <w:t>). Inventory bestaat in de context van TOC uit alle investeringen in dingen die een bedrijf later wil verkopen. ‘OE’ zijn de ‘</w:t>
+      </w:r>
+      <w:proofErr w:type="spellStart"/>
+      <w:r>
+        <w:t>Operational</w:t>
+      </w:r>
+      <w:proofErr w:type="spellEnd"/>
+      <w:r>
+        <w:t xml:space="preserve"> </w:t>
+      </w:r>
+      <w:proofErr w:type="spellStart"/>
+      <w:r>
+        <w:t>Expenses</w:t>
+      </w:r>
+      <w:proofErr w:type="spellEnd"/>
+      <w:r>
+        <w:t xml:space="preserve">’, de kosten die een bedrijf maakt om </w:t>
+      </w:r>
+      <w:proofErr w:type="spellStart"/>
+      <w:r>
+        <w:t>inventory</w:t>
+      </w:r>
+      <w:proofErr w:type="spellEnd"/>
+      <w:r>
+        <w:t xml:space="preserve"> om de zetten in </w:t>
+      </w:r>
+      <w:proofErr w:type="spellStart"/>
+      <w:r>
+        <w:t>throughput</w:t>
+      </w:r>
+      <w:proofErr w:type="spellEnd"/>
+      <w:r>
+        <w:t xml:space="preserve">. </w:t>
       </w:r>
       <w:r>
         <w:t xml:space="preserve">TOC kan worden </w:t>
@@ -12195,7 +12425,7 @@
         <w:pStyle w:val="Bijschrift"/>
       </w:pPr>
       <w:bookmarkStart w:id="43" w:name="_Ref515955029"/>
-      <w:bookmarkStart w:id="44" w:name="_Toc516057984"/>
+      <w:bookmarkStart w:id="44" w:name="_Toc516067720"/>
       <w:r>
         <w:t xml:space="preserve">Figuur </w:t>
       </w:r>
@@ -12336,7 +12566,7 @@
         <w:pStyle w:val="Bijschrift"/>
       </w:pPr>
       <w:bookmarkStart w:id="45" w:name="_Ref515958363"/>
-      <w:bookmarkStart w:id="46" w:name="_Toc516057985"/>
+      <w:bookmarkStart w:id="46" w:name="_Toc516067721"/>
       <w:r>
         <w:t xml:space="preserve">Figuur </w:t>
       </w:r>
@@ -12350,9 +12580,14 @@
       </w:fldSimple>
       <w:bookmarkEnd w:id="45"/>
       <w:r>
-        <w:t>: Agile software development cycle</w:t>
+        <w:t xml:space="preserve">: Agile software development </w:t>
+      </w:r>
+      <w:proofErr w:type="spellStart"/>
+      <w:r>
+        <w:t>cycle</w:t>
       </w:r>
       <w:bookmarkEnd w:id="46"/>
+      <w:proofErr w:type="spellEnd"/>
     </w:p>
     <w:p>
       <w:pPr>
@@ -12365,7 +12600,39 @@
         <w:t xml:space="preserve">Noot. </w:t>
       </w:r>
       <w:r>
-        <w:t xml:space="preserve">Herdrukt van “What Is the Software Development Life Cycle?”, door Hussung, T., (2016, 10 maart). Geraadpleegd van </w:t>
+        <w:t>Herdrukt van “</w:t>
+      </w:r>
+      <w:proofErr w:type="spellStart"/>
+      <w:r>
+        <w:t>What</w:t>
+      </w:r>
+      <w:proofErr w:type="spellEnd"/>
+      <w:r>
+        <w:t xml:space="preserve"> Is </w:t>
+      </w:r>
+      <w:proofErr w:type="spellStart"/>
+      <w:r>
+        <w:t>the</w:t>
+      </w:r>
+      <w:proofErr w:type="spellEnd"/>
+      <w:r>
+        <w:t xml:space="preserve"> Software Development Life </w:t>
+      </w:r>
+      <w:proofErr w:type="spellStart"/>
+      <w:r>
+        <w:t>Cycle</w:t>
+      </w:r>
+      <w:proofErr w:type="spellEnd"/>
+      <w:r>
+        <w:t xml:space="preserve">?”, door </w:t>
+      </w:r>
+      <w:proofErr w:type="spellStart"/>
+      <w:r>
+        <w:t>Hussung</w:t>
+      </w:r>
+      <w:proofErr w:type="spellEnd"/>
+      <w:r>
+        <w:t xml:space="preserve">, T., (2016, 10 maart). Geraadpleegd van </w:t>
       </w:r>
       <w:r>
         <w:t>https://online.husson.edu/software-development-cycle/</w:t>
@@ -12390,7 +12657,7 @@
       <w:pPr>
         <w:pStyle w:val="Kop3"/>
       </w:pPr>
-      <w:bookmarkStart w:id="47" w:name="_Toc516057964"/>
+      <w:bookmarkStart w:id="47" w:name="_Toc516067700"/>
       <w:r>
         <w:t>Overeenkomsten met LEAN</w:t>
       </w:r>
@@ -12398,7 +12665,15 @@
     </w:p>
     <w:p>
       <w:r>
-        <w:t>Goldratt heeft zijn TOC gebaseerd op LEAN. Er zijn dan ook een aantal overeenkomsten tussen TOC en LEAN op te noemen. Volgens LeanSixSigma (2018) gaat LEAN, net als TOC om het constant verbeteren van processen. LEAN heeft ook een vijf stappen pla</w:t>
+        <w:t xml:space="preserve">Goldratt heeft zijn TOC gebaseerd op LEAN. Er zijn dan ook een aantal overeenkomsten tussen TOC en LEAN op te noemen. Volgens </w:t>
+      </w:r>
+      <w:proofErr w:type="spellStart"/>
+      <w:r>
+        <w:t>LeanSixSigma</w:t>
+      </w:r>
+      <w:proofErr w:type="spellEnd"/>
+      <w:r>
+        <w:t xml:space="preserve"> (2018) gaat LEAN, net als TOC om het constant verbeteren van processen. LEAN heeft ook een vijf stappen pla</w:t>
       </w:r>
       <w:r>
         <w:t>n welke steeds worden herhaalt (</w:t>
@@ -12493,7 +12768,7 @@
         <w:pStyle w:val="Bijschrift"/>
       </w:pPr>
       <w:bookmarkStart w:id="48" w:name="_Ref515962329"/>
-      <w:bookmarkStart w:id="49" w:name="_Toc516057986"/>
+      <w:bookmarkStart w:id="49" w:name="_Toc516067722"/>
       <w:r>
         <w:t xml:space="preserve">Figuur </w:t>
       </w:r>
@@ -12522,7 +12797,23 @@
         <w:t xml:space="preserve">Noot. </w:t>
       </w:r>
       <w:r>
-        <w:t xml:space="preserve">Herdrukt van “Wat is Lean?”, door LeanSixSigma, (2018). Geraadpleegd van </w:t>
+        <w:t xml:space="preserve">Herdrukt van “Wat is </w:t>
+      </w:r>
+      <w:proofErr w:type="spellStart"/>
+      <w:r>
+        <w:t>Lean</w:t>
+      </w:r>
+      <w:proofErr w:type="spellEnd"/>
+      <w:r>
+        <w:t xml:space="preserve">?”, door </w:t>
+      </w:r>
+      <w:proofErr w:type="spellStart"/>
+      <w:r>
+        <w:t>LeanSixSigma</w:t>
+      </w:r>
+      <w:proofErr w:type="spellEnd"/>
+      <w:r>
+        <w:t xml:space="preserve">, (2018). Geraadpleegd van </w:t>
       </w:r>
       <w:r>
         <w:t>https://www.sixsigma.nl/wat-is-lean</w:t>
@@ -12601,7 +12892,15 @@
         </w:numPr>
       </w:pPr>
       <w:r>
-        <w:t>‘Pull’, het vraaggestuurd maken van de productie. Bij TOC heet dit de ‘drum-buffer-rope’ (Goldratt &amp; Cox, 2007).</w:t>
+        <w:t>‘Pull’, het vraaggestuurd maken van de productie. Bij TOC heet dit de ‘drum-buffer-</w:t>
+      </w:r>
+      <w:proofErr w:type="spellStart"/>
+      <w:r>
+        <w:t>rope</w:t>
+      </w:r>
+      <w:proofErr w:type="spellEnd"/>
+      <w:r>
+        <w:t>’ (Goldratt &amp; Cox, 2007).</w:t>
       </w:r>
     </w:p>
     <w:p>
@@ -12622,7 +12921,7 @@
         <w:pStyle w:val="Kop2"/>
       </w:pPr>
       <w:bookmarkStart w:id="50" w:name="_Ref515532123"/>
-      <w:bookmarkStart w:id="51" w:name="_Toc516057965"/>
+      <w:bookmarkStart w:id="51" w:name="_Toc516067701"/>
       <w:r>
         <w:t>Machine Learning</w:t>
       </w:r>
@@ -12651,7 +12950,7 @@
       <w:pPr>
         <w:pStyle w:val="Kop3"/>
       </w:pPr>
-      <w:bookmarkStart w:id="52" w:name="_Toc516057966"/>
+      <w:bookmarkStart w:id="52" w:name="_Toc516067702"/>
       <w:r>
         <w:t xml:space="preserve">De </w:t>
       </w:r>
@@ -12775,7 +13074,7 @@
         <w:pStyle w:val="Bijschrift"/>
       </w:pPr>
       <w:bookmarkStart w:id="53" w:name="_Ref515359422"/>
-      <w:bookmarkStart w:id="54" w:name="_Toc516057987"/>
+      <w:bookmarkStart w:id="54" w:name="_Toc516067723"/>
       <w:r>
         <w:t xml:space="preserve">Figuur </w:t>
       </w:r>
@@ -12887,7 +13186,7 @@
       </w:pPr>
       <w:bookmarkStart w:id="55" w:name="_Ref515363838"/>
       <w:bookmarkStart w:id="56" w:name="_Ref515363831"/>
-      <w:bookmarkStart w:id="57" w:name="_Toc516057988"/>
+      <w:bookmarkStart w:id="57" w:name="_Toc516067724"/>
       <w:r>
         <w:t xml:space="preserve">Figuur </w:t>
       </w:r>
@@ -13017,7 +13316,7 @@
       <w:pPr>
         <w:pStyle w:val="Kop3"/>
       </w:pPr>
-      <w:bookmarkStart w:id="58" w:name="_Toc516057967"/>
+      <w:bookmarkStart w:id="58" w:name="_Toc516067703"/>
       <w:r>
         <w:t>Neural Networks</w:t>
       </w:r>
@@ -13120,7 +13419,7 @@
         <w:pStyle w:val="Bijschrift"/>
       </w:pPr>
       <w:bookmarkStart w:id="59" w:name="_Ref515459812"/>
-      <w:bookmarkStart w:id="60" w:name="_Toc516057989"/>
+      <w:bookmarkStart w:id="60" w:name="_Toc516067725"/>
       <w:r>
         <w:t xml:space="preserve">Figuur </w:t>
       </w:r>
@@ -13199,7 +13498,11 @@
         <w:t>𝑥</w:t>
       </w:r>
       <w:r>
-        <w:t>) en de bijbehorende weights (w</w:t>
+        <w:t>) en de bijbehorende weights (</w:t>
+      </w:r>
+      <w:proofErr w:type="spellStart"/>
+      <w:r>
+        <w:t>w</w:t>
       </w:r>
       <w:r>
         <w:rPr>
@@ -13207,6 +13510,7 @@
         </w:rPr>
         <w:t>n</w:t>
       </w:r>
+      <w:proofErr w:type="spellEnd"/>
       <w:r>
         <w:t>)</w:t>
       </w:r>
@@ -13251,7 +13555,7 @@
       <w:pPr>
         <w:pStyle w:val="Kop3"/>
       </w:pPr>
-      <w:bookmarkStart w:id="61" w:name="_Toc516057968"/>
+      <w:bookmarkStart w:id="61" w:name="_Toc516067704"/>
       <w:r>
         <w:t>Activation Functions</w:t>
       </w:r>
@@ -13411,7 +13715,7 @@
         <w:pStyle w:val="Bijschrift"/>
       </w:pPr>
       <w:bookmarkStart w:id="62" w:name="_Ref515461170"/>
-      <w:bookmarkStart w:id="63" w:name="_Toc516057990"/>
+      <w:bookmarkStart w:id="63" w:name="_Toc516067726"/>
       <w:r>
         <w:t xml:space="preserve">Figuur </w:t>
       </w:r>
@@ -13498,7 +13802,7 @@
         <w:pStyle w:val="Bijschrift"/>
       </w:pPr>
       <w:bookmarkStart w:id="64" w:name="_Ref515461645"/>
-      <w:bookmarkStart w:id="65" w:name="_Toc516057991"/>
+      <w:bookmarkStart w:id="65" w:name="_Toc516067727"/>
       <w:r>
         <w:t xml:space="preserve">Figuur </w:t>
       </w:r>
@@ -13543,7 +13847,15 @@
     <w:p/>
     <w:p>
       <w:r>
-        <w:t>Volgens Rojas (1996) is het noodzakelijk om een functie te gebruiken met een gelijkmatige helling om te zorgen dat het ML algoritme de weights van de neurons ook gelijkmatig kan veranderen en zo langzaam bij het gewenste resultaat kan komen.</w:t>
+        <w:t xml:space="preserve">Volgens </w:t>
+      </w:r>
+      <w:proofErr w:type="spellStart"/>
+      <w:r>
+        <w:t>Rojas</w:t>
+      </w:r>
+      <w:proofErr w:type="spellEnd"/>
+      <w:r>
+        <w:t xml:space="preserve"> (1996) is het noodzakelijk om een functie te gebruiken met een gelijkmatige helling om te zorgen dat het ML algoritme de weights van de neurons ook gelijkmatig kan veranderen en zo langzaam bij het gewenste resultaat kan komen.</w:t>
       </w:r>
     </w:p>
     <w:p/>
@@ -13643,7 +13955,7 @@
         <w:pStyle w:val="Bijschrift"/>
       </w:pPr>
       <w:bookmarkStart w:id="66" w:name="_Ref515463099"/>
-      <w:bookmarkStart w:id="67" w:name="_Toc516057992"/>
+      <w:bookmarkStart w:id="67" w:name="_Toc516067728"/>
       <w:r>
         <w:t xml:space="preserve">Figuur </w:t>
       </w:r>
@@ -13699,10 +14011,26 @@
         </w:rPr>
       </w:pPr>
       <w:r>
-        <w:t xml:space="preserve">In 2017 onderzocht Sharma de voor- en nadelen van de ReLU formule. </w:t>
-      </w:r>
-      <w:r>
-        <w:t>Een belangrijk voordeel is dat de negatieve waardes niet doorberekend hoeven te worden, omdat ze altijd 0 worden. Dit is van positieve invloed op de snelheid waarmee het neural network berekend wordt. Een nadeel van de ReLU formule is dat de formule geen helling heeft voor negatieve waardes. De helling van de activation function is de reden dat neural networks langzaam bij het beoogde doel komen. Zodra een neuron een negatieve output heeft, is de helling van de ReLU formule 0 en veranderd de output van de neuron niet meer. Volgens Sharma (2017) heet dit het ‘</w:t>
+        <w:t xml:space="preserve">In 2017 onderzocht </w:t>
+      </w:r>
+      <w:proofErr w:type="spellStart"/>
+      <w:r>
+        <w:t>Sharma</w:t>
+      </w:r>
+      <w:proofErr w:type="spellEnd"/>
+      <w:r>
+        <w:t xml:space="preserve"> de voor- en nadelen van de ReLU formule. </w:t>
+      </w:r>
+      <w:r>
+        <w:t xml:space="preserve">Een belangrijk voordeel is dat de negatieve waardes niet doorberekend hoeven te worden, omdat ze altijd 0 worden. Dit is van positieve invloed op de snelheid waarmee het neural network berekend wordt. Een nadeel van de ReLU formule is dat de formule geen helling heeft voor negatieve waardes. De helling van de activation function is de reden dat neural networks langzaam bij het beoogde doel komen. Zodra een neuron een negatieve output heeft, is de helling van de ReLU formule 0 en veranderd de output van de neuron niet meer. Volgens </w:t>
+      </w:r>
+      <w:proofErr w:type="spellStart"/>
+      <w:r>
+        <w:t>Sharma</w:t>
+      </w:r>
+      <w:proofErr w:type="spellEnd"/>
+      <w:r>
+        <w:t xml:space="preserve"> (2017) heet dit het ‘</w:t>
       </w:r>
       <w:r>
         <w:rPr>
@@ -13836,7 +14164,7 @@
         <w:pStyle w:val="Bijschrift"/>
       </w:pPr>
       <w:bookmarkStart w:id="68" w:name="_Ref515524324"/>
-      <w:bookmarkStart w:id="69" w:name="_Toc516057993"/>
+      <w:bookmarkStart w:id="69" w:name="_Toc516067729"/>
       <w:r>
         <w:t xml:space="preserve">Figuur </w:t>
       </w:r>
@@ -13865,7 +14193,23 @@
         <w:t>Noot.</w:t>
       </w:r>
       <w:r>
-        <w:t xml:space="preserve"> Aangepast van “Deep Learning Class #1 – Go Deep or Go Home”, door Monier, L., (2016). Geraadpleegd van https://www.slideshare.net/holbertonschool/deep-learning-keynote-1-by-louis-monier</w:t>
+        <w:t xml:space="preserve"> Aangepast van “</w:t>
+      </w:r>
+      <w:proofErr w:type="spellStart"/>
+      <w:r>
+        <w:t>Deep</w:t>
+      </w:r>
+      <w:proofErr w:type="spellEnd"/>
+      <w:r>
+        <w:t xml:space="preserve"> Learning Class #1 – Go </w:t>
+      </w:r>
+      <w:proofErr w:type="spellStart"/>
+      <w:r>
+        <w:t>Deep</w:t>
+      </w:r>
+      <w:proofErr w:type="spellEnd"/>
+      <w:r>
+        <w:t xml:space="preserve"> or Go Home”, door Monier, L., (2016). Geraadpleegd van https://www.slideshare.net/holbertonschool/deep-learning-keynote-1-by-louis-monier</w:t>
       </w:r>
     </w:p>
     <w:p/>
@@ -14009,7 +14353,7 @@
         </w:rPr>
       </w:pPr>
       <w:bookmarkStart w:id="70" w:name="_Ref515526435"/>
-      <w:bookmarkStart w:id="71" w:name="_Toc516057969"/>
+      <w:bookmarkStart w:id="71" w:name="_Toc516067705"/>
       <w:r>
         <w:t>Genetic algorithms</w:t>
       </w:r>
@@ -14020,8 +14364,21 @@
       <w:r>
         <w:t xml:space="preserve">Volgens </w:t>
       </w:r>
-      <w:r>
-        <w:t>Tutorials Point (I) Pvt. Ltd.. (2016)</w:t>
+      <w:proofErr w:type="spellStart"/>
+      <w:r>
+        <w:t>Tutorials</w:t>
+      </w:r>
+      <w:proofErr w:type="spellEnd"/>
+      <w:r>
+        <w:t xml:space="preserve"> Point (I) </w:t>
+      </w:r>
+      <w:proofErr w:type="spellStart"/>
+      <w:r>
+        <w:t>Pvt</w:t>
+      </w:r>
+      <w:proofErr w:type="spellEnd"/>
+      <w:r>
+        <w:t>. Ltd.. (2016)</w:t>
       </w:r>
       <w:r>
         <w:t xml:space="preserve"> </w:t>
@@ -14163,7 +14520,7 @@
         <w:pStyle w:val="Bijschrift"/>
       </w:pPr>
       <w:bookmarkStart w:id="72" w:name="_Ref515527414"/>
-      <w:bookmarkStart w:id="73" w:name="_Toc516057994"/>
+      <w:bookmarkStart w:id="73" w:name="_Toc516067730"/>
       <w:r>
         <w:t xml:space="preserve">Figuur </w:t>
       </w:r>
@@ -14193,7 +14550,23 @@
         <w:t xml:space="preserve">Noot. </w:t>
       </w:r>
       <w:r>
-        <w:t>Herdrukt van “Genetic Algorithms”, door Tutorials Point (I) Pvt. Ltd.., (2016). Geraadpleegd van https://www.tutorialspoint.com/genetic_algorithms/genetic_algorithms_tutorial.pdf</w:t>
+        <w:t xml:space="preserve">Herdrukt van “Genetic Algorithms”, door </w:t>
+      </w:r>
+      <w:proofErr w:type="spellStart"/>
+      <w:r>
+        <w:t>Tutorials</w:t>
+      </w:r>
+      <w:proofErr w:type="spellEnd"/>
+      <w:r>
+        <w:t xml:space="preserve"> Point (I) </w:t>
+      </w:r>
+      <w:proofErr w:type="spellStart"/>
+      <w:r>
+        <w:t>Pvt</w:t>
+      </w:r>
+      <w:proofErr w:type="spellEnd"/>
+      <w:r>
+        <w:t>. Ltd.., (2016). Geraadpleegd van https://www.tutorialspoint.com/genetic_algorithms/genetic_algorithms_tutorial.pdf</w:t>
       </w:r>
     </w:p>
     <w:p/>
@@ -14218,7 +14591,7 @@
         </w:rPr>
       </w:pPr>
       <w:bookmarkStart w:id="74" w:name="_Ref515531939"/>
-      <w:bookmarkStart w:id="75" w:name="_Toc516057970"/>
+      <w:bookmarkStart w:id="75" w:name="_Toc516067706"/>
       <w:r>
         <w:t>Neuro Evolution of Augmenting Topologies</w:t>
       </w:r>
@@ -14350,7 +14723,7 @@
         <w:pStyle w:val="Bijschrift"/>
       </w:pPr>
       <w:bookmarkStart w:id="76" w:name="_Ref515530521"/>
-      <w:bookmarkStart w:id="77" w:name="_Toc516057995"/>
+      <w:bookmarkStart w:id="77" w:name="_Toc516067731"/>
       <w:r>
         <w:t xml:space="preserve">Figuur </w:t>
       </w:r>
@@ -14406,7 +14779,7 @@
       <w:pPr>
         <w:pStyle w:val="Kop1"/>
       </w:pPr>
-      <w:bookmarkStart w:id="78" w:name="_Toc516057971"/>
+      <w:bookmarkStart w:id="78" w:name="_Toc516067707"/>
       <w:r>
         <w:lastRenderedPageBreak/>
         <w:t>Onderzoek</w:t>
@@ -14435,7 +14808,7 @@
       <w:pPr>
         <w:pStyle w:val="Kop2"/>
       </w:pPr>
-      <w:bookmarkStart w:id="79" w:name="_Toc516057972"/>
+      <w:bookmarkStart w:id="79" w:name="_Toc516067708"/>
       <w:r>
         <w:t>Data onderzoek</w:t>
       </w:r>
@@ -14487,7 +14860,7 @@
       <w:pPr>
         <w:pStyle w:val="Kop3"/>
       </w:pPr>
-      <w:bookmarkStart w:id="80" w:name="_Toc516057973"/>
+      <w:bookmarkStart w:id="80" w:name="_Toc516067709"/>
       <w:r>
         <w:t>Wat is een realistische simulatie?</w:t>
       </w:r>
@@ -14510,19 +14883,22 @@
         <w:t xml:space="preserve">voor dit onderzoek </w:t>
       </w:r>
       <w:r>
-        <w:t xml:space="preserve">de simulatie zo veel mogelijk rekening moet houden met de informatie die is vergaart over de rollenfabriek van TN (zie hoofdstuk </w:t>
+        <w:t>de simulatie zo veel mogelijk rekening moet houden met de informatie die is vergaart over de rollenfabriek van TN (zie hoofdstuk</w:t>
+      </w:r>
+      <w:r>
+        <w:t xml:space="preserve"> </w:t>
       </w:r>
       <w:r>
         <w:fldChar w:fldCharType="begin"/>
       </w:r>
       <w:r>
-        <w:instrText xml:space="preserve"> REF _Ref515347470 \r \h </w:instrText>
+        <w:instrText xml:space="preserve"> REF _Ref515532250 \r \h </w:instrText>
       </w:r>
       <w:r>
         <w:fldChar w:fldCharType="separate"/>
       </w:r>
       <w:r>
-        <w:t>4</w:t>
+        <w:t>4.1</w:t>
       </w:r>
       <w:r>
         <w:fldChar w:fldCharType="end"/>
@@ -14539,7 +14915,7 @@
       <w:pPr>
         <w:pStyle w:val="Kop3"/>
       </w:pPr>
-      <w:bookmarkStart w:id="81" w:name="_Toc516057974"/>
+      <w:bookmarkStart w:id="81" w:name="_Toc516067710"/>
       <w:r>
         <w:t>Basis gegevens</w:t>
       </w:r>
@@ -14662,7 +15038,7 @@
       <w:pPr>
         <w:pStyle w:val="Kop3"/>
       </w:pPr>
-      <w:bookmarkStart w:id="82" w:name="_Toc516057975"/>
+      <w:bookmarkStart w:id="82" w:name="_Toc516067711"/>
       <w:r>
         <w:t>Data uit E</w:t>
       </w:r>
@@ -14885,7 +15261,7 @@
         <w:pStyle w:val="Bijschrift"/>
       </w:pPr>
       <w:bookmarkStart w:id="83" w:name="_Ref514938618"/>
-      <w:bookmarkStart w:id="84" w:name="_Toc516057996"/>
+      <w:bookmarkStart w:id="84" w:name="_Toc516067732"/>
       <w:r>
         <w:t xml:space="preserve">Figuur </w:t>
       </w:r>
@@ -14926,7 +15302,7 @@
       <w:pPr>
         <w:pStyle w:val="Kop3"/>
       </w:pPr>
-      <w:bookmarkStart w:id="85" w:name="_Toc516057976"/>
+      <w:bookmarkStart w:id="85" w:name="_Toc516067712"/>
       <w:r>
         <w:t>Externe data</w:t>
       </w:r>
@@ -14981,11 +15357,35 @@
     </w:p>
     <w:p/>
     <w:p>
+      <w:r>
+        <w:t xml:space="preserve">Ook de trommels van de rollenfabriek van TN staan niet geregistreerd in de EMI database. Zoals aangegeven in het </w:t>
+      </w:r>
+      <w:r>
+        <w:fldChar w:fldCharType="begin"/>
+      </w:r>
+      <w:r>
+        <w:instrText xml:space="preserve"> REF _Ref515347470 \h </w:instrText>
+      </w:r>
+      <w:r>
+        <w:fldChar w:fldCharType="separate"/>
+      </w:r>
+      <w:r>
+        <w:t>Theoretisch Kader</w:t>
+      </w:r>
+      <w:r>
+        <w:fldChar w:fldCharType="end"/>
+      </w:r>
+      <w:r>
+        <w:t xml:space="preserve"> zijn de trommels niet van groot belang voor de simulatie. Wel kan de gemiddelde productiesnelheid van de trommels uit de data van VisualFlow berekend worden.</w:t>
+      </w:r>
+    </w:p>
+    <w:p>
       <w:pPr>
         <w:pStyle w:val="Kop3"/>
       </w:pPr>
-      <w:bookmarkStart w:id="86" w:name="_Toc516057977"/>
-      <w:r>
+      <w:bookmarkStart w:id="86" w:name="_Toc516067713"/>
+      <w:r>
+        <w:lastRenderedPageBreak/>
         <w:t>Conclusie</w:t>
       </w:r>
       <w:bookmarkEnd w:id="86"/>
@@ -15008,7 +15408,7 @@
       <w:pPr>
         <w:pStyle w:val="Kop2"/>
       </w:pPr>
-      <w:bookmarkStart w:id="88" w:name="_Toc516057978"/>
+      <w:bookmarkStart w:id="88" w:name="_Toc516067714"/>
       <w:r>
         <w:lastRenderedPageBreak/>
         <w:t>Simulatie onderzoek</w:t>
@@ -15043,7 +15443,7 @@
       <w:pPr>
         <w:pStyle w:val="Kop3"/>
       </w:pPr>
-      <w:bookmarkStart w:id="89" w:name="_Toc516057979"/>
+      <w:bookmarkStart w:id="89" w:name="_Toc516067715"/>
       <w:r>
         <w:t>Rollenfabriek van Tsubaki Nak</w:t>
       </w:r>
@@ -15081,7 +15481,7 @@
       <w:pPr>
         <w:pStyle w:val="Kop3"/>
       </w:pPr>
-      <w:bookmarkStart w:id="90" w:name="_Toc516057980"/>
+      <w:bookmarkStart w:id="90" w:name="_Toc516067716"/>
       <w:r>
         <w:t>Simulatie software</w:t>
       </w:r>
@@ -15168,7 +15568,7 @@
       <w:pPr>
         <w:pStyle w:val="Bijschrift"/>
       </w:pPr>
-      <w:bookmarkStart w:id="91" w:name="_Toc516058000"/>
+      <w:bookmarkStart w:id="91" w:name="_Toc516067736"/>
       <w:r>
         <w:t xml:space="preserve">Tabel </w:t>
       </w:r>
@@ -17273,7 +17673,7 @@
           <w:numId w:val="0"/>
         </w:numPr>
       </w:pPr>
-      <w:bookmarkStart w:id="92" w:name="_Toc516057981"/>
+      <w:bookmarkStart w:id="92" w:name="_Toc516067717"/>
       <w:r>
         <w:lastRenderedPageBreak/>
         <w:t>Literatuur</w:t>
@@ -17993,7 +18393,7 @@
                 <w:sz w:val="16"/>
                 <w:szCs w:val="16"/>
               </w:rPr>
-              <w:t>26</w:t>
+              <w:t>22</w:t>
             </w:r>
             <w:r>
               <w:rPr>
@@ -18046,7 +18446,7 @@
                 <w:sz w:val="16"/>
                 <w:szCs w:val="16"/>
               </w:rPr>
-              <w:t>26</w:t>
+              <w:t>27</w:t>
             </w:r>
             <w:r>
               <w:rPr>
@@ -22013,6 +22413,7 @@
   <w:rsids>
     <w:rsidRoot w:val="00C55E87"/>
     <w:rsid w:val="000A44EC"/>
+    <w:rsid w:val="0046192C"/>
     <w:rsid w:val="006A7B0A"/>
     <w:rsid w:val="00B835DA"/>
     <w:rsid w:val="00C55E87"/>
@@ -23177,7 +23578,7 @@
 </file>
 
 <file path=customXml/itemProps1.xml><?xml version="1.0" encoding="utf-8"?>
-<ds:datastoreItem xmlns:ds="http://schemas.openxmlformats.org/officeDocument/2006/customXml" ds:itemID="{DBF98318-3B36-4ACC-9A19-BD37ABCF4B6D}">
+<ds:datastoreItem xmlns:ds="http://schemas.openxmlformats.org/officeDocument/2006/customXml" ds:itemID="{AD0E70F9-F4B1-4A30-85E3-6F87C24E0D79}">
   <ds:schemaRefs>
     <ds:schemaRef ds:uri="http://schemas.openxmlformats.org/officeDocument/2006/bibliography"/>
   </ds:schemaRefs>

--- a/Scriptie.docx
+++ b/Scriptie.docx
@@ -4,7 +4,9 @@
   <w:body>
     <w:p>
       <w:bookmarkStart w:id="0" w:name="_gjdgxs" w:colFirst="0" w:colLast="0"/>
+      <w:bookmarkStart w:id="1" w:name="_GoBack"/>
       <w:bookmarkEnd w:id="0"/>
+      <w:bookmarkEnd w:id="1"/>
     </w:p>
     <w:p/>
     <w:p/>
@@ -48,6 +50,7 @@
               <w:dataBinding w:prefixMappings="xmlns:ns0='http://purl.org/dc/elements/1.1/' xmlns:ns1='http://schemas.openxmlformats.org/package/2006/metadata/core-properties' " w:xpath="/ns1:coreProperties[1]/ns0:title[1]" w:storeItemID="{6C3C8BC8-F283-45AE-878A-BAB7291924A1}"/>
               <w:text/>
             </w:sdtPr>
+            <w:sdtEndPr/>
             <w:sdtContent>
               <w:p>
                 <w:pPr>
@@ -660,6 +663,7 @@
             <w:dataBinding w:prefixMappings="xmlns:ns0='http://purl.org/dc/elements/1.1/' xmlns:ns1='http://schemas.openxmlformats.org/package/2006/metadata/core-properties' " w:xpath="/ns1:coreProperties[1]/ns0:creator[1]" w:storeItemID="{6C3C8BC8-F283-45AE-878A-BAB7291924A1}"/>
             <w:text/>
           </w:sdtPr>
+          <w:sdtEndPr/>
           <w:sdtContent>
             <w:tc>
               <w:tcPr>
@@ -774,7 +778,7 @@
               <w:rPr>
                 <w:noProof/>
               </w:rPr>
-              <w:t>6-6-2018</w:t>
+              <w:t>7-6-2018</w:t>
             </w:r>
             <w:r>
               <w:fldChar w:fldCharType="end"/>
@@ -929,12 +933,12 @@
           <w:numId w:val="0"/>
         </w:numPr>
       </w:pPr>
-      <w:bookmarkStart w:id="1" w:name="_Toc516067676"/>
+      <w:bookmarkStart w:id="2" w:name="_Toc516149612"/>
       <w:r>
         <w:lastRenderedPageBreak/>
         <w:t>Voorwoord</w:t>
       </w:r>
-      <w:bookmarkEnd w:id="1"/>
+      <w:bookmarkEnd w:id="2"/>
     </w:p>
     <w:p>
       <w:r>
@@ -949,12 +953,12 @@
           <w:numId w:val="0"/>
         </w:numPr>
       </w:pPr>
-      <w:bookmarkStart w:id="2" w:name="_Toc516067677"/>
+      <w:bookmarkStart w:id="3" w:name="_Toc516149613"/>
       <w:r>
         <w:lastRenderedPageBreak/>
         <w:t>Managementsamenvatting</w:t>
       </w:r>
-      <w:bookmarkEnd w:id="2"/>
+      <w:bookmarkEnd w:id="3"/>
     </w:p>
     <w:p>
       <w:r>
@@ -1027,7 +1031,7 @@
           <w:r>
             <w:fldChar w:fldCharType="separate"/>
           </w:r>
-          <w:hyperlink w:anchor="_Toc516067676" w:history="1">
+          <w:hyperlink w:anchor="_Toc516149612" w:history="1">
             <w:r>
               <w:rPr>
                 <w:rStyle w:val="Hyperlink"/>
@@ -1050,7 +1054,7 @@
               <w:rPr>
                 <w:webHidden/>
               </w:rPr>
-              <w:instrText xml:space="preserve"> PAGEREF _Toc516067676 \h </w:instrText>
+              <w:instrText xml:space="preserve"> PAGEREF _Toc516149612 \h </w:instrText>
             </w:r>
             <w:r>
               <w:rPr>
@@ -1088,7 +1092,7 @@
               <w:szCs w:val="22"/>
             </w:rPr>
           </w:pPr>
-          <w:hyperlink w:anchor="_Toc516067677" w:history="1">
+          <w:hyperlink w:anchor="_Toc516149613" w:history="1">
             <w:r>
               <w:rPr>
                 <w:rStyle w:val="Hyperlink"/>
@@ -1111,7 +1115,7 @@
               <w:rPr>
                 <w:webHidden/>
               </w:rPr>
-              <w:instrText xml:space="preserve"> PAGEREF _Toc516067677 \h </w:instrText>
+              <w:instrText xml:space="preserve"> PAGEREF _Toc516149613 \h </w:instrText>
             </w:r>
             <w:r>
               <w:rPr>
@@ -1149,7 +1153,7 @@
               <w:szCs w:val="22"/>
             </w:rPr>
           </w:pPr>
-          <w:hyperlink w:anchor="_Toc516067678" w:history="1">
+          <w:hyperlink w:anchor="_Toc516149614" w:history="1">
             <w:r>
               <w:rPr>
                 <w:rStyle w:val="Hyperlink"/>
@@ -1172,7 +1176,7 @@
               <w:rPr>
                 <w:webHidden/>
               </w:rPr>
-              <w:instrText xml:space="preserve"> PAGEREF _Toc516067678 \h </w:instrText>
+              <w:instrText xml:space="preserve"> PAGEREF _Toc516149614 \h </w:instrText>
             </w:r>
             <w:r>
               <w:rPr>
@@ -1210,7 +1214,7 @@
               <w:szCs w:val="22"/>
             </w:rPr>
           </w:pPr>
-          <w:hyperlink w:anchor="_Toc516067679" w:history="1">
+          <w:hyperlink w:anchor="_Toc516149615" w:history="1">
             <w:r>
               <w:rPr>
                 <w:rStyle w:val="Hyperlink"/>
@@ -1233,7 +1237,7 @@
               <w:rPr>
                 <w:webHidden/>
               </w:rPr>
-              <w:instrText xml:space="preserve"> PAGEREF _Toc516067679 \h </w:instrText>
+              <w:instrText xml:space="preserve"> PAGEREF _Toc516149615 \h </w:instrText>
             </w:r>
             <w:r>
               <w:rPr>
@@ -1271,7 +1275,7 @@
               <w:szCs w:val="22"/>
             </w:rPr>
           </w:pPr>
-          <w:hyperlink w:anchor="_Toc516067680" w:history="1">
+          <w:hyperlink w:anchor="_Toc516149616" w:history="1">
             <w:r>
               <w:rPr>
                 <w:rStyle w:val="Hyperlink"/>
@@ -1294,7 +1298,7 @@
               <w:rPr>
                 <w:webHidden/>
               </w:rPr>
-              <w:instrText xml:space="preserve"> PAGEREF _Toc516067680 \h </w:instrText>
+              <w:instrText xml:space="preserve"> PAGEREF _Toc516149616 \h </w:instrText>
             </w:r>
             <w:r>
               <w:rPr>
@@ -1332,7 +1336,7 @@
               <w:szCs w:val="22"/>
             </w:rPr>
           </w:pPr>
-          <w:hyperlink w:anchor="_Toc516067681" w:history="1">
+          <w:hyperlink w:anchor="_Toc516149617" w:history="1">
             <w:r>
               <w:rPr>
                 <w:rStyle w:val="Hyperlink"/>
@@ -1371,7 +1375,7 @@
               <w:rPr>
                 <w:webHidden/>
               </w:rPr>
-              <w:instrText xml:space="preserve"> PAGEREF _Toc516067681 \h </w:instrText>
+              <w:instrText xml:space="preserve"> PAGEREF _Toc516149617 \h </w:instrText>
             </w:r>
             <w:r>
               <w:rPr>
@@ -1409,7 +1413,7 @@
               <w:szCs w:val="22"/>
             </w:rPr>
           </w:pPr>
-          <w:hyperlink w:anchor="_Toc516067682" w:history="1">
+          <w:hyperlink w:anchor="_Toc516149618" w:history="1">
             <w:r>
               <w:rPr>
                 <w:rStyle w:val="Hyperlink"/>
@@ -1448,7 +1452,7 @@
               <w:rPr>
                 <w:webHidden/>
               </w:rPr>
-              <w:instrText xml:space="preserve"> PAGEREF _Toc516067682 \h </w:instrText>
+              <w:instrText xml:space="preserve"> PAGEREF _Toc516149618 \h </w:instrText>
             </w:r>
             <w:r>
               <w:rPr>
@@ -1485,7 +1489,7 @@
               <w:szCs w:val="22"/>
             </w:rPr>
           </w:pPr>
-          <w:hyperlink w:anchor="_Toc516067683" w:history="1">
+          <w:hyperlink w:anchor="_Toc516149619" w:history="1">
             <w:r>
               <w:rPr>
                 <w:rStyle w:val="Hyperlink"/>
@@ -1523,7 +1527,7 @@
               <w:rPr>
                 <w:webHidden/>
               </w:rPr>
-              <w:instrText xml:space="preserve"> PAGEREF _Toc516067683 \h </w:instrText>
+              <w:instrText xml:space="preserve"> PAGEREF _Toc516149619 \h </w:instrText>
             </w:r>
             <w:r>
               <w:rPr>
@@ -1560,7 +1564,7 @@
               <w:szCs w:val="22"/>
             </w:rPr>
           </w:pPr>
-          <w:hyperlink w:anchor="_Toc516067684" w:history="1">
+          <w:hyperlink w:anchor="_Toc516149620" w:history="1">
             <w:r>
               <w:rPr>
                 <w:rStyle w:val="Hyperlink"/>
@@ -1598,7 +1602,7 @@
               <w:rPr>
                 <w:webHidden/>
               </w:rPr>
-              <w:instrText xml:space="preserve"> PAGEREF _Toc516067684 \h </w:instrText>
+              <w:instrText xml:space="preserve"> PAGEREF _Toc516149620 \h </w:instrText>
             </w:r>
             <w:r>
               <w:rPr>
@@ -1635,7 +1639,7 @@
               <w:szCs w:val="22"/>
             </w:rPr>
           </w:pPr>
-          <w:hyperlink w:anchor="_Toc516067685" w:history="1">
+          <w:hyperlink w:anchor="_Toc516149621" w:history="1">
             <w:r>
               <w:rPr>
                 <w:rStyle w:val="Hyperlink"/>
@@ -1673,7 +1677,7 @@
               <w:rPr>
                 <w:webHidden/>
               </w:rPr>
-              <w:instrText xml:space="preserve"> PAGEREF _Toc516067685 \h </w:instrText>
+              <w:instrText xml:space="preserve"> PAGEREF _Toc516149621 \h </w:instrText>
             </w:r>
             <w:r>
               <w:rPr>
@@ -1711,7 +1715,7 @@
               <w:szCs w:val="22"/>
             </w:rPr>
           </w:pPr>
-          <w:hyperlink w:anchor="_Toc516067686" w:history="1">
+          <w:hyperlink w:anchor="_Toc516149622" w:history="1">
             <w:r>
               <w:rPr>
                 <w:rStyle w:val="Hyperlink"/>
@@ -1750,7 +1754,7 @@
               <w:rPr>
                 <w:webHidden/>
               </w:rPr>
-              <w:instrText xml:space="preserve"> PAGEREF _Toc516067686 \h </w:instrText>
+              <w:instrText xml:space="preserve"> PAGEREF _Toc516149622 \h </w:instrText>
             </w:r>
             <w:r>
               <w:rPr>
@@ -1787,7 +1791,7 @@
               <w:szCs w:val="22"/>
             </w:rPr>
           </w:pPr>
-          <w:hyperlink w:anchor="_Toc516067687" w:history="1">
+          <w:hyperlink w:anchor="_Toc516149623" w:history="1">
             <w:r>
               <w:rPr>
                 <w:rStyle w:val="Hyperlink"/>
@@ -1825,7 +1829,7 @@
               <w:rPr>
                 <w:webHidden/>
               </w:rPr>
-              <w:instrText xml:space="preserve"> PAGEREF _Toc516067687 \h </w:instrText>
+              <w:instrText xml:space="preserve"> PAGEREF _Toc516149623 \h </w:instrText>
             </w:r>
             <w:r>
               <w:rPr>
@@ -1862,7 +1866,7 @@
               <w:szCs w:val="22"/>
             </w:rPr>
           </w:pPr>
-          <w:hyperlink w:anchor="_Toc516067688" w:history="1">
+          <w:hyperlink w:anchor="_Toc516149624" w:history="1">
             <w:r>
               <w:rPr>
                 <w:rStyle w:val="Hyperlink"/>
@@ -1900,7 +1904,7 @@
               <w:rPr>
                 <w:webHidden/>
               </w:rPr>
-              <w:instrText xml:space="preserve"> PAGEREF _Toc516067688 \h </w:instrText>
+              <w:instrText xml:space="preserve"> PAGEREF _Toc516149624 \h </w:instrText>
             </w:r>
             <w:r>
               <w:rPr>
@@ -1937,7 +1941,7 @@
               <w:szCs w:val="22"/>
             </w:rPr>
           </w:pPr>
-          <w:hyperlink w:anchor="_Toc516067689" w:history="1">
+          <w:hyperlink w:anchor="_Toc516149625" w:history="1">
             <w:r>
               <w:rPr>
                 <w:rStyle w:val="Hyperlink"/>
@@ -1975,7 +1979,7 @@
               <w:rPr>
                 <w:webHidden/>
               </w:rPr>
-              <w:instrText xml:space="preserve"> PAGEREF _Toc516067689 \h </w:instrText>
+              <w:instrText xml:space="preserve"> PAGEREF _Toc516149625 \h </w:instrText>
             </w:r>
             <w:r>
               <w:rPr>
@@ -2012,7 +2016,7 @@
               <w:szCs w:val="22"/>
             </w:rPr>
           </w:pPr>
-          <w:hyperlink w:anchor="_Toc516067690" w:history="1">
+          <w:hyperlink w:anchor="_Toc516149626" w:history="1">
             <w:r>
               <w:rPr>
                 <w:rStyle w:val="Hyperlink"/>
@@ -2050,7 +2054,7 @@
               <w:rPr>
                 <w:webHidden/>
               </w:rPr>
-              <w:instrText xml:space="preserve"> PAGEREF _Toc516067690 \h </w:instrText>
+              <w:instrText xml:space="preserve"> PAGEREF _Toc516149626 \h </w:instrText>
             </w:r>
             <w:r>
               <w:rPr>
@@ -2087,7 +2091,7 @@
               <w:szCs w:val="22"/>
             </w:rPr>
           </w:pPr>
-          <w:hyperlink w:anchor="_Toc516067691" w:history="1">
+          <w:hyperlink w:anchor="_Toc516149627" w:history="1">
             <w:r>
               <w:rPr>
                 <w:rStyle w:val="Hyperlink"/>
@@ -2125,7 +2129,7 @@
               <w:rPr>
                 <w:webHidden/>
               </w:rPr>
-              <w:instrText xml:space="preserve"> PAGEREF _Toc516067691 \h </w:instrText>
+              <w:instrText xml:space="preserve"> PAGEREF _Toc516149627 \h </w:instrText>
             </w:r>
             <w:r>
               <w:rPr>
@@ -2163,7 +2167,7 @@
               <w:szCs w:val="22"/>
             </w:rPr>
           </w:pPr>
-          <w:hyperlink w:anchor="_Toc516067692" w:history="1">
+          <w:hyperlink w:anchor="_Toc516149628" w:history="1">
             <w:r>
               <w:rPr>
                 <w:rStyle w:val="Hyperlink"/>
@@ -2202,7 +2206,7 @@
               <w:rPr>
                 <w:webHidden/>
               </w:rPr>
-              <w:instrText xml:space="preserve"> PAGEREF _Toc516067692 \h </w:instrText>
+              <w:instrText xml:space="preserve"> PAGEREF _Toc516149628 \h </w:instrText>
             </w:r>
             <w:r>
               <w:rPr>
@@ -2239,7 +2243,7 @@
               <w:szCs w:val="22"/>
             </w:rPr>
           </w:pPr>
-          <w:hyperlink w:anchor="_Toc516067693" w:history="1">
+          <w:hyperlink w:anchor="_Toc516149629" w:history="1">
             <w:r>
               <w:rPr>
                 <w:rStyle w:val="Hyperlink"/>
@@ -2277,7 +2281,7 @@
               <w:rPr>
                 <w:webHidden/>
               </w:rPr>
-              <w:instrText xml:space="preserve"> PAGEREF _Toc516067693 \h </w:instrText>
+              <w:instrText xml:space="preserve"> PAGEREF _Toc516149629 \h </w:instrText>
             </w:r>
             <w:r>
               <w:rPr>
@@ -2314,7 +2318,7 @@
               <w:szCs w:val="22"/>
             </w:rPr>
           </w:pPr>
-          <w:hyperlink w:anchor="_Toc516067694" w:history="1">
+          <w:hyperlink w:anchor="_Toc516149630" w:history="1">
             <w:r>
               <w:rPr>
                 <w:rStyle w:val="Hyperlink"/>
@@ -2352,7 +2356,7 @@
               <w:rPr>
                 <w:webHidden/>
               </w:rPr>
-              <w:instrText xml:space="preserve"> PAGEREF _Toc516067694 \h </w:instrText>
+              <w:instrText xml:space="preserve"> PAGEREF _Toc516149630 \h </w:instrText>
             </w:r>
             <w:r>
               <w:rPr>
@@ -2389,7 +2393,7 @@
               <w:szCs w:val="22"/>
             </w:rPr>
           </w:pPr>
-          <w:hyperlink w:anchor="_Toc516067695" w:history="1">
+          <w:hyperlink w:anchor="_Toc516149631" w:history="1">
             <w:r>
               <w:rPr>
                 <w:rStyle w:val="Hyperlink"/>
@@ -2427,7 +2431,7 @@
               <w:rPr>
                 <w:webHidden/>
               </w:rPr>
-              <w:instrText xml:space="preserve"> PAGEREF _Toc516067695 \h </w:instrText>
+              <w:instrText xml:space="preserve"> PAGEREF _Toc516149631 \h </w:instrText>
             </w:r>
             <w:r>
               <w:rPr>
@@ -2464,7 +2468,7 @@
               <w:szCs w:val="22"/>
             </w:rPr>
           </w:pPr>
-          <w:hyperlink w:anchor="_Toc516067696" w:history="1">
+          <w:hyperlink w:anchor="_Toc516149632" w:history="1">
             <w:r>
               <w:rPr>
                 <w:rStyle w:val="Hyperlink"/>
@@ -2502,7 +2506,7 @@
               <w:rPr>
                 <w:webHidden/>
               </w:rPr>
-              <w:instrText xml:space="preserve"> PAGEREF _Toc516067696 \h </w:instrText>
+              <w:instrText xml:space="preserve"> PAGEREF _Toc516149632 \h </w:instrText>
             </w:r>
             <w:r>
               <w:rPr>
@@ -2539,7 +2543,7 @@
               <w:szCs w:val="22"/>
             </w:rPr>
           </w:pPr>
-          <w:hyperlink w:anchor="_Toc516067697" w:history="1">
+          <w:hyperlink w:anchor="_Toc516149633" w:history="1">
             <w:r>
               <w:rPr>
                 <w:rStyle w:val="Hyperlink"/>
@@ -2577,7 +2581,7 @@
               <w:rPr>
                 <w:webHidden/>
               </w:rPr>
-              <w:instrText xml:space="preserve"> PAGEREF _Toc516067697 \h </w:instrText>
+              <w:instrText xml:space="preserve"> PAGEREF _Toc516149633 \h </w:instrText>
             </w:r>
             <w:r>
               <w:rPr>
@@ -2614,7 +2618,7 @@
               <w:szCs w:val="22"/>
             </w:rPr>
           </w:pPr>
-          <w:hyperlink w:anchor="_Toc516067698" w:history="1">
+          <w:hyperlink w:anchor="_Toc516149634" w:history="1">
             <w:r>
               <w:rPr>
                 <w:rStyle w:val="Hyperlink"/>
@@ -2652,7 +2656,7 @@
               <w:rPr>
                 <w:webHidden/>
               </w:rPr>
-              <w:instrText xml:space="preserve"> PAGEREF _Toc516067698 \h </w:instrText>
+              <w:instrText xml:space="preserve"> PAGEREF _Toc516149634 \h </w:instrText>
             </w:r>
             <w:r>
               <w:rPr>
@@ -2689,7 +2693,7 @@
               <w:szCs w:val="22"/>
             </w:rPr>
           </w:pPr>
-          <w:hyperlink w:anchor="_Toc516067699" w:history="1">
+          <w:hyperlink w:anchor="_Toc516149635" w:history="1">
             <w:r>
               <w:rPr>
                 <w:rStyle w:val="Hyperlink"/>
@@ -2727,7 +2731,7 @@
               <w:rPr>
                 <w:webHidden/>
               </w:rPr>
-              <w:instrText xml:space="preserve"> PAGEREF _Toc516067699 \h </w:instrText>
+              <w:instrText xml:space="preserve"> PAGEREF _Toc516149635 \h </w:instrText>
             </w:r>
             <w:r>
               <w:rPr>
@@ -2764,7 +2768,7 @@
               <w:szCs w:val="22"/>
             </w:rPr>
           </w:pPr>
-          <w:hyperlink w:anchor="_Toc516067700" w:history="1">
+          <w:hyperlink w:anchor="_Toc516149636" w:history="1">
             <w:r>
               <w:rPr>
                 <w:rStyle w:val="Hyperlink"/>
@@ -2802,7 +2806,7 @@
               <w:rPr>
                 <w:webHidden/>
               </w:rPr>
-              <w:instrText xml:space="preserve"> PAGEREF _Toc516067700 \h </w:instrText>
+              <w:instrText xml:space="preserve"> PAGEREF _Toc516149636 \h </w:instrText>
             </w:r>
             <w:r>
               <w:rPr>
@@ -2839,7 +2843,7 @@
               <w:szCs w:val="22"/>
             </w:rPr>
           </w:pPr>
-          <w:hyperlink w:anchor="_Toc516067701" w:history="1">
+          <w:hyperlink w:anchor="_Toc516149637" w:history="1">
             <w:r>
               <w:rPr>
                 <w:rStyle w:val="Hyperlink"/>
@@ -2877,7 +2881,7 @@
               <w:rPr>
                 <w:webHidden/>
               </w:rPr>
-              <w:instrText xml:space="preserve"> PAGEREF _Toc516067701 \h </w:instrText>
+              <w:instrText xml:space="preserve"> PAGEREF _Toc516149637 \h </w:instrText>
             </w:r>
             <w:r>
               <w:rPr>
@@ -2914,7 +2918,7 @@
               <w:szCs w:val="22"/>
             </w:rPr>
           </w:pPr>
-          <w:hyperlink w:anchor="_Toc516067702" w:history="1">
+          <w:hyperlink w:anchor="_Toc516149638" w:history="1">
             <w:r>
               <w:rPr>
                 <w:rStyle w:val="Hyperlink"/>
@@ -2952,7 +2956,7 @@
               <w:rPr>
                 <w:webHidden/>
               </w:rPr>
-              <w:instrText xml:space="preserve"> PAGEREF _Toc516067702 \h </w:instrText>
+              <w:instrText xml:space="preserve"> PAGEREF _Toc516149638 \h </w:instrText>
             </w:r>
             <w:r>
               <w:rPr>
@@ -2989,7 +2993,7 @@
               <w:szCs w:val="22"/>
             </w:rPr>
           </w:pPr>
-          <w:hyperlink w:anchor="_Toc516067703" w:history="1">
+          <w:hyperlink w:anchor="_Toc516149639" w:history="1">
             <w:r>
               <w:rPr>
                 <w:rStyle w:val="Hyperlink"/>
@@ -3027,7 +3031,7 @@
               <w:rPr>
                 <w:webHidden/>
               </w:rPr>
-              <w:instrText xml:space="preserve"> PAGEREF _Toc516067703 \h </w:instrText>
+              <w:instrText xml:space="preserve"> PAGEREF _Toc516149639 \h </w:instrText>
             </w:r>
             <w:r>
               <w:rPr>
@@ -3064,7 +3068,7 @@
               <w:szCs w:val="22"/>
             </w:rPr>
           </w:pPr>
-          <w:hyperlink w:anchor="_Toc516067704" w:history="1">
+          <w:hyperlink w:anchor="_Toc516149640" w:history="1">
             <w:r>
               <w:rPr>
                 <w:rStyle w:val="Hyperlink"/>
@@ -3102,7 +3106,7 @@
               <w:rPr>
                 <w:webHidden/>
               </w:rPr>
-              <w:instrText xml:space="preserve"> PAGEREF _Toc516067704 \h </w:instrText>
+              <w:instrText xml:space="preserve"> PAGEREF _Toc516149640 \h </w:instrText>
             </w:r>
             <w:r>
               <w:rPr>
@@ -3139,7 +3143,7 @@
               <w:szCs w:val="22"/>
             </w:rPr>
           </w:pPr>
-          <w:hyperlink w:anchor="_Toc516067705" w:history="1">
+          <w:hyperlink w:anchor="_Toc516149641" w:history="1">
             <w:r>
               <w:rPr>
                 <w:rStyle w:val="Hyperlink"/>
@@ -3177,7 +3181,7 @@
               <w:rPr>
                 <w:webHidden/>
               </w:rPr>
-              <w:instrText xml:space="preserve"> PAGEREF _Toc516067705 \h </w:instrText>
+              <w:instrText xml:space="preserve"> PAGEREF _Toc516149641 \h </w:instrText>
             </w:r>
             <w:r>
               <w:rPr>
@@ -3214,7 +3218,7 @@
               <w:szCs w:val="22"/>
             </w:rPr>
           </w:pPr>
-          <w:hyperlink w:anchor="_Toc516067706" w:history="1">
+          <w:hyperlink w:anchor="_Toc516149642" w:history="1">
             <w:r>
               <w:rPr>
                 <w:rStyle w:val="Hyperlink"/>
@@ -3252,7 +3256,7 @@
               <w:rPr>
                 <w:webHidden/>
               </w:rPr>
-              <w:instrText xml:space="preserve"> PAGEREF _Toc516067706 \h </w:instrText>
+              <w:instrText xml:space="preserve"> PAGEREF _Toc516149642 \h </w:instrText>
             </w:r>
             <w:r>
               <w:rPr>
@@ -3290,7 +3294,7 @@
               <w:szCs w:val="22"/>
             </w:rPr>
           </w:pPr>
-          <w:hyperlink w:anchor="_Toc516067707" w:history="1">
+          <w:hyperlink w:anchor="_Toc516149643" w:history="1">
             <w:r>
               <w:rPr>
                 <w:rStyle w:val="Hyperlink"/>
@@ -3329,7 +3333,7 @@
               <w:rPr>
                 <w:webHidden/>
               </w:rPr>
-              <w:instrText xml:space="preserve"> PAGEREF _Toc516067707 \h </w:instrText>
+              <w:instrText xml:space="preserve"> PAGEREF _Toc516149643 \h </w:instrText>
             </w:r>
             <w:r>
               <w:rPr>
@@ -3366,7 +3370,7 @@
               <w:szCs w:val="22"/>
             </w:rPr>
           </w:pPr>
-          <w:hyperlink w:anchor="_Toc516067708" w:history="1">
+          <w:hyperlink w:anchor="_Toc516149644" w:history="1">
             <w:r>
               <w:rPr>
                 <w:rStyle w:val="Hyperlink"/>
@@ -3404,7 +3408,7 @@
               <w:rPr>
                 <w:webHidden/>
               </w:rPr>
-              <w:instrText xml:space="preserve"> PAGEREF _Toc516067708 \h </w:instrText>
+              <w:instrText xml:space="preserve"> PAGEREF _Toc516149644 \h </w:instrText>
             </w:r>
             <w:r>
               <w:rPr>
@@ -3441,7 +3445,7 @@
               <w:szCs w:val="22"/>
             </w:rPr>
           </w:pPr>
-          <w:hyperlink w:anchor="_Toc516067709" w:history="1">
+          <w:hyperlink w:anchor="_Toc516149645" w:history="1">
             <w:r>
               <w:rPr>
                 <w:rStyle w:val="Hyperlink"/>
@@ -3479,7 +3483,7 @@
               <w:rPr>
                 <w:webHidden/>
               </w:rPr>
-              <w:instrText xml:space="preserve"> PAGEREF _Toc516067709 \h </w:instrText>
+              <w:instrText xml:space="preserve"> PAGEREF _Toc516149645 \h </w:instrText>
             </w:r>
             <w:r>
               <w:rPr>
@@ -3516,7 +3520,7 @@
               <w:szCs w:val="22"/>
             </w:rPr>
           </w:pPr>
-          <w:hyperlink w:anchor="_Toc516067710" w:history="1">
+          <w:hyperlink w:anchor="_Toc516149646" w:history="1">
             <w:r>
               <w:rPr>
                 <w:rStyle w:val="Hyperlink"/>
@@ -3554,7 +3558,7 @@
               <w:rPr>
                 <w:webHidden/>
               </w:rPr>
-              <w:instrText xml:space="preserve"> PAGEREF _Toc516067710 \h </w:instrText>
+              <w:instrText xml:space="preserve"> PAGEREF _Toc516149646 \h </w:instrText>
             </w:r>
             <w:r>
               <w:rPr>
@@ -3591,7 +3595,7 @@
               <w:szCs w:val="22"/>
             </w:rPr>
           </w:pPr>
-          <w:hyperlink w:anchor="_Toc516067711" w:history="1">
+          <w:hyperlink w:anchor="_Toc516149647" w:history="1">
             <w:r>
               <w:rPr>
                 <w:rStyle w:val="Hyperlink"/>
@@ -3629,7 +3633,7 @@
               <w:rPr>
                 <w:webHidden/>
               </w:rPr>
-              <w:instrText xml:space="preserve"> PAGEREF _Toc516067711 \h </w:instrText>
+              <w:instrText xml:space="preserve"> PAGEREF _Toc516149647 \h </w:instrText>
             </w:r>
             <w:r>
               <w:rPr>
@@ -3666,7 +3670,7 @@
               <w:szCs w:val="22"/>
             </w:rPr>
           </w:pPr>
-          <w:hyperlink w:anchor="_Toc516067712" w:history="1">
+          <w:hyperlink w:anchor="_Toc516149648" w:history="1">
             <w:r>
               <w:rPr>
                 <w:rStyle w:val="Hyperlink"/>
@@ -3686,7 +3690,7 @@
               <w:rPr>
                 <w:rStyle w:val="Hyperlink"/>
               </w:rPr>
-              <w:t>Externe data</w:t>
+              <w:t>Uitzonderingen</w:t>
             </w:r>
             <w:r>
               <w:rPr>
@@ -3704,7 +3708,7 @@
               <w:rPr>
                 <w:webHidden/>
               </w:rPr>
-              <w:instrText xml:space="preserve"> PAGEREF _Toc516067712 \h </w:instrText>
+              <w:instrText xml:space="preserve"> PAGEREF _Toc516149648 \h </w:instrText>
             </w:r>
             <w:r>
               <w:rPr>
@@ -3741,7 +3745,7 @@
               <w:szCs w:val="22"/>
             </w:rPr>
           </w:pPr>
-          <w:hyperlink w:anchor="_Toc516067713" w:history="1">
+          <w:hyperlink w:anchor="_Toc516149649" w:history="1">
             <w:r>
               <w:rPr>
                 <w:rStyle w:val="Hyperlink"/>
@@ -3761,6 +3765,81 @@
               <w:rPr>
                 <w:rStyle w:val="Hyperlink"/>
               </w:rPr>
+              <w:t>Externe data</w:t>
+            </w:r>
+            <w:r>
+              <w:rPr>
+                <w:webHidden/>
+              </w:rPr>
+              <w:tab/>
+            </w:r>
+            <w:r>
+              <w:rPr>
+                <w:webHidden/>
+              </w:rPr>
+              <w:fldChar w:fldCharType="begin"/>
+            </w:r>
+            <w:r>
+              <w:rPr>
+                <w:webHidden/>
+              </w:rPr>
+              <w:instrText xml:space="preserve"> PAGEREF _Toc516149649 \h </w:instrText>
+            </w:r>
+            <w:r>
+              <w:rPr>
+                <w:webHidden/>
+              </w:rPr>
+            </w:r>
+            <w:r>
+              <w:rPr>
+                <w:webHidden/>
+              </w:rPr>
+              <w:fldChar w:fldCharType="separate"/>
+            </w:r>
+            <w:r>
+              <w:rPr>
+                <w:webHidden/>
+              </w:rPr>
+              <w:t>24</w:t>
+            </w:r>
+            <w:r>
+              <w:rPr>
+                <w:webHidden/>
+              </w:rPr>
+              <w:fldChar w:fldCharType="end"/>
+            </w:r>
+          </w:hyperlink>
+        </w:p>
+        <w:p>
+          <w:pPr>
+            <w:pStyle w:val="Inhopg3"/>
+            <w:rPr>
+              <w:rFonts w:asciiTheme="minorHAnsi" w:hAnsiTheme="minorHAnsi" w:cstheme="minorBidi"/>
+              <w:color w:val="auto"/>
+              <w:sz w:val="22"/>
+              <w:szCs w:val="22"/>
+            </w:rPr>
+          </w:pPr>
+          <w:hyperlink w:anchor="_Toc516149650" w:history="1">
+            <w:r>
+              <w:rPr>
+                <w:rStyle w:val="Hyperlink"/>
+              </w:rPr>
+              <w:t>5.1.6</w:t>
+            </w:r>
+            <w:r>
+              <w:rPr>
+                <w:rFonts w:asciiTheme="minorHAnsi" w:hAnsiTheme="minorHAnsi" w:cstheme="minorBidi"/>
+                <w:color w:val="auto"/>
+                <w:sz w:val="22"/>
+                <w:szCs w:val="22"/>
+              </w:rPr>
+              <w:tab/>
+            </w:r>
+            <w:r>
+              <w:rPr>
+                <w:rStyle w:val="Hyperlink"/>
+              </w:rPr>
               <w:t>Conclusie</w:t>
             </w:r>
             <w:r>
@@ -3779,7 +3858,7 @@
               <w:rPr>
                 <w:webHidden/>
               </w:rPr>
-              <w:instrText xml:space="preserve"> PAGEREF _Toc516067713 \h </w:instrText>
+              <w:instrText xml:space="preserve"> PAGEREF _Toc516149650 \h </w:instrText>
             </w:r>
             <w:r>
               <w:rPr>
@@ -3816,7 +3895,7 @@
               <w:szCs w:val="22"/>
             </w:rPr>
           </w:pPr>
-          <w:hyperlink w:anchor="_Toc516067714" w:history="1">
+          <w:hyperlink w:anchor="_Toc516149651" w:history="1">
             <w:r>
               <w:rPr>
                 <w:rStyle w:val="Hyperlink"/>
@@ -3854,7 +3933,7 @@
               <w:rPr>
                 <w:webHidden/>
               </w:rPr>
-              <w:instrText xml:space="preserve"> PAGEREF _Toc516067714 \h </w:instrText>
+              <w:instrText xml:space="preserve"> PAGEREF _Toc516149651 \h </w:instrText>
             </w:r>
             <w:r>
               <w:rPr>
@@ -3891,7 +3970,7 @@
               <w:szCs w:val="22"/>
             </w:rPr>
           </w:pPr>
-          <w:hyperlink w:anchor="_Toc516067715" w:history="1">
+          <w:hyperlink w:anchor="_Toc516149652" w:history="1">
             <w:r>
               <w:rPr>
                 <w:rStyle w:val="Hyperlink"/>
@@ -3911,7 +3990,7 @@
               <w:rPr>
                 <w:rStyle w:val="Hyperlink"/>
               </w:rPr>
-              <w:t>Rollenfabriek van Tsubaki Nakashima</w:t>
+              <w:t>Simulatie software keuze</w:t>
             </w:r>
             <w:r>
               <w:rPr>
@@ -3929,7 +4008,7 @@
               <w:rPr>
                 <w:webHidden/>
               </w:rPr>
-              <w:instrText xml:space="preserve"> PAGEREF _Toc516067715 \h </w:instrText>
+              <w:instrText xml:space="preserve"> PAGEREF _Toc516149652 \h </w:instrText>
             </w:r>
             <w:r>
               <w:rPr>
@@ -3966,7 +4045,7 @@
               <w:szCs w:val="22"/>
             </w:rPr>
           </w:pPr>
-          <w:hyperlink w:anchor="_Toc516067716" w:history="1">
+          <w:hyperlink w:anchor="_Toc516149653" w:history="1">
             <w:r>
               <w:rPr>
                 <w:rStyle w:val="Hyperlink"/>
@@ -3986,7 +4065,7 @@
               <w:rPr>
                 <w:rStyle w:val="Hyperlink"/>
               </w:rPr>
-              <w:t>Simulatie software</w:t>
+              <w:t>JaamSim</w:t>
             </w:r>
             <w:r>
               <w:rPr>
@@ -4004,7 +4083,7 @@
               <w:rPr>
                 <w:webHidden/>
               </w:rPr>
-              <w:instrText xml:space="preserve"> PAGEREF _Toc516067716 \h </w:instrText>
+              <w:instrText xml:space="preserve"> PAGEREF _Toc516149653 \h </w:instrText>
             </w:r>
             <w:r>
               <w:rPr>
@@ -4021,7 +4100,7 @@
               <w:rPr>
                 <w:webHidden/>
               </w:rPr>
-              <w:t>25</w:t>
+              <w:t>26</w:t>
             </w:r>
             <w:r>
               <w:rPr>
@@ -4042,7 +4121,7 @@
               <w:szCs w:val="22"/>
             </w:rPr>
           </w:pPr>
-          <w:hyperlink w:anchor="_Toc516067717" w:history="1">
+          <w:hyperlink w:anchor="_Toc516149654" w:history="1">
             <w:r>
               <w:rPr>
                 <w:rStyle w:val="Hyperlink"/>
@@ -4065,7 +4144,7 @@
               <w:rPr>
                 <w:webHidden/>
               </w:rPr>
-              <w:instrText xml:space="preserve"> PAGEREF _Toc516067717 \h </w:instrText>
+              <w:instrText xml:space="preserve"> PAGEREF _Toc516149654 \h </w:instrText>
             </w:r>
             <w:r>
               <w:rPr>
@@ -4082,7 +4161,7 @@
               <w:rPr>
                 <w:webHidden/>
               </w:rPr>
-              <w:t>26</w:t>
+              <w:t>27</w:t>
             </w:r>
             <w:r>
               <w:rPr>
@@ -4120,12 +4199,12 @@
           <w:numId w:val="0"/>
         </w:numPr>
       </w:pPr>
-      <w:bookmarkStart w:id="3" w:name="_Toc516067678"/>
+      <w:bookmarkStart w:id="4" w:name="_Toc516149614"/>
       <w:r>
         <w:lastRenderedPageBreak/>
         <w:t>Figuren- en Tabellenlijst</w:t>
       </w:r>
-      <w:bookmarkEnd w:id="3"/>
+      <w:bookmarkEnd w:id="4"/>
     </w:p>
     <w:p>
       <w:pPr>
@@ -4173,7 +4252,7 @@
         <w:rPr>
           <w:noProof/>
         </w:rPr>
-        <w:instrText xml:space="preserve"> PAGEREF _Toc516067718 \h </w:instrText>
+        <w:instrText xml:space="preserve"> PAGEREF _Toc516149655 \h </w:instrText>
       </w:r>
       <w:r>
         <w:rPr>
@@ -4236,7 +4315,7 @@
         <w:rPr>
           <w:noProof/>
         </w:rPr>
-        <w:instrText xml:space="preserve"> PAGEREF _Toc516067719 \h </w:instrText>
+        <w:instrText xml:space="preserve"> PAGEREF _Toc516149656 \h </w:instrText>
       </w:r>
       <w:r>
         <w:rPr>
@@ -4299,7 +4378,7 @@
         <w:rPr>
           <w:noProof/>
         </w:rPr>
-        <w:instrText xml:space="preserve"> PAGEREF _Toc516067720 \h </w:instrText>
+        <w:instrText xml:space="preserve"> PAGEREF _Toc516149657 \h </w:instrText>
       </w:r>
       <w:r>
         <w:rPr>
@@ -4362,7 +4441,7 @@
         <w:rPr>
           <w:noProof/>
         </w:rPr>
-        <w:instrText xml:space="preserve"> PAGEREF _Toc516067721 \h </w:instrText>
+        <w:instrText xml:space="preserve"> PAGEREF _Toc516149658 \h </w:instrText>
       </w:r>
       <w:r>
         <w:rPr>
@@ -4425,7 +4504,7 @@
         <w:rPr>
           <w:noProof/>
         </w:rPr>
-        <w:instrText xml:space="preserve"> PAGEREF _Toc516067722 \h </w:instrText>
+        <w:instrText xml:space="preserve"> PAGEREF _Toc516149659 \h </w:instrText>
       </w:r>
       <w:r>
         <w:rPr>
@@ -4488,7 +4567,7 @@
         <w:rPr>
           <w:noProof/>
         </w:rPr>
-        <w:instrText xml:space="preserve"> PAGEREF _Toc516067723 \h </w:instrText>
+        <w:instrText xml:space="preserve"> PAGEREF _Toc516149660 \h </w:instrText>
       </w:r>
       <w:r>
         <w:rPr>
@@ -4551,7 +4630,7 @@
         <w:rPr>
           <w:noProof/>
         </w:rPr>
-        <w:instrText xml:space="preserve"> PAGEREF _Toc516067724 \h </w:instrText>
+        <w:instrText xml:space="preserve"> PAGEREF _Toc516149661 \h </w:instrText>
       </w:r>
       <w:r>
         <w:rPr>
@@ -4614,7 +4693,7 @@
         <w:rPr>
           <w:noProof/>
         </w:rPr>
-        <w:instrText xml:space="preserve"> PAGEREF _Toc516067725 \h </w:instrText>
+        <w:instrText xml:space="preserve"> PAGEREF _Toc516149662 \h </w:instrText>
       </w:r>
       <w:r>
         <w:rPr>
@@ -4677,7 +4756,7 @@
         <w:rPr>
           <w:noProof/>
         </w:rPr>
-        <w:instrText xml:space="preserve"> PAGEREF _Toc516067726 \h </w:instrText>
+        <w:instrText xml:space="preserve"> PAGEREF _Toc516149663 \h </w:instrText>
       </w:r>
       <w:r>
         <w:rPr>
@@ -4740,7 +4819,7 @@
         <w:rPr>
           <w:noProof/>
         </w:rPr>
-        <w:instrText xml:space="preserve"> PAGEREF _Toc516067727 \h </w:instrText>
+        <w:instrText xml:space="preserve"> PAGEREF _Toc516149664 \h </w:instrText>
       </w:r>
       <w:r>
         <w:rPr>
@@ -4803,7 +4882,7 @@
         <w:rPr>
           <w:noProof/>
         </w:rPr>
-        <w:instrText xml:space="preserve"> PAGEREF _Toc516067728 \h </w:instrText>
+        <w:instrText xml:space="preserve"> PAGEREF _Toc516149665 \h </w:instrText>
       </w:r>
       <w:r>
         <w:rPr>
@@ -4866,7 +4945,7 @@
         <w:rPr>
           <w:noProof/>
         </w:rPr>
-        <w:instrText xml:space="preserve"> PAGEREF _Toc516067729 \h </w:instrText>
+        <w:instrText xml:space="preserve"> PAGEREF _Toc516149666 \h </w:instrText>
       </w:r>
       <w:r>
         <w:rPr>
@@ -4929,7 +5008,7 @@
         <w:rPr>
           <w:noProof/>
         </w:rPr>
-        <w:instrText xml:space="preserve"> PAGEREF _Toc516067730 \h </w:instrText>
+        <w:instrText xml:space="preserve"> PAGEREF _Toc516149667 \h </w:instrText>
       </w:r>
       <w:r>
         <w:rPr>
@@ -4992,7 +5071,7 @@
         <w:rPr>
           <w:noProof/>
         </w:rPr>
-        <w:instrText xml:space="preserve"> PAGEREF _Toc516067731 \h </w:instrText>
+        <w:instrText xml:space="preserve"> PAGEREF _Toc516149668 \h </w:instrText>
       </w:r>
       <w:r>
         <w:rPr>
@@ -5055,7 +5134,7 @@
         <w:rPr>
           <w:noProof/>
         </w:rPr>
-        <w:instrText xml:space="preserve"> PAGEREF _Toc516067732 \h </w:instrText>
+        <w:instrText xml:space="preserve"> PAGEREF _Toc516149669 \h </w:instrText>
       </w:r>
       <w:r>
         <w:rPr>
@@ -5078,11 +5157,6 @@
         <w:rPr>
           <w:noProof/>
         </w:rPr>
-        <w:fldChar w:fldCharType="end"/>
-      </w:r>
-    </w:p>
-    <w:p>
-      <w:r>
         <w:fldChar w:fldCharType="end"/>
       </w:r>
     </w:p>
@@ -5102,15 +5176,83 @@
         </w:rPr>
       </w:pPr>
       <w:r>
+        <w:rPr>
+          <w:noProof/>
+        </w:rPr>
+        <w:t>Figuur 16: Data uit de EMI database en externe bronnen</w:t>
+      </w:r>
+      <w:r>
+        <w:rPr>
+          <w:noProof/>
+        </w:rPr>
+        <w:tab/>
+      </w:r>
+      <w:r>
+        <w:rPr>
+          <w:noProof/>
+        </w:rPr>
         <w:fldChar w:fldCharType="begin"/>
       </w:r>
       <w:r>
+        <w:rPr>
+          <w:noProof/>
+        </w:rPr>
+        <w:instrText xml:space="preserve"> PAGEREF _Toc516149670 \h </w:instrText>
+      </w:r>
+      <w:r>
+        <w:rPr>
+          <w:noProof/>
+        </w:rPr>
+      </w:r>
+      <w:r>
+        <w:rPr>
+          <w:noProof/>
+        </w:rPr>
+        <w:fldChar w:fldCharType="separate"/>
+      </w:r>
+      <w:r>
+        <w:rPr>
+          <w:noProof/>
+        </w:rPr>
+        <w:t>24</w:t>
+      </w:r>
+      <w:r>
+        <w:rPr>
+          <w:noProof/>
+        </w:rPr>
+        <w:fldChar w:fldCharType="end"/>
+      </w:r>
+    </w:p>
+    <w:p>
+      <w:r>
+        <w:fldChar w:fldCharType="end"/>
+      </w:r>
+    </w:p>
+    <w:p>
+      <w:pPr>
+        <w:pStyle w:val="Lijstmetafbeeldingen"/>
+        <w:tabs>
+          <w:tab w:val="right" w:leader="dot" w:pos="9019"/>
+        </w:tabs>
+        <w:rPr>
+          <w:rFonts w:eastAsiaTheme="minorEastAsia" w:cstheme="minorBidi"/>
+          <w:smallCaps w:val="0"/>
+          <w:noProof/>
+          <w:color w:val="auto"/>
+          <w:sz w:val="22"/>
+          <w:szCs w:val="22"/>
+        </w:rPr>
+      </w:pPr>
+      <w:r>
+        <w:fldChar w:fldCharType="begin"/>
+      </w:r>
+      <w:r>
         <w:instrText xml:space="preserve"> TOC \h \z \c "Tabel" </w:instrText>
       </w:r>
       <w:r>
         <w:fldChar w:fldCharType="separate"/>
       </w:r>
-      <w:hyperlink w:anchor="_Toc516067733" w:history="1">
+      <w:hyperlink w:anchor="_Toc516149671" w:history="1">
         <w:r>
           <w:rPr>
             <w:rStyle w:val="Hyperlink"/>
@@ -5137,7 +5279,7 @@
             <w:noProof/>
             <w:webHidden/>
           </w:rPr>
-          <w:instrText xml:space="preserve"> PAGEREF _Toc516067733 \h </w:instrText>
+          <w:instrText xml:space="preserve"> PAGEREF _Toc516149671 \h </w:instrText>
         </w:r>
         <w:r>
           <w:rPr>
@@ -5183,7 +5325,7 @@
           <w:szCs w:val="22"/>
         </w:rPr>
       </w:pPr>
-      <w:hyperlink w:anchor="_Toc516067734" w:history="1">
+      <w:hyperlink w:anchor="_Toc516149672" w:history="1">
         <w:r>
           <w:rPr>
             <w:rStyle w:val="Hyperlink"/>
@@ -5210,7 +5352,7 @@
             <w:noProof/>
             <w:webHidden/>
           </w:rPr>
-          <w:instrText xml:space="preserve"> PAGEREF _Toc516067734 \h </w:instrText>
+          <w:instrText xml:space="preserve"> PAGEREF _Toc516149672 \h </w:instrText>
         </w:r>
         <w:r>
           <w:rPr>
@@ -5256,7 +5398,7 @@
           <w:szCs w:val="22"/>
         </w:rPr>
       </w:pPr>
-      <w:hyperlink w:anchor="_Toc516067735" w:history="1">
+      <w:hyperlink w:anchor="_Toc516149673" w:history="1">
         <w:r>
           <w:rPr>
             <w:rStyle w:val="Hyperlink"/>
@@ -5283,7 +5425,7 @@
             <w:noProof/>
             <w:webHidden/>
           </w:rPr>
-          <w:instrText xml:space="preserve"> PAGEREF _Toc516067735 \h </w:instrText>
+          <w:instrText xml:space="preserve"> PAGEREF _Toc516149673 \h </w:instrText>
         </w:r>
         <w:r>
           <w:rPr>
@@ -5329,7 +5471,7 @@
           <w:szCs w:val="22"/>
         </w:rPr>
       </w:pPr>
-      <w:hyperlink w:anchor="_Toc516067736" w:history="1">
+      <w:hyperlink w:anchor="_Toc516149674" w:history="1">
         <w:r>
           <w:rPr>
             <w:rStyle w:val="Hyperlink"/>
@@ -5356,7 +5498,7 @@
             <w:noProof/>
             <w:webHidden/>
           </w:rPr>
-          <w:instrText xml:space="preserve"> PAGEREF _Toc516067736 \h </w:instrText>
+          <w:instrText xml:space="preserve"> PAGEREF _Toc516149674 \h </w:instrText>
         </w:r>
         <w:r>
           <w:rPr>
@@ -5401,11 +5543,11 @@
           <w:numId w:val="0"/>
         </w:numPr>
       </w:pPr>
-      <w:bookmarkStart w:id="4" w:name="_Toc516067679"/>
+      <w:bookmarkStart w:id="5" w:name="_Toc516149615"/>
       <w:r>
         <w:t>Afkortingenlijst</w:t>
       </w:r>
-      <w:bookmarkEnd w:id="4"/>
+      <w:bookmarkEnd w:id="5"/>
     </w:p>
     <w:tbl>
       <w:tblPr>
@@ -6057,7 +6199,7 @@
                 <w:sz w:val="16"/>
                 <w:szCs w:val="16"/>
               </w:rPr>
-              <w:t xml:space="preserve">zie </w:t>
+              <w:t>zie</w:t>
             </w:r>
             <w:r>
               <w:rPr>
@@ -6065,7 +6207,7 @@
                 <w:sz w:val="16"/>
                 <w:szCs w:val="16"/>
               </w:rPr>
-              <w:t xml:space="preserve">de </w:t>
+              <w:t xml:space="preserve"> hoofdstuk </w:t>
             </w:r>
             <w:r>
               <w:rPr>
@@ -6081,7 +6223,7 @@
                 <w:sz w:val="16"/>
                 <w:szCs w:val="16"/>
               </w:rPr>
-              <w:instrText xml:space="preserve"> REF _Ref514924791 \h  \* MERGEFORMAT </w:instrText>
+              <w:instrText xml:space="preserve"> REF _Ref515532123 \r \h </w:instrText>
             </w:r>
             <w:r>
               <w:rPr>
@@ -6104,7 +6246,7 @@
                 <w:sz w:val="16"/>
                 <w:szCs w:val="16"/>
               </w:rPr>
-              <w:t>Begrippenlijst</w:t>
+              <w:t>4.4</w:t>
             </w:r>
             <w:r>
               <w:rPr>
@@ -6789,14 +6931,14 @@
           <w:numId w:val="0"/>
         </w:numPr>
       </w:pPr>
-      <w:bookmarkStart w:id="5" w:name="_Ref514924791"/>
-      <w:bookmarkStart w:id="6" w:name="_Toc516067680"/>
+      <w:bookmarkStart w:id="6" w:name="_Ref514924791"/>
+      <w:bookmarkStart w:id="7" w:name="_Toc516149616"/>
       <w:r>
         <w:lastRenderedPageBreak/>
         <w:t>Begrippenlijst</w:t>
       </w:r>
-      <w:bookmarkEnd w:id="5"/>
       <w:bookmarkEnd w:id="6"/>
+      <w:bookmarkEnd w:id="7"/>
     </w:p>
     <w:tbl>
       <w:tblPr>
@@ -7467,12 +7609,12 @@
       <w:pPr>
         <w:pStyle w:val="Kop1"/>
       </w:pPr>
-      <w:bookmarkStart w:id="7" w:name="_Toc516067681"/>
+      <w:bookmarkStart w:id="8" w:name="_Toc516149617"/>
       <w:r>
         <w:lastRenderedPageBreak/>
         <w:t>Inleiding</w:t>
       </w:r>
-      <w:bookmarkEnd w:id="7"/>
+      <w:bookmarkEnd w:id="8"/>
     </w:p>
     <w:p>
       <w:r>
@@ -7483,7 +7625,7 @@
       <w:pPr>
         <w:pStyle w:val="Kop1"/>
       </w:pPr>
-      <w:bookmarkStart w:id="8" w:name="_Toc516067682"/>
+      <w:bookmarkStart w:id="9" w:name="_Toc516149618"/>
       <w:r>
         <w:lastRenderedPageBreak/>
         <w:t xml:space="preserve">Organisatorische </w:t>
@@ -7494,7 +7636,7 @@
       <w:r>
         <w:t>ontext</w:t>
       </w:r>
-      <w:bookmarkEnd w:id="8"/>
+      <w:bookmarkEnd w:id="9"/>
     </w:p>
     <w:p>
       <w:r>
@@ -7505,13 +7647,13 @@
       <w:pPr>
         <w:pStyle w:val="Kop2"/>
       </w:pPr>
-      <w:bookmarkStart w:id="9" w:name="_Ref515532037"/>
-      <w:bookmarkStart w:id="10" w:name="_Toc516067683"/>
+      <w:bookmarkStart w:id="10" w:name="_Ref515532037"/>
+      <w:bookmarkStart w:id="11" w:name="_Toc516149619"/>
       <w:r>
         <w:t>Het bedrijf</w:t>
       </w:r>
-      <w:bookmarkEnd w:id="9"/>
       <w:bookmarkEnd w:id="10"/>
+      <w:bookmarkEnd w:id="11"/>
     </w:p>
     <w:p>
       <w:r>
@@ -7735,27 +7877,40 @@
           <w:szCs w:val="24"/>
         </w:rPr>
       </w:pPr>
-      <w:bookmarkStart w:id="11" w:name="_Ref514854870"/>
-      <w:bookmarkStart w:id="12" w:name="_Toc516067718"/>
+      <w:bookmarkStart w:id="12" w:name="_Ref514854870"/>
+      <w:bookmarkStart w:id="13" w:name="_Toc516149655"/>
       <w:r>
         <w:t xml:space="preserve">Figuur </w:t>
       </w:r>
-      <w:fldSimple w:instr=" SEQ Figuur \* ARABIC ">
-        <w:r>
-          <w:rPr>
-            <w:noProof/>
-          </w:rPr>
-          <w:t>1</w:t>
-        </w:r>
-      </w:fldSimple>
-      <w:bookmarkEnd w:id="11"/>
+      <w:r>
+        <w:fldChar w:fldCharType="begin"/>
+      </w:r>
+      <w:r>
+        <w:instrText xml:space="preserve"> SEQ Figuur \* ARABIC </w:instrText>
+      </w:r>
+      <w:r>
+        <w:fldChar w:fldCharType="separate"/>
+      </w:r>
+      <w:r>
+        <w:rPr>
+          <w:noProof/>
+        </w:rPr>
+        <w:t>1</w:t>
+      </w:r>
+      <w:r>
+        <w:rPr>
+          <w:noProof/>
+        </w:rPr>
+        <w:fldChar w:fldCharType="end"/>
+      </w:r>
+      <w:bookmarkEnd w:id="12"/>
       <w:r>
         <w:t xml:space="preserve">: EKB </w:t>
       </w:r>
       <w:r>
         <w:t>organogram</w:t>
       </w:r>
-      <w:bookmarkEnd w:id="12"/>
+      <w:bookmarkEnd w:id="13"/>
     </w:p>
     <w:p>
       <w:pPr>
@@ -7788,33 +7943,46 @@
       <w:pPr>
         <w:pStyle w:val="Kop2"/>
       </w:pPr>
-      <w:bookmarkStart w:id="13" w:name="_Toc516067684"/>
+      <w:bookmarkStart w:id="14" w:name="_Toc516149620"/>
       <w:r>
         <w:lastRenderedPageBreak/>
         <w:t>Bedrijfsgegevens</w:t>
       </w:r>
-      <w:bookmarkEnd w:id="13"/>
+      <w:bookmarkEnd w:id="14"/>
     </w:p>
     <w:p>
       <w:pPr>
         <w:pStyle w:val="Bijschrift"/>
       </w:pPr>
-      <w:bookmarkStart w:id="14" w:name="_Toc516067733"/>
+      <w:bookmarkStart w:id="15" w:name="_Toc516149671"/>
       <w:r>
         <w:t xml:space="preserve">Tabel </w:t>
       </w:r>
-      <w:fldSimple w:instr=" SEQ Tabel \* ARABIC ">
-        <w:r>
-          <w:rPr>
-            <w:noProof/>
-          </w:rPr>
-          <w:t>1</w:t>
-        </w:r>
-      </w:fldSimple>
+      <w:r>
+        <w:fldChar w:fldCharType="begin"/>
+      </w:r>
+      <w:r>
+        <w:instrText xml:space="preserve"> SEQ Tabel \* ARABIC </w:instrText>
+      </w:r>
+      <w:r>
+        <w:fldChar w:fldCharType="separate"/>
+      </w:r>
+      <w:r>
+        <w:rPr>
+          <w:noProof/>
+        </w:rPr>
+        <w:t>1</w:t>
+      </w:r>
+      <w:r>
+        <w:rPr>
+          <w:noProof/>
+        </w:rPr>
+        <w:fldChar w:fldCharType="end"/>
+      </w:r>
       <w:r>
         <w:t>: Bedrijfsgegevens van EKB</w:t>
       </w:r>
-      <w:bookmarkEnd w:id="14"/>
+      <w:bookmarkEnd w:id="15"/>
     </w:p>
     <w:tbl>
       <w:tblPr>
@@ -8236,32 +8404,45 @@
       <w:pPr>
         <w:pStyle w:val="Kop2"/>
       </w:pPr>
-      <w:bookmarkStart w:id="15" w:name="_Toc516067685"/>
+      <w:bookmarkStart w:id="16" w:name="_Toc516149621"/>
       <w:r>
         <w:t>Persoonsgegevens</w:t>
       </w:r>
-      <w:bookmarkEnd w:id="15"/>
+      <w:bookmarkEnd w:id="16"/>
     </w:p>
     <w:p>
       <w:pPr>
         <w:pStyle w:val="Bijschrift"/>
       </w:pPr>
-      <w:bookmarkStart w:id="16" w:name="_Toc516067734"/>
+      <w:bookmarkStart w:id="17" w:name="_Toc516149672"/>
       <w:r>
         <w:t xml:space="preserve">Tabel </w:t>
       </w:r>
-      <w:fldSimple w:instr=" SEQ Tabel \* ARABIC ">
-        <w:r>
-          <w:rPr>
-            <w:noProof/>
-          </w:rPr>
-          <w:t>2</w:t>
-        </w:r>
-      </w:fldSimple>
+      <w:r>
+        <w:fldChar w:fldCharType="begin"/>
+      </w:r>
+      <w:r>
+        <w:instrText xml:space="preserve"> SEQ Tabel \* ARABIC </w:instrText>
+      </w:r>
+      <w:r>
+        <w:fldChar w:fldCharType="separate"/>
+      </w:r>
+      <w:r>
+        <w:rPr>
+          <w:noProof/>
+        </w:rPr>
+        <w:t>2</w:t>
+      </w:r>
+      <w:r>
+        <w:rPr>
+          <w:noProof/>
+        </w:rPr>
+        <w:fldChar w:fldCharType="end"/>
+      </w:r>
       <w:r>
         <w:t>: Persoonsgegevens van betrokkenen</w:t>
       </w:r>
-      <w:bookmarkEnd w:id="16"/>
+      <w:bookmarkEnd w:id="17"/>
     </w:p>
     <w:tbl>
       <w:tblPr>
@@ -9896,12 +10077,12 @@
       <w:pPr>
         <w:pStyle w:val="Kop1"/>
       </w:pPr>
-      <w:bookmarkStart w:id="17" w:name="_Toc516067686"/>
+      <w:bookmarkStart w:id="18" w:name="_Toc516149622"/>
       <w:r>
         <w:lastRenderedPageBreak/>
         <w:t>De Opdracht</w:t>
       </w:r>
-      <w:bookmarkEnd w:id="17"/>
+      <w:bookmarkEnd w:id="18"/>
     </w:p>
     <w:p>
       <w:r>
@@ -9916,11 +10097,11 @@
           <w:numId w:val="12"/>
         </w:numPr>
       </w:pPr>
-      <w:bookmarkStart w:id="18" w:name="_Toc516067687"/>
+      <w:bookmarkStart w:id="19" w:name="_Toc516149623"/>
       <w:r>
         <w:t>De kwestie</w:t>
       </w:r>
-      <w:bookmarkEnd w:id="18"/>
+      <w:bookmarkEnd w:id="19"/>
     </w:p>
     <w:p>
       <w:r>
@@ -10008,7 +10189,7 @@
       <w:pPr>
         <w:pStyle w:val="Kop2"/>
       </w:pPr>
-      <w:bookmarkStart w:id="19" w:name="_Toc516067688"/>
+      <w:bookmarkStart w:id="20" w:name="_Toc516149624"/>
       <w:r>
         <w:t>De afstudeeropdracht</w:t>
       </w:r>
@@ -10018,7 +10199,7 @@
       <w:r>
         <w:t>in het kort</w:t>
       </w:r>
-      <w:bookmarkEnd w:id="19"/>
+      <w:bookmarkEnd w:id="20"/>
     </w:p>
     <w:p>
       <w:r>
@@ -10060,11 +10241,11 @@
       <w:pPr>
         <w:pStyle w:val="Kop2"/>
       </w:pPr>
-      <w:bookmarkStart w:id="20" w:name="_Toc516067689"/>
+      <w:bookmarkStart w:id="21" w:name="_Toc516149625"/>
       <w:r>
         <w:t>Doelstelling</w:t>
       </w:r>
-      <w:bookmarkEnd w:id="20"/>
+      <w:bookmarkEnd w:id="21"/>
     </w:p>
     <w:p>
       <w:r>
@@ -10111,12 +10292,12 @@
       <w:pPr>
         <w:pStyle w:val="Kop2"/>
       </w:pPr>
-      <w:bookmarkStart w:id="21" w:name="_Toc516067690"/>
+      <w:bookmarkStart w:id="22" w:name="_Toc516149626"/>
       <w:r>
         <w:lastRenderedPageBreak/>
         <w:t>Hoofdvraag en deelvragen</w:t>
       </w:r>
-      <w:bookmarkEnd w:id="21"/>
+      <w:bookmarkEnd w:id="22"/>
     </w:p>
     <w:p>
       <w:r>
@@ -10354,11 +10535,11 @@
       <w:pPr>
         <w:pStyle w:val="Kop2"/>
       </w:pPr>
-      <w:bookmarkStart w:id="22" w:name="_Toc516067691"/>
+      <w:bookmarkStart w:id="23" w:name="_Toc516149627"/>
       <w:r>
         <w:t>Onderzoeksmethoden</w:t>
       </w:r>
-      <w:bookmarkEnd w:id="22"/>
+      <w:bookmarkEnd w:id="23"/>
     </w:p>
     <w:p>
       <w:r>
@@ -10407,24 +10588,37 @@
       <w:pPr>
         <w:pStyle w:val="Bijschrift"/>
       </w:pPr>
-      <w:bookmarkStart w:id="23" w:name="_Ref514853856"/>
-      <w:bookmarkStart w:id="24" w:name="_Toc516067735"/>
+      <w:bookmarkStart w:id="24" w:name="_Ref514853856"/>
+      <w:bookmarkStart w:id="25" w:name="_Toc516149673"/>
       <w:r>
         <w:t xml:space="preserve">Tabel </w:t>
       </w:r>
-      <w:fldSimple w:instr=" SEQ Tabel \* ARABIC ">
-        <w:r>
-          <w:rPr>
-            <w:noProof/>
-          </w:rPr>
-          <w:t>3</w:t>
-        </w:r>
-      </w:fldSimple>
-      <w:bookmarkEnd w:id="23"/>
+      <w:r>
+        <w:fldChar w:fldCharType="begin"/>
+      </w:r>
+      <w:r>
+        <w:instrText xml:space="preserve"> SEQ Tabel \* ARABIC </w:instrText>
+      </w:r>
+      <w:r>
+        <w:fldChar w:fldCharType="separate"/>
+      </w:r>
+      <w:r>
+        <w:rPr>
+          <w:noProof/>
+        </w:rPr>
+        <w:t>3</w:t>
+      </w:r>
+      <w:r>
+        <w:rPr>
+          <w:noProof/>
+        </w:rPr>
+        <w:fldChar w:fldCharType="end"/>
+      </w:r>
+      <w:bookmarkEnd w:id="24"/>
       <w:r>
         <w:t>: Methoden matrix</w:t>
       </w:r>
-      <w:bookmarkEnd w:id="24"/>
+      <w:bookmarkEnd w:id="25"/>
     </w:p>
     <w:tbl>
       <w:tblPr>
@@ -11466,16 +11660,16 @@
       <w:pPr>
         <w:pStyle w:val="Kop1"/>
       </w:pPr>
-      <w:bookmarkStart w:id="25" w:name="_Ref515347470"/>
-      <w:bookmarkStart w:id="26" w:name="_Ref515349692"/>
-      <w:bookmarkStart w:id="27" w:name="_Toc516067692"/>
+      <w:bookmarkStart w:id="26" w:name="_Ref515347470"/>
+      <w:bookmarkStart w:id="27" w:name="_Ref515349692"/>
+      <w:bookmarkStart w:id="28" w:name="_Toc516149628"/>
       <w:r>
         <w:lastRenderedPageBreak/>
         <w:t>Theoretisch Kader</w:t>
       </w:r>
-      <w:bookmarkEnd w:id="25"/>
       <w:bookmarkEnd w:id="26"/>
       <w:bookmarkEnd w:id="27"/>
+      <w:bookmarkEnd w:id="28"/>
     </w:p>
     <w:p>
       <w:r>
@@ -11494,8 +11688,8 @@
       <w:pPr>
         <w:pStyle w:val="Kop2"/>
       </w:pPr>
-      <w:bookmarkStart w:id="28" w:name="_Ref515532250"/>
-      <w:bookmarkStart w:id="29" w:name="_Toc516067693"/>
+      <w:bookmarkStart w:id="29" w:name="_Ref515532250"/>
+      <w:bookmarkStart w:id="30" w:name="_Toc516149629"/>
       <w:proofErr w:type="spellStart"/>
       <w:r>
         <w:t>Tsubaki</w:t>
@@ -11508,8 +11702,8 @@
       <w:r>
         <w:t>Nakashima</w:t>
       </w:r>
-      <w:bookmarkEnd w:id="28"/>
       <w:bookmarkEnd w:id="29"/>
+      <w:bookmarkEnd w:id="30"/>
       <w:proofErr w:type="spellEnd"/>
     </w:p>
     <w:p>
@@ -11607,21 +11801,34 @@
       <w:pPr>
         <w:pStyle w:val="Bijschrift"/>
       </w:pPr>
-      <w:bookmarkStart w:id="30" w:name="_Ref515268679"/>
-      <w:bookmarkStart w:id="31" w:name="_Ref515268219"/>
-      <w:bookmarkStart w:id="32" w:name="_Toc516067719"/>
+      <w:bookmarkStart w:id="31" w:name="_Ref515268679"/>
+      <w:bookmarkStart w:id="32" w:name="_Ref515268219"/>
+      <w:bookmarkStart w:id="33" w:name="_Toc516149656"/>
       <w:r>
         <w:t xml:space="preserve">Figuur </w:t>
       </w:r>
-      <w:fldSimple w:instr=" SEQ Figuur \* ARABIC ">
-        <w:r>
-          <w:rPr>
-            <w:noProof/>
-          </w:rPr>
-          <w:t>2</w:t>
-        </w:r>
-      </w:fldSimple>
-      <w:bookmarkEnd w:id="30"/>
+      <w:r>
+        <w:fldChar w:fldCharType="begin"/>
+      </w:r>
+      <w:r>
+        <w:instrText xml:space="preserve"> SEQ Figuur \* ARABIC </w:instrText>
+      </w:r>
+      <w:r>
+        <w:fldChar w:fldCharType="separate"/>
+      </w:r>
+      <w:r>
+        <w:rPr>
+          <w:noProof/>
+        </w:rPr>
+        <w:t>2</w:t>
+      </w:r>
+      <w:r>
+        <w:rPr>
+          <w:noProof/>
+        </w:rPr>
+        <w:fldChar w:fldCharType="end"/>
+      </w:r>
+      <w:bookmarkEnd w:id="31"/>
       <w:r>
         <w:t xml:space="preserve">: Lay-out rollenfabriek </w:t>
       </w:r>
@@ -11637,8 +11844,8 @@
       <w:r>
         <w:t>Nakashima</w:t>
       </w:r>
-      <w:bookmarkEnd w:id="31"/>
       <w:bookmarkEnd w:id="32"/>
+      <w:bookmarkEnd w:id="33"/>
       <w:proofErr w:type="spellEnd"/>
     </w:p>
     <w:p>
@@ -11650,11 +11857,11 @@
       <w:pPr>
         <w:pStyle w:val="Kop3"/>
       </w:pPr>
-      <w:bookmarkStart w:id="33" w:name="_Toc516067694"/>
+      <w:bookmarkStart w:id="34" w:name="_Toc516149630"/>
       <w:r>
         <w:t>Rollenfabriek lay-out</w:t>
       </w:r>
-      <w:bookmarkEnd w:id="33"/>
+      <w:bookmarkEnd w:id="34"/>
     </w:p>
     <w:p>
       <w:pPr>
@@ -11772,14 +11979,14 @@
       <w:pPr>
         <w:pStyle w:val="Kop3"/>
       </w:pPr>
-      <w:bookmarkStart w:id="34" w:name="_Ref515532360"/>
-      <w:bookmarkStart w:id="35" w:name="_Toc516067695"/>
+      <w:bookmarkStart w:id="35" w:name="_Ref515532360"/>
+      <w:bookmarkStart w:id="36" w:name="_Toc516149631"/>
       <w:r>
         <w:lastRenderedPageBreak/>
         <w:t>Buffervoorraden</w:t>
       </w:r>
-      <w:bookmarkEnd w:id="34"/>
       <w:bookmarkEnd w:id="35"/>
+      <w:bookmarkEnd w:id="36"/>
     </w:p>
     <w:p>
       <w:pPr>
@@ -11801,11 +12008,11 @@
       <w:pPr>
         <w:pStyle w:val="Kop3"/>
       </w:pPr>
-      <w:bookmarkStart w:id="36" w:name="_Toc516067696"/>
+      <w:bookmarkStart w:id="37" w:name="_Toc516149632"/>
       <w:r>
         <w:t>Omstellingen</w:t>
       </w:r>
-      <w:bookmarkEnd w:id="36"/>
+      <w:bookmarkEnd w:id="37"/>
     </w:p>
     <w:p>
       <w:pPr>
@@ -11831,16 +12038,16 @@
       <w:pPr>
         <w:pStyle w:val="Kop2"/>
       </w:pPr>
-      <w:bookmarkStart w:id="37" w:name="_Ref515532009"/>
-      <w:bookmarkStart w:id="38" w:name="_Toc516067697"/>
+      <w:bookmarkStart w:id="38" w:name="_Ref515532009"/>
+      <w:bookmarkStart w:id="39" w:name="_Toc516149633"/>
       <w:r>
         <w:t>E</w:t>
       </w:r>
       <w:r>
         <w:t>KB Manufacturing Intelligence</w:t>
       </w:r>
-      <w:bookmarkEnd w:id="37"/>
       <w:bookmarkEnd w:id="38"/>
+      <w:bookmarkEnd w:id="39"/>
     </w:p>
     <w:p>
       <w:r>
@@ -11975,8 +12182,8 @@
       <w:pPr>
         <w:pStyle w:val="Kop3"/>
       </w:pPr>
-      <w:bookmarkStart w:id="39" w:name="_Ref515532222"/>
-      <w:bookmarkStart w:id="40" w:name="_Toc516067698"/>
+      <w:bookmarkStart w:id="40" w:name="_Ref515532222"/>
+      <w:bookmarkStart w:id="41" w:name="_Toc516149634"/>
       <w:r>
         <w:t xml:space="preserve">Overall Equipment </w:t>
       </w:r>
@@ -11984,8 +12191,8 @@
       <w:r>
         <w:t>Effectiveness</w:t>
       </w:r>
-      <w:bookmarkEnd w:id="39"/>
       <w:bookmarkEnd w:id="40"/>
+      <w:bookmarkEnd w:id="41"/>
       <w:proofErr w:type="spellEnd"/>
     </w:p>
     <w:p>
@@ -12239,14 +12446,14 @@
       <w:pPr>
         <w:pStyle w:val="Kop2"/>
       </w:pPr>
-      <w:bookmarkStart w:id="41" w:name="_Ref515532324"/>
-      <w:bookmarkStart w:id="42" w:name="_Toc516067699"/>
+      <w:bookmarkStart w:id="42" w:name="_Ref515532324"/>
+      <w:bookmarkStart w:id="43" w:name="_Toc516149635"/>
       <w:r>
         <w:lastRenderedPageBreak/>
         <w:t>Theory of Constraints</w:t>
       </w:r>
-      <w:bookmarkEnd w:id="41"/>
       <w:bookmarkEnd w:id="42"/>
+      <w:bookmarkEnd w:id="43"/>
     </w:p>
     <w:p>
       <w:r>
@@ -12276,47 +12483,51 @@
         </m:r>
       </m:oMath>
       <w:r>
-        <w:t xml:space="preserve">. Hierbij staat </w:t>
+        <w:t>. Hierbij staat ‘T’ voo</w:t>
+      </w:r>
+      <w:r>
+        <w:t>r ‘Throughput’</w:t>
+      </w:r>
+      <w:r>
+        <w:t>, oftewel de doorlooptijd. De ‘I’ staat voor voorraad (</w:t>
       </w:r>
       <w:proofErr w:type="spellStart"/>
       <w:r>
-        <w:t>‘T</w:t>
+        <w:t>inventory</w:t>
       </w:r>
       <w:proofErr w:type="spellEnd"/>
       <w:r>
-        <w:t>’ voor ‘Throughput’, oftewel de doorlooptijd. De ‘I’ staat voor voorraad (</w:t>
+        <w:t>). Inventory bestaat in de context van TOC uit alle investeringen in dingen die een bedrijf later wil verkopen. ‘OE’ zijn de ‘</w:t>
       </w:r>
       <w:proofErr w:type="spellStart"/>
       <w:r>
+        <w:t>Operational</w:t>
+      </w:r>
+      <w:proofErr w:type="spellEnd"/>
+      <w:r>
+        <w:t xml:space="preserve"> </w:t>
+      </w:r>
+      <w:proofErr w:type="spellStart"/>
+      <w:r>
+        <w:t>Expenses</w:t>
+      </w:r>
+      <w:proofErr w:type="spellEnd"/>
+      <w:r>
+        <w:t xml:space="preserve">’, de kosten die een bedrijf maakt om </w:t>
+      </w:r>
+      <w:proofErr w:type="spellStart"/>
+      <w:r>
         <w:t>inventory</w:t>
       </w:r>
       <w:proofErr w:type="spellEnd"/>
       <w:r>
-        <w:t>). Inventory bestaat in de context van TOC uit alle investeringen in dingen die een bedrijf later wil verkopen. ‘OE’ zijn de ‘</w:t>
-      </w:r>
-      <w:proofErr w:type="spellStart"/>
-      <w:r>
-        <w:t>Operational</w:t>
-      </w:r>
-      <w:proofErr w:type="spellEnd"/>
-      <w:r>
-        <w:t xml:space="preserve"> </w:t>
-      </w:r>
-      <w:proofErr w:type="spellStart"/>
-      <w:r>
-        <w:t>Expenses</w:t>
-      </w:r>
-      <w:proofErr w:type="spellEnd"/>
-      <w:r>
-        <w:t xml:space="preserve">’, de kosten die een bedrijf maakt om </w:t>
-      </w:r>
-      <w:proofErr w:type="spellStart"/>
-      <w:r>
-        <w:t>inventory</w:t>
-      </w:r>
-      <w:proofErr w:type="spellEnd"/>
-      <w:r>
-        <w:t xml:space="preserve"> om de zetten in </w:t>
+        <w:t xml:space="preserve"> om</w:t>
+      </w:r>
+      <w:r>
+        <w:t xml:space="preserve"> t</w:t>
+      </w:r>
+      <w:r>
+        <w:t xml:space="preserve">e zetten in </w:t>
       </w:r>
       <w:proofErr w:type="spellStart"/>
       <w:r>
@@ -12424,24 +12635,37 @@
       <w:pPr>
         <w:pStyle w:val="Bijschrift"/>
       </w:pPr>
-      <w:bookmarkStart w:id="43" w:name="_Ref515955029"/>
-      <w:bookmarkStart w:id="44" w:name="_Toc516067720"/>
+      <w:bookmarkStart w:id="44" w:name="_Ref515955029"/>
+      <w:bookmarkStart w:id="45" w:name="_Toc516149657"/>
       <w:r>
         <w:t xml:space="preserve">Figuur </w:t>
       </w:r>
-      <w:fldSimple w:instr=" SEQ Figuur \* ARABIC ">
-        <w:r>
-          <w:rPr>
-            <w:noProof/>
-          </w:rPr>
-          <w:t>3</w:t>
-        </w:r>
-      </w:fldSimple>
-      <w:bookmarkEnd w:id="43"/>
+      <w:r>
+        <w:fldChar w:fldCharType="begin"/>
+      </w:r>
+      <w:r>
+        <w:instrText xml:space="preserve"> SEQ Figuur \* ARABIC </w:instrText>
+      </w:r>
+      <w:r>
+        <w:fldChar w:fldCharType="separate"/>
+      </w:r>
+      <w:r>
+        <w:rPr>
+          <w:noProof/>
+        </w:rPr>
+        <w:t>3</w:t>
+      </w:r>
+      <w:r>
+        <w:rPr>
+          <w:noProof/>
+        </w:rPr>
+        <w:fldChar w:fldCharType="end"/>
+      </w:r>
+      <w:bookmarkEnd w:id="44"/>
       <w:r>
         <w:t>: De vijf focusstappen van TOC</w:t>
       </w:r>
-      <w:bookmarkEnd w:id="44"/>
+      <w:bookmarkEnd w:id="45"/>
     </w:p>
     <w:p>
       <w:pPr>
@@ -12565,20 +12789,33 @@
       <w:pPr>
         <w:pStyle w:val="Bijschrift"/>
       </w:pPr>
-      <w:bookmarkStart w:id="45" w:name="_Ref515958363"/>
-      <w:bookmarkStart w:id="46" w:name="_Toc516067721"/>
+      <w:bookmarkStart w:id="46" w:name="_Ref515958363"/>
+      <w:bookmarkStart w:id="47" w:name="_Toc516149658"/>
       <w:r>
         <w:t xml:space="preserve">Figuur </w:t>
       </w:r>
-      <w:fldSimple w:instr=" SEQ Figuur \* ARABIC ">
-        <w:r>
-          <w:rPr>
-            <w:noProof/>
-          </w:rPr>
-          <w:t>4</w:t>
-        </w:r>
-      </w:fldSimple>
-      <w:bookmarkEnd w:id="45"/>
+      <w:r>
+        <w:fldChar w:fldCharType="begin"/>
+      </w:r>
+      <w:r>
+        <w:instrText xml:space="preserve"> SEQ Figuur \* ARABIC </w:instrText>
+      </w:r>
+      <w:r>
+        <w:fldChar w:fldCharType="separate"/>
+      </w:r>
+      <w:r>
+        <w:rPr>
+          <w:noProof/>
+        </w:rPr>
+        <w:t>4</w:t>
+      </w:r>
+      <w:r>
+        <w:rPr>
+          <w:noProof/>
+        </w:rPr>
+        <w:fldChar w:fldCharType="end"/>
+      </w:r>
+      <w:bookmarkEnd w:id="46"/>
       <w:r>
         <w:t xml:space="preserve">: Agile software development </w:t>
       </w:r>
@@ -12586,7 +12823,7 @@
       <w:r>
         <w:t>cycle</w:t>
       </w:r>
-      <w:bookmarkEnd w:id="46"/>
+      <w:bookmarkEnd w:id="47"/>
       <w:proofErr w:type="spellEnd"/>
     </w:p>
     <w:p>
@@ -12646,7 +12883,13 @@
     </w:p>
     <w:p>
       <w:r>
-        <w:t xml:space="preserve">Tot slot worden alle stappen herhaalt voor de nieuwe constraint die is ontstaan. Het zou kunnen zijn dat de analyse-fase </w:t>
+        <w:t xml:space="preserve">Tot slot worden alle stappen </w:t>
+      </w:r>
+      <w:r>
+        <w:t>herhaald</w:t>
+      </w:r>
+      <w:r>
+        <w:t xml:space="preserve"> voor de nieuwe constraint die is ontstaan. Het zou kunnen zijn dat de analyse-fase </w:t>
       </w:r>
       <w:r>
         <w:t>in het slop is geraakt omdat de focus volledig op de implementatie-fase is gericht. Wel moet er worden voorkomen dat er inertie optreedt, oftewel dat er altijd volgens een vaste werkwijze wordt gewerkt en invloeden van buitenaf geen effect hebben hierop. Een organisatie moet altijd rekening blijven houden met haar klanten en de werkwijze hierop aanpassen.</w:t>
@@ -12657,11 +12900,11 @@
       <w:pPr>
         <w:pStyle w:val="Kop3"/>
       </w:pPr>
-      <w:bookmarkStart w:id="47" w:name="_Toc516067700"/>
+      <w:bookmarkStart w:id="48" w:name="_Toc516149636"/>
       <w:r>
         <w:t>Overeenkomsten met LEAN</w:t>
       </w:r>
-      <w:bookmarkEnd w:id="47"/>
+      <w:bookmarkEnd w:id="48"/>
     </w:p>
     <w:p>
       <w:r>
@@ -12676,7 +12919,13 @@
         <w:t xml:space="preserve"> (2018) gaat LEAN, net als TOC om het constant verbeteren van processen. LEAN heeft ook een vijf stappen pla</w:t>
       </w:r>
       <w:r>
-        <w:t>n welke steeds worden herhaalt (</w:t>
+        <w:t xml:space="preserve">n welke steeds worden </w:t>
+      </w:r>
+      <w:r>
+        <w:t>herhaald</w:t>
+      </w:r>
+      <w:r>
+        <w:t xml:space="preserve"> (</w:t>
       </w:r>
       <w:r>
         <w:fldChar w:fldCharType="begin"/>
@@ -12767,24 +13016,37 @@
       <w:pPr>
         <w:pStyle w:val="Bijschrift"/>
       </w:pPr>
-      <w:bookmarkStart w:id="48" w:name="_Ref515962329"/>
-      <w:bookmarkStart w:id="49" w:name="_Toc516067722"/>
+      <w:bookmarkStart w:id="49" w:name="_Ref515962329"/>
+      <w:bookmarkStart w:id="50" w:name="_Toc516149659"/>
       <w:r>
         <w:t xml:space="preserve">Figuur </w:t>
       </w:r>
-      <w:fldSimple w:instr=" SEQ Figuur \* ARABIC ">
-        <w:r>
-          <w:rPr>
-            <w:noProof/>
-          </w:rPr>
-          <w:t>5</w:t>
-        </w:r>
-      </w:fldSimple>
-      <w:bookmarkEnd w:id="48"/>
+      <w:r>
+        <w:fldChar w:fldCharType="begin"/>
+      </w:r>
+      <w:r>
+        <w:instrText xml:space="preserve"> SEQ Figuur \* ARABIC </w:instrText>
+      </w:r>
+      <w:r>
+        <w:fldChar w:fldCharType="separate"/>
+      </w:r>
+      <w:r>
+        <w:rPr>
+          <w:noProof/>
+        </w:rPr>
+        <w:t>5</w:t>
+      </w:r>
+      <w:r>
+        <w:rPr>
+          <w:noProof/>
+        </w:rPr>
+        <w:fldChar w:fldCharType="end"/>
+      </w:r>
+      <w:bookmarkEnd w:id="49"/>
       <w:r>
         <w:t>: De vijf fasen van LEAN</w:t>
       </w:r>
-      <w:bookmarkEnd w:id="49"/>
+      <w:bookmarkEnd w:id="50"/>
     </w:p>
     <w:p>
       <w:pPr>
@@ -12920,13 +13182,13 @@
       <w:pPr>
         <w:pStyle w:val="Kop2"/>
       </w:pPr>
-      <w:bookmarkStart w:id="50" w:name="_Ref515532123"/>
-      <w:bookmarkStart w:id="51" w:name="_Toc516067701"/>
+      <w:bookmarkStart w:id="51" w:name="_Ref515532123"/>
+      <w:bookmarkStart w:id="52" w:name="_Toc516149637"/>
       <w:r>
         <w:t>Machine Learning</w:t>
       </w:r>
-      <w:bookmarkEnd w:id="50"/>
       <w:bookmarkEnd w:id="51"/>
+      <w:bookmarkEnd w:id="52"/>
     </w:p>
     <w:p>
       <w:r>
@@ -12950,14 +13212,14 @@
       <w:pPr>
         <w:pStyle w:val="Kop3"/>
       </w:pPr>
-      <w:bookmarkStart w:id="52" w:name="_Toc516067702"/>
+      <w:bookmarkStart w:id="53" w:name="_Toc516149638"/>
       <w:r>
         <w:t xml:space="preserve">De </w:t>
       </w:r>
       <w:r>
         <w:t>perceptron</w:t>
       </w:r>
-      <w:bookmarkEnd w:id="52"/>
+      <w:bookmarkEnd w:id="53"/>
     </w:p>
     <w:p>
       <w:r>
@@ -12966,17 +13228,30 @@
       <w:r>
         <w:t xml:space="preserve">door een aantal berekeningen te doen op de inputs. In </w:t>
       </w:r>
-      <w:fldSimple w:instr=" REF _Ref515359422 ">
-        <w:r>
-          <w:t xml:space="preserve">Figuur </w:t>
-        </w:r>
-        <w:r>
-          <w:rPr>
-            <w:noProof/>
-          </w:rPr>
-          <w:t>6</w:t>
-        </w:r>
-      </w:fldSimple>
+      <w:r>
+        <w:fldChar w:fldCharType="begin"/>
+      </w:r>
+      <w:r>
+        <w:instrText xml:space="preserve"> REF _Ref515359422 </w:instrText>
+      </w:r>
+      <w:r>
+        <w:fldChar w:fldCharType="separate"/>
+      </w:r>
+      <w:r>
+        <w:t xml:space="preserve">Figuur </w:t>
+      </w:r>
+      <w:r>
+        <w:rPr>
+          <w:noProof/>
+        </w:rPr>
+        <w:t>6</w:t>
+      </w:r>
+      <w:r>
+        <w:rPr>
+          <w:noProof/>
+        </w:rPr>
+        <w:fldChar w:fldCharType="end"/>
+      </w:r>
       <w:r>
         <w:t xml:space="preserve"> wordt een perceptron weergegeven. </w:t>
       </w:r>
@@ -13073,24 +13348,37 @@
       <w:pPr>
         <w:pStyle w:val="Bijschrift"/>
       </w:pPr>
-      <w:bookmarkStart w:id="53" w:name="_Ref515359422"/>
-      <w:bookmarkStart w:id="54" w:name="_Toc516067723"/>
+      <w:bookmarkStart w:id="54" w:name="_Ref515359422"/>
+      <w:bookmarkStart w:id="55" w:name="_Toc516149660"/>
       <w:r>
         <w:t xml:space="preserve">Figuur </w:t>
       </w:r>
-      <w:fldSimple w:instr=" SEQ Figuur \* ARABIC ">
-        <w:r>
-          <w:rPr>
-            <w:noProof/>
-          </w:rPr>
-          <w:t>6</w:t>
-        </w:r>
-      </w:fldSimple>
-      <w:bookmarkEnd w:id="53"/>
+      <w:r>
+        <w:fldChar w:fldCharType="begin"/>
+      </w:r>
+      <w:r>
+        <w:instrText xml:space="preserve"> SEQ Figuur \* ARABIC </w:instrText>
+      </w:r>
+      <w:r>
+        <w:fldChar w:fldCharType="separate"/>
+      </w:r>
+      <w:r>
+        <w:rPr>
+          <w:noProof/>
+        </w:rPr>
+        <w:t>6</w:t>
+      </w:r>
+      <w:r>
+        <w:rPr>
+          <w:noProof/>
+        </w:rPr>
+        <w:fldChar w:fldCharType="end"/>
+      </w:r>
+      <w:bookmarkEnd w:id="54"/>
       <w:r>
         <w:t>: Perceptron</w:t>
       </w:r>
-      <w:bookmarkEnd w:id="54"/>
+      <w:bookmarkEnd w:id="55"/>
     </w:p>
     <w:p>
       <w:pPr>
@@ -13184,26 +13472,39 @@
       <w:pPr>
         <w:pStyle w:val="Bijschrift"/>
       </w:pPr>
-      <w:bookmarkStart w:id="55" w:name="_Ref515363838"/>
-      <w:bookmarkStart w:id="56" w:name="_Ref515363831"/>
-      <w:bookmarkStart w:id="57" w:name="_Toc516067724"/>
+      <w:bookmarkStart w:id="56" w:name="_Ref515363838"/>
+      <w:bookmarkStart w:id="57" w:name="_Ref515363831"/>
+      <w:bookmarkStart w:id="58" w:name="_Toc516149661"/>
       <w:r>
         <w:t xml:space="preserve">Figuur </w:t>
       </w:r>
-      <w:fldSimple w:instr=" SEQ Figuur \* ARABIC ">
-        <w:r>
-          <w:rPr>
-            <w:noProof/>
-          </w:rPr>
-          <w:t>7</w:t>
-        </w:r>
-      </w:fldSimple>
-      <w:bookmarkEnd w:id="55"/>
+      <w:r>
+        <w:fldChar w:fldCharType="begin"/>
+      </w:r>
+      <w:r>
+        <w:instrText xml:space="preserve"> SEQ Figuur \* ARABIC </w:instrText>
+      </w:r>
+      <w:r>
+        <w:fldChar w:fldCharType="separate"/>
+      </w:r>
+      <w:r>
+        <w:rPr>
+          <w:noProof/>
+        </w:rPr>
+        <w:t>7</w:t>
+      </w:r>
+      <w:r>
+        <w:rPr>
+          <w:noProof/>
+        </w:rPr>
+        <w:fldChar w:fldCharType="end"/>
+      </w:r>
+      <w:bookmarkEnd w:id="56"/>
       <w:r>
         <w:t>: Perceptron output formule</w:t>
       </w:r>
-      <w:bookmarkEnd w:id="56"/>
       <w:bookmarkEnd w:id="57"/>
+      <w:bookmarkEnd w:id="58"/>
     </w:p>
     <w:p>
       <w:pPr>
@@ -13241,59 +13542,117 @@
       <w:r>
         <w:t xml:space="preserve">De output van de perceptron is te berekenen met de formule van </w:t>
       </w:r>
-      <w:fldSimple w:instr=" REF _Ref515363838 ">
-        <w:r>
-          <w:t xml:space="preserve">Figuur </w:t>
-        </w:r>
-        <w:r>
-          <w:rPr>
-            <w:noProof/>
-          </w:rPr>
-          <w:t>7</w:t>
-        </w:r>
-      </w:fldSimple>
+      <w:r>
+        <w:fldChar w:fldCharType="begin"/>
+      </w:r>
+      <w:r>
+        <w:instrText xml:space="preserve"> REF _Ref515363838 </w:instrText>
+      </w:r>
+      <w:r>
+        <w:fldChar w:fldCharType="separate"/>
+      </w:r>
+      <w:r>
+        <w:t xml:space="preserve">Figuur </w:t>
+      </w:r>
+      <w:r>
+        <w:rPr>
+          <w:noProof/>
+        </w:rPr>
+        <w:t>7</w:t>
+      </w:r>
+      <w:r>
+        <w:rPr>
+          <w:noProof/>
+        </w:rPr>
+        <w:fldChar w:fldCharType="end"/>
+      </w:r>
       <w:r>
         <w:t xml:space="preserve">. Elke lijn van de inputs van </w:t>
       </w:r>
-      <w:fldSimple w:instr=" REF _Ref515359422 ">
-        <w:r>
-          <w:t xml:space="preserve">Figuur </w:t>
-        </w:r>
-        <w:r>
-          <w:rPr>
-            <w:noProof/>
-          </w:rPr>
-          <w:t>6</w:t>
-        </w:r>
-      </w:fldSimple>
+      <w:r>
+        <w:fldChar w:fldCharType="begin"/>
+      </w:r>
+      <w:r>
+        <w:instrText xml:space="preserve"> REF _Ref515359422 </w:instrText>
+      </w:r>
+      <w:r>
+        <w:fldChar w:fldCharType="separate"/>
+      </w:r>
+      <w:r>
+        <w:t xml:space="preserve">Figuur </w:t>
+      </w:r>
+      <w:r>
+        <w:rPr>
+          <w:noProof/>
+        </w:rPr>
+        <w:t>6</w:t>
+      </w:r>
+      <w:r>
+        <w:rPr>
+          <w:noProof/>
+        </w:rPr>
+        <w:fldChar w:fldCharType="end"/>
+      </w:r>
       <w:r>
         <w:t xml:space="preserve"> is een ‘weight’ (w in </w:t>
       </w:r>
-      <w:fldSimple w:instr=" REF _Ref515363838 ">
-        <w:r>
-          <w:t xml:space="preserve">Figuur </w:t>
-        </w:r>
-        <w:r>
-          <w:rPr>
-            <w:noProof/>
-          </w:rPr>
-          <w:t>7</w:t>
-        </w:r>
-      </w:fldSimple>
-      <w:r>
-        <w:t xml:space="preserve">). Dit is in essentie een getal, meestal tussen de -5 en 5 waarmee de input vermenigvuldigd wordt. Alle drie inputs worden vermenigvuldigd met de bijbehorende weight. Deze drie uitkomsten worden bij elkaar opgeteld. Als de uitkomst hiervan boven de threshold ligt, is de output van de perceptron 1 en anders 0. De threshold is een nummer die per perceptron anders kan zijn en is een parameter van de perceptron. De ‘j’ in de formule van </w:t>
-      </w:r>
-      <w:fldSimple w:instr=" REF _Ref515363838 ">
-        <w:r>
-          <w:t xml:space="preserve">Figuur </w:t>
-        </w:r>
-        <w:r>
-          <w:rPr>
-            <w:noProof/>
-          </w:rPr>
-          <w:t>7</w:t>
-        </w:r>
-      </w:fldSimple>
+      <w:r>
+        <w:fldChar w:fldCharType="begin"/>
+      </w:r>
+      <w:r>
+        <w:instrText xml:space="preserve"> REF _Ref515363838 </w:instrText>
+      </w:r>
+      <w:r>
+        <w:fldChar w:fldCharType="separate"/>
+      </w:r>
+      <w:r>
+        <w:t xml:space="preserve">Figuur </w:t>
+      </w:r>
+      <w:r>
+        <w:rPr>
+          <w:noProof/>
+        </w:rPr>
+        <w:t>7</w:t>
+      </w:r>
+      <w:r>
+        <w:rPr>
+          <w:noProof/>
+        </w:rPr>
+        <w:fldChar w:fldCharType="end"/>
+      </w:r>
+      <w:r>
+        <w:t xml:space="preserve">). Dit is in essentie een getal, meestal tussen de -5 en 5 waarmee de input </w:t>
+      </w:r>
+      <w:r>
+        <w:t>vermenigvuldigd</w:t>
+      </w:r>
+      <w:r>
+        <w:t xml:space="preserve"> wordt. Alle drie inputs worden vermenigvuldigd met de bijbehorende weight. Deze drie uitkomsten worden bij elkaar opgeteld. Als de uitkomst hiervan boven de threshold ligt, is de output van de perceptron 1 en anders 0. De threshold is een nummer die per perceptron anders kan zijn en is een parameter van de perceptron. De ‘j’ in de formule van </w:t>
+      </w:r>
+      <w:r>
+        <w:fldChar w:fldCharType="begin"/>
+      </w:r>
+      <w:r>
+        <w:instrText xml:space="preserve"> REF _Ref515363838 </w:instrText>
+      </w:r>
+      <w:r>
+        <w:fldChar w:fldCharType="separate"/>
+      </w:r>
+      <w:r>
+        <w:t xml:space="preserve">Figuur </w:t>
+      </w:r>
+      <w:r>
+        <w:rPr>
+          <w:noProof/>
+        </w:rPr>
+        <w:t>7</w:t>
+      </w:r>
+      <w:r>
+        <w:rPr>
+          <w:noProof/>
+        </w:rPr>
+        <w:fldChar w:fldCharType="end"/>
+      </w:r>
       <w:r>
         <w:t xml:space="preserve"> is het nummer van de input </w:t>
       </w:r>
@@ -13316,11 +13675,11 @@
       <w:pPr>
         <w:pStyle w:val="Kop3"/>
       </w:pPr>
-      <w:bookmarkStart w:id="58" w:name="_Toc516067703"/>
+      <w:bookmarkStart w:id="59" w:name="_Toc516149639"/>
       <w:r>
         <w:t>Neural Networks</w:t>
       </w:r>
-      <w:bookmarkEnd w:id="58"/>
+      <w:bookmarkEnd w:id="59"/>
     </w:p>
     <w:p>
       <w:r>
@@ -13418,24 +13777,37 @@
       <w:pPr>
         <w:pStyle w:val="Bijschrift"/>
       </w:pPr>
-      <w:bookmarkStart w:id="59" w:name="_Ref515459812"/>
-      <w:bookmarkStart w:id="60" w:name="_Toc516067725"/>
+      <w:bookmarkStart w:id="60" w:name="_Ref515459812"/>
+      <w:bookmarkStart w:id="61" w:name="_Toc516149662"/>
       <w:r>
         <w:t xml:space="preserve">Figuur </w:t>
       </w:r>
-      <w:fldSimple w:instr=" SEQ Figuur \* ARABIC ">
-        <w:r>
-          <w:rPr>
-            <w:noProof/>
-          </w:rPr>
-          <w:t>8</w:t>
-        </w:r>
-      </w:fldSimple>
-      <w:bookmarkEnd w:id="59"/>
+      <w:r>
+        <w:fldChar w:fldCharType="begin"/>
+      </w:r>
+      <w:r>
+        <w:instrText xml:space="preserve"> SEQ Figuur \* ARABIC </w:instrText>
+      </w:r>
+      <w:r>
+        <w:fldChar w:fldCharType="separate"/>
+      </w:r>
+      <w:r>
+        <w:rPr>
+          <w:noProof/>
+        </w:rPr>
+        <w:t>8</w:t>
+      </w:r>
+      <w:r>
+        <w:rPr>
+          <w:noProof/>
+        </w:rPr>
+        <w:fldChar w:fldCharType="end"/>
+      </w:r>
+      <w:bookmarkEnd w:id="60"/>
       <w:r>
         <w:t>: Neural Network</w:t>
       </w:r>
-      <w:bookmarkEnd w:id="60"/>
+      <w:bookmarkEnd w:id="61"/>
     </w:p>
     <w:p>
       <w:pPr>
@@ -13555,11 +13927,11 @@
       <w:pPr>
         <w:pStyle w:val="Kop3"/>
       </w:pPr>
-      <w:bookmarkStart w:id="61" w:name="_Toc516067704"/>
+      <w:bookmarkStart w:id="62" w:name="_Toc516149640"/>
       <w:r>
         <w:t>Activation Functions</w:t>
       </w:r>
-      <w:bookmarkEnd w:id="61"/>
+      <w:bookmarkEnd w:id="62"/>
     </w:p>
     <w:p>
       <w:r>
@@ -13714,24 +14086,37 @@
       <w:pPr>
         <w:pStyle w:val="Bijschrift"/>
       </w:pPr>
-      <w:bookmarkStart w:id="62" w:name="_Ref515461170"/>
-      <w:bookmarkStart w:id="63" w:name="_Toc516067726"/>
+      <w:bookmarkStart w:id="63" w:name="_Ref515461170"/>
+      <w:bookmarkStart w:id="64" w:name="_Toc516149663"/>
       <w:r>
         <w:t xml:space="preserve">Figuur </w:t>
       </w:r>
-      <w:fldSimple w:instr=" SEQ Figuur \* ARABIC ">
-        <w:r>
-          <w:rPr>
-            <w:noProof/>
-          </w:rPr>
-          <w:t>9</w:t>
-        </w:r>
-      </w:fldSimple>
-      <w:bookmarkEnd w:id="62"/>
+      <w:r>
+        <w:fldChar w:fldCharType="begin"/>
+      </w:r>
+      <w:r>
+        <w:instrText xml:space="preserve"> SEQ Figuur \* ARABIC </w:instrText>
+      </w:r>
+      <w:r>
+        <w:fldChar w:fldCharType="separate"/>
+      </w:r>
+      <w:r>
+        <w:rPr>
+          <w:noProof/>
+        </w:rPr>
+        <w:t>9</w:t>
+      </w:r>
+      <w:r>
+        <w:rPr>
+          <w:noProof/>
+        </w:rPr>
+        <w:fldChar w:fldCharType="end"/>
+      </w:r>
+      <w:bookmarkEnd w:id="63"/>
       <w:r>
         <w:t>: Standaard sigmoïd formule</w:t>
       </w:r>
-      <w:bookmarkEnd w:id="63"/>
+      <w:bookmarkEnd w:id="64"/>
     </w:p>
     <w:p>
       <w:r>
@@ -13801,24 +14186,37 @@
       <w:pPr>
         <w:pStyle w:val="Bijschrift"/>
       </w:pPr>
-      <w:bookmarkStart w:id="64" w:name="_Ref515461645"/>
-      <w:bookmarkStart w:id="65" w:name="_Toc516067727"/>
+      <w:bookmarkStart w:id="65" w:name="_Ref515461645"/>
+      <w:bookmarkStart w:id="66" w:name="_Toc516149664"/>
       <w:r>
         <w:t xml:space="preserve">Figuur </w:t>
       </w:r>
-      <w:fldSimple w:instr=" SEQ Figuur \* ARABIC ">
-        <w:r>
-          <w:rPr>
-            <w:noProof/>
-          </w:rPr>
-          <w:t>10</w:t>
-        </w:r>
-      </w:fldSimple>
-      <w:bookmarkEnd w:id="64"/>
+      <w:r>
+        <w:fldChar w:fldCharType="begin"/>
+      </w:r>
+      <w:r>
+        <w:instrText xml:space="preserve"> SEQ Figuur \* ARABIC </w:instrText>
+      </w:r>
+      <w:r>
+        <w:fldChar w:fldCharType="separate"/>
+      </w:r>
+      <w:r>
+        <w:rPr>
+          <w:noProof/>
+        </w:rPr>
+        <w:t>10</w:t>
+      </w:r>
+      <w:r>
+        <w:rPr>
+          <w:noProof/>
+        </w:rPr>
+        <w:fldChar w:fldCharType="end"/>
+      </w:r>
+      <w:bookmarkEnd w:id="65"/>
       <w:r>
         <w:t>: Plot van de sigmoïd formule</w:t>
       </w:r>
-      <w:bookmarkEnd w:id="65"/>
+      <w:bookmarkEnd w:id="66"/>
     </w:p>
     <w:p>
       <w:pPr>
@@ -13954,20 +14352,36 @@
       <w:pPr>
         <w:pStyle w:val="Bijschrift"/>
       </w:pPr>
-      <w:bookmarkStart w:id="66" w:name="_Ref515463099"/>
-      <w:bookmarkStart w:id="67" w:name="_Toc516067728"/>
+      <w:bookmarkStart w:id="67" w:name="_Ref515463099"/>
+      <w:bookmarkStart w:id="68" w:name="_Toc516149665"/>
       <w:r>
         <w:t xml:space="preserve">Figuur </w:t>
       </w:r>
-      <w:fldSimple w:instr=" SEQ Figuur \* ARABIC ">
-        <w:r>
-          <w:rPr>
-            <w:noProof/>
-          </w:rPr>
-          <w:t>11</w:t>
-        </w:r>
-      </w:fldSimple>
-      <w:bookmarkEnd w:id="66"/>
+      <w:r>
+        <w:fldChar w:fldCharType="begin"/>
+      </w:r>
+      <w:r>
+        <w:instrText xml:space="preserve"> SEQ Figuur</w:instrText>
+      </w:r>
+      <w:r>
+        <w:instrText xml:space="preserve"> \* ARABIC </w:instrText>
+      </w:r>
+      <w:r>
+        <w:fldChar w:fldCharType="separate"/>
+      </w:r>
+      <w:r>
+        <w:rPr>
+          <w:noProof/>
+        </w:rPr>
+        <w:t>11</w:t>
+      </w:r>
+      <w:r>
+        <w:rPr>
+          <w:noProof/>
+        </w:rPr>
+        <w:fldChar w:fldCharType="end"/>
+      </w:r>
+      <w:bookmarkEnd w:id="67"/>
       <w:r>
         <w:t xml:space="preserve">: Plot van de </w:t>
       </w:r>
@@ -13977,7 +14391,7 @@
       <w:r>
         <w:t>ReLU</w:t>
       </w:r>
-      <w:bookmarkEnd w:id="67"/>
+      <w:bookmarkEnd w:id="68"/>
     </w:p>
     <w:p>
       <w:pPr>
@@ -14163,24 +14577,37 @@
       <w:pPr>
         <w:pStyle w:val="Bijschrift"/>
       </w:pPr>
-      <w:bookmarkStart w:id="68" w:name="_Ref515524324"/>
-      <w:bookmarkStart w:id="69" w:name="_Toc516067729"/>
+      <w:bookmarkStart w:id="69" w:name="_Ref515524324"/>
+      <w:bookmarkStart w:id="70" w:name="_Toc516149666"/>
       <w:r>
         <w:t xml:space="preserve">Figuur </w:t>
       </w:r>
-      <w:fldSimple w:instr=" SEQ Figuur \* ARABIC ">
-        <w:r>
-          <w:rPr>
-            <w:noProof/>
-          </w:rPr>
-          <w:t>12</w:t>
-        </w:r>
-      </w:fldSimple>
-      <w:bookmarkEnd w:id="68"/>
+      <w:r>
+        <w:fldChar w:fldCharType="begin"/>
+      </w:r>
+      <w:r>
+        <w:instrText xml:space="preserve"> SEQ Figuur \* ARABIC </w:instrText>
+      </w:r>
+      <w:r>
+        <w:fldChar w:fldCharType="separate"/>
+      </w:r>
+      <w:r>
+        <w:rPr>
+          <w:noProof/>
+        </w:rPr>
+        <w:t>12</w:t>
+      </w:r>
+      <w:r>
+        <w:rPr>
+          <w:noProof/>
+        </w:rPr>
+        <w:fldChar w:fldCharType="end"/>
+      </w:r>
+      <w:bookmarkEnd w:id="69"/>
       <w:r>
         <w:t>: Plot van de leaky ReLU</w:t>
       </w:r>
-      <w:bookmarkEnd w:id="69"/>
+      <w:bookmarkEnd w:id="70"/>
     </w:p>
     <w:p>
       <w:pPr>
@@ -14352,13 +14779,13 @@
           <w:noProof/>
         </w:rPr>
       </w:pPr>
-      <w:bookmarkStart w:id="70" w:name="_Ref515526435"/>
-      <w:bookmarkStart w:id="71" w:name="_Toc516067705"/>
+      <w:bookmarkStart w:id="71" w:name="_Ref515526435"/>
+      <w:bookmarkStart w:id="72" w:name="_Toc516149641"/>
       <w:r>
         <w:t>Genetic algorithms</w:t>
       </w:r>
-      <w:bookmarkEnd w:id="70"/>
       <w:bookmarkEnd w:id="71"/>
+      <w:bookmarkEnd w:id="72"/>
     </w:p>
     <w:p>
       <w:r>
@@ -14519,24 +14946,37 @@
       <w:pPr>
         <w:pStyle w:val="Bijschrift"/>
       </w:pPr>
-      <w:bookmarkStart w:id="72" w:name="_Ref515527414"/>
-      <w:bookmarkStart w:id="73" w:name="_Toc516067730"/>
+      <w:bookmarkStart w:id="73" w:name="_Ref515527414"/>
+      <w:bookmarkStart w:id="74" w:name="_Toc516149667"/>
       <w:r>
         <w:t xml:space="preserve">Figuur </w:t>
       </w:r>
-      <w:fldSimple w:instr=" SEQ Figuur \* ARABIC ">
-        <w:r>
-          <w:rPr>
-            <w:noProof/>
-          </w:rPr>
-          <w:t>13</w:t>
-        </w:r>
-      </w:fldSimple>
-      <w:bookmarkEnd w:id="72"/>
+      <w:r>
+        <w:fldChar w:fldCharType="begin"/>
+      </w:r>
+      <w:r>
+        <w:instrText xml:space="preserve"> SEQ Figuur \* ARABIC </w:instrText>
+      </w:r>
+      <w:r>
+        <w:fldChar w:fldCharType="separate"/>
+      </w:r>
+      <w:r>
+        <w:rPr>
+          <w:noProof/>
+        </w:rPr>
+        <w:t>13</w:t>
+      </w:r>
+      <w:r>
+        <w:rPr>
+          <w:noProof/>
+        </w:rPr>
+        <w:fldChar w:fldCharType="end"/>
+      </w:r>
+      <w:bookmarkEnd w:id="73"/>
       <w:r>
         <w:t>: Basis structuur en terminologie van GA's</w:t>
       </w:r>
-      <w:bookmarkEnd w:id="73"/>
+      <w:bookmarkEnd w:id="74"/>
     </w:p>
     <w:p>
       <w:pPr>
@@ -14590,13 +15030,13 @@
           <w:noProof/>
         </w:rPr>
       </w:pPr>
-      <w:bookmarkStart w:id="74" w:name="_Ref515531939"/>
-      <w:bookmarkStart w:id="75" w:name="_Toc516067706"/>
+      <w:bookmarkStart w:id="75" w:name="_Ref515531939"/>
+      <w:bookmarkStart w:id="76" w:name="_Toc516149642"/>
       <w:r>
         <w:t>Neuro Evolution of Augmenting Topologies</w:t>
       </w:r>
-      <w:bookmarkEnd w:id="74"/>
       <w:bookmarkEnd w:id="75"/>
+      <w:bookmarkEnd w:id="76"/>
     </w:p>
     <w:p>
       <w:r>
@@ -14722,24 +15162,37 @@
       <w:pPr>
         <w:pStyle w:val="Bijschrift"/>
       </w:pPr>
-      <w:bookmarkStart w:id="76" w:name="_Ref515530521"/>
-      <w:bookmarkStart w:id="77" w:name="_Toc516067731"/>
+      <w:bookmarkStart w:id="77" w:name="_Ref515530521"/>
+      <w:bookmarkStart w:id="78" w:name="_Toc516149668"/>
       <w:r>
         <w:t xml:space="preserve">Figuur </w:t>
       </w:r>
-      <w:fldSimple w:instr=" SEQ Figuur \* ARABIC ">
-        <w:r>
-          <w:rPr>
-            <w:noProof/>
-          </w:rPr>
-          <w:t>14</w:t>
-        </w:r>
-      </w:fldSimple>
-      <w:bookmarkEnd w:id="76"/>
+      <w:r>
+        <w:fldChar w:fldCharType="begin"/>
+      </w:r>
+      <w:r>
+        <w:instrText xml:space="preserve"> SEQ Figuur \* ARABIC </w:instrText>
+      </w:r>
+      <w:r>
+        <w:fldChar w:fldCharType="separate"/>
+      </w:r>
+      <w:r>
+        <w:rPr>
+          <w:noProof/>
+        </w:rPr>
+        <w:t>14</w:t>
+      </w:r>
+      <w:r>
+        <w:rPr>
+          <w:noProof/>
+        </w:rPr>
+        <w:fldChar w:fldCharType="end"/>
+      </w:r>
+      <w:bookmarkEnd w:id="77"/>
       <w:r>
         <w:t>: Aanvullende mutatiemogelijkheden van het NEAT algoritme</w:t>
       </w:r>
-      <w:bookmarkEnd w:id="77"/>
+      <w:bookmarkEnd w:id="78"/>
     </w:p>
     <w:p>
       <w:pPr>
@@ -14779,12 +15232,12 @@
       <w:pPr>
         <w:pStyle w:val="Kop1"/>
       </w:pPr>
-      <w:bookmarkStart w:id="78" w:name="_Toc516067707"/>
+      <w:bookmarkStart w:id="79" w:name="_Toc516149643"/>
       <w:r>
         <w:lastRenderedPageBreak/>
         <w:t>Onderzoek</w:t>
       </w:r>
-      <w:bookmarkEnd w:id="78"/>
+      <w:bookmarkEnd w:id="79"/>
     </w:p>
     <w:p>
       <w:r>
@@ -14808,11 +15261,11 @@
       <w:pPr>
         <w:pStyle w:val="Kop2"/>
       </w:pPr>
-      <w:bookmarkStart w:id="79" w:name="_Toc516067708"/>
+      <w:bookmarkStart w:id="80" w:name="_Toc516149644"/>
       <w:r>
         <w:t>Data onderzoek</w:t>
       </w:r>
-      <w:bookmarkEnd w:id="79"/>
+      <w:bookmarkEnd w:id="80"/>
     </w:p>
     <w:p>
       <w:r>
@@ -14860,11 +15313,11 @@
       <w:pPr>
         <w:pStyle w:val="Kop3"/>
       </w:pPr>
-      <w:bookmarkStart w:id="80" w:name="_Toc516067709"/>
+      <w:bookmarkStart w:id="81" w:name="_Toc516149645"/>
       <w:r>
         <w:t>Wat is een realistische simulatie?</w:t>
       </w:r>
-      <w:bookmarkEnd w:id="80"/>
+      <w:bookmarkEnd w:id="81"/>
     </w:p>
     <w:p>
       <w:r>
@@ -14883,7 +15336,13 @@
         <w:t xml:space="preserve">voor dit onderzoek </w:t>
       </w:r>
       <w:r>
-        <w:t>de simulatie zo veel mogelijk rekening moet houden met de informatie die is vergaart over de rollenfabriek van TN (zie hoofdstuk</w:t>
+        <w:t xml:space="preserve">de simulatie zo veel mogelijk rekening moet houden met de informatie die is </w:t>
+      </w:r>
+      <w:r>
+        <w:t>vergaard</w:t>
+      </w:r>
+      <w:r>
+        <w:t xml:space="preserve"> over de rollenfabriek van TN (zie hoofdstuk</w:t>
       </w:r>
       <w:r>
         <w:t xml:space="preserve"> </w:t>
@@ -14915,11 +15374,11 @@
       <w:pPr>
         <w:pStyle w:val="Kop3"/>
       </w:pPr>
-      <w:bookmarkStart w:id="81" w:name="_Toc516067710"/>
+      <w:bookmarkStart w:id="82" w:name="_Toc516149646"/>
       <w:r>
         <w:t>Basis gegevens</w:t>
       </w:r>
-      <w:bookmarkEnd w:id="81"/>
+      <w:bookmarkEnd w:id="82"/>
     </w:p>
     <w:p>
       <w:r>
@@ -15025,7 +15484,13 @@
         <w:t xml:space="preserve">Als een productielijn meerdere verschillende producten kan produceren kan het voor komen dat deze productielijn moet worden omgesteld voordat er een ander product geproduceerd kan worden. In </w:t>
       </w:r>
       <w:r>
-        <w:t>dat geval is er data nodig over deze omstelling zoals wanneer deze omstelling heeft plaats gevonden en hoe lang de omstelling heeft geduurd. Hetzelfde geldt ook voor eventuele stilstanden van een productielijn.</w:t>
+        <w:t xml:space="preserve">dat geval </w:t>
+      </w:r>
+      <w:r>
+        <w:t>zijn</w:t>
+      </w:r>
+      <w:r>
+        <w:t xml:space="preserve"> er data nodig over deze omstelling zoals wanneer deze omstelling heeft plaats gevonden en hoe lang de omstelling heeft geduurd. Hetzelfde geldt ook voor eventuele stilstanden van een productielijn.</w:t>
       </w:r>
     </w:p>
     <w:p>
@@ -15038,14 +15503,14 @@
       <w:pPr>
         <w:pStyle w:val="Kop3"/>
       </w:pPr>
-      <w:bookmarkStart w:id="82" w:name="_Toc516067711"/>
+      <w:bookmarkStart w:id="83" w:name="_Toc516149647"/>
       <w:r>
         <w:t>Data uit E</w:t>
       </w:r>
       <w:r>
         <w:t>KB Manufacturing Intelligence</w:t>
       </w:r>
-      <w:bookmarkEnd w:id="82"/>
+      <w:bookmarkEnd w:id="83"/>
     </w:p>
     <w:p>
       <w:pPr>
@@ -15260,24 +15725,37 @@
       <w:pPr>
         <w:pStyle w:val="Bijschrift"/>
       </w:pPr>
-      <w:bookmarkStart w:id="83" w:name="_Ref514938618"/>
-      <w:bookmarkStart w:id="84" w:name="_Toc516067732"/>
+      <w:bookmarkStart w:id="84" w:name="_Ref514938618"/>
+      <w:bookmarkStart w:id="85" w:name="_Toc516149669"/>
       <w:r>
         <w:t xml:space="preserve">Figuur </w:t>
       </w:r>
-      <w:fldSimple w:instr=" SEQ Figuur \* ARABIC ">
-        <w:r>
-          <w:rPr>
-            <w:noProof/>
-          </w:rPr>
-          <w:t>15</w:t>
-        </w:r>
-      </w:fldSimple>
-      <w:bookmarkEnd w:id="83"/>
+      <w:r>
+        <w:fldChar w:fldCharType="begin"/>
+      </w:r>
+      <w:r>
+        <w:instrText xml:space="preserve"> SEQ Figuur \* ARABIC </w:instrText>
+      </w:r>
+      <w:r>
+        <w:fldChar w:fldCharType="separate"/>
+      </w:r>
+      <w:r>
+        <w:rPr>
+          <w:noProof/>
+        </w:rPr>
+        <w:t>15</w:t>
+      </w:r>
+      <w:r>
+        <w:rPr>
+          <w:noProof/>
+        </w:rPr>
+        <w:fldChar w:fldCharType="end"/>
+      </w:r>
+      <w:bookmarkEnd w:id="84"/>
       <w:r>
         <w:t>: EMI database diagram</w:t>
       </w:r>
-      <w:bookmarkEnd w:id="84"/>
+      <w:bookmarkEnd w:id="85"/>
     </w:p>
     <w:p>
       <w:pPr>
@@ -15302,11 +15780,46 @@
       <w:pPr>
         <w:pStyle w:val="Kop3"/>
       </w:pPr>
-      <w:bookmarkStart w:id="85" w:name="_Toc516067712"/>
-      <w:r>
+      <w:bookmarkStart w:id="86" w:name="_Toc516149648"/>
+      <w:r>
+        <w:t>Uitzonderingen</w:t>
+      </w:r>
+      <w:bookmarkEnd w:id="86"/>
+    </w:p>
+    <w:p>
+      <w:r>
+        <w:t>Uit een gesprek met de LEAN manager en tevens contactpersoon van TN is gebleken dat niet alle producten door de harderij van de rollenfabriek gaan, maar dat sommigen bij een extern bedrijf worden gehard (G. Bargeman, persoonlijke communicatie, 17 mei 2018). Bij producten waarvan de naam begint met “RT” en later in de naam “HA” of “HN” bevat duurt dit extern harden gemiddeld 4,5 week. Alle andere producten die extern worden gehard doen er een week over.</w:t>
+      </w:r>
+    </w:p>
+    <w:p>
+      <w:r>
+        <w:t xml:space="preserve">In het geval dat producten extern worden gehard zijn er in de EMI- en </w:t>
+      </w:r>
+      <w:proofErr w:type="spellStart"/>
+      <w:r>
+        <w:t>VisualFlow</w:t>
+      </w:r>
+      <w:proofErr w:type="spellEnd"/>
+      <w:r>
+        <w:t xml:space="preserve"> database geen data beschikbaar over het harden van deze producten, dus zal er in de simulaties uit moeten worden gegaan van deze gemiddelde tijden.</w:t>
+      </w:r>
+    </w:p>
+    <w:p>
+      <w:r>
+        <w:t>Ook zijn er producten die niet door de slijperij van de rollenfabriek hoeven, maar direct na het harden verkocht kunnen worden. De namen van deze producten beginnen allemaal met “RQ”.</w:t>
+      </w:r>
+    </w:p>
+    <w:p/>
+    <w:p>
+      <w:pPr>
+        <w:pStyle w:val="Kop3"/>
+      </w:pPr>
+      <w:bookmarkStart w:id="87" w:name="_Toc516149649"/>
+      <w:r>
+        <w:lastRenderedPageBreak/>
         <w:t>Externe data</w:t>
       </w:r>
-      <w:bookmarkEnd w:id="85"/>
+      <w:bookmarkEnd w:id="87"/>
     </w:p>
     <w:p>
       <w:r>
@@ -15316,43 +15829,59 @@
         <w:t>in de EMI database bijgehouden.</w:t>
       </w:r>
       <w:r>
-        <w:t xml:space="preserve"> Om de buffervoorraden aan het begin van de simulatieperiode te kunnen simuleren is er dus externe data nodig. </w:t>
+        <w:t xml:space="preserve"> Om de buffervoorraden aan het begin van de simulatieperiode te kunnen simuleren is er dus externe data </w:t>
+      </w:r>
+      <w:r>
+        <w:t xml:space="preserve">nodig. </w:t>
+      </w:r>
+      <w:r>
+        <w:t>In het geval van TN is deze data beschikbaar in een softwarepakket genaamd ‘</w:t>
+      </w:r>
+      <w:proofErr w:type="spellStart"/>
+      <w:r>
+        <w:t>VisualFlow</w:t>
+      </w:r>
+      <w:proofErr w:type="spellEnd"/>
+      <w:r>
+        <w:t>’</w:t>
+      </w:r>
+      <w:r>
+        <w:t xml:space="preserve"> (G. Bargeman, persoonlijke communicatie, 19 februari 2018)</w:t>
+      </w:r>
+      <w:r>
+        <w:t xml:space="preserve">. Deze software houdt </w:t>
+      </w:r>
+      <w:r>
+        <w:t>onder andere de l</w:t>
+      </w:r>
+      <w:r>
+        <w:t xml:space="preserve">ocaties van alle containers bij. Een container heeft een ordernummer welke correspondeert met een </w:t>
+      </w:r>
+      <w:r>
+        <w:t xml:space="preserve">order van een bepaald </w:t>
+      </w:r>
+      <w:r>
+        <w:t>pr</w:t>
+      </w:r>
+      <w:r>
+        <w:t>oduct die overeenkomt met een van de</w:t>
+      </w:r>
+      <w:r>
+        <w:t xml:space="preserve"> productnamen in de EMI database.</w:t>
       </w:r>
       <w:r>
         <w:t xml:space="preserve"> </w:t>
       </w:r>
       <w:r>
-        <w:t>In het geval van TN is deze data beschikbaar in een softwarepakket genaamd ‘VisualFlow’</w:t>
-      </w:r>
-      <w:r>
-        <w:t xml:space="preserve"> (G. Bargeman, persoonlijke communicatie, 19 februari 2018)</w:t>
-      </w:r>
-      <w:r>
-        <w:t xml:space="preserve">. Deze software houdt </w:t>
-      </w:r>
-      <w:r>
-        <w:t>onder andere de l</w:t>
-      </w:r>
-      <w:r>
-        <w:t xml:space="preserve">ocaties van alle containers bij. Een container heeft een ordernummer welke correspondeert met een </w:t>
-      </w:r>
-      <w:r>
-        <w:t xml:space="preserve">order van een bepaald </w:t>
-      </w:r>
-      <w:r>
-        <w:t>pr</w:t>
-      </w:r>
-      <w:r>
-        <w:t>oduct die overeenkomt met een van de</w:t>
-      </w:r>
-      <w:r>
-        <w:t xml:space="preserve"> productnamen in de EMI database.</w:t>
-      </w:r>
-      <w:r>
-        <w:t xml:space="preserve"> </w:t>
-      </w:r>
-      <w:r>
-        <w:t>Hierdoor kan voor elke productielijn aan het begin van de simulatie periode de buffervoorraden opgehaald en berekend worden uit VisualFlow.</w:t>
+        <w:t xml:space="preserve">Hierdoor kan voor elke productielijn aan het begin van de simulatie periode de buffervoorraden opgehaald en berekend worden uit </w:t>
+      </w:r>
+      <w:proofErr w:type="spellStart"/>
+      <w:r>
+        <w:t>VisualFlow</w:t>
+      </w:r>
+      <w:proofErr w:type="spellEnd"/>
+      <w:r>
+        <w:t>.</w:t>
       </w:r>
     </w:p>
     <w:p/>
@@ -15376,30 +15905,191 @@
         <w:fldChar w:fldCharType="end"/>
       </w:r>
       <w:r>
-        <w:t xml:space="preserve"> zijn de trommels niet van groot belang voor de simulatie. Wel kan de gemiddelde productiesnelheid van de trommels uit de data van VisualFlow berekend worden.</w:t>
+        <w:t xml:space="preserve"> zijn de trommels niet van groot belang voor de simulatie. Wel kan de gemiddelde productiesnelheid van de trommels uit de data van </w:t>
+      </w:r>
+      <w:proofErr w:type="spellStart"/>
+      <w:r>
+        <w:t>VisualFlow</w:t>
+      </w:r>
+      <w:proofErr w:type="spellEnd"/>
+      <w:r>
+        <w:t xml:space="preserve"> berekend worden.</w:t>
       </w:r>
     </w:p>
     <w:p>
       <w:pPr>
         <w:pStyle w:val="Kop3"/>
       </w:pPr>
-      <w:bookmarkStart w:id="86" w:name="_Toc516067713"/>
-      <w:r>
-        <w:lastRenderedPageBreak/>
+      <w:bookmarkStart w:id="88" w:name="_Toc516149650"/>
+      <w:r>
         <w:t>Conclusie</w:t>
       </w:r>
-      <w:bookmarkEnd w:id="86"/>
-    </w:p>
-    <w:p>
-      <w:r>
-        <w:rPr>
-          <w:b/>
-          <w:color w:val="FF0000"/>
-        </w:rPr>
-        <w:t>TODO</w:t>
-      </w:r>
-      <w:bookmarkStart w:id="87" w:name="_GoBack"/>
-      <w:bookmarkEnd w:id="87"/>
+      <w:bookmarkEnd w:id="88"/>
+    </w:p>
+    <w:p>
+      <w:r>
+        <w:t>Deze paragraaf geeft een antwoord op de eerste deelvraag van dit onderzoek:</w:t>
+      </w:r>
+    </w:p>
+    <w:p/>
+    <w:p>
+      <w:pPr>
+        <w:jc w:val="center"/>
+        <w:rPr>
+          <w:i/>
+        </w:rPr>
+      </w:pPr>
+      <w:r>
+        <w:rPr>
+          <w:i/>
+        </w:rPr>
+        <w:t>Welke data uit EMI en externe data zijn er nodig om realistische simulaties uit te kunnen voeren?</w:t>
+      </w:r>
+    </w:p>
+    <w:p/>
+    <w:p/>
+    <w:p>
+      <w:r>
+        <w:t xml:space="preserve">De EMI database bevat grotendeels de data die nodig zijn </w:t>
+      </w:r>
+      <w:r>
+        <w:t>voor de simulaties.</w:t>
+      </w:r>
+      <w:r>
+        <w:t xml:space="preserve"> De relevante tabellen uit deze database zijn weergegeven in </w:t>
+      </w:r>
+      <w:r>
+        <w:fldChar w:fldCharType="begin"/>
+      </w:r>
+      <w:r>
+        <w:instrText xml:space="preserve"> REF _Ref516135199 \h </w:instrText>
+      </w:r>
+      <w:r>
+        <w:fldChar w:fldCharType="separate"/>
+      </w:r>
+      <w:r>
+        <w:t xml:space="preserve">Figuur </w:t>
+      </w:r>
+      <w:r>
+        <w:rPr>
+          <w:noProof/>
+        </w:rPr>
+        <w:t>16</w:t>
+      </w:r>
+      <w:r>
+        <w:fldChar w:fldCharType="end"/>
+      </w:r>
+      <w:r>
+        <w:t xml:space="preserve"> met daarbij welke tabellen welke basis gegevens bevatten.</w:t>
+      </w:r>
+    </w:p>
+    <w:p/>
+    <w:p>
+      <w:pPr>
+        <w:keepNext/>
+      </w:pPr>
+      <w:r>
+        <w:rPr>
+          <w:noProof/>
+        </w:rPr>
+        <w:drawing>
+          <wp:inline distT="0" distB="0" distL="0" distR="0" wp14:anchorId="24B45371" wp14:editId="34F1CFF9">
+            <wp:extent cx="4032000" cy="4405007"/>
+            <wp:effectExtent l="0" t="0" r="6985" b="0"/>
+            <wp:docPr id="18" name="Afbeelding 18"/>
+            <wp:cNvGraphicFramePr>
+              <a:graphicFrameLocks xmlns:a="http://schemas.openxmlformats.org/drawingml/2006/main" noChangeAspect="1"/>
+            </wp:cNvGraphicFramePr>
+            <a:graphic xmlns:a="http://schemas.openxmlformats.org/drawingml/2006/main">
+              <a:graphicData uri="http://schemas.openxmlformats.org/drawingml/2006/picture">
+                <pic:pic xmlns:pic="http://schemas.openxmlformats.org/drawingml/2006/picture">
+                  <pic:nvPicPr>
+                    <pic:cNvPr id="0" name="deelvraag_1 conlusie_database_diagram.png"/>
+                    <pic:cNvPicPr/>
+                  </pic:nvPicPr>
+                  <pic:blipFill>
+                    <a:blip r:embed="rId28">
+                      <a:extLst>
+                        <a:ext uri="{28A0092B-C50C-407E-A947-70E740481C1C}">
+                          <a14:useLocalDpi xmlns:a14="http://schemas.microsoft.com/office/drawing/2010/main" val="0"/>
+                        </a:ext>
+                      </a:extLst>
+                    </a:blip>
+                    <a:stretch>
+                      <a:fillRect/>
+                    </a:stretch>
+                  </pic:blipFill>
+                  <pic:spPr>
+                    <a:xfrm>
+                      <a:off x="0" y="0"/>
+                      <a:ext cx="4032000" cy="4405007"/>
+                    </a:xfrm>
+                    <a:prstGeom prst="rect">
+                      <a:avLst/>
+                    </a:prstGeom>
+                  </pic:spPr>
+                </pic:pic>
+              </a:graphicData>
+            </a:graphic>
+          </wp:inline>
+        </w:drawing>
+      </w:r>
+    </w:p>
+    <w:p>
+      <w:pPr>
+        <w:pStyle w:val="Bijschrift"/>
+      </w:pPr>
+      <w:bookmarkStart w:id="89" w:name="_Ref516135199"/>
+      <w:bookmarkStart w:id="90" w:name="_Toc516149670"/>
+      <w:r>
+        <w:t xml:space="preserve">Figuur </w:t>
+      </w:r>
+      <w:r>
+        <w:fldChar w:fldCharType="begin"/>
+      </w:r>
+      <w:r>
+        <w:instrText xml:space="preserve"> SEQ Figuur \* ARABIC </w:instrText>
+      </w:r>
+      <w:r>
+        <w:fldChar w:fldCharType="separate"/>
+      </w:r>
+      <w:r>
+        <w:rPr>
+          <w:noProof/>
+        </w:rPr>
+        <w:t>16</w:t>
+      </w:r>
+      <w:r>
+        <w:rPr>
+          <w:noProof/>
+        </w:rPr>
+        <w:fldChar w:fldCharType="end"/>
+      </w:r>
+      <w:bookmarkEnd w:id="89"/>
+      <w:r>
+        <w:t>: Data uit de EMI database en externe</w:t>
+      </w:r>
+      <w:r>
+        <w:rPr>
+          <w:noProof/>
+        </w:rPr>
+        <w:t xml:space="preserve"> bronnen</w:t>
+      </w:r>
+      <w:bookmarkEnd w:id="90"/>
+    </w:p>
+    <w:p/>
+    <w:p>
+      <w:r>
+        <w:t xml:space="preserve">De overige basis gegevens zijn terug te vinden in de database van </w:t>
+      </w:r>
+      <w:proofErr w:type="spellStart"/>
+      <w:r>
+        <w:t>VisualFlow</w:t>
+      </w:r>
+      <w:proofErr w:type="spellEnd"/>
+      <w:r>
+        <w:t xml:space="preserve"> die in beheer is van TN.</w:t>
+      </w:r>
       <w:r>
         <w:br w:type="page"/>
       </w:r>
@@ -15408,19 +16098,22 @@
       <w:pPr>
         <w:pStyle w:val="Kop2"/>
       </w:pPr>
-      <w:bookmarkStart w:id="88" w:name="_Toc516067714"/>
+      <w:bookmarkStart w:id="91" w:name="_Toc516149651"/>
       <w:r>
         <w:lastRenderedPageBreak/>
         <w:t>Simulatie onderzoek</w:t>
       </w:r>
-      <w:bookmarkEnd w:id="88"/>
+      <w:bookmarkEnd w:id="91"/>
     </w:p>
     <w:p>
       <w:r>
         <w:t xml:space="preserve">Nu de data </w:t>
       </w:r>
       <w:r>
-        <w:t>bekend is kan er worden nagedacht over het simuleren zelf. De resultaten van de ML algoritmes zijn afhankelijk van de kwaliteit van de simulatie. De tweede deelvraag is:</w:t>
+        <w:t>bekend zijn</w:t>
+      </w:r>
+      <w:r>
+        <w:t xml:space="preserve"> kan er worden nagedacht over het simuleren zelf. De resultaten van de ML algoritmes zijn afhankelijk van de kwaliteit van de simulatie. De tweede deelvraag is:</w:t>
       </w:r>
     </w:p>
     <w:p/>
@@ -15435,7 +16128,13 @@
         <w:rPr>
           <w:i/>
         </w:rPr>
-        <w:t>Hoe kunnen de simulaties gebaseerd worden op de werkelijkheid met de beschikbare data?</w:t>
+        <w:t>Hoe kunnen de simulaties gebaseerd worden op de werkeli</w:t>
+      </w:r>
+      <w:r>
+        <w:rPr>
+          <w:i/>
+        </w:rPr>
+        <w:t>jkheid met de beschikbare data?</w:t>
       </w:r>
     </w:p>
     <w:p/>
@@ -15443,55 +16142,30 @@
       <w:pPr>
         <w:pStyle w:val="Kop3"/>
       </w:pPr>
-      <w:bookmarkStart w:id="89" w:name="_Toc516067715"/>
-      <w:r>
-        <w:t>Rollenfabriek van Tsubaki Nak</w:t>
-      </w:r>
-      <w:r>
-        <w:t>a</w:t>
-      </w:r>
-      <w:r>
-        <w:t>shima</w:t>
-      </w:r>
-      <w:bookmarkEnd w:id="89"/>
-    </w:p>
-    <w:p>
-      <w:r>
-        <w:t xml:space="preserve">Uit een gesprek met de LEAN manager en tevens contactpersoon van TN is gebleken dat </w:t>
-      </w:r>
-      <w:r>
-        <w:t xml:space="preserve">niet alle producten door de harderij van de rollenfabriek gaan, maar dat sommigen bij een extern bedrijf worden gehard (G. Bargeman, persoonlijke communicatie, 17 mei 2018). Bij producten waarvan de naam begint met “RT” en later in de naam “HA” of “HN” bevat duurt dit extern harden </w:t>
-      </w:r>
-      <w:r>
-        <w:t>gemiddeld 4,5 week. Alle andere producten die extern worden gehard doen er een week over.</w:t>
-      </w:r>
-    </w:p>
-    <w:p>
-      <w:r>
-        <w:t>In het geval dat producten extern worden gehard is er in de EMI database geen data beschikbaar over het harden van deze producten, dus zal er in de simulaties uit moeten worden gegaan van deze gemiddelde tijden.</w:t>
-      </w:r>
-    </w:p>
-    <w:p>
-      <w:r>
-        <w:t>Ook zijn er producten die niet door de slijperij van de rollenfabriek hoeven, maar direct na het harden verkocht kunnen worden. De namen van deze producten beginnen allemaal met “RQ”.</w:t>
+      <w:bookmarkStart w:id="92" w:name="_Toc516149652"/>
+      <w:r>
+        <w:t>Simulatie software</w:t>
+      </w:r>
+      <w:r>
+        <w:t xml:space="preserve"> keuze</w:t>
+      </w:r>
+      <w:bookmarkEnd w:id="92"/>
+    </w:p>
+    <w:p>
+      <w:r>
+        <w:t xml:space="preserve">Gezien er beperkte tijd is voor de implementatie fase is er besloten om de simulaties uit te voeren met bestaande software. </w:t>
+      </w:r>
+      <w:r>
+        <w:t xml:space="preserve">Om een goede keuze te kunnen maken voor een software pakket dat geïmplementeerd kan worden in EMI zijn er een aantal functionele eisen vastgesteld. De software moet de </w:t>
+      </w:r>
+      <w:r>
+        <w:t xml:space="preserve">in ieder geval de basis gegevens uit de vorige deelvraag kunnen verwerken en de </w:t>
+      </w:r>
+      <w:r>
+        <w:t>volgende onderdelen kunnen simuleren:</w:t>
       </w:r>
     </w:p>
     <w:p/>
-    <w:p>
-      <w:pPr>
-        <w:pStyle w:val="Kop3"/>
-      </w:pPr>
-      <w:bookmarkStart w:id="90" w:name="_Toc516067716"/>
-      <w:r>
-        <w:t>Simulatie software</w:t>
-      </w:r>
-      <w:bookmarkEnd w:id="90"/>
-    </w:p>
-    <w:p>
-      <w:r>
-        <w:t>Om een goede keuze te kunnen maken voor een software pakket dat geïmplementeerd kan worden in EMI zijn er een aantal functionele eisen vastgesteld. De software moet de volgende onderdelen kunnen simuleren:</w:t>
-      </w:r>
-    </w:p>
     <w:p>
       <w:pPr>
         <w:pStyle w:val="Lijstalinea"/>
@@ -15562,28 +16236,63 @@
       <w:r>
         <w:t>Verder moet het mogelijk zijn om externe data in te laden en moet de software open source zijn en beschikbaar zijn voor commercieel gebruik.</w:t>
       </w:r>
+      <w:r>
+        <w:t xml:space="preserve"> Het inladen van externe data is nodig om de data uit de EMI-en </w:t>
+      </w:r>
+      <w:proofErr w:type="spellStart"/>
+      <w:r>
+        <w:t>VisualFlow</w:t>
+      </w:r>
+      <w:proofErr w:type="spellEnd"/>
+      <w:r>
+        <w:t xml:space="preserve"> database te kunnen gebruiken.</w:t>
+      </w:r>
     </w:p>
     <w:p/>
     <w:p>
+      <w:r>
+        <w:t xml:space="preserve">In overleg </w:t>
+      </w:r>
+      <w:r>
+        <w:t>met de bedrijfsbegeleider is vastgelegd dat de simulatie software gratis commercieel te gebruiken moet zijn om in EMI te kunnen implementeren. Daarnaast moet de software open source zijn om toekomstig onderhoud makkelijk te maken voor EKB (A. Roelofsen, persoonlijke communicatie, 13 april 2018).</w:t>
+      </w:r>
+    </w:p>
+    <w:p/>
+    <w:p>
       <w:pPr>
         <w:pStyle w:val="Bijschrift"/>
       </w:pPr>
-      <w:bookmarkStart w:id="91" w:name="_Toc516067736"/>
+      <w:bookmarkStart w:id="93" w:name="_Ref516146730"/>
+      <w:bookmarkStart w:id="94" w:name="_Toc516149674"/>
       <w:r>
         <w:t xml:space="preserve">Tabel </w:t>
       </w:r>
-      <w:fldSimple w:instr=" SEQ Tabel \* ARABIC ">
-        <w:r>
-          <w:rPr>
-            <w:noProof/>
-          </w:rPr>
-          <w:t>4</w:t>
-        </w:r>
-      </w:fldSimple>
+      <w:r>
+        <w:fldChar w:fldCharType="begin"/>
+      </w:r>
+      <w:r>
+        <w:instrText xml:space="preserve"> SEQ Tabel \* ARABIC </w:instrText>
+      </w:r>
+      <w:r>
+        <w:fldChar w:fldCharType="separate"/>
+      </w:r>
+      <w:r>
+        <w:rPr>
+          <w:noProof/>
+        </w:rPr>
+        <w:t>4</w:t>
+      </w:r>
+      <w:r>
+        <w:rPr>
+          <w:noProof/>
+        </w:rPr>
+        <w:fldChar w:fldCharType="end"/>
+      </w:r>
+      <w:bookmarkEnd w:id="93"/>
       <w:r>
         <w:t>: Simulatie software requirements</w:t>
       </w:r>
-      <w:bookmarkEnd w:id="91"/>
+      <w:bookmarkEnd w:id="94"/>
     </w:p>
     <w:tbl>
       <w:tblPr>
@@ -15678,6 +16387,7 @@
                 <w:szCs w:val="24"/>
               </w:rPr>
             </w:pPr>
+            <w:proofErr w:type="spellStart"/>
             <w:r>
               <w:rPr>
                 <w:b/>
@@ -15688,6 +16398,7 @@
               </w:rPr>
               <w:t>AnyLogic</w:t>
             </w:r>
+            <w:proofErr w:type="spellEnd"/>
           </w:p>
         </w:tc>
         <w:tc>
@@ -15760,6 +16471,7 @@
                 <w:szCs w:val="24"/>
               </w:rPr>
             </w:pPr>
+            <w:proofErr w:type="spellStart"/>
             <w:r>
               <w:rPr>
                 <w:b/>
@@ -15770,6 +16482,7 @@
               </w:rPr>
               <w:t>FlexSim</w:t>
             </w:r>
+            <w:proofErr w:type="spellEnd"/>
           </w:p>
         </w:tc>
         <w:tc>
@@ -16943,11 +17656,11 @@
               <w:rPr>
                 <w:rFonts w:ascii="Segoe UI Symbol" w:hAnsi="Segoe UI Symbol" w:cs="Times New Roman"/>
                 <w:b/>
-                <w:color w:val="FF0000"/>
+                <w:color w:val="00B050"/>
                 <w:sz w:val="24"/>
                 <w:szCs w:val="16"/>
               </w:rPr>
-              <w:t>✖</w:t>
+              <w:t>✔</w:t>
             </w:r>
           </w:p>
         </w:tc>
@@ -17055,11 +17768,11 @@
               <w:rPr>
                 <w:rFonts w:ascii="Segoe UI Symbol" w:hAnsi="Segoe UI Symbol" w:cs="Times New Roman"/>
                 <w:b/>
-                <w:color w:val="FF0000"/>
+                <w:color w:val="00B050"/>
                 <w:sz w:val="24"/>
                 <w:szCs w:val="16"/>
               </w:rPr>
-              <w:t>✖</w:t>
+              <w:t>✔</w:t>
             </w:r>
           </w:p>
         </w:tc>
@@ -17662,6 +18375,64 @@
     <w:p/>
     <w:p>
       <w:r>
+        <w:t xml:space="preserve">Na het vaststellen van deze eisen zijn er </w:t>
+      </w:r>
+      <w:r>
+        <w:t>verschillende softwarepakketten vergeleken en gescoord (</w:t>
+      </w:r>
+      <w:r>
+        <w:fldChar w:fldCharType="begin"/>
+      </w:r>
+      <w:r>
+        <w:instrText xml:space="preserve"> REF _Ref516146730 \h </w:instrText>
+      </w:r>
+      <w:r>
+        <w:fldChar w:fldCharType="separate"/>
+      </w:r>
+      <w:r>
+        <w:t xml:space="preserve">Tabel </w:t>
+      </w:r>
+      <w:r>
+        <w:rPr>
+          <w:noProof/>
+        </w:rPr>
+        <w:t>4</w:t>
+      </w:r>
+      <w:r>
+        <w:fldChar w:fldCharType="end"/>
+      </w:r>
+      <w:r>
+        <w:t xml:space="preserve">). </w:t>
+      </w:r>
+      <w:r>
+        <w:t xml:space="preserve">Opvallend is dat er maar een enkel softwarepakket zowel open source als voor commercieel gebruik beschikbaar is. Ook na verder onderzoek van andere softwarepakketten via onder andere </w:t>
+      </w:r>
+      <w:r>
+        <w:t>capterra.com zijn er geen open source softwarepakketten gevonden die hieraan voldoen. De meeste softwarepakketten hebben echter wel een demo- of academische versie die gratis te gebruiken is</w:t>
+      </w:r>
+      <w:r>
+        <w:t>, maar zijn niet beschikbaar voor commercieel gebruik.</w:t>
+      </w:r>
+    </w:p>
+    <w:p/>
+    <w:p>
+      <w:r>
+        <w:t>Softwarepakket ‘JaamSim’ voldoet echter aan alle requirements en na overleg met de bedrijfsbegeleider en de product owner is besloten om dit softwarepakket te gebruiken, ondanks dat er geen mogelijkheid geweest is om JaamSim te vergelijken met andere open source software.</w:t>
+      </w:r>
+    </w:p>
+    <w:p/>
+    <w:p>
+      <w:pPr>
+        <w:pStyle w:val="Kop3"/>
+      </w:pPr>
+      <w:bookmarkStart w:id="95" w:name="_Toc516149653"/>
+      <w:r>
+        <w:t>JaamSim</w:t>
+      </w:r>
+      <w:bookmarkEnd w:id="95"/>
+    </w:p>
+    <w:p>
+      <w:r>
         <w:br w:type="page"/>
       </w:r>
     </w:p>
@@ -17673,12 +18444,12 @@
           <w:numId w:val="0"/>
         </w:numPr>
       </w:pPr>
-      <w:bookmarkStart w:id="92" w:name="_Toc516067717"/>
+      <w:bookmarkStart w:id="96" w:name="_Toc516149654"/>
       <w:r>
         <w:lastRenderedPageBreak/>
         <w:t>Literatuur</w:t>
       </w:r>
-      <w:bookmarkEnd w:id="92"/>
+      <w:bookmarkEnd w:id="96"/>
     </w:p>
     <w:p>
       <w:pPr>
@@ -17704,7 +18475,21 @@
         <w:rPr>
           <w:noProof/>
         </w:rPr>
-        <w:t>EKB. (2017, februari 21). EKB Groep (Totaal). Houten, Utrecht, Nederland.</w:t>
+        <w:t xml:space="preserve">AnyLogic. (2017, oktober). </w:t>
+      </w:r>
+      <w:r>
+        <w:rPr>
+          <w:i/>
+          <w:iCs/>
+          <w:noProof/>
+        </w:rPr>
+        <w:t>Simulation Software for Every Business Challenge</w:t>
+      </w:r>
+      <w:r>
+        <w:rPr>
+          <w:noProof/>
+        </w:rPr>
+        <w:t>. Opgehaald van AnyLogic.com: https://www.anylogic.com/features/</w:t>
       </w:r>
     </w:p>
     <w:p>
@@ -17719,7 +18504,21 @@
         <w:rPr>
           <w:noProof/>
         </w:rPr>
-        <w:t>EKB. (2018, februari 1). EMI Database diagram. Houten, Utrecht, Nederland.</w:t>
+        <w:t xml:space="preserve">Arena. (2018). </w:t>
+      </w:r>
+      <w:r>
+        <w:rPr>
+          <w:i/>
+          <w:iCs/>
+          <w:noProof/>
+        </w:rPr>
+        <w:t>Arena Simulation Software</w:t>
+      </w:r>
+      <w:r>
+        <w:rPr>
+          <w:noProof/>
+        </w:rPr>
+        <w:t>. Opgehaald van ArenaSimulation.com: https://www.arenasimulation.com/</w:t>
       </w:r>
     </w:p>
     <w:p>
@@ -17734,7 +18533,7 @@
         <w:rPr>
           <w:noProof/>
         </w:rPr>
-        <w:t xml:space="preserve">Goldratt, E. M. (1986). </w:t>
+        <w:t xml:space="preserve">Capterra. (sd). </w:t>
       </w:r>
       <w:r>
         <w:rPr>
@@ -17742,13 +18541,13 @@
           <w:iCs/>
           <w:noProof/>
         </w:rPr>
-        <w:t>The Goal.</w:t>
-      </w:r>
-      <w:r>
-        <w:rPr>
-          <w:noProof/>
-        </w:rPr>
-        <w:t xml:space="preserve"> New Haven: Avraham Y. Goldratt Institute.</w:t>
+        <w:t>Simulation Software</w:t>
+      </w:r>
+      <w:r>
+        <w:rPr>
+          <w:noProof/>
+        </w:rPr>
+        <w:t>. Opgehaald van Capterra.com: https://www.capterra.com/simulation-software/</w:t>
       </w:r>
     </w:p>
     <w:p>
@@ -17763,7 +18562,7 @@
         <w:rPr>
           <w:noProof/>
         </w:rPr>
-        <w:t xml:space="preserve">Golratt, E. M., &amp; Cox, J. (2007, april 2). </w:t>
+        <w:t xml:space="preserve">Dr. King, H., &amp; Harrison, H. (2016). </w:t>
       </w:r>
       <w:r>
         <w:rPr>
@@ -17771,13 +18570,13 @@
           <w:iCs/>
           <w:noProof/>
         </w:rPr>
-        <w:t>The Goal, A Process of Ongoing Improvement.</w:t>
-      </w:r>
-      <w:r>
-        <w:rPr>
-          <w:noProof/>
-        </w:rPr>
-        <w:t xml:space="preserve"> Opgehaald van 2nd Battalion, 5th Marines: http://www.2ndbn5thmar.com/lean/Notes%20on%20The%20Goal.pdf</w:t>
+        <w:t>JaamSim</w:t>
+      </w:r>
+      <w:r>
+        <w:rPr>
+          <w:noProof/>
+        </w:rPr>
+        <w:t>. Opgehaald van JaamSim.com: https://jaamsim.com</w:t>
       </w:r>
     </w:p>
     <w:p>
@@ -17792,7 +18591,37 @@
         <w:rPr>
           <w:noProof/>
         </w:rPr>
-        <w:t xml:space="preserve">Hussung, T. (2016, maart 10). </w:t>
+        <w:t>EKB. (2017, februari 21). EKB Groep (Totaal). Houten, Utrecht, Nederland.</w:t>
+      </w:r>
+    </w:p>
+    <w:p>
+      <w:pPr>
+        <w:pStyle w:val="Bibliografie"/>
+        <w:ind w:left="720" w:hanging="720"/>
+        <w:rPr>
+          <w:noProof/>
+        </w:rPr>
+      </w:pPr>
+      <w:r>
+        <w:rPr>
+          <w:noProof/>
+        </w:rPr>
+        <w:t>EKB. (2018, februari 1). EMI Database diagram. Houten, Utrecht, Nederland.</w:t>
+      </w:r>
+    </w:p>
+    <w:p>
+      <w:pPr>
+        <w:pStyle w:val="Bibliografie"/>
+        <w:ind w:left="720" w:hanging="720"/>
+        <w:rPr>
+          <w:noProof/>
+        </w:rPr>
+      </w:pPr>
+      <w:r>
+        <w:rPr>
+          <w:noProof/>
+        </w:rPr>
+        <w:t xml:space="preserve">FlexSim. (2018). </w:t>
       </w:r>
       <w:r>
         <w:rPr>
@@ -17800,13 +18629,13 @@
           <w:iCs/>
           <w:noProof/>
         </w:rPr>
-        <w:t>What Is the Software Development Life Cycle?</w:t>
-      </w:r>
-      <w:r>
-        <w:rPr>
-          <w:noProof/>
-        </w:rPr>
-        <w:t xml:space="preserve"> Opgehaald van Husson Unitversity Online: https://online.husson.edu/software-development-cycle/</w:t>
+        <w:t>Factory Simulation</w:t>
+      </w:r>
+      <w:r>
+        <w:rPr>
+          <w:noProof/>
+        </w:rPr>
+        <w:t>. Opgehaald van FlexSim.com: https://www.flexsim.com/factory-simulation/</w:t>
       </w:r>
     </w:p>
     <w:p>
@@ -17821,7 +18650,7 @@
         <w:rPr>
           <w:noProof/>
         </w:rPr>
-        <w:t xml:space="preserve">LeanSixSigma. (2018). </w:t>
+        <w:t xml:space="preserve">Goldratt, E. M. (1986). </w:t>
       </w:r>
       <w:r>
         <w:rPr>
@@ -17829,13 +18658,13 @@
           <w:iCs/>
           <w:noProof/>
         </w:rPr>
-        <w:t>Wat is Lean?</w:t>
-      </w:r>
-      <w:r>
-        <w:rPr>
-          <w:noProof/>
-        </w:rPr>
-        <w:t xml:space="preserve"> Opgehaald van SixSigma.nl: https://www.sixsigma.nl/wat-is-lean</w:t>
+        <w:t>The Goal.</w:t>
+      </w:r>
+      <w:r>
+        <w:rPr>
+          <w:noProof/>
+        </w:rPr>
+        <w:t xml:space="preserve"> New Haven: Avraham Y. Goldratt Institute.</w:t>
       </w:r>
     </w:p>
     <w:p>
@@ -17850,7 +18679,7 @@
         <w:rPr>
           <w:noProof/>
         </w:rPr>
-        <w:t xml:space="preserve">Managementmodellensite.nl. (2018). </w:t>
+        <w:t xml:space="preserve">Golratt, E. M., &amp; Cox, J. (2007, april 2). </w:t>
       </w:r>
       <w:r>
         <w:rPr>
@@ -17858,13 +18687,13 @@
           <w:iCs/>
           <w:noProof/>
         </w:rPr>
-        <w:t>Theory of Constraints: Goldratt</w:t>
-      </w:r>
-      <w:r>
-        <w:rPr>
-          <w:noProof/>
-        </w:rPr>
-        <w:t>. Opgehaald van Managementmodellensite.nl: https://managementmodellensite.nl/theory-constraints-goldratt/#.WxY_VO6FPRZ</w:t>
+        <w:t>The Goal, A Process of Ongoing Improvement.</w:t>
+      </w:r>
+      <w:r>
+        <w:rPr>
+          <w:noProof/>
+        </w:rPr>
+        <w:t xml:space="preserve"> Opgehaald van 2nd Battalion, 5th Marines: http://www.2ndbn5thmar.com/lean/Notes%20on%20The%20Goal.pdf</w:t>
       </w:r>
     </w:p>
     <w:p>
@@ -17879,7 +18708,7 @@
         <w:rPr>
           <w:noProof/>
         </w:rPr>
-        <w:t xml:space="preserve">Monier, L. (2016, april 30). </w:t>
+        <w:t xml:space="preserve">Hussung, T. (2016, maart 10). </w:t>
       </w:r>
       <w:r>
         <w:rPr>
@@ -17887,13 +18716,13 @@
           <w:iCs/>
           <w:noProof/>
         </w:rPr>
-        <w:t>Deep Learning Class #1 - Go Deep or Go Home</w:t>
-      </w:r>
-      <w:r>
-        <w:rPr>
-          <w:noProof/>
-        </w:rPr>
-        <w:t>. Opgehaald van SlideShare: https://www.slideshare.net/holbertonschool/deep-learning-keynote-1-by-louis-monier</w:t>
+        <w:t>What Is the Software Development Life Cycle?</w:t>
+      </w:r>
+      <w:r>
+        <w:rPr>
+          <w:noProof/>
+        </w:rPr>
+        <w:t xml:space="preserve"> Opgehaald van Husson Unitversity Online: https://online.husson.edu/software-development-cycle/</w:t>
       </w:r>
     </w:p>
     <w:p>
@@ -17908,7 +18737,7 @@
         <w:rPr>
           <w:noProof/>
         </w:rPr>
-        <w:t xml:space="preserve">Nielsen, M. (2017, december). </w:t>
+        <w:t xml:space="preserve">LeanSixSigma. (2018). </w:t>
       </w:r>
       <w:r>
         <w:rPr>
@@ -17916,13 +18745,13 @@
           <w:iCs/>
           <w:noProof/>
         </w:rPr>
-        <w:t>Neural Networks and Deep Learning</w:t>
-      </w:r>
-      <w:r>
-        <w:rPr>
-          <w:noProof/>
-        </w:rPr>
-        <w:t>. Opgehaald van Neural Networks and Deep Learning: http://neuralnetworksanddeeplearning.com/index.html</w:t>
+        <w:t>Wat is Lean?</w:t>
+      </w:r>
+      <w:r>
+        <w:rPr>
+          <w:noProof/>
+        </w:rPr>
+        <w:t xml:space="preserve"> Opgehaald van SixSigma.nl: https://www.sixsigma.nl/wat-is-lean</w:t>
       </w:r>
     </w:p>
     <w:p>
@@ -17937,7 +18766,7 @@
         <w:rPr>
           <w:noProof/>
         </w:rPr>
-        <w:t xml:space="preserve">Procesverbeteren.nl. (2017, augustus 24). </w:t>
+        <w:t xml:space="preserve">Managementmodellensite.nl. (2018). </w:t>
       </w:r>
       <w:r>
         <w:rPr>
@@ -17945,13 +18774,13 @@
           <w:iCs/>
           <w:noProof/>
         </w:rPr>
-        <w:t>Introductie Lean: de slanke organisatie</w:t>
-      </w:r>
-      <w:r>
-        <w:rPr>
-          <w:noProof/>
-        </w:rPr>
-        <w:t>. Opgehaald van Procesverbeteren.nl: https://www.procesverbeteren.nl/LEAN/leanmanufacturing.php#definitie</w:t>
+        <w:t>Theory of Constraints: Goldratt</w:t>
+      </w:r>
+      <w:r>
+        <w:rPr>
+          <w:noProof/>
+        </w:rPr>
+        <w:t>. Opgehaald van Managementmodellensite.nl: https://managementmodellensite.nl/theory-constraints-goldratt/#.WxY_VO6FPRZ</w:t>
       </w:r>
     </w:p>
     <w:p>
@@ -17966,7 +18795,7 @@
         <w:rPr>
           <w:noProof/>
         </w:rPr>
-        <w:t xml:space="preserve">Procesverbeteren.nl. (2017, september 6). </w:t>
+        <w:t xml:space="preserve">Monier, L. (2016, april 30). </w:t>
       </w:r>
       <w:r>
         <w:rPr>
@@ -17974,13 +18803,13 @@
           <w:iCs/>
           <w:noProof/>
         </w:rPr>
-        <w:t>Introductie TOC: de ongelimiteerde organisatie</w:t>
-      </w:r>
-      <w:r>
-        <w:rPr>
-          <w:noProof/>
-        </w:rPr>
-        <w:t>. Opgehaald van Procesverbeteren.nl: http://www.procesverbeteren.nl/TOC/ToC.php</w:t>
+        <w:t>Deep Learning Class #1 - Go Deep or Go Home</w:t>
+      </w:r>
+      <w:r>
+        <w:rPr>
+          <w:noProof/>
+        </w:rPr>
+        <w:t>. Opgehaald van SlideShare: https://www.slideshare.net/holbertonschool/deep-learning-keynote-1-by-louis-monier</w:t>
       </w:r>
     </w:p>
     <w:p>
@@ -17995,7 +18824,21 @@
         <w:rPr>
           <w:noProof/>
         </w:rPr>
-        <w:t>Rang, S. A. (2018, april 3). EMI modules van de rollenfabriek van Tsubaki Nakashima. Houten, Utrecht, Nederland.</w:t>
+        <w:t xml:space="preserve">Nielsen, M. (2017, december). </w:t>
+      </w:r>
+      <w:r>
+        <w:rPr>
+          <w:i/>
+          <w:iCs/>
+          <w:noProof/>
+        </w:rPr>
+        <w:t>Neural Networks and Deep Learning</w:t>
+      </w:r>
+      <w:r>
+        <w:rPr>
+          <w:noProof/>
+        </w:rPr>
+        <w:t>. Opgehaald van Neural Networks and Deep Learning: http://neuralnetworksanddeeplearning.com/index.html</w:t>
       </w:r>
     </w:p>
     <w:p>
@@ -18010,7 +18853,21 @@
         <w:rPr>
           <w:noProof/>
         </w:rPr>
-        <w:t>Rang, S. A. (2018, april 3). EMI OEE analyse van de rollenfabriek van Tsubaki Nakashima. Houten, Utrecht, Nederland.</w:t>
+        <w:t xml:space="preserve">Procesverbeteren.nl. (2017, augustus 24). </w:t>
+      </w:r>
+      <w:r>
+        <w:rPr>
+          <w:i/>
+          <w:iCs/>
+          <w:noProof/>
+        </w:rPr>
+        <w:t>Introductie Lean: de slanke organisatie</w:t>
+      </w:r>
+      <w:r>
+        <w:rPr>
+          <w:noProof/>
+        </w:rPr>
+        <w:t>. Opgehaald van Procesverbeteren.nl: https://www.procesverbeteren.nl/LEAN/leanmanufacturing.php#definitie</w:t>
       </w:r>
     </w:p>
     <w:p>
@@ -18025,7 +18882,7 @@
         <w:rPr>
           <w:noProof/>
         </w:rPr>
-        <w:t xml:space="preserve">Rojas, R. (1996). </w:t>
+        <w:t xml:space="preserve">Procesverbeteren.nl. (2017, september 6). </w:t>
       </w:r>
       <w:r>
         <w:rPr>
@@ -18033,13 +18890,13 @@
           <w:iCs/>
           <w:noProof/>
         </w:rPr>
-        <w:t>The Backpropagation Algorithm.</w:t>
-      </w:r>
-      <w:r>
-        <w:rPr>
-          <w:noProof/>
-        </w:rPr>
-        <w:t xml:space="preserve"> Opgehaald van Freie Universität Berlin: https://page.mi.fu-berlin.de/rojas/neural/chapter/K7.pdf</w:t>
+        <w:t>Introductie TOC: de ongelimiteerde organisatie</w:t>
+      </w:r>
+      <w:r>
+        <w:rPr>
+          <w:noProof/>
+        </w:rPr>
+        <w:t>. Opgehaald van Procesverbeteren.nl: http://www.procesverbeteren.nl/TOC/ToC.php</w:t>
       </w:r>
     </w:p>
     <w:p>
@@ -18054,7 +18911,37 @@
         <w:rPr>
           <w:noProof/>
         </w:rPr>
-        <w:t xml:space="preserve">Santos, L. (2018). </w:t>
+        <w:t>Rang, S. A. (2018, april 3). EMI modules van de rollenfabriek van Tsubaki Nakashima. Houten, Utrecht, Nederland.</w:t>
+      </w:r>
+    </w:p>
+    <w:p>
+      <w:pPr>
+        <w:pStyle w:val="Bibliografie"/>
+        <w:ind w:left="720" w:hanging="720"/>
+        <w:rPr>
+          <w:noProof/>
+        </w:rPr>
+      </w:pPr>
+      <w:r>
+        <w:rPr>
+          <w:noProof/>
+        </w:rPr>
+        <w:t>Rang, S. A. (2018, april 3). EMI OEE analyse van de rollenfabriek van Tsubaki Nakashima. Houten, Utrecht, Nederland.</w:t>
+      </w:r>
+    </w:p>
+    <w:p>
+      <w:pPr>
+        <w:pStyle w:val="Bibliografie"/>
+        <w:ind w:left="720" w:hanging="720"/>
+        <w:rPr>
+          <w:noProof/>
+        </w:rPr>
+      </w:pPr>
+      <w:r>
+        <w:rPr>
+          <w:noProof/>
+        </w:rPr>
+        <w:t xml:space="preserve">Rojas, R. (1996). </w:t>
       </w:r>
       <w:r>
         <w:rPr>
@@ -18062,13 +18949,13 @@
           <w:iCs/>
           <w:noProof/>
         </w:rPr>
-        <w:t>Rectified-Linear unit Layer</w:t>
-      </w:r>
-      <w:r>
-        <w:rPr>
-          <w:noProof/>
-        </w:rPr>
-        <w:t>. Opgehaald van Leonardo Araujo Santos' Gitbooks - Artificial Intelligence: https://leonardoaraujosantos.gitbooks.io/artificial-inteligence/content/relu_layer.html</w:t>
+        <w:t>The Backpropagation Algorithm.</w:t>
+      </w:r>
+      <w:r>
+        <w:rPr>
+          <w:noProof/>
+        </w:rPr>
+        <w:t xml:space="preserve"> Opgehaald van Freie Universität Berlin: https://page.mi.fu-berlin.de/rojas/neural/chapter/K7.pdf</w:t>
       </w:r>
     </w:p>
     <w:p>
@@ -18083,7 +18970,8 @@
         <w:rPr>
           <w:noProof/>
         </w:rPr>
-        <w:t xml:space="preserve">Sharma, A. (2017, maart 30). </w:t>
+        <w:lastRenderedPageBreak/>
+        <w:t xml:space="preserve">Santos, L. (2018). </w:t>
       </w:r>
       <w:r>
         <w:rPr>
@@ -18091,13 +18979,13 @@
           <w:iCs/>
           <w:noProof/>
         </w:rPr>
-        <w:t>Understanding Activation Functions in Neural Networks [Blogpost]</w:t>
-      </w:r>
-      <w:r>
-        <w:rPr>
-          <w:noProof/>
-        </w:rPr>
-        <w:t>. Opgehaald van Medium: https://medium.com/the-theory-of-everything/understanding-activation-functions-in-neural-networks-9491262884e0</w:t>
+        <w:t>Rectified-Linear unit Layer</w:t>
+      </w:r>
+      <w:r>
+        <w:rPr>
+          <w:noProof/>
+        </w:rPr>
+        <w:t>. Opgehaald van Leonardo Araujo Santos' Gitbooks - Artificial Intelligence: https://leonardoaraujosantos.gitbooks.io/artificial-inteligence/content/relu_layer.html</w:t>
       </w:r>
     </w:p>
     <w:p>
@@ -18112,7 +19000,7 @@
         <w:rPr>
           <w:noProof/>
         </w:rPr>
-        <w:t xml:space="preserve">Stanley, K. O. (2004). </w:t>
+        <w:t xml:space="preserve">Sharma, A. (2017, maart 30). </w:t>
       </w:r>
       <w:r>
         <w:rPr>
@@ -18120,13 +19008,13 @@
           <w:iCs/>
           <w:noProof/>
         </w:rPr>
-        <w:t>Efficient Evolution of Neural Networks though Complexification.</w:t>
-      </w:r>
-      <w:r>
-        <w:rPr>
-          <w:noProof/>
-        </w:rPr>
-        <w:t xml:space="preserve"> Austin: The University of Texas.</w:t>
+        <w:t>Understanding Activation Functions in Neural Networks [Blogpost]</w:t>
+      </w:r>
+      <w:r>
+        <w:rPr>
+          <w:noProof/>
+        </w:rPr>
+        <w:t>. Opgehaald van Medium: https://medium.com/the-theory-of-everything/understanding-activation-functions-in-neural-networks-9491262884e0</w:t>
       </w:r>
     </w:p>
     <w:p>
@@ -18141,7 +19029,7 @@
         <w:rPr>
           <w:noProof/>
         </w:rPr>
-        <w:t xml:space="preserve">Tutorials Point (I) Pvt. Ltd. (2016). </w:t>
+        <w:t xml:space="preserve">Simul8. (2018). </w:t>
       </w:r>
       <w:r>
         <w:rPr>
@@ -18149,6 +19037,64 @@
           <w:iCs/>
           <w:noProof/>
         </w:rPr>
+        <w:t>Process Simulation Software</w:t>
+      </w:r>
+      <w:r>
+        <w:rPr>
+          <w:noProof/>
+        </w:rPr>
+        <w:t>. Opgehaald van Simul8.com: https://www.simul8.com/</w:t>
+      </w:r>
+    </w:p>
+    <w:p>
+      <w:pPr>
+        <w:pStyle w:val="Bibliografie"/>
+        <w:ind w:left="720" w:hanging="720"/>
+        <w:rPr>
+          <w:noProof/>
+        </w:rPr>
+      </w:pPr>
+      <w:r>
+        <w:rPr>
+          <w:noProof/>
+        </w:rPr>
+        <w:t xml:space="preserve">Stanley, K. O. (2004). </w:t>
+      </w:r>
+      <w:r>
+        <w:rPr>
+          <w:i/>
+          <w:iCs/>
+          <w:noProof/>
+        </w:rPr>
+        <w:t>Efficient Evolution of Neural Networks though Complexification.</w:t>
+      </w:r>
+      <w:r>
+        <w:rPr>
+          <w:noProof/>
+        </w:rPr>
+        <w:t xml:space="preserve"> Austin: The University of Texas.</w:t>
+      </w:r>
+    </w:p>
+    <w:p>
+      <w:pPr>
+        <w:pStyle w:val="Bibliografie"/>
+        <w:ind w:left="720" w:hanging="720"/>
+        <w:rPr>
+          <w:noProof/>
+        </w:rPr>
+      </w:pPr>
+      <w:r>
+        <w:rPr>
+          <w:noProof/>
+        </w:rPr>
+        <w:t xml:space="preserve">Tutorials Point (I) Pvt. Ltd. (2016). </w:t>
+      </w:r>
+      <w:r>
+        <w:rPr>
+          <w:i/>
+          <w:iCs/>
+          <w:noProof/>
+        </w:rPr>
         <w:t>Genetic Algorithms.</w:t>
       </w:r>
       <w:r>
@@ -18163,14 +19109,13 @@
         <w:pStyle w:val="LiteratuurlijstTekst"/>
       </w:pPr>
       <w:r>
-        <w:lastRenderedPageBreak/>
         <w:fldChar w:fldCharType="end"/>
       </w:r>
     </w:p>
     <w:sectPr>
-      <w:headerReference w:type="default" r:id="rId28"/>
-      <w:footerReference w:type="default" r:id="rId29"/>
-      <w:headerReference w:type="first" r:id="rId30"/>
+      <w:headerReference w:type="default" r:id="rId29"/>
+      <w:footerReference w:type="default" r:id="rId30"/>
+      <w:headerReference w:type="first" r:id="rId31"/>
       <w:pgSz w:w="11909" w:h="16834"/>
       <w:pgMar w:top="1440" w:right="1440" w:bottom="1440" w:left="1440" w:header="170" w:footer="708" w:gutter="0"/>
       <w:pgNumType w:start="1"/>
@@ -18215,6 +19160,7 @@
         <w:docPartUnique/>
       </w:docPartObj>
     </w:sdtPr>
+    <w:sdtEndPr/>
     <w:sdtContent>
       <w:sdt>
         <w:sdtPr>
@@ -18228,6 +19174,7 @@
             <w:docPartUnique/>
           </w:docPartObj>
         </w:sdtPr>
+        <w:sdtEndPr/>
         <w:sdtContent>
           <w:p>
             <w:pPr>
@@ -18328,7 +19275,7 @@
                 <w:sz w:val="16"/>
                 <w:szCs w:val="16"/>
               </w:rPr>
-              <w:t>6-6-2018</w:t>
+              <w:t>7-6-2018</w:t>
             </w:r>
             <w:r>
               <w:rPr>
@@ -18393,7 +19340,7 @@
                 <w:sz w:val="16"/>
                 <w:szCs w:val="16"/>
               </w:rPr>
-              <w:t>22</w:t>
+              <w:t>2</w:t>
             </w:r>
             <w:r>
               <w:rPr>
@@ -18446,7 +19393,7 @@
                 <w:sz w:val="16"/>
                 <w:szCs w:val="16"/>
               </w:rPr>
-              <w:t>27</w:t>
+              <w:t>28</w:t>
             </w:r>
             <w:r>
               <w:rPr>
@@ -18514,6 +19461,7 @@
       <w:dataBinding w:prefixMappings="xmlns:ns0='http://purl.org/dc/elements/1.1/' xmlns:ns1='http://schemas.openxmlformats.org/package/2006/metadata/core-properties' " w:xpath="/ns1:coreProperties[1]/ns0:title[1]" w:storeItemID="{6C3C8BC8-F283-45AE-878A-BAB7291924A1}"/>
       <w:text/>
     </w:sdtPr>
+    <w:sdtEndPr/>
     <w:sdtContent>
       <w:p>
         <w:pPr>
@@ -22370,8 +23318,9 @@
     <w:panose1 w:val="020B0604030504040204"/>
     <w:charset w:val="00"/>
     <w:family w:val="swiss"/>
+    <w:notTrueType/>
     <w:pitch w:val="variable"/>
-    <w:sig w:usb0="E1002EFF" w:usb1="C000605B" w:usb2="00000029" w:usb3="00000000" w:csb0="000101FF" w:csb1="00000000"/>
+    <w:sig w:usb0="00000003" w:usb1="00000000" w:usb2="00000000" w:usb3="00000000" w:csb0="00000001" w:csb1="00000000"/>
   </w:font>
   <w:font w:name="Cambria">
     <w:panose1 w:val="02040503050406030204"/>
@@ -22413,6 +23362,7 @@
   <w:rsids>
     <w:rsidRoot w:val="00C55E87"/>
     <w:rsid w:val="000A44EC"/>
+    <w:rsid w:val="002F7250"/>
     <w:rsid w:val="0046192C"/>
     <w:rsid w:val="006A7B0A"/>
     <w:rsid w:val="00B835DA"/>
@@ -23574,11 +24524,110 @@
     <b:URL>https://www.procesverbeteren.nl/LEAN/leanmanufacturing.php#definitie</b:URL>
     <b:RefOrder>18</b:RefOrder>
   </b:Source>
+  <b:Source>
+    <b:Tag>Cap</b:Tag>
+    <b:SourceType>InternetSite</b:SourceType>
+    <b:Guid>{7552AC8A-875B-491A-9F2E-9B59D91682BF}</b:Guid>
+    <b:Author>
+      <b:Author>
+        <b:Corporate>Capterra</b:Corporate>
+      </b:Author>
+    </b:Author>
+    <b:Title>Simulation Software</b:Title>
+    <b:InternetSiteTitle>Capterra.com</b:InternetSiteTitle>
+    <b:URL>https://www.capterra.com/simulation-software/</b:URL>
+    <b:RefOrder>19</b:RefOrder>
+  </b:Source>
+  <b:Source>
+    <b:Tag>Any17</b:Tag>
+    <b:SourceType>InternetSite</b:SourceType>
+    <b:Guid>{7A87E0FA-2A1E-494F-92D6-F0354F8D678A}</b:Guid>
+    <b:Author>
+      <b:Author>
+        <b:Corporate>AnyLogic</b:Corporate>
+      </b:Author>
+    </b:Author>
+    <b:Title>Simulation Software for Every Business Challenge</b:Title>
+    <b:InternetSiteTitle>AnyLogic.com</b:InternetSiteTitle>
+    <b:Year>2017</b:Year>
+    <b:Month>oktober</b:Month>
+    <b:URL>https://www.anylogic.com/features/</b:URL>
+    <b:RefOrder>20</b:RefOrder>
+  </b:Source>
+  <b:Source>
+    <b:Tag>Sim18</b:Tag>
+    <b:SourceType>InternetSite</b:SourceType>
+    <b:Guid>{602916FF-180C-4500-A7C6-5947110D9493}</b:Guid>
+    <b:Author>
+      <b:Author>
+        <b:Corporate>Simul8</b:Corporate>
+      </b:Author>
+    </b:Author>
+    <b:Title>Process Simulation Software</b:Title>
+    <b:InternetSiteTitle>Simul8.com</b:InternetSiteTitle>
+    <b:Year>2018</b:Year>
+    <b:URL>https://www.simul8.com/</b:URL>
+    <b:RefOrder>21</b:RefOrder>
+  </b:Source>
+  <b:Source>
+    <b:Tag>Fle18</b:Tag>
+    <b:SourceType>InternetSite</b:SourceType>
+    <b:Guid>{71E93359-CA32-41D6-8DB8-C37D73BAC107}</b:Guid>
+    <b:Author>
+      <b:Author>
+        <b:Corporate>FlexSim</b:Corporate>
+      </b:Author>
+    </b:Author>
+    <b:Title>Factory Simulation</b:Title>
+    <b:InternetSiteTitle>FlexSim.com</b:InternetSiteTitle>
+    <b:Year>2018</b:Year>
+    <b:URL>https://www.flexsim.com/factory-simulation/</b:URL>
+    <b:RefOrder>22</b:RefOrder>
+  </b:Source>
+  <b:Source>
+    <b:Tag>Are18</b:Tag>
+    <b:SourceType>InternetSite</b:SourceType>
+    <b:Guid>{E82871FD-8E3A-4ECD-BDDF-B7900ED9EBC1}</b:Guid>
+    <b:Author>
+      <b:Author>
+        <b:Corporate>Arena</b:Corporate>
+      </b:Author>
+    </b:Author>
+    <b:Title>Arena Simulation Software</b:Title>
+    <b:InternetSiteTitle>ArenaSimulation.com</b:InternetSiteTitle>
+    <b:Year>2018</b:Year>
+    <b:URL>https://www.arenasimulation.com/</b:URL>
+    <b:RefOrder>23</b:RefOrder>
+  </b:Source>
+  <b:Source>
+    <b:Tag>DrK16</b:Tag>
+    <b:SourceType>InternetSite</b:SourceType>
+    <b:Guid>{3E334A00-7148-4AB6-9C57-1BB311F04226}</b:Guid>
+    <b:Title>JaamSim</b:Title>
+    <b:InternetSiteTitle>JaamSim.com</b:InternetSiteTitle>
+    <b:Year>2016</b:Year>
+    <b:URL>https://jaamsim.com</b:URL>
+    <b:Author>
+      <b:Author>
+        <b:NameList>
+          <b:Person>
+            <b:Last>Dr. King</b:Last>
+            <b:First>Harry</b:First>
+          </b:Person>
+          <b:Person>
+            <b:Last>Harrison</b:Last>
+            <b:First>Harvey</b:First>
+          </b:Person>
+        </b:NameList>
+      </b:Author>
+    </b:Author>
+    <b:RefOrder>24</b:RefOrder>
+  </b:Source>
 </b:Sources>
 </file>
 
 <file path=customXml/itemProps1.xml><?xml version="1.0" encoding="utf-8"?>
-<ds:datastoreItem xmlns:ds="http://schemas.openxmlformats.org/officeDocument/2006/customXml" ds:itemID="{AD0E70F9-F4B1-4A30-85E3-6F87C24E0D79}">
+<ds:datastoreItem xmlns:ds="http://schemas.openxmlformats.org/officeDocument/2006/customXml" ds:itemID="{13925A11-819D-48FD-94BE-7F990B3934D6}">
   <ds:schemaRefs>
     <ds:schemaRef ds:uri="http://schemas.openxmlformats.org/officeDocument/2006/bibliography"/>
   </ds:schemaRefs>

--- a/Scriptie.docx
+++ b/Scriptie.docx
@@ -4,9 +4,7 @@
   <w:body>
     <w:p>
       <w:bookmarkStart w:id="0" w:name="_gjdgxs" w:colFirst="0" w:colLast="0"/>
-      <w:bookmarkStart w:id="1" w:name="_GoBack"/>
       <w:bookmarkEnd w:id="0"/>
-      <w:bookmarkEnd w:id="1"/>
     </w:p>
     <w:p/>
     <w:p/>
@@ -50,7 +48,6 @@
               <w:dataBinding w:prefixMappings="xmlns:ns0='http://purl.org/dc/elements/1.1/' xmlns:ns1='http://schemas.openxmlformats.org/package/2006/metadata/core-properties' " w:xpath="/ns1:coreProperties[1]/ns0:title[1]" w:storeItemID="{6C3C8BC8-F283-45AE-878A-BAB7291924A1}"/>
               <w:text/>
             </w:sdtPr>
-            <w:sdtEndPr/>
             <w:sdtContent>
               <w:p>
                 <w:pPr>
@@ -663,7 +660,6 @@
             <w:dataBinding w:prefixMappings="xmlns:ns0='http://purl.org/dc/elements/1.1/' xmlns:ns1='http://schemas.openxmlformats.org/package/2006/metadata/core-properties' " w:xpath="/ns1:coreProperties[1]/ns0:creator[1]" w:storeItemID="{6C3C8BC8-F283-45AE-878A-BAB7291924A1}"/>
             <w:text/>
           </w:sdtPr>
-          <w:sdtEndPr/>
           <w:sdtContent>
             <w:tc>
               <w:tcPr>
@@ -721,13 +717,8 @@
               <w:ind w:left="26"/>
             </w:pPr>
             <w:r>
-              <w:t xml:space="preserve">Jos </w:t>
-            </w:r>
-            <w:proofErr w:type="spellStart"/>
-            <w:r>
-              <w:t>Schmeltz</w:t>
-            </w:r>
-            <w:proofErr w:type="spellEnd"/>
+              <w:t>Jos Schmeltz</w:t>
+            </w:r>
           </w:p>
         </w:tc>
         <w:tc>
@@ -778,7 +769,7 @@
               <w:rPr>
                 <w:noProof/>
               </w:rPr>
-              <w:t>7-6-2018</w:t>
+              <w:t>8-6-2018</w:t>
             </w:r>
             <w:r>
               <w:fldChar w:fldCharType="end"/>
@@ -933,12 +924,12 @@
           <w:numId w:val="0"/>
         </w:numPr>
       </w:pPr>
-      <w:bookmarkStart w:id="2" w:name="_Toc516149612"/>
+      <w:bookmarkStart w:id="1" w:name="_Toc516233727"/>
       <w:r>
         <w:lastRenderedPageBreak/>
         <w:t>Voorwoord</w:t>
       </w:r>
-      <w:bookmarkEnd w:id="2"/>
+      <w:bookmarkEnd w:id="1"/>
     </w:p>
     <w:p>
       <w:r>
@@ -953,12 +944,12 @@
           <w:numId w:val="0"/>
         </w:numPr>
       </w:pPr>
-      <w:bookmarkStart w:id="3" w:name="_Toc516149613"/>
+      <w:bookmarkStart w:id="2" w:name="_Toc516233728"/>
       <w:r>
         <w:lastRenderedPageBreak/>
         <w:t>Managementsamenvatting</w:t>
       </w:r>
-      <w:bookmarkEnd w:id="3"/>
+      <w:bookmarkEnd w:id="2"/>
     </w:p>
     <w:p>
       <w:r>
@@ -1031,7 +1022,7 @@
           <w:r>
             <w:fldChar w:fldCharType="separate"/>
           </w:r>
-          <w:hyperlink w:anchor="_Toc516149612" w:history="1">
+          <w:hyperlink w:anchor="_Toc516233727" w:history="1">
             <w:r>
               <w:rPr>
                 <w:rStyle w:val="Hyperlink"/>
@@ -1054,7 +1045,7 @@
               <w:rPr>
                 <w:webHidden/>
               </w:rPr>
-              <w:instrText xml:space="preserve"> PAGEREF _Toc516149612 \h </w:instrText>
+              <w:instrText xml:space="preserve"> PAGEREF _Toc516233727 \h </w:instrText>
             </w:r>
             <w:r>
               <w:rPr>
@@ -1092,7 +1083,7 @@
               <w:szCs w:val="22"/>
             </w:rPr>
           </w:pPr>
-          <w:hyperlink w:anchor="_Toc516149613" w:history="1">
+          <w:hyperlink w:anchor="_Toc516233728" w:history="1">
             <w:r>
               <w:rPr>
                 <w:rStyle w:val="Hyperlink"/>
@@ -1115,7 +1106,7 @@
               <w:rPr>
                 <w:webHidden/>
               </w:rPr>
-              <w:instrText xml:space="preserve"> PAGEREF _Toc516149613 \h </w:instrText>
+              <w:instrText xml:space="preserve"> PAGEREF _Toc516233728 \h </w:instrText>
             </w:r>
             <w:r>
               <w:rPr>
@@ -1153,7 +1144,7 @@
               <w:szCs w:val="22"/>
             </w:rPr>
           </w:pPr>
-          <w:hyperlink w:anchor="_Toc516149614" w:history="1">
+          <w:hyperlink w:anchor="_Toc516233729" w:history="1">
             <w:r>
               <w:rPr>
                 <w:rStyle w:val="Hyperlink"/>
@@ -1176,7 +1167,7 @@
               <w:rPr>
                 <w:webHidden/>
               </w:rPr>
-              <w:instrText xml:space="preserve"> PAGEREF _Toc516149614 \h </w:instrText>
+              <w:instrText xml:space="preserve"> PAGEREF _Toc516233729 \h </w:instrText>
             </w:r>
             <w:r>
               <w:rPr>
@@ -1214,7 +1205,7 @@
               <w:szCs w:val="22"/>
             </w:rPr>
           </w:pPr>
-          <w:hyperlink w:anchor="_Toc516149615" w:history="1">
+          <w:hyperlink w:anchor="_Toc516233730" w:history="1">
             <w:r>
               <w:rPr>
                 <w:rStyle w:val="Hyperlink"/>
@@ -1237,7 +1228,7 @@
               <w:rPr>
                 <w:webHidden/>
               </w:rPr>
-              <w:instrText xml:space="preserve"> PAGEREF _Toc516149615 \h </w:instrText>
+              <w:instrText xml:space="preserve"> PAGEREF _Toc516233730 \h </w:instrText>
             </w:r>
             <w:r>
               <w:rPr>
@@ -1275,7 +1266,7 @@
               <w:szCs w:val="22"/>
             </w:rPr>
           </w:pPr>
-          <w:hyperlink w:anchor="_Toc516149616" w:history="1">
+          <w:hyperlink w:anchor="_Toc516233731" w:history="1">
             <w:r>
               <w:rPr>
                 <w:rStyle w:val="Hyperlink"/>
@@ -1298,7 +1289,7 @@
               <w:rPr>
                 <w:webHidden/>
               </w:rPr>
-              <w:instrText xml:space="preserve"> PAGEREF _Toc516149616 \h </w:instrText>
+              <w:instrText xml:space="preserve"> PAGEREF _Toc516233731 \h </w:instrText>
             </w:r>
             <w:r>
               <w:rPr>
@@ -1336,7 +1327,7 @@
               <w:szCs w:val="22"/>
             </w:rPr>
           </w:pPr>
-          <w:hyperlink w:anchor="_Toc516149617" w:history="1">
+          <w:hyperlink w:anchor="_Toc516233732" w:history="1">
             <w:r>
               <w:rPr>
                 <w:rStyle w:val="Hyperlink"/>
@@ -1375,7 +1366,7 @@
               <w:rPr>
                 <w:webHidden/>
               </w:rPr>
-              <w:instrText xml:space="preserve"> PAGEREF _Toc516149617 \h </w:instrText>
+              <w:instrText xml:space="preserve"> PAGEREF _Toc516233732 \h </w:instrText>
             </w:r>
             <w:r>
               <w:rPr>
@@ -1413,7 +1404,7 @@
               <w:szCs w:val="22"/>
             </w:rPr>
           </w:pPr>
-          <w:hyperlink w:anchor="_Toc516149618" w:history="1">
+          <w:hyperlink w:anchor="_Toc516233733" w:history="1">
             <w:r>
               <w:rPr>
                 <w:rStyle w:val="Hyperlink"/>
@@ -1452,7 +1443,7 @@
               <w:rPr>
                 <w:webHidden/>
               </w:rPr>
-              <w:instrText xml:space="preserve"> PAGEREF _Toc516149618 \h </w:instrText>
+              <w:instrText xml:space="preserve"> PAGEREF _Toc516233733 \h </w:instrText>
             </w:r>
             <w:r>
               <w:rPr>
@@ -1489,7 +1480,7 @@
               <w:szCs w:val="22"/>
             </w:rPr>
           </w:pPr>
-          <w:hyperlink w:anchor="_Toc516149619" w:history="1">
+          <w:hyperlink w:anchor="_Toc516233734" w:history="1">
             <w:r>
               <w:rPr>
                 <w:rStyle w:val="Hyperlink"/>
@@ -1527,7 +1518,7 @@
               <w:rPr>
                 <w:webHidden/>
               </w:rPr>
-              <w:instrText xml:space="preserve"> PAGEREF _Toc516149619 \h </w:instrText>
+              <w:instrText xml:space="preserve"> PAGEREF _Toc516233734 \h </w:instrText>
             </w:r>
             <w:r>
               <w:rPr>
@@ -1564,7 +1555,7 @@
               <w:szCs w:val="22"/>
             </w:rPr>
           </w:pPr>
-          <w:hyperlink w:anchor="_Toc516149620" w:history="1">
+          <w:hyperlink w:anchor="_Toc516233735" w:history="1">
             <w:r>
               <w:rPr>
                 <w:rStyle w:val="Hyperlink"/>
@@ -1602,7 +1593,7 @@
               <w:rPr>
                 <w:webHidden/>
               </w:rPr>
-              <w:instrText xml:space="preserve"> PAGEREF _Toc516149620 \h </w:instrText>
+              <w:instrText xml:space="preserve"> PAGEREF _Toc516233735 \h </w:instrText>
             </w:r>
             <w:r>
               <w:rPr>
@@ -1639,7 +1630,7 @@
               <w:szCs w:val="22"/>
             </w:rPr>
           </w:pPr>
-          <w:hyperlink w:anchor="_Toc516149621" w:history="1">
+          <w:hyperlink w:anchor="_Toc516233736" w:history="1">
             <w:r>
               <w:rPr>
                 <w:rStyle w:val="Hyperlink"/>
@@ -1677,7 +1668,7 @@
               <w:rPr>
                 <w:webHidden/>
               </w:rPr>
-              <w:instrText xml:space="preserve"> PAGEREF _Toc516149621 \h </w:instrText>
+              <w:instrText xml:space="preserve"> PAGEREF _Toc516233736 \h </w:instrText>
             </w:r>
             <w:r>
               <w:rPr>
@@ -1715,7 +1706,7 @@
               <w:szCs w:val="22"/>
             </w:rPr>
           </w:pPr>
-          <w:hyperlink w:anchor="_Toc516149622" w:history="1">
+          <w:hyperlink w:anchor="_Toc516233737" w:history="1">
             <w:r>
               <w:rPr>
                 <w:rStyle w:val="Hyperlink"/>
@@ -1754,7 +1745,7 @@
               <w:rPr>
                 <w:webHidden/>
               </w:rPr>
-              <w:instrText xml:space="preserve"> PAGEREF _Toc516149622 \h </w:instrText>
+              <w:instrText xml:space="preserve"> PAGEREF _Toc516233737 \h </w:instrText>
             </w:r>
             <w:r>
               <w:rPr>
@@ -1791,7 +1782,7 @@
               <w:szCs w:val="22"/>
             </w:rPr>
           </w:pPr>
-          <w:hyperlink w:anchor="_Toc516149623" w:history="1">
+          <w:hyperlink w:anchor="_Toc516233738" w:history="1">
             <w:r>
               <w:rPr>
                 <w:rStyle w:val="Hyperlink"/>
@@ -1829,7 +1820,7 @@
               <w:rPr>
                 <w:webHidden/>
               </w:rPr>
-              <w:instrText xml:space="preserve"> PAGEREF _Toc516149623 \h </w:instrText>
+              <w:instrText xml:space="preserve"> PAGEREF _Toc516233738 \h </w:instrText>
             </w:r>
             <w:r>
               <w:rPr>
@@ -1866,7 +1857,7 @@
               <w:szCs w:val="22"/>
             </w:rPr>
           </w:pPr>
-          <w:hyperlink w:anchor="_Toc516149624" w:history="1">
+          <w:hyperlink w:anchor="_Toc516233739" w:history="1">
             <w:r>
               <w:rPr>
                 <w:rStyle w:val="Hyperlink"/>
@@ -1904,7 +1895,7 @@
               <w:rPr>
                 <w:webHidden/>
               </w:rPr>
-              <w:instrText xml:space="preserve"> PAGEREF _Toc516149624 \h </w:instrText>
+              <w:instrText xml:space="preserve"> PAGEREF _Toc516233739 \h </w:instrText>
             </w:r>
             <w:r>
               <w:rPr>
@@ -1941,7 +1932,7 @@
               <w:szCs w:val="22"/>
             </w:rPr>
           </w:pPr>
-          <w:hyperlink w:anchor="_Toc516149625" w:history="1">
+          <w:hyperlink w:anchor="_Toc516233740" w:history="1">
             <w:r>
               <w:rPr>
                 <w:rStyle w:val="Hyperlink"/>
@@ -1979,7 +1970,7 @@
               <w:rPr>
                 <w:webHidden/>
               </w:rPr>
-              <w:instrText xml:space="preserve"> PAGEREF _Toc516149625 \h </w:instrText>
+              <w:instrText xml:space="preserve"> PAGEREF _Toc516233740 \h </w:instrText>
             </w:r>
             <w:r>
               <w:rPr>
@@ -2016,7 +2007,7 @@
               <w:szCs w:val="22"/>
             </w:rPr>
           </w:pPr>
-          <w:hyperlink w:anchor="_Toc516149626" w:history="1">
+          <w:hyperlink w:anchor="_Toc516233741" w:history="1">
             <w:r>
               <w:rPr>
                 <w:rStyle w:val="Hyperlink"/>
@@ -2054,7 +2045,7 @@
               <w:rPr>
                 <w:webHidden/>
               </w:rPr>
-              <w:instrText xml:space="preserve"> PAGEREF _Toc516149626 \h </w:instrText>
+              <w:instrText xml:space="preserve"> PAGEREF _Toc516233741 \h </w:instrText>
             </w:r>
             <w:r>
               <w:rPr>
@@ -2091,7 +2082,7 @@
               <w:szCs w:val="22"/>
             </w:rPr>
           </w:pPr>
-          <w:hyperlink w:anchor="_Toc516149627" w:history="1">
+          <w:hyperlink w:anchor="_Toc516233742" w:history="1">
             <w:r>
               <w:rPr>
                 <w:rStyle w:val="Hyperlink"/>
@@ -2129,7 +2120,7 @@
               <w:rPr>
                 <w:webHidden/>
               </w:rPr>
-              <w:instrText xml:space="preserve"> PAGEREF _Toc516149627 \h </w:instrText>
+              <w:instrText xml:space="preserve"> PAGEREF _Toc516233742 \h </w:instrText>
             </w:r>
             <w:r>
               <w:rPr>
@@ -2167,7 +2158,7 @@
               <w:szCs w:val="22"/>
             </w:rPr>
           </w:pPr>
-          <w:hyperlink w:anchor="_Toc516149628" w:history="1">
+          <w:hyperlink w:anchor="_Toc516233743" w:history="1">
             <w:r>
               <w:rPr>
                 <w:rStyle w:val="Hyperlink"/>
@@ -2206,7 +2197,7 @@
               <w:rPr>
                 <w:webHidden/>
               </w:rPr>
-              <w:instrText xml:space="preserve"> PAGEREF _Toc516149628 \h </w:instrText>
+              <w:instrText xml:space="preserve"> PAGEREF _Toc516233743 \h </w:instrText>
             </w:r>
             <w:r>
               <w:rPr>
@@ -2243,7 +2234,7 @@
               <w:szCs w:val="22"/>
             </w:rPr>
           </w:pPr>
-          <w:hyperlink w:anchor="_Toc516149629" w:history="1">
+          <w:hyperlink w:anchor="_Toc516233744" w:history="1">
             <w:r>
               <w:rPr>
                 <w:rStyle w:val="Hyperlink"/>
@@ -2281,7 +2272,7 @@
               <w:rPr>
                 <w:webHidden/>
               </w:rPr>
-              <w:instrText xml:space="preserve"> PAGEREF _Toc516149629 \h </w:instrText>
+              <w:instrText xml:space="preserve"> PAGEREF _Toc516233744 \h </w:instrText>
             </w:r>
             <w:r>
               <w:rPr>
@@ -2318,7 +2309,7 @@
               <w:szCs w:val="22"/>
             </w:rPr>
           </w:pPr>
-          <w:hyperlink w:anchor="_Toc516149630" w:history="1">
+          <w:hyperlink w:anchor="_Toc516233745" w:history="1">
             <w:r>
               <w:rPr>
                 <w:rStyle w:val="Hyperlink"/>
@@ -2356,7 +2347,7 @@
               <w:rPr>
                 <w:webHidden/>
               </w:rPr>
-              <w:instrText xml:space="preserve"> PAGEREF _Toc516149630 \h </w:instrText>
+              <w:instrText xml:space="preserve"> PAGEREF _Toc516233745 \h </w:instrText>
             </w:r>
             <w:r>
               <w:rPr>
@@ -2393,7 +2384,7 @@
               <w:szCs w:val="22"/>
             </w:rPr>
           </w:pPr>
-          <w:hyperlink w:anchor="_Toc516149631" w:history="1">
+          <w:hyperlink w:anchor="_Toc516233746" w:history="1">
             <w:r>
               <w:rPr>
                 <w:rStyle w:val="Hyperlink"/>
@@ -2431,7 +2422,7 @@
               <w:rPr>
                 <w:webHidden/>
               </w:rPr>
-              <w:instrText xml:space="preserve"> PAGEREF _Toc516149631 \h </w:instrText>
+              <w:instrText xml:space="preserve"> PAGEREF _Toc516233746 \h </w:instrText>
             </w:r>
             <w:r>
               <w:rPr>
@@ -2468,7 +2459,7 @@
               <w:szCs w:val="22"/>
             </w:rPr>
           </w:pPr>
-          <w:hyperlink w:anchor="_Toc516149632" w:history="1">
+          <w:hyperlink w:anchor="_Toc516233747" w:history="1">
             <w:r>
               <w:rPr>
                 <w:rStyle w:val="Hyperlink"/>
@@ -2506,7 +2497,7 @@
               <w:rPr>
                 <w:webHidden/>
               </w:rPr>
-              <w:instrText xml:space="preserve"> PAGEREF _Toc516149632 \h </w:instrText>
+              <w:instrText xml:space="preserve"> PAGEREF _Toc516233747 \h </w:instrText>
             </w:r>
             <w:r>
               <w:rPr>
@@ -2543,7 +2534,7 @@
               <w:szCs w:val="22"/>
             </w:rPr>
           </w:pPr>
-          <w:hyperlink w:anchor="_Toc516149633" w:history="1">
+          <w:hyperlink w:anchor="_Toc516233748" w:history="1">
             <w:r>
               <w:rPr>
                 <w:rStyle w:val="Hyperlink"/>
@@ -2581,7 +2572,7 @@
               <w:rPr>
                 <w:webHidden/>
               </w:rPr>
-              <w:instrText xml:space="preserve"> PAGEREF _Toc516149633 \h </w:instrText>
+              <w:instrText xml:space="preserve"> PAGEREF _Toc516233748 \h </w:instrText>
             </w:r>
             <w:r>
               <w:rPr>
@@ -2618,7 +2609,7 @@
               <w:szCs w:val="22"/>
             </w:rPr>
           </w:pPr>
-          <w:hyperlink w:anchor="_Toc516149634" w:history="1">
+          <w:hyperlink w:anchor="_Toc516233749" w:history="1">
             <w:r>
               <w:rPr>
                 <w:rStyle w:val="Hyperlink"/>
@@ -2656,7 +2647,7 @@
               <w:rPr>
                 <w:webHidden/>
               </w:rPr>
-              <w:instrText xml:space="preserve"> PAGEREF _Toc516149634 \h </w:instrText>
+              <w:instrText xml:space="preserve"> PAGEREF _Toc516233749 \h </w:instrText>
             </w:r>
             <w:r>
               <w:rPr>
@@ -2693,7 +2684,7 @@
               <w:szCs w:val="22"/>
             </w:rPr>
           </w:pPr>
-          <w:hyperlink w:anchor="_Toc516149635" w:history="1">
+          <w:hyperlink w:anchor="_Toc516233750" w:history="1">
             <w:r>
               <w:rPr>
                 <w:rStyle w:val="Hyperlink"/>
@@ -2731,7 +2722,7 @@
               <w:rPr>
                 <w:webHidden/>
               </w:rPr>
-              <w:instrText xml:space="preserve"> PAGEREF _Toc516149635 \h </w:instrText>
+              <w:instrText xml:space="preserve"> PAGEREF _Toc516233750 \h </w:instrText>
             </w:r>
             <w:r>
               <w:rPr>
@@ -2768,7 +2759,7 @@
               <w:szCs w:val="22"/>
             </w:rPr>
           </w:pPr>
-          <w:hyperlink w:anchor="_Toc516149636" w:history="1">
+          <w:hyperlink w:anchor="_Toc516233751" w:history="1">
             <w:r>
               <w:rPr>
                 <w:rStyle w:val="Hyperlink"/>
@@ -2806,7 +2797,7 @@
               <w:rPr>
                 <w:webHidden/>
               </w:rPr>
-              <w:instrText xml:space="preserve"> PAGEREF _Toc516149636 \h </w:instrText>
+              <w:instrText xml:space="preserve"> PAGEREF _Toc516233751 \h </w:instrText>
             </w:r>
             <w:r>
               <w:rPr>
@@ -2843,7 +2834,7 @@
               <w:szCs w:val="22"/>
             </w:rPr>
           </w:pPr>
-          <w:hyperlink w:anchor="_Toc516149637" w:history="1">
+          <w:hyperlink w:anchor="_Toc516233752" w:history="1">
             <w:r>
               <w:rPr>
                 <w:rStyle w:val="Hyperlink"/>
@@ -2881,7 +2872,7 @@
               <w:rPr>
                 <w:webHidden/>
               </w:rPr>
-              <w:instrText xml:space="preserve"> PAGEREF _Toc516149637 \h </w:instrText>
+              <w:instrText xml:space="preserve"> PAGEREF _Toc516233752 \h </w:instrText>
             </w:r>
             <w:r>
               <w:rPr>
@@ -2918,7 +2909,7 @@
               <w:szCs w:val="22"/>
             </w:rPr>
           </w:pPr>
-          <w:hyperlink w:anchor="_Toc516149638" w:history="1">
+          <w:hyperlink w:anchor="_Toc516233753" w:history="1">
             <w:r>
               <w:rPr>
                 <w:rStyle w:val="Hyperlink"/>
@@ -2956,7 +2947,7 @@
               <w:rPr>
                 <w:webHidden/>
               </w:rPr>
-              <w:instrText xml:space="preserve"> PAGEREF _Toc516149638 \h </w:instrText>
+              <w:instrText xml:space="preserve"> PAGEREF _Toc516233753 \h </w:instrText>
             </w:r>
             <w:r>
               <w:rPr>
@@ -2993,7 +2984,7 @@
               <w:szCs w:val="22"/>
             </w:rPr>
           </w:pPr>
-          <w:hyperlink w:anchor="_Toc516149639" w:history="1">
+          <w:hyperlink w:anchor="_Toc516233754" w:history="1">
             <w:r>
               <w:rPr>
                 <w:rStyle w:val="Hyperlink"/>
@@ -3031,7 +3022,7 @@
               <w:rPr>
                 <w:webHidden/>
               </w:rPr>
-              <w:instrText xml:space="preserve"> PAGEREF _Toc516149639 \h </w:instrText>
+              <w:instrText xml:space="preserve"> PAGEREF _Toc516233754 \h </w:instrText>
             </w:r>
             <w:r>
               <w:rPr>
@@ -3068,7 +3059,7 @@
               <w:szCs w:val="22"/>
             </w:rPr>
           </w:pPr>
-          <w:hyperlink w:anchor="_Toc516149640" w:history="1">
+          <w:hyperlink w:anchor="_Toc516233755" w:history="1">
             <w:r>
               <w:rPr>
                 <w:rStyle w:val="Hyperlink"/>
@@ -3106,7 +3097,7 @@
               <w:rPr>
                 <w:webHidden/>
               </w:rPr>
-              <w:instrText xml:space="preserve"> PAGEREF _Toc516149640 \h </w:instrText>
+              <w:instrText xml:space="preserve"> PAGEREF _Toc516233755 \h </w:instrText>
             </w:r>
             <w:r>
               <w:rPr>
@@ -3143,7 +3134,7 @@
               <w:szCs w:val="22"/>
             </w:rPr>
           </w:pPr>
-          <w:hyperlink w:anchor="_Toc516149641" w:history="1">
+          <w:hyperlink w:anchor="_Toc516233756" w:history="1">
             <w:r>
               <w:rPr>
                 <w:rStyle w:val="Hyperlink"/>
@@ -3181,7 +3172,7 @@
               <w:rPr>
                 <w:webHidden/>
               </w:rPr>
-              <w:instrText xml:space="preserve"> PAGEREF _Toc516149641 \h </w:instrText>
+              <w:instrText xml:space="preserve"> PAGEREF _Toc516233756 \h </w:instrText>
             </w:r>
             <w:r>
               <w:rPr>
@@ -3218,7 +3209,7 @@
               <w:szCs w:val="22"/>
             </w:rPr>
           </w:pPr>
-          <w:hyperlink w:anchor="_Toc516149642" w:history="1">
+          <w:hyperlink w:anchor="_Toc516233757" w:history="1">
             <w:r>
               <w:rPr>
                 <w:rStyle w:val="Hyperlink"/>
@@ -3256,7 +3247,7 @@
               <w:rPr>
                 <w:webHidden/>
               </w:rPr>
-              <w:instrText xml:space="preserve"> PAGEREF _Toc516149642 \h </w:instrText>
+              <w:instrText xml:space="preserve"> PAGEREF _Toc516233757 \h </w:instrText>
             </w:r>
             <w:r>
               <w:rPr>
@@ -3294,7 +3285,7 @@
               <w:szCs w:val="22"/>
             </w:rPr>
           </w:pPr>
-          <w:hyperlink w:anchor="_Toc516149643" w:history="1">
+          <w:hyperlink w:anchor="_Toc516233758" w:history="1">
             <w:r>
               <w:rPr>
                 <w:rStyle w:val="Hyperlink"/>
@@ -3333,7 +3324,7 @@
               <w:rPr>
                 <w:webHidden/>
               </w:rPr>
-              <w:instrText xml:space="preserve"> PAGEREF _Toc516149643 \h </w:instrText>
+              <w:instrText xml:space="preserve"> PAGEREF _Toc516233758 \h </w:instrText>
             </w:r>
             <w:r>
               <w:rPr>
@@ -3370,7 +3361,7 @@
               <w:szCs w:val="22"/>
             </w:rPr>
           </w:pPr>
-          <w:hyperlink w:anchor="_Toc516149644" w:history="1">
+          <w:hyperlink w:anchor="_Toc516233759" w:history="1">
             <w:r>
               <w:rPr>
                 <w:rStyle w:val="Hyperlink"/>
@@ -3408,7 +3399,7 @@
               <w:rPr>
                 <w:webHidden/>
               </w:rPr>
-              <w:instrText xml:space="preserve"> PAGEREF _Toc516149644 \h </w:instrText>
+              <w:instrText xml:space="preserve"> PAGEREF _Toc516233759 \h </w:instrText>
             </w:r>
             <w:r>
               <w:rPr>
@@ -3445,7 +3436,7 @@
               <w:szCs w:val="22"/>
             </w:rPr>
           </w:pPr>
-          <w:hyperlink w:anchor="_Toc516149645" w:history="1">
+          <w:hyperlink w:anchor="_Toc516233760" w:history="1">
             <w:r>
               <w:rPr>
                 <w:rStyle w:val="Hyperlink"/>
@@ -3483,7 +3474,7 @@
               <w:rPr>
                 <w:webHidden/>
               </w:rPr>
-              <w:instrText xml:space="preserve"> PAGEREF _Toc516149645 \h </w:instrText>
+              <w:instrText xml:space="preserve"> PAGEREF _Toc516233760 \h </w:instrText>
             </w:r>
             <w:r>
               <w:rPr>
@@ -3520,7 +3511,7 @@
               <w:szCs w:val="22"/>
             </w:rPr>
           </w:pPr>
-          <w:hyperlink w:anchor="_Toc516149646" w:history="1">
+          <w:hyperlink w:anchor="_Toc516233761" w:history="1">
             <w:r>
               <w:rPr>
                 <w:rStyle w:val="Hyperlink"/>
@@ -3558,7 +3549,7 @@
               <w:rPr>
                 <w:webHidden/>
               </w:rPr>
-              <w:instrText xml:space="preserve"> PAGEREF _Toc516149646 \h </w:instrText>
+              <w:instrText xml:space="preserve"> PAGEREF _Toc516233761 \h </w:instrText>
             </w:r>
             <w:r>
               <w:rPr>
@@ -3595,7 +3586,7 @@
               <w:szCs w:val="22"/>
             </w:rPr>
           </w:pPr>
-          <w:hyperlink w:anchor="_Toc516149647" w:history="1">
+          <w:hyperlink w:anchor="_Toc516233762" w:history="1">
             <w:r>
               <w:rPr>
                 <w:rStyle w:val="Hyperlink"/>
@@ -3633,7 +3624,7 @@
               <w:rPr>
                 <w:webHidden/>
               </w:rPr>
-              <w:instrText xml:space="preserve"> PAGEREF _Toc516149647 \h </w:instrText>
+              <w:instrText xml:space="preserve"> PAGEREF _Toc516233762 \h </w:instrText>
             </w:r>
             <w:r>
               <w:rPr>
@@ -3670,7 +3661,7 @@
               <w:szCs w:val="22"/>
             </w:rPr>
           </w:pPr>
-          <w:hyperlink w:anchor="_Toc516149648" w:history="1">
+          <w:hyperlink w:anchor="_Toc516233763" w:history="1">
             <w:r>
               <w:rPr>
                 <w:rStyle w:val="Hyperlink"/>
@@ -3708,7 +3699,7 @@
               <w:rPr>
                 <w:webHidden/>
               </w:rPr>
-              <w:instrText xml:space="preserve"> PAGEREF _Toc516149648 \h </w:instrText>
+              <w:instrText xml:space="preserve"> PAGEREF _Toc516233763 \h </w:instrText>
             </w:r>
             <w:r>
               <w:rPr>
@@ -3745,7 +3736,7 @@
               <w:szCs w:val="22"/>
             </w:rPr>
           </w:pPr>
-          <w:hyperlink w:anchor="_Toc516149649" w:history="1">
+          <w:hyperlink w:anchor="_Toc516233764" w:history="1">
             <w:r>
               <w:rPr>
                 <w:rStyle w:val="Hyperlink"/>
@@ -3783,7 +3774,7 @@
               <w:rPr>
                 <w:webHidden/>
               </w:rPr>
-              <w:instrText xml:space="preserve"> PAGEREF _Toc516149649 \h </w:instrText>
+              <w:instrText xml:space="preserve"> PAGEREF _Toc516233764 \h </w:instrText>
             </w:r>
             <w:r>
               <w:rPr>
@@ -3820,7 +3811,7 @@
               <w:szCs w:val="22"/>
             </w:rPr>
           </w:pPr>
-          <w:hyperlink w:anchor="_Toc516149650" w:history="1">
+          <w:hyperlink w:anchor="_Toc516233765" w:history="1">
             <w:r>
               <w:rPr>
                 <w:rStyle w:val="Hyperlink"/>
@@ -3858,7 +3849,7 @@
               <w:rPr>
                 <w:webHidden/>
               </w:rPr>
-              <w:instrText xml:space="preserve"> PAGEREF _Toc516149650 \h </w:instrText>
+              <w:instrText xml:space="preserve"> PAGEREF _Toc516233765 \h </w:instrText>
             </w:r>
             <w:r>
               <w:rPr>
@@ -3895,7 +3886,7 @@
               <w:szCs w:val="22"/>
             </w:rPr>
           </w:pPr>
-          <w:hyperlink w:anchor="_Toc516149651" w:history="1">
+          <w:hyperlink w:anchor="_Toc516233766" w:history="1">
             <w:r>
               <w:rPr>
                 <w:rStyle w:val="Hyperlink"/>
@@ -3933,7 +3924,7 @@
               <w:rPr>
                 <w:webHidden/>
               </w:rPr>
-              <w:instrText xml:space="preserve"> PAGEREF _Toc516149651 \h </w:instrText>
+              <w:instrText xml:space="preserve"> PAGEREF _Toc516233766 \h </w:instrText>
             </w:r>
             <w:r>
               <w:rPr>
@@ -3970,7 +3961,7 @@
               <w:szCs w:val="22"/>
             </w:rPr>
           </w:pPr>
-          <w:hyperlink w:anchor="_Toc516149652" w:history="1">
+          <w:hyperlink w:anchor="_Toc516233767" w:history="1">
             <w:r>
               <w:rPr>
                 <w:rStyle w:val="Hyperlink"/>
@@ -4008,7 +3999,7 @@
               <w:rPr>
                 <w:webHidden/>
               </w:rPr>
-              <w:instrText xml:space="preserve"> PAGEREF _Toc516149652 \h </w:instrText>
+              <w:instrText xml:space="preserve"> PAGEREF _Toc516233767 \h </w:instrText>
             </w:r>
             <w:r>
               <w:rPr>
@@ -4045,7 +4036,7 @@
               <w:szCs w:val="22"/>
             </w:rPr>
           </w:pPr>
-          <w:hyperlink w:anchor="_Toc516149653" w:history="1">
+          <w:hyperlink w:anchor="_Toc516233768" w:history="1">
             <w:r>
               <w:rPr>
                 <w:rStyle w:val="Hyperlink"/>
@@ -4083,7 +4074,7 @@
               <w:rPr>
                 <w:webHidden/>
               </w:rPr>
-              <w:instrText xml:space="preserve"> PAGEREF _Toc516149653 \h </w:instrText>
+              <w:instrText xml:space="preserve"> PAGEREF _Toc516233768 \h </w:instrText>
             </w:r>
             <w:r>
               <w:rPr>
@@ -4121,7 +4112,7 @@
               <w:szCs w:val="22"/>
             </w:rPr>
           </w:pPr>
-          <w:hyperlink w:anchor="_Toc516149654" w:history="1">
+          <w:hyperlink w:anchor="_Toc516233769" w:history="1">
             <w:r>
               <w:rPr>
                 <w:rStyle w:val="Hyperlink"/>
@@ -4144,7 +4135,7 @@
               <w:rPr>
                 <w:webHidden/>
               </w:rPr>
-              <w:instrText xml:space="preserve"> PAGEREF _Toc516149654 \h </w:instrText>
+              <w:instrText xml:space="preserve"> PAGEREF _Toc516233769 \h </w:instrText>
             </w:r>
             <w:r>
               <w:rPr>
@@ -4199,12 +4190,12 @@
           <w:numId w:val="0"/>
         </w:numPr>
       </w:pPr>
-      <w:bookmarkStart w:id="4" w:name="_Toc516149614"/>
+      <w:bookmarkStart w:id="3" w:name="_Toc516233729"/>
       <w:r>
         <w:lastRenderedPageBreak/>
         <w:t>Figuren- en Tabellenlijst</w:t>
       </w:r>
-      <w:bookmarkEnd w:id="4"/>
+      <w:bookmarkEnd w:id="3"/>
     </w:p>
     <w:p>
       <w:pPr>
@@ -4252,7 +4243,7 @@
         <w:rPr>
           <w:noProof/>
         </w:rPr>
-        <w:instrText xml:space="preserve"> PAGEREF _Toc516149655 \h </w:instrText>
+        <w:instrText xml:space="preserve"> PAGEREF _Toc516233770 \h </w:instrText>
       </w:r>
       <w:r>
         <w:rPr>
@@ -4315,7 +4306,7 @@
         <w:rPr>
           <w:noProof/>
         </w:rPr>
-        <w:instrText xml:space="preserve"> PAGEREF _Toc516149656 \h </w:instrText>
+        <w:instrText xml:space="preserve"> PAGEREF _Toc516233771 \h </w:instrText>
       </w:r>
       <w:r>
         <w:rPr>
@@ -4378,7 +4369,7 @@
         <w:rPr>
           <w:noProof/>
         </w:rPr>
-        <w:instrText xml:space="preserve"> PAGEREF _Toc516149657 \h </w:instrText>
+        <w:instrText xml:space="preserve"> PAGEREF _Toc516233772 \h </w:instrText>
       </w:r>
       <w:r>
         <w:rPr>
@@ -4441,7 +4432,7 @@
         <w:rPr>
           <w:noProof/>
         </w:rPr>
-        <w:instrText xml:space="preserve"> PAGEREF _Toc516149658 \h </w:instrText>
+        <w:instrText xml:space="preserve"> PAGEREF _Toc516233773 \h </w:instrText>
       </w:r>
       <w:r>
         <w:rPr>
@@ -4504,7 +4495,7 @@
         <w:rPr>
           <w:noProof/>
         </w:rPr>
-        <w:instrText xml:space="preserve"> PAGEREF _Toc516149659 \h </w:instrText>
+        <w:instrText xml:space="preserve"> PAGEREF _Toc516233774 \h </w:instrText>
       </w:r>
       <w:r>
         <w:rPr>
@@ -4567,7 +4558,7 @@
         <w:rPr>
           <w:noProof/>
         </w:rPr>
-        <w:instrText xml:space="preserve"> PAGEREF _Toc516149660 \h </w:instrText>
+        <w:instrText xml:space="preserve"> PAGEREF _Toc516233775 \h </w:instrText>
       </w:r>
       <w:r>
         <w:rPr>
@@ -4630,7 +4621,7 @@
         <w:rPr>
           <w:noProof/>
         </w:rPr>
-        <w:instrText xml:space="preserve"> PAGEREF _Toc516149661 \h </w:instrText>
+        <w:instrText xml:space="preserve"> PAGEREF _Toc516233776 \h </w:instrText>
       </w:r>
       <w:r>
         <w:rPr>
@@ -4693,7 +4684,7 @@
         <w:rPr>
           <w:noProof/>
         </w:rPr>
-        <w:instrText xml:space="preserve"> PAGEREF _Toc516149662 \h </w:instrText>
+        <w:instrText xml:space="preserve"> PAGEREF _Toc516233777 \h </w:instrText>
       </w:r>
       <w:r>
         <w:rPr>
@@ -4756,7 +4747,7 @@
         <w:rPr>
           <w:noProof/>
         </w:rPr>
-        <w:instrText xml:space="preserve"> PAGEREF _Toc516149663 \h </w:instrText>
+        <w:instrText xml:space="preserve"> PAGEREF _Toc516233778 \h </w:instrText>
       </w:r>
       <w:r>
         <w:rPr>
@@ -4819,7 +4810,7 @@
         <w:rPr>
           <w:noProof/>
         </w:rPr>
-        <w:instrText xml:space="preserve"> PAGEREF _Toc516149664 \h </w:instrText>
+        <w:instrText xml:space="preserve"> PAGEREF _Toc516233779 \h </w:instrText>
       </w:r>
       <w:r>
         <w:rPr>
@@ -4882,7 +4873,7 @@
         <w:rPr>
           <w:noProof/>
         </w:rPr>
-        <w:instrText xml:space="preserve"> PAGEREF _Toc516149665 \h </w:instrText>
+        <w:instrText xml:space="preserve"> PAGEREF _Toc516233780 \h </w:instrText>
       </w:r>
       <w:r>
         <w:rPr>
@@ -4945,7 +4936,7 @@
         <w:rPr>
           <w:noProof/>
         </w:rPr>
-        <w:instrText xml:space="preserve"> PAGEREF _Toc516149666 \h </w:instrText>
+        <w:instrText xml:space="preserve"> PAGEREF _Toc516233781 \h </w:instrText>
       </w:r>
       <w:r>
         <w:rPr>
@@ -5008,7 +4999,7 @@
         <w:rPr>
           <w:noProof/>
         </w:rPr>
-        <w:instrText xml:space="preserve"> PAGEREF _Toc516149667 \h </w:instrText>
+        <w:instrText xml:space="preserve"> PAGEREF _Toc516233782 \h </w:instrText>
       </w:r>
       <w:r>
         <w:rPr>
@@ -5071,7 +5062,7 @@
         <w:rPr>
           <w:noProof/>
         </w:rPr>
-        <w:instrText xml:space="preserve"> PAGEREF _Toc516149668 \h </w:instrText>
+        <w:instrText xml:space="preserve"> PAGEREF _Toc516233783 \h </w:instrText>
       </w:r>
       <w:r>
         <w:rPr>
@@ -5134,7 +5125,7 @@
         <w:rPr>
           <w:noProof/>
         </w:rPr>
-        <w:instrText xml:space="preserve"> PAGEREF _Toc516149669 \h </w:instrText>
+        <w:instrText xml:space="preserve"> PAGEREF _Toc516233784 \h </w:instrText>
       </w:r>
       <w:r>
         <w:rPr>
@@ -5197,7 +5188,7 @@
         <w:rPr>
           <w:noProof/>
         </w:rPr>
-        <w:instrText xml:space="preserve"> PAGEREF _Toc516149670 \h </w:instrText>
+        <w:instrText xml:space="preserve"> PAGEREF _Toc516233785 \h </w:instrText>
       </w:r>
       <w:r>
         <w:rPr>
@@ -5252,7 +5243,7 @@
       <w:r>
         <w:fldChar w:fldCharType="separate"/>
       </w:r>
-      <w:hyperlink w:anchor="_Toc516149671" w:history="1">
+      <w:hyperlink w:anchor="_Toc516233786" w:history="1">
         <w:r>
           <w:rPr>
             <w:rStyle w:val="Hyperlink"/>
@@ -5279,7 +5270,7 @@
             <w:noProof/>
             <w:webHidden/>
           </w:rPr>
-          <w:instrText xml:space="preserve"> PAGEREF _Toc516149671 \h </w:instrText>
+          <w:instrText xml:space="preserve"> PAGEREF _Toc516233786 \h </w:instrText>
         </w:r>
         <w:r>
           <w:rPr>
@@ -5325,7 +5316,7 @@
           <w:szCs w:val="22"/>
         </w:rPr>
       </w:pPr>
-      <w:hyperlink w:anchor="_Toc516149672" w:history="1">
+      <w:hyperlink w:anchor="_Toc516233787" w:history="1">
         <w:r>
           <w:rPr>
             <w:rStyle w:val="Hyperlink"/>
@@ -5352,7 +5343,7 @@
             <w:noProof/>
             <w:webHidden/>
           </w:rPr>
-          <w:instrText xml:space="preserve"> PAGEREF _Toc516149672 \h </w:instrText>
+          <w:instrText xml:space="preserve"> PAGEREF _Toc516233787 \h </w:instrText>
         </w:r>
         <w:r>
           <w:rPr>
@@ -5398,7 +5389,7 @@
           <w:szCs w:val="22"/>
         </w:rPr>
       </w:pPr>
-      <w:hyperlink w:anchor="_Toc516149673" w:history="1">
+      <w:hyperlink w:anchor="_Toc516233788" w:history="1">
         <w:r>
           <w:rPr>
             <w:rStyle w:val="Hyperlink"/>
@@ -5425,7 +5416,7 @@
             <w:noProof/>
             <w:webHidden/>
           </w:rPr>
-          <w:instrText xml:space="preserve"> PAGEREF _Toc516149673 \h </w:instrText>
+          <w:instrText xml:space="preserve"> PAGEREF _Toc516233788 \h </w:instrText>
         </w:r>
         <w:r>
           <w:rPr>
@@ -5471,7 +5462,7 @@
           <w:szCs w:val="22"/>
         </w:rPr>
       </w:pPr>
-      <w:hyperlink w:anchor="_Toc516149674" w:history="1">
+      <w:hyperlink w:anchor="_Toc516233789" w:history="1">
         <w:r>
           <w:rPr>
             <w:rStyle w:val="Hyperlink"/>
@@ -5498,7 +5489,7 @@
             <w:noProof/>
             <w:webHidden/>
           </w:rPr>
-          <w:instrText xml:space="preserve"> PAGEREF _Toc516149674 \h </w:instrText>
+          <w:instrText xml:space="preserve"> PAGEREF _Toc516233789 \h </w:instrText>
         </w:r>
         <w:r>
           <w:rPr>
@@ -5543,11 +5534,11 @@
           <w:numId w:val="0"/>
         </w:numPr>
       </w:pPr>
-      <w:bookmarkStart w:id="5" w:name="_Toc516149615"/>
+      <w:bookmarkStart w:id="4" w:name="_Toc516233730"/>
       <w:r>
         <w:t>Afkortingenlijst</w:t>
       </w:r>
-      <w:bookmarkEnd w:id="5"/>
+      <w:bookmarkEnd w:id="4"/>
     </w:p>
     <w:tbl>
       <w:tblPr>
@@ -6511,18 +6502,8 @@
                 <w:sz w:val="16"/>
                 <w:szCs w:val="16"/>
               </w:rPr>
-              <w:t xml:space="preserve">Overall Equipment </w:t>
-            </w:r>
-            <w:proofErr w:type="spellStart"/>
-            <w:r>
-              <w:rPr>
-                <w:rFonts w:ascii="Arial" w:hAnsi="Arial" w:cs="Arial"/>
-                <w:sz w:val="16"/>
-                <w:szCs w:val="16"/>
-              </w:rPr>
-              <w:t>Effectiveness</w:t>
-            </w:r>
-            <w:proofErr w:type="spellEnd"/>
+              <w:t>Overall Equipment Effectiveness</w:t>
+            </w:r>
             <w:r>
               <w:rPr>
                 <w:rFonts w:ascii="Arial" w:hAnsi="Arial" w:cs="Arial"/>
@@ -6659,34 +6640,14 @@
                 <w:szCs w:val="16"/>
               </w:rPr>
             </w:pPr>
-            <w:proofErr w:type="spellStart"/>
             <w:r>
               <w:rPr>
                 <w:rFonts w:ascii="Arial" w:hAnsi="Arial" w:cs="Arial"/>
                 <w:sz w:val="16"/>
                 <w:szCs w:val="16"/>
               </w:rPr>
-              <w:t>Tsubaki</w:t>
-            </w:r>
-            <w:proofErr w:type="spellEnd"/>
-            <w:r>
-              <w:rPr>
-                <w:rFonts w:ascii="Arial" w:hAnsi="Arial" w:cs="Arial"/>
-                <w:sz w:val="16"/>
-                <w:szCs w:val="16"/>
-              </w:rPr>
-              <w:t xml:space="preserve"> </w:t>
-            </w:r>
-            <w:proofErr w:type="spellStart"/>
-            <w:r>
-              <w:rPr>
-                <w:rFonts w:ascii="Arial" w:hAnsi="Arial" w:cs="Arial"/>
-                <w:sz w:val="16"/>
-                <w:szCs w:val="16"/>
-              </w:rPr>
-              <w:t>Nakashima</w:t>
-            </w:r>
-            <w:proofErr w:type="spellEnd"/>
+              <w:t>Tsubaki Nakashima</w:t>
+            </w:r>
             <w:r>
               <w:rPr>
                 <w:rFonts w:ascii="Arial" w:hAnsi="Arial" w:cs="Arial"/>
@@ -6931,14 +6892,14 @@
           <w:numId w:val="0"/>
         </w:numPr>
       </w:pPr>
-      <w:bookmarkStart w:id="6" w:name="_Ref514924791"/>
-      <w:bookmarkStart w:id="7" w:name="_Toc516149616"/>
+      <w:bookmarkStart w:id="5" w:name="_Ref514924791"/>
+      <w:bookmarkStart w:id="6" w:name="_Toc516233731"/>
       <w:r>
         <w:lastRenderedPageBreak/>
         <w:t>Begrippenlijst</w:t>
       </w:r>
+      <w:bookmarkEnd w:id="5"/>
       <w:bookmarkEnd w:id="6"/>
-      <w:bookmarkEnd w:id="7"/>
     </w:p>
     <w:tbl>
       <w:tblPr>
@@ -7596,6 +7557,168 @@
           </w:p>
         </w:tc>
       </w:tr>
+      <w:tr>
+        <w:trPr>
+          <w:trHeight w:val="440"/>
+        </w:trPr>
+        <w:tc>
+          <w:tcPr>
+            <w:tcW w:w="1843" w:type="dxa"/>
+            <w:tcBorders>
+              <w:top w:val="single" w:sz="4" w:space="0" w:color="000000"/>
+              <w:left w:val="single" w:sz="4" w:space="0" w:color="000000"/>
+              <w:bottom w:val="single" w:sz="4" w:space="0" w:color="000000"/>
+              <w:right w:val="single" w:sz="4" w:space="0" w:color="000000"/>
+            </w:tcBorders>
+            <w:tcMar>
+              <w:top w:w="45" w:type="dxa"/>
+              <w:left w:w="115" w:type="dxa"/>
+              <w:bottom w:w="45" w:type="dxa"/>
+              <w:right w:w="115" w:type="dxa"/>
+            </w:tcMar>
+            <w:vAlign w:val="center"/>
+          </w:tcPr>
+          <w:p>
+            <w:pPr>
+              <w:pStyle w:val="Normaalweb"/>
+              <w:spacing w:before="0" w:beforeAutospacing="0" w:after="0" w:afterAutospacing="0"/>
+              <w:ind w:left="27"/>
+              <w:rPr>
+                <w:rFonts w:ascii="Arial" w:hAnsi="Arial" w:cs="Arial"/>
+                <w:sz w:val="16"/>
+                <w:szCs w:val="16"/>
+              </w:rPr>
+            </w:pPr>
+            <w:r>
+              <w:rPr>
+                <w:rFonts w:ascii="Arial" w:hAnsi="Arial" w:cs="Arial"/>
+                <w:sz w:val="16"/>
+                <w:szCs w:val="16"/>
+              </w:rPr>
+              <w:t>Stilstand</w:t>
+            </w:r>
+          </w:p>
+        </w:tc>
+        <w:tc>
+          <w:tcPr>
+            <w:tcW w:w="0" w:type="auto"/>
+            <w:tcBorders>
+              <w:top w:val="single" w:sz="4" w:space="0" w:color="000000"/>
+              <w:left w:val="single" w:sz="4" w:space="0" w:color="000000"/>
+              <w:bottom w:val="single" w:sz="4" w:space="0" w:color="000000"/>
+              <w:right w:val="single" w:sz="4" w:space="0" w:color="000000"/>
+            </w:tcBorders>
+            <w:tcMar>
+              <w:top w:w="45" w:type="dxa"/>
+              <w:left w:w="115" w:type="dxa"/>
+              <w:bottom w:w="45" w:type="dxa"/>
+              <w:right w:w="115" w:type="dxa"/>
+            </w:tcMar>
+            <w:vAlign w:val="center"/>
+          </w:tcPr>
+          <w:p>
+            <w:pPr>
+              <w:pStyle w:val="Normaalweb"/>
+              <w:spacing w:before="0" w:beforeAutospacing="0" w:after="0" w:afterAutospacing="0"/>
+              <w:ind w:left="0"/>
+              <w:rPr>
+                <w:rFonts w:ascii="Arial" w:hAnsi="Arial" w:cs="Arial"/>
+                <w:sz w:val="16"/>
+                <w:szCs w:val="16"/>
+              </w:rPr>
+            </w:pPr>
+            <w:r>
+              <w:rPr>
+                <w:rFonts w:ascii="Arial" w:hAnsi="Arial" w:cs="Arial"/>
+                <w:sz w:val="16"/>
+                <w:szCs w:val="16"/>
+              </w:rPr>
+              <w:t>Een tijdsperiode waarin een productielijn niet kan produceren</w:t>
+            </w:r>
+          </w:p>
+        </w:tc>
+      </w:tr>
+      <w:tr>
+        <w:trPr>
+          <w:trHeight w:val="440"/>
+        </w:trPr>
+        <w:tc>
+          <w:tcPr>
+            <w:tcW w:w="1843" w:type="dxa"/>
+            <w:tcBorders>
+              <w:top w:val="single" w:sz="4" w:space="0" w:color="000000"/>
+              <w:left w:val="single" w:sz="4" w:space="0" w:color="000000"/>
+              <w:bottom w:val="single" w:sz="4" w:space="0" w:color="000000"/>
+              <w:right w:val="single" w:sz="4" w:space="0" w:color="000000"/>
+            </w:tcBorders>
+            <w:tcMar>
+              <w:top w:w="45" w:type="dxa"/>
+              <w:left w:w="115" w:type="dxa"/>
+              <w:bottom w:w="45" w:type="dxa"/>
+              <w:right w:w="115" w:type="dxa"/>
+            </w:tcMar>
+            <w:vAlign w:val="center"/>
+          </w:tcPr>
+          <w:p>
+            <w:pPr>
+              <w:pStyle w:val="Normaalweb"/>
+              <w:spacing w:before="0" w:beforeAutospacing="0" w:after="0" w:afterAutospacing="0"/>
+              <w:ind w:left="27"/>
+              <w:rPr>
+                <w:rFonts w:ascii="Arial" w:hAnsi="Arial" w:cs="Arial"/>
+                <w:sz w:val="16"/>
+                <w:szCs w:val="16"/>
+              </w:rPr>
+            </w:pPr>
+            <w:r>
+              <w:rPr>
+                <w:rFonts w:ascii="Arial" w:hAnsi="Arial" w:cs="Arial"/>
+                <w:sz w:val="16"/>
+                <w:szCs w:val="16"/>
+              </w:rPr>
+              <w:t>Uitval</w:t>
+            </w:r>
+          </w:p>
+        </w:tc>
+        <w:tc>
+          <w:tcPr>
+            <w:tcW w:w="0" w:type="auto"/>
+            <w:tcBorders>
+              <w:top w:val="single" w:sz="4" w:space="0" w:color="000000"/>
+              <w:left w:val="single" w:sz="4" w:space="0" w:color="000000"/>
+              <w:bottom w:val="single" w:sz="4" w:space="0" w:color="000000"/>
+              <w:right w:val="single" w:sz="4" w:space="0" w:color="000000"/>
+            </w:tcBorders>
+            <w:tcMar>
+              <w:top w:w="45" w:type="dxa"/>
+              <w:left w:w="115" w:type="dxa"/>
+              <w:bottom w:w="45" w:type="dxa"/>
+              <w:right w:w="115" w:type="dxa"/>
+            </w:tcMar>
+            <w:vAlign w:val="center"/>
+          </w:tcPr>
+          <w:p>
+            <w:pPr>
+              <w:pStyle w:val="Normaalweb"/>
+              <w:spacing w:before="0" w:beforeAutospacing="0" w:after="0" w:afterAutospacing="0"/>
+              <w:ind w:left="0"/>
+              <w:rPr>
+                <w:rFonts w:ascii="Arial" w:hAnsi="Arial" w:cs="Arial"/>
+                <w:sz w:val="16"/>
+                <w:szCs w:val="16"/>
+              </w:rPr>
+            </w:pPr>
+            <w:r>
+              <w:rPr>
+                <w:rFonts w:ascii="Arial" w:hAnsi="Arial" w:cs="Arial"/>
+                <w:sz w:val="16"/>
+                <w:szCs w:val="16"/>
+              </w:rPr>
+              <w:t>Geproduceerde producten die zijn afgekeurd en niet verkocht kunnen worden</w:t>
+            </w:r>
+          </w:p>
+        </w:tc>
+      </w:tr>
     </w:tbl>
     <w:p>
       <w:r>
@@ -7609,12 +7732,12 @@
       <w:pPr>
         <w:pStyle w:val="Kop1"/>
       </w:pPr>
-      <w:bookmarkStart w:id="8" w:name="_Toc516149617"/>
+      <w:bookmarkStart w:id="7" w:name="_Toc516233732"/>
       <w:r>
         <w:lastRenderedPageBreak/>
         <w:t>Inleiding</w:t>
       </w:r>
-      <w:bookmarkEnd w:id="8"/>
+      <w:bookmarkEnd w:id="7"/>
     </w:p>
     <w:p>
       <w:r>
@@ -7625,7 +7748,7 @@
       <w:pPr>
         <w:pStyle w:val="Kop1"/>
       </w:pPr>
-      <w:bookmarkStart w:id="9" w:name="_Toc516149618"/>
+      <w:bookmarkStart w:id="8" w:name="_Toc516233733"/>
       <w:r>
         <w:lastRenderedPageBreak/>
         <w:t xml:space="preserve">Organisatorische </w:t>
@@ -7636,24 +7759,24 @@
       <w:r>
         <w:t>ontext</w:t>
       </w:r>
+      <w:bookmarkEnd w:id="8"/>
+    </w:p>
+    <w:p>
+      <w:r>
+        <w:t>In dit hoofdstuk wordt het afstudeerbedrijf geïntroduceerd en wordt de rol van de afstudeerder binnen de organisatie beschreven. Daarnaast zijn de bedrijfs- en persoonsgegevens opgenomen.</w:t>
+      </w:r>
+    </w:p>
+    <w:p>
+      <w:pPr>
+        <w:pStyle w:val="Kop2"/>
+      </w:pPr>
+      <w:bookmarkStart w:id="9" w:name="_Ref515532037"/>
+      <w:bookmarkStart w:id="10" w:name="_Toc516233734"/>
+      <w:r>
+        <w:t>Het bedrijf</w:t>
+      </w:r>
       <w:bookmarkEnd w:id="9"/>
-    </w:p>
-    <w:p>
-      <w:r>
-        <w:t>In dit hoofdstuk wordt het afstudeerbedrijf geïntroduceerd en wordt de rol van de afstudeerder binnen de organisatie beschreven. Daarnaast zijn de bedrijfs- en persoonsgegevens opgenomen.</w:t>
-      </w:r>
-    </w:p>
-    <w:p>
-      <w:pPr>
-        <w:pStyle w:val="Kop2"/>
-      </w:pPr>
-      <w:bookmarkStart w:id="10" w:name="_Ref515532037"/>
-      <w:bookmarkStart w:id="11" w:name="_Toc516149619"/>
-      <w:r>
-        <w:t>Het bedrijf</w:t>
-      </w:r>
       <w:bookmarkEnd w:id="10"/>
-      <w:bookmarkEnd w:id="11"/>
     </w:p>
     <w:p>
       <w:r>
@@ -7877,40 +8000,27 @@
           <w:szCs w:val="24"/>
         </w:rPr>
       </w:pPr>
-      <w:bookmarkStart w:id="12" w:name="_Ref514854870"/>
-      <w:bookmarkStart w:id="13" w:name="_Toc516149655"/>
+      <w:bookmarkStart w:id="11" w:name="_Ref514854870"/>
+      <w:bookmarkStart w:id="12" w:name="_Toc516233770"/>
       <w:r>
         <w:t xml:space="preserve">Figuur </w:t>
       </w:r>
-      <w:r>
-        <w:fldChar w:fldCharType="begin"/>
-      </w:r>
-      <w:r>
-        <w:instrText xml:space="preserve"> SEQ Figuur \* ARABIC </w:instrText>
-      </w:r>
-      <w:r>
-        <w:fldChar w:fldCharType="separate"/>
-      </w:r>
-      <w:r>
-        <w:rPr>
-          <w:noProof/>
-        </w:rPr>
-        <w:t>1</w:t>
-      </w:r>
-      <w:r>
-        <w:rPr>
-          <w:noProof/>
-        </w:rPr>
-        <w:fldChar w:fldCharType="end"/>
+      <w:fldSimple w:instr=" SEQ Figuur \* ARABIC ">
+        <w:r>
+          <w:rPr>
+            <w:noProof/>
+          </w:rPr>
+          <w:t>1</w:t>
+        </w:r>
+      </w:fldSimple>
+      <w:bookmarkEnd w:id="11"/>
+      <w:r>
+        <w:t xml:space="preserve">: EKB </w:t>
+      </w:r>
+      <w:r>
+        <w:t>organogram</w:t>
       </w:r>
       <w:bookmarkEnd w:id="12"/>
-      <w:r>
-        <w:t xml:space="preserve">: EKB </w:t>
-      </w:r>
-      <w:r>
-        <w:t>organogram</w:t>
-      </w:r>
-      <w:bookmarkEnd w:id="13"/>
     </w:p>
     <w:p>
       <w:pPr>
@@ -7943,46 +8053,33 @@
       <w:pPr>
         <w:pStyle w:val="Kop2"/>
       </w:pPr>
-      <w:bookmarkStart w:id="14" w:name="_Toc516149620"/>
+      <w:bookmarkStart w:id="13" w:name="_Toc516233735"/>
       <w:r>
         <w:lastRenderedPageBreak/>
         <w:t>Bedrijfsgegevens</w:t>
       </w:r>
+      <w:bookmarkEnd w:id="13"/>
+    </w:p>
+    <w:p>
+      <w:pPr>
+        <w:pStyle w:val="Bijschrift"/>
+      </w:pPr>
+      <w:bookmarkStart w:id="14" w:name="_Toc516233786"/>
+      <w:r>
+        <w:t xml:space="preserve">Tabel </w:t>
+      </w:r>
+      <w:fldSimple w:instr=" SEQ Tabel \* ARABIC ">
+        <w:r>
+          <w:rPr>
+            <w:noProof/>
+          </w:rPr>
+          <w:t>1</w:t>
+        </w:r>
+      </w:fldSimple>
+      <w:r>
+        <w:t>: Bedrijfsgegevens van EKB</w:t>
+      </w:r>
       <w:bookmarkEnd w:id="14"/>
-    </w:p>
-    <w:p>
-      <w:pPr>
-        <w:pStyle w:val="Bijschrift"/>
-      </w:pPr>
-      <w:bookmarkStart w:id="15" w:name="_Toc516149671"/>
-      <w:r>
-        <w:t xml:space="preserve">Tabel </w:t>
-      </w:r>
-      <w:r>
-        <w:fldChar w:fldCharType="begin"/>
-      </w:r>
-      <w:r>
-        <w:instrText xml:space="preserve"> SEQ Tabel \* ARABIC </w:instrText>
-      </w:r>
-      <w:r>
-        <w:fldChar w:fldCharType="separate"/>
-      </w:r>
-      <w:r>
-        <w:rPr>
-          <w:noProof/>
-        </w:rPr>
-        <w:t>1</w:t>
-      </w:r>
-      <w:r>
-        <w:rPr>
-          <w:noProof/>
-        </w:rPr>
-        <w:fldChar w:fldCharType="end"/>
-      </w:r>
-      <w:r>
-        <w:t>: Bedrijfsgegevens van EKB</w:t>
-      </w:r>
-      <w:bookmarkEnd w:id="15"/>
     </w:p>
     <w:tbl>
       <w:tblPr>
@@ -8404,45 +8501,32 @@
       <w:pPr>
         <w:pStyle w:val="Kop2"/>
       </w:pPr>
-      <w:bookmarkStart w:id="16" w:name="_Toc516149621"/>
+      <w:bookmarkStart w:id="15" w:name="_Toc516233736"/>
       <w:r>
         <w:t>Persoonsgegevens</w:t>
       </w:r>
+      <w:bookmarkEnd w:id="15"/>
+    </w:p>
+    <w:p>
+      <w:pPr>
+        <w:pStyle w:val="Bijschrift"/>
+      </w:pPr>
+      <w:bookmarkStart w:id="16" w:name="_Toc516233787"/>
+      <w:r>
+        <w:t xml:space="preserve">Tabel </w:t>
+      </w:r>
+      <w:fldSimple w:instr=" SEQ Tabel \* ARABIC ">
+        <w:r>
+          <w:rPr>
+            <w:noProof/>
+          </w:rPr>
+          <w:t>2</w:t>
+        </w:r>
+      </w:fldSimple>
+      <w:r>
+        <w:t>: Persoonsgegevens van betrokkenen</w:t>
+      </w:r>
       <w:bookmarkEnd w:id="16"/>
-    </w:p>
-    <w:p>
-      <w:pPr>
-        <w:pStyle w:val="Bijschrift"/>
-      </w:pPr>
-      <w:bookmarkStart w:id="17" w:name="_Toc516149672"/>
-      <w:r>
-        <w:t xml:space="preserve">Tabel </w:t>
-      </w:r>
-      <w:r>
-        <w:fldChar w:fldCharType="begin"/>
-      </w:r>
-      <w:r>
-        <w:instrText xml:space="preserve"> SEQ Tabel \* ARABIC </w:instrText>
-      </w:r>
-      <w:r>
-        <w:fldChar w:fldCharType="separate"/>
-      </w:r>
-      <w:r>
-        <w:rPr>
-          <w:noProof/>
-        </w:rPr>
-        <w:t>2</w:t>
-      </w:r>
-      <w:r>
-        <w:rPr>
-          <w:noProof/>
-        </w:rPr>
-        <w:fldChar w:fldCharType="end"/>
-      </w:r>
-      <w:r>
-        <w:t>: Persoonsgegevens van betrokkenen</w:t>
-      </w:r>
-      <w:bookmarkEnd w:id="17"/>
     </w:p>
     <w:tbl>
       <w:tblPr>
@@ -8893,17 +8977,8 @@
                 <w:sz w:val="16"/>
                 <w:szCs w:val="16"/>
               </w:rPr>
-              <w:t xml:space="preserve">J. </w:t>
-            </w:r>
-            <w:proofErr w:type="spellStart"/>
-            <w:r>
-              <w:rPr>
-                <w:sz w:val="16"/>
-                <w:szCs w:val="16"/>
-              </w:rPr>
-              <w:t>Schmeltz</w:t>
-            </w:r>
-            <w:proofErr w:type="spellEnd"/>
+              <w:t>J. Schmeltz</w:t>
+            </w:r>
           </w:p>
         </w:tc>
         <w:tc>
@@ -9708,33 +9783,8 @@
                 <w:sz w:val="16"/>
                 <w:szCs w:val="16"/>
               </w:rPr>
-              <w:t xml:space="preserve">Contactpersoon </w:t>
-            </w:r>
-            <w:proofErr w:type="spellStart"/>
-            <w:r>
-              <w:rPr>
-                <w:sz w:val="16"/>
-                <w:szCs w:val="16"/>
-              </w:rPr>
-              <w:t>Tsubaki</w:t>
-            </w:r>
-            <w:proofErr w:type="spellEnd"/>
-            <w:r>
-              <w:rPr>
-                <w:sz w:val="16"/>
-                <w:szCs w:val="16"/>
-              </w:rPr>
-              <w:t xml:space="preserve"> </w:t>
-            </w:r>
-            <w:proofErr w:type="spellStart"/>
-            <w:r>
-              <w:rPr>
-                <w:sz w:val="16"/>
-                <w:szCs w:val="16"/>
-              </w:rPr>
-              <w:t>Nakashima</w:t>
-            </w:r>
-            <w:proofErr w:type="spellEnd"/>
+              <w:t>Contactpersoon Tsubaki Nakashima</w:t>
+            </w:r>
           </w:p>
         </w:tc>
         <w:tc>
@@ -9765,21 +9815,12 @@
                 <w:szCs w:val="24"/>
               </w:rPr>
             </w:pPr>
-            <w:proofErr w:type="spellStart"/>
-            <w:r>
-              <w:rPr>
-                <w:sz w:val="16"/>
-                <w:szCs w:val="16"/>
-              </w:rPr>
-              <w:t>ger.bargeman@europe</w:t>
-            </w:r>
-            <w:proofErr w:type="spellEnd"/>
-            <w:r>
-              <w:rPr>
-                <w:sz w:val="16"/>
-                <w:szCs w:val="16"/>
-              </w:rPr>
-              <w:t>. tsubaki-nakashima.com</w:t>
+            <w:r>
+              <w:rPr>
+                <w:sz w:val="16"/>
+                <w:szCs w:val="16"/>
+              </w:rPr>
+              <w:t>ger.bargeman@europe. tsubaki-nakashima.com</w:t>
             </w:r>
           </w:p>
         </w:tc>
@@ -10077,12 +10118,12 @@
       <w:pPr>
         <w:pStyle w:val="Kop1"/>
       </w:pPr>
-      <w:bookmarkStart w:id="18" w:name="_Toc516149622"/>
+      <w:bookmarkStart w:id="17" w:name="_Toc516233737"/>
       <w:r>
         <w:lastRenderedPageBreak/>
         <w:t>De Opdracht</w:t>
       </w:r>
-      <w:bookmarkEnd w:id="18"/>
+      <w:bookmarkEnd w:id="17"/>
     </w:p>
     <w:p>
       <w:r>
@@ -10097,91 +10138,130 @@
           <w:numId w:val="12"/>
         </w:numPr>
       </w:pPr>
-      <w:bookmarkStart w:id="19" w:name="_Toc516149623"/>
+      <w:bookmarkStart w:id="18" w:name="_Toc516233738"/>
       <w:r>
         <w:t>De kwestie</w:t>
       </w:r>
+      <w:bookmarkEnd w:id="18"/>
+    </w:p>
+    <w:p>
+      <w:r>
+        <w:t xml:space="preserve">Sinds 2009 ontwikkelt EKB een </w:t>
+      </w:r>
+      <w:r>
+        <w:t xml:space="preserve">eigen softwarepakket genaamd </w:t>
+      </w:r>
+      <w:r>
+        <w:t>EKB Manufacturing Intelligence  (</w:t>
+      </w:r>
+      <w:r>
+        <w:t>EMI</w:t>
+      </w:r>
+      <w:r>
+        <w:t>)</w:t>
+      </w:r>
+      <w:r>
+        <w:t>, gericht op industriële toepassing. EMI</w:t>
+      </w:r>
+      <w:r>
+        <w:t xml:space="preserve"> is vooral bedoeld om inzicht te krijgen in de productiviteit en kwaliteit van industriële productieprocessen. Deze data worden op dit moment voornamelijk gebruikt om een overzichtelijk beeld te krijgen van de huidige situatie, maar nog niet om bepaalde productieprocessen te optimaliseren.</w:t>
+      </w:r>
+    </w:p>
+    <w:p/>
+    <w:p>
+      <w:r>
+        <w:t>Vanaf de start van de ontwikkeling van EMI is er vanuit de indu</w:t>
+      </w:r>
+      <w:r>
+        <w:t>strie aangegeven dat er in toene</w:t>
+      </w:r>
+      <w:r>
+        <w:t xml:space="preserve">mende mate beheer en sturing van interne buffervoorraden gewenst wordt. Hierbij wordt geëist dat Theory of Constraints </w:t>
+      </w:r>
+      <w:r>
+        <w:t xml:space="preserve">(TOC) </w:t>
+      </w:r>
+      <w:r>
+        <w:t>wordt toegepast.</w:t>
+      </w:r>
+    </w:p>
+    <w:p/>
+    <w:p>
+      <w:r>
+        <w:t>Als business case voor deze afstudeeropdracht wordt de data van de rollenfabriek van Tsubaki Nakashima</w:t>
+      </w:r>
+      <w:r>
+        <w:t xml:space="preserve"> (TN)</w:t>
+      </w:r>
+      <w:r>
+        <w:t xml:space="preserve">, een klant van EKB, te Veenendaal gebruikt. De buffervoorraden worden daar momenteel beheerd op basis van ervaring. Het is niet </w:t>
+      </w:r>
+      <w:r>
+        <w:t>duidelijk hoe de b</w:t>
+      </w:r>
+      <w:r>
+        <w:t>uffervoorraden tussen de productielijnen</w:t>
+      </w:r>
+      <w:r>
+        <w:t xml:space="preserve"> zo afgestemd kunnen worden dat de voorraden verminderen terwijl de productie vergroot wordt. Dit is een van de doelen van T</w:t>
+      </w:r>
+      <w:r>
+        <w:t>O</w:t>
+      </w:r>
+      <w:r>
+        <w:t>C.</w:t>
+      </w:r>
+    </w:p>
+    <w:p/>
+    <w:p>
+      <w:pPr>
+        <w:pStyle w:val="Kop2"/>
+      </w:pPr>
+      <w:bookmarkStart w:id="19" w:name="_Toc516233739"/>
+      <w:r>
+        <w:t>De afstudeeropdracht</w:t>
+      </w:r>
+      <w:r>
+        <w:t xml:space="preserve"> </w:t>
+      </w:r>
+      <w:r>
+        <w:t>in het kort</w:t>
+      </w:r>
       <w:bookmarkEnd w:id="19"/>
     </w:p>
     <w:p>
       <w:r>
-        <w:t xml:space="preserve">Sinds 2009 ontwikkelt EKB een </w:t>
-      </w:r>
-      <w:r>
-        <w:t xml:space="preserve">eigen softwarepakket genaamd </w:t>
-      </w:r>
-      <w:r>
-        <w:t>EKB Manufacturing Intelligence  (</w:t>
-      </w:r>
-      <w:r>
-        <w:t>EMI</w:t>
-      </w:r>
-      <w:r>
-        <w:t>)</w:t>
-      </w:r>
-      <w:r>
-        <w:t>, gericht op industriële toepassing. EMI</w:t>
-      </w:r>
-      <w:r>
-        <w:t xml:space="preserve"> is vooral bedoeld om inzicht te krijgen in de productiviteit en kwaliteit van industriële productieprocessen. Deze data worden op dit moment voornamelijk gebruikt om een overzichtelijk beeld te krijgen van de huidige situatie, maar nog niet om bepaalde productieprocessen te optimaliseren.</w:t>
+        <w:t>Het verlagen van de buffervoorraden zorgt indirect voor kostenvermindering. Volgens Goldratt en Cox (2007) resulteert het verlagen van de voorraden echter alleen in een verhoging van de winst als ook de productie verhoogd wordt. Om dit te bereiken moeten dus zowel de verlaging van de buffervoorraden als de verhoging van de productie even zwaar meetellen.</w:t>
       </w:r>
     </w:p>
     <w:p/>
     <w:p>
       <w:r>
-        <w:t>Vanaf de start van de ontwikkeling van EMI is er vanuit de indu</w:t>
-      </w:r>
-      <w:r>
-        <w:t>strie aangegeven dat er in toene</w:t>
-      </w:r>
-      <w:r>
-        <w:t xml:space="preserve">mende mate beheer en sturing van interne buffervoorraden gewenst wordt. Hierbij wordt geëist dat Theory of Constraints </w:t>
-      </w:r>
-      <w:r>
-        <w:t xml:space="preserve">(TOC) </w:t>
-      </w:r>
-      <w:r>
-        <w:t>wordt toegepast.</w:t>
+        <w:t>Naast een verbredend en kritisch onderzoek naar TOC, machine learning</w:t>
+      </w:r>
+      <w:r>
+        <w:t xml:space="preserve"> (ML)</w:t>
+      </w:r>
+      <w:r>
+        <w:t xml:space="preserve"> en de huidige situatie bij TN </w:t>
+      </w:r>
+      <w:r>
+        <w:t>welke EKB van de student eist, dient de student een werkend product op te leveren waarin daadwerkelijk</w:t>
+      </w:r>
+      <w:r>
+        <w:t xml:space="preserve"> TOC toegepast en aantoonbaar gemaakt is voor de gebruiker. De afstudeerstage betreft dan ook een productopdracht.</w:t>
       </w:r>
     </w:p>
     <w:p/>
     <w:p>
       <w:r>
-        <w:t xml:space="preserve">Als business case voor deze afstudeeropdracht wordt de data van de rollenfabriek van </w:t>
-      </w:r>
-      <w:proofErr w:type="spellStart"/>
-      <w:r>
-        <w:t>Tsubaki</w:t>
-      </w:r>
-      <w:proofErr w:type="spellEnd"/>
-      <w:r>
-        <w:t xml:space="preserve"> </w:t>
-      </w:r>
-      <w:proofErr w:type="spellStart"/>
-      <w:r>
-        <w:t>Nakashima</w:t>
-      </w:r>
-      <w:proofErr w:type="spellEnd"/>
-      <w:r>
-        <w:t xml:space="preserve"> (TN)</w:t>
-      </w:r>
-      <w:r>
-        <w:t xml:space="preserve">, een klant van EKB, te Veenendaal gebruikt. De buffervoorraden worden daar momenteel beheerd op basis van ervaring. Het is niet </w:t>
-      </w:r>
-      <w:r>
-        <w:t>duidelijk hoe de b</w:t>
-      </w:r>
-      <w:r>
-        <w:t>uffervoorraden tussen de productielijnen</w:t>
-      </w:r>
-      <w:r>
-        <w:t xml:space="preserve"> zo afgestemd kunnen worden dat de voorraden verminderen terwijl de productie vergroot wordt. Dit is een van de doelen van T</w:t>
-      </w:r>
-      <w:r>
-        <w:t>O</w:t>
-      </w:r>
-      <w:r>
-        <w:t>C.</w:t>
+        <w:t xml:space="preserve">Omdat het onduidelijk is hoe zowel de buffervoorraden te verlagen als de productie te verhogen zal </w:t>
+      </w:r>
+      <w:r>
+        <w:t>ML</w:t>
+      </w:r>
+      <w:r>
+        <w:t xml:space="preserve"> worden gebruikt om een algoritme tot stand te laten komen te op basis van een fabriekssimulatie de hoogtes van de buffervoorraden af kan wegen. Om dit te kunnen implementeren in EMI moet echter wel eerst worden onderzocht hoe de simulatie zo realistisch mogelijk te maken is, terwijl de simulatie generiek gebruikt moet kunnen worden voor andere klanten van EKB.</w:t>
       </w:r>
     </w:p>
     <w:p/>
@@ -10189,63 +10269,11 @@
       <w:pPr>
         <w:pStyle w:val="Kop2"/>
       </w:pPr>
-      <w:bookmarkStart w:id="20" w:name="_Toc516149624"/>
-      <w:r>
-        <w:t>De afstudeeropdracht</w:t>
-      </w:r>
-      <w:r>
-        <w:t xml:space="preserve"> </w:t>
-      </w:r>
-      <w:r>
-        <w:t>in het kort</w:t>
+      <w:bookmarkStart w:id="20" w:name="_Toc516233740"/>
+      <w:r>
+        <w:t>Doelstelling</w:t>
       </w:r>
       <w:bookmarkEnd w:id="20"/>
-    </w:p>
-    <w:p>
-      <w:r>
-        <w:t>Het verlagen van de buffervoorraden zorgt indirect voor kostenvermindering. Volgens Goldratt en Cox (2007) resulteert het verlagen van de voorraden echter alleen in een verhoging van de winst als ook de productie verhoogd wordt. Om dit te bereiken moeten dus zowel de verlaging van de buffervoorraden als de verhoging van de productie even zwaar meetellen.</w:t>
-      </w:r>
-    </w:p>
-    <w:p/>
-    <w:p>
-      <w:r>
-        <w:t>Naast een verbredend en kritisch onderzoek naar TOC, machine learning</w:t>
-      </w:r>
-      <w:r>
-        <w:t xml:space="preserve"> (ML)</w:t>
-      </w:r>
-      <w:r>
-        <w:t xml:space="preserve"> en de huidige situatie bij TN </w:t>
-      </w:r>
-      <w:r>
-        <w:t>welke EKB van de student eist, dient de student een werkend product op te leveren waarin daadwerkelijk</w:t>
-      </w:r>
-      <w:r>
-        <w:t xml:space="preserve"> TOC toegepast en aantoonbaar gemaakt is voor de gebruiker. De afstudeerstage betreft dan ook een productopdracht.</w:t>
-      </w:r>
-    </w:p>
-    <w:p/>
-    <w:p>
-      <w:r>
-        <w:t xml:space="preserve">Omdat het onduidelijk is hoe zowel de buffervoorraden te verlagen als de productie te verhogen zal </w:t>
-      </w:r>
-      <w:r>
-        <w:t>ML</w:t>
-      </w:r>
-      <w:r>
-        <w:t xml:space="preserve"> worden gebruikt om een algoritme tot stand te laten komen te op basis van een fabriekssimulatie de hoogtes van de buffervoorraden af kan wegen. Om dit te kunnen implementeren in EMI moet echter wel eerst worden onderzocht hoe de simulatie zo realistisch mogelijk te maken is, terwijl de simulatie generiek gebruikt moet kunnen worden voor andere klanten van EKB.</w:t>
-      </w:r>
-    </w:p>
-    <w:p/>
-    <w:p>
-      <w:pPr>
-        <w:pStyle w:val="Kop2"/>
-      </w:pPr>
-      <w:bookmarkStart w:id="21" w:name="_Toc516149625"/>
-      <w:r>
-        <w:t>Doelstelling</w:t>
-      </w:r>
-      <w:bookmarkEnd w:id="21"/>
     </w:p>
     <w:p>
       <w:r>
@@ -10292,12 +10320,12 @@
       <w:pPr>
         <w:pStyle w:val="Kop2"/>
       </w:pPr>
-      <w:bookmarkStart w:id="22" w:name="_Toc516149626"/>
+      <w:bookmarkStart w:id="21" w:name="_Toc516233741"/>
       <w:r>
         <w:lastRenderedPageBreak/>
         <w:t>Hoofdvraag en deelvragen</w:t>
       </w:r>
-      <w:bookmarkEnd w:id="22"/>
+      <w:bookmarkEnd w:id="21"/>
     </w:p>
     <w:p>
       <w:r>
@@ -10535,11 +10563,11 @@
       <w:pPr>
         <w:pStyle w:val="Kop2"/>
       </w:pPr>
-      <w:bookmarkStart w:id="23" w:name="_Toc516149627"/>
+      <w:bookmarkStart w:id="22" w:name="_Toc516233742"/>
       <w:r>
         <w:t>Onderzoeksmethoden</w:t>
       </w:r>
-      <w:bookmarkEnd w:id="23"/>
+      <w:bookmarkEnd w:id="22"/>
     </w:p>
     <w:p>
       <w:r>
@@ -10588,37 +10616,24 @@
       <w:pPr>
         <w:pStyle w:val="Bijschrift"/>
       </w:pPr>
-      <w:bookmarkStart w:id="24" w:name="_Ref514853856"/>
-      <w:bookmarkStart w:id="25" w:name="_Toc516149673"/>
+      <w:bookmarkStart w:id="23" w:name="_Ref514853856"/>
+      <w:bookmarkStart w:id="24" w:name="_Toc516233788"/>
       <w:r>
         <w:t xml:space="preserve">Tabel </w:t>
       </w:r>
-      <w:r>
-        <w:fldChar w:fldCharType="begin"/>
-      </w:r>
-      <w:r>
-        <w:instrText xml:space="preserve"> SEQ Tabel \* ARABIC </w:instrText>
-      </w:r>
-      <w:r>
-        <w:fldChar w:fldCharType="separate"/>
-      </w:r>
-      <w:r>
-        <w:rPr>
-          <w:noProof/>
-        </w:rPr>
-        <w:t>3</w:t>
-      </w:r>
-      <w:r>
-        <w:rPr>
-          <w:noProof/>
-        </w:rPr>
-        <w:fldChar w:fldCharType="end"/>
+      <w:fldSimple w:instr=" SEQ Tabel \* ARABIC ">
+        <w:r>
+          <w:rPr>
+            <w:noProof/>
+          </w:rPr>
+          <w:t>3</w:t>
+        </w:r>
+      </w:fldSimple>
+      <w:bookmarkEnd w:id="23"/>
+      <w:r>
+        <w:t>: Methoden matrix</w:t>
       </w:r>
       <w:bookmarkEnd w:id="24"/>
-      <w:r>
-        <w:t>: Methoden matrix</w:t>
-      </w:r>
-      <w:bookmarkEnd w:id="25"/>
     </w:p>
     <w:tbl>
       <w:tblPr>
@@ -11660,16 +11675,16 @@
       <w:pPr>
         <w:pStyle w:val="Kop1"/>
       </w:pPr>
-      <w:bookmarkStart w:id="26" w:name="_Ref515347470"/>
-      <w:bookmarkStart w:id="27" w:name="_Ref515349692"/>
-      <w:bookmarkStart w:id="28" w:name="_Toc516149628"/>
+      <w:bookmarkStart w:id="25" w:name="_Ref515347470"/>
+      <w:bookmarkStart w:id="26" w:name="_Ref515349692"/>
+      <w:bookmarkStart w:id="27" w:name="_Toc516233743"/>
       <w:r>
         <w:lastRenderedPageBreak/>
         <w:t>Theoretisch Kader</w:t>
       </w:r>
+      <w:bookmarkEnd w:id="25"/>
       <w:bookmarkEnd w:id="26"/>
       <w:bookmarkEnd w:id="27"/>
-      <w:bookmarkEnd w:id="28"/>
     </w:p>
     <w:p>
       <w:r>
@@ -11688,23 +11703,13 @@
       <w:pPr>
         <w:pStyle w:val="Kop2"/>
       </w:pPr>
-      <w:bookmarkStart w:id="29" w:name="_Ref515532250"/>
-      <w:bookmarkStart w:id="30" w:name="_Toc516149629"/>
-      <w:proofErr w:type="spellStart"/>
-      <w:r>
-        <w:t>Tsubaki</w:t>
-      </w:r>
-      <w:proofErr w:type="spellEnd"/>
-      <w:r>
-        <w:t xml:space="preserve"> </w:t>
-      </w:r>
-      <w:proofErr w:type="spellStart"/>
-      <w:r>
-        <w:t>Nakashima</w:t>
-      </w:r>
+      <w:bookmarkStart w:id="28" w:name="_Ref515532250"/>
+      <w:bookmarkStart w:id="29" w:name="_Toc516233744"/>
+      <w:r>
+        <w:t>Tsubaki Nakashima</w:t>
+      </w:r>
+      <w:bookmarkEnd w:id="28"/>
       <w:bookmarkEnd w:id="29"/>
-      <w:bookmarkEnd w:id="30"/>
-      <w:proofErr w:type="spellEnd"/>
     </w:p>
     <w:p>
       <w:r>
@@ -11801,67 +11806,41 @@
       <w:pPr>
         <w:pStyle w:val="Bijschrift"/>
       </w:pPr>
-      <w:bookmarkStart w:id="31" w:name="_Ref515268679"/>
-      <w:bookmarkStart w:id="32" w:name="_Ref515268219"/>
-      <w:bookmarkStart w:id="33" w:name="_Toc516149656"/>
+      <w:bookmarkStart w:id="30" w:name="_Ref515268679"/>
+      <w:bookmarkStart w:id="31" w:name="_Ref515268219"/>
+      <w:bookmarkStart w:id="32" w:name="_Toc516233771"/>
       <w:r>
         <w:t xml:space="preserve">Figuur </w:t>
       </w:r>
-      <w:r>
-        <w:fldChar w:fldCharType="begin"/>
-      </w:r>
-      <w:r>
-        <w:instrText xml:space="preserve"> SEQ Figuur \* ARABIC </w:instrText>
-      </w:r>
-      <w:r>
-        <w:fldChar w:fldCharType="separate"/>
-      </w:r>
-      <w:r>
-        <w:rPr>
-          <w:noProof/>
-        </w:rPr>
-        <w:t>2</w:t>
-      </w:r>
-      <w:r>
-        <w:rPr>
-          <w:noProof/>
-        </w:rPr>
-        <w:fldChar w:fldCharType="end"/>
+      <w:fldSimple w:instr=" SEQ Figuur \* ARABIC ">
+        <w:r>
+          <w:rPr>
+            <w:noProof/>
+          </w:rPr>
+          <w:t>2</w:t>
+        </w:r>
+      </w:fldSimple>
+      <w:bookmarkEnd w:id="30"/>
+      <w:r>
+        <w:t>: Lay-out rollenfabriek Tsubaki Nakashima</w:t>
       </w:r>
       <w:bookmarkEnd w:id="31"/>
-      <w:r>
-        <w:t xml:space="preserve">: Lay-out rollenfabriek </w:t>
-      </w:r>
-      <w:proofErr w:type="spellStart"/>
-      <w:r>
-        <w:t>Tsubaki</w:t>
-      </w:r>
-      <w:proofErr w:type="spellEnd"/>
-      <w:r>
-        <w:t xml:space="preserve"> </w:t>
-      </w:r>
-      <w:proofErr w:type="spellStart"/>
-      <w:r>
-        <w:t>Nakashima</w:t>
-      </w:r>
       <w:bookmarkEnd w:id="32"/>
+    </w:p>
+    <w:p>
+      <w:pPr>
+        <w:ind w:left="0"/>
+      </w:pPr>
+    </w:p>
+    <w:p>
+      <w:pPr>
+        <w:pStyle w:val="Kop3"/>
+      </w:pPr>
+      <w:bookmarkStart w:id="33" w:name="_Toc516233745"/>
+      <w:r>
+        <w:t>Rollenfabriek lay-out</w:t>
+      </w:r>
       <w:bookmarkEnd w:id="33"/>
-      <w:proofErr w:type="spellEnd"/>
-    </w:p>
-    <w:p>
-      <w:pPr>
-        <w:ind w:left="0"/>
-      </w:pPr>
-    </w:p>
-    <w:p>
-      <w:pPr>
-        <w:pStyle w:val="Kop3"/>
-      </w:pPr>
-      <w:bookmarkStart w:id="34" w:name="_Toc516149630"/>
-      <w:r>
-        <w:t>Rollenfabriek lay-out</w:t>
-      </w:r>
-      <w:bookmarkEnd w:id="34"/>
     </w:p>
     <w:p>
       <w:pPr>
@@ -11979,93 +11958,96 @@
       <w:pPr>
         <w:pStyle w:val="Kop3"/>
       </w:pPr>
-      <w:bookmarkStart w:id="35" w:name="_Ref515532360"/>
-      <w:bookmarkStart w:id="36" w:name="_Toc516149631"/>
+      <w:bookmarkStart w:id="34" w:name="_Ref515532360"/>
+      <w:bookmarkStart w:id="35" w:name="_Toc516233746"/>
       <w:r>
         <w:lastRenderedPageBreak/>
         <w:t>Buffervoorraden</w:t>
       </w:r>
+      <w:bookmarkEnd w:id="34"/>
       <w:bookmarkEnd w:id="35"/>
+    </w:p>
+    <w:p>
+      <w:pPr>
+        <w:ind w:left="0"/>
+      </w:pPr>
+      <w:r>
+        <w:t>Tussen de hallen bevinden zich de buffervoorraden. Dit zijn voorraden van containers met rollen die nog verwerkt moeten worden door de volgende hal. In het geval van de buffervoorraden tussen de opslag en de perserij zijn dit echter geen containers maar staalhaspels. De buffervoorraden voor en na de harderij zijn in de huidige situatie gemiddeld zeven ploegen groot. Een ploeg is een maatstaf van TN die gebruikt wordt om aan te geven dat een bepaalde hoeveelheid rollen er acht uur over doet om verwerkt te worden in de slijperij. De gemiddelde buffervoorraad rollen die voor en na de harderij aanwezig zijn duren dus 56 uur om verwer</w:t>
+      </w:r>
+      <w:r>
+        <w:t>kt te worden door de slijperij.</w:t>
+      </w:r>
+    </w:p>
+    <w:p>
+      <w:pPr>
+        <w:ind w:left="0"/>
+      </w:pPr>
+    </w:p>
+    <w:p>
+      <w:pPr>
+        <w:pStyle w:val="Kop3"/>
+      </w:pPr>
+      <w:bookmarkStart w:id="36" w:name="_Toc516233747"/>
+      <w:r>
+        <w:t>Omstellingen</w:t>
+      </w:r>
       <w:bookmarkEnd w:id="36"/>
     </w:p>
     <w:p>
       <w:pPr>
-        <w:ind w:left="0"/>
-      </w:pPr>
-      <w:r>
-        <w:t>Tussen de hallen bevinden zich de buffervoorraden. Dit zijn voorraden van containers met rollen die nog verwerkt moeten worden door de volgende hal. In het geval van de buffervoorraden tussen de opslag en de perserij zijn dit echter geen containers maar staalhaspels. De buffervoorraden voor en na de harderij zijn in de huidige situatie gemiddeld zeven ploegen groot. Een ploeg is een maatstaf van TN die gebruikt wordt om aan te geven dat een bepaalde hoeveelheid rollen er acht uur over doet om verwerkt te worden in de slijperij. De gemiddelde buffervoorraad rollen die voor en na de harderij aanwezig zijn duren dus 56 uur om verwer</w:t>
-      </w:r>
-      <w:r>
-        <w:t>kt te worden door de slijperij.</w:t>
-      </w:r>
-    </w:p>
-    <w:p>
-      <w:pPr>
-        <w:ind w:left="0"/>
-      </w:pPr>
-    </w:p>
-    <w:p>
-      <w:pPr>
-        <w:pStyle w:val="Kop3"/>
-      </w:pPr>
-      <w:bookmarkStart w:id="37" w:name="_Toc516149632"/>
-      <w:r>
-        <w:t>Omstellingen</w:t>
+        <w:rPr>
+          <w:color w:val="auto"/>
+        </w:rPr>
+      </w:pPr>
+      <w:r>
+        <w:rPr>
+          <w:color w:val="auto"/>
+        </w:rPr>
+        <w:t>Bepaalde productielijnen kunnen meerdere verschillende producten produceren. Door een productielijn om te stellen kan er een ander product worden geproduceerd. Een omstelling kan echter uren duren. Het is daarom voor TN van groot belang dat het aantal omstellingen minimaal is.</w:t>
+      </w:r>
+    </w:p>
+    <w:p>
+      <w:pPr>
+        <w:rPr>
+          <w:color w:val="auto"/>
+        </w:rPr>
+      </w:pPr>
+    </w:p>
+    <w:p>
+      <w:pPr>
+        <w:pStyle w:val="Kop2"/>
+      </w:pPr>
+      <w:bookmarkStart w:id="37" w:name="_Ref515532009"/>
+      <w:bookmarkStart w:id="38" w:name="_Toc516233748"/>
+      <w:r>
+        <w:t>E</w:t>
+      </w:r>
+      <w:r>
+        <w:t>KB Manufacturing Intelligence</w:t>
       </w:r>
       <w:bookmarkEnd w:id="37"/>
-    </w:p>
-    <w:p>
-      <w:pPr>
-        <w:rPr>
-          <w:color w:val="auto"/>
-        </w:rPr>
-      </w:pPr>
-      <w:r>
-        <w:rPr>
-          <w:color w:val="auto"/>
-        </w:rPr>
-        <w:t>Bepaalde productielijnen kunnen meerdere verschillende producten produceren. Door een productielijn om te stellen kan er een ander product worden geproduceerd. Een omstelling kan echter uren duren. Het is daarom voor TN van groot belang dat het aantal omstellingen minimaal is.</w:t>
-      </w:r>
-    </w:p>
-    <w:p>
-      <w:pPr>
-        <w:rPr>
-          <w:color w:val="auto"/>
-        </w:rPr>
-      </w:pPr>
-    </w:p>
-    <w:p>
-      <w:pPr>
-        <w:pStyle w:val="Kop2"/>
-      </w:pPr>
-      <w:bookmarkStart w:id="38" w:name="_Ref515532009"/>
-      <w:bookmarkStart w:id="39" w:name="_Toc516149633"/>
-      <w:r>
-        <w:t>E</w:t>
-      </w:r>
-      <w:r>
-        <w:t>KB Manufacturing Intelligence</w:t>
-      </w:r>
       <w:bookmarkEnd w:id="38"/>
+    </w:p>
+    <w:p>
+      <w:r>
+        <w:t>EKB Manufacturing Intelligence is de applicatie waarin de software van deze afstudeeropdracht geïmplementeerd is. Het bevat de modules Overal</w:t>
+      </w:r>
+      <w:r>
+        <w:t>l</w:t>
+      </w:r>
+      <w:r>
+        <w:t xml:space="preserve"> Equipment Effectiveness (OEE), Tool Management, Rapportage, Planning, Logboek, Label Printing en Configuratie zoals te zien in onderstaande foto (Rang, 2018)</w:t>
+      </w:r>
+      <w:bookmarkStart w:id="39" w:name="_Ref516231531"/>
+      <w:r>
+        <w:rPr>
+          <w:rStyle w:val="Voetnootmarkering"/>
+        </w:rPr>
+        <w:footnoteReference w:id="1"/>
+      </w:r>
       <w:bookmarkEnd w:id="39"/>
-    </w:p>
-    <w:p>
-      <w:r>
-        <w:t>EKB Manufacturing Intelligence is de applicatie waarin de software van deze afstudeeropdracht geïmplementeerd is. Het bevat de modules Overal</w:t>
-      </w:r>
-      <w:r>
-        <w:t>l</w:t>
-      </w:r>
-      <w:r>
-        <w:t xml:space="preserve"> Equipment </w:t>
-      </w:r>
-      <w:proofErr w:type="spellStart"/>
-      <w:r>
-        <w:t>Effectiveness</w:t>
-      </w:r>
-      <w:proofErr w:type="spellEnd"/>
-      <w:r>
-        <w:t xml:space="preserve"> (OEE), Tool Management, Rapportage, Planning, Logboek, Label Printing en Configuratie zoals te zien in onderstaande foto (Rang, 2018).</w:t>
+      <w:r>
+        <w:t>.</w:t>
       </w:r>
     </w:p>
     <w:p/>
@@ -12081,7 +12063,7 @@
           <w:color w:val="003478"/>
         </w:rPr>
         <w:drawing>
-          <wp:inline distT="0" distB="0" distL="0" distR="0" wp14:anchorId="1733EF89" wp14:editId="3E792B3E">
+          <wp:inline distT="0" distB="0" distL="0" distR="0" wp14:anchorId="06D43A47" wp14:editId="16CC6467">
             <wp:extent cx="3960000" cy="2051224"/>
             <wp:effectExtent l="0" t="0" r="2540" b="6350"/>
             <wp:docPr id="7" name="Afbeelding 7" descr="https://lh4.googleusercontent.com/POrTnBAZ7pH-gBYUVQAeJf5lA37ahodL_ai1nFahqo1ERj097CqDov4OQqWVQLCWi5BCTqTvmgPnvuT4E8_7rtw6PytqcGgman0oUi-2MvZTwwiu1-Na8YsQjFJRj42XXj7omUXt"/>
@@ -12141,23 +12123,7 @@
         <w:t xml:space="preserve"> A.</w:t>
       </w:r>
       <w:r>
-        <w:t xml:space="preserve"> (2018, 3 april). EMI modules van de rollenfabriek van </w:t>
-      </w:r>
-      <w:proofErr w:type="spellStart"/>
-      <w:r>
-        <w:t>Tsubaki</w:t>
-      </w:r>
-      <w:proofErr w:type="spellEnd"/>
-      <w:r>
-        <w:t xml:space="preserve"> </w:t>
-      </w:r>
-      <w:proofErr w:type="spellStart"/>
-      <w:r>
-        <w:t>Nakashima</w:t>
-      </w:r>
-      <w:proofErr w:type="spellEnd"/>
-      <w:r>
-        <w:t xml:space="preserve"> [Foto], Geraadpleegd van http://emi-demo.ekb.nl/EMI_NNN/Default.aspx</w:t>
+        <w:t xml:space="preserve"> (2018, 3 april). EMI modules van de rollenfabriek van Tsubaki Nakashima [Foto], Geraadpleegd van http://emi-demo.ekb.nl/EMI_NNN/Default.aspx</w:t>
       </w:r>
     </w:p>
     <w:p>
@@ -12183,17 +12149,12 @@
         <w:pStyle w:val="Kop3"/>
       </w:pPr>
       <w:bookmarkStart w:id="40" w:name="_Ref515532222"/>
-      <w:bookmarkStart w:id="41" w:name="_Toc516149634"/>
-      <w:r>
-        <w:t xml:space="preserve">Overall Equipment </w:t>
-      </w:r>
-      <w:proofErr w:type="spellStart"/>
-      <w:r>
-        <w:t>Effectiveness</w:t>
+      <w:bookmarkStart w:id="41" w:name="_Toc516233749"/>
+      <w:r>
+        <w:t>Overall Equipment Effectiveness</w:t>
       </w:r>
       <w:bookmarkEnd w:id="40"/>
       <w:bookmarkEnd w:id="41"/>
-      <w:proofErr w:type="spellEnd"/>
     </w:p>
     <w:p>
       <w:r>
@@ -12203,7 +12164,28 @@
         <w:t>’s</w:t>
       </w:r>
       <w:r>
-        <w:t xml:space="preserve"> (Rang, 2018) is een voorbeeld van de OEE analyse in EMI te zien van een persmachine genaamd ‘101RH1’. De rode staaf van de KPI’s is de beschikbaarheid van de machine, oftewel het percentage van de geselecteerde tijdsperiode dat er daadwerkelijk is geproduceerd. </w:t>
+        <w:t xml:space="preserve"> (Rang, 2018)</w:t>
+      </w:r>
+      <w:r>
+        <w:fldChar w:fldCharType="begin"/>
+      </w:r>
+      <w:r>
+        <w:instrText xml:space="preserve"> NOTEREF _Ref516231531 \f \h </w:instrText>
+      </w:r>
+      <w:r>
+        <w:fldChar w:fldCharType="separate"/>
+      </w:r>
+      <w:r>
+        <w:rPr>
+          <w:rStyle w:val="Voetnootmarkering"/>
+        </w:rPr>
+        <w:t>1</w:t>
+      </w:r>
+      <w:r>
+        <w:fldChar w:fldCharType="end"/>
+      </w:r>
+      <w:r>
+        <w:t xml:space="preserve"> is een voorbeeld van de OEE analyse in EMI te zien van een persmachine genaamd ‘101RH1’. De rode staaf van de KPI’s is de beschikbaarheid van de machine, oftewel het percentage van de geselecteerde tijdsperiode dat er daadwerkelijk is geproduceerd. </w:t>
       </w:r>
       <w:r>
         <w:t xml:space="preserve">In de tweede foto zijn de status categorieën te zien. </w:t>
@@ -12226,17 +12208,14 @@
     </w:p>
     <w:p>
       <w:r>
+        <w:lastRenderedPageBreak/>
         <w:t>De blauwe KPI-staaf is d</w:t>
       </w:r>
       <w:r>
         <w:t>e prestatie van de machine</w:t>
       </w:r>
       <w:r>
-        <w:t xml:space="preserve">. Een prestatie van 50% betekent dat de machine gemiddeld op de helft van de norm-snelheid heeft gedraaid gedurende de tijd dat de </w:t>
-      </w:r>
-      <w:r>
-        <w:lastRenderedPageBreak/>
-        <w:t>machine niet stil stond.</w:t>
+        <w:t>. Een prestatie van 50% betekent dat de machine gemiddeld op de helft van de norm-snelheid heeft gedraaid gedurende de tijd dat de machine niet stil stond.</w:t>
       </w:r>
       <w:r>
         <w:t xml:space="preserve"> De status categorieën ‘gereduceerde snelheid’ en ‘korte stop / aanlopen’ vallen onder de prestatie KPI.</w:t>
@@ -12302,23 +12281,7 @@
         <w:ind w:left="0"/>
       </w:pPr>
       <w:r>
-        <w:t xml:space="preserve">Rang, S. (2018, 3 april). EMI OEE analyse van de rollenfabriek van </w:t>
-      </w:r>
-      <w:proofErr w:type="spellStart"/>
-      <w:r>
-        <w:t>Tsubaki</w:t>
-      </w:r>
-      <w:proofErr w:type="spellEnd"/>
-      <w:r>
-        <w:t xml:space="preserve"> </w:t>
-      </w:r>
-      <w:proofErr w:type="spellStart"/>
-      <w:r>
-        <w:t>Nakashima</w:t>
-      </w:r>
-      <w:proofErr w:type="spellEnd"/>
-      <w:r>
-        <w:t xml:space="preserve"> [Foto], Geraadpleegd van http://emi-demo.ekb.nl/EMI_NNN/OEE/OEEAnalyse.aspx</w:t>
+        <w:t>Rang, S. (2018, 3 april). EMI OEE analyse van de rollenfabriek van Tsubaki Nakashima [Foto], Geraadpleegd van http://emi-demo.ekb.nl/EMI_NNN/OEE/OEEAnalyse.aspx</w:t>
       </w:r>
     </w:p>
     <w:p>
@@ -12388,23 +12351,7 @@
         <w:ind w:left="0"/>
       </w:pPr>
       <w:r>
-        <w:t xml:space="preserve">Rang, S. (2018, 3 april). EMI OEE analyse van de rollenfabriek van </w:t>
-      </w:r>
-      <w:proofErr w:type="spellStart"/>
-      <w:r>
-        <w:t>Tsubaki</w:t>
-      </w:r>
-      <w:proofErr w:type="spellEnd"/>
-      <w:r>
-        <w:t xml:space="preserve"> </w:t>
-      </w:r>
-      <w:proofErr w:type="spellStart"/>
-      <w:r>
-        <w:t>Nakashima</w:t>
-      </w:r>
-      <w:proofErr w:type="spellEnd"/>
-      <w:r>
-        <w:t xml:space="preserve"> [Foto], Geraadpleegd van http://emi-demo.ekb.nl/EMI_NNN/OEE/OEEAnalyse.aspx</w:t>
+        <w:t>Rang, S. (2018, 3 april). EMI OEE analyse van de rollenfabriek van Tsubaki Nakashima [Foto], Geraadpleegd van http://emi-demo.ekb.nl/EMI_NNN/OEE/OEEAnalyse.aspx</w:t>
       </w:r>
     </w:p>
     <w:p>
@@ -12447,7 +12394,7 @@
         <w:pStyle w:val="Kop2"/>
       </w:pPr>
       <w:bookmarkStart w:id="42" w:name="_Ref515532324"/>
-      <w:bookmarkStart w:id="43" w:name="_Toc516149635"/>
+      <w:bookmarkStart w:id="43" w:name="_Toc516233750"/>
       <w:r>
         <w:lastRenderedPageBreak/>
         <w:t>Theory of Constraints</w:t>
@@ -12489,53 +12436,13 @@
         <w:t>r ‘Throughput’</w:t>
       </w:r>
       <w:r>
-        <w:t>, oftewel de doorlooptijd. De ‘I’ staat voor voorraad (</w:t>
-      </w:r>
-      <w:proofErr w:type="spellStart"/>
-      <w:r>
-        <w:t>inventory</w:t>
-      </w:r>
-      <w:proofErr w:type="spellEnd"/>
-      <w:r>
-        <w:t>). Inventory bestaat in de context van TOC uit alle investeringen in dingen die een bedrijf later wil verkopen. ‘OE’ zijn de ‘</w:t>
-      </w:r>
-      <w:proofErr w:type="spellStart"/>
-      <w:r>
-        <w:t>Operational</w:t>
-      </w:r>
-      <w:proofErr w:type="spellEnd"/>
-      <w:r>
-        <w:t xml:space="preserve"> </w:t>
-      </w:r>
-      <w:proofErr w:type="spellStart"/>
-      <w:r>
-        <w:t>Expenses</w:t>
-      </w:r>
-      <w:proofErr w:type="spellEnd"/>
-      <w:r>
-        <w:t xml:space="preserve">’, de kosten die een bedrijf maakt om </w:t>
-      </w:r>
-      <w:proofErr w:type="spellStart"/>
-      <w:r>
-        <w:t>inventory</w:t>
-      </w:r>
-      <w:proofErr w:type="spellEnd"/>
-      <w:r>
-        <w:t xml:space="preserve"> om</w:t>
+        <w:t>, oftewel de doorlooptijd. De ‘I’ staat voor voorraad (inventory). Inventory bestaat in de context van TOC uit alle investeringen in dingen die een bedrijf later wil verkopen. ‘OE’ zijn de ‘Operational Expenses’, de kosten die een bedrijf maakt om inventory om</w:t>
       </w:r>
       <w:r>
         <w:t xml:space="preserve"> t</w:t>
       </w:r>
       <w:r>
-        <w:t xml:space="preserve">e zetten in </w:t>
-      </w:r>
-      <w:proofErr w:type="spellStart"/>
-      <w:r>
-        <w:t>throughput</w:t>
-      </w:r>
-      <w:proofErr w:type="spellEnd"/>
-      <w:r>
-        <w:t xml:space="preserve">. </w:t>
+        <w:t xml:space="preserve">e zetten in throughput. </w:t>
       </w:r>
       <w:r>
         <w:t xml:space="preserve">TOC kan worden </w:t>
@@ -12636,31 +12543,18 @@
         <w:pStyle w:val="Bijschrift"/>
       </w:pPr>
       <w:bookmarkStart w:id="44" w:name="_Ref515955029"/>
-      <w:bookmarkStart w:id="45" w:name="_Toc516149657"/>
+      <w:bookmarkStart w:id="45" w:name="_Toc516233772"/>
       <w:r>
         <w:t xml:space="preserve">Figuur </w:t>
       </w:r>
-      <w:r>
-        <w:fldChar w:fldCharType="begin"/>
-      </w:r>
-      <w:r>
-        <w:instrText xml:space="preserve"> SEQ Figuur \* ARABIC </w:instrText>
-      </w:r>
-      <w:r>
-        <w:fldChar w:fldCharType="separate"/>
-      </w:r>
-      <w:r>
-        <w:rPr>
-          <w:noProof/>
-        </w:rPr>
-        <w:t>3</w:t>
-      </w:r>
-      <w:r>
-        <w:rPr>
-          <w:noProof/>
-        </w:rPr>
-        <w:fldChar w:fldCharType="end"/>
-      </w:r>
+      <w:fldSimple w:instr=" SEQ Figuur \* ARABIC ">
+        <w:r>
+          <w:rPr>
+            <w:noProof/>
+          </w:rPr>
+          <w:t>3</w:t>
+        </w:r>
+      </w:fldSimple>
       <w:bookmarkEnd w:id="44"/>
       <w:r>
         <w:t>: De vijf focusstappen van TOC</w:t>
@@ -12790,41 +12684,23 @@
         <w:pStyle w:val="Bijschrift"/>
       </w:pPr>
       <w:bookmarkStart w:id="46" w:name="_Ref515958363"/>
-      <w:bookmarkStart w:id="47" w:name="_Toc516149658"/>
+      <w:bookmarkStart w:id="47" w:name="_Toc516233773"/>
       <w:r>
         <w:t xml:space="preserve">Figuur </w:t>
       </w:r>
-      <w:r>
-        <w:fldChar w:fldCharType="begin"/>
-      </w:r>
-      <w:r>
-        <w:instrText xml:space="preserve"> SEQ Figuur \* ARABIC </w:instrText>
-      </w:r>
-      <w:r>
-        <w:fldChar w:fldCharType="separate"/>
-      </w:r>
-      <w:r>
-        <w:rPr>
-          <w:noProof/>
-        </w:rPr>
-        <w:t>4</w:t>
-      </w:r>
-      <w:r>
-        <w:rPr>
-          <w:noProof/>
-        </w:rPr>
-        <w:fldChar w:fldCharType="end"/>
-      </w:r>
+      <w:fldSimple w:instr=" SEQ Figuur \* ARABIC ">
+        <w:r>
+          <w:rPr>
+            <w:noProof/>
+          </w:rPr>
+          <w:t>4</w:t>
+        </w:r>
+      </w:fldSimple>
       <w:bookmarkEnd w:id="46"/>
       <w:r>
-        <w:t xml:space="preserve">: Agile software development </w:t>
-      </w:r>
-      <w:proofErr w:type="spellStart"/>
-      <w:r>
-        <w:t>cycle</w:t>
+        <w:t>: Agile software development cycle</w:t>
       </w:r>
       <w:bookmarkEnd w:id="47"/>
-      <w:proofErr w:type="spellEnd"/>
     </w:p>
     <w:p>
       <w:pPr>
@@ -12837,39 +12713,7 @@
         <w:t xml:space="preserve">Noot. </w:t>
       </w:r>
       <w:r>
-        <w:t>Herdrukt van “</w:t>
-      </w:r>
-      <w:proofErr w:type="spellStart"/>
-      <w:r>
-        <w:t>What</w:t>
-      </w:r>
-      <w:proofErr w:type="spellEnd"/>
-      <w:r>
-        <w:t xml:space="preserve"> Is </w:t>
-      </w:r>
-      <w:proofErr w:type="spellStart"/>
-      <w:r>
-        <w:t>the</w:t>
-      </w:r>
-      <w:proofErr w:type="spellEnd"/>
-      <w:r>
-        <w:t xml:space="preserve"> Software Development Life </w:t>
-      </w:r>
-      <w:proofErr w:type="spellStart"/>
-      <w:r>
-        <w:t>Cycle</w:t>
-      </w:r>
-      <w:proofErr w:type="spellEnd"/>
-      <w:r>
-        <w:t xml:space="preserve">?”, door </w:t>
-      </w:r>
-      <w:proofErr w:type="spellStart"/>
-      <w:r>
-        <w:t>Hussung</w:t>
-      </w:r>
-      <w:proofErr w:type="spellEnd"/>
-      <w:r>
-        <w:t xml:space="preserve">, T., (2016, 10 maart). Geraadpleegd van </w:t>
+        <w:t xml:space="preserve">Herdrukt van “What Is the Software Development Life Cycle?”, door Hussung, T., (2016, 10 maart). Geraadpleegd van </w:t>
       </w:r>
       <w:r>
         <w:t>https://online.husson.edu/software-development-cycle/</w:t>
@@ -12900,7 +12744,7 @@
       <w:pPr>
         <w:pStyle w:val="Kop3"/>
       </w:pPr>
-      <w:bookmarkStart w:id="48" w:name="_Toc516149636"/>
+      <w:bookmarkStart w:id="48" w:name="_Toc516233751"/>
       <w:r>
         <w:t>Overeenkomsten met LEAN</w:t>
       </w:r>
@@ -12908,15 +12752,7 @@
     </w:p>
     <w:p>
       <w:r>
-        <w:t xml:space="preserve">Goldratt heeft zijn TOC gebaseerd op LEAN. Er zijn dan ook een aantal overeenkomsten tussen TOC en LEAN op te noemen. Volgens </w:t>
-      </w:r>
-      <w:proofErr w:type="spellStart"/>
-      <w:r>
-        <w:t>LeanSixSigma</w:t>
-      </w:r>
-      <w:proofErr w:type="spellEnd"/>
-      <w:r>
-        <w:t xml:space="preserve"> (2018) gaat LEAN, net als TOC om het constant verbeteren van processen. LEAN heeft ook een vijf stappen pla</w:t>
+        <w:t>Goldratt heeft zijn TOC gebaseerd op LEAN. Er zijn dan ook een aantal overeenkomsten tussen TOC en LEAN op te noemen. Volgens LeanSixSigma (2018) gaat LEAN, net als TOC om het constant verbeteren van processen. LEAN heeft ook een vijf stappen pla</w:t>
       </w:r>
       <w:r>
         <w:t xml:space="preserve">n welke steeds worden </w:t>
@@ -13017,31 +12853,18 @@
         <w:pStyle w:val="Bijschrift"/>
       </w:pPr>
       <w:bookmarkStart w:id="49" w:name="_Ref515962329"/>
-      <w:bookmarkStart w:id="50" w:name="_Toc516149659"/>
+      <w:bookmarkStart w:id="50" w:name="_Toc516233774"/>
       <w:r>
         <w:t xml:space="preserve">Figuur </w:t>
       </w:r>
-      <w:r>
-        <w:fldChar w:fldCharType="begin"/>
-      </w:r>
-      <w:r>
-        <w:instrText xml:space="preserve"> SEQ Figuur \* ARABIC </w:instrText>
-      </w:r>
-      <w:r>
-        <w:fldChar w:fldCharType="separate"/>
-      </w:r>
-      <w:r>
-        <w:rPr>
-          <w:noProof/>
-        </w:rPr>
-        <w:t>5</w:t>
-      </w:r>
-      <w:r>
-        <w:rPr>
-          <w:noProof/>
-        </w:rPr>
-        <w:fldChar w:fldCharType="end"/>
-      </w:r>
+      <w:fldSimple w:instr=" SEQ Figuur \* ARABIC ">
+        <w:r>
+          <w:rPr>
+            <w:noProof/>
+          </w:rPr>
+          <w:t>5</w:t>
+        </w:r>
+      </w:fldSimple>
       <w:bookmarkEnd w:id="49"/>
       <w:r>
         <w:t>: De vijf fasen van LEAN</w:t>
@@ -13059,23 +12882,7 @@
         <w:t xml:space="preserve">Noot. </w:t>
       </w:r>
       <w:r>
-        <w:t xml:space="preserve">Herdrukt van “Wat is </w:t>
-      </w:r>
-      <w:proofErr w:type="spellStart"/>
-      <w:r>
-        <w:t>Lean</w:t>
-      </w:r>
-      <w:proofErr w:type="spellEnd"/>
-      <w:r>
-        <w:t xml:space="preserve">?”, door </w:t>
-      </w:r>
-      <w:proofErr w:type="spellStart"/>
-      <w:r>
-        <w:t>LeanSixSigma</w:t>
-      </w:r>
-      <w:proofErr w:type="spellEnd"/>
-      <w:r>
-        <w:t xml:space="preserve">, (2018). Geraadpleegd van </w:t>
+        <w:t xml:space="preserve">Herdrukt van “Wat is Lean?”, door LeanSixSigma, (2018). Geraadpleegd van </w:t>
       </w:r>
       <w:r>
         <w:t>https://www.sixsigma.nl/wat-is-lean</w:t>
@@ -13154,15 +12961,7 @@
         </w:numPr>
       </w:pPr>
       <w:r>
-        <w:t>‘Pull’, het vraaggestuurd maken van de productie. Bij TOC heet dit de ‘drum-buffer-</w:t>
-      </w:r>
-      <w:proofErr w:type="spellStart"/>
-      <w:r>
-        <w:t>rope</w:t>
-      </w:r>
-      <w:proofErr w:type="spellEnd"/>
-      <w:r>
-        <w:t>’ (Goldratt &amp; Cox, 2007).</w:t>
+        <w:t>‘Pull’, het vraaggestuurd maken van de productie. Bij TOC heet dit de ‘drum-buffer-rope’ (Goldratt &amp; Cox, 2007).</w:t>
       </w:r>
     </w:p>
     <w:p>
@@ -13183,7 +12982,7 @@
         <w:pStyle w:val="Kop2"/>
       </w:pPr>
       <w:bookmarkStart w:id="51" w:name="_Ref515532123"/>
-      <w:bookmarkStart w:id="52" w:name="_Toc516149637"/>
+      <w:bookmarkStart w:id="52" w:name="_Toc516233752"/>
       <w:r>
         <w:t>Machine Learning</w:t>
       </w:r>
@@ -13212,7 +13011,7 @@
       <w:pPr>
         <w:pStyle w:val="Kop3"/>
       </w:pPr>
-      <w:bookmarkStart w:id="53" w:name="_Toc516149638"/>
+      <w:bookmarkStart w:id="53" w:name="_Toc516233753"/>
       <w:r>
         <w:t xml:space="preserve">De </w:t>
       </w:r>
@@ -13228,30 +13027,17 @@
       <w:r>
         <w:t xml:space="preserve">door een aantal berekeningen te doen op de inputs. In </w:t>
       </w:r>
-      <w:r>
-        <w:fldChar w:fldCharType="begin"/>
-      </w:r>
-      <w:r>
-        <w:instrText xml:space="preserve"> REF _Ref515359422 </w:instrText>
-      </w:r>
-      <w:r>
-        <w:fldChar w:fldCharType="separate"/>
-      </w:r>
-      <w:r>
-        <w:t xml:space="preserve">Figuur </w:t>
-      </w:r>
-      <w:r>
-        <w:rPr>
-          <w:noProof/>
-        </w:rPr>
-        <w:t>6</w:t>
-      </w:r>
-      <w:r>
-        <w:rPr>
-          <w:noProof/>
-        </w:rPr>
-        <w:fldChar w:fldCharType="end"/>
-      </w:r>
+      <w:fldSimple w:instr=" REF _Ref515359422 ">
+        <w:r>
+          <w:t xml:space="preserve">Figuur </w:t>
+        </w:r>
+        <w:r>
+          <w:rPr>
+            <w:noProof/>
+          </w:rPr>
+          <w:t>6</w:t>
+        </w:r>
+      </w:fldSimple>
       <w:r>
         <w:t xml:space="preserve"> wordt een perceptron weergegeven. </w:t>
       </w:r>
@@ -13349,31 +13135,18 @@
         <w:pStyle w:val="Bijschrift"/>
       </w:pPr>
       <w:bookmarkStart w:id="54" w:name="_Ref515359422"/>
-      <w:bookmarkStart w:id="55" w:name="_Toc516149660"/>
+      <w:bookmarkStart w:id="55" w:name="_Toc516233775"/>
       <w:r>
         <w:t xml:space="preserve">Figuur </w:t>
       </w:r>
-      <w:r>
-        <w:fldChar w:fldCharType="begin"/>
-      </w:r>
-      <w:r>
-        <w:instrText xml:space="preserve"> SEQ Figuur \* ARABIC </w:instrText>
-      </w:r>
-      <w:r>
-        <w:fldChar w:fldCharType="separate"/>
-      </w:r>
-      <w:r>
-        <w:rPr>
-          <w:noProof/>
-        </w:rPr>
-        <w:t>6</w:t>
-      </w:r>
-      <w:r>
-        <w:rPr>
-          <w:noProof/>
-        </w:rPr>
-        <w:fldChar w:fldCharType="end"/>
-      </w:r>
+      <w:fldSimple w:instr=" SEQ Figuur \* ARABIC ">
+        <w:r>
+          <w:rPr>
+            <w:noProof/>
+          </w:rPr>
+          <w:t>6</w:t>
+        </w:r>
+      </w:fldSimple>
       <w:bookmarkEnd w:id="54"/>
       <w:r>
         <w:t>: Perceptron</w:t>
@@ -13474,31 +13247,18 @@
       </w:pPr>
       <w:bookmarkStart w:id="56" w:name="_Ref515363838"/>
       <w:bookmarkStart w:id="57" w:name="_Ref515363831"/>
-      <w:bookmarkStart w:id="58" w:name="_Toc516149661"/>
+      <w:bookmarkStart w:id="58" w:name="_Toc516233776"/>
       <w:r>
         <w:t xml:space="preserve">Figuur </w:t>
       </w:r>
-      <w:r>
-        <w:fldChar w:fldCharType="begin"/>
-      </w:r>
-      <w:r>
-        <w:instrText xml:space="preserve"> SEQ Figuur \* ARABIC </w:instrText>
-      </w:r>
-      <w:r>
-        <w:fldChar w:fldCharType="separate"/>
-      </w:r>
-      <w:r>
-        <w:rPr>
-          <w:noProof/>
-        </w:rPr>
-        <w:t>7</w:t>
-      </w:r>
-      <w:r>
-        <w:rPr>
-          <w:noProof/>
-        </w:rPr>
-        <w:fldChar w:fldCharType="end"/>
-      </w:r>
+      <w:fldSimple w:instr=" SEQ Figuur \* ARABIC ">
+        <w:r>
+          <w:rPr>
+            <w:noProof/>
+          </w:rPr>
+          <w:t>7</w:t>
+        </w:r>
+      </w:fldSimple>
       <w:bookmarkEnd w:id="56"/>
       <w:r>
         <w:t>: Perceptron output formule</w:t>
@@ -13542,84 +13302,45 @@
       <w:r>
         <w:t xml:space="preserve">De output van de perceptron is te berekenen met de formule van </w:t>
       </w:r>
-      <w:r>
-        <w:fldChar w:fldCharType="begin"/>
-      </w:r>
-      <w:r>
-        <w:instrText xml:space="preserve"> REF _Ref515363838 </w:instrText>
-      </w:r>
-      <w:r>
-        <w:fldChar w:fldCharType="separate"/>
-      </w:r>
-      <w:r>
-        <w:t xml:space="preserve">Figuur </w:t>
-      </w:r>
-      <w:r>
-        <w:rPr>
-          <w:noProof/>
-        </w:rPr>
-        <w:t>7</w:t>
-      </w:r>
-      <w:r>
-        <w:rPr>
-          <w:noProof/>
-        </w:rPr>
-        <w:fldChar w:fldCharType="end"/>
-      </w:r>
+      <w:fldSimple w:instr=" REF _Ref515363838 ">
+        <w:r>
+          <w:t xml:space="preserve">Figuur </w:t>
+        </w:r>
+        <w:r>
+          <w:rPr>
+            <w:noProof/>
+          </w:rPr>
+          <w:t>7</w:t>
+        </w:r>
+      </w:fldSimple>
       <w:r>
         <w:t xml:space="preserve">. Elke lijn van de inputs van </w:t>
       </w:r>
-      <w:r>
-        <w:fldChar w:fldCharType="begin"/>
-      </w:r>
-      <w:r>
-        <w:instrText xml:space="preserve"> REF _Ref515359422 </w:instrText>
-      </w:r>
-      <w:r>
-        <w:fldChar w:fldCharType="separate"/>
-      </w:r>
-      <w:r>
-        <w:t xml:space="preserve">Figuur </w:t>
-      </w:r>
-      <w:r>
-        <w:rPr>
-          <w:noProof/>
-        </w:rPr>
-        <w:t>6</w:t>
-      </w:r>
-      <w:r>
-        <w:rPr>
-          <w:noProof/>
-        </w:rPr>
-        <w:fldChar w:fldCharType="end"/>
-      </w:r>
+      <w:fldSimple w:instr=" REF _Ref515359422 ">
+        <w:r>
+          <w:t xml:space="preserve">Figuur </w:t>
+        </w:r>
+        <w:r>
+          <w:rPr>
+            <w:noProof/>
+          </w:rPr>
+          <w:t>6</w:t>
+        </w:r>
+      </w:fldSimple>
       <w:r>
         <w:t xml:space="preserve"> is een ‘weight’ (w in </w:t>
       </w:r>
-      <w:r>
-        <w:fldChar w:fldCharType="begin"/>
-      </w:r>
-      <w:r>
-        <w:instrText xml:space="preserve"> REF _Ref515363838 </w:instrText>
-      </w:r>
-      <w:r>
-        <w:fldChar w:fldCharType="separate"/>
-      </w:r>
-      <w:r>
-        <w:t xml:space="preserve">Figuur </w:t>
-      </w:r>
-      <w:r>
-        <w:rPr>
-          <w:noProof/>
-        </w:rPr>
-        <w:t>7</w:t>
-      </w:r>
-      <w:r>
-        <w:rPr>
-          <w:noProof/>
-        </w:rPr>
-        <w:fldChar w:fldCharType="end"/>
-      </w:r>
+      <w:fldSimple w:instr=" REF _Ref515363838 ">
+        <w:r>
+          <w:t xml:space="preserve">Figuur </w:t>
+        </w:r>
+        <w:r>
+          <w:rPr>
+            <w:noProof/>
+          </w:rPr>
+          <w:t>7</w:t>
+        </w:r>
+      </w:fldSimple>
       <w:r>
         <w:t xml:space="preserve">). Dit is in essentie een getal, meestal tussen de -5 en 5 waarmee de input </w:t>
       </w:r>
@@ -13629,30 +13350,17 @@
       <w:r>
         <w:t xml:space="preserve"> wordt. Alle drie inputs worden vermenigvuldigd met de bijbehorende weight. Deze drie uitkomsten worden bij elkaar opgeteld. Als de uitkomst hiervan boven de threshold ligt, is de output van de perceptron 1 en anders 0. De threshold is een nummer die per perceptron anders kan zijn en is een parameter van de perceptron. De ‘j’ in de formule van </w:t>
       </w:r>
-      <w:r>
-        <w:fldChar w:fldCharType="begin"/>
-      </w:r>
-      <w:r>
-        <w:instrText xml:space="preserve"> REF _Ref515363838 </w:instrText>
-      </w:r>
-      <w:r>
-        <w:fldChar w:fldCharType="separate"/>
-      </w:r>
-      <w:r>
-        <w:t xml:space="preserve">Figuur </w:t>
-      </w:r>
-      <w:r>
-        <w:rPr>
-          <w:noProof/>
-        </w:rPr>
-        <w:t>7</w:t>
-      </w:r>
-      <w:r>
-        <w:rPr>
-          <w:noProof/>
-        </w:rPr>
-        <w:fldChar w:fldCharType="end"/>
-      </w:r>
+      <w:fldSimple w:instr=" REF _Ref515363838 ">
+        <w:r>
+          <w:t xml:space="preserve">Figuur </w:t>
+        </w:r>
+        <w:r>
+          <w:rPr>
+            <w:noProof/>
+          </w:rPr>
+          <w:t>7</w:t>
+        </w:r>
+      </w:fldSimple>
       <w:r>
         <w:t xml:space="preserve"> is het nummer van de input </w:t>
       </w:r>
@@ -13675,7 +13383,7 @@
       <w:pPr>
         <w:pStyle w:val="Kop3"/>
       </w:pPr>
-      <w:bookmarkStart w:id="59" w:name="_Toc516149639"/>
+      <w:bookmarkStart w:id="59" w:name="_Toc516233754"/>
       <w:r>
         <w:t>Neural Networks</w:t>
       </w:r>
@@ -13778,31 +13486,18 @@
         <w:pStyle w:val="Bijschrift"/>
       </w:pPr>
       <w:bookmarkStart w:id="60" w:name="_Ref515459812"/>
-      <w:bookmarkStart w:id="61" w:name="_Toc516149662"/>
+      <w:bookmarkStart w:id="61" w:name="_Toc516233777"/>
       <w:r>
         <w:t xml:space="preserve">Figuur </w:t>
       </w:r>
-      <w:r>
-        <w:fldChar w:fldCharType="begin"/>
-      </w:r>
-      <w:r>
-        <w:instrText xml:space="preserve"> SEQ Figuur \* ARABIC </w:instrText>
-      </w:r>
-      <w:r>
-        <w:fldChar w:fldCharType="separate"/>
-      </w:r>
-      <w:r>
-        <w:rPr>
-          <w:noProof/>
-        </w:rPr>
-        <w:t>8</w:t>
-      </w:r>
-      <w:r>
-        <w:rPr>
-          <w:noProof/>
-        </w:rPr>
-        <w:fldChar w:fldCharType="end"/>
-      </w:r>
+      <w:fldSimple w:instr=" SEQ Figuur \* ARABIC ">
+        <w:r>
+          <w:rPr>
+            <w:noProof/>
+          </w:rPr>
+          <w:t>8</w:t>
+        </w:r>
+      </w:fldSimple>
       <w:bookmarkEnd w:id="60"/>
       <w:r>
         <w:t>: Neural Network</w:t>
@@ -13870,11 +13565,7 @@
         <w:t>𝑥</w:t>
       </w:r>
       <w:r>
-        <w:t>) en de bijbehorende weights (</w:t>
-      </w:r>
-      <w:proofErr w:type="spellStart"/>
-      <w:r>
-        <w:t>w</w:t>
+        <w:t>) en de bijbehorende weights (w</w:t>
       </w:r>
       <w:r>
         <w:rPr>
@@ -13882,7 +13573,6 @@
         </w:rPr>
         <w:t>n</w:t>
       </w:r>
-      <w:proofErr w:type="spellEnd"/>
       <w:r>
         <w:t>)</w:t>
       </w:r>
@@ -13927,7 +13617,7 @@
       <w:pPr>
         <w:pStyle w:val="Kop3"/>
       </w:pPr>
-      <w:bookmarkStart w:id="62" w:name="_Toc516149640"/>
+      <w:bookmarkStart w:id="62" w:name="_Toc516233755"/>
       <w:r>
         <w:t>Activation Functions</w:t>
       </w:r>
@@ -14087,31 +13777,18 @@
         <w:pStyle w:val="Bijschrift"/>
       </w:pPr>
       <w:bookmarkStart w:id="63" w:name="_Ref515461170"/>
-      <w:bookmarkStart w:id="64" w:name="_Toc516149663"/>
+      <w:bookmarkStart w:id="64" w:name="_Toc516233778"/>
       <w:r>
         <w:t xml:space="preserve">Figuur </w:t>
       </w:r>
-      <w:r>
-        <w:fldChar w:fldCharType="begin"/>
-      </w:r>
-      <w:r>
-        <w:instrText xml:space="preserve"> SEQ Figuur \* ARABIC </w:instrText>
-      </w:r>
-      <w:r>
-        <w:fldChar w:fldCharType="separate"/>
-      </w:r>
-      <w:r>
-        <w:rPr>
-          <w:noProof/>
-        </w:rPr>
-        <w:t>9</w:t>
-      </w:r>
-      <w:r>
-        <w:rPr>
-          <w:noProof/>
-        </w:rPr>
-        <w:fldChar w:fldCharType="end"/>
-      </w:r>
+      <w:fldSimple w:instr=" SEQ Figuur \* ARABIC ">
+        <w:r>
+          <w:rPr>
+            <w:noProof/>
+          </w:rPr>
+          <w:t>9</w:t>
+        </w:r>
+      </w:fldSimple>
       <w:bookmarkEnd w:id="63"/>
       <w:r>
         <w:t>: Standaard sigmoïd formule</w:t>
@@ -14187,31 +13864,18 @@
         <w:pStyle w:val="Bijschrift"/>
       </w:pPr>
       <w:bookmarkStart w:id="65" w:name="_Ref515461645"/>
-      <w:bookmarkStart w:id="66" w:name="_Toc516149664"/>
+      <w:bookmarkStart w:id="66" w:name="_Toc516233779"/>
       <w:r>
         <w:t xml:space="preserve">Figuur </w:t>
       </w:r>
-      <w:r>
-        <w:fldChar w:fldCharType="begin"/>
-      </w:r>
-      <w:r>
-        <w:instrText xml:space="preserve"> SEQ Figuur \* ARABIC </w:instrText>
-      </w:r>
-      <w:r>
-        <w:fldChar w:fldCharType="separate"/>
-      </w:r>
-      <w:r>
-        <w:rPr>
-          <w:noProof/>
-        </w:rPr>
-        <w:t>10</w:t>
-      </w:r>
-      <w:r>
-        <w:rPr>
-          <w:noProof/>
-        </w:rPr>
-        <w:fldChar w:fldCharType="end"/>
-      </w:r>
+      <w:fldSimple w:instr=" SEQ Figuur \* ARABIC ">
+        <w:r>
+          <w:rPr>
+            <w:noProof/>
+          </w:rPr>
+          <w:t>10</w:t>
+        </w:r>
+      </w:fldSimple>
       <w:bookmarkEnd w:id="65"/>
       <w:r>
         <w:t>: Plot van de sigmoïd formule</w:t>
@@ -14245,15 +13909,7 @@
     <w:p/>
     <w:p>
       <w:r>
-        <w:t xml:space="preserve">Volgens </w:t>
-      </w:r>
-      <w:proofErr w:type="spellStart"/>
-      <w:r>
-        <w:t>Rojas</w:t>
-      </w:r>
-      <w:proofErr w:type="spellEnd"/>
-      <w:r>
-        <w:t xml:space="preserve"> (1996) is het noodzakelijk om een functie te gebruiken met een gelijkmatige helling om te zorgen dat het ML algoritme de weights van de neurons ook gelijkmatig kan veranderen en zo langzaam bij het gewenste resultaat kan komen.</w:t>
+        <w:t>Volgens Rojas (1996) is het noodzakelijk om een functie te gebruiken met een gelijkmatige helling om te zorgen dat het ML algoritme de weights van de neurons ook gelijkmatig kan veranderen en zo langzaam bij het gewenste resultaat kan komen.</w:t>
       </w:r>
     </w:p>
     <w:p/>
@@ -14353,34 +14009,18 @@
         <w:pStyle w:val="Bijschrift"/>
       </w:pPr>
       <w:bookmarkStart w:id="67" w:name="_Ref515463099"/>
-      <w:bookmarkStart w:id="68" w:name="_Toc516149665"/>
+      <w:bookmarkStart w:id="68" w:name="_Toc516233780"/>
       <w:r>
         <w:t xml:space="preserve">Figuur </w:t>
       </w:r>
-      <w:r>
-        <w:fldChar w:fldCharType="begin"/>
-      </w:r>
-      <w:r>
-        <w:instrText xml:space="preserve"> SEQ Figuur</w:instrText>
-      </w:r>
-      <w:r>
-        <w:instrText xml:space="preserve"> \* ARABIC </w:instrText>
-      </w:r>
-      <w:r>
-        <w:fldChar w:fldCharType="separate"/>
-      </w:r>
-      <w:r>
-        <w:rPr>
-          <w:noProof/>
-        </w:rPr>
-        <w:t>11</w:t>
-      </w:r>
-      <w:r>
-        <w:rPr>
-          <w:noProof/>
-        </w:rPr>
-        <w:fldChar w:fldCharType="end"/>
-      </w:r>
+      <w:fldSimple w:instr=" SEQ Figuur \* ARABIC ">
+        <w:r>
+          <w:rPr>
+            <w:noProof/>
+          </w:rPr>
+          <w:t>11</w:t>
+        </w:r>
+      </w:fldSimple>
       <w:bookmarkEnd w:id="67"/>
       <w:r>
         <w:t xml:space="preserve">: Plot van de </w:t>
@@ -14425,26 +14065,10 @@
         </w:rPr>
       </w:pPr>
       <w:r>
-        <w:t xml:space="preserve">In 2017 onderzocht </w:t>
-      </w:r>
-      <w:proofErr w:type="spellStart"/>
-      <w:r>
-        <w:t>Sharma</w:t>
-      </w:r>
-      <w:proofErr w:type="spellEnd"/>
-      <w:r>
-        <w:t xml:space="preserve"> de voor- en nadelen van de ReLU formule. </w:t>
-      </w:r>
-      <w:r>
-        <w:t xml:space="preserve">Een belangrijk voordeel is dat de negatieve waardes niet doorberekend hoeven te worden, omdat ze altijd 0 worden. Dit is van positieve invloed op de snelheid waarmee het neural network berekend wordt. Een nadeel van de ReLU formule is dat de formule geen helling heeft voor negatieve waardes. De helling van de activation function is de reden dat neural networks langzaam bij het beoogde doel komen. Zodra een neuron een negatieve output heeft, is de helling van de ReLU formule 0 en veranderd de output van de neuron niet meer. Volgens </w:t>
-      </w:r>
-      <w:proofErr w:type="spellStart"/>
-      <w:r>
-        <w:t>Sharma</w:t>
-      </w:r>
-      <w:proofErr w:type="spellEnd"/>
-      <w:r>
-        <w:t xml:space="preserve"> (2017) heet dit het ‘</w:t>
+        <w:t xml:space="preserve">In 2017 onderzocht Sharma de voor- en nadelen van de ReLU formule. </w:t>
+      </w:r>
+      <w:r>
+        <w:t>Een belangrijk voordeel is dat de negatieve waardes niet doorberekend hoeven te worden, omdat ze altijd 0 worden. Dit is van positieve invloed op de snelheid waarmee het neural network berekend wordt. Een nadeel van de ReLU formule is dat de formule geen helling heeft voor negatieve waardes. De helling van de activation function is de reden dat neural networks langzaam bij het beoogde doel komen. Zodra een neuron een negatieve output heeft, is de helling van de ReLU formule 0 en veranderd de output van de neuron niet meer. Volgens Sharma (2017) heet dit het ‘</w:t>
       </w:r>
       <w:r>
         <w:rPr>
@@ -14518,6 +14142,7 @@
     <w:p>
       <w:pPr>
         <w:keepNext/>
+        <w:ind w:left="0"/>
       </w:pPr>
       <w:r>
         <w:rPr>
@@ -14578,31 +14203,18 @@
         <w:pStyle w:val="Bijschrift"/>
       </w:pPr>
       <w:bookmarkStart w:id="69" w:name="_Ref515524324"/>
-      <w:bookmarkStart w:id="70" w:name="_Toc516149666"/>
+      <w:bookmarkStart w:id="70" w:name="_Toc516233781"/>
       <w:r>
         <w:t xml:space="preserve">Figuur </w:t>
       </w:r>
-      <w:r>
-        <w:fldChar w:fldCharType="begin"/>
-      </w:r>
-      <w:r>
-        <w:instrText xml:space="preserve"> SEQ Figuur \* ARABIC </w:instrText>
-      </w:r>
-      <w:r>
-        <w:fldChar w:fldCharType="separate"/>
-      </w:r>
-      <w:r>
-        <w:rPr>
-          <w:noProof/>
-        </w:rPr>
-        <w:t>12</w:t>
-      </w:r>
-      <w:r>
-        <w:rPr>
-          <w:noProof/>
-        </w:rPr>
-        <w:fldChar w:fldCharType="end"/>
-      </w:r>
+      <w:fldSimple w:instr=" SEQ Figuur \* ARABIC ">
+        <w:r>
+          <w:rPr>
+            <w:noProof/>
+          </w:rPr>
+          <w:t>12</w:t>
+        </w:r>
+      </w:fldSimple>
       <w:bookmarkEnd w:id="69"/>
       <w:r>
         <w:t>: Plot van de leaky ReLU</w:t>
@@ -14620,23 +14232,7 @@
         <w:t>Noot.</w:t>
       </w:r>
       <w:r>
-        <w:t xml:space="preserve"> Aangepast van “</w:t>
-      </w:r>
-      <w:proofErr w:type="spellStart"/>
-      <w:r>
-        <w:t>Deep</w:t>
-      </w:r>
-      <w:proofErr w:type="spellEnd"/>
-      <w:r>
-        <w:t xml:space="preserve"> Learning Class #1 – Go </w:t>
-      </w:r>
-      <w:proofErr w:type="spellStart"/>
-      <w:r>
-        <w:t>Deep</w:t>
-      </w:r>
-      <w:proofErr w:type="spellEnd"/>
-      <w:r>
-        <w:t xml:space="preserve"> or Go Home”, door Monier, L., (2016). Geraadpleegd van https://www.slideshare.net/holbertonschool/deep-learning-keynote-1-by-louis-monier</w:t>
+        <w:t xml:space="preserve"> Aangepast van “Deep Learning Class #1 – Go Deep or Go Home”, door Monier, L., (2016). Geraadpleegd van https://www.slideshare.net/holbertonschool/deep-learning-keynote-1-by-louis-monier</w:t>
       </w:r>
     </w:p>
     <w:p/>
@@ -14780,7 +14376,7 @@
         </w:rPr>
       </w:pPr>
       <w:bookmarkStart w:id="71" w:name="_Ref515526435"/>
-      <w:bookmarkStart w:id="72" w:name="_Toc516149641"/>
+      <w:bookmarkStart w:id="72" w:name="_Toc516233756"/>
       <w:r>
         <w:t>Genetic algorithms</w:t>
       </w:r>
@@ -14791,21 +14387,8 @@
       <w:r>
         <w:t xml:space="preserve">Volgens </w:t>
       </w:r>
-      <w:proofErr w:type="spellStart"/>
-      <w:r>
-        <w:t>Tutorials</w:t>
-      </w:r>
-      <w:proofErr w:type="spellEnd"/>
-      <w:r>
-        <w:t xml:space="preserve"> Point (I) </w:t>
-      </w:r>
-      <w:proofErr w:type="spellStart"/>
-      <w:r>
-        <w:t>Pvt</w:t>
-      </w:r>
-      <w:proofErr w:type="spellEnd"/>
-      <w:r>
-        <w:t>. Ltd.. (2016)</w:t>
+      <w:r>
+        <w:t>Tutorials Point (I) Pvt. Ltd.. (2016)</w:t>
       </w:r>
       <w:r>
         <w:t xml:space="preserve"> </w:t>
@@ -14887,6 +14470,7 @@
     <w:p>
       <w:pPr>
         <w:keepNext/>
+        <w:ind w:left="0"/>
       </w:pPr>
       <w:r>
         <w:rPr>
@@ -14947,31 +14531,18 @@
         <w:pStyle w:val="Bijschrift"/>
       </w:pPr>
       <w:bookmarkStart w:id="73" w:name="_Ref515527414"/>
-      <w:bookmarkStart w:id="74" w:name="_Toc516149667"/>
+      <w:bookmarkStart w:id="74" w:name="_Toc516233782"/>
       <w:r>
         <w:t xml:space="preserve">Figuur </w:t>
       </w:r>
-      <w:r>
-        <w:fldChar w:fldCharType="begin"/>
-      </w:r>
-      <w:r>
-        <w:instrText xml:space="preserve"> SEQ Figuur \* ARABIC </w:instrText>
-      </w:r>
-      <w:r>
-        <w:fldChar w:fldCharType="separate"/>
-      </w:r>
-      <w:r>
-        <w:rPr>
-          <w:noProof/>
-        </w:rPr>
-        <w:t>13</w:t>
-      </w:r>
-      <w:r>
-        <w:rPr>
-          <w:noProof/>
-        </w:rPr>
-        <w:fldChar w:fldCharType="end"/>
-      </w:r>
+      <w:fldSimple w:instr=" SEQ Figuur \* ARABIC ">
+        <w:r>
+          <w:rPr>
+            <w:noProof/>
+          </w:rPr>
+          <w:t>13</w:t>
+        </w:r>
+      </w:fldSimple>
       <w:bookmarkEnd w:id="73"/>
       <w:r>
         <w:t>: Basis structuur en terminologie van GA's</w:t>
@@ -14990,23 +14561,7 @@
         <w:t xml:space="preserve">Noot. </w:t>
       </w:r>
       <w:r>
-        <w:t xml:space="preserve">Herdrukt van “Genetic Algorithms”, door </w:t>
-      </w:r>
-      <w:proofErr w:type="spellStart"/>
-      <w:r>
-        <w:t>Tutorials</w:t>
-      </w:r>
-      <w:proofErr w:type="spellEnd"/>
-      <w:r>
-        <w:t xml:space="preserve"> Point (I) </w:t>
-      </w:r>
-      <w:proofErr w:type="spellStart"/>
-      <w:r>
-        <w:t>Pvt</w:t>
-      </w:r>
-      <w:proofErr w:type="spellEnd"/>
-      <w:r>
-        <w:t>. Ltd.., (2016). Geraadpleegd van https://www.tutorialspoint.com/genetic_algorithms/genetic_algorithms_tutorial.pdf</w:t>
+        <w:t>Herdrukt van “Genetic Algorithms”, door Tutorials Point (I) Pvt. Ltd.., (2016). Geraadpleegd van https://www.tutorialspoint.com/genetic_algorithms/genetic_algorithms_tutorial.pdf</w:t>
       </w:r>
     </w:p>
     <w:p/>
@@ -15031,7 +14586,7 @@
         </w:rPr>
       </w:pPr>
       <w:bookmarkStart w:id="75" w:name="_Ref515531939"/>
-      <w:bookmarkStart w:id="76" w:name="_Toc516149642"/>
+      <w:bookmarkStart w:id="76" w:name="_Toc516233757"/>
       <w:r>
         <w:t>Neuro Evolution of Augmenting Topologies</w:t>
       </w:r>
@@ -15103,6 +14658,7 @@
     <w:p>
       <w:pPr>
         <w:keepNext/>
+        <w:ind w:left="0"/>
       </w:pPr>
       <w:r>
         <w:rPr>
@@ -15163,31 +14719,18 @@
         <w:pStyle w:val="Bijschrift"/>
       </w:pPr>
       <w:bookmarkStart w:id="77" w:name="_Ref515530521"/>
-      <w:bookmarkStart w:id="78" w:name="_Toc516149668"/>
+      <w:bookmarkStart w:id="78" w:name="_Toc516233783"/>
       <w:r>
         <w:t xml:space="preserve">Figuur </w:t>
       </w:r>
-      <w:r>
-        <w:fldChar w:fldCharType="begin"/>
-      </w:r>
-      <w:r>
-        <w:instrText xml:space="preserve"> SEQ Figuur \* ARABIC </w:instrText>
-      </w:r>
-      <w:r>
-        <w:fldChar w:fldCharType="separate"/>
-      </w:r>
-      <w:r>
-        <w:rPr>
-          <w:noProof/>
-        </w:rPr>
-        <w:t>14</w:t>
-      </w:r>
-      <w:r>
-        <w:rPr>
-          <w:noProof/>
-        </w:rPr>
-        <w:fldChar w:fldCharType="end"/>
-      </w:r>
+      <w:fldSimple w:instr=" SEQ Figuur \* ARABIC ">
+        <w:r>
+          <w:rPr>
+            <w:noProof/>
+          </w:rPr>
+          <w:t>14</w:t>
+        </w:r>
+      </w:fldSimple>
       <w:bookmarkEnd w:id="77"/>
       <w:r>
         <w:t>: Aanvullende mutatiemogelijkheden van het NEAT algoritme</w:t>
@@ -15232,7 +14775,7 @@
       <w:pPr>
         <w:pStyle w:val="Kop1"/>
       </w:pPr>
-      <w:bookmarkStart w:id="79" w:name="_Toc516149643"/>
+      <w:bookmarkStart w:id="79" w:name="_Toc516233758"/>
       <w:r>
         <w:lastRenderedPageBreak/>
         <w:t>Onderzoek</w:t>
@@ -15261,7 +14804,7 @@
       <w:pPr>
         <w:pStyle w:val="Kop2"/>
       </w:pPr>
-      <w:bookmarkStart w:id="80" w:name="_Toc516149644"/>
+      <w:bookmarkStart w:id="80" w:name="_Toc516233759"/>
       <w:r>
         <w:t>Data onderzoek</w:t>
       </w:r>
@@ -15313,7 +14856,7 @@
       <w:pPr>
         <w:pStyle w:val="Kop3"/>
       </w:pPr>
-      <w:bookmarkStart w:id="81" w:name="_Toc516149645"/>
+      <w:bookmarkStart w:id="81" w:name="_Toc516233760"/>
       <w:r>
         <w:t>Wat is een realistische simulatie?</w:t>
       </w:r>
@@ -15374,7 +14917,7 @@
       <w:pPr>
         <w:pStyle w:val="Kop3"/>
       </w:pPr>
-      <w:bookmarkStart w:id="82" w:name="_Toc516149646"/>
+      <w:bookmarkStart w:id="82" w:name="_Toc516233761"/>
       <w:r>
         <w:t>Basis gegevens</w:t>
       </w:r>
@@ -15503,7 +15046,7 @@
       <w:pPr>
         <w:pStyle w:val="Kop3"/>
       </w:pPr>
-      <w:bookmarkStart w:id="83" w:name="_Toc516149647"/>
+      <w:bookmarkStart w:id="83" w:name="_Toc516233762"/>
       <w:r>
         <w:t>Data uit E</w:t>
       </w:r>
@@ -15645,7 +15188,19 @@
         <w:rPr>
           <w:noProof/>
         </w:rPr>
-        <w:t xml:space="preserve">De omstellingen, stilstanden en uitgevallen of afgekeurde producten kunnen worden teruggevonden in de ‘LogStatus’ tabel op basis van de ‘RedenCode’. Elke ‘RedenCode’ heeft een </w:t>
+        <w:t>De o</w:t>
+      </w:r>
+      <w:r>
+        <w:rPr>
+          <w:noProof/>
+        </w:rPr>
+        <w:t>mstellingen, stilstanden en uit</w:t>
+      </w:r>
+      <w:r>
+        <w:rPr>
+          <w:noProof/>
+        </w:rPr>
+        <w:t xml:space="preserve">val kunnen worden teruggevonden in de ‘LogStatus’ tabel op basis van de ‘RedenCode’. Elke ‘RedenCode’ heeft een </w:t>
       </w:r>
       <w:r>
         <w:rPr>
@@ -15726,31 +15281,18 @@
         <w:pStyle w:val="Bijschrift"/>
       </w:pPr>
       <w:bookmarkStart w:id="84" w:name="_Ref514938618"/>
-      <w:bookmarkStart w:id="85" w:name="_Toc516149669"/>
+      <w:bookmarkStart w:id="85" w:name="_Toc516233784"/>
       <w:r>
         <w:t xml:space="preserve">Figuur </w:t>
       </w:r>
-      <w:r>
-        <w:fldChar w:fldCharType="begin"/>
-      </w:r>
-      <w:r>
-        <w:instrText xml:space="preserve"> SEQ Figuur \* ARABIC </w:instrText>
-      </w:r>
-      <w:r>
-        <w:fldChar w:fldCharType="separate"/>
-      </w:r>
-      <w:r>
-        <w:rPr>
-          <w:noProof/>
-        </w:rPr>
-        <w:t>15</w:t>
-      </w:r>
-      <w:r>
-        <w:rPr>
-          <w:noProof/>
-        </w:rPr>
-        <w:fldChar w:fldCharType="end"/>
-      </w:r>
+      <w:fldSimple w:instr=" SEQ Figuur \* ARABIC ">
+        <w:r>
+          <w:rPr>
+            <w:noProof/>
+          </w:rPr>
+          <w:t>15</w:t>
+        </w:r>
+      </w:fldSimple>
       <w:bookmarkEnd w:id="84"/>
       <w:r>
         <w:t>: EMI database diagram</w:t>
@@ -15770,6 +15312,12 @@
       <w:r>
         <w:t>Aangepast van “EMI database diagram”, door EKB, 2018, 1 februari. Geraadpleegd van EMI database</w:t>
       </w:r>
+      <w:r>
+        <w:rPr>
+          <w:rStyle w:val="Voetnootmarkering"/>
+        </w:rPr>
+        <w:footnoteReference w:id="2"/>
+      </w:r>
     </w:p>
     <w:p>
       <w:pPr>
@@ -15780,7 +15328,7 @@
       <w:pPr>
         <w:pStyle w:val="Kop3"/>
       </w:pPr>
-      <w:bookmarkStart w:id="86" w:name="_Toc516149648"/>
+      <w:bookmarkStart w:id="86" w:name="_Toc516233763"/>
       <w:r>
         <w:t>Uitzonderingen</w:t>
       </w:r>
@@ -15793,15 +15341,7 @@
     </w:p>
     <w:p>
       <w:r>
-        <w:t xml:space="preserve">In het geval dat producten extern worden gehard zijn er in de EMI- en </w:t>
-      </w:r>
-      <w:proofErr w:type="spellStart"/>
-      <w:r>
-        <w:t>VisualFlow</w:t>
-      </w:r>
-      <w:proofErr w:type="spellEnd"/>
-      <w:r>
-        <w:t xml:space="preserve"> database geen data beschikbaar over het harden van deze producten, dus zal er in de simulaties uit moeten worden gegaan van deze gemiddelde tijden.</w:t>
+        <w:t>In het geval dat producten extern worden gehard zijn er in de EMI- en VisualFlow database geen data beschikbaar over het harden van deze producten, dus zal er in de simulaties uit moeten worden gegaan van deze gemiddelde tijden.</w:t>
       </w:r>
     </w:p>
     <w:p>
@@ -15814,7 +15354,7 @@
       <w:pPr>
         <w:pStyle w:val="Kop3"/>
       </w:pPr>
-      <w:bookmarkStart w:id="87" w:name="_Toc516149649"/>
+      <w:bookmarkStart w:id="87" w:name="_Toc516233764"/>
       <w:r>
         <w:lastRenderedPageBreak/>
         <w:t>Externe data</w:t>
@@ -15835,15 +15375,7 @@
         <w:t xml:space="preserve">nodig. </w:t>
       </w:r>
       <w:r>
-        <w:t>In het geval van TN is deze data beschikbaar in een softwarepakket genaamd ‘</w:t>
-      </w:r>
-      <w:proofErr w:type="spellStart"/>
-      <w:r>
-        <w:t>VisualFlow</w:t>
-      </w:r>
-      <w:proofErr w:type="spellEnd"/>
-      <w:r>
-        <w:t>’</w:t>
+        <w:t>In het geval van TN is deze data beschikbaar in een softwarepakket genaamd ‘VisualFlow’</w:t>
       </w:r>
       <w:r>
         <w:t xml:space="preserve"> (G. Bargeman, persoonlijke communicatie, 19 februari 2018)</w:t>
@@ -15873,15 +15405,7 @@
         <w:t xml:space="preserve"> </w:t>
       </w:r>
       <w:r>
-        <w:t xml:space="preserve">Hierdoor kan voor elke productielijn aan het begin van de simulatie periode de buffervoorraden opgehaald en berekend worden uit </w:t>
-      </w:r>
-      <w:proofErr w:type="spellStart"/>
-      <w:r>
-        <w:t>VisualFlow</w:t>
-      </w:r>
-      <w:proofErr w:type="spellEnd"/>
-      <w:r>
-        <w:t>.</w:t>
+        <w:t>Hierdoor kan voor elke productielijn aan het begin van de simulatie periode de buffervoorraden opgehaald en berekend worden uit VisualFlow.</w:t>
       </w:r>
     </w:p>
     <w:p/>
@@ -15905,22 +15429,14 @@
         <w:fldChar w:fldCharType="end"/>
       </w:r>
       <w:r>
-        <w:t xml:space="preserve"> zijn de trommels niet van groot belang voor de simulatie. Wel kan de gemiddelde productiesnelheid van de trommels uit de data van </w:t>
-      </w:r>
-      <w:proofErr w:type="spellStart"/>
-      <w:r>
-        <w:t>VisualFlow</w:t>
-      </w:r>
-      <w:proofErr w:type="spellEnd"/>
-      <w:r>
-        <w:t xml:space="preserve"> berekend worden.</w:t>
+        <w:t xml:space="preserve"> zijn de trommels niet van groot belang voor de simulatie. Wel kan de gemiddelde productiesnelheid van de trommels uit de data van VisualFlow berekend worden.</w:t>
       </w:r>
     </w:p>
     <w:p>
       <w:pPr>
         <w:pStyle w:val="Kop3"/>
       </w:pPr>
-      <w:bookmarkStart w:id="88" w:name="_Toc516149650"/>
+      <w:bookmarkStart w:id="88" w:name="_Toc516233765"/>
       <w:r>
         <w:t>Conclusie</w:t>
       </w:r>
@@ -15987,6 +15503,7 @@
     <w:p>
       <w:pPr>
         <w:keepNext/>
+        <w:ind w:left="0"/>
       </w:pPr>
       <w:r>
         <w:rPr>
@@ -15994,8 +15511,8 @@
         </w:rPr>
         <w:drawing>
           <wp:inline distT="0" distB="0" distL="0" distR="0" wp14:anchorId="24B45371" wp14:editId="34F1CFF9">
-            <wp:extent cx="4032000" cy="4405007"/>
-            <wp:effectExtent l="0" t="0" r="6985" b="0"/>
+            <wp:extent cx="3492000" cy="3815057"/>
+            <wp:effectExtent l="0" t="0" r="0" b="0"/>
             <wp:docPr id="18" name="Afbeelding 18"/>
             <wp:cNvGraphicFramePr>
               <a:graphicFrameLocks xmlns:a="http://schemas.openxmlformats.org/drawingml/2006/main" noChangeAspect="1"/>
@@ -16022,7 +15539,7 @@
                   <pic:spPr>
                     <a:xfrm>
                       <a:off x="0" y="0"/>
-                      <a:ext cx="4032000" cy="4405007"/>
+                      <a:ext cx="3492000" cy="3815057"/>
                     </a:xfrm>
                     <a:prstGeom prst="rect">
                       <a:avLst/>
@@ -16040,31 +15557,18 @@
         <w:pStyle w:val="Bijschrift"/>
       </w:pPr>
       <w:bookmarkStart w:id="89" w:name="_Ref516135199"/>
-      <w:bookmarkStart w:id="90" w:name="_Toc516149670"/>
+      <w:bookmarkStart w:id="90" w:name="_Toc516233785"/>
       <w:r>
         <w:t xml:space="preserve">Figuur </w:t>
       </w:r>
-      <w:r>
-        <w:fldChar w:fldCharType="begin"/>
-      </w:r>
-      <w:r>
-        <w:instrText xml:space="preserve"> SEQ Figuur \* ARABIC </w:instrText>
-      </w:r>
-      <w:r>
-        <w:fldChar w:fldCharType="separate"/>
-      </w:r>
-      <w:r>
-        <w:rPr>
-          <w:noProof/>
-        </w:rPr>
-        <w:t>16</w:t>
-      </w:r>
-      <w:r>
-        <w:rPr>
-          <w:noProof/>
-        </w:rPr>
-        <w:fldChar w:fldCharType="end"/>
-      </w:r>
+      <w:fldSimple w:instr=" SEQ Figuur \* ARABIC ">
+        <w:r>
+          <w:rPr>
+            <w:noProof/>
+          </w:rPr>
+          <w:t>16</w:t>
+        </w:r>
+      </w:fldSimple>
       <w:bookmarkEnd w:id="89"/>
       <w:r>
         <w:t>: Data uit de EMI database en externe</w:t>
@@ -16077,18 +15581,30 @@
       </w:r>
       <w:bookmarkEnd w:id="90"/>
     </w:p>
+    <w:p>
+      <w:pPr>
+        <w:ind w:left="0"/>
+      </w:pPr>
+      <w:r>
+        <w:rPr>
+          <w:i/>
+        </w:rPr>
+        <w:t xml:space="preserve">Noot. </w:t>
+      </w:r>
+      <w:r>
+        <w:t>Aangepast van “EMI database diagram”, door EKB, 2018, 1 februari. Geraadpleegd van EMI database</w:t>
+      </w:r>
+      <w:r>
+        <w:rPr>
+          <w:rStyle w:val="Voetnootmarkering"/>
+        </w:rPr>
+        <w:footnoteReference w:id="3"/>
+      </w:r>
+    </w:p>
     <w:p/>
     <w:p>
       <w:r>
-        <w:t xml:space="preserve">De overige basis gegevens zijn terug te vinden in de database van </w:t>
-      </w:r>
-      <w:proofErr w:type="spellStart"/>
-      <w:r>
-        <w:t>VisualFlow</w:t>
-      </w:r>
-      <w:proofErr w:type="spellEnd"/>
-      <w:r>
-        <w:t xml:space="preserve"> die in beheer is van TN.</w:t>
+        <w:t>De overige basis gegevens zijn terug te vinden in de database van VisualFlow die in beheer is van TN.</w:t>
       </w:r>
       <w:r>
         <w:br w:type="page"/>
@@ -16098,7 +15614,7 @@
       <w:pPr>
         <w:pStyle w:val="Kop2"/>
       </w:pPr>
-      <w:bookmarkStart w:id="91" w:name="_Toc516149651"/>
+      <w:bookmarkStart w:id="91" w:name="_Toc516233766"/>
       <w:r>
         <w:lastRenderedPageBreak/>
         <w:t>Simulatie onderzoek</w:t>
@@ -16142,7 +15658,7 @@
       <w:pPr>
         <w:pStyle w:val="Kop3"/>
       </w:pPr>
-      <w:bookmarkStart w:id="92" w:name="_Toc516149652"/>
+      <w:bookmarkStart w:id="92" w:name="_Toc516233767"/>
       <w:r>
         <w:t>Simulatie software</w:t>
       </w:r>
@@ -16166,6 +15682,18 @@
       </w:r>
     </w:p>
     <w:p/>
+    <w:p>
+      <w:pPr>
+        <w:pStyle w:val="Lijstalinea"/>
+        <w:numPr>
+          <w:ilvl w:val="0"/>
+          <w:numId w:val="20"/>
+        </w:numPr>
+      </w:pPr>
+      <w:r>
+        <w:t>Externe data</w:t>
+      </w:r>
+    </w:p>
     <w:p>
       <w:pPr>
         <w:pStyle w:val="Lijstalinea"/>
@@ -16234,18 +15762,13 @@
     <w:p/>
     <w:p>
       <w:r>
-        <w:t>Verder moet het mogelijk zijn om externe data in te laden en moet de software open source zijn en beschikbaar zijn voor commercieel gebruik.</w:t>
-      </w:r>
-      <w:r>
-        <w:t xml:space="preserve"> Het inladen van externe data is nodig om de data uit de EMI-en </w:t>
-      </w:r>
-      <w:proofErr w:type="spellStart"/>
-      <w:r>
-        <w:t>VisualFlow</w:t>
-      </w:r>
-      <w:proofErr w:type="spellEnd"/>
-      <w:r>
-        <w:t xml:space="preserve"> database te kunnen gebruiken.</w:t>
+        <w:t>Het inladen van externe data is nodig om de data uit de EMI-</w:t>
+      </w:r>
+      <w:r>
+        <w:t xml:space="preserve"> </w:t>
+      </w:r>
+      <w:r>
+        <w:t>en VisualFlow database te kunnen gebruiken.</w:t>
       </w:r>
     </w:p>
     <w:p/>
@@ -16254,7 +15777,13 @@
         <w:t xml:space="preserve">In overleg </w:t>
       </w:r>
       <w:r>
-        <w:t>met de bedrijfsbegeleider is vastgelegd dat de simulatie software gratis commercieel te gebruiken moet zijn om in EMI te kunnen implementeren. Daarnaast moet de software open source zijn om toekomstig onderhoud makkelijk te maken voor EKB (A. Roelofsen, persoonlijke communicatie, 13 april 2018).</w:t>
+        <w:t xml:space="preserve">met de bedrijfsbegeleider is vastgelegd dat de simulatie software gratis commercieel te gebruiken moet zijn om in EMI te kunnen implementeren. Daarnaast moet de software open source zijn om toekomstig onderhoud </w:t>
+      </w:r>
+      <w:r>
+        <w:t>te versimpelen</w:t>
+      </w:r>
+      <w:r>
+        <w:t xml:space="preserve"> voor EKB (A. Roelofsen, persoonlijke communicatie, 13 april 2018).</w:t>
       </w:r>
     </w:p>
     <w:p/>
@@ -16263,31 +15792,18 @@
         <w:pStyle w:val="Bijschrift"/>
       </w:pPr>
       <w:bookmarkStart w:id="93" w:name="_Ref516146730"/>
-      <w:bookmarkStart w:id="94" w:name="_Toc516149674"/>
+      <w:bookmarkStart w:id="94" w:name="_Toc516233789"/>
       <w:r>
         <w:t xml:space="preserve">Tabel </w:t>
       </w:r>
-      <w:r>
-        <w:fldChar w:fldCharType="begin"/>
-      </w:r>
-      <w:r>
-        <w:instrText xml:space="preserve"> SEQ Tabel \* ARABIC </w:instrText>
-      </w:r>
-      <w:r>
-        <w:fldChar w:fldCharType="separate"/>
-      </w:r>
-      <w:r>
-        <w:rPr>
-          <w:noProof/>
-        </w:rPr>
-        <w:t>4</w:t>
-      </w:r>
-      <w:r>
-        <w:rPr>
-          <w:noProof/>
-        </w:rPr>
-        <w:fldChar w:fldCharType="end"/>
-      </w:r>
+      <w:fldSimple w:instr=" SEQ Tabel \* ARABIC ">
+        <w:r>
+          <w:rPr>
+            <w:noProof/>
+          </w:rPr>
+          <w:t>4</w:t>
+        </w:r>
+      </w:fldSimple>
       <w:bookmarkEnd w:id="93"/>
       <w:r>
         <w:t>: Simulatie software requirements</w:t>
@@ -16387,7 +15903,6 @@
                 <w:szCs w:val="24"/>
               </w:rPr>
             </w:pPr>
-            <w:proofErr w:type="spellStart"/>
             <w:r>
               <w:rPr>
                 <w:b/>
@@ -16398,7 +15913,6 @@
               </w:rPr>
               <w:t>AnyLogic</w:t>
             </w:r>
-            <w:proofErr w:type="spellEnd"/>
           </w:p>
         </w:tc>
         <w:tc>
@@ -16471,7 +15985,6 @@
                 <w:szCs w:val="24"/>
               </w:rPr>
             </w:pPr>
-            <w:proofErr w:type="spellStart"/>
             <w:r>
               <w:rPr>
                 <w:b/>
@@ -16482,7 +15995,6 @@
               </w:rPr>
               <w:t>FlexSim</w:t>
             </w:r>
-            <w:proofErr w:type="spellEnd"/>
           </w:p>
         </w:tc>
         <w:tc>
@@ -18417,7 +17929,13 @@
     <w:p/>
     <w:p>
       <w:r>
-        <w:t>Softwarepakket ‘JaamSim’ voldoet echter aan alle requirements en na overleg met de bedrijfsbegeleider en de product owner is besloten om dit softwarepakket te gebruiken, ondanks dat er geen mogelijkheid geweest is om JaamSim te vergelijken met andere open source software.</w:t>
+        <w:t>Softwarepakket JaamSim (2018)</w:t>
+      </w:r>
+      <w:r>
+        <w:t xml:space="preserve"> voldoet echter aan alle requirements en na overleg met de bedrijfsbegeleider en de product owner is besloten om dit softwarepakket te gebruiken, ondanks dat er geen mogelijkheid geweest is om JaamSim te vergelijken met andere open source software</w:t>
+      </w:r>
+      <w:r>
+        <w:t>.</w:t>
       </w:r>
     </w:p>
     <w:p/>
@@ -18425,13 +17943,124 @@
       <w:pPr>
         <w:pStyle w:val="Kop3"/>
       </w:pPr>
-      <w:bookmarkStart w:id="95" w:name="_Toc516149653"/>
+      <w:bookmarkStart w:id="95" w:name="_Toc516233768"/>
       <w:r>
         <w:t>JaamSim</w:t>
       </w:r>
       <w:bookmarkEnd w:id="95"/>
     </w:p>
     <w:p>
+      <w:r>
+        <w:t xml:space="preserve">JaamSim is een gratis open source </w:t>
+      </w:r>
+      <w:r>
+        <w:t>‘discrete event</w:t>
+      </w:r>
+      <w:r>
+        <w:t xml:space="preserve"> sim</w:t>
+      </w:r>
+      <w:r>
+        <w:t>ulation’ softwarepakket. Volgens Allen, Spencer, Gibson et al. (2015) is een discrete event simulation een manier om het gedrag en de prestatie van processen, faciliteiten of systemen te simuleren.</w:t>
+      </w:r>
+      <w:r>
+        <w:t xml:space="preserve"> </w:t>
+      </w:r>
+      <w:r>
+        <w:t>JaamSim begon in 2002 en d</w:t>
+      </w:r>
+      <w:r>
+        <w:t xml:space="preserve">e eerste release verscheen op 6 juli 2016 door H. Harrison en is geschreven in Java. </w:t>
+      </w:r>
+      <w:r>
+        <w:t>Voor dit onderzoek is de nieuwste versie van 3 mei 2018 gebruikt. JaamSim heeft uitgebreide documentatie, echter is de gebruikershandleiding sinds 7 september 2017 niet meer bijgewerkt.</w:t>
+      </w:r>
+    </w:p>
+    <w:p/>
+    <w:p>
+      <w:pPr>
+        <w:keepNext/>
+        <w:ind w:left="0"/>
+      </w:pPr>
+      <w:r>
+        <w:rPr>
+          <w:noProof/>
+        </w:rPr>
+        <w:drawing>
+          <wp:inline distT="0" distB="0" distL="0" distR="0" wp14:anchorId="5E7C9E42" wp14:editId="64791F5B">
+            <wp:extent cx="5760000" cy="5162321"/>
+            <wp:effectExtent l="0" t="0" r="0" b="635"/>
+            <wp:docPr id="20" name="Afbeelding 20"/>
+            <wp:cNvGraphicFramePr>
+              <a:graphicFrameLocks xmlns:a="http://schemas.openxmlformats.org/drawingml/2006/main" noChangeAspect="1"/>
+            </wp:cNvGraphicFramePr>
+            <a:graphic xmlns:a="http://schemas.openxmlformats.org/drawingml/2006/main">
+              <a:graphicData uri="http://schemas.openxmlformats.org/drawingml/2006/picture">
+                <pic:pic xmlns:pic="http://schemas.openxmlformats.org/drawingml/2006/picture">
+                  <pic:nvPicPr>
+                    <pic:cNvPr id="0" name=""/>
+                    <pic:cNvPicPr/>
+                  </pic:nvPicPr>
+                  <pic:blipFill>
+                    <a:blip r:embed="rId29"/>
+                    <a:stretch>
+                      <a:fillRect/>
+                    </a:stretch>
+                  </pic:blipFill>
+                  <pic:spPr>
+                    <a:xfrm>
+                      <a:off x="0" y="0"/>
+                      <a:ext cx="5760000" cy="5162321"/>
+                    </a:xfrm>
+                    <a:prstGeom prst="rect">
+                      <a:avLst/>
+                    </a:prstGeom>
+                  </pic:spPr>
+                </pic:pic>
+              </a:graphicData>
+            </a:graphic>
+          </wp:inline>
+        </w:drawing>
+      </w:r>
+    </w:p>
+    <w:p>
+      <w:pPr>
+        <w:ind w:left="0"/>
+      </w:pPr>
+      <w:r>
+        <w:t xml:space="preserve">Rang, S. A. (2018, 8 juni). JaamSim GUI [Foto], Geraadpleegd van </w:t>
+      </w:r>
+      <w:r>
+        <w:t>‘JaamSim (2018-03)’</w:t>
+      </w:r>
+    </w:p>
+    <w:p/>
+    <w:p>
+      <w:r>
+        <w:t xml:space="preserve">In bovenstaande foto (Rang, 2018) is te zien dat </w:t>
+      </w:r>
+      <w:r>
+        <w:rPr>
+          <w:b/>
+          <w:color w:val="FF0000"/>
+        </w:rPr>
+        <w:t>(globale uitleg JaamSim en hoe de requirements en data gesimuleerd kan worden</w:t>
+      </w:r>
+      <w:r>
+        <w:rPr>
+          <w:b/>
+          <w:color w:val="FF0000"/>
+        </w:rPr>
+        <w:t>, daarna verwijzen naar de gebruikershandleiding voor meer informatie</w:t>
+      </w:r>
+      <w:r>
+        <w:rPr>
+          <w:b/>
+          <w:color w:val="FF0000"/>
+        </w:rPr>
+        <w:t>)</w:t>
+      </w:r>
+      <w:bookmarkStart w:id="96" w:name="_GoBack"/>
+      <w:bookmarkEnd w:id="96"/>
       <w:r>
         <w:br w:type="page"/>
       </w:r>
@@ -18444,12 +18073,12 @@
           <w:numId w:val="0"/>
         </w:numPr>
       </w:pPr>
-      <w:bookmarkStart w:id="96" w:name="_Toc516149654"/>
+      <w:bookmarkStart w:id="97" w:name="_Toc516233769"/>
       <w:r>
         <w:lastRenderedPageBreak/>
         <w:t>Literatuur</w:t>
       </w:r>
-      <w:bookmarkEnd w:id="96"/>
+      <w:bookmarkEnd w:id="97"/>
     </w:p>
     <w:p>
       <w:pPr>
@@ -18475,7 +18104,7 @@
         <w:rPr>
           <w:noProof/>
         </w:rPr>
-        <w:t xml:space="preserve">AnyLogic. (2017, oktober). </w:t>
+        <w:t xml:space="preserve">Allen, M., Spencer, A., Gibson, A., et al. (2015, mei). </w:t>
       </w:r>
       <w:r>
         <w:rPr>
@@ -18483,13 +18112,13 @@
           <w:iCs/>
           <w:noProof/>
         </w:rPr>
-        <w:t>Simulation Software for Every Business Challenge</w:t>
-      </w:r>
-      <w:r>
-        <w:rPr>
-          <w:noProof/>
-        </w:rPr>
-        <w:t>. Opgehaald van AnyLogic.com: https://www.anylogic.com/features/</w:t>
+        <w:t>Chapter 5 What is discrete event simulation, and why use it?</w:t>
+      </w:r>
+      <w:r>
+        <w:rPr>
+          <w:noProof/>
+        </w:rPr>
+        <w:t xml:space="preserve"> Opgehaald van NCBI: https://www.ncbi.nlm.nih.gov/books/NBK293948/</w:t>
       </w:r>
     </w:p>
     <w:p>
@@ -18504,7 +18133,37 @@
         <w:rPr>
           <w:noProof/>
         </w:rPr>
-        <w:t xml:space="preserve">Arena. (2018). </w:t>
+        <w:t>AnyLogic. (2017). Opgehaald van https://www.anylogic.com/features/</w:t>
+      </w:r>
+    </w:p>
+    <w:p>
+      <w:pPr>
+        <w:pStyle w:val="Bibliografie"/>
+        <w:ind w:left="720" w:hanging="720"/>
+        <w:rPr>
+          <w:noProof/>
+        </w:rPr>
+      </w:pPr>
+      <w:r>
+        <w:rPr>
+          <w:noProof/>
+        </w:rPr>
+        <w:t>Arena. (2018). Opgehaald van https://www.arenasimulation.com/</w:t>
+      </w:r>
+    </w:p>
+    <w:p>
+      <w:pPr>
+        <w:pStyle w:val="Bibliografie"/>
+        <w:ind w:left="720" w:hanging="720"/>
+        <w:rPr>
+          <w:noProof/>
+        </w:rPr>
+      </w:pPr>
+      <w:r>
+        <w:rPr>
+          <w:noProof/>
+        </w:rPr>
+        <w:t xml:space="preserve">Capterra. (sd). </w:t>
       </w:r>
       <w:r>
         <w:rPr>
@@ -18512,13 +18171,13 @@
           <w:iCs/>
           <w:noProof/>
         </w:rPr>
-        <w:t>Arena Simulation Software</w:t>
-      </w:r>
-      <w:r>
-        <w:rPr>
-          <w:noProof/>
-        </w:rPr>
-        <w:t>. Opgehaald van ArenaSimulation.com: https://www.arenasimulation.com/</w:t>
+        <w:t>Simulation Software</w:t>
+      </w:r>
+      <w:r>
+        <w:rPr>
+          <w:noProof/>
+        </w:rPr>
+        <w:t>. Opgehaald van Capterra.com: https://www.capterra.com/simulation-software/</w:t>
       </w:r>
     </w:p>
     <w:p>
@@ -18533,7 +18192,52 @@
         <w:rPr>
           <w:noProof/>
         </w:rPr>
-        <w:t xml:space="preserve">Capterra. (sd). </w:t>
+        <w:t>EKB. (2017, februari 21). EKB Groep (Totaal). Houten, Utrecht, Nederland.</w:t>
+      </w:r>
+    </w:p>
+    <w:p>
+      <w:pPr>
+        <w:pStyle w:val="Bibliografie"/>
+        <w:ind w:left="720" w:hanging="720"/>
+        <w:rPr>
+          <w:noProof/>
+        </w:rPr>
+      </w:pPr>
+      <w:r>
+        <w:rPr>
+          <w:noProof/>
+        </w:rPr>
+        <w:t>EKB. (2018, februari 1). EMI Database diagram. Houten, Utrecht, Nederland.</w:t>
+      </w:r>
+    </w:p>
+    <w:p>
+      <w:pPr>
+        <w:pStyle w:val="Bibliografie"/>
+        <w:ind w:left="720" w:hanging="720"/>
+        <w:rPr>
+          <w:noProof/>
+        </w:rPr>
+      </w:pPr>
+      <w:r>
+        <w:rPr>
+          <w:noProof/>
+        </w:rPr>
+        <w:t>FlexSim. (2018). Opgehaald van https://www.flexsim.com/factory-simulation/</w:t>
+      </w:r>
+    </w:p>
+    <w:p>
+      <w:pPr>
+        <w:pStyle w:val="Bibliografie"/>
+        <w:ind w:left="720" w:hanging="720"/>
+        <w:rPr>
+          <w:noProof/>
+        </w:rPr>
+      </w:pPr>
+      <w:r>
+        <w:rPr>
+          <w:noProof/>
+        </w:rPr>
+        <w:t xml:space="preserve">Goldratt, E. M. (1986). </w:t>
       </w:r>
       <w:r>
         <w:rPr>
@@ -18541,13 +18245,13 @@
           <w:iCs/>
           <w:noProof/>
         </w:rPr>
-        <w:t>Simulation Software</w:t>
-      </w:r>
-      <w:r>
-        <w:rPr>
-          <w:noProof/>
-        </w:rPr>
-        <w:t>. Opgehaald van Capterra.com: https://www.capterra.com/simulation-software/</w:t>
+        <w:t>The Goal.</w:t>
+      </w:r>
+      <w:r>
+        <w:rPr>
+          <w:noProof/>
+        </w:rPr>
+        <w:t xml:space="preserve"> New Haven: Avraham Y. Goldratt Institute.</w:t>
       </w:r>
     </w:p>
     <w:p>
@@ -18562,7 +18266,7 @@
         <w:rPr>
           <w:noProof/>
         </w:rPr>
-        <w:t xml:space="preserve">Dr. King, H., &amp; Harrison, H. (2016). </w:t>
+        <w:t xml:space="preserve">Golratt, E. M., &amp; Cox, J. (2007, april 2). </w:t>
       </w:r>
       <w:r>
         <w:rPr>
@@ -18570,13 +18274,13 @@
           <w:iCs/>
           <w:noProof/>
         </w:rPr>
-        <w:t>JaamSim</w:t>
-      </w:r>
-      <w:r>
-        <w:rPr>
-          <w:noProof/>
-        </w:rPr>
-        <w:t>. Opgehaald van JaamSim.com: https://jaamsim.com</w:t>
+        <w:t>The Goal, A Process of Ongoing Improvement.</w:t>
+      </w:r>
+      <w:r>
+        <w:rPr>
+          <w:noProof/>
+        </w:rPr>
+        <w:t xml:space="preserve"> Opgehaald van 2nd Battalion, 5th Marines: http://www.2ndbn5thmar.com/lean/Notes%20on%20The%20Goal.pdf</w:t>
       </w:r>
     </w:p>
     <w:p>
@@ -18591,7 +18295,21 @@
         <w:rPr>
           <w:noProof/>
         </w:rPr>
-        <w:t>EKB. (2017, februari 21). EKB Groep (Totaal). Houten, Utrecht, Nederland.</w:t>
+        <w:t xml:space="preserve">Hussung, T. (2016, maart 10). </w:t>
+      </w:r>
+      <w:r>
+        <w:rPr>
+          <w:i/>
+          <w:iCs/>
+          <w:noProof/>
+        </w:rPr>
+        <w:t>What Is the Software Development Life Cycle?</w:t>
+      </w:r>
+      <w:r>
+        <w:rPr>
+          <w:noProof/>
+        </w:rPr>
+        <w:t xml:space="preserve"> Opgehaald van Husson Unitversity Online: https://online.husson.edu/software-development-cycle/</w:t>
       </w:r>
     </w:p>
     <w:p>
@@ -18606,7 +18324,7 @@
         <w:rPr>
           <w:noProof/>
         </w:rPr>
-        <w:t>EKB. (2018, februari 1). EMI Database diagram. Houten, Utrecht, Nederland.</w:t>
+        <w:t>JaamSim (2018-03) [Software]. (2018). Opgehaald van https://jaamsim.com/index.html</w:t>
       </w:r>
     </w:p>
     <w:p>
@@ -18621,7 +18339,7 @@
         <w:rPr>
           <w:noProof/>
         </w:rPr>
-        <w:t xml:space="preserve">FlexSim. (2018). </w:t>
+        <w:t xml:space="preserve">LeanSixSigma. (2018). </w:t>
       </w:r>
       <w:r>
         <w:rPr>
@@ -18629,13 +18347,13 @@
           <w:iCs/>
           <w:noProof/>
         </w:rPr>
-        <w:t>Factory Simulation</w:t>
-      </w:r>
-      <w:r>
-        <w:rPr>
-          <w:noProof/>
-        </w:rPr>
-        <w:t>. Opgehaald van FlexSim.com: https://www.flexsim.com/factory-simulation/</w:t>
+        <w:t>Wat is Lean?</w:t>
+      </w:r>
+      <w:r>
+        <w:rPr>
+          <w:noProof/>
+        </w:rPr>
+        <w:t xml:space="preserve"> Opgehaald van SixSigma.nl: https://www.sixsigma.nl/wat-is-lean</w:t>
       </w:r>
     </w:p>
     <w:p>
@@ -18650,7 +18368,7 @@
         <w:rPr>
           <w:noProof/>
         </w:rPr>
-        <w:t xml:space="preserve">Goldratt, E. M. (1986). </w:t>
+        <w:t xml:space="preserve">Managementmodellensite.nl. (2018). </w:t>
       </w:r>
       <w:r>
         <w:rPr>
@@ -18658,13 +18376,13 @@
           <w:iCs/>
           <w:noProof/>
         </w:rPr>
-        <w:t>The Goal.</w:t>
-      </w:r>
-      <w:r>
-        <w:rPr>
-          <w:noProof/>
-        </w:rPr>
-        <w:t xml:space="preserve"> New Haven: Avraham Y. Goldratt Institute.</w:t>
+        <w:t>Theory of Constraints: Goldratt</w:t>
+      </w:r>
+      <w:r>
+        <w:rPr>
+          <w:noProof/>
+        </w:rPr>
+        <w:t>. Opgehaald van Managementmodellensite.nl: https://managementmodellensite.nl/theory-constraints-goldratt/#.WxY_VO6FPRZ</w:t>
       </w:r>
     </w:p>
     <w:p>
@@ -18679,7 +18397,7 @@
         <w:rPr>
           <w:noProof/>
         </w:rPr>
-        <w:t xml:space="preserve">Golratt, E. M., &amp; Cox, J. (2007, april 2). </w:t>
+        <w:t xml:space="preserve">Monier, L. (2016, april 30). </w:t>
       </w:r>
       <w:r>
         <w:rPr>
@@ -18687,13 +18405,13 @@
           <w:iCs/>
           <w:noProof/>
         </w:rPr>
-        <w:t>The Goal, A Process of Ongoing Improvement.</w:t>
-      </w:r>
-      <w:r>
-        <w:rPr>
-          <w:noProof/>
-        </w:rPr>
-        <w:t xml:space="preserve"> Opgehaald van 2nd Battalion, 5th Marines: http://www.2ndbn5thmar.com/lean/Notes%20on%20The%20Goal.pdf</w:t>
+        <w:t>Deep Learning Class #1 - Go Deep or Go Home</w:t>
+      </w:r>
+      <w:r>
+        <w:rPr>
+          <w:noProof/>
+        </w:rPr>
+        <w:t>. Opgehaald van SlideShare: https://www.slideshare.net/holbertonschool/deep-learning-keynote-1-by-louis-monier</w:t>
       </w:r>
     </w:p>
     <w:p>
@@ -18708,7 +18426,7 @@
         <w:rPr>
           <w:noProof/>
         </w:rPr>
-        <w:t xml:space="preserve">Hussung, T. (2016, maart 10). </w:t>
+        <w:t xml:space="preserve">Nielsen, M. (2017, december). </w:t>
       </w:r>
       <w:r>
         <w:rPr>
@@ -18716,13 +18434,13 @@
           <w:iCs/>
           <w:noProof/>
         </w:rPr>
-        <w:t>What Is the Software Development Life Cycle?</w:t>
-      </w:r>
-      <w:r>
-        <w:rPr>
-          <w:noProof/>
-        </w:rPr>
-        <w:t xml:space="preserve"> Opgehaald van Husson Unitversity Online: https://online.husson.edu/software-development-cycle/</w:t>
+        <w:t>Neural Networks and Deep Learning</w:t>
+      </w:r>
+      <w:r>
+        <w:rPr>
+          <w:noProof/>
+        </w:rPr>
+        <w:t>. Opgehaald van Neural Networks and Deep Learning: http://neuralnetworksanddeeplearning.com/index.html</w:t>
       </w:r>
     </w:p>
     <w:p>
@@ -18737,7 +18455,7 @@
         <w:rPr>
           <w:noProof/>
         </w:rPr>
-        <w:t xml:space="preserve">LeanSixSigma. (2018). </w:t>
+        <w:t xml:space="preserve">Procesverbeteren.nl. (2017, augustus 24). </w:t>
       </w:r>
       <w:r>
         <w:rPr>
@@ -18745,13 +18463,13 @@
           <w:iCs/>
           <w:noProof/>
         </w:rPr>
-        <w:t>Wat is Lean?</w:t>
-      </w:r>
-      <w:r>
-        <w:rPr>
-          <w:noProof/>
-        </w:rPr>
-        <w:t xml:space="preserve"> Opgehaald van SixSigma.nl: https://www.sixsigma.nl/wat-is-lean</w:t>
+        <w:t>Introductie Lean: de slanke organisatie</w:t>
+      </w:r>
+      <w:r>
+        <w:rPr>
+          <w:noProof/>
+        </w:rPr>
+        <w:t>. Opgehaald van Procesverbeteren.nl: https://www.procesverbeteren.nl/LEAN/leanmanufacturing.php#definitie</w:t>
       </w:r>
     </w:p>
     <w:p>
@@ -18766,7 +18484,7 @@
         <w:rPr>
           <w:noProof/>
         </w:rPr>
-        <w:t xml:space="preserve">Managementmodellensite.nl. (2018). </w:t>
+        <w:t xml:space="preserve">Procesverbeteren.nl. (2017, september 6). </w:t>
       </w:r>
       <w:r>
         <w:rPr>
@@ -18774,13 +18492,13 @@
           <w:iCs/>
           <w:noProof/>
         </w:rPr>
-        <w:t>Theory of Constraints: Goldratt</w:t>
-      </w:r>
-      <w:r>
-        <w:rPr>
-          <w:noProof/>
-        </w:rPr>
-        <w:t>. Opgehaald van Managementmodellensite.nl: https://managementmodellensite.nl/theory-constraints-goldratt/#.WxY_VO6FPRZ</w:t>
+        <w:t>Introductie TOC: de ongelimiteerde organisatie</w:t>
+      </w:r>
+      <w:r>
+        <w:rPr>
+          <w:noProof/>
+        </w:rPr>
+        <w:t>. Opgehaald van Procesverbeteren.nl: http://www.procesverbeteren.nl/TOC/ToC.php</w:t>
       </w:r>
     </w:p>
     <w:p>
@@ -18795,7 +18513,53 @@
         <w:rPr>
           <w:noProof/>
         </w:rPr>
-        <w:t xml:space="preserve">Monier, L. (2016, april 30). </w:t>
+        <w:t>Rang, S. A. (2018, april 3). EMI modules van de rollenfabriek van Tsubaki Nakashima. Houten, Utrecht, Nederland.</w:t>
+      </w:r>
+    </w:p>
+    <w:p>
+      <w:pPr>
+        <w:pStyle w:val="Bibliografie"/>
+        <w:ind w:left="720" w:hanging="720"/>
+        <w:rPr>
+          <w:noProof/>
+        </w:rPr>
+      </w:pPr>
+      <w:r>
+        <w:rPr>
+          <w:noProof/>
+        </w:rPr>
+        <w:t>Rang, S. A. (2018, april 3). EMI OEE analyse van de rollenfabriek van Tsubaki Nakashima. Houten, Utrecht, Nederland.</w:t>
+      </w:r>
+    </w:p>
+    <w:p>
+      <w:pPr>
+        <w:pStyle w:val="Bibliografie"/>
+        <w:ind w:left="720" w:hanging="720"/>
+        <w:rPr>
+          <w:noProof/>
+        </w:rPr>
+      </w:pPr>
+      <w:r>
+        <w:rPr>
+          <w:noProof/>
+        </w:rPr>
+        <w:t>Rang, S. A. (2018, juni 8). JaamSim GUI. Houten, Utrecht, Nederland.</w:t>
+      </w:r>
+    </w:p>
+    <w:p>
+      <w:pPr>
+        <w:pStyle w:val="Bibliografie"/>
+        <w:ind w:left="720" w:hanging="720"/>
+        <w:rPr>
+          <w:noProof/>
+        </w:rPr>
+      </w:pPr>
+      <w:r>
+        <w:rPr>
+          <w:noProof/>
+        </w:rPr>
+        <w:lastRenderedPageBreak/>
+        <w:t xml:space="preserve">Rojas, R. (1996). </w:t>
       </w:r>
       <w:r>
         <w:rPr>
@@ -18803,13 +18567,13 @@
           <w:iCs/>
           <w:noProof/>
         </w:rPr>
-        <w:t>Deep Learning Class #1 - Go Deep or Go Home</w:t>
-      </w:r>
-      <w:r>
-        <w:rPr>
-          <w:noProof/>
-        </w:rPr>
-        <w:t>. Opgehaald van SlideShare: https://www.slideshare.net/holbertonschool/deep-learning-keynote-1-by-louis-monier</w:t>
+        <w:t>The Backpropagation Algorithm.</w:t>
+      </w:r>
+      <w:r>
+        <w:rPr>
+          <w:noProof/>
+        </w:rPr>
+        <w:t xml:space="preserve"> Opgehaald van Freie Universität Berlin: https://page.mi.fu-berlin.de/rojas/neural/chapter/K7.pdf</w:t>
       </w:r>
     </w:p>
     <w:p>
@@ -18824,7 +18588,7 @@
         <w:rPr>
           <w:noProof/>
         </w:rPr>
-        <w:t xml:space="preserve">Nielsen, M. (2017, december). </w:t>
+        <w:t xml:space="preserve">Santos, L. (2018). </w:t>
       </w:r>
       <w:r>
         <w:rPr>
@@ -18832,13 +18596,13 @@
           <w:iCs/>
           <w:noProof/>
         </w:rPr>
-        <w:t>Neural Networks and Deep Learning</w:t>
-      </w:r>
-      <w:r>
-        <w:rPr>
-          <w:noProof/>
-        </w:rPr>
-        <w:t>. Opgehaald van Neural Networks and Deep Learning: http://neuralnetworksanddeeplearning.com/index.html</w:t>
+        <w:t>Rectified-Linear unit Layer</w:t>
+      </w:r>
+      <w:r>
+        <w:rPr>
+          <w:noProof/>
+        </w:rPr>
+        <w:t>. Opgehaald van Leonardo Araujo Santos' Gitbooks - Artificial Intelligence: https://leonardoaraujosantos.gitbooks.io/artificial-inteligence/content/relu_layer.html</w:t>
       </w:r>
     </w:p>
     <w:p>
@@ -18853,7 +18617,7 @@
         <w:rPr>
           <w:noProof/>
         </w:rPr>
-        <w:t xml:space="preserve">Procesverbeteren.nl. (2017, augustus 24). </w:t>
+        <w:t xml:space="preserve">Sharma, A. (2017, maart 30). </w:t>
       </w:r>
       <w:r>
         <w:rPr>
@@ -18861,13 +18625,13 @@
           <w:iCs/>
           <w:noProof/>
         </w:rPr>
-        <w:t>Introductie Lean: de slanke organisatie</w:t>
-      </w:r>
-      <w:r>
-        <w:rPr>
-          <w:noProof/>
-        </w:rPr>
-        <w:t>. Opgehaald van Procesverbeteren.nl: https://www.procesverbeteren.nl/LEAN/leanmanufacturing.php#definitie</w:t>
+        <w:t>Understanding Activation Functions in Neural Networks [Blogpost]</w:t>
+      </w:r>
+      <w:r>
+        <w:rPr>
+          <w:noProof/>
+        </w:rPr>
+        <w:t>. Opgehaald van Medium: https://medium.com/the-theory-of-everything/understanding-activation-functions-in-neural-networks-9491262884e0</w:t>
       </w:r>
     </w:p>
     <w:p>
@@ -18882,7 +18646,22 @@
         <w:rPr>
           <w:noProof/>
         </w:rPr>
-        <w:t xml:space="preserve">Procesverbeteren.nl. (2017, september 6). </w:t>
+        <w:t>Simul8. (2018). Opgehaald van https://www.simul8.com/</w:t>
+      </w:r>
+    </w:p>
+    <w:p>
+      <w:pPr>
+        <w:pStyle w:val="Bibliografie"/>
+        <w:ind w:left="720" w:hanging="720"/>
+        <w:rPr>
+          <w:noProof/>
+        </w:rPr>
+      </w:pPr>
+      <w:r>
+        <w:rPr>
+          <w:noProof/>
+        </w:rPr>
+        <w:t xml:space="preserve">Stanley, K. O. (2004). </w:t>
       </w:r>
       <w:r>
         <w:rPr>
@@ -18890,13 +18669,13 @@
           <w:iCs/>
           <w:noProof/>
         </w:rPr>
-        <w:t>Introductie TOC: de ongelimiteerde organisatie</w:t>
-      </w:r>
-      <w:r>
-        <w:rPr>
-          <w:noProof/>
-        </w:rPr>
-        <w:t>. Opgehaald van Procesverbeteren.nl: http://www.procesverbeteren.nl/TOC/ToC.php</w:t>
+        <w:t>Efficient Evolution of Neural Networks though Complexification.</w:t>
+      </w:r>
+      <w:r>
+        <w:rPr>
+          <w:noProof/>
+        </w:rPr>
+        <w:t xml:space="preserve"> Austin: The University of Texas.</w:t>
       </w:r>
     </w:p>
     <w:p>
@@ -18911,37 +18690,7 @@
         <w:rPr>
           <w:noProof/>
         </w:rPr>
-        <w:t>Rang, S. A. (2018, april 3). EMI modules van de rollenfabriek van Tsubaki Nakashima. Houten, Utrecht, Nederland.</w:t>
-      </w:r>
-    </w:p>
-    <w:p>
-      <w:pPr>
-        <w:pStyle w:val="Bibliografie"/>
-        <w:ind w:left="720" w:hanging="720"/>
-        <w:rPr>
-          <w:noProof/>
-        </w:rPr>
-      </w:pPr>
-      <w:r>
-        <w:rPr>
-          <w:noProof/>
-        </w:rPr>
-        <w:t>Rang, S. A. (2018, april 3). EMI OEE analyse van de rollenfabriek van Tsubaki Nakashima. Houten, Utrecht, Nederland.</w:t>
-      </w:r>
-    </w:p>
-    <w:p>
-      <w:pPr>
-        <w:pStyle w:val="Bibliografie"/>
-        <w:ind w:left="720" w:hanging="720"/>
-        <w:rPr>
-          <w:noProof/>
-        </w:rPr>
-      </w:pPr>
-      <w:r>
-        <w:rPr>
-          <w:noProof/>
-        </w:rPr>
-        <w:t xml:space="preserve">Rojas, R. (1996). </w:t>
+        <w:t xml:space="preserve">Tutorials Point (I) Pvt. Ltd. (2016). </w:t>
       </w:r>
       <w:r>
         <w:rPr>
@@ -18949,152 +18698,6 @@
           <w:iCs/>
           <w:noProof/>
         </w:rPr>
-        <w:t>The Backpropagation Algorithm.</w:t>
-      </w:r>
-      <w:r>
-        <w:rPr>
-          <w:noProof/>
-        </w:rPr>
-        <w:t xml:space="preserve"> Opgehaald van Freie Universität Berlin: https://page.mi.fu-berlin.de/rojas/neural/chapter/K7.pdf</w:t>
-      </w:r>
-    </w:p>
-    <w:p>
-      <w:pPr>
-        <w:pStyle w:val="Bibliografie"/>
-        <w:ind w:left="720" w:hanging="720"/>
-        <w:rPr>
-          <w:noProof/>
-        </w:rPr>
-      </w:pPr>
-      <w:r>
-        <w:rPr>
-          <w:noProof/>
-        </w:rPr>
-        <w:lastRenderedPageBreak/>
-        <w:t xml:space="preserve">Santos, L. (2018). </w:t>
-      </w:r>
-      <w:r>
-        <w:rPr>
-          <w:i/>
-          <w:iCs/>
-          <w:noProof/>
-        </w:rPr>
-        <w:t>Rectified-Linear unit Layer</w:t>
-      </w:r>
-      <w:r>
-        <w:rPr>
-          <w:noProof/>
-        </w:rPr>
-        <w:t>. Opgehaald van Leonardo Araujo Santos' Gitbooks - Artificial Intelligence: https://leonardoaraujosantos.gitbooks.io/artificial-inteligence/content/relu_layer.html</w:t>
-      </w:r>
-    </w:p>
-    <w:p>
-      <w:pPr>
-        <w:pStyle w:val="Bibliografie"/>
-        <w:ind w:left="720" w:hanging="720"/>
-        <w:rPr>
-          <w:noProof/>
-        </w:rPr>
-      </w:pPr>
-      <w:r>
-        <w:rPr>
-          <w:noProof/>
-        </w:rPr>
-        <w:t xml:space="preserve">Sharma, A. (2017, maart 30). </w:t>
-      </w:r>
-      <w:r>
-        <w:rPr>
-          <w:i/>
-          <w:iCs/>
-          <w:noProof/>
-        </w:rPr>
-        <w:t>Understanding Activation Functions in Neural Networks [Blogpost]</w:t>
-      </w:r>
-      <w:r>
-        <w:rPr>
-          <w:noProof/>
-        </w:rPr>
-        <w:t>. Opgehaald van Medium: https://medium.com/the-theory-of-everything/understanding-activation-functions-in-neural-networks-9491262884e0</w:t>
-      </w:r>
-    </w:p>
-    <w:p>
-      <w:pPr>
-        <w:pStyle w:val="Bibliografie"/>
-        <w:ind w:left="720" w:hanging="720"/>
-        <w:rPr>
-          <w:noProof/>
-        </w:rPr>
-      </w:pPr>
-      <w:r>
-        <w:rPr>
-          <w:noProof/>
-        </w:rPr>
-        <w:t xml:space="preserve">Simul8. (2018). </w:t>
-      </w:r>
-      <w:r>
-        <w:rPr>
-          <w:i/>
-          <w:iCs/>
-          <w:noProof/>
-        </w:rPr>
-        <w:t>Process Simulation Software</w:t>
-      </w:r>
-      <w:r>
-        <w:rPr>
-          <w:noProof/>
-        </w:rPr>
-        <w:t>. Opgehaald van Simul8.com: https://www.simul8.com/</w:t>
-      </w:r>
-    </w:p>
-    <w:p>
-      <w:pPr>
-        <w:pStyle w:val="Bibliografie"/>
-        <w:ind w:left="720" w:hanging="720"/>
-        <w:rPr>
-          <w:noProof/>
-        </w:rPr>
-      </w:pPr>
-      <w:r>
-        <w:rPr>
-          <w:noProof/>
-        </w:rPr>
-        <w:t xml:space="preserve">Stanley, K. O. (2004). </w:t>
-      </w:r>
-      <w:r>
-        <w:rPr>
-          <w:i/>
-          <w:iCs/>
-          <w:noProof/>
-        </w:rPr>
-        <w:t>Efficient Evolution of Neural Networks though Complexification.</w:t>
-      </w:r>
-      <w:r>
-        <w:rPr>
-          <w:noProof/>
-        </w:rPr>
-        <w:t xml:space="preserve"> Austin: The University of Texas.</w:t>
-      </w:r>
-    </w:p>
-    <w:p>
-      <w:pPr>
-        <w:pStyle w:val="Bibliografie"/>
-        <w:ind w:left="720" w:hanging="720"/>
-        <w:rPr>
-          <w:noProof/>
-        </w:rPr>
-      </w:pPr>
-      <w:r>
-        <w:rPr>
-          <w:noProof/>
-        </w:rPr>
-        <w:t xml:space="preserve">Tutorials Point (I) Pvt. Ltd. (2016). </w:t>
-      </w:r>
-      <w:r>
-        <w:rPr>
-          <w:i/>
-          <w:iCs/>
-          <w:noProof/>
-        </w:rPr>
         <w:t>Genetic Algorithms.</w:t>
       </w:r>
       <w:r>
@@ -19113,9 +18716,9 @@
       </w:r>
     </w:p>
     <w:sectPr>
-      <w:headerReference w:type="default" r:id="rId29"/>
-      <w:footerReference w:type="default" r:id="rId30"/>
-      <w:headerReference w:type="first" r:id="rId31"/>
+      <w:headerReference w:type="default" r:id="rId30"/>
+      <w:footerReference w:type="default" r:id="rId31"/>
+      <w:headerReference w:type="first" r:id="rId32"/>
       <w:pgSz w:w="11909" w:h="16834"/>
       <w:pgMar w:top="1440" w:right="1440" w:bottom="1440" w:left="1440" w:header="170" w:footer="708" w:gutter="0"/>
       <w:pgNumType w:start="1"/>
@@ -19160,7 +18763,6 @@
         <w:docPartUnique/>
       </w:docPartObj>
     </w:sdtPr>
-    <w:sdtEndPr/>
     <w:sdtContent>
       <w:sdt>
         <w:sdtPr>
@@ -19174,7 +18776,6 @@
             <w:docPartUnique/>
           </w:docPartObj>
         </w:sdtPr>
-        <w:sdtEndPr/>
         <w:sdtContent>
           <w:p>
             <w:pPr>
@@ -19275,7 +18876,7 @@
                 <w:sz w:val="16"/>
                 <w:szCs w:val="16"/>
               </w:rPr>
-              <w:t>7-6-2018</w:t>
+              <w:t>8-6-2018</w:t>
             </w:r>
             <w:r>
               <w:rPr>
@@ -19340,7 +18941,7 @@
                 <w:sz w:val="16"/>
                 <w:szCs w:val="16"/>
               </w:rPr>
-              <w:t>2</w:t>
+              <w:t>26</w:t>
             </w:r>
             <w:r>
               <w:rPr>
@@ -19430,6 +19031,54 @@
     <w:p>
       <w:r>
         <w:continuationSeparator/>
+      </w:r>
+    </w:p>
+  </w:footnote>
+  <w:footnote w:id="1">
+    <w:p>
+      <w:pPr>
+        <w:pStyle w:val="Voetnoottekst"/>
+      </w:pPr>
+      <w:r>
+        <w:rPr>
+          <w:rStyle w:val="Voetnootmarkering"/>
+        </w:rPr>
+        <w:footnoteRef/>
+      </w:r>
+      <w:r>
+        <w:t xml:space="preserve"> Bron afkomstig van de EMI software (niet publiekelijk toegankelijk) van EKB.</w:t>
+      </w:r>
+    </w:p>
+  </w:footnote>
+  <w:footnote w:id="2">
+    <w:p>
+      <w:pPr>
+        <w:pStyle w:val="Voetnoottekst"/>
+      </w:pPr>
+      <w:r>
+        <w:rPr>
+          <w:rStyle w:val="Voetnootmarkering"/>
+        </w:rPr>
+        <w:footnoteRef/>
+      </w:r>
+      <w:r>
+        <w:t xml:space="preserve"> Bron afkomstig van het intranet (niet publiekelijk toegankelijk) van EKB.</w:t>
+      </w:r>
+    </w:p>
+  </w:footnote>
+  <w:footnote w:id="3">
+    <w:p>
+      <w:pPr>
+        <w:pStyle w:val="Voetnoottekst"/>
+      </w:pPr>
+      <w:r>
+        <w:rPr>
+          <w:rStyle w:val="Voetnootmarkering"/>
+        </w:rPr>
+        <w:footnoteRef/>
+      </w:r>
+      <w:r>
+        <w:t xml:space="preserve"> Bron afkomstig van het intranet (niet publiekelijk toegankelijk) van EKB.</w:t>
       </w:r>
     </w:p>
   </w:footnote>
@@ -19461,7 +19110,6 @@
       <w:dataBinding w:prefixMappings="xmlns:ns0='http://purl.org/dc/elements/1.1/' xmlns:ns1='http://schemas.openxmlformats.org/package/2006/metadata/core-properties' " w:xpath="/ns1:coreProperties[1]/ns0:title[1]" w:storeItemID="{6C3C8BC8-F283-45AE-878A-BAB7291924A1}"/>
       <w:text/>
     </w:sdtPr>
-    <w:sdtEndPr/>
     <w:sdtContent>
       <w:p>
         <w:pPr>
@@ -21415,6 +21063,119 @@
     </w:lvl>
   </w:abstractNum>
   <w:abstractNum w:abstractNumId="16">
+    <w:nsid w:val="73AE1DC0"/>
+    <w:multiLevelType w:val="hybridMultilevel"/>
+    <w:tmpl w:val="F02EB67A"/>
+    <w:lvl w:ilvl="0" w:tplc="04130001">
+      <w:start w:val="1"/>
+      <w:numFmt w:val="bullet"/>
+      <w:lvlText w:val=""/>
+      <w:lvlJc w:val="left"/>
+      <w:pPr>
+        <w:ind w:left="862" w:hanging="360"/>
+      </w:pPr>
+      <w:rPr>
+        <w:rFonts w:ascii="Symbol" w:hAnsi="Symbol" w:hint="default"/>
+      </w:rPr>
+    </w:lvl>
+    <w:lvl w:ilvl="1" w:tplc="04130003" w:tentative="1">
+      <w:start w:val="1"/>
+      <w:numFmt w:val="bullet"/>
+      <w:lvlText w:val="o"/>
+      <w:lvlJc w:val="left"/>
+      <w:pPr>
+        <w:ind w:left="1582" w:hanging="360"/>
+      </w:pPr>
+      <w:rPr>
+        <w:rFonts w:ascii="Courier New" w:hAnsi="Courier New" w:cs="Courier New" w:hint="default"/>
+      </w:rPr>
+    </w:lvl>
+    <w:lvl w:ilvl="2" w:tplc="04130005" w:tentative="1">
+      <w:start w:val="1"/>
+      <w:numFmt w:val="bullet"/>
+      <w:lvlText w:val=""/>
+      <w:lvlJc w:val="left"/>
+      <w:pPr>
+        <w:ind w:left="2302" w:hanging="360"/>
+      </w:pPr>
+      <w:rPr>
+        <w:rFonts w:ascii="Wingdings" w:hAnsi="Wingdings" w:hint="default"/>
+      </w:rPr>
+    </w:lvl>
+    <w:lvl w:ilvl="3" w:tplc="04130001" w:tentative="1">
+      <w:start w:val="1"/>
+      <w:numFmt w:val="bullet"/>
+      <w:lvlText w:val=""/>
+      <w:lvlJc w:val="left"/>
+      <w:pPr>
+        <w:ind w:left="3022" w:hanging="360"/>
+      </w:pPr>
+      <w:rPr>
+        <w:rFonts w:ascii="Symbol" w:hAnsi="Symbol" w:hint="default"/>
+      </w:rPr>
+    </w:lvl>
+    <w:lvl w:ilvl="4" w:tplc="04130003" w:tentative="1">
+      <w:start w:val="1"/>
+      <w:numFmt w:val="bullet"/>
+      <w:lvlText w:val="o"/>
+      <w:lvlJc w:val="left"/>
+      <w:pPr>
+        <w:ind w:left="3742" w:hanging="360"/>
+      </w:pPr>
+      <w:rPr>
+        <w:rFonts w:ascii="Courier New" w:hAnsi="Courier New" w:cs="Courier New" w:hint="default"/>
+      </w:rPr>
+    </w:lvl>
+    <w:lvl w:ilvl="5" w:tplc="04130005" w:tentative="1">
+      <w:start w:val="1"/>
+      <w:numFmt w:val="bullet"/>
+      <w:lvlText w:val=""/>
+      <w:lvlJc w:val="left"/>
+      <w:pPr>
+        <w:ind w:left="4462" w:hanging="360"/>
+      </w:pPr>
+      <w:rPr>
+        <w:rFonts w:ascii="Wingdings" w:hAnsi="Wingdings" w:hint="default"/>
+      </w:rPr>
+    </w:lvl>
+    <w:lvl w:ilvl="6" w:tplc="04130001" w:tentative="1">
+      <w:start w:val="1"/>
+      <w:numFmt w:val="bullet"/>
+      <w:lvlText w:val=""/>
+      <w:lvlJc w:val="left"/>
+      <w:pPr>
+        <w:ind w:left="5182" w:hanging="360"/>
+      </w:pPr>
+      <w:rPr>
+        <w:rFonts w:ascii="Symbol" w:hAnsi="Symbol" w:hint="default"/>
+      </w:rPr>
+    </w:lvl>
+    <w:lvl w:ilvl="7" w:tplc="04130003" w:tentative="1">
+      <w:start w:val="1"/>
+      <w:numFmt w:val="bullet"/>
+      <w:lvlText w:val="o"/>
+      <w:lvlJc w:val="left"/>
+      <w:pPr>
+        <w:ind w:left="5902" w:hanging="360"/>
+      </w:pPr>
+      <w:rPr>
+        <w:rFonts w:ascii="Courier New" w:hAnsi="Courier New" w:cs="Courier New" w:hint="default"/>
+      </w:rPr>
+    </w:lvl>
+    <w:lvl w:ilvl="8" w:tplc="04130005" w:tentative="1">
+      <w:start w:val="1"/>
+      <w:numFmt w:val="bullet"/>
+      <w:lvlText w:val=""/>
+      <w:lvlJc w:val="left"/>
+      <w:pPr>
+        <w:ind w:left="6622" w:hanging="360"/>
+      </w:pPr>
+      <w:rPr>
+        <w:rFonts w:ascii="Wingdings" w:hAnsi="Wingdings" w:hint="default"/>
+      </w:rPr>
+    </w:lvl>
+  </w:abstractNum>
+  <w:abstractNum w:abstractNumId="17">
     <w:nsid w:val="7731643C"/>
     <w:multiLevelType w:val="hybridMultilevel"/>
     <w:tmpl w:val="15E4249E"/>
@@ -21755,10 +21516,13 @@
     <w:abstractNumId w:val="10"/>
   </w:num>
   <w:num w:numId="18">
-    <w:abstractNumId w:val="16"/>
+    <w:abstractNumId w:val="17"/>
   </w:num>
   <w:num w:numId="19">
     <w:abstractNumId w:val="0"/>
+  </w:num>
+  <w:num w:numId="20">
+    <w:abstractNumId w:val="16"/>
   </w:num>
 </w:numbering>
 </file>
@@ -22484,6 +22248,39 @@
       <w:u w:val="single"/>
     </w:rPr>
   </w:style>
+  <w:style w:type="paragraph" w:styleId="Voetnoottekst">
+    <w:name w:val="footnote text"/>
+    <w:basedOn w:val="Standaard"/>
+    <w:link w:val="VoetnoottekstChar"/>
+    <w:uiPriority w:val="99"/>
+    <w:semiHidden/>
+    <w:unhideWhenUsed/>
+    <w:rsid w:val="00E54E45"/>
+  </w:style>
+  <w:style w:type="character" w:customStyle="1" w:styleId="VoetnoottekstChar">
+    <w:name w:val="Voetnoottekst Char"/>
+    <w:basedOn w:val="Standaardalinea-lettertype"/>
+    <w:link w:val="Voetnoottekst"/>
+    <w:uiPriority w:val="99"/>
+    <w:semiHidden/>
+    <w:rsid w:val="00E54E45"/>
+    <w:rPr>
+      <w:rFonts w:eastAsia="Times New Roman"/>
+      <w:color w:val="000000"/>
+      <w:sz w:val="20"/>
+      <w:szCs w:val="20"/>
+    </w:rPr>
+  </w:style>
+  <w:style w:type="character" w:styleId="Voetnootmarkering">
+    <w:name w:val="footnote reference"/>
+    <w:basedOn w:val="Standaardalinea-lettertype"/>
+    <w:uiPriority w:val="99"/>
+    <w:unhideWhenUsed/>
+    <w:rsid w:val="00E54E45"/>
+    <w:rPr>
+      <w:vertAlign w:val="superscript"/>
+    </w:rPr>
+  </w:style>
 </w:styles>
 </file>
 
@@ -23208,6 +23005,39 @@
       <w:u w:val="single"/>
     </w:rPr>
   </w:style>
+  <w:style w:type="paragraph" w:styleId="Voetnoottekst">
+    <w:name w:val="footnote text"/>
+    <w:basedOn w:val="Standaard"/>
+    <w:link w:val="VoetnoottekstChar"/>
+    <w:uiPriority w:val="99"/>
+    <w:semiHidden/>
+    <w:unhideWhenUsed/>
+    <w:rsid w:val="00E54E45"/>
+  </w:style>
+  <w:style w:type="character" w:customStyle="1" w:styleId="VoetnoottekstChar">
+    <w:name w:val="Voetnoottekst Char"/>
+    <w:basedOn w:val="Standaardalinea-lettertype"/>
+    <w:link w:val="Voetnoottekst"/>
+    <w:uiPriority w:val="99"/>
+    <w:semiHidden/>
+    <w:rsid w:val="00E54E45"/>
+    <w:rPr>
+      <w:rFonts w:eastAsia="Times New Roman"/>
+      <w:color w:val="000000"/>
+      <w:sz w:val="20"/>
+      <w:szCs w:val="20"/>
+    </w:rPr>
+  </w:style>
+  <w:style w:type="character" w:styleId="Voetnootmarkering">
+    <w:name w:val="footnote reference"/>
+    <w:basedOn w:val="Standaardalinea-lettertype"/>
+    <w:uiPriority w:val="99"/>
+    <w:unhideWhenUsed/>
+    <w:rsid w:val="00E54E45"/>
+    <w:rPr>
+      <w:vertAlign w:val="superscript"/>
+    </w:rPr>
+  </w:style>
 </w:styles>
 </file>
 
@@ -23318,9 +23148,8 @@
     <w:panose1 w:val="020B0604030504040204"/>
     <w:charset w:val="00"/>
     <w:family w:val="swiss"/>
-    <w:notTrueType/>
     <w:pitch w:val="variable"/>
-    <w:sig w:usb0="00000003" w:usb1="00000000" w:usb2="00000000" w:usb3="00000000" w:csb0="00000001" w:csb1="00000000"/>
+    <w:sig w:usb0="E1002EFF" w:usb1="C000605B" w:usb2="00000029" w:usb3="00000000" w:csb0="000101FF" w:csb1="00000000"/>
   </w:font>
   <w:font w:name="Cambria">
     <w:panose1 w:val="02040503050406030204"/>
@@ -23371,6 +23200,7 @@
     <w:rsid w:val="00DA02A3"/>
     <w:rsid w:val="00EB04D3"/>
     <w:rsid w:val="00F06D1A"/>
+    <w:rsid w:val="00FB17BD"/>
   </w:rsids>
   <m:mathPr>
     <m:mathFont m:val="Cambria Math"/>
@@ -24539,95 +24369,121 @@
     <b:RefOrder>19</b:RefOrder>
   </b:Source>
   <b:Source>
+    <b:Tag>All15</b:Tag>
+    <b:SourceType>DocumentFromInternetSite</b:SourceType>
+    <b:Guid>{CFDEEE81-BB41-4CC1-BA37-82FAFB264DE4}</b:Guid>
+    <b:Title>Chapter 5  What is discrete event simulation, and why use it?</b:Title>
+    <b:Year>2015</b:Year>
+    <b:Publisher>NIHR Journals Library</b:Publisher>
+    <b:City>Southampton</b:City>
+    <b:Author>
+      <b:Author>
+        <b:NameList>
+          <b:Person>
+            <b:Last>Allen, M., Spencer, A., Gibson, A., et al.</b:Last>
+          </b:Person>
+        </b:NameList>
+      </b:Author>
+    </b:Author>
+    <b:InternetSiteTitle>NCBI</b:InternetSiteTitle>
+    <b:Month>mei</b:Month>
+    <b:URL>https://www.ncbi.nlm.nih.gov/books/NBK293948/</b:URL>
+    <b:RefOrder>20</b:RefOrder>
+  </b:Source>
+  <b:Source>
+    <b:Tag>Ran182</b:Tag>
+    <b:SourceType>ElectronicSource</b:SourceType>
+    <b:Guid>{91EEE721-55E6-4180-8597-9FFC1DD88556}</b:Guid>
+    <b:Title>JaamSim GUI</b:Title>
+    <b:Year>2018</b:Year>
+    <b:Month>juni</b:Month>
+    <b:Day>8</b:Day>
+    <b:City>Houten</b:City>
+    <b:StateProvince>Utrecht</b:StateProvince>
+    <b:CountryRegion>Nederland</b:CountryRegion>
+    <b:Author>
+      <b:Author>
+        <b:NameList>
+          <b:Person>
+            <b:Last>Rang</b:Last>
+            <b:Middle>Alexander</b:Middle>
+            <b:First>Stefan</b:First>
+          </b:Person>
+        </b:NameList>
+      </b:Author>
+    </b:Author>
+    <b:RefOrder>21</b:RefOrder>
+  </b:Source>
+  <b:Source>
+    <b:Tag>DrK16</b:Tag>
+    <b:SourceType>InternetSite</b:SourceType>
+    <b:Guid>{4AB48B1F-E2AA-4367-949D-EB1857D5C352}</b:Guid>
+    <b:Year>2018</b:Year>
+    <b:URL>https://jaamsim.com/index.html</b:URL>
+    <b:Author>
+      <b:Author>
+        <b:Corporate>JaamSim (2018-03) [Software]</b:Corporate>
+      </b:Author>
+    </b:Author>
+    <b:RefOrder>22</b:RefOrder>
+  </b:Source>
+  <b:Source>
+    <b:Tag>Are18</b:Tag>
+    <b:SourceType>InternetSite</b:SourceType>
+    <b:Guid>{C61A06E7-2CB6-43CF-91DB-C0739142CDA0}</b:Guid>
+    <b:Author>
+      <b:Author>
+        <b:Corporate>Arena</b:Corporate>
+      </b:Author>
+    </b:Author>
+    <b:Year>2018</b:Year>
+    <b:URL>https://www.arenasimulation.com/</b:URL>
+    <b:RefOrder>23</b:RefOrder>
+  </b:Source>
+  <b:Source>
+    <b:Tag>Fle18</b:Tag>
+    <b:SourceType>InternetSite</b:SourceType>
+    <b:Guid>{43774547-D7AF-46D8-93BF-4A2BBC299576}</b:Guid>
+    <b:Author>
+      <b:Author>
+        <b:Corporate>FlexSim</b:Corporate>
+      </b:Author>
+    </b:Author>
+    <b:Year>2018</b:Year>
+    <b:URL>https://www.flexsim.com/factory-simulation/</b:URL>
+    <b:RefOrder>24</b:RefOrder>
+  </b:Source>
+  <b:Source>
+    <b:Tag>Sim18</b:Tag>
+    <b:SourceType>InternetSite</b:SourceType>
+    <b:Guid>{2B57AFFD-E01D-4C63-976E-E0EF7B7B3E52}</b:Guid>
+    <b:Author>
+      <b:Author>
+        <b:Corporate>Simul8</b:Corporate>
+      </b:Author>
+    </b:Author>
+    <b:Year>2018</b:Year>
+    <b:URL>https://www.simul8.com/</b:URL>
+    <b:RefOrder>25</b:RefOrder>
+  </b:Source>
+  <b:Source>
     <b:Tag>Any17</b:Tag>
     <b:SourceType>InternetSite</b:SourceType>
-    <b:Guid>{7A87E0FA-2A1E-494F-92D6-F0354F8D678A}</b:Guid>
+    <b:Guid>{12D78E62-DEB8-4E47-A9B9-FF1C54D642E7}</b:Guid>
     <b:Author>
       <b:Author>
         <b:Corporate>AnyLogic</b:Corporate>
       </b:Author>
     </b:Author>
-    <b:Title>Simulation Software for Every Business Challenge</b:Title>
-    <b:InternetSiteTitle>AnyLogic.com</b:InternetSiteTitle>
     <b:Year>2017</b:Year>
-    <b:Month>oktober</b:Month>
     <b:URL>https://www.anylogic.com/features/</b:URL>
-    <b:RefOrder>20</b:RefOrder>
-  </b:Source>
-  <b:Source>
-    <b:Tag>Sim18</b:Tag>
-    <b:SourceType>InternetSite</b:SourceType>
-    <b:Guid>{602916FF-180C-4500-A7C6-5947110D9493}</b:Guid>
-    <b:Author>
-      <b:Author>
-        <b:Corporate>Simul8</b:Corporate>
-      </b:Author>
-    </b:Author>
-    <b:Title>Process Simulation Software</b:Title>
-    <b:InternetSiteTitle>Simul8.com</b:InternetSiteTitle>
-    <b:Year>2018</b:Year>
-    <b:URL>https://www.simul8.com/</b:URL>
-    <b:RefOrder>21</b:RefOrder>
-  </b:Source>
-  <b:Source>
-    <b:Tag>Fle18</b:Tag>
-    <b:SourceType>InternetSite</b:SourceType>
-    <b:Guid>{71E93359-CA32-41D6-8DB8-C37D73BAC107}</b:Guid>
-    <b:Author>
-      <b:Author>
-        <b:Corporate>FlexSim</b:Corporate>
-      </b:Author>
-    </b:Author>
-    <b:Title>Factory Simulation</b:Title>
-    <b:InternetSiteTitle>FlexSim.com</b:InternetSiteTitle>
-    <b:Year>2018</b:Year>
-    <b:URL>https://www.flexsim.com/factory-simulation/</b:URL>
-    <b:RefOrder>22</b:RefOrder>
-  </b:Source>
-  <b:Source>
-    <b:Tag>Are18</b:Tag>
-    <b:SourceType>InternetSite</b:SourceType>
-    <b:Guid>{E82871FD-8E3A-4ECD-BDDF-B7900ED9EBC1}</b:Guid>
-    <b:Author>
-      <b:Author>
-        <b:Corporate>Arena</b:Corporate>
-      </b:Author>
-    </b:Author>
-    <b:Title>Arena Simulation Software</b:Title>
-    <b:InternetSiteTitle>ArenaSimulation.com</b:InternetSiteTitle>
-    <b:Year>2018</b:Year>
-    <b:URL>https://www.arenasimulation.com/</b:URL>
-    <b:RefOrder>23</b:RefOrder>
-  </b:Source>
-  <b:Source>
-    <b:Tag>DrK16</b:Tag>
-    <b:SourceType>InternetSite</b:SourceType>
-    <b:Guid>{3E334A00-7148-4AB6-9C57-1BB311F04226}</b:Guid>
-    <b:Title>JaamSim</b:Title>
-    <b:InternetSiteTitle>JaamSim.com</b:InternetSiteTitle>
-    <b:Year>2016</b:Year>
-    <b:URL>https://jaamsim.com</b:URL>
-    <b:Author>
-      <b:Author>
-        <b:NameList>
-          <b:Person>
-            <b:Last>Dr. King</b:Last>
-            <b:First>Harry</b:First>
-          </b:Person>
-          <b:Person>
-            <b:Last>Harrison</b:Last>
-            <b:First>Harvey</b:First>
-          </b:Person>
-        </b:NameList>
-      </b:Author>
-    </b:Author>
-    <b:RefOrder>24</b:RefOrder>
+    <b:RefOrder>26</b:RefOrder>
   </b:Source>
 </b:Sources>
 </file>
 
 <file path=customXml/itemProps1.xml><?xml version="1.0" encoding="utf-8"?>
-<ds:datastoreItem xmlns:ds="http://schemas.openxmlformats.org/officeDocument/2006/customXml" ds:itemID="{13925A11-819D-48FD-94BE-7F990B3934D6}">
+<ds:datastoreItem xmlns:ds="http://schemas.openxmlformats.org/officeDocument/2006/customXml" ds:itemID="{7B32F6B8-5469-413F-9103-CDB5A94D0D93}">
   <ds:schemaRefs>
     <ds:schemaRef ds:uri="http://schemas.openxmlformats.org/officeDocument/2006/bibliography"/>
   </ds:schemaRefs>

--- a/Scriptie.docx
+++ b/Scriptie.docx
@@ -769,7 +769,7 @@
               <w:rPr>
                 <w:noProof/>
               </w:rPr>
-              <w:t>8-6-2018</w:t>
+              <w:t>11-6-2018</w:t>
             </w:r>
             <w:r>
               <w:fldChar w:fldCharType="end"/>
@@ -924,7 +924,7 @@
           <w:numId w:val="0"/>
         </w:numPr>
       </w:pPr>
-      <w:bookmarkStart w:id="1" w:name="_Toc516233727"/>
+      <w:bookmarkStart w:id="1" w:name="_Toc516478378"/>
       <w:r>
         <w:lastRenderedPageBreak/>
         <w:t>Voorwoord</w:t>
@@ -944,7 +944,7 @@
           <w:numId w:val="0"/>
         </w:numPr>
       </w:pPr>
-      <w:bookmarkStart w:id="2" w:name="_Toc516233728"/>
+      <w:bookmarkStart w:id="2" w:name="_Toc516478379"/>
       <w:r>
         <w:lastRenderedPageBreak/>
         <w:t>Managementsamenvatting</w:t>
@@ -973,9 +973,9 @@
       </w:sdtPr>
       <w:sdtEndPr>
         <w:rPr>
+          <w:rFonts w:eastAsia="Arial"/>
           <w:b w:val="0"/>
           <w:bCs w:val="0"/>
-          <w:color w:val="000000"/>
           <w:sz w:val="20"/>
           <w:szCs w:val="20"/>
         </w:rPr>
@@ -1008,7 +1008,6 @@
             <w:rPr>
               <w:rFonts w:asciiTheme="minorHAnsi" w:hAnsiTheme="minorHAnsi" w:cstheme="minorBidi"/>
               <w:b w:val="0"/>
-              <w:color w:val="auto"/>
               <w:sz w:val="22"/>
               <w:szCs w:val="22"/>
             </w:rPr>
@@ -1022,7 +1021,7 @@
           <w:r>
             <w:fldChar w:fldCharType="separate"/>
           </w:r>
-          <w:hyperlink w:anchor="_Toc516233727" w:history="1">
+          <w:hyperlink w:anchor="_Toc516478378" w:history="1">
             <w:r>
               <w:rPr>
                 <w:rStyle w:val="Hyperlink"/>
@@ -1045,7 +1044,7 @@
               <w:rPr>
                 <w:webHidden/>
               </w:rPr>
-              <w:instrText xml:space="preserve"> PAGEREF _Toc516233727 \h </w:instrText>
+              <w:instrText xml:space="preserve"> PAGEREF _Toc516478378 \h </w:instrText>
             </w:r>
             <w:r>
               <w:rPr>
@@ -1078,12 +1077,11 @@
             <w:rPr>
               <w:rFonts w:asciiTheme="minorHAnsi" w:hAnsiTheme="minorHAnsi" w:cstheme="minorBidi"/>
               <w:b w:val="0"/>
-              <w:color w:val="auto"/>
               <w:sz w:val="22"/>
               <w:szCs w:val="22"/>
             </w:rPr>
           </w:pPr>
-          <w:hyperlink w:anchor="_Toc516233728" w:history="1">
+          <w:hyperlink w:anchor="_Toc516478379" w:history="1">
             <w:r>
               <w:rPr>
                 <w:rStyle w:val="Hyperlink"/>
@@ -1106,7 +1104,7 @@
               <w:rPr>
                 <w:webHidden/>
               </w:rPr>
-              <w:instrText xml:space="preserve"> PAGEREF _Toc516233728 \h </w:instrText>
+              <w:instrText xml:space="preserve"> PAGEREF _Toc516478379 \h </w:instrText>
             </w:r>
             <w:r>
               <w:rPr>
@@ -1139,12 +1137,11 @@
             <w:rPr>
               <w:rFonts w:asciiTheme="minorHAnsi" w:hAnsiTheme="minorHAnsi" w:cstheme="minorBidi"/>
               <w:b w:val="0"/>
-              <w:color w:val="auto"/>
               <w:sz w:val="22"/>
               <w:szCs w:val="22"/>
             </w:rPr>
           </w:pPr>
-          <w:hyperlink w:anchor="_Toc516233729" w:history="1">
+          <w:hyperlink w:anchor="_Toc516478380" w:history="1">
             <w:r>
               <w:rPr>
                 <w:rStyle w:val="Hyperlink"/>
@@ -1167,7 +1164,7 @@
               <w:rPr>
                 <w:webHidden/>
               </w:rPr>
-              <w:instrText xml:space="preserve"> PAGEREF _Toc516233729 \h </w:instrText>
+              <w:instrText xml:space="preserve"> PAGEREF _Toc516478380 \h </w:instrText>
             </w:r>
             <w:r>
               <w:rPr>
@@ -1200,12 +1197,11 @@
             <w:rPr>
               <w:rFonts w:asciiTheme="minorHAnsi" w:hAnsiTheme="minorHAnsi" w:cstheme="minorBidi"/>
               <w:b w:val="0"/>
-              <w:color w:val="auto"/>
               <w:sz w:val="22"/>
               <w:szCs w:val="22"/>
             </w:rPr>
           </w:pPr>
-          <w:hyperlink w:anchor="_Toc516233730" w:history="1">
+          <w:hyperlink w:anchor="_Toc516478381" w:history="1">
             <w:r>
               <w:rPr>
                 <w:rStyle w:val="Hyperlink"/>
@@ -1228,7 +1224,7 @@
               <w:rPr>
                 <w:webHidden/>
               </w:rPr>
-              <w:instrText xml:space="preserve"> PAGEREF _Toc516233730 \h </w:instrText>
+              <w:instrText xml:space="preserve"> PAGEREF _Toc516478381 \h </w:instrText>
             </w:r>
             <w:r>
               <w:rPr>
@@ -1261,12 +1257,11 @@
             <w:rPr>
               <w:rFonts w:asciiTheme="minorHAnsi" w:hAnsiTheme="minorHAnsi" w:cstheme="minorBidi"/>
               <w:b w:val="0"/>
-              <w:color w:val="auto"/>
               <w:sz w:val="22"/>
               <w:szCs w:val="22"/>
             </w:rPr>
           </w:pPr>
-          <w:hyperlink w:anchor="_Toc516233731" w:history="1">
+          <w:hyperlink w:anchor="_Toc516478382" w:history="1">
             <w:r>
               <w:rPr>
                 <w:rStyle w:val="Hyperlink"/>
@@ -1289,7 +1284,7 @@
               <w:rPr>
                 <w:webHidden/>
               </w:rPr>
-              <w:instrText xml:space="preserve"> PAGEREF _Toc516233731 \h </w:instrText>
+              <w:instrText xml:space="preserve"> PAGEREF _Toc516478382 \h </w:instrText>
             </w:r>
             <w:r>
               <w:rPr>
@@ -1322,12 +1317,11 @@
             <w:rPr>
               <w:rFonts w:asciiTheme="minorHAnsi" w:hAnsiTheme="minorHAnsi" w:cstheme="minorBidi"/>
               <w:b w:val="0"/>
-              <w:color w:val="auto"/>
               <w:sz w:val="22"/>
               <w:szCs w:val="22"/>
             </w:rPr>
           </w:pPr>
-          <w:hyperlink w:anchor="_Toc516233732" w:history="1">
+          <w:hyperlink w:anchor="_Toc516478383" w:history="1">
             <w:r>
               <w:rPr>
                 <w:rStyle w:val="Hyperlink"/>
@@ -1338,7 +1332,6 @@
               <w:rPr>
                 <w:rFonts w:asciiTheme="minorHAnsi" w:hAnsiTheme="minorHAnsi" w:cstheme="minorBidi"/>
                 <w:b w:val="0"/>
-                <w:color w:val="auto"/>
                 <w:sz w:val="22"/>
                 <w:szCs w:val="22"/>
               </w:rPr>
@@ -1366,7 +1359,7 @@
               <w:rPr>
                 <w:webHidden/>
               </w:rPr>
-              <w:instrText xml:space="preserve"> PAGEREF _Toc516233732 \h </w:instrText>
+              <w:instrText xml:space="preserve"> PAGEREF _Toc516478383 \h </w:instrText>
             </w:r>
             <w:r>
               <w:rPr>
@@ -1399,12 +1392,11 @@
             <w:rPr>
               <w:rFonts w:asciiTheme="minorHAnsi" w:hAnsiTheme="minorHAnsi" w:cstheme="minorBidi"/>
               <w:b w:val="0"/>
-              <w:color w:val="auto"/>
               <w:sz w:val="22"/>
               <w:szCs w:val="22"/>
             </w:rPr>
           </w:pPr>
-          <w:hyperlink w:anchor="_Toc516233733" w:history="1">
+          <w:hyperlink w:anchor="_Toc516478384" w:history="1">
             <w:r>
               <w:rPr>
                 <w:rStyle w:val="Hyperlink"/>
@@ -1415,7 +1407,6 @@
               <w:rPr>
                 <w:rFonts w:asciiTheme="minorHAnsi" w:hAnsiTheme="minorHAnsi" w:cstheme="minorBidi"/>
                 <w:b w:val="0"/>
-                <w:color w:val="auto"/>
                 <w:sz w:val="22"/>
                 <w:szCs w:val="22"/>
               </w:rPr>
@@ -1443,7 +1434,7 @@
               <w:rPr>
                 <w:webHidden/>
               </w:rPr>
-              <w:instrText xml:space="preserve"> PAGEREF _Toc516233733 \h </w:instrText>
+              <w:instrText xml:space="preserve"> PAGEREF _Toc516478384 \h </w:instrText>
             </w:r>
             <w:r>
               <w:rPr>
@@ -1475,12 +1466,11 @@
             <w:pStyle w:val="Inhopg2"/>
             <w:rPr>
               <w:rFonts w:asciiTheme="minorHAnsi" w:hAnsiTheme="minorHAnsi" w:cstheme="minorBidi"/>
-              <w:color w:val="auto"/>
               <w:sz w:val="22"/>
               <w:szCs w:val="22"/>
             </w:rPr>
           </w:pPr>
-          <w:hyperlink w:anchor="_Toc516233734" w:history="1">
+          <w:hyperlink w:anchor="_Toc516478385" w:history="1">
             <w:r>
               <w:rPr>
                 <w:rStyle w:val="Hyperlink"/>
@@ -1490,7 +1480,6 @@
             <w:r>
               <w:rPr>
                 <w:rFonts w:asciiTheme="minorHAnsi" w:hAnsiTheme="minorHAnsi" w:cstheme="minorBidi"/>
-                <w:color w:val="auto"/>
                 <w:sz w:val="22"/>
                 <w:szCs w:val="22"/>
               </w:rPr>
@@ -1518,7 +1507,7 @@
               <w:rPr>
                 <w:webHidden/>
               </w:rPr>
-              <w:instrText xml:space="preserve"> PAGEREF _Toc516233734 \h </w:instrText>
+              <w:instrText xml:space="preserve"> PAGEREF _Toc516478385 \h </w:instrText>
             </w:r>
             <w:r>
               <w:rPr>
@@ -1550,12 +1539,11 @@
             <w:pStyle w:val="Inhopg2"/>
             <w:rPr>
               <w:rFonts w:asciiTheme="minorHAnsi" w:hAnsiTheme="minorHAnsi" w:cstheme="minorBidi"/>
-              <w:color w:val="auto"/>
               <w:sz w:val="22"/>
               <w:szCs w:val="22"/>
             </w:rPr>
           </w:pPr>
-          <w:hyperlink w:anchor="_Toc516233735" w:history="1">
+          <w:hyperlink w:anchor="_Toc516478386" w:history="1">
             <w:r>
               <w:rPr>
                 <w:rStyle w:val="Hyperlink"/>
@@ -1565,7 +1553,6 @@
             <w:r>
               <w:rPr>
                 <w:rFonts w:asciiTheme="minorHAnsi" w:hAnsiTheme="minorHAnsi" w:cstheme="minorBidi"/>
-                <w:color w:val="auto"/>
                 <w:sz w:val="22"/>
                 <w:szCs w:val="22"/>
               </w:rPr>
@@ -1593,7 +1580,7 @@
               <w:rPr>
                 <w:webHidden/>
               </w:rPr>
-              <w:instrText xml:space="preserve"> PAGEREF _Toc516233735 \h </w:instrText>
+              <w:instrText xml:space="preserve"> PAGEREF _Toc516478386 \h </w:instrText>
             </w:r>
             <w:r>
               <w:rPr>
@@ -1625,12 +1612,11 @@
             <w:pStyle w:val="Inhopg2"/>
             <w:rPr>
               <w:rFonts w:asciiTheme="minorHAnsi" w:hAnsiTheme="minorHAnsi" w:cstheme="minorBidi"/>
-              <w:color w:val="auto"/>
               <w:sz w:val="22"/>
               <w:szCs w:val="22"/>
             </w:rPr>
           </w:pPr>
-          <w:hyperlink w:anchor="_Toc516233736" w:history="1">
+          <w:hyperlink w:anchor="_Toc516478387" w:history="1">
             <w:r>
               <w:rPr>
                 <w:rStyle w:val="Hyperlink"/>
@@ -1640,7 +1626,6 @@
             <w:r>
               <w:rPr>
                 <w:rFonts w:asciiTheme="minorHAnsi" w:hAnsiTheme="minorHAnsi" w:cstheme="minorBidi"/>
-                <w:color w:val="auto"/>
                 <w:sz w:val="22"/>
                 <w:szCs w:val="22"/>
               </w:rPr>
@@ -1668,7 +1653,7 @@
               <w:rPr>
                 <w:webHidden/>
               </w:rPr>
-              <w:instrText xml:space="preserve"> PAGEREF _Toc516233736 \h </w:instrText>
+              <w:instrText xml:space="preserve"> PAGEREF _Toc516478387 \h </w:instrText>
             </w:r>
             <w:r>
               <w:rPr>
@@ -1701,12 +1686,11 @@
             <w:rPr>
               <w:rFonts w:asciiTheme="minorHAnsi" w:hAnsiTheme="minorHAnsi" w:cstheme="minorBidi"/>
               <w:b w:val="0"/>
-              <w:color w:val="auto"/>
               <w:sz w:val="22"/>
               <w:szCs w:val="22"/>
             </w:rPr>
           </w:pPr>
-          <w:hyperlink w:anchor="_Toc516233737" w:history="1">
+          <w:hyperlink w:anchor="_Toc516478388" w:history="1">
             <w:r>
               <w:rPr>
                 <w:rStyle w:val="Hyperlink"/>
@@ -1717,7 +1701,6 @@
               <w:rPr>
                 <w:rFonts w:asciiTheme="minorHAnsi" w:hAnsiTheme="minorHAnsi" w:cstheme="minorBidi"/>
                 <w:b w:val="0"/>
-                <w:color w:val="auto"/>
                 <w:sz w:val="22"/>
                 <w:szCs w:val="22"/>
               </w:rPr>
@@ -1745,7 +1728,7 @@
               <w:rPr>
                 <w:webHidden/>
               </w:rPr>
-              <w:instrText xml:space="preserve"> PAGEREF _Toc516233737 \h </w:instrText>
+              <w:instrText xml:space="preserve"> PAGEREF _Toc516478388 \h </w:instrText>
             </w:r>
             <w:r>
               <w:rPr>
@@ -1777,12 +1760,11 @@
             <w:pStyle w:val="Inhopg2"/>
             <w:rPr>
               <w:rFonts w:asciiTheme="minorHAnsi" w:hAnsiTheme="minorHAnsi" w:cstheme="minorBidi"/>
-              <w:color w:val="auto"/>
               <w:sz w:val="22"/>
               <w:szCs w:val="22"/>
             </w:rPr>
           </w:pPr>
-          <w:hyperlink w:anchor="_Toc516233738" w:history="1">
+          <w:hyperlink w:anchor="_Toc516478389" w:history="1">
             <w:r>
               <w:rPr>
                 <w:rStyle w:val="Hyperlink"/>
@@ -1792,7 +1774,6 @@
             <w:r>
               <w:rPr>
                 <w:rFonts w:asciiTheme="minorHAnsi" w:hAnsiTheme="minorHAnsi" w:cstheme="minorBidi"/>
-                <w:color w:val="auto"/>
                 <w:sz w:val="22"/>
                 <w:szCs w:val="22"/>
               </w:rPr>
@@ -1820,7 +1801,7 @@
               <w:rPr>
                 <w:webHidden/>
               </w:rPr>
-              <w:instrText xml:space="preserve"> PAGEREF _Toc516233738 \h </w:instrText>
+              <w:instrText xml:space="preserve"> PAGEREF _Toc516478389 \h </w:instrText>
             </w:r>
             <w:r>
               <w:rPr>
@@ -1852,12 +1833,11 @@
             <w:pStyle w:val="Inhopg2"/>
             <w:rPr>
               <w:rFonts w:asciiTheme="minorHAnsi" w:hAnsiTheme="minorHAnsi" w:cstheme="minorBidi"/>
-              <w:color w:val="auto"/>
               <w:sz w:val="22"/>
               <w:szCs w:val="22"/>
             </w:rPr>
           </w:pPr>
-          <w:hyperlink w:anchor="_Toc516233739" w:history="1">
+          <w:hyperlink w:anchor="_Toc516478390" w:history="1">
             <w:r>
               <w:rPr>
                 <w:rStyle w:val="Hyperlink"/>
@@ -1867,7 +1847,6 @@
             <w:r>
               <w:rPr>
                 <w:rFonts w:asciiTheme="minorHAnsi" w:hAnsiTheme="minorHAnsi" w:cstheme="minorBidi"/>
-                <w:color w:val="auto"/>
                 <w:sz w:val="22"/>
                 <w:szCs w:val="22"/>
               </w:rPr>
@@ -1895,7 +1874,7 @@
               <w:rPr>
                 <w:webHidden/>
               </w:rPr>
-              <w:instrText xml:space="preserve"> PAGEREF _Toc516233739 \h </w:instrText>
+              <w:instrText xml:space="preserve"> PAGEREF _Toc516478390 \h </w:instrText>
             </w:r>
             <w:r>
               <w:rPr>
@@ -1927,12 +1906,11 @@
             <w:pStyle w:val="Inhopg2"/>
             <w:rPr>
               <w:rFonts w:asciiTheme="minorHAnsi" w:hAnsiTheme="minorHAnsi" w:cstheme="minorBidi"/>
-              <w:color w:val="auto"/>
               <w:sz w:val="22"/>
               <w:szCs w:val="22"/>
             </w:rPr>
           </w:pPr>
-          <w:hyperlink w:anchor="_Toc516233740" w:history="1">
+          <w:hyperlink w:anchor="_Toc516478391" w:history="1">
             <w:r>
               <w:rPr>
                 <w:rStyle w:val="Hyperlink"/>
@@ -1942,7 +1920,6 @@
             <w:r>
               <w:rPr>
                 <w:rFonts w:asciiTheme="minorHAnsi" w:hAnsiTheme="minorHAnsi" w:cstheme="minorBidi"/>
-                <w:color w:val="auto"/>
                 <w:sz w:val="22"/>
                 <w:szCs w:val="22"/>
               </w:rPr>
@@ -1970,7 +1947,7 @@
               <w:rPr>
                 <w:webHidden/>
               </w:rPr>
-              <w:instrText xml:space="preserve"> PAGEREF _Toc516233740 \h </w:instrText>
+              <w:instrText xml:space="preserve"> PAGEREF _Toc516478391 \h </w:instrText>
             </w:r>
             <w:r>
               <w:rPr>
@@ -2002,12 +1979,11 @@
             <w:pStyle w:val="Inhopg2"/>
             <w:rPr>
               <w:rFonts w:asciiTheme="minorHAnsi" w:hAnsiTheme="minorHAnsi" w:cstheme="minorBidi"/>
-              <w:color w:val="auto"/>
               <w:sz w:val="22"/>
               <w:szCs w:val="22"/>
             </w:rPr>
           </w:pPr>
-          <w:hyperlink w:anchor="_Toc516233741" w:history="1">
+          <w:hyperlink w:anchor="_Toc516478392" w:history="1">
             <w:r>
               <w:rPr>
                 <w:rStyle w:val="Hyperlink"/>
@@ -2017,7 +1993,6 @@
             <w:r>
               <w:rPr>
                 <w:rFonts w:asciiTheme="minorHAnsi" w:hAnsiTheme="minorHAnsi" w:cstheme="minorBidi"/>
-                <w:color w:val="auto"/>
                 <w:sz w:val="22"/>
                 <w:szCs w:val="22"/>
               </w:rPr>
@@ -2045,7 +2020,7 @@
               <w:rPr>
                 <w:webHidden/>
               </w:rPr>
-              <w:instrText xml:space="preserve"> PAGEREF _Toc516233741 \h </w:instrText>
+              <w:instrText xml:space="preserve"> PAGEREF _Toc516478392 \h </w:instrText>
             </w:r>
             <w:r>
               <w:rPr>
@@ -2077,12 +2052,11 @@
             <w:pStyle w:val="Inhopg2"/>
             <w:rPr>
               <w:rFonts w:asciiTheme="minorHAnsi" w:hAnsiTheme="minorHAnsi" w:cstheme="minorBidi"/>
-              <w:color w:val="auto"/>
               <w:sz w:val="22"/>
               <w:szCs w:val="22"/>
             </w:rPr>
           </w:pPr>
-          <w:hyperlink w:anchor="_Toc516233742" w:history="1">
+          <w:hyperlink w:anchor="_Toc516478393" w:history="1">
             <w:r>
               <w:rPr>
                 <w:rStyle w:val="Hyperlink"/>
@@ -2092,7 +2066,6 @@
             <w:r>
               <w:rPr>
                 <w:rFonts w:asciiTheme="minorHAnsi" w:hAnsiTheme="minorHAnsi" w:cstheme="minorBidi"/>
-                <w:color w:val="auto"/>
                 <w:sz w:val="22"/>
                 <w:szCs w:val="22"/>
               </w:rPr>
@@ -2120,7 +2093,7 @@
               <w:rPr>
                 <w:webHidden/>
               </w:rPr>
-              <w:instrText xml:space="preserve"> PAGEREF _Toc516233742 \h </w:instrText>
+              <w:instrText xml:space="preserve"> PAGEREF _Toc516478393 \h </w:instrText>
             </w:r>
             <w:r>
               <w:rPr>
@@ -2153,12 +2126,11 @@
             <w:rPr>
               <w:rFonts w:asciiTheme="minorHAnsi" w:hAnsiTheme="minorHAnsi" w:cstheme="minorBidi"/>
               <w:b w:val="0"/>
-              <w:color w:val="auto"/>
               <w:sz w:val="22"/>
               <w:szCs w:val="22"/>
             </w:rPr>
           </w:pPr>
-          <w:hyperlink w:anchor="_Toc516233743" w:history="1">
+          <w:hyperlink w:anchor="_Toc516478394" w:history="1">
             <w:r>
               <w:rPr>
                 <w:rStyle w:val="Hyperlink"/>
@@ -2169,7 +2141,6 @@
               <w:rPr>
                 <w:rFonts w:asciiTheme="minorHAnsi" w:hAnsiTheme="minorHAnsi" w:cstheme="minorBidi"/>
                 <w:b w:val="0"/>
-                <w:color w:val="auto"/>
                 <w:sz w:val="22"/>
                 <w:szCs w:val="22"/>
               </w:rPr>
@@ -2197,7 +2168,7 @@
               <w:rPr>
                 <w:webHidden/>
               </w:rPr>
-              <w:instrText xml:space="preserve"> PAGEREF _Toc516233743 \h </w:instrText>
+              <w:instrText xml:space="preserve"> PAGEREF _Toc516478394 \h </w:instrText>
             </w:r>
             <w:r>
               <w:rPr>
@@ -2229,12 +2200,11 @@
             <w:pStyle w:val="Inhopg2"/>
             <w:rPr>
               <w:rFonts w:asciiTheme="minorHAnsi" w:hAnsiTheme="minorHAnsi" w:cstheme="minorBidi"/>
-              <w:color w:val="auto"/>
               <w:sz w:val="22"/>
               <w:szCs w:val="22"/>
             </w:rPr>
           </w:pPr>
-          <w:hyperlink w:anchor="_Toc516233744" w:history="1">
+          <w:hyperlink w:anchor="_Toc516478395" w:history="1">
             <w:r>
               <w:rPr>
                 <w:rStyle w:val="Hyperlink"/>
@@ -2244,7 +2214,6 @@
             <w:r>
               <w:rPr>
                 <w:rFonts w:asciiTheme="minorHAnsi" w:hAnsiTheme="minorHAnsi" w:cstheme="minorBidi"/>
-                <w:color w:val="auto"/>
                 <w:sz w:val="22"/>
                 <w:szCs w:val="22"/>
               </w:rPr>
@@ -2272,7 +2241,7 @@
               <w:rPr>
                 <w:webHidden/>
               </w:rPr>
-              <w:instrText xml:space="preserve"> PAGEREF _Toc516233744 \h </w:instrText>
+              <w:instrText xml:space="preserve"> PAGEREF _Toc516478395 \h </w:instrText>
             </w:r>
             <w:r>
               <w:rPr>
@@ -2304,12 +2273,11 @@
             <w:pStyle w:val="Inhopg3"/>
             <w:rPr>
               <w:rFonts w:asciiTheme="minorHAnsi" w:hAnsiTheme="minorHAnsi" w:cstheme="minorBidi"/>
-              <w:color w:val="auto"/>
               <w:sz w:val="22"/>
               <w:szCs w:val="22"/>
             </w:rPr>
           </w:pPr>
-          <w:hyperlink w:anchor="_Toc516233745" w:history="1">
+          <w:hyperlink w:anchor="_Toc516478396" w:history="1">
             <w:r>
               <w:rPr>
                 <w:rStyle w:val="Hyperlink"/>
@@ -2319,7 +2287,6 @@
             <w:r>
               <w:rPr>
                 <w:rFonts w:asciiTheme="minorHAnsi" w:hAnsiTheme="minorHAnsi" w:cstheme="minorBidi"/>
-                <w:color w:val="auto"/>
                 <w:sz w:val="22"/>
                 <w:szCs w:val="22"/>
               </w:rPr>
@@ -2347,7 +2314,7 @@
               <w:rPr>
                 <w:webHidden/>
               </w:rPr>
-              <w:instrText xml:space="preserve"> PAGEREF _Toc516233745 \h </w:instrText>
+              <w:instrText xml:space="preserve"> PAGEREF _Toc516478396 \h </w:instrText>
             </w:r>
             <w:r>
               <w:rPr>
@@ -2379,12 +2346,11 @@
             <w:pStyle w:val="Inhopg3"/>
             <w:rPr>
               <w:rFonts w:asciiTheme="minorHAnsi" w:hAnsiTheme="minorHAnsi" w:cstheme="minorBidi"/>
-              <w:color w:val="auto"/>
               <w:sz w:val="22"/>
               <w:szCs w:val="22"/>
             </w:rPr>
           </w:pPr>
-          <w:hyperlink w:anchor="_Toc516233746" w:history="1">
+          <w:hyperlink w:anchor="_Toc516478397" w:history="1">
             <w:r>
               <w:rPr>
                 <w:rStyle w:val="Hyperlink"/>
@@ -2394,7 +2360,6 @@
             <w:r>
               <w:rPr>
                 <w:rFonts w:asciiTheme="minorHAnsi" w:hAnsiTheme="minorHAnsi" w:cstheme="minorBidi"/>
-                <w:color w:val="auto"/>
                 <w:sz w:val="22"/>
                 <w:szCs w:val="22"/>
               </w:rPr>
@@ -2422,7 +2387,7 @@
               <w:rPr>
                 <w:webHidden/>
               </w:rPr>
-              <w:instrText xml:space="preserve"> PAGEREF _Toc516233746 \h </w:instrText>
+              <w:instrText xml:space="preserve"> PAGEREF _Toc516478397 \h </w:instrText>
             </w:r>
             <w:r>
               <w:rPr>
@@ -2454,12 +2419,11 @@
             <w:pStyle w:val="Inhopg3"/>
             <w:rPr>
               <w:rFonts w:asciiTheme="minorHAnsi" w:hAnsiTheme="minorHAnsi" w:cstheme="minorBidi"/>
-              <w:color w:val="auto"/>
               <w:sz w:val="22"/>
               <w:szCs w:val="22"/>
             </w:rPr>
           </w:pPr>
-          <w:hyperlink w:anchor="_Toc516233747" w:history="1">
+          <w:hyperlink w:anchor="_Toc516478398" w:history="1">
             <w:r>
               <w:rPr>
                 <w:rStyle w:val="Hyperlink"/>
@@ -2469,7 +2433,6 @@
             <w:r>
               <w:rPr>
                 <w:rFonts w:asciiTheme="minorHAnsi" w:hAnsiTheme="minorHAnsi" w:cstheme="minorBidi"/>
-                <w:color w:val="auto"/>
                 <w:sz w:val="22"/>
                 <w:szCs w:val="22"/>
               </w:rPr>
@@ -2497,7 +2460,7 @@
               <w:rPr>
                 <w:webHidden/>
               </w:rPr>
-              <w:instrText xml:space="preserve"> PAGEREF _Toc516233747 \h </w:instrText>
+              <w:instrText xml:space="preserve"> PAGEREF _Toc516478398 \h </w:instrText>
             </w:r>
             <w:r>
               <w:rPr>
@@ -2529,12 +2492,11 @@
             <w:pStyle w:val="Inhopg2"/>
             <w:rPr>
               <w:rFonts w:asciiTheme="minorHAnsi" w:hAnsiTheme="minorHAnsi" w:cstheme="minorBidi"/>
-              <w:color w:val="auto"/>
               <w:sz w:val="22"/>
               <w:szCs w:val="22"/>
             </w:rPr>
           </w:pPr>
-          <w:hyperlink w:anchor="_Toc516233748" w:history="1">
+          <w:hyperlink w:anchor="_Toc516478399" w:history="1">
             <w:r>
               <w:rPr>
                 <w:rStyle w:val="Hyperlink"/>
@@ -2544,7 +2506,6 @@
             <w:r>
               <w:rPr>
                 <w:rFonts w:asciiTheme="minorHAnsi" w:hAnsiTheme="minorHAnsi" w:cstheme="minorBidi"/>
-                <w:color w:val="auto"/>
                 <w:sz w:val="22"/>
                 <w:szCs w:val="22"/>
               </w:rPr>
@@ -2572,7 +2533,7 @@
               <w:rPr>
                 <w:webHidden/>
               </w:rPr>
-              <w:instrText xml:space="preserve"> PAGEREF _Toc516233748 \h </w:instrText>
+              <w:instrText xml:space="preserve"> PAGEREF _Toc516478399 \h </w:instrText>
             </w:r>
             <w:r>
               <w:rPr>
@@ -2604,12 +2565,11 @@
             <w:pStyle w:val="Inhopg3"/>
             <w:rPr>
               <w:rFonts w:asciiTheme="minorHAnsi" w:hAnsiTheme="minorHAnsi" w:cstheme="minorBidi"/>
-              <w:color w:val="auto"/>
               <w:sz w:val="22"/>
               <w:szCs w:val="22"/>
             </w:rPr>
           </w:pPr>
-          <w:hyperlink w:anchor="_Toc516233749" w:history="1">
+          <w:hyperlink w:anchor="_Toc516478400" w:history="1">
             <w:r>
               <w:rPr>
                 <w:rStyle w:val="Hyperlink"/>
@@ -2619,7 +2579,6 @@
             <w:r>
               <w:rPr>
                 <w:rFonts w:asciiTheme="minorHAnsi" w:hAnsiTheme="minorHAnsi" w:cstheme="minorBidi"/>
-                <w:color w:val="auto"/>
                 <w:sz w:val="22"/>
                 <w:szCs w:val="22"/>
               </w:rPr>
@@ -2647,7 +2606,7 @@
               <w:rPr>
                 <w:webHidden/>
               </w:rPr>
-              <w:instrText xml:space="preserve"> PAGEREF _Toc516233749 \h </w:instrText>
+              <w:instrText xml:space="preserve"> PAGEREF _Toc516478400 \h </w:instrText>
             </w:r>
             <w:r>
               <w:rPr>
@@ -2679,12 +2638,11 @@
             <w:pStyle w:val="Inhopg2"/>
             <w:rPr>
               <w:rFonts w:asciiTheme="minorHAnsi" w:hAnsiTheme="minorHAnsi" w:cstheme="minorBidi"/>
-              <w:color w:val="auto"/>
               <w:sz w:val="22"/>
               <w:szCs w:val="22"/>
             </w:rPr>
           </w:pPr>
-          <w:hyperlink w:anchor="_Toc516233750" w:history="1">
+          <w:hyperlink w:anchor="_Toc516478401" w:history="1">
             <w:r>
               <w:rPr>
                 <w:rStyle w:val="Hyperlink"/>
@@ -2694,7 +2652,6 @@
             <w:r>
               <w:rPr>
                 <w:rFonts w:asciiTheme="minorHAnsi" w:hAnsiTheme="minorHAnsi" w:cstheme="minorBidi"/>
-                <w:color w:val="auto"/>
                 <w:sz w:val="22"/>
                 <w:szCs w:val="22"/>
               </w:rPr>
@@ -2722,7 +2679,7 @@
               <w:rPr>
                 <w:webHidden/>
               </w:rPr>
-              <w:instrText xml:space="preserve"> PAGEREF _Toc516233750 \h </w:instrText>
+              <w:instrText xml:space="preserve"> PAGEREF _Toc516478401 \h </w:instrText>
             </w:r>
             <w:r>
               <w:rPr>
@@ -2754,12 +2711,11 @@
             <w:pStyle w:val="Inhopg3"/>
             <w:rPr>
               <w:rFonts w:asciiTheme="minorHAnsi" w:hAnsiTheme="minorHAnsi" w:cstheme="minorBidi"/>
-              <w:color w:val="auto"/>
               <w:sz w:val="22"/>
               <w:szCs w:val="22"/>
             </w:rPr>
           </w:pPr>
-          <w:hyperlink w:anchor="_Toc516233751" w:history="1">
+          <w:hyperlink w:anchor="_Toc516478402" w:history="1">
             <w:r>
               <w:rPr>
                 <w:rStyle w:val="Hyperlink"/>
@@ -2769,7 +2725,6 @@
             <w:r>
               <w:rPr>
                 <w:rFonts w:asciiTheme="minorHAnsi" w:hAnsiTheme="minorHAnsi" w:cstheme="minorBidi"/>
-                <w:color w:val="auto"/>
                 <w:sz w:val="22"/>
                 <w:szCs w:val="22"/>
               </w:rPr>
@@ -2797,7 +2752,7 @@
               <w:rPr>
                 <w:webHidden/>
               </w:rPr>
-              <w:instrText xml:space="preserve"> PAGEREF _Toc516233751 \h </w:instrText>
+              <w:instrText xml:space="preserve"> PAGEREF _Toc516478402 \h </w:instrText>
             </w:r>
             <w:r>
               <w:rPr>
@@ -2829,12 +2784,11 @@
             <w:pStyle w:val="Inhopg2"/>
             <w:rPr>
               <w:rFonts w:asciiTheme="minorHAnsi" w:hAnsiTheme="minorHAnsi" w:cstheme="minorBidi"/>
-              <w:color w:val="auto"/>
               <w:sz w:val="22"/>
               <w:szCs w:val="22"/>
             </w:rPr>
           </w:pPr>
-          <w:hyperlink w:anchor="_Toc516233752" w:history="1">
+          <w:hyperlink w:anchor="_Toc516478403" w:history="1">
             <w:r>
               <w:rPr>
                 <w:rStyle w:val="Hyperlink"/>
@@ -2844,7 +2798,6 @@
             <w:r>
               <w:rPr>
                 <w:rFonts w:asciiTheme="minorHAnsi" w:hAnsiTheme="minorHAnsi" w:cstheme="minorBidi"/>
-                <w:color w:val="auto"/>
                 <w:sz w:val="22"/>
                 <w:szCs w:val="22"/>
               </w:rPr>
@@ -2872,7 +2825,7 @@
               <w:rPr>
                 <w:webHidden/>
               </w:rPr>
-              <w:instrText xml:space="preserve"> PAGEREF _Toc516233752 \h </w:instrText>
+              <w:instrText xml:space="preserve"> PAGEREF _Toc516478403 \h </w:instrText>
             </w:r>
             <w:r>
               <w:rPr>
@@ -2904,12 +2857,11 @@
             <w:pStyle w:val="Inhopg3"/>
             <w:rPr>
               <w:rFonts w:asciiTheme="minorHAnsi" w:hAnsiTheme="minorHAnsi" w:cstheme="minorBidi"/>
-              <w:color w:val="auto"/>
               <w:sz w:val="22"/>
               <w:szCs w:val="22"/>
             </w:rPr>
           </w:pPr>
-          <w:hyperlink w:anchor="_Toc516233753" w:history="1">
+          <w:hyperlink w:anchor="_Toc516478404" w:history="1">
             <w:r>
               <w:rPr>
                 <w:rStyle w:val="Hyperlink"/>
@@ -2919,7 +2871,6 @@
             <w:r>
               <w:rPr>
                 <w:rFonts w:asciiTheme="minorHAnsi" w:hAnsiTheme="minorHAnsi" w:cstheme="minorBidi"/>
-                <w:color w:val="auto"/>
                 <w:sz w:val="22"/>
                 <w:szCs w:val="22"/>
               </w:rPr>
@@ -2947,7 +2898,7 @@
               <w:rPr>
                 <w:webHidden/>
               </w:rPr>
-              <w:instrText xml:space="preserve"> PAGEREF _Toc516233753 \h </w:instrText>
+              <w:instrText xml:space="preserve"> PAGEREF _Toc516478404 \h </w:instrText>
             </w:r>
             <w:r>
               <w:rPr>
@@ -2979,12 +2930,11 @@
             <w:pStyle w:val="Inhopg3"/>
             <w:rPr>
               <w:rFonts w:asciiTheme="minorHAnsi" w:hAnsiTheme="minorHAnsi" w:cstheme="minorBidi"/>
-              <w:color w:val="auto"/>
               <w:sz w:val="22"/>
               <w:szCs w:val="22"/>
             </w:rPr>
           </w:pPr>
-          <w:hyperlink w:anchor="_Toc516233754" w:history="1">
+          <w:hyperlink w:anchor="_Toc516478405" w:history="1">
             <w:r>
               <w:rPr>
                 <w:rStyle w:val="Hyperlink"/>
@@ -2994,7 +2944,6 @@
             <w:r>
               <w:rPr>
                 <w:rFonts w:asciiTheme="minorHAnsi" w:hAnsiTheme="minorHAnsi" w:cstheme="minorBidi"/>
-                <w:color w:val="auto"/>
                 <w:sz w:val="22"/>
                 <w:szCs w:val="22"/>
               </w:rPr>
@@ -3022,7 +2971,7 @@
               <w:rPr>
                 <w:webHidden/>
               </w:rPr>
-              <w:instrText xml:space="preserve"> PAGEREF _Toc516233754 \h </w:instrText>
+              <w:instrText xml:space="preserve"> PAGEREF _Toc516478405 \h </w:instrText>
             </w:r>
             <w:r>
               <w:rPr>
@@ -3054,12 +3003,11 @@
             <w:pStyle w:val="Inhopg3"/>
             <w:rPr>
               <w:rFonts w:asciiTheme="minorHAnsi" w:hAnsiTheme="minorHAnsi" w:cstheme="minorBidi"/>
-              <w:color w:val="auto"/>
               <w:sz w:val="22"/>
               <w:szCs w:val="22"/>
             </w:rPr>
           </w:pPr>
-          <w:hyperlink w:anchor="_Toc516233755" w:history="1">
+          <w:hyperlink w:anchor="_Toc516478406" w:history="1">
             <w:r>
               <w:rPr>
                 <w:rStyle w:val="Hyperlink"/>
@@ -3069,7 +3017,6 @@
             <w:r>
               <w:rPr>
                 <w:rFonts w:asciiTheme="minorHAnsi" w:hAnsiTheme="minorHAnsi" w:cstheme="minorBidi"/>
-                <w:color w:val="auto"/>
                 <w:sz w:val="22"/>
                 <w:szCs w:val="22"/>
               </w:rPr>
@@ -3097,7 +3044,7 @@
               <w:rPr>
                 <w:webHidden/>
               </w:rPr>
-              <w:instrText xml:space="preserve"> PAGEREF _Toc516233755 \h </w:instrText>
+              <w:instrText xml:space="preserve"> PAGEREF _Toc516478406 \h </w:instrText>
             </w:r>
             <w:r>
               <w:rPr>
@@ -3129,12 +3076,11 @@
             <w:pStyle w:val="Inhopg3"/>
             <w:rPr>
               <w:rFonts w:asciiTheme="minorHAnsi" w:hAnsiTheme="minorHAnsi" w:cstheme="minorBidi"/>
-              <w:color w:val="auto"/>
               <w:sz w:val="22"/>
               <w:szCs w:val="22"/>
             </w:rPr>
           </w:pPr>
-          <w:hyperlink w:anchor="_Toc516233756" w:history="1">
+          <w:hyperlink w:anchor="_Toc516478407" w:history="1">
             <w:r>
               <w:rPr>
                 <w:rStyle w:val="Hyperlink"/>
@@ -3144,7 +3090,6 @@
             <w:r>
               <w:rPr>
                 <w:rFonts w:asciiTheme="minorHAnsi" w:hAnsiTheme="minorHAnsi" w:cstheme="minorBidi"/>
-                <w:color w:val="auto"/>
                 <w:sz w:val="22"/>
                 <w:szCs w:val="22"/>
               </w:rPr>
@@ -3172,7 +3117,7 @@
               <w:rPr>
                 <w:webHidden/>
               </w:rPr>
-              <w:instrText xml:space="preserve"> PAGEREF _Toc516233756 \h </w:instrText>
+              <w:instrText xml:space="preserve"> PAGEREF _Toc516478407 \h </w:instrText>
             </w:r>
             <w:r>
               <w:rPr>
@@ -3204,12 +3149,11 @@
             <w:pStyle w:val="Inhopg3"/>
             <w:rPr>
               <w:rFonts w:asciiTheme="minorHAnsi" w:hAnsiTheme="minorHAnsi" w:cstheme="minorBidi"/>
-              <w:color w:val="auto"/>
               <w:sz w:val="22"/>
               <w:szCs w:val="22"/>
             </w:rPr>
           </w:pPr>
-          <w:hyperlink w:anchor="_Toc516233757" w:history="1">
+          <w:hyperlink w:anchor="_Toc516478408" w:history="1">
             <w:r>
               <w:rPr>
                 <w:rStyle w:val="Hyperlink"/>
@@ -3219,7 +3163,6 @@
             <w:r>
               <w:rPr>
                 <w:rFonts w:asciiTheme="minorHAnsi" w:hAnsiTheme="minorHAnsi" w:cstheme="minorBidi"/>
-                <w:color w:val="auto"/>
                 <w:sz w:val="22"/>
                 <w:szCs w:val="22"/>
               </w:rPr>
@@ -3247,7 +3190,7 @@
               <w:rPr>
                 <w:webHidden/>
               </w:rPr>
-              <w:instrText xml:space="preserve"> PAGEREF _Toc516233757 \h </w:instrText>
+              <w:instrText xml:space="preserve"> PAGEREF _Toc516478408 \h </w:instrText>
             </w:r>
             <w:r>
               <w:rPr>
@@ -3280,12 +3223,11 @@
             <w:rPr>
               <w:rFonts w:asciiTheme="minorHAnsi" w:hAnsiTheme="minorHAnsi" w:cstheme="minorBidi"/>
               <w:b w:val="0"/>
-              <w:color w:val="auto"/>
               <w:sz w:val="22"/>
               <w:szCs w:val="22"/>
             </w:rPr>
           </w:pPr>
-          <w:hyperlink w:anchor="_Toc516233758" w:history="1">
+          <w:hyperlink w:anchor="_Toc516478409" w:history="1">
             <w:r>
               <w:rPr>
                 <w:rStyle w:val="Hyperlink"/>
@@ -3296,7 +3238,6 @@
               <w:rPr>
                 <w:rFonts w:asciiTheme="minorHAnsi" w:hAnsiTheme="minorHAnsi" w:cstheme="minorBidi"/>
                 <w:b w:val="0"/>
-                <w:color w:val="auto"/>
                 <w:sz w:val="22"/>
                 <w:szCs w:val="22"/>
               </w:rPr>
@@ -3324,7 +3265,7 @@
               <w:rPr>
                 <w:webHidden/>
               </w:rPr>
-              <w:instrText xml:space="preserve"> PAGEREF _Toc516233758 \h </w:instrText>
+              <w:instrText xml:space="preserve"> PAGEREF _Toc516478409 \h </w:instrText>
             </w:r>
             <w:r>
               <w:rPr>
@@ -3356,12 +3297,11 @@
             <w:pStyle w:val="Inhopg2"/>
             <w:rPr>
               <w:rFonts w:asciiTheme="minorHAnsi" w:hAnsiTheme="minorHAnsi" w:cstheme="minorBidi"/>
-              <w:color w:val="auto"/>
               <w:sz w:val="22"/>
               <w:szCs w:val="22"/>
             </w:rPr>
           </w:pPr>
-          <w:hyperlink w:anchor="_Toc516233759" w:history="1">
+          <w:hyperlink w:anchor="_Toc516478410" w:history="1">
             <w:r>
               <w:rPr>
                 <w:rStyle w:val="Hyperlink"/>
@@ -3371,7 +3311,6 @@
             <w:r>
               <w:rPr>
                 <w:rFonts w:asciiTheme="minorHAnsi" w:hAnsiTheme="minorHAnsi" w:cstheme="minorBidi"/>
-                <w:color w:val="auto"/>
                 <w:sz w:val="22"/>
                 <w:szCs w:val="22"/>
               </w:rPr>
@@ -3399,7 +3338,7 @@
               <w:rPr>
                 <w:webHidden/>
               </w:rPr>
-              <w:instrText xml:space="preserve"> PAGEREF _Toc516233759 \h </w:instrText>
+              <w:instrText xml:space="preserve"> PAGEREF _Toc516478410 \h </w:instrText>
             </w:r>
             <w:r>
               <w:rPr>
@@ -3431,12 +3370,11 @@
             <w:pStyle w:val="Inhopg3"/>
             <w:rPr>
               <w:rFonts w:asciiTheme="minorHAnsi" w:hAnsiTheme="minorHAnsi" w:cstheme="minorBidi"/>
-              <w:color w:val="auto"/>
               <w:sz w:val="22"/>
               <w:szCs w:val="22"/>
             </w:rPr>
           </w:pPr>
-          <w:hyperlink w:anchor="_Toc516233760" w:history="1">
+          <w:hyperlink w:anchor="_Toc516478411" w:history="1">
             <w:r>
               <w:rPr>
                 <w:rStyle w:val="Hyperlink"/>
@@ -3446,7 +3384,6 @@
             <w:r>
               <w:rPr>
                 <w:rFonts w:asciiTheme="minorHAnsi" w:hAnsiTheme="minorHAnsi" w:cstheme="minorBidi"/>
-                <w:color w:val="auto"/>
                 <w:sz w:val="22"/>
                 <w:szCs w:val="22"/>
               </w:rPr>
@@ -3474,7 +3411,7 @@
               <w:rPr>
                 <w:webHidden/>
               </w:rPr>
-              <w:instrText xml:space="preserve"> PAGEREF _Toc516233760 \h </w:instrText>
+              <w:instrText xml:space="preserve"> PAGEREF _Toc516478411 \h </w:instrText>
             </w:r>
             <w:r>
               <w:rPr>
@@ -3506,12 +3443,11 @@
             <w:pStyle w:val="Inhopg3"/>
             <w:rPr>
               <w:rFonts w:asciiTheme="minorHAnsi" w:hAnsiTheme="minorHAnsi" w:cstheme="minorBidi"/>
-              <w:color w:val="auto"/>
               <w:sz w:val="22"/>
               <w:szCs w:val="22"/>
             </w:rPr>
           </w:pPr>
-          <w:hyperlink w:anchor="_Toc516233761" w:history="1">
+          <w:hyperlink w:anchor="_Toc516478412" w:history="1">
             <w:r>
               <w:rPr>
                 <w:rStyle w:val="Hyperlink"/>
@@ -3521,7 +3457,6 @@
             <w:r>
               <w:rPr>
                 <w:rFonts w:asciiTheme="minorHAnsi" w:hAnsiTheme="minorHAnsi" w:cstheme="minorBidi"/>
-                <w:color w:val="auto"/>
                 <w:sz w:val="22"/>
                 <w:szCs w:val="22"/>
               </w:rPr>
@@ -3549,7 +3484,7 @@
               <w:rPr>
                 <w:webHidden/>
               </w:rPr>
-              <w:instrText xml:space="preserve"> PAGEREF _Toc516233761 \h </w:instrText>
+              <w:instrText xml:space="preserve"> PAGEREF _Toc516478412 \h </w:instrText>
             </w:r>
             <w:r>
               <w:rPr>
@@ -3581,12 +3516,11 @@
             <w:pStyle w:val="Inhopg3"/>
             <w:rPr>
               <w:rFonts w:asciiTheme="minorHAnsi" w:hAnsiTheme="minorHAnsi" w:cstheme="minorBidi"/>
-              <w:color w:val="auto"/>
               <w:sz w:val="22"/>
               <w:szCs w:val="22"/>
             </w:rPr>
           </w:pPr>
-          <w:hyperlink w:anchor="_Toc516233762" w:history="1">
+          <w:hyperlink w:anchor="_Toc516478413" w:history="1">
             <w:r>
               <w:rPr>
                 <w:rStyle w:val="Hyperlink"/>
@@ -3596,7 +3530,6 @@
             <w:r>
               <w:rPr>
                 <w:rFonts w:asciiTheme="minorHAnsi" w:hAnsiTheme="minorHAnsi" w:cstheme="minorBidi"/>
-                <w:color w:val="auto"/>
                 <w:sz w:val="22"/>
                 <w:szCs w:val="22"/>
               </w:rPr>
@@ -3624,7 +3557,7 @@
               <w:rPr>
                 <w:webHidden/>
               </w:rPr>
-              <w:instrText xml:space="preserve"> PAGEREF _Toc516233762 \h </w:instrText>
+              <w:instrText xml:space="preserve"> PAGEREF _Toc516478413 \h </w:instrText>
             </w:r>
             <w:r>
               <w:rPr>
@@ -3656,12 +3589,11 @@
             <w:pStyle w:val="Inhopg3"/>
             <w:rPr>
               <w:rFonts w:asciiTheme="minorHAnsi" w:hAnsiTheme="minorHAnsi" w:cstheme="minorBidi"/>
-              <w:color w:val="auto"/>
               <w:sz w:val="22"/>
               <w:szCs w:val="22"/>
             </w:rPr>
           </w:pPr>
-          <w:hyperlink w:anchor="_Toc516233763" w:history="1">
+          <w:hyperlink w:anchor="_Toc516478414" w:history="1">
             <w:r>
               <w:rPr>
                 <w:rStyle w:val="Hyperlink"/>
@@ -3671,7 +3603,6 @@
             <w:r>
               <w:rPr>
                 <w:rFonts w:asciiTheme="minorHAnsi" w:hAnsiTheme="minorHAnsi" w:cstheme="minorBidi"/>
-                <w:color w:val="auto"/>
                 <w:sz w:val="22"/>
                 <w:szCs w:val="22"/>
               </w:rPr>
@@ -3699,7 +3630,7 @@
               <w:rPr>
                 <w:webHidden/>
               </w:rPr>
-              <w:instrText xml:space="preserve"> PAGEREF _Toc516233763 \h </w:instrText>
+              <w:instrText xml:space="preserve"> PAGEREF _Toc516478414 \h </w:instrText>
             </w:r>
             <w:r>
               <w:rPr>
@@ -3731,12 +3662,11 @@
             <w:pStyle w:val="Inhopg3"/>
             <w:rPr>
               <w:rFonts w:asciiTheme="minorHAnsi" w:hAnsiTheme="minorHAnsi" w:cstheme="minorBidi"/>
-              <w:color w:val="auto"/>
               <w:sz w:val="22"/>
               <w:szCs w:val="22"/>
             </w:rPr>
           </w:pPr>
-          <w:hyperlink w:anchor="_Toc516233764" w:history="1">
+          <w:hyperlink w:anchor="_Toc516478415" w:history="1">
             <w:r>
               <w:rPr>
                 <w:rStyle w:val="Hyperlink"/>
@@ -3746,7 +3676,6 @@
             <w:r>
               <w:rPr>
                 <w:rFonts w:asciiTheme="minorHAnsi" w:hAnsiTheme="minorHAnsi" w:cstheme="minorBidi"/>
-                <w:color w:val="auto"/>
                 <w:sz w:val="22"/>
                 <w:szCs w:val="22"/>
               </w:rPr>
@@ -3774,7 +3703,7 @@
               <w:rPr>
                 <w:webHidden/>
               </w:rPr>
-              <w:instrText xml:space="preserve"> PAGEREF _Toc516233764 \h </w:instrText>
+              <w:instrText xml:space="preserve"> PAGEREF _Toc516478415 \h </w:instrText>
             </w:r>
             <w:r>
               <w:rPr>
@@ -3806,12 +3735,11 @@
             <w:pStyle w:val="Inhopg3"/>
             <w:rPr>
               <w:rFonts w:asciiTheme="minorHAnsi" w:hAnsiTheme="minorHAnsi" w:cstheme="minorBidi"/>
-              <w:color w:val="auto"/>
               <w:sz w:val="22"/>
               <w:szCs w:val="22"/>
             </w:rPr>
           </w:pPr>
-          <w:hyperlink w:anchor="_Toc516233765" w:history="1">
+          <w:hyperlink w:anchor="_Toc516478416" w:history="1">
             <w:r>
               <w:rPr>
                 <w:rStyle w:val="Hyperlink"/>
@@ -3821,7 +3749,6 @@
             <w:r>
               <w:rPr>
                 <w:rFonts w:asciiTheme="minorHAnsi" w:hAnsiTheme="minorHAnsi" w:cstheme="minorBidi"/>
-                <w:color w:val="auto"/>
                 <w:sz w:val="22"/>
                 <w:szCs w:val="22"/>
               </w:rPr>
@@ -3849,7 +3776,7 @@
               <w:rPr>
                 <w:webHidden/>
               </w:rPr>
-              <w:instrText xml:space="preserve"> PAGEREF _Toc516233765 \h </w:instrText>
+              <w:instrText xml:space="preserve"> PAGEREF _Toc516478416 \h </w:instrText>
             </w:r>
             <w:r>
               <w:rPr>
@@ -3881,12 +3808,11 @@
             <w:pStyle w:val="Inhopg2"/>
             <w:rPr>
               <w:rFonts w:asciiTheme="minorHAnsi" w:hAnsiTheme="minorHAnsi" w:cstheme="minorBidi"/>
-              <w:color w:val="auto"/>
               <w:sz w:val="22"/>
               <w:szCs w:val="22"/>
             </w:rPr>
           </w:pPr>
-          <w:hyperlink w:anchor="_Toc516233766" w:history="1">
+          <w:hyperlink w:anchor="_Toc516478417" w:history="1">
             <w:r>
               <w:rPr>
                 <w:rStyle w:val="Hyperlink"/>
@@ -3896,7 +3822,6 @@
             <w:r>
               <w:rPr>
                 <w:rFonts w:asciiTheme="minorHAnsi" w:hAnsiTheme="minorHAnsi" w:cstheme="minorBidi"/>
-                <w:color w:val="auto"/>
                 <w:sz w:val="22"/>
                 <w:szCs w:val="22"/>
               </w:rPr>
@@ -3924,7 +3849,7 @@
               <w:rPr>
                 <w:webHidden/>
               </w:rPr>
-              <w:instrText xml:space="preserve"> PAGEREF _Toc516233766 \h </w:instrText>
+              <w:instrText xml:space="preserve"> PAGEREF _Toc516478417 \h </w:instrText>
             </w:r>
             <w:r>
               <w:rPr>
@@ -3956,12 +3881,11 @@
             <w:pStyle w:val="Inhopg3"/>
             <w:rPr>
               <w:rFonts w:asciiTheme="minorHAnsi" w:hAnsiTheme="minorHAnsi" w:cstheme="minorBidi"/>
-              <w:color w:val="auto"/>
               <w:sz w:val="22"/>
               <w:szCs w:val="22"/>
             </w:rPr>
           </w:pPr>
-          <w:hyperlink w:anchor="_Toc516233767" w:history="1">
+          <w:hyperlink w:anchor="_Toc516478418" w:history="1">
             <w:r>
               <w:rPr>
                 <w:rStyle w:val="Hyperlink"/>
@@ -3971,7 +3895,6 @@
             <w:r>
               <w:rPr>
                 <w:rFonts w:asciiTheme="minorHAnsi" w:hAnsiTheme="minorHAnsi" w:cstheme="minorBidi"/>
-                <w:color w:val="auto"/>
                 <w:sz w:val="22"/>
                 <w:szCs w:val="22"/>
               </w:rPr>
@@ -3999,7 +3922,7 @@
               <w:rPr>
                 <w:webHidden/>
               </w:rPr>
-              <w:instrText xml:space="preserve"> PAGEREF _Toc516233767 \h </w:instrText>
+              <w:instrText xml:space="preserve"> PAGEREF _Toc516478418 \h </w:instrText>
             </w:r>
             <w:r>
               <w:rPr>
@@ -4031,12 +3954,11 @@
             <w:pStyle w:val="Inhopg3"/>
             <w:rPr>
               <w:rFonts w:asciiTheme="minorHAnsi" w:hAnsiTheme="minorHAnsi" w:cstheme="minorBidi"/>
-              <w:color w:val="auto"/>
               <w:sz w:val="22"/>
               <w:szCs w:val="22"/>
             </w:rPr>
           </w:pPr>
-          <w:hyperlink w:anchor="_Toc516233768" w:history="1">
+          <w:hyperlink w:anchor="_Toc516478419" w:history="1">
             <w:r>
               <w:rPr>
                 <w:rStyle w:val="Hyperlink"/>
@@ -4046,7 +3968,6 @@
             <w:r>
               <w:rPr>
                 <w:rFonts w:asciiTheme="minorHAnsi" w:hAnsiTheme="minorHAnsi" w:cstheme="minorBidi"/>
-                <w:color w:val="auto"/>
                 <w:sz w:val="22"/>
                 <w:szCs w:val="22"/>
               </w:rPr>
@@ -4074,7 +3995,7 @@
               <w:rPr>
                 <w:webHidden/>
               </w:rPr>
-              <w:instrText xml:space="preserve"> PAGEREF _Toc516233768 \h </w:instrText>
+              <w:instrText xml:space="preserve"> PAGEREF _Toc516478419 \h </w:instrText>
             </w:r>
             <w:r>
               <w:rPr>
@@ -4092,6 +4013,225 @@
                 <w:webHidden/>
               </w:rPr>
               <w:t>26</w:t>
+            </w:r>
+            <w:r>
+              <w:rPr>
+                <w:webHidden/>
+              </w:rPr>
+              <w:fldChar w:fldCharType="end"/>
+            </w:r>
+          </w:hyperlink>
+        </w:p>
+        <w:p>
+          <w:pPr>
+            <w:pStyle w:val="Inhopg3"/>
+            <w:rPr>
+              <w:rFonts w:asciiTheme="minorHAnsi" w:hAnsiTheme="minorHAnsi" w:cstheme="minorBidi"/>
+              <w:sz w:val="22"/>
+              <w:szCs w:val="22"/>
+            </w:rPr>
+          </w:pPr>
+          <w:hyperlink w:anchor="_Toc516478420" w:history="1">
+            <w:r>
+              <w:rPr>
+                <w:rStyle w:val="Hyperlink"/>
+              </w:rPr>
+              <w:t>5.2.3</w:t>
+            </w:r>
+            <w:r>
+              <w:rPr>
+                <w:rFonts w:asciiTheme="minorHAnsi" w:hAnsiTheme="minorHAnsi" w:cstheme="minorBidi"/>
+                <w:sz w:val="22"/>
+                <w:szCs w:val="22"/>
+              </w:rPr>
+              <w:tab/>
+            </w:r>
+            <w:r>
+              <w:rPr>
+                <w:rStyle w:val="Hyperlink"/>
+              </w:rPr>
+              <w:t>Conclusie</w:t>
+            </w:r>
+            <w:r>
+              <w:rPr>
+                <w:webHidden/>
+              </w:rPr>
+              <w:tab/>
+            </w:r>
+            <w:r>
+              <w:rPr>
+                <w:webHidden/>
+              </w:rPr>
+              <w:fldChar w:fldCharType="begin"/>
+            </w:r>
+            <w:r>
+              <w:rPr>
+                <w:webHidden/>
+              </w:rPr>
+              <w:instrText xml:space="preserve"> PAGEREF _Toc516478420 \h </w:instrText>
+            </w:r>
+            <w:r>
+              <w:rPr>
+                <w:webHidden/>
+              </w:rPr>
+            </w:r>
+            <w:r>
+              <w:rPr>
+                <w:webHidden/>
+              </w:rPr>
+              <w:fldChar w:fldCharType="separate"/>
+            </w:r>
+            <w:r>
+              <w:rPr>
+                <w:webHidden/>
+              </w:rPr>
+              <w:t>28</w:t>
+            </w:r>
+            <w:r>
+              <w:rPr>
+                <w:webHidden/>
+              </w:rPr>
+              <w:fldChar w:fldCharType="end"/>
+            </w:r>
+          </w:hyperlink>
+        </w:p>
+        <w:p>
+          <w:pPr>
+            <w:pStyle w:val="Inhopg2"/>
+            <w:rPr>
+              <w:rFonts w:asciiTheme="minorHAnsi" w:hAnsiTheme="minorHAnsi" w:cstheme="minorBidi"/>
+              <w:sz w:val="22"/>
+              <w:szCs w:val="22"/>
+            </w:rPr>
+          </w:pPr>
+          <w:hyperlink w:anchor="_Toc516478421" w:history="1">
+            <w:r>
+              <w:rPr>
+                <w:rStyle w:val="Hyperlink"/>
+              </w:rPr>
+              <w:t>5.3</w:t>
+            </w:r>
+            <w:r>
+              <w:rPr>
+                <w:rFonts w:asciiTheme="minorHAnsi" w:hAnsiTheme="minorHAnsi" w:cstheme="minorBidi"/>
+                <w:sz w:val="22"/>
+                <w:szCs w:val="22"/>
+              </w:rPr>
+              <w:tab/>
+            </w:r>
+            <w:r>
+              <w:rPr>
+                <w:rStyle w:val="Hyperlink"/>
+              </w:rPr>
+              <w:t>Theory of Constraints onderzoek</w:t>
+            </w:r>
+            <w:r>
+              <w:rPr>
+                <w:webHidden/>
+              </w:rPr>
+              <w:tab/>
+            </w:r>
+            <w:r>
+              <w:rPr>
+                <w:webHidden/>
+              </w:rPr>
+              <w:fldChar w:fldCharType="begin"/>
+            </w:r>
+            <w:r>
+              <w:rPr>
+                <w:webHidden/>
+              </w:rPr>
+              <w:instrText xml:space="preserve"> PAGEREF _Toc516478421 \h </w:instrText>
+            </w:r>
+            <w:r>
+              <w:rPr>
+                <w:webHidden/>
+              </w:rPr>
+            </w:r>
+            <w:r>
+              <w:rPr>
+                <w:webHidden/>
+              </w:rPr>
+              <w:fldChar w:fldCharType="separate"/>
+            </w:r>
+            <w:r>
+              <w:rPr>
+                <w:webHidden/>
+              </w:rPr>
+              <w:t>29</w:t>
+            </w:r>
+            <w:r>
+              <w:rPr>
+                <w:webHidden/>
+              </w:rPr>
+              <w:fldChar w:fldCharType="end"/>
+            </w:r>
+          </w:hyperlink>
+        </w:p>
+        <w:p>
+          <w:pPr>
+            <w:pStyle w:val="Inhopg3"/>
+            <w:rPr>
+              <w:rFonts w:asciiTheme="minorHAnsi" w:hAnsiTheme="minorHAnsi" w:cstheme="minorBidi"/>
+              <w:sz w:val="22"/>
+              <w:szCs w:val="22"/>
+            </w:rPr>
+          </w:pPr>
+          <w:hyperlink w:anchor="_Toc516478422" w:history="1">
+            <w:r>
+              <w:rPr>
+                <w:rStyle w:val="Hyperlink"/>
+              </w:rPr>
+              <w:t>5.3.1</w:t>
+            </w:r>
+            <w:r>
+              <w:rPr>
+                <w:rFonts w:asciiTheme="minorHAnsi" w:hAnsiTheme="minorHAnsi" w:cstheme="minorBidi"/>
+                <w:sz w:val="22"/>
+                <w:szCs w:val="22"/>
+              </w:rPr>
+              <w:tab/>
+            </w:r>
+            <w:r>
+              <w:rPr>
+                <w:rStyle w:val="Hyperlink"/>
+              </w:rPr>
+              <w:t>TODO</w:t>
+            </w:r>
+            <w:r>
+              <w:rPr>
+                <w:webHidden/>
+              </w:rPr>
+              <w:tab/>
+            </w:r>
+            <w:r>
+              <w:rPr>
+                <w:webHidden/>
+              </w:rPr>
+              <w:fldChar w:fldCharType="begin"/>
+            </w:r>
+            <w:r>
+              <w:rPr>
+                <w:webHidden/>
+              </w:rPr>
+              <w:instrText xml:space="preserve"> PAGEREF _Toc516478422 \h </w:instrText>
+            </w:r>
+            <w:r>
+              <w:rPr>
+                <w:webHidden/>
+              </w:rPr>
+            </w:r>
+            <w:r>
+              <w:rPr>
+                <w:webHidden/>
+              </w:rPr>
+              <w:fldChar w:fldCharType="separate"/>
+            </w:r>
+            <w:r>
+              <w:rPr>
+                <w:webHidden/>
+              </w:rPr>
+              <w:t>29</w:t>
             </w:r>
             <w:r>
               <w:rPr>
@@ -4107,12 +4247,11 @@
             <w:rPr>
               <w:rFonts w:asciiTheme="minorHAnsi" w:hAnsiTheme="minorHAnsi" w:cstheme="minorBidi"/>
               <w:b w:val="0"/>
-              <w:color w:val="auto"/>
               <w:sz w:val="22"/>
               <w:szCs w:val="22"/>
             </w:rPr>
           </w:pPr>
-          <w:hyperlink w:anchor="_Toc516233769" w:history="1">
+          <w:hyperlink w:anchor="_Toc516478423" w:history="1">
             <w:r>
               <w:rPr>
                 <w:rStyle w:val="Hyperlink"/>
@@ -4135,7 +4274,7 @@
               <w:rPr>
                 <w:webHidden/>
               </w:rPr>
-              <w:instrText xml:space="preserve"> PAGEREF _Toc516233769 \h </w:instrText>
+              <w:instrText xml:space="preserve"> PAGEREF _Toc516478423 \h </w:instrText>
             </w:r>
             <w:r>
               <w:rPr>
@@ -4152,7 +4291,7 @@
               <w:rPr>
                 <w:webHidden/>
               </w:rPr>
-              <w:t>27</w:t>
+              <w:t>30</w:t>
             </w:r>
             <w:r>
               <w:rPr>
@@ -4190,7 +4329,7 @@
           <w:numId w:val="0"/>
         </w:numPr>
       </w:pPr>
-      <w:bookmarkStart w:id="3" w:name="_Toc516233729"/>
+      <w:bookmarkStart w:id="3" w:name="_Toc516478380"/>
       <w:r>
         <w:lastRenderedPageBreak/>
         <w:t>Figuren- en Tabellenlijst</w:t>
@@ -4207,7 +4346,6 @@
           <w:rFonts w:eastAsiaTheme="minorEastAsia" w:cstheme="minorBidi"/>
           <w:smallCaps w:val="0"/>
           <w:noProof/>
-          <w:color w:val="auto"/>
           <w:sz w:val="22"/>
           <w:szCs w:val="22"/>
         </w:rPr>
@@ -4243,7 +4381,7 @@
         <w:rPr>
           <w:noProof/>
         </w:rPr>
-        <w:instrText xml:space="preserve"> PAGEREF _Toc516233770 \h </w:instrText>
+        <w:instrText xml:space="preserve"> PAGEREF _Toc516478424 \h </w:instrText>
       </w:r>
       <w:r>
         <w:rPr>
@@ -4279,7 +4417,6 @@
           <w:rFonts w:eastAsiaTheme="minorEastAsia" w:cstheme="minorBidi"/>
           <w:smallCaps w:val="0"/>
           <w:noProof/>
-          <w:color w:val="auto"/>
           <w:sz w:val="22"/>
           <w:szCs w:val="22"/>
         </w:rPr>
@@ -4306,7 +4443,7 @@
         <w:rPr>
           <w:noProof/>
         </w:rPr>
-        <w:instrText xml:space="preserve"> PAGEREF _Toc516233771 \h </w:instrText>
+        <w:instrText xml:space="preserve"> PAGEREF _Toc516478425 \h </w:instrText>
       </w:r>
       <w:r>
         <w:rPr>
@@ -4342,7 +4479,6 @@
           <w:rFonts w:eastAsiaTheme="minorEastAsia" w:cstheme="minorBidi"/>
           <w:smallCaps w:val="0"/>
           <w:noProof/>
-          <w:color w:val="auto"/>
           <w:sz w:val="22"/>
           <w:szCs w:val="22"/>
         </w:rPr>
@@ -4369,7 +4505,7 @@
         <w:rPr>
           <w:noProof/>
         </w:rPr>
-        <w:instrText xml:space="preserve"> PAGEREF _Toc516233772 \h </w:instrText>
+        <w:instrText xml:space="preserve"> PAGEREF _Toc516478426 \h </w:instrText>
       </w:r>
       <w:r>
         <w:rPr>
@@ -4405,7 +4541,6 @@
           <w:rFonts w:eastAsiaTheme="minorEastAsia" w:cstheme="minorBidi"/>
           <w:smallCaps w:val="0"/>
           <w:noProof/>
-          <w:color w:val="auto"/>
           <w:sz w:val="22"/>
           <w:szCs w:val="22"/>
         </w:rPr>
@@ -4432,7 +4567,7 @@
         <w:rPr>
           <w:noProof/>
         </w:rPr>
-        <w:instrText xml:space="preserve"> PAGEREF _Toc516233773 \h </w:instrText>
+        <w:instrText xml:space="preserve"> PAGEREF _Toc516478427 \h </w:instrText>
       </w:r>
       <w:r>
         <w:rPr>
@@ -4468,7 +4603,6 @@
           <w:rFonts w:eastAsiaTheme="minorEastAsia" w:cstheme="minorBidi"/>
           <w:smallCaps w:val="0"/>
           <w:noProof/>
-          <w:color w:val="auto"/>
           <w:sz w:val="22"/>
           <w:szCs w:val="22"/>
         </w:rPr>
@@ -4495,7 +4629,7 @@
         <w:rPr>
           <w:noProof/>
         </w:rPr>
-        <w:instrText xml:space="preserve"> PAGEREF _Toc516233774 \h </w:instrText>
+        <w:instrText xml:space="preserve"> PAGEREF _Toc516478428 \h </w:instrText>
       </w:r>
       <w:r>
         <w:rPr>
@@ -4531,7 +4665,6 @@
           <w:rFonts w:eastAsiaTheme="minorEastAsia" w:cstheme="minorBidi"/>
           <w:smallCaps w:val="0"/>
           <w:noProof/>
-          <w:color w:val="auto"/>
           <w:sz w:val="22"/>
           <w:szCs w:val="22"/>
         </w:rPr>
@@ -4558,7 +4691,7 @@
         <w:rPr>
           <w:noProof/>
         </w:rPr>
-        <w:instrText xml:space="preserve"> PAGEREF _Toc516233775 \h </w:instrText>
+        <w:instrText xml:space="preserve"> PAGEREF _Toc516478429 \h </w:instrText>
       </w:r>
       <w:r>
         <w:rPr>
@@ -4594,7 +4727,6 @@
           <w:rFonts w:eastAsiaTheme="minorEastAsia" w:cstheme="minorBidi"/>
           <w:smallCaps w:val="0"/>
           <w:noProof/>
-          <w:color w:val="auto"/>
           <w:sz w:val="22"/>
           <w:szCs w:val="22"/>
         </w:rPr>
@@ -4621,7 +4753,7 @@
         <w:rPr>
           <w:noProof/>
         </w:rPr>
-        <w:instrText xml:space="preserve"> PAGEREF _Toc516233776 \h </w:instrText>
+        <w:instrText xml:space="preserve"> PAGEREF _Toc516478430 \h </w:instrText>
       </w:r>
       <w:r>
         <w:rPr>
@@ -4657,7 +4789,6 @@
           <w:rFonts w:eastAsiaTheme="minorEastAsia" w:cstheme="minorBidi"/>
           <w:smallCaps w:val="0"/>
           <w:noProof/>
-          <w:color w:val="auto"/>
           <w:sz w:val="22"/>
           <w:szCs w:val="22"/>
         </w:rPr>
@@ -4684,7 +4815,7 @@
         <w:rPr>
           <w:noProof/>
         </w:rPr>
-        <w:instrText xml:space="preserve"> PAGEREF _Toc516233777 \h </w:instrText>
+        <w:instrText xml:space="preserve"> PAGEREF _Toc516478431 \h </w:instrText>
       </w:r>
       <w:r>
         <w:rPr>
@@ -4720,7 +4851,6 @@
           <w:rFonts w:eastAsiaTheme="minorEastAsia" w:cstheme="minorBidi"/>
           <w:smallCaps w:val="0"/>
           <w:noProof/>
-          <w:color w:val="auto"/>
           <w:sz w:val="22"/>
           <w:szCs w:val="22"/>
         </w:rPr>
@@ -4747,7 +4877,7 @@
         <w:rPr>
           <w:noProof/>
         </w:rPr>
-        <w:instrText xml:space="preserve"> PAGEREF _Toc516233778 \h </w:instrText>
+        <w:instrText xml:space="preserve"> PAGEREF _Toc516478432 \h </w:instrText>
       </w:r>
       <w:r>
         <w:rPr>
@@ -4783,7 +4913,6 @@
           <w:rFonts w:eastAsiaTheme="minorEastAsia" w:cstheme="minorBidi"/>
           <w:smallCaps w:val="0"/>
           <w:noProof/>
-          <w:color w:val="auto"/>
           <w:sz w:val="22"/>
           <w:szCs w:val="22"/>
         </w:rPr>
@@ -4810,7 +4939,7 @@
         <w:rPr>
           <w:noProof/>
         </w:rPr>
-        <w:instrText xml:space="preserve"> PAGEREF _Toc516233779 \h </w:instrText>
+        <w:instrText xml:space="preserve"> PAGEREF _Toc516478433 \h </w:instrText>
       </w:r>
       <w:r>
         <w:rPr>
@@ -4846,7 +4975,6 @@
           <w:rFonts w:eastAsiaTheme="minorEastAsia" w:cstheme="minorBidi"/>
           <w:smallCaps w:val="0"/>
           <w:noProof/>
-          <w:color w:val="auto"/>
           <w:sz w:val="22"/>
           <w:szCs w:val="22"/>
         </w:rPr>
@@ -4873,7 +5001,7 @@
         <w:rPr>
           <w:noProof/>
         </w:rPr>
-        <w:instrText xml:space="preserve"> PAGEREF _Toc516233780 \h </w:instrText>
+        <w:instrText xml:space="preserve"> PAGEREF _Toc516478434 \h </w:instrText>
       </w:r>
       <w:r>
         <w:rPr>
@@ -4909,7 +5037,6 @@
           <w:rFonts w:eastAsiaTheme="minorEastAsia" w:cstheme="minorBidi"/>
           <w:smallCaps w:val="0"/>
           <w:noProof/>
-          <w:color w:val="auto"/>
           <w:sz w:val="22"/>
           <w:szCs w:val="22"/>
         </w:rPr>
@@ -4936,7 +5063,7 @@
         <w:rPr>
           <w:noProof/>
         </w:rPr>
-        <w:instrText xml:space="preserve"> PAGEREF _Toc516233781 \h </w:instrText>
+        <w:instrText xml:space="preserve"> PAGEREF _Toc516478435 \h </w:instrText>
       </w:r>
       <w:r>
         <w:rPr>
@@ -4972,7 +5099,6 @@
           <w:rFonts w:eastAsiaTheme="minorEastAsia" w:cstheme="minorBidi"/>
           <w:smallCaps w:val="0"/>
           <w:noProof/>
-          <w:color w:val="auto"/>
           <w:sz w:val="22"/>
           <w:szCs w:val="22"/>
         </w:rPr>
@@ -4999,7 +5125,7 @@
         <w:rPr>
           <w:noProof/>
         </w:rPr>
-        <w:instrText xml:space="preserve"> PAGEREF _Toc516233782 \h </w:instrText>
+        <w:instrText xml:space="preserve"> PAGEREF _Toc516478436 \h </w:instrText>
       </w:r>
       <w:r>
         <w:rPr>
@@ -5035,7 +5161,6 @@
           <w:rFonts w:eastAsiaTheme="minorEastAsia" w:cstheme="minorBidi"/>
           <w:smallCaps w:val="0"/>
           <w:noProof/>
-          <w:color w:val="auto"/>
           <w:sz w:val="22"/>
           <w:szCs w:val="22"/>
         </w:rPr>
@@ -5062,7 +5187,7 @@
         <w:rPr>
           <w:noProof/>
         </w:rPr>
-        <w:instrText xml:space="preserve"> PAGEREF _Toc516233783 \h </w:instrText>
+        <w:instrText xml:space="preserve"> PAGEREF _Toc516478437 \h </w:instrText>
       </w:r>
       <w:r>
         <w:rPr>
@@ -5098,7 +5223,6 @@
           <w:rFonts w:eastAsiaTheme="minorEastAsia" w:cstheme="minorBidi"/>
           <w:smallCaps w:val="0"/>
           <w:noProof/>
-          <w:color w:val="auto"/>
           <w:sz w:val="22"/>
           <w:szCs w:val="22"/>
         </w:rPr>
@@ -5125,7 +5249,7 @@
         <w:rPr>
           <w:noProof/>
         </w:rPr>
-        <w:instrText xml:space="preserve"> PAGEREF _Toc516233784 \h </w:instrText>
+        <w:instrText xml:space="preserve"> PAGEREF _Toc516478438 \h </w:instrText>
       </w:r>
       <w:r>
         <w:rPr>
@@ -5161,7 +5285,6 @@
           <w:rFonts w:eastAsiaTheme="minorEastAsia" w:cstheme="minorBidi"/>
           <w:smallCaps w:val="0"/>
           <w:noProof/>
-          <w:color w:val="auto"/>
           <w:sz w:val="22"/>
           <w:szCs w:val="22"/>
         </w:rPr>
@@ -5188,7 +5311,7 @@
         <w:rPr>
           <w:noProof/>
         </w:rPr>
-        <w:instrText xml:space="preserve"> PAGEREF _Toc516233785 \h </w:instrText>
+        <w:instrText xml:space="preserve"> PAGEREF _Toc516478439 \h </w:instrText>
       </w:r>
       <w:r>
         <w:rPr>
@@ -5229,7 +5352,6 @@
           <w:rFonts w:eastAsiaTheme="minorEastAsia" w:cstheme="minorBidi"/>
           <w:smallCaps w:val="0"/>
           <w:noProof/>
-          <w:color w:val="auto"/>
           <w:sz w:val="22"/>
           <w:szCs w:val="22"/>
         </w:rPr>
@@ -5243,7 +5365,7 @@
       <w:r>
         <w:fldChar w:fldCharType="separate"/>
       </w:r>
-      <w:hyperlink w:anchor="_Toc516233786" w:history="1">
+      <w:hyperlink w:anchor="_Toc516478440" w:history="1">
         <w:r>
           <w:rPr>
             <w:rStyle w:val="Hyperlink"/>
@@ -5270,7 +5392,7 @@
             <w:noProof/>
             <w:webHidden/>
           </w:rPr>
-          <w:instrText xml:space="preserve"> PAGEREF _Toc516233786 \h </w:instrText>
+          <w:instrText xml:space="preserve"> PAGEREF _Toc516478440 \h </w:instrText>
         </w:r>
         <w:r>
           <w:rPr>
@@ -5311,12 +5433,11 @@
           <w:rFonts w:eastAsiaTheme="minorEastAsia" w:cstheme="minorBidi"/>
           <w:smallCaps w:val="0"/>
           <w:noProof/>
-          <w:color w:val="auto"/>
           <w:sz w:val="22"/>
           <w:szCs w:val="22"/>
         </w:rPr>
       </w:pPr>
-      <w:hyperlink w:anchor="_Toc516233787" w:history="1">
+      <w:hyperlink w:anchor="_Toc516478441" w:history="1">
         <w:r>
           <w:rPr>
             <w:rStyle w:val="Hyperlink"/>
@@ -5343,7 +5464,7 @@
             <w:noProof/>
             <w:webHidden/>
           </w:rPr>
-          <w:instrText xml:space="preserve"> PAGEREF _Toc516233787 \h </w:instrText>
+          <w:instrText xml:space="preserve"> PAGEREF _Toc516478441 \h </w:instrText>
         </w:r>
         <w:r>
           <w:rPr>
@@ -5384,12 +5505,11 @@
           <w:rFonts w:eastAsiaTheme="minorEastAsia" w:cstheme="minorBidi"/>
           <w:smallCaps w:val="0"/>
           <w:noProof/>
-          <w:color w:val="auto"/>
           <w:sz w:val="22"/>
           <w:szCs w:val="22"/>
         </w:rPr>
       </w:pPr>
-      <w:hyperlink w:anchor="_Toc516233788" w:history="1">
+      <w:hyperlink w:anchor="_Toc516478442" w:history="1">
         <w:r>
           <w:rPr>
             <w:rStyle w:val="Hyperlink"/>
@@ -5416,7 +5536,7 @@
             <w:noProof/>
             <w:webHidden/>
           </w:rPr>
-          <w:instrText xml:space="preserve"> PAGEREF _Toc516233788 \h </w:instrText>
+          <w:instrText xml:space="preserve"> PAGEREF _Toc516478442 \h </w:instrText>
         </w:r>
         <w:r>
           <w:rPr>
@@ -5457,12 +5577,11 @@
           <w:rFonts w:eastAsiaTheme="minorEastAsia" w:cstheme="minorBidi"/>
           <w:smallCaps w:val="0"/>
           <w:noProof/>
-          <w:color w:val="auto"/>
           <w:sz w:val="22"/>
           <w:szCs w:val="22"/>
         </w:rPr>
       </w:pPr>
-      <w:hyperlink w:anchor="_Toc516233789" w:history="1">
+      <w:hyperlink w:anchor="_Toc516478443" w:history="1">
         <w:r>
           <w:rPr>
             <w:rStyle w:val="Hyperlink"/>
@@ -5489,7 +5608,7 @@
             <w:noProof/>
             <w:webHidden/>
           </w:rPr>
-          <w:instrText xml:space="preserve"> PAGEREF _Toc516233789 \h </w:instrText>
+          <w:instrText xml:space="preserve"> PAGEREF _Toc516478443 \h </w:instrText>
         </w:r>
         <w:r>
           <w:rPr>
@@ -5534,7 +5653,7 @@
           <w:numId w:val="0"/>
         </w:numPr>
       </w:pPr>
-      <w:bookmarkStart w:id="4" w:name="_Toc516233730"/>
+      <w:bookmarkStart w:id="4" w:name="_Toc516478381"/>
       <w:r>
         <w:t>Afkortingenlijst</w:t>
       </w:r>
@@ -6038,7 +6157,23 @@
                 <w:sz w:val="16"/>
                 <w:szCs w:val="16"/>
               </w:rPr>
-              <w:t xml:space="preserve">orithm (voor de definitie zie hoofdstuk </w:t>
+              <w:t xml:space="preserve">orithm (voor de definitie zie </w:t>
+            </w:r>
+            <w:r>
+              <w:rPr>
+                <w:rFonts w:ascii="Arial" w:hAnsi="Arial" w:cs="Arial"/>
+                <w:sz w:val="16"/>
+                <w:szCs w:val="16"/>
+              </w:rPr>
+              <w:t>paragraaf</w:t>
+            </w:r>
+            <w:r>
+              <w:rPr>
+                <w:rFonts w:ascii="Arial" w:hAnsi="Arial" w:cs="Arial"/>
+                <w:sz w:val="16"/>
+                <w:szCs w:val="16"/>
+              </w:rPr>
+              <w:t xml:space="preserve"> </w:t>
             </w:r>
             <w:r>
               <w:rPr>
@@ -6366,7 +6501,23 @@
                 <w:sz w:val="16"/>
                 <w:szCs w:val="16"/>
               </w:rPr>
-              <w:t xml:space="preserve"> hoofdstuk </w:t>
+              <w:t xml:space="preserve"> </w:t>
+            </w:r>
+            <w:r>
+              <w:rPr>
+                <w:rFonts w:ascii="Arial" w:hAnsi="Arial" w:cs="Arial"/>
+                <w:sz w:val="16"/>
+                <w:szCs w:val="16"/>
+              </w:rPr>
+              <w:t>paragraaf</w:t>
+            </w:r>
+            <w:r>
+              <w:rPr>
+                <w:rFonts w:ascii="Arial" w:hAnsi="Arial" w:cs="Arial"/>
+                <w:sz w:val="16"/>
+                <w:szCs w:val="16"/>
+              </w:rPr>
+              <w:t xml:space="preserve"> </w:t>
             </w:r>
             <w:r>
               <w:rPr>
@@ -6510,7 +6661,23 @@
                 <w:sz w:val="16"/>
                 <w:szCs w:val="16"/>
               </w:rPr>
-              <w:t xml:space="preserve"> (voor de definitie zie hoofdstuk </w:t>
+              <w:t xml:space="preserve"> (voor de definitie zie </w:t>
+            </w:r>
+            <w:r>
+              <w:rPr>
+                <w:rFonts w:ascii="Arial" w:hAnsi="Arial" w:cs="Arial"/>
+                <w:sz w:val="16"/>
+                <w:szCs w:val="16"/>
+              </w:rPr>
+              <w:t>paragraaf</w:t>
+            </w:r>
+            <w:r>
+              <w:rPr>
+                <w:rFonts w:ascii="Arial" w:hAnsi="Arial" w:cs="Arial"/>
+                <w:sz w:val="16"/>
+                <w:szCs w:val="16"/>
+              </w:rPr>
+              <w:t xml:space="preserve"> </w:t>
             </w:r>
             <w:r>
               <w:rPr>
@@ -6893,7 +7060,7 @@
         </w:numPr>
       </w:pPr>
       <w:bookmarkStart w:id="5" w:name="_Ref514924791"/>
-      <w:bookmarkStart w:id="6" w:name="_Toc516233731"/>
+      <w:bookmarkStart w:id="6" w:name="_Toc516478382"/>
       <w:r>
         <w:lastRenderedPageBreak/>
         <w:t>Begrippenlijst</w:t>
@@ -7076,7 +7243,23 @@
                 <w:sz w:val="16"/>
                 <w:szCs w:val="16"/>
               </w:rPr>
-              <w:t xml:space="preserve"> (voor meer informatie zie hoofdstuk </w:t>
+              <w:t xml:space="preserve"> (voor meer informatie zie </w:t>
+            </w:r>
+            <w:r>
+              <w:rPr>
+                <w:rFonts w:ascii="Arial" w:hAnsi="Arial" w:cs="Arial"/>
+                <w:sz w:val="16"/>
+                <w:szCs w:val="16"/>
+              </w:rPr>
+              <w:t>paragraaf</w:t>
+            </w:r>
+            <w:r>
+              <w:rPr>
+                <w:rFonts w:ascii="Arial" w:hAnsi="Arial" w:cs="Arial"/>
+                <w:sz w:val="16"/>
+                <w:szCs w:val="16"/>
+              </w:rPr>
+              <w:t xml:space="preserve"> </w:t>
             </w:r>
             <w:r>
               <w:rPr>
@@ -7732,7 +7915,7 @@
       <w:pPr>
         <w:pStyle w:val="Kop1"/>
       </w:pPr>
-      <w:bookmarkStart w:id="7" w:name="_Toc516233732"/>
+      <w:bookmarkStart w:id="7" w:name="_Toc516478383"/>
       <w:r>
         <w:lastRenderedPageBreak/>
         <w:t>Inleiding</w:t>
@@ -7748,7 +7931,7 @@
       <w:pPr>
         <w:pStyle w:val="Kop1"/>
       </w:pPr>
-      <w:bookmarkStart w:id="8" w:name="_Toc516233733"/>
+      <w:bookmarkStart w:id="8" w:name="_Toc516478384"/>
       <w:r>
         <w:lastRenderedPageBreak/>
         <w:t xml:space="preserve">Organisatorische </w:t>
@@ -7771,7 +7954,7 @@
         <w:pStyle w:val="Kop2"/>
       </w:pPr>
       <w:bookmarkStart w:id="9" w:name="_Ref515532037"/>
-      <w:bookmarkStart w:id="10" w:name="_Toc516233734"/>
+      <w:bookmarkStart w:id="10" w:name="_Toc516478385"/>
       <w:r>
         <w:t>Het bedrijf</w:t>
       </w:r>
@@ -8001,7 +8184,7 @@
         </w:rPr>
       </w:pPr>
       <w:bookmarkStart w:id="11" w:name="_Ref514854870"/>
-      <w:bookmarkStart w:id="12" w:name="_Toc516233770"/>
+      <w:bookmarkStart w:id="12" w:name="_Toc516478424"/>
       <w:r>
         <w:t xml:space="preserve">Figuur </w:t>
       </w:r>
@@ -8053,7 +8236,7 @@
       <w:pPr>
         <w:pStyle w:val="Kop2"/>
       </w:pPr>
-      <w:bookmarkStart w:id="13" w:name="_Toc516233735"/>
+      <w:bookmarkStart w:id="13" w:name="_Toc516478386"/>
       <w:r>
         <w:lastRenderedPageBreak/>
         <w:t>Bedrijfsgegevens</w:t>
@@ -8064,7 +8247,7 @@
       <w:pPr>
         <w:pStyle w:val="Bijschrift"/>
       </w:pPr>
-      <w:bookmarkStart w:id="14" w:name="_Toc516233786"/>
+      <w:bookmarkStart w:id="14" w:name="_Toc516478440"/>
       <w:r>
         <w:t xml:space="preserve">Tabel </w:t>
       </w:r>
@@ -8128,7 +8311,6 @@
               <w:ind w:left="0"/>
               <w:rPr>
                 <w:rFonts w:ascii="Times New Roman" w:hAnsi="Times New Roman" w:cs="Times New Roman"/>
-                <w:color w:val="auto"/>
                 <w:sz w:val="24"/>
                 <w:szCs w:val="24"/>
               </w:rPr>
@@ -8168,7 +8350,6 @@
               <w:ind w:left="0"/>
               <w:rPr>
                 <w:rFonts w:ascii="Times New Roman" w:hAnsi="Times New Roman" w:cs="Times New Roman"/>
-                <w:color w:val="auto"/>
                 <w:sz w:val="24"/>
                 <w:szCs w:val="24"/>
               </w:rPr>
@@ -8208,7 +8389,6 @@
               <w:ind w:left="0"/>
               <w:rPr>
                 <w:rFonts w:ascii="Times New Roman" w:hAnsi="Times New Roman" w:cs="Times New Roman"/>
-                <w:color w:val="auto"/>
                 <w:sz w:val="24"/>
                 <w:szCs w:val="24"/>
               </w:rPr>
@@ -8248,7 +8428,6 @@
               <w:ind w:left="0"/>
               <w:rPr>
                 <w:rFonts w:ascii="Times New Roman" w:hAnsi="Times New Roman" w:cs="Times New Roman"/>
-                <w:color w:val="auto"/>
                 <w:sz w:val="24"/>
                 <w:szCs w:val="24"/>
               </w:rPr>
@@ -8288,7 +8467,6 @@
               <w:ind w:left="0"/>
               <w:rPr>
                 <w:rFonts w:ascii="Times New Roman" w:hAnsi="Times New Roman" w:cs="Times New Roman"/>
-                <w:color w:val="auto"/>
                 <w:sz w:val="24"/>
                 <w:szCs w:val="24"/>
               </w:rPr>
@@ -8332,7 +8510,6 @@
               <w:ind w:left="0"/>
               <w:rPr>
                 <w:rFonts w:ascii="Times New Roman" w:hAnsi="Times New Roman" w:cs="Times New Roman"/>
-                <w:color w:val="auto"/>
                 <w:sz w:val="24"/>
                 <w:szCs w:val="24"/>
               </w:rPr>
@@ -8369,7 +8546,6 @@
               <w:ind w:left="0"/>
               <w:rPr>
                 <w:rFonts w:ascii="Times New Roman" w:hAnsi="Times New Roman" w:cs="Times New Roman"/>
-                <w:color w:val="auto"/>
                 <w:sz w:val="24"/>
                 <w:szCs w:val="24"/>
               </w:rPr>
@@ -8406,7 +8582,6 @@
               <w:ind w:left="0"/>
               <w:rPr>
                 <w:rFonts w:ascii="Times New Roman" w:hAnsi="Times New Roman" w:cs="Times New Roman"/>
-                <w:color w:val="auto"/>
                 <w:sz w:val="24"/>
                 <w:szCs w:val="24"/>
               </w:rPr>
@@ -8443,7 +8618,6 @@
               <w:ind w:left="0"/>
               <w:rPr>
                 <w:rFonts w:ascii="Times New Roman" w:hAnsi="Times New Roman" w:cs="Times New Roman"/>
-                <w:color w:val="auto"/>
                 <w:sz w:val="24"/>
                 <w:szCs w:val="24"/>
               </w:rPr>
@@ -8480,7 +8654,6 @@
               <w:ind w:left="0"/>
               <w:rPr>
                 <w:rFonts w:ascii="Times New Roman" w:hAnsi="Times New Roman" w:cs="Times New Roman"/>
-                <w:color w:val="auto"/>
                 <w:sz w:val="24"/>
                 <w:szCs w:val="24"/>
               </w:rPr>
@@ -8501,7 +8674,7 @@
       <w:pPr>
         <w:pStyle w:val="Kop2"/>
       </w:pPr>
-      <w:bookmarkStart w:id="15" w:name="_Toc516233736"/>
+      <w:bookmarkStart w:id="15" w:name="_Toc516478387"/>
       <w:r>
         <w:t>Persoonsgegevens</w:t>
       </w:r>
@@ -8511,7 +8684,7 @@
       <w:pPr>
         <w:pStyle w:val="Bijschrift"/>
       </w:pPr>
-      <w:bookmarkStart w:id="16" w:name="_Toc516233787"/>
+      <w:bookmarkStart w:id="16" w:name="_Toc516478441"/>
       <w:r>
         <w:t xml:space="preserve">Tabel </w:t>
       </w:r>
@@ -8576,7 +8749,6 @@
               <w:ind w:left="0"/>
               <w:rPr>
                 <w:rFonts w:ascii="Times New Roman" w:hAnsi="Times New Roman" w:cs="Times New Roman"/>
-                <w:color w:val="auto"/>
                 <w:sz w:val="24"/>
                 <w:szCs w:val="24"/>
               </w:rPr>
@@ -8616,7 +8788,6 @@
               <w:ind w:left="0"/>
               <w:rPr>
                 <w:rFonts w:ascii="Times New Roman" w:hAnsi="Times New Roman" w:cs="Times New Roman"/>
-                <w:color w:val="auto"/>
                 <w:sz w:val="24"/>
                 <w:szCs w:val="24"/>
               </w:rPr>
@@ -8656,7 +8827,6 @@
               <w:ind w:left="0"/>
               <w:rPr>
                 <w:rFonts w:ascii="Times New Roman" w:hAnsi="Times New Roman" w:cs="Times New Roman"/>
-                <w:color w:val="auto"/>
                 <w:sz w:val="24"/>
                 <w:szCs w:val="24"/>
               </w:rPr>
@@ -8696,7 +8866,6 @@
               <w:ind w:left="0"/>
               <w:rPr>
                 <w:rFonts w:ascii="Times New Roman" w:hAnsi="Times New Roman" w:cs="Times New Roman"/>
-                <w:color w:val="auto"/>
                 <w:sz w:val="24"/>
                 <w:szCs w:val="24"/>
               </w:rPr>
@@ -8736,7 +8905,6 @@
               <w:ind w:left="0"/>
               <w:rPr>
                 <w:rFonts w:ascii="Times New Roman" w:hAnsi="Times New Roman" w:cs="Times New Roman"/>
-                <w:color w:val="auto"/>
                 <w:sz w:val="24"/>
                 <w:szCs w:val="24"/>
               </w:rPr>
@@ -8780,7 +8948,6 @@
               <w:ind w:left="0"/>
               <w:rPr>
                 <w:rFonts w:ascii="Times New Roman" w:hAnsi="Times New Roman" w:cs="Times New Roman"/>
-                <w:color w:val="auto"/>
                 <w:sz w:val="24"/>
                 <w:szCs w:val="24"/>
               </w:rPr>
@@ -8817,7 +8984,6 @@
               <w:ind w:left="0"/>
               <w:rPr>
                 <w:rFonts w:ascii="Times New Roman" w:hAnsi="Times New Roman" w:cs="Times New Roman"/>
-                <w:color w:val="auto"/>
                 <w:sz w:val="24"/>
                 <w:szCs w:val="24"/>
               </w:rPr>
@@ -8854,7 +9020,6 @@
               <w:ind w:left="0"/>
               <w:rPr>
                 <w:rFonts w:ascii="Times New Roman" w:hAnsi="Times New Roman" w:cs="Times New Roman"/>
-                <w:color w:val="auto"/>
                 <w:sz w:val="24"/>
                 <w:szCs w:val="24"/>
               </w:rPr>
@@ -8891,7 +9056,6 @@
               <w:ind w:left="0"/>
               <w:rPr>
                 <w:rFonts w:ascii="Times New Roman" w:hAnsi="Times New Roman" w:cs="Times New Roman"/>
-                <w:color w:val="auto"/>
                 <w:sz w:val="24"/>
                 <w:szCs w:val="24"/>
               </w:rPr>
@@ -8928,7 +9092,6 @@
               <w:ind w:left="0"/>
               <w:rPr>
                 <w:rFonts w:ascii="Times New Roman" w:hAnsi="Times New Roman" w:cs="Times New Roman"/>
-                <w:color w:val="auto"/>
                 <w:sz w:val="24"/>
                 <w:szCs w:val="24"/>
               </w:rPr>
@@ -9145,7 +9308,6 @@
               <w:ind w:left="0"/>
               <w:rPr>
                 <w:rFonts w:ascii="Times New Roman" w:hAnsi="Times New Roman" w:cs="Times New Roman"/>
-                <w:color w:val="auto"/>
                 <w:sz w:val="24"/>
                 <w:szCs w:val="24"/>
               </w:rPr>
@@ -9182,7 +9344,6 @@
               <w:ind w:left="0"/>
               <w:rPr>
                 <w:rFonts w:ascii="Times New Roman" w:hAnsi="Times New Roman" w:cs="Times New Roman"/>
-                <w:color w:val="auto"/>
                 <w:sz w:val="24"/>
                 <w:szCs w:val="24"/>
               </w:rPr>
@@ -9226,7 +9387,6 @@
               <w:ind w:left="0"/>
               <w:rPr>
                 <w:rFonts w:ascii="Times New Roman" w:hAnsi="Times New Roman" w:cs="Times New Roman"/>
-                <w:color w:val="auto"/>
                 <w:sz w:val="24"/>
                 <w:szCs w:val="24"/>
               </w:rPr>
@@ -9263,7 +9423,6 @@
               <w:ind w:left="0"/>
               <w:rPr>
                 <w:rFonts w:ascii="Times New Roman" w:hAnsi="Times New Roman" w:cs="Times New Roman"/>
-                <w:color w:val="auto"/>
                 <w:sz w:val="24"/>
                 <w:szCs w:val="24"/>
               </w:rPr>
@@ -9300,7 +9459,6 @@
               <w:ind w:left="0"/>
               <w:rPr>
                 <w:rFonts w:ascii="Times New Roman" w:hAnsi="Times New Roman" w:cs="Times New Roman"/>
-                <w:color w:val="auto"/>
                 <w:sz w:val="24"/>
                 <w:szCs w:val="24"/>
               </w:rPr>
@@ -9349,7 +9507,6 @@
               <w:ind w:left="0"/>
               <w:rPr>
                 <w:rFonts w:ascii="Times New Roman" w:hAnsi="Times New Roman" w:cs="Times New Roman"/>
-                <w:color w:val="auto"/>
                 <w:sz w:val="24"/>
                 <w:szCs w:val="24"/>
               </w:rPr>
@@ -9386,7 +9543,6 @@
               <w:ind w:left="0"/>
               <w:rPr>
                 <w:rFonts w:ascii="Times New Roman" w: